--- a/doc/W08_212795_2017_praca-inżynierska.docx
+++ b/doc/W08_212795_2017_praca-inżynierska.docx
@@ -4,8 +4,7 @@
   <w:body>
     <w:tbl>
       <w:tblPr>
-        <w:tblW w:w="0" w:type="auto"/>
-        <w:tblInd w:w="70" w:type="dxa"/>
+        <w:tblW w:w="9591" w:type="dxa"/>
         <w:tblBorders>
           <w:top w:val="single" w:sz="4" w:space="0" w:color="auto"/>
           <w:left w:val="single" w:sz="4" w:space="0" w:color="auto"/>
@@ -21,10 +20,10 @@
         <w:tblLook w:val="0000" w:firstRow="0" w:lastRow="0" w:firstColumn="0" w:lastColumn="0" w:noHBand="0" w:noVBand="0"/>
       </w:tblPr>
       <w:tblGrid>
-        <w:gridCol w:w="145"/>
-        <w:gridCol w:w="145"/>
-        <w:gridCol w:w="145"/>
-        <w:gridCol w:w="8567"/>
+        <w:gridCol w:w="513"/>
+        <w:gridCol w:w="390"/>
+        <w:gridCol w:w="168"/>
+        <w:gridCol w:w="8520"/>
       </w:tblGrid>
       <w:tr>
         <w:tblPrEx>
@@ -39,7 +38,7 @@
         </w:trPr>
         <w:tc>
           <w:tcPr>
-            <w:tcW w:w="9142" w:type="dxa"/>
+            <w:tcW w:w="9591" w:type="dxa"/>
             <w:gridSpan w:val="4"/>
             <w:tcBorders>
               <w:top w:val="nil"/>
@@ -50,12 +49,16 @@
           </w:tcPr>
           <w:p>
             <w:pPr>
-              <w:pStyle w:val="Nagwek1"/>
-              <w:rPr>
+              <w:ind w:hanging="88"/>
+              <w:rPr>
+                <w:noProof/>
                 <w:sz w:val="22"/>
               </w:rPr>
             </w:pPr>
             <w:r>
+              <w:rPr>
+                <w:noProof/>
+              </w:rPr>
               <w:object w:dxaOrig="3500" w:dyaOrig="780">
                 <v:shapetype id="_x0000_t75" coordsize="21600,21600" o:spt="75" o:preferrelative="t" path="m@4@5l@4@11@9@11@9@5xe" filled="f" stroked="f">
                   <v:stroke joinstyle="miter"/>
@@ -79,7 +82,7 @@
                 <v:shape id="_x0000_i1025" type="#_x0000_t75" style="width:265.5pt;height:59.25pt" o:ole="">
                   <v:imagedata r:id="rId8" o:title=""/>
                 </v:shape>
-                <o:OLEObject Type="Embed" ProgID="CorelDRAW.Graphic.9" ShapeID="_x0000_i1025" DrawAspect="Content" ObjectID="_1570633269" r:id="rId9"/>
+                <o:OLEObject Type="Embed" ProgID="CorelDRAW.Graphic.9" ShapeID="_x0000_i1025" DrawAspect="Content" ObjectID="_1571228048" r:id="rId9"/>
               </w:object>
             </w:r>
           </w:p>
@@ -94,7 +97,7 @@
         </w:tblPrEx>
         <w:tc>
           <w:tcPr>
-            <w:tcW w:w="1134" w:type="dxa"/>
+            <w:tcW w:w="903" w:type="dxa"/>
             <w:gridSpan w:val="2"/>
             <w:tcBorders>
               <w:top w:val="nil"/>
@@ -106,8 +109,8 @@
           </w:tcPr>
           <w:p>
             <w:pPr>
-              <w:pStyle w:val="Nagwek1"/>
-              <w:rPr>
+              <w:rPr>
+                <w:noProof/>
                 <w:sz w:val="22"/>
               </w:rPr>
             </w:pPr>
@@ -115,7 +118,7 @@
         </w:tc>
         <w:tc>
           <w:tcPr>
-            <w:tcW w:w="160" w:type="dxa"/>
+            <w:tcW w:w="168" w:type="dxa"/>
             <w:tcBorders>
               <w:top w:val="single" w:sz="4" w:space="0" w:color="auto"/>
               <w:left w:val="single" w:sz="4" w:space="0" w:color="auto"/>
@@ -125,8 +128,8 @@
           </w:tcPr>
           <w:p>
             <w:pPr>
-              <w:pStyle w:val="Nagwek1"/>
-              <w:rPr>
+              <w:rPr>
+                <w:noProof/>
                 <w:sz w:val="22"/>
               </w:rPr>
             </w:pPr>
@@ -134,7 +137,7 @@
         </w:tc>
         <w:tc>
           <w:tcPr>
-            <w:tcW w:w="7848" w:type="dxa"/>
+            <w:tcW w:w="8520" w:type="dxa"/>
             <w:tcBorders>
               <w:top w:val="single" w:sz="4" w:space="0" w:color="auto"/>
               <w:left w:val="nil"/>
@@ -144,74 +147,84 @@
           </w:tcPr>
           <w:p>
             <w:pPr>
-              <w:pStyle w:val="Nagwek1"/>
-              <w:rPr>
+              <w:pStyle w:val="Heading5"/>
+              <w:rPr>
+                <w:b/>
                 <w:bCs/>
+                <w:noProof/>
               </w:rPr>
             </w:pPr>
             <w:r>
               <w:rPr>
+                <w:b/>
                 <w:bCs/>
+                <w:noProof/>
               </w:rPr>
               <w:t>Wydział Informatyki i Zarządzania</w:t>
             </w:r>
           </w:p>
           <w:p>
             <w:pPr>
-              <w:pStyle w:val="Nagwek1"/>
               <w:rPr>
                 <w:i/>
+                <w:noProof/>
                 <w:sz w:val="28"/>
               </w:rPr>
             </w:pPr>
             <w:r>
               <w:rPr>
+                <w:noProof/>
                 <w:sz w:val="28"/>
               </w:rPr>
-              <w:t xml:space="preserve">kierunek studiów: </w:t>
+              <w:t>kierunek studiów: Informatyka</w:t>
             </w:r>
+          </w:p>
+          <w:p>
+            <w:pPr>
+              <w:rPr>
+                <w:noProof/>
+              </w:rPr>
+            </w:pPr>
+          </w:p>
+          <w:p>
+            <w:pPr>
+              <w:jc w:val="center"/>
+              <w:rPr>
+                <w:noProof/>
+              </w:rPr>
+            </w:pPr>
+          </w:p>
+          <w:p>
+            <w:pPr>
+              <w:jc w:val="center"/>
+              <w:rPr>
+                <w:noProof/>
+              </w:rPr>
+            </w:pPr>
+          </w:p>
+          <w:p>
+            <w:pPr>
+              <w:jc w:val="center"/>
+              <w:rPr>
+                <w:noProof/>
+              </w:rPr>
+            </w:pPr>
+          </w:p>
+          <w:p>
+            <w:pPr>
+              <w:pStyle w:val="Heading1"/>
+              <w:ind w:left="0"/>
+              <w:jc w:val="center"/>
+              <w:rPr>
+                <w:b w:val="0"/>
+                <w:noProof/>
+                <w:sz w:val="36"/>
+              </w:rPr>
+            </w:pPr>
             <w:r>
               <w:rPr>
-                <w:sz w:val="28"/>
-              </w:rPr>
-              <w:t>wpisz właściwy</w:t>
-            </w:r>
-          </w:p>
-          <w:p>
-            <w:pPr>
-              <w:pStyle w:val="Nagwek1"/>
-            </w:pPr>
-            <w:r>
-              <w:t xml:space="preserve">specjalność: </w:t>
-            </w:r>
-            <w:r>
-              <w:t>wpisz właściwą</w:t>
-            </w:r>
-          </w:p>
-          <w:p>
-            <w:pPr>
-              <w:pStyle w:val="Nagwek1"/>
-            </w:pPr>
-          </w:p>
-          <w:p>
-            <w:pPr>
-              <w:pStyle w:val="Nagwek1"/>
-            </w:pPr>
-          </w:p>
-          <w:p>
-            <w:pPr>
-              <w:pStyle w:val="Nagwek1"/>
-            </w:pPr>
-          </w:p>
-          <w:p>
-            <w:pPr>
-              <w:pStyle w:val="Nagwek1"/>
-              <w:rPr>
-                <w:sz w:val="36"/>
-              </w:rPr>
-            </w:pPr>
-            <w:r>
-              <w:rPr>
+                <w:b w:val="0"/>
+                <w:noProof/>
                 <w:sz w:val="36"/>
               </w:rPr>
               <w:t>Praca dyplomowa - inżynierska</w:t>
@@ -219,129 +232,139 @@
           </w:p>
           <w:p>
             <w:pPr>
-              <w:pStyle w:val="Nagwek1"/>
-            </w:pPr>
-          </w:p>
-          <w:p>
-            <w:pPr>
-              <w:pStyle w:val="Nagwek1"/>
-            </w:pPr>
-          </w:p>
-          <w:p>
-            <w:pPr>
-              <w:pStyle w:val="Nagwek1"/>
-            </w:pPr>
-          </w:p>
-          <w:p>
-            <w:pPr>
-              <w:pStyle w:val="Nagwek1"/>
-              <w:rPr>
+              <w:jc w:val="center"/>
+              <w:rPr>
+                <w:noProof/>
+              </w:rPr>
+            </w:pPr>
+          </w:p>
+          <w:p>
+            <w:pPr>
+              <w:jc w:val="center"/>
+              <w:rPr>
+                <w:noProof/>
+              </w:rPr>
+            </w:pPr>
+          </w:p>
+          <w:p>
+            <w:pPr>
+              <w:jc w:val="center"/>
+              <w:rPr>
+                <w:noProof/>
+              </w:rPr>
+            </w:pPr>
+          </w:p>
+          <w:p>
+            <w:pPr>
+              <w:pStyle w:val="Heading2"/>
+              <w:jc w:val="center"/>
+              <w:rPr>
+                <w:b/>
                 <w:bCs/>
+                <w:noProof/>
                 <w:sz w:val="32"/>
-                <w:szCs w:val="32"/>
               </w:rPr>
             </w:pPr>
             <w:r>
               <w:rPr>
+                <w:b/>
                 <w:bCs/>
+                <w:noProof/>
                 <w:sz w:val="32"/>
-                <w:szCs w:val="32"/>
               </w:rPr>
               <w:t xml:space="preserve">Implementacja algorytmów sztucznej inteligencji </w:t>
             </w:r>
           </w:p>
           <w:p>
             <w:pPr>
-              <w:pStyle w:val="Nagwek1"/>
-              <w:rPr>
+              <w:pStyle w:val="Heading2"/>
+              <w:ind w:left="0"/>
+              <w:jc w:val="center"/>
+              <w:rPr>
+                <w:b/>
+                <w:bCs/>
+                <w:noProof/>
+                <w:sz w:val="32"/>
+              </w:rPr>
+            </w:pPr>
+            <w:r>
+              <w:rPr>
+                <w:b/>
+                <w:bCs/>
+                <w:noProof/>
+                <w:sz w:val="32"/>
+              </w:rPr>
+              <w:t>w grze Starcraft: Brood War</w:t>
+            </w:r>
+          </w:p>
+          <w:p>
+            <w:pPr>
+              <w:jc w:val="center"/>
+              <w:rPr>
+                <w:noProof/>
                 <w:szCs w:val="32"/>
               </w:rPr>
             </w:pPr>
+          </w:p>
+          <w:p>
+            <w:pPr>
+              <w:jc w:val="center"/>
+              <w:rPr>
+                <w:noProof/>
+                <w:szCs w:val="32"/>
+              </w:rPr>
+            </w:pPr>
+          </w:p>
+          <w:p>
+            <w:pPr>
+              <w:pStyle w:val="Heading3"/>
+              <w:ind w:left="0"/>
+              <w:jc w:val="center"/>
+              <w:rPr>
+                <w:b w:val="0"/>
+                <w:noProof/>
+              </w:rPr>
+            </w:pPr>
             <w:r>
               <w:rPr>
-                <w:bCs/>
-                <w:sz w:val="32"/>
-                <w:szCs w:val="32"/>
-              </w:rPr>
-              <w:t xml:space="preserve">w grze </w:t>
-            </w:r>
-            <w:proofErr w:type="spellStart"/>
-            <w:r>
-              <w:rPr>
-                <w:bCs/>
-                <w:sz w:val="32"/>
-                <w:szCs w:val="32"/>
-              </w:rPr>
-              <w:t>Starcraft</w:t>
-            </w:r>
-            <w:proofErr w:type="spellEnd"/>
-            <w:r>
-              <w:rPr>
-                <w:bCs/>
-                <w:sz w:val="32"/>
-                <w:szCs w:val="32"/>
-              </w:rPr>
-              <w:t xml:space="preserve">: </w:t>
-            </w:r>
-            <w:proofErr w:type="spellStart"/>
-            <w:r>
-              <w:rPr>
-                <w:bCs/>
-                <w:sz w:val="32"/>
-                <w:szCs w:val="32"/>
-              </w:rPr>
-              <w:t>Brood</w:t>
-            </w:r>
-            <w:proofErr w:type="spellEnd"/>
-            <w:r>
-              <w:rPr>
-                <w:bCs/>
-                <w:sz w:val="32"/>
-                <w:szCs w:val="32"/>
-              </w:rPr>
-              <w:t xml:space="preserve"> War</w:t>
-            </w:r>
-          </w:p>
-          <w:p>
-            <w:pPr>
-              <w:pStyle w:val="Nagwek1"/>
-              <w:rPr>
-                <w:szCs w:val="32"/>
-              </w:rPr>
-            </w:pPr>
-          </w:p>
-          <w:p>
-            <w:pPr>
-              <w:pStyle w:val="Nagwek1"/>
-            </w:pPr>
-            <w:r>
+                <w:b w:val="0"/>
+                <w:noProof/>
+              </w:rPr>
               <w:t>Marcin Żerko</w:t>
             </w:r>
           </w:p>
           <w:p>
             <w:pPr>
-              <w:pStyle w:val="Nagwek1"/>
-            </w:pPr>
-          </w:p>
-          <w:p>
-            <w:pPr>
-              <w:pStyle w:val="Nagwek1"/>
-            </w:pPr>
-          </w:p>
-          <w:p>
-            <w:pPr>
-              <w:pStyle w:val="Nagwek1"/>
-            </w:pPr>
-          </w:p>
-          <w:p>
-            <w:pPr>
-              <w:pStyle w:val="Nagwek1"/>
-              <w:rPr>
+              <w:rPr>
+                <w:noProof/>
+              </w:rPr>
+            </w:pPr>
+          </w:p>
+          <w:p>
+            <w:pPr>
+              <w:rPr>
+                <w:noProof/>
+              </w:rPr>
+            </w:pPr>
+          </w:p>
+          <w:p>
+            <w:pPr>
+              <w:rPr>
+                <w:noProof/>
+              </w:rPr>
+            </w:pPr>
+          </w:p>
+          <w:p>
+            <w:pPr>
+              <w:jc w:val="right"/>
+              <w:rPr>
+                <w:noProof/>
                 <w:sz w:val="22"/>
               </w:rPr>
             </w:pPr>
             <w:r>
               <w:rPr>
+                <w:noProof/>
                 <w:sz w:val="22"/>
               </w:rPr>
               <w:t>słowa kluczowe:</w:t>
@@ -349,35 +372,31 @@
           </w:p>
           <w:p>
             <w:pPr>
-              <w:pStyle w:val="Nagwek1"/>
-              <w:rPr>
+              <w:jc w:val="right"/>
+              <w:rPr>
+                <w:noProof/>
                 <w:sz w:val="22"/>
               </w:rPr>
             </w:pPr>
-            <w:proofErr w:type="spellStart"/>
             <w:r>
               <w:rPr>
+                <w:noProof/>
                 <w:sz w:val="22"/>
               </w:rPr>
-              <w:t>Neuroewolucja</w:t>
+              <w:t>Neuroewolucja, algorytm genetyczny, sieć neuronowa</w:t>
             </w:r>
-            <w:proofErr w:type="spellEnd"/>
+          </w:p>
+          <w:p>
+            <w:pPr>
+              <w:jc w:val="right"/>
+              <w:rPr>
+                <w:noProof/>
+                <w:sz w:val="22"/>
+              </w:rPr>
+            </w:pPr>
             <w:r>
               <w:rPr>
-                <w:sz w:val="22"/>
-              </w:rPr>
-              <w:t>, algorytm genetyczny, sieć neuronowa</w:t>
-            </w:r>
-          </w:p>
-          <w:p>
-            <w:pPr>
-              <w:pStyle w:val="Nagwek1"/>
-              <w:rPr>
-                <w:sz w:val="22"/>
-              </w:rPr>
-            </w:pPr>
-            <w:r>
-              <w:rPr>
+                <w:noProof/>
                 <w:sz w:val="22"/>
               </w:rPr>
               <w:t>Strategia czasu rzeczywistego, gry komputerowe</w:t>
@@ -385,49 +404,30 @@
           </w:p>
           <w:p>
             <w:pPr>
-              <w:pStyle w:val="Nagwek1"/>
-              <w:rPr>
+              <w:jc w:val="right"/>
+              <w:rPr>
+                <w:noProof/>
                 <w:sz w:val="22"/>
               </w:rPr>
             </w:pPr>
-            <w:proofErr w:type="spellStart"/>
             <w:r>
               <w:rPr>
+                <w:noProof/>
                 <w:sz w:val="22"/>
               </w:rPr>
-              <w:t>Starcraft</w:t>
+              <w:t>Starcraft: Brood War</w:t>
             </w:r>
-            <w:proofErr w:type="spellEnd"/>
+          </w:p>
+          <w:p>
+            <w:pPr>
+              <w:rPr>
+                <w:noProof/>
+                <w:sz w:val="22"/>
+              </w:rPr>
+            </w:pPr>
             <w:r>
               <w:rPr>
-                <w:sz w:val="22"/>
-              </w:rPr>
-              <w:t xml:space="preserve">: </w:t>
-            </w:r>
-            <w:proofErr w:type="spellStart"/>
-            <w:r>
-              <w:rPr>
-                <w:sz w:val="22"/>
-              </w:rPr>
-              <w:t>Brood</w:t>
-            </w:r>
-            <w:proofErr w:type="spellEnd"/>
-            <w:r>
-              <w:rPr>
-                <w:sz w:val="22"/>
-              </w:rPr>
-              <w:t xml:space="preserve"> War</w:t>
-            </w:r>
-          </w:p>
-          <w:p>
-            <w:pPr>
-              <w:pStyle w:val="Nagwek1"/>
-              <w:rPr>
-                <w:sz w:val="22"/>
-              </w:rPr>
-            </w:pPr>
-            <w:r>
-              <w:rPr>
+                <w:noProof/>
                 <w:sz w:val="22"/>
               </w:rPr>
               <w:t xml:space="preserve">          krótkie streszczenie:</w:t>
@@ -435,84 +435,31 @@
           </w:p>
           <w:p>
             <w:pPr>
-              <w:pStyle w:val="Nagwek1"/>
-              <w:rPr>
+              <w:rPr>
+                <w:noProof/>
                 <w:sz w:val="22"/>
               </w:rPr>
             </w:pPr>
             <w:r>
               <w:rPr>
+                <w:noProof/>
                 <w:sz w:val="22"/>
               </w:rPr>
-              <w:t xml:space="preserve">          </w:t>
+              <w:t xml:space="preserve">          Celem pracy jest implementacja algorytmów sztucznej inteligencji w grze Starcraft: Brood War. Zakres obejmuje przegląd możliwych technologii do wykorzystania w projekcie, ich implementacje, oraz badania ich skuteczności.          </w:t>
             </w:r>
-            <w:r>
-              <w:rPr>
+          </w:p>
+          <w:p>
+            <w:pPr>
+              <w:rPr>
+                <w:noProof/>
                 <w:sz w:val="22"/>
               </w:rPr>
-              <w:t xml:space="preserve">Celem pracy jest implementacja algorytmów sztucznej inteligencji w grze </w:t>
-            </w:r>
-            <w:proofErr w:type="spellStart"/>
-            <w:r>
-              <w:rPr>
-                <w:sz w:val="22"/>
-              </w:rPr>
-              <w:t>Starcraft</w:t>
-            </w:r>
-            <w:proofErr w:type="spellEnd"/>
-            <w:r>
-              <w:rPr>
-                <w:sz w:val="22"/>
-              </w:rPr>
-              <w:t xml:space="preserve">: </w:t>
-            </w:r>
-            <w:proofErr w:type="spellStart"/>
-            <w:r>
-              <w:rPr>
-                <w:sz w:val="22"/>
-              </w:rPr>
-              <w:t>Brood</w:t>
-            </w:r>
-            <w:proofErr w:type="spellEnd"/>
-            <w:r>
-              <w:rPr>
-                <w:sz w:val="22"/>
-              </w:rPr>
-              <w:t xml:space="preserve"> War. Zakres obejmuje przegląd możliwych technologii do wykorzystania w projekcie, ich implementacje, oraz badania ich skuteczności.</w:t>
-            </w:r>
-            <w:r>
-              <w:rPr>
-                <w:sz w:val="22"/>
-              </w:rPr>
-              <w:t xml:space="preserve">          </w:t>
-            </w:r>
-          </w:p>
-          <w:p>
-            <w:pPr>
-              <w:pStyle w:val="Nagwek1"/>
-              <w:rPr>
-                <w:sz w:val="22"/>
-              </w:rPr>
-            </w:pPr>
-            <w:r>
-              <w:rPr>
-                <w:sz w:val="22"/>
-              </w:rPr>
-              <w:t xml:space="preserve">          </w:t>
-            </w:r>
-          </w:p>
-          <w:p>
-            <w:pPr>
-              <w:pStyle w:val="Nagwek1"/>
-              <w:rPr>
-                <w:sz w:val="22"/>
-              </w:rPr>
-            </w:pPr>
-          </w:p>
-          <w:p>
-            <w:pPr>
-              <w:pStyle w:val="Nagwek1"/>
-              <w:rPr>
+            </w:pPr>
+          </w:p>
+          <w:p>
+            <w:pPr>
+              <w:rPr>
+                <w:noProof/>
                 <w:sz w:val="22"/>
               </w:rPr>
             </w:pPr>
@@ -535,14 +482,14 @@
               <w:tblLook w:val="0000" w:firstRow="0" w:lastRow="0" w:firstColumn="0" w:lastColumn="0" w:noHBand="0" w:noVBand="0"/>
             </w:tblPr>
             <w:tblGrid>
-              <w:gridCol w:w="140"/>
-              <w:gridCol w:w="1202"/>
-              <w:gridCol w:w="343"/>
-              <w:gridCol w:w="3010"/>
-              <w:gridCol w:w="240"/>
-              <w:gridCol w:w="1637"/>
-              <w:gridCol w:w="140"/>
-              <w:gridCol w:w="1705"/>
+              <w:gridCol w:w="31"/>
+              <w:gridCol w:w="1147"/>
+              <w:gridCol w:w="335"/>
+              <w:gridCol w:w="2948"/>
+              <w:gridCol w:w="192"/>
+              <w:gridCol w:w="1328"/>
+              <w:gridCol w:w="192"/>
+              <w:gridCol w:w="1525"/>
             </w:tblGrid>
             <w:tr>
               <w:tblPrEx>
@@ -568,13 +515,15 @@
                 </w:tcPr>
                 <w:p>
                   <w:pPr>
-                    <w:pStyle w:val="Nagwek1"/>
-                    <w:rPr>
+                    <w:spacing w:before="120"/>
+                    <w:rPr>
+                      <w:noProof/>
                       <w:sz w:val="18"/>
                     </w:rPr>
                   </w:pPr>
                   <w:r>
                     <w:rPr>
+                      <w:noProof/>
                       <w:sz w:val="18"/>
                     </w:rPr>
                     <w:t>opiekun pracy</w:t>
@@ -582,13 +531,15 @@
                 </w:p>
                 <w:p>
                   <w:pPr>
-                    <w:pStyle w:val="Nagwek1"/>
-                    <w:rPr>
+                    <w:spacing w:before="120"/>
+                    <w:rPr>
+                      <w:noProof/>
                       <w:sz w:val="20"/>
                     </w:rPr>
                   </w:pPr>
                   <w:r>
                     <w:rPr>
+                      <w:noProof/>
                       <w:sz w:val="18"/>
                     </w:rPr>
                     <w:t>dyplomowej</w:t>
@@ -608,9 +559,15 @@
                 </w:tcPr>
                 <w:p>
                   <w:pPr>
-                    <w:pStyle w:val="Nagwek1"/>
+                    <w:spacing w:before="120"/>
+                    <w:rPr>
+                      <w:noProof/>
+                    </w:rPr>
                   </w:pPr>
                   <w:r>
+                    <w:rPr>
+                      <w:noProof/>
+                    </w:rPr>
                     <w:t>..................................................</w:t>
                   </w:r>
                 </w:p>
@@ -628,9 +585,15 @@
                 </w:tcPr>
                 <w:p>
                   <w:pPr>
-                    <w:pStyle w:val="Nagwek1"/>
+                    <w:spacing w:before="120"/>
+                    <w:rPr>
+                      <w:noProof/>
+                    </w:rPr>
                   </w:pPr>
                   <w:r>
+                    <w:rPr>
+                      <w:noProof/>
+                    </w:rPr>
                     <w:t>.......................</w:t>
                   </w:r>
                 </w:p>
@@ -648,9 +611,15 @@
                 </w:tcPr>
                 <w:p>
                   <w:pPr>
-                    <w:pStyle w:val="Nagwek1"/>
+                    <w:spacing w:before="120"/>
+                    <w:rPr>
+                      <w:noProof/>
+                    </w:rPr>
                   </w:pPr>
                   <w:r>
+                    <w:rPr>
+                      <w:noProof/>
+                    </w:rPr>
                     <w:t>.......................</w:t>
                   </w:r>
                 </w:p>
@@ -680,7 +649,9 @@
                 </w:tcPr>
                 <w:p>
                   <w:pPr>
-                    <w:pStyle w:val="Nagwek1"/>
+                    <w:rPr>
+                      <w:noProof/>
+                    </w:rPr>
                   </w:pPr>
                 </w:p>
               </w:tc>
@@ -697,10 +668,11 @@
                 </w:tcPr>
                 <w:p>
                   <w:pPr>
-                    <w:pStyle w:val="Nagwek1"/>
+                    <w:jc w:val="center"/>
                     <w:rPr>
                       <w:i/>
                       <w:iCs/>
+                      <w:noProof/>
                       <w:sz w:val="18"/>
                     </w:rPr>
                   </w:pPr>
@@ -708,6 +680,7 @@
                     <w:rPr>
                       <w:i/>
                       <w:iCs/>
+                      <w:noProof/>
                       <w:sz w:val="18"/>
                     </w:rPr>
                     <w:t>Tytuł/stopień naukowy/imię i nazwisko</w:t>
@@ -727,10 +700,11 @@
                 </w:tcPr>
                 <w:p>
                   <w:pPr>
-                    <w:pStyle w:val="Nagwek1"/>
+                    <w:jc w:val="center"/>
                     <w:rPr>
                       <w:i/>
                       <w:iCs/>
+                      <w:noProof/>
                       <w:sz w:val="18"/>
                     </w:rPr>
                   </w:pPr>
@@ -738,6 +712,7 @@
                     <w:rPr>
                       <w:i/>
                       <w:iCs/>
+                      <w:noProof/>
                       <w:sz w:val="18"/>
                     </w:rPr>
                     <w:t>ocena</w:t>
@@ -757,10 +732,11 @@
                 </w:tcPr>
                 <w:p>
                   <w:pPr>
-                    <w:pStyle w:val="Nagwek1"/>
+                    <w:jc w:val="center"/>
                     <w:rPr>
                       <w:i/>
                       <w:iCs/>
+                      <w:noProof/>
                       <w:sz w:val="18"/>
                     </w:rPr>
                   </w:pPr>
@@ -768,6 +744,7 @@
                     <w:rPr>
                       <w:i/>
                       <w:iCs/>
+                      <w:noProof/>
                       <w:sz w:val="18"/>
                     </w:rPr>
                     <w:t>podpis</w:t>
@@ -799,19 +776,27 @@
                 </w:tcPr>
                 <w:p>
                   <w:pPr>
-                    <w:pStyle w:val="Nagwek1"/>
+                    <w:jc w:val="center"/>
                     <w:rPr>
                       <w:i/>
                       <w:iCs/>
+                      <w:noProof/>
                       <w:sz w:val="18"/>
                     </w:rPr>
                   </w:pPr>
                 </w:p>
                 <w:p>
                   <w:pPr>
-                    <w:pStyle w:val="Nagwek1"/>
+                    <w:spacing w:before="120"/>
+                    <w:jc w:val="center"/>
+                    <w:rPr>
+                      <w:noProof/>
+                    </w:rPr>
                   </w:pPr>
                   <w:r>
+                    <w:rPr>
+                      <w:noProof/>
+                    </w:rPr>
                     <w:t>Ostateczna ocena za pracę dyplomową</w:t>
                   </w:r>
                 </w:p>
@@ -843,13 +828,16 @@
                 </w:tcPr>
                 <w:p>
                   <w:pPr>
-                    <w:pStyle w:val="Nagwek1"/>
-                    <w:rPr>
+                    <w:spacing w:before="120"/>
+                    <w:jc w:val="center"/>
+                    <w:rPr>
+                      <w:noProof/>
                       <w:sz w:val="20"/>
                     </w:rPr>
                   </w:pPr>
                   <w:r>
                     <w:rPr>
+                      <w:noProof/>
                       <w:sz w:val="18"/>
                     </w:rPr>
                     <w:t>Przewodniczący Komisji egzaminu dyplomowego</w:t>
@@ -871,20 +859,30 @@
                 </w:tcPr>
                 <w:p>
                   <w:pPr>
-                    <w:pStyle w:val="Nagwek1"/>
+                    <w:spacing w:before="120"/>
+                    <w:rPr>
+                      <w:noProof/>
+                    </w:rPr>
                   </w:pPr>
                   <w:r>
+                    <w:rPr>
+                      <w:noProof/>
+                    </w:rPr>
                     <w:t>..................................................</w:t>
                   </w:r>
                 </w:p>
                 <w:p>
                   <w:pPr>
-                    <w:pStyle w:val="Nagwek1"/>
+                    <w:spacing w:before="120"/>
+                    <w:rPr>
+                      <w:noProof/>
+                    </w:rPr>
                   </w:pPr>
                   <w:r>
                     <w:rPr>
                       <w:i/>
                       <w:iCs/>
+                      <w:noProof/>
                       <w:sz w:val="18"/>
                     </w:rPr>
                     <w:t>Tytuł/stopień naukowy/imię i nazwisko</w:t>
@@ -905,9 +903,15 @@
                 </w:tcPr>
                 <w:p>
                   <w:pPr>
-                    <w:pStyle w:val="Nagwek1"/>
+                    <w:spacing w:before="120"/>
+                    <w:rPr>
+                      <w:noProof/>
+                    </w:rPr>
                   </w:pPr>
                   <w:r>
+                    <w:rPr>
+                      <w:noProof/>
+                    </w:rPr>
                     <w:t>.......................</w:t>
                   </w:r>
                 </w:p>
@@ -925,9 +929,15 @@
                 </w:tcPr>
                 <w:p>
                   <w:pPr>
-                    <w:pStyle w:val="Nagwek1"/>
+                    <w:spacing w:before="120"/>
+                    <w:rPr>
+                      <w:noProof/>
+                    </w:rPr>
                   </w:pPr>
                   <w:r>
+                    <w:rPr>
+                      <w:noProof/>
+                    </w:rPr>
                     <w:t>.......................</w:t>
                   </w:r>
                 </w:p>
@@ -960,8 +970,8 @@
                 </w:tcPr>
                 <w:p>
                   <w:pPr>
-                    <w:pStyle w:val="Nagwek1"/>
-                    <w:rPr>
+                    <w:rPr>
+                      <w:noProof/>
                       <w:sz w:val="20"/>
                     </w:rPr>
                   </w:pPr>
@@ -983,7 +993,9 @@
                 </w:tcPr>
                 <w:p>
                   <w:pPr>
-                    <w:pStyle w:val="Nagwek1"/>
+                    <w:rPr>
+                      <w:noProof/>
+                    </w:rPr>
                   </w:pPr>
                 </w:p>
               </w:tc>
@@ -1001,10 +1013,11 @@
                 </w:tcPr>
                 <w:p>
                   <w:pPr>
-                    <w:pStyle w:val="Nagwek1"/>
+                    <w:jc w:val="center"/>
                     <w:rPr>
                       <w:i/>
                       <w:iCs/>
+                      <w:noProof/>
                       <w:sz w:val="18"/>
                     </w:rPr>
                   </w:pPr>
@@ -1012,6 +1025,7 @@
                     <w:rPr>
                       <w:i/>
                       <w:iCs/>
+                      <w:noProof/>
                       <w:sz w:val="18"/>
                     </w:rPr>
                     <w:t>ocena</w:t>
@@ -1031,10 +1045,11 @@
                 </w:tcPr>
                 <w:p>
                   <w:pPr>
-                    <w:pStyle w:val="Nagwek1"/>
+                    <w:jc w:val="center"/>
                     <w:rPr>
                       <w:i/>
                       <w:iCs/>
+                      <w:noProof/>
                       <w:sz w:val="18"/>
                     </w:rPr>
                   </w:pPr>
@@ -1042,6 +1057,7 @@
                     <w:rPr>
                       <w:i/>
                       <w:iCs/>
+                      <w:noProof/>
                       <w:sz w:val="18"/>
                     </w:rPr>
                     <w:t>podpis</w:t>
@@ -1052,18 +1068,18 @@
           </w:tbl>
           <w:p>
             <w:pPr>
-              <w:pStyle w:val="Nagwek1"/>
               <w:rPr>
                 <w:i/>
                 <w:iCs/>
+                <w:noProof/>
                 <w:sz w:val="18"/>
               </w:rPr>
             </w:pPr>
           </w:p>
           <w:p>
             <w:pPr>
-              <w:pStyle w:val="Nagwek1"/>
-              <w:rPr>
+              <w:rPr>
+                <w:noProof/>
                 <w:sz w:val="20"/>
               </w:rPr>
             </w:pPr>
@@ -1071,6 +1087,7 @@
               <w:rPr>
                 <w:i/>
                 <w:iCs/>
+                <w:noProof/>
                 <w:sz w:val="20"/>
               </w:rPr>
               <w:t xml:space="preserve">Do celów archiwalnych pracę dyplomową zakwalifikowano do:* </w:t>
@@ -1078,10 +1095,15 @@
           </w:p>
           <w:p>
             <w:pPr>
-              <w:pStyle w:val="Nagwek1"/>
+              <w:numPr>
+                <w:ilvl w:val="0"/>
+                <w:numId w:val="1"/>
+              </w:numPr>
+              <w:jc w:val="left"/>
               <w:rPr>
                 <w:i/>
                 <w:iCs/>
+                <w:noProof/>
                 <w:sz w:val="20"/>
               </w:rPr>
             </w:pPr>
@@ -1089,6 +1111,7 @@
               <w:rPr>
                 <w:i/>
                 <w:iCs/>
+                <w:noProof/>
                 <w:sz w:val="20"/>
               </w:rPr>
               <w:t xml:space="preserve">kategorii A (akta wieczyste)  </w:t>
@@ -1096,10 +1119,15 @@
           </w:p>
           <w:p>
             <w:pPr>
-              <w:pStyle w:val="Nagwek1"/>
+              <w:numPr>
+                <w:ilvl w:val="0"/>
+                <w:numId w:val="1"/>
+              </w:numPr>
+              <w:jc w:val="left"/>
               <w:rPr>
                 <w:i/>
                 <w:iCs/>
+                <w:noProof/>
                 <w:sz w:val="20"/>
               </w:rPr>
             </w:pPr>
@@ -1107,6 +1135,7 @@
               <w:rPr>
                 <w:i/>
                 <w:iCs/>
+                <w:noProof/>
                 <w:sz w:val="20"/>
               </w:rPr>
               <w:t xml:space="preserve"> kategorii BE 50 (po 50 latach podlegające ekspertyzie)</w:t>
@@ -1114,10 +1143,10 @@
           </w:p>
           <w:p>
             <w:pPr>
-              <w:pStyle w:val="Nagwek1"/>
               <w:rPr>
                 <w:i/>
                 <w:iCs/>
+                <w:noProof/>
                 <w:sz w:val="20"/>
               </w:rPr>
             </w:pPr>
@@ -1125,6 +1154,7 @@
               <w:rPr>
                 <w:i/>
                 <w:iCs/>
+                <w:noProof/>
                 <w:sz w:val="20"/>
                 <w:vertAlign w:val="superscript"/>
               </w:rPr>
@@ -1134,6 +1164,7 @@
               <w:rPr>
                 <w:i/>
                 <w:iCs/>
+                <w:noProof/>
                 <w:sz w:val="20"/>
               </w:rPr>
               <w:t>niepotrzebne skreślić</w:t>
@@ -1141,17 +1172,19 @@
           </w:p>
           <w:p>
             <w:pPr>
-              <w:pStyle w:val="Nagwek1"/>
               <w:rPr>
                 <w:i/>
                 <w:iCs/>
+                <w:noProof/>
                 <w:sz w:val="22"/>
               </w:rPr>
             </w:pPr>
           </w:p>
           <w:p>
             <w:pPr>
-              <w:pStyle w:val="Nagwek1"/>
+              <w:rPr>
+                <w:noProof/>
+              </w:rPr>
             </w:pPr>
           </w:p>
           <w:tbl>
@@ -1188,13 +1221,15 @@
                 </w:tcPr>
                 <w:p>
                   <w:pPr>
-                    <w:pStyle w:val="Nagwek1"/>
-                    <w:rPr>
+                    <w:jc w:val="center"/>
+                    <w:rPr>
+                      <w:noProof/>
                       <w:sz w:val="20"/>
                     </w:rPr>
                   </w:pPr>
                   <w:r>
                     <w:rPr>
+                      <w:noProof/>
                       <w:sz w:val="20"/>
                     </w:rPr>
                     <w:t>pieczątka wydziałowa</w:t>
@@ -1205,8 +1240,9 @@
           </w:tbl>
           <w:p>
             <w:pPr>
-              <w:pStyle w:val="Nagwek1"/>
-              <w:rPr>
+              <w:ind w:left="196" w:firstLine="141"/>
+              <w:rPr>
+                <w:noProof/>
                 <w:sz w:val="22"/>
               </w:rPr>
             </w:pPr>
@@ -1226,7 +1262,7 @@
         </w:trPr>
         <w:tc>
           <w:tcPr>
-            <w:tcW w:w="567" w:type="dxa"/>
+            <w:tcW w:w="513" w:type="dxa"/>
             <w:tcBorders>
               <w:top w:val="nil"/>
               <w:left w:val="nil"/>
@@ -1237,8 +1273,8 @@
           </w:tcPr>
           <w:p>
             <w:pPr>
-              <w:pStyle w:val="Nagwek1"/>
-              <w:rPr>
+              <w:rPr>
+                <w:noProof/>
                 <w:sz w:val="22"/>
               </w:rPr>
             </w:pPr>
@@ -1246,7 +1282,7 @@
         </w:tc>
         <w:tc>
           <w:tcPr>
-            <w:tcW w:w="567" w:type="dxa"/>
+            <w:tcW w:w="390" w:type="dxa"/>
             <w:tcBorders>
               <w:top w:val="nil"/>
               <w:left w:val="nil"/>
@@ -1257,8 +1293,8 @@
           </w:tcPr>
           <w:p>
             <w:pPr>
-              <w:pStyle w:val="Nagwek1"/>
-              <w:rPr>
+              <w:rPr>
+                <w:noProof/>
                 <w:sz w:val="22"/>
               </w:rPr>
             </w:pPr>
@@ -1266,7 +1302,7 @@
         </w:tc>
         <w:tc>
           <w:tcPr>
-            <w:tcW w:w="160" w:type="dxa"/>
+            <w:tcW w:w="168" w:type="dxa"/>
             <w:tcBorders>
               <w:top w:val="nil"/>
               <w:left w:val="single" w:sz="4" w:space="0" w:color="auto"/>
@@ -1276,8 +1312,8 @@
           </w:tcPr>
           <w:p>
             <w:pPr>
-              <w:pStyle w:val="Nagwek1"/>
-              <w:rPr>
+              <w:rPr>
+                <w:noProof/>
                 <w:sz w:val="22"/>
               </w:rPr>
             </w:pPr>
@@ -1285,7 +1321,7 @@
         </w:tc>
         <w:tc>
           <w:tcPr>
-            <w:tcW w:w="7848" w:type="dxa"/>
+            <w:tcW w:w="8520" w:type="dxa"/>
             <w:tcBorders>
               <w:top w:val="nil"/>
               <w:left w:val="nil"/>
@@ -1296,13 +1332,15 @@
           </w:tcPr>
           <w:p>
             <w:pPr>
-              <w:pStyle w:val="Nagwek1"/>
-              <w:rPr>
+              <w:pStyle w:val="Heading4"/>
+              <w:rPr>
+                <w:noProof/>
                 <w:sz w:val="28"/>
               </w:rPr>
             </w:pPr>
             <w:r>
               <w:rPr>
+                <w:noProof/>
                 <w:sz w:val="28"/>
               </w:rPr>
               <w:t>Wrocław 2017</w:t>
@@ -1310,8 +1348,8 @@
           </w:p>
           <w:p>
             <w:pPr>
-              <w:pStyle w:val="Nagwek1"/>
-              <w:rPr>
+              <w:rPr>
+                <w:noProof/>
                 <w:sz w:val="22"/>
               </w:rPr>
             </w:pPr>
@@ -1321,24 +1359,37 @@
     </w:tbl>
     <w:p>
       <w:pPr>
-        <w:pStyle w:val="Nagwek1"/>
-        <w:ind w:left="0"/>
-      </w:pPr>
+        <w:spacing w:after="160" w:line="259" w:lineRule="auto"/>
+        <w:jc w:val="left"/>
+        <w:rPr>
+          <w:b/>
+          <w:noProof/>
+          <w:sz w:val="32"/>
+        </w:rPr>
+      </w:pPr>
+      <w:r>
+        <w:rPr>
+          <w:b/>
+          <w:noProof/>
+          <w:sz w:val="32"/>
+        </w:rPr>
+        <w:lastRenderedPageBreak/>
+        <w:br w:type="page"/>
+      </w:r>
     </w:p>
     <w:p>
       <w:pPr>
         <w:spacing w:after="160" w:line="259" w:lineRule="auto"/>
         <w:rPr>
           <w:b/>
+          <w:noProof/>
           <w:sz w:val="32"/>
         </w:rPr>
       </w:pPr>
       <w:r>
-        <w:br w:type="page"/>
-      </w:r>
-      <w:r>
         <w:rPr>
           <w:b/>
+          <w:noProof/>
           <w:sz w:val="32"/>
         </w:rPr>
         <w:lastRenderedPageBreak/>
@@ -1348,42 +1399,71 @@
     <w:p>
       <w:pPr>
         <w:pStyle w:val="Todo"/>
-      </w:pPr>
-      <w:r>
+        <w:rPr>
+          <w:noProof/>
+        </w:rPr>
+      </w:pPr>
+      <w:r>
+        <w:rPr>
+          <w:noProof/>
+        </w:rPr>
         <w:t>To do</w:t>
       </w:r>
-    </w:p>
-    <w:p/>
-    <w:p>
-      <w:pPr>
-        <w:spacing w:after="160" w:line="259" w:lineRule="auto"/>
-      </w:pPr>
-      <w:proofErr w:type="spellStart"/>
-      <w:r>
-        <w:rPr>
-          <w:b/>
-          <w:sz w:val="32"/>
-        </w:rPr>
-        <w:t>Abstract</w:t>
-      </w:r>
-      <w:proofErr w:type="spellEnd"/>
     </w:p>
     <w:p>
       <w:pPr>
-        <w:pStyle w:val="Todo"/>
-      </w:pPr>
-      <w:r>
-        <w:t>To do</w:t>
-      </w:r>
+        <w:rPr>
+          <w:noProof/>
+        </w:rPr>
+      </w:pPr>
     </w:p>
     <w:p>
       <w:pPr>
         <w:spacing w:after="160" w:line="259" w:lineRule="auto"/>
-      </w:pPr>
-      <w:r>
+        <w:rPr>
+          <w:noProof/>
+        </w:rPr>
+      </w:pPr>
+      <w:r>
+        <w:rPr>
+          <w:b/>
+          <w:noProof/>
+          <w:sz w:val="32"/>
+        </w:rPr>
+        <w:t>Abstract</w:t>
+      </w:r>
+    </w:p>
+    <w:p>
+      <w:pPr>
+        <w:pStyle w:val="Todo"/>
+        <w:rPr>
+          <w:noProof/>
+        </w:rPr>
+      </w:pPr>
+      <w:r>
+        <w:rPr>
+          <w:noProof/>
+        </w:rPr>
+        <w:t>To do</w:t>
+      </w:r>
+    </w:p>
+    <w:p>
+      <w:pPr>
+        <w:spacing w:after="160" w:line="259" w:lineRule="auto"/>
+        <w:rPr>
+          <w:noProof/>
+        </w:rPr>
+      </w:pPr>
+      <w:r>
+        <w:rPr>
+          <w:noProof/>
+        </w:rPr>
         <w:br w:type="page"/>
       </w:r>
       <w:r>
+        <w:rPr>
+          <w:noProof/>
+        </w:rPr>
         <w:lastRenderedPageBreak/>
         <w:br w:type="page"/>
       </w:r>
@@ -1392,22 +1472,30 @@
       <w:pPr>
         <w:rPr>
           <w:b/>
+          <w:noProof/>
           <w:sz w:val="28"/>
         </w:rPr>
       </w:pPr>
       <w:r>
         <w:rPr>
           <w:b/>
+          <w:noProof/>
           <w:sz w:val="28"/>
         </w:rPr>
         <w:lastRenderedPageBreak/>
         <w:t>Spis treści</w:t>
       </w:r>
     </w:p>
-    <w:p/>
     <w:p>
       <w:pPr>
-        <w:pStyle w:val="Spistreci1"/>
+        <w:rPr>
+          <w:noProof/>
+        </w:rPr>
+      </w:pPr>
+    </w:p>
+    <w:p>
+      <w:pPr>
+        <w:pStyle w:val="TOC1"/>
         <w:tabs>
           <w:tab w:val="right" w:leader="dot" w:pos="9062"/>
         </w:tabs>
@@ -1419,18 +1507,27 @@
         </w:rPr>
       </w:pPr>
       <w:r>
+        <w:rPr>
+          <w:noProof/>
+        </w:rPr>
         <w:fldChar w:fldCharType="begin"/>
       </w:r>
       <w:r>
+        <w:rPr>
+          <w:noProof/>
+        </w:rPr>
         <w:instrText xml:space="preserve"> TOC \h \z \t "Tytuł;1;Podtytuł;2" </w:instrText>
       </w:r>
       <w:r>
+        <w:rPr>
+          <w:noProof/>
+        </w:rPr>
         <w:fldChar w:fldCharType="separate"/>
       </w:r>
       <w:hyperlink w:anchor="_Toc496891439" w:history="1">
         <w:r>
           <w:rPr>
-            <w:rStyle w:val="Hipercze"/>
+            <w:rStyle w:val="Hyperlink"/>
             <w:noProof/>
           </w:rPr>
           <w:t>1. Wstęp</w:t>
@@ -1487,7 +1584,7 @@
     </w:p>
     <w:p>
       <w:pPr>
-        <w:pStyle w:val="Spistreci2"/>
+        <w:pStyle w:val="TOC2"/>
         <w:tabs>
           <w:tab w:val="right" w:leader="dot" w:pos="9062"/>
         </w:tabs>
@@ -1501,7 +1598,7 @@
       <w:hyperlink w:anchor="_Toc496891440" w:history="1">
         <w:r>
           <w:rPr>
-            <w:rStyle w:val="Hipercze"/>
+            <w:rStyle w:val="Hyperlink"/>
             <w:noProof/>
           </w:rPr>
           <w:t>1.1. Geneza pracy</w:t>
@@ -1558,57 +1655,227 @@
     </w:p>
     <w:p>
       <w:pPr>
-        <w:pStyle w:val="Nagwek1"/>
+        <w:pStyle w:val="Heading1"/>
         <w:ind w:left="0"/>
-      </w:pPr>
-      <w:r>
+        <w:rPr>
+          <w:noProof/>
+        </w:rPr>
+      </w:pPr>
+      <w:r>
+        <w:rPr>
+          <w:noProof/>
+        </w:rPr>
         <w:fldChar w:fldCharType="end"/>
       </w:r>
-      <w:bookmarkStart w:id="0" w:name="_GoBack"/>
-      <w:bookmarkEnd w:id="0"/>
-      <w:r>
+      <w:r>
+        <w:rPr>
+          <w:noProof/>
+        </w:rPr>
         <w:br w:type="page"/>
       </w:r>
       <w:r>
+        <w:rPr>
+          <w:noProof/>
+        </w:rPr>
         <w:lastRenderedPageBreak/>
         <w:br w:type="page"/>
       </w:r>
     </w:p>
     <w:p>
       <w:pPr>
-        <w:pStyle w:val="Tytu"/>
-      </w:pPr>
-      <w:bookmarkStart w:id="1" w:name="_Toc496891439"/>
-      <w:r>
+        <w:pStyle w:val="Title"/>
+        <w:rPr>
+          <w:noProof/>
+        </w:rPr>
+      </w:pPr>
+      <w:bookmarkStart w:id="0" w:name="_Toc496891439"/>
+      <w:r>
+        <w:rPr>
+          <w:noProof/>
+        </w:rPr>
         <w:lastRenderedPageBreak/>
         <w:t xml:space="preserve">1. </w:t>
       </w:r>
       <w:r>
+        <w:rPr>
+          <w:noProof/>
+        </w:rPr>
         <w:t>Wstęp</w:t>
       </w:r>
-      <w:bookmarkEnd w:id="1"/>
+      <w:bookmarkEnd w:id="0"/>
+    </w:p>
+    <w:p>
+      <w:pPr>
+        <w:pStyle w:val="Subtitle"/>
+        <w:numPr>
+          <w:ilvl w:val="1"/>
+          <w:numId w:val="5"/>
+        </w:numPr>
+      </w:pPr>
+      <w:r>
+        <w:t>Wprowadzenie</w:t>
+      </w:r>
+    </w:p>
+    <w:p>
+      <w:pPr>
+        <w:rPr>
+          <w:noProof/>
+        </w:rPr>
+      </w:pPr>
+      <w:r>
+        <w:rPr>
+          <w:noProof/>
+        </w:rPr>
+        <w:tab/>
+      </w:r>
+      <w:r>
+        <w:rPr>
+          <w:noProof/>
+        </w:rPr>
+        <w:t xml:space="preserve">Starcraft </w:t>
+      </w:r>
+      <w:r>
+        <w:rPr>
+          <w:noProof/>
+        </w:rPr>
+        <w:t>jest jedną z najpopularniejszych strategicznych gier czasu rzeczywistego. Gra została wydana w 1998 roku na komputery osobiste przez firmę Blizzard Entertainment, a następnie rok później wydany dodatek do niej, o podtytule Starcraft: Brood War który rozpowszechnił się na tyle, że niemal zawsze jest dodawany do podstaowej gry i tą wersją zajmę się w tej pracy. Gra odniosła ogromny sukces głównie w Korei</w:t>
+      </w:r>
+      <w:r>
+        <w:rPr>
+          <w:noProof/>
+        </w:rPr>
+        <w:t xml:space="preserve"> Południowej i stworzyła się w okół niej duża społeczność esportowa. Celem w grze jest zniszczenie wszystkich budynków przeciwników, lub zmuszenie ich do poddania się – jeśli uznają,</w:t>
+      </w:r>
+      <w:r>
+        <w:rPr>
+          <w:noProof/>
+        </w:rPr>
+        <w:t xml:space="preserve"> że ich sytuacja jest na tyle b</w:t>
+      </w:r>
+      <w:r>
+        <w:rPr>
+          <w:noProof/>
+        </w:rPr>
+        <w:t xml:space="preserve">eznadziejna, że nie mają szans na wygraną. </w:t>
+      </w:r>
+      <w:r>
+        <w:rPr>
+          <w:noProof/>
+        </w:rPr>
+        <w:t>Aby to osiagnąć należy budować własne struktury, rozwijać w nich różne pomocne technologie, trenować jednostki bojowe i tak nimi pokierować aby wyeleminować obronę przeciwnika. Wszystko to oczywiście kosztuje – walutą w grze są kryształy minerałow, oraz rzadszy, ale potrzebny do bardziej zaawansowanych operacji, gaz – wespan. Możemy je wydobywać przy pomocy naszych jednostek zbierających które produkujemy  z naszego głównego budynku. W grze są dostępne trzy rasy, które różnią się sposobem rozgrywki, oraz wyglądem.</w:t>
+      </w:r>
+    </w:p>
+    <w:p>
+      <w:pPr>
+        <w:ind w:firstLine="450"/>
+        <w:rPr>
+          <w:noProof/>
+        </w:rPr>
+      </w:pPr>
+    </w:p>
+    <w:p>
+      <w:pPr>
+        <w:pStyle w:val="Subtitle"/>
+      </w:pPr>
+      <w:r>
+        <w:t>1.2. Geneza pracy</w:t>
+      </w:r>
+    </w:p>
+    <w:p>
+      <w:pPr>
+        <w:rPr>
+          <w:noProof/>
+        </w:rPr>
+      </w:pPr>
+      <w:r>
+        <w:rPr>
+          <w:noProof/>
+        </w:rPr>
+        <w:tab/>
+      </w:r>
+      <w:r>
+        <w:rPr>
+          <w:noProof/>
+        </w:rPr>
+        <w:t xml:space="preserve">Starcraft jest grą wieloosobową i może być rozgrywany przeciwko innym ludzkim przeciwnikom. Jednak nie zawsze jest taka możliwość, lub gracz może nie mieć na to ochoty. Wtedy na pomoc przychodzą boty – czyli zaprojektowana sztuczna inteligencja która próbuje udawać grę prawdziwego człowieka. Ta dołączona do instalacji gry jest dość banalna i łatwo z nią wygrać. W internecie jest dostępnych wiele innych botów, jednak większość z nich skupia się na modyfikacji wysokopoziomej strategii i jej doboru, bedąc jednak dość prymitywna jeśli chodzi o kwestie taktycznego poruszania się jednostek. Przykladowo dzięki wycofywaniu pojedynczych rannych jednostek za linię pozostałych jest możliwość uniknięcia jej śmierci – może ona wtedy wciąż zadawać pełne obrażenia przeciwnikom, bedąc chroniona przez swoje jednostki sojuszniczę, które przejmą na siebie ostrzał wroga i pozwolą jej przeżyć. W związku z tym postanowiłem połaczyć dwie dziedziny swoich zainteresowań </w:t>
+      </w:r>
+      <w:r>
+        <w:rPr>
+          <w:noProof/>
+        </w:rPr>
+        <w:t>– sztuczną inteligencję oraz Starcrafta – i spróbować wypracować własne rozwiązanie które pozwoliło by na skuteczne zarządanie tymi to jednostkami w czasie rzeczywistym, podczas gry.</w:t>
+      </w:r>
+    </w:p>
+    <w:p>
+      <w:pPr>
+        <w:rPr>
+          <w:noProof/>
+        </w:rPr>
+      </w:pPr>
+    </w:p>
+    <w:p>
+      <w:pPr>
+        <w:pStyle w:val="Subtitle"/>
+      </w:pPr>
+      <w:r>
+        <w:t>1.</w:t>
+      </w:r>
+      <w:r>
+        <w:t>3.</w:t>
+      </w:r>
+      <w:r>
+        <w:t xml:space="preserve"> Cel i zakres pracy</w:t>
+      </w:r>
+    </w:p>
+    <w:p>
+      <w:r>
+        <w:tab/>
+      </w:r>
+      <w:r>
+        <w:t xml:space="preserve"> </w:t>
+      </w:r>
+      <w:r>
+        <w:t>Celem pracy jest implementacja algorytmów sztucznej inteligencji w grze Starcraft: Brood War</w:t>
+      </w:r>
+      <w:r>
+        <w:t xml:space="preserve"> do zarządzania jednostakmi w starciu. </w:t>
+      </w:r>
+      <w:r>
+        <w:t>Zakres obejmuje przegląd możliwych technologii do wykorzystania w projekcie, ich implementacje, oraz badania ich skuteczności.</w:t>
+      </w:r>
+      <w:r>
+        <w:t xml:space="preserve"> W drugim rozdziale zostały opisane możliwe do wykorzystania technologie i podejścia, wraz z analizą istniejących rozdziałów. Rozdział trzeci zawiera informacje dotyczące projektu aplikacji, jego wymagań i przypadków użycia.  W </w:t>
+      </w:r>
+      <w:r>
+        <w:t>kolejnym</w:t>
+      </w:r>
+      <w:r>
+        <w:t xml:space="preserve"> rozdziale opisany jest sposób implementacji programu</w:t>
+      </w:r>
+      <w:r>
+        <w:t>, diagram klas, oraz zrzuty ekranu. Następny rozdział składa się z definicji miary skuteczności  i wyników badań</w:t>
+      </w:r>
+      <w:r>
+        <w:t xml:space="preserve"> </w:t>
+      </w:r>
+      <w:r>
+        <w:t>zastosowanych algortymów. Na koniec opisana zostało podsumowanie projektu, wraz z dalszymi możliwościami rozwoju.</w:t>
+      </w:r>
     </w:p>
     <w:p/>
     <w:p>
       <w:pPr>
-        <w:pStyle w:val="Podtytu0"/>
-      </w:pPr>
-      <w:bookmarkStart w:id="2" w:name="_Toc496891440"/>
-      <w:r>
-        <w:t>1.</w:t>
-      </w:r>
-      <w:r>
-        <w:t>1.</w:t>
-      </w:r>
-      <w:r>
-        <w:t xml:space="preserve"> </w:t>
-      </w:r>
-      <w:r>
-        <w:t>Geneza pracy</w:t>
-      </w:r>
-      <w:bookmarkEnd w:id="2"/>
+        <w:pStyle w:val="Todo"/>
+      </w:pPr>
+      <w:r>
+        <w:t>Należy jeszcze to zrewidować z faktycznym stanem rozdziałów w przyszłości</w:t>
+      </w:r>
+      <w:r>
+        <w:t>. Wyszło ich pierwotnie 6.</w:t>
+      </w:r>
+      <w:bookmarkStart w:id="1" w:name="_GoBack"/>
+      <w:bookmarkEnd w:id="1"/>
     </w:p>
-    <w:p/>
     <w:sectPr>
       <w:footerReference w:type="default" r:id="rId10"/>
       <w:pgSz w:w="11906" w:h="16838"/>
@@ -1650,10 +1917,11 @@
         <w:docPartUnique/>
       </w:docPartObj>
     </w:sdtPr>
+    <w:sdtEndPr/>
     <w:sdtContent>
       <w:p>
         <w:pPr>
-          <w:pStyle w:val="Stopka"/>
+          <w:pStyle w:val="Footer"/>
           <w:jc w:val="center"/>
         </w:pPr>
         <w:r>
@@ -1679,7 +1947,7 @@
   </w:sdt>
   <w:p>
     <w:pPr>
-      <w:pStyle w:val="Stopka"/>
+      <w:pStyle w:val="Footer"/>
     </w:pPr>
   </w:p>
 </w:ftr>
@@ -1796,6 +2064,95 @@
     </w:lvl>
   </w:abstractNum>
   <w:abstractNum w:abstractNumId="1" w15:restartNumberingAfterBreak="0">
+    <w:nsid w:val="1C2F5E18"/>
+    <w:multiLevelType w:val="hybridMultilevel"/>
+    <w:tmpl w:val="28A6F348"/>
+    <w:lvl w:ilvl="0" w:tplc="1809000F">
+      <w:start w:val="1"/>
+      <w:numFmt w:val="decimal"/>
+      <w:lvlText w:val="%1."/>
+      <w:lvlJc w:val="left"/>
+      <w:pPr>
+        <w:ind w:left="720" w:hanging="360"/>
+      </w:pPr>
+      <w:rPr>
+        <w:rFonts w:hint="default"/>
+      </w:rPr>
+    </w:lvl>
+    <w:lvl w:ilvl="1" w:tplc="18090019" w:tentative="1">
+      <w:start w:val="1"/>
+      <w:numFmt w:val="lowerLetter"/>
+      <w:lvlText w:val="%2."/>
+      <w:lvlJc w:val="left"/>
+      <w:pPr>
+        <w:ind w:left="1440" w:hanging="360"/>
+      </w:pPr>
+    </w:lvl>
+    <w:lvl w:ilvl="2" w:tplc="1809001B" w:tentative="1">
+      <w:start w:val="1"/>
+      <w:numFmt w:val="lowerRoman"/>
+      <w:lvlText w:val="%3."/>
+      <w:lvlJc w:val="right"/>
+      <w:pPr>
+        <w:ind w:left="2160" w:hanging="180"/>
+      </w:pPr>
+    </w:lvl>
+    <w:lvl w:ilvl="3" w:tplc="1809000F" w:tentative="1">
+      <w:start w:val="1"/>
+      <w:numFmt w:val="decimal"/>
+      <w:lvlText w:val="%4."/>
+      <w:lvlJc w:val="left"/>
+      <w:pPr>
+        <w:ind w:left="2880" w:hanging="360"/>
+      </w:pPr>
+    </w:lvl>
+    <w:lvl w:ilvl="4" w:tplc="18090019" w:tentative="1">
+      <w:start w:val="1"/>
+      <w:numFmt w:val="lowerLetter"/>
+      <w:lvlText w:val="%5."/>
+      <w:lvlJc w:val="left"/>
+      <w:pPr>
+        <w:ind w:left="3600" w:hanging="360"/>
+      </w:pPr>
+    </w:lvl>
+    <w:lvl w:ilvl="5" w:tplc="1809001B" w:tentative="1">
+      <w:start w:val="1"/>
+      <w:numFmt w:val="lowerRoman"/>
+      <w:lvlText w:val="%6."/>
+      <w:lvlJc w:val="right"/>
+      <w:pPr>
+        <w:ind w:left="4320" w:hanging="180"/>
+      </w:pPr>
+    </w:lvl>
+    <w:lvl w:ilvl="6" w:tplc="1809000F" w:tentative="1">
+      <w:start w:val="1"/>
+      <w:numFmt w:val="decimal"/>
+      <w:lvlText w:val="%7."/>
+      <w:lvlJc w:val="left"/>
+      <w:pPr>
+        <w:ind w:left="5040" w:hanging="360"/>
+      </w:pPr>
+    </w:lvl>
+    <w:lvl w:ilvl="7" w:tplc="18090019" w:tentative="1">
+      <w:start w:val="1"/>
+      <w:numFmt w:val="lowerLetter"/>
+      <w:lvlText w:val="%8."/>
+      <w:lvlJc w:val="left"/>
+      <w:pPr>
+        <w:ind w:left="5760" w:hanging="360"/>
+      </w:pPr>
+    </w:lvl>
+    <w:lvl w:ilvl="8" w:tplc="1809001B" w:tentative="1">
+      <w:start w:val="1"/>
+      <w:numFmt w:val="lowerRoman"/>
+      <w:lvlText w:val="%9."/>
+      <w:lvlJc w:val="right"/>
+      <w:pPr>
+        <w:ind w:left="6480" w:hanging="180"/>
+      </w:pPr>
+    </w:lvl>
+  </w:abstractNum>
+  <w:abstractNum w:abstractNumId="2" w15:restartNumberingAfterBreak="0">
     <w:nsid w:val="35FD5D79"/>
     <w:multiLevelType w:val="hybridMultilevel"/>
     <w:tmpl w:val="6E58C236"/>
@@ -1911,7 +2268,7 @@
       </w:pPr>
     </w:lvl>
   </w:abstractNum>
-  <w:abstractNum w:abstractNumId="2" w15:restartNumberingAfterBreak="0">
+  <w:abstractNum w:abstractNumId="3" w15:restartNumberingAfterBreak="0">
     <w:nsid w:val="5B8E1142"/>
     <w:multiLevelType w:val="hybridMultilevel"/>
     <w:tmpl w:val="E3165F18"/>
@@ -2000,7 +2357,7 @@
       </w:pPr>
     </w:lvl>
   </w:abstractNum>
-  <w:abstractNum w:abstractNumId="3" w15:restartNumberingAfterBreak="0">
+  <w:abstractNum w:abstractNumId="4" w15:restartNumberingAfterBreak="0">
     <w:nsid w:val="5FF16EFD"/>
     <w:multiLevelType w:val="hybridMultilevel"/>
     <w:tmpl w:val="86E44BF6"/>
@@ -2092,17 +2449,136 @@
       </w:pPr>
     </w:lvl>
   </w:abstractNum>
+  <w:abstractNum w:abstractNumId="5" w15:restartNumberingAfterBreak="0">
+    <w:nsid w:val="76737192"/>
+    <w:multiLevelType w:val="multilevel"/>
+    <w:tmpl w:val="94564394"/>
+    <w:lvl w:ilvl="0">
+      <w:start w:val="1"/>
+      <w:numFmt w:val="decimal"/>
+      <w:lvlText w:val="%1."/>
+      <w:lvlJc w:val="left"/>
+      <w:pPr>
+        <w:ind w:left="450" w:hanging="450"/>
+      </w:pPr>
+      <w:rPr>
+        <w:rFonts w:hint="default"/>
+      </w:rPr>
+    </w:lvl>
+    <w:lvl w:ilvl="1">
+      <w:start w:val="1"/>
+      <w:numFmt w:val="decimal"/>
+      <w:lvlText w:val="%1.%2."/>
+      <w:lvlJc w:val="left"/>
+      <w:pPr>
+        <w:ind w:left="450" w:hanging="450"/>
+      </w:pPr>
+      <w:rPr>
+        <w:rFonts w:hint="default"/>
+      </w:rPr>
+    </w:lvl>
+    <w:lvl w:ilvl="2">
+      <w:start w:val="1"/>
+      <w:numFmt w:val="decimal"/>
+      <w:lvlText w:val="%1.%2.%3."/>
+      <w:lvlJc w:val="left"/>
+      <w:pPr>
+        <w:ind w:left="720" w:hanging="720"/>
+      </w:pPr>
+      <w:rPr>
+        <w:rFonts w:hint="default"/>
+      </w:rPr>
+    </w:lvl>
+    <w:lvl w:ilvl="3">
+      <w:start w:val="1"/>
+      <w:numFmt w:val="decimal"/>
+      <w:lvlText w:val="%1.%2.%3.%4."/>
+      <w:lvlJc w:val="left"/>
+      <w:pPr>
+        <w:ind w:left="720" w:hanging="720"/>
+      </w:pPr>
+      <w:rPr>
+        <w:rFonts w:hint="default"/>
+      </w:rPr>
+    </w:lvl>
+    <w:lvl w:ilvl="4">
+      <w:start w:val="1"/>
+      <w:numFmt w:val="decimal"/>
+      <w:lvlText w:val="%1.%2.%3.%4.%5."/>
+      <w:lvlJc w:val="left"/>
+      <w:pPr>
+        <w:ind w:left="1080" w:hanging="1080"/>
+      </w:pPr>
+      <w:rPr>
+        <w:rFonts w:hint="default"/>
+      </w:rPr>
+    </w:lvl>
+    <w:lvl w:ilvl="5">
+      <w:start w:val="1"/>
+      <w:numFmt w:val="decimal"/>
+      <w:lvlText w:val="%1.%2.%3.%4.%5.%6."/>
+      <w:lvlJc w:val="left"/>
+      <w:pPr>
+        <w:ind w:left="1080" w:hanging="1080"/>
+      </w:pPr>
+      <w:rPr>
+        <w:rFonts w:hint="default"/>
+      </w:rPr>
+    </w:lvl>
+    <w:lvl w:ilvl="6">
+      <w:start w:val="1"/>
+      <w:numFmt w:val="decimal"/>
+      <w:lvlText w:val="%1.%2.%3.%4.%5.%6.%7."/>
+      <w:lvlJc w:val="left"/>
+      <w:pPr>
+        <w:ind w:left="1440" w:hanging="1440"/>
+      </w:pPr>
+      <w:rPr>
+        <w:rFonts w:hint="default"/>
+      </w:rPr>
+    </w:lvl>
+    <w:lvl w:ilvl="7">
+      <w:start w:val="1"/>
+      <w:numFmt w:val="decimal"/>
+      <w:lvlText w:val="%1.%2.%3.%4.%5.%6.%7.%8."/>
+      <w:lvlJc w:val="left"/>
+      <w:pPr>
+        <w:ind w:left="1440" w:hanging="1440"/>
+      </w:pPr>
+      <w:rPr>
+        <w:rFonts w:hint="default"/>
+      </w:rPr>
+    </w:lvl>
+    <w:lvl w:ilvl="8">
+      <w:start w:val="1"/>
+      <w:numFmt w:val="decimal"/>
+      <w:lvlText w:val="%1.%2.%3.%4.%5.%6.%7.%8.%9."/>
+      <w:lvlJc w:val="left"/>
+      <w:pPr>
+        <w:ind w:left="1800" w:hanging="1800"/>
+      </w:pPr>
+      <w:rPr>
+        <w:rFonts w:hint="default"/>
+      </w:rPr>
+    </w:lvl>
+  </w:abstractNum>
   <w:num w:numId="1">
-    <w:abstractNumId w:val="1"/>
+    <w:abstractNumId w:val="2"/>
   </w:num>
   <w:num w:numId="2">
     <w:abstractNumId w:val="0"/>
   </w:num>
   <w:num w:numId="3">
+    <w:abstractNumId w:val="4"/>
+  </w:num>
+  <w:num w:numId="4">
     <w:abstractNumId w:val="3"/>
   </w:num>
-  <w:num w:numId="4">
-    <w:abstractNumId w:val="2"/>
+  <w:num w:numId="5">
+    <w:abstractNumId w:val="5"/>
+  </w:num>
+  <w:num w:numId="6">
+    <w:abstractNumId w:val="1"/>
   </w:num>
 </w:numbering>
 </file>
@@ -2497,10 +2973,10 @@
     <w:lsdException w:name="List Table 6 Colorful Accent 6" w:uiPriority="51"/>
     <w:lsdException w:name="List Table 7 Colorful Accent 6" w:uiPriority="52"/>
   </w:latentStyles>
-  <w:style w:type="paragraph" w:default="1" w:styleId="Normalny">
+  <w:style w:type="paragraph" w:default="1" w:styleId="Normal">
     <w:name w:val="Normal"/>
     <w:qFormat/>
-    <w:rsid w:val="00ED09AB"/>
+    <w:rsid w:val="00462A5E"/>
     <w:pPr>
       <w:spacing w:after="0" w:line="240" w:lineRule="auto"/>
       <w:jc w:val="both"/>
@@ -2512,11 +2988,11 @@
       <w:lang w:eastAsia="pl-PL"/>
     </w:rPr>
   </w:style>
-  <w:style w:type="paragraph" w:styleId="Nagwek1">
+  <w:style w:type="paragraph" w:styleId="Heading1">
     <w:name w:val="heading 1"/>
-    <w:basedOn w:val="Normalny"/>
-    <w:next w:val="Normalny"/>
-    <w:link w:val="Nagwek1Znak"/>
+    <w:basedOn w:val="Normal"/>
+    <w:next w:val="Normal"/>
+    <w:link w:val="Heading1Char"/>
     <w:rsid w:val="001208D4"/>
     <w:pPr>
       <w:keepNext/>
@@ -2527,11 +3003,11 @@
       <w:b/>
     </w:rPr>
   </w:style>
-  <w:style w:type="paragraph" w:styleId="Nagwek2">
+  <w:style w:type="paragraph" w:styleId="Heading2">
     <w:name w:val="heading 2"/>
-    <w:basedOn w:val="Normalny"/>
-    <w:next w:val="Normalny"/>
-    <w:link w:val="Nagwek2Znak"/>
+    <w:basedOn w:val="Normal"/>
+    <w:next w:val="Normal"/>
+    <w:link w:val="Heading2Char"/>
     <w:rsid w:val="001208D4"/>
     <w:pPr>
       <w:keepNext/>
@@ -2543,11 +3019,11 @@
       <w:szCs w:val="32"/>
     </w:rPr>
   </w:style>
-  <w:style w:type="paragraph" w:styleId="Nagwek3">
+  <w:style w:type="paragraph" w:styleId="Heading3">
     <w:name w:val="heading 3"/>
-    <w:basedOn w:val="Normalny"/>
-    <w:next w:val="Normalny"/>
-    <w:link w:val="Nagwek3Znak"/>
+    <w:basedOn w:val="Normal"/>
+    <w:next w:val="Normal"/>
+    <w:link w:val="Heading3Char"/>
     <w:rsid w:val="001208D4"/>
     <w:pPr>
       <w:keepNext/>
@@ -2559,11 +3035,11 @@
       <w:sz w:val="28"/>
     </w:rPr>
   </w:style>
-  <w:style w:type="paragraph" w:styleId="Nagwek4">
+  <w:style w:type="paragraph" w:styleId="Heading4">
     <w:name w:val="heading 4"/>
-    <w:basedOn w:val="Normalny"/>
-    <w:next w:val="Normalny"/>
-    <w:link w:val="Nagwek4Znak"/>
+    <w:basedOn w:val="Normal"/>
+    <w:next w:val="Normal"/>
+    <w:link w:val="Heading4Char"/>
     <w:rsid w:val="001208D4"/>
     <w:pPr>
       <w:keepNext/>
@@ -2574,11 +3050,11 @@
       <w:sz w:val="32"/>
     </w:rPr>
   </w:style>
-  <w:style w:type="paragraph" w:styleId="Nagwek5">
+  <w:style w:type="paragraph" w:styleId="Heading5">
     <w:name w:val="heading 5"/>
-    <w:basedOn w:val="Normalny"/>
-    <w:next w:val="Normalny"/>
-    <w:link w:val="Nagwek5Znak"/>
+    <w:basedOn w:val="Normal"/>
+    <w:next w:val="Normal"/>
+    <w:link w:val="Heading5Char"/>
     <w:rsid w:val="001208D4"/>
     <w:pPr>
       <w:keepNext/>
@@ -2588,11 +3064,11 @@
       <w:sz w:val="28"/>
     </w:rPr>
   </w:style>
-  <w:style w:type="paragraph" w:styleId="Nagwek6">
+  <w:style w:type="paragraph" w:styleId="Heading6">
     <w:name w:val="heading 6"/>
-    <w:basedOn w:val="Normalny"/>
-    <w:next w:val="Normalny"/>
-    <w:link w:val="Nagwek6Znak"/>
+    <w:basedOn w:val="Normal"/>
+    <w:next w:val="Normal"/>
+    <w:link w:val="Heading6Char"/>
     <w:uiPriority w:val="9"/>
     <w:unhideWhenUsed/>
     <w:rsid w:val="00ED09AB"/>
@@ -2607,12 +3083,12 @@
       <w:color w:val="1F4D78" w:themeColor="accent1" w:themeShade="7F"/>
     </w:rPr>
   </w:style>
-  <w:style w:type="character" w:default="1" w:styleId="Domylnaczcionkaakapitu">
+  <w:style w:type="character" w:default="1" w:styleId="DefaultParagraphFont">
     <w:name w:val="Default Paragraph Font"/>
     <w:uiPriority w:val="1"/>
     <w:unhideWhenUsed/>
   </w:style>
-  <w:style w:type="table" w:default="1" w:styleId="Standardowy">
+  <w:style w:type="table" w:default="1" w:styleId="TableNormal">
     <w:name w:val="Normal Table"/>
     <w:uiPriority w:val="99"/>
     <w:semiHidden/>
@@ -2627,16 +3103,16 @@
       </w:tblCellMar>
     </w:tblPr>
   </w:style>
-  <w:style w:type="numbering" w:default="1" w:styleId="Bezlisty">
+  <w:style w:type="numbering" w:default="1" w:styleId="NoList">
     <w:name w:val="No List"/>
     <w:uiPriority w:val="99"/>
     <w:semiHidden/>
     <w:unhideWhenUsed/>
   </w:style>
-  <w:style w:type="character" w:customStyle="1" w:styleId="Nagwek1Znak">
-    <w:name w:val="Nagłówek 1 Znak"/>
-    <w:basedOn w:val="Domylnaczcionkaakapitu"/>
-    <w:link w:val="Nagwek1"/>
+  <w:style w:type="character" w:customStyle="1" w:styleId="Heading1Char">
+    <w:name w:val="Heading 1 Char"/>
+    <w:basedOn w:val="DefaultParagraphFont"/>
+    <w:link w:val="Heading1"/>
     <w:rsid w:val="001208D4"/>
     <w:rPr>
       <w:rFonts w:ascii="Times New Roman" w:eastAsia="Times New Roman" w:hAnsi="Times New Roman" w:cs="Times New Roman"/>
@@ -2646,10 +3122,10 @@
       <w:lang w:eastAsia="pl-PL"/>
     </w:rPr>
   </w:style>
-  <w:style w:type="character" w:customStyle="1" w:styleId="Nagwek2Znak">
-    <w:name w:val="Nagłówek 2 Znak"/>
-    <w:basedOn w:val="Domylnaczcionkaakapitu"/>
-    <w:link w:val="Nagwek2"/>
+  <w:style w:type="character" w:customStyle="1" w:styleId="Heading2Char">
+    <w:name w:val="Heading 2 Char"/>
+    <w:basedOn w:val="DefaultParagraphFont"/>
+    <w:link w:val="Heading2"/>
     <w:rsid w:val="001208D4"/>
     <w:rPr>
       <w:rFonts w:ascii="Times New Roman" w:eastAsia="Times New Roman" w:hAnsi="Times New Roman" w:cs="Times New Roman"/>
@@ -2658,10 +3134,10 @@
       <w:lang w:eastAsia="pl-PL"/>
     </w:rPr>
   </w:style>
-  <w:style w:type="character" w:customStyle="1" w:styleId="Nagwek3Znak">
-    <w:name w:val="Nagłówek 3 Znak"/>
-    <w:basedOn w:val="Domylnaczcionkaakapitu"/>
-    <w:link w:val="Nagwek3"/>
+  <w:style w:type="character" w:customStyle="1" w:styleId="Heading3Char">
+    <w:name w:val="Heading 3 Char"/>
+    <w:basedOn w:val="DefaultParagraphFont"/>
+    <w:link w:val="Heading3"/>
     <w:rsid w:val="001208D4"/>
     <w:rPr>
       <w:rFonts w:ascii="Times New Roman" w:eastAsia="Times New Roman" w:hAnsi="Times New Roman" w:cs="Times New Roman"/>
@@ -2671,10 +3147,10 @@
       <w:lang w:eastAsia="pl-PL"/>
     </w:rPr>
   </w:style>
-  <w:style w:type="character" w:customStyle="1" w:styleId="Nagwek4Znak">
-    <w:name w:val="Nagłówek 4 Znak"/>
-    <w:basedOn w:val="Domylnaczcionkaakapitu"/>
-    <w:link w:val="Nagwek4"/>
+  <w:style w:type="character" w:customStyle="1" w:styleId="Heading4Char">
+    <w:name w:val="Heading 4 Char"/>
+    <w:basedOn w:val="DefaultParagraphFont"/>
+    <w:link w:val="Heading4"/>
     <w:rsid w:val="001208D4"/>
     <w:rPr>
       <w:rFonts w:ascii="Times New Roman" w:eastAsia="Times New Roman" w:hAnsi="Times New Roman" w:cs="Times New Roman"/>
@@ -2683,10 +3159,10 @@
       <w:lang w:eastAsia="pl-PL"/>
     </w:rPr>
   </w:style>
-  <w:style w:type="character" w:customStyle="1" w:styleId="Nagwek5Znak">
-    <w:name w:val="Nagłówek 5 Znak"/>
-    <w:basedOn w:val="Domylnaczcionkaakapitu"/>
-    <w:link w:val="Nagwek5"/>
+  <w:style w:type="character" w:customStyle="1" w:styleId="Heading5Char">
+    <w:name w:val="Heading 5 Char"/>
+    <w:basedOn w:val="DefaultParagraphFont"/>
+    <w:link w:val="Heading5"/>
     <w:rsid w:val="001208D4"/>
     <w:rPr>
       <w:rFonts w:ascii="Times New Roman" w:eastAsia="Times New Roman" w:hAnsi="Times New Roman" w:cs="Times New Roman"/>
@@ -2695,10 +3171,10 @@
       <w:lang w:eastAsia="pl-PL"/>
     </w:rPr>
   </w:style>
-  <w:style w:type="paragraph" w:styleId="Nagwek">
+  <w:style w:type="paragraph" w:styleId="Header">
     <w:name w:val="header"/>
-    <w:basedOn w:val="Normalny"/>
-    <w:link w:val="NagwekZnak"/>
+    <w:basedOn w:val="Normal"/>
+    <w:link w:val="HeaderChar"/>
     <w:uiPriority w:val="99"/>
     <w:unhideWhenUsed/>
     <w:rsid w:val="000F57BF"/>
@@ -2709,10 +3185,10 @@
       </w:tabs>
     </w:pPr>
   </w:style>
-  <w:style w:type="character" w:customStyle="1" w:styleId="NagwekZnak">
-    <w:name w:val="Nagłówek Znak"/>
-    <w:basedOn w:val="Domylnaczcionkaakapitu"/>
-    <w:link w:val="Nagwek"/>
+  <w:style w:type="character" w:customStyle="1" w:styleId="HeaderChar">
+    <w:name w:val="Header Char"/>
+    <w:basedOn w:val="DefaultParagraphFont"/>
+    <w:link w:val="Header"/>
     <w:uiPriority w:val="99"/>
     <w:rsid w:val="000F57BF"/>
     <w:rPr>
@@ -2722,10 +3198,10 @@
       <w:lang w:eastAsia="pl-PL"/>
     </w:rPr>
   </w:style>
-  <w:style w:type="paragraph" w:styleId="Stopka">
+  <w:style w:type="paragraph" w:styleId="Footer">
     <w:name w:val="footer"/>
-    <w:basedOn w:val="Normalny"/>
-    <w:link w:val="StopkaZnak"/>
+    <w:basedOn w:val="Normal"/>
+    <w:link w:val="FooterChar"/>
     <w:uiPriority w:val="99"/>
     <w:unhideWhenUsed/>
     <w:rsid w:val="000F57BF"/>
@@ -2736,10 +3212,10 @@
       </w:tabs>
     </w:pPr>
   </w:style>
-  <w:style w:type="character" w:customStyle="1" w:styleId="StopkaZnak">
-    <w:name w:val="Stopka Znak"/>
-    <w:basedOn w:val="Domylnaczcionkaakapitu"/>
-    <w:link w:val="Stopka"/>
+  <w:style w:type="character" w:customStyle="1" w:styleId="FooterChar">
+    <w:name w:val="Footer Char"/>
+    <w:basedOn w:val="DefaultParagraphFont"/>
+    <w:link w:val="Footer"/>
     <w:uiPriority w:val="99"/>
     <w:rsid w:val="000F57BF"/>
     <w:rPr>
@@ -2749,10 +3225,10 @@
       <w:lang w:eastAsia="pl-PL"/>
     </w:rPr>
   </w:style>
-  <w:style w:type="paragraph" w:styleId="Nagwekspisutreci">
+  <w:style w:type="paragraph" w:styleId="TOCHeading">
     <w:name w:val="TOC Heading"/>
-    <w:basedOn w:val="Nagwek1"/>
-    <w:next w:val="Normalny"/>
+    <w:basedOn w:val="Heading1"/>
+    <w:next w:val="Normal"/>
     <w:uiPriority w:val="39"/>
     <w:unhideWhenUsed/>
     <w:rsid w:val="000F57BF"/>
@@ -2770,10 +3246,10 @@
       <w:szCs w:val="32"/>
     </w:rPr>
   </w:style>
-  <w:style w:type="paragraph" w:styleId="Spistreci1">
+  <w:style w:type="paragraph" w:styleId="TOC1">
     <w:name w:val="toc 1"/>
-    <w:basedOn w:val="Normalny"/>
-    <w:next w:val="Normalny"/>
+    <w:basedOn w:val="Normal"/>
+    <w:next w:val="Normal"/>
     <w:autoRedefine/>
     <w:uiPriority w:val="39"/>
     <w:unhideWhenUsed/>
@@ -2782,10 +3258,10 @@
       <w:spacing w:after="100"/>
     </w:pPr>
   </w:style>
-  <w:style w:type="paragraph" w:styleId="Spistreci3">
+  <w:style w:type="paragraph" w:styleId="TOC3">
     <w:name w:val="toc 3"/>
-    <w:basedOn w:val="Normalny"/>
-    <w:next w:val="Normalny"/>
+    <w:basedOn w:val="Normal"/>
+    <w:next w:val="Normal"/>
     <w:autoRedefine/>
     <w:uiPriority w:val="39"/>
     <w:unhideWhenUsed/>
@@ -2795,9 +3271,9 @@
       <w:ind w:left="480"/>
     </w:pPr>
   </w:style>
-  <w:style w:type="character" w:styleId="Hipercze">
+  <w:style w:type="character" w:styleId="Hyperlink">
     <w:name w:val="Hyperlink"/>
-    <w:basedOn w:val="Domylnaczcionkaakapitu"/>
+    <w:basedOn w:val="DefaultParagraphFont"/>
     <w:uiPriority w:val="99"/>
     <w:unhideWhenUsed/>
     <w:rsid w:val="000F57BF"/>
@@ -2806,9 +3282,9 @@
       <w:u w:val="single"/>
     </w:rPr>
   </w:style>
-  <w:style w:type="paragraph" w:styleId="Akapitzlist">
+  <w:style w:type="paragraph" w:styleId="ListParagraph">
     <w:name w:val="List Paragraph"/>
-    <w:basedOn w:val="Normalny"/>
+    <w:basedOn w:val="Normal"/>
     <w:uiPriority w:val="34"/>
     <w:rsid w:val="000F57BF"/>
     <w:pPr>
@@ -2816,84 +3292,80 @@
       <w:contextualSpacing/>
     </w:pPr>
   </w:style>
-  <w:style w:type="paragraph" w:styleId="Tytu">
+  <w:style w:type="paragraph" w:styleId="Title">
     <w:name w:val="Title"/>
-    <w:basedOn w:val="Normalny"/>
-    <w:next w:val="Normalny"/>
-    <w:link w:val="TytuZnak"/>
+    <w:basedOn w:val="Normal"/>
+    <w:next w:val="Normal"/>
+    <w:link w:val="TitleChar"/>
     <w:autoRedefine/>
     <w:uiPriority w:val="10"/>
     <w:qFormat/>
-    <w:rsid w:val="00AD5305"/>
+    <w:rsid w:val="0036308C"/>
     <w:pPr>
+      <w:spacing w:after="240"/>
       <w:contextualSpacing/>
     </w:pPr>
     <w:rPr>
       <w:rFonts w:eastAsiaTheme="majorEastAsia" w:cstheme="majorBidi"/>
       <w:b/>
-      <w:spacing w:val="-10"/>
       <w:kern w:val="28"/>
       <w:sz w:val="28"/>
       <w:szCs w:val="56"/>
     </w:rPr>
   </w:style>
-  <w:style w:type="character" w:customStyle="1" w:styleId="TytuZnak">
-    <w:name w:val="Tytuł Znak"/>
-    <w:basedOn w:val="Domylnaczcionkaakapitu"/>
-    <w:link w:val="Tytu"/>
+  <w:style w:type="character" w:customStyle="1" w:styleId="TitleChar">
+    <w:name w:val="Title Char"/>
+    <w:basedOn w:val="DefaultParagraphFont"/>
+    <w:link w:val="Title"/>
     <w:uiPriority w:val="10"/>
-    <w:rsid w:val="00AD5305"/>
+    <w:rsid w:val="0036308C"/>
     <w:rPr>
       <w:rFonts w:ascii="Times New Roman" w:eastAsiaTheme="majorEastAsia" w:hAnsi="Times New Roman" w:cstheme="majorBidi"/>
       <w:b/>
-      <w:spacing w:val="-10"/>
       <w:kern w:val="28"/>
       <w:sz w:val="28"/>
       <w:szCs w:val="56"/>
       <w:lang w:eastAsia="pl-PL"/>
     </w:rPr>
   </w:style>
-  <w:style w:type="paragraph" w:styleId="Podtytu">
+  <w:style w:type="paragraph" w:styleId="Subtitle">
     <w:name w:val="Subtitle"/>
-    <w:basedOn w:val="Normalny"/>
-    <w:next w:val="Normalny"/>
-    <w:link w:val="PodtytuZnak"/>
+    <w:basedOn w:val="Normal"/>
+    <w:next w:val="Normal"/>
+    <w:link w:val="SubtitleChar"/>
     <w:autoRedefine/>
     <w:uiPriority w:val="11"/>
     <w:qFormat/>
-    <w:rsid w:val="000F57BF"/>
+    <w:rsid w:val="0036308C"/>
     <w:pPr>
-      <w:numPr>
-        <w:ilvl w:val="1"/>
-      </w:numPr>
       <w:spacing w:after="160"/>
     </w:pPr>
     <w:rPr>
       <w:rFonts w:eastAsiaTheme="minorEastAsia" w:cstheme="minorBidi"/>
       <w:b/>
-      <w:spacing w:val="15"/>
+      <w:noProof/>
       <w:sz w:val="26"/>
       <w:szCs w:val="22"/>
     </w:rPr>
   </w:style>
-  <w:style w:type="character" w:customStyle="1" w:styleId="PodtytuZnak">
-    <w:name w:val="Podtytuł Znak"/>
-    <w:basedOn w:val="Domylnaczcionkaakapitu"/>
-    <w:link w:val="Podtytu"/>
+  <w:style w:type="character" w:customStyle="1" w:styleId="SubtitleChar">
+    <w:name w:val="Subtitle Char"/>
+    <w:basedOn w:val="DefaultParagraphFont"/>
+    <w:link w:val="Subtitle"/>
     <w:uiPriority w:val="11"/>
-    <w:rsid w:val="000F57BF"/>
+    <w:rsid w:val="0036308C"/>
     <w:rPr>
       <w:rFonts w:ascii="Times New Roman" w:eastAsiaTheme="minorEastAsia" w:hAnsi="Times New Roman"/>
       <w:b/>
-      <w:spacing w:val="15"/>
+      <w:noProof/>
       <w:sz w:val="26"/>
       <w:lang w:eastAsia="pl-PL"/>
     </w:rPr>
   </w:style>
-  <w:style w:type="paragraph" w:styleId="Spistreci2">
+  <w:style w:type="paragraph" w:styleId="TOC2">
     <w:name w:val="toc 2"/>
-    <w:basedOn w:val="Normalny"/>
-    <w:next w:val="Normalny"/>
+    <w:basedOn w:val="Normal"/>
+    <w:next w:val="Normal"/>
     <w:autoRedefine/>
     <w:uiPriority w:val="39"/>
     <w:unhideWhenUsed/>
@@ -2903,28 +3375,10 @@
       <w:ind w:left="240"/>
     </w:pPr>
   </w:style>
-  <w:style w:type="paragraph" w:styleId="Podtytu0">
-    <w:name w:val="Subtitle"/>
-    <w:basedOn w:val="Normalny"/>
-    <w:next w:val="Normalny"/>
-    <w:autoRedefine/>
-    <w:uiPriority w:val="11"/>
-    <w:qFormat/>
-    <w:rsid w:val="00AD5305"/>
-    <w:pPr>
-      <w:spacing w:after="160"/>
-    </w:pPr>
-    <w:rPr>
-      <w:rFonts w:eastAsiaTheme="minorEastAsia" w:cstheme="minorBidi"/>
-      <w:b/>
-      <w:sz w:val="26"/>
-      <w:szCs w:val="22"/>
-    </w:rPr>
-  </w:style>
-  <w:style w:type="character" w:customStyle="1" w:styleId="Nagwek6Znak">
-    <w:name w:val="Nagłówek 6 Znak"/>
-    <w:basedOn w:val="Domylnaczcionkaakapitu"/>
-    <w:link w:val="Nagwek6"/>
+  <w:style w:type="character" w:customStyle="1" w:styleId="Heading6Char">
+    <w:name w:val="Heading 6 Char"/>
+    <w:basedOn w:val="DefaultParagraphFont"/>
+    <w:link w:val="Heading6"/>
     <w:uiPriority w:val="9"/>
     <w:rsid w:val="00ED09AB"/>
     <w:rPr>
@@ -2937,7 +3391,7 @@
   </w:style>
   <w:style w:type="paragraph" w:customStyle="1" w:styleId="Todo">
     <w:name w:val="To do"/>
-    <w:basedOn w:val="Normalny"/>
+    <w:basedOn w:val="Normal"/>
     <w:link w:val="TodoZnak"/>
     <w:qFormat/>
     <w:rsid w:val="00ED09AB"/>
@@ -2947,7 +3401,7 @@
   </w:style>
   <w:style w:type="character" w:customStyle="1" w:styleId="TodoZnak">
     <w:name w:val="To do Znak"/>
-    <w:basedOn w:val="Domylnaczcionkaakapitu"/>
+    <w:basedOn w:val="DefaultParagraphFont"/>
     <w:link w:val="Todo"/>
     <w:rsid w:val="00ED09AB"/>
     <w:rPr>
@@ -3227,7 +3681,7 @@
 </file>
 
 <file path=customXml/itemProps1.xml><?xml version="1.0" encoding="utf-8"?>
-<ds:datastoreItem xmlns:ds="http://schemas.openxmlformats.org/officeDocument/2006/customXml" ds:itemID="{A8737FE5-B0C3-4A75-BB17-FD0DB8894961}">
+<ds:datastoreItem xmlns:ds="http://schemas.openxmlformats.org/officeDocument/2006/customXml" ds:itemID="{3792B4BE-EABB-42EA-89CA-204F57CB7B43}">
   <ds:schemaRefs>
     <ds:schemaRef ds:uri="http://schemas.openxmlformats.org/officeDocument/2006/bibliography"/>
   </ds:schemaRefs>

--- a/doc/W08_212795_2017_praca-inżynierska.docx
+++ b/doc/W08_212795_2017_praca-inżynierska.docx
@@ -26,12 +26,6 @@
         <w:gridCol w:w="8520"/>
       </w:tblGrid>
       <w:tr>
-        <w:tblPrEx>
-          <w:tblCellMar>
-            <w:top w:w="0" w:type="dxa"/>
-            <w:bottom w:w="0" w:type="dxa"/>
-          </w:tblCellMar>
-        </w:tblPrEx>
         <w:trPr>
           <w:cantSplit/>
           <w:trHeight w:val="410"/>
@@ -82,19 +76,13 @@
                 <v:shape id="_x0000_i1025" type="#_x0000_t75" style="width:265.5pt;height:59.25pt" o:ole="">
                   <v:imagedata r:id="rId8" o:title=""/>
                 </v:shape>
-                <o:OLEObject Type="Embed" ProgID="CorelDRAW.Graphic.9" ShapeID="_x0000_i1025" DrawAspect="Content" ObjectID="_1571228048" r:id="rId9"/>
+                <o:OLEObject Type="Embed" ProgID="CorelDRAW.Graphic.9" ShapeID="_x0000_i1025" DrawAspect="Content" ObjectID="_1571320308" r:id="rId9"/>
               </w:object>
             </w:r>
           </w:p>
         </w:tc>
       </w:tr>
       <w:tr>
-        <w:tblPrEx>
-          <w:tblCellMar>
-            <w:top w:w="0" w:type="dxa"/>
-            <w:bottom w:w="0" w:type="dxa"/>
-          </w:tblCellMar>
-        </w:tblPrEx>
         <w:tc>
           <w:tcPr>
             <w:tcW w:w="903" w:type="dxa"/>
@@ -147,7 +135,7 @@
           </w:tcPr>
           <w:p>
             <w:pPr>
-              <w:pStyle w:val="Heading5"/>
+              <w:pStyle w:val="Nagwek5"/>
               <w:rPr>
                 <w:b/>
                 <w:bCs/>
@@ -212,7 +200,7 @@
           </w:p>
           <w:p>
             <w:pPr>
-              <w:pStyle w:val="Heading1"/>
+              <w:pStyle w:val="Nagwek1"/>
               <w:ind w:left="0"/>
               <w:jc w:val="center"/>
               <w:rPr>
@@ -256,7 +244,7 @@
           </w:p>
           <w:p>
             <w:pPr>
-              <w:pStyle w:val="Heading2"/>
+              <w:pStyle w:val="Nagwek2"/>
               <w:jc w:val="center"/>
               <w:rPr>
                 <w:b/>
@@ -277,7 +265,7 @@
           </w:p>
           <w:p>
             <w:pPr>
-              <w:pStyle w:val="Heading2"/>
+              <w:pStyle w:val="Nagwek2"/>
               <w:ind w:left="0"/>
               <w:jc w:val="center"/>
               <w:rPr>
@@ -317,7 +305,7 @@
           </w:p>
           <w:p>
             <w:pPr>
-              <w:pStyle w:val="Heading3"/>
+              <w:pStyle w:val="Nagwek3"/>
               <w:ind w:left="0"/>
               <w:jc w:val="center"/>
               <w:rPr>
@@ -492,12 +480,6 @@
               <w:gridCol w:w="1525"/>
             </w:tblGrid>
             <w:tr>
-              <w:tblPrEx>
-                <w:tblCellMar>
-                  <w:top w:w="0" w:type="dxa"/>
-                  <w:bottom w:w="0" w:type="dxa"/>
-                </w:tblCellMar>
-              </w:tblPrEx>
               <w:trPr>
                 <w:gridBefore w:val="1"/>
                 <w:wBefore w:w="31" w:type="dxa"/>
@@ -626,12 +608,6 @@
               </w:tc>
             </w:tr>
             <w:tr>
-              <w:tblPrEx>
-                <w:tblCellMar>
-                  <w:top w:w="0" w:type="dxa"/>
-                  <w:bottom w:w="0" w:type="dxa"/>
-                </w:tblCellMar>
-              </w:tblPrEx>
               <w:trPr>
                 <w:gridBefore w:val="1"/>
                 <w:wBefore w:w="31" w:type="dxa"/>
@@ -754,10 +730,6 @@
             </w:tr>
             <w:tr>
               <w:tblPrEx>
-                <w:tblCellMar>
-                  <w:top w:w="0" w:type="dxa"/>
-                  <w:bottom w:w="0" w:type="dxa"/>
-                </w:tblCellMar>
                 <w:tblLook w:val="04A0" w:firstRow="1" w:lastRow="0" w:firstColumn="1" w:lastColumn="0" w:noHBand="0" w:noVBand="1"/>
               </w:tblPrEx>
               <w:trPr>
@@ -804,10 +776,6 @@
             </w:tr>
             <w:tr>
               <w:tblPrEx>
-                <w:tblCellMar>
-                  <w:top w:w="0" w:type="dxa"/>
-                  <w:bottom w:w="0" w:type="dxa"/>
-                </w:tblCellMar>
                 <w:tblLook w:val="04A0" w:firstRow="1" w:lastRow="0" w:firstColumn="1" w:lastColumn="0" w:noHBand="0" w:noVBand="1"/>
               </w:tblPrEx>
               <w:trPr>
@@ -945,10 +913,6 @@
             </w:tr>
             <w:tr>
               <w:tblPrEx>
-                <w:tblCellMar>
-                  <w:top w:w="0" w:type="dxa"/>
-                  <w:bottom w:w="0" w:type="dxa"/>
-                </w:tblCellMar>
                 <w:tblLook w:val="04A0" w:firstRow="1" w:lastRow="0" w:firstColumn="1" w:lastColumn="0" w:noHBand="0" w:noVBand="1"/>
               </w:tblPrEx>
               <w:trPr>
@@ -1209,12 +1173,6 @@
               <w:gridCol w:w="2582"/>
             </w:tblGrid>
             <w:tr>
-              <w:tblPrEx>
-                <w:tblCellMar>
-                  <w:top w:w="0" w:type="dxa"/>
-                  <w:bottom w:w="0" w:type="dxa"/>
-                </w:tblCellMar>
-              </w:tblPrEx>
               <w:tc>
                 <w:tcPr>
                   <w:tcW w:w="2582" w:type="dxa"/>
@@ -1250,12 +1208,6 @@
         </w:tc>
       </w:tr>
       <w:tr>
-        <w:tblPrEx>
-          <w:tblCellMar>
-            <w:top w:w="0" w:type="dxa"/>
-            <w:bottom w:w="0" w:type="dxa"/>
-          </w:tblCellMar>
-        </w:tblPrEx>
         <w:trPr>
           <w:cantSplit/>
           <w:trHeight w:val="571"/>
@@ -1332,7 +1284,7 @@
           </w:tcPr>
           <w:p>
             <w:pPr>
-              <w:pStyle w:val="Heading4"/>
+              <w:pStyle w:val="Nagwek4"/>
               <w:rPr>
                 <w:noProof/>
                 <w:sz w:val="28"/>
@@ -1382,14 +1334,12 @@
         <w:spacing w:after="160" w:line="259" w:lineRule="auto"/>
         <w:rPr>
           <w:b/>
-          <w:noProof/>
           <w:sz w:val="32"/>
         </w:rPr>
       </w:pPr>
       <w:r>
         <w:rPr>
           <w:b/>
-          <w:noProof/>
           <w:sz w:val="32"/>
         </w:rPr>
         <w:lastRenderedPageBreak/>
@@ -1399,51 +1349,31 @@
     <w:p>
       <w:pPr>
         <w:pStyle w:val="Todo"/>
-        <w:rPr>
-          <w:noProof/>
-        </w:rPr>
-      </w:pPr>
-      <w:r>
-        <w:rPr>
-          <w:noProof/>
-        </w:rPr>
+      </w:pPr>
+      <w:r>
         <w:t>To do</w:t>
       </w:r>
     </w:p>
+    <w:p/>
     <w:p>
       <w:pPr>
-        <w:rPr>
-          <w:noProof/>
-        </w:rPr>
-      </w:pPr>
-    </w:p>
-    <w:p>
-      <w:pPr>
         <w:spacing w:after="160" w:line="259" w:lineRule="auto"/>
-        <w:rPr>
-          <w:noProof/>
-        </w:rPr>
-      </w:pPr>
+      </w:pPr>
+      <w:proofErr w:type="spellStart"/>
       <w:r>
         <w:rPr>
           <w:b/>
-          <w:noProof/>
           <w:sz w:val="32"/>
         </w:rPr>
         <w:t>Abstract</w:t>
       </w:r>
+      <w:proofErr w:type="spellEnd"/>
     </w:p>
     <w:p>
       <w:pPr>
         <w:pStyle w:val="Todo"/>
-        <w:rPr>
-          <w:noProof/>
-        </w:rPr>
-      </w:pPr>
-      <w:r>
-        <w:rPr>
-          <w:noProof/>
-        </w:rPr>
+      </w:pPr>
+      <w:r>
         <w:t>To do</w:t>
       </w:r>
     </w:p>
@@ -1472,110 +1402,84 @@
       <w:pPr>
         <w:rPr>
           <w:b/>
-          <w:noProof/>
           <w:sz w:val="28"/>
         </w:rPr>
       </w:pPr>
       <w:r>
         <w:rPr>
           <w:b/>
-          <w:noProof/>
           <w:sz w:val="28"/>
         </w:rPr>
         <w:lastRenderedPageBreak/>
         <w:t>Spis treści</w:t>
       </w:r>
     </w:p>
+    <w:p/>
     <w:p>
       <w:pPr>
-        <w:rPr>
-          <w:noProof/>
-        </w:rPr>
-      </w:pPr>
-    </w:p>
-    <w:p>
-      <w:pPr>
-        <w:pStyle w:val="TOC1"/>
+        <w:pStyle w:val="Spistreci1"/>
         <w:tabs>
           <w:tab w:val="right" w:leader="dot" w:pos="9062"/>
         </w:tabs>
         <w:rPr>
           <w:rFonts w:asciiTheme="minorHAnsi" w:eastAsiaTheme="minorEastAsia" w:hAnsiTheme="minorHAnsi" w:cstheme="minorBidi"/>
-          <w:noProof/>
           <w:sz w:val="22"/>
           <w:szCs w:val="22"/>
         </w:rPr>
       </w:pPr>
       <w:r>
-        <w:rPr>
-          <w:noProof/>
-        </w:rPr>
         <w:fldChar w:fldCharType="begin"/>
       </w:r>
       <w:r>
-        <w:rPr>
-          <w:noProof/>
-        </w:rPr>
         <w:instrText xml:space="preserve"> TOC \h \z \t "Tytuł;1;Podtytuł;2" </w:instrText>
       </w:r>
       <w:r>
-        <w:rPr>
-          <w:noProof/>
-        </w:rPr>
         <w:fldChar w:fldCharType="separate"/>
       </w:r>
-      <w:hyperlink w:anchor="_Toc496891439" w:history="1">
+      <w:hyperlink w:anchor="_Toc497576453" w:history="1">
         <w:r>
           <w:rPr>
-            <w:rStyle w:val="Hyperlink"/>
-            <w:noProof/>
+            <w:rStyle w:val="Hipercze"/>
           </w:rPr>
           <w:t>1. Wstęp</w:t>
         </w:r>
         <w:r>
           <w:rPr>
-            <w:noProof/>
             <w:webHidden/>
           </w:rPr>
           <w:tab/>
         </w:r>
         <w:r>
           <w:rPr>
-            <w:noProof/>
             <w:webHidden/>
           </w:rPr>
           <w:fldChar w:fldCharType="begin"/>
         </w:r>
         <w:r>
           <w:rPr>
-            <w:noProof/>
             <w:webHidden/>
           </w:rPr>
-          <w:instrText xml:space="preserve"> PAGEREF _Toc496891439 \h </w:instrText>
+          <w:instrText xml:space="preserve"> PAGEREF _Toc497576453 \h </w:instrText>
         </w:r>
         <w:r>
           <w:rPr>
-            <w:noProof/>
             <w:webHidden/>
           </w:rPr>
         </w:r>
         <w:r>
           <w:rPr>
-            <w:noProof/>
             <w:webHidden/>
           </w:rPr>
           <w:fldChar w:fldCharType="separate"/>
         </w:r>
         <w:r>
           <w:rPr>
-            <w:noProof/>
             <w:webHidden/>
           </w:rPr>
           <w:t>7</w:t>
         </w:r>
         <w:r>
           <w:rPr>
-            <w:noProof/>
             <w:webHidden/>
           </w:rPr>
           <w:fldChar w:fldCharType="end"/>
@@ -1584,69 +1488,57 @@
     </w:p>
     <w:p>
       <w:pPr>
-        <w:pStyle w:val="TOC2"/>
-        <w:tabs>
-          <w:tab w:val="right" w:leader="dot" w:pos="9062"/>
-        </w:tabs>
+        <w:pStyle w:val="Spistreci2"/>
         <w:rPr>
           <w:rFonts w:asciiTheme="minorHAnsi" w:eastAsiaTheme="minorEastAsia" w:hAnsiTheme="minorHAnsi" w:cstheme="minorBidi"/>
-          <w:noProof/>
           <w:sz w:val="22"/>
           <w:szCs w:val="22"/>
         </w:rPr>
       </w:pPr>
-      <w:hyperlink w:anchor="_Toc496891440" w:history="1">
+      <w:hyperlink w:anchor="_Toc497576454" w:history="1">
         <w:r>
           <w:rPr>
-            <w:rStyle w:val="Hyperlink"/>
-            <w:noProof/>
+            <w:rStyle w:val="Hipercze"/>
           </w:rPr>
-          <w:t>1.1. Geneza pracy</w:t>
+          <w:t>1.1. Wprowadzenie</w:t>
         </w:r>
         <w:r>
           <w:rPr>
-            <w:noProof/>
             <w:webHidden/>
           </w:rPr>
           <w:tab/>
         </w:r>
         <w:r>
           <w:rPr>
-            <w:noProof/>
             <w:webHidden/>
           </w:rPr>
           <w:fldChar w:fldCharType="begin"/>
         </w:r>
         <w:r>
           <w:rPr>
-            <w:noProof/>
             <w:webHidden/>
           </w:rPr>
-          <w:instrText xml:space="preserve"> PAGEREF _Toc496891440 \h </w:instrText>
+          <w:instrText xml:space="preserve"> PAGEREF _Toc497576454 \h </w:instrText>
         </w:r>
         <w:r>
           <w:rPr>
-            <w:noProof/>
             <w:webHidden/>
           </w:rPr>
         </w:r>
         <w:r>
           <w:rPr>
-            <w:noProof/>
             <w:webHidden/>
           </w:rPr>
           <w:fldChar w:fldCharType="separate"/>
         </w:r>
         <w:r>
           <w:rPr>
-            <w:noProof/>
             <w:webHidden/>
           </w:rPr>
           <w:t>7</w:t>
         </w:r>
         <w:r>
           <w:rPr>
-            <w:noProof/>
             <w:webHidden/>
           </w:rPr>
           <w:fldChar w:fldCharType="end"/>
@@ -1655,16 +1547,131 @@
     </w:p>
     <w:p>
       <w:pPr>
-        <w:pStyle w:val="Heading1"/>
+        <w:pStyle w:val="Spistreci2"/>
+        <w:rPr>
+          <w:rFonts w:asciiTheme="minorHAnsi" w:eastAsiaTheme="minorEastAsia" w:hAnsiTheme="minorHAnsi" w:cstheme="minorBidi"/>
+          <w:sz w:val="22"/>
+          <w:szCs w:val="22"/>
+        </w:rPr>
+      </w:pPr>
+      <w:hyperlink w:anchor="_Toc497576455" w:history="1">
+        <w:r>
+          <w:rPr>
+            <w:rStyle w:val="Hipercze"/>
+          </w:rPr>
+          <w:t>1.2. Geneza pracy</w:t>
+        </w:r>
+        <w:r>
+          <w:rPr>
+            <w:webHidden/>
+          </w:rPr>
+          <w:tab/>
+        </w:r>
+        <w:r>
+          <w:rPr>
+            <w:webHidden/>
+          </w:rPr>
+          <w:fldChar w:fldCharType="begin"/>
+        </w:r>
+        <w:r>
+          <w:rPr>
+            <w:webHidden/>
+          </w:rPr>
+          <w:instrText xml:space="preserve"> PAGEREF _Toc497576455 \h </w:instrText>
+        </w:r>
+        <w:r>
+          <w:rPr>
+            <w:webHidden/>
+          </w:rPr>
+        </w:r>
+        <w:r>
+          <w:rPr>
+            <w:webHidden/>
+          </w:rPr>
+          <w:fldChar w:fldCharType="separate"/>
+        </w:r>
+        <w:r>
+          <w:rPr>
+            <w:webHidden/>
+          </w:rPr>
+          <w:t>7</w:t>
+        </w:r>
+        <w:r>
+          <w:rPr>
+            <w:webHidden/>
+          </w:rPr>
+          <w:fldChar w:fldCharType="end"/>
+        </w:r>
+      </w:hyperlink>
+    </w:p>
+    <w:p>
+      <w:pPr>
+        <w:pStyle w:val="Spistreci2"/>
+        <w:rPr>
+          <w:rFonts w:asciiTheme="minorHAnsi" w:eastAsiaTheme="minorEastAsia" w:hAnsiTheme="minorHAnsi" w:cstheme="minorBidi"/>
+          <w:sz w:val="22"/>
+          <w:szCs w:val="22"/>
+        </w:rPr>
+      </w:pPr>
+      <w:hyperlink w:anchor="_Toc497576456" w:history="1">
+        <w:r>
+          <w:rPr>
+            <w:rStyle w:val="Hipercze"/>
+          </w:rPr>
+          <w:t>1.3. Cel i zakres pracy</w:t>
+        </w:r>
+        <w:r>
+          <w:rPr>
+            <w:webHidden/>
+          </w:rPr>
+          <w:tab/>
+        </w:r>
+        <w:r>
+          <w:rPr>
+            <w:webHidden/>
+          </w:rPr>
+          <w:fldChar w:fldCharType="begin"/>
+        </w:r>
+        <w:r>
+          <w:rPr>
+            <w:webHidden/>
+          </w:rPr>
+          <w:instrText xml:space="preserve"> PAGEREF _Toc497576456 \h </w:instrText>
+        </w:r>
+        <w:r>
+          <w:rPr>
+            <w:webHidden/>
+          </w:rPr>
+        </w:r>
+        <w:r>
+          <w:rPr>
+            <w:webHidden/>
+          </w:rPr>
+          <w:fldChar w:fldCharType="separate"/>
+        </w:r>
+        <w:r>
+          <w:rPr>
+            <w:webHidden/>
+          </w:rPr>
+          <w:t>7</w:t>
+        </w:r>
+        <w:r>
+          <w:rPr>
+            <w:webHidden/>
+          </w:rPr>
+          <w:fldChar w:fldCharType="end"/>
+        </w:r>
+      </w:hyperlink>
+    </w:p>
+    <w:p>
+      <w:pPr>
+        <w:pStyle w:val="Nagwek1"/>
         <w:ind w:left="0"/>
         <w:rPr>
           <w:noProof/>
         </w:rPr>
       </w:pPr>
       <w:r>
-        <w:rPr>
-          <w:noProof/>
-        </w:rPr>
         <w:fldChar w:fldCharType="end"/>
       </w:r>
       <w:r>
@@ -1683,188 +1690,376 @@
     </w:p>
     <w:p>
       <w:pPr>
-        <w:pStyle w:val="Title"/>
-        <w:rPr>
-          <w:noProof/>
-        </w:rPr>
-      </w:pPr>
-      <w:bookmarkStart w:id="0" w:name="_Toc496891439"/>
-      <w:r>
-        <w:rPr>
-          <w:noProof/>
-        </w:rPr>
+        <w:pStyle w:val="Tytu"/>
+      </w:pPr>
+      <w:bookmarkStart w:id="0" w:name="_Toc497576453"/>
+      <w:r>
         <w:lastRenderedPageBreak/>
         <w:t xml:space="preserve">1. </w:t>
       </w:r>
       <w:r>
-        <w:rPr>
-          <w:noProof/>
-        </w:rPr>
         <w:t>Wstęp</w:t>
       </w:r>
       <w:bookmarkEnd w:id="0"/>
     </w:p>
     <w:p>
       <w:pPr>
-        <w:pStyle w:val="Subtitle"/>
-        <w:numPr>
-          <w:ilvl w:val="1"/>
-          <w:numId w:val="5"/>
-        </w:numPr>
-      </w:pPr>
+        <w:pStyle w:val="Podtytu"/>
+      </w:pPr>
+      <w:bookmarkStart w:id="1" w:name="_Toc497576454"/>
+      <w:r>
+        <w:t xml:space="preserve">1.1. </w:t>
+      </w:r>
       <w:r>
         <w:t>Wprowadzenie</w:t>
       </w:r>
+      <w:bookmarkEnd w:id="1"/>
     </w:p>
     <w:p>
-      <w:pPr>
-        <w:rPr>
-          <w:noProof/>
-        </w:rPr>
-      </w:pPr>
-      <w:r>
-        <w:rPr>
-          <w:noProof/>
-        </w:rPr>
+      <w:r>
         <w:tab/>
       </w:r>
       <w:r>
-        <w:rPr>
-          <w:noProof/>
-        </w:rPr>
         <w:t xml:space="preserve">Starcraft </w:t>
       </w:r>
       <w:r>
-        <w:rPr>
-          <w:noProof/>
-        </w:rPr>
-        <w:t>jest jedną z najpopularniejszych strategicznych gier czasu rzeczywistego. Gra została wydana w 1998 roku na komputery osobiste przez firmę Blizzard Entertainment, a następnie rok później wydany dodatek do niej, o podtytule Starcraft: Brood War który rozpowszechnił się na tyle, że niemal zawsze jest dodawany do podstaowej gry i tą wersją zajmę się w tej pracy. Gra odniosła ogromny sukces głównie w Korei</w:t>
-      </w:r>
-      <w:r>
-        <w:rPr>
-          <w:noProof/>
-        </w:rPr>
-        <w:t xml:space="preserve"> Południowej i stworzyła się w okół niej duża społeczność esportowa. Celem w grze jest zniszczenie wszystkich budynków przeciwników, lub zmuszenie ich do poddania się – jeśli uznają,</w:t>
-      </w:r>
-      <w:r>
-        <w:rPr>
-          <w:noProof/>
-        </w:rPr>
-        <w:t xml:space="preserve"> że ich sytuacja jest na tyle b</w:t>
-      </w:r>
-      <w:r>
-        <w:rPr>
-          <w:noProof/>
-        </w:rPr>
-        <w:t xml:space="preserve">eznadziejna, że nie mają szans na wygraną. </w:t>
-      </w:r>
-      <w:r>
-        <w:rPr>
-          <w:noProof/>
-        </w:rPr>
-        <w:t>Aby to osiagnąć należy budować własne struktury, rozwijać w nich różne pomocne technologie, trenować jednostki bojowe i tak nimi pokierować aby wyeleminować obronę przeciwnika. Wszystko to oczywiście kosztuje – walutą w grze są kryształy minerałow, oraz rzadszy, ale potrzebny do bardziej zaawansowanych operacji, gaz – wespan. Możemy je wydobywać przy pomocy naszych jednostek zbierających które produkujemy  z naszego głównego budynku. W grze są dostępne trzy rasy, które różnią się sposobem rozgrywki, oraz wyglądem.</w:t>
+        <w:t>jest jedną z najpopularniejszych strategicznych gier czasu rzeczywistego. Gra została wydana w 1998 roku na komputery osobiste przez firmę Blizzard Entertainment</w:t>
+      </w:r>
+      <w:r>
+        <w:t xml:space="preserve">. Rok </w:t>
+      </w:r>
+      <w:r>
+        <w:t>później wydan</w:t>
+      </w:r>
+      <w:r>
+        <w:t>y został</w:t>
+      </w:r>
+      <w:r>
+        <w:t xml:space="preserve"> dodatek do niej, o podtytule Starcraft: Brood </w:t>
+      </w:r>
+      <w:r>
+        <w:t>War</w:t>
+      </w:r>
+      <w:r>
+        <w:t>. Rozpowszechnił się on</w:t>
+      </w:r>
+      <w:r>
+        <w:t xml:space="preserve"> na tyle, że niemal zawsze jest dodawany do </w:t>
+      </w:r>
+      <w:r>
+        <w:t>podstawowej</w:t>
+      </w:r>
+      <w:r>
+        <w:t xml:space="preserve"> gry i tą wersją zajmę się w tej pracy. Gra odniosła ogromny sukces głównie w Korei</w:t>
+      </w:r>
+      <w:r>
+        <w:t xml:space="preserve"> Południowej i stworzyła się w</w:t>
+      </w:r>
+      <w:r>
+        <w:t>o</w:t>
+      </w:r>
+      <w:r>
+        <w:t>kół</w:t>
+      </w:r>
+      <w:r>
+        <w:t xml:space="preserve"> niej duża społeczność esportowa. Celem </w:t>
+      </w:r>
+      <w:r>
+        <w:t>gry</w:t>
+      </w:r>
+      <w:r>
+        <w:t xml:space="preserve"> jest zniszczenie wszystkich budynków przeciwników</w:t>
+      </w:r>
+      <w:r>
+        <w:t>.</w:t>
+      </w:r>
+      <w:r>
+        <w:t xml:space="preserve"> Bardzo często gracze poddają się wcześniej, gdy uznają, że w ich sytuacji wygrana jest już niemożliwa</w:t>
+      </w:r>
+      <w:r>
+        <w:t xml:space="preserve">. </w:t>
+      </w:r>
+      <w:r>
+        <w:t xml:space="preserve">Aby to </w:t>
+      </w:r>
+      <w:r>
+        <w:t>osiągnąć</w:t>
+      </w:r>
+      <w:r>
+        <w:t xml:space="preserve"> należy budować własne struktury, rozwijać w nich różne pomocne technologie, trenować jednostki bojowe i tak nimi </w:t>
+      </w:r>
+      <w:r>
+        <w:t>pokierować, aby</w:t>
+      </w:r>
+      <w:r>
+        <w:t xml:space="preserve"> </w:t>
+      </w:r>
+      <w:r>
+        <w:t>wyeliminować</w:t>
+      </w:r>
+      <w:r>
+        <w:t xml:space="preserve"> obronę przeciwnika. Wszystko to kosztuje – walutą w grze są kryształy </w:t>
+      </w:r>
+      <w:r>
+        <w:t>minerałów</w:t>
+      </w:r>
+      <w:r>
+        <w:t xml:space="preserve">, oraz rzadszy, ale potrzebny do bardziej zaawansowanych operacji, gaz – </w:t>
+      </w:r>
+      <w:proofErr w:type="spellStart"/>
+      <w:r>
+        <w:t>wespan</w:t>
+      </w:r>
+      <w:proofErr w:type="spellEnd"/>
+      <w:r>
+        <w:t xml:space="preserve">. Możemy je wydobywać przy pomocy naszych jednostek </w:t>
+      </w:r>
+      <w:r>
+        <w:t>zbierających, które</w:t>
+      </w:r>
+      <w:r>
+        <w:t xml:space="preserve"> </w:t>
+      </w:r>
+      <w:r>
+        <w:t xml:space="preserve">produkujemy </w:t>
+      </w:r>
+      <w:r>
+        <w:t>przy pomocy</w:t>
+      </w:r>
+      <w:r>
+        <w:t xml:space="preserve"> naszego głównego budynku. W grze są dostępne trzy rasy, które różnią się sp</w:t>
+      </w:r>
+      <w:r>
+        <w:t>osobem rozgrywki, oraz wyglądem.</w:t>
       </w:r>
     </w:p>
     <w:p>
       <w:pPr>
         <w:ind w:firstLine="450"/>
-        <w:rPr>
-          <w:noProof/>
-        </w:rPr>
       </w:pPr>
     </w:p>
     <w:p>
       <w:pPr>
-        <w:pStyle w:val="Subtitle"/>
-      </w:pPr>
+        <w:pStyle w:val="Podtytu"/>
+      </w:pPr>
+      <w:bookmarkStart w:id="2" w:name="_Toc497576455"/>
       <w:r>
         <w:t>1.2. Geneza pracy</w:t>
       </w:r>
+      <w:bookmarkEnd w:id="2"/>
     </w:p>
     <w:p>
-      <w:pPr>
-        <w:rPr>
-          <w:noProof/>
-        </w:rPr>
-      </w:pPr>
-      <w:r>
-        <w:rPr>
-          <w:noProof/>
-        </w:rPr>
+      <w:r>
         <w:tab/>
       </w:r>
       <w:r>
-        <w:rPr>
-          <w:noProof/>
-        </w:rPr>
-        <w:t xml:space="preserve">Starcraft jest grą wieloosobową i może być rozgrywany przeciwko innym ludzkim przeciwnikom. Jednak nie zawsze jest taka możliwość, lub gracz może nie mieć na to ochoty. Wtedy na pomoc przychodzą boty – czyli zaprojektowana sztuczna inteligencja która próbuje udawać grę prawdziwego człowieka. Ta dołączona do instalacji gry jest dość banalna i łatwo z nią wygrać. W internecie jest dostępnych wiele innych botów, jednak większość z nich skupia się na modyfikacji wysokopoziomej strategii i jej doboru, bedąc jednak dość prymitywna jeśli chodzi o kwestie taktycznego poruszania się jednostek. Przykladowo dzięki wycofywaniu pojedynczych rannych jednostek za linię pozostałych jest możliwość uniknięcia jej śmierci – może ona wtedy wciąż zadawać pełne obrażenia przeciwnikom, bedąc chroniona przez swoje jednostki sojuszniczę, które przejmą na siebie ostrzał wroga i pozwolą jej przeżyć. W związku z tym postanowiłem połaczyć dwie dziedziny swoich zainteresowań </w:t>
-      </w:r>
-      <w:r>
-        <w:rPr>
-          <w:noProof/>
-        </w:rPr>
-        <w:t>– sztuczną inteligencję oraz Starcrafta – i spróbować wypracować własne rozwiązanie które pozwoliło by na skuteczne zarządanie tymi to jednostkami w czasie rzeczywistym, podczas gry.</w:t>
-      </w:r>
-    </w:p>
-    <w:p>
-      <w:pPr>
-        <w:rPr>
-          <w:noProof/>
-        </w:rPr>
-      </w:pPr>
-    </w:p>
-    <w:p>
-      <w:pPr>
-        <w:pStyle w:val="Subtitle"/>
-      </w:pPr>
-      <w:r>
-        <w:t>1.</w:t>
-      </w:r>
-      <w:r>
-        <w:t>3.</w:t>
-      </w:r>
-      <w:r>
-        <w:t xml:space="preserve"> Cel i zakres pracy</w:t>
-      </w:r>
-    </w:p>
-    <w:p>
-      <w:r>
-        <w:tab/>
+        <w:t xml:space="preserve">Starcraft jest grą wieloosobową i może być rozgrywany przeciwko innym ludzkim przeciwnikom. Jednak nie zawsze jest taka możliwość, lub gracz może nie mieć na to ochoty. Wtedy na pomoc przychodzą </w:t>
+      </w:r>
+      <w:r>
+        <w:t>boty, – czyli</w:t>
+      </w:r>
+      <w:r>
+        <w:t xml:space="preserve"> zaprojektowana sztuczna </w:t>
+      </w:r>
+      <w:r>
+        <w:t>inteligencja, która</w:t>
+      </w:r>
+      <w:r>
+        <w:t xml:space="preserve"> próbuje udawać grę prawdziwego człowieka. Ta d</w:t>
+      </w:r>
+      <w:r>
+        <w:t>ołączona do instalacji gry jest prymitywna</w:t>
+      </w:r>
+      <w:r>
+        <w:t xml:space="preserve"> i łatwo z nią wygrać. W internecie jest dostępnych wiele innych botów, </w:t>
+      </w:r>
+      <w:r>
+        <w:t>ale</w:t>
+      </w:r>
+      <w:r>
+        <w:t xml:space="preserve"> większość z nich skupia się</w:t>
+      </w:r>
+      <w:r>
+        <w:t xml:space="preserve"> wyłącznie</w:t>
+      </w:r>
+      <w:r>
+        <w:t xml:space="preserve"> na modyfikacji </w:t>
+      </w:r>
+      <w:r>
+        <w:t>wysoko poziomej</w:t>
+      </w:r>
+      <w:r>
+        <w:t xml:space="preserve"> strategii, </w:t>
+      </w:r>
+      <w:r>
+        <w:t>podchodząc bardzo podstawowo do kwestii</w:t>
+      </w:r>
+      <w:r>
+        <w:t xml:space="preserve"> taktycznego poruszania się jednostek. </w:t>
+      </w:r>
+      <w:r>
+        <w:t>Przykładowo</w:t>
+      </w:r>
+      <w:r>
+        <w:t xml:space="preserve"> dzięki wycofywaniu pojedynczych rannych jednostek za linię</w:t>
+      </w:r>
+      <w:r>
+        <w:t xml:space="preserve"> stworzoną z</w:t>
+      </w:r>
+      <w:r>
+        <w:t xml:space="preserve"> pozostałych</w:t>
+      </w:r>
+      <w:r>
+        <w:t>,</w:t>
+      </w:r>
+      <w:r>
+        <w:t xml:space="preserve"> jest możliwość uniknięcia jej śmierci – może ona wtedy wciąż zadawać pełne obrażenia przeciwnikom, </w:t>
+      </w:r>
+      <w:r>
+        <w:t>będąc</w:t>
+      </w:r>
+      <w:r>
+        <w:t xml:space="preserve"> chroniona przez swoje jednostki </w:t>
+      </w:r>
+      <w:r>
+        <w:t>sojusznicze</w:t>
+      </w:r>
+      <w:r>
+        <w:t xml:space="preserve">, które przejmą na siebie ostrzał wroga i pozwolą jej przeżyć. W związku z tym postanowiłem </w:t>
+      </w:r>
+      <w:r>
+        <w:t>połączyć</w:t>
+      </w:r>
+      <w:r>
+        <w:t xml:space="preserve"> dwie dziedziny swoich zainteresowań </w:t>
+      </w:r>
+      <w:r>
+        <w:t xml:space="preserve">– sztuczną inteligencję oraz Starcrafta – i spróbować wypracować własne </w:t>
+      </w:r>
+      <w:r>
+        <w:t>rozwiązanie, które</w:t>
       </w:r>
       <w:r>
         <w:t xml:space="preserve"> </w:t>
       </w:r>
       <w:r>
-        <w:t>Celem pracy jest implementacja algorytmów sztucznej inteligencji w grze Starcraft: Brood War</w:t>
-      </w:r>
-      <w:r>
-        <w:t xml:space="preserve"> do zarządzania jednostakmi w starciu. </w:t>
-      </w:r>
-      <w:r>
-        <w:t>Zakres obejmuje przegląd możliwych technologii do wykorzystania w projekcie, ich implementacje, oraz badania ich skuteczności.</w:t>
-      </w:r>
-      <w:r>
-        <w:t xml:space="preserve"> W drugim rozdziale zostały opisane możliwe do wykorzystania technologie i podejścia, wraz z analizą istniejących rozdziałów. Rozdział trzeci zawiera informacje dotyczące projektu aplikacji, jego wymagań i przypadków użycia.  W </w:t>
-      </w:r>
-      <w:r>
-        <w:t>kolejnym</w:t>
-      </w:r>
-      <w:r>
-        <w:t xml:space="preserve"> rozdziale opisany jest sposób implementacji programu</w:t>
-      </w:r>
-      <w:r>
-        <w:t>, diagram klas, oraz zrzuty ekranu. Następny rozdział składa się z definicji miary skuteczności  i wyników badań</w:t>
-      </w:r>
-      <w:r>
-        <w:t xml:space="preserve"> </w:t>
-      </w:r>
-      <w:r>
-        <w:t>zastosowanych algortymów. Na koniec opisana zostało podsumowanie projektu, wraz z dalszymi możliwościami rozwoju.</w:t>
+        <w:t>pozwoliłoby</w:t>
+      </w:r>
+      <w:r>
+        <w:t xml:space="preserve"> na skuteczne </w:t>
+      </w:r>
+      <w:r>
+        <w:t>zarządzanie</w:t>
+      </w:r>
+      <w:r>
+        <w:t xml:space="preserve"> tymi to jednostkami w czasie rzeczywistym, podczas gry.</w:t>
       </w:r>
     </w:p>
     <w:p/>
     <w:p>
       <w:pPr>
+        <w:pStyle w:val="Podtytu"/>
+      </w:pPr>
+      <w:bookmarkStart w:id="3" w:name="_Toc497576456"/>
+      <w:r>
+        <w:t>1.</w:t>
+      </w:r>
+      <w:r>
+        <w:t>3.</w:t>
+      </w:r>
+      <w:r>
+        <w:t xml:space="preserve"> Cel i zakres pracy</w:t>
+      </w:r>
+      <w:bookmarkEnd w:id="3"/>
+    </w:p>
+    <w:p>
+      <w:r>
+        <w:tab/>
+      </w:r>
+      <w:r>
+        <w:t xml:space="preserve"> </w:t>
+      </w:r>
+      <w:r>
+        <w:t>Celem pracy jest implementacja algorytmów sztucznej inteligencji w grze Starcraft: Brood War</w:t>
+      </w:r>
+      <w:r>
+        <w:t xml:space="preserve"> do zarządzania </w:t>
+      </w:r>
+      <w:r>
+        <w:t>jednostkami</w:t>
+      </w:r>
+      <w:r>
+        <w:t xml:space="preserve"> </w:t>
+      </w:r>
+      <w:r>
+        <w:t>podczas starcia</w:t>
+      </w:r>
+      <w:r>
+        <w:t xml:space="preserve">. </w:t>
+      </w:r>
+      <w:r>
+        <w:t>Zakres obejmuje przegląd możliwych technologii do wykorzystania w projekcie, ich implementacje, oraz badania ich skuteczności.</w:t>
+      </w:r>
+      <w:r>
+        <w:t xml:space="preserve"> W drugim rozdziale zostały opisane możliwe do wykorzystania technologie i podejścia, wraz z analizą istniejących </w:t>
+      </w:r>
+      <w:r>
+        <w:t>rozwiązań</w:t>
+      </w:r>
+      <w:r>
+        <w:t xml:space="preserve">. Rozdział trzeci zawiera informacje dotyczące projektu aplikacji, jego wymagań i przypadków użycia.  W </w:t>
+      </w:r>
+      <w:r>
+        <w:t>kolejnym</w:t>
+      </w:r>
+      <w:r>
+        <w:t xml:space="preserve"> rozdziale opisany jest sposób implementacji programu</w:t>
+      </w:r>
+      <w:r>
+        <w:t>, d</w:t>
+      </w:r>
+      <w:bookmarkStart w:id="4" w:name="_GoBack"/>
+      <w:bookmarkEnd w:id="4"/>
+      <w:r>
+        <w:t xml:space="preserve">iagram klas, oraz </w:t>
+      </w:r>
+      <w:r>
+        <w:t>zostały zamieszczone widoki z aplikacji</w:t>
+      </w:r>
+      <w:r>
+        <w:t xml:space="preserve">. Następny rozdział składa się z definicji miary </w:t>
+      </w:r>
+      <w:r>
+        <w:t>skuteczności i</w:t>
+      </w:r>
+      <w:r>
+        <w:t xml:space="preserve"> wyników badań</w:t>
+      </w:r>
+      <w:r>
+        <w:t xml:space="preserve"> </w:t>
+      </w:r>
+      <w:r>
+        <w:t xml:space="preserve">zastosowanych </w:t>
+      </w:r>
+      <w:r>
+        <w:t>algorytmów</w:t>
+      </w:r>
+      <w:r>
+        <w:t xml:space="preserve">. Na </w:t>
+      </w:r>
+      <w:r>
+        <w:t>koniec opisan</w:t>
+      </w:r>
+      <w:r>
+        <w:t>e</w:t>
+      </w:r>
+      <w:r>
+        <w:t xml:space="preserve"> zostało podsumowanie projektu, wraz z dalszymi możliwościami rozwoju.</w:t>
+      </w:r>
+    </w:p>
+    <w:p/>
+    <w:p>
+      <w:pPr>
         <w:pStyle w:val="Todo"/>
       </w:pPr>
       <w:r>
@@ -1873,8 +2068,11 @@
       <w:r>
         <w:t>. Wyszło ich pierwotnie 6.</w:t>
       </w:r>
-      <w:bookmarkStart w:id="1" w:name="_GoBack"/>
-      <w:bookmarkEnd w:id="1"/>
+    </w:p>
+    <w:p>
+      <w:pPr>
+        <w:pStyle w:val="Todo"/>
+      </w:pPr>
     </w:p>
     <w:sectPr>
       <w:footerReference w:type="default" r:id="rId10"/>
@@ -1921,7 +2119,7 @@
     <w:sdtContent>
       <w:p>
         <w:pPr>
-          <w:pStyle w:val="Footer"/>
+          <w:pStyle w:val="Stopka"/>
           <w:jc w:val="center"/>
         </w:pPr>
         <w:r>
@@ -1947,7 +2145,7 @@
   </w:sdt>
   <w:p>
     <w:pPr>
-      <w:pStyle w:val="Footer"/>
+      <w:pStyle w:val="Stopka"/>
     </w:pPr>
   </w:p>
 </w:ftr>
@@ -2064,6 +2262,95 @@
     </w:lvl>
   </w:abstractNum>
   <w:abstractNum w:abstractNumId="1" w15:restartNumberingAfterBreak="0">
+    <w:nsid w:val="115B03D7"/>
+    <w:multiLevelType w:val="hybridMultilevel"/>
+    <w:tmpl w:val="53DEC022"/>
+    <w:lvl w:ilvl="0" w:tplc="B5C27A90">
+      <w:start w:val="1"/>
+      <w:numFmt w:val="decimal"/>
+      <w:lvlText w:val="%1."/>
+      <w:lvlJc w:val="left"/>
+      <w:pPr>
+        <w:ind w:left="810" w:hanging="360"/>
+      </w:pPr>
+      <w:rPr>
+        <w:rFonts w:hint="default"/>
+      </w:rPr>
+    </w:lvl>
+    <w:lvl w:ilvl="1" w:tplc="04150019" w:tentative="1">
+      <w:start w:val="1"/>
+      <w:numFmt w:val="lowerLetter"/>
+      <w:lvlText w:val="%2."/>
+      <w:lvlJc w:val="left"/>
+      <w:pPr>
+        <w:ind w:left="1530" w:hanging="360"/>
+      </w:pPr>
+    </w:lvl>
+    <w:lvl w:ilvl="2" w:tplc="0415001B" w:tentative="1">
+      <w:start w:val="1"/>
+      <w:numFmt w:val="lowerRoman"/>
+      <w:lvlText w:val="%3."/>
+      <w:lvlJc w:val="right"/>
+      <w:pPr>
+        <w:ind w:left="2250" w:hanging="180"/>
+      </w:pPr>
+    </w:lvl>
+    <w:lvl w:ilvl="3" w:tplc="0415000F" w:tentative="1">
+      <w:start w:val="1"/>
+      <w:numFmt w:val="decimal"/>
+      <w:lvlText w:val="%4."/>
+      <w:lvlJc w:val="left"/>
+      <w:pPr>
+        <w:ind w:left="2970" w:hanging="360"/>
+      </w:pPr>
+    </w:lvl>
+    <w:lvl w:ilvl="4" w:tplc="04150019" w:tentative="1">
+      <w:start w:val="1"/>
+      <w:numFmt w:val="lowerLetter"/>
+      <w:lvlText w:val="%5."/>
+      <w:lvlJc w:val="left"/>
+      <w:pPr>
+        <w:ind w:left="3690" w:hanging="360"/>
+      </w:pPr>
+    </w:lvl>
+    <w:lvl w:ilvl="5" w:tplc="0415001B" w:tentative="1">
+      <w:start w:val="1"/>
+      <w:numFmt w:val="lowerRoman"/>
+      <w:lvlText w:val="%6."/>
+      <w:lvlJc w:val="right"/>
+      <w:pPr>
+        <w:ind w:left="4410" w:hanging="180"/>
+      </w:pPr>
+    </w:lvl>
+    <w:lvl w:ilvl="6" w:tplc="0415000F" w:tentative="1">
+      <w:start w:val="1"/>
+      <w:numFmt w:val="decimal"/>
+      <w:lvlText w:val="%7."/>
+      <w:lvlJc w:val="left"/>
+      <w:pPr>
+        <w:ind w:left="5130" w:hanging="360"/>
+      </w:pPr>
+    </w:lvl>
+    <w:lvl w:ilvl="7" w:tplc="04150019" w:tentative="1">
+      <w:start w:val="1"/>
+      <w:numFmt w:val="lowerLetter"/>
+      <w:lvlText w:val="%8."/>
+      <w:lvlJc w:val="left"/>
+      <w:pPr>
+        <w:ind w:left="5850" w:hanging="360"/>
+      </w:pPr>
+    </w:lvl>
+    <w:lvl w:ilvl="8" w:tplc="0415001B" w:tentative="1">
+      <w:start w:val="1"/>
+      <w:numFmt w:val="lowerRoman"/>
+      <w:lvlText w:val="%9."/>
+      <w:lvlJc w:val="right"/>
+      <w:pPr>
+        <w:ind w:left="6570" w:hanging="180"/>
+      </w:pPr>
+    </w:lvl>
+  </w:abstractNum>
+  <w:abstractNum w:abstractNumId="2" w15:restartNumberingAfterBreak="0">
     <w:nsid w:val="1C2F5E18"/>
     <w:multiLevelType w:val="hybridMultilevel"/>
     <w:tmpl w:val="28A6F348"/>
@@ -2152,7 +2439,120 @@
       </w:pPr>
     </w:lvl>
   </w:abstractNum>
-  <w:abstractNum w:abstractNumId="2" w15:restartNumberingAfterBreak="0">
+  <w:abstractNum w:abstractNumId="3" w15:restartNumberingAfterBreak="0">
+    <w:nsid w:val="2E506A68"/>
+    <w:multiLevelType w:val="multilevel"/>
+    <w:tmpl w:val="C87E3CF6"/>
+    <w:lvl w:ilvl="0">
+      <w:start w:val="1"/>
+      <w:numFmt w:val="decimal"/>
+      <w:lvlText w:val="%1."/>
+      <w:lvlJc w:val="left"/>
+      <w:pPr>
+        <w:ind w:left="390" w:hanging="390"/>
+      </w:pPr>
+      <w:rPr>
+        <w:rFonts w:hint="default"/>
+      </w:rPr>
+    </w:lvl>
+    <w:lvl w:ilvl="1">
+      <w:start w:val="1"/>
+      <w:numFmt w:val="decimal"/>
+      <w:lvlText w:val="%1.%2."/>
+      <w:lvlJc w:val="left"/>
+      <w:pPr>
+        <w:ind w:left="720" w:hanging="720"/>
+      </w:pPr>
+      <w:rPr>
+        <w:rFonts w:hint="default"/>
+      </w:rPr>
+    </w:lvl>
+    <w:lvl w:ilvl="2">
+      <w:start w:val="1"/>
+      <w:numFmt w:val="decimal"/>
+      <w:lvlText w:val="%1.%2.%3."/>
+      <w:lvlJc w:val="left"/>
+      <w:pPr>
+        <w:ind w:left="720" w:hanging="720"/>
+      </w:pPr>
+      <w:rPr>
+        <w:rFonts w:hint="default"/>
+      </w:rPr>
+    </w:lvl>
+    <w:lvl w:ilvl="3">
+      <w:start w:val="1"/>
+      <w:numFmt w:val="decimal"/>
+      <w:lvlText w:val="%1.%2.%3.%4."/>
+      <w:lvlJc w:val="left"/>
+      <w:pPr>
+        <w:ind w:left="1080" w:hanging="1080"/>
+      </w:pPr>
+      <w:rPr>
+        <w:rFonts w:hint="default"/>
+      </w:rPr>
+    </w:lvl>
+    <w:lvl w:ilvl="4">
+      <w:start w:val="1"/>
+      <w:numFmt w:val="decimal"/>
+      <w:lvlText w:val="%1.%2.%3.%4.%5."/>
+      <w:lvlJc w:val="left"/>
+      <w:pPr>
+        <w:ind w:left="1080" w:hanging="1080"/>
+      </w:pPr>
+      <w:rPr>
+        <w:rFonts w:hint="default"/>
+      </w:rPr>
+    </w:lvl>
+    <w:lvl w:ilvl="5">
+      <w:start w:val="1"/>
+      <w:numFmt w:val="decimal"/>
+      <w:lvlText w:val="%1.%2.%3.%4.%5.%6."/>
+      <w:lvlJc w:val="left"/>
+      <w:pPr>
+        <w:ind w:left="1440" w:hanging="1440"/>
+      </w:pPr>
+      <w:rPr>
+        <w:rFonts w:hint="default"/>
+      </w:rPr>
+    </w:lvl>
+    <w:lvl w:ilvl="6">
+      <w:start w:val="1"/>
+      <w:numFmt w:val="decimal"/>
+      <w:lvlText w:val="%1.%2.%3.%4.%5.%6.%7."/>
+      <w:lvlJc w:val="left"/>
+      <w:pPr>
+        <w:ind w:left="1440" w:hanging="1440"/>
+      </w:pPr>
+      <w:rPr>
+        <w:rFonts w:hint="default"/>
+      </w:rPr>
+    </w:lvl>
+    <w:lvl w:ilvl="7">
+      <w:start w:val="1"/>
+      <w:numFmt w:val="decimal"/>
+      <w:lvlText w:val="%1.%2.%3.%4.%5.%6.%7.%8."/>
+      <w:lvlJc w:val="left"/>
+      <w:pPr>
+        <w:ind w:left="1800" w:hanging="1800"/>
+      </w:pPr>
+      <w:rPr>
+        <w:rFonts w:hint="default"/>
+      </w:rPr>
+    </w:lvl>
+    <w:lvl w:ilvl="8">
+      <w:start w:val="1"/>
+      <w:numFmt w:val="decimal"/>
+      <w:lvlText w:val="%1.%2.%3.%4.%5.%6.%7.%8.%9."/>
+      <w:lvlJc w:val="left"/>
+      <w:pPr>
+        <w:ind w:left="1800" w:hanging="1800"/>
+      </w:pPr>
+      <w:rPr>
+        <w:rFonts w:hint="default"/>
+      </w:rPr>
+    </w:lvl>
+  </w:abstractNum>
+  <w:abstractNum w:abstractNumId="4" w15:restartNumberingAfterBreak="0">
     <w:nsid w:val="35FD5D79"/>
     <w:multiLevelType w:val="hybridMultilevel"/>
     <w:tmpl w:val="6E58C236"/>
@@ -2268,7 +2668,120 @@
       </w:pPr>
     </w:lvl>
   </w:abstractNum>
-  <w:abstractNum w:abstractNumId="3" w15:restartNumberingAfterBreak="0">
+  <w:abstractNum w:abstractNumId="5" w15:restartNumberingAfterBreak="0">
+    <w:nsid w:val="39A65988"/>
+    <w:multiLevelType w:val="multilevel"/>
+    <w:tmpl w:val="E5186234"/>
+    <w:lvl w:ilvl="0">
+      <w:start w:val="1"/>
+      <w:numFmt w:val="decimal"/>
+      <w:lvlText w:val="%1."/>
+      <w:lvlJc w:val="left"/>
+      <w:pPr>
+        <w:ind w:left="390" w:hanging="390"/>
+      </w:pPr>
+      <w:rPr>
+        <w:rFonts w:hint="default"/>
+      </w:rPr>
+    </w:lvl>
+    <w:lvl w:ilvl="1">
+      <w:start w:val="1"/>
+      <w:numFmt w:val="decimal"/>
+      <w:lvlText w:val="%1.%2."/>
+      <w:lvlJc w:val="left"/>
+      <w:pPr>
+        <w:ind w:left="1530" w:hanging="720"/>
+      </w:pPr>
+      <w:rPr>
+        <w:rFonts w:hint="default"/>
+      </w:rPr>
+    </w:lvl>
+    <w:lvl w:ilvl="2">
+      <w:start w:val="1"/>
+      <w:numFmt w:val="decimal"/>
+      <w:lvlText w:val="%1.%2.%3."/>
+      <w:lvlJc w:val="left"/>
+      <w:pPr>
+        <w:ind w:left="2340" w:hanging="720"/>
+      </w:pPr>
+      <w:rPr>
+        <w:rFonts w:hint="default"/>
+      </w:rPr>
+    </w:lvl>
+    <w:lvl w:ilvl="3">
+      <w:start w:val="1"/>
+      <w:numFmt w:val="decimal"/>
+      <w:lvlText w:val="%1.%2.%3.%4."/>
+      <w:lvlJc w:val="left"/>
+      <w:pPr>
+        <w:ind w:left="3510" w:hanging="1080"/>
+      </w:pPr>
+      <w:rPr>
+        <w:rFonts w:hint="default"/>
+      </w:rPr>
+    </w:lvl>
+    <w:lvl w:ilvl="4">
+      <w:start w:val="1"/>
+      <w:numFmt w:val="decimal"/>
+      <w:lvlText w:val="%1.%2.%3.%4.%5."/>
+      <w:lvlJc w:val="left"/>
+      <w:pPr>
+        <w:ind w:left="4320" w:hanging="1080"/>
+      </w:pPr>
+      <w:rPr>
+        <w:rFonts w:hint="default"/>
+      </w:rPr>
+    </w:lvl>
+    <w:lvl w:ilvl="5">
+      <w:start w:val="1"/>
+      <w:numFmt w:val="decimal"/>
+      <w:lvlText w:val="%1.%2.%3.%4.%5.%6."/>
+      <w:lvlJc w:val="left"/>
+      <w:pPr>
+        <w:ind w:left="5490" w:hanging="1440"/>
+      </w:pPr>
+      <w:rPr>
+        <w:rFonts w:hint="default"/>
+      </w:rPr>
+    </w:lvl>
+    <w:lvl w:ilvl="6">
+      <w:start w:val="1"/>
+      <w:numFmt w:val="decimal"/>
+      <w:lvlText w:val="%1.%2.%3.%4.%5.%6.%7."/>
+      <w:lvlJc w:val="left"/>
+      <w:pPr>
+        <w:ind w:left="6300" w:hanging="1440"/>
+      </w:pPr>
+      <w:rPr>
+        <w:rFonts w:hint="default"/>
+      </w:rPr>
+    </w:lvl>
+    <w:lvl w:ilvl="7">
+      <w:start w:val="1"/>
+      <w:numFmt w:val="decimal"/>
+      <w:lvlText w:val="%1.%2.%3.%4.%5.%6.%7.%8."/>
+      <w:lvlJc w:val="left"/>
+      <w:pPr>
+        <w:ind w:left="7470" w:hanging="1800"/>
+      </w:pPr>
+      <w:rPr>
+        <w:rFonts w:hint="default"/>
+      </w:rPr>
+    </w:lvl>
+    <w:lvl w:ilvl="8">
+      <w:start w:val="1"/>
+      <w:numFmt w:val="decimal"/>
+      <w:lvlText w:val="%1.%2.%3.%4.%5.%6.%7.%8.%9."/>
+      <w:lvlJc w:val="left"/>
+      <w:pPr>
+        <w:ind w:left="8280" w:hanging="1800"/>
+      </w:pPr>
+      <w:rPr>
+        <w:rFonts w:hint="default"/>
+      </w:rPr>
+    </w:lvl>
+  </w:abstractNum>
+  <w:abstractNum w:abstractNumId="6" w15:restartNumberingAfterBreak="0">
     <w:nsid w:val="5B8E1142"/>
     <w:multiLevelType w:val="hybridMultilevel"/>
     <w:tmpl w:val="E3165F18"/>
@@ -2357,7 +2870,7 @@
       </w:pPr>
     </w:lvl>
   </w:abstractNum>
-  <w:abstractNum w:abstractNumId="4" w15:restartNumberingAfterBreak="0">
+  <w:abstractNum w:abstractNumId="7" w15:restartNumberingAfterBreak="0">
     <w:nsid w:val="5FF16EFD"/>
     <w:multiLevelType w:val="hybridMultilevel"/>
     <w:tmpl w:val="86E44BF6"/>
@@ -2449,7 +2962,120 @@
       </w:pPr>
     </w:lvl>
   </w:abstractNum>
-  <w:abstractNum w:abstractNumId="5" w15:restartNumberingAfterBreak="0">
+  <w:abstractNum w:abstractNumId="8" w15:restartNumberingAfterBreak="0">
+    <w:nsid w:val="606B2785"/>
+    <w:multiLevelType w:val="multilevel"/>
+    <w:tmpl w:val="A5542770"/>
+    <w:lvl w:ilvl="0">
+      <w:start w:val="1"/>
+      <w:numFmt w:val="decimal"/>
+      <w:lvlText w:val="%1"/>
+      <w:lvlJc w:val="left"/>
+      <w:pPr>
+        <w:ind w:left="360" w:hanging="360"/>
+      </w:pPr>
+      <w:rPr>
+        <w:rFonts w:hint="default"/>
+      </w:rPr>
+    </w:lvl>
+    <w:lvl w:ilvl="1">
+      <w:start w:val="1"/>
+      <w:numFmt w:val="decimal"/>
+      <w:lvlText w:val="%1.%2"/>
+      <w:lvlJc w:val="left"/>
+      <w:pPr>
+        <w:ind w:left="360" w:hanging="360"/>
+      </w:pPr>
+      <w:rPr>
+        <w:rFonts w:hint="default"/>
+      </w:rPr>
+    </w:lvl>
+    <w:lvl w:ilvl="2">
+      <w:start w:val="1"/>
+      <w:numFmt w:val="decimal"/>
+      <w:lvlText w:val="%1.%2.%3"/>
+      <w:lvlJc w:val="left"/>
+      <w:pPr>
+        <w:ind w:left="720" w:hanging="720"/>
+      </w:pPr>
+      <w:rPr>
+        <w:rFonts w:hint="default"/>
+      </w:rPr>
+    </w:lvl>
+    <w:lvl w:ilvl="3">
+      <w:start w:val="1"/>
+      <w:numFmt w:val="decimal"/>
+      <w:lvlText w:val="%1.%2.%3.%4"/>
+      <w:lvlJc w:val="left"/>
+      <w:pPr>
+        <w:ind w:left="720" w:hanging="720"/>
+      </w:pPr>
+      <w:rPr>
+        <w:rFonts w:hint="default"/>
+      </w:rPr>
+    </w:lvl>
+    <w:lvl w:ilvl="4">
+      <w:start w:val="1"/>
+      <w:numFmt w:val="decimal"/>
+      <w:lvlText w:val="%1.%2.%3.%4.%5"/>
+      <w:lvlJc w:val="left"/>
+      <w:pPr>
+        <w:ind w:left="1080" w:hanging="1080"/>
+      </w:pPr>
+      <w:rPr>
+        <w:rFonts w:hint="default"/>
+      </w:rPr>
+    </w:lvl>
+    <w:lvl w:ilvl="5">
+      <w:start w:val="1"/>
+      <w:numFmt w:val="decimal"/>
+      <w:lvlText w:val="%1.%2.%3.%4.%5.%6"/>
+      <w:lvlJc w:val="left"/>
+      <w:pPr>
+        <w:ind w:left="1440" w:hanging="1440"/>
+      </w:pPr>
+      <w:rPr>
+        <w:rFonts w:hint="default"/>
+      </w:rPr>
+    </w:lvl>
+    <w:lvl w:ilvl="6">
+      <w:start w:val="1"/>
+      <w:numFmt w:val="decimal"/>
+      <w:lvlText w:val="%1.%2.%3.%4.%5.%6.%7"/>
+      <w:lvlJc w:val="left"/>
+      <w:pPr>
+        <w:ind w:left="1440" w:hanging="1440"/>
+      </w:pPr>
+      <w:rPr>
+        <w:rFonts w:hint="default"/>
+      </w:rPr>
+    </w:lvl>
+    <w:lvl w:ilvl="7">
+      <w:start w:val="1"/>
+      <w:numFmt w:val="decimal"/>
+      <w:lvlText w:val="%1.%2.%3.%4.%5.%6.%7.%8"/>
+      <w:lvlJc w:val="left"/>
+      <w:pPr>
+        <w:ind w:left="1800" w:hanging="1800"/>
+      </w:pPr>
+      <w:rPr>
+        <w:rFonts w:hint="default"/>
+      </w:rPr>
+    </w:lvl>
+    <w:lvl w:ilvl="8">
+      <w:start w:val="1"/>
+      <w:numFmt w:val="decimal"/>
+      <w:lvlText w:val="%1.%2.%3.%4.%5.%6.%7.%8.%9"/>
+      <w:lvlJc w:val="left"/>
+      <w:pPr>
+        <w:ind w:left="1800" w:hanging="1800"/>
+      </w:pPr>
+      <w:rPr>
+        <w:rFonts w:hint="default"/>
+      </w:rPr>
+    </w:lvl>
+  </w:abstractNum>
+  <w:abstractNum w:abstractNumId="9" w15:restartNumberingAfterBreak="0">
     <w:nsid w:val="76737192"/>
     <w:multiLevelType w:val="multilevel"/>
     <w:tmpl w:val="94564394"/>
@@ -2563,22 +3189,34 @@
     </w:lvl>
   </w:abstractNum>
   <w:num w:numId="1">
-    <w:abstractNumId w:val="2"/>
+    <w:abstractNumId w:val="4"/>
   </w:num>
   <w:num w:numId="2">
     <w:abstractNumId w:val="0"/>
   </w:num>
   <w:num w:numId="3">
-    <w:abstractNumId w:val="4"/>
+    <w:abstractNumId w:val="7"/>
   </w:num>
   <w:num w:numId="4">
-    <w:abstractNumId w:val="3"/>
+    <w:abstractNumId w:val="6"/>
   </w:num>
   <w:num w:numId="5">
+    <w:abstractNumId w:val="9"/>
+  </w:num>
+  <w:num w:numId="6">
+    <w:abstractNumId w:val="2"/>
+  </w:num>
+  <w:num w:numId="7">
+    <w:abstractNumId w:val="1"/>
+  </w:num>
+  <w:num w:numId="8">
     <w:abstractNumId w:val="5"/>
   </w:num>
-  <w:num w:numId="6">
-    <w:abstractNumId w:val="1"/>
+  <w:num w:numId="9">
+    <w:abstractNumId w:val="8"/>
+  </w:num>
+  <w:num w:numId="10">
+    <w:abstractNumId w:val="3"/>
   </w:num>
 </w:numbering>
 </file>
@@ -2758,7 +3396,7 @@
     <w:lsdException w:name="Table Grid" w:uiPriority="39"/>
     <w:lsdException w:name="Table Theme" w:semiHidden="1" w:unhideWhenUsed="1"/>
     <w:lsdException w:name="Placeholder Text" w:semiHidden="1"/>
-    <w:lsdException w:name="No Spacing" w:uiPriority="1" w:qFormat="1"/>
+    <w:lsdException w:name="No Spacing" w:uiPriority="1"/>
     <w:lsdException w:name="Light Shading" w:uiPriority="60"/>
     <w:lsdException w:name="Light List" w:uiPriority="61"/>
     <w:lsdException w:name="Light Grid" w:uiPriority="62"/>
@@ -2973,10 +3611,10 @@
     <w:lsdException w:name="List Table 6 Colorful Accent 6" w:uiPriority="51"/>
     <w:lsdException w:name="List Table 7 Colorful Accent 6" w:uiPriority="52"/>
   </w:latentStyles>
-  <w:style w:type="paragraph" w:default="1" w:styleId="Normal">
+  <w:style w:type="paragraph" w:default="1" w:styleId="Normalny">
     <w:name w:val="Normal"/>
     <w:qFormat/>
-    <w:rsid w:val="00462A5E"/>
+    <w:rsid w:val="0020239B"/>
     <w:pPr>
       <w:spacing w:after="0" w:line="240" w:lineRule="auto"/>
       <w:jc w:val="both"/>
@@ -2988,11 +3626,11 @@
       <w:lang w:eastAsia="pl-PL"/>
     </w:rPr>
   </w:style>
-  <w:style w:type="paragraph" w:styleId="Heading1">
+  <w:style w:type="paragraph" w:styleId="Nagwek1">
     <w:name w:val="heading 1"/>
-    <w:basedOn w:val="Normal"/>
-    <w:next w:val="Normal"/>
-    <w:link w:val="Heading1Char"/>
+    <w:basedOn w:val="Normalny"/>
+    <w:next w:val="Normalny"/>
+    <w:link w:val="Nagwek1Znak"/>
     <w:rsid w:val="001208D4"/>
     <w:pPr>
       <w:keepNext/>
@@ -3003,11 +3641,11 @@
       <w:b/>
     </w:rPr>
   </w:style>
-  <w:style w:type="paragraph" w:styleId="Heading2">
+  <w:style w:type="paragraph" w:styleId="Nagwek2">
     <w:name w:val="heading 2"/>
-    <w:basedOn w:val="Normal"/>
-    <w:next w:val="Normal"/>
-    <w:link w:val="Heading2Char"/>
+    <w:basedOn w:val="Normalny"/>
+    <w:next w:val="Normalny"/>
+    <w:link w:val="Nagwek2Znak"/>
     <w:rsid w:val="001208D4"/>
     <w:pPr>
       <w:keepNext/>
@@ -3019,11 +3657,11 @@
       <w:szCs w:val="32"/>
     </w:rPr>
   </w:style>
-  <w:style w:type="paragraph" w:styleId="Heading3">
+  <w:style w:type="paragraph" w:styleId="Nagwek3">
     <w:name w:val="heading 3"/>
-    <w:basedOn w:val="Normal"/>
-    <w:next w:val="Normal"/>
-    <w:link w:val="Heading3Char"/>
+    <w:basedOn w:val="Normalny"/>
+    <w:next w:val="Normalny"/>
+    <w:link w:val="Nagwek3Znak"/>
     <w:rsid w:val="001208D4"/>
     <w:pPr>
       <w:keepNext/>
@@ -3035,11 +3673,11 @@
       <w:sz w:val="28"/>
     </w:rPr>
   </w:style>
-  <w:style w:type="paragraph" w:styleId="Heading4">
+  <w:style w:type="paragraph" w:styleId="Nagwek4">
     <w:name w:val="heading 4"/>
-    <w:basedOn w:val="Normal"/>
-    <w:next w:val="Normal"/>
-    <w:link w:val="Heading4Char"/>
+    <w:basedOn w:val="Normalny"/>
+    <w:next w:val="Normalny"/>
+    <w:link w:val="Nagwek4Znak"/>
     <w:rsid w:val="001208D4"/>
     <w:pPr>
       <w:keepNext/>
@@ -3050,11 +3688,11 @@
       <w:sz w:val="32"/>
     </w:rPr>
   </w:style>
-  <w:style w:type="paragraph" w:styleId="Heading5">
+  <w:style w:type="paragraph" w:styleId="Nagwek5">
     <w:name w:val="heading 5"/>
-    <w:basedOn w:val="Normal"/>
-    <w:next w:val="Normal"/>
-    <w:link w:val="Heading5Char"/>
+    <w:basedOn w:val="Normalny"/>
+    <w:next w:val="Normalny"/>
+    <w:link w:val="Nagwek5Znak"/>
     <w:rsid w:val="001208D4"/>
     <w:pPr>
       <w:keepNext/>
@@ -3064,11 +3702,11 @@
       <w:sz w:val="28"/>
     </w:rPr>
   </w:style>
-  <w:style w:type="paragraph" w:styleId="Heading6">
+  <w:style w:type="paragraph" w:styleId="Nagwek6">
     <w:name w:val="heading 6"/>
-    <w:basedOn w:val="Normal"/>
-    <w:next w:val="Normal"/>
-    <w:link w:val="Heading6Char"/>
+    <w:basedOn w:val="Normalny"/>
+    <w:next w:val="Normalny"/>
+    <w:link w:val="Nagwek6Znak"/>
     <w:uiPriority w:val="9"/>
     <w:unhideWhenUsed/>
     <w:rsid w:val="00ED09AB"/>
@@ -3083,12 +3721,13 @@
       <w:color w:val="1F4D78" w:themeColor="accent1" w:themeShade="7F"/>
     </w:rPr>
   </w:style>
-  <w:style w:type="character" w:default="1" w:styleId="DefaultParagraphFont">
+  <w:style w:type="character" w:default="1" w:styleId="Domylnaczcionkaakapitu">
     <w:name w:val="Default Paragraph Font"/>
     <w:uiPriority w:val="1"/>
+    <w:semiHidden/>
     <w:unhideWhenUsed/>
   </w:style>
-  <w:style w:type="table" w:default="1" w:styleId="TableNormal">
+  <w:style w:type="table" w:default="1" w:styleId="Standardowy">
     <w:name w:val="Normal Table"/>
     <w:uiPriority w:val="99"/>
     <w:semiHidden/>
@@ -3103,16 +3742,16 @@
       </w:tblCellMar>
     </w:tblPr>
   </w:style>
-  <w:style w:type="numbering" w:default="1" w:styleId="NoList">
+  <w:style w:type="numbering" w:default="1" w:styleId="Bezlisty">
     <w:name w:val="No List"/>
     <w:uiPriority w:val="99"/>
     <w:semiHidden/>
     <w:unhideWhenUsed/>
   </w:style>
-  <w:style w:type="character" w:customStyle="1" w:styleId="Heading1Char">
-    <w:name w:val="Heading 1 Char"/>
-    <w:basedOn w:val="DefaultParagraphFont"/>
-    <w:link w:val="Heading1"/>
+  <w:style w:type="character" w:customStyle="1" w:styleId="Nagwek1Znak">
+    <w:name w:val="Nagłówek 1 Znak"/>
+    <w:basedOn w:val="Domylnaczcionkaakapitu"/>
+    <w:link w:val="Nagwek1"/>
     <w:rsid w:val="001208D4"/>
     <w:rPr>
       <w:rFonts w:ascii="Times New Roman" w:eastAsia="Times New Roman" w:hAnsi="Times New Roman" w:cs="Times New Roman"/>
@@ -3122,10 +3761,10 @@
       <w:lang w:eastAsia="pl-PL"/>
     </w:rPr>
   </w:style>
-  <w:style w:type="character" w:customStyle="1" w:styleId="Heading2Char">
-    <w:name w:val="Heading 2 Char"/>
-    <w:basedOn w:val="DefaultParagraphFont"/>
-    <w:link w:val="Heading2"/>
+  <w:style w:type="character" w:customStyle="1" w:styleId="Nagwek2Znak">
+    <w:name w:val="Nagłówek 2 Znak"/>
+    <w:basedOn w:val="Domylnaczcionkaakapitu"/>
+    <w:link w:val="Nagwek2"/>
     <w:rsid w:val="001208D4"/>
     <w:rPr>
       <w:rFonts w:ascii="Times New Roman" w:eastAsia="Times New Roman" w:hAnsi="Times New Roman" w:cs="Times New Roman"/>
@@ -3134,10 +3773,10 @@
       <w:lang w:eastAsia="pl-PL"/>
     </w:rPr>
   </w:style>
-  <w:style w:type="character" w:customStyle="1" w:styleId="Heading3Char">
-    <w:name w:val="Heading 3 Char"/>
-    <w:basedOn w:val="DefaultParagraphFont"/>
-    <w:link w:val="Heading3"/>
+  <w:style w:type="character" w:customStyle="1" w:styleId="Nagwek3Znak">
+    <w:name w:val="Nagłówek 3 Znak"/>
+    <w:basedOn w:val="Domylnaczcionkaakapitu"/>
+    <w:link w:val="Nagwek3"/>
     <w:rsid w:val="001208D4"/>
     <w:rPr>
       <w:rFonts w:ascii="Times New Roman" w:eastAsia="Times New Roman" w:hAnsi="Times New Roman" w:cs="Times New Roman"/>
@@ -3147,10 +3786,10 @@
       <w:lang w:eastAsia="pl-PL"/>
     </w:rPr>
   </w:style>
-  <w:style w:type="character" w:customStyle="1" w:styleId="Heading4Char">
-    <w:name w:val="Heading 4 Char"/>
-    <w:basedOn w:val="DefaultParagraphFont"/>
-    <w:link w:val="Heading4"/>
+  <w:style w:type="character" w:customStyle="1" w:styleId="Nagwek4Znak">
+    <w:name w:val="Nagłówek 4 Znak"/>
+    <w:basedOn w:val="Domylnaczcionkaakapitu"/>
+    <w:link w:val="Nagwek4"/>
     <w:rsid w:val="001208D4"/>
     <w:rPr>
       <w:rFonts w:ascii="Times New Roman" w:eastAsia="Times New Roman" w:hAnsi="Times New Roman" w:cs="Times New Roman"/>
@@ -3159,10 +3798,10 @@
       <w:lang w:eastAsia="pl-PL"/>
     </w:rPr>
   </w:style>
-  <w:style w:type="character" w:customStyle="1" w:styleId="Heading5Char">
-    <w:name w:val="Heading 5 Char"/>
-    <w:basedOn w:val="DefaultParagraphFont"/>
-    <w:link w:val="Heading5"/>
+  <w:style w:type="character" w:customStyle="1" w:styleId="Nagwek5Znak">
+    <w:name w:val="Nagłówek 5 Znak"/>
+    <w:basedOn w:val="Domylnaczcionkaakapitu"/>
+    <w:link w:val="Nagwek5"/>
     <w:rsid w:val="001208D4"/>
     <w:rPr>
       <w:rFonts w:ascii="Times New Roman" w:eastAsia="Times New Roman" w:hAnsi="Times New Roman" w:cs="Times New Roman"/>
@@ -3171,10 +3810,10 @@
       <w:lang w:eastAsia="pl-PL"/>
     </w:rPr>
   </w:style>
-  <w:style w:type="paragraph" w:styleId="Header">
+  <w:style w:type="paragraph" w:styleId="Nagwek">
     <w:name w:val="header"/>
-    <w:basedOn w:val="Normal"/>
-    <w:link w:val="HeaderChar"/>
+    <w:basedOn w:val="Normalny"/>
+    <w:link w:val="NagwekZnak"/>
     <w:uiPriority w:val="99"/>
     <w:unhideWhenUsed/>
     <w:rsid w:val="000F57BF"/>
@@ -3185,10 +3824,10 @@
       </w:tabs>
     </w:pPr>
   </w:style>
-  <w:style w:type="character" w:customStyle="1" w:styleId="HeaderChar">
-    <w:name w:val="Header Char"/>
-    <w:basedOn w:val="DefaultParagraphFont"/>
-    <w:link w:val="Header"/>
+  <w:style w:type="character" w:customStyle="1" w:styleId="NagwekZnak">
+    <w:name w:val="Nagłówek Znak"/>
+    <w:basedOn w:val="Domylnaczcionkaakapitu"/>
+    <w:link w:val="Nagwek"/>
     <w:uiPriority w:val="99"/>
     <w:rsid w:val="000F57BF"/>
     <w:rPr>
@@ -3198,10 +3837,10 @@
       <w:lang w:eastAsia="pl-PL"/>
     </w:rPr>
   </w:style>
-  <w:style w:type="paragraph" w:styleId="Footer">
+  <w:style w:type="paragraph" w:styleId="Stopka">
     <w:name w:val="footer"/>
-    <w:basedOn w:val="Normal"/>
-    <w:link w:val="FooterChar"/>
+    <w:basedOn w:val="Normalny"/>
+    <w:link w:val="StopkaZnak"/>
     <w:uiPriority w:val="99"/>
     <w:unhideWhenUsed/>
     <w:rsid w:val="000F57BF"/>
@@ -3212,10 +3851,10 @@
       </w:tabs>
     </w:pPr>
   </w:style>
-  <w:style w:type="character" w:customStyle="1" w:styleId="FooterChar">
-    <w:name w:val="Footer Char"/>
-    <w:basedOn w:val="DefaultParagraphFont"/>
-    <w:link w:val="Footer"/>
+  <w:style w:type="character" w:customStyle="1" w:styleId="StopkaZnak">
+    <w:name w:val="Stopka Znak"/>
+    <w:basedOn w:val="Domylnaczcionkaakapitu"/>
+    <w:link w:val="Stopka"/>
     <w:uiPriority w:val="99"/>
     <w:rsid w:val="000F57BF"/>
     <w:rPr>
@@ -3225,10 +3864,10 @@
       <w:lang w:eastAsia="pl-PL"/>
     </w:rPr>
   </w:style>
-  <w:style w:type="paragraph" w:styleId="TOCHeading">
+  <w:style w:type="paragraph" w:styleId="Nagwekspisutreci">
     <w:name w:val="TOC Heading"/>
-    <w:basedOn w:val="Heading1"/>
-    <w:next w:val="Normal"/>
+    <w:basedOn w:val="Nagwek1"/>
+    <w:next w:val="Normalny"/>
     <w:uiPriority w:val="39"/>
     <w:unhideWhenUsed/>
     <w:rsid w:val="000F57BF"/>
@@ -3246,10 +3885,10 @@
       <w:szCs w:val="32"/>
     </w:rPr>
   </w:style>
-  <w:style w:type="paragraph" w:styleId="TOC1">
+  <w:style w:type="paragraph" w:styleId="Spistreci1">
     <w:name w:val="toc 1"/>
-    <w:basedOn w:val="Normal"/>
-    <w:next w:val="Normal"/>
+    <w:basedOn w:val="Normalny"/>
+    <w:next w:val="Normalny"/>
     <w:autoRedefine/>
     <w:uiPriority w:val="39"/>
     <w:unhideWhenUsed/>
@@ -3258,10 +3897,10 @@
       <w:spacing w:after="100"/>
     </w:pPr>
   </w:style>
-  <w:style w:type="paragraph" w:styleId="TOC3">
+  <w:style w:type="paragraph" w:styleId="Spistreci3">
     <w:name w:val="toc 3"/>
-    <w:basedOn w:val="Normal"/>
-    <w:next w:val="Normal"/>
+    <w:basedOn w:val="Normalny"/>
+    <w:next w:val="Normalny"/>
     <w:autoRedefine/>
     <w:uiPriority w:val="39"/>
     <w:unhideWhenUsed/>
@@ -3271,9 +3910,9 @@
       <w:ind w:left="480"/>
     </w:pPr>
   </w:style>
-  <w:style w:type="character" w:styleId="Hyperlink">
+  <w:style w:type="character" w:styleId="Hipercze">
     <w:name w:val="Hyperlink"/>
-    <w:basedOn w:val="DefaultParagraphFont"/>
+    <w:basedOn w:val="Domylnaczcionkaakapitu"/>
     <w:uiPriority w:val="99"/>
     <w:unhideWhenUsed/>
     <w:rsid w:val="000F57BF"/>
@@ -3282,9 +3921,9 @@
       <w:u w:val="single"/>
     </w:rPr>
   </w:style>
-  <w:style w:type="paragraph" w:styleId="ListParagraph">
+  <w:style w:type="paragraph" w:styleId="Akapitzlist">
     <w:name w:val="List Paragraph"/>
-    <w:basedOn w:val="Normal"/>
+    <w:basedOn w:val="Normalny"/>
     <w:uiPriority w:val="34"/>
     <w:rsid w:val="000F57BF"/>
     <w:pPr>
@@ -3292,93 +3931,94 @@
       <w:contextualSpacing/>
     </w:pPr>
   </w:style>
-  <w:style w:type="paragraph" w:styleId="Title">
+  <w:style w:type="paragraph" w:styleId="Tytu">
     <w:name w:val="Title"/>
-    <w:basedOn w:val="Normal"/>
-    <w:next w:val="Normal"/>
-    <w:link w:val="TitleChar"/>
+    <w:basedOn w:val="Normalny"/>
+    <w:next w:val="Normalny"/>
+    <w:link w:val="TytuZnak"/>
     <w:autoRedefine/>
     <w:uiPriority w:val="10"/>
     <w:qFormat/>
-    <w:rsid w:val="0036308C"/>
+    <w:rsid w:val="0020239B"/>
     <w:pPr>
       <w:spacing w:after="240"/>
-      <w:contextualSpacing/>
+      <w:jc w:val="left"/>
     </w:pPr>
     <w:rPr>
       <w:rFonts w:eastAsiaTheme="majorEastAsia" w:cstheme="majorBidi"/>
       <w:b/>
-      <w:kern w:val="28"/>
       <w:sz w:val="28"/>
       <w:szCs w:val="56"/>
     </w:rPr>
   </w:style>
-  <w:style w:type="character" w:customStyle="1" w:styleId="TitleChar">
-    <w:name w:val="Title Char"/>
-    <w:basedOn w:val="DefaultParagraphFont"/>
-    <w:link w:val="Title"/>
+  <w:style w:type="character" w:customStyle="1" w:styleId="TytuZnak">
+    <w:name w:val="Tytuł Znak"/>
+    <w:basedOn w:val="Domylnaczcionkaakapitu"/>
+    <w:link w:val="Tytu"/>
     <w:uiPriority w:val="10"/>
-    <w:rsid w:val="0036308C"/>
+    <w:rsid w:val="0020239B"/>
     <w:rPr>
       <w:rFonts w:ascii="Times New Roman" w:eastAsiaTheme="majorEastAsia" w:hAnsi="Times New Roman" w:cstheme="majorBidi"/>
       <w:b/>
-      <w:kern w:val="28"/>
       <w:sz w:val="28"/>
       <w:szCs w:val="56"/>
       <w:lang w:eastAsia="pl-PL"/>
     </w:rPr>
   </w:style>
-  <w:style w:type="paragraph" w:styleId="Subtitle">
+  <w:style w:type="paragraph" w:styleId="Podtytu">
     <w:name w:val="Subtitle"/>
-    <w:basedOn w:val="Normal"/>
-    <w:next w:val="Normal"/>
-    <w:link w:val="SubtitleChar"/>
+    <w:basedOn w:val="Normalny"/>
+    <w:next w:val="Normalny"/>
+    <w:link w:val="PodtytuZnak"/>
     <w:autoRedefine/>
     <w:uiPriority w:val="11"/>
     <w:qFormat/>
-    <w:rsid w:val="0036308C"/>
+    <w:rsid w:val="0020239B"/>
     <w:pPr>
       <w:spacing w:after="160"/>
+      <w:jc w:val="left"/>
     </w:pPr>
     <w:rPr>
       <w:rFonts w:eastAsiaTheme="minorEastAsia" w:cstheme="minorBidi"/>
       <w:b/>
-      <w:noProof/>
       <w:sz w:val="26"/>
       <w:szCs w:val="22"/>
     </w:rPr>
   </w:style>
-  <w:style w:type="character" w:customStyle="1" w:styleId="SubtitleChar">
-    <w:name w:val="Subtitle Char"/>
-    <w:basedOn w:val="DefaultParagraphFont"/>
-    <w:link w:val="Subtitle"/>
+  <w:style w:type="character" w:customStyle="1" w:styleId="PodtytuZnak">
+    <w:name w:val="Podtytuł Znak"/>
+    <w:basedOn w:val="Domylnaczcionkaakapitu"/>
+    <w:link w:val="Podtytu"/>
     <w:uiPriority w:val="11"/>
-    <w:rsid w:val="0036308C"/>
+    <w:rsid w:val="0020239B"/>
     <w:rPr>
       <w:rFonts w:ascii="Times New Roman" w:eastAsiaTheme="minorEastAsia" w:hAnsi="Times New Roman"/>
       <w:b/>
-      <w:noProof/>
       <w:sz w:val="26"/>
       <w:lang w:eastAsia="pl-PL"/>
     </w:rPr>
   </w:style>
-  <w:style w:type="paragraph" w:styleId="TOC2">
+  <w:style w:type="paragraph" w:styleId="Spistreci2">
     <w:name w:val="toc 2"/>
-    <w:basedOn w:val="Normal"/>
-    <w:next w:val="Normal"/>
+    <w:basedOn w:val="Normalny"/>
+    <w:next w:val="Normalny"/>
     <w:autoRedefine/>
     <w:uiPriority w:val="39"/>
     <w:unhideWhenUsed/>
-    <w:rsid w:val="000F57BF"/>
+    <w:rsid w:val="0020239B"/>
     <w:pPr>
+      <w:tabs>
+        <w:tab w:val="left" w:pos="880"/>
+        <w:tab w:val="right" w:leader="dot" w:pos="9062"/>
+      </w:tabs>
       <w:spacing w:after="100"/>
       <w:ind w:left="240"/>
     </w:pPr>
   </w:style>
-  <w:style w:type="character" w:customStyle="1" w:styleId="Heading6Char">
-    <w:name w:val="Heading 6 Char"/>
-    <w:basedOn w:val="DefaultParagraphFont"/>
-    <w:link w:val="Heading6"/>
+  <w:style w:type="character" w:customStyle="1" w:styleId="Nagwek6Znak">
+    <w:name w:val="Nagłówek 6 Znak"/>
+    <w:basedOn w:val="Domylnaczcionkaakapitu"/>
+    <w:link w:val="Nagwek6"/>
     <w:uiPriority w:val="9"/>
     <w:rsid w:val="00ED09AB"/>
     <w:rPr>
@@ -3391,22 +4031,37 @@
   </w:style>
   <w:style w:type="paragraph" w:customStyle="1" w:styleId="Todo">
     <w:name w:val="To do"/>
-    <w:basedOn w:val="Normal"/>
+    <w:basedOn w:val="Normalny"/>
     <w:link w:val="TodoZnak"/>
     <w:qFormat/>
-    <w:rsid w:val="00ED09AB"/>
+    <w:rsid w:val="0020239B"/>
     <w:rPr>
       <w:color w:val="FF0000"/>
     </w:rPr>
   </w:style>
   <w:style w:type="character" w:customStyle="1" w:styleId="TodoZnak">
     <w:name w:val="To do Znak"/>
-    <w:basedOn w:val="DefaultParagraphFont"/>
+    <w:basedOn w:val="Domylnaczcionkaakapitu"/>
     <w:link w:val="Todo"/>
-    <w:rsid w:val="00ED09AB"/>
+    <w:rsid w:val="0020239B"/>
     <w:rPr>
       <w:rFonts w:ascii="Times New Roman" w:eastAsia="Times New Roman" w:hAnsi="Times New Roman" w:cs="Times New Roman"/>
       <w:color w:val="FF0000"/>
+      <w:sz w:val="24"/>
+      <w:szCs w:val="24"/>
+      <w:lang w:eastAsia="pl-PL"/>
+    </w:rPr>
+  </w:style>
+  <w:style w:type="paragraph" w:styleId="Bezodstpw">
+    <w:name w:val="No Spacing"/>
+    <w:uiPriority w:val="1"/>
+    <w:rsid w:val="0020239B"/>
+    <w:pPr>
+      <w:spacing w:after="0" w:line="240" w:lineRule="auto"/>
+      <w:jc w:val="both"/>
+    </w:pPr>
+    <w:rPr>
+      <w:rFonts w:ascii="Times New Roman" w:eastAsia="Times New Roman" w:hAnsi="Times New Roman" w:cs="Times New Roman"/>
       <w:sz w:val="24"/>
       <w:szCs w:val="24"/>
       <w:lang w:eastAsia="pl-PL"/>
@@ -3681,7 +4336,7 @@
 </file>
 
 <file path=customXml/itemProps1.xml><?xml version="1.0" encoding="utf-8"?>
-<ds:datastoreItem xmlns:ds="http://schemas.openxmlformats.org/officeDocument/2006/customXml" ds:itemID="{3792B4BE-EABB-42EA-89CA-204F57CB7B43}">
+<ds:datastoreItem xmlns:ds="http://schemas.openxmlformats.org/officeDocument/2006/customXml" ds:itemID="{FB6BD407-4DA1-4432-BD18-80BA2F8B108A}">
   <ds:schemaRefs>
     <ds:schemaRef ds:uri="http://schemas.openxmlformats.org/officeDocument/2006/bibliography"/>
   </ds:schemaRefs>

--- a/doc/W08_212795_2017_praca-inżynierska.docx
+++ b/doc/W08_212795_2017_praca-inżynierska.docx
@@ -76,7 +76,7 @@
                 <v:shape id="_x0000_i1025" type="#_x0000_t75" style="width:265.5pt;height:59.25pt" o:ole="">
                   <v:imagedata r:id="rId8" o:title=""/>
                 </v:shape>
-                <o:OLEObject Type="Embed" ProgID="CorelDRAW.Graphic.9" ShapeID="_x0000_i1025" DrawAspect="Content" ObjectID="_1571320308" r:id="rId9"/>
+                <o:OLEObject Type="Embed" ProgID="CorelDRAW.Graphic.9" ShapeID="_x0000_i1025" DrawAspect="Content" ObjectID="_1571333938" r:id="rId9"/>
               </w:object>
             </w:r>
           </w:p>
@@ -1423,6 +1423,7 @@
         </w:tabs>
         <w:rPr>
           <w:rFonts w:asciiTheme="minorHAnsi" w:eastAsiaTheme="minorEastAsia" w:hAnsiTheme="minorHAnsi" w:cstheme="minorBidi"/>
+          <w:noProof/>
           <w:sz w:val="22"/>
           <w:szCs w:val="22"/>
         </w:rPr>
@@ -1436,50 +1437,58 @@
       <w:r>
         <w:fldChar w:fldCharType="separate"/>
       </w:r>
-      <w:hyperlink w:anchor="_Toc497576453" w:history="1">
+      <w:hyperlink w:anchor="_Toc497590931" w:history="1">
         <w:r>
           <w:rPr>
             <w:rStyle w:val="Hipercze"/>
+            <w:noProof/>
           </w:rPr>
           <w:t>1. Wstęp</w:t>
         </w:r>
         <w:r>
           <w:rPr>
+            <w:noProof/>
             <w:webHidden/>
           </w:rPr>
           <w:tab/>
         </w:r>
         <w:r>
           <w:rPr>
+            <w:noProof/>
             <w:webHidden/>
           </w:rPr>
           <w:fldChar w:fldCharType="begin"/>
         </w:r>
         <w:r>
           <w:rPr>
-            <w:webHidden/>
-          </w:rPr>
-          <w:instrText xml:space="preserve"> PAGEREF _Toc497576453 \h </w:instrText>
-        </w:r>
-        <w:r>
-          <w:rPr>
-            <w:webHidden/>
-          </w:rPr>
-        </w:r>
-        <w:r>
-          <w:rPr>
+            <w:noProof/>
+            <w:webHidden/>
+          </w:rPr>
+          <w:instrText xml:space="preserve"> PAGEREF _Toc497590931 \h </w:instrText>
+        </w:r>
+        <w:r>
+          <w:rPr>
+            <w:noProof/>
+            <w:webHidden/>
+          </w:rPr>
+        </w:r>
+        <w:r>
+          <w:rPr>
+            <w:noProof/>
             <w:webHidden/>
           </w:rPr>
           <w:fldChar w:fldCharType="separate"/>
         </w:r>
         <w:r>
           <w:rPr>
+            <w:noProof/>
             <w:webHidden/>
           </w:rPr>
           <w:t>7</w:t>
         </w:r>
         <w:r>
           <w:rPr>
+            <w:noProof/>
             <w:webHidden/>
           </w:rPr>
           <w:fldChar w:fldCharType="end"/>
@@ -1491,54 +1500,63 @@
         <w:pStyle w:val="Spistreci2"/>
         <w:rPr>
           <w:rFonts w:asciiTheme="minorHAnsi" w:eastAsiaTheme="minorEastAsia" w:hAnsiTheme="minorHAnsi" w:cstheme="minorBidi"/>
+          <w:noProof/>
           <w:sz w:val="22"/>
           <w:szCs w:val="22"/>
         </w:rPr>
       </w:pPr>
-      <w:hyperlink w:anchor="_Toc497576454" w:history="1">
+      <w:hyperlink w:anchor="_Toc497590932" w:history="1">
         <w:r>
           <w:rPr>
             <w:rStyle w:val="Hipercze"/>
+            <w:noProof/>
           </w:rPr>
           <w:t>1.1. Wprowadzenie</w:t>
         </w:r>
         <w:r>
           <w:rPr>
+            <w:noProof/>
             <w:webHidden/>
           </w:rPr>
           <w:tab/>
         </w:r>
         <w:r>
           <w:rPr>
+            <w:noProof/>
             <w:webHidden/>
           </w:rPr>
           <w:fldChar w:fldCharType="begin"/>
         </w:r>
         <w:r>
           <w:rPr>
-            <w:webHidden/>
-          </w:rPr>
-          <w:instrText xml:space="preserve"> PAGEREF _Toc497576454 \h </w:instrText>
-        </w:r>
-        <w:r>
-          <w:rPr>
-            <w:webHidden/>
-          </w:rPr>
-        </w:r>
-        <w:r>
-          <w:rPr>
+            <w:noProof/>
+            <w:webHidden/>
+          </w:rPr>
+          <w:instrText xml:space="preserve"> PAGEREF _Toc497590932 \h </w:instrText>
+        </w:r>
+        <w:r>
+          <w:rPr>
+            <w:noProof/>
+            <w:webHidden/>
+          </w:rPr>
+        </w:r>
+        <w:r>
+          <w:rPr>
+            <w:noProof/>
             <w:webHidden/>
           </w:rPr>
           <w:fldChar w:fldCharType="separate"/>
         </w:r>
         <w:r>
           <w:rPr>
+            <w:noProof/>
             <w:webHidden/>
           </w:rPr>
           <w:t>7</w:t>
         </w:r>
         <w:r>
           <w:rPr>
+            <w:noProof/>
             <w:webHidden/>
           </w:rPr>
           <w:fldChar w:fldCharType="end"/>
@@ -1550,54 +1568,63 @@
         <w:pStyle w:val="Spistreci2"/>
         <w:rPr>
           <w:rFonts w:asciiTheme="minorHAnsi" w:eastAsiaTheme="minorEastAsia" w:hAnsiTheme="minorHAnsi" w:cstheme="minorBidi"/>
+          <w:noProof/>
           <w:sz w:val="22"/>
           <w:szCs w:val="22"/>
         </w:rPr>
       </w:pPr>
-      <w:hyperlink w:anchor="_Toc497576455" w:history="1">
+      <w:hyperlink w:anchor="_Toc497590933" w:history="1">
         <w:r>
           <w:rPr>
             <w:rStyle w:val="Hipercze"/>
+            <w:noProof/>
           </w:rPr>
           <w:t>1.2. Geneza pracy</w:t>
         </w:r>
         <w:r>
           <w:rPr>
+            <w:noProof/>
             <w:webHidden/>
           </w:rPr>
           <w:tab/>
         </w:r>
         <w:r>
           <w:rPr>
+            <w:noProof/>
             <w:webHidden/>
           </w:rPr>
           <w:fldChar w:fldCharType="begin"/>
         </w:r>
         <w:r>
           <w:rPr>
-            <w:webHidden/>
-          </w:rPr>
-          <w:instrText xml:space="preserve"> PAGEREF _Toc497576455 \h </w:instrText>
-        </w:r>
-        <w:r>
-          <w:rPr>
-            <w:webHidden/>
-          </w:rPr>
-        </w:r>
-        <w:r>
-          <w:rPr>
+            <w:noProof/>
+            <w:webHidden/>
+          </w:rPr>
+          <w:instrText xml:space="preserve"> PAGEREF _Toc497590933 \h </w:instrText>
+        </w:r>
+        <w:r>
+          <w:rPr>
+            <w:noProof/>
+            <w:webHidden/>
+          </w:rPr>
+        </w:r>
+        <w:r>
+          <w:rPr>
+            <w:noProof/>
             <w:webHidden/>
           </w:rPr>
           <w:fldChar w:fldCharType="separate"/>
         </w:r>
         <w:r>
           <w:rPr>
+            <w:noProof/>
             <w:webHidden/>
           </w:rPr>
           <w:t>7</w:t>
         </w:r>
         <w:r>
           <w:rPr>
+            <w:noProof/>
             <w:webHidden/>
           </w:rPr>
           <w:fldChar w:fldCharType="end"/>
@@ -1609,54 +1636,625 @@
         <w:pStyle w:val="Spistreci2"/>
         <w:rPr>
           <w:rFonts w:asciiTheme="minorHAnsi" w:eastAsiaTheme="minorEastAsia" w:hAnsiTheme="minorHAnsi" w:cstheme="minorBidi"/>
+          <w:noProof/>
           <w:sz w:val="22"/>
           <w:szCs w:val="22"/>
         </w:rPr>
       </w:pPr>
-      <w:hyperlink w:anchor="_Toc497576456" w:history="1">
+      <w:hyperlink w:anchor="_Toc497590934" w:history="1">
         <w:r>
           <w:rPr>
             <w:rStyle w:val="Hipercze"/>
+            <w:noProof/>
           </w:rPr>
           <w:t>1.3. Cel i zakres pracy</w:t>
         </w:r>
         <w:r>
           <w:rPr>
+            <w:noProof/>
             <w:webHidden/>
           </w:rPr>
           <w:tab/>
         </w:r>
         <w:r>
           <w:rPr>
+            <w:noProof/>
             <w:webHidden/>
           </w:rPr>
           <w:fldChar w:fldCharType="begin"/>
         </w:r>
         <w:r>
           <w:rPr>
-            <w:webHidden/>
-          </w:rPr>
-          <w:instrText xml:space="preserve"> PAGEREF _Toc497576456 \h </w:instrText>
-        </w:r>
-        <w:r>
-          <w:rPr>
-            <w:webHidden/>
-          </w:rPr>
-        </w:r>
-        <w:r>
-          <w:rPr>
+            <w:noProof/>
+            <w:webHidden/>
+          </w:rPr>
+          <w:instrText xml:space="preserve"> PAGEREF _Toc497590934 \h </w:instrText>
+        </w:r>
+        <w:r>
+          <w:rPr>
+            <w:noProof/>
+            <w:webHidden/>
+          </w:rPr>
+        </w:r>
+        <w:r>
+          <w:rPr>
+            <w:noProof/>
             <w:webHidden/>
           </w:rPr>
           <w:fldChar w:fldCharType="separate"/>
         </w:r>
         <w:r>
           <w:rPr>
+            <w:noProof/>
             <w:webHidden/>
           </w:rPr>
           <w:t>7</w:t>
         </w:r>
         <w:r>
           <w:rPr>
+            <w:noProof/>
+            <w:webHidden/>
+          </w:rPr>
+          <w:fldChar w:fldCharType="end"/>
+        </w:r>
+      </w:hyperlink>
+    </w:p>
+    <w:p>
+      <w:pPr>
+        <w:pStyle w:val="Spistreci1"/>
+        <w:tabs>
+          <w:tab w:val="right" w:leader="dot" w:pos="9062"/>
+        </w:tabs>
+        <w:rPr>
+          <w:rFonts w:asciiTheme="minorHAnsi" w:eastAsiaTheme="minorEastAsia" w:hAnsiTheme="minorHAnsi" w:cstheme="minorBidi"/>
+          <w:noProof/>
+          <w:sz w:val="22"/>
+          <w:szCs w:val="22"/>
+        </w:rPr>
+      </w:pPr>
+      <w:hyperlink w:anchor="_Toc497590935" w:history="1">
+        <w:r>
+          <w:rPr>
+            <w:rStyle w:val="Hipercze"/>
+            <w:noProof/>
+          </w:rPr>
+          <w:t>2. Stan wiedzy i techniki w zakresie tematyki pracy</w:t>
+        </w:r>
+        <w:r>
+          <w:rPr>
+            <w:noProof/>
+            <w:webHidden/>
+          </w:rPr>
+          <w:tab/>
+        </w:r>
+        <w:r>
+          <w:rPr>
+            <w:noProof/>
+            <w:webHidden/>
+          </w:rPr>
+          <w:fldChar w:fldCharType="begin"/>
+        </w:r>
+        <w:r>
+          <w:rPr>
+            <w:noProof/>
+            <w:webHidden/>
+          </w:rPr>
+          <w:instrText xml:space="preserve"> PAGEREF _Toc497590935 \h </w:instrText>
+        </w:r>
+        <w:r>
+          <w:rPr>
+            <w:noProof/>
+            <w:webHidden/>
+          </w:rPr>
+        </w:r>
+        <w:r>
+          <w:rPr>
+            <w:noProof/>
+            <w:webHidden/>
+          </w:rPr>
+          <w:fldChar w:fldCharType="separate"/>
+        </w:r>
+        <w:r>
+          <w:rPr>
+            <w:noProof/>
+            <w:webHidden/>
+          </w:rPr>
+          <w:t>8</w:t>
+        </w:r>
+        <w:r>
+          <w:rPr>
+            <w:noProof/>
+            <w:webHidden/>
+          </w:rPr>
+          <w:fldChar w:fldCharType="end"/>
+        </w:r>
+      </w:hyperlink>
+    </w:p>
+    <w:p>
+      <w:pPr>
+        <w:pStyle w:val="Spistreci2"/>
+        <w:rPr>
+          <w:rFonts w:asciiTheme="minorHAnsi" w:eastAsiaTheme="minorEastAsia" w:hAnsiTheme="minorHAnsi" w:cstheme="minorBidi"/>
+          <w:noProof/>
+          <w:sz w:val="22"/>
+          <w:szCs w:val="22"/>
+        </w:rPr>
+      </w:pPr>
+      <w:hyperlink w:anchor="_Toc497590936" w:history="1">
+        <w:r>
+          <w:rPr>
+            <w:rStyle w:val="Hipercze"/>
+            <w:noProof/>
+          </w:rPr>
+          <w:t>2.1. Przegląd istniejących technologii</w:t>
+        </w:r>
+        <w:r>
+          <w:rPr>
+            <w:noProof/>
+            <w:webHidden/>
+          </w:rPr>
+          <w:tab/>
+        </w:r>
+        <w:r>
+          <w:rPr>
+            <w:noProof/>
+            <w:webHidden/>
+          </w:rPr>
+          <w:fldChar w:fldCharType="begin"/>
+        </w:r>
+        <w:r>
+          <w:rPr>
+            <w:noProof/>
+            <w:webHidden/>
+          </w:rPr>
+          <w:instrText xml:space="preserve"> PAGEREF _Toc497590936 \h </w:instrText>
+        </w:r>
+        <w:r>
+          <w:rPr>
+            <w:noProof/>
+            <w:webHidden/>
+          </w:rPr>
+        </w:r>
+        <w:r>
+          <w:rPr>
+            <w:noProof/>
+            <w:webHidden/>
+          </w:rPr>
+          <w:fldChar w:fldCharType="separate"/>
+        </w:r>
+        <w:r>
+          <w:rPr>
+            <w:noProof/>
+            <w:webHidden/>
+          </w:rPr>
+          <w:t>8</w:t>
+        </w:r>
+        <w:r>
+          <w:rPr>
+            <w:noProof/>
+            <w:webHidden/>
+          </w:rPr>
+          <w:fldChar w:fldCharType="end"/>
+        </w:r>
+      </w:hyperlink>
+    </w:p>
+    <w:p>
+      <w:pPr>
+        <w:pStyle w:val="Spistreci2"/>
+        <w:rPr>
+          <w:rFonts w:asciiTheme="minorHAnsi" w:eastAsiaTheme="minorEastAsia" w:hAnsiTheme="minorHAnsi" w:cstheme="minorBidi"/>
+          <w:noProof/>
+          <w:sz w:val="22"/>
+          <w:szCs w:val="22"/>
+        </w:rPr>
+      </w:pPr>
+      <w:hyperlink w:anchor="_Toc497590937" w:history="1">
+        <w:r>
+          <w:rPr>
+            <w:rStyle w:val="Hipercze"/>
+            <w:noProof/>
+          </w:rPr>
+          <w:t>2.2. Przegląd istniejących technik</w:t>
+        </w:r>
+        <w:r>
+          <w:rPr>
+            <w:noProof/>
+            <w:webHidden/>
+          </w:rPr>
+          <w:tab/>
+        </w:r>
+        <w:r>
+          <w:rPr>
+            <w:noProof/>
+            <w:webHidden/>
+          </w:rPr>
+          <w:fldChar w:fldCharType="begin"/>
+        </w:r>
+        <w:r>
+          <w:rPr>
+            <w:noProof/>
+            <w:webHidden/>
+          </w:rPr>
+          <w:instrText xml:space="preserve"> PAGEREF _Toc497590937 \h </w:instrText>
+        </w:r>
+        <w:r>
+          <w:rPr>
+            <w:noProof/>
+            <w:webHidden/>
+          </w:rPr>
+        </w:r>
+        <w:r>
+          <w:rPr>
+            <w:noProof/>
+            <w:webHidden/>
+          </w:rPr>
+          <w:fldChar w:fldCharType="separate"/>
+        </w:r>
+        <w:r>
+          <w:rPr>
+            <w:noProof/>
+            <w:webHidden/>
+          </w:rPr>
+          <w:t>9</w:t>
+        </w:r>
+        <w:r>
+          <w:rPr>
+            <w:noProof/>
+            <w:webHidden/>
+          </w:rPr>
+          <w:fldChar w:fldCharType="end"/>
+        </w:r>
+      </w:hyperlink>
+    </w:p>
+    <w:p>
+      <w:pPr>
+        <w:pStyle w:val="Spistreci1"/>
+        <w:tabs>
+          <w:tab w:val="right" w:leader="dot" w:pos="9062"/>
+        </w:tabs>
+        <w:rPr>
+          <w:rFonts w:asciiTheme="minorHAnsi" w:eastAsiaTheme="minorEastAsia" w:hAnsiTheme="minorHAnsi" w:cstheme="minorBidi"/>
+          <w:noProof/>
+          <w:sz w:val="22"/>
+          <w:szCs w:val="22"/>
+        </w:rPr>
+      </w:pPr>
+      <w:hyperlink w:anchor="_Toc497590938" w:history="1">
+        <w:r>
+          <w:rPr>
+            <w:rStyle w:val="Hipercze"/>
+            <w:noProof/>
+          </w:rPr>
+          <w:t>3. Założenia projektowe</w:t>
+        </w:r>
+        <w:r>
+          <w:rPr>
+            <w:noProof/>
+            <w:webHidden/>
+          </w:rPr>
+          <w:tab/>
+        </w:r>
+        <w:r>
+          <w:rPr>
+            <w:noProof/>
+            <w:webHidden/>
+          </w:rPr>
+          <w:fldChar w:fldCharType="begin"/>
+        </w:r>
+        <w:r>
+          <w:rPr>
+            <w:noProof/>
+            <w:webHidden/>
+          </w:rPr>
+          <w:instrText xml:space="preserve"> PAGEREF _Toc497590938 \h </w:instrText>
+        </w:r>
+        <w:r>
+          <w:rPr>
+            <w:noProof/>
+            <w:webHidden/>
+          </w:rPr>
+        </w:r>
+        <w:r>
+          <w:rPr>
+            <w:noProof/>
+            <w:webHidden/>
+          </w:rPr>
+          <w:fldChar w:fldCharType="separate"/>
+        </w:r>
+        <w:r>
+          <w:rPr>
+            <w:noProof/>
+            <w:webHidden/>
+          </w:rPr>
+          <w:t>10</w:t>
+        </w:r>
+        <w:r>
+          <w:rPr>
+            <w:noProof/>
+            <w:webHidden/>
+          </w:rPr>
+          <w:fldChar w:fldCharType="end"/>
+        </w:r>
+      </w:hyperlink>
+    </w:p>
+    <w:p>
+      <w:pPr>
+        <w:pStyle w:val="Spistreci1"/>
+        <w:tabs>
+          <w:tab w:val="right" w:leader="dot" w:pos="9062"/>
+        </w:tabs>
+        <w:rPr>
+          <w:rFonts w:asciiTheme="minorHAnsi" w:eastAsiaTheme="minorEastAsia" w:hAnsiTheme="minorHAnsi" w:cstheme="minorBidi"/>
+          <w:noProof/>
+          <w:sz w:val="22"/>
+          <w:szCs w:val="22"/>
+        </w:rPr>
+      </w:pPr>
+      <w:hyperlink w:anchor="_Toc497590939" w:history="1">
+        <w:r>
+          <w:rPr>
+            <w:rStyle w:val="Hipercze"/>
+            <w:noProof/>
+          </w:rPr>
+          <w:t>4. Implementacja aplikacji</w:t>
+        </w:r>
+        <w:r>
+          <w:rPr>
+            <w:noProof/>
+            <w:webHidden/>
+          </w:rPr>
+          <w:tab/>
+        </w:r>
+        <w:r>
+          <w:rPr>
+            <w:noProof/>
+            <w:webHidden/>
+          </w:rPr>
+          <w:fldChar w:fldCharType="begin"/>
+        </w:r>
+        <w:r>
+          <w:rPr>
+            <w:noProof/>
+            <w:webHidden/>
+          </w:rPr>
+          <w:instrText xml:space="preserve"> PAGEREF _Toc497590939 \h </w:instrText>
+        </w:r>
+        <w:r>
+          <w:rPr>
+            <w:noProof/>
+            <w:webHidden/>
+          </w:rPr>
+        </w:r>
+        <w:r>
+          <w:rPr>
+            <w:noProof/>
+            <w:webHidden/>
+          </w:rPr>
+          <w:fldChar w:fldCharType="separate"/>
+        </w:r>
+        <w:r>
+          <w:rPr>
+            <w:noProof/>
+            <w:webHidden/>
+          </w:rPr>
+          <w:t>11</w:t>
+        </w:r>
+        <w:r>
+          <w:rPr>
+            <w:noProof/>
+            <w:webHidden/>
+          </w:rPr>
+          <w:fldChar w:fldCharType="end"/>
+        </w:r>
+      </w:hyperlink>
+    </w:p>
+    <w:p>
+      <w:pPr>
+        <w:pStyle w:val="Spistreci1"/>
+        <w:tabs>
+          <w:tab w:val="right" w:leader="dot" w:pos="9062"/>
+        </w:tabs>
+        <w:rPr>
+          <w:rFonts w:asciiTheme="minorHAnsi" w:eastAsiaTheme="minorEastAsia" w:hAnsiTheme="minorHAnsi" w:cstheme="minorBidi"/>
+          <w:noProof/>
+          <w:sz w:val="22"/>
+          <w:szCs w:val="22"/>
+        </w:rPr>
+      </w:pPr>
+      <w:hyperlink w:anchor="_Toc497590940" w:history="1">
+        <w:r>
+          <w:rPr>
+            <w:rStyle w:val="Hipercze"/>
+            <w:noProof/>
+          </w:rPr>
+          <w:t>5. Badania skuteczności</w:t>
+        </w:r>
+        <w:r>
+          <w:rPr>
+            <w:noProof/>
+            <w:webHidden/>
+          </w:rPr>
+          <w:tab/>
+        </w:r>
+        <w:r>
+          <w:rPr>
+            <w:noProof/>
+            <w:webHidden/>
+          </w:rPr>
+          <w:fldChar w:fldCharType="begin"/>
+        </w:r>
+        <w:r>
+          <w:rPr>
+            <w:noProof/>
+            <w:webHidden/>
+          </w:rPr>
+          <w:instrText xml:space="preserve"> PAGEREF _Toc497590940 \h </w:instrText>
+        </w:r>
+        <w:r>
+          <w:rPr>
+            <w:noProof/>
+            <w:webHidden/>
+          </w:rPr>
+        </w:r>
+        <w:r>
+          <w:rPr>
+            <w:noProof/>
+            <w:webHidden/>
+          </w:rPr>
+          <w:fldChar w:fldCharType="separate"/>
+        </w:r>
+        <w:r>
+          <w:rPr>
+            <w:noProof/>
+            <w:webHidden/>
+          </w:rPr>
+          <w:t>12</w:t>
+        </w:r>
+        <w:r>
+          <w:rPr>
+            <w:noProof/>
+            <w:webHidden/>
+          </w:rPr>
+          <w:fldChar w:fldCharType="end"/>
+        </w:r>
+      </w:hyperlink>
+    </w:p>
+    <w:p>
+      <w:pPr>
+        <w:pStyle w:val="Spistreci1"/>
+        <w:tabs>
+          <w:tab w:val="right" w:leader="dot" w:pos="9062"/>
+        </w:tabs>
+        <w:rPr>
+          <w:rFonts w:asciiTheme="minorHAnsi" w:eastAsiaTheme="minorEastAsia" w:hAnsiTheme="minorHAnsi" w:cstheme="minorBidi"/>
+          <w:noProof/>
+          <w:sz w:val="22"/>
+          <w:szCs w:val="22"/>
+        </w:rPr>
+      </w:pPr>
+      <w:hyperlink w:anchor="_Toc497590941" w:history="1">
+        <w:r>
+          <w:rPr>
+            <w:rStyle w:val="Hipercze"/>
+            <w:noProof/>
+          </w:rPr>
+          <w:t>6. Podsumowanie</w:t>
+        </w:r>
+        <w:r>
+          <w:rPr>
+            <w:noProof/>
+            <w:webHidden/>
+          </w:rPr>
+          <w:tab/>
+        </w:r>
+        <w:r>
+          <w:rPr>
+            <w:noProof/>
+            <w:webHidden/>
+          </w:rPr>
+          <w:fldChar w:fldCharType="begin"/>
+        </w:r>
+        <w:r>
+          <w:rPr>
+            <w:noProof/>
+            <w:webHidden/>
+          </w:rPr>
+          <w:instrText xml:space="preserve"> PAGEREF _Toc497590941 \h </w:instrText>
+        </w:r>
+        <w:r>
+          <w:rPr>
+            <w:noProof/>
+            <w:webHidden/>
+          </w:rPr>
+        </w:r>
+        <w:r>
+          <w:rPr>
+            <w:noProof/>
+            <w:webHidden/>
+          </w:rPr>
+          <w:fldChar w:fldCharType="separate"/>
+        </w:r>
+        <w:r>
+          <w:rPr>
+            <w:noProof/>
+            <w:webHidden/>
+          </w:rPr>
+          <w:t>13</w:t>
+        </w:r>
+        <w:r>
+          <w:rPr>
+            <w:noProof/>
+            <w:webHidden/>
+          </w:rPr>
+          <w:fldChar w:fldCharType="end"/>
+        </w:r>
+      </w:hyperlink>
+    </w:p>
+    <w:p>
+      <w:pPr>
+        <w:pStyle w:val="Spistreci1"/>
+        <w:tabs>
+          <w:tab w:val="right" w:leader="dot" w:pos="9062"/>
+        </w:tabs>
+        <w:rPr>
+          <w:rFonts w:asciiTheme="minorHAnsi" w:eastAsiaTheme="minorEastAsia" w:hAnsiTheme="minorHAnsi" w:cstheme="minorBidi"/>
+          <w:noProof/>
+          <w:sz w:val="22"/>
+          <w:szCs w:val="22"/>
+        </w:rPr>
+      </w:pPr>
+      <w:hyperlink w:anchor="_Toc497590942" w:history="1">
+        <w:r>
+          <w:rPr>
+            <w:rStyle w:val="Hipercze"/>
+            <w:noProof/>
+          </w:rPr>
+          <w:t>7. Bibliografia</w:t>
+        </w:r>
+        <w:r>
+          <w:rPr>
+            <w:noProof/>
+            <w:webHidden/>
+          </w:rPr>
+          <w:tab/>
+        </w:r>
+        <w:r>
+          <w:rPr>
+            <w:noProof/>
+            <w:webHidden/>
+          </w:rPr>
+          <w:fldChar w:fldCharType="begin"/>
+        </w:r>
+        <w:r>
+          <w:rPr>
+            <w:noProof/>
+            <w:webHidden/>
+          </w:rPr>
+          <w:instrText xml:space="preserve"> PAGEREF _Toc497590942 \h </w:instrText>
+        </w:r>
+        <w:r>
+          <w:rPr>
+            <w:noProof/>
+            <w:webHidden/>
+          </w:rPr>
+        </w:r>
+        <w:r>
+          <w:rPr>
+            <w:noProof/>
+            <w:webHidden/>
+          </w:rPr>
+          <w:fldChar w:fldCharType="separate"/>
+        </w:r>
+        <w:r>
+          <w:rPr>
+            <w:noProof/>
+            <w:webHidden/>
+          </w:rPr>
+          <w:t>14</w:t>
+        </w:r>
+        <w:r>
+          <w:rPr>
+            <w:noProof/>
             <w:webHidden/>
           </w:rPr>
           <w:fldChar w:fldCharType="end"/>
@@ -1692,7 +2290,7 @@
       <w:pPr>
         <w:pStyle w:val="Tytu"/>
       </w:pPr>
-      <w:bookmarkStart w:id="0" w:name="_Toc497576453"/>
+      <w:bookmarkStart w:id="0" w:name="_Toc497590931"/>
       <w:r>
         <w:lastRenderedPageBreak/>
         <w:t xml:space="preserve">1. </w:t>
@@ -1706,7 +2304,7 @@
       <w:pPr>
         <w:pStyle w:val="Podtytu"/>
       </w:pPr>
-      <w:bookmarkStart w:id="1" w:name="_Toc497576454"/>
+      <w:bookmarkStart w:id="1" w:name="_Toc497590932"/>
       <w:r>
         <w:t xml:space="preserve">1.1. </w:t>
       </w:r>
@@ -1804,15 +2402,7 @@
         <w:t>minerałów</w:t>
       </w:r>
       <w:r>
-        <w:t xml:space="preserve">, oraz rzadszy, ale potrzebny do bardziej zaawansowanych operacji, gaz – </w:t>
-      </w:r>
-      <w:proofErr w:type="spellStart"/>
-      <w:r>
-        <w:t>wespan</w:t>
-      </w:r>
-      <w:proofErr w:type="spellEnd"/>
-      <w:r>
-        <w:t xml:space="preserve">. Możemy je wydobywać przy pomocy naszych jednostek </w:t>
+        <w:t xml:space="preserve">, oraz rzadszy, ale potrzebny do bardziej zaawansowanych operacji, gaz – wespan. Możemy je wydobywać przy pomocy naszych jednostek </w:t>
       </w:r>
       <w:r>
         <w:t>zbierających, które</w:t>
@@ -1842,7 +2432,7 @@
       <w:pPr>
         <w:pStyle w:val="Podtytu"/>
       </w:pPr>
-      <w:bookmarkStart w:id="2" w:name="_Toc497576455"/>
+      <w:bookmarkStart w:id="2" w:name="_Toc497590933"/>
       <w:r>
         <w:t>1.2. Geneza pracy</w:t>
       </w:r>
@@ -1960,7 +2550,7 @@
       <w:pPr>
         <w:pStyle w:val="Podtytu"/>
       </w:pPr>
-      <w:bookmarkStart w:id="3" w:name="_Toc497576456"/>
+      <w:bookmarkStart w:id="3" w:name="_Toc497590934"/>
       <w:r>
         <w:t>1.</w:t>
       </w:r>
@@ -2016,12 +2606,7 @@
         <w:t xml:space="preserve"> rozdziale opisany jest sposób implementacji programu</w:t>
       </w:r>
       <w:r>
-        <w:t>, d</w:t>
-      </w:r>
-      <w:bookmarkStart w:id="4" w:name="_GoBack"/>
-      <w:bookmarkEnd w:id="4"/>
-      <w:r>
-        <w:t xml:space="preserve">iagram klas, oraz </w:t>
+        <w:t xml:space="preserve">, diagram klas, oraz </w:t>
       </w:r>
       <w:r>
         <w:t>zostały zamieszczone widoki z aplikacji</w:t>
@@ -2066,13 +2651,222 @@
         <w:t>Należy jeszcze to zrewidować z faktycznym stanem rozdziałów w przyszłości</w:t>
       </w:r>
       <w:r>
-        <w:t>. Wyszło ich pierwotnie 6.</w:t>
+        <w:t xml:space="preserve">. Wyszło ich pierwotnie </w:t>
+      </w:r>
+      <w:r>
+        <w:t>6</w:t>
+      </w:r>
+      <w:r>
+        <w:t>.</w:t>
       </w:r>
     </w:p>
     <w:p>
       <w:pPr>
+        <w:spacing w:after="160" w:line="259" w:lineRule="auto"/>
+        <w:jc w:val="left"/>
+        <w:rPr>
+          <w:color w:val="FF0000"/>
+        </w:rPr>
+      </w:pPr>
+      <w:r>
+        <w:br w:type="page"/>
+      </w:r>
+    </w:p>
+    <w:p>
+      <w:pPr>
         <w:pStyle w:val="Todo"/>
       </w:pPr>
+    </w:p>
+    <w:p>
+      <w:pPr>
+        <w:pStyle w:val="Tytu"/>
+      </w:pPr>
+      <w:bookmarkStart w:id="4" w:name="_Toc497590935"/>
+      <w:r>
+        <w:t>2</w:t>
+      </w:r>
+      <w:r>
+        <w:t>. Stan wiedzy i tech</w:t>
+      </w:r>
+      <w:r>
+        <w:t>niki w zakresie tematyki pracy</w:t>
+      </w:r>
+      <w:bookmarkEnd w:id="4"/>
+    </w:p>
+    <w:p>
+      <w:pPr>
+        <w:pStyle w:val="Podtytu"/>
+      </w:pPr>
+      <w:bookmarkStart w:id="5" w:name="_Toc497590936"/>
+      <w:r>
+        <w:t>2</w:t>
+      </w:r>
+      <w:r>
+        <w:t>.1. Przegląd istniejących technologii</w:t>
+      </w:r>
+      <w:bookmarkEnd w:id="5"/>
+    </w:p>
+    <w:p>
+      <w:r>
+        <w:tab/>
+      </w:r>
+      <w:r>
+        <w:t xml:space="preserve">Podstawową rzeczą, jaką trzeba wybrać przed implementacją programu, jest język programowania, jaki chcemy do tego celu użyć. Wiele projektów związanych ze sztuczną inteligencją używa do tego celu C++ - w to także te oparte na Starcrafcie. Jest to język ogólnego przeznaczenia, który między innymi dzięki możliwości bezpośredniego zarządzania pamięcią pozwala na bardzo efektywne wykorzystywanie zasobów sprzętowych. W związku z tym wymaga on od programisty więcej uwagi i ostrożności podczas implementacji, by uniknąć wycieków pamięci. Niestety moje umiejętności pisania w tym języku są zbyt małe, </w:t>
+      </w:r>
+      <w:r>
+        <w:t>przez co zdecydowałem się używać do tego projektu bardziej znanego mi języka Java. Jest to język działający na własnej maszynie wirtualnej - dzięki temu jest bardziej przenośny, co pozwoli mi w łatwy sposób uruchamiać aplikację zarówno na komputerach z systemem operacyjnym Windows, jaki i Linux. Posiada on też automatyczny garbage collector, który zarządza pamięcią, pozbywając się nieużywanych obiektów, co przekłada się na łatwiejszą obsługę dla programisty. Wadą tego rozwiązania jest niemożliwość ręcznego zarządzania pamięcią, przez co jest on jednocześnie wolniejszy od swojego konkurenta. Uznałem jednak, że potencjalne zalety C++ mogą zostać przeważone przez ewentualne błędy w mojej implementacji, ze względu na brak mojego doświadczenia w tym języku w porównaniu do Javy.</w:t>
+      </w:r>
+    </w:p>
+    <w:p/>
+    <w:p>
+      <w:pPr>
+        <w:rPr>
+          <w:rFonts w:eastAsiaTheme="minorEastAsia" w:cstheme="minorBidi"/>
+          <w:b/>
+          <w:sz w:val="26"/>
+          <w:szCs w:val="22"/>
+        </w:rPr>
+      </w:pPr>
+      <w:r>
+        <w:tab/>
+      </w:r>
+      <w:bookmarkStart w:id="6" w:name="_GoBack"/>
+      <w:bookmarkEnd w:id="6"/>
+      <w:r>
+        <w:br w:type="page"/>
+      </w:r>
+    </w:p>
+    <w:p>
+      <w:pPr>
+        <w:pStyle w:val="Podtytu"/>
+      </w:pPr>
+      <w:bookmarkStart w:id="7" w:name="_Toc497590937"/>
+      <w:r>
+        <w:lastRenderedPageBreak/>
+        <w:t>2.</w:t>
+      </w:r>
+      <w:r>
+        <w:t>2. Przegląd istniejących technik</w:t>
+      </w:r>
+      <w:bookmarkEnd w:id="7"/>
+    </w:p>
+    <w:p>
+      <w:pPr>
+        <w:spacing w:after="160" w:line="259" w:lineRule="auto"/>
+        <w:jc w:val="left"/>
+        <w:rPr>
+          <w:rFonts w:eastAsiaTheme="minorEastAsia" w:cstheme="minorBidi"/>
+          <w:b/>
+          <w:sz w:val="26"/>
+          <w:szCs w:val="22"/>
+        </w:rPr>
+      </w:pPr>
+      <w:r>
+        <w:br w:type="page"/>
+      </w:r>
+    </w:p>
+    <w:p>
+      <w:pPr>
+        <w:pStyle w:val="Tytu"/>
+      </w:pPr>
+      <w:bookmarkStart w:id="8" w:name="_Toc497590938"/>
+      <w:r>
+        <w:lastRenderedPageBreak/>
+        <w:t>3. Założenia projektowe</w:t>
+      </w:r>
+      <w:bookmarkEnd w:id="8"/>
+    </w:p>
+    <w:p>
+      <w:pPr>
+        <w:spacing w:after="160" w:line="259" w:lineRule="auto"/>
+        <w:jc w:val="left"/>
+        <w:rPr>
+          <w:rFonts w:eastAsiaTheme="majorEastAsia" w:cstheme="majorBidi"/>
+          <w:b/>
+          <w:sz w:val="28"/>
+          <w:szCs w:val="56"/>
+        </w:rPr>
+      </w:pPr>
+      <w:r>
+        <w:br w:type="page"/>
+      </w:r>
+    </w:p>
+    <w:p>
+      <w:pPr>
+        <w:pStyle w:val="Tytu"/>
+      </w:pPr>
+      <w:bookmarkStart w:id="9" w:name="_Toc497590939"/>
+      <w:r>
+        <w:lastRenderedPageBreak/>
+        <w:t>4. Implementacja aplikacji</w:t>
+      </w:r>
+      <w:bookmarkEnd w:id="9"/>
+      <w:r>
+        <w:br w:type="page"/>
+      </w:r>
+    </w:p>
+    <w:p>
+      <w:pPr>
+        <w:pStyle w:val="Tytu"/>
+      </w:pPr>
+      <w:bookmarkStart w:id="10" w:name="_Toc497590940"/>
+      <w:r>
+        <w:lastRenderedPageBreak/>
+        <w:t>5. Badania skuteczności</w:t>
+      </w:r>
+      <w:bookmarkEnd w:id="10"/>
+    </w:p>
+    <w:p>
+      <w:pPr>
+        <w:spacing w:after="160" w:line="259" w:lineRule="auto"/>
+        <w:jc w:val="left"/>
+        <w:rPr>
+          <w:rFonts w:eastAsiaTheme="majorEastAsia" w:cstheme="majorBidi"/>
+          <w:b/>
+          <w:sz w:val="28"/>
+          <w:szCs w:val="56"/>
+        </w:rPr>
+      </w:pPr>
+      <w:r>
+        <w:br w:type="page"/>
+      </w:r>
+    </w:p>
+    <w:p>
+      <w:pPr>
+        <w:pStyle w:val="Tytu"/>
+      </w:pPr>
+      <w:bookmarkStart w:id="11" w:name="_Toc497590941"/>
+      <w:r>
+        <w:lastRenderedPageBreak/>
+        <w:t>6. Podsumowanie</w:t>
+      </w:r>
+      <w:bookmarkEnd w:id="11"/>
+    </w:p>
+    <w:p>
+      <w:pPr>
+        <w:spacing w:after="160" w:line="259" w:lineRule="auto"/>
+        <w:jc w:val="left"/>
+        <w:rPr>
+          <w:rFonts w:eastAsiaTheme="majorEastAsia" w:cstheme="majorBidi"/>
+          <w:b/>
+          <w:sz w:val="28"/>
+          <w:szCs w:val="56"/>
+        </w:rPr>
+      </w:pPr>
+      <w:r>
+        <w:br w:type="page"/>
+      </w:r>
+    </w:p>
+    <w:p>
+      <w:pPr>
+        <w:pStyle w:val="Tytu"/>
+      </w:pPr>
+      <w:bookmarkStart w:id="12" w:name="_Toc497590942"/>
+      <w:r>
+        <w:lastRenderedPageBreak/>
+        <w:t>7. Bibliografia</w:t>
+      </w:r>
+      <w:bookmarkEnd w:id="12"/>
     </w:p>
     <w:sectPr>
       <w:footerReference w:type="default" r:id="rId10"/>
@@ -2135,7 +2929,7 @@
           <w:rPr>
             <w:noProof/>
           </w:rPr>
-          <w:t>7</w:t>
+          <w:t>14</w:t>
         </w:r>
         <w:r>
           <w:fldChar w:fldCharType="end"/>
@@ -3973,7 +4767,7 @@
     <w:autoRedefine/>
     <w:uiPriority w:val="11"/>
     <w:qFormat/>
-    <w:rsid w:val="0020239B"/>
+    <w:rsid w:val="00260A44"/>
     <w:pPr>
       <w:spacing w:after="160"/>
       <w:jc w:val="left"/>
@@ -3990,7 +4784,7 @@
     <w:basedOn w:val="Domylnaczcionkaakapitu"/>
     <w:link w:val="Podtytu"/>
     <w:uiPriority w:val="11"/>
-    <w:rsid w:val="0020239B"/>
+    <w:rsid w:val="00260A44"/>
     <w:rPr>
       <w:rFonts w:ascii="Times New Roman" w:eastAsiaTheme="minorEastAsia" w:hAnsi="Times New Roman"/>
       <w:b/>
@@ -4336,7 +5130,7 @@
 </file>
 
 <file path=customXml/itemProps1.xml><?xml version="1.0" encoding="utf-8"?>
-<ds:datastoreItem xmlns:ds="http://schemas.openxmlformats.org/officeDocument/2006/customXml" ds:itemID="{FB6BD407-4DA1-4432-BD18-80BA2F8B108A}">
+<ds:datastoreItem xmlns:ds="http://schemas.openxmlformats.org/officeDocument/2006/customXml" ds:itemID="{4DC9A60D-25B2-4D1B-A21F-FF57238637C4}">
   <ds:schemaRefs>
     <ds:schemaRef ds:uri="http://schemas.openxmlformats.org/officeDocument/2006/bibliography"/>
   </ds:schemaRefs>

--- a/doc/W08_212795_2017_praca-inżynierska.docx
+++ b/doc/W08_212795_2017_praca-inżynierska.docx
@@ -76,7 +76,7 @@
                 <v:shape id="_x0000_i1025" type="#_x0000_t75" style="width:265.5pt;height:59.25pt" o:ole="">
                   <v:imagedata r:id="rId8" o:title=""/>
                 </v:shape>
-                <o:OLEObject Type="Embed" ProgID="CorelDRAW.Graphic.9" ShapeID="_x0000_i1025" DrawAspect="Content" ObjectID="_1571333938" r:id="rId9"/>
+                <o:OLEObject Type="Embed" ProgID="CorelDRAW.Graphic.9" ShapeID="_x0000_i1025" DrawAspect="Content" ObjectID="_1571339733" r:id="rId9"/>
               </w:object>
             </w:r>
           </w:p>
@@ -1359,7 +1359,6 @@
       <w:pPr>
         <w:spacing w:after="160" w:line="259" w:lineRule="auto"/>
       </w:pPr>
-      <w:proofErr w:type="spellStart"/>
       <w:r>
         <w:rPr>
           <w:b/>
@@ -1367,7 +1366,6 @@
         </w:rPr>
         <w:t>Abstract</w:t>
       </w:r>
-      <w:proofErr w:type="spellEnd"/>
     </w:p>
     <w:p>
       <w:pPr>
@@ -1437,7 +1435,7 @@
       <w:r>
         <w:fldChar w:fldCharType="separate"/>
       </w:r>
-      <w:hyperlink w:anchor="_Toc497590931" w:history="1">
+      <w:hyperlink w:anchor="_Toc497594955" w:history="1">
         <w:r>
           <w:rPr>
             <w:rStyle w:val="Hipercze"/>
@@ -1464,7 +1462,7 @@
             <w:noProof/>
             <w:webHidden/>
           </w:rPr>
-          <w:instrText xml:space="preserve"> PAGEREF _Toc497590931 \h </w:instrText>
+          <w:instrText xml:space="preserve"> PAGEREF _Toc497594955 \h </w:instrText>
         </w:r>
         <w:r>
           <w:rPr>
@@ -1505,7 +1503,7 @@
           <w:szCs w:val="22"/>
         </w:rPr>
       </w:pPr>
-      <w:hyperlink w:anchor="_Toc497590932" w:history="1">
+      <w:hyperlink w:anchor="_Toc497594956" w:history="1">
         <w:r>
           <w:rPr>
             <w:rStyle w:val="Hipercze"/>
@@ -1532,7 +1530,7 @@
             <w:noProof/>
             <w:webHidden/>
           </w:rPr>
-          <w:instrText xml:space="preserve"> PAGEREF _Toc497590932 \h </w:instrText>
+          <w:instrText xml:space="preserve"> PAGEREF _Toc497594956 \h </w:instrText>
         </w:r>
         <w:r>
           <w:rPr>
@@ -1573,7 +1571,7 @@
           <w:szCs w:val="22"/>
         </w:rPr>
       </w:pPr>
-      <w:hyperlink w:anchor="_Toc497590933" w:history="1">
+      <w:hyperlink w:anchor="_Toc497594957" w:history="1">
         <w:r>
           <w:rPr>
             <w:rStyle w:val="Hipercze"/>
@@ -1600,7 +1598,7 @@
             <w:noProof/>
             <w:webHidden/>
           </w:rPr>
-          <w:instrText xml:space="preserve"> PAGEREF _Toc497590933 \h </w:instrText>
+          <w:instrText xml:space="preserve"> PAGEREF _Toc497594957 \h </w:instrText>
         </w:r>
         <w:r>
           <w:rPr>
@@ -1641,7 +1639,7 @@
           <w:szCs w:val="22"/>
         </w:rPr>
       </w:pPr>
-      <w:hyperlink w:anchor="_Toc497590934" w:history="1">
+      <w:hyperlink w:anchor="_Toc497594958" w:history="1">
         <w:r>
           <w:rPr>
             <w:rStyle w:val="Hipercze"/>
@@ -1668,7 +1666,7 @@
             <w:noProof/>
             <w:webHidden/>
           </w:rPr>
-          <w:instrText xml:space="preserve"> PAGEREF _Toc497590934 \h </w:instrText>
+          <w:instrText xml:space="preserve"> PAGEREF _Toc497594958 \h </w:instrText>
         </w:r>
         <w:r>
           <w:rPr>
@@ -1712,7 +1710,7 @@
           <w:szCs w:val="22"/>
         </w:rPr>
       </w:pPr>
-      <w:hyperlink w:anchor="_Toc497590935" w:history="1">
+      <w:hyperlink w:anchor="_Toc497594959" w:history="1">
         <w:r>
           <w:rPr>
             <w:rStyle w:val="Hipercze"/>
@@ -1739,7 +1737,7 @@
             <w:noProof/>
             <w:webHidden/>
           </w:rPr>
-          <w:instrText xml:space="preserve"> PAGEREF _Toc497590935 \h </w:instrText>
+          <w:instrText xml:space="preserve"> PAGEREF _Toc497594959 \h </w:instrText>
         </w:r>
         <w:r>
           <w:rPr>
@@ -1780,13 +1778,13 @@
           <w:szCs w:val="22"/>
         </w:rPr>
       </w:pPr>
-      <w:hyperlink w:anchor="_Toc497590936" w:history="1">
+      <w:hyperlink w:anchor="_Toc497594960" w:history="1">
         <w:r>
           <w:rPr>
             <w:rStyle w:val="Hipercze"/>
             <w:noProof/>
           </w:rPr>
-          <w:t>2.1. Przegląd istniejących technologii</w:t>
+          <w:t>2.1. Porównanie Starcrafta do innych gier</w:t>
         </w:r>
         <w:r>
           <w:rPr>
@@ -1807,7 +1805,7 @@
             <w:noProof/>
             <w:webHidden/>
           </w:rPr>
-          <w:instrText xml:space="preserve"> PAGEREF _Toc497590936 \h </w:instrText>
+          <w:instrText xml:space="preserve"> PAGEREF _Toc497594960 \h </w:instrText>
         </w:r>
         <w:r>
           <w:rPr>
@@ -1848,13 +1846,13 @@
           <w:szCs w:val="22"/>
         </w:rPr>
       </w:pPr>
-      <w:hyperlink w:anchor="_Toc497590937" w:history="1">
+      <w:hyperlink w:anchor="_Toc497594961" w:history="1">
         <w:r>
           <w:rPr>
             <w:rStyle w:val="Hipercze"/>
             <w:noProof/>
           </w:rPr>
-          <w:t>2.2. Przegląd istniejących technik</w:t>
+          <w:t>2.2. Przegląd istniejących technologii</w:t>
         </w:r>
         <w:r>
           <w:rPr>
@@ -1875,7 +1873,75 @@
             <w:noProof/>
             <w:webHidden/>
           </w:rPr>
-          <w:instrText xml:space="preserve"> PAGEREF _Toc497590937 \h </w:instrText>
+          <w:instrText xml:space="preserve"> PAGEREF _Toc497594961 \h </w:instrText>
+        </w:r>
+        <w:r>
+          <w:rPr>
+            <w:noProof/>
+            <w:webHidden/>
+          </w:rPr>
+        </w:r>
+        <w:r>
+          <w:rPr>
+            <w:noProof/>
+            <w:webHidden/>
+          </w:rPr>
+          <w:fldChar w:fldCharType="separate"/>
+        </w:r>
+        <w:r>
+          <w:rPr>
+            <w:noProof/>
+            <w:webHidden/>
+          </w:rPr>
+          <w:t>8</w:t>
+        </w:r>
+        <w:r>
+          <w:rPr>
+            <w:noProof/>
+            <w:webHidden/>
+          </w:rPr>
+          <w:fldChar w:fldCharType="end"/>
+        </w:r>
+      </w:hyperlink>
+    </w:p>
+    <w:p>
+      <w:pPr>
+        <w:pStyle w:val="Spistreci2"/>
+        <w:rPr>
+          <w:rFonts w:asciiTheme="minorHAnsi" w:eastAsiaTheme="minorEastAsia" w:hAnsiTheme="minorHAnsi" w:cstheme="minorBidi"/>
+          <w:noProof/>
+          <w:sz w:val="22"/>
+          <w:szCs w:val="22"/>
+        </w:rPr>
+      </w:pPr>
+      <w:hyperlink w:anchor="_Toc497594962" w:history="1">
+        <w:r>
+          <w:rPr>
+            <w:rStyle w:val="Hipercze"/>
+            <w:noProof/>
+          </w:rPr>
+          <w:t>2.3. Przegląd istniejących technik</w:t>
+        </w:r>
+        <w:r>
+          <w:rPr>
+            <w:noProof/>
+            <w:webHidden/>
+          </w:rPr>
+          <w:tab/>
+        </w:r>
+        <w:r>
+          <w:rPr>
+            <w:noProof/>
+            <w:webHidden/>
+          </w:rPr>
+          <w:fldChar w:fldCharType="begin"/>
+        </w:r>
+        <w:r>
+          <w:rPr>
+            <w:noProof/>
+            <w:webHidden/>
+          </w:rPr>
+          <w:instrText xml:space="preserve"> PAGEREF _Toc497594962 \h </w:instrText>
         </w:r>
         <w:r>
           <w:rPr>
@@ -1919,7 +1985,7 @@
           <w:szCs w:val="22"/>
         </w:rPr>
       </w:pPr>
-      <w:hyperlink w:anchor="_Toc497590938" w:history="1">
+      <w:hyperlink w:anchor="_Toc497594963" w:history="1">
         <w:r>
           <w:rPr>
             <w:rStyle w:val="Hipercze"/>
@@ -1946,7 +2012,7 @@
             <w:noProof/>
             <w:webHidden/>
           </w:rPr>
-          <w:instrText xml:space="preserve"> PAGEREF _Toc497590938 \h </w:instrText>
+          <w:instrText xml:space="preserve"> PAGEREF _Toc497594963 \h </w:instrText>
         </w:r>
         <w:r>
           <w:rPr>
@@ -1990,7 +2056,7 @@
           <w:szCs w:val="22"/>
         </w:rPr>
       </w:pPr>
-      <w:hyperlink w:anchor="_Toc497590939" w:history="1">
+      <w:hyperlink w:anchor="_Toc497594964" w:history="1">
         <w:r>
           <w:rPr>
             <w:rStyle w:val="Hipercze"/>
@@ -2017,7 +2083,7 @@
             <w:noProof/>
             <w:webHidden/>
           </w:rPr>
-          <w:instrText xml:space="preserve"> PAGEREF _Toc497590939 \h </w:instrText>
+          <w:instrText xml:space="preserve"> PAGEREF _Toc497594964 \h </w:instrText>
         </w:r>
         <w:r>
           <w:rPr>
@@ -2061,7 +2127,7 @@
           <w:szCs w:val="22"/>
         </w:rPr>
       </w:pPr>
-      <w:hyperlink w:anchor="_Toc497590940" w:history="1">
+      <w:hyperlink w:anchor="_Toc497594965" w:history="1">
         <w:r>
           <w:rPr>
             <w:rStyle w:val="Hipercze"/>
@@ -2088,7 +2154,7 @@
             <w:noProof/>
             <w:webHidden/>
           </w:rPr>
-          <w:instrText xml:space="preserve"> PAGEREF _Toc497590940 \h </w:instrText>
+          <w:instrText xml:space="preserve"> PAGEREF _Toc497594965 \h </w:instrText>
         </w:r>
         <w:r>
           <w:rPr>
@@ -2132,7 +2198,7 @@
           <w:szCs w:val="22"/>
         </w:rPr>
       </w:pPr>
-      <w:hyperlink w:anchor="_Toc497590941" w:history="1">
+      <w:hyperlink w:anchor="_Toc497594966" w:history="1">
         <w:r>
           <w:rPr>
             <w:rStyle w:val="Hipercze"/>
@@ -2159,7 +2225,7 @@
             <w:noProof/>
             <w:webHidden/>
           </w:rPr>
-          <w:instrText xml:space="preserve"> PAGEREF _Toc497590941 \h </w:instrText>
+          <w:instrText xml:space="preserve"> PAGEREF _Toc497594966 \h </w:instrText>
         </w:r>
         <w:r>
           <w:rPr>
@@ -2180,77 +2246,6 @@
             <w:webHidden/>
           </w:rPr>
           <w:t>13</w:t>
-        </w:r>
-        <w:r>
-          <w:rPr>
-            <w:noProof/>
-            <w:webHidden/>
-          </w:rPr>
-          <w:fldChar w:fldCharType="end"/>
-        </w:r>
-      </w:hyperlink>
-    </w:p>
-    <w:p>
-      <w:pPr>
-        <w:pStyle w:val="Spistreci1"/>
-        <w:tabs>
-          <w:tab w:val="right" w:leader="dot" w:pos="9062"/>
-        </w:tabs>
-        <w:rPr>
-          <w:rFonts w:asciiTheme="minorHAnsi" w:eastAsiaTheme="minorEastAsia" w:hAnsiTheme="minorHAnsi" w:cstheme="minorBidi"/>
-          <w:noProof/>
-          <w:sz w:val="22"/>
-          <w:szCs w:val="22"/>
-        </w:rPr>
-      </w:pPr>
-      <w:hyperlink w:anchor="_Toc497590942" w:history="1">
-        <w:r>
-          <w:rPr>
-            <w:rStyle w:val="Hipercze"/>
-            <w:noProof/>
-          </w:rPr>
-          <w:t>7. Bibliografia</w:t>
-        </w:r>
-        <w:r>
-          <w:rPr>
-            <w:noProof/>
-            <w:webHidden/>
-          </w:rPr>
-          <w:tab/>
-        </w:r>
-        <w:r>
-          <w:rPr>
-            <w:noProof/>
-            <w:webHidden/>
-          </w:rPr>
-          <w:fldChar w:fldCharType="begin"/>
-        </w:r>
-        <w:r>
-          <w:rPr>
-            <w:noProof/>
-            <w:webHidden/>
-          </w:rPr>
-          <w:instrText xml:space="preserve"> PAGEREF _Toc497590942 \h </w:instrText>
-        </w:r>
-        <w:r>
-          <w:rPr>
-            <w:noProof/>
-            <w:webHidden/>
-          </w:rPr>
-        </w:r>
-        <w:r>
-          <w:rPr>
-            <w:noProof/>
-            <w:webHidden/>
-          </w:rPr>
-          <w:fldChar w:fldCharType="separate"/>
-        </w:r>
-        <w:r>
-          <w:rPr>
-            <w:noProof/>
-            <w:webHidden/>
-          </w:rPr>
-          <w:t>14</w:t>
         </w:r>
         <w:r>
           <w:rPr>
@@ -2290,7 +2285,7 @@
       <w:pPr>
         <w:pStyle w:val="Tytu"/>
       </w:pPr>
-      <w:bookmarkStart w:id="0" w:name="_Toc497590931"/>
+      <w:bookmarkStart w:id="0" w:name="_Toc497594955"/>
       <w:r>
         <w:lastRenderedPageBreak/>
         <w:t xml:space="preserve">1. </w:t>
@@ -2304,7 +2299,7 @@
       <w:pPr>
         <w:pStyle w:val="Podtytu"/>
       </w:pPr>
-      <w:bookmarkStart w:id="1" w:name="_Toc497590932"/>
+      <w:bookmarkStart w:id="1" w:name="_Toc497594956"/>
       <w:r>
         <w:t xml:space="preserve">1.1. </w:t>
       </w:r>
@@ -2422,6 +2417,9 @@
       <w:r>
         <w:t>osobem rozgrywki, oraz wyglądem.</w:t>
       </w:r>
+      <w:r>
+        <w:t xml:space="preserve"> </w:t>
+      </w:r>
     </w:p>
     <w:p>
       <w:pPr>
@@ -2432,7 +2430,7 @@
       <w:pPr>
         <w:pStyle w:val="Podtytu"/>
       </w:pPr>
-      <w:bookmarkStart w:id="2" w:name="_Toc497590933"/>
+      <w:bookmarkStart w:id="2" w:name="_Toc497594957"/>
       <w:r>
         <w:t>1.2. Geneza pracy</w:t>
       </w:r>
@@ -2544,13 +2542,16 @@
       <w:r>
         <w:t xml:space="preserve"> tymi to jednostkami w czasie rzeczywistym, podczas gry.</w:t>
       </w:r>
+      <w:r>
+        <w:t xml:space="preserve"> </w:t>
+      </w:r>
     </w:p>
     <w:p/>
     <w:p>
       <w:pPr>
         <w:pStyle w:val="Podtytu"/>
       </w:pPr>
-      <w:bookmarkStart w:id="3" w:name="_Toc497590934"/>
+      <w:bookmarkStart w:id="3" w:name="_Toc497594958"/>
       <w:r>
         <w:t>1.</w:t>
       </w:r>
@@ -2681,7 +2682,7 @@
       <w:pPr>
         <w:pStyle w:val="Tytu"/>
       </w:pPr>
-      <w:bookmarkStart w:id="4" w:name="_Toc497590935"/>
+      <w:bookmarkStart w:id="4" w:name="_Toc497594959"/>
       <w:r>
         <w:t>2</w:t>
       </w:r>
@@ -2697,16 +2698,79 @@
       <w:pPr>
         <w:pStyle w:val="Podtytu"/>
       </w:pPr>
-      <w:bookmarkStart w:id="5" w:name="_Toc497590936"/>
-      <w:r>
-        <w:t>2</w:t>
-      </w:r>
-      <w:r>
-        <w:t>.1. Przegląd istniejących technologii</w:t>
+      <w:bookmarkStart w:id="5" w:name="_Toc497594960"/>
+      <w:r>
+        <w:t>2.1. Porównanie Starcrafta do innych gier</w:t>
       </w:r>
       <w:bookmarkEnd w:id="5"/>
     </w:p>
     <w:p>
+      <w:pPr>
+        <w:ind w:firstLine="708"/>
+      </w:pPr>
+      <w:r>
+        <w:t xml:space="preserve">W porównaniu do gier takich jak szachy, trudnością tej </w:t>
+      </w:r>
+      <w:r>
+        <w:t xml:space="preserve">gry dla algorytmów sztucznej inteligencji </w:t>
+      </w:r>
+      <w:r>
+        <w:t>są dwa fakty. Po pierwsze -</w:t>
+      </w:r>
+      <w:r>
+        <w:t xml:space="preserve"> jest ona rozgrywana w czasie </w:t>
+      </w:r>
+      <w:r>
+        <w:t xml:space="preserve">rzeczywistym, a nie turowym. Powoduje to, że, czas </w:t>
+      </w:r>
+      <w:r>
+        <w:t>na obliczen</w:t>
+      </w:r>
+      <w:r>
+        <w:t>ia jest znacznie ograniczony. Program musi odpowiadać na ruchy przeciwnika jak najszybciej, gdyż każde opóźnienie może skutkować utratą jednostek w starciu, lub niedopasowaniem strategii do odpowiedzi przeciwnika, co rezultacie zmniejsza szanse na wygraną w grze. Zaproponowane przez mnie rozwiązanie tego problemu zostanie przedstawione w dalszym rozdziale.</w:t>
+      </w:r>
+    </w:p>
+    <w:p>
+      <w:pPr>
+        <w:ind w:firstLine="708"/>
+      </w:pPr>
+    </w:p>
+    <w:p>
+      <w:pPr>
+        <w:ind w:firstLine="708"/>
+      </w:pPr>
+      <w:r>
+        <w:t>Dodatkowo też jest to gra niepełnej informacji. Gracz nie ma pełnej wiedzy o stanie i posunięciach przeciwnika, do póki nie widzi ich w danym momencie własnymi jednostkami lub budynkami.</w:t>
+      </w:r>
+      <w:r>
+        <w:t xml:space="preserve"> W związku z tym bot musi, albo losować strategie, albo wybierać je z pewnym prawdopodobieństwem. Gdy już uda się zwiadowcom dowiedzieć się o posunięciach przeciwnika, może wystąpić konieczność odpowiedniej modyfikacji naszych zachowań, aby nie zostać pokonanym. W pracy tej zajmuje się wyłącznie samym zarządzaniem jednostkami w starciu, gdy już wiemy, jakie siły posiada przeciwnik, w związku, z czym potencjalne możliwości na obejście tej kwestii nie zostaną tutaj przedstawione.</w:t>
+      </w:r>
+    </w:p>
+    <w:p>
+      <w:pPr>
+        <w:ind w:firstLine="708"/>
+      </w:pPr>
+    </w:p>
+    <w:p>
+      <w:pPr>
+        <w:pStyle w:val="Podtytu"/>
+      </w:pPr>
+      <w:bookmarkStart w:id="6" w:name="_Toc497594961"/>
+      <w:r>
+        <w:t>2</w:t>
+      </w:r>
+      <w:r>
+        <w:t>.</w:t>
+      </w:r>
+      <w:r>
+        <w:t>2</w:t>
+      </w:r>
+      <w:r>
+        <w:t>. Przegląd istniejących technologii</w:t>
+      </w:r>
+      <w:bookmarkEnd w:id="6"/>
+    </w:p>
+    <w:p>
       <w:r>
         <w:tab/>
       </w:r>
@@ -2719,62 +2783,320 @@
     </w:p>
     <w:p/>
     <w:p>
-      <w:pPr>
+      <w:r>
+        <w:tab/>
+        <w:t xml:space="preserve">Głównym źródłem informacji na temat zastosowania metod sztucznej inteligencji w </w:t>
+      </w:r>
+      <w:r>
+        <w:t>Starcrafcie</w:t>
+      </w:r>
+      <w:r>
+        <w:t xml:space="preserve"> jest Starcraft AI Wiki </w:t>
+      </w:r>
+      <w:sdt>
+        <w:sdtPr>
+          <w:id w:val="1571624296"/>
+          <w:citation/>
+        </w:sdtPr>
+        <w:sdtContent>
+          <w:r>
+            <w:fldChar w:fldCharType="begin"/>
+          </w:r>
+          <w:r>
+            <w:instrText xml:space="preserve">CITATION StarCraftAI \l 1045 </w:instrText>
+          </w:r>
+          <w:r>
+            <w:fldChar w:fldCharType="separate"/>
+          </w:r>
+          <w:r>
+            <w:rPr>
+              <w:noProof/>
+            </w:rPr>
+            <w:t>[1]</w:t>
+          </w:r>
+          <w:r>
+            <w:fldChar w:fldCharType="end"/>
+          </w:r>
+        </w:sdtContent>
+      </w:sdt>
+      <w:r>
+        <w:t xml:space="preserve">. Zawiera ona opis najpopularniejszych bibliotek, linki do dalszych stron, jak i wiele przydatnych porad dla osób próbujących swoich sił w tej dziedzinie. Najbardziej sprawiedliwym w stosunku dla ludzkich przeciwników naszego bota, było by odczytywanie ekranu gry, analizowanie tego, co widzimy i odpowiednie wykonywania akcji, tak żeby udawać manualne użycie klawiatury i myszki. Było by to jednocześnie dość trudne i wprowadzało kolejne poziomy abstrakcji. Zamiast tego lepszym rozwiązaniem wydaje się użycie odpowiedniej biblioteki, która udostępniłaby nam interfejs do otrzymywania danych z gry i wydawania rozkazów, dzięki czemu moglibyśmy pominąć ten cały problem. </w:t>
+      </w:r>
+      <w:r>
+        <w:t>Jedy</w:t>
+      </w:r>
+      <w:r>
+        <w:t xml:space="preserve">nym kompletnym frameworkiem, który by nam na to pozwolił jest BWAPI </w:t>
+      </w:r>
+      <w:sdt>
+        <w:sdtPr>
+          <w:id w:val="-850028989"/>
+          <w:citation/>
+        </w:sdtPr>
+        <w:sdtContent>
+          <w:r>
+            <w:fldChar w:fldCharType="begin"/>
+          </w:r>
+          <w:r>
+            <w:instrText xml:space="preserve">CITATION BWAPI \l 1045 </w:instrText>
+          </w:r>
+          <w:r>
+            <w:fldChar w:fldCharType="separate"/>
+          </w:r>
+          <w:r>
+            <w:rPr>
+              <w:noProof/>
+            </w:rPr>
+            <w:t>[2]</w:t>
+          </w:r>
+          <w:r>
+            <w:fldChar w:fldCharType="end"/>
+          </w:r>
+        </w:sdtContent>
+      </w:sdt>
+      <w:r>
+        <w:t>.</w:t>
+      </w:r>
+      <w:r>
+        <w:t xml:space="preserve"> Aby zachować </w:t>
+      </w:r>
+      <w:r>
+        <w:lastRenderedPageBreak/>
+        <w:t xml:space="preserve">sprawiedliwość </w:t>
+      </w:r>
+      <w:r>
+        <w:t>domyślnie nie są udostępniane żadne wiadomości na temat przeciwnika, których bot nie mógłby zobaczyć grając w normalny sposób.</w:t>
+      </w:r>
+      <w:r>
+        <w:t xml:space="preserve"> Są także blokowane potencjalne rozkazy wydawane manualnie, aby człowiek nie mógł w żaden sposób pomagać sztucznej inteligencji.</w:t>
+      </w:r>
+      <w:r>
+        <w:t xml:space="preserve"> BWAPI nie wspiera najnowszej poprawki do gry – używa wersji 1.16.1 – rozwój Starcrafta był przez długi czas zawieszony i dopiero w tym roku został wznowiony. Aby dostosować się do zmian, musiałyby zostać zmienione konkretne offsety pamięci gry, z których korzysta do odczytywania i wydawania rozkazów. Było by to mocno pracochłonne, a nowe wersje gry nie wprowadzają do niej istotnych z tego punktu widzenia poprawek.</w:t>
+      </w:r>
+      <w:r>
+        <w:t xml:space="preserve"> </w:t>
+      </w:r>
+    </w:p>
+    <w:p>
+      <w:pPr>
+        <w:ind w:firstLine="708"/>
+      </w:pPr>
+    </w:p>
+    <w:p>
+      <w:pPr>
+        <w:ind w:firstLine="708"/>
+      </w:pPr>
+      <w:r>
+        <w:t>BWAPI jest napisane w C++, dlatego musiałem poszukać odpowiednego rozwiązania, które pozwoliłoby mi użyć go od strony Javy.</w:t>
+      </w:r>
+      <w:r>
+        <w:t xml:space="preserve"> Istnieje kilka technologii pozwalających złączyć ze sobą te dwa języki programowania, jednak zazwyczaj do własnej implementacji wymagają pewnej znajomości tego pierwszego języka programowania. Najbardziej aktualnym takim gotowym rozwiązaniem jest </w:t>
+      </w:r>
+      <w:proofErr w:type="spellStart"/>
+      <w:r>
+        <w:t>BWMirror</w:t>
+      </w:r>
+      <w:proofErr w:type="spellEnd"/>
+      <w:r>
+        <w:t xml:space="preserve"> </w:t>
+      </w:r>
+      <w:sdt>
+        <w:sdtPr>
+          <w:id w:val="1450053182"/>
+          <w:citation/>
+        </w:sdtPr>
+        <w:sdtContent>
+          <w:r>
+            <w:fldChar w:fldCharType="begin"/>
+          </w:r>
+          <w:r>
+            <w:instrText xml:space="preserve"> CITATION BWM17 \l 1045 </w:instrText>
+          </w:r>
+          <w:r>
+            <w:fldChar w:fldCharType="separate"/>
+          </w:r>
+          <w:r>
+            <w:rPr>
+              <w:noProof/>
+            </w:rPr>
+            <w:t>[3]</w:t>
+          </w:r>
+          <w:r>
+            <w:fldChar w:fldCharType="end"/>
+          </w:r>
+        </w:sdtContent>
+      </w:sdt>
+      <w:r>
+        <w:t xml:space="preserve">. </w:t>
+      </w:r>
+      <w:r>
+        <w:t xml:space="preserve">Używanym w nim sposobem jest Java Native Interface </w:t>
+      </w:r>
+      <w:sdt>
+        <w:sdtPr>
+          <w:id w:val="1005871034"/>
+          <w:citation/>
+        </w:sdtPr>
+        <w:sdtContent>
+          <w:r>
+            <w:fldChar w:fldCharType="begin"/>
+          </w:r>
+          <w:r>
+            <w:instrText xml:space="preserve">CITATION Jav17 \l 1045 </w:instrText>
+          </w:r>
+          <w:r>
+            <w:fldChar w:fldCharType="separate"/>
+          </w:r>
+          <w:r>
+            <w:rPr>
+              <w:noProof/>
+            </w:rPr>
+            <w:t>[4]</w:t>
+          </w:r>
+          <w:r>
+            <w:fldChar w:fldCharType="end"/>
+          </w:r>
+        </w:sdtContent>
+      </w:sdt>
+      <w:r>
+        <w:t>. Pozwala on na wykonywanie metod napisanych w obydwóch językach i przekazywanie pomiędzy nimi obiektów. Cechą tego portu jest to, że dane dotyczących parametrów jednostek i budynków wczytywana z gry jest przechowywana po stronie kodu w części C++</w:t>
+      </w:r>
+      <w:r>
+        <w:t xml:space="preserve">. W związku z tym nie jest możliwe stworzenie tylko i wyłącznie za pomocą Javy symulatora, który pozwoliłby trenować sztuczną inteligencję bez uruchamiania gry. Inaczej jest w przypadku JNIBWAPI </w:t>
+      </w:r>
+      <w:sdt>
+        <w:sdtPr>
+          <w:id w:val="-834762585"/>
+          <w:citation/>
+        </w:sdtPr>
+        <w:sdtContent>
+          <w:r>
+            <w:fldChar w:fldCharType="begin"/>
+          </w:r>
+          <w:r>
+            <w:instrText xml:space="preserve"> CITATION JNI17 \l 1045 </w:instrText>
+          </w:r>
+          <w:r>
+            <w:fldChar w:fldCharType="separate"/>
+          </w:r>
+          <w:r>
+            <w:rPr>
+              <w:noProof/>
+            </w:rPr>
+            <w:t>[5]</w:t>
+          </w:r>
+          <w:r>
+            <w:fldChar w:fldCharType="end"/>
+          </w:r>
+        </w:sdtContent>
+      </w:sdt>
+      <w:r>
+        <w:t xml:space="preserve"> – tutaj jest możliwe rozszerzenie biblioteki aby dane te po uruchomieniu gry były zapamiętane przez kod Javowy do plików i następnie wczytywane w razie potrzeby, bez konieczności ponownego uruchamiana gry.  W przeciwieństwie do </w:t>
+      </w:r>
+      <w:proofErr w:type="spellStart"/>
+      <w:r>
+        <w:t>BWMirror</w:t>
+      </w:r>
+      <w:proofErr w:type="spellEnd"/>
+      <w:r>
+        <w:t>, nie wspiera ona najnowszej, czwartej wersji BWAPI, pozostając na wersji trzeciej.</w:t>
+      </w:r>
+      <w:bookmarkStart w:id="7" w:name="_GoBack"/>
+      <w:bookmarkEnd w:id="7"/>
+    </w:p>
+    <w:p>
+      <w:pPr>
+        <w:ind w:firstLine="708"/>
+      </w:pPr>
+    </w:p>
+    <w:p>
+      <w:pPr>
+        <w:ind w:firstLine="708"/>
+      </w:pPr>
+    </w:p>
+    <w:p>
+      <w:pPr>
+        <w:pStyle w:val="Todo"/>
+      </w:pPr>
+      <w:proofErr w:type="spellStart"/>
+      <w:r>
+        <w:t>Sparcraft</w:t>
+      </w:r>
+      <w:proofErr w:type="spellEnd"/>
+      <w:r>
+        <w:t>/</w:t>
+      </w:r>
+      <w:proofErr w:type="spellStart"/>
+      <w:r>
+        <w:t>Jarcraft</w:t>
+      </w:r>
+      <w:proofErr w:type="spellEnd"/>
+      <w:r>
+        <w:t xml:space="preserve">/własna </w:t>
+      </w:r>
+      <w:proofErr w:type="spellStart"/>
+      <w:r>
+        <w:t>bilioteka</w:t>
+      </w:r>
+      <w:proofErr w:type="spellEnd"/>
+    </w:p>
+    <w:p>
+      <w:pPr>
+        <w:spacing w:after="160" w:line="259" w:lineRule="auto"/>
+        <w:jc w:val="left"/>
+      </w:pPr>
+      <w:r>
+        <w:br w:type="page"/>
+      </w:r>
+    </w:p>
+    <w:p/>
+    <w:p>
+      <w:pPr>
+        <w:pStyle w:val="Podtytu"/>
+      </w:pPr>
+      <w:bookmarkStart w:id="8" w:name="_Toc497594962"/>
+      <w:r>
+        <w:t>2.</w:t>
+      </w:r>
+      <w:r>
+        <w:t>3</w:t>
+      </w:r>
+      <w:r>
+        <w:t>. Przegląd istniejących technik</w:t>
+      </w:r>
+      <w:bookmarkEnd w:id="8"/>
+    </w:p>
+    <w:p>
+      <w:pPr>
+        <w:pStyle w:val="Todo"/>
         <w:rPr>
           <w:rFonts w:eastAsiaTheme="minorEastAsia" w:cstheme="minorBidi"/>
-          <w:b/>
           <w:sz w:val="26"/>
           <w:szCs w:val="22"/>
         </w:rPr>
       </w:pPr>
       <w:r>
-        <w:tab/>
-      </w:r>
-      <w:bookmarkStart w:id="6" w:name="_GoBack"/>
-      <w:bookmarkEnd w:id="6"/>
+        <w:t xml:space="preserve">Genetyczne, sieci, </w:t>
+      </w:r>
+      <w:proofErr w:type="spellStart"/>
+      <w:r>
+        <w:t>neuroewolucja</w:t>
+      </w:r>
+      <w:proofErr w:type="spellEnd"/>
       <w:r>
         <w:br w:type="page"/>
       </w:r>
     </w:p>
     <w:p>
       <w:pPr>
-        <w:pStyle w:val="Podtytu"/>
-      </w:pPr>
-      <w:bookmarkStart w:id="7" w:name="_Toc497590937"/>
-      <w:r>
-        <w:lastRenderedPageBreak/>
-        <w:t>2.</w:t>
-      </w:r>
-      <w:r>
-        <w:t>2. Przegląd istniejących technik</w:t>
-      </w:r>
-      <w:bookmarkEnd w:id="7"/>
-    </w:p>
-    <w:p>
-      <w:pPr>
-        <w:spacing w:after="160" w:line="259" w:lineRule="auto"/>
-        <w:jc w:val="left"/>
-        <w:rPr>
-          <w:rFonts w:eastAsiaTheme="minorEastAsia" w:cstheme="minorBidi"/>
-          <w:b/>
-          <w:sz w:val="26"/>
-          <w:szCs w:val="22"/>
-        </w:rPr>
-      </w:pPr>
-      <w:r>
-        <w:br w:type="page"/>
-      </w:r>
-    </w:p>
-    <w:p>
-      <w:pPr>
         <w:pStyle w:val="Tytu"/>
       </w:pPr>
-      <w:bookmarkStart w:id="8" w:name="_Toc497590938"/>
+      <w:bookmarkStart w:id="9" w:name="_Toc497594963"/>
       <w:r>
         <w:lastRenderedPageBreak/>
         <w:t>3. Założenia projektowe</w:t>
       </w:r>
-      <w:bookmarkEnd w:id="8"/>
+      <w:bookmarkEnd w:id="9"/>
     </w:p>
     <w:p>
       <w:pPr>
@@ -2795,12 +3117,12 @@
       <w:pPr>
         <w:pStyle w:val="Tytu"/>
       </w:pPr>
-      <w:bookmarkStart w:id="9" w:name="_Toc497590939"/>
+      <w:bookmarkStart w:id="10" w:name="_Toc497594964"/>
       <w:r>
         <w:lastRenderedPageBreak/>
         <w:t>4. Implementacja aplikacji</w:t>
       </w:r>
-      <w:bookmarkEnd w:id="9"/>
+      <w:bookmarkEnd w:id="10"/>
       <w:r>
         <w:br w:type="page"/>
       </w:r>
@@ -2809,12 +3131,12 @@
       <w:pPr>
         <w:pStyle w:val="Tytu"/>
       </w:pPr>
-      <w:bookmarkStart w:id="10" w:name="_Toc497590940"/>
+      <w:bookmarkStart w:id="11" w:name="_Toc497594965"/>
       <w:r>
         <w:lastRenderedPageBreak/>
         <w:t>5. Badania skuteczności</w:t>
       </w:r>
-      <w:bookmarkEnd w:id="10"/>
+      <w:bookmarkEnd w:id="11"/>
     </w:p>
     <w:p>
       <w:pPr>
@@ -2835,12 +3157,12 @@
       <w:pPr>
         <w:pStyle w:val="Tytu"/>
       </w:pPr>
-      <w:bookmarkStart w:id="11" w:name="_Toc497590941"/>
+      <w:bookmarkStart w:id="12" w:name="_Toc497594966"/>
       <w:r>
         <w:lastRenderedPageBreak/>
         <w:t>6. Podsumowanie</w:t>
       </w:r>
-      <w:bookmarkEnd w:id="11"/>
+      <w:bookmarkEnd w:id="12"/>
     </w:p>
     <w:p>
       <w:pPr>
@@ -2857,17 +3179,354 @@
         <w:br w:type="page"/>
       </w:r>
     </w:p>
-    <w:p>
-      <w:pPr>
-        <w:pStyle w:val="Tytu"/>
-      </w:pPr>
-      <w:bookmarkStart w:id="12" w:name="_Toc497590942"/>
-      <w:r>
-        <w:lastRenderedPageBreak/>
-        <w:t>7. Bibliografia</w:t>
-      </w:r>
-      <w:bookmarkEnd w:id="12"/>
-    </w:p>
+    <w:sdt>
+      <w:sdtPr>
+        <w:id w:val="-1773551411"/>
+        <w:docPartObj>
+          <w:docPartGallery w:val="Bibliographies"/>
+          <w:docPartUnique/>
+        </w:docPartObj>
+      </w:sdtPr>
+      <w:sdtEndPr>
+        <w:rPr>
+          <w:b w:val="0"/>
+        </w:rPr>
+      </w:sdtEndPr>
+      <w:sdtContent>
+        <w:p>
+          <w:pPr>
+            <w:pStyle w:val="Nagwek1"/>
+          </w:pPr>
+          <w:r>
+            <w:t>Bibliografia</w:t>
+          </w:r>
+        </w:p>
+        <w:sdt>
+          <w:sdtPr>
+            <w:id w:val="111145805"/>
+            <w:bibliography/>
+          </w:sdtPr>
+          <w:sdtContent>
+            <w:p>
+              <w:pPr>
+                <w:pStyle w:val="Bibliografia"/>
+                <w:rPr>
+                  <w:rFonts w:asciiTheme="minorHAnsi" w:eastAsiaTheme="minorHAnsi" w:hAnsiTheme="minorHAnsi" w:cstheme="minorBidi"/>
+                  <w:noProof/>
+                  <w:sz w:val="22"/>
+                  <w:szCs w:val="22"/>
+                  <w:lang w:eastAsia="en-US"/>
+                </w:rPr>
+              </w:pPr>
+              <w:r>
+                <w:fldChar w:fldCharType="begin"/>
+              </w:r>
+              <w:r>
+                <w:rPr>
+                  <w:lang w:val="en-US"/>
+                </w:rPr>
+                <w:instrText xml:space="preserve"> BIBLIOGRAPHY </w:instrText>
+              </w:r>
+              <w:r>
+                <w:fldChar w:fldCharType="separate"/>
+              </w:r>
+            </w:p>
+            <w:tbl>
+              <w:tblPr>
+                <w:tblW w:w="5000" w:type="pct"/>
+                <w:tblCellSpacing w:w="15" w:type="dxa"/>
+                <w:tblCellMar>
+                  <w:top w:w="15" w:type="dxa"/>
+                  <w:left w:w="15" w:type="dxa"/>
+                  <w:bottom w:w="15" w:type="dxa"/>
+                  <w:right w:w="15" w:type="dxa"/>
+                </w:tblCellMar>
+                <w:tblLook w:val="04A0" w:firstRow="1" w:lastRow="0" w:firstColumn="1" w:lastColumn="0" w:noHBand="0" w:noVBand="1"/>
+              </w:tblPr>
+              <w:tblGrid>
+                <w:gridCol w:w="355"/>
+                <w:gridCol w:w="8717"/>
+              </w:tblGrid>
+              <w:tr>
+                <w:trPr>
+                  <w:divId w:val="114715738"/>
+                  <w:tblCellSpacing w:w="15" w:type="dxa"/>
+                </w:trPr>
+                <w:tc>
+                  <w:tcPr>
+                    <w:tcW w:w="50" w:type="pct"/>
+                    <w:hideMark/>
+                  </w:tcPr>
+                  <w:p>
+                    <w:pPr>
+                      <w:pStyle w:val="Bibliografia"/>
+                      <w:rPr>
+                        <w:noProof/>
+                      </w:rPr>
+                    </w:pPr>
+                    <w:r>
+                      <w:rPr>
+                        <w:noProof/>
+                      </w:rPr>
+                      <w:t xml:space="preserve">[1] </w:t>
+                    </w:r>
+                  </w:p>
+                </w:tc>
+                <w:tc>
+                  <w:tcPr>
+                    <w:tcW w:w="0" w:type="auto"/>
+                    <w:hideMark/>
+                  </w:tcPr>
+                  <w:p>
+                    <w:pPr>
+                      <w:pStyle w:val="Bibliografia"/>
+                      <w:rPr>
+                        <w:noProof/>
+                      </w:rPr>
+                    </w:pPr>
+                    <w:r>
+                      <w:rPr>
+                        <w:noProof/>
+                      </w:rPr>
+                      <w:t>„StarCraft AI,” [Online]. Available: http://www.starcraftai.com. [Data uzyskania dostępu: 04 10 2017].</w:t>
+                    </w:r>
+                  </w:p>
+                </w:tc>
+              </w:tr>
+              <w:tr>
+                <w:trPr>
+                  <w:divId w:val="114715738"/>
+                  <w:tblCellSpacing w:w="15" w:type="dxa"/>
+                </w:trPr>
+                <w:tc>
+                  <w:tcPr>
+                    <w:tcW w:w="50" w:type="pct"/>
+                    <w:hideMark/>
+                  </w:tcPr>
+                  <w:p>
+                    <w:pPr>
+                      <w:pStyle w:val="Bibliografia"/>
+                      <w:rPr>
+                        <w:noProof/>
+                      </w:rPr>
+                    </w:pPr>
+                    <w:r>
+                      <w:rPr>
+                        <w:noProof/>
+                      </w:rPr>
+                      <w:t xml:space="preserve">[2] </w:t>
+                    </w:r>
+                  </w:p>
+                </w:tc>
+                <w:tc>
+                  <w:tcPr>
+                    <w:tcW w:w="0" w:type="auto"/>
+                    <w:hideMark/>
+                  </w:tcPr>
+                  <w:p>
+                    <w:pPr>
+                      <w:pStyle w:val="Bibliografia"/>
+                      <w:rPr>
+                        <w:noProof/>
+                      </w:rPr>
+                    </w:pPr>
+                    <w:r>
+                      <w:rPr>
+                        <w:noProof/>
+                        <w:lang w:val="en-US"/>
+                      </w:rPr>
+                      <w:t xml:space="preserve">„BWAPI,” [Online]. Available: https://bwapi.github.io/. </w:t>
+                    </w:r>
+                    <w:r>
+                      <w:rPr>
+                        <w:noProof/>
+                      </w:rPr>
+                      <w:t>[Data uzyskania dostępu: 04 10 2017].</w:t>
+                    </w:r>
+                  </w:p>
+                </w:tc>
+              </w:tr>
+              <w:tr>
+                <w:trPr>
+                  <w:divId w:val="114715738"/>
+                  <w:tblCellSpacing w:w="15" w:type="dxa"/>
+                </w:trPr>
+                <w:tc>
+                  <w:tcPr>
+                    <w:tcW w:w="50" w:type="pct"/>
+                    <w:hideMark/>
+                  </w:tcPr>
+                  <w:p>
+                    <w:pPr>
+                      <w:pStyle w:val="Bibliografia"/>
+                      <w:rPr>
+                        <w:noProof/>
+                      </w:rPr>
+                    </w:pPr>
+                    <w:r>
+                      <w:rPr>
+                        <w:noProof/>
+                      </w:rPr>
+                      <w:t xml:space="preserve">[3] </w:t>
+                    </w:r>
+                  </w:p>
+                </w:tc>
+                <w:tc>
+                  <w:tcPr>
+                    <w:tcW w:w="0" w:type="auto"/>
+                    <w:hideMark/>
+                  </w:tcPr>
+                  <w:p>
+                    <w:pPr>
+                      <w:pStyle w:val="Bibliografia"/>
+                      <w:rPr>
+                        <w:noProof/>
+                      </w:rPr>
+                    </w:pPr>
+                    <w:r>
+                      <w:rPr>
+                        <w:noProof/>
+                        <w:lang w:val="en-US"/>
+                      </w:rPr>
+                      <w:t xml:space="preserve">„BWMirror API,” [Online]. Available: http://bwmirror.jurenka.sk/. </w:t>
+                    </w:r>
+                    <w:r>
+                      <w:rPr>
+                        <w:noProof/>
+                      </w:rPr>
+                      <w:t>[Data uzyskania dostępu: 04 10 2017].</w:t>
+                    </w:r>
+                  </w:p>
+                </w:tc>
+              </w:tr>
+              <w:tr>
+                <w:trPr>
+                  <w:divId w:val="114715738"/>
+                  <w:tblCellSpacing w:w="15" w:type="dxa"/>
+                </w:trPr>
+                <w:tc>
+                  <w:tcPr>
+                    <w:tcW w:w="50" w:type="pct"/>
+                    <w:hideMark/>
+                  </w:tcPr>
+                  <w:p>
+                    <w:pPr>
+                      <w:pStyle w:val="Bibliografia"/>
+                      <w:rPr>
+                        <w:noProof/>
+                      </w:rPr>
+                    </w:pPr>
+                    <w:r>
+                      <w:rPr>
+                        <w:noProof/>
+                      </w:rPr>
+                      <w:t xml:space="preserve">[4] </w:t>
+                    </w:r>
+                  </w:p>
+                </w:tc>
+                <w:tc>
+                  <w:tcPr>
+                    <w:tcW w:w="0" w:type="auto"/>
+                    <w:hideMark/>
+                  </w:tcPr>
+                  <w:p>
+                    <w:pPr>
+                      <w:pStyle w:val="Bibliografia"/>
+                      <w:rPr>
+                        <w:noProof/>
+                      </w:rPr>
+                    </w:pPr>
+                    <w:r>
+                      <w:rPr>
+                        <w:noProof/>
+                        <w:lang w:val="en-US"/>
+                      </w:rPr>
+                      <w:t xml:space="preserve">„Java Native Interface,” Oracle, [Online]. Available: https://docs.oracle.com/javase/8/docs/technotes/guides/jni/. </w:t>
+                    </w:r>
+                    <w:r>
+                      <w:rPr>
+                        <w:noProof/>
+                      </w:rPr>
+                      <w:t>[Data uzyskania dostępu: 04 10 2017].</w:t>
+                    </w:r>
+                  </w:p>
+                </w:tc>
+              </w:tr>
+              <w:tr>
+                <w:trPr>
+                  <w:divId w:val="114715738"/>
+                  <w:tblCellSpacing w:w="15" w:type="dxa"/>
+                </w:trPr>
+                <w:tc>
+                  <w:tcPr>
+                    <w:tcW w:w="50" w:type="pct"/>
+                    <w:hideMark/>
+                  </w:tcPr>
+                  <w:p>
+                    <w:pPr>
+                      <w:pStyle w:val="Bibliografia"/>
+                      <w:rPr>
+                        <w:noProof/>
+                      </w:rPr>
+                    </w:pPr>
+                    <w:r>
+                      <w:rPr>
+                        <w:noProof/>
+                      </w:rPr>
+                      <w:t xml:space="preserve">[5] </w:t>
+                    </w:r>
+                  </w:p>
+                </w:tc>
+                <w:tc>
+                  <w:tcPr>
+                    <w:tcW w:w="0" w:type="auto"/>
+                    <w:hideMark/>
+                  </w:tcPr>
+                  <w:p>
+                    <w:pPr>
+                      <w:pStyle w:val="Bibliografia"/>
+                      <w:rPr>
+                        <w:noProof/>
+                      </w:rPr>
+                    </w:pPr>
+                    <w:r>
+                      <w:rPr>
+                        <w:noProof/>
+                        <w:lang w:val="en-US"/>
+                      </w:rPr>
+                      <w:t xml:space="preserve">„JNIBWAPI,” [Online]. Available: https://github.com/JNIBWAPI/JNIBWAPI. </w:t>
+                    </w:r>
+                    <w:r>
+                      <w:rPr>
+                        <w:noProof/>
+                      </w:rPr>
+                      <w:t>[Data uzyskania dostępu: 04 10 2017].</w:t>
+                    </w:r>
+                  </w:p>
+                </w:tc>
+              </w:tr>
+            </w:tbl>
+            <w:p>
+              <w:pPr>
+                <w:divId w:val="114715738"/>
+                <w:rPr>
+                  <w:noProof/>
+                </w:rPr>
+              </w:pPr>
+            </w:p>
+            <w:p>
+              <w:pPr>
+                <w:pStyle w:val="Bibliografia"/>
+              </w:pPr>
+              <w:r>
+                <w:fldChar w:fldCharType="end"/>
+              </w:r>
+            </w:p>
+          </w:sdtContent>
+        </w:sdt>
+      </w:sdtContent>
+    </w:sdt>
+    <w:p/>
     <w:sectPr>
       <w:footerReference w:type="default" r:id="rId10"/>
       <w:pgSz w:w="11906" w:h="16838"/>
@@ -2929,7 +3588,7 @@
           <w:rPr>
             <w:noProof/>
           </w:rPr>
-          <w:t>14</w:t>
+          <w:t>9</w:t>
         </w:r>
         <w:r>
           <w:fldChar w:fldCharType="end"/>
@@ -4034,7 +4693,7 @@
   </w:docDefaults>
   <w:latentStyles w:defLockedState="0" w:defUIPriority="99" w:defSemiHidden="0" w:defUnhideWhenUsed="0" w:defQFormat="0" w:count="371">
     <w:lsdException w:name="Normal" w:uiPriority="0" w:qFormat="1"/>
-    <w:lsdException w:name="heading 1" w:uiPriority="0"/>
+    <w:lsdException w:name="heading 1" w:uiPriority="9" w:qFormat="1"/>
     <w:lsdException w:name="heading 2" w:semiHidden="1" w:uiPriority="0" w:unhideWhenUsed="1"/>
     <w:lsdException w:name="heading 3" w:semiHidden="1" w:uiPriority="0" w:unhideWhenUsed="1"/>
     <w:lsdException w:name="heading 4" w:semiHidden="1" w:uiPriority="0" w:unhideWhenUsed="1"/>
@@ -4425,6 +5084,8 @@
     <w:basedOn w:val="Normalny"/>
     <w:next w:val="Normalny"/>
     <w:link w:val="Nagwek1Znak"/>
+    <w:uiPriority w:val="9"/>
+    <w:qFormat/>
     <w:rsid w:val="001208D4"/>
     <w:pPr>
       <w:keepNext/>
@@ -4518,7 +5179,6 @@
   <w:style w:type="character" w:default="1" w:styleId="Domylnaczcionkaakapitu">
     <w:name w:val="Default Paragraph Font"/>
     <w:uiPriority w:val="1"/>
-    <w:semiHidden/>
     <w:unhideWhenUsed/>
   </w:style>
   <w:style w:type="table" w:default="1" w:styleId="Standardowy">
@@ -4546,6 +5206,7 @@
     <w:name w:val="Nagłówek 1 Znak"/>
     <w:basedOn w:val="Domylnaczcionkaakapitu"/>
     <w:link w:val="Nagwek1"/>
+    <w:uiPriority w:val="9"/>
     <w:rsid w:val="001208D4"/>
     <w:rPr>
       <w:rFonts w:ascii="Times New Roman" w:eastAsia="Times New Roman" w:hAnsi="Times New Roman" w:cs="Times New Roman"/>
@@ -4861,6 +5522,42 @@
       <w:lang w:eastAsia="pl-PL"/>
     </w:rPr>
   </w:style>
+  <w:style w:type="paragraph" w:styleId="Bibliografia">
+    <w:name w:val="Bibliography"/>
+    <w:basedOn w:val="Normalny"/>
+    <w:next w:val="Normalny"/>
+    <w:uiPriority w:val="37"/>
+    <w:unhideWhenUsed/>
+    <w:rsid w:val="00737150"/>
+  </w:style>
+  <w:style w:type="paragraph" w:styleId="Tekstdymka">
+    <w:name w:val="Balloon Text"/>
+    <w:basedOn w:val="Normalny"/>
+    <w:link w:val="TekstdymkaZnak"/>
+    <w:uiPriority w:val="99"/>
+    <w:semiHidden/>
+    <w:unhideWhenUsed/>
+    <w:rsid w:val="00260D9C"/>
+    <w:rPr>
+      <w:rFonts w:ascii="Segoe UI" w:hAnsi="Segoe UI" w:cs="Segoe UI"/>
+      <w:sz w:val="18"/>
+      <w:szCs w:val="18"/>
+    </w:rPr>
+  </w:style>
+  <w:style w:type="character" w:customStyle="1" w:styleId="TekstdymkaZnak">
+    <w:name w:val="Tekst dymka Znak"/>
+    <w:basedOn w:val="Domylnaczcionkaakapitu"/>
+    <w:link w:val="Tekstdymka"/>
+    <w:uiPriority w:val="99"/>
+    <w:semiHidden/>
+    <w:rsid w:val="00260D9C"/>
+    <w:rPr>
+      <w:rFonts w:ascii="Segoe UI" w:eastAsia="Times New Roman" w:hAnsi="Segoe UI" w:cs="Segoe UI"/>
+      <w:sz w:val="18"/>
+      <w:szCs w:val="18"/>
+      <w:lang w:eastAsia="pl-PL"/>
+    </w:rPr>
+  </w:style>
 </w:styles>
 </file>
 
@@ -5126,11 +5823,68 @@
 </file>
 
 <file path=customXml/item1.xml><?xml version="1.0" encoding="utf-8"?>
-<b:Sources xmlns:b="http://schemas.openxmlformats.org/officeDocument/2006/bibliography" xmlns="http://schemas.openxmlformats.org/officeDocument/2006/bibliography" SelectedStyle="\APASixthEditionOfficeOnline.xsl" StyleName="APA" Version="6"/>
+<b:Sources xmlns:b="http://schemas.openxmlformats.org/officeDocument/2006/bibliography" xmlns="http://schemas.openxmlformats.org/officeDocument/2006/bibliography" SelectedStyle="\IEEE2006OfficeOnline.xsl" StyleName="IEEE" Version="2006">
+  <b:Source>
+    <b:Tag>BWAPI</b:Tag>
+    <b:SourceType>InternetSite</b:SourceType>
+    <b:Guid>{9C240A7E-D6F0-4325-81EB-FF5DFFA03BC2}</b:Guid>
+    <b:Title>BWAPI</b:Title>
+    <b:YearAccessed>2017</b:YearAccessed>
+    <b:MonthAccessed>10</b:MonthAccessed>
+    <b:DayAccessed>04</b:DayAccessed>
+    <b:URL>https://bwapi.github.io/</b:URL>
+    <b:RefOrder>2</b:RefOrder>
+  </b:Source>
+  <b:Source>
+    <b:Tag>StarCraftAI</b:Tag>
+    <b:SourceType>InternetSite</b:SourceType>
+    <b:Guid>{76CE28F5-F2EA-4171-9BBD-A67E386FBF31}</b:Guid>
+    <b:Title>StarCraft AI</b:Title>
+    <b:URL>http://www.starcraftai.com</b:URL>
+    <b:YearAccessed>2017</b:YearAccessed>
+    <b:MonthAccessed>10</b:MonthAccessed>
+    <b:DayAccessed>04</b:DayAccessed>
+    <b:RefOrder>1</b:RefOrder>
+  </b:Source>
+  <b:Source>
+    <b:Tag>BWM17</b:Tag>
+    <b:SourceType>InternetSite</b:SourceType>
+    <b:Guid>{D3FCC692-017A-404D-803D-B63B54A96989}</b:Guid>
+    <b:Title>BWMirror API</b:Title>
+    <b:YearAccessed>2017</b:YearAccessed>
+    <b:MonthAccessed>10</b:MonthAccessed>
+    <b:DayAccessed>04</b:DayAccessed>
+    <b:URL>http://bwmirror.jurenka.sk/</b:URL>
+    <b:RefOrder>3</b:RefOrder>
+  </b:Source>
+  <b:Source>
+    <b:Tag>Jav17</b:Tag>
+    <b:SourceType>InternetSite</b:SourceType>
+    <b:Guid>{92F65653-B735-4DB4-A9E7-453F03B1B1D4}</b:Guid>
+    <b:ProductionCompany>Oracle</b:ProductionCompany>
+    <b:YearAccessed>2017</b:YearAccessed>
+    <b:MonthAccessed>10</b:MonthAccessed>
+    <b:DayAccessed>04</b:DayAccessed>
+    <b:URL>https://docs.oracle.com/javase/8/docs/technotes/guides/jni/</b:URL>
+    <b:Title>Java Native Interface</b:Title>
+    <b:RefOrder>4</b:RefOrder>
+  </b:Source>
+  <b:Source>
+    <b:Tag>JNI17</b:Tag>
+    <b:SourceType>InternetSite</b:SourceType>
+    <b:Guid>{BF437131-6209-401B-B23E-1B272DE1CF3B}</b:Guid>
+    <b:Title>JNIBWAPI</b:Title>
+    <b:YearAccessed>2017</b:YearAccessed>
+    <b:MonthAccessed>10</b:MonthAccessed>
+    <b:DayAccessed>04</b:DayAccessed>
+    <b:URL>https://github.com/JNIBWAPI/JNIBWAPI</b:URL>
+    <b:RefOrder>5</b:RefOrder>
+  </b:Source>
+</b:Sources>
 </file>
 
 <file path=customXml/itemProps1.xml><?xml version="1.0" encoding="utf-8"?>
-<ds:datastoreItem xmlns:ds="http://schemas.openxmlformats.org/officeDocument/2006/customXml" ds:itemID="{4DC9A60D-25B2-4D1B-A21F-FF57238637C4}">
+<ds:datastoreItem xmlns:ds="http://schemas.openxmlformats.org/officeDocument/2006/customXml" ds:itemID="{4C1607C2-6281-45AF-8B75-B94CA739BFA7}">
   <ds:schemaRefs>
     <ds:schemaRef ds:uri="http://schemas.openxmlformats.org/officeDocument/2006/bibliography"/>
   </ds:schemaRefs>

--- a/doc/W08_212795_2017_praca-inżynierska.docx
+++ b/doc/W08_212795_2017_praca-inżynierska.docx
@@ -76,7 +76,7 @@
                 <v:shape id="_x0000_i1025" type="#_x0000_t75" style="width:265.5pt;height:59.25pt" o:ole="">
                   <v:imagedata r:id="rId8" o:title=""/>
                 </v:shape>
-                <o:OLEObject Type="Embed" ProgID="CorelDRAW.Graphic.9" ShapeID="_x0000_i1025" DrawAspect="Content" ObjectID="_1571339733" r:id="rId9"/>
+                <o:OLEObject Type="Embed" ProgID="CorelDRAW.Graphic.9" ShapeID="_x0000_i1025" DrawAspect="Content" ObjectID="_1571344661" r:id="rId9"/>
               </w:object>
             </w:r>
           </w:p>
@@ -1435,7 +1435,7 @@
       <w:r>
         <w:fldChar w:fldCharType="separate"/>
       </w:r>
-      <w:hyperlink w:anchor="_Toc497594955" w:history="1">
+      <w:hyperlink w:anchor="_Toc497602828" w:history="1">
         <w:r>
           <w:rPr>
             <w:rStyle w:val="Hipercze"/>
@@ -1462,7 +1462,7 @@
             <w:noProof/>
             <w:webHidden/>
           </w:rPr>
-          <w:instrText xml:space="preserve"> PAGEREF _Toc497594955 \h </w:instrText>
+          <w:instrText xml:space="preserve"> PAGEREF _Toc497602828 \h </w:instrText>
         </w:r>
         <w:r>
           <w:rPr>
@@ -1503,7 +1503,7 @@
           <w:szCs w:val="22"/>
         </w:rPr>
       </w:pPr>
-      <w:hyperlink w:anchor="_Toc497594956" w:history="1">
+      <w:hyperlink w:anchor="_Toc497602829" w:history="1">
         <w:r>
           <w:rPr>
             <w:rStyle w:val="Hipercze"/>
@@ -1530,7 +1530,7 @@
             <w:noProof/>
             <w:webHidden/>
           </w:rPr>
-          <w:instrText xml:space="preserve"> PAGEREF _Toc497594956 \h </w:instrText>
+          <w:instrText xml:space="preserve"> PAGEREF _Toc497602829 \h </w:instrText>
         </w:r>
         <w:r>
           <w:rPr>
@@ -1571,7 +1571,7 @@
           <w:szCs w:val="22"/>
         </w:rPr>
       </w:pPr>
-      <w:hyperlink w:anchor="_Toc497594957" w:history="1">
+      <w:hyperlink w:anchor="_Toc497602830" w:history="1">
         <w:r>
           <w:rPr>
             <w:rStyle w:val="Hipercze"/>
@@ -1598,7 +1598,7 @@
             <w:noProof/>
             <w:webHidden/>
           </w:rPr>
-          <w:instrText xml:space="preserve"> PAGEREF _Toc497594957 \h </w:instrText>
+          <w:instrText xml:space="preserve"> PAGEREF _Toc497602830 \h </w:instrText>
         </w:r>
         <w:r>
           <w:rPr>
@@ -1639,7 +1639,7 @@
           <w:szCs w:val="22"/>
         </w:rPr>
       </w:pPr>
-      <w:hyperlink w:anchor="_Toc497594958" w:history="1">
+      <w:hyperlink w:anchor="_Toc497602831" w:history="1">
         <w:r>
           <w:rPr>
             <w:rStyle w:val="Hipercze"/>
@@ -1666,7 +1666,7 @@
             <w:noProof/>
             <w:webHidden/>
           </w:rPr>
-          <w:instrText xml:space="preserve"> PAGEREF _Toc497594958 \h </w:instrText>
+          <w:instrText xml:space="preserve"> PAGEREF _Toc497602831 \h </w:instrText>
         </w:r>
         <w:r>
           <w:rPr>
@@ -1710,7 +1710,7 @@
           <w:szCs w:val="22"/>
         </w:rPr>
       </w:pPr>
-      <w:hyperlink w:anchor="_Toc497594959" w:history="1">
+      <w:hyperlink w:anchor="_Toc497602832" w:history="1">
         <w:r>
           <w:rPr>
             <w:rStyle w:val="Hipercze"/>
@@ -1737,7 +1737,7 @@
             <w:noProof/>
             <w:webHidden/>
           </w:rPr>
-          <w:instrText xml:space="preserve"> PAGEREF _Toc497594959 \h </w:instrText>
+          <w:instrText xml:space="preserve"> PAGEREF _Toc497602832 \h </w:instrText>
         </w:r>
         <w:r>
           <w:rPr>
@@ -1778,7 +1778,7 @@
           <w:szCs w:val="22"/>
         </w:rPr>
       </w:pPr>
-      <w:hyperlink w:anchor="_Toc497594960" w:history="1">
+      <w:hyperlink w:anchor="_Toc497602833" w:history="1">
         <w:r>
           <w:rPr>
             <w:rStyle w:val="Hipercze"/>
@@ -1805,7 +1805,7 @@
             <w:noProof/>
             <w:webHidden/>
           </w:rPr>
-          <w:instrText xml:space="preserve"> PAGEREF _Toc497594960 \h </w:instrText>
+          <w:instrText xml:space="preserve"> PAGEREF _Toc497602833 \h </w:instrText>
         </w:r>
         <w:r>
           <w:rPr>
@@ -1846,7 +1846,7 @@
           <w:szCs w:val="22"/>
         </w:rPr>
       </w:pPr>
-      <w:hyperlink w:anchor="_Toc497594961" w:history="1">
+      <w:hyperlink w:anchor="_Toc497602834" w:history="1">
         <w:r>
           <w:rPr>
             <w:rStyle w:val="Hipercze"/>
@@ -1873,7 +1873,7 @@
             <w:noProof/>
             <w:webHidden/>
           </w:rPr>
-          <w:instrText xml:space="preserve"> PAGEREF _Toc497594961 \h </w:instrText>
+          <w:instrText xml:space="preserve"> PAGEREF _Toc497602834 \h </w:instrText>
         </w:r>
         <w:r>
           <w:rPr>
@@ -1914,7 +1914,7 @@
           <w:szCs w:val="22"/>
         </w:rPr>
       </w:pPr>
-      <w:hyperlink w:anchor="_Toc497594962" w:history="1">
+      <w:hyperlink w:anchor="_Toc497602835" w:history="1">
         <w:r>
           <w:rPr>
             <w:rStyle w:val="Hipercze"/>
@@ -1941,7 +1941,7 @@
             <w:noProof/>
             <w:webHidden/>
           </w:rPr>
-          <w:instrText xml:space="preserve"> PAGEREF _Toc497594962 \h </w:instrText>
+          <w:instrText xml:space="preserve"> PAGEREF _Toc497602835 \h </w:instrText>
         </w:r>
         <w:r>
           <w:rPr>
@@ -1961,7 +1961,7 @@
             <w:noProof/>
             <w:webHidden/>
           </w:rPr>
-          <w:t>9</w:t>
+          <w:t>10</w:t>
         </w:r>
         <w:r>
           <w:rPr>
@@ -1985,7 +1985,7 @@
           <w:szCs w:val="22"/>
         </w:rPr>
       </w:pPr>
-      <w:hyperlink w:anchor="_Toc497594963" w:history="1">
+      <w:hyperlink w:anchor="_Toc497602836" w:history="1">
         <w:r>
           <w:rPr>
             <w:rStyle w:val="Hipercze"/>
@@ -2012,7 +2012,7 @@
             <w:noProof/>
             <w:webHidden/>
           </w:rPr>
-          <w:instrText xml:space="preserve"> PAGEREF _Toc497594963 \h </w:instrText>
+          <w:instrText xml:space="preserve"> PAGEREF _Toc497602836 \h </w:instrText>
         </w:r>
         <w:r>
           <w:rPr>
@@ -2032,7 +2032,7 @@
             <w:noProof/>
             <w:webHidden/>
           </w:rPr>
-          <w:t>10</w:t>
+          <w:t>11</w:t>
         </w:r>
         <w:r>
           <w:rPr>
@@ -2056,7 +2056,7 @@
           <w:szCs w:val="22"/>
         </w:rPr>
       </w:pPr>
-      <w:hyperlink w:anchor="_Toc497594964" w:history="1">
+      <w:hyperlink w:anchor="_Toc497602837" w:history="1">
         <w:r>
           <w:rPr>
             <w:rStyle w:val="Hipercze"/>
@@ -2083,7 +2083,7 @@
             <w:noProof/>
             <w:webHidden/>
           </w:rPr>
-          <w:instrText xml:space="preserve"> PAGEREF _Toc497594964 \h </w:instrText>
+          <w:instrText xml:space="preserve"> PAGEREF _Toc497602837 \h </w:instrText>
         </w:r>
         <w:r>
           <w:rPr>
@@ -2103,7 +2103,7 @@
             <w:noProof/>
             <w:webHidden/>
           </w:rPr>
-          <w:t>11</w:t>
+          <w:t>12</w:t>
         </w:r>
         <w:r>
           <w:rPr>
@@ -2127,7 +2127,7 @@
           <w:szCs w:val="22"/>
         </w:rPr>
       </w:pPr>
-      <w:hyperlink w:anchor="_Toc497594965" w:history="1">
+      <w:hyperlink w:anchor="_Toc497602838" w:history="1">
         <w:r>
           <w:rPr>
             <w:rStyle w:val="Hipercze"/>
@@ -2154,7 +2154,7 @@
             <w:noProof/>
             <w:webHidden/>
           </w:rPr>
-          <w:instrText xml:space="preserve"> PAGEREF _Toc497594965 \h </w:instrText>
+          <w:instrText xml:space="preserve"> PAGEREF _Toc497602838 \h </w:instrText>
         </w:r>
         <w:r>
           <w:rPr>
@@ -2174,7 +2174,7 @@
             <w:noProof/>
             <w:webHidden/>
           </w:rPr>
-          <w:t>12</w:t>
+          <w:t>13</w:t>
         </w:r>
         <w:r>
           <w:rPr>
@@ -2198,7 +2198,7 @@
           <w:szCs w:val="22"/>
         </w:rPr>
       </w:pPr>
-      <w:hyperlink w:anchor="_Toc497594966" w:history="1">
+      <w:hyperlink w:anchor="_Toc497602839" w:history="1">
         <w:r>
           <w:rPr>
             <w:rStyle w:val="Hipercze"/>
@@ -2225,7 +2225,7 @@
             <w:noProof/>
             <w:webHidden/>
           </w:rPr>
-          <w:instrText xml:space="preserve"> PAGEREF _Toc497594966 \h </w:instrText>
+          <w:instrText xml:space="preserve"> PAGEREF _Toc497602839 \h </w:instrText>
         </w:r>
         <w:r>
           <w:rPr>
@@ -2245,7 +2245,78 @@
             <w:noProof/>
             <w:webHidden/>
           </w:rPr>
-          <w:t>13</w:t>
+          <w:t>14</w:t>
+        </w:r>
+        <w:r>
+          <w:rPr>
+            <w:noProof/>
+            <w:webHidden/>
+          </w:rPr>
+          <w:fldChar w:fldCharType="end"/>
+        </w:r>
+      </w:hyperlink>
+    </w:p>
+    <w:p>
+      <w:pPr>
+        <w:pStyle w:val="Spistreci1"/>
+        <w:tabs>
+          <w:tab w:val="right" w:leader="dot" w:pos="9062"/>
+        </w:tabs>
+        <w:rPr>
+          <w:rFonts w:asciiTheme="minorHAnsi" w:eastAsiaTheme="minorEastAsia" w:hAnsiTheme="minorHAnsi" w:cstheme="minorBidi"/>
+          <w:noProof/>
+          <w:sz w:val="22"/>
+          <w:szCs w:val="22"/>
+        </w:rPr>
+      </w:pPr>
+      <w:hyperlink w:anchor="_Toc497602840" w:history="1">
+        <w:r>
+          <w:rPr>
+            <w:rStyle w:val="Hipercze"/>
+            <w:noProof/>
+          </w:rPr>
+          <w:t>7. Bibliografia</w:t>
+        </w:r>
+        <w:r>
+          <w:rPr>
+            <w:noProof/>
+            <w:webHidden/>
+          </w:rPr>
+          <w:tab/>
+        </w:r>
+        <w:r>
+          <w:rPr>
+            <w:noProof/>
+            <w:webHidden/>
+          </w:rPr>
+          <w:fldChar w:fldCharType="begin"/>
+        </w:r>
+        <w:r>
+          <w:rPr>
+            <w:noProof/>
+            <w:webHidden/>
+          </w:rPr>
+          <w:instrText xml:space="preserve"> PAGEREF _Toc497602840 \h </w:instrText>
+        </w:r>
+        <w:r>
+          <w:rPr>
+            <w:noProof/>
+            <w:webHidden/>
+          </w:rPr>
+        </w:r>
+        <w:r>
+          <w:rPr>
+            <w:noProof/>
+            <w:webHidden/>
+          </w:rPr>
+          <w:fldChar w:fldCharType="separate"/>
+        </w:r>
+        <w:r>
+          <w:rPr>
+            <w:noProof/>
+            <w:webHidden/>
+          </w:rPr>
+          <w:t>15</w:t>
         </w:r>
         <w:r>
           <w:rPr>
@@ -2267,6 +2338,8 @@
       <w:r>
         <w:fldChar w:fldCharType="end"/>
       </w:r>
+      <w:bookmarkStart w:id="0" w:name="_GoBack"/>
+      <w:bookmarkEnd w:id="0"/>
       <w:r>
         <w:rPr>
           <w:noProof/>
@@ -2285,154 +2358,26 @@
       <w:pPr>
         <w:pStyle w:val="Tytu"/>
       </w:pPr>
-      <w:bookmarkStart w:id="0" w:name="_Toc497594955"/>
+      <w:bookmarkStart w:id="1" w:name="_Toc497602828"/>
       <w:r>
         <w:lastRenderedPageBreak/>
         <w:t xml:space="preserve">1. </w:t>
       </w:r>
       <w:r>
         <w:t>Wstęp</w:t>
-      </w:r>
-      <w:bookmarkEnd w:id="0"/>
-    </w:p>
-    <w:p>
-      <w:pPr>
-        <w:pStyle w:val="Podtytu"/>
-      </w:pPr>
-      <w:bookmarkStart w:id="1" w:name="_Toc497594956"/>
-      <w:r>
-        <w:t xml:space="preserve">1.1. </w:t>
-      </w:r>
-      <w:r>
-        <w:t>Wprowadzenie</w:t>
       </w:r>
       <w:bookmarkEnd w:id="1"/>
     </w:p>
     <w:p>
-      <w:r>
-        <w:tab/>
-      </w:r>
-      <w:r>
-        <w:t xml:space="preserve">Starcraft </w:t>
-      </w:r>
-      <w:r>
-        <w:t>jest jedną z najpopularniejszych strategicznych gier czasu rzeczywistego. Gra została wydana w 1998 roku na komputery osobiste przez firmę Blizzard Entertainment</w:t>
-      </w:r>
-      <w:r>
-        <w:t xml:space="preserve">. Rok </w:t>
-      </w:r>
-      <w:r>
-        <w:t>później wydan</w:t>
-      </w:r>
-      <w:r>
-        <w:t>y został</w:t>
-      </w:r>
-      <w:r>
-        <w:t xml:space="preserve"> dodatek do niej, o podtytule Starcraft: Brood </w:t>
-      </w:r>
-      <w:r>
-        <w:t>War</w:t>
-      </w:r>
-      <w:r>
-        <w:t>. Rozpowszechnił się on</w:t>
-      </w:r>
-      <w:r>
-        <w:t xml:space="preserve"> na tyle, że niemal zawsze jest dodawany do </w:t>
-      </w:r>
-      <w:r>
-        <w:t>podstawowej</w:t>
-      </w:r>
-      <w:r>
-        <w:t xml:space="preserve"> gry i tą wersją zajmę się w tej pracy. Gra odniosła ogromny sukces głównie w Korei</w:t>
-      </w:r>
-      <w:r>
-        <w:t xml:space="preserve"> Południowej i stworzyła się w</w:t>
-      </w:r>
-      <w:r>
-        <w:t>o</w:t>
-      </w:r>
-      <w:r>
-        <w:t>kół</w:t>
-      </w:r>
-      <w:r>
-        <w:t xml:space="preserve"> niej duża społeczność esportowa. Celem </w:t>
-      </w:r>
-      <w:r>
-        <w:t>gry</w:t>
-      </w:r>
-      <w:r>
-        <w:t xml:space="preserve"> jest zniszczenie wszystkich budynków przeciwników</w:t>
-      </w:r>
-      <w:r>
-        <w:t>.</w:t>
-      </w:r>
-      <w:r>
-        <w:t xml:space="preserve"> Bardzo często gracze poddają się wcześniej, gdy uznają, że w ich sytuacji wygrana jest już niemożliwa</w:t>
-      </w:r>
-      <w:r>
-        <w:t xml:space="preserve">. </w:t>
-      </w:r>
-      <w:r>
-        <w:t xml:space="preserve">Aby to </w:t>
-      </w:r>
-      <w:r>
-        <w:t>osiągnąć</w:t>
-      </w:r>
-      <w:r>
-        <w:t xml:space="preserve"> należy budować własne struktury, rozwijać w nich różne pomocne technologie, trenować jednostki bojowe i tak nimi </w:t>
-      </w:r>
-      <w:r>
-        <w:t>pokierować, aby</w:t>
-      </w:r>
-      <w:r>
-        <w:t xml:space="preserve"> </w:t>
-      </w:r>
-      <w:r>
-        <w:t>wyeliminować</w:t>
-      </w:r>
-      <w:r>
-        <w:t xml:space="preserve"> obronę przeciwnika. Wszystko to kosztuje – walutą w grze są kryształy </w:t>
-      </w:r>
-      <w:r>
-        <w:t>minerałów</w:t>
-      </w:r>
-      <w:r>
-        <w:t xml:space="preserve">, oraz rzadszy, ale potrzebny do bardziej zaawansowanych operacji, gaz – wespan. Możemy je wydobywać przy pomocy naszych jednostek </w:t>
-      </w:r>
-      <w:r>
-        <w:t>zbierających, które</w:t>
-      </w:r>
-      <w:r>
-        <w:t xml:space="preserve"> </w:t>
-      </w:r>
-      <w:r>
-        <w:t xml:space="preserve">produkujemy </w:t>
-      </w:r>
-      <w:r>
-        <w:t>przy pomocy</w:t>
-      </w:r>
-      <w:r>
-        <w:t xml:space="preserve"> naszego głównego budynku. W grze są dostępne trzy rasy, które różnią się sp</w:t>
-      </w:r>
-      <w:r>
-        <w:t>osobem rozgrywki, oraz wyglądem.</w:t>
-      </w:r>
-      <w:r>
-        <w:t xml:space="preserve"> </w:t>
-      </w:r>
-    </w:p>
-    <w:p>
-      <w:pPr>
-        <w:ind w:firstLine="450"/>
-      </w:pPr>
-    </w:p>
-    <w:p>
       <w:pPr>
         <w:pStyle w:val="Podtytu"/>
       </w:pPr>
-      <w:bookmarkStart w:id="2" w:name="_Toc497594957"/>
-      <w:r>
-        <w:t>1.2. Geneza pracy</w:t>
+      <w:bookmarkStart w:id="2" w:name="_Toc497602829"/>
+      <w:r>
+        <w:t xml:space="preserve">1.1. </w:t>
+      </w:r>
+      <w:r>
+        <w:t>Wprowadzenie</w:t>
       </w:r>
       <w:bookmarkEnd w:id="2"/>
     </w:p>
@@ -2441,6 +2386,134 @@
         <w:tab/>
       </w:r>
       <w:r>
+        <w:t xml:space="preserve">Starcraft </w:t>
+      </w:r>
+      <w:r>
+        <w:t>jest jedną z najpopularniejszych strategicznych gier czasu rzeczywistego. Gra została wydana w 1998 roku na komputery osobiste przez firmę Blizzard Entertainment</w:t>
+      </w:r>
+      <w:r>
+        <w:t xml:space="preserve">. Rok </w:t>
+      </w:r>
+      <w:r>
+        <w:t>później wydan</w:t>
+      </w:r>
+      <w:r>
+        <w:t>y został</w:t>
+      </w:r>
+      <w:r>
+        <w:t xml:space="preserve"> dodatek do niej, o podtytule Starcraft: Brood </w:t>
+      </w:r>
+      <w:r>
+        <w:t>War</w:t>
+      </w:r>
+      <w:r>
+        <w:t>. Rozpowszechnił się on</w:t>
+      </w:r>
+      <w:r>
+        <w:t xml:space="preserve"> na tyle, że niemal zawsze jest dodawany do </w:t>
+      </w:r>
+      <w:r>
+        <w:t>podstawowej</w:t>
+      </w:r>
+      <w:r>
+        <w:t xml:space="preserve"> gry i tą wersją zajmę się w tej pracy. Gra odniosła ogromny sukces głównie w Korei</w:t>
+      </w:r>
+      <w:r>
+        <w:t xml:space="preserve"> Południowej i stworzyła się w</w:t>
+      </w:r>
+      <w:r>
+        <w:t>o</w:t>
+      </w:r>
+      <w:r>
+        <w:t>kół</w:t>
+      </w:r>
+      <w:r>
+        <w:t xml:space="preserve"> niej duża społeczność esportowa. Celem </w:t>
+      </w:r>
+      <w:r>
+        <w:t>gry</w:t>
+      </w:r>
+      <w:r>
+        <w:t xml:space="preserve"> jest zniszczenie wszystkich budynków przeciwników</w:t>
+      </w:r>
+      <w:r>
+        <w:t>.</w:t>
+      </w:r>
+      <w:r>
+        <w:t xml:space="preserve"> Bardzo często gracze poddają się wcześniej, gdy uznają, że w ich sytuacji wygrana jest już niemożliwa</w:t>
+      </w:r>
+      <w:r>
+        <w:t xml:space="preserve">. </w:t>
+      </w:r>
+      <w:r>
+        <w:t xml:space="preserve">Aby to </w:t>
+      </w:r>
+      <w:r>
+        <w:t>osiągnąć</w:t>
+      </w:r>
+      <w:r>
+        <w:t xml:space="preserve"> należy budować własne struktury, rozwijać w nich różne pomocne technologie, trenować jednostki bojowe i tak nimi </w:t>
+      </w:r>
+      <w:r>
+        <w:t>pokierować, aby</w:t>
+      </w:r>
+      <w:r>
+        <w:t xml:space="preserve"> </w:t>
+      </w:r>
+      <w:r>
+        <w:t>wyeliminować</w:t>
+      </w:r>
+      <w:r>
+        <w:t xml:space="preserve"> obronę przeciwnika. Wszystko to kosztuje – walutą w grze są kryształy </w:t>
+      </w:r>
+      <w:r>
+        <w:t>minerałów</w:t>
+      </w:r>
+      <w:r>
+        <w:t xml:space="preserve">, oraz rzadszy, ale potrzebny do bardziej zaawansowanych operacji, gaz – wespan. Możemy je wydobywać przy pomocy naszych jednostek </w:t>
+      </w:r>
+      <w:r>
+        <w:t>zbierających, które</w:t>
+      </w:r>
+      <w:r>
+        <w:t xml:space="preserve"> </w:t>
+      </w:r>
+      <w:r>
+        <w:t xml:space="preserve">produkujemy </w:t>
+      </w:r>
+      <w:r>
+        <w:t>przy pomocy</w:t>
+      </w:r>
+      <w:r>
+        <w:t xml:space="preserve"> naszego głównego budynku. W grze są dostępne trzy rasy, które różnią się sp</w:t>
+      </w:r>
+      <w:r>
+        <w:t>osobem rozgrywki, oraz wyglądem.</w:t>
+      </w:r>
+      <w:r>
+        <w:t xml:space="preserve"> </w:t>
+      </w:r>
+    </w:p>
+    <w:p>
+      <w:pPr>
+        <w:ind w:firstLine="450"/>
+      </w:pPr>
+    </w:p>
+    <w:p>
+      <w:pPr>
+        <w:pStyle w:val="Podtytu"/>
+      </w:pPr>
+      <w:bookmarkStart w:id="3" w:name="_Toc497602830"/>
+      <w:r>
+        <w:t>1.2. Geneza pracy</w:t>
+      </w:r>
+      <w:bookmarkEnd w:id="3"/>
+    </w:p>
+    <w:p>
+      <w:r>
+        <w:tab/>
+      </w:r>
+      <w:r>
         <w:t xml:space="preserve">Starcraft jest grą wieloosobową i może być rozgrywany przeciwko innym ludzkim przeciwnikom. Jednak nie zawsze jest taka możliwość, lub gracz może nie mieć na to ochoty. Wtedy na pomoc przychodzą </w:t>
       </w:r>
       <w:r>
@@ -2551,7 +2624,7 @@
       <w:pPr>
         <w:pStyle w:val="Podtytu"/>
       </w:pPr>
-      <w:bookmarkStart w:id="3" w:name="_Toc497594958"/>
+      <w:bookmarkStart w:id="4" w:name="_Toc497602831"/>
       <w:r>
         <w:t>1.</w:t>
       </w:r>
@@ -2561,7 +2634,7 @@
       <w:r>
         <w:t xml:space="preserve"> Cel i zakres pracy</w:t>
       </w:r>
-      <w:bookmarkEnd w:id="3"/>
+      <w:bookmarkEnd w:id="4"/>
     </w:p>
     <w:p>
       <w:r>
@@ -2682,7 +2755,7 @@
       <w:pPr>
         <w:pStyle w:val="Tytu"/>
       </w:pPr>
-      <w:bookmarkStart w:id="4" w:name="_Toc497594959"/>
+      <w:bookmarkStart w:id="5" w:name="_Toc497602832"/>
       <w:r>
         <w:t>2</w:t>
       </w:r>
@@ -2691,71 +2764,65 @@
       </w:r>
       <w:r>
         <w:t>niki w zakresie tematyki pracy</w:t>
-      </w:r>
-      <w:bookmarkEnd w:id="4"/>
-    </w:p>
-    <w:p>
-      <w:pPr>
-        <w:pStyle w:val="Podtytu"/>
-      </w:pPr>
-      <w:bookmarkStart w:id="5" w:name="_Toc497594960"/>
-      <w:r>
-        <w:t>2.1. Porównanie Starcrafta do innych gier</w:t>
       </w:r>
       <w:bookmarkEnd w:id="5"/>
     </w:p>
     <w:p>
       <w:pPr>
-        <w:ind w:firstLine="708"/>
-      </w:pPr>
-      <w:r>
-        <w:t xml:space="preserve">W porównaniu do gier takich jak szachy, trudnością tej </w:t>
-      </w:r>
-      <w:r>
-        <w:t xml:space="preserve">gry dla algorytmów sztucznej inteligencji </w:t>
-      </w:r>
-      <w:r>
-        <w:t>są dwa fakty. Po pierwsze -</w:t>
-      </w:r>
-      <w:r>
-        <w:t xml:space="preserve"> jest ona rozgrywana w czasie </w:t>
-      </w:r>
-      <w:r>
-        <w:t xml:space="preserve">rzeczywistym, a nie turowym. Powoduje to, że, czas </w:t>
-      </w:r>
-      <w:r>
-        <w:t>na obliczen</w:t>
-      </w:r>
-      <w:r>
-        <w:t>ia jest znacznie ograniczony. Program musi odpowiadać na ruchy przeciwnika jak najszybciej, gdyż każde opóźnienie może skutkować utratą jednostek w starciu, lub niedopasowaniem strategii do odpowiedzi przeciwnika, co rezultacie zmniejsza szanse na wygraną w grze. Zaproponowane przez mnie rozwiązanie tego problemu zostanie przedstawione w dalszym rozdziale.</w:t>
-      </w:r>
+        <w:pStyle w:val="Podtytu"/>
+      </w:pPr>
+      <w:bookmarkStart w:id="6" w:name="_Toc497602833"/>
+      <w:r>
+        <w:t>2.1. Porównanie Starcrafta do innych gier</w:t>
+      </w:r>
+      <w:bookmarkEnd w:id="6"/>
     </w:p>
     <w:p>
       <w:pPr>
         <w:ind w:firstLine="708"/>
       </w:pPr>
+      <w:r>
+        <w:t xml:space="preserve">W porównaniu do gier takich jak szachy, trudnością tej </w:t>
+      </w:r>
+      <w:r>
+        <w:t xml:space="preserve">gry dla algorytmów sztucznej inteligencji </w:t>
+      </w:r>
+      <w:r>
+        <w:t>są dwa fakty. Po pierwsze -</w:t>
+      </w:r>
+      <w:r>
+        <w:t xml:space="preserve"> jest ona rozgrywana w czasie </w:t>
+      </w:r>
+      <w:r>
+        <w:t>rzeczywistym, a nie turowym. Powoduje to, że, czas na obliczenia jest znacznie ograniczony. Program musi odpowiadać na ruchy przeciwnika jak najszybciej, gdyż każde opóźnienie może skutkować utratą jednostek w starciu, lub niedopasowaniem strategii do odpowiedzi przeciwnika, co rezultacie zmniejsza szanse na wygraną w grze. Zaproponowane przez mnie rozwiązanie tego problemu zostanie przedstawione w dalszym rozdziale.</w:t>
+      </w:r>
     </w:p>
     <w:p>
       <w:pPr>
         <w:ind w:firstLine="708"/>
       </w:pPr>
-      <w:r>
-        <w:t>Dodatkowo też jest to gra niepełnej informacji. Gracz nie ma pełnej wiedzy o stanie i posunięciach przeciwnika, do póki nie widzi ich w danym momencie własnymi jednostkami lub budynkami.</w:t>
-      </w:r>
-      <w:r>
-        <w:t xml:space="preserve"> W związku z tym bot musi, albo losować strategie, albo wybierać je z pewnym prawdopodobieństwem. Gdy już uda się zwiadowcom dowiedzieć się o posunięciach przeciwnika, może wystąpić konieczność odpowiedniej modyfikacji naszych zachowań, aby nie zostać pokonanym. W pracy tej zajmuje się wyłącznie samym zarządzaniem jednostkami w starciu, gdy już wiemy, jakie siły posiada przeciwnik, w związku, z czym potencjalne możliwości na obejście tej kwestii nie zostaną tutaj przedstawione.</w:t>
-      </w:r>
     </w:p>
     <w:p>
       <w:pPr>
         <w:ind w:firstLine="708"/>
       </w:pPr>
+      <w:r>
+        <w:t>Dodatkowo też jest to gra niepełnej informacji. Gracz nie ma pełnej wiedzy o stanie i posunięciach przeciwnika, do póki nie widzi ich w danym momencie własnymi jednostkami lub budynkami.</w:t>
+      </w:r>
+      <w:r>
+        <w:t xml:space="preserve"> W związku z tym bot musi, albo losować strategie, albo wybierać je z pewnym prawdopodobieństwem. Gdy już uda się zwiadowcom dowiedzieć się o posunięciach przeciwnika, może wystąpić konieczność odpowiedniej modyfikacji naszych zachowań, aby nie zostać pokonanym. W pracy tej zajmuje się wyłącznie samym zarządzaniem jednostkami w starciu, gdy już wiemy, jakie siły posiada przeciwnik, w związku, z czym potencjalne możliwości na obejście tej kwestii nie zostaną tutaj przedstawione.</w:t>
+      </w:r>
     </w:p>
     <w:p>
       <w:pPr>
+        <w:ind w:firstLine="708"/>
+      </w:pPr>
+    </w:p>
+    <w:p>
+      <w:pPr>
         <w:pStyle w:val="Podtytu"/>
       </w:pPr>
-      <w:bookmarkStart w:id="6" w:name="_Toc497594961"/>
+      <w:bookmarkStart w:id="7" w:name="_Toc497602834"/>
       <w:r>
         <w:t>2</w:t>
       </w:r>
@@ -2768,7 +2835,7 @@
       <w:r>
         <w:t>. Przegląd istniejących technologii</w:t>
       </w:r>
-      <w:bookmarkEnd w:id="6"/>
+      <w:bookmarkEnd w:id="7"/>
     </w:p>
     <w:p>
       <w:r>
@@ -2798,6 +2865,7 @@
           <w:id w:val="1571624296"/>
           <w:citation/>
         </w:sdtPr>
+        <w:sdtEndPr/>
         <w:sdtContent>
           <w:r>
             <w:fldChar w:fldCharType="begin"/>
@@ -2833,6 +2901,7 @@
           <w:id w:val="-850028989"/>
           <w:citation/>
         </w:sdtPr>
+        <w:sdtEndPr/>
         <w:sdtContent>
           <w:r>
             <w:fldChar w:fldCharType="begin"/>
@@ -2890,13 +2959,11 @@
         <w:t>BWAPI jest napisane w C++, dlatego musiałem poszukać odpowiednego rozwiązania, które pozwoliłoby mi użyć go od strony Javy.</w:t>
       </w:r>
       <w:r>
-        <w:t xml:space="preserve"> Istnieje kilka technologii pozwalających złączyć ze sobą te dwa języki programowania, jednak zazwyczaj do własnej implementacji wymagają pewnej znajomości tego pierwszego języka programowania. Najbardziej aktualnym takim gotowym rozwiązaniem jest </w:t>
-      </w:r>
-      <w:proofErr w:type="spellStart"/>
-      <w:r>
-        <w:t>BWMirror</w:t>
-      </w:r>
-      <w:proofErr w:type="spellEnd"/>
+        <w:t xml:space="preserve"> Istnieje kilka technologii pozwalających złączyć ze sobą te dwa języki programowania, jednak zazwyczaj do własnej implementacji wymagają pewnej znajomości tego pierwszego języka programowania. Najbardziej aktualnym takim gotowym rozwiązaniem jest BWMirror</w:t>
+      </w:r>
+      <w:r>
+        <w:t>.</w:t>
+      </w:r>
       <w:r>
         <w:t xml:space="preserve"> </w:t>
       </w:r>
@@ -2905,6 +2972,7 @@
           <w:id w:val="1450053182"/>
           <w:citation/>
         </w:sdtPr>
+        <w:sdtEndPr/>
         <w:sdtContent>
           <w:r>
             <w:fldChar w:fldCharType="begin"/>
@@ -2927,16 +2995,23 @@
         </w:sdtContent>
       </w:sdt>
       <w:r>
-        <w:t xml:space="preserve">. </w:t>
-      </w:r>
-      <w:r>
-        <w:t xml:space="preserve">Używanym w nim sposobem jest Java Native Interface </w:t>
+        <w:t xml:space="preserve"> </w:t>
+      </w:r>
+      <w:r>
+        <w:t>Używanym w nim sposobem jest Java Native Interface</w:t>
+      </w:r>
+      <w:r>
+        <w:t>.</w:t>
+      </w:r>
+      <w:r>
+        <w:t xml:space="preserve"> </w:t>
       </w:r>
       <w:sdt>
         <w:sdtPr>
           <w:id w:val="1005871034"/>
           <w:citation/>
         </w:sdtPr>
+        <w:sdtEndPr/>
         <w:sdtContent>
           <w:r>
             <w:fldChar w:fldCharType="begin"/>
@@ -2959,16 +3034,20 @@
         </w:sdtContent>
       </w:sdt>
       <w:r>
-        <w:t>. Pozwala on na wykonywanie metod napisanych w obydwóch językach i przekazywanie pomiędzy nimi obiektów. Cechą tego portu jest to, że dane dotyczących parametrów jednostek i budynków wczytywana z gry jest przechowywana po stronie kodu w części C++</w:t>
-      </w:r>
-      <w:r>
-        <w:t xml:space="preserve">. W związku z tym nie jest możliwe stworzenie tylko i wyłącznie za pomocą Javy symulatora, który pozwoliłby trenować sztuczną inteligencję bez uruchamiania gry. Inaczej jest w przypadku JNIBWAPI </w:t>
+        <w:t xml:space="preserve"> Pozwala on na wykonywanie metod napisanych w obydwóch językach i przekazywanie pomiędzy nimi obiektów. Cechą tego portu jest to, że dane dotyczących parametrów jednostek i budynków wczytywana z gry jest przechowywana po stronie kodu w części C++</w:t>
+      </w:r>
+      <w:r>
+        <w:t>. W związku z tym nie jest możliwe stworzenie tylko i wyłącznie za pomocą Javy symulatora, który pozwoliłby trenować sztuczną inteligencję bez uruchamiania gry. Inaczej jest w przypadku JNIBWAPI</w:t>
+      </w:r>
+      <w:r>
+        <w:t xml:space="preserve"> </w:t>
       </w:r>
       <w:sdt>
         <w:sdtPr>
-          <w:id w:val="-834762585"/>
+          <w:id w:val="1470164300"/>
           <w:citation/>
         </w:sdtPr>
+        <w:sdtEndPr/>
         <w:sdtContent>
           <w:r>
             <w:fldChar w:fldCharType="begin"/>
@@ -2991,18 +3070,23 @@
         </w:sdtContent>
       </w:sdt>
       <w:r>
-        <w:t xml:space="preserve"> – tutaj jest możliwe rozszerzenie biblioteki aby dane te po uruchomieniu gry były zapamiętane przez kod Javowy do plików i następnie wczytywane w razie potrzeby, bez konieczności ponownego uruchamiana gry.  W przeciwieństwie do </w:t>
-      </w:r>
-      <w:proofErr w:type="spellStart"/>
-      <w:r>
-        <w:t>BWMirror</w:t>
-      </w:r>
-      <w:proofErr w:type="spellEnd"/>
-      <w:r>
-        <w:t>, nie wspiera ona najnowszej, czwartej wersji BWAPI, pozostając na wersji trzeciej.</w:t>
-      </w:r>
-      <w:bookmarkStart w:id="7" w:name="_GoBack"/>
-      <w:bookmarkEnd w:id="7"/>
+        <w:t xml:space="preserve"> – tutaj</w:t>
+      </w:r>
+      <w:r>
+        <w:t xml:space="preserve"> jest możliwe rozszerzenie </w:t>
+      </w:r>
+      <w:r>
+        <w:t>biblioteki, aby</w:t>
+      </w:r>
+      <w:r>
+        <w:t xml:space="preserve"> dane te po uruchomieniu gry były zapamiętane przez kod Javowy do plików i następnie wczytywane w razie potrzeby, bez konieczności ponownego uruchamiana gry.</w:t>
+      </w:r>
+      <w:r>
+        <w:t xml:space="preserve"> </w:t>
+      </w:r>
+      <w:r>
+        <w:t>W przeciwieństwie do BWMirror, nie wspiera ona najnowszej, czwartej wersji BWAPI, pozostając na wersji trzeciej.</w:t>
+      </w:r>
     </w:p>
     <w:p>
       <w:pPr>
@@ -3013,49 +3097,129 @@
       <w:pPr>
         <w:ind w:firstLine="708"/>
       </w:pPr>
-    </w:p>
-    <w:p>
-      <w:pPr>
-        <w:pStyle w:val="Todo"/>
-      </w:pPr>
-      <w:proofErr w:type="spellStart"/>
-      <w:r>
-        <w:t>Sparcraft</w:t>
-      </w:r>
-      <w:proofErr w:type="spellEnd"/>
-      <w:r>
-        <w:t>/</w:t>
-      </w:r>
-      <w:proofErr w:type="spellStart"/>
-      <w:r>
-        <w:t>Jarcraft</w:t>
-      </w:r>
-      <w:proofErr w:type="spellEnd"/>
-      <w:r>
-        <w:t xml:space="preserve">/własna </w:t>
-      </w:r>
-      <w:proofErr w:type="spellStart"/>
-      <w:r>
-        <w:t>bilioteka</w:t>
-      </w:r>
-      <w:proofErr w:type="spellEnd"/>
-    </w:p>
-    <w:p>
-      <w:pPr>
-        <w:spacing w:after="160" w:line="259" w:lineRule="auto"/>
-        <w:jc w:val="left"/>
-      </w:pPr>
-      <w:r>
-        <w:br w:type="page"/>
+      <w:r>
+        <w:t>Starcraft nie wspiera natywnie wielu rozwiązań, które mogłyby</w:t>
+      </w:r>
+      <w:r>
+        <w:t xml:space="preserve"> uprościć uczenie botów </w:t>
+      </w:r>
+      <w:r>
+        <w:t>– takich jak możliwość uruchomienia gry bez interfejsu, lub przyśpieszenia jej do wyższej prędkości. Dodatkowo jest to aplikacja 32 bitowa</w:t>
+      </w:r>
+      <w:r>
+        <w:t xml:space="preserve"> napisana w czasach Windowsa 98</w:t>
+      </w:r>
+      <w:r>
+        <w:t>, co ogranicza ilość wykorzystywanej pamięci ram</w:t>
+      </w:r>
+      <w:r>
+        <w:t xml:space="preserve"> i powoduje problemy z kompatybilnością na nowszych systemach, lub na tych spoza rodziny Microsoftu. Nie pozwala także w prosty sposób przygotować sobie wcześniej odpowiedniego scenariusza i przerwania go, będąc nastawiony na rozgrywanie całości partii. Kwestie te powodują, że odpowiedni symulator może znacznie przyśpieszyć proces wyuczania bota. Takim właśnie rozwiązaniem jest Sparcraft – część bota o nazwie </w:t>
+      </w:r>
+      <w:r>
+        <w:t>UAlbertaBot</w:t>
+      </w:r>
+      <w:r>
+        <w:t>.</w:t>
+      </w:r>
+      <w:r>
+        <w:t xml:space="preserve"> </w:t>
+      </w:r>
+      <w:sdt>
+        <w:sdtPr>
+          <w:id w:val="754794563"/>
+          <w:citation/>
+        </w:sdtPr>
+        <w:sdtEndPr/>
+        <w:sdtContent>
+          <w:r>
+            <w:fldChar w:fldCharType="begin"/>
+          </w:r>
+          <w:r>
+            <w:instrText xml:space="preserve"> CITATION UAl17 \l 1045 </w:instrText>
+          </w:r>
+          <w:r>
+            <w:fldChar w:fldCharType="separate"/>
+          </w:r>
+          <w:r>
+            <w:rPr>
+              <w:noProof/>
+            </w:rPr>
+            <w:t>[6]</w:t>
+          </w:r>
+          <w:r>
+            <w:fldChar w:fldCharType="end"/>
+          </w:r>
+        </w:sdtContent>
+      </w:sdt>
+      <w:r>
+        <w:t xml:space="preserve"> </w:t>
+      </w:r>
+      <w:r>
+        <w:t>Jest on także napisany w C++, w związku, z czym poszukiwałem jego odpowiednika w Javie. Taka implementacja opierająca się na tym symulatorze, jednak niełącząca się z oryginalnym kodem, jak w poprzednich przywołanych przypadkach, nazywa się Jarcraft</w:t>
+      </w:r>
+      <w:r>
+        <w:t>.</w:t>
+      </w:r>
+      <w:r>
+        <w:t xml:space="preserve"> </w:t>
+      </w:r>
+      <w:sdt>
+        <w:sdtPr>
+          <w:id w:val="-163554029"/>
+          <w:citation/>
+        </w:sdtPr>
+        <w:sdtEndPr/>
+        <w:sdtContent>
+          <w:r>
+            <w:fldChar w:fldCharType="begin"/>
+          </w:r>
+          <w:r>
+            <w:instrText xml:space="preserve"> CITATION Jar17 \l 1045 </w:instrText>
+          </w:r>
+          <w:r>
+            <w:fldChar w:fldCharType="separate"/>
+          </w:r>
+          <w:r>
+            <w:rPr>
+              <w:noProof/>
+            </w:rPr>
+            <w:t>[7]</w:t>
+          </w:r>
+          <w:r>
+            <w:fldChar w:fldCharType="end"/>
+          </w:r>
+        </w:sdtContent>
+      </w:sdt>
+      <w:r>
+        <w:t xml:space="preserve"> Niestety ma ona wiele problemów. Po pierwsze kod po pobraniu z repozytorium nie kompiluje się. </w:t>
+      </w:r>
+      <w:r>
+        <w:t>Jeden z plików gdzie jest przechowywana baza danych parametrów jednostek i budynków przekracza dopuszczalny rozmiar dla kompilatora Javy. Brakuje także jednego z plików źródłowych wykorzystywanego przez niego JNIBWAPI w nieokreślonej przez autora wersji. Uruchomienie jej wymagało modyfikacji sposobu zapisu bazy danych do zewnętrznych plików, modyfikacji kodu symulatora na nowszą wersję JNIBWAPI i wiele innych problematycznych modyfikacji, które utrudniał brak intuicyjności, dokumentacji i nie trzymanie się praktyk pisania czystego kodu. Okazało się jednak, że jest ona mocno ograniczona, jeśli chodzi o poruszanie się jednostek – można zrobić to tylko o stałą odległość, w jednym z czterech podstawowych kierunków. Powodowało to, że wszystkie próby bardziej skomplikowanych taktyk niż zwykłe atakowanie najbliższej jednostki były skazane na porażkę. W związku z tym nauczony doświadczeniem zdobytym z nią, postanowiłem napisać własny symulator.</w:t>
       </w:r>
     </w:p>
     <w:p/>
     <w:p>
       <w:pPr>
+        <w:spacing w:after="160" w:line="259" w:lineRule="auto"/>
+        <w:jc w:val="left"/>
+        <w:rPr>
+          <w:rFonts w:eastAsiaTheme="minorEastAsia" w:cstheme="minorBidi"/>
+          <w:b/>
+          <w:sz w:val="26"/>
+          <w:szCs w:val="22"/>
+        </w:rPr>
+      </w:pPr>
+      <w:r>
+        <w:br w:type="page"/>
+      </w:r>
+    </w:p>
+    <w:p>
+      <w:pPr>
         <w:pStyle w:val="Podtytu"/>
       </w:pPr>
-      <w:bookmarkStart w:id="8" w:name="_Toc497594962"/>
-      <w:r>
+      <w:bookmarkStart w:id="8" w:name="_Toc497602835"/>
+      <w:r>
+        <w:lastRenderedPageBreak/>
         <w:t>2.</w:t>
       </w:r>
       <w:r>
@@ -3065,6 +3229,167 @@
         <w:t>. Przegląd istniejących technik</w:t>
       </w:r>
       <w:bookmarkEnd w:id="8"/>
+    </w:p>
+    <w:p>
+      <w:pPr>
+        <w:pStyle w:val="Todo"/>
+      </w:pPr>
+    </w:p>
+    <w:p>
+      <w:r>
+        <w:tab/>
+        <w:t>Sieci neuronowe zo</w:t>
+      </w:r>
+      <w:r>
+        <w:t xml:space="preserve">stały zainspirowane biologicznymi sieciami neuronowymi, które występują w mózgach zwierząt. Składają się z neuronów i połączeń pomiędzy nimi. Neuron może przekazywać sygnał przez połączenia do innego neuronu, który to następnie go przeprocesuje funkcją aktywacji i może go podać dalej. Stan neuronu jest zwykle określany przez liczbę rzeczywistą. Każde połączenie ma swoją wagę, która określa jak mocny ma wpływ w porównaniu do innych. Zwykle są one też połączone w warstwy: wejścia, wyjścia i dowolną ilość ukrytych, przez co każda kolejna z nich może przykładowo coraz bardziej generalizować problem. Jest możliwe stworzenie takiej </w:t>
+      </w:r>
+      <w:r>
+        <w:t>sieci, która będzie zachowywała się tak jak bramka XOR. Prz</w:t>
+      </w:r>
+      <w:r>
+        <w:t xml:space="preserve">y użyciu odpowiednich kombinacji tych bramek jest możliwe uzyskanie także innych funkcji logicznych, w związku, z czym teoretycznie odpowiednio zbudowana sieć neuronowa jest w stanie przybliżyć każdą możliwą funkcję. Jednakże wymaga to użycia dużej ilości neuronów, co zwiększa wymagania i tworzy mnóstwo dodatkowych parametrów. Wszystkie one muszą być w jakiś sposób ustalone na odpowiednie wartości. Proces taki nazywamy uczeniem i jest na to bardzo duża ilość sposobów. Należy także pamiętać, że zbyt duża ilość neuronów może wprowadzić </w:t>
+      </w:r>
+      <w:proofErr w:type="spellStart"/>
+      <w:r>
+        <w:t>overfitting</w:t>
+      </w:r>
+      <w:proofErr w:type="spellEnd"/>
+      <w:r>
+        <w:t>, dlatego potrzebny jest odpowiedni balans</w:t>
+      </w:r>
+      <w:r>
+        <w:t>.</w:t>
+      </w:r>
+      <w:r>
+        <w:t xml:space="preserve"> </w:t>
+      </w:r>
+      <w:sdt>
+        <w:sdtPr>
+          <w:id w:val="477970216"/>
+          <w:citation/>
+        </w:sdtPr>
+        <w:sdtContent>
+          <w:r>
+            <w:fldChar w:fldCharType="begin"/>
+          </w:r>
+          <w:r>
+            <w:instrText xml:space="preserve"> CITATION Mic17 \l 1045 </w:instrText>
+          </w:r>
+          <w:r>
+            <w:fldChar w:fldCharType="separate"/>
+          </w:r>
+          <w:r>
+            <w:rPr>
+              <w:noProof/>
+            </w:rPr>
+            <w:t>[8]</w:t>
+          </w:r>
+          <w:r>
+            <w:fldChar w:fldCharType="end"/>
+          </w:r>
+        </w:sdtContent>
+      </w:sdt>
+    </w:p>
+    <w:p/>
+    <w:p>
+      <w:r>
+        <w:tab/>
+        <w:t xml:space="preserve">Algorytmy genetyczne także zostały zainspirowane naturalnymi procesami, tym razem ewolucją gatunków i ich dopasowaniem do warunków otoczenia. Początkowo generowana jest startowa populacja i każdy z osobników jest oceniany za pomocą funkcji oceny. Każdy z nich ma swój genotyp, który mówi jak jest zbudowany. Następnie występuje selekcja osobników z populacji i krzyżowanie ich genów. Są to mechanizmy eksploatować pobliskiej przestrzeni rozwiązań w poszukiwaniu coraz to lepszego rozwiązania. Kolejnym krokiem jest mutacja, gdzie geny poszczególnych odpowiedników zmieniają się. Pozwala to na </w:t>
+      </w:r>
+      <w:r>
+        <w:t>eksploracje</w:t>
+      </w:r>
+      <w:r>
+        <w:t xml:space="preserve"> przestrzeni i potencjalne </w:t>
+      </w:r>
+      <w:r>
+        <w:t>uniknięcie</w:t>
+      </w:r>
+      <w:r>
+        <w:t xml:space="preserve"> utknięcia w lokalnym minimum</w:t>
+      </w:r>
+      <w:r>
+        <w:t xml:space="preserve">. Tak zmieniona populacja zostaje ponownie oceniona i cykl powtarza się, aż do osiągnięcia określonego wcześniej warunku stopu. Efektem pracy tej metaheurystyki jest najbardziej optymalny </w:t>
+      </w:r>
+      <w:r>
+        <w:t>osobnik, jaki</w:t>
+      </w:r>
+      <w:r>
+        <w:t xml:space="preserve"> udało się jej odkryć.</w:t>
+      </w:r>
+      <w:r>
+        <w:t xml:space="preserve"> </w:t>
+      </w:r>
+      <w:sdt>
+        <w:sdtPr>
+          <w:id w:val="-72590726"/>
+          <w:citation/>
+        </w:sdtPr>
+        <w:sdtContent>
+          <w:r>
+            <w:fldChar w:fldCharType="begin"/>
+          </w:r>
+          <w:r>
+            <w:instrText xml:space="preserve"> CITATION Mic06 \l 1045 </w:instrText>
+          </w:r>
+          <w:r>
+            <w:fldChar w:fldCharType="separate"/>
+          </w:r>
+          <w:r>
+            <w:rPr>
+              <w:noProof/>
+            </w:rPr>
+            <w:t>[9]</w:t>
+          </w:r>
+          <w:r>
+            <w:fldChar w:fldCharType="end"/>
+          </w:r>
+        </w:sdtContent>
+      </w:sdt>
+    </w:p>
+    <w:p/>
+    <w:p>
+      <w:r>
+        <w:tab/>
+        <w:t xml:space="preserve">W swojej pracy postanowiłem wykorzystać sieci neuronowe, ponieważ raz nauczone, mogą w czasie rzeczywistym reagować na poczynania jednostek przeciwnika. Aby je do tego wyuczyć zdecydowałem się użyć do tego celu właśnie algorytmów genetycznych. Mimo ich braku wiedzy o dziedzinie problemu, wyszukują one rozwiązanie, czyli uczą sieć neuronową, które w tym przypadku jest całym zestawem wag pomiędzy połączeniami w sieci neuronowej. Zdecydowałem się napisać ich implementacje własnoręcznie, niż korzystać z gotowych bibliotek. Aby uprościć implementację, w moim rozwiązaniu topologia sieci neuronowej jest stała – w przeciwieństwie do niektórych rozwiązań, które potrafią dynamicznie dodawać, lub usuwać połączenia czy całe neurony z sieci. </w:t>
+      </w:r>
+      <w:sdt>
+        <w:sdtPr>
+          <w:id w:val="735598114"/>
+          <w:citation/>
+        </w:sdtPr>
+        <w:sdtContent>
+          <w:r>
+            <w:fldChar w:fldCharType="begin"/>
+          </w:r>
+          <w:r>
+            <w:instrText xml:space="preserve"> CITATION Sta17 \l 1045 </w:instrText>
+          </w:r>
+          <w:r>
+            <w:fldChar w:fldCharType="separate"/>
+          </w:r>
+          <w:r>
+            <w:rPr>
+              <w:noProof/>
+            </w:rPr>
+            <w:t>[10]</w:t>
+          </w:r>
+          <w:r>
+            <w:fldChar w:fldCharType="end"/>
+          </w:r>
+        </w:sdtContent>
+      </w:sdt>
+    </w:p>
+    <w:p/>
+    <w:p>
+      <w:r>
+        <w:tab/>
+      </w:r>
+    </w:p>
+    <w:p>
+      <w:pPr>
+        <w:pStyle w:val="Todo"/>
+      </w:pPr>
     </w:p>
     <w:p>
       <w:pPr>
@@ -3076,14 +3401,6 @@
         </w:rPr>
       </w:pPr>
       <w:r>
-        <w:t xml:space="preserve">Genetyczne, sieci, </w:t>
-      </w:r>
-      <w:proofErr w:type="spellStart"/>
-      <w:r>
-        <w:t>neuroewolucja</w:t>
-      </w:r>
-      <w:proofErr w:type="spellEnd"/>
-      <w:r>
         <w:br w:type="page"/>
       </w:r>
     </w:p>
@@ -3091,7 +3408,7 @@
       <w:pPr>
         <w:pStyle w:val="Tytu"/>
       </w:pPr>
-      <w:bookmarkStart w:id="9" w:name="_Toc497594963"/>
+      <w:bookmarkStart w:id="9" w:name="_Toc497602836"/>
       <w:r>
         <w:lastRenderedPageBreak/>
         <w:t>3. Założenia projektowe</w:t>
@@ -3117,7 +3434,7 @@
       <w:pPr>
         <w:pStyle w:val="Tytu"/>
       </w:pPr>
-      <w:bookmarkStart w:id="10" w:name="_Toc497594964"/>
+      <w:bookmarkStart w:id="10" w:name="_Toc497602837"/>
       <w:r>
         <w:lastRenderedPageBreak/>
         <w:t>4. Implementacja aplikacji</w:t>
@@ -3131,7 +3448,7 @@
       <w:pPr>
         <w:pStyle w:val="Tytu"/>
       </w:pPr>
-      <w:bookmarkStart w:id="11" w:name="_Toc497594965"/>
+      <w:bookmarkStart w:id="11" w:name="_Toc497602838"/>
       <w:r>
         <w:lastRenderedPageBreak/>
         <w:t>5. Badania skuteczności</w:t>
@@ -3157,7 +3474,7 @@
       <w:pPr>
         <w:pStyle w:val="Tytu"/>
       </w:pPr>
-      <w:bookmarkStart w:id="12" w:name="_Toc497594966"/>
+      <w:bookmarkStart w:id="12" w:name="_Toc497602839"/>
       <w:r>
         <w:lastRenderedPageBreak/>
         <w:t>6. Podsumowanie</w:t>
@@ -3179,6 +3496,7 @@
         <w:br w:type="page"/>
       </w:r>
     </w:p>
+    <w:bookmarkStart w:id="13" w:name="_Toc497602840" w:displacedByCustomXml="next"/>
     <w:sdt>
       <w:sdtPr>
         <w:id w:val="-1773551411"/>
@@ -3189,23 +3507,31 @@
       </w:sdtPr>
       <w:sdtEndPr>
         <w:rPr>
+          <w:rFonts w:eastAsia="Times New Roman" w:cs="Times New Roman"/>
           <w:b w:val="0"/>
+          <w:sz w:val="24"/>
+          <w:szCs w:val="24"/>
         </w:rPr>
       </w:sdtEndPr>
       <w:sdtContent>
         <w:p>
           <w:pPr>
-            <w:pStyle w:val="Nagwek1"/>
+            <w:pStyle w:val="Tytu"/>
           </w:pPr>
+          <w:r>
+            <w:t xml:space="preserve">7. </w:t>
+          </w:r>
           <w:r>
             <w:t>Bibliografia</w:t>
           </w:r>
+          <w:bookmarkEnd w:id="13"/>
         </w:p>
         <w:sdt>
           <w:sdtPr>
             <w:id w:val="111145805"/>
             <w:bibliography/>
           </w:sdtPr>
+          <w:sdtEndPr/>
           <w:sdtContent>
             <w:p>
               <w:pPr>
@@ -3222,9 +3548,6 @@
                 <w:fldChar w:fldCharType="begin"/>
               </w:r>
               <w:r>
-                <w:rPr>
-                  <w:lang w:val="en-US"/>
-                </w:rPr>
                 <w:instrText xml:space="preserve"> BIBLIOGRAPHY </w:instrText>
               </w:r>
               <w:r>
@@ -3244,12 +3567,12 @@
                 <w:tblLook w:val="04A0" w:firstRow="1" w:lastRow="0" w:firstColumn="1" w:lastColumn="0" w:noHBand="0" w:noVBand="1"/>
               </w:tblPr>
               <w:tblGrid>
-                <w:gridCol w:w="355"/>
-                <w:gridCol w:w="8717"/>
+                <w:gridCol w:w="475"/>
+                <w:gridCol w:w="8597"/>
               </w:tblGrid>
               <w:tr>
                 <w:trPr>
-                  <w:divId w:val="114715738"/>
+                  <w:divId w:val="668602228"/>
                   <w:tblCellSpacing w:w="15" w:type="dxa"/>
                 </w:trPr>
                 <w:tc>
@@ -3295,7 +3618,7 @@
               </w:tr>
               <w:tr>
                 <w:trPr>
-                  <w:divId w:val="114715738"/>
+                  <w:divId w:val="668602228"/>
                   <w:tblCellSpacing w:w="15" w:type="dxa"/>
                 </w:trPr>
                 <w:tc>
@@ -3348,7 +3671,7 @@
               </w:tr>
               <w:tr>
                 <w:trPr>
-                  <w:divId w:val="114715738"/>
+                  <w:divId w:val="668602228"/>
                   <w:tblCellSpacing w:w="15" w:type="dxa"/>
                 </w:trPr>
                 <w:tc>
@@ -3401,7 +3724,7 @@
               </w:tr>
               <w:tr>
                 <w:trPr>
-                  <w:divId w:val="114715738"/>
+                  <w:divId w:val="668602228"/>
                   <w:tblCellSpacing w:w="15" w:type="dxa"/>
                 </w:trPr>
                 <w:tc>
@@ -3454,7 +3777,7 @@
               </w:tr>
               <w:tr>
                 <w:trPr>
-                  <w:divId w:val="114715738"/>
+                  <w:divId w:val="668602228"/>
                   <w:tblCellSpacing w:w="15" w:type="dxa"/>
                 </w:trPr>
                 <w:tc>
@@ -3505,10 +3828,268 @@
                   </w:p>
                 </w:tc>
               </w:tr>
+              <w:tr>
+                <w:trPr>
+                  <w:divId w:val="668602228"/>
+                  <w:tblCellSpacing w:w="15" w:type="dxa"/>
+                </w:trPr>
+                <w:tc>
+                  <w:tcPr>
+                    <w:tcW w:w="50" w:type="pct"/>
+                    <w:hideMark/>
+                  </w:tcPr>
+                  <w:p>
+                    <w:pPr>
+                      <w:pStyle w:val="Bibliografia"/>
+                      <w:rPr>
+                        <w:noProof/>
+                      </w:rPr>
+                    </w:pPr>
+                    <w:r>
+                      <w:rPr>
+                        <w:noProof/>
+                      </w:rPr>
+                      <w:t xml:space="preserve">[6] </w:t>
+                    </w:r>
+                  </w:p>
+                </w:tc>
+                <w:tc>
+                  <w:tcPr>
+                    <w:tcW w:w="0" w:type="auto"/>
+                    <w:hideMark/>
+                  </w:tcPr>
+                  <w:p>
+                    <w:pPr>
+                      <w:pStyle w:val="Bibliografia"/>
+                      <w:rPr>
+                        <w:noProof/>
+                      </w:rPr>
+                    </w:pPr>
+                    <w:r>
+                      <w:rPr>
+                        <w:noProof/>
+                        <w:lang w:val="en-US"/>
+                      </w:rPr>
+                      <w:t xml:space="preserve">„UAlbertaBot,” [Online]. Available: https://github.com/davechurchill/ualbertabot. </w:t>
+                    </w:r>
+                    <w:r>
+                      <w:rPr>
+                        <w:noProof/>
+                      </w:rPr>
+                      <w:t>[Data uzyskania dostępu: 04 10 2017].</w:t>
+                    </w:r>
+                  </w:p>
+                </w:tc>
+              </w:tr>
+              <w:tr>
+                <w:trPr>
+                  <w:divId w:val="668602228"/>
+                  <w:tblCellSpacing w:w="15" w:type="dxa"/>
+                </w:trPr>
+                <w:tc>
+                  <w:tcPr>
+                    <w:tcW w:w="50" w:type="pct"/>
+                    <w:hideMark/>
+                  </w:tcPr>
+                  <w:p>
+                    <w:pPr>
+                      <w:pStyle w:val="Bibliografia"/>
+                      <w:rPr>
+                        <w:noProof/>
+                      </w:rPr>
+                    </w:pPr>
+                    <w:r>
+                      <w:rPr>
+                        <w:noProof/>
+                      </w:rPr>
+                      <w:t xml:space="preserve">[7] </w:t>
+                    </w:r>
+                  </w:p>
+                </w:tc>
+                <w:tc>
+                  <w:tcPr>
+                    <w:tcW w:w="0" w:type="auto"/>
+                    <w:hideMark/>
+                  </w:tcPr>
+                  <w:p>
+                    <w:pPr>
+                      <w:pStyle w:val="Bibliografia"/>
+                      <w:rPr>
+                        <w:noProof/>
+                      </w:rPr>
+                    </w:pPr>
+                    <w:r>
+                      <w:rPr>
+                        <w:noProof/>
+                        <w:lang w:val="en-US"/>
+                      </w:rPr>
+                      <w:t xml:space="preserve">„Jarcraft,” [Online]. Available: https://github.com/tbalint/JarCraft. </w:t>
+                    </w:r>
+                    <w:r>
+                      <w:rPr>
+                        <w:noProof/>
+                      </w:rPr>
+                      <w:t>[Data uzyskania dostępu: 04 10 2017].</w:t>
+                    </w:r>
+                  </w:p>
+                </w:tc>
+              </w:tr>
+              <w:tr>
+                <w:trPr>
+                  <w:divId w:val="668602228"/>
+                  <w:tblCellSpacing w:w="15" w:type="dxa"/>
+                </w:trPr>
+                <w:tc>
+                  <w:tcPr>
+                    <w:tcW w:w="50" w:type="pct"/>
+                    <w:hideMark/>
+                  </w:tcPr>
+                  <w:p>
+                    <w:pPr>
+                      <w:pStyle w:val="Bibliografia"/>
+                      <w:rPr>
+                        <w:noProof/>
+                      </w:rPr>
+                    </w:pPr>
+                    <w:r>
+                      <w:rPr>
+                        <w:noProof/>
+                      </w:rPr>
+                      <w:t xml:space="preserve">[8] </w:t>
+                    </w:r>
+                  </w:p>
+                </w:tc>
+                <w:tc>
+                  <w:tcPr>
+                    <w:tcW w:w="0" w:type="auto"/>
+                    <w:hideMark/>
+                  </w:tcPr>
+                  <w:p>
+                    <w:pPr>
+                      <w:pStyle w:val="Bibliografia"/>
+                      <w:rPr>
+                        <w:noProof/>
+                      </w:rPr>
+                    </w:pPr>
+                    <w:r>
+                      <w:rPr>
+                        <w:noProof/>
+                        <w:lang w:val="en-US"/>
+                      </w:rPr>
+                      <w:t xml:space="preserve">M. Nielsen, „Neural Networks and Deep Learning,” [Online]. </w:t>
+                    </w:r>
+                    <w:r>
+                      <w:rPr>
+                        <w:noProof/>
+                      </w:rPr>
+                      <w:t>Available: http://neuralnetworksanddeeplearning.com/. [Data uzyskania dostępu: 04 10 2017].</w:t>
+                    </w:r>
+                  </w:p>
+                </w:tc>
+              </w:tr>
+              <w:tr>
+                <w:trPr>
+                  <w:divId w:val="668602228"/>
+                  <w:tblCellSpacing w:w="15" w:type="dxa"/>
+                </w:trPr>
+                <w:tc>
+                  <w:tcPr>
+                    <w:tcW w:w="50" w:type="pct"/>
+                    <w:hideMark/>
+                  </w:tcPr>
+                  <w:p>
+                    <w:pPr>
+                      <w:pStyle w:val="Bibliografia"/>
+                      <w:rPr>
+                        <w:noProof/>
+                      </w:rPr>
+                    </w:pPr>
+                    <w:r>
+                      <w:rPr>
+                        <w:noProof/>
+                      </w:rPr>
+                      <w:t xml:space="preserve">[9] </w:t>
+                    </w:r>
+                  </w:p>
+                </w:tc>
+                <w:tc>
+                  <w:tcPr>
+                    <w:tcW w:w="0" w:type="auto"/>
+                    <w:hideMark/>
+                  </w:tcPr>
+                  <w:p>
+                    <w:pPr>
+                      <w:pStyle w:val="Bibliografia"/>
+                      <w:rPr>
+                        <w:noProof/>
+                      </w:rPr>
+                    </w:pPr>
+                    <w:r>
+                      <w:rPr>
+                        <w:noProof/>
+                      </w:rPr>
+                      <w:t xml:space="preserve">Z. Michalewicz i D. B. Fogel, Jak to rozwiązać, czyli nowoczesna heurystyka, Wydawnictwa Naukowo Techniczne, 2006. </w:t>
+                    </w:r>
+                  </w:p>
+                </w:tc>
+              </w:tr>
+              <w:tr>
+                <w:trPr>
+                  <w:divId w:val="668602228"/>
+                  <w:tblCellSpacing w:w="15" w:type="dxa"/>
+                </w:trPr>
+                <w:tc>
+                  <w:tcPr>
+                    <w:tcW w:w="50" w:type="pct"/>
+                    <w:hideMark/>
+                  </w:tcPr>
+                  <w:p>
+                    <w:pPr>
+                      <w:pStyle w:val="Bibliografia"/>
+                      <w:rPr>
+                        <w:noProof/>
+                      </w:rPr>
+                    </w:pPr>
+                    <w:r>
+                      <w:rPr>
+                        <w:noProof/>
+                      </w:rPr>
+                      <w:t xml:space="preserve">[10] </w:t>
+                    </w:r>
+                  </w:p>
+                </w:tc>
+                <w:tc>
+                  <w:tcPr>
+                    <w:tcW w:w="0" w:type="auto"/>
+                    <w:hideMark/>
+                  </w:tcPr>
+                  <w:p>
+                    <w:pPr>
+                      <w:pStyle w:val="Bibliografia"/>
+                      <w:rPr>
+                        <w:noProof/>
+                      </w:rPr>
+                    </w:pPr>
+                    <w:r>
+                      <w:rPr>
+                        <w:noProof/>
+                        <w:lang w:val="en-US"/>
+                      </w:rPr>
+                      <w:t xml:space="preserve">S. Kenneth, „NeuroEvolution of Augmenting Topologies,” [Online]. </w:t>
+                    </w:r>
+                    <w:r>
+                      <w:rPr>
+                        <w:noProof/>
+                      </w:rPr>
+                      <w:t>Available: http://www.cs.ucf.edu/~kstanley/neat.html. [Data uzyskania dostępu: 04 10 2017].</w:t>
+                    </w:r>
+                  </w:p>
+                </w:tc>
+              </w:tr>
             </w:tbl>
             <w:p>
               <w:pPr>
-                <w:divId w:val="114715738"/>
+                <w:divId w:val="668602228"/>
                 <w:rPr>
                   <w:noProof/>
                 </w:rPr>
@@ -3588,7 +4169,7 @@
           <w:rPr>
             <w:noProof/>
           </w:rPr>
-          <w:t>9</w:t>
+          <w:t>5</w:t>
         </w:r>
         <w:r>
           <w:fldChar w:fldCharType="end"/>
@@ -5179,6 +5760,7 @@
   <w:style w:type="character" w:default="1" w:styleId="Domylnaczcionkaakapitu">
     <w:name w:val="Default Paragraph Font"/>
     <w:uiPriority w:val="1"/>
+    <w:semiHidden/>
     <w:unhideWhenUsed/>
   </w:style>
   <w:style w:type="table" w:default="1" w:styleId="Standardowy">
@@ -5880,11 +6462,108 @@
     <b:URL>https://github.com/JNIBWAPI/JNIBWAPI</b:URL>
     <b:RefOrder>5</b:RefOrder>
   </b:Source>
+  <b:Source>
+    <b:Tag>UAl17</b:Tag>
+    <b:SourceType>InternetSite</b:SourceType>
+    <b:Guid>{BC8D5508-EC5F-4697-9111-CC3E88CC1302}</b:Guid>
+    <b:Title>UAlbertaBot</b:Title>
+    <b:YearAccessed>2017</b:YearAccessed>
+    <b:MonthAccessed>10</b:MonthAccessed>
+    <b:DayAccessed>04</b:DayAccessed>
+    <b:URL>https://github.com/davechurchill/ualbertabot</b:URL>
+    <b:RefOrder>6</b:RefOrder>
+  </b:Source>
+  <b:Source>
+    <b:Tag>Jar17</b:Tag>
+    <b:SourceType>InternetSite</b:SourceType>
+    <b:Guid>{A7AA6F4B-F925-4330-888F-320ED0B73A42}</b:Guid>
+    <b:Title>Jarcraft</b:Title>
+    <b:YearAccessed>2017</b:YearAccessed>
+    <b:MonthAccessed>10</b:MonthAccessed>
+    <b:DayAccessed>04</b:DayAccessed>
+    <b:URL>https://github.com/tbalint/JarCraft</b:URL>
+    <b:RefOrder>7</b:RefOrder>
+  </b:Source>
+  <b:Source>
+    <b:Tag>Mic06</b:Tag>
+    <b:SourceType>Book</b:SourceType>
+    <b:Guid>{E25006CA-BBA9-42D9-ACA8-F9B7ECD49E24}</b:Guid>
+    <b:Title>Jak to rozwiązać, czyli nowoczesna heurystyka</b:Title>
+    <b:Year>2006</b:Year>
+    <b:Publisher>Wydawnictwa Naukowo Techniczne</b:Publisher>
+    <b:Author>
+      <b:Author>
+        <b:NameList>
+          <b:Person>
+            <b:Last>Michalewicz</b:Last>
+            <b:First>Zbigniew</b:First>
+          </b:Person>
+          <b:Person>
+            <b:Last>Fogel</b:Last>
+            <b:Middle>B.</b:Middle>
+            <b:First>David</b:First>
+          </b:Person>
+        </b:NameList>
+      </b:Author>
+      <b:Translator>
+        <b:NameList>
+          <b:Person>
+            <b:Last>Aleksy Schubert</b:Last>
+            <b:First>Joanna</b:First>
+            <b:Middle>Schubert</b:Middle>
+          </b:Person>
+        </b:NameList>
+      </b:Translator>
+    </b:Author>
+    <b:RefOrder>9</b:RefOrder>
+  </b:Source>
+  <b:Source>
+    <b:Tag>Mic17</b:Tag>
+    <b:SourceType>InternetSite</b:SourceType>
+    <b:Guid>{64BDB5CF-0FB7-4817-8B16-3A7CCC1E753E}</b:Guid>
+    <b:Title>Neural Networks and Deep Learning</b:Title>
+    <b:Author>
+      <b:Author>
+        <b:NameList>
+          <b:Person>
+            <b:Last>Nielsen</b:Last>
+            <b:First>Michael</b:First>
+          </b:Person>
+        </b:NameList>
+      </b:Author>
+    </b:Author>
+    <b:YearAccessed>2017</b:YearAccessed>
+    <b:MonthAccessed>10</b:MonthAccessed>
+    <b:DayAccessed>04</b:DayAccessed>
+    <b:URL>http://neuralnetworksanddeeplearning.com/</b:URL>
+    <b:RefOrder>8</b:RefOrder>
+  </b:Source>
+  <b:Source>
+    <b:Tag>Sta17</b:Tag>
+    <b:SourceType>InternetSite</b:SourceType>
+    <b:Guid>{8FB791B2-1AA2-4A03-A0F0-E2A3E551AB70}</b:Guid>
+    <b:Author>
+      <b:Author>
+        <b:NameList>
+          <b:Person>
+            <b:Last>Kenneth</b:Last>
+            <b:First>Stanley</b:First>
+          </b:Person>
+        </b:NameList>
+      </b:Author>
+    </b:Author>
+    <b:Title>NeuroEvolution of Augmenting Topologies</b:Title>
+    <b:YearAccessed>2017</b:YearAccessed>
+    <b:MonthAccessed>10</b:MonthAccessed>
+    <b:DayAccessed>04</b:DayAccessed>
+    <b:URL>http://www.cs.ucf.edu/~kstanley/neat.html</b:URL>
+    <b:RefOrder>10</b:RefOrder>
+  </b:Source>
 </b:Sources>
 </file>
 
 <file path=customXml/itemProps1.xml><?xml version="1.0" encoding="utf-8"?>
-<ds:datastoreItem xmlns:ds="http://schemas.openxmlformats.org/officeDocument/2006/customXml" ds:itemID="{4C1607C2-6281-45AF-8B75-B94CA739BFA7}">
+<ds:datastoreItem xmlns:ds="http://schemas.openxmlformats.org/officeDocument/2006/customXml" ds:itemID="{A9523652-27F1-4B68-B64A-C6235B9BBEFE}">
   <ds:schemaRefs>
     <ds:schemaRef ds:uri="http://schemas.openxmlformats.org/officeDocument/2006/bibliography"/>
   </ds:schemaRefs>

--- a/doc/W08_212795_2017_praca-inżynierska.docx
+++ b/doc/W08_212795_2017_praca-inżynierska.docx
@@ -76,7 +76,7 @@
                 <v:shape id="_x0000_i1025" type="#_x0000_t75" style="width:265.5pt;height:59.25pt" o:ole="">
                   <v:imagedata r:id="rId8" o:title=""/>
                 </v:shape>
-                <o:OLEObject Type="Embed" ProgID="CorelDRAW.Graphic.9" ShapeID="_x0000_i1025" DrawAspect="Content" ObjectID="_1571344661" r:id="rId9"/>
+                <o:OLEObject Type="Embed" ProgID="CorelDRAW.Graphic.9" ShapeID="_x0000_i1025" DrawAspect="Content" ObjectID="_1571344691" r:id="rId9"/>
               </w:object>
             </w:r>
           </w:p>
@@ -3247,15 +3247,7 @@
         <w:t>sieci, która będzie zachowywała się tak jak bramka XOR. Prz</w:t>
       </w:r>
       <w:r>
-        <w:t xml:space="preserve">y użyciu odpowiednich kombinacji tych bramek jest możliwe uzyskanie także innych funkcji logicznych, w związku, z czym teoretycznie odpowiednio zbudowana sieć neuronowa jest w stanie przybliżyć każdą możliwą funkcję. Jednakże wymaga to użycia dużej ilości neuronów, co zwiększa wymagania i tworzy mnóstwo dodatkowych parametrów. Wszystkie one muszą być w jakiś sposób ustalone na odpowiednie wartości. Proces taki nazywamy uczeniem i jest na to bardzo duża ilość sposobów. Należy także pamiętać, że zbyt duża ilość neuronów może wprowadzić </w:t>
-      </w:r>
-      <w:proofErr w:type="spellStart"/>
-      <w:r>
-        <w:t>overfitting</w:t>
-      </w:r>
-      <w:proofErr w:type="spellEnd"/>
-      <w:r>
-        <w:t>, dlatego potrzebny jest odpowiedni balans</w:t>
+        <w:t>y użyciu odpowiednich kombinacji tych bramek jest możliwe uzyskanie także innych funkcji logicznych, w związku, z czym teoretycznie odpowiednio zbudowana sieć neuronowa jest w stanie przybliżyć każdą możliwą funkcję. Jednakże wymaga to użycia dużej ilości neuronów, co zwiększa wymagania i tworzy mnóstwo dodatkowych parametrów. Wszystkie one muszą być w jakiś sposób ustalone na odpowiednie wartości. Proces taki nazywamy uczeniem i jest na to bardzo duża ilość sposobów. Należy także pamiętać, że zbyt duża ilość neuronów może wprowadzić overfitting, dlatego potrzebny jest odpowiedni balans</w:t>
       </w:r>
       <w:r>
         <w:t>.</w:t>
@@ -4169,7 +4161,7 @@
           <w:rPr>
             <w:noProof/>
           </w:rPr>
-          <w:t>5</w:t>
+          <w:t>15</w:t>
         </w:r>
         <w:r>
           <w:fldChar w:fldCharType="end"/>
@@ -6563,7 +6555,7 @@
 </file>
 
 <file path=customXml/itemProps1.xml><?xml version="1.0" encoding="utf-8"?>
-<ds:datastoreItem xmlns:ds="http://schemas.openxmlformats.org/officeDocument/2006/customXml" ds:itemID="{A9523652-27F1-4B68-B64A-C6235B9BBEFE}">
+<ds:datastoreItem xmlns:ds="http://schemas.openxmlformats.org/officeDocument/2006/customXml" ds:itemID="{0D4A3BDA-1CCD-49F7-AD12-86051417FDC0}">
   <ds:schemaRefs>
     <ds:schemaRef ds:uri="http://schemas.openxmlformats.org/officeDocument/2006/bibliography"/>
   </ds:schemaRefs>

--- a/doc/W08_212795_2017_praca-inżynierska.docx
+++ b/doc/W08_212795_2017_praca-inżynierska.docx
@@ -76,7 +76,7 @@
                 <v:shape id="_x0000_i1025" type="#_x0000_t75" style="width:265.5pt;height:59.25pt" o:ole="">
                   <v:imagedata r:id="rId8" o:title=""/>
                 </v:shape>
-                <o:OLEObject Type="Embed" ProgID="CorelDRAW.Graphic.9" ShapeID="_x0000_i1025" DrawAspect="Content" ObjectID="_1571344691" r:id="rId9"/>
+                <o:OLEObject Type="Embed" ProgID="CorelDRAW.Graphic.9" ShapeID="_x0000_i1025" DrawAspect="Content" ObjectID="_1571439503" r:id="rId9"/>
               </w:object>
             </w:r>
           </w:p>
@@ -2338,8 +2338,6 @@
       <w:r>
         <w:fldChar w:fldCharType="end"/>
       </w:r>
-      <w:bookmarkStart w:id="0" w:name="_GoBack"/>
-      <w:bookmarkEnd w:id="0"/>
       <w:r>
         <w:rPr>
           <w:noProof/>
@@ -2358,7 +2356,7 @@
       <w:pPr>
         <w:pStyle w:val="Tytu"/>
       </w:pPr>
-      <w:bookmarkStart w:id="1" w:name="_Toc497602828"/>
+      <w:bookmarkStart w:id="0" w:name="_Toc497602828"/>
       <w:r>
         <w:lastRenderedPageBreak/>
         <w:t xml:space="preserve">1. </w:t>
@@ -2366,18 +2364,146 @@
       <w:r>
         <w:t>Wstęp</w:t>
       </w:r>
+      <w:bookmarkEnd w:id="0"/>
+    </w:p>
+    <w:p>
+      <w:pPr>
+        <w:pStyle w:val="Podtytu"/>
+      </w:pPr>
+      <w:bookmarkStart w:id="1" w:name="_Toc497602829"/>
+      <w:r>
+        <w:t xml:space="preserve">1.1. </w:t>
+      </w:r>
+      <w:r>
+        <w:t>Wprowadzenie</w:t>
+      </w:r>
       <w:bookmarkEnd w:id="1"/>
     </w:p>
     <w:p>
+      <w:r>
+        <w:tab/>
+      </w:r>
+      <w:r>
+        <w:t xml:space="preserve">Starcraft </w:t>
+      </w:r>
+      <w:r>
+        <w:t>jest jedną z najpopularniejszych strategicznych gier czasu rzeczywistego. Gra została wydana w 1998 roku na komputery osobiste przez firmę Blizzard Entertainment</w:t>
+      </w:r>
+      <w:r>
+        <w:t xml:space="preserve">. Rok </w:t>
+      </w:r>
+      <w:r>
+        <w:t>później wydan</w:t>
+      </w:r>
+      <w:r>
+        <w:t>y został</w:t>
+      </w:r>
+      <w:r>
+        <w:t xml:space="preserve"> dodatek do niej, o podtytule Starcraft: Brood </w:t>
+      </w:r>
+      <w:r>
+        <w:t>War</w:t>
+      </w:r>
+      <w:r>
+        <w:t>. Rozpowszechnił się on</w:t>
+      </w:r>
+      <w:r>
+        <w:t xml:space="preserve"> na tyle, że niemal zawsze jest dodawany do </w:t>
+      </w:r>
+      <w:r>
+        <w:t>podstawowej</w:t>
+      </w:r>
+      <w:r>
+        <w:t xml:space="preserve"> gry i tą wersją zajmę się w tej pracy. Gra odniosła ogromny sukces głównie w Korei</w:t>
+      </w:r>
+      <w:r>
+        <w:t xml:space="preserve"> Południowej i stworzyła się w</w:t>
+      </w:r>
+      <w:r>
+        <w:t>o</w:t>
+      </w:r>
+      <w:r>
+        <w:t>kół</w:t>
+      </w:r>
+      <w:r>
+        <w:t xml:space="preserve"> niej duża społeczność esportowa. Celem </w:t>
+      </w:r>
+      <w:r>
+        <w:t>gry</w:t>
+      </w:r>
+      <w:r>
+        <w:t xml:space="preserve"> jest zniszczenie wszystkich budynków przeciwników</w:t>
+      </w:r>
+      <w:r>
+        <w:t>.</w:t>
+      </w:r>
+      <w:r>
+        <w:t xml:space="preserve"> Bardzo często gracze poddają się wcześniej, gdy uznają, że w ich sytuacji wygrana jest już niemożliwa</w:t>
+      </w:r>
+      <w:r>
+        <w:t xml:space="preserve">. </w:t>
+      </w:r>
+      <w:r>
+        <w:t xml:space="preserve">Aby to </w:t>
+      </w:r>
+      <w:r>
+        <w:t>osiągnąć</w:t>
+      </w:r>
+      <w:r>
+        <w:t xml:space="preserve"> należy budować własne struktury, rozwijać w nich różne pomocne technologie, trenować jednostki bojowe i tak nimi </w:t>
+      </w:r>
+      <w:r>
+        <w:t>pokierować, aby</w:t>
+      </w:r>
+      <w:r>
+        <w:t xml:space="preserve"> </w:t>
+      </w:r>
+      <w:r>
+        <w:t>wyeliminować</w:t>
+      </w:r>
+      <w:r>
+        <w:t xml:space="preserve"> obronę przeciwnika. Wszystko to kosztuje – walutą w grze są kryształy </w:t>
+      </w:r>
+      <w:r>
+        <w:t>minerałów</w:t>
+      </w:r>
+      <w:r>
+        <w:t xml:space="preserve">, oraz rzadszy, ale potrzebny do bardziej zaawansowanych operacji, gaz – wespan. Możemy je wydobywać przy pomocy naszych jednostek </w:t>
+      </w:r>
+      <w:r>
+        <w:t>zbierających, które</w:t>
+      </w:r>
+      <w:r>
+        <w:t xml:space="preserve"> </w:t>
+      </w:r>
+      <w:r>
+        <w:t xml:space="preserve">produkujemy </w:t>
+      </w:r>
+      <w:r>
+        <w:t>przy pomocy</w:t>
+      </w:r>
+      <w:r>
+        <w:t xml:space="preserve"> naszego głównego budynku. W grze są dostępne trzy rasy, które różnią się sp</w:t>
+      </w:r>
+      <w:r>
+        <w:t>osobem rozgrywki, oraz wyglądem.</w:t>
+      </w:r>
+      <w:r>
+        <w:t xml:space="preserve"> </w:t>
+      </w:r>
+    </w:p>
+    <w:p>
+      <w:pPr>
+        <w:ind w:firstLine="450"/>
+      </w:pPr>
+    </w:p>
+    <w:p>
       <w:pPr>
         <w:pStyle w:val="Podtytu"/>
       </w:pPr>
-      <w:bookmarkStart w:id="2" w:name="_Toc497602829"/>
-      <w:r>
-        <w:t xml:space="preserve">1.1. </w:t>
-      </w:r>
-      <w:r>
-        <w:t>Wprowadzenie</w:t>
+      <w:bookmarkStart w:id="2" w:name="_Toc497602830"/>
+      <w:r>
+        <w:t>1.2. Geneza pracy</w:t>
       </w:r>
       <w:bookmarkEnd w:id="2"/>
     </w:p>
@@ -2386,255 +2512,127 @@
         <w:tab/>
       </w:r>
       <w:r>
-        <w:t xml:space="preserve">Starcraft </w:t>
-      </w:r>
-      <w:r>
-        <w:t>jest jedną z najpopularniejszych strategicznych gier czasu rzeczywistego. Gra została wydana w 1998 roku na komputery osobiste przez firmę Blizzard Entertainment</w:t>
-      </w:r>
-      <w:r>
-        <w:t xml:space="preserve">. Rok </w:t>
-      </w:r>
-      <w:r>
-        <w:t>później wydan</w:t>
-      </w:r>
-      <w:r>
-        <w:t>y został</w:t>
-      </w:r>
-      <w:r>
-        <w:t xml:space="preserve"> dodatek do niej, o podtytule Starcraft: Brood </w:t>
-      </w:r>
-      <w:r>
-        <w:t>War</w:t>
-      </w:r>
-      <w:r>
-        <w:t>. Rozpowszechnił się on</w:t>
-      </w:r>
-      <w:r>
-        <w:t xml:space="preserve"> na tyle, że niemal zawsze jest dodawany do </w:t>
-      </w:r>
-      <w:r>
-        <w:t>podstawowej</w:t>
-      </w:r>
-      <w:r>
-        <w:t xml:space="preserve"> gry i tą wersją zajmę się w tej pracy. Gra odniosła ogromny sukces głównie w Korei</w:t>
-      </w:r>
-      <w:r>
-        <w:t xml:space="preserve"> Południowej i stworzyła się w</w:t>
-      </w:r>
-      <w:r>
-        <w:t>o</w:t>
-      </w:r>
-      <w:r>
-        <w:t>kół</w:t>
-      </w:r>
-      <w:r>
-        <w:t xml:space="preserve"> niej duża społeczność esportowa. Celem </w:t>
-      </w:r>
-      <w:r>
-        <w:t>gry</w:t>
-      </w:r>
-      <w:r>
-        <w:t xml:space="preserve"> jest zniszczenie wszystkich budynków przeciwników</w:t>
-      </w:r>
-      <w:r>
-        <w:t>.</w:t>
-      </w:r>
-      <w:r>
-        <w:t xml:space="preserve"> Bardzo często gracze poddają się wcześniej, gdy uznają, że w ich sytuacji wygrana jest już niemożliwa</w:t>
-      </w:r>
-      <w:r>
-        <w:t xml:space="preserve">. </w:t>
-      </w:r>
-      <w:r>
-        <w:t xml:space="preserve">Aby to </w:t>
-      </w:r>
-      <w:r>
-        <w:t>osiągnąć</w:t>
-      </w:r>
-      <w:r>
-        <w:t xml:space="preserve"> należy budować własne struktury, rozwijać w nich różne pomocne technologie, trenować jednostki bojowe i tak nimi </w:t>
-      </w:r>
-      <w:r>
-        <w:t>pokierować, aby</w:t>
+        <w:t xml:space="preserve">Starcraft jest grą wieloosobową i może być rozgrywany przeciwko innym ludzkim przeciwnikom. Jednak nie zawsze jest taka możliwość, lub gracz może nie mieć na to ochoty. Wtedy na pomoc przychodzą </w:t>
+      </w:r>
+      <w:r>
+        <w:t>boty, – czyli</w:t>
+      </w:r>
+      <w:r>
+        <w:t xml:space="preserve"> zaprojektowana sztuczna </w:t>
+      </w:r>
+      <w:r>
+        <w:t>inteligencja, która</w:t>
+      </w:r>
+      <w:r>
+        <w:t xml:space="preserve"> próbuje udawać grę prawdziwego człowieka. Ta d</w:t>
+      </w:r>
+      <w:r>
+        <w:t>ołączona do instalacji gry jest prymitywna</w:t>
+      </w:r>
+      <w:r>
+        <w:t xml:space="preserve"> i łatwo z nią wygrać. W internecie jest dostępnych wiele innych botów, </w:t>
+      </w:r>
+      <w:r>
+        <w:t>ale</w:t>
+      </w:r>
+      <w:r>
+        <w:t xml:space="preserve"> większość z nich skupia się</w:t>
+      </w:r>
+      <w:r>
+        <w:t xml:space="preserve"> wyłącznie</w:t>
+      </w:r>
+      <w:r>
+        <w:t xml:space="preserve"> na modyfikacji </w:t>
+      </w:r>
+      <w:r>
+        <w:t>wysoko poziomej</w:t>
+      </w:r>
+      <w:r>
+        <w:t xml:space="preserve"> strategii, </w:t>
+      </w:r>
+      <w:r>
+        <w:t>podchodząc bardzo podstawowo do kwestii</w:t>
+      </w:r>
+      <w:r>
+        <w:t xml:space="preserve"> taktycznego poruszania się jednostek. </w:t>
+      </w:r>
+      <w:r>
+        <w:t>Przykładowo</w:t>
+      </w:r>
+      <w:r>
+        <w:t xml:space="preserve"> dzięki wycofywaniu pojedynczych rannych jednostek za linię</w:t>
+      </w:r>
+      <w:r>
+        <w:t xml:space="preserve"> stworzoną z</w:t>
+      </w:r>
+      <w:r>
+        <w:t xml:space="preserve"> pozostałych</w:t>
+      </w:r>
+      <w:r>
+        <w:t>,</w:t>
+      </w:r>
+      <w:r>
+        <w:t xml:space="preserve"> jest możliwość uniknięcia jej śmierci – może ona wtedy wciąż zadawać pełne obrażenia przeciwnikom, </w:t>
+      </w:r>
+      <w:r>
+        <w:t>będąc</w:t>
+      </w:r>
+      <w:r>
+        <w:t xml:space="preserve"> chroniona przez swoje jednostki </w:t>
+      </w:r>
+      <w:r>
+        <w:t>sojusznicze</w:t>
+      </w:r>
+      <w:r>
+        <w:t xml:space="preserve">, które przejmą na siebie ostrzał wroga i pozwolą jej przeżyć. W związku z tym postanowiłem </w:t>
+      </w:r>
+      <w:r>
+        <w:t>połączyć</w:t>
+      </w:r>
+      <w:r>
+        <w:t xml:space="preserve"> dwie dziedziny swoich zainteresowań </w:t>
+      </w:r>
+      <w:r>
+        <w:t xml:space="preserve">– sztuczną inteligencję oraz Starcrafta – i spróbować wypracować własne </w:t>
+      </w:r>
+      <w:r>
+        <w:t>rozwiązanie, które</w:t>
       </w:r>
       <w:r>
         <w:t xml:space="preserve"> </w:t>
       </w:r>
       <w:r>
-        <w:t>wyeliminować</w:t>
-      </w:r>
-      <w:r>
-        <w:t xml:space="preserve"> obronę przeciwnika. Wszystko to kosztuje – walutą w grze są kryształy </w:t>
-      </w:r>
-      <w:r>
-        <w:t>minerałów</w:t>
-      </w:r>
-      <w:r>
-        <w:t xml:space="preserve">, oraz rzadszy, ale potrzebny do bardziej zaawansowanych operacji, gaz – wespan. Możemy je wydobywać przy pomocy naszych jednostek </w:t>
-      </w:r>
-      <w:r>
-        <w:t>zbierających, które</w:t>
+        <w:t>pozwoliłoby</w:t>
+      </w:r>
+      <w:r>
+        <w:t xml:space="preserve"> na skuteczne </w:t>
+      </w:r>
+      <w:r>
+        <w:t>zarządzanie</w:t>
+      </w:r>
+      <w:r>
+        <w:t xml:space="preserve"> tymi to jednostkami w czasie rzeczywistym, podczas gry.</w:t>
       </w:r>
       <w:r>
         <w:t xml:space="preserve"> </w:t>
       </w:r>
-      <w:r>
-        <w:t xml:space="preserve">produkujemy </w:t>
-      </w:r>
-      <w:r>
-        <w:t>przy pomocy</w:t>
-      </w:r>
-      <w:r>
-        <w:t xml:space="preserve"> naszego głównego budynku. W grze są dostępne trzy rasy, które różnią się sp</w:t>
-      </w:r>
-      <w:r>
-        <w:t>osobem rozgrywki, oraz wyglądem.</w:t>
-      </w:r>
-      <w:r>
-        <w:t xml:space="preserve"> </w:t>
-      </w:r>
-    </w:p>
-    <w:p>
-      <w:pPr>
-        <w:ind w:firstLine="450"/>
-      </w:pPr>
-    </w:p>
+    </w:p>
+    <w:p/>
     <w:p>
       <w:pPr>
         <w:pStyle w:val="Podtytu"/>
       </w:pPr>
-      <w:bookmarkStart w:id="3" w:name="_Toc497602830"/>
-      <w:r>
-        <w:t>1.2. Geneza pracy</w:t>
+      <w:bookmarkStart w:id="3" w:name="_Toc497602831"/>
+      <w:r>
+        <w:t>1.</w:t>
+      </w:r>
+      <w:r>
+        <w:t>3.</w:t>
+      </w:r>
+      <w:r>
+        <w:t xml:space="preserve"> Cel i zakres pracy</w:t>
       </w:r>
       <w:bookmarkEnd w:id="3"/>
-    </w:p>
-    <w:p>
-      <w:r>
-        <w:tab/>
-      </w:r>
-      <w:r>
-        <w:t xml:space="preserve">Starcraft jest grą wieloosobową i może być rozgrywany przeciwko innym ludzkim przeciwnikom. Jednak nie zawsze jest taka możliwość, lub gracz może nie mieć na to ochoty. Wtedy na pomoc przychodzą </w:t>
-      </w:r>
-      <w:r>
-        <w:t>boty, – czyli</w:t>
-      </w:r>
-      <w:r>
-        <w:t xml:space="preserve"> zaprojektowana sztuczna </w:t>
-      </w:r>
-      <w:r>
-        <w:t>inteligencja, która</w:t>
-      </w:r>
-      <w:r>
-        <w:t xml:space="preserve"> próbuje udawać grę prawdziwego człowieka. Ta d</w:t>
-      </w:r>
-      <w:r>
-        <w:t>ołączona do instalacji gry jest prymitywna</w:t>
-      </w:r>
-      <w:r>
-        <w:t xml:space="preserve"> i łatwo z nią wygrać. W internecie jest dostępnych wiele innych botów, </w:t>
-      </w:r>
-      <w:r>
-        <w:t>ale</w:t>
-      </w:r>
-      <w:r>
-        <w:t xml:space="preserve"> większość z nich skupia się</w:t>
-      </w:r>
-      <w:r>
-        <w:t xml:space="preserve"> wyłącznie</w:t>
-      </w:r>
-      <w:r>
-        <w:t xml:space="preserve"> na modyfikacji </w:t>
-      </w:r>
-      <w:r>
-        <w:t>wysoko poziomej</w:t>
-      </w:r>
-      <w:r>
-        <w:t xml:space="preserve"> strategii, </w:t>
-      </w:r>
-      <w:r>
-        <w:t>podchodząc bardzo podstawowo do kwestii</w:t>
-      </w:r>
-      <w:r>
-        <w:t xml:space="preserve"> taktycznego poruszania się jednostek. </w:t>
-      </w:r>
-      <w:r>
-        <w:t>Przykładowo</w:t>
-      </w:r>
-      <w:r>
-        <w:t xml:space="preserve"> dzięki wycofywaniu pojedynczych rannych jednostek za linię</w:t>
-      </w:r>
-      <w:r>
-        <w:t xml:space="preserve"> stworzoną z</w:t>
-      </w:r>
-      <w:r>
-        <w:t xml:space="preserve"> pozostałych</w:t>
-      </w:r>
-      <w:r>
-        <w:t>,</w:t>
-      </w:r>
-      <w:r>
-        <w:t xml:space="preserve"> jest możliwość uniknięcia jej śmierci – może ona wtedy wciąż zadawać pełne obrażenia przeciwnikom, </w:t>
-      </w:r>
-      <w:r>
-        <w:t>będąc</w:t>
-      </w:r>
-      <w:r>
-        <w:t xml:space="preserve"> chroniona przez swoje jednostki </w:t>
-      </w:r>
-      <w:r>
-        <w:t>sojusznicze</w:t>
-      </w:r>
-      <w:r>
-        <w:t xml:space="preserve">, które przejmą na siebie ostrzał wroga i pozwolą jej przeżyć. W związku z tym postanowiłem </w:t>
-      </w:r>
-      <w:r>
-        <w:t>połączyć</w:t>
-      </w:r>
-      <w:r>
-        <w:t xml:space="preserve"> dwie dziedziny swoich zainteresowań </w:t>
-      </w:r>
-      <w:r>
-        <w:t xml:space="preserve">– sztuczną inteligencję oraz Starcrafta – i spróbować wypracować własne </w:t>
-      </w:r>
-      <w:r>
-        <w:t>rozwiązanie, które</w:t>
-      </w:r>
-      <w:r>
-        <w:t xml:space="preserve"> </w:t>
-      </w:r>
-      <w:r>
-        <w:t>pozwoliłoby</w:t>
-      </w:r>
-      <w:r>
-        <w:t xml:space="preserve"> na skuteczne </w:t>
-      </w:r>
-      <w:r>
-        <w:t>zarządzanie</w:t>
-      </w:r>
-      <w:r>
-        <w:t xml:space="preserve"> tymi to jednostkami w czasie rzeczywistym, podczas gry.</w:t>
-      </w:r>
-      <w:r>
-        <w:t xml:space="preserve"> </w:t>
-      </w:r>
-    </w:p>
-    <w:p/>
-    <w:p>
-      <w:pPr>
-        <w:pStyle w:val="Podtytu"/>
-      </w:pPr>
-      <w:bookmarkStart w:id="4" w:name="_Toc497602831"/>
-      <w:r>
-        <w:t>1.</w:t>
-      </w:r>
-      <w:r>
-        <w:t>3.</w:t>
-      </w:r>
-      <w:r>
-        <w:t xml:space="preserve"> Cel i zakres pracy</w:t>
-      </w:r>
-      <w:bookmarkEnd w:id="4"/>
     </w:p>
     <w:p>
       <w:r>
@@ -2755,7 +2753,7 @@
       <w:pPr>
         <w:pStyle w:val="Tytu"/>
       </w:pPr>
-      <w:bookmarkStart w:id="5" w:name="_Toc497602832"/>
+      <w:bookmarkStart w:id="4" w:name="_Toc497602832"/>
       <w:r>
         <w:t>2</w:t>
       </w:r>
@@ -2765,77 +2763,77 @@
       <w:r>
         <w:t>niki w zakresie tematyki pracy</w:t>
       </w:r>
+      <w:bookmarkEnd w:id="4"/>
+    </w:p>
+    <w:p>
+      <w:pPr>
+        <w:pStyle w:val="Podtytu"/>
+      </w:pPr>
+      <w:bookmarkStart w:id="5" w:name="_Toc497602833"/>
+      <w:r>
+        <w:t>2.1. Porównanie Starcrafta do innych gier</w:t>
+      </w:r>
       <w:bookmarkEnd w:id="5"/>
     </w:p>
     <w:p>
       <w:pPr>
+        <w:ind w:firstLine="708"/>
+      </w:pPr>
+      <w:r>
+        <w:t xml:space="preserve">W porównaniu do gier takich jak szachy, trudnością tej </w:t>
+      </w:r>
+      <w:r>
+        <w:t xml:space="preserve">gry dla algorytmów sztucznej inteligencji </w:t>
+      </w:r>
+      <w:r>
+        <w:t>są dwa fakty. Po pierwsze -</w:t>
+      </w:r>
+      <w:r>
+        <w:t xml:space="preserve"> jest ona rozgrywana w czasie </w:t>
+      </w:r>
+      <w:r>
+        <w:t>rzeczywistym, a nie turowym. Powoduje to, że, czas na obliczenia jest znacznie ograniczony. Program musi odpowiadać na ruchy przeciwnika jak najszybciej, gdyż każde opóźnienie może skutkować utratą jednostek w starciu, lub niedopasowaniem strategii do odpowiedzi przeciwnika, co rezultacie zmniejsza szanse na wygraną w grze. Zaproponowane przez mnie rozwiązanie tego problemu zostanie przedstawione w dalszym rozdziale.</w:t>
+      </w:r>
+    </w:p>
+    <w:p>
+      <w:pPr>
+        <w:ind w:firstLine="708"/>
+      </w:pPr>
+    </w:p>
+    <w:p>
+      <w:pPr>
+        <w:ind w:firstLine="708"/>
+      </w:pPr>
+      <w:r>
+        <w:t>Dodatkowo też jest to gra niepełnej informacji. Gracz nie ma pełnej wiedzy o stanie i posunięciach przeciwnika, do póki nie widzi ich w danym momencie własnymi jednostkami lub budynkami.</w:t>
+      </w:r>
+      <w:r>
+        <w:t xml:space="preserve"> W związku z tym bot musi, albo losować strategie, albo wybierać je z pewnym prawdopodobieństwem. Gdy już uda się zwiadowcom dowiedzieć się o posunięciach przeciwnika, może wystąpić konieczność odpowiedniej modyfikacji naszych zachowań, aby nie zostać pokonanym. W pracy tej zajmuje się wyłącznie samym zarządzaniem jednostkami w starciu, gdy już wiemy, jakie siły posiada przeciwnik, w związku, z czym potencjalne możliwości na obejście tej kwestii nie zostaną tutaj przedstawione.</w:t>
+      </w:r>
+    </w:p>
+    <w:p>
+      <w:pPr>
+        <w:ind w:firstLine="708"/>
+      </w:pPr>
+    </w:p>
+    <w:p>
+      <w:pPr>
         <w:pStyle w:val="Podtytu"/>
       </w:pPr>
-      <w:bookmarkStart w:id="6" w:name="_Toc497602833"/>
-      <w:r>
-        <w:t>2.1. Porównanie Starcrafta do innych gier</w:t>
+      <w:bookmarkStart w:id="6" w:name="_Toc497602834"/>
+      <w:r>
+        <w:t>2</w:t>
+      </w:r>
+      <w:r>
+        <w:t>.</w:t>
+      </w:r>
+      <w:r>
+        <w:t>2</w:t>
+      </w:r>
+      <w:r>
+        <w:t>. Przegląd istniejących technologii</w:t>
       </w:r>
       <w:bookmarkEnd w:id="6"/>
-    </w:p>
-    <w:p>
-      <w:pPr>
-        <w:ind w:firstLine="708"/>
-      </w:pPr>
-      <w:r>
-        <w:t xml:space="preserve">W porównaniu do gier takich jak szachy, trudnością tej </w:t>
-      </w:r>
-      <w:r>
-        <w:t xml:space="preserve">gry dla algorytmów sztucznej inteligencji </w:t>
-      </w:r>
-      <w:r>
-        <w:t>są dwa fakty. Po pierwsze -</w:t>
-      </w:r>
-      <w:r>
-        <w:t xml:space="preserve"> jest ona rozgrywana w czasie </w:t>
-      </w:r>
-      <w:r>
-        <w:t>rzeczywistym, a nie turowym. Powoduje to, że, czas na obliczenia jest znacznie ograniczony. Program musi odpowiadać na ruchy przeciwnika jak najszybciej, gdyż każde opóźnienie może skutkować utratą jednostek w starciu, lub niedopasowaniem strategii do odpowiedzi przeciwnika, co rezultacie zmniejsza szanse na wygraną w grze. Zaproponowane przez mnie rozwiązanie tego problemu zostanie przedstawione w dalszym rozdziale.</w:t>
-      </w:r>
-    </w:p>
-    <w:p>
-      <w:pPr>
-        <w:ind w:firstLine="708"/>
-      </w:pPr>
-    </w:p>
-    <w:p>
-      <w:pPr>
-        <w:ind w:firstLine="708"/>
-      </w:pPr>
-      <w:r>
-        <w:t>Dodatkowo też jest to gra niepełnej informacji. Gracz nie ma pełnej wiedzy o stanie i posunięciach przeciwnika, do póki nie widzi ich w danym momencie własnymi jednostkami lub budynkami.</w:t>
-      </w:r>
-      <w:r>
-        <w:t xml:space="preserve"> W związku z tym bot musi, albo losować strategie, albo wybierać je z pewnym prawdopodobieństwem. Gdy już uda się zwiadowcom dowiedzieć się o posunięciach przeciwnika, może wystąpić konieczność odpowiedniej modyfikacji naszych zachowań, aby nie zostać pokonanym. W pracy tej zajmuje się wyłącznie samym zarządzaniem jednostkami w starciu, gdy już wiemy, jakie siły posiada przeciwnik, w związku, z czym potencjalne możliwości na obejście tej kwestii nie zostaną tutaj przedstawione.</w:t>
-      </w:r>
-    </w:p>
-    <w:p>
-      <w:pPr>
-        <w:ind w:firstLine="708"/>
-      </w:pPr>
-    </w:p>
-    <w:p>
-      <w:pPr>
-        <w:pStyle w:val="Podtytu"/>
-      </w:pPr>
-      <w:bookmarkStart w:id="7" w:name="_Toc497602834"/>
-      <w:r>
-        <w:t>2</w:t>
-      </w:r>
-      <w:r>
-        <w:t>.</w:t>
-      </w:r>
-      <w:r>
-        <w:t>2</w:t>
-      </w:r>
-      <w:r>
-        <w:t>. Przegląd istniejących technologii</w:t>
-      </w:r>
-      <w:bookmarkEnd w:id="7"/>
     </w:p>
     <w:p>
       <w:r>
@@ -3217,7 +3215,7 @@
       <w:pPr>
         <w:pStyle w:val="Podtytu"/>
       </w:pPr>
-      <w:bookmarkStart w:id="8" w:name="_Toc497602835"/>
+      <w:bookmarkStart w:id="7" w:name="_Toc497602835"/>
       <w:r>
         <w:lastRenderedPageBreak/>
         <w:t>2.</w:t>
@@ -3228,7 +3226,7 @@
       <w:r>
         <w:t>. Przegląd istniejących technik</w:t>
       </w:r>
-      <w:bookmarkEnd w:id="8"/>
+      <w:bookmarkEnd w:id="7"/>
     </w:p>
     <w:p>
       <w:pPr>
@@ -3260,6 +3258,7 @@
           <w:id w:val="477970216"/>
           <w:citation/>
         </w:sdtPr>
+        <w:sdtEndPr/>
         <w:sdtContent>
           <w:r>
             <w:fldChar w:fldCharType="begin"/>
@@ -3317,6 +3316,7 @@
           <w:id w:val="-72590726"/>
           <w:citation/>
         </w:sdtPr>
+        <w:sdtEndPr/>
         <w:sdtContent>
           <w:r>
             <w:fldChar w:fldCharType="begin"/>
@@ -3350,6 +3350,7 @@
           <w:id w:val="735598114"/>
           <w:citation/>
         </w:sdtPr>
+        <w:sdtEndPr/>
         <w:sdtContent>
           <w:r>
             <w:fldChar w:fldCharType="begin"/>
@@ -3400,13 +3401,275 @@
       <w:pPr>
         <w:pStyle w:val="Tytu"/>
       </w:pPr>
-      <w:bookmarkStart w:id="9" w:name="_Toc497602836"/>
+      <w:bookmarkStart w:id="8" w:name="_Toc497602836"/>
       <w:r>
         <w:lastRenderedPageBreak/>
         <w:t>3. Założenia projektowe</w:t>
       </w:r>
+      <w:bookmarkEnd w:id="8"/>
+      <w:r>
+        <w:t xml:space="preserve"> i projekt aplikacji</w:t>
+      </w:r>
+    </w:p>
+    <w:p>
+      <w:pPr>
+        <w:pStyle w:val="Podtytu"/>
+      </w:pPr>
+      <w:r>
+        <w:t>3.1. Wymagania funkcjonalne</w:t>
+      </w:r>
+    </w:p>
+    <w:p>
+      <w:r>
+        <w:tab/>
+      </w:r>
+      <w:r>
+        <w:t>Badania skuteczności zaimplementowanych przeze mnie algorytmów sztucznej inteligencji mogę przeprowadzić modyfikując sterujące nimi parametry bezpośrednio w kodzie. Jednakże takie rozwiązanie było by niewygodne i problematyczne dla innych potencjalnych użytkowników, dlatego postanowiłem stworzyć także interfejs graficzny dla programu. Oto wymagania funkcjonalne, jakie powinna spełniać moja aplikacja:</w:t>
+      </w:r>
+    </w:p>
+    <w:p/>
+    <w:p>
+      <w:pPr>
+        <w:pStyle w:val="Akapitzlist"/>
+        <w:numPr>
+          <w:ilvl w:val="0"/>
+          <w:numId w:val="11"/>
+        </w:numPr>
+      </w:pPr>
+      <w:r>
+        <w:t>Ustawienie parametrów neuroewolucji</w:t>
+      </w:r>
+      <w:r>
+        <w:t>, aby można było dopasować jej działanie do własnych potrzeb</w:t>
+      </w:r>
+    </w:p>
+    <w:p>
+      <w:pPr>
+        <w:pStyle w:val="Akapitzlist"/>
+        <w:numPr>
+          <w:ilvl w:val="0"/>
+          <w:numId w:val="11"/>
+        </w:numPr>
+      </w:pPr>
+      <w:r>
+        <w:t>Ustawianie maksymalnego czasu wykonania</w:t>
+      </w:r>
+      <w:r>
+        <w:t>, aby można było wiedzieć, jaki jest maksymalny czas oczekiwania na nie</w:t>
+      </w:r>
+    </w:p>
+    <w:p>
+      <w:pPr>
+        <w:pStyle w:val="Akapitzlist"/>
+        <w:numPr>
+          <w:ilvl w:val="0"/>
+          <w:numId w:val="11"/>
+        </w:numPr>
+      </w:pPr>
+      <w:r>
+        <w:t>Ustawienie maksymalnej ilości iteracji</w:t>
+      </w:r>
+      <w:r>
+        <w:t>, aby można było porównywać pomiędzy różnymi parametrami, nie opierając się na bardzo zmiennym czasie, który może zależeć od danego obciążenia systemu</w:t>
+      </w:r>
+    </w:p>
+    <w:p>
+      <w:pPr>
+        <w:pStyle w:val="Akapitzlist"/>
+        <w:numPr>
+          <w:ilvl w:val="0"/>
+          <w:numId w:val="11"/>
+        </w:numPr>
+      </w:pPr>
+      <w:r>
+        <w:t>Uruchamianie procesu uczenia sieci neuronowej</w:t>
+      </w:r>
+      <w:r>
+        <w:t>, aby uzyskać jak najlepszego osobnika</w:t>
+      </w:r>
+    </w:p>
+    <w:p>
+      <w:pPr>
+        <w:pStyle w:val="Akapitzlist"/>
+        <w:numPr>
+          <w:ilvl w:val="0"/>
+          <w:numId w:val="11"/>
+        </w:numPr>
+      </w:pPr>
+      <w:r>
+        <w:t>Zapisywanie najlepszej wyuczonej sieci neuronowej do pliku</w:t>
+      </w:r>
+      <w:r>
+        <w:t>, aby można było wykorzystać go w późniejszym czasie</w:t>
+      </w:r>
+    </w:p>
+    <w:p>
+      <w:pPr>
+        <w:pStyle w:val="Akapitzlist"/>
+        <w:numPr>
+          <w:ilvl w:val="0"/>
+          <w:numId w:val="11"/>
+        </w:numPr>
+      </w:pPr>
+      <w:r>
+        <w:t>Generowanie wykresu minimalnej, średniej i maksymalnej oceny wśród osobników względem numeru generacji</w:t>
+      </w:r>
+      <w:r>
+        <w:t>, aby można było zobaczyć wpływ parametrów na działanie neuroewolucji</w:t>
+      </w:r>
+    </w:p>
+    <w:p>
+      <w:pPr>
+        <w:pStyle w:val="Akapitzlist"/>
+        <w:numPr>
+          <w:ilvl w:val="0"/>
+          <w:numId w:val="11"/>
+        </w:numPr>
+      </w:pPr>
+      <w:r>
+        <w:t>Wypisanie oceny najlepszego uzyskanego osobnika, aby można było się dowiedzieć jak dokładnie dobrze działa</w:t>
+      </w:r>
+    </w:p>
+    <w:p>
+      <w:pPr>
+        <w:pStyle w:val="Akapitzlist"/>
+        <w:numPr>
+          <w:ilvl w:val="0"/>
+          <w:numId w:val="11"/>
+        </w:numPr>
+      </w:pPr>
+      <w:r>
+        <w:t>Wczytanie parametrów sieci neuronowej z pliku, aby można było wykorzystać wcześniej wyuczoną sieć</w:t>
+      </w:r>
+    </w:p>
+    <w:p>
+      <w:pPr>
+        <w:pStyle w:val="Akapitzlist"/>
+        <w:numPr>
+          <w:ilvl w:val="0"/>
+          <w:numId w:val="11"/>
+        </w:numPr>
+      </w:pPr>
+      <w:r>
+        <w:t>Uruchomienie symulacji i jej podgląd na żywo w oknie aplikacji, aby można było zobaczyć jej wyniki w praktyce</w:t>
+      </w:r>
+    </w:p>
+    <w:p>
+      <w:pPr>
+        <w:pStyle w:val="Akapitzlist"/>
+        <w:numPr>
+          <w:ilvl w:val="0"/>
+          <w:numId w:val="11"/>
+        </w:numPr>
+      </w:pPr>
+      <w:r>
+        <w:t>Wyświetlanie wybranych przez jednostkę decyzji, aby można było przeanalizować jak dana sieć neuronowa kieruje w starciu</w:t>
+      </w:r>
+    </w:p>
+    <w:p/>
+    <w:p/>
+    <w:p>
+      <w:pPr>
+        <w:pStyle w:val="Podtytu"/>
+      </w:pPr>
+      <w:r>
+        <w:t>3.2. Wymagania niefunkcjonalne</w:t>
+      </w:r>
+    </w:p>
+    <w:p>
+      <w:r>
+        <w:tab/>
+        <w:t>Oprócz wymagań funkcjonalnych aplikacja powinna spełniać także pomocne wymagania niefunkcjonalne:</w:t>
+      </w:r>
+    </w:p>
+    <w:p/>
+    <w:p>
+      <w:pPr>
+        <w:pStyle w:val="Akapitzlist"/>
+        <w:numPr>
+          <w:ilvl w:val="0"/>
+          <w:numId w:val="12"/>
+        </w:numPr>
+      </w:pPr>
+      <w:r>
+        <w:t>Aplikacja powinna być responsywna i nie zawieszać interfejsu podczas symulacji, aby nie irytować użytkowników</w:t>
+      </w:r>
+    </w:p>
+    <w:p>
+      <w:pPr>
+        <w:pStyle w:val="Akapitzlist"/>
+        <w:numPr>
+          <w:ilvl w:val="0"/>
+          <w:numId w:val="12"/>
+        </w:numPr>
+      </w:pPr>
+      <w:r>
+        <w:t>Aplikacja powinna móc uruchomić się na systemie Windows, jak i Linux, aby była bardziej przenośna</w:t>
+      </w:r>
+    </w:p>
+    <w:p>
+      <w:pPr>
+        <w:pStyle w:val="Akapitzlist"/>
+        <w:numPr>
+          <w:ilvl w:val="0"/>
+          <w:numId w:val="12"/>
+        </w:numPr>
+      </w:pPr>
+      <w:r>
+        <w:t>Aplikacja powinna nie pozwalać na uruchomienie uczenia z błędnymi parametrami, aby użytkownik nie mógł jej zablokować</w:t>
+      </w:r>
+    </w:p>
+    <w:p>
+      <w:pPr>
+        <w:pStyle w:val="Akapitzlist"/>
+        <w:numPr>
+          <w:ilvl w:val="0"/>
+          <w:numId w:val="12"/>
+        </w:numPr>
+      </w:pPr>
+      <w:r>
+        <w:t xml:space="preserve">Aplikacja powinna zapisywać i </w:t>
+      </w:r>
+      <w:r>
+        <w:t>wczytywać się</w:t>
+      </w:r>
+      <w:r>
+        <w:t xml:space="preserve"> dane w formacie json, aby były możliwe do edycji także ręcznie</w:t>
+      </w:r>
+    </w:p>
+    <w:p>
+      <w:pPr>
+        <w:pStyle w:val="Akapitzlist"/>
+        <w:numPr>
+          <w:ilvl w:val="0"/>
+          <w:numId w:val="12"/>
+        </w:numPr>
+      </w:pPr>
+      <w:r>
+        <w:t>Aplikacja powinna zawierać w sobie wszystkie potrzebne jej do działania biblioteki i zasoby, aby nie wymagała od użytkownika pobierania dodatkowych danych</w:t>
+      </w:r>
+    </w:p>
+    <w:p>
+      <w:pPr>
+        <w:pStyle w:val="Akapitzlist"/>
+        <w:numPr>
+          <w:ilvl w:val="0"/>
+          <w:numId w:val="12"/>
+        </w:numPr>
+      </w:pPr>
+      <w:r>
+        <w:t xml:space="preserve">Aplikacja powinna korzystać z wielowątkowości, aby przyśpieszyć jej </w:t>
+      </w:r>
+      <w:r>
+        <w:t>działanie, jeżeli</w:t>
+      </w:r>
+      <w:r>
+        <w:t xml:space="preserve"> użytkownik się na to zdecyduje</w:t>
+      </w:r>
+      <w:bookmarkStart w:id="9" w:name="_GoBack"/>
       <w:bookmarkEnd w:id="9"/>
     </w:p>
+    <w:p/>
     <w:p>
       <w:pPr>
         <w:spacing w:after="160" w:line="259" w:lineRule="auto"/>
@@ -3491,20 +3754,19 @@
     <w:bookmarkStart w:id="13" w:name="_Toc497602840" w:displacedByCustomXml="next"/>
     <w:sdt>
       <w:sdtPr>
+        <w:rPr>
+          <w:rFonts w:eastAsia="Times New Roman" w:cs="Times New Roman"/>
+          <w:b w:val="0"/>
+          <w:sz w:val="24"/>
+          <w:szCs w:val="24"/>
+        </w:rPr>
         <w:id w:val="-1773551411"/>
         <w:docPartObj>
           <w:docPartGallery w:val="Bibliographies"/>
           <w:docPartUnique/>
         </w:docPartObj>
       </w:sdtPr>
-      <w:sdtEndPr>
-        <w:rPr>
-          <w:rFonts w:eastAsia="Times New Roman" w:cs="Times New Roman"/>
-          <w:b w:val="0"/>
-          <w:sz w:val="24"/>
-          <w:szCs w:val="24"/>
-        </w:rPr>
-      </w:sdtEndPr>
+      <w:sdtEndPr/>
       <w:sdtContent>
         <w:p>
           <w:pPr>
@@ -3749,6 +4011,7 @@
                       <w:pStyle w:val="Bibliografia"/>
                       <w:rPr>
                         <w:noProof/>
+                        <w:lang w:val="en-US"/>
                       </w:rPr>
                     </w:pPr>
                     <w:r>
@@ -3761,6 +4024,7 @@
                     <w:r>
                       <w:rPr>
                         <w:noProof/>
+                        <w:lang w:val="en-US"/>
                       </w:rPr>
                       <w:t>[Data uzyskania dostępu: 04 10 2017].</w:t>
                     </w:r>
@@ -3807,7 +4071,6 @@
                     <w:r>
                       <w:rPr>
                         <w:noProof/>
-                        <w:lang w:val="en-US"/>
                       </w:rPr>
                       <w:t xml:space="preserve">„JNIBWAPI,” [Online]. Available: https://github.com/JNIBWAPI/JNIBWAPI. </w:t>
                     </w:r>
@@ -4161,7 +4424,7 @@
           <w:rPr>
             <w:noProof/>
           </w:rPr>
-          <w:t>15</w:t>
+          <w:t>16</w:t>
         </w:r>
         <w:r>
           <w:fldChar w:fldCharType="end"/>
@@ -4808,6 +5071,119 @@
     </w:lvl>
   </w:abstractNum>
   <w:abstractNum w:abstractNumId="6" w15:restartNumberingAfterBreak="0">
+    <w:nsid w:val="5B7C718E"/>
+    <w:multiLevelType w:val="hybridMultilevel"/>
+    <w:tmpl w:val="44C6C7BE"/>
+    <w:lvl w:ilvl="0" w:tplc="04150001">
+      <w:start w:val="1"/>
+      <w:numFmt w:val="bullet"/>
+      <w:lvlText w:val=""/>
+      <w:lvlJc w:val="left"/>
+      <w:pPr>
+        <w:ind w:left="720" w:hanging="360"/>
+      </w:pPr>
+      <w:rPr>
+        <w:rFonts w:ascii="Symbol" w:hAnsi="Symbol" w:hint="default"/>
+      </w:rPr>
+    </w:lvl>
+    <w:lvl w:ilvl="1" w:tplc="04150003" w:tentative="1">
+      <w:start w:val="1"/>
+      <w:numFmt w:val="bullet"/>
+      <w:lvlText w:val="o"/>
+      <w:lvlJc w:val="left"/>
+      <w:pPr>
+        <w:ind w:left="1440" w:hanging="360"/>
+      </w:pPr>
+      <w:rPr>
+        <w:rFonts w:ascii="Courier New" w:hAnsi="Courier New" w:cs="Courier New" w:hint="default"/>
+      </w:rPr>
+    </w:lvl>
+    <w:lvl w:ilvl="2" w:tplc="04150005" w:tentative="1">
+      <w:start w:val="1"/>
+      <w:numFmt w:val="bullet"/>
+      <w:lvlText w:val=""/>
+      <w:lvlJc w:val="left"/>
+      <w:pPr>
+        <w:ind w:left="2160" w:hanging="360"/>
+      </w:pPr>
+      <w:rPr>
+        <w:rFonts w:ascii="Wingdings" w:hAnsi="Wingdings" w:hint="default"/>
+      </w:rPr>
+    </w:lvl>
+    <w:lvl w:ilvl="3" w:tplc="04150001" w:tentative="1">
+      <w:start w:val="1"/>
+      <w:numFmt w:val="bullet"/>
+      <w:lvlText w:val=""/>
+      <w:lvlJc w:val="left"/>
+      <w:pPr>
+        <w:ind w:left="2880" w:hanging="360"/>
+      </w:pPr>
+      <w:rPr>
+        <w:rFonts w:ascii="Symbol" w:hAnsi="Symbol" w:hint="default"/>
+      </w:rPr>
+    </w:lvl>
+    <w:lvl w:ilvl="4" w:tplc="04150003" w:tentative="1">
+      <w:start w:val="1"/>
+      <w:numFmt w:val="bullet"/>
+      <w:lvlText w:val="o"/>
+      <w:lvlJc w:val="left"/>
+      <w:pPr>
+        <w:ind w:left="3600" w:hanging="360"/>
+      </w:pPr>
+      <w:rPr>
+        <w:rFonts w:ascii="Courier New" w:hAnsi="Courier New" w:cs="Courier New" w:hint="default"/>
+      </w:rPr>
+    </w:lvl>
+    <w:lvl w:ilvl="5" w:tplc="04150005" w:tentative="1">
+      <w:start w:val="1"/>
+      <w:numFmt w:val="bullet"/>
+      <w:lvlText w:val=""/>
+      <w:lvlJc w:val="left"/>
+      <w:pPr>
+        <w:ind w:left="4320" w:hanging="360"/>
+      </w:pPr>
+      <w:rPr>
+        <w:rFonts w:ascii="Wingdings" w:hAnsi="Wingdings" w:hint="default"/>
+      </w:rPr>
+    </w:lvl>
+    <w:lvl w:ilvl="6" w:tplc="04150001" w:tentative="1">
+      <w:start w:val="1"/>
+      <w:numFmt w:val="bullet"/>
+      <w:lvlText w:val=""/>
+      <w:lvlJc w:val="left"/>
+      <w:pPr>
+        <w:ind w:left="5040" w:hanging="360"/>
+      </w:pPr>
+      <w:rPr>
+        <w:rFonts w:ascii="Symbol" w:hAnsi="Symbol" w:hint="default"/>
+      </w:rPr>
+    </w:lvl>
+    <w:lvl w:ilvl="7" w:tplc="04150003" w:tentative="1">
+      <w:start w:val="1"/>
+      <w:numFmt w:val="bullet"/>
+      <w:lvlText w:val="o"/>
+      <w:lvlJc w:val="left"/>
+      <w:pPr>
+        <w:ind w:left="5760" w:hanging="360"/>
+      </w:pPr>
+      <w:rPr>
+        <w:rFonts w:ascii="Courier New" w:hAnsi="Courier New" w:cs="Courier New" w:hint="default"/>
+      </w:rPr>
+    </w:lvl>
+    <w:lvl w:ilvl="8" w:tplc="04150005" w:tentative="1">
+      <w:start w:val="1"/>
+      <w:numFmt w:val="bullet"/>
+      <w:lvlText w:val=""/>
+      <w:lvlJc w:val="left"/>
+      <w:pPr>
+        <w:ind w:left="6480" w:hanging="360"/>
+      </w:pPr>
+      <w:rPr>
+        <w:rFonts w:ascii="Wingdings" w:hAnsi="Wingdings" w:hint="default"/>
+      </w:rPr>
+    </w:lvl>
+  </w:abstractNum>
+  <w:abstractNum w:abstractNumId="7" w15:restartNumberingAfterBreak="0">
     <w:nsid w:val="5B8E1142"/>
     <w:multiLevelType w:val="hybridMultilevel"/>
     <w:tmpl w:val="E3165F18"/>
@@ -4896,7 +5272,7 @@
       </w:pPr>
     </w:lvl>
   </w:abstractNum>
-  <w:abstractNum w:abstractNumId="7" w15:restartNumberingAfterBreak="0">
+  <w:abstractNum w:abstractNumId="8" w15:restartNumberingAfterBreak="0">
     <w:nsid w:val="5FF16EFD"/>
     <w:multiLevelType w:val="hybridMultilevel"/>
     <w:tmpl w:val="86E44BF6"/>
@@ -4988,7 +5364,7 @@
       </w:pPr>
     </w:lvl>
   </w:abstractNum>
-  <w:abstractNum w:abstractNumId="8" w15:restartNumberingAfterBreak="0">
+  <w:abstractNum w:abstractNumId="9" w15:restartNumberingAfterBreak="0">
     <w:nsid w:val="606B2785"/>
     <w:multiLevelType w:val="multilevel"/>
     <w:tmpl w:val="A5542770"/>
@@ -5101,7 +5477,120 @@
       </w:rPr>
     </w:lvl>
   </w:abstractNum>
-  <w:abstractNum w:abstractNumId="9" w15:restartNumberingAfterBreak="0">
+  <w:abstractNum w:abstractNumId="10" w15:restartNumberingAfterBreak="0">
+    <w:nsid w:val="72B56A16"/>
+    <w:multiLevelType w:val="hybridMultilevel"/>
+    <w:tmpl w:val="35403506"/>
+    <w:lvl w:ilvl="0" w:tplc="04150001">
+      <w:start w:val="1"/>
+      <w:numFmt w:val="bullet"/>
+      <w:lvlText w:val=""/>
+      <w:lvlJc w:val="left"/>
+      <w:pPr>
+        <w:ind w:left="720" w:hanging="360"/>
+      </w:pPr>
+      <w:rPr>
+        <w:rFonts w:ascii="Symbol" w:hAnsi="Symbol" w:hint="default"/>
+      </w:rPr>
+    </w:lvl>
+    <w:lvl w:ilvl="1" w:tplc="04150003" w:tentative="1">
+      <w:start w:val="1"/>
+      <w:numFmt w:val="bullet"/>
+      <w:lvlText w:val="o"/>
+      <w:lvlJc w:val="left"/>
+      <w:pPr>
+        <w:ind w:left="1440" w:hanging="360"/>
+      </w:pPr>
+      <w:rPr>
+        <w:rFonts w:ascii="Courier New" w:hAnsi="Courier New" w:cs="Courier New" w:hint="default"/>
+      </w:rPr>
+    </w:lvl>
+    <w:lvl w:ilvl="2" w:tplc="04150005" w:tentative="1">
+      <w:start w:val="1"/>
+      <w:numFmt w:val="bullet"/>
+      <w:lvlText w:val=""/>
+      <w:lvlJc w:val="left"/>
+      <w:pPr>
+        <w:ind w:left="2160" w:hanging="360"/>
+      </w:pPr>
+      <w:rPr>
+        <w:rFonts w:ascii="Wingdings" w:hAnsi="Wingdings" w:hint="default"/>
+      </w:rPr>
+    </w:lvl>
+    <w:lvl w:ilvl="3" w:tplc="04150001" w:tentative="1">
+      <w:start w:val="1"/>
+      <w:numFmt w:val="bullet"/>
+      <w:lvlText w:val=""/>
+      <w:lvlJc w:val="left"/>
+      <w:pPr>
+        <w:ind w:left="2880" w:hanging="360"/>
+      </w:pPr>
+      <w:rPr>
+        <w:rFonts w:ascii="Symbol" w:hAnsi="Symbol" w:hint="default"/>
+      </w:rPr>
+    </w:lvl>
+    <w:lvl w:ilvl="4" w:tplc="04150003" w:tentative="1">
+      <w:start w:val="1"/>
+      <w:numFmt w:val="bullet"/>
+      <w:lvlText w:val="o"/>
+      <w:lvlJc w:val="left"/>
+      <w:pPr>
+        <w:ind w:left="3600" w:hanging="360"/>
+      </w:pPr>
+      <w:rPr>
+        <w:rFonts w:ascii="Courier New" w:hAnsi="Courier New" w:cs="Courier New" w:hint="default"/>
+      </w:rPr>
+    </w:lvl>
+    <w:lvl w:ilvl="5" w:tplc="04150005" w:tentative="1">
+      <w:start w:val="1"/>
+      <w:numFmt w:val="bullet"/>
+      <w:lvlText w:val=""/>
+      <w:lvlJc w:val="left"/>
+      <w:pPr>
+        <w:ind w:left="4320" w:hanging="360"/>
+      </w:pPr>
+      <w:rPr>
+        <w:rFonts w:ascii="Wingdings" w:hAnsi="Wingdings" w:hint="default"/>
+      </w:rPr>
+    </w:lvl>
+    <w:lvl w:ilvl="6" w:tplc="04150001" w:tentative="1">
+      <w:start w:val="1"/>
+      <w:numFmt w:val="bullet"/>
+      <w:lvlText w:val=""/>
+      <w:lvlJc w:val="left"/>
+      <w:pPr>
+        <w:ind w:left="5040" w:hanging="360"/>
+      </w:pPr>
+      <w:rPr>
+        <w:rFonts w:ascii="Symbol" w:hAnsi="Symbol" w:hint="default"/>
+      </w:rPr>
+    </w:lvl>
+    <w:lvl w:ilvl="7" w:tplc="04150003" w:tentative="1">
+      <w:start w:val="1"/>
+      <w:numFmt w:val="bullet"/>
+      <w:lvlText w:val="o"/>
+      <w:lvlJc w:val="left"/>
+      <w:pPr>
+        <w:ind w:left="5760" w:hanging="360"/>
+      </w:pPr>
+      <w:rPr>
+        <w:rFonts w:ascii="Courier New" w:hAnsi="Courier New" w:cs="Courier New" w:hint="default"/>
+      </w:rPr>
+    </w:lvl>
+    <w:lvl w:ilvl="8" w:tplc="04150005" w:tentative="1">
+      <w:start w:val="1"/>
+      <w:numFmt w:val="bullet"/>
+      <w:lvlText w:val=""/>
+      <w:lvlJc w:val="left"/>
+      <w:pPr>
+        <w:ind w:left="6480" w:hanging="360"/>
+      </w:pPr>
+      <w:rPr>
+        <w:rFonts w:ascii="Wingdings" w:hAnsi="Wingdings" w:hint="default"/>
+      </w:rPr>
+    </w:lvl>
+  </w:abstractNum>
+  <w:abstractNum w:abstractNumId="11" w15:restartNumberingAfterBreak="0">
     <w:nsid w:val="76737192"/>
     <w:multiLevelType w:val="multilevel"/>
     <w:tmpl w:val="94564394"/>
@@ -5221,13 +5710,13 @@
     <w:abstractNumId w:val="0"/>
   </w:num>
   <w:num w:numId="3">
+    <w:abstractNumId w:val="8"/>
+  </w:num>
+  <w:num w:numId="4">
     <w:abstractNumId w:val="7"/>
   </w:num>
-  <w:num w:numId="4">
-    <w:abstractNumId w:val="6"/>
-  </w:num>
   <w:num w:numId="5">
-    <w:abstractNumId w:val="9"/>
+    <w:abstractNumId w:val="11"/>
   </w:num>
   <w:num w:numId="6">
     <w:abstractNumId w:val="2"/>
@@ -5239,10 +5728,16 @@
     <w:abstractNumId w:val="5"/>
   </w:num>
   <w:num w:numId="9">
-    <w:abstractNumId w:val="8"/>
+    <w:abstractNumId w:val="9"/>
   </w:num>
   <w:num w:numId="10">
     <w:abstractNumId w:val="3"/>
+  </w:num>
+  <w:num w:numId="11">
+    <w:abstractNumId w:val="6"/>
+  </w:num>
+  <w:num w:numId="12">
+    <w:abstractNumId w:val="10"/>
   </w:num>
 </w:numbering>
 </file>
@@ -6555,7 +7050,7 @@
 </file>
 
 <file path=customXml/itemProps1.xml><?xml version="1.0" encoding="utf-8"?>
-<ds:datastoreItem xmlns:ds="http://schemas.openxmlformats.org/officeDocument/2006/customXml" ds:itemID="{0D4A3BDA-1CCD-49F7-AD12-86051417FDC0}">
+<ds:datastoreItem xmlns:ds="http://schemas.openxmlformats.org/officeDocument/2006/customXml" ds:itemID="{BC2F4106-E7A7-49B0-8C19-775685D284FF}">
   <ds:schemaRefs>
     <ds:schemaRef ds:uri="http://schemas.openxmlformats.org/officeDocument/2006/bibliography"/>
   </ds:schemaRefs>

--- a/doc/W08_212795_2017_praca-inżynierska.docx
+++ b/doc/W08_212795_2017_praca-inżynierska.docx
@@ -73,10 +73,10 @@
                   <v:path o:extrusionok="f" gradientshapeok="t" o:connecttype="rect"/>
                   <o:lock v:ext="edit" aspectratio="t"/>
                 </v:shapetype>
-                <v:shape id="_x0000_i1025" type="#_x0000_t75" style="width:265.5pt;height:59.25pt" o:ole="">
+                <v:shape id="_x0000_i1025" type="#_x0000_t75" style="width:266.4pt;height:57.6pt" o:ole="">
                   <v:imagedata r:id="rId8" o:title=""/>
                 </v:shape>
-                <o:OLEObject Type="Embed" ProgID="CorelDRAW.Graphic.9" ShapeID="_x0000_i1025" DrawAspect="Content" ObjectID="_1571439503" r:id="rId9"/>
+                <o:OLEObject Type="Embed" ProgID="CorelDRAW.Graphic.9" ShapeID="_x0000_i1025" DrawAspect="Content" ObjectID="_1571443690" r:id="rId9"/>
               </w:object>
             </w:r>
           </w:p>
@@ -1435,7 +1435,7 @@
       <w:r>
         <w:fldChar w:fldCharType="separate"/>
       </w:r>
-      <w:hyperlink w:anchor="_Toc497602828" w:history="1">
+      <w:hyperlink w:anchor="_Toc497701834" w:history="1">
         <w:r>
           <w:rPr>
             <w:rStyle w:val="Hipercze"/>
@@ -1462,7 +1462,7 @@
             <w:noProof/>
             <w:webHidden/>
           </w:rPr>
-          <w:instrText xml:space="preserve"> PAGEREF _Toc497602828 \h </w:instrText>
+          <w:instrText xml:space="preserve"> PAGEREF _Toc497701834 \h </w:instrText>
         </w:r>
         <w:r>
           <w:rPr>
@@ -1503,7 +1503,7 @@
           <w:szCs w:val="22"/>
         </w:rPr>
       </w:pPr>
-      <w:hyperlink w:anchor="_Toc497602829" w:history="1">
+      <w:hyperlink w:anchor="_Toc497701835" w:history="1">
         <w:r>
           <w:rPr>
             <w:rStyle w:val="Hipercze"/>
@@ -1530,7 +1530,7 @@
             <w:noProof/>
             <w:webHidden/>
           </w:rPr>
-          <w:instrText xml:space="preserve"> PAGEREF _Toc497602829 \h </w:instrText>
+          <w:instrText xml:space="preserve"> PAGEREF _Toc497701835 \h </w:instrText>
         </w:r>
         <w:r>
           <w:rPr>
@@ -1571,7 +1571,7 @@
           <w:szCs w:val="22"/>
         </w:rPr>
       </w:pPr>
-      <w:hyperlink w:anchor="_Toc497602830" w:history="1">
+      <w:hyperlink w:anchor="_Toc497701836" w:history="1">
         <w:r>
           <w:rPr>
             <w:rStyle w:val="Hipercze"/>
@@ -1598,7 +1598,7 @@
             <w:noProof/>
             <w:webHidden/>
           </w:rPr>
-          <w:instrText xml:space="preserve"> PAGEREF _Toc497602830 \h </w:instrText>
+          <w:instrText xml:space="preserve"> PAGEREF _Toc497701836 \h </w:instrText>
         </w:r>
         <w:r>
           <w:rPr>
@@ -1639,7 +1639,7 @@
           <w:szCs w:val="22"/>
         </w:rPr>
       </w:pPr>
-      <w:hyperlink w:anchor="_Toc497602831" w:history="1">
+      <w:hyperlink w:anchor="_Toc497701837" w:history="1">
         <w:r>
           <w:rPr>
             <w:rStyle w:val="Hipercze"/>
@@ -1666,7 +1666,7 @@
             <w:noProof/>
             <w:webHidden/>
           </w:rPr>
-          <w:instrText xml:space="preserve"> PAGEREF _Toc497602831 \h </w:instrText>
+          <w:instrText xml:space="preserve"> PAGEREF _Toc497701837 \h </w:instrText>
         </w:r>
         <w:r>
           <w:rPr>
@@ -1710,7 +1710,7 @@
           <w:szCs w:val="22"/>
         </w:rPr>
       </w:pPr>
-      <w:hyperlink w:anchor="_Toc497602832" w:history="1">
+      <w:hyperlink w:anchor="_Toc497701838" w:history="1">
         <w:r>
           <w:rPr>
             <w:rStyle w:val="Hipercze"/>
@@ -1737,7 +1737,7 @@
             <w:noProof/>
             <w:webHidden/>
           </w:rPr>
-          <w:instrText xml:space="preserve"> PAGEREF _Toc497602832 \h </w:instrText>
+          <w:instrText xml:space="preserve"> PAGEREF _Toc497701838 \h </w:instrText>
         </w:r>
         <w:r>
           <w:rPr>
@@ -1778,7 +1778,7 @@
           <w:szCs w:val="22"/>
         </w:rPr>
       </w:pPr>
-      <w:hyperlink w:anchor="_Toc497602833" w:history="1">
+      <w:hyperlink w:anchor="_Toc497701839" w:history="1">
         <w:r>
           <w:rPr>
             <w:rStyle w:val="Hipercze"/>
@@ -1805,7 +1805,7 @@
             <w:noProof/>
             <w:webHidden/>
           </w:rPr>
-          <w:instrText xml:space="preserve"> PAGEREF _Toc497602833 \h </w:instrText>
+          <w:instrText xml:space="preserve"> PAGEREF _Toc497701839 \h </w:instrText>
         </w:r>
         <w:r>
           <w:rPr>
@@ -1846,7 +1846,7 @@
           <w:szCs w:val="22"/>
         </w:rPr>
       </w:pPr>
-      <w:hyperlink w:anchor="_Toc497602834" w:history="1">
+      <w:hyperlink w:anchor="_Toc497701840" w:history="1">
         <w:r>
           <w:rPr>
             <w:rStyle w:val="Hipercze"/>
@@ -1873,7 +1873,7 @@
             <w:noProof/>
             <w:webHidden/>
           </w:rPr>
-          <w:instrText xml:space="preserve"> PAGEREF _Toc497602834 \h </w:instrText>
+          <w:instrText xml:space="preserve"> PAGEREF _Toc497701840 \h </w:instrText>
         </w:r>
         <w:r>
           <w:rPr>
@@ -1914,7 +1914,7 @@
           <w:szCs w:val="22"/>
         </w:rPr>
       </w:pPr>
-      <w:hyperlink w:anchor="_Toc497602835" w:history="1">
+      <w:hyperlink w:anchor="_Toc497701841" w:history="1">
         <w:r>
           <w:rPr>
             <w:rStyle w:val="Hipercze"/>
@@ -1941,7 +1941,7 @@
             <w:noProof/>
             <w:webHidden/>
           </w:rPr>
-          <w:instrText xml:space="preserve"> PAGEREF _Toc497602835 \h </w:instrText>
+          <w:instrText xml:space="preserve"> PAGEREF _Toc497701841 \h </w:instrText>
         </w:r>
         <w:r>
           <w:rPr>
@@ -1985,13 +1985,13 @@
           <w:szCs w:val="22"/>
         </w:rPr>
       </w:pPr>
-      <w:hyperlink w:anchor="_Toc497602836" w:history="1">
+      <w:hyperlink w:anchor="_Toc497701842" w:history="1">
         <w:r>
           <w:rPr>
             <w:rStyle w:val="Hipercze"/>
             <w:noProof/>
           </w:rPr>
-          <w:t>3. Założenia projektowe</w:t>
+          <w:t>3. Założenia projektowe i projekt aplikacji</w:t>
         </w:r>
         <w:r>
           <w:rPr>
@@ -2012,7 +2012,7 @@
             <w:noProof/>
             <w:webHidden/>
           </w:rPr>
-          <w:instrText xml:space="preserve"> PAGEREF _Toc497602836 \h </w:instrText>
+          <w:instrText xml:space="preserve"> PAGEREF _Toc497701842 \h </w:instrText>
         </w:r>
         <w:r>
           <w:rPr>
@@ -2033,6 +2033,278 @@
             <w:webHidden/>
           </w:rPr>
           <w:t>11</w:t>
+        </w:r>
+        <w:r>
+          <w:rPr>
+            <w:noProof/>
+            <w:webHidden/>
+          </w:rPr>
+          <w:fldChar w:fldCharType="end"/>
+        </w:r>
+      </w:hyperlink>
+    </w:p>
+    <w:p>
+      <w:pPr>
+        <w:pStyle w:val="Spistreci2"/>
+        <w:rPr>
+          <w:rFonts w:asciiTheme="minorHAnsi" w:eastAsiaTheme="minorEastAsia" w:hAnsiTheme="minorHAnsi" w:cstheme="minorBidi"/>
+          <w:noProof/>
+          <w:sz w:val="22"/>
+          <w:szCs w:val="22"/>
+        </w:rPr>
+      </w:pPr>
+      <w:hyperlink w:anchor="_Toc497701843" w:history="1">
+        <w:r>
+          <w:rPr>
+            <w:rStyle w:val="Hipercze"/>
+            <w:noProof/>
+          </w:rPr>
+          <w:t>3.1. Wymagania funkcjonalne</w:t>
+        </w:r>
+        <w:r>
+          <w:rPr>
+            <w:noProof/>
+            <w:webHidden/>
+          </w:rPr>
+          <w:tab/>
+        </w:r>
+        <w:r>
+          <w:rPr>
+            <w:noProof/>
+            <w:webHidden/>
+          </w:rPr>
+          <w:fldChar w:fldCharType="begin"/>
+        </w:r>
+        <w:r>
+          <w:rPr>
+            <w:noProof/>
+            <w:webHidden/>
+          </w:rPr>
+          <w:instrText xml:space="preserve"> PAGEREF _Toc497701843 \h </w:instrText>
+        </w:r>
+        <w:r>
+          <w:rPr>
+            <w:noProof/>
+            <w:webHidden/>
+          </w:rPr>
+        </w:r>
+        <w:r>
+          <w:rPr>
+            <w:noProof/>
+            <w:webHidden/>
+          </w:rPr>
+          <w:fldChar w:fldCharType="separate"/>
+        </w:r>
+        <w:r>
+          <w:rPr>
+            <w:noProof/>
+            <w:webHidden/>
+          </w:rPr>
+          <w:t>11</w:t>
+        </w:r>
+        <w:r>
+          <w:rPr>
+            <w:noProof/>
+            <w:webHidden/>
+          </w:rPr>
+          <w:fldChar w:fldCharType="end"/>
+        </w:r>
+      </w:hyperlink>
+    </w:p>
+    <w:p>
+      <w:pPr>
+        <w:pStyle w:val="Spistreci2"/>
+        <w:rPr>
+          <w:rFonts w:asciiTheme="minorHAnsi" w:eastAsiaTheme="minorEastAsia" w:hAnsiTheme="minorHAnsi" w:cstheme="minorBidi"/>
+          <w:noProof/>
+          <w:sz w:val="22"/>
+          <w:szCs w:val="22"/>
+        </w:rPr>
+      </w:pPr>
+      <w:hyperlink w:anchor="_Toc497701844" w:history="1">
+        <w:r>
+          <w:rPr>
+            <w:rStyle w:val="Hipercze"/>
+            <w:noProof/>
+          </w:rPr>
+          <w:t>3.2. Wymagania niefunkcjonalne</w:t>
+        </w:r>
+        <w:r>
+          <w:rPr>
+            <w:noProof/>
+            <w:webHidden/>
+          </w:rPr>
+          <w:tab/>
+        </w:r>
+        <w:r>
+          <w:rPr>
+            <w:noProof/>
+            <w:webHidden/>
+          </w:rPr>
+          <w:fldChar w:fldCharType="begin"/>
+        </w:r>
+        <w:r>
+          <w:rPr>
+            <w:noProof/>
+            <w:webHidden/>
+          </w:rPr>
+          <w:instrText xml:space="preserve"> PAGEREF _Toc497701844 \h </w:instrText>
+        </w:r>
+        <w:r>
+          <w:rPr>
+            <w:noProof/>
+            <w:webHidden/>
+          </w:rPr>
+        </w:r>
+        <w:r>
+          <w:rPr>
+            <w:noProof/>
+            <w:webHidden/>
+          </w:rPr>
+          <w:fldChar w:fldCharType="separate"/>
+        </w:r>
+        <w:r>
+          <w:rPr>
+            <w:noProof/>
+            <w:webHidden/>
+          </w:rPr>
+          <w:t>11</w:t>
+        </w:r>
+        <w:r>
+          <w:rPr>
+            <w:noProof/>
+            <w:webHidden/>
+          </w:rPr>
+          <w:fldChar w:fldCharType="end"/>
+        </w:r>
+      </w:hyperlink>
+    </w:p>
+    <w:p>
+      <w:pPr>
+        <w:pStyle w:val="Spistreci2"/>
+        <w:rPr>
+          <w:rFonts w:asciiTheme="minorHAnsi" w:eastAsiaTheme="minorEastAsia" w:hAnsiTheme="minorHAnsi" w:cstheme="minorBidi"/>
+          <w:noProof/>
+          <w:sz w:val="22"/>
+          <w:szCs w:val="22"/>
+        </w:rPr>
+      </w:pPr>
+      <w:hyperlink w:anchor="_Toc497701845" w:history="1">
+        <w:r>
+          <w:rPr>
+            <w:rStyle w:val="Hipercze"/>
+            <w:noProof/>
+          </w:rPr>
+          <w:t>3.3. Diagram przypadków użycia</w:t>
+        </w:r>
+        <w:r>
+          <w:rPr>
+            <w:noProof/>
+            <w:webHidden/>
+          </w:rPr>
+          <w:tab/>
+        </w:r>
+        <w:r>
+          <w:rPr>
+            <w:noProof/>
+            <w:webHidden/>
+          </w:rPr>
+          <w:fldChar w:fldCharType="begin"/>
+        </w:r>
+        <w:r>
+          <w:rPr>
+            <w:noProof/>
+            <w:webHidden/>
+          </w:rPr>
+          <w:instrText xml:space="preserve"> PAGEREF _Toc497701845 \h </w:instrText>
+        </w:r>
+        <w:r>
+          <w:rPr>
+            <w:noProof/>
+            <w:webHidden/>
+          </w:rPr>
+        </w:r>
+        <w:r>
+          <w:rPr>
+            <w:noProof/>
+            <w:webHidden/>
+          </w:rPr>
+          <w:fldChar w:fldCharType="separate"/>
+        </w:r>
+        <w:r>
+          <w:rPr>
+            <w:noProof/>
+            <w:webHidden/>
+          </w:rPr>
+          <w:t>12</w:t>
+        </w:r>
+        <w:r>
+          <w:rPr>
+            <w:noProof/>
+            <w:webHidden/>
+          </w:rPr>
+          <w:fldChar w:fldCharType="end"/>
+        </w:r>
+      </w:hyperlink>
+    </w:p>
+    <w:p>
+      <w:pPr>
+        <w:pStyle w:val="Spistreci2"/>
+        <w:rPr>
+          <w:rFonts w:asciiTheme="minorHAnsi" w:eastAsiaTheme="minorEastAsia" w:hAnsiTheme="minorHAnsi" w:cstheme="minorBidi"/>
+          <w:noProof/>
+          <w:sz w:val="22"/>
+          <w:szCs w:val="22"/>
+        </w:rPr>
+      </w:pPr>
+      <w:hyperlink w:anchor="_Toc497701846" w:history="1">
+        <w:r>
+          <w:rPr>
+            <w:rStyle w:val="Hipercze"/>
+            <w:noProof/>
+          </w:rPr>
+          <w:t>3.4. Przypadki użycia</w:t>
+        </w:r>
+        <w:r>
+          <w:rPr>
+            <w:noProof/>
+            <w:webHidden/>
+          </w:rPr>
+          <w:tab/>
+        </w:r>
+        <w:r>
+          <w:rPr>
+            <w:noProof/>
+            <w:webHidden/>
+          </w:rPr>
+          <w:fldChar w:fldCharType="begin"/>
+        </w:r>
+        <w:r>
+          <w:rPr>
+            <w:noProof/>
+            <w:webHidden/>
+          </w:rPr>
+          <w:instrText xml:space="preserve"> PAGEREF _Toc497701846 \h </w:instrText>
+        </w:r>
+        <w:r>
+          <w:rPr>
+            <w:noProof/>
+            <w:webHidden/>
+          </w:rPr>
+        </w:r>
+        <w:r>
+          <w:rPr>
+            <w:noProof/>
+            <w:webHidden/>
+          </w:rPr>
+          <w:fldChar w:fldCharType="separate"/>
+        </w:r>
+        <w:r>
+          <w:rPr>
+            <w:noProof/>
+            <w:webHidden/>
+          </w:rPr>
+          <w:t>12</w:t>
         </w:r>
         <w:r>
           <w:rPr>
@@ -2056,13 +2328,27 @@
           <w:szCs w:val="22"/>
         </w:rPr>
       </w:pPr>
-      <w:hyperlink w:anchor="_Toc497602837" w:history="1">
+      <w:hyperlink w:anchor="_Toc497701847" w:history="1">
         <w:r>
           <w:rPr>
             <w:rStyle w:val="Hipercze"/>
             <w:noProof/>
           </w:rPr>
-          <w:t>4. Implementacja aplikacji</w:t>
+          <w:t>4. Implementacj</w:t>
+        </w:r>
+        <w:r>
+          <w:rPr>
+            <w:rStyle w:val="Hipercze"/>
+            <w:noProof/>
+          </w:rPr>
+          <w:t>a</w:t>
+        </w:r>
+        <w:r>
+          <w:rPr>
+            <w:rStyle w:val="Hipercze"/>
+            <w:noProof/>
+          </w:rPr>
+          <w:t xml:space="preserve"> aplikacji</w:t>
         </w:r>
         <w:r>
           <w:rPr>
@@ -2083,7 +2369,7 @@
             <w:noProof/>
             <w:webHidden/>
           </w:rPr>
-          <w:instrText xml:space="preserve"> PAGEREF _Toc497602837 \h </w:instrText>
+          <w:instrText xml:space="preserve"> PAGEREF _Toc497701847 \h </w:instrText>
         </w:r>
         <w:r>
           <w:rPr>
@@ -2103,7 +2389,75 @@
             <w:noProof/>
             <w:webHidden/>
           </w:rPr>
-          <w:t>12</w:t>
+          <w:t>14</w:t>
+        </w:r>
+        <w:r>
+          <w:rPr>
+            <w:noProof/>
+            <w:webHidden/>
+          </w:rPr>
+          <w:fldChar w:fldCharType="end"/>
+        </w:r>
+      </w:hyperlink>
+    </w:p>
+    <w:p>
+      <w:pPr>
+        <w:pStyle w:val="Spistreci2"/>
+        <w:rPr>
+          <w:rFonts w:asciiTheme="minorHAnsi" w:eastAsiaTheme="minorEastAsia" w:hAnsiTheme="minorHAnsi" w:cstheme="minorBidi"/>
+          <w:noProof/>
+          <w:sz w:val="22"/>
+          <w:szCs w:val="22"/>
+        </w:rPr>
+      </w:pPr>
+      <w:hyperlink w:anchor="_Toc497701848" w:history="1">
+        <w:r>
+          <w:rPr>
+            <w:rStyle w:val="Hipercze"/>
+            <w:noProof/>
+          </w:rPr>
+          <w:t>4.1. Sposób realizacji implementacji</w:t>
+        </w:r>
+        <w:r>
+          <w:rPr>
+            <w:noProof/>
+            <w:webHidden/>
+          </w:rPr>
+          <w:tab/>
+        </w:r>
+        <w:r>
+          <w:rPr>
+            <w:noProof/>
+            <w:webHidden/>
+          </w:rPr>
+          <w:fldChar w:fldCharType="begin"/>
+        </w:r>
+        <w:r>
+          <w:rPr>
+            <w:noProof/>
+            <w:webHidden/>
+          </w:rPr>
+          <w:instrText xml:space="preserve"> PAGEREF _Toc497701848 \h </w:instrText>
+        </w:r>
+        <w:r>
+          <w:rPr>
+            <w:noProof/>
+            <w:webHidden/>
+          </w:rPr>
+        </w:r>
+        <w:r>
+          <w:rPr>
+            <w:noProof/>
+            <w:webHidden/>
+          </w:rPr>
+          <w:fldChar w:fldCharType="separate"/>
+        </w:r>
+        <w:r>
+          <w:rPr>
+            <w:noProof/>
+            <w:webHidden/>
+          </w:rPr>
+          <w:t>14</w:t>
         </w:r>
         <w:r>
           <w:rPr>
@@ -2127,7 +2481,7 @@
           <w:szCs w:val="22"/>
         </w:rPr>
       </w:pPr>
-      <w:hyperlink w:anchor="_Toc497602838" w:history="1">
+      <w:hyperlink w:anchor="_Toc497701849" w:history="1">
         <w:r>
           <w:rPr>
             <w:rStyle w:val="Hipercze"/>
@@ -2154,7 +2508,7 @@
             <w:noProof/>
             <w:webHidden/>
           </w:rPr>
-          <w:instrText xml:space="preserve"> PAGEREF _Toc497602838 \h </w:instrText>
+          <w:instrText xml:space="preserve"> PAGEREF _Toc497701849 \h </w:instrText>
         </w:r>
         <w:r>
           <w:rPr>
@@ -2174,7 +2528,7 @@
             <w:noProof/>
             <w:webHidden/>
           </w:rPr>
-          <w:t>13</w:t>
+          <w:t>15</w:t>
         </w:r>
         <w:r>
           <w:rPr>
@@ -2198,7 +2552,7 @@
           <w:szCs w:val="22"/>
         </w:rPr>
       </w:pPr>
-      <w:hyperlink w:anchor="_Toc497602839" w:history="1">
+      <w:hyperlink w:anchor="_Toc497701850" w:history="1">
         <w:r>
           <w:rPr>
             <w:rStyle w:val="Hipercze"/>
@@ -2225,7 +2579,7 @@
             <w:noProof/>
             <w:webHidden/>
           </w:rPr>
-          <w:instrText xml:space="preserve"> PAGEREF _Toc497602839 \h </w:instrText>
+          <w:instrText xml:space="preserve"> PAGEREF _Toc497701850 \h </w:instrText>
         </w:r>
         <w:r>
           <w:rPr>
@@ -2245,7 +2599,7 @@
             <w:noProof/>
             <w:webHidden/>
           </w:rPr>
-          <w:t>14</w:t>
+          <w:t>16</w:t>
         </w:r>
         <w:r>
           <w:rPr>
@@ -2269,7 +2623,7 @@
           <w:szCs w:val="22"/>
         </w:rPr>
       </w:pPr>
-      <w:hyperlink w:anchor="_Toc497602840" w:history="1">
+      <w:hyperlink w:anchor="_Toc497701851" w:history="1">
         <w:r>
           <w:rPr>
             <w:rStyle w:val="Hipercze"/>
@@ -2296,7 +2650,7 @@
             <w:noProof/>
             <w:webHidden/>
           </w:rPr>
-          <w:instrText xml:space="preserve"> PAGEREF _Toc497602840 \h </w:instrText>
+          <w:instrText xml:space="preserve"> PAGEREF _Toc497701851 \h </w:instrText>
         </w:r>
         <w:r>
           <w:rPr>
@@ -2316,7 +2670,7 @@
             <w:noProof/>
             <w:webHidden/>
           </w:rPr>
-          <w:t>15</w:t>
+          <w:t>17</w:t>
         </w:r>
         <w:r>
           <w:rPr>
@@ -2356,7 +2710,7 @@
       <w:pPr>
         <w:pStyle w:val="Tytu"/>
       </w:pPr>
-      <w:bookmarkStart w:id="0" w:name="_Toc497602828"/>
+      <w:bookmarkStart w:id="0" w:name="_Toc497701834"/>
       <w:r>
         <w:lastRenderedPageBreak/>
         <w:t xml:space="preserve">1. </w:t>
@@ -2370,7 +2724,7 @@
       <w:pPr>
         <w:pStyle w:val="Podtytu"/>
       </w:pPr>
-      <w:bookmarkStart w:id="1" w:name="_Toc497602829"/>
+      <w:bookmarkStart w:id="1" w:name="_Toc497701835"/>
       <w:r>
         <w:t xml:space="preserve">1.1. </w:t>
       </w:r>
@@ -2501,7 +2855,7 @@
       <w:pPr>
         <w:pStyle w:val="Podtytu"/>
       </w:pPr>
-      <w:bookmarkStart w:id="2" w:name="_Toc497602830"/>
+      <w:bookmarkStart w:id="2" w:name="_Toc497701836"/>
       <w:r>
         <w:t>1.2. Geneza pracy</w:t>
       </w:r>
@@ -2622,7 +2976,7 @@
       <w:pPr>
         <w:pStyle w:val="Podtytu"/>
       </w:pPr>
-      <w:bookmarkStart w:id="3" w:name="_Toc497602831"/>
+      <w:bookmarkStart w:id="3" w:name="_Toc497701837"/>
       <w:r>
         <w:t>1.</w:t>
       </w:r>
@@ -2753,7 +3107,7 @@
       <w:pPr>
         <w:pStyle w:val="Tytu"/>
       </w:pPr>
-      <w:bookmarkStart w:id="4" w:name="_Toc497602832"/>
+      <w:bookmarkStart w:id="4" w:name="_Toc497701838"/>
       <w:r>
         <w:t>2</w:t>
       </w:r>
@@ -2769,7 +3123,7 @@
       <w:pPr>
         <w:pStyle w:val="Podtytu"/>
       </w:pPr>
-      <w:bookmarkStart w:id="5" w:name="_Toc497602833"/>
+      <w:bookmarkStart w:id="5" w:name="_Toc497701839"/>
       <w:r>
         <w:t>2.1. Porównanie Starcrafta do innych gier</w:t>
       </w:r>
@@ -2820,7 +3174,7 @@
       <w:pPr>
         <w:pStyle w:val="Podtytu"/>
       </w:pPr>
-      <w:bookmarkStart w:id="6" w:name="_Toc497602834"/>
+      <w:bookmarkStart w:id="6" w:name="_Toc497701840"/>
       <w:r>
         <w:t>2</w:t>
       </w:r>
@@ -3215,7 +3569,7 @@
       <w:pPr>
         <w:pStyle w:val="Podtytu"/>
       </w:pPr>
-      <w:bookmarkStart w:id="7" w:name="_Toc497602835"/>
+      <w:bookmarkStart w:id="7" w:name="_Toc497701841"/>
       <w:r>
         <w:lastRenderedPageBreak/>
         <w:t>2.</w:t>
@@ -3401,23 +3755,25 @@
       <w:pPr>
         <w:pStyle w:val="Tytu"/>
       </w:pPr>
-      <w:bookmarkStart w:id="8" w:name="_Toc497602836"/>
+      <w:bookmarkStart w:id="8" w:name="_Toc497701842"/>
       <w:r>
         <w:lastRenderedPageBreak/>
         <w:t>3. Założenia projektowe</w:t>
       </w:r>
+      <w:r>
+        <w:t xml:space="preserve"> i projekt aplikacji</w:t>
+      </w:r>
       <w:bookmarkEnd w:id="8"/>
-      <w:r>
-        <w:t xml:space="preserve"> i projekt aplikacji</w:t>
-      </w:r>
     </w:p>
     <w:p>
       <w:pPr>
         <w:pStyle w:val="Podtytu"/>
       </w:pPr>
+      <w:bookmarkStart w:id="9" w:name="_Toc497701843"/>
       <w:r>
         <w:t>3.1. Wymagania funkcjonalne</w:t>
       </w:r>
+      <w:bookmarkEnd w:id="9"/>
     </w:p>
     <w:p>
       <w:r>
@@ -3427,7 +3783,6 @@
         <w:t>Badania skuteczności zaimplementowanych przeze mnie algorytmów sztucznej inteligencji mogę przeprowadzić modyfikując sterujące nimi parametry bezpośrednio w kodzie. Jednakże takie rozwiązanie było by niewygodne i problematyczne dla innych potencjalnych użytkowników, dlatego postanowiłem stworzyć także interfejs graficzny dla programu. Oto wymagania funkcjonalne, jakie powinna spełniać moja aplikacja:</w:t>
       </w:r>
     </w:p>
-    <w:p/>
     <w:p>
       <w:pPr>
         <w:pStyle w:val="Akapitzlist"/>
@@ -3567,14 +3922,15 @@
       </w:r>
     </w:p>
     <w:p/>
-    <w:p/>
     <w:p>
       <w:pPr>
         <w:pStyle w:val="Podtytu"/>
       </w:pPr>
+      <w:bookmarkStart w:id="10" w:name="_Toc497701844"/>
       <w:r>
         <w:t>3.2. Wymagania niefunkcjonalne</w:t>
       </w:r>
+      <w:bookmarkEnd w:id="10"/>
     </w:p>
     <w:p>
       <w:r>
@@ -3582,7 +3938,6 @@
         <w:t>Oprócz wymagań funkcjonalnych aplikacja powinna spełniać także pomocne wymagania niefunkcjonalne:</w:t>
       </w:r>
     </w:p>
-    <w:p/>
     <w:p>
       <w:pPr>
         <w:pStyle w:val="Akapitzlist"/>
@@ -3666,9 +4021,777 @@
       <w:r>
         <w:t xml:space="preserve"> użytkownik się na to zdecyduje</w:t>
       </w:r>
-      <w:bookmarkStart w:id="9" w:name="_GoBack"/>
-      <w:bookmarkEnd w:id="9"/>
-    </w:p>
+    </w:p>
+    <w:p>
+      <w:pPr>
+        <w:pStyle w:val="Akapitzlist"/>
+        <w:numPr>
+          <w:ilvl w:val="0"/>
+          <w:numId w:val="12"/>
+        </w:numPr>
+      </w:pPr>
+      <w:r>
+        <w:t>Aplikacja powinna być napisana jak najbardziej generycznie, z wykorzystaniem interfejsów, aby pozwolić na jej łatwą rozbudowę w przyszłości</w:t>
+      </w:r>
+    </w:p>
+    <w:p>
+      <w:pPr>
+        <w:pStyle w:val="Akapitzlist"/>
+      </w:pPr>
+    </w:p>
+    <w:p>
+      <w:pPr>
+        <w:pStyle w:val="Podtytu"/>
+      </w:pPr>
+      <w:bookmarkStart w:id="11" w:name="_Toc497701845"/>
+      <w:r>
+        <w:lastRenderedPageBreak/>
+        <w:t>3.3. Diagram przypadków użycia</w:t>
+      </w:r>
+      <w:bookmarkEnd w:id="11"/>
+    </w:p>
+    <w:p>
+      <w:r>
+        <w:tab/>
+        <w:t>Aby zilustrować przypadki użycia, jakie chciałbym zawrzeć w swoim programie wykonałem diagram przy użyciu programu Visual Paradigm:</w:t>
+      </w:r>
+    </w:p>
+    <w:p>
+      <w:pPr>
+        <w:spacing w:after="160" w:line="259" w:lineRule="auto"/>
+        <w:jc w:val="center"/>
+      </w:pPr>
+      <w:r>
+        <w:rPr>
+          <w:noProof/>
+        </w:rPr>
+        <w:drawing>
+          <wp:inline distT="0" distB="0" distL="0" distR="0" wp14:anchorId="624000BF" wp14:editId="4690C1AA">
+            <wp:extent cx="3362325" cy="3190875"/>
+            <wp:effectExtent l="0" t="0" r="9525" b="9525"/>
+            <wp:docPr id="1" name="Obraz 1"/>
+            <wp:cNvGraphicFramePr>
+              <a:graphicFrameLocks xmlns:a="http://schemas.openxmlformats.org/drawingml/2006/main" noChangeAspect="1"/>
+            </wp:cNvGraphicFramePr>
+            <a:graphic xmlns:a="http://schemas.openxmlformats.org/drawingml/2006/main">
+              <a:graphicData uri="http://schemas.openxmlformats.org/drawingml/2006/picture">
+                <pic:pic xmlns:pic="http://schemas.openxmlformats.org/drawingml/2006/picture">
+                  <pic:nvPicPr>
+                    <pic:cNvPr id="1" name=""/>
+                    <pic:cNvPicPr/>
+                  </pic:nvPicPr>
+                  <pic:blipFill>
+                    <a:blip r:embed="rId10"/>
+                    <a:stretch>
+                      <a:fillRect/>
+                    </a:stretch>
+                  </pic:blipFill>
+                  <pic:spPr>
+                    <a:xfrm>
+                      <a:off x="0" y="0"/>
+                      <a:ext cx="3362325" cy="3190875"/>
+                    </a:xfrm>
+                    <a:prstGeom prst="rect">
+                      <a:avLst/>
+                    </a:prstGeom>
+                  </pic:spPr>
+                </pic:pic>
+              </a:graphicData>
+            </a:graphic>
+          </wp:inline>
+        </w:drawing>
+      </w:r>
+    </w:p>
+    <w:p>
+      <w:pPr>
+        <w:spacing w:after="160" w:line="259" w:lineRule="auto"/>
+        <w:jc w:val="center"/>
+      </w:pPr>
+      <w:r>
+        <w:t>Rysunek 3.1: Diagram przypadków użycia</w:t>
+      </w:r>
+    </w:p>
+    <w:p>
+      <w:pPr>
+        <w:pStyle w:val="Podtytu"/>
+      </w:pPr>
+      <w:bookmarkStart w:id="12" w:name="_Toc497701846"/>
+      <w:r>
+        <w:t>3.4. Przypadki użycia</w:t>
+      </w:r>
+      <w:bookmarkEnd w:id="12"/>
+    </w:p>
+    <w:p>
+      <w:r>
+        <w:rPr>
+          <w:b/>
+        </w:rPr>
+        <w:t>Przypadek użycia:</w:t>
+      </w:r>
+      <w:r>
+        <w:t xml:space="preserve"> </w:t>
+      </w:r>
+      <w:r>
+        <w:t>Edycja parametrów neuroewolucji</w:t>
+      </w:r>
+    </w:p>
+    <w:p>
+      <w:r>
+        <w:rPr>
+          <w:b/>
+        </w:rPr>
+        <w:t>Opis:</w:t>
+      </w:r>
+      <w:r>
+        <w:t xml:space="preserve"> </w:t>
+      </w:r>
+      <w:r>
+        <w:t>Przypadek ten opisuje możliwość edycji parametrów neuroewolucji</w:t>
+      </w:r>
+      <w:r>
+        <w:t>, aby dostosować je do potrzeb użytkownika</w:t>
+      </w:r>
+    </w:p>
+    <w:p>
+      <w:r>
+        <w:rPr>
+          <w:b/>
+        </w:rPr>
+        <w:t>Warunki wstępne:</w:t>
+      </w:r>
+      <w:r>
+        <w:rPr>
+          <w:b/>
+        </w:rPr>
+        <w:t xml:space="preserve"> </w:t>
+      </w:r>
+      <w:r>
+        <w:t>brak</w:t>
+      </w:r>
+    </w:p>
+    <w:p>
+      <w:pPr>
+        <w:rPr>
+          <w:b/>
+        </w:rPr>
+      </w:pPr>
+      <w:r>
+        <w:rPr>
+          <w:b/>
+        </w:rPr>
+        <w:t>Przebieg:</w:t>
+      </w:r>
+    </w:p>
+    <w:p>
+      <w:pPr>
+        <w:pStyle w:val="Akapitzlist"/>
+        <w:numPr>
+          <w:ilvl w:val="0"/>
+          <w:numId w:val="13"/>
+        </w:numPr>
+      </w:pPr>
+      <w:r>
+        <w:t xml:space="preserve">Aplikacja </w:t>
+      </w:r>
+      <w:r>
+        <w:t>dostarcza domyślne parametry neuroewolucji</w:t>
+      </w:r>
+    </w:p>
+    <w:p>
+      <w:pPr>
+        <w:pStyle w:val="Akapitzlist"/>
+        <w:numPr>
+          <w:ilvl w:val="0"/>
+          <w:numId w:val="13"/>
+        </w:numPr>
+      </w:pPr>
+      <w:r>
+        <w:t>Użytkownik edytuje wybrane przez niego parametry</w:t>
+      </w:r>
+    </w:p>
+    <w:p/>
+    <w:p>
+      <w:r>
+        <w:rPr>
+          <w:b/>
+        </w:rPr>
+        <w:t>Przypadek użycia:</w:t>
+      </w:r>
+      <w:r>
+        <w:t xml:space="preserve"> </w:t>
+      </w:r>
+      <w:r>
+        <w:t>Uruchomienia uczenia sieci neuronowej</w:t>
+      </w:r>
+    </w:p>
+    <w:p>
+      <w:r>
+        <w:rPr>
+          <w:b/>
+        </w:rPr>
+        <w:t>Opis:</w:t>
+      </w:r>
+      <w:r>
+        <w:t xml:space="preserve"> Przypadek ten opisuje </w:t>
+      </w:r>
+      <w:r>
+        <w:t>możliwość uruchomienia uczenia sieci neuronowej</w:t>
+      </w:r>
+      <w:r>
+        <w:t>, aby uzyskać jak najlepszego osobnika</w:t>
+      </w:r>
+    </w:p>
+    <w:p>
+      <w:r>
+        <w:rPr>
+          <w:b/>
+        </w:rPr>
+        <w:t>Warunki wstępne:</w:t>
+      </w:r>
+      <w:r>
+        <w:rPr>
+          <w:b/>
+        </w:rPr>
+        <w:t xml:space="preserve"> </w:t>
+      </w:r>
+      <w:r>
+        <w:t>brak</w:t>
+      </w:r>
+    </w:p>
+    <w:p>
+      <w:pPr>
+        <w:rPr>
+          <w:b/>
+        </w:rPr>
+      </w:pPr>
+      <w:r>
+        <w:rPr>
+          <w:b/>
+        </w:rPr>
+        <w:t>Przebieg:</w:t>
+      </w:r>
+    </w:p>
+    <w:p>
+      <w:pPr>
+        <w:pStyle w:val="Akapitzlist"/>
+        <w:numPr>
+          <w:ilvl w:val="0"/>
+          <w:numId w:val="14"/>
+        </w:numPr>
+      </w:pPr>
+      <w:r>
+        <w:t>Użytkownik klika w przycisk odpowiedzialny za uruchomienie uczenia sieci neuronowej</w:t>
+      </w:r>
+    </w:p>
+    <w:p>
+      <w:pPr>
+        <w:pStyle w:val="Akapitzlist"/>
+        <w:numPr>
+          <w:ilvl w:val="0"/>
+          <w:numId w:val="14"/>
+        </w:numPr>
+      </w:pPr>
+      <w:r>
+        <w:t xml:space="preserve">Aplikacja </w:t>
+      </w:r>
+      <w:r>
+        <w:t>sprawdza poprawność podanych parametrów</w:t>
+      </w:r>
+    </w:p>
+    <w:p>
+      <w:pPr>
+        <w:pStyle w:val="Akapitzlist"/>
+        <w:numPr>
+          <w:ilvl w:val="0"/>
+          <w:numId w:val="14"/>
+        </w:numPr>
+      </w:pPr>
+      <w:r>
+        <w:t xml:space="preserve">Aplikacja </w:t>
+      </w:r>
+      <w:r>
+        <w:t>uruchamia uczenie sieci neuronowej</w:t>
+      </w:r>
+    </w:p>
+    <w:p>
+      <w:pPr>
+        <w:pStyle w:val="Akapitzlist"/>
+        <w:numPr>
+          <w:ilvl w:val="0"/>
+          <w:numId w:val="14"/>
+        </w:numPr>
+      </w:pPr>
+      <w:r>
+        <w:t xml:space="preserve">Aplikacja </w:t>
+      </w:r>
+      <w:r>
+        <w:t>prezentuje wyniki użytkownikowi w nowym oknie dialogowym</w:t>
+      </w:r>
+    </w:p>
+    <w:p>
+      <w:pPr>
+        <w:rPr>
+          <w:b/>
+        </w:rPr>
+      </w:pPr>
+      <w:r>
+        <w:rPr>
+          <w:b/>
+        </w:rPr>
+        <w:t>Alternatywny przebieg:</w:t>
+      </w:r>
+    </w:p>
+    <w:p>
+      <w:pPr>
+        <w:pStyle w:val="Akapitzlist"/>
+        <w:numPr>
+          <w:ilvl w:val="0"/>
+          <w:numId w:val="19"/>
+        </w:numPr>
+      </w:pPr>
+      <w:r>
+        <w:t xml:space="preserve">Aplikacja </w:t>
+      </w:r>
+      <w:r>
+        <w:t>wykrywa nieprawidłowe wartości parametrów i informuje o tym w nowym oknie dialogowym</w:t>
+      </w:r>
+    </w:p>
+    <w:p/>
+    <w:p/>
+    <w:p>
+      <w:pPr>
+        <w:spacing w:after="160" w:line="259" w:lineRule="auto"/>
+        <w:jc w:val="left"/>
+        <w:rPr>
+          <w:b/>
+        </w:rPr>
+      </w:pPr>
+      <w:r>
+        <w:rPr>
+          <w:b/>
+        </w:rPr>
+        <w:br w:type="page"/>
+      </w:r>
+    </w:p>
+    <w:p>
+      <w:r>
+        <w:rPr>
+          <w:b/>
+        </w:rPr>
+        <w:lastRenderedPageBreak/>
+        <w:t>Przypadek użycia:</w:t>
+      </w:r>
+      <w:r>
+        <w:t xml:space="preserve"> </w:t>
+      </w:r>
+      <w:r>
+        <w:t>Wczytanie sieci neuronowej z pliku</w:t>
+      </w:r>
+    </w:p>
+    <w:p>
+      <w:r>
+        <w:rPr>
+          <w:b/>
+        </w:rPr>
+        <w:t>Opis:</w:t>
+      </w:r>
+      <w:r>
+        <w:t xml:space="preserve"> Przypadek ten opisuje możliwość </w:t>
+      </w:r>
+      <w:r>
+        <w:t xml:space="preserve">zapisania </w:t>
+      </w:r>
+      <w:r>
+        <w:t xml:space="preserve">najlepszej wyuczonej sieci neuronowej do pliku, aby można było wykorzystać </w:t>
+      </w:r>
+      <w:r>
+        <w:t>ją</w:t>
+      </w:r>
+      <w:r>
+        <w:t xml:space="preserve"> w późniejszym czasie</w:t>
+      </w:r>
+    </w:p>
+    <w:p>
+      <w:r>
+        <w:rPr>
+          <w:b/>
+        </w:rPr>
+        <w:t>Warunki wstępne:</w:t>
+      </w:r>
+      <w:r>
+        <w:rPr>
+          <w:b/>
+        </w:rPr>
+        <w:t xml:space="preserve"> </w:t>
+      </w:r>
+      <w:r>
+        <w:t>brak</w:t>
+      </w:r>
+    </w:p>
+    <w:p>
+      <w:pPr>
+        <w:rPr>
+          <w:b/>
+        </w:rPr>
+      </w:pPr>
+      <w:r>
+        <w:rPr>
+          <w:b/>
+        </w:rPr>
+        <w:t>Przebieg:</w:t>
+      </w:r>
+    </w:p>
+    <w:p>
+      <w:pPr>
+        <w:pStyle w:val="Akapitzlist"/>
+        <w:numPr>
+          <w:ilvl w:val="0"/>
+          <w:numId w:val="15"/>
+        </w:numPr>
+      </w:pPr>
+      <w:r>
+        <w:t xml:space="preserve">Użytkownik klika w przycisk odpowiedzialny za </w:t>
+      </w:r>
+      <w:r>
+        <w:t>w</w:t>
+      </w:r>
+      <w:r>
+        <w:t>czytanie sieci neuronowej z pliku</w:t>
+      </w:r>
+    </w:p>
+    <w:p>
+      <w:pPr>
+        <w:pStyle w:val="Akapitzlist"/>
+        <w:numPr>
+          <w:ilvl w:val="0"/>
+          <w:numId w:val="15"/>
+        </w:numPr>
+      </w:pPr>
+      <w:r>
+        <w:t>Aplikacja wyświetla</w:t>
+      </w:r>
+      <w:r>
+        <w:t xml:space="preserve"> okno z wyborem pliku</w:t>
+      </w:r>
+    </w:p>
+    <w:p>
+      <w:pPr>
+        <w:pStyle w:val="Akapitzlist"/>
+        <w:numPr>
+          <w:ilvl w:val="0"/>
+          <w:numId w:val="15"/>
+        </w:numPr>
+      </w:pPr>
+      <w:r>
+        <w:t>Użytkownik wybiera i potwierdza wybór pliku</w:t>
+      </w:r>
+    </w:p>
+    <w:p>
+      <w:pPr>
+        <w:pStyle w:val="Akapitzlist"/>
+        <w:numPr>
+          <w:ilvl w:val="0"/>
+          <w:numId w:val="15"/>
+        </w:numPr>
+      </w:pPr>
+      <w:r>
+        <w:t>Aplikacja wczytuje sieć neuronową z pliku</w:t>
+      </w:r>
+    </w:p>
+    <w:p>
+      <w:pPr>
+        <w:rPr>
+          <w:b/>
+        </w:rPr>
+      </w:pPr>
+      <w:r>
+        <w:rPr>
+          <w:b/>
+        </w:rPr>
+        <w:t>Alternatywny przebieg:</w:t>
+      </w:r>
+    </w:p>
+    <w:p>
+      <w:pPr>
+        <w:pStyle w:val="Akapitzlist"/>
+        <w:numPr>
+          <w:ilvl w:val="0"/>
+          <w:numId w:val="21"/>
+        </w:numPr>
+      </w:pPr>
+      <w:r>
+        <w:t>Użytkownik rezygnuje z wyboru</w:t>
+      </w:r>
+    </w:p>
+    <w:p>
+      <w:pPr>
+        <w:pStyle w:val="Akapitzlist"/>
+        <w:numPr>
+          <w:ilvl w:val="0"/>
+          <w:numId w:val="21"/>
+        </w:numPr>
+      </w:pPr>
+      <w:r>
+        <w:t>Aplikacja wyświetla błąd w nowym oknie dialogowym, jeżeli wczytywanie nie powiodło się</w:t>
+      </w:r>
+    </w:p>
+    <w:p/>
+    <w:p/>
+    <w:p>
+      <w:r>
+        <w:rPr>
+          <w:b/>
+        </w:rPr>
+        <w:t>Przypadek użycia:</w:t>
+      </w:r>
+      <w:r>
+        <w:t xml:space="preserve"> </w:t>
+      </w:r>
+      <w:r>
+        <w:t>Zapisanie sieci neuronowej do pliku</w:t>
+      </w:r>
+    </w:p>
+    <w:p>
+      <w:r>
+        <w:rPr>
+          <w:b/>
+        </w:rPr>
+        <w:t>Opis:</w:t>
+      </w:r>
+      <w:r>
+        <w:t xml:space="preserve"> Przypadek ten opisuje możliwość edycji parametrów neuroewolucji</w:t>
+      </w:r>
+    </w:p>
+    <w:p>
+      <w:r>
+        <w:rPr>
+          <w:b/>
+        </w:rPr>
+        <w:t>Warunki wstępne:</w:t>
+      </w:r>
+      <w:r>
+        <w:rPr>
+          <w:b/>
+        </w:rPr>
+        <w:t xml:space="preserve"> </w:t>
+      </w:r>
+      <w:r>
+        <w:t>uruchomione zostało wcześniej uczenie sieci neuronowej</w:t>
+      </w:r>
+    </w:p>
+    <w:p>
+      <w:pPr>
+        <w:rPr>
+          <w:b/>
+        </w:rPr>
+      </w:pPr>
+      <w:r>
+        <w:rPr>
+          <w:b/>
+        </w:rPr>
+        <w:t>Przebieg:</w:t>
+      </w:r>
+    </w:p>
+    <w:p>
+      <w:pPr>
+        <w:pStyle w:val="Akapitzlist"/>
+        <w:numPr>
+          <w:ilvl w:val="0"/>
+          <w:numId w:val="16"/>
+        </w:numPr>
+      </w:pPr>
+      <w:r>
+        <w:t xml:space="preserve">Użytkownik klika w przycisk odpowiedzialny za </w:t>
+      </w:r>
+      <w:r>
+        <w:t>zapisanie</w:t>
+      </w:r>
+      <w:r>
+        <w:t xml:space="preserve"> sieci neuronowej </w:t>
+      </w:r>
+      <w:r>
+        <w:t>do</w:t>
+      </w:r>
+      <w:r>
+        <w:t xml:space="preserve"> pliku</w:t>
+      </w:r>
+    </w:p>
+    <w:p>
+      <w:pPr>
+        <w:pStyle w:val="Akapitzlist"/>
+        <w:numPr>
+          <w:ilvl w:val="0"/>
+          <w:numId w:val="16"/>
+        </w:numPr>
+      </w:pPr>
+      <w:r>
+        <w:t>System wyświetla okno z wyborem miejsca zapisu pliku i domyślnymi wartościami</w:t>
+      </w:r>
+    </w:p>
+    <w:p>
+      <w:pPr>
+        <w:pStyle w:val="Akapitzlist"/>
+        <w:numPr>
+          <w:ilvl w:val="0"/>
+          <w:numId w:val="16"/>
+        </w:numPr>
+      </w:pPr>
+      <w:r>
+        <w:t>Użytkownik wybiera i potwierdza wybór miejsca zapisu</w:t>
+      </w:r>
+    </w:p>
+    <w:p>
+      <w:pPr>
+        <w:pStyle w:val="Akapitzlist"/>
+        <w:numPr>
+          <w:ilvl w:val="0"/>
+          <w:numId w:val="16"/>
+        </w:numPr>
+      </w:pPr>
+      <w:r>
+        <w:t>System zapisuje sieć neuronową do pliku</w:t>
+      </w:r>
+    </w:p>
+    <w:p>
+      <w:pPr>
+        <w:rPr>
+          <w:b/>
+        </w:rPr>
+      </w:pPr>
+      <w:r>
+        <w:rPr>
+          <w:b/>
+        </w:rPr>
+        <w:t>Alternatywny przebieg:</w:t>
+      </w:r>
+    </w:p>
+    <w:p>
+      <w:pPr>
+        <w:pStyle w:val="Akapitzlist"/>
+        <w:numPr>
+          <w:ilvl w:val="0"/>
+          <w:numId w:val="23"/>
+        </w:numPr>
+      </w:pPr>
+      <w:r>
+        <w:t>Użytkownik rezygnuje z wyboru</w:t>
+      </w:r>
+    </w:p>
+    <w:p>
+      <w:pPr>
+        <w:pStyle w:val="Akapitzlist"/>
+        <w:numPr>
+          <w:ilvl w:val="0"/>
+          <w:numId w:val="23"/>
+        </w:numPr>
+      </w:pPr>
+      <w:r>
+        <w:t xml:space="preserve">Aplikacja wyświetla błąd w nowym oknie dialogowym, jeżeli </w:t>
+      </w:r>
+      <w:r>
+        <w:t>zapisywanie</w:t>
+      </w:r>
+      <w:r>
+        <w:t xml:space="preserve"> nie powiodło się</w:t>
+      </w:r>
+    </w:p>
+    <w:p/>
+    <w:p>
+      <w:r>
+        <w:rPr>
+          <w:b/>
+        </w:rPr>
+        <w:t>Przypadek użycia:</w:t>
+      </w:r>
+      <w:r>
+        <w:t xml:space="preserve"> </w:t>
+      </w:r>
+      <w:r>
+        <w:t>Uruchomienie graficznej symulacji</w:t>
+      </w:r>
+    </w:p>
+    <w:p>
+      <w:r>
+        <w:rPr>
+          <w:b/>
+        </w:rPr>
+        <w:t>Opis:</w:t>
+      </w:r>
+      <w:r>
+        <w:t xml:space="preserve"> Przypadek ten opisuje możliwość </w:t>
+      </w:r>
+      <w:r>
+        <w:t>uruchomienia</w:t>
+      </w:r>
+      <w:r>
+        <w:t xml:space="preserve"> symulacji i jej podgląd na żywo w oknie aplikacji, aby można było zobaczyć jej wyniki w praktyce</w:t>
+      </w:r>
+      <w:r>
+        <w:t xml:space="preserve"> i przeanalizować zachowanie jednostek</w:t>
+      </w:r>
+    </w:p>
+    <w:p>
+      <w:r>
+        <w:rPr>
+          <w:b/>
+        </w:rPr>
+        <w:t>Warunki wstępne:</w:t>
+      </w:r>
+      <w:r>
+        <w:rPr>
+          <w:b/>
+        </w:rPr>
+        <w:t xml:space="preserve"> </w:t>
+      </w:r>
+      <w:r>
+        <w:t>wczytana została sieć neuronowa</w:t>
+      </w:r>
+    </w:p>
+    <w:p>
+      <w:pPr>
+        <w:rPr>
+          <w:b/>
+        </w:rPr>
+      </w:pPr>
+      <w:r>
+        <w:rPr>
+          <w:b/>
+        </w:rPr>
+        <w:t>Przebieg:</w:t>
+      </w:r>
+    </w:p>
+    <w:p>
+      <w:pPr>
+        <w:pStyle w:val="Akapitzlist"/>
+        <w:numPr>
+          <w:ilvl w:val="0"/>
+          <w:numId w:val="17"/>
+        </w:numPr>
+      </w:pPr>
+      <w:r>
+        <w:t xml:space="preserve">Użytkownik klika w przycisk odpowiedzialny za </w:t>
+      </w:r>
+      <w:r>
+        <w:t>u</w:t>
+      </w:r>
+      <w:r>
+        <w:t>ruchomienie graficznej symulacji</w:t>
+      </w:r>
+    </w:p>
+    <w:p>
+      <w:pPr>
+        <w:pStyle w:val="Akapitzlist"/>
+        <w:numPr>
+          <w:ilvl w:val="0"/>
+          <w:numId w:val="17"/>
+        </w:numPr>
+      </w:pPr>
+      <w:r>
+        <w:t>System prezentuje graficzną symulacje działania sieci neuronowej</w:t>
+      </w:r>
+    </w:p>
+    <w:p/>
+    <w:p/>
     <w:p/>
     <w:p>
       <w:pPr>
@@ -3689,12 +4812,29 @@
       <w:pPr>
         <w:pStyle w:val="Tytu"/>
       </w:pPr>
-      <w:bookmarkStart w:id="10" w:name="_Toc497602837"/>
+      <w:bookmarkStart w:id="13" w:name="_Toc497701847"/>
+      <w:bookmarkStart w:id="14" w:name="_GoBack"/>
+      <w:bookmarkEnd w:id="14"/>
       <w:r>
         <w:lastRenderedPageBreak/>
         <w:t>4. Implementacja aplikacji</w:t>
       </w:r>
-      <w:bookmarkEnd w:id="10"/>
+      <w:bookmarkEnd w:id="13"/>
+    </w:p>
+    <w:p>
+      <w:pPr>
+        <w:pStyle w:val="Podtytu"/>
+      </w:pPr>
+      <w:bookmarkStart w:id="15" w:name="_Toc497701848"/>
+      <w:r>
+        <w:t>4.1. Sposób realizacji implementacji</w:t>
+      </w:r>
+      <w:bookmarkEnd w:id="15"/>
+    </w:p>
+    <w:p>
+      <w:pPr>
+        <w:pStyle w:val="Podtytu"/>
+      </w:pPr>
       <w:r>
         <w:br w:type="page"/>
       </w:r>
@@ -3703,12 +4843,12 @@
       <w:pPr>
         <w:pStyle w:val="Tytu"/>
       </w:pPr>
-      <w:bookmarkStart w:id="11" w:name="_Toc497602838"/>
+      <w:bookmarkStart w:id="16" w:name="_Toc497701849"/>
       <w:r>
         <w:lastRenderedPageBreak/>
         <w:t>5. Badania skuteczności</w:t>
       </w:r>
-      <w:bookmarkEnd w:id="11"/>
+      <w:bookmarkEnd w:id="16"/>
     </w:p>
     <w:p>
       <w:pPr>
@@ -3729,12 +4869,12 @@
       <w:pPr>
         <w:pStyle w:val="Tytu"/>
       </w:pPr>
-      <w:bookmarkStart w:id="12" w:name="_Toc497602839"/>
+      <w:bookmarkStart w:id="17" w:name="_Toc497701850"/>
       <w:r>
         <w:lastRenderedPageBreak/>
         <w:t>6. Podsumowanie</w:t>
       </w:r>
-      <w:bookmarkEnd w:id="12"/>
+      <w:bookmarkEnd w:id="17"/>
     </w:p>
     <w:p>
       <w:pPr>
@@ -3751,7 +4891,7 @@
         <w:br w:type="page"/>
       </w:r>
     </w:p>
-    <w:bookmarkStart w:id="13" w:name="_Toc497602840" w:displacedByCustomXml="next"/>
+    <w:bookmarkStart w:id="18" w:name="_Toc497701851" w:displacedByCustomXml="next"/>
     <w:sdt>
       <w:sdtPr>
         <w:rPr>
@@ -3778,7 +4918,7 @@
           <w:r>
             <w:t>Bibliografia</w:t>
           </w:r>
-          <w:bookmarkEnd w:id="13"/>
+          <w:bookmarkEnd w:id="18"/>
         </w:p>
         <w:sdt>
           <w:sdtPr>
@@ -4364,7 +5504,7 @@
     </w:sdt>
     <w:p/>
     <w:sectPr>
-      <w:footerReference w:type="default" r:id="rId10"/>
+      <w:footerReference w:type="default" r:id="rId11"/>
       <w:pgSz w:w="11906" w:h="16838"/>
       <w:pgMar w:top="1417" w:right="1417" w:bottom="1417" w:left="1417" w:header="708" w:footer="708" w:gutter="0"/>
       <w:cols w:space="708"/>
@@ -4424,7 +5564,7 @@
           <w:rPr>
             <w:noProof/>
           </w:rPr>
-          <w:t>16</w:t>
+          <w:t>17</w:t>
         </w:r>
         <w:r>
           <w:fldChar w:fldCharType="end"/>
@@ -4462,6 +5602,184 @@
 <file path=word/numbering.xml><?xml version="1.0" encoding="utf-8"?>
 <w:numbering xmlns:wpc="http://schemas.microsoft.com/office/word/2010/wordprocessingCanvas" xmlns:mc="http://schemas.openxmlformats.org/markup-compatibility/2006" xmlns:o="urn:schemas-microsoft-com:office:office" xmlns:r="http://schemas.openxmlformats.org/officeDocument/2006/relationships" xmlns:m="http://schemas.openxmlformats.org/officeDocument/2006/math" xmlns:v="urn:schemas-microsoft-com:vml" xmlns:wp14="http://schemas.microsoft.com/office/word/2010/wordprocessingDrawing" xmlns:wp="http://schemas.openxmlformats.org/drawingml/2006/wordprocessingDrawing" xmlns:w10="urn:schemas-microsoft-com:office:word" xmlns:w="http://schemas.openxmlformats.org/wordprocessingml/2006/main" xmlns:w14="http://schemas.microsoft.com/office/word/2010/wordml" xmlns:w15="http://schemas.microsoft.com/office/word/2012/wordml" xmlns:wpg="http://schemas.microsoft.com/office/word/2010/wordprocessingGroup" xmlns:wpi="http://schemas.microsoft.com/office/word/2010/wordprocessingInk" xmlns:wne="http://schemas.microsoft.com/office/word/2006/wordml" xmlns:wps="http://schemas.microsoft.com/office/word/2010/wordprocessingShape" mc:Ignorable="w14 w15 wp14">
   <w:abstractNum w:abstractNumId="0" w15:restartNumberingAfterBreak="0">
+    <w:nsid w:val="06D660F1"/>
+    <w:multiLevelType w:val="hybridMultilevel"/>
+    <w:tmpl w:val="BE2647D6"/>
+    <w:lvl w:ilvl="0" w:tplc="0415000F">
+      <w:start w:val="1"/>
+      <w:numFmt w:val="decimal"/>
+      <w:lvlText w:val="%1."/>
+      <w:lvlJc w:val="left"/>
+      <w:pPr>
+        <w:ind w:left="720" w:hanging="360"/>
+      </w:pPr>
+      <w:rPr>
+        <w:rFonts w:hint="default"/>
+      </w:rPr>
+    </w:lvl>
+    <w:lvl w:ilvl="1" w:tplc="04150019" w:tentative="1">
+      <w:start w:val="1"/>
+      <w:numFmt w:val="lowerLetter"/>
+      <w:lvlText w:val="%2."/>
+      <w:lvlJc w:val="left"/>
+      <w:pPr>
+        <w:ind w:left="1440" w:hanging="360"/>
+      </w:pPr>
+    </w:lvl>
+    <w:lvl w:ilvl="2" w:tplc="0415001B" w:tentative="1">
+      <w:start w:val="1"/>
+      <w:numFmt w:val="lowerRoman"/>
+      <w:lvlText w:val="%3."/>
+      <w:lvlJc w:val="right"/>
+      <w:pPr>
+        <w:ind w:left="2160" w:hanging="180"/>
+      </w:pPr>
+    </w:lvl>
+    <w:lvl w:ilvl="3" w:tplc="0415000F" w:tentative="1">
+      <w:start w:val="1"/>
+      <w:numFmt w:val="decimal"/>
+      <w:lvlText w:val="%4."/>
+      <w:lvlJc w:val="left"/>
+      <w:pPr>
+        <w:ind w:left="2880" w:hanging="360"/>
+      </w:pPr>
+    </w:lvl>
+    <w:lvl w:ilvl="4" w:tplc="04150019" w:tentative="1">
+      <w:start w:val="1"/>
+      <w:numFmt w:val="lowerLetter"/>
+      <w:lvlText w:val="%5."/>
+      <w:lvlJc w:val="left"/>
+      <w:pPr>
+        <w:ind w:left="3600" w:hanging="360"/>
+      </w:pPr>
+    </w:lvl>
+    <w:lvl w:ilvl="5" w:tplc="0415001B" w:tentative="1">
+      <w:start w:val="1"/>
+      <w:numFmt w:val="lowerRoman"/>
+      <w:lvlText w:val="%6."/>
+      <w:lvlJc w:val="right"/>
+      <w:pPr>
+        <w:ind w:left="4320" w:hanging="180"/>
+      </w:pPr>
+    </w:lvl>
+    <w:lvl w:ilvl="6" w:tplc="0415000F" w:tentative="1">
+      <w:start w:val="1"/>
+      <w:numFmt w:val="decimal"/>
+      <w:lvlText w:val="%7."/>
+      <w:lvlJc w:val="left"/>
+      <w:pPr>
+        <w:ind w:left="5040" w:hanging="360"/>
+      </w:pPr>
+    </w:lvl>
+    <w:lvl w:ilvl="7" w:tplc="04150019" w:tentative="1">
+      <w:start w:val="1"/>
+      <w:numFmt w:val="lowerLetter"/>
+      <w:lvlText w:val="%8."/>
+      <w:lvlJc w:val="left"/>
+      <w:pPr>
+        <w:ind w:left="5760" w:hanging="360"/>
+      </w:pPr>
+    </w:lvl>
+    <w:lvl w:ilvl="8" w:tplc="0415001B" w:tentative="1">
+      <w:start w:val="1"/>
+      <w:numFmt w:val="lowerRoman"/>
+      <w:lvlText w:val="%9."/>
+      <w:lvlJc w:val="right"/>
+      <w:pPr>
+        <w:ind w:left="6480" w:hanging="180"/>
+      </w:pPr>
+    </w:lvl>
+  </w:abstractNum>
+  <w:abstractNum w:abstractNumId="1" w15:restartNumberingAfterBreak="0">
+    <w:nsid w:val="0BA868AB"/>
+    <w:multiLevelType w:val="hybridMultilevel"/>
+    <w:tmpl w:val="BE2647D6"/>
+    <w:lvl w:ilvl="0" w:tplc="0415000F">
+      <w:start w:val="1"/>
+      <w:numFmt w:val="decimal"/>
+      <w:lvlText w:val="%1."/>
+      <w:lvlJc w:val="left"/>
+      <w:pPr>
+        <w:ind w:left="720" w:hanging="360"/>
+      </w:pPr>
+      <w:rPr>
+        <w:rFonts w:hint="default"/>
+      </w:rPr>
+    </w:lvl>
+    <w:lvl w:ilvl="1" w:tplc="04150019" w:tentative="1">
+      <w:start w:val="1"/>
+      <w:numFmt w:val="lowerLetter"/>
+      <w:lvlText w:val="%2."/>
+      <w:lvlJc w:val="left"/>
+      <w:pPr>
+        <w:ind w:left="1440" w:hanging="360"/>
+      </w:pPr>
+    </w:lvl>
+    <w:lvl w:ilvl="2" w:tplc="0415001B" w:tentative="1">
+      <w:start w:val="1"/>
+      <w:numFmt w:val="lowerRoman"/>
+      <w:lvlText w:val="%3."/>
+      <w:lvlJc w:val="right"/>
+      <w:pPr>
+        <w:ind w:left="2160" w:hanging="180"/>
+      </w:pPr>
+    </w:lvl>
+    <w:lvl w:ilvl="3" w:tplc="0415000F" w:tentative="1">
+      <w:start w:val="1"/>
+      <w:numFmt w:val="decimal"/>
+      <w:lvlText w:val="%4."/>
+      <w:lvlJc w:val="left"/>
+      <w:pPr>
+        <w:ind w:left="2880" w:hanging="360"/>
+      </w:pPr>
+    </w:lvl>
+    <w:lvl w:ilvl="4" w:tplc="04150019" w:tentative="1">
+      <w:start w:val="1"/>
+      <w:numFmt w:val="lowerLetter"/>
+      <w:lvlText w:val="%5."/>
+      <w:lvlJc w:val="left"/>
+      <w:pPr>
+        <w:ind w:left="3600" w:hanging="360"/>
+      </w:pPr>
+    </w:lvl>
+    <w:lvl w:ilvl="5" w:tplc="0415001B" w:tentative="1">
+      <w:start w:val="1"/>
+      <w:numFmt w:val="lowerRoman"/>
+      <w:lvlText w:val="%6."/>
+      <w:lvlJc w:val="right"/>
+      <w:pPr>
+        <w:ind w:left="4320" w:hanging="180"/>
+      </w:pPr>
+    </w:lvl>
+    <w:lvl w:ilvl="6" w:tplc="0415000F" w:tentative="1">
+      <w:start w:val="1"/>
+      <w:numFmt w:val="decimal"/>
+      <w:lvlText w:val="%7."/>
+      <w:lvlJc w:val="left"/>
+      <w:pPr>
+        <w:ind w:left="5040" w:hanging="360"/>
+      </w:pPr>
+    </w:lvl>
+    <w:lvl w:ilvl="7" w:tplc="04150019" w:tentative="1">
+      <w:start w:val="1"/>
+      <w:numFmt w:val="lowerLetter"/>
+      <w:lvlText w:val="%8."/>
+      <w:lvlJc w:val="left"/>
+      <w:pPr>
+        <w:ind w:left="5760" w:hanging="360"/>
+      </w:pPr>
+    </w:lvl>
+    <w:lvl w:ilvl="8" w:tplc="0415001B" w:tentative="1">
+      <w:start w:val="1"/>
+      <w:numFmt w:val="lowerRoman"/>
+      <w:lvlText w:val="%9."/>
+      <w:lvlJc w:val="right"/>
+      <w:pPr>
+        <w:ind w:left="6480" w:hanging="180"/>
+      </w:pPr>
+    </w:lvl>
+  </w:abstractNum>
+  <w:abstractNum w:abstractNumId="2" w15:restartNumberingAfterBreak="0">
     <w:nsid w:val="0D80225E"/>
     <w:multiLevelType w:val="hybridMultilevel"/>
     <w:tmpl w:val="3E92C138"/>
@@ -4550,7 +5868,7 @@
       </w:pPr>
     </w:lvl>
   </w:abstractNum>
-  <w:abstractNum w:abstractNumId="1" w15:restartNumberingAfterBreak="0">
+  <w:abstractNum w:abstractNumId="3" w15:restartNumberingAfterBreak="0">
     <w:nsid w:val="115B03D7"/>
     <w:multiLevelType w:val="hybridMultilevel"/>
     <w:tmpl w:val="53DEC022"/>
@@ -4639,7 +5957,96 @@
       </w:pPr>
     </w:lvl>
   </w:abstractNum>
-  <w:abstractNum w:abstractNumId="2" w15:restartNumberingAfterBreak="0">
+  <w:abstractNum w:abstractNumId="4" w15:restartNumberingAfterBreak="0">
+    <w:nsid w:val="1AC82F27"/>
+    <w:multiLevelType w:val="hybridMultilevel"/>
+    <w:tmpl w:val="BE2647D6"/>
+    <w:lvl w:ilvl="0" w:tplc="0415000F">
+      <w:start w:val="1"/>
+      <w:numFmt w:val="decimal"/>
+      <w:lvlText w:val="%1."/>
+      <w:lvlJc w:val="left"/>
+      <w:pPr>
+        <w:ind w:left="720" w:hanging="360"/>
+      </w:pPr>
+      <w:rPr>
+        <w:rFonts w:hint="default"/>
+      </w:rPr>
+    </w:lvl>
+    <w:lvl w:ilvl="1" w:tplc="04150019" w:tentative="1">
+      <w:start w:val="1"/>
+      <w:numFmt w:val="lowerLetter"/>
+      <w:lvlText w:val="%2."/>
+      <w:lvlJc w:val="left"/>
+      <w:pPr>
+        <w:ind w:left="1440" w:hanging="360"/>
+      </w:pPr>
+    </w:lvl>
+    <w:lvl w:ilvl="2" w:tplc="0415001B" w:tentative="1">
+      <w:start w:val="1"/>
+      <w:numFmt w:val="lowerRoman"/>
+      <w:lvlText w:val="%3."/>
+      <w:lvlJc w:val="right"/>
+      <w:pPr>
+        <w:ind w:left="2160" w:hanging="180"/>
+      </w:pPr>
+    </w:lvl>
+    <w:lvl w:ilvl="3" w:tplc="0415000F" w:tentative="1">
+      <w:start w:val="1"/>
+      <w:numFmt w:val="decimal"/>
+      <w:lvlText w:val="%4."/>
+      <w:lvlJc w:val="left"/>
+      <w:pPr>
+        <w:ind w:left="2880" w:hanging="360"/>
+      </w:pPr>
+    </w:lvl>
+    <w:lvl w:ilvl="4" w:tplc="04150019" w:tentative="1">
+      <w:start w:val="1"/>
+      <w:numFmt w:val="lowerLetter"/>
+      <w:lvlText w:val="%5."/>
+      <w:lvlJc w:val="left"/>
+      <w:pPr>
+        <w:ind w:left="3600" w:hanging="360"/>
+      </w:pPr>
+    </w:lvl>
+    <w:lvl w:ilvl="5" w:tplc="0415001B" w:tentative="1">
+      <w:start w:val="1"/>
+      <w:numFmt w:val="lowerRoman"/>
+      <w:lvlText w:val="%6."/>
+      <w:lvlJc w:val="right"/>
+      <w:pPr>
+        <w:ind w:left="4320" w:hanging="180"/>
+      </w:pPr>
+    </w:lvl>
+    <w:lvl w:ilvl="6" w:tplc="0415000F" w:tentative="1">
+      <w:start w:val="1"/>
+      <w:numFmt w:val="decimal"/>
+      <w:lvlText w:val="%7."/>
+      <w:lvlJc w:val="left"/>
+      <w:pPr>
+        <w:ind w:left="5040" w:hanging="360"/>
+      </w:pPr>
+    </w:lvl>
+    <w:lvl w:ilvl="7" w:tplc="04150019" w:tentative="1">
+      <w:start w:val="1"/>
+      <w:numFmt w:val="lowerLetter"/>
+      <w:lvlText w:val="%8."/>
+      <w:lvlJc w:val="left"/>
+      <w:pPr>
+        <w:ind w:left="5760" w:hanging="360"/>
+      </w:pPr>
+    </w:lvl>
+    <w:lvl w:ilvl="8" w:tplc="0415001B" w:tentative="1">
+      <w:start w:val="1"/>
+      <w:numFmt w:val="lowerRoman"/>
+      <w:lvlText w:val="%9."/>
+      <w:lvlJc w:val="right"/>
+      <w:pPr>
+        <w:ind w:left="6480" w:hanging="180"/>
+      </w:pPr>
+    </w:lvl>
+  </w:abstractNum>
+  <w:abstractNum w:abstractNumId="5" w15:restartNumberingAfterBreak="0">
     <w:nsid w:val="1C2F5E18"/>
     <w:multiLevelType w:val="hybridMultilevel"/>
     <w:tmpl w:val="28A6F348"/>
@@ -4728,7 +6135,185 @@
       </w:pPr>
     </w:lvl>
   </w:abstractNum>
-  <w:abstractNum w:abstractNumId="3" w15:restartNumberingAfterBreak="0">
+  <w:abstractNum w:abstractNumId="6" w15:restartNumberingAfterBreak="0">
+    <w:nsid w:val="1FD56DFA"/>
+    <w:multiLevelType w:val="hybridMultilevel"/>
+    <w:tmpl w:val="DEE0B97A"/>
+    <w:lvl w:ilvl="0" w:tplc="64D6C690">
+      <w:start w:val="3"/>
+      <w:numFmt w:val="decimal"/>
+      <w:lvlText w:val="%1."/>
+      <w:lvlJc w:val="left"/>
+      <w:pPr>
+        <w:ind w:left="720" w:hanging="360"/>
+      </w:pPr>
+      <w:rPr>
+        <w:rFonts w:hint="default"/>
+      </w:rPr>
+    </w:lvl>
+    <w:lvl w:ilvl="1" w:tplc="04150019" w:tentative="1">
+      <w:start w:val="1"/>
+      <w:numFmt w:val="lowerLetter"/>
+      <w:lvlText w:val="%2."/>
+      <w:lvlJc w:val="left"/>
+      <w:pPr>
+        <w:ind w:left="1440" w:hanging="360"/>
+      </w:pPr>
+    </w:lvl>
+    <w:lvl w:ilvl="2" w:tplc="0415001B" w:tentative="1">
+      <w:start w:val="1"/>
+      <w:numFmt w:val="lowerRoman"/>
+      <w:lvlText w:val="%3."/>
+      <w:lvlJc w:val="right"/>
+      <w:pPr>
+        <w:ind w:left="2160" w:hanging="180"/>
+      </w:pPr>
+    </w:lvl>
+    <w:lvl w:ilvl="3" w:tplc="0415000F" w:tentative="1">
+      <w:start w:val="1"/>
+      <w:numFmt w:val="decimal"/>
+      <w:lvlText w:val="%4."/>
+      <w:lvlJc w:val="left"/>
+      <w:pPr>
+        <w:ind w:left="2880" w:hanging="360"/>
+      </w:pPr>
+    </w:lvl>
+    <w:lvl w:ilvl="4" w:tplc="04150019" w:tentative="1">
+      <w:start w:val="1"/>
+      <w:numFmt w:val="lowerLetter"/>
+      <w:lvlText w:val="%5."/>
+      <w:lvlJc w:val="left"/>
+      <w:pPr>
+        <w:ind w:left="3600" w:hanging="360"/>
+      </w:pPr>
+    </w:lvl>
+    <w:lvl w:ilvl="5" w:tplc="0415001B" w:tentative="1">
+      <w:start w:val="1"/>
+      <w:numFmt w:val="lowerRoman"/>
+      <w:lvlText w:val="%6."/>
+      <w:lvlJc w:val="right"/>
+      <w:pPr>
+        <w:ind w:left="4320" w:hanging="180"/>
+      </w:pPr>
+    </w:lvl>
+    <w:lvl w:ilvl="6" w:tplc="0415000F" w:tentative="1">
+      <w:start w:val="1"/>
+      <w:numFmt w:val="decimal"/>
+      <w:lvlText w:val="%7."/>
+      <w:lvlJc w:val="left"/>
+      <w:pPr>
+        <w:ind w:left="5040" w:hanging="360"/>
+      </w:pPr>
+    </w:lvl>
+    <w:lvl w:ilvl="7" w:tplc="04150019" w:tentative="1">
+      <w:start w:val="1"/>
+      <w:numFmt w:val="lowerLetter"/>
+      <w:lvlText w:val="%8."/>
+      <w:lvlJc w:val="left"/>
+      <w:pPr>
+        <w:ind w:left="5760" w:hanging="360"/>
+      </w:pPr>
+    </w:lvl>
+    <w:lvl w:ilvl="8" w:tplc="0415001B" w:tentative="1">
+      <w:start w:val="1"/>
+      <w:numFmt w:val="lowerRoman"/>
+      <w:lvlText w:val="%9."/>
+      <w:lvlJc w:val="right"/>
+      <w:pPr>
+        <w:ind w:left="6480" w:hanging="180"/>
+      </w:pPr>
+    </w:lvl>
+  </w:abstractNum>
+  <w:abstractNum w:abstractNumId="7" w15:restartNumberingAfterBreak="0">
+    <w:nsid w:val="26246608"/>
+    <w:multiLevelType w:val="hybridMultilevel"/>
+    <w:tmpl w:val="BE2647D6"/>
+    <w:lvl w:ilvl="0" w:tplc="0415000F">
+      <w:start w:val="1"/>
+      <w:numFmt w:val="decimal"/>
+      <w:lvlText w:val="%1."/>
+      <w:lvlJc w:val="left"/>
+      <w:pPr>
+        <w:ind w:left="720" w:hanging="360"/>
+      </w:pPr>
+      <w:rPr>
+        <w:rFonts w:hint="default"/>
+      </w:rPr>
+    </w:lvl>
+    <w:lvl w:ilvl="1" w:tplc="04150019" w:tentative="1">
+      <w:start w:val="1"/>
+      <w:numFmt w:val="lowerLetter"/>
+      <w:lvlText w:val="%2."/>
+      <w:lvlJc w:val="left"/>
+      <w:pPr>
+        <w:ind w:left="1440" w:hanging="360"/>
+      </w:pPr>
+    </w:lvl>
+    <w:lvl w:ilvl="2" w:tplc="0415001B" w:tentative="1">
+      <w:start w:val="1"/>
+      <w:numFmt w:val="lowerRoman"/>
+      <w:lvlText w:val="%3."/>
+      <w:lvlJc w:val="right"/>
+      <w:pPr>
+        <w:ind w:left="2160" w:hanging="180"/>
+      </w:pPr>
+    </w:lvl>
+    <w:lvl w:ilvl="3" w:tplc="0415000F" w:tentative="1">
+      <w:start w:val="1"/>
+      <w:numFmt w:val="decimal"/>
+      <w:lvlText w:val="%4."/>
+      <w:lvlJc w:val="left"/>
+      <w:pPr>
+        <w:ind w:left="2880" w:hanging="360"/>
+      </w:pPr>
+    </w:lvl>
+    <w:lvl w:ilvl="4" w:tplc="04150019" w:tentative="1">
+      <w:start w:val="1"/>
+      <w:numFmt w:val="lowerLetter"/>
+      <w:lvlText w:val="%5."/>
+      <w:lvlJc w:val="left"/>
+      <w:pPr>
+        <w:ind w:left="3600" w:hanging="360"/>
+      </w:pPr>
+    </w:lvl>
+    <w:lvl w:ilvl="5" w:tplc="0415001B" w:tentative="1">
+      <w:start w:val="1"/>
+      <w:numFmt w:val="lowerRoman"/>
+      <w:lvlText w:val="%6."/>
+      <w:lvlJc w:val="right"/>
+      <w:pPr>
+        <w:ind w:left="4320" w:hanging="180"/>
+      </w:pPr>
+    </w:lvl>
+    <w:lvl w:ilvl="6" w:tplc="0415000F" w:tentative="1">
+      <w:start w:val="1"/>
+      <w:numFmt w:val="decimal"/>
+      <w:lvlText w:val="%7."/>
+      <w:lvlJc w:val="left"/>
+      <w:pPr>
+        <w:ind w:left="5040" w:hanging="360"/>
+      </w:pPr>
+    </w:lvl>
+    <w:lvl w:ilvl="7" w:tplc="04150019" w:tentative="1">
+      <w:start w:val="1"/>
+      <w:numFmt w:val="lowerLetter"/>
+      <w:lvlText w:val="%8."/>
+      <w:lvlJc w:val="left"/>
+      <w:pPr>
+        <w:ind w:left="5760" w:hanging="360"/>
+      </w:pPr>
+    </w:lvl>
+    <w:lvl w:ilvl="8" w:tplc="0415001B" w:tentative="1">
+      <w:start w:val="1"/>
+      <w:numFmt w:val="lowerRoman"/>
+      <w:lvlText w:val="%9."/>
+      <w:lvlJc w:val="right"/>
+      <w:pPr>
+        <w:ind w:left="6480" w:hanging="180"/>
+      </w:pPr>
+    </w:lvl>
+  </w:abstractNum>
+  <w:abstractNum w:abstractNumId="8" w15:restartNumberingAfterBreak="0">
     <w:nsid w:val="2E506A68"/>
     <w:multiLevelType w:val="multilevel"/>
     <w:tmpl w:val="C87E3CF6"/>
@@ -4841,7 +6426,7 @@
       </w:rPr>
     </w:lvl>
   </w:abstractNum>
-  <w:abstractNum w:abstractNumId="4" w15:restartNumberingAfterBreak="0">
+  <w:abstractNum w:abstractNumId="9" w15:restartNumberingAfterBreak="0">
     <w:nsid w:val="35FD5D79"/>
     <w:multiLevelType w:val="hybridMultilevel"/>
     <w:tmpl w:val="6E58C236"/>
@@ -4957,7 +6542,7 @@
       </w:pPr>
     </w:lvl>
   </w:abstractNum>
-  <w:abstractNum w:abstractNumId="5" w15:restartNumberingAfterBreak="0">
+  <w:abstractNum w:abstractNumId="10" w15:restartNumberingAfterBreak="0">
     <w:nsid w:val="39A65988"/>
     <w:multiLevelType w:val="multilevel"/>
     <w:tmpl w:val="E5186234"/>
@@ -5070,7 +6655,363 @@
       </w:rPr>
     </w:lvl>
   </w:abstractNum>
-  <w:abstractNum w:abstractNumId="6" w15:restartNumberingAfterBreak="0">
+  <w:abstractNum w:abstractNumId="11" w15:restartNumberingAfterBreak="0">
+    <w:nsid w:val="3DEB2086"/>
+    <w:multiLevelType w:val="hybridMultilevel"/>
+    <w:tmpl w:val="BE2647D6"/>
+    <w:lvl w:ilvl="0" w:tplc="0415000F">
+      <w:start w:val="1"/>
+      <w:numFmt w:val="decimal"/>
+      <w:lvlText w:val="%1."/>
+      <w:lvlJc w:val="left"/>
+      <w:pPr>
+        <w:ind w:left="720" w:hanging="360"/>
+      </w:pPr>
+      <w:rPr>
+        <w:rFonts w:hint="default"/>
+      </w:rPr>
+    </w:lvl>
+    <w:lvl w:ilvl="1" w:tplc="04150019" w:tentative="1">
+      <w:start w:val="1"/>
+      <w:numFmt w:val="lowerLetter"/>
+      <w:lvlText w:val="%2."/>
+      <w:lvlJc w:val="left"/>
+      <w:pPr>
+        <w:ind w:left="1440" w:hanging="360"/>
+      </w:pPr>
+    </w:lvl>
+    <w:lvl w:ilvl="2" w:tplc="0415001B" w:tentative="1">
+      <w:start w:val="1"/>
+      <w:numFmt w:val="lowerRoman"/>
+      <w:lvlText w:val="%3."/>
+      <w:lvlJc w:val="right"/>
+      <w:pPr>
+        <w:ind w:left="2160" w:hanging="180"/>
+      </w:pPr>
+    </w:lvl>
+    <w:lvl w:ilvl="3" w:tplc="0415000F" w:tentative="1">
+      <w:start w:val="1"/>
+      <w:numFmt w:val="decimal"/>
+      <w:lvlText w:val="%4."/>
+      <w:lvlJc w:val="left"/>
+      <w:pPr>
+        <w:ind w:left="2880" w:hanging="360"/>
+      </w:pPr>
+    </w:lvl>
+    <w:lvl w:ilvl="4" w:tplc="04150019" w:tentative="1">
+      <w:start w:val="1"/>
+      <w:numFmt w:val="lowerLetter"/>
+      <w:lvlText w:val="%5."/>
+      <w:lvlJc w:val="left"/>
+      <w:pPr>
+        <w:ind w:left="3600" w:hanging="360"/>
+      </w:pPr>
+    </w:lvl>
+    <w:lvl w:ilvl="5" w:tplc="0415001B" w:tentative="1">
+      <w:start w:val="1"/>
+      <w:numFmt w:val="lowerRoman"/>
+      <w:lvlText w:val="%6."/>
+      <w:lvlJc w:val="right"/>
+      <w:pPr>
+        <w:ind w:left="4320" w:hanging="180"/>
+      </w:pPr>
+    </w:lvl>
+    <w:lvl w:ilvl="6" w:tplc="0415000F" w:tentative="1">
+      <w:start w:val="1"/>
+      <w:numFmt w:val="decimal"/>
+      <w:lvlText w:val="%7."/>
+      <w:lvlJc w:val="left"/>
+      <w:pPr>
+        <w:ind w:left="5040" w:hanging="360"/>
+      </w:pPr>
+    </w:lvl>
+    <w:lvl w:ilvl="7" w:tplc="04150019" w:tentative="1">
+      <w:start w:val="1"/>
+      <w:numFmt w:val="lowerLetter"/>
+      <w:lvlText w:val="%8."/>
+      <w:lvlJc w:val="left"/>
+      <w:pPr>
+        <w:ind w:left="5760" w:hanging="360"/>
+      </w:pPr>
+    </w:lvl>
+    <w:lvl w:ilvl="8" w:tplc="0415001B" w:tentative="1">
+      <w:start w:val="1"/>
+      <w:numFmt w:val="lowerRoman"/>
+      <w:lvlText w:val="%9."/>
+      <w:lvlJc w:val="right"/>
+      <w:pPr>
+        <w:ind w:left="6480" w:hanging="180"/>
+      </w:pPr>
+    </w:lvl>
+  </w:abstractNum>
+  <w:abstractNum w:abstractNumId="12" w15:restartNumberingAfterBreak="0">
+    <w:nsid w:val="3E4407D8"/>
+    <w:multiLevelType w:val="hybridMultilevel"/>
+    <w:tmpl w:val="BE2647D6"/>
+    <w:lvl w:ilvl="0" w:tplc="0415000F">
+      <w:start w:val="1"/>
+      <w:numFmt w:val="decimal"/>
+      <w:lvlText w:val="%1."/>
+      <w:lvlJc w:val="left"/>
+      <w:pPr>
+        <w:ind w:left="720" w:hanging="360"/>
+      </w:pPr>
+      <w:rPr>
+        <w:rFonts w:hint="default"/>
+      </w:rPr>
+    </w:lvl>
+    <w:lvl w:ilvl="1" w:tplc="04150019" w:tentative="1">
+      <w:start w:val="1"/>
+      <w:numFmt w:val="lowerLetter"/>
+      <w:lvlText w:val="%2."/>
+      <w:lvlJc w:val="left"/>
+      <w:pPr>
+        <w:ind w:left="1440" w:hanging="360"/>
+      </w:pPr>
+    </w:lvl>
+    <w:lvl w:ilvl="2" w:tplc="0415001B" w:tentative="1">
+      <w:start w:val="1"/>
+      <w:numFmt w:val="lowerRoman"/>
+      <w:lvlText w:val="%3."/>
+      <w:lvlJc w:val="right"/>
+      <w:pPr>
+        <w:ind w:left="2160" w:hanging="180"/>
+      </w:pPr>
+    </w:lvl>
+    <w:lvl w:ilvl="3" w:tplc="0415000F" w:tentative="1">
+      <w:start w:val="1"/>
+      <w:numFmt w:val="decimal"/>
+      <w:lvlText w:val="%4."/>
+      <w:lvlJc w:val="left"/>
+      <w:pPr>
+        <w:ind w:left="2880" w:hanging="360"/>
+      </w:pPr>
+    </w:lvl>
+    <w:lvl w:ilvl="4" w:tplc="04150019" w:tentative="1">
+      <w:start w:val="1"/>
+      <w:numFmt w:val="lowerLetter"/>
+      <w:lvlText w:val="%5."/>
+      <w:lvlJc w:val="left"/>
+      <w:pPr>
+        <w:ind w:left="3600" w:hanging="360"/>
+      </w:pPr>
+    </w:lvl>
+    <w:lvl w:ilvl="5" w:tplc="0415001B" w:tentative="1">
+      <w:start w:val="1"/>
+      <w:numFmt w:val="lowerRoman"/>
+      <w:lvlText w:val="%6."/>
+      <w:lvlJc w:val="right"/>
+      <w:pPr>
+        <w:ind w:left="4320" w:hanging="180"/>
+      </w:pPr>
+    </w:lvl>
+    <w:lvl w:ilvl="6" w:tplc="0415000F" w:tentative="1">
+      <w:start w:val="1"/>
+      <w:numFmt w:val="decimal"/>
+      <w:lvlText w:val="%7."/>
+      <w:lvlJc w:val="left"/>
+      <w:pPr>
+        <w:ind w:left="5040" w:hanging="360"/>
+      </w:pPr>
+    </w:lvl>
+    <w:lvl w:ilvl="7" w:tplc="04150019" w:tentative="1">
+      <w:start w:val="1"/>
+      <w:numFmt w:val="lowerLetter"/>
+      <w:lvlText w:val="%8."/>
+      <w:lvlJc w:val="left"/>
+      <w:pPr>
+        <w:ind w:left="5760" w:hanging="360"/>
+      </w:pPr>
+    </w:lvl>
+    <w:lvl w:ilvl="8" w:tplc="0415001B" w:tentative="1">
+      <w:start w:val="1"/>
+      <w:numFmt w:val="lowerRoman"/>
+      <w:lvlText w:val="%9."/>
+      <w:lvlJc w:val="right"/>
+      <w:pPr>
+        <w:ind w:left="6480" w:hanging="180"/>
+      </w:pPr>
+    </w:lvl>
+  </w:abstractNum>
+  <w:abstractNum w:abstractNumId="13" w15:restartNumberingAfterBreak="0">
+    <w:nsid w:val="484D065A"/>
+    <w:multiLevelType w:val="hybridMultilevel"/>
+    <w:tmpl w:val="CBEE2270"/>
+    <w:lvl w:ilvl="0" w:tplc="8804A74C">
+      <w:start w:val="3"/>
+      <w:numFmt w:val="decimal"/>
+      <w:lvlText w:val="%1."/>
+      <w:lvlJc w:val="left"/>
+      <w:pPr>
+        <w:ind w:left="720" w:hanging="360"/>
+      </w:pPr>
+      <w:rPr>
+        <w:rFonts w:hint="default"/>
+      </w:rPr>
+    </w:lvl>
+    <w:lvl w:ilvl="1" w:tplc="04150019" w:tentative="1">
+      <w:start w:val="1"/>
+      <w:numFmt w:val="lowerLetter"/>
+      <w:lvlText w:val="%2."/>
+      <w:lvlJc w:val="left"/>
+      <w:pPr>
+        <w:ind w:left="1440" w:hanging="360"/>
+      </w:pPr>
+    </w:lvl>
+    <w:lvl w:ilvl="2" w:tplc="0415001B" w:tentative="1">
+      <w:start w:val="1"/>
+      <w:numFmt w:val="lowerRoman"/>
+      <w:lvlText w:val="%3."/>
+      <w:lvlJc w:val="right"/>
+      <w:pPr>
+        <w:ind w:left="2160" w:hanging="180"/>
+      </w:pPr>
+    </w:lvl>
+    <w:lvl w:ilvl="3" w:tplc="0415000F" w:tentative="1">
+      <w:start w:val="1"/>
+      <w:numFmt w:val="decimal"/>
+      <w:lvlText w:val="%4."/>
+      <w:lvlJc w:val="left"/>
+      <w:pPr>
+        <w:ind w:left="2880" w:hanging="360"/>
+      </w:pPr>
+    </w:lvl>
+    <w:lvl w:ilvl="4" w:tplc="04150019" w:tentative="1">
+      <w:start w:val="1"/>
+      <w:numFmt w:val="lowerLetter"/>
+      <w:lvlText w:val="%5."/>
+      <w:lvlJc w:val="left"/>
+      <w:pPr>
+        <w:ind w:left="3600" w:hanging="360"/>
+      </w:pPr>
+    </w:lvl>
+    <w:lvl w:ilvl="5" w:tplc="0415001B" w:tentative="1">
+      <w:start w:val="1"/>
+      <w:numFmt w:val="lowerRoman"/>
+      <w:lvlText w:val="%6."/>
+      <w:lvlJc w:val="right"/>
+      <w:pPr>
+        <w:ind w:left="4320" w:hanging="180"/>
+      </w:pPr>
+    </w:lvl>
+    <w:lvl w:ilvl="6" w:tplc="0415000F" w:tentative="1">
+      <w:start w:val="1"/>
+      <w:numFmt w:val="decimal"/>
+      <w:lvlText w:val="%7."/>
+      <w:lvlJc w:val="left"/>
+      <w:pPr>
+        <w:ind w:left="5040" w:hanging="360"/>
+      </w:pPr>
+    </w:lvl>
+    <w:lvl w:ilvl="7" w:tplc="04150019" w:tentative="1">
+      <w:start w:val="1"/>
+      <w:numFmt w:val="lowerLetter"/>
+      <w:lvlText w:val="%8."/>
+      <w:lvlJc w:val="left"/>
+      <w:pPr>
+        <w:ind w:left="5760" w:hanging="360"/>
+      </w:pPr>
+    </w:lvl>
+    <w:lvl w:ilvl="8" w:tplc="0415001B" w:tentative="1">
+      <w:start w:val="1"/>
+      <w:numFmt w:val="lowerRoman"/>
+      <w:lvlText w:val="%9."/>
+      <w:lvlJc w:val="right"/>
+      <w:pPr>
+        <w:ind w:left="6480" w:hanging="180"/>
+      </w:pPr>
+    </w:lvl>
+  </w:abstractNum>
+  <w:abstractNum w:abstractNumId="14" w15:restartNumberingAfterBreak="0">
+    <w:nsid w:val="4FE01441"/>
+    <w:multiLevelType w:val="hybridMultilevel"/>
+    <w:tmpl w:val="8EA00FC0"/>
+    <w:lvl w:ilvl="0" w:tplc="F64A31B6">
+      <w:start w:val="2"/>
+      <w:numFmt w:val="decimal"/>
+      <w:lvlText w:val="%1."/>
+      <w:lvlJc w:val="left"/>
+      <w:pPr>
+        <w:ind w:left="720" w:hanging="360"/>
+      </w:pPr>
+      <w:rPr>
+        <w:rFonts w:hint="default"/>
+      </w:rPr>
+    </w:lvl>
+    <w:lvl w:ilvl="1" w:tplc="04150019" w:tentative="1">
+      <w:start w:val="1"/>
+      <w:numFmt w:val="lowerLetter"/>
+      <w:lvlText w:val="%2."/>
+      <w:lvlJc w:val="left"/>
+      <w:pPr>
+        <w:ind w:left="1440" w:hanging="360"/>
+      </w:pPr>
+    </w:lvl>
+    <w:lvl w:ilvl="2" w:tplc="0415001B" w:tentative="1">
+      <w:start w:val="1"/>
+      <w:numFmt w:val="lowerRoman"/>
+      <w:lvlText w:val="%3."/>
+      <w:lvlJc w:val="right"/>
+      <w:pPr>
+        <w:ind w:left="2160" w:hanging="180"/>
+      </w:pPr>
+    </w:lvl>
+    <w:lvl w:ilvl="3" w:tplc="0415000F" w:tentative="1">
+      <w:start w:val="1"/>
+      <w:numFmt w:val="decimal"/>
+      <w:lvlText w:val="%4."/>
+      <w:lvlJc w:val="left"/>
+      <w:pPr>
+        <w:ind w:left="2880" w:hanging="360"/>
+      </w:pPr>
+    </w:lvl>
+    <w:lvl w:ilvl="4" w:tplc="04150019" w:tentative="1">
+      <w:start w:val="1"/>
+      <w:numFmt w:val="lowerLetter"/>
+      <w:lvlText w:val="%5."/>
+      <w:lvlJc w:val="left"/>
+      <w:pPr>
+        <w:ind w:left="3600" w:hanging="360"/>
+      </w:pPr>
+    </w:lvl>
+    <w:lvl w:ilvl="5" w:tplc="0415001B" w:tentative="1">
+      <w:start w:val="1"/>
+      <w:numFmt w:val="lowerRoman"/>
+      <w:lvlText w:val="%6."/>
+      <w:lvlJc w:val="right"/>
+      <w:pPr>
+        <w:ind w:left="4320" w:hanging="180"/>
+      </w:pPr>
+    </w:lvl>
+    <w:lvl w:ilvl="6" w:tplc="0415000F" w:tentative="1">
+      <w:start w:val="1"/>
+      <w:numFmt w:val="decimal"/>
+      <w:lvlText w:val="%7."/>
+      <w:lvlJc w:val="left"/>
+      <w:pPr>
+        <w:ind w:left="5040" w:hanging="360"/>
+      </w:pPr>
+    </w:lvl>
+    <w:lvl w:ilvl="7" w:tplc="04150019" w:tentative="1">
+      <w:start w:val="1"/>
+      <w:numFmt w:val="lowerLetter"/>
+      <w:lvlText w:val="%8."/>
+      <w:lvlJc w:val="left"/>
+      <w:pPr>
+        <w:ind w:left="5760" w:hanging="360"/>
+      </w:pPr>
+    </w:lvl>
+    <w:lvl w:ilvl="8" w:tplc="0415001B" w:tentative="1">
+      <w:start w:val="1"/>
+      <w:numFmt w:val="lowerRoman"/>
+      <w:lvlText w:val="%9."/>
+      <w:lvlJc w:val="right"/>
+      <w:pPr>
+        <w:ind w:left="6480" w:hanging="180"/>
+      </w:pPr>
+    </w:lvl>
+  </w:abstractNum>
+  <w:abstractNum w:abstractNumId="15" w15:restartNumberingAfterBreak="0">
     <w:nsid w:val="5B7C718E"/>
     <w:multiLevelType w:val="hybridMultilevel"/>
     <w:tmpl w:val="44C6C7BE"/>
@@ -5183,7 +7124,7 @@
       </w:rPr>
     </w:lvl>
   </w:abstractNum>
-  <w:abstractNum w:abstractNumId="7" w15:restartNumberingAfterBreak="0">
+  <w:abstractNum w:abstractNumId="16" w15:restartNumberingAfterBreak="0">
     <w:nsid w:val="5B8E1142"/>
     <w:multiLevelType w:val="hybridMultilevel"/>
     <w:tmpl w:val="E3165F18"/>
@@ -5272,7 +7213,7 @@
       </w:pPr>
     </w:lvl>
   </w:abstractNum>
-  <w:abstractNum w:abstractNumId="8" w15:restartNumberingAfterBreak="0">
+  <w:abstractNum w:abstractNumId="17" w15:restartNumberingAfterBreak="0">
     <w:nsid w:val="5FF16EFD"/>
     <w:multiLevelType w:val="hybridMultilevel"/>
     <w:tmpl w:val="86E44BF6"/>
@@ -5364,7 +7305,7 @@
       </w:pPr>
     </w:lvl>
   </w:abstractNum>
-  <w:abstractNum w:abstractNumId="9" w15:restartNumberingAfterBreak="0">
+  <w:abstractNum w:abstractNumId="18" w15:restartNumberingAfterBreak="0">
     <w:nsid w:val="606B2785"/>
     <w:multiLevelType w:val="multilevel"/>
     <w:tmpl w:val="A5542770"/>
@@ -5477,7 +7418,185 @@
       </w:rPr>
     </w:lvl>
   </w:abstractNum>
-  <w:abstractNum w:abstractNumId="10" w15:restartNumberingAfterBreak="0">
+  <w:abstractNum w:abstractNumId="19" w15:restartNumberingAfterBreak="0">
+    <w:nsid w:val="6DC56013"/>
+    <w:multiLevelType w:val="hybridMultilevel"/>
+    <w:tmpl w:val="BE2647D6"/>
+    <w:lvl w:ilvl="0" w:tplc="0415000F">
+      <w:start w:val="1"/>
+      <w:numFmt w:val="decimal"/>
+      <w:lvlText w:val="%1."/>
+      <w:lvlJc w:val="left"/>
+      <w:pPr>
+        <w:ind w:left="720" w:hanging="360"/>
+      </w:pPr>
+      <w:rPr>
+        <w:rFonts w:hint="default"/>
+      </w:rPr>
+    </w:lvl>
+    <w:lvl w:ilvl="1" w:tplc="04150019" w:tentative="1">
+      <w:start w:val="1"/>
+      <w:numFmt w:val="lowerLetter"/>
+      <w:lvlText w:val="%2."/>
+      <w:lvlJc w:val="left"/>
+      <w:pPr>
+        <w:ind w:left="1440" w:hanging="360"/>
+      </w:pPr>
+    </w:lvl>
+    <w:lvl w:ilvl="2" w:tplc="0415001B" w:tentative="1">
+      <w:start w:val="1"/>
+      <w:numFmt w:val="lowerRoman"/>
+      <w:lvlText w:val="%3."/>
+      <w:lvlJc w:val="right"/>
+      <w:pPr>
+        <w:ind w:left="2160" w:hanging="180"/>
+      </w:pPr>
+    </w:lvl>
+    <w:lvl w:ilvl="3" w:tplc="0415000F" w:tentative="1">
+      <w:start w:val="1"/>
+      <w:numFmt w:val="decimal"/>
+      <w:lvlText w:val="%4."/>
+      <w:lvlJc w:val="left"/>
+      <w:pPr>
+        <w:ind w:left="2880" w:hanging="360"/>
+      </w:pPr>
+    </w:lvl>
+    <w:lvl w:ilvl="4" w:tplc="04150019" w:tentative="1">
+      <w:start w:val="1"/>
+      <w:numFmt w:val="lowerLetter"/>
+      <w:lvlText w:val="%5."/>
+      <w:lvlJc w:val="left"/>
+      <w:pPr>
+        <w:ind w:left="3600" w:hanging="360"/>
+      </w:pPr>
+    </w:lvl>
+    <w:lvl w:ilvl="5" w:tplc="0415001B" w:tentative="1">
+      <w:start w:val="1"/>
+      <w:numFmt w:val="lowerRoman"/>
+      <w:lvlText w:val="%6."/>
+      <w:lvlJc w:val="right"/>
+      <w:pPr>
+        <w:ind w:left="4320" w:hanging="180"/>
+      </w:pPr>
+    </w:lvl>
+    <w:lvl w:ilvl="6" w:tplc="0415000F" w:tentative="1">
+      <w:start w:val="1"/>
+      <w:numFmt w:val="decimal"/>
+      <w:lvlText w:val="%7."/>
+      <w:lvlJc w:val="left"/>
+      <w:pPr>
+        <w:ind w:left="5040" w:hanging="360"/>
+      </w:pPr>
+    </w:lvl>
+    <w:lvl w:ilvl="7" w:tplc="04150019" w:tentative="1">
+      <w:start w:val="1"/>
+      <w:numFmt w:val="lowerLetter"/>
+      <w:lvlText w:val="%8."/>
+      <w:lvlJc w:val="left"/>
+      <w:pPr>
+        <w:ind w:left="5760" w:hanging="360"/>
+      </w:pPr>
+    </w:lvl>
+    <w:lvl w:ilvl="8" w:tplc="0415001B" w:tentative="1">
+      <w:start w:val="1"/>
+      <w:numFmt w:val="lowerRoman"/>
+      <w:lvlText w:val="%9."/>
+      <w:lvlJc w:val="right"/>
+      <w:pPr>
+        <w:ind w:left="6480" w:hanging="180"/>
+      </w:pPr>
+    </w:lvl>
+  </w:abstractNum>
+  <w:abstractNum w:abstractNumId="20" w15:restartNumberingAfterBreak="0">
+    <w:nsid w:val="71B03179"/>
+    <w:multiLevelType w:val="hybridMultilevel"/>
+    <w:tmpl w:val="BE2647D6"/>
+    <w:lvl w:ilvl="0" w:tplc="0415000F">
+      <w:start w:val="1"/>
+      <w:numFmt w:val="decimal"/>
+      <w:lvlText w:val="%1."/>
+      <w:lvlJc w:val="left"/>
+      <w:pPr>
+        <w:ind w:left="720" w:hanging="360"/>
+      </w:pPr>
+      <w:rPr>
+        <w:rFonts w:hint="default"/>
+      </w:rPr>
+    </w:lvl>
+    <w:lvl w:ilvl="1" w:tplc="04150019" w:tentative="1">
+      <w:start w:val="1"/>
+      <w:numFmt w:val="lowerLetter"/>
+      <w:lvlText w:val="%2."/>
+      <w:lvlJc w:val="left"/>
+      <w:pPr>
+        <w:ind w:left="1440" w:hanging="360"/>
+      </w:pPr>
+    </w:lvl>
+    <w:lvl w:ilvl="2" w:tplc="0415001B" w:tentative="1">
+      <w:start w:val="1"/>
+      <w:numFmt w:val="lowerRoman"/>
+      <w:lvlText w:val="%3."/>
+      <w:lvlJc w:val="right"/>
+      <w:pPr>
+        <w:ind w:left="2160" w:hanging="180"/>
+      </w:pPr>
+    </w:lvl>
+    <w:lvl w:ilvl="3" w:tplc="0415000F" w:tentative="1">
+      <w:start w:val="1"/>
+      <w:numFmt w:val="decimal"/>
+      <w:lvlText w:val="%4."/>
+      <w:lvlJc w:val="left"/>
+      <w:pPr>
+        <w:ind w:left="2880" w:hanging="360"/>
+      </w:pPr>
+    </w:lvl>
+    <w:lvl w:ilvl="4" w:tplc="04150019" w:tentative="1">
+      <w:start w:val="1"/>
+      <w:numFmt w:val="lowerLetter"/>
+      <w:lvlText w:val="%5."/>
+      <w:lvlJc w:val="left"/>
+      <w:pPr>
+        <w:ind w:left="3600" w:hanging="360"/>
+      </w:pPr>
+    </w:lvl>
+    <w:lvl w:ilvl="5" w:tplc="0415001B" w:tentative="1">
+      <w:start w:val="1"/>
+      <w:numFmt w:val="lowerRoman"/>
+      <w:lvlText w:val="%6."/>
+      <w:lvlJc w:val="right"/>
+      <w:pPr>
+        <w:ind w:left="4320" w:hanging="180"/>
+      </w:pPr>
+    </w:lvl>
+    <w:lvl w:ilvl="6" w:tplc="0415000F" w:tentative="1">
+      <w:start w:val="1"/>
+      <w:numFmt w:val="decimal"/>
+      <w:lvlText w:val="%7."/>
+      <w:lvlJc w:val="left"/>
+      <w:pPr>
+        <w:ind w:left="5040" w:hanging="360"/>
+      </w:pPr>
+    </w:lvl>
+    <w:lvl w:ilvl="7" w:tplc="04150019" w:tentative="1">
+      <w:start w:val="1"/>
+      <w:numFmt w:val="lowerLetter"/>
+      <w:lvlText w:val="%8."/>
+      <w:lvlJc w:val="left"/>
+      <w:pPr>
+        <w:ind w:left="5760" w:hanging="360"/>
+      </w:pPr>
+    </w:lvl>
+    <w:lvl w:ilvl="8" w:tplc="0415001B" w:tentative="1">
+      <w:start w:val="1"/>
+      <w:numFmt w:val="lowerRoman"/>
+      <w:lvlText w:val="%9."/>
+      <w:lvlJc w:val="right"/>
+      <w:pPr>
+        <w:ind w:left="6480" w:hanging="180"/>
+      </w:pPr>
+    </w:lvl>
+  </w:abstractNum>
+  <w:abstractNum w:abstractNumId="21" w15:restartNumberingAfterBreak="0">
     <w:nsid w:val="72B56A16"/>
     <w:multiLevelType w:val="hybridMultilevel"/>
     <w:tmpl w:val="35403506"/>
@@ -5590,7 +7709,7 @@
       </w:rPr>
     </w:lvl>
   </w:abstractNum>
-  <w:abstractNum w:abstractNumId="11" w15:restartNumberingAfterBreak="0">
+  <w:abstractNum w:abstractNumId="22" w15:restartNumberingAfterBreak="0">
     <w:nsid w:val="76737192"/>
     <w:multiLevelType w:val="multilevel"/>
     <w:tmpl w:val="94564394"/>
@@ -5704,40 +7823,73 @@
     </w:lvl>
   </w:abstractNum>
   <w:num w:numId="1">
+    <w:abstractNumId w:val="9"/>
+  </w:num>
+  <w:num w:numId="2">
+    <w:abstractNumId w:val="2"/>
+  </w:num>
+  <w:num w:numId="3">
+    <w:abstractNumId w:val="17"/>
+  </w:num>
+  <w:num w:numId="4">
+    <w:abstractNumId w:val="16"/>
+  </w:num>
+  <w:num w:numId="5">
+    <w:abstractNumId w:val="22"/>
+  </w:num>
+  <w:num w:numId="6">
+    <w:abstractNumId w:val="5"/>
+  </w:num>
+  <w:num w:numId="7">
+    <w:abstractNumId w:val="3"/>
+  </w:num>
+  <w:num w:numId="8">
+    <w:abstractNumId w:val="10"/>
+  </w:num>
+  <w:num w:numId="9">
+    <w:abstractNumId w:val="18"/>
+  </w:num>
+  <w:num w:numId="10">
+    <w:abstractNumId w:val="8"/>
+  </w:num>
+  <w:num w:numId="11">
+    <w:abstractNumId w:val="15"/>
+  </w:num>
+  <w:num w:numId="12">
+    <w:abstractNumId w:val="21"/>
+  </w:num>
+  <w:num w:numId="13">
     <w:abstractNumId w:val="4"/>
   </w:num>
-  <w:num w:numId="2">
+  <w:num w:numId="14">
     <w:abstractNumId w:val="0"/>
   </w:num>
-  <w:num w:numId="3">
-    <w:abstractNumId w:val="8"/>
+  <w:num w:numId="15">
+    <w:abstractNumId w:val="11"/>
   </w:num>
-  <w:num w:numId="4">
+  <w:num w:numId="16">
+    <w:abstractNumId w:val="20"/>
+  </w:num>
+  <w:num w:numId="17">
+    <w:abstractNumId w:val="19"/>
+  </w:num>
+  <w:num w:numId="18">
+    <w:abstractNumId w:val="12"/>
+  </w:num>
+  <w:num w:numId="19">
+    <w:abstractNumId w:val="14"/>
+  </w:num>
+  <w:num w:numId="20">
+    <w:abstractNumId w:val="1"/>
+  </w:num>
+  <w:num w:numId="21">
+    <w:abstractNumId w:val="6"/>
+  </w:num>
+  <w:num w:numId="22">
     <w:abstractNumId w:val="7"/>
   </w:num>
-  <w:num w:numId="5">
-    <w:abstractNumId w:val="11"/>
-  </w:num>
-  <w:num w:numId="6">
-    <w:abstractNumId w:val="2"/>
-  </w:num>
-  <w:num w:numId="7">
-    <w:abstractNumId w:val="1"/>
-  </w:num>
-  <w:num w:numId="8">
-    <w:abstractNumId w:val="5"/>
-  </w:num>
-  <w:num w:numId="9">
-    <w:abstractNumId w:val="9"/>
-  </w:num>
-  <w:num w:numId="10">
-    <w:abstractNumId w:val="3"/>
-  </w:num>
-  <w:num w:numId="11">
-    <w:abstractNumId w:val="6"/>
-  </w:num>
-  <w:num w:numId="12">
-    <w:abstractNumId w:val="10"/>
+  <w:num w:numId="23">
+    <w:abstractNumId w:val="13"/>
   </w:num>
 </w:numbering>
 </file>
@@ -6627,6 +8779,29 @@
       <w:lang w:eastAsia="pl-PL"/>
     </w:rPr>
   </w:style>
+  <w:style w:type="paragraph" w:customStyle="1" w:styleId="Obrazek">
+    <w:name w:val="Obrazek"/>
+    <w:basedOn w:val="Normalny"/>
+    <w:link w:val="ObrazekZnak"/>
+    <w:qFormat/>
+    <w:rsid w:val="00A06499"/>
+    <w:pPr>
+      <w:spacing w:after="160" w:line="259" w:lineRule="auto"/>
+      <w:jc w:val="center"/>
+    </w:pPr>
+  </w:style>
+  <w:style w:type="character" w:customStyle="1" w:styleId="ObrazekZnak">
+    <w:name w:val="Obrazek Znak"/>
+    <w:basedOn w:val="Domylnaczcionkaakapitu"/>
+    <w:link w:val="Obrazek"/>
+    <w:rsid w:val="00A06499"/>
+    <w:rPr>
+      <w:rFonts w:ascii="Times New Roman" w:eastAsia="Times New Roman" w:hAnsi="Times New Roman" w:cs="Times New Roman"/>
+      <w:sz w:val="24"/>
+      <w:szCs w:val="24"/>
+      <w:lang w:eastAsia="pl-PL"/>
+    </w:rPr>
+  </w:style>
 </w:styles>
 </file>
 
@@ -7050,7 +9225,7 @@
 </file>
 
 <file path=customXml/itemProps1.xml><?xml version="1.0" encoding="utf-8"?>
-<ds:datastoreItem xmlns:ds="http://schemas.openxmlformats.org/officeDocument/2006/customXml" ds:itemID="{BC2F4106-E7A7-49B0-8C19-775685D284FF}">
+<ds:datastoreItem xmlns:ds="http://schemas.openxmlformats.org/officeDocument/2006/customXml" ds:itemID="{DE433444-6D82-47E3-B8C4-7A099ADF2B15}">
   <ds:schemaRefs>
     <ds:schemaRef ds:uri="http://schemas.openxmlformats.org/officeDocument/2006/bibliography"/>
   </ds:schemaRefs>

--- a/doc/W08_212795_2017_praca-inżynierska.docx
+++ b/doc/W08_212795_2017_praca-inżynierska.docx
@@ -73,10 +73,10 @@
                   <v:path o:extrusionok="f" gradientshapeok="t" o:connecttype="rect"/>
                   <o:lock v:ext="edit" aspectratio="t"/>
                 </v:shapetype>
-                <v:shape id="_x0000_i1025" type="#_x0000_t75" style="width:266.4pt;height:57.6pt" o:ole="">
+                <v:shape id="_x0000_i1025" type="#_x0000_t75" style="width:266.25pt;height:57.75pt" o:ole="">
                   <v:imagedata r:id="rId8" o:title=""/>
                 </v:shape>
-                <o:OLEObject Type="Embed" ProgID="CorelDRAW.Graphic.9" ShapeID="_x0000_i1025" DrawAspect="Content" ObjectID="_1571443690" r:id="rId9"/>
+                <o:OLEObject Type="Embed" ProgID="CorelDRAW.Graphic.9" ShapeID="_x0000_i1025" DrawAspect="Content" ObjectID="_1571689129" r:id="rId9"/>
               </w:object>
             </w:r>
           </w:p>
@@ -2334,21 +2334,7 @@
             <w:rStyle w:val="Hipercze"/>
             <w:noProof/>
           </w:rPr>
-          <w:t>4. Implementacj</w:t>
-        </w:r>
-        <w:r>
-          <w:rPr>
-            <w:rStyle w:val="Hipercze"/>
-            <w:noProof/>
-          </w:rPr>
-          <w:t>a</w:t>
-        </w:r>
-        <w:r>
-          <w:rPr>
-            <w:rStyle w:val="Hipercze"/>
-            <w:noProof/>
-          </w:rPr>
-          <w:t xml:space="preserve"> aplikacji</w:t>
+          <w:t>4. Implementacja aplikacji</w:t>
         </w:r>
         <w:r>
           <w:rPr>
@@ -3146,7 +3132,13 @@
         <w:t xml:space="preserve"> jest ona rozgrywana w czasie </w:t>
       </w:r>
       <w:r>
-        <w:t>rzeczywistym, a nie turowym. Powoduje to, że, czas na obliczenia jest znacznie ograniczony. Program musi odpowiadać na ruchy przeciwnika jak najszybciej, gdyż każde opóźnienie może skutkować utratą jednostek w starciu, lub niedopasowaniem strategii do odpowiedzi przeciwnika, co rezultacie zmniejsza szanse na wygraną w grze. Zaproponowane przez mnie rozwiązanie tego problemu zostanie przedstawione w dalszym rozdziale.</w:t>
+        <w:t xml:space="preserve">rzeczywistym, a nie </w:t>
+      </w:r>
+      <w:r>
+        <w:t>turowym. Powoduje to, że</w:t>
+      </w:r>
+      <w:r>
+        <w:t xml:space="preserve"> czas na obliczenia jest znacznie ograniczony. Program musi odpowiadać na ruchy przeciwnika jak najszybciej, gdyż każde opóźnienie może skutkować utratą jednostek w starciu, lub niedopasowaniem strategii do odpowiedzi przeciwnika, co rezultacie zmniejsza szanse na wygraną w grze. Zaproponowane przez mnie rozwiązanie tego problemu zostanie przedstawione w dalszym rozdziale.</w:t>
       </w:r>
     </w:p>
     <w:p>
@@ -3162,7 +3154,13 @@
         <w:t>Dodatkowo też jest to gra niepełnej informacji. Gracz nie ma pełnej wiedzy o stanie i posunięciach przeciwnika, do póki nie widzi ich w danym momencie własnymi jednostkami lub budynkami.</w:t>
       </w:r>
       <w:r>
-        <w:t xml:space="preserve"> W związku z tym bot musi, albo losować strategie, albo wybierać je z pewnym prawdopodobieństwem. Gdy już uda się zwiadowcom dowiedzieć się o posunięciach przeciwnika, może wystąpić konieczność odpowiedniej modyfikacji naszych zachowań, aby nie zostać pokonanym. W pracy tej zajmuje się wyłącznie samym zarządzaniem jednostkami w starciu, gdy już wiemy, jakie siły posiada przeciwnik, w związku, z czym potencjalne możliwości na obejście tej kwestii nie zostaną tutaj przedstawione.</w:t>
+        <w:t xml:space="preserve"> W związku z tym bot musi, albo losować strategie, albo wybierać je z pewnym prawdopodobieństwem. Gdy już</w:t>
+      </w:r>
+      <w:r>
+        <w:t xml:space="preserve"> uda się zwiadowcom dowiedzieć </w:t>
+      </w:r>
+      <w:r>
+        <w:t>o posunięciach przeciwnika, może wystąpić konieczność odpowiedniej modyfikacji naszych zachowań, aby nie zostać pokonanym. W pracy tej zajmuje się wyłącznie samym zarządzaniem jednostkami w starciu, gdy już wiemy, jakie siły posiada przeciwnik, w związku, z czym potencjalne możliwości na obejście tej kwestii nie zostaną tutaj przedstawione.</w:t>
       </w:r>
     </w:p>
     <w:p>
@@ -3194,7 +3192,31 @@
         <w:tab/>
       </w:r>
       <w:r>
-        <w:t xml:space="preserve">Podstawową rzeczą, jaką trzeba wybrać przed implementacją programu, jest język programowania, jaki chcemy do tego celu użyć. Wiele projektów związanych ze sztuczną inteligencją używa do tego celu C++ - w to także te oparte na Starcrafcie. Jest to język ogólnego przeznaczenia, który między innymi dzięki możliwości bezpośredniego zarządzania pamięcią pozwala na bardzo efektywne wykorzystywanie zasobów sprzętowych. W związku z tym wymaga on od programisty więcej uwagi i ostrożności podczas implementacji, by uniknąć wycieków pamięci. Niestety moje umiejętności pisania w tym języku są zbyt małe, </w:t>
+        <w:t xml:space="preserve">Podstawową rzeczą, jaką trzeba wybrać przed implementacją programu, jest język programowania, jaki chcemy do tego celu użyć. Wiele projektów </w:t>
+      </w:r>
+      <w:r>
+        <w:t>opartych na</w:t>
+      </w:r>
+      <w:r>
+        <w:t xml:space="preserve"> sztuczną inteligencj</w:t>
+      </w:r>
+      <w:r>
+        <w:t>i</w:t>
+      </w:r>
+      <w:r>
+        <w:t xml:space="preserve"> używa C++ - w to także te </w:t>
+      </w:r>
+      <w:r>
+        <w:t>związane ze</w:t>
+      </w:r>
+      <w:r>
+        <w:t xml:space="preserve"> Starcraf</w:t>
+      </w:r>
+      <w:r>
+        <w:t>em</w:t>
+      </w:r>
+      <w:r>
+        <w:t xml:space="preserve">. Jest to język ogólnego przeznaczenia, który między innymi dzięki możliwości bezpośredniego zarządzania pamięcią pozwala na bardzo efektywne wykorzystywanie zasobów sprzętowych. W związku z tym wymaga on od programisty więcej uwagi i ostrożności podczas implementacji, by uniknąć wycieków pamięci. Niestety moje umiejętności pisania w tym języku są zbyt małe, </w:t>
       </w:r>
       <w:r>
         <w:t>przez co zdecydowałem się używać do tego projektu bardziej znanego mi języka Java. Jest to język działający na własnej maszynie wirtualnej - dzięki temu jest bardziej przenośny, co pozwoli mi w łatwy sposób uruchamiać aplikację zarówno na komputerach z systemem operacyjnym Windows, jaki i Linux. Posiada on też automatyczny garbage collector, który zarządza pamięcią, pozbywając się nieużywanych obiektów, co przekłada się na łatwiejszą obsługę dla programisty. Wadą tego rozwiązania jest niemożliwość ręcznego zarządzania pamięcią, przez co jest on jednocześnie wolniejszy od swojego konkurenta. Uznałem jednak, że potencjalne zalety C++ mogą zostać przeważone przez ewentualne błędy w mojej implementacji, ze względu na brak mojego doświadczenia w tym języku w porównaniu do Javy.</w:t>
@@ -3240,7 +3262,13 @@
         </w:sdtContent>
       </w:sdt>
       <w:r>
-        <w:t xml:space="preserve">. Zawiera ona opis najpopularniejszych bibliotek, linki do dalszych stron, jak i wiele przydatnych porad dla osób próbujących swoich sił w tej dziedzinie. Najbardziej sprawiedliwym w stosunku dla ludzkich przeciwników naszego bota, było by odczytywanie ekranu gry, analizowanie tego, co widzimy i odpowiednie wykonywania akcji, tak żeby udawać manualne użycie klawiatury i myszki. Było by to jednocześnie dość trudne i wprowadzało kolejne poziomy abstrakcji. Zamiast tego lepszym rozwiązaniem wydaje się użycie odpowiedniej biblioteki, która udostępniłaby nam interfejs do otrzymywania danych z gry i wydawania rozkazów, dzięki czemu moglibyśmy pominąć ten cały problem. </w:t>
+        <w:t>. Zawiera ona opis najpopularniejszych bibliotek, linki do dalszych stron, jak i wiele przydatnych porad dla osób próbujących swoich sił w tej dziedzinie. Najbardziej sprawiedliwym w stosunku dla ludzkich przeciwników naszego bota, było by odczytywanie ekranu gry, analizowanie tego, co widzimy i odpowiednie wykonywani</w:t>
+      </w:r>
+      <w:r>
+        <w:t>e</w:t>
+      </w:r>
+      <w:r>
+        <w:t xml:space="preserve"> akcji, tak żeby udawać manualne użycie klawiatury i myszki. Było by to jednocześnie dość trudne i wprowadzało kolejne poziomy abstrakcji. Zamiast tego lepszym rozwiązaniem wydaje się użycie odpowiedniej biblioteki, która udostępniłaby nam interfejs do otrzymywania danych z gry i wydawania rozkazów, dzięki czemu moglibyśmy pominąć ten cały problem. </w:t>
       </w:r>
       <w:r>
         <w:t>Jedy</w:t>
@@ -3386,7 +3414,25 @@
         </w:sdtContent>
       </w:sdt>
       <w:r>
-        <w:t xml:space="preserve"> Pozwala on na wykonywanie metod napisanych w obydwóch językach i przekazywanie pomiędzy nimi obiektów. Cechą tego portu jest to, że dane dotyczących parametrów jednostek i budynków wczytywana z gry jest przechowywana po stronie kodu w części C++</w:t>
+        <w:t xml:space="preserve"> Pozwala on na wykonywanie metod napisanych w obydwóch językach i przekazywanie pomiędzy nimi obiektów. Cechą tego portu jest to, że dane </w:t>
+      </w:r>
+      <w:r>
+        <w:t>dotyczące</w:t>
+      </w:r>
+      <w:r>
+        <w:t xml:space="preserve"> parametrów jednostek i budynków wczytywan</w:t>
+      </w:r>
+      <w:r>
+        <w:t xml:space="preserve">e z gry są </w:t>
+      </w:r>
+      <w:r>
+        <w:t>przechowywan</w:t>
+      </w:r>
+      <w:r>
+        <w:t>e</w:t>
+      </w:r>
+      <w:r>
+        <w:t xml:space="preserve"> po stronie kodu w części C++</w:t>
       </w:r>
       <w:r>
         <w:t>. W związku z tym nie jest możliwe stworzenie tylko i wyłącznie za pomocą Javy symulatora, który pozwoliłby trenować sztuczną inteligencję bez uruchamiania gry. Inaczej jest w przypadku JNIBWAPI</w:t>
@@ -3465,7 +3511,25 @@
         <w:t>, co ogranicza ilość wykorzystywanej pamięci ram</w:t>
       </w:r>
       <w:r>
-        <w:t xml:space="preserve"> i powoduje problemy z kompatybilnością na nowszych systemach, lub na tych spoza rodziny Microsoftu. Nie pozwala także w prosty sposób przygotować sobie wcześniej odpowiedniego scenariusza i przerwania go, będąc nastawiony na rozgrywanie całości partii. Kwestie te powodują, że odpowiedni symulator może znacznie przyśpieszyć proces wyuczania bota. Takim właśnie rozwiązaniem jest Sparcraft – część bota o nazwie </w:t>
+        <w:t xml:space="preserve"> i powoduje problemy z kompatybilnością na nowszych systemach, </w:t>
+      </w:r>
+      <w:r>
+        <w:t>oraz</w:t>
+      </w:r>
+      <w:r>
+        <w:t xml:space="preserve"> na tych spoza rodziny Microsoftu. Nie pozwala także w prosty sposób</w:t>
+      </w:r>
+      <w:r>
+        <w:t xml:space="preserve"> na</w:t>
+      </w:r>
+      <w:r>
+        <w:t xml:space="preserve"> przygotowa</w:t>
+      </w:r>
+      <w:r>
+        <w:t>nie</w:t>
+      </w:r>
+      <w:r>
+        <w:t xml:space="preserve"> odpowiedniego scenariusza i przerwania go, będąc nastawiony na rozgrywanie całości partii. Kwestie te powodują, że odpowiedni symulator może znacznie przyśpieszyć proces wyuczania bota. Takim właśnie rozwiązaniem jest Sparcraft – część bota o nazwie </w:t>
       </w:r>
       <w:r>
         <w:t>UAlbertaBot</w:t>
@@ -3507,7 +3571,13 @@
         <w:t xml:space="preserve"> </w:t>
       </w:r>
       <w:r>
-        <w:t>Jest on także napisany w C++, w związku, z czym poszukiwałem jego odpowiednika w Javie. Taka implementacja opierająca się na tym symulatorze, jednak niełącząca się z oryginalnym kodem, jak w poprzednich przywołanych przypadkach, nazywa się Jarcraft</w:t>
+        <w:t>Jest on także napisany w C++, w związku, z czym poszukiwałem jego odpowiednika w Javie. Taka implementacja opierająca się na tym symulatorze, jednak niełącząca</w:t>
+      </w:r>
+      <w:r>
+        <w:t xml:space="preserve"> się z oryginalnym kodem, jak we wcześniej</w:t>
+      </w:r>
+      <w:r>
+        <w:t xml:space="preserve"> przywołanych przypadkach, nazywa się Jarcraft</w:t>
       </w:r>
       <w:r>
         <w:t>.</w:t>
@@ -3546,7 +3616,19 @@
         <w:t xml:space="preserve"> Niestety ma ona wiele problemów. Po pierwsze kod po pobraniu z repozytorium nie kompiluje się. </w:t>
       </w:r>
       <w:r>
-        <w:t>Jeden z plików gdzie jest przechowywana baza danych parametrów jednostek i budynków przekracza dopuszczalny rozmiar dla kompilatora Javy. Brakuje także jednego z plików źródłowych wykorzystywanego przez niego JNIBWAPI w nieokreślonej przez autora wersji. Uruchomienie jej wymagało modyfikacji sposobu zapisu bazy danych do zewnętrznych plików, modyfikacji kodu symulatora na nowszą wersję JNIBWAPI i wiele innych problematycznych modyfikacji, które utrudniał brak intuicyjności, dokumentacji i nie trzymanie się praktyk pisania czystego kodu. Okazało się jednak, że jest ona mocno ograniczona, jeśli chodzi o poruszanie się jednostek – można zrobić to tylko o stałą odległość, w jednym z czterech podstawowych kierunków. Powodowało to, że wszystkie próby bardziej skomplikowanych taktyk niż zwykłe atakowanie najbliższej jednostki były skazane na porażkę. W związku z tym nauczony doświadczeniem zdobytym z nią, postanowiłem napisać własny symulator.</w:t>
+        <w:t xml:space="preserve">Jeden z plików gdzie jest przechowywana baza danych parametrów jednostek i budynków przekracza dopuszczalny rozmiar dla kompilatora Javy. Brakuje także jednego z plików źródłowych wykorzystywanego przez niego JNIBWAPI w nieokreślonej przez autora wersji. Uruchomienie jej wymagało modyfikacji sposobu zapisu bazy danych do zewnętrznych plików, modyfikacji kodu symulatora na nowszą wersję JNIBWAPI i wiele innych problematycznych modyfikacji, które utrudniał brak intuicyjności, dokumentacji i nie trzymanie się praktyk pisania czystego kodu. Okazało się </w:t>
+      </w:r>
+      <w:r>
+        <w:t>również</w:t>
+      </w:r>
+      <w:r>
+        <w:t>, że jest ona mocno ograniczona, jeśli chodzi o poruszanie się jednostek – można zrobić to tylko o stałą odległość, w jednym z czterech podstawowych kierunków. Powodowało to, że wszystkie próby bardziej skomplikowanych taktyk niż zwykłe atakowanie najbliższej jednostki były skazane na porażkę. W związku z tym</w:t>
+      </w:r>
+      <w:r>
+        <w:t>,</w:t>
+      </w:r>
+      <w:r>
+        <w:t xml:space="preserve"> nauczony doświadczeniem zdobytym z nią, postanowiłem napisać własny symulator.</w:t>
       </w:r>
     </w:p>
     <w:p/>
@@ -3599,7 +3681,19 @@
         <w:t>sieci, która będzie zachowywała się tak jak bramka XOR. Prz</w:t>
       </w:r>
       <w:r>
-        <w:t>y użyciu odpowiednich kombinacji tych bramek jest możliwe uzyskanie także innych funkcji logicznych, w związku, z czym teoretycznie odpowiednio zbudowana sieć neuronowa jest w stanie przybliżyć każdą możliwą funkcję. Jednakże wymaga to użycia dużej ilości neuronów, co zwiększa wymagania i tworzy mnóstwo dodatkowych parametrów. Wszystkie one muszą być w jakiś sposób ustalone na odpowiednie wartości. Proces taki nazywamy uczeniem i jest na to bardzo duża ilość sposobów. Należy także pamiętać, że zbyt duża ilość neuronów może wprowadzić overfitting, dlatego potrzebny jest odpowiedni balans</w:t>
+        <w:t>y użyciu odpowiednich kombinacji tych bramek jest możliwe uzyskanie także innyc</w:t>
+      </w:r>
+      <w:r>
+        <w:t>h funkcji logicznych, w związku z czym</w:t>
+      </w:r>
+      <w:r>
+        <w:t xml:space="preserve"> teoretycznie odpowiednio zbudowana sieć neuronowa jest w stanie przybliżyć każdą możliwą funkcję. Jednakże wymaga to użycia dużej ilości neuronów, co zwiększa wymagania i tworzy mnóstwo dodatkowych parametrów. Wszystkie one muszą być w jakiś sposób ustalone na odpowiednie wartości. Proces taki nazywamy uczeniem i jest na to </w:t>
+      </w:r>
+      <w:r>
+        <w:t>wiele</w:t>
+      </w:r>
+      <w:r>
+        <w:t xml:space="preserve"> sposobów. Należy także pamiętać, że zbyt duża ilość neuronów może wprowadzić overfitting, dlatego potrzebny jest odpowiedni balans</w:t>
       </w:r>
       <w:r>
         <w:t>.</w:t>
@@ -3639,7 +3733,19 @@
     <w:p>
       <w:r>
         <w:tab/>
-        <w:t xml:space="preserve">Algorytmy genetyczne także zostały zainspirowane naturalnymi procesami, tym razem ewolucją gatunków i ich dopasowaniem do warunków otoczenia. Początkowo generowana jest startowa populacja i każdy z osobników jest oceniany za pomocą funkcji oceny. Każdy z nich ma swój genotyp, który mówi jak jest zbudowany. Następnie występuje selekcja osobników z populacji i krzyżowanie ich genów. Są to mechanizmy eksploatować pobliskiej przestrzeni rozwiązań w poszukiwaniu coraz to lepszego rozwiązania. Kolejnym krokiem jest mutacja, gdzie geny poszczególnych odpowiedników zmieniają się. Pozwala to na </w:t>
+        <w:t xml:space="preserve">Algorytmy genetyczne także zostały zainspirowane naturalnymi procesami, tym razem ewolucją gatunków i ich dopasowaniem do warunków otoczenia. Początkowo generowana jest startowa populacja i każdy z osobników jest oceniany za pomocą funkcji oceny. Każdy z nich ma swój genotyp, który mówi jak jest </w:t>
+      </w:r>
+      <w:r>
+        <w:t xml:space="preserve">dany osobnik jest </w:t>
+      </w:r>
+      <w:r>
+        <w:t>zbudowany. Następnie występuje selekcja osobników z populacji i krzyżowanie ich genów. Są to mechanizmy</w:t>
+      </w:r>
+      <w:r>
+        <w:t xml:space="preserve"> pozwalające</w:t>
+      </w:r>
+      <w:r>
+        <w:t xml:space="preserve"> eksploatować pobliskiej przestrzeni rozwiązań w poszukiwaniu coraz to lepszego rozwiązania. Kolejnym krokiem jest mutacja, gdzie geny poszczególnych odpowiedników zmieniają się. Pozwala to na </w:t>
       </w:r>
       <w:r>
         <w:t>eksploracje</w:t>
@@ -3697,7 +3803,25 @@
     <w:p>
       <w:r>
         <w:tab/>
-        <w:t xml:space="preserve">W swojej pracy postanowiłem wykorzystać sieci neuronowe, ponieważ raz nauczone, mogą w czasie rzeczywistym reagować na poczynania jednostek przeciwnika. Aby je do tego wyuczyć zdecydowałem się użyć do tego celu właśnie algorytmów genetycznych. Mimo ich braku wiedzy o dziedzinie problemu, wyszukują one rozwiązanie, czyli uczą sieć neuronową, które w tym przypadku jest całym zestawem wag pomiędzy połączeniami w sieci neuronowej. Zdecydowałem się napisać ich implementacje własnoręcznie, niż korzystać z gotowych bibliotek. Aby uprościć implementację, w moim rozwiązaniu topologia sieci neuronowej jest stała – w przeciwieństwie do niektórych rozwiązań, które potrafią dynamicznie dodawać, lub usuwać połączenia czy całe neurony z sieci. </w:t>
+        <w:t xml:space="preserve">W swojej pracy postanowiłem wykorzystać sieci neuronowe, ponieważ raz nauczone, mogą w czasie rzeczywistym reagować na poczynania jednostek przeciwnika. Aby je do tego wyuczyć zdecydowałem się użyć do tego celu właśnie algorytmów genetycznych. Mimo ich braku wiedzy o dziedzinie problemu, wyszukują one rozwiązanie, czyli uczą sieć neuronową, które w tym przypadku jest całym zestawem wag pomiędzy połączeniami w sieci neuronowej. Zdecydowałem się napisać ich implementacje własnoręcznie, </w:t>
+      </w:r>
+      <w:r>
+        <w:t>zamiast</w:t>
+      </w:r>
+      <w:r>
+        <w:t xml:space="preserve"> korzystać z gotowych bibliotek. Aby uprościć implementację, w moim rozwiązaniu topologia sieci neuronowej jest stała – w przeciwieństwie do niektórych rozwiązań, które potrafią dynamicznie dodawać, lub usuwać połączenia</w:t>
+      </w:r>
+      <w:r>
+        <w:t>,</w:t>
+      </w:r>
+      <w:r>
+        <w:t xml:space="preserve"> czy</w:t>
+      </w:r>
+      <w:r>
+        <w:t xml:space="preserve"> też nawet</w:t>
+      </w:r>
+      <w:r>
+        <w:t xml:space="preserve"> całe neurony z sieci. </w:t>
       </w:r>
       <w:sdt>
         <w:sdtPr>
@@ -3882,7 +4006,10 @@
         </w:numPr>
       </w:pPr>
       <w:r>
-        <w:t>Wypisanie oceny najlepszego uzyskanego osobnika, aby można było się dowiedzieć jak dokładnie dobrze działa</w:t>
+        <w:t xml:space="preserve">Wypisanie oceny najlepszego uzyskanego osobnika, aby można było się dowiedzieć jak </w:t>
+      </w:r>
+      <w:r>
+        <w:t>dobrze się sprawuje</w:t>
       </w:r>
     </w:p>
     <w:p>
@@ -3935,7 +4062,13 @@
     <w:p>
       <w:r>
         <w:tab/>
-        <w:t>Oprócz wymagań funkcjonalnych aplikacja powinna spełniać także pomocne wymagania niefunkcjonalne:</w:t>
+        <w:t xml:space="preserve">Oprócz wymagań funkcjonalnych aplikacja powinna spełniać także </w:t>
+      </w:r>
+      <w:r>
+        <w:t>następujące</w:t>
+      </w:r>
+      <w:r>
+        <w:t xml:space="preserve"> wymagania niefunkcjonalne:</w:t>
       </w:r>
     </w:p>
     <w:p>
@@ -4129,10 +4262,7 @@
         <w:t>Przypadek użycia:</w:t>
       </w:r>
       <w:r>
-        <w:t xml:space="preserve"> </w:t>
-      </w:r>
-      <w:r>
-        <w:t>Edycja parametrów neuroewolucji</w:t>
+        <w:t xml:space="preserve"> Edycja parametrów neuroewolucji</w:t>
       </w:r>
     </w:p>
     <w:p>
@@ -4143,10 +4273,7 @@
         <w:t>Opis:</w:t>
       </w:r>
       <w:r>
-        <w:t xml:space="preserve"> </w:t>
-      </w:r>
-      <w:r>
-        <w:t>Przypadek ten opisuje możliwość edycji parametrów neuroewolucji</w:t>
+        <w:t xml:space="preserve"> Przypadek ten opisuje możliwość edycji parametrów neuroewolucji</w:t>
       </w:r>
       <w:r>
         <w:t>, aby dostosować je do potrzeb użytkownika</w:t>
@@ -4218,10 +4345,7 @@
         <w:t>Przypadek użycia:</w:t>
       </w:r>
       <w:r>
-        <w:t xml:space="preserve"> </w:t>
-      </w:r>
-      <w:r>
-        <w:t>Uruchomienia uczenia sieci neuronowej</w:t>
+        <w:t xml:space="preserve"> Uruchomienia uczenia sieci neuronowej</w:t>
       </w:r>
     </w:p>
     <w:p>
@@ -4292,10 +4416,7 @@
         </w:numPr>
       </w:pPr>
       <w:r>
-        <w:t xml:space="preserve">Aplikacja </w:t>
-      </w:r>
-      <w:r>
-        <w:t>sprawdza poprawność podanych parametrów</w:t>
+        <w:t>Aplikacja sprawdza poprawność podanych parametrów</w:t>
       </w:r>
     </w:p>
     <w:p>
@@ -4307,10 +4428,7 @@
         </w:numPr>
       </w:pPr>
       <w:r>
-        <w:t xml:space="preserve">Aplikacja </w:t>
-      </w:r>
-      <w:r>
-        <w:t>uruchamia uczenie sieci neuronowej</w:t>
+        <w:t>Aplikacja uruchamia uczenie sieci neuronowej</w:t>
       </w:r>
     </w:p>
     <w:p>
@@ -4322,10 +4440,7 @@
         </w:numPr>
       </w:pPr>
       <w:r>
-        <w:t xml:space="preserve">Aplikacja </w:t>
-      </w:r>
-      <w:r>
-        <w:t>prezentuje wyniki użytkownikowi w nowym oknie dialogowym</w:t>
+        <w:t>Aplikacja prezentuje wyniki użytkownikowi w nowym oknie dialogowym</w:t>
       </w:r>
     </w:p>
     <w:p>
@@ -4350,10 +4465,7 @@
         </w:numPr>
       </w:pPr>
       <w:r>
-        <w:t xml:space="preserve">Aplikacja </w:t>
-      </w:r>
-      <w:r>
-        <w:t>wykrywa nieprawidłowe wartości parametrów i informuje o tym w nowym oknie dialogowym</w:t>
+        <w:t>Aplikacja wykrywa nieprawidłowe wartości parametrów i informuje o tym w nowym oknie dialogowym</w:t>
       </w:r>
     </w:p>
     <w:p/>
@@ -4382,10 +4494,7 @@
         <w:t>Przypadek użycia:</w:t>
       </w:r>
       <w:r>
-        <w:t xml:space="preserve"> </w:t>
-      </w:r>
-      <w:r>
-        <w:t>Wczytanie sieci neuronowej z pliku</w:t>
+        <w:t xml:space="preserve"> Wczytanie sieci neuronowej z pliku</w:t>
       </w:r>
     </w:p>
     <w:p>
@@ -4450,13 +4559,7 @@
         </w:numPr>
       </w:pPr>
       <w:r>
-        <w:t xml:space="preserve">Użytkownik klika w przycisk odpowiedzialny za </w:t>
-      </w:r>
-      <w:r>
-        <w:t>w</w:t>
-      </w:r>
-      <w:r>
-        <w:t>czytanie sieci neuronowej z pliku</w:t>
+        <w:t>Użytkownik klika w przycisk odpowiedzialny za wczytanie sieci neuronowej z pliku</w:t>
       </w:r>
     </w:p>
     <w:p>
@@ -4601,19 +4704,7 @@
         </w:numPr>
       </w:pPr>
       <w:r>
-        <w:t xml:space="preserve">Użytkownik klika w przycisk odpowiedzialny za </w:t>
-      </w:r>
-      <w:r>
-        <w:t>zapisanie</w:t>
-      </w:r>
-      <w:r>
-        <w:t xml:space="preserve"> sieci neuronowej </w:t>
-      </w:r>
-      <w:r>
-        <w:t>do</w:t>
-      </w:r>
-      <w:r>
-        <w:t xml:space="preserve"> pliku</w:t>
+        <w:t>Użytkownik klika w przycisk odpowiedzialny za zapisanie sieci neuronowej do pliku</w:t>
       </w:r>
     </w:p>
     <w:p>
@@ -4649,7 +4740,12 @@
         </w:numPr>
       </w:pPr>
       <w:r>
-        <w:t>System zapisuje sieć neuronową do pliku</w:t>
+        <w:t>System zapisuje sieć neuro</w:t>
+      </w:r>
+      <w:bookmarkStart w:id="13" w:name="_GoBack"/>
+      <w:bookmarkEnd w:id="13"/>
+      <w:r>
+        <w:t>nową do pliku</w:t>
       </w:r>
     </w:p>
     <w:p>
@@ -4686,13 +4782,7 @@
         </w:numPr>
       </w:pPr>
       <w:r>
-        <w:t xml:space="preserve">Aplikacja wyświetla błąd w nowym oknie dialogowym, jeżeli </w:t>
-      </w:r>
-      <w:r>
-        <w:t>zapisywanie</w:t>
-      </w:r>
-      <w:r>
-        <w:t xml:space="preserve"> nie powiodło się</w:t>
+        <w:t>Aplikacja wyświetla błąd w nowym oknie dialogowym, jeżeli zapisywanie nie powiodło się</w:t>
       </w:r>
     </w:p>
     <w:p/>
@@ -4704,10 +4794,7 @@
         <w:t>Przypadek użycia:</w:t>
       </w:r>
       <w:r>
-        <w:t xml:space="preserve"> </w:t>
-      </w:r>
-      <w:r>
-        <w:t>Uruchomienie graficznej symulacji</w:t>
+        <w:t xml:space="preserve"> Uruchomienie graficznej symulacji</w:t>
       </w:r>
     </w:p>
     <w:p>
@@ -4718,10 +4805,7 @@
         <w:t>Opis:</w:t>
       </w:r>
       <w:r>
-        <w:t xml:space="preserve"> Przypadek ten opisuje możliwość </w:t>
-      </w:r>
-      <w:r>
-        <w:t>uruchomienia</w:t>
+        <w:t xml:space="preserve"> Przypadek ten opisuje możliwość uruchomienia</w:t>
       </w:r>
       <w:r>
         <w:t xml:space="preserve"> symulacji i jej podgląd na żywo w oknie aplikacji, aby można było zobaczyć jej wyniki w praktyce</w:t>
@@ -4769,13 +4853,7 @@
         </w:numPr>
       </w:pPr>
       <w:r>
-        <w:t xml:space="preserve">Użytkownik klika w przycisk odpowiedzialny za </w:t>
-      </w:r>
-      <w:r>
-        <w:t>u</w:t>
-      </w:r>
-      <w:r>
-        <w:t>ruchomienie graficznej symulacji</w:t>
+        <w:t>Użytkownik klika w przycisk odpowiedzialny za uruchomienie graficznej symulacji</w:t>
       </w:r>
     </w:p>
     <w:p>
@@ -4812,14 +4890,12 @@
       <w:pPr>
         <w:pStyle w:val="Tytu"/>
       </w:pPr>
-      <w:bookmarkStart w:id="13" w:name="_Toc497701847"/>
-      <w:bookmarkStart w:id="14" w:name="_GoBack"/>
-      <w:bookmarkEnd w:id="14"/>
+      <w:bookmarkStart w:id="14" w:name="_Toc497701847"/>
       <w:r>
         <w:lastRenderedPageBreak/>
         <w:t>4. Implementacja aplikacji</w:t>
       </w:r>
-      <w:bookmarkEnd w:id="13"/>
+      <w:bookmarkEnd w:id="14"/>
     </w:p>
     <w:p>
       <w:pPr>
@@ -5211,6 +5287,7 @@
                     <w:r>
                       <w:rPr>
                         <w:noProof/>
+                        <w:lang w:val="en-US"/>
                       </w:rPr>
                       <w:t xml:space="preserve">„JNIBWAPI,” [Online]. Available: https://github.com/JNIBWAPI/JNIBWAPI. </w:t>
                     </w:r>
@@ -5502,7 +5579,14 @@
         </w:sdt>
       </w:sdtContent>
     </w:sdt>
-    <w:p/>
+    <w:p>
+      <w:pPr>
+        <w:pStyle w:val="Todo"/>
+      </w:pPr>
+      <w:r>
+        <w:t>Poprawić format bibliografii</w:t>
+      </w:r>
+    </w:p>
     <w:sectPr>
       <w:footerReference w:type="default" r:id="rId11"/>
       <w:pgSz w:w="11906" w:h="16838"/>
@@ -5564,7 +5648,7 @@
           <w:rPr>
             <w:noProof/>
           </w:rPr>
-          <w:t>17</w:t>
+          <w:t>14</w:t>
         </w:r>
         <w:r>
           <w:fldChar w:fldCharType="end"/>
@@ -9225,7 +9309,7 @@
 </file>
 
 <file path=customXml/itemProps1.xml><?xml version="1.0" encoding="utf-8"?>
-<ds:datastoreItem xmlns:ds="http://schemas.openxmlformats.org/officeDocument/2006/customXml" ds:itemID="{DE433444-6D82-47E3-B8C4-7A099ADF2B15}">
+<ds:datastoreItem xmlns:ds="http://schemas.openxmlformats.org/officeDocument/2006/customXml" ds:itemID="{C6158511-C135-44B5-9878-F2359364BE9E}">
   <ds:schemaRefs>
     <ds:schemaRef ds:uri="http://schemas.openxmlformats.org/officeDocument/2006/bibliography"/>
   </ds:schemaRefs>

--- a/doc/W08_212795_2017_praca-inżynierska.docx
+++ b/doc/W08_212795_2017_praca-inżynierska.docx
@@ -76,7 +76,7 @@
                 <v:shape id="_x0000_i1025" type="#_x0000_t75" style="width:266.25pt;height:57.75pt" o:ole="">
                   <v:imagedata r:id="rId8" o:title=""/>
                 </v:shape>
-                <o:OLEObject Type="Embed" ProgID="CorelDRAW.Graphic.9" ShapeID="_x0000_i1025" DrawAspect="Content" ObjectID="_1571689129" r:id="rId9"/>
+                <o:OLEObject Type="Embed" ProgID="CorelDRAW.Graphic.9" ShapeID="_x0000_i1025" DrawAspect="Content" ObjectID="_1571720860" r:id="rId9"/>
               </w:object>
             </w:r>
           </w:p>
@@ -1435,7 +1435,7 @@
       <w:r>
         <w:fldChar w:fldCharType="separate"/>
       </w:r>
-      <w:hyperlink w:anchor="_Toc497701834" w:history="1">
+      <w:hyperlink w:anchor="_Toc497972333" w:history="1">
         <w:r>
           <w:rPr>
             <w:rStyle w:val="Hipercze"/>
@@ -1462,7 +1462,7 @@
             <w:noProof/>
             <w:webHidden/>
           </w:rPr>
-          <w:instrText xml:space="preserve"> PAGEREF _Toc497701834 \h </w:instrText>
+          <w:instrText xml:space="preserve"> PAGEREF _Toc497972333 \h </w:instrText>
         </w:r>
         <w:r>
           <w:rPr>
@@ -1503,7 +1503,7 @@
           <w:szCs w:val="22"/>
         </w:rPr>
       </w:pPr>
-      <w:hyperlink w:anchor="_Toc497701835" w:history="1">
+      <w:hyperlink w:anchor="_Toc497972334" w:history="1">
         <w:r>
           <w:rPr>
             <w:rStyle w:val="Hipercze"/>
@@ -1530,7 +1530,7 @@
             <w:noProof/>
             <w:webHidden/>
           </w:rPr>
-          <w:instrText xml:space="preserve"> PAGEREF _Toc497701835 \h </w:instrText>
+          <w:instrText xml:space="preserve"> PAGEREF _Toc497972334 \h </w:instrText>
         </w:r>
         <w:r>
           <w:rPr>
@@ -1571,7 +1571,7 @@
           <w:szCs w:val="22"/>
         </w:rPr>
       </w:pPr>
-      <w:hyperlink w:anchor="_Toc497701836" w:history="1">
+      <w:hyperlink w:anchor="_Toc497972335" w:history="1">
         <w:r>
           <w:rPr>
             <w:rStyle w:val="Hipercze"/>
@@ -1598,7 +1598,7 @@
             <w:noProof/>
             <w:webHidden/>
           </w:rPr>
-          <w:instrText xml:space="preserve"> PAGEREF _Toc497701836 \h </w:instrText>
+          <w:instrText xml:space="preserve"> PAGEREF _Toc497972335 \h </w:instrText>
         </w:r>
         <w:r>
           <w:rPr>
@@ -1639,7 +1639,7 @@
           <w:szCs w:val="22"/>
         </w:rPr>
       </w:pPr>
-      <w:hyperlink w:anchor="_Toc497701837" w:history="1">
+      <w:hyperlink w:anchor="_Toc497972336" w:history="1">
         <w:r>
           <w:rPr>
             <w:rStyle w:val="Hipercze"/>
@@ -1666,7 +1666,7 @@
             <w:noProof/>
             <w:webHidden/>
           </w:rPr>
-          <w:instrText xml:space="preserve"> PAGEREF _Toc497701837 \h </w:instrText>
+          <w:instrText xml:space="preserve"> PAGEREF _Toc497972336 \h </w:instrText>
         </w:r>
         <w:r>
           <w:rPr>
@@ -1710,7 +1710,7 @@
           <w:szCs w:val="22"/>
         </w:rPr>
       </w:pPr>
-      <w:hyperlink w:anchor="_Toc497701838" w:history="1">
+      <w:hyperlink w:anchor="_Toc497972337" w:history="1">
         <w:r>
           <w:rPr>
             <w:rStyle w:val="Hipercze"/>
@@ -1737,7 +1737,7 @@
             <w:noProof/>
             <w:webHidden/>
           </w:rPr>
-          <w:instrText xml:space="preserve"> PAGEREF _Toc497701838 \h </w:instrText>
+          <w:instrText xml:space="preserve"> PAGEREF _Toc497972337 \h </w:instrText>
         </w:r>
         <w:r>
           <w:rPr>
@@ -1778,7 +1778,7 @@
           <w:szCs w:val="22"/>
         </w:rPr>
       </w:pPr>
-      <w:hyperlink w:anchor="_Toc497701839" w:history="1">
+      <w:hyperlink w:anchor="_Toc497972338" w:history="1">
         <w:r>
           <w:rPr>
             <w:rStyle w:val="Hipercze"/>
@@ -1805,7 +1805,7 @@
             <w:noProof/>
             <w:webHidden/>
           </w:rPr>
-          <w:instrText xml:space="preserve"> PAGEREF _Toc497701839 \h </w:instrText>
+          <w:instrText xml:space="preserve"> PAGEREF _Toc497972338 \h </w:instrText>
         </w:r>
         <w:r>
           <w:rPr>
@@ -1846,7 +1846,7 @@
           <w:szCs w:val="22"/>
         </w:rPr>
       </w:pPr>
-      <w:hyperlink w:anchor="_Toc497701840" w:history="1">
+      <w:hyperlink w:anchor="_Toc497972339" w:history="1">
         <w:r>
           <w:rPr>
             <w:rStyle w:val="Hipercze"/>
@@ -1873,7 +1873,7 @@
             <w:noProof/>
             <w:webHidden/>
           </w:rPr>
-          <w:instrText xml:space="preserve"> PAGEREF _Toc497701840 \h </w:instrText>
+          <w:instrText xml:space="preserve"> PAGEREF _Toc497972339 \h </w:instrText>
         </w:r>
         <w:r>
           <w:rPr>
@@ -1914,7 +1914,7 @@
           <w:szCs w:val="22"/>
         </w:rPr>
       </w:pPr>
-      <w:hyperlink w:anchor="_Toc497701841" w:history="1">
+      <w:hyperlink w:anchor="_Toc497972340" w:history="1">
         <w:r>
           <w:rPr>
             <w:rStyle w:val="Hipercze"/>
@@ -1941,7 +1941,7 @@
             <w:noProof/>
             <w:webHidden/>
           </w:rPr>
-          <w:instrText xml:space="preserve"> PAGEREF _Toc497701841 \h </w:instrText>
+          <w:instrText xml:space="preserve"> PAGEREF _Toc497972340 \h </w:instrText>
         </w:r>
         <w:r>
           <w:rPr>
@@ -1985,7 +1985,7 @@
           <w:szCs w:val="22"/>
         </w:rPr>
       </w:pPr>
-      <w:hyperlink w:anchor="_Toc497701842" w:history="1">
+      <w:hyperlink w:anchor="_Toc497972341" w:history="1">
         <w:r>
           <w:rPr>
             <w:rStyle w:val="Hipercze"/>
@@ -2012,7 +2012,7 @@
             <w:noProof/>
             <w:webHidden/>
           </w:rPr>
-          <w:instrText xml:space="preserve"> PAGEREF _Toc497701842 \h </w:instrText>
+          <w:instrText xml:space="preserve"> PAGEREF _Toc497972341 \h </w:instrText>
         </w:r>
         <w:r>
           <w:rPr>
@@ -2053,7 +2053,7 @@
           <w:szCs w:val="22"/>
         </w:rPr>
       </w:pPr>
-      <w:hyperlink w:anchor="_Toc497701843" w:history="1">
+      <w:hyperlink w:anchor="_Toc497972342" w:history="1">
         <w:r>
           <w:rPr>
             <w:rStyle w:val="Hipercze"/>
@@ -2080,7 +2080,7 @@
             <w:noProof/>
             <w:webHidden/>
           </w:rPr>
-          <w:instrText xml:space="preserve"> PAGEREF _Toc497701843 \h </w:instrText>
+          <w:instrText xml:space="preserve"> PAGEREF _Toc497972342 \h </w:instrText>
         </w:r>
         <w:r>
           <w:rPr>
@@ -2121,7 +2121,7 @@
           <w:szCs w:val="22"/>
         </w:rPr>
       </w:pPr>
-      <w:hyperlink w:anchor="_Toc497701844" w:history="1">
+      <w:hyperlink w:anchor="_Toc497972343" w:history="1">
         <w:r>
           <w:rPr>
             <w:rStyle w:val="Hipercze"/>
@@ -2148,7 +2148,7 @@
             <w:noProof/>
             <w:webHidden/>
           </w:rPr>
-          <w:instrText xml:space="preserve"> PAGEREF _Toc497701844 \h </w:instrText>
+          <w:instrText xml:space="preserve"> PAGEREF _Toc497972343 \h </w:instrText>
         </w:r>
         <w:r>
           <w:rPr>
@@ -2189,7 +2189,7 @@
           <w:szCs w:val="22"/>
         </w:rPr>
       </w:pPr>
-      <w:hyperlink w:anchor="_Toc497701845" w:history="1">
+      <w:hyperlink w:anchor="_Toc497972344" w:history="1">
         <w:r>
           <w:rPr>
             <w:rStyle w:val="Hipercze"/>
@@ -2216,7 +2216,7 @@
             <w:noProof/>
             <w:webHidden/>
           </w:rPr>
-          <w:instrText xml:space="preserve"> PAGEREF _Toc497701845 \h </w:instrText>
+          <w:instrText xml:space="preserve"> PAGEREF _Toc497972344 \h </w:instrText>
         </w:r>
         <w:r>
           <w:rPr>
@@ -2257,7 +2257,7 @@
           <w:szCs w:val="22"/>
         </w:rPr>
       </w:pPr>
-      <w:hyperlink w:anchor="_Toc497701846" w:history="1">
+      <w:hyperlink w:anchor="_Toc497972345" w:history="1">
         <w:r>
           <w:rPr>
             <w:rStyle w:val="Hipercze"/>
@@ -2284,7 +2284,7 @@
             <w:noProof/>
             <w:webHidden/>
           </w:rPr>
-          <w:instrText xml:space="preserve"> PAGEREF _Toc497701846 \h </w:instrText>
+          <w:instrText xml:space="preserve"> PAGEREF _Toc497972345 \h </w:instrText>
         </w:r>
         <w:r>
           <w:rPr>
@@ -2304,7 +2304,7 @@
             <w:noProof/>
             <w:webHidden/>
           </w:rPr>
-          <w:t>12</w:t>
+          <w:t>13</w:t>
         </w:r>
         <w:r>
           <w:rPr>
@@ -2328,7 +2328,7 @@
           <w:szCs w:val="22"/>
         </w:rPr>
       </w:pPr>
-      <w:hyperlink w:anchor="_Toc497701847" w:history="1">
+      <w:hyperlink w:anchor="_Toc497972346" w:history="1">
         <w:r>
           <w:rPr>
             <w:rStyle w:val="Hipercze"/>
@@ -2355,7 +2355,7 @@
             <w:noProof/>
             <w:webHidden/>
           </w:rPr>
-          <w:instrText xml:space="preserve"> PAGEREF _Toc497701847 \h </w:instrText>
+          <w:instrText xml:space="preserve"> PAGEREF _Toc497972346 \h </w:instrText>
         </w:r>
         <w:r>
           <w:rPr>
@@ -2375,7 +2375,7 @@
             <w:noProof/>
             <w:webHidden/>
           </w:rPr>
-          <w:t>14</w:t>
+          <w:t>15</w:t>
         </w:r>
         <w:r>
           <w:rPr>
@@ -2396,13 +2396,27 @@
           <w:szCs w:val="22"/>
         </w:rPr>
       </w:pPr>
-      <w:hyperlink w:anchor="_Toc497701848" w:history="1">
+      <w:hyperlink w:anchor="_Toc497972347" w:history="1">
         <w:r>
           <w:rPr>
             <w:rStyle w:val="Hipercze"/>
             <w:noProof/>
           </w:rPr>
-          <w:t>4.1. Sposób realizacji implementacji</w:t>
+          <w:t>4.1. Sposó</w:t>
+        </w:r>
+        <w:r>
+          <w:rPr>
+            <w:rStyle w:val="Hipercze"/>
+            <w:noProof/>
+          </w:rPr>
+          <w:t>b</w:t>
+        </w:r>
+        <w:r>
+          <w:rPr>
+            <w:rStyle w:val="Hipercze"/>
+            <w:noProof/>
+          </w:rPr>
+          <w:t xml:space="preserve"> realizacji implementacji</w:t>
         </w:r>
         <w:r>
           <w:rPr>
@@ -2423,7 +2437,7 @@
             <w:noProof/>
             <w:webHidden/>
           </w:rPr>
-          <w:instrText xml:space="preserve"> PAGEREF _Toc497701848 \h </w:instrText>
+          <w:instrText xml:space="preserve"> PAGEREF _Toc497972347 \h </w:instrText>
         </w:r>
         <w:r>
           <w:rPr>
@@ -2443,7 +2457,211 @@
             <w:noProof/>
             <w:webHidden/>
           </w:rPr>
-          <w:t>14</w:t>
+          <w:t>15</w:t>
+        </w:r>
+        <w:r>
+          <w:rPr>
+            <w:noProof/>
+            <w:webHidden/>
+          </w:rPr>
+          <w:fldChar w:fldCharType="end"/>
+        </w:r>
+      </w:hyperlink>
+    </w:p>
+    <w:p>
+      <w:pPr>
+        <w:pStyle w:val="Spistreci2"/>
+        <w:rPr>
+          <w:rFonts w:asciiTheme="minorHAnsi" w:eastAsiaTheme="minorEastAsia" w:hAnsiTheme="minorHAnsi" w:cstheme="minorBidi"/>
+          <w:noProof/>
+          <w:sz w:val="22"/>
+          <w:szCs w:val="22"/>
+        </w:rPr>
+      </w:pPr>
+      <w:hyperlink w:anchor="_Toc497972348" w:history="1">
+        <w:r>
+          <w:rPr>
+            <w:rStyle w:val="Hipercze"/>
+            <w:noProof/>
+          </w:rPr>
+          <w:t>4.2. Wykorzystywane biblioteki</w:t>
+        </w:r>
+        <w:r>
+          <w:rPr>
+            <w:noProof/>
+            <w:webHidden/>
+          </w:rPr>
+          <w:tab/>
+        </w:r>
+        <w:r>
+          <w:rPr>
+            <w:noProof/>
+            <w:webHidden/>
+          </w:rPr>
+          <w:fldChar w:fldCharType="begin"/>
+        </w:r>
+        <w:r>
+          <w:rPr>
+            <w:noProof/>
+            <w:webHidden/>
+          </w:rPr>
+          <w:instrText xml:space="preserve"> PAGEREF _Toc497972348 \h </w:instrText>
+        </w:r>
+        <w:r>
+          <w:rPr>
+            <w:noProof/>
+            <w:webHidden/>
+          </w:rPr>
+        </w:r>
+        <w:r>
+          <w:rPr>
+            <w:noProof/>
+            <w:webHidden/>
+          </w:rPr>
+          <w:fldChar w:fldCharType="separate"/>
+        </w:r>
+        <w:r>
+          <w:rPr>
+            <w:noProof/>
+            <w:webHidden/>
+          </w:rPr>
+          <w:t>15</w:t>
+        </w:r>
+        <w:r>
+          <w:rPr>
+            <w:noProof/>
+            <w:webHidden/>
+          </w:rPr>
+          <w:fldChar w:fldCharType="end"/>
+        </w:r>
+      </w:hyperlink>
+    </w:p>
+    <w:p>
+      <w:pPr>
+        <w:pStyle w:val="Spistreci2"/>
+        <w:rPr>
+          <w:rFonts w:asciiTheme="minorHAnsi" w:eastAsiaTheme="minorEastAsia" w:hAnsiTheme="minorHAnsi" w:cstheme="minorBidi"/>
+          <w:noProof/>
+          <w:sz w:val="22"/>
+          <w:szCs w:val="22"/>
+        </w:rPr>
+      </w:pPr>
+      <w:hyperlink w:anchor="_Toc497972349" w:history="1">
+        <w:r>
+          <w:rPr>
+            <w:rStyle w:val="Hipercze"/>
+            <w:noProof/>
+          </w:rPr>
+          <w:t>4.3. Struktura projektu</w:t>
+        </w:r>
+        <w:r>
+          <w:rPr>
+            <w:noProof/>
+            <w:webHidden/>
+          </w:rPr>
+          <w:tab/>
+        </w:r>
+        <w:r>
+          <w:rPr>
+            <w:noProof/>
+            <w:webHidden/>
+          </w:rPr>
+          <w:fldChar w:fldCharType="begin"/>
+        </w:r>
+        <w:r>
+          <w:rPr>
+            <w:noProof/>
+            <w:webHidden/>
+          </w:rPr>
+          <w:instrText xml:space="preserve"> PAGEREF _Toc497972349 \h </w:instrText>
+        </w:r>
+        <w:r>
+          <w:rPr>
+            <w:noProof/>
+            <w:webHidden/>
+          </w:rPr>
+        </w:r>
+        <w:r>
+          <w:rPr>
+            <w:noProof/>
+            <w:webHidden/>
+          </w:rPr>
+          <w:fldChar w:fldCharType="separate"/>
+        </w:r>
+        <w:r>
+          <w:rPr>
+            <w:noProof/>
+            <w:webHidden/>
+          </w:rPr>
+          <w:t>15</w:t>
+        </w:r>
+        <w:r>
+          <w:rPr>
+            <w:noProof/>
+            <w:webHidden/>
+          </w:rPr>
+          <w:fldChar w:fldCharType="end"/>
+        </w:r>
+      </w:hyperlink>
+    </w:p>
+    <w:p>
+      <w:pPr>
+        <w:pStyle w:val="Spistreci2"/>
+        <w:rPr>
+          <w:rFonts w:asciiTheme="minorHAnsi" w:eastAsiaTheme="minorEastAsia" w:hAnsiTheme="minorHAnsi" w:cstheme="minorBidi"/>
+          <w:noProof/>
+          <w:sz w:val="22"/>
+          <w:szCs w:val="22"/>
+        </w:rPr>
+      </w:pPr>
+      <w:hyperlink w:anchor="_Toc497972350" w:history="1">
+        <w:r>
+          <w:rPr>
+            <w:rStyle w:val="Hipercze"/>
+            <w:noProof/>
+          </w:rPr>
+          <w:t>4.4. Interfejs użytkownika</w:t>
+        </w:r>
+        <w:r>
+          <w:rPr>
+            <w:noProof/>
+            <w:webHidden/>
+          </w:rPr>
+          <w:tab/>
+        </w:r>
+        <w:r>
+          <w:rPr>
+            <w:noProof/>
+            <w:webHidden/>
+          </w:rPr>
+          <w:fldChar w:fldCharType="begin"/>
+        </w:r>
+        <w:r>
+          <w:rPr>
+            <w:noProof/>
+            <w:webHidden/>
+          </w:rPr>
+          <w:instrText xml:space="preserve"> PAGEREF _Toc497972350 \h </w:instrText>
+        </w:r>
+        <w:r>
+          <w:rPr>
+            <w:noProof/>
+            <w:webHidden/>
+          </w:rPr>
+        </w:r>
+        <w:r>
+          <w:rPr>
+            <w:noProof/>
+            <w:webHidden/>
+          </w:rPr>
+          <w:fldChar w:fldCharType="separate"/>
+        </w:r>
+        <w:r>
+          <w:rPr>
+            <w:noProof/>
+            <w:webHidden/>
+          </w:rPr>
+          <w:t>15</w:t>
         </w:r>
         <w:r>
           <w:rPr>
@@ -2467,7 +2685,7 @@
           <w:szCs w:val="22"/>
         </w:rPr>
       </w:pPr>
-      <w:hyperlink w:anchor="_Toc497701849" w:history="1">
+      <w:hyperlink w:anchor="_Toc497972351" w:history="1">
         <w:r>
           <w:rPr>
             <w:rStyle w:val="Hipercze"/>
@@ -2494,7 +2712,7 @@
             <w:noProof/>
             <w:webHidden/>
           </w:rPr>
-          <w:instrText xml:space="preserve"> PAGEREF _Toc497701849 \h </w:instrText>
+          <w:instrText xml:space="preserve"> PAGEREF _Toc497972351 \h </w:instrText>
         </w:r>
         <w:r>
           <w:rPr>
@@ -2514,7 +2732,7 @@
             <w:noProof/>
             <w:webHidden/>
           </w:rPr>
-          <w:t>15</w:t>
+          <w:t>16</w:t>
         </w:r>
         <w:r>
           <w:rPr>
@@ -2538,7 +2756,7 @@
           <w:szCs w:val="22"/>
         </w:rPr>
       </w:pPr>
-      <w:hyperlink w:anchor="_Toc497701850" w:history="1">
+      <w:hyperlink w:anchor="_Toc497972352" w:history="1">
         <w:r>
           <w:rPr>
             <w:rStyle w:val="Hipercze"/>
@@ -2565,7 +2783,7 @@
             <w:noProof/>
             <w:webHidden/>
           </w:rPr>
-          <w:instrText xml:space="preserve"> PAGEREF _Toc497701850 \h </w:instrText>
+          <w:instrText xml:space="preserve"> PAGEREF _Toc497972352 \h </w:instrText>
         </w:r>
         <w:r>
           <w:rPr>
@@ -2585,7 +2803,7 @@
             <w:noProof/>
             <w:webHidden/>
           </w:rPr>
-          <w:t>16</w:t>
+          <w:t>17</w:t>
         </w:r>
         <w:r>
           <w:rPr>
@@ -2609,7 +2827,7 @@
           <w:szCs w:val="22"/>
         </w:rPr>
       </w:pPr>
-      <w:hyperlink w:anchor="_Toc497701851" w:history="1">
+      <w:hyperlink w:anchor="_Toc497972353" w:history="1">
         <w:r>
           <w:rPr>
             <w:rStyle w:val="Hipercze"/>
@@ -2636,7 +2854,7 @@
             <w:noProof/>
             <w:webHidden/>
           </w:rPr>
-          <w:instrText xml:space="preserve"> PAGEREF _Toc497701851 \h </w:instrText>
+          <w:instrText xml:space="preserve"> PAGEREF _Toc497972353 \h </w:instrText>
         </w:r>
         <w:r>
           <w:rPr>
@@ -2656,7 +2874,7 @@
             <w:noProof/>
             <w:webHidden/>
           </w:rPr>
-          <w:t>17</w:t>
+          <w:t>18</w:t>
         </w:r>
         <w:r>
           <w:rPr>
@@ -2696,7 +2914,7 @@
       <w:pPr>
         <w:pStyle w:val="Tytu"/>
       </w:pPr>
-      <w:bookmarkStart w:id="0" w:name="_Toc497701834"/>
+      <w:bookmarkStart w:id="0" w:name="_Toc497972333"/>
       <w:r>
         <w:lastRenderedPageBreak/>
         <w:t xml:space="preserve">1. </w:t>
@@ -2710,7 +2928,7 @@
       <w:pPr>
         <w:pStyle w:val="Podtytu"/>
       </w:pPr>
-      <w:bookmarkStart w:id="1" w:name="_Toc497701835"/>
+      <w:bookmarkStart w:id="1" w:name="_Toc497972334"/>
       <w:r>
         <w:t xml:space="preserve">1.1. </w:t>
       </w:r>
@@ -2841,7 +3059,7 @@
       <w:pPr>
         <w:pStyle w:val="Podtytu"/>
       </w:pPr>
-      <w:bookmarkStart w:id="2" w:name="_Toc497701836"/>
+      <w:bookmarkStart w:id="2" w:name="_Toc497972335"/>
       <w:r>
         <w:t>1.2. Geneza pracy</w:t>
       </w:r>
@@ -2962,7 +3180,7 @@
       <w:pPr>
         <w:pStyle w:val="Podtytu"/>
       </w:pPr>
-      <w:bookmarkStart w:id="3" w:name="_Toc497701837"/>
+      <w:bookmarkStart w:id="3" w:name="_Toc497972336"/>
       <w:r>
         <w:t>1.</w:t>
       </w:r>
@@ -3093,7 +3311,7 @@
       <w:pPr>
         <w:pStyle w:val="Tytu"/>
       </w:pPr>
-      <w:bookmarkStart w:id="4" w:name="_Toc497701838"/>
+      <w:bookmarkStart w:id="4" w:name="_Toc497972337"/>
       <w:r>
         <w:t>2</w:t>
       </w:r>
@@ -3109,7 +3327,7 @@
       <w:pPr>
         <w:pStyle w:val="Podtytu"/>
       </w:pPr>
-      <w:bookmarkStart w:id="5" w:name="_Toc497701839"/>
+      <w:bookmarkStart w:id="5" w:name="_Toc497972338"/>
       <w:r>
         <w:t>2.1. Porównanie Starcrafta do innych gier</w:t>
       </w:r>
@@ -3154,7 +3372,10 @@
         <w:t>Dodatkowo też jest to gra niepełnej informacji. Gracz nie ma pełnej wiedzy o stanie i posunięciach przeciwnika, do póki nie widzi ich w danym momencie własnymi jednostkami lub budynkami.</w:t>
       </w:r>
       <w:r>
-        <w:t xml:space="preserve"> W związku z tym bot musi, albo losować strategie, albo wybierać je z pewnym prawdopodobieństwem. Gdy już</w:t>
+        <w:t xml:space="preserve"> W związku z tym bot musi</w:t>
+      </w:r>
+      <w:r>
+        <w:t xml:space="preserve"> albo losować strategie, albo wybierać je z pewnym prawdopodobieństwem. Gdy już</w:t>
       </w:r>
       <w:r>
         <w:t xml:space="preserve"> uda się zwiadowcom dowiedzieć </w:t>
@@ -3172,7 +3393,7 @@
       <w:pPr>
         <w:pStyle w:val="Podtytu"/>
       </w:pPr>
-      <w:bookmarkStart w:id="6" w:name="_Toc497701840"/>
+      <w:bookmarkStart w:id="6" w:name="_Toc497972339"/>
       <w:r>
         <w:t>2</w:t>
       </w:r>
@@ -3239,7 +3460,6 @@
           <w:id w:val="1571624296"/>
           <w:citation/>
         </w:sdtPr>
-        <w:sdtEndPr/>
         <w:sdtContent>
           <w:r>
             <w:fldChar w:fldCharType="begin"/>
@@ -3281,7 +3501,6 @@
           <w:id w:val="-850028989"/>
           <w:citation/>
         </w:sdtPr>
-        <w:sdtEndPr/>
         <w:sdtContent>
           <w:r>
             <w:fldChar w:fldCharType="begin"/>
@@ -3352,7 +3571,6 @@
           <w:id w:val="1450053182"/>
           <w:citation/>
         </w:sdtPr>
-        <w:sdtEndPr/>
         <w:sdtContent>
           <w:r>
             <w:fldChar w:fldCharType="begin"/>
@@ -3391,7 +3609,6 @@
           <w:id w:val="1005871034"/>
           <w:citation/>
         </w:sdtPr>
-        <w:sdtEndPr/>
         <w:sdtContent>
           <w:r>
             <w:fldChar w:fldCharType="begin"/>
@@ -3445,7 +3662,6 @@
           <w:id w:val="1470164300"/>
           <w:citation/>
         </w:sdtPr>
-        <w:sdtEndPr/>
         <w:sdtContent>
           <w:r>
             <w:fldChar w:fldCharType="begin"/>
@@ -3545,7 +3761,6 @@
           <w:id w:val="754794563"/>
           <w:citation/>
         </w:sdtPr>
-        <w:sdtEndPr/>
         <w:sdtContent>
           <w:r>
             <w:fldChar w:fldCharType="begin"/>
@@ -3590,7 +3805,6 @@
           <w:id w:val="-163554029"/>
           <w:citation/>
         </w:sdtPr>
-        <w:sdtEndPr/>
         <w:sdtContent>
           <w:r>
             <w:fldChar w:fldCharType="begin"/>
@@ -3651,7 +3865,7 @@
       <w:pPr>
         <w:pStyle w:val="Podtytu"/>
       </w:pPr>
-      <w:bookmarkStart w:id="7" w:name="_Toc497701841"/>
+      <w:bookmarkStart w:id="7" w:name="_Toc497972340"/>
       <w:r>
         <w:lastRenderedPageBreak/>
         <w:t>2.</w:t>
@@ -3706,7 +3920,6 @@
           <w:id w:val="477970216"/>
           <w:citation/>
         </w:sdtPr>
-        <w:sdtEndPr/>
         <w:sdtContent>
           <w:r>
             <w:fldChar w:fldCharType="begin"/>
@@ -3776,7 +3989,6 @@
           <w:id w:val="-72590726"/>
           <w:citation/>
         </w:sdtPr>
-        <w:sdtEndPr/>
         <w:sdtContent>
           <w:r>
             <w:fldChar w:fldCharType="begin"/>
@@ -3828,7 +4040,6 @@
           <w:id w:val="735598114"/>
           <w:citation/>
         </w:sdtPr>
-        <w:sdtEndPr/>
         <w:sdtContent>
           <w:r>
             <w:fldChar w:fldCharType="begin"/>
@@ -3879,7 +4090,7 @@
       <w:pPr>
         <w:pStyle w:val="Tytu"/>
       </w:pPr>
-      <w:bookmarkStart w:id="8" w:name="_Toc497701842"/>
+      <w:bookmarkStart w:id="8" w:name="_Toc497972341"/>
       <w:r>
         <w:lastRenderedPageBreak/>
         <w:t>3. Założenia projektowe</w:t>
@@ -3893,7 +4104,7 @@
       <w:pPr>
         <w:pStyle w:val="Podtytu"/>
       </w:pPr>
-      <w:bookmarkStart w:id="9" w:name="_Toc497701843"/>
+      <w:bookmarkStart w:id="9" w:name="_Toc497972342"/>
       <w:r>
         <w:t>3.1. Wymagania funkcjonalne</w:t>
       </w:r>
@@ -4053,7 +4264,7 @@
       <w:pPr>
         <w:pStyle w:val="Podtytu"/>
       </w:pPr>
-      <w:bookmarkStart w:id="10" w:name="_Toc497701844"/>
+      <w:bookmarkStart w:id="10" w:name="_Toc497972343"/>
       <w:r>
         <w:t>3.2. Wymagania niefunkcjonalne</w:t>
       </w:r>
@@ -4065,7 +4276,7 @@
         <w:t xml:space="preserve">Oprócz wymagań funkcjonalnych aplikacja powinna spełniać także </w:t>
       </w:r>
       <w:r>
-        <w:t>następujące</w:t>
+        <w:t>pomocne</w:t>
       </w:r>
       <w:r>
         <w:t xml:space="preserve"> wymagania niefunkcjonalne:</w:t>
@@ -4146,37 +4357,34 @@
         </w:numPr>
       </w:pPr>
       <w:r>
-        <w:t xml:space="preserve">Aplikacja powinna korzystać z wielowątkowości, aby przyśpieszyć jej </w:t>
-      </w:r>
-      <w:r>
-        <w:t>działanie, jeżeli</w:t>
-      </w:r>
-      <w:r>
-        <w:t xml:space="preserve"> użytkownik się na to zdecyduje</w:t>
+        <w:t>Aplikacja powinna być napisana jak najbardziej generycznie, z wykorzystaniem interfejsów, aby pozwolić na jej łatwą rozbudowę w przyszłości</w:t>
       </w:r>
     </w:p>
     <w:p>
       <w:pPr>
         <w:pStyle w:val="Akapitzlist"/>
-        <w:numPr>
-          <w:ilvl w:val="0"/>
-          <w:numId w:val="12"/>
-        </w:numPr>
-      </w:pPr>
-      <w:r>
-        <w:t>Aplikacja powinna być napisana jak najbardziej generycznie, z wykorzystaniem interfejsów, aby pozwolić na jej łatwą rozbudowę w przyszłości</w:t>
-      </w:r>
-    </w:p>
-    <w:p>
-      <w:pPr>
-        <w:pStyle w:val="Akapitzlist"/>
-      </w:pPr>
+      </w:pPr>
+    </w:p>
+    <w:p>
+      <w:pPr>
+        <w:spacing w:after="160" w:line="259" w:lineRule="auto"/>
+        <w:jc w:val="left"/>
+        <w:rPr>
+          <w:rFonts w:eastAsiaTheme="minorEastAsia" w:cstheme="minorBidi"/>
+          <w:b/>
+          <w:sz w:val="26"/>
+          <w:szCs w:val="22"/>
+        </w:rPr>
+      </w:pPr>
+      <w:r>
+        <w:br w:type="page"/>
+      </w:r>
     </w:p>
     <w:p>
       <w:pPr>
         <w:pStyle w:val="Podtytu"/>
       </w:pPr>
-      <w:bookmarkStart w:id="11" w:name="_Toc497701845"/>
+      <w:bookmarkStart w:id="11" w:name="_Toc497972344"/>
       <w:r>
         <w:lastRenderedPageBreak/>
         <w:t>3.3. Diagram przypadków użycia</w:t>
@@ -4199,9 +4407,9 @@
           <w:noProof/>
         </w:rPr>
         <w:drawing>
-          <wp:inline distT="0" distB="0" distL="0" distR="0" wp14:anchorId="624000BF" wp14:editId="4690C1AA">
-            <wp:extent cx="3362325" cy="3190875"/>
-            <wp:effectExtent l="0" t="0" r="9525" b="9525"/>
+          <wp:inline distT="0" distB="0" distL="0" distR="0" wp14:anchorId="5AD15156" wp14:editId="0F408F67">
+            <wp:extent cx="3962400" cy="4438650"/>
+            <wp:effectExtent l="0" t="0" r="0" b="0"/>
             <wp:docPr id="1" name="Obraz 1"/>
             <wp:cNvGraphicFramePr>
               <a:graphicFrameLocks xmlns:a="http://schemas.openxmlformats.org/drawingml/2006/main" noChangeAspect="1"/>
@@ -4222,7 +4430,7 @@
                   <pic:spPr>
                     <a:xfrm>
                       <a:off x="0" y="0"/>
-                      <a:ext cx="3362325" cy="3190875"/>
+                      <a:ext cx="3962400" cy="4438650"/>
                     </a:xfrm>
                     <a:prstGeom prst="rect">
                       <a:avLst/>
@@ -4234,6 +4442,12 @@
           </wp:inline>
         </w:drawing>
       </w:r>
+      <w:r>
+        <w:rPr>
+          <w:noProof/>
+        </w:rPr>
+        <w:t xml:space="preserve"> </w:t>
+      </w:r>
     </w:p>
     <w:p>
       <w:pPr>
@@ -4246,14 +4460,31 @@
     </w:p>
     <w:p>
       <w:pPr>
+        <w:spacing w:after="160" w:line="259" w:lineRule="auto"/>
+        <w:jc w:val="left"/>
+        <w:rPr>
+          <w:rFonts w:eastAsiaTheme="minorEastAsia" w:cstheme="minorBidi"/>
+          <w:b/>
+          <w:sz w:val="26"/>
+          <w:szCs w:val="22"/>
+        </w:rPr>
+      </w:pPr>
+      <w:r>
+        <w:br w:type="page"/>
+      </w:r>
+    </w:p>
+    <w:p>
+      <w:pPr>
         <w:pStyle w:val="Podtytu"/>
       </w:pPr>
-      <w:bookmarkStart w:id="12" w:name="_Toc497701846"/>
-      <w:r>
+      <w:bookmarkStart w:id="12" w:name="_Toc497972345"/>
+      <w:r>
+        <w:lastRenderedPageBreak/>
         <w:t>3.4. Przypadki użycia</w:t>
       </w:r>
       <w:bookmarkEnd w:id="12"/>
     </w:p>
+    <w:p/>
     <w:p>
       <w:r>
         <w:rPr>
@@ -4338,17 +4569,123 @@
     </w:p>
     <w:p/>
     <w:p>
-      <w:r>
+      <w:pPr>
         <w:rPr>
           <w:b/>
         </w:rPr>
+      </w:pPr>
+    </w:p>
+    <w:p>
+      <w:r>
+        <w:rPr>
+          <w:b/>
+        </w:rPr>
         <w:t>Przypadek użycia:</w:t>
       </w:r>
       <w:r>
+        <w:t xml:space="preserve"> Przywrócenie domyślnych parametrów</w:t>
+      </w:r>
+    </w:p>
+    <w:p>
+      <w:r>
+        <w:rPr>
+          <w:b/>
+        </w:rPr>
+        <w:t>Opis:</w:t>
+      </w:r>
+      <w:r>
+        <w:t xml:space="preserve"> Przypadek ten opisuje możliwość przywrócenia domyślnych parametrów neuroewolucji, aby użytkownik mógł cofnąć swoje zmiany</w:t>
+      </w:r>
+    </w:p>
+    <w:p>
+      <w:r>
+        <w:rPr>
+          <w:b/>
+        </w:rPr>
+        <w:t>Warunki wstępne:</w:t>
+      </w:r>
+      <w:r>
+        <w:rPr>
+          <w:b/>
+        </w:rPr>
+        <w:t xml:space="preserve"> </w:t>
+      </w:r>
+      <w:r>
+        <w:t>brak</w:t>
+      </w:r>
+    </w:p>
+    <w:p>
+      <w:pPr>
+        <w:rPr>
+          <w:b/>
+        </w:rPr>
+      </w:pPr>
+      <w:r>
+        <w:rPr>
+          <w:b/>
+        </w:rPr>
+        <w:t>Przebieg:</w:t>
+      </w:r>
+    </w:p>
+    <w:p>
+      <w:pPr>
+        <w:pStyle w:val="Akapitzlist"/>
+        <w:numPr>
+          <w:ilvl w:val="0"/>
+          <w:numId w:val="26"/>
+        </w:numPr>
+      </w:pPr>
+      <w:r>
+        <w:t>Użytkownik klika na przycisk przywrócenia domyślnych parametrów neuroewolucji</w:t>
+      </w:r>
+    </w:p>
+    <w:p>
+      <w:pPr>
+        <w:pStyle w:val="Akapitzlist"/>
+        <w:numPr>
+          <w:ilvl w:val="0"/>
+          <w:numId w:val="26"/>
+        </w:numPr>
+      </w:pPr>
+      <w:r>
+        <w:t>Aplikacja przywraca parametry do stanu pierwotnego</w:t>
+      </w:r>
+    </w:p>
+    <w:p>
+      <w:pPr>
+        <w:spacing w:after="160" w:line="259" w:lineRule="auto"/>
+        <w:jc w:val="left"/>
+        <w:rPr>
+          <w:b/>
+        </w:rPr>
+      </w:pPr>
+    </w:p>
+    <w:p>
+      <w:pPr>
+        <w:spacing w:line="259" w:lineRule="auto"/>
+        <w:jc w:val="left"/>
+        <w:rPr>
+          <w:b/>
+        </w:rPr>
+      </w:pPr>
+      <w:r>
+        <w:rPr>
+          <w:b/>
+        </w:rPr>
+        <w:t>Przypadek użycia:</w:t>
+      </w:r>
+      <w:r>
         <w:t xml:space="preserve"> Uruchomienia uczenia sieci neuronowej</w:t>
       </w:r>
     </w:p>
     <w:p>
+      <w:pPr>
+        <w:spacing w:line="259" w:lineRule="auto"/>
+        <w:jc w:val="left"/>
+        <w:rPr>
+          <w:b/>
+        </w:rPr>
+      </w:pPr>
       <w:r>
         <w:rPr>
           <w:b/>
@@ -4465,32 +4802,29 @@
         </w:numPr>
       </w:pPr>
       <w:r>
-        <w:t>Aplikacja wykrywa nieprawidłowe wartości parametrów i informuje o tym w nowym oknie dialogowym</w:t>
+        <w:t>Aplikacja wykrywa nieprawidłowe wartości parametrów i informuje o tym</w:t>
       </w:r>
     </w:p>
     <w:p/>
-    <w:p/>
-    <w:p>
-      <w:pPr>
-        <w:spacing w:after="160" w:line="259" w:lineRule="auto"/>
+    <w:p>
+      <w:pPr>
         <w:jc w:val="left"/>
         <w:rPr>
           <w:b/>
         </w:rPr>
       </w:pPr>
-      <w:r>
+    </w:p>
+    <w:p>
+      <w:pPr>
+        <w:jc w:val="left"/>
         <w:rPr>
           <w:b/>
         </w:rPr>
-        <w:br w:type="page"/>
-      </w:r>
-    </w:p>
-    <w:p>
+      </w:pPr>
       <w:r>
         <w:rPr>
           <w:b/>
         </w:rPr>
-        <w:lastRenderedPageBreak/>
         <w:t>Przypadek użycia:</w:t>
       </w:r>
       <w:r>
@@ -4498,10 +4832,16 @@
       </w:r>
     </w:p>
     <w:p>
-      <w:r>
+      <w:pPr>
+        <w:jc w:val="left"/>
         <w:rPr>
           <w:b/>
         </w:rPr>
+      </w:pPr>
+      <w:r>
+        <w:rPr>
+          <w:b/>
+        </w:rPr>
         <w:t>Opis:</w:t>
       </w:r>
       <w:r>
@@ -4521,6 +4861,12 @@
       </w:r>
     </w:p>
     <w:p>
+      <w:pPr>
+        <w:jc w:val="left"/>
+        <w:rPr>
+          <w:b/>
+        </w:rPr>
+      </w:pPr>
       <w:r>
         <w:rPr>
           <w:b/>
@@ -4635,16 +4981,43 @@
         </w:numPr>
       </w:pPr>
       <w:r>
-        <w:t>Aplikacja wyświetla błąd w nowym oknie dialogowym, jeżeli wczytywanie nie powiodło się</w:t>
+        <w:t>Aplikacja wyświetla błąd, jeżeli wczytywanie nie powiodło się</w:t>
       </w:r>
     </w:p>
     <w:p/>
-    <w:p/>
-    <w:p>
-      <w:r>
+    <w:p>
+      <w:pPr>
         <w:rPr>
           <w:b/>
         </w:rPr>
+      </w:pPr>
+    </w:p>
+    <w:p>
+      <w:pPr>
+        <w:rPr>
+          <w:b/>
+        </w:rPr>
+      </w:pPr>
+    </w:p>
+    <w:p>
+      <w:pPr>
+        <w:rPr>
+          <w:b/>
+        </w:rPr>
+      </w:pPr>
+    </w:p>
+    <w:p>
+      <w:pPr>
+        <w:rPr>
+          <w:b/>
+        </w:rPr>
+      </w:pPr>
+    </w:p>
+    <w:p>
+      <w:r>
+        <w:rPr>
+          <w:b/>
+        </w:rPr>
         <w:t>Przypadek użycia:</w:t>
       </w:r>
       <w:r>
@@ -4679,7 +5052,7 @@
         <w:t xml:space="preserve"> </w:t>
       </w:r>
       <w:r>
-        <w:t>uruchomione zostało wcześniej uczenie sieci neuronowej</w:t>
+        <w:t>sieć neuronowa została wczytana lub wyuczona</w:t>
       </w:r>
     </w:p>
     <w:p>
@@ -4740,12 +5113,7 @@
         </w:numPr>
       </w:pPr>
       <w:r>
-        <w:t>System zapisuje sieć neuro</w:t>
-      </w:r>
-      <w:bookmarkStart w:id="13" w:name="_GoBack"/>
-      <w:bookmarkEnd w:id="13"/>
-      <w:r>
-        <w:t>nową do pliku</w:t>
+        <w:t>System zapisuje sieć neuronową do pliku</w:t>
       </w:r>
     </w:p>
     <w:p>
@@ -4782,15 +5150,29 @@
         </w:numPr>
       </w:pPr>
       <w:r>
-        <w:t>Aplikacja wyświetla błąd w nowym oknie dialogowym, jeżeli zapisywanie nie powiodło się</w:t>
+        <w:t>Aplikacja wyświetla</w:t>
+      </w:r>
+      <w:r>
+        <w:t xml:space="preserve"> błąd, </w:t>
+      </w:r>
+      <w:r>
+        <w:t>jeżeli zapisywanie nie powiodło się</w:t>
       </w:r>
     </w:p>
     <w:p/>
-    <w:p>
-      <w:r>
+    <w:p/>
+    <w:p>
+      <w:pPr>
+        <w:spacing w:line="259" w:lineRule="auto"/>
+        <w:jc w:val="left"/>
         <w:rPr>
           <w:b/>
         </w:rPr>
+      </w:pPr>
+      <w:r>
+        <w:rPr>
+          <w:b/>
+        </w:rPr>
         <w:t>Przypadek użycia:</w:t>
       </w:r>
       <w:r>
@@ -4828,7 +5210,7 @@
         <w:t xml:space="preserve"> </w:t>
       </w:r>
       <w:r>
-        <w:t>wczytana została sieć neuronowa</w:t>
+        <w:t>sieć neuronowa została wczytana lub wyuczona</w:t>
       </w:r>
     </w:p>
     <w:p>
@@ -4868,6 +5250,168 @@
         <w:t>System prezentuje graficzną symulacje działania sieci neuronowej</w:t>
       </w:r>
     </w:p>
+    <w:p>
+      <w:pPr>
+        <w:rPr>
+          <w:b/>
+        </w:rPr>
+      </w:pPr>
+    </w:p>
+    <w:p>
+      <w:pPr>
+        <w:rPr>
+          <w:b/>
+        </w:rPr>
+      </w:pPr>
+    </w:p>
+    <w:p>
+      <w:r>
+        <w:rPr>
+          <w:b/>
+        </w:rPr>
+        <w:t>Przypadek użycia:</w:t>
+      </w:r>
+      <w:r>
+        <w:t xml:space="preserve"> Zapisanie wykresu działania do pliku</w:t>
+      </w:r>
+    </w:p>
+    <w:p>
+      <w:r>
+        <w:rPr>
+          <w:b/>
+        </w:rPr>
+        <w:t>Opis:</w:t>
+      </w:r>
+      <w:r>
+        <w:t xml:space="preserve"> Przypadek ten opisuje możliwość zapisania wykresu działania neuroewolucji do pliku, aby można było go przeanalizować</w:t>
+      </w:r>
+    </w:p>
+    <w:p>
+      <w:pPr>
+        <w:rPr>
+          <w:b/>
+        </w:rPr>
+      </w:pPr>
+      <w:r>
+        <w:rPr>
+          <w:b/>
+        </w:rPr>
+        <w:t>Warunki wstępne:</w:t>
+      </w:r>
+      <w:r>
+        <w:rPr>
+          <w:b/>
+        </w:rPr>
+        <w:t xml:space="preserve"> </w:t>
+      </w:r>
+      <w:r>
+        <w:t>sieć neuronowa została wyuczona</w:t>
+      </w:r>
+      <w:r>
+        <w:rPr>
+          <w:b/>
+        </w:rPr>
+        <w:t xml:space="preserve"> </w:t>
+      </w:r>
+    </w:p>
+    <w:p>
+      <w:pPr>
+        <w:rPr>
+          <w:b/>
+        </w:rPr>
+      </w:pPr>
+      <w:r>
+        <w:rPr>
+          <w:b/>
+        </w:rPr>
+        <w:t>Przebieg:</w:t>
+      </w:r>
+    </w:p>
+    <w:p>
+      <w:pPr>
+        <w:pStyle w:val="Akapitzlist"/>
+        <w:numPr>
+          <w:ilvl w:val="0"/>
+          <w:numId w:val="24"/>
+        </w:numPr>
+      </w:pPr>
+      <w:r>
+        <w:t>Użytkownik klika w przycisk odpowiedzialny za zapisanie sieci neuronowej do pliku</w:t>
+      </w:r>
+    </w:p>
+    <w:p>
+      <w:pPr>
+        <w:pStyle w:val="Akapitzlist"/>
+        <w:numPr>
+          <w:ilvl w:val="0"/>
+          <w:numId w:val="24"/>
+        </w:numPr>
+      </w:pPr>
+      <w:r>
+        <w:t>System wyświetla okno z wyborem miejsca zapisu pliku i domyślnymi wartościami</w:t>
+      </w:r>
+    </w:p>
+    <w:p>
+      <w:pPr>
+        <w:pStyle w:val="Akapitzlist"/>
+        <w:numPr>
+          <w:ilvl w:val="0"/>
+          <w:numId w:val="24"/>
+        </w:numPr>
+      </w:pPr>
+      <w:r>
+        <w:t>Użytkownik wybiera i potwierdza wybór miejsca zapisu</w:t>
+      </w:r>
+    </w:p>
+    <w:p>
+      <w:pPr>
+        <w:pStyle w:val="Akapitzlist"/>
+        <w:numPr>
+          <w:ilvl w:val="0"/>
+          <w:numId w:val="24"/>
+        </w:numPr>
+      </w:pPr>
+      <w:r>
+        <w:t>System zapisuje sieć neuronową do pliku</w:t>
+      </w:r>
+    </w:p>
+    <w:p>
+      <w:pPr>
+        <w:rPr>
+          <w:b/>
+        </w:rPr>
+      </w:pPr>
+      <w:r>
+        <w:rPr>
+          <w:b/>
+        </w:rPr>
+        <w:t>Alternatywny przebieg:</w:t>
+      </w:r>
+    </w:p>
+    <w:p>
+      <w:pPr>
+        <w:pStyle w:val="Akapitzlist"/>
+        <w:numPr>
+          <w:ilvl w:val="0"/>
+          <w:numId w:val="25"/>
+        </w:numPr>
+      </w:pPr>
+      <w:r>
+        <w:t>Użytkownik rezygnuje z wyboru</w:t>
+      </w:r>
+    </w:p>
+    <w:p>
+      <w:pPr>
+        <w:pStyle w:val="Akapitzlist"/>
+        <w:numPr>
+          <w:ilvl w:val="0"/>
+          <w:numId w:val="25"/>
+        </w:numPr>
+      </w:pPr>
+      <w:r>
+        <w:t>Aplikacja wyświetla błąd, jeżeli zapisywanie nie powiodło się</w:t>
+      </w:r>
+    </w:p>
     <w:p/>
     <w:p/>
     <w:p/>
@@ -4890,41 +5434,1246 @@
       <w:pPr>
         <w:pStyle w:val="Tytu"/>
       </w:pPr>
-      <w:bookmarkStart w:id="14" w:name="_Toc497701847"/>
+      <w:bookmarkStart w:id="13" w:name="_Toc497972346"/>
       <w:r>
         <w:lastRenderedPageBreak/>
         <w:t>4. Implementacja aplikacji</w:t>
       </w:r>
+      <w:bookmarkEnd w:id="13"/>
+    </w:p>
+    <w:p>
+      <w:pPr>
+        <w:pStyle w:val="Podtytu"/>
+      </w:pPr>
+      <w:bookmarkStart w:id="14" w:name="_Toc497972347"/>
+      <w:r>
+        <w:t>4.1. Sposób realizacji implementacji</w:t>
+      </w:r>
       <w:bookmarkEnd w:id="14"/>
     </w:p>
     <w:p>
+      <w:r>
+        <w:tab/>
+        <w:t xml:space="preserve">Zgodnie z tym, co planowałem cała implementacje wykonałem w języku Java aktualnej wersji numer 8. Postanowiłem jednak nie korzystać ze wszystkich nowinek udostępnionych przez tą aktualizację. Zrezygnowałem z korzystania z streamów, ze względu na obawy o wydajność aplikacji. Pozwalają one na większe wprowadzanie elementów języków opartych na paradygmacie funkcyjnym. Dzięki temu można tworzyć bardziej czytelny kod i uniknąć niezbędnego w innym przypadku wielokrotnego zagnieżdżenia kolejnych pętli. Niestety </w:t>
+      </w:r>
+      <w:r>
+        <w:t>wprowadza to także narzut, który spowolniłby wykonanie mojego programu, a zależało mi w nim na prędkości. Drugą nowinką, której nie wykorzystałem, jest klasa Optional. Pozwala ona na zachowanie większego bezpieczeństwa w przypadku, gdy dana zmienna mogłaby być nullem – zamiast tego otrzymujemy obiekt Optional.</w:t>
+      </w:r>
+      <w:proofErr w:type="gramStart"/>
+      <w:r>
+        <w:t>empty</w:t>
+      </w:r>
+      <w:proofErr w:type="gramEnd"/>
+      <w:r>
+        <w:t xml:space="preserve"> z wygodnymi metodami isPresent() i get() do sprawdzania oraz pobierania wartości.</w:t>
+      </w:r>
+      <w:r>
+        <w:t xml:space="preserve"> Nie zdecydowałem się na użycie żadnej biblioteki do klonowania obiektów i wszystkie metody do tego służące zrobiłem ręcznie, co znacznie poprawiło wydajność.</w:t>
+      </w:r>
+    </w:p>
+    <w:p/>
+    <w:p>
+      <w:pPr>
+        <w:ind w:firstLine="708"/>
+      </w:pPr>
+      <w:r>
+        <w:t>J</w:t>
+      </w:r>
+      <w:r>
+        <w:t xml:space="preserve">ako zintegrowane środowisko programistyczne postanowiłem wybrać </w:t>
+      </w:r>
+      <w:r>
+        <w:t>IntelliJ IDEA</w:t>
+      </w:r>
+      <w:r>
+        <w:t xml:space="preserve"> firmy </w:t>
+      </w:r>
+      <w:r>
+        <w:t>JetBrains</w:t>
+      </w:r>
+      <w:r>
+        <w:t xml:space="preserve">. </w:t>
+      </w:r>
+      <w:sdt>
+        <w:sdtPr>
+          <w:id w:val="-1259051068"/>
+          <w:citation/>
+        </w:sdtPr>
+        <w:sdtContent>
+          <w:r>
+            <w:fldChar w:fldCharType="begin"/>
+          </w:r>
+          <w:r>
+            <w:instrText xml:space="preserve"> CITATION Jet17 \l 1045 </w:instrText>
+          </w:r>
+          <w:r>
+            <w:fldChar w:fldCharType="separate"/>
+          </w:r>
+          <w:r>
+            <w:rPr>
+              <w:noProof/>
+            </w:rPr>
+            <w:t>[11]</w:t>
+          </w:r>
+          <w:r>
+            <w:fldChar w:fldCharType="end"/>
+          </w:r>
+        </w:sdtContent>
+      </w:sdt>
+      <w:r>
+        <w:t xml:space="preserve"> Jest to jedno z najbardziej zaawansowanych i popularnych IDE, jakie są dostępne na rynku. </w:t>
+      </w:r>
+      <w:r>
+        <w:t xml:space="preserve">Jego zdecydowana zaletą są rozbudowane funkcje podpowiadania, oraz uzupełniania kodu, jak i duże wsparcie dla ewentualnego refactoru. Kod jest nieustannie analizowany przez </w:t>
+      </w:r>
+      <w:r>
+        <w:t>IntelliJ</w:t>
+      </w:r>
+      <w:r>
+        <w:t>, aby wsparcie to mogło być jak najbardziej kontekstowe. Jakość tego programu podkreśla też fakt, że został on wybrany przez Google, aby jego odmiana została nowym IDE dla tworzenia aplikacji na system operacyjny Android.</w:t>
+      </w:r>
+    </w:p>
+    <w:p>
+      <w:pPr>
+        <w:ind w:firstLine="708"/>
+      </w:pPr>
+    </w:p>
+    <w:p>
+      <w:pPr>
+        <w:ind w:firstLine="708"/>
+      </w:pPr>
+      <w:r>
+        <w:t xml:space="preserve"> Jako system kontroli wersji wybrałem Gita. </w:t>
+      </w:r>
+      <w:sdt>
+        <w:sdtPr>
+          <w:id w:val="2092972868"/>
+          <w:citation/>
+        </w:sdtPr>
+        <w:sdtContent>
+          <w:r>
+            <w:fldChar w:fldCharType="begin"/>
+          </w:r>
+          <w:r>
+            <w:instrText xml:space="preserve"> CITATION Git17 \l 1045 </w:instrText>
+          </w:r>
+          <w:r>
+            <w:fldChar w:fldCharType="separate"/>
+          </w:r>
+          <w:r>
+            <w:rPr>
+              <w:noProof/>
+            </w:rPr>
+            <w:t>[12]</w:t>
+          </w:r>
+          <w:r>
+            <w:fldChar w:fldCharType="end"/>
+          </w:r>
+        </w:sdtContent>
+      </w:sdt>
+      <w:r>
+        <w:t xml:space="preserve"> </w:t>
+      </w:r>
+      <w:r>
+        <w:t xml:space="preserve">Jest to rozproszony system, który pozwala na współpracę wielu deweloperów nad jednym kodem. W moim przypadku oczywiście pracowałem samemu, jednak dzięki niemu mogłem bezproblemowo pracować na kilku różnych komputerach, wprowadzać </w:t>
+      </w:r>
+      <w:r>
+        <w:t xml:space="preserve">wersje na różne poboczne gałęzie, cofać poprzednie zmiany, czy przeglądać pełną historię. Narzędzie to posiada interfejs dostępny jedynie z linii komend, lecz istnieje wiele różnych nakładek ułatwiających korzystanie z niego, takich jak Git Extensions. </w:t>
+      </w:r>
+      <w:sdt>
+        <w:sdtPr>
+          <w:id w:val="-1243794042"/>
+          <w:citation/>
+        </w:sdtPr>
+        <w:sdtContent>
+          <w:r>
+            <w:fldChar w:fldCharType="begin"/>
+          </w:r>
+          <w:r>
+            <w:instrText xml:space="preserve"> CITATION Git171 \l 1045 </w:instrText>
+          </w:r>
+          <w:r>
+            <w:fldChar w:fldCharType="separate"/>
+          </w:r>
+          <w:r>
+            <w:rPr>
+              <w:noProof/>
+            </w:rPr>
+            <w:t>[13]</w:t>
+          </w:r>
+          <w:r>
+            <w:fldChar w:fldCharType="end"/>
+          </w:r>
+        </w:sdtContent>
+      </w:sdt>
+    </w:p>
+    <w:p>
+      <w:pPr>
+        <w:pStyle w:val="Todo"/>
+      </w:pPr>
+    </w:p>
+    <w:p>
       <w:pPr>
         <w:pStyle w:val="Podtytu"/>
       </w:pPr>
-      <w:bookmarkStart w:id="15" w:name="_Toc497701848"/>
-      <w:r>
-        <w:t>4.1. Sposób realizacji implementacji</w:t>
+      <w:bookmarkStart w:id="15" w:name="_Toc497972348"/>
+      <w:r>
+        <w:t>4.2. Wykorzystywane biblioteki</w:t>
       </w:r>
       <w:bookmarkEnd w:id="15"/>
     </w:p>
     <w:p>
+      <w:r>
+        <w:tab/>
+        <w:t xml:space="preserve"> </w:t>
+      </w:r>
+      <w:r>
+        <w:t>Jednym z zestawów</w:t>
+      </w:r>
+      <w:r>
+        <w:t xml:space="preserve"> bibliotek, jakie wykorzystałem przy implementacji swojego programu, są to trzy biblioteki od firmy Apache</w:t>
+      </w:r>
+      <w:r>
+        <w:t xml:space="preserve"> z pakietu</w:t>
+      </w:r>
+      <w:r>
+        <w:t xml:space="preserve"> Apache Commons</w:t>
+      </w:r>
+      <w:r>
+        <w:t>: Apache IO,</w:t>
+      </w:r>
+      <w:r>
+        <w:t xml:space="preserve"> Apache Math i Apache Lang. </w:t>
+      </w:r>
+      <w:sdt>
+        <w:sdtPr>
+          <w:id w:val="-155764017"/>
+          <w:citation/>
+        </w:sdtPr>
+        <w:sdtContent>
+          <w:r>
+            <w:fldChar w:fldCharType="begin"/>
+          </w:r>
+          <w:r>
+            <w:instrText xml:space="preserve"> CITATION Apa17 \l 1045 </w:instrText>
+          </w:r>
+          <w:r>
+            <w:fldChar w:fldCharType="separate"/>
+          </w:r>
+          <w:r>
+            <w:rPr>
+              <w:noProof/>
+            </w:rPr>
+            <w:t>[14]</w:t>
+          </w:r>
+          <w:r>
+            <w:fldChar w:fldCharType="end"/>
+          </w:r>
+        </w:sdtContent>
+      </w:sdt>
+      <w:r>
+        <w:t xml:space="preserve"> </w:t>
+      </w:r>
+      <w:r>
+        <w:t>Ta pierwsza z nich ułatwia zapisywanie plików, druga udostępnia funkcje matematyczne, które były przydatne przy implementacji sieci neuronowych, a trzecia dodatkowe metody do generowania losowych wartości. Są to biblioteki rozszerzające możliwości języka w dość standardowy sposób i mają bardzo dużo zastosowań.</w:t>
+      </w:r>
+    </w:p>
+    <w:p/>
+    <w:p>
+      <w:r>
+        <w:tab/>
+        <w:t xml:space="preserve">Drugim zestawem bibliotek, jest Gson i Gson Extras. </w:t>
+      </w:r>
+      <w:sdt>
+        <w:sdtPr>
+          <w:id w:val="1880204798"/>
+          <w:citation/>
+        </w:sdtPr>
+        <w:sdtContent>
+          <w:r>
+            <w:fldChar w:fldCharType="begin"/>
+          </w:r>
+          <w:r>
+            <w:instrText xml:space="preserve"> CITATION Goo17 \l 1045 </w:instrText>
+          </w:r>
+          <w:r>
+            <w:fldChar w:fldCharType="separate"/>
+          </w:r>
+          <w:r>
+            <w:rPr>
+              <w:noProof/>
+            </w:rPr>
+            <w:t>[15]</w:t>
+          </w:r>
+          <w:r>
+            <w:fldChar w:fldCharType="end"/>
+          </w:r>
+        </w:sdtContent>
+      </w:sdt>
+      <w:r>
+        <w:t xml:space="preserve"> Zostały one wykonane przez Google. Pierwsza z nich pozwala na bardzo łatwą serializacje i deserializacje obiektów do formatu Json. Jej użycie pozwala ograniczyć modyfikacje </w:t>
+      </w:r>
+      <w:r>
+        <w:t>w kodzie</w:t>
+      </w:r>
+      <w:r>
+        <w:t xml:space="preserve"> niż konkurencyjne biblioteki takie jak Jackson. W większości wypadków nie wymaga do działania publicznych konstruktorów, czy dodatkowych annotacji. Dodatkową biblioteką jest Gson Extras, które jest zbiorem eksperymentalnych funkcji, które nie są jeszcze dostępne w podstawowej wersji biblioteki. W tym projekcie użyłem jej do ułatwienia serializacji różnych podtypów tej samej klasy.</w:t>
+      </w:r>
+    </w:p>
+    <w:p>
+      <w:pPr>
+        <w:ind w:firstLine="708"/>
+      </w:pPr>
+      <w:r>
+        <w:lastRenderedPageBreak/>
+        <w:t xml:space="preserve">Trzecim zestawem </w:t>
+      </w:r>
+      <w:r>
+        <w:t>bibliotek</w:t>
+      </w:r>
+      <w:r>
+        <w:t xml:space="preserve"> jest JUnit</w:t>
+      </w:r>
+      <w:proofErr w:type="gramStart"/>
+      <w:r>
+        <w:t xml:space="preserve"> </w:t>
+      </w:r>
+      <w:sdt>
+        <w:sdtPr>
+          <w:id w:val="-237556194"/>
+          <w:citation/>
+        </w:sdtPr>
+        <w:sdtContent>
+          <w:proofErr w:type="gramEnd"/>
+          <w:r>
+            <w:fldChar w:fldCharType="begin"/>
+          </w:r>
+          <w:r>
+            <w:instrText xml:space="preserve"> CITATION JUn17 \l 1045 </w:instrText>
+          </w:r>
+          <w:r>
+            <w:fldChar w:fldCharType="separate"/>
+          </w:r>
+          <w:r>
+            <w:rPr>
+              <w:noProof/>
+            </w:rPr>
+            <w:t>[16]</w:t>
+          </w:r>
+          <w:r>
+            <w:fldChar w:fldCharType="end"/>
+          </w:r>
+          <w:proofErr w:type="gramStart"/>
+        </w:sdtContent>
+      </w:sdt>
+      <w:r>
+        <w:t xml:space="preserve"> i</w:t>
+      </w:r>
+      <w:proofErr w:type="gramEnd"/>
+      <w:r>
+        <w:t xml:space="preserve"> Ham</w:t>
+      </w:r>
+      <w:r>
+        <w:t>crest</w:t>
+      </w:r>
+      <w:r>
+        <w:t xml:space="preserve">. </w:t>
+      </w:r>
+      <w:sdt>
+        <w:sdtPr>
+          <w:id w:val="-2031178558"/>
+          <w:citation/>
+        </w:sdtPr>
+        <w:sdtContent>
+          <w:r>
+            <w:fldChar w:fldCharType="begin"/>
+          </w:r>
+          <w:r>
+            <w:instrText xml:space="preserve"> CITATION Ham17 \l 1045 </w:instrText>
+          </w:r>
+          <w:r>
+            <w:fldChar w:fldCharType="separate"/>
+          </w:r>
+          <w:r>
+            <w:rPr>
+              <w:noProof/>
+            </w:rPr>
+            <w:t>[17]</w:t>
+          </w:r>
+          <w:r>
+            <w:fldChar w:fldCharType="end"/>
+          </w:r>
+        </w:sdtContent>
+      </w:sdt>
+      <w:r>
+        <w:t xml:space="preserve"> </w:t>
+      </w:r>
+      <w:r>
+        <w:t>Pierwsza z nich jest najpopularniejszą biblioteką do pisania testów jednostkowych w Javie i standardem wspieranym przez prawie każde środowisko programistyczne. Druga z nich udostępnia wiele własnych matcherów, które pozwalają na łatwiejsze pisanie bardziej czytelnych asercji do testów.</w:t>
+      </w:r>
+      <w:r>
+        <w:t xml:space="preserve"> Wykonałem przy ich pomocy testy jednostkowe klas dotyczących sieci neuronowych, ponieważ jest to potencjalnie kawałek kodu, w którym mogą powstać najtrudniejsze do wykrycia i naprawienia błędy.</w:t>
+      </w:r>
+    </w:p>
+    <w:p/>
+    <w:p>
+      <w:pPr>
+        <w:ind w:firstLine="708"/>
+      </w:pPr>
+      <w:r>
+        <w:t>Ostatnią biblioteką, jaką wykorzystałem jest JFreeChart.</w:t>
+      </w:r>
+      <w:r>
+        <w:t xml:space="preserve"> </w:t>
+      </w:r>
+      <w:sdt>
+        <w:sdtPr>
+          <w:id w:val="-2143566438"/>
+          <w:citation/>
+        </w:sdtPr>
+        <w:sdtContent>
+          <w:r>
+            <w:fldChar w:fldCharType="begin"/>
+          </w:r>
+          <w:r>
+            <w:instrText xml:space="preserve"> CITATION JFr17 \l 1045 </w:instrText>
+          </w:r>
+          <w:r>
+            <w:fldChar w:fldCharType="separate"/>
+          </w:r>
+          <w:r>
+            <w:rPr>
+              <w:noProof/>
+            </w:rPr>
+            <w:t>[18]</w:t>
+          </w:r>
+          <w:r>
+            <w:fldChar w:fldCharType="end"/>
+          </w:r>
+        </w:sdtContent>
+      </w:sdt>
+      <w:r>
+        <w:t xml:space="preserve"> </w:t>
+      </w:r>
+      <w:r>
+        <w:t>Jest to biblioteka pozwalająca w łatwy sposób oprogramować rysowanie wykresów. Możemy je potem zapisywać do pliku, czy też pokazywać na bieżąco użytkownikowi. Jest wiele możliwych typów wykresów, jednak ja zdecydowałem się na wykresy liniowe, na których łatwo można zobaczyć zmiany oceny populacji w zależności od czasu i dzięki temu przeanalizować zachowanie użytych rozwiązań.</w:t>
+      </w:r>
+    </w:p>
+    <w:p>
+      <w:pPr>
+        <w:pStyle w:val="Todo"/>
+      </w:pPr>
+    </w:p>
+    <w:p>
       <w:pPr>
         <w:pStyle w:val="Podtytu"/>
       </w:pPr>
+      <w:bookmarkStart w:id="16" w:name="_Toc497972349"/>
+      <w:r>
+        <w:t>4.</w:t>
+      </w:r>
+      <w:r>
+        <w:t>3. Struktura projektu</w:t>
+      </w:r>
+      <w:bookmarkEnd w:id="16"/>
+    </w:p>
+    <w:p>
+      <w:r>
+        <w:tab/>
+        <w:t>Pierwszą paczką w projekcie jest paczka fitnessevaluator:</w:t>
+      </w:r>
+    </w:p>
+    <w:p/>
+    <w:p>
+      <w:pPr>
+        <w:jc w:val="center"/>
+      </w:pPr>
+      <w:r>
+        <w:rPr>
+          <w:noProof/>
+        </w:rPr>
+        <w:drawing>
+          <wp:inline distT="0" distB="0" distL="0" distR="0" wp14:anchorId="2EF13316" wp14:editId="38B260C0">
+            <wp:extent cx="2028825" cy="1352550"/>
+            <wp:effectExtent l="0" t="0" r="9525" b="0"/>
+            <wp:docPr id="5" name="Obraz 5"/>
+            <wp:cNvGraphicFramePr>
+              <a:graphicFrameLocks xmlns:a="http://schemas.openxmlformats.org/drawingml/2006/main" noChangeAspect="1"/>
+            </wp:cNvGraphicFramePr>
+            <a:graphic xmlns:a="http://schemas.openxmlformats.org/drawingml/2006/main">
+              <a:graphicData uri="http://schemas.openxmlformats.org/drawingml/2006/picture">
+                <pic:pic xmlns:pic="http://schemas.openxmlformats.org/drawingml/2006/picture">
+                  <pic:nvPicPr>
+                    <pic:cNvPr id="1" name=""/>
+                    <pic:cNvPicPr/>
+                  </pic:nvPicPr>
+                  <pic:blipFill>
+                    <a:blip r:embed="rId11"/>
+                    <a:stretch>
+                      <a:fillRect/>
+                    </a:stretch>
+                  </pic:blipFill>
+                  <pic:spPr>
+                    <a:xfrm>
+                      <a:off x="0" y="0"/>
+                      <a:ext cx="2028825" cy="1352550"/>
+                    </a:xfrm>
+                    <a:prstGeom prst="rect">
+                      <a:avLst/>
+                    </a:prstGeom>
+                  </pic:spPr>
+                </pic:pic>
+              </a:graphicData>
+            </a:graphic>
+          </wp:inline>
+        </w:drawing>
+      </w:r>
+    </w:p>
+    <w:p>
+      <w:pPr>
+        <w:pStyle w:val="Obrazek"/>
+      </w:pPr>
+      <w:r>
+        <w:t>Rysunek 4.1: Paczka fitness evaluator</w:t>
+      </w:r>
+    </w:p>
+    <w:p>
+      <w:pPr>
+        <w:pStyle w:val="Obrazek"/>
+        <w:jc w:val="both"/>
+      </w:pPr>
+      <w:r>
+        <w:tab/>
+        <w:t>Jest to interfejs, który służy do obliczania oceny danego osobnika. Obecnie zaimplementowana jest tylko jedna klasa, nazwana SimulationEvaluator, która do tego celu używa napisanej przeze mnie symulacji. W przyszłości można było by przykładowo rozbudować tutaj projekt i dodać także możliwość używania prawdziwej gry do oceniania osobników. W podpaczce unitseleciton znajduje się klasa generująca ustawienia jednostek do symulatora, oraz dwa pomocnicze enumy określające ilość jednostek i ich rasę.</w:t>
+      </w:r>
+    </w:p>
+    <w:p>
+      <w:pPr>
+        <w:pStyle w:val="Obrazek"/>
+        <w:jc w:val="both"/>
+      </w:pPr>
+      <w:r>
+        <w:tab/>
+      </w:r>
+    </w:p>
+    <w:p>
+      <w:pPr>
+        <w:spacing w:after="160" w:line="259" w:lineRule="auto"/>
+        <w:jc w:val="left"/>
+      </w:pPr>
       <w:r>
         <w:br w:type="page"/>
       </w:r>
     </w:p>
     <w:p>
       <w:pPr>
-        <w:pStyle w:val="Tytu"/>
-      </w:pPr>
-      <w:bookmarkStart w:id="16" w:name="_Toc497701849"/>
+        <w:pStyle w:val="Obrazek"/>
+        <w:ind w:firstLine="708"/>
+        <w:jc w:val="both"/>
+      </w:pPr>
       <w:r>
         <w:lastRenderedPageBreak/>
-        <w:t>5. Badania skuteczności</w:t>
-      </w:r>
-      <w:bookmarkEnd w:id="16"/>
+        <w:t>Kolejną paczką jest paczka gui:</w:t>
+      </w:r>
+    </w:p>
+    <w:p>
+      <w:pPr>
+        <w:pStyle w:val="Obrazek"/>
+      </w:pPr>
+      <w:r>
+        <w:drawing>
+          <wp:inline distT="0" distB="0" distL="0" distR="0" wp14:anchorId="0C296361" wp14:editId="07D2D2DF">
+            <wp:extent cx="1638300" cy="1743075"/>
+            <wp:effectExtent l="0" t="0" r="0" b="9525"/>
+            <wp:docPr id="6" name="Obraz 6"/>
+            <wp:cNvGraphicFramePr>
+              <a:graphicFrameLocks xmlns:a="http://schemas.openxmlformats.org/drawingml/2006/main" noChangeAspect="1"/>
+            </wp:cNvGraphicFramePr>
+            <a:graphic xmlns:a="http://schemas.openxmlformats.org/drawingml/2006/main">
+              <a:graphicData uri="http://schemas.openxmlformats.org/drawingml/2006/picture">
+                <pic:pic xmlns:pic="http://schemas.openxmlformats.org/drawingml/2006/picture">
+                  <pic:nvPicPr>
+                    <pic:cNvPr id="1" name=""/>
+                    <pic:cNvPicPr/>
+                  </pic:nvPicPr>
+                  <pic:blipFill>
+                    <a:blip r:embed="rId12"/>
+                    <a:stretch>
+                      <a:fillRect/>
+                    </a:stretch>
+                  </pic:blipFill>
+                  <pic:spPr>
+                    <a:xfrm>
+                      <a:off x="0" y="0"/>
+                      <a:ext cx="1638300" cy="1743075"/>
+                    </a:xfrm>
+                    <a:prstGeom prst="rect">
+                      <a:avLst/>
+                    </a:prstGeom>
+                  </pic:spPr>
+                </pic:pic>
+              </a:graphicData>
+            </a:graphic>
+          </wp:inline>
+        </w:drawing>
+      </w:r>
+    </w:p>
+    <w:p>
+      <w:pPr>
+        <w:pStyle w:val="Obrazek"/>
+      </w:pPr>
+      <w:r>
+        <w:t>Rysunek 4.2: Paczka gui</w:t>
+      </w:r>
+    </w:p>
+    <w:p>
+      <w:r>
+        <w:tab/>
+        <w:t xml:space="preserve">Klasa MainForm jest główną klasą w aplikacji i został zaimplementowany jej interfejs graficzny. Towarzyszy jej plik MainForm.form, który jest XMLem odpowiadającym za rozmieszczenie, wygląd i zachowanie elementów interfejsu. </w:t>
+      </w:r>
+      <w:r>
+        <w:t xml:space="preserve">Klasa Logger zajmuje się logowaniem i wyświetlaniem wiadomości z aplikacji w oknie po prawej stronie. SimulationUI to stworzony przeze mnie komponent graficzny pozwalający wyświetlać na bieżąco wyniki symulacji. W podpaczce action </w:t>
+      </w:r>
+      <w:r>
+        <w:t>znajdują</w:t>
+      </w:r>
+      <w:r>
+        <w:t xml:space="preserve"> się klasy Learn i Replay zarządzające procesem nauki i ponownego uruchomienia neuroewolucji.</w:t>
+      </w:r>
+    </w:p>
+    <w:p/>
+    <w:p>
+      <w:r>
+        <w:tab/>
+        <w:t>Trzecią paczką w projekcie jest neuralnetwork:</w:t>
+      </w:r>
+    </w:p>
+    <w:p/>
+    <w:p>
+      <w:pPr>
+        <w:pStyle w:val="Obrazek"/>
+      </w:pPr>
+      <w:r>
+        <w:rPr>
+          <w:noProof/>
+        </w:rPr>
+        <w:drawing>
+          <wp:inline distT="0" distB="0" distL="0" distR="0" wp14:anchorId="5E7B5F14" wp14:editId="09879093">
+            <wp:extent cx="1876425" cy="2324100"/>
+            <wp:effectExtent l="0" t="0" r="9525" b="0"/>
+            <wp:docPr id="7" name="Obraz 7"/>
+            <wp:cNvGraphicFramePr>
+              <a:graphicFrameLocks xmlns:a="http://schemas.openxmlformats.org/drawingml/2006/main" noChangeAspect="1"/>
+            </wp:cNvGraphicFramePr>
+            <a:graphic xmlns:a="http://schemas.openxmlformats.org/drawingml/2006/main">
+              <a:graphicData uri="http://schemas.openxmlformats.org/drawingml/2006/picture">
+                <pic:pic xmlns:pic="http://schemas.openxmlformats.org/drawingml/2006/picture">
+                  <pic:nvPicPr>
+                    <pic:cNvPr id="1" name=""/>
+                    <pic:cNvPicPr/>
+                  </pic:nvPicPr>
+                  <pic:blipFill>
+                    <a:blip r:embed="rId13"/>
+                    <a:stretch>
+                      <a:fillRect/>
+                    </a:stretch>
+                  </pic:blipFill>
+                  <pic:spPr>
+                    <a:xfrm>
+                      <a:off x="0" y="0"/>
+                      <a:ext cx="1876425" cy="2324100"/>
+                    </a:xfrm>
+                    <a:prstGeom prst="rect">
+                      <a:avLst/>
+                    </a:prstGeom>
+                  </pic:spPr>
+                </pic:pic>
+              </a:graphicData>
+            </a:graphic>
+          </wp:inline>
+        </w:drawing>
+      </w:r>
+    </w:p>
+    <w:p>
+      <w:pPr>
+        <w:pStyle w:val="Obrazek"/>
+      </w:pPr>
+      <w:r>
+        <w:t xml:space="preserve">Rysunek 4.3: </w:t>
+      </w:r>
+      <w:r>
+        <w:t>Paczka</w:t>
+      </w:r>
+      <w:r>
+        <w:t xml:space="preserve"> neuralnetwork</w:t>
+      </w:r>
+    </w:p>
+    <w:p>
+      <w:pPr>
+        <w:ind w:firstLine="708"/>
+      </w:pPr>
+      <w:r>
+        <w:t>NeuralNetwork jest klasą abstrakcyjna zawierającą już w sobie przydatne metody do implementacji własnych sieci neuronowych. FCSNeuralNetwork to skrótowiec, od Fully Conntected Sigmoid Neural Network, czyli sieci neuronowej, w której funkcją aktywacji jest sigmoid, a każdy neuron jest w pełni połączony z każdym innym neuronem sąsiedniej warstwy.</w:t>
+      </w:r>
+    </w:p>
+    <w:p>
+      <w:r>
+        <w:t xml:space="preserve">Podobna sytuacja jest z klasą Neuron i rozszerzająca klasą CalculableNeuron – jest ona w zasadzie przeciwieństwem InputNeuron, który jest neuronem z podaną z zewnątrz wartością, nie obliczaną z poprzednich neuronów. StepNeuron, jako funkcji aktywacji używa funkcji kroku, FastSigmoidNeuron szybszej (jednakże błędnej) wersji funkcji sigmoid, a TanhNeuron tangensa hiperbolicznego. Są one </w:t>
+      </w:r>
+      <w:r>
+        <w:t>nieużywane</w:t>
+      </w:r>
+      <w:r>
+        <w:t xml:space="preserve"> obecnie, jednak pozostały one w kodzie aplikacji.</w:t>
+      </w:r>
+    </w:p>
+    <w:p>
+      <w:pPr>
+        <w:spacing w:after="160" w:line="259" w:lineRule="auto"/>
+        <w:jc w:val="left"/>
+      </w:pPr>
+      <w:r>
+        <w:br w:type="page"/>
+      </w:r>
+    </w:p>
+    <w:p>
+      <w:pPr>
+        <w:ind w:firstLine="708"/>
+      </w:pPr>
+      <w:r>
+        <w:lastRenderedPageBreak/>
+        <w:t xml:space="preserve">Czwartą paczką jest paczka </w:t>
+      </w:r>
+      <w:r>
+        <w:t>player:</w:t>
+      </w:r>
+    </w:p>
+    <w:p>
+      <w:pPr>
+        <w:ind w:firstLine="708"/>
+      </w:pPr>
+    </w:p>
+    <w:p>
+      <w:pPr>
+        <w:pStyle w:val="Obrazek"/>
+      </w:pPr>
+      <w:r>
+        <w:rPr>
+          <w:noProof/>
+        </w:rPr>
+        <w:drawing>
+          <wp:inline distT="0" distB="0" distL="0" distR="0" wp14:anchorId="6EC78022" wp14:editId="63B0599C">
+            <wp:extent cx="1714500" cy="781050"/>
+            <wp:effectExtent l="0" t="0" r="0" b="0"/>
+            <wp:docPr id="9" name="Obraz 9"/>
+            <wp:cNvGraphicFramePr>
+              <a:graphicFrameLocks xmlns:a="http://schemas.openxmlformats.org/drawingml/2006/main" noChangeAspect="1"/>
+            </wp:cNvGraphicFramePr>
+            <a:graphic xmlns:a="http://schemas.openxmlformats.org/drawingml/2006/main">
+              <a:graphicData uri="http://schemas.openxmlformats.org/drawingml/2006/picture">
+                <pic:pic xmlns:pic="http://schemas.openxmlformats.org/drawingml/2006/picture">
+                  <pic:nvPicPr>
+                    <pic:cNvPr id="1" name=""/>
+                    <pic:cNvPicPr/>
+                  </pic:nvPicPr>
+                  <pic:blipFill>
+                    <a:blip r:embed="rId14"/>
+                    <a:stretch>
+                      <a:fillRect/>
+                    </a:stretch>
+                  </pic:blipFill>
+                  <pic:spPr>
+                    <a:xfrm>
+                      <a:off x="0" y="0"/>
+                      <a:ext cx="1714500" cy="781050"/>
+                    </a:xfrm>
+                    <a:prstGeom prst="rect">
+                      <a:avLst/>
+                    </a:prstGeom>
+                  </pic:spPr>
+                </pic:pic>
+              </a:graphicData>
+            </a:graphic>
+          </wp:inline>
+        </w:drawing>
+      </w:r>
+    </w:p>
+    <w:p>
+      <w:pPr>
+        <w:pStyle w:val="Obrazek"/>
+      </w:pPr>
+      <w:r>
+        <w:t>Rysunek 4.4: Paczka player</w:t>
+      </w:r>
+    </w:p>
+    <w:p>
+      <w:r>
+        <w:tab/>
+      </w:r>
+    </w:p>
+    <w:p>
+      <w:r>
+        <w:tab/>
+        <w:t>Jest to najmniejsza paczka zawierająca tylko klasę abstrakcyjną player i rozszerzające je klasy. SimplePlayer jest atakującym najbliższą jednostkę graczem, do którego porównujemy taktyki, a NeuralNetworkPlayer jest wykorzystującym sieci neuronowe graczem.</w:t>
+      </w:r>
+    </w:p>
+    <w:p/>
+    <w:p>
+      <w:r>
+        <w:tab/>
+        <w:t>Następną paczka jest simulation:</w:t>
+      </w:r>
+    </w:p>
+    <w:p/>
+    <w:p>
+      <w:pPr>
+        <w:pStyle w:val="Obrazek"/>
+      </w:pPr>
+      <w:r>
+        <w:rPr>
+          <w:noProof/>
+        </w:rPr>
+        <w:drawing>
+          <wp:inline distT="0" distB="0" distL="0" distR="0" wp14:anchorId="329FEB71" wp14:editId="798F9944">
+            <wp:extent cx="2200275" cy="2314575"/>
+            <wp:effectExtent l="0" t="0" r="9525" b="9525"/>
+            <wp:docPr id="10" name="Obraz 10"/>
+            <wp:cNvGraphicFramePr>
+              <a:graphicFrameLocks xmlns:a="http://schemas.openxmlformats.org/drawingml/2006/main" noChangeAspect="1"/>
+            </wp:cNvGraphicFramePr>
+            <a:graphic xmlns:a="http://schemas.openxmlformats.org/drawingml/2006/main">
+              <a:graphicData uri="http://schemas.openxmlformats.org/drawingml/2006/picture">
+                <pic:pic xmlns:pic="http://schemas.openxmlformats.org/drawingml/2006/picture">
+                  <pic:nvPicPr>
+                    <pic:cNvPr id="1" name=""/>
+                    <pic:cNvPicPr/>
+                  </pic:nvPicPr>
+                  <pic:blipFill>
+                    <a:blip r:embed="rId15"/>
+                    <a:stretch>
+                      <a:fillRect/>
+                    </a:stretch>
+                  </pic:blipFill>
+                  <pic:spPr>
+                    <a:xfrm>
+                      <a:off x="0" y="0"/>
+                      <a:ext cx="2200275" cy="2314575"/>
+                    </a:xfrm>
+                    <a:prstGeom prst="rect">
+                      <a:avLst/>
+                    </a:prstGeom>
+                  </pic:spPr>
+                </pic:pic>
+              </a:graphicData>
+            </a:graphic>
+          </wp:inline>
+        </w:drawing>
+      </w:r>
+    </w:p>
+    <w:p>
+      <w:pPr>
+        <w:pStyle w:val="Obrazek"/>
+      </w:pPr>
+      <w:r>
+        <w:t>Rysunek 4.5: Paczka simulation</w:t>
+      </w:r>
+    </w:p>
+    <w:p>
+      <w:pPr>
+        <w:pStyle w:val="Obrazek"/>
+        <w:jc w:val="both"/>
+      </w:pPr>
+      <w:r>
+        <w:tab/>
+        <w:t xml:space="preserve">Jest to paczka, w której znajdują się pliki służące do symulacji pola bitwy. Podpaczka bridge zawiera klasy potrzebne do komunikacji z JNIBWAPI, zaś w order znajduje się klasa abstrakcyjna rozkazu i rozszerzające je klasy move order i attack order, które pozwalają na wydawanie rozkazów jednostkom. </w:t>
+      </w:r>
+      <w:proofErr w:type="spellStart"/>
+      <w:r>
+        <w:t>Position</w:t>
+      </w:r>
+      <w:proofErr w:type="spellEnd"/>
+      <w:r>
+        <w:t xml:space="preserve"> to klasa, w której przechowywane są współrzędne jednostki, reprezentowanej przez klasę Unit. Simulation zaś jest główną klasa, która pozwala ja uruchomić, a </w:t>
+      </w:r>
+      <w:proofErr w:type="spellStart"/>
+      <w:r>
+        <w:t>SimulationState</w:t>
+      </w:r>
+      <w:proofErr w:type="spellEnd"/>
+      <w:r>
+        <w:t xml:space="preserve"> reprezentuje jej stan w danym momencie w czasie.</w:t>
+      </w:r>
+    </w:p>
+    <w:p>
+      <w:pPr>
+        <w:pStyle w:val="Obrazek"/>
+        <w:jc w:val="both"/>
+      </w:pPr>
+      <w:r>
+        <w:tab/>
+      </w:r>
+    </w:p>
+    <w:p>
+      <w:pPr>
+        <w:spacing w:after="160" w:line="259" w:lineRule="auto"/>
+        <w:jc w:val="left"/>
+      </w:pPr>
+      <w:r>
+        <w:br w:type="page"/>
+      </w:r>
+    </w:p>
+    <w:p>
+      <w:pPr>
+        <w:pStyle w:val="Obrazek"/>
+        <w:jc w:val="both"/>
+      </w:pPr>
+      <w:r>
+        <w:lastRenderedPageBreak/>
+        <w:t xml:space="preserve">Szóstą paczką jest paczka </w:t>
+      </w:r>
+      <w:proofErr w:type="spellStart"/>
+      <w:r>
+        <w:t>solver</w:t>
+      </w:r>
+      <w:proofErr w:type="spellEnd"/>
+      <w:r>
+        <w:t>:</w:t>
+      </w:r>
+    </w:p>
+    <w:p>
+      <w:pPr>
+        <w:pStyle w:val="Obrazek"/>
+      </w:pPr>
+      <w:r>
+        <w:drawing>
+          <wp:inline distT="0" distB="0" distL="0" distR="0" wp14:anchorId="1A9A191C" wp14:editId="4B7C136E">
+            <wp:extent cx="2257425" cy="4029075"/>
+            <wp:effectExtent l="0" t="0" r="9525" b="9525"/>
+            <wp:docPr id="11" name="Obraz 11"/>
+            <wp:cNvGraphicFramePr>
+              <a:graphicFrameLocks xmlns:a="http://schemas.openxmlformats.org/drawingml/2006/main" noChangeAspect="1"/>
+            </wp:cNvGraphicFramePr>
+            <a:graphic xmlns:a="http://schemas.openxmlformats.org/drawingml/2006/main">
+              <a:graphicData uri="http://schemas.openxmlformats.org/drawingml/2006/picture">
+                <pic:pic xmlns:pic="http://schemas.openxmlformats.org/drawingml/2006/picture">
+                  <pic:nvPicPr>
+                    <pic:cNvPr id="1" name=""/>
+                    <pic:cNvPicPr/>
+                  </pic:nvPicPr>
+                  <pic:blipFill>
+                    <a:blip r:embed="rId16"/>
+                    <a:stretch>
+                      <a:fillRect/>
+                    </a:stretch>
+                  </pic:blipFill>
+                  <pic:spPr>
+                    <a:xfrm>
+                      <a:off x="0" y="0"/>
+                      <a:ext cx="2257425" cy="4029075"/>
+                    </a:xfrm>
+                    <a:prstGeom prst="rect">
+                      <a:avLst/>
+                    </a:prstGeom>
+                  </pic:spPr>
+                </pic:pic>
+              </a:graphicData>
+            </a:graphic>
+          </wp:inline>
+        </w:drawing>
+      </w:r>
+    </w:p>
+    <w:p>
+      <w:pPr>
+        <w:pStyle w:val="Obrazek"/>
+      </w:pPr>
+      <w:r>
+        <w:t xml:space="preserve">Rysunek 4.6: Paczka </w:t>
+      </w:r>
+      <w:proofErr w:type="spellStart"/>
+      <w:r>
+        <w:t>solver</w:t>
+      </w:r>
+      <w:proofErr w:type="spellEnd"/>
+    </w:p>
+    <w:p>
+      <w:r>
+        <w:tab/>
+        <w:t xml:space="preserve">Zawiera ona </w:t>
+      </w:r>
+      <w:proofErr w:type="spellStart"/>
+      <w:r>
+        <w:t>solver</w:t>
+      </w:r>
+      <w:proofErr w:type="spellEnd"/>
+      <w:r>
+        <w:t xml:space="preserve">, który przez odpowiedni dobór operatorów pozwala na uruchomienie algorytmu genetycznego i zaprezentowanie jego wyników. Jest on jednak napisany generycznie i pozwala nam wykorzystywać także inne metaheurystyki, takie jak </w:t>
+      </w:r>
+      <w:proofErr w:type="spellStart"/>
+      <w:r>
+        <w:t>taboo</w:t>
+      </w:r>
+      <w:proofErr w:type="spellEnd"/>
+      <w:r>
+        <w:t xml:space="preserve"> </w:t>
+      </w:r>
+      <w:proofErr w:type="spellStart"/>
+      <w:r>
+        <w:t>search</w:t>
+      </w:r>
+      <w:proofErr w:type="spellEnd"/>
+      <w:r>
+        <w:t xml:space="preserve">, czy symulowane wyżarzanie. </w:t>
+      </w:r>
+      <w:r>
+        <w:t>Należałoby</w:t>
+      </w:r>
+      <w:r>
+        <w:t xml:space="preserve"> tylko napisać nowe </w:t>
+      </w:r>
+      <w:r>
+        <w:t>operatory, które</w:t>
+      </w:r>
+      <w:r>
+        <w:t xml:space="preserve"> by </w:t>
+      </w:r>
+      <w:r>
+        <w:t>je realizowały.</w:t>
+      </w:r>
+    </w:p>
+    <w:p>
+      <w:r>
+        <w:tab/>
+      </w:r>
+    </w:p>
+    <w:p>
+      <w:r>
+        <w:tab/>
+        <w:t xml:space="preserve">Dwie ostatnie paczki to paczki test i </w:t>
+      </w:r>
+      <w:proofErr w:type="spellStart"/>
+      <w:r>
+        <w:t>utils</w:t>
+      </w:r>
+      <w:proofErr w:type="spellEnd"/>
+      <w:r>
+        <w:t>:</w:t>
+      </w:r>
+    </w:p>
+    <w:p>
+      <w:pPr>
+        <w:pStyle w:val="Obrazek"/>
+      </w:pPr>
+      <w:r>
+        <w:rPr>
+          <w:noProof/>
+        </w:rPr>
+        <w:drawing>
+          <wp:inline distT="0" distB="0" distL="0" distR="0" wp14:anchorId="4EE7ACEB" wp14:editId="3005354F">
+            <wp:extent cx="1762125" cy="1552575"/>
+            <wp:effectExtent l="0" t="0" r="9525" b="9525"/>
+            <wp:docPr id="12" name="Obraz 12"/>
+            <wp:cNvGraphicFramePr>
+              <a:graphicFrameLocks xmlns:a="http://schemas.openxmlformats.org/drawingml/2006/main" noChangeAspect="1"/>
+            </wp:cNvGraphicFramePr>
+            <a:graphic xmlns:a="http://schemas.openxmlformats.org/drawingml/2006/main">
+              <a:graphicData uri="http://schemas.openxmlformats.org/drawingml/2006/picture">
+                <pic:pic xmlns:pic="http://schemas.openxmlformats.org/drawingml/2006/picture">
+                  <pic:nvPicPr>
+                    <pic:cNvPr id="1" name=""/>
+                    <pic:cNvPicPr/>
+                  </pic:nvPicPr>
+                  <pic:blipFill>
+                    <a:blip r:embed="rId17"/>
+                    <a:stretch>
+                      <a:fillRect/>
+                    </a:stretch>
+                  </pic:blipFill>
+                  <pic:spPr>
+                    <a:xfrm>
+                      <a:off x="0" y="0"/>
+                      <a:ext cx="1762125" cy="1552575"/>
+                    </a:xfrm>
+                    <a:prstGeom prst="rect">
+                      <a:avLst/>
+                    </a:prstGeom>
+                  </pic:spPr>
+                </pic:pic>
+              </a:graphicData>
+            </a:graphic>
+          </wp:inline>
+        </w:drawing>
+      </w:r>
+    </w:p>
+    <w:p>
+      <w:pPr>
+        <w:pStyle w:val="Obrazek"/>
+      </w:pPr>
+      <w:r>
+        <w:t xml:space="preserve">Rysunek 4.7: Paczki test i </w:t>
+      </w:r>
+      <w:proofErr w:type="spellStart"/>
+      <w:r>
+        <w:t>utils</w:t>
+      </w:r>
+      <w:proofErr w:type="spellEnd"/>
+    </w:p>
+    <w:p>
+      <w:r>
+        <w:tab/>
+        <w:t xml:space="preserve">Pierwsza z nich zawiera testy do sieci neuronowej, a druga z nich różne klasy i metody, jakie były pomocne przy implementacji, takie jak klasa </w:t>
+      </w:r>
+      <w:proofErr w:type="spellStart"/>
+      <w:r>
+        <w:t>Pair</w:t>
+      </w:r>
+      <w:proofErr w:type="spellEnd"/>
+      <w:r>
+        <w:t>, czy różne operacje matematyczne, lub na plikach.</w:t>
+      </w:r>
+    </w:p>
+    <w:p>
+      <w:pPr>
+        <w:spacing w:after="160" w:line="259" w:lineRule="auto"/>
+        <w:jc w:val="left"/>
+      </w:pPr>
+      <w:r>
+        <w:br w:type="page"/>
+      </w:r>
+    </w:p>
+    <w:p/>
+    <w:p/>
+    <w:p>
+      <w:pPr>
+        <w:pStyle w:val="Podtytu"/>
+      </w:pPr>
+      <w:bookmarkStart w:id="17" w:name="_Toc497972350"/>
+      <w:r>
+        <w:t xml:space="preserve">4.4. </w:t>
+      </w:r>
+      <w:r>
+        <w:t>Interfejs</w:t>
+      </w:r>
+      <w:r>
+        <w:t xml:space="preserve"> użytkownika</w:t>
+      </w:r>
+      <w:bookmarkEnd w:id="17"/>
+    </w:p>
+    <w:p>
+      <w:r>
+        <w:tab/>
+        <w:t xml:space="preserve">Interfejs użytkownika wykonałem przy użyciu multiplatformowego toolkitu </w:t>
+      </w:r>
+      <w:r>
+        <w:t>dostępnego w Javie nazywającego się Swing. Zaimplementowałem go w taki sposób, aby w miarę możliwości próbował imitować wygląd systemu używanego przez użytkownika. Jeżeli będzie to niemożliwe, to wróci do swojego podstawowego wyglądu. Tak prezentuje się interfejs na zrzucie ekranu:</w:t>
+      </w:r>
+    </w:p>
+    <w:p>
+      <w:pPr>
+        <w:jc w:val="center"/>
+        <w:rPr>
+          <w:noProof/>
+        </w:rPr>
+      </w:pPr>
+    </w:p>
+    <w:p>
+      <w:pPr>
+        <w:jc w:val="center"/>
+      </w:pPr>
+      <w:r>
+        <w:rPr>
+          <w:noProof/>
+        </w:rPr>
+        <w:lastRenderedPageBreak/>
+        <w:drawing>
+          <wp:inline distT="0" distB="0" distL="0" distR="0" wp14:anchorId="1D23D6A3" wp14:editId="1961F22E">
+            <wp:extent cx="7885181" cy="4684395"/>
+            <wp:effectExtent l="0" t="0" r="1905" b="1905"/>
+            <wp:docPr id="4" name="Obraz 4"/>
+            <wp:cNvGraphicFramePr>
+              <a:graphicFrameLocks xmlns:a="http://schemas.openxmlformats.org/drawingml/2006/main" noChangeAspect="1"/>
+            </wp:cNvGraphicFramePr>
+            <a:graphic xmlns:a="http://schemas.openxmlformats.org/drawingml/2006/main">
+              <a:graphicData uri="http://schemas.openxmlformats.org/drawingml/2006/picture">
+                <pic:pic xmlns:pic="http://schemas.openxmlformats.org/drawingml/2006/picture">
+                  <pic:nvPicPr>
+                    <pic:cNvPr id="1" name=""/>
+                    <pic:cNvPicPr/>
+                  </pic:nvPicPr>
+                  <pic:blipFill>
+                    <a:blip r:embed="rId18"/>
+                    <a:stretch>
+                      <a:fillRect/>
+                    </a:stretch>
+                  </pic:blipFill>
+                  <pic:spPr>
+                    <a:xfrm rot="16200000">
+                      <a:off x="0" y="0"/>
+                      <a:ext cx="7917875" cy="4703817"/>
+                    </a:xfrm>
+                    <a:prstGeom prst="rect">
+                      <a:avLst/>
+                    </a:prstGeom>
+                  </pic:spPr>
+                </pic:pic>
+              </a:graphicData>
+            </a:graphic>
+          </wp:inline>
+        </w:drawing>
+      </w:r>
+      <w:r>
+        <w:rPr>
+          <w:noProof/>
+        </w:rPr>
+        <w:t xml:space="preserve"> </w:t>
+      </w:r>
+      <w:bookmarkStart w:id="18" w:name="_Toc497972351"/>
+    </w:p>
+    <w:p>
+      <w:pPr>
+        <w:jc w:val="center"/>
+      </w:pPr>
+    </w:p>
+    <w:p>
+      <w:pPr>
+        <w:pStyle w:val="Obrazek"/>
+      </w:pPr>
+      <w:r>
+        <w:t>Rysunek 4.</w:t>
+      </w:r>
+      <w:r>
+        <w:t>9</w:t>
+      </w:r>
+      <w:r>
+        <w:t>: Interfejs programu</w:t>
+      </w:r>
+    </w:p>
+    <w:p>
+      <w:pPr>
+        <w:spacing w:after="160" w:line="259" w:lineRule="auto"/>
+        <w:jc w:val="left"/>
+      </w:pPr>
+      <w:r>
+        <w:br w:type="page"/>
+      </w:r>
+    </w:p>
+    <w:p>
+      <w:r>
+        <w:lastRenderedPageBreak/>
+        <w:tab/>
+        <w:t xml:space="preserve">Z prawej części dostępne są logi programu, gdzie podawane są wyniki </w:t>
+      </w:r>
+      <w:r>
+        <w:t>skuteczności wyuczonych botów i ewentualne komunikaty błędów. Na środku jest podgląd starcia w czasie rzeczywistym. Jednostki po lewej są jednostkami, którymi steruje sieć neuronowa, a jednostki po prawej są sterowane przez proste AI dla porównania. Można je także odróżnić dzięki innym kolorom pasków nad ich głowami wskazującym na pozostała ilość punktów wytrzymałości. Kolorowe kręgi pod nimi pokazują, jaki obecnie rozkaz jest przez nich wykonywany. Po lewej zaś mamy możliwość edycji różnych parametrów neuroewolucji, wraz z domyślnymi wartościami, jakie są wpisane po uruchomieniu programu.</w:t>
+      </w:r>
+    </w:p>
+    <w:p/>
+    <w:p>
+      <w:pPr>
+        <w:ind w:firstLine="708"/>
+      </w:pPr>
+      <w:r>
+        <w:t>Pierwszy przycisk na dole od lewej pozwala zresetować zmiany, jakie wprowadziliśmy do konfiguracji. Drugi przycisk pozwala na wczytanie sieci neuronowej z pliku, wyświetlając okno do jej wyboru. Kolejne dwa przyciski pozwalają zapisać odpowiednio wykres nauki i samą sieć do pliku, tak samo jak poprzednio wyświetlając to samo okno wyboru miejsca. Przedostatni przycisk pozwala na uruchomienie procesu neuroewolucji od zera, zaś ostatni z nich pozwala ponownie powtórzyć jak wczytana, lub wyuczona sieć sprawuje się podczas bitwy. Uruchamianie bez interfejsu jest o wiele szybsze niż z jego użyciem, ponieważ celowo spowalnia on działanie programu, aby człowiek mógł zobaczyć ruch w normalnym tempie.</w:t>
+      </w:r>
     </w:p>
     <w:p>
       <w:pPr>
@@ -4945,12 +6694,11 @@
       <w:pPr>
         <w:pStyle w:val="Tytu"/>
       </w:pPr>
-      <w:bookmarkStart w:id="17" w:name="_Toc497701850"/>
       <w:r>
         <w:lastRenderedPageBreak/>
-        <w:t>6. Podsumowanie</w:t>
-      </w:r>
-      <w:bookmarkEnd w:id="17"/>
+        <w:t>5. Badania skuteczności</w:t>
+      </w:r>
+      <w:bookmarkEnd w:id="18"/>
     </w:p>
     <w:p>
       <w:pPr>
@@ -4967,7 +6715,33 @@
         <w:br w:type="page"/>
       </w:r>
     </w:p>
-    <w:bookmarkStart w:id="18" w:name="_Toc497701851" w:displacedByCustomXml="next"/>
+    <w:p>
+      <w:pPr>
+        <w:pStyle w:val="Tytu"/>
+      </w:pPr>
+      <w:bookmarkStart w:id="19" w:name="_Toc497972352"/>
+      <w:r>
+        <w:lastRenderedPageBreak/>
+        <w:t>6. Podsumowanie</w:t>
+      </w:r>
+      <w:bookmarkEnd w:id="19"/>
+    </w:p>
+    <w:p>
+      <w:pPr>
+        <w:spacing w:after="160" w:line="259" w:lineRule="auto"/>
+        <w:jc w:val="left"/>
+        <w:rPr>
+          <w:rFonts w:eastAsiaTheme="majorEastAsia" w:cstheme="majorBidi"/>
+          <w:b/>
+          <w:sz w:val="28"/>
+          <w:szCs w:val="56"/>
+        </w:rPr>
+      </w:pPr>
+      <w:r>
+        <w:br w:type="page"/>
+      </w:r>
+    </w:p>
+    <w:bookmarkStart w:id="20" w:name="_Toc497972353" w:displacedByCustomXml="next"/>
     <w:sdt>
       <w:sdtPr>
         <w:rPr>
@@ -4982,7 +6756,6 @@
           <w:docPartUnique/>
         </w:docPartObj>
       </w:sdtPr>
-      <w:sdtEndPr/>
       <w:sdtContent>
         <w:p>
           <w:pPr>
@@ -4994,14 +6767,13 @@
           <w:r>
             <w:t>Bibliografia</w:t>
           </w:r>
-          <w:bookmarkEnd w:id="18"/>
+          <w:bookmarkEnd w:id="20"/>
         </w:p>
         <w:sdt>
           <w:sdtPr>
             <w:id w:val="111145805"/>
             <w:bibliography/>
           </w:sdtPr>
-          <w:sdtEndPr/>
           <w:sdtContent>
             <w:p>
               <w:pPr>
@@ -5042,7 +6814,7 @@
               </w:tblGrid>
               <w:tr>
                 <w:trPr>
-                  <w:divId w:val="668602228"/>
+                  <w:divId w:val="2045445226"/>
                   <w:tblCellSpacing w:w="15" w:type="dxa"/>
                 </w:trPr>
                 <w:tc>
@@ -5088,7 +6860,7 @@
               </w:tr>
               <w:tr>
                 <w:trPr>
-                  <w:divId w:val="668602228"/>
+                  <w:divId w:val="2045445226"/>
                   <w:tblCellSpacing w:w="15" w:type="dxa"/>
                 </w:trPr>
                 <w:tc>
@@ -5141,7 +6913,7 @@
               </w:tr>
               <w:tr>
                 <w:trPr>
-                  <w:divId w:val="668602228"/>
+                  <w:divId w:val="2045445226"/>
                   <w:tblCellSpacing w:w="15" w:type="dxa"/>
                 </w:trPr>
                 <w:tc>
@@ -5194,7 +6966,7 @@
               </w:tr>
               <w:tr>
                 <w:trPr>
-                  <w:divId w:val="668602228"/>
+                  <w:divId w:val="2045445226"/>
                   <w:tblCellSpacing w:w="15" w:type="dxa"/>
                 </w:trPr>
                 <w:tc>
@@ -5227,7 +6999,6 @@
                       <w:pStyle w:val="Bibliografia"/>
                       <w:rPr>
                         <w:noProof/>
-                        <w:lang w:val="en-US"/>
                       </w:rPr>
                     </w:pPr>
                     <w:r>
@@ -5240,7 +7011,6 @@
                     <w:r>
                       <w:rPr>
                         <w:noProof/>
-                        <w:lang w:val="en-US"/>
                       </w:rPr>
                       <w:t>[Data uzyskania dostępu: 04 10 2017].</w:t>
                     </w:r>
@@ -5249,7 +7019,7 @@
               </w:tr>
               <w:tr>
                 <w:trPr>
-                  <w:divId w:val="668602228"/>
+                  <w:divId w:val="2045445226"/>
                   <w:tblCellSpacing w:w="15" w:type="dxa"/>
                 </w:trPr>
                 <w:tc>
@@ -5302,7 +7072,7 @@
               </w:tr>
               <w:tr>
                 <w:trPr>
-                  <w:divId w:val="668602228"/>
+                  <w:divId w:val="2045445226"/>
                   <w:tblCellSpacing w:w="15" w:type="dxa"/>
                 </w:trPr>
                 <w:tc>
@@ -5355,7 +7125,7 @@
               </w:tr>
               <w:tr>
                 <w:trPr>
-                  <w:divId w:val="668602228"/>
+                  <w:divId w:val="2045445226"/>
                   <w:tblCellSpacing w:w="15" w:type="dxa"/>
                 </w:trPr>
                 <w:tc>
@@ -5408,7 +7178,7 @@
               </w:tr>
               <w:tr>
                 <w:trPr>
-                  <w:divId w:val="668602228"/>
+                  <w:divId w:val="2045445226"/>
                   <w:tblCellSpacing w:w="15" w:type="dxa"/>
                 </w:trPr>
                 <w:tc>
@@ -5461,7 +7231,7 @@
               </w:tr>
               <w:tr>
                 <w:trPr>
-                  <w:divId w:val="668602228"/>
+                  <w:divId w:val="2045445226"/>
                   <w:tblCellSpacing w:w="15" w:type="dxa"/>
                 </w:trPr>
                 <w:tc>
@@ -5507,7 +7277,7 @@
               </w:tr>
               <w:tr>
                 <w:trPr>
-                  <w:divId w:val="668602228"/>
+                  <w:divId w:val="2045445226"/>
                   <w:tblCellSpacing w:w="15" w:type="dxa"/>
                 </w:trPr>
                 <w:tc>
@@ -5558,10 +7328,434 @@
                   </w:p>
                 </w:tc>
               </w:tr>
+              <w:tr>
+                <w:trPr>
+                  <w:divId w:val="2045445226"/>
+                  <w:tblCellSpacing w:w="15" w:type="dxa"/>
+                </w:trPr>
+                <w:tc>
+                  <w:tcPr>
+                    <w:tcW w:w="50" w:type="pct"/>
+                    <w:hideMark/>
+                  </w:tcPr>
+                  <w:p>
+                    <w:pPr>
+                      <w:pStyle w:val="Bibliografia"/>
+                      <w:rPr>
+                        <w:noProof/>
+                      </w:rPr>
+                    </w:pPr>
+                    <w:r>
+                      <w:rPr>
+                        <w:noProof/>
+                      </w:rPr>
+                      <w:t xml:space="preserve">[11] </w:t>
+                    </w:r>
+                  </w:p>
+                </w:tc>
+                <w:tc>
+                  <w:tcPr>
+                    <w:tcW w:w="0" w:type="auto"/>
+                    <w:hideMark/>
+                  </w:tcPr>
+                  <w:p>
+                    <w:pPr>
+                      <w:pStyle w:val="Bibliografia"/>
+                      <w:rPr>
+                        <w:noProof/>
+                      </w:rPr>
+                    </w:pPr>
+                    <w:r>
+                      <w:rPr>
+                        <w:noProof/>
+                        <w:lang w:val="en-US"/>
+                      </w:rPr>
+                      <w:t xml:space="preserve">JetBrains, „IntelliJ IDEA: The Java IDE for Professional Developers by JetBrains,” [Online]. </w:t>
+                    </w:r>
+                    <w:r>
+                      <w:rPr>
+                        <w:noProof/>
+                      </w:rPr>
+                      <w:t>Available: https://www.jetbrains.com/idea/. [Data uzyskania dostępu: 07 10 2017].</w:t>
+                    </w:r>
+                  </w:p>
+                </w:tc>
+              </w:tr>
+              <w:tr>
+                <w:trPr>
+                  <w:divId w:val="2045445226"/>
+                  <w:tblCellSpacing w:w="15" w:type="dxa"/>
+                </w:trPr>
+                <w:tc>
+                  <w:tcPr>
+                    <w:tcW w:w="50" w:type="pct"/>
+                    <w:hideMark/>
+                  </w:tcPr>
+                  <w:p>
+                    <w:pPr>
+                      <w:pStyle w:val="Bibliografia"/>
+                      <w:rPr>
+                        <w:noProof/>
+                      </w:rPr>
+                    </w:pPr>
+                    <w:r>
+                      <w:rPr>
+                        <w:noProof/>
+                      </w:rPr>
+                      <w:t xml:space="preserve">[12] </w:t>
+                    </w:r>
+                  </w:p>
+                </w:tc>
+                <w:tc>
+                  <w:tcPr>
+                    <w:tcW w:w="0" w:type="auto"/>
+                    <w:hideMark/>
+                  </w:tcPr>
+                  <w:p>
+                    <w:pPr>
+                      <w:pStyle w:val="Bibliografia"/>
+                      <w:rPr>
+                        <w:noProof/>
+                      </w:rPr>
+                    </w:pPr>
+                    <w:r>
+                      <w:rPr>
+                        <w:noProof/>
+                        <w:lang w:val="en-US"/>
+                      </w:rPr>
+                      <w:t xml:space="preserve">„Git,” [Online]. Available: https://git-scm.com/. </w:t>
+                    </w:r>
+                    <w:r>
+                      <w:rPr>
+                        <w:noProof/>
+                      </w:rPr>
+                      <w:t>[Data uzyskania dostępu: 09 10 2017].</w:t>
+                    </w:r>
+                  </w:p>
+                </w:tc>
+              </w:tr>
+              <w:tr>
+                <w:trPr>
+                  <w:divId w:val="2045445226"/>
+                  <w:tblCellSpacing w:w="15" w:type="dxa"/>
+                </w:trPr>
+                <w:tc>
+                  <w:tcPr>
+                    <w:tcW w:w="50" w:type="pct"/>
+                    <w:hideMark/>
+                  </w:tcPr>
+                  <w:p>
+                    <w:pPr>
+                      <w:pStyle w:val="Bibliografia"/>
+                      <w:rPr>
+                        <w:noProof/>
+                      </w:rPr>
+                    </w:pPr>
+                    <w:r>
+                      <w:rPr>
+                        <w:noProof/>
+                      </w:rPr>
+                      <w:t xml:space="preserve">[13] </w:t>
+                    </w:r>
+                  </w:p>
+                </w:tc>
+                <w:tc>
+                  <w:tcPr>
+                    <w:tcW w:w="0" w:type="auto"/>
+                    <w:hideMark/>
+                  </w:tcPr>
+                  <w:p>
+                    <w:pPr>
+                      <w:pStyle w:val="Bibliografia"/>
+                      <w:rPr>
+                        <w:noProof/>
+                      </w:rPr>
+                    </w:pPr>
+                    <w:r>
+                      <w:rPr>
+                        <w:noProof/>
+                        <w:lang w:val="en-US"/>
+                      </w:rPr>
+                      <w:t xml:space="preserve">„Git Extensions,” [Online]. Available: http://gitextensions.github.io/. </w:t>
+                    </w:r>
+                    <w:r>
+                      <w:rPr>
+                        <w:noProof/>
+                      </w:rPr>
+                      <w:t>[Data uzyskania dostępu: 09 10 2017].</w:t>
+                    </w:r>
+                  </w:p>
+                </w:tc>
+              </w:tr>
+              <w:tr>
+                <w:trPr>
+                  <w:divId w:val="2045445226"/>
+                  <w:tblCellSpacing w:w="15" w:type="dxa"/>
+                </w:trPr>
+                <w:tc>
+                  <w:tcPr>
+                    <w:tcW w:w="50" w:type="pct"/>
+                    <w:hideMark/>
+                  </w:tcPr>
+                  <w:p>
+                    <w:pPr>
+                      <w:pStyle w:val="Bibliografia"/>
+                      <w:rPr>
+                        <w:noProof/>
+                      </w:rPr>
+                    </w:pPr>
+                    <w:r>
+                      <w:rPr>
+                        <w:noProof/>
+                      </w:rPr>
+                      <w:t xml:space="preserve">[14] </w:t>
+                    </w:r>
+                  </w:p>
+                </w:tc>
+                <w:tc>
+                  <w:tcPr>
+                    <w:tcW w:w="0" w:type="auto"/>
+                    <w:hideMark/>
+                  </w:tcPr>
+                  <w:p>
+                    <w:pPr>
+                      <w:pStyle w:val="Bibliografia"/>
+                      <w:rPr>
+                        <w:noProof/>
+                      </w:rPr>
+                    </w:pPr>
+                    <w:r>
+                      <w:rPr>
+                        <w:noProof/>
+                        <w:lang w:val="en-US"/>
+                      </w:rPr>
+                      <w:t xml:space="preserve">Apache, „Apache Commons,” [Online]. Available: http://commons.apache.org/. </w:t>
+                    </w:r>
+                    <w:r>
+                      <w:rPr>
+                        <w:noProof/>
+                      </w:rPr>
+                      <w:t>[Data uzyskania dostępu: 09 10 2017].</w:t>
+                    </w:r>
+                  </w:p>
+                </w:tc>
+              </w:tr>
+              <w:tr>
+                <w:trPr>
+                  <w:divId w:val="2045445226"/>
+                  <w:tblCellSpacing w:w="15" w:type="dxa"/>
+                </w:trPr>
+                <w:tc>
+                  <w:tcPr>
+                    <w:tcW w:w="50" w:type="pct"/>
+                    <w:hideMark/>
+                  </w:tcPr>
+                  <w:p>
+                    <w:pPr>
+                      <w:pStyle w:val="Bibliografia"/>
+                      <w:rPr>
+                        <w:noProof/>
+                      </w:rPr>
+                    </w:pPr>
+                    <w:r>
+                      <w:rPr>
+                        <w:noProof/>
+                      </w:rPr>
+                      <w:t xml:space="preserve">[15] </w:t>
+                    </w:r>
+                  </w:p>
+                </w:tc>
+                <w:tc>
+                  <w:tcPr>
+                    <w:tcW w:w="0" w:type="auto"/>
+                    <w:hideMark/>
+                  </w:tcPr>
+                  <w:p>
+                    <w:pPr>
+                      <w:pStyle w:val="Bibliografia"/>
+                      <w:rPr>
+                        <w:noProof/>
+                      </w:rPr>
+                    </w:pPr>
+                    <w:r>
+                      <w:rPr>
+                        <w:noProof/>
+                        <w:lang w:val="en-US"/>
+                      </w:rPr>
+                      <w:t xml:space="preserve">Google, „GitHub - google/gson: A Java serialization/deserialization library to convert Java Objects into JSON and back,” [Online]. </w:t>
+                    </w:r>
+                    <w:r>
+                      <w:rPr>
+                        <w:noProof/>
+                      </w:rPr>
+                      <w:t>Available: https://github.com/google/gson. [Data uzyskania dostępu: 09 10 2017].</w:t>
+                    </w:r>
+                  </w:p>
+                </w:tc>
+              </w:tr>
+              <w:tr>
+                <w:trPr>
+                  <w:divId w:val="2045445226"/>
+                  <w:tblCellSpacing w:w="15" w:type="dxa"/>
+                </w:trPr>
+                <w:tc>
+                  <w:tcPr>
+                    <w:tcW w:w="50" w:type="pct"/>
+                    <w:hideMark/>
+                  </w:tcPr>
+                  <w:p>
+                    <w:pPr>
+                      <w:pStyle w:val="Bibliografia"/>
+                      <w:rPr>
+                        <w:noProof/>
+                      </w:rPr>
+                    </w:pPr>
+                    <w:r>
+                      <w:rPr>
+                        <w:noProof/>
+                      </w:rPr>
+                      <w:t xml:space="preserve">[16] </w:t>
+                    </w:r>
+                  </w:p>
+                </w:tc>
+                <w:tc>
+                  <w:tcPr>
+                    <w:tcW w:w="0" w:type="auto"/>
+                    <w:hideMark/>
+                  </w:tcPr>
+                  <w:p>
+                    <w:pPr>
+                      <w:pStyle w:val="Bibliografia"/>
+                      <w:rPr>
+                        <w:noProof/>
+                      </w:rPr>
+                    </w:pPr>
+                    <w:r>
+                      <w:rPr>
+                        <w:noProof/>
+                        <w:lang w:val="en-US"/>
+                      </w:rPr>
+                      <w:t xml:space="preserve">„JUnit,” [Online]. Available: http://junit.org/junit5/. </w:t>
+                    </w:r>
+                    <w:r>
+                      <w:rPr>
+                        <w:noProof/>
+                      </w:rPr>
+                      <w:t>[Data uzyskania dostępu: 09 10 2017].</w:t>
+                    </w:r>
+                  </w:p>
+                </w:tc>
+              </w:tr>
+              <w:tr>
+                <w:trPr>
+                  <w:divId w:val="2045445226"/>
+                  <w:tblCellSpacing w:w="15" w:type="dxa"/>
+                </w:trPr>
+                <w:tc>
+                  <w:tcPr>
+                    <w:tcW w:w="50" w:type="pct"/>
+                    <w:hideMark/>
+                  </w:tcPr>
+                  <w:p>
+                    <w:pPr>
+                      <w:pStyle w:val="Bibliografia"/>
+                      <w:rPr>
+                        <w:noProof/>
+                      </w:rPr>
+                    </w:pPr>
+                    <w:r>
+                      <w:rPr>
+                        <w:noProof/>
+                      </w:rPr>
+                      <w:t xml:space="preserve">[17] </w:t>
+                    </w:r>
+                  </w:p>
+                </w:tc>
+                <w:tc>
+                  <w:tcPr>
+                    <w:tcW w:w="0" w:type="auto"/>
+                    <w:hideMark/>
+                  </w:tcPr>
+                  <w:p>
+                    <w:pPr>
+                      <w:pStyle w:val="Bibliografia"/>
+                      <w:rPr>
+                        <w:noProof/>
+                      </w:rPr>
+                    </w:pPr>
+                    <w:r>
+                      <w:rPr>
+                        <w:noProof/>
+                        <w:lang w:val="en-US"/>
+                      </w:rPr>
+                      <w:t xml:space="preserve">„Hamcrest,” [Online]. Available: http://hamcrest.org/. </w:t>
+                    </w:r>
+                    <w:r>
+                      <w:rPr>
+                        <w:noProof/>
+                      </w:rPr>
+                      <w:t>[Data uzyskania dostępu: 09 10 2017].</w:t>
+                    </w:r>
+                  </w:p>
+                </w:tc>
+              </w:tr>
+              <w:tr>
+                <w:trPr>
+                  <w:divId w:val="2045445226"/>
+                  <w:tblCellSpacing w:w="15" w:type="dxa"/>
+                </w:trPr>
+                <w:tc>
+                  <w:tcPr>
+                    <w:tcW w:w="50" w:type="pct"/>
+                    <w:hideMark/>
+                  </w:tcPr>
+                  <w:p>
+                    <w:pPr>
+                      <w:pStyle w:val="Bibliografia"/>
+                      <w:rPr>
+                        <w:noProof/>
+                      </w:rPr>
+                    </w:pPr>
+                    <w:r>
+                      <w:rPr>
+                        <w:noProof/>
+                      </w:rPr>
+                      <w:t xml:space="preserve">[18] </w:t>
+                    </w:r>
+                  </w:p>
+                </w:tc>
+                <w:tc>
+                  <w:tcPr>
+                    <w:tcW w:w="0" w:type="auto"/>
+                    <w:hideMark/>
+                  </w:tcPr>
+                  <w:p>
+                    <w:pPr>
+                      <w:pStyle w:val="Bibliografia"/>
+                      <w:rPr>
+                        <w:noProof/>
+                      </w:rPr>
+                    </w:pPr>
+                    <w:r>
+                      <w:rPr>
+                        <w:noProof/>
+                        <w:lang w:val="en-US"/>
+                      </w:rPr>
+                      <w:t xml:space="preserve">„JFreeChart,” [Online]. Available: http://www.jfree.org/jfreechart/. </w:t>
+                    </w:r>
+                    <w:r>
+                      <w:rPr>
+                        <w:noProof/>
+                      </w:rPr>
+                      <w:t>[Data uzyskania dostępu: 09 10 2017].</w:t>
+                    </w:r>
+                  </w:p>
+                </w:tc>
+              </w:tr>
             </w:tbl>
             <w:p>
               <w:pPr>
-                <w:divId w:val="668602228"/>
+                <w:divId w:val="2045445226"/>
                 <w:rPr>
                   <w:noProof/>
                 </w:rPr>
@@ -5583,12 +7777,19 @@
       <w:pPr>
         <w:pStyle w:val="Todo"/>
       </w:pPr>
-      <w:r>
-        <w:t>Poprawić format bibliografii</w:t>
-      </w:r>
+      <w:proofErr w:type="spellStart"/>
+      <w:r>
+        <w:t>Todo</w:t>
+      </w:r>
+      <w:proofErr w:type="spellEnd"/>
+      <w:r>
+        <w:t>: poprawić format bibliografii – chwilowo jest automatycznie generowana</w:t>
+      </w:r>
+      <w:bookmarkStart w:id="21" w:name="_GoBack"/>
+      <w:bookmarkEnd w:id="21"/>
     </w:p>
     <w:sectPr>
-      <w:footerReference w:type="default" r:id="rId11"/>
+      <w:footerReference w:type="default" r:id="rId19"/>
       <w:pgSz w:w="11906" w:h="16838"/>
       <w:pgMar w:top="1417" w:right="1417" w:bottom="1417" w:left="1417" w:header="708" w:footer="708" w:gutter="0"/>
       <w:cols w:space="708"/>
@@ -5628,7 +7829,6 @@
         <w:docPartUnique/>
       </w:docPartObj>
     </w:sdtPr>
-    <w:sdtEndPr/>
     <w:sdtContent>
       <w:p>
         <w:pPr>
@@ -5648,7 +7848,7 @@
           <w:rPr>
             <w:noProof/>
           </w:rPr>
-          <w:t>14</w:t>
+          <w:t>21</w:t>
         </w:r>
         <w:r>
           <w:fldChar w:fldCharType="end"/>
@@ -6918,10 +9118,10 @@
     </w:lvl>
   </w:abstractNum>
   <w:abstractNum w:abstractNumId="13" w15:restartNumberingAfterBreak="0">
-    <w:nsid w:val="484D065A"/>
-    <w:multiLevelType w:val="hybridMultilevel"/>
-    <w:tmpl w:val="CBEE2270"/>
-    <w:lvl w:ilvl="0" w:tplc="8804A74C">
+    <w:nsid w:val="462D641F"/>
+    <w:multiLevelType w:val="multilevel"/>
+    <w:tmpl w:val="728023CA"/>
+    <w:lvl w:ilvl="0">
       <w:start w:val="3"/>
       <w:numFmt w:val="decimal"/>
       <w:lvlText w:val="%1."/>
@@ -6933,80 +9133,233 @@
         <w:rFonts w:hint="default"/>
       </w:rPr>
     </w:lvl>
-    <w:lvl w:ilvl="1" w:tplc="04150019" w:tentative="1">
-      <w:start w:val="1"/>
-      <w:numFmt w:val="lowerLetter"/>
-      <w:lvlText w:val="%2."/>
-      <w:lvlJc w:val="left"/>
-      <w:pPr>
-        <w:ind w:left="1440" w:hanging="360"/>
-      </w:pPr>
-    </w:lvl>
-    <w:lvl w:ilvl="2" w:tplc="0415001B" w:tentative="1">
-      <w:start w:val="1"/>
-      <w:numFmt w:val="lowerRoman"/>
-      <w:lvlText w:val="%3."/>
-      <w:lvlJc w:val="right"/>
-      <w:pPr>
-        <w:ind w:left="2160" w:hanging="180"/>
-      </w:pPr>
-    </w:lvl>
-    <w:lvl w:ilvl="3" w:tplc="0415000F" w:tentative="1">
-      <w:start w:val="1"/>
+    <w:lvl w:ilvl="1">
+      <w:start w:val="3"/>
       <w:numFmt w:val="decimal"/>
-      <w:lvlText w:val="%4."/>
-      <w:lvlJc w:val="left"/>
-      <w:pPr>
-        <w:ind w:left="2880" w:hanging="360"/>
-      </w:pPr>
-    </w:lvl>
-    <w:lvl w:ilvl="4" w:tplc="04150019" w:tentative="1">
-      <w:start w:val="1"/>
-      <w:numFmt w:val="lowerLetter"/>
-      <w:lvlText w:val="%5."/>
-      <w:lvlJc w:val="left"/>
-      <w:pPr>
-        <w:ind w:left="3600" w:hanging="360"/>
-      </w:pPr>
-    </w:lvl>
-    <w:lvl w:ilvl="5" w:tplc="0415001B" w:tentative="1">
-      <w:start w:val="1"/>
-      <w:numFmt w:val="lowerRoman"/>
-      <w:lvlText w:val="%6."/>
-      <w:lvlJc w:val="right"/>
-      <w:pPr>
-        <w:ind w:left="4320" w:hanging="180"/>
-      </w:pPr>
-    </w:lvl>
-    <w:lvl w:ilvl="6" w:tplc="0415000F" w:tentative="1">
+      <w:isLgl/>
+      <w:lvlText w:val="%1.%2."/>
+      <w:lvlJc w:val="left"/>
+      <w:pPr>
+        <w:ind w:left="1080" w:hanging="720"/>
+      </w:pPr>
+      <w:rPr>
+        <w:rFonts w:hint="default"/>
+      </w:rPr>
+    </w:lvl>
+    <w:lvl w:ilvl="2">
       <w:start w:val="1"/>
       <w:numFmt w:val="decimal"/>
-      <w:lvlText w:val="%7."/>
-      <w:lvlJc w:val="left"/>
-      <w:pPr>
-        <w:ind w:left="5040" w:hanging="360"/>
-      </w:pPr>
-    </w:lvl>
-    <w:lvl w:ilvl="7" w:tplc="04150019" w:tentative="1">
-      <w:start w:val="1"/>
-      <w:numFmt w:val="lowerLetter"/>
-      <w:lvlText w:val="%8."/>
-      <w:lvlJc w:val="left"/>
-      <w:pPr>
-        <w:ind w:left="5760" w:hanging="360"/>
-      </w:pPr>
-    </w:lvl>
-    <w:lvl w:ilvl="8" w:tplc="0415001B" w:tentative="1">
-      <w:start w:val="1"/>
-      <w:numFmt w:val="lowerRoman"/>
-      <w:lvlText w:val="%9."/>
-      <w:lvlJc w:val="right"/>
-      <w:pPr>
-        <w:ind w:left="6480" w:hanging="180"/>
-      </w:pPr>
+      <w:isLgl/>
+      <w:lvlText w:val="%1.%2.%3."/>
+      <w:lvlJc w:val="left"/>
+      <w:pPr>
+        <w:ind w:left="1080" w:hanging="720"/>
+      </w:pPr>
+      <w:rPr>
+        <w:rFonts w:hint="default"/>
+      </w:rPr>
+    </w:lvl>
+    <w:lvl w:ilvl="3">
+      <w:start w:val="1"/>
+      <w:numFmt w:val="decimal"/>
+      <w:isLgl/>
+      <w:lvlText w:val="%1.%2.%3.%4."/>
+      <w:lvlJc w:val="left"/>
+      <w:pPr>
+        <w:ind w:left="1440" w:hanging="1080"/>
+      </w:pPr>
+      <w:rPr>
+        <w:rFonts w:hint="default"/>
+      </w:rPr>
+    </w:lvl>
+    <w:lvl w:ilvl="4">
+      <w:start w:val="1"/>
+      <w:numFmt w:val="decimal"/>
+      <w:isLgl/>
+      <w:lvlText w:val="%1.%2.%3.%4.%5."/>
+      <w:lvlJc w:val="left"/>
+      <w:pPr>
+        <w:ind w:left="1440" w:hanging="1080"/>
+      </w:pPr>
+      <w:rPr>
+        <w:rFonts w:hint="default"/>
+      </w:rPr>
+    </w:lvl>
+    <w:lvl w:ilvl="5">
+      <w:start w:val="1"/>
+      <w:numFmt w:val="decimal"/>
+      <w:isLgl/>
+      <w:lvlText w:val="%1.%2.%3.%4.%5.%6."/>
+      <w:lvlJc w:val="left"/>
+      <w:pPr>
+        <w:ind w:left="1800" w:hanging="1440"/>
+      </w:pPr>
+      <w:rPr>
+        <w:rFonts w:hint="default"/>
+      </w:rPr>
+    </w:lvl>
+    <w:lvl w:ilvl="6">
+      <w:start w:val="1"/>
+      <w:numFmt w:val="decimal"/>
+      <w:isLgl/>
+      <w:lvlText w:val="%1.%2.%3.%4.%5.%6.%7."/>
+      <w:lvlJc w:val="left"/>
+      <w:pPr>
+        <w:ind w:left="1800" w:hanging="1440"/>
+      </w:pPr>
+      <w:rPr>
+        <w:rFonts w:hint="default"/>
+      </w:rPr>
+    </w:lvl>
+    <w:lvl w:ilvl="7">
+      <w:start w:val="1"/>
+      <w:numFmt w:val="decimal"/>
+      <w:isLgl/>
+      <w:lvlText w:val="%1.%2.%3.%4.%5.%6.%7.%8."/>
+      <w:lvlJc w:val="left"/>
+      <w:pPr>
+        <w:ind w:left="2160" w:hanging="1800"/>
+      </w:pPr>
+      <w:rPr>
+        <w:rFonts w:hint="default"/>
+      </w:rPr>
+    </w:lvl>
+    <w:lvl w:ilvl="8">
+      <w:start w:val="1"/>
+      <w:numFmt w:val="decimal"/>
+      <w:isLgl/>
+      <w:lvlText w:val="%1.%2.%3.%4.%5.%6.%7.%8.%9."/>
+      <w:lvlJc w:val="left"/>
+      <w:pPr>
+        <w:ind w:left="2160" w:hanging="1800"/>
+      </w:pPr>
+      <w:rPr>
+        <w:rFonts w:hint="default"/>
+      </w:rPr>
     </w:lvl>
   </w:abstractNum>
   <w:abstractNum w:abstractNumId="14" w15:restartNumberingAfterBreak="0">
+    <w:nsid w:val="484D065A"/>
+    <w:multiLevelType w:val="multilevel"/>
+    <w:tmpl w:val="728023CA"/>
+    <w:lvl w:ilvl="0">
+      <w:start w:val="3"/>
+      <w:numFmt w:val="decimal"/>
+      <w:lvlText w:val="%1."/>
+      <w:lvlJc w:val="left"/>
+      <w:pPr>
+        <w:ind w:left="720" w:hanging="360"/>
+      </w:pPr>
+      <w:rPr>
+        <w:rFonts w:hint="default"/>
+      </w:rPr>
+    </w:lvl>
+    <w:lvl w:ilvl="1">
+      <w:start w:val="3"/>
+      <w:numFmt w:val="decimal"/>
+      <w:isLgl/>
+      <w:lvlText w:val="%1.%2."/>
+      <w:lvlJc w:val="left"/>
+      <w:pPr>
+        <w:ind w:left="1080" w:hanging="720"/>
+      </w:pPr>
+      <w:rPr>
+        <w:rFonts w:hint="default"/>
+      </w:rPr>
+    </w:lvl>
+    <w:lvl w:ilvl="2">
+      <w:start w:val="1"/>
+      <w:numFmt w:val="decimal"/>
+      <w:isLgl/>
+      <w:lvlText w:val="%1.%2.%3."/>
+      <w:lvlJc w:val="left"/>
+      <w:pPr>
+        <w:ind w:left="1080" w:hanging="720"/>
+      </w:pPr>
+      <w:rPr>
+        <w:rFonts w:hint="default"/>
+      </w:rPr>
+    </w:lvl>
+    <w:lvl w:ilvl="3">
+      <w:start w:val="1"/>
+      <w:numFmt w:val="decimal"/>
+      <w:isLgl/>
+      <w:lvlText w:val="%1.%2.%3.%4."/>
+      <w:lvlJc w:val="left"/>
+      <w:pPr>
+        <w:ind w:left="1440" w:hanging="1080"/>
+      </w:pPr>
+      <w:rPr>
+        <w:rFonts w:hint="default"/>
+      </w:rPr>
+    </w:lvl>
+    <w:lvl w:ilvl="4">
+      <w:start w:val="1"/>
+      <w:numFmt w:val="decimal"/>
+      <w:isLgl/>
+      <w:lvlText w:val="%1.%2.%3.%4.%5."/>
+      <w:lvlJc w:val="left"/>
+      <w:pPr>
+        <w:ind w:left="1440" w:hanging="1080"/>
+      </w:pPr>
+      <w:rPr>
+        <w:rFonts w:hint="default"/>
+      </w:rPr>
+    </w:lvl>
+    <w:lvl w:ilvl="5">
+      <w:start w:val="1"/>
+      <w:numFmt w:val="decimal"/>
+      <w:isLgl/>
+      <w:lvlText w:val="%1.%2.%3.%4.%5.%6."/>
+      <w:lvlJc w:val="left"/>
+      <w:pPr>
+        <w:ind w:left="1800" w:hanging="1440"/>
+      </w:pPr>
+      <w:rPr>
+        <w:rFonts w:hint="default"/>
+      </w:rPr>
+    </w:lvl>
+    <w:lvl w:ilvl="6">
+      <w:start w:val="1"/>
+      <w:numFmt w:val="decimal"/>
+      <w:isLgl/>
+      <w:lvlText w:val="%1.%2.%3.%4.%5.%6.%7."/>
+      <w:lvlJc w:val="left"/>
+      <w:pPr>
+        <w:ind w:left="1800" w:hanging="1440"/>
+      </w:pPr>
+      <w:rPr>
+        <w:rFonts w:hint="default"/>
+      </w:rPr>
+    </w:lvl>
+    <w:lvl w:ilvl="7">
+      <w:start w:val="1"/>
+      <w:numFmt w:val="decimal"/>
+      <w:isLgl/>
+      <w:lvlText w:val="%1.%2.%3.%4.%5.%6.%7.%8."/>
+      <w:lvlJc w:val="left"/>
+      <w:pPr>
+        <w:ind w:left="2160" w:hanging="1800"/>
+      </w:pPr>
+      <w:rPr>
+        <w:rFonts w:hint="default"/>
+      </w:rPr>
+    </w:lvl>
+    <w:lvl w:ilvl="8">
+      <w:start w:val="1"/>
+      <w:numFmt w:val="decimal"/>
+      <w:isLgl/>
+      <w:lvlText w:val="%1.%2.%3.%4.%5.%6.%7.%8.%9."/>
+      <w:lvlJc w:val="left"/>
+      <w:pPr>
+        <w:ind w:left="2160" w:hanging="1800"/>
+      </w:pPr>
+      <w:rPr>
+        <w:rFonts w:hint="default"/>
+      </w:rPr>
+    </w:lvl>
+  </w:abstractNum>
+  <w:abstractNum w:abstractNumId="15" w15:restartNumberingAfterBreak="0">
     <w:nsid w:val="4FE01441"/>
     <w:multiLevelType w:val="hybridMultilevel"/>
     <w:tmpl w:val="8EA00FC0"/>
@@ -7095,7 +9448,7 @@
       </w:pPr>
     </w:lvl>
   </w:abstractNum>
-  <w:abstractNum w:abstractNumId="15" w15:restartNumberingAfterBreak="0">
+  <w:abstractNum w:abstractNumId="16" w15:restartNumberingAfterBreak="0">
     <w:nsid w:val="5B7C718E"/>
     <w:multiLevelType w:val="hybridMultilevel"/>
     <w:tmpl w:val="44C6C7BE"/>
@@ -7208,7 +9561,7 @@
       </w:rPr>
     </w:lvl>
   </w:abstractNum>
-  <w:abstractNum w:abstractNumId="16" w15:restartNumberingAfterBreak="0">
+  <w:abstractNum w:abstractNumId="17" w15:restartNumberingAfterBreak="0">
     <w:nsid w:val="5B8E1142"/>
     <w:multiLevelType w:val="hybridMultilevel"/>
     <w:tmpl w:val="E3165F18"/>
@@ -7297,7 +9650,7 @@
       </w:pPr>
     </w:lvl>
   </w:abstractNum>
-  <w:abstractNum w:abstractNumId="17" w15:restartNumberingAfterBreak="0">
+  <w:abstractNum w:abstractNumId="18" w15:restartNumberingAfterBreak="0">
     <w:nsid w:val="5FF16EFD"/>
     <w:multiLevelType w:val="hybridMultilevel"/>
     <w:tmpl w:val="86E44BF6"/>
@@ -7389,7 +9742,7 @@
       </w:pPr>
     </w:lvl>
   </w:abstractNum>
-  <w:abstractNum w:abstractNumId="18" w15:restartNumberingAfterBreak="0">
+  <w:abstractNum w:abstractNumId="19" w15:restartNumberingAfterBreak="0">
     <w:nsid w:val="606B2785"/>
     <w:multiLevelType w:val="multilevel"/>
     <w:tmpl w:val="A5542770"/>
@@ -7502,7 +9855,96 @@
       </w:rPr>
     </w:lvl>
   </w:abstractNum>
-  <w:abstractNum w:abstractNumId="19" w15:restartNumberingAfterBreak="0">
+  <w:abstractNum w:abstractNumId="20" w15:restartNumberingAfterBreak="0">
+    <w:nsid w:val="6AB1575D"/>
+    <w:multiLevelType w:val="hybridMultilevel"/>
+    <w:tmpl w:val="BE2647D6"/>
+    <w:lvl w:ilvl="0" w:tplc="0415000F">
+      <w:start w:val="1"/>
+      <w:numFmt w:val="decimal"/>
+      <w:lvlText w:val="%1."/>
+      <w:lvlJc w:val="left"/>
+      <w:pPr>
+        <w:ind w:left="720" w:hanging="360"/>
+      </w:pPr>
+      <w:rPr>
+        <w:rFonts w:hint="default"/>
+      </w:rPr>
+    </w:lvl>
+    <w:lvl w:ilvl="1" w:tplc="04150019" w:tentative="1">
+      <w:start w:val="1"/>
+      <w:numFmt w:val="lowerLetter"/>
+      <w:lvlText w:val="%2."/>
+      <w:lvlJc w:val="left"/>
+      <w:pPr>
+        <w:ind w:left="1440" w:hanging="360"/>
+      </w:pPr>
+    </w:lvl>
+    <w:lvl w:ilvl="2" w:tplc="0415001B" w:tentative="1">
+      <w:start w:val="1"/>
+      <w:numFmt w:val="lowerRoman"/>
+      <w:lvlText w:val="%3."/>
+      <w:lvlJc w:val="right"/>
+      <w:pPr>
+        <w:ind w:left="2160" w:hanging="180"/>
+      </w:pPr>
+    </w:lvl>
+    <w:lvl w:ilvl="3" w:tplc="0415000F" w:tentative="1">
+      <w:start w:val="1"/>
+      <w:numFmt w:val="decimal"/>
+      <w:lvlText w:val="%4."/>
+      <w:lvlJc w:val="left"/>
+      <w:pPr>
+        <w:ind w:left="2880" w:hanging="360"/>
+      </w:pPr>
+    </w:lvl>
+    <w:lvl w:ilvl="4" w:tplc="04150019" w:tentative="1">
+      <w:start w:val="1"/>
+      <w:numFmt w:val="lowerLetter"/>
+      <w:lvlText w:val="%5."/>
+      <w:lvlJc w:val="left"/>
+      <w:pPr>
+        <w:ind w:left="3600" w:hanging="360"/>
+      </w:pPr>
+    </w:lvl>
+    <w:lvl w:ilvl="5" w:tplc="0415001B" w:tentative="1">
+      <w:start w:val="1"/>
+      <w:numFmt w:val="lowerRoman"/>
+      <w:lvlText w:val="%6."/>
+      <w:lvlJc w:val="right"/>
+      <w:pPr>
+        <w:ind w:left="4320" w:hanging="180"/>
+      </w:pPr>
+    </w:lvl>
+    <w:lvl w:ilvl="6" w:tplc="0415000F" w:tentative="1">
+      <w:start w:val="1"/>
+      <w:numFmt w:val="decimal"/>
+      <w:lvlText w:val="%7."/>
+      <w:lvlJc w:val="left"/>
+      <w:pPr>
+        <w:ind w:left="5040" w:hanging="360"/>
+      </w:pPr>
+    </w:lvl>
+    <w:lvl w:ilvl="7" w:tplc="04150019" w:tentative="1">
+      <w:start w:val="1"/>
+      <w:numFmt w:val="lowerLetter"/>
+      <w:lvlText w:val="%8."/>
+      <w:lvlJc w:val="left"/>
+      <w:pPr>
+        <w:ind w:left="5760" w:hanging="360"/>
+      </w:pPr>
+    </w:lvl>
+    <w:lvl w:ilvl="8" w:tplc="0415001B" w:tentative="1">
+      <w:start w:val="1"/>
+      <w:numFmt w:val="lowerRoman"/>
+      <w:lvlText w:val="%9."/>
+      <w:lvlJc w:val="right"/>
+      <w:pPr>
+        <w:ind w:left="6480" w:hanging="180"/>
+      </w:pPr>
+    </w:lvl>
+  </w:abstractNum>
+  <w:abstractNum w:abstractNumId="21" w15:restartNumberingAfterBreak="0">
     <w:nsid w:val="6DC56013"/>
     <w:multiLevelType w:val="hybridMultilevel"/>
     <w:tmpl w:val="BE2647D6"/>
@@ -7591,7 +10033,7 @@
       </w:pPr>
     </w:lvl>
   </w:abstractNum>
-  <w:abstractNum w:abstractNumId="20" w15:restartNumberingAfterBreak="0">
+  <w:abstractNum w:abstractNumId="22" w15:restartNumberingAfterBreak="0">
     <w:nsid w:val="71B03179"/>
     <w:multiLevelType w:val="hybridMultilevel"/>
     <w:tmpl w:val="BE2647D6"/>
@@ -7680,7 +10122,7 @@
       </w:pPr>
     </w:lvl>
   </w:abstractNum>
-  <w:abstractNum w:abstractNumId="21" w15:restartNumberingAfterBreak="0">
+  <w:abstractNum w:abstractNumId="23" w15:restartNumberingAfterBreak="0">
     <w:nsid w:val="72B56A16"/>
     <w:multiLevelType w:val="hybridMultilevel"/>
     <w:tmpl w:val="35403506"/>
@@ -7793,7 +10235,7 @@
       </w:rPr>
     </w:lvl>
   </w:abstractNum>
-  <w:abstractNum w:abstractNumId="22" w15:restartNumberingAfterBreak="0">
+  <w:abstractNum w:abstractNumId="24" w15:restartNumberingAfterBreak="0">
     <w:nsid w:val="76737192"/>
     <w:multiLevelType w:val="multilevel"/>
     <w:tmpl w:val="94564394"/>
@@ -7900,6 +10342,127 @@
       <w:lvlJc w:val="left"/>
       <w:pPr>
         <w:ind w:left="1800" w:hanging="1800"/>
+      </w:pPr>
+      <w:rPr>
+        <w:rFonts w:hint="default"/>
+      </w:rPr>
+    </w:lvl>
+  </w:abstractNum>
+  <w:abstractNum w:abstractNumId="25" w15:restartNumberingAfterBreak="0">
+    <w:nsid w:val="7C8F595B"/>
+    <w:multiLevelType w:val="multilevel"/>
+    <w:tmpl w:val="7F72D968"/>
+    <w:lvl w:ilvl="0">
+      <w:start w:val="1"/>
+      <w:numFmt w:val="decimal"/>
+      <w:lvlText w:val="%1."/>
+      <w:lvlJc w:val="left"/>
+      <w:pPr>
+        <w:ind w:left="720" w:hanging="360"/>
+      </w:pPr>
+      <w:rPr>
+        <w:rFonts w:hint="default"/>
+      </w:rPr>
+    </w:lvl>
+    <w:lvl w:ilvl="1">
+      <w:start w:val="4"/>
+      <w:numFmt w:val="decimal"/>
+      <w:isLgl/>
+      <w:lvlText w:val="%1.%2."/>
+      <w:lvlJc w:val="left"/>
+      <w:pPr>
+        <w:ind w:left="1080" w:hanging="720"/>
+      </w:pPr>
+      <w:rPr>
+        <w:rFonts w:hint="default"/>
+      </w:rPr>
+    </w:lvl>
+    <w:lvl w:ilvl="2">
+      <w:start w:val="1"/>
+      <w:numFmt w:val="decimal"/>
+      <w:isLgl/>
+      <w:lvlText w:val="%1.%2.%3."/>
+      <w:lvlJc w:val="left"/>
+      <w:pPr>
+        <w:ind w:left="1080" w:hanging="720"/>
+      </w:pPr>
+      <w:rPr>
+        <w:rFonts w:hint="default"/>
+      </w:rPr>
+    </w:lvl>
+    <w:lvl w:ilvl="3">
+      <w:start w:val="1"/>
+      <w:numFmt w:val="decimal"/>
+      <w:isLgl/>
+      <w:lvlText w:val="%1.%2.%3.%4."/>
+      <w:lvlJc w:val="left"/>
+      <w:pPr>
+        <w:ind w:left="1440" w:hanging="1080"/>
+      </w:pPr>
+      <w:rPr>
+        <w:rFonts w:hint="default"/>
+      </w:rPr>
+    </w:lvl>
+    <w:lvl w:ilvl="4">
+      <w:start w:val="1"/>
+      <w:numFmt w:val="decimal"/>
+      <w:isLgl/>
+      <w:lvlText w:val="%1.%2.%3.%4.%5."/>
+      <w:lvlJc w:val="left"/>
+      <w:pPr>
+        <w:ind w:left="1440" w:hanging="1080"/>
+      </w:pPr>
+      <w:rPr>
+        <w:rFonts w:hint="default"/>
+      </w:rPr>
+    </w:lvl>
+    <w:lvl w:ilvl="5">
+      <w:start w:val="1"/>
+      <w:numFmt w:val="decimal"/>
+      <w:isLgl/>
+      <w:lvlText w:val="%1.%2.%3.%4.%5.%6."/>
+      <w:lvlJc w:val="left"/>
+      <w:pPr>
+        <w:ind w:left="1800" w:hanging="1440"/>
+      </w:pPr>
+      <w:rPr>
+        <w:rFonts w:hint="default"/>
+      </w:rPr>
+    </w:lvl>
+    <w:lvl w:ilvl="6">
+      <w:start w:val="1"/>
+      <w:numFmt w:val="decimal"/>
+      <w:isLgl/>
+      <w:lvlText w:val="%1.%2.%3.%4.%5.%6.%7."/>
+      <w:lvlJc w:val="left"/>
+      <w:pPr>
+        <w:ind w:left="1800" w:hanging="1440"/>
+      </w:pPr>
+      <w:rPr>
+        <w:rFonts w:hint="default"/>
+      </w:rPr>
+    </w:lvl>
+    <w:lvl w:ilvl="7">
+      <w:start w:val="1"/>
+      <w:numFmt w:val="decimal"/>
+      <w:isLgl/>
+      <w:lvlText w:val="%1.%2.%3.%4.%5.%6.%7.%8."/>
+      <w:lvlJc w:val="left"/>
+      <w:pPr>
+        <w:ind w:left="2160" w:hanging="1800"/>
+      </w:pPr>
+      <w:rPr>
+        <w:rFonts w:hint="default"/>
+      </w:rPr>
+    </w:lvl>
+    <w:lvl w:ilvl="8">
+      <w:start w:val="1"/>
+      <w:numFmt w:val="decimal"/>
+      <w:isLgl/>
+      <w:lvlText w:val="%1.%2.%3.%4.%5.%6.%7.%8.%9."/>
+      <w:lvlJc w:val="left"/>
+      <w:pPr>
+        <w:ind w:left="2160" w:hanging="1800"/>
       </w:pPr>
       <w:rPr>
         <w:rFonts w:hint="default"/>
@@ -7913,13 +10476,13 @@
     <w:abstractNumId w:val="2"/>
   </w:num>
   <w:num w:numId="3">
+    <w:abstractNumId w:val="18"/>
+  </w:num>
+  <w:num w:numId="4">
     <w:abstractNumId w:val="17"/>
   </w:num>
-  <w:num w:numId="4">
-    <w:abstractNumId w:val="16"/>
-  </w:num>
   <w:num w:numId="5">
-    <w:abstractNumId w:val="22"/>
+    <w:abstractNumId w:val="24"/>
   </w:num>
   <w:num w:numId="6">
     <w:abstractNumId w:val="5"/>
@@ -7931,16 +10494,16 @@
     <w:abstractNumId w:val="10"/>
   </w:num>
   <w:num w:numId="9">
-    <w:abstractNumId w:val="18"/>
+    <w:abstractNumId w:val="19"/>
   </w:num>
   <w:num w:numId="10">
     <w:abstractNumId w:val="8"/>
   </w:num>
   <w:num w:numId="11">
-    <w:abstractNumId w:val="15"/>
+    <w:abstractNumId w:val="16"/>
   </w:num>
   <w:num w:numId="12">
-    <w:abstractNumId w:val="21"/>
+    <w:abstractNumId w:val="23"/>
   </w:num>
   <w:num w:numId="13">
     <w:abstractNumId w:val="4"/>
@@ -7952,16 +10515,16 @@
     <w:abstractNumId w:val="11"/>
   </w:num>
   <w:num w:numId="16">
-    <w:abstractNumId w:val="20"/>
+    <w:abstractNumId w:val="22"/>
   </w:num>
   <w:num w:numId="17">
-    <w:abstractNumId w:val="19"/>
+    <w:abstractNumId w:val="21"/>
   </w:num>
   <w:num w:numId="18">
     <w:abstractNumId w:val="12"/>
   </w:num>
   <w:num w:numId="19">
-    <w:abstractNumId w:val="14"/>
+    <w:abstractNumId w:val="15"/>
   </w:num>
   <w:num w:numId="20">
     <w:abstractNumId w:val="1"/>
@@ -7973,7 +10536,16 @@
     <w:abstractNumId w:val="7"/>
   </w:num>
   <w:num w:numId="23">
+    <w:abstractNumId w:val="14"/>
+  </w:num>
+  <w:num w:numId="24">
+    <w:abstractNumId w:val="25"/>
+  </w:num>
+  <w:num w:numId="25">
     <w:abstractNumId w:val="13"/>
+  </w:num>
+  <w:num w:numId="26">
+    <w:abstractNumId w:val="20"/>
   </w:num>
 </w:numbering>
 </file>
@@ -8483,7 +11055,6 @@
   <w:style w:type="character" w:default="1" w:styleId="Domylnaczcionkaakapitu">
     <w:name w:val="Default Paragraph Font"/>
     <w:uiPriority w:val="1"/>
-    <w:semiHidden/>
     <w:unhideWhenUsed/>
   </w:style>
   <w:style w:type="table" w:default="1" w:styleId="Standardowy">
@@ -9305,11 +11876,114 @@
     <b:URL>http://www.cs.ucf.edu/~kstanley/neat.html</b:URL>
     <b:RefOrder>10</b:RefOrder>
   </b:Source>
+  <b:Source>
+    <b:Tag>Jet17</b:Tag>
+    <b:SourceType>InternetSite</b:SourceType>
+    <b:Guid>{2AF67455-BE42-496E-973C-1CF53EB5627B}</b:Guid>
+    <b:Author>
+      <b:Author>
+        <b:Corporate>JetBrains</b:Corporate>
+      </b:Author>
+    </b:Author>
+    <b:Title>IntelliJ IDEA: The Java IDE for Professional Developers by JetBrains</b:Title>
+    <b:YearAccessed>2017</b:YearAccessed>
+    <b:MonthAccessed>10</b:MonthAccessed>
+    <b:DayAccessed>07</b:DayAccessed>
+    <b:URL>https://www.jetbrains.com/idea/</b:URL>
+    <b:RefOrder>11</b:RefOrder>
+  </b:Source>
+  <b:Source>
+    <b:Tag>Git17</b:Tag>
+    <b:SourceType>InternetSite</b:SourceType>
+    <b:Guid>{2888BA8A-7B0F-451B-8622-282E683CA077}</b:Guid>
+    <b:Title>Git</b:Title>
+    <b:YearAccessed>2017</b:YearAccessed>
+    <b:MonthAccessed>10</b:MonthAccessed>
+    <b:DayAccessed>09</b:DayAccessed>
+    <b:URL>https://git-scm.com/</b:URL>
+    <b:RefOrder>12</b:RefOrder>
+  </b:Source>
+  <b:Source>
+    <b:Tag>Git171</b:Tag>
+    <b:SourceType>InternetSite</b:SourceType>
+    <b:Guid>{7F2897D6-4F2B-4CB2-B6ED-C1FBCB6A5722}</b:Guid>
+    <b:Title>Git Extensions</b:Title>
+    <b:YearAccessed>2017</b:YearAccessed>
+    <b:MonthAccessed>10</b:MonthAccessed>
+    <b:DayAccessed>09</b:DayAccessed>
+    <b:URL>http://gitextensions.github.io/</b:URL>
+    <b:RefOrder>13</b:RefOrder>
+  </b:Source>
+  <b:Source>
+    <b:Tag>Apa17</b:Tag>
+    <b:SourceType>InternetSite</b:SourceType>
+    <b:Guid>{A2B29644-B338-4E04-87EA-FC3121C68551}</b:Guid>
+    <b:Author>
+      <b:Author>
+        <b:Corporate>Apache</b:Corporate>
+      </b:Author>
+    </b:Author>
+    <b:Title>Apache Commons</b:Title>
+    <b:YearAccessed>2017</b:YearAccessed>
+    <b:MonthAccessed>10</b:MonthAccessed>
+    <b:DayAccessed>09</b:DayAccessed>
+    <b:URL>http://commons.apache.org/</b:URL>
+    <b:RefOrder>14</b:RefOrder>
+  </b:Source>
+  <b:Source>
+    <b:Tag>Goo17</b:Tag>
+    <b:SourceType>InternetSite</b:SourceType>
+    <b:Guid>{2C79C8C8-7398-45C3-A8AC-F8F8161F9B85}</b:Guid>
+    <b:Author>
+      <b:Author>
+        <b:Corporate>Google</b:Corporate>
+      </b:Author>
+    </b:Author>
+    <b:Title>GitHub - google/gson: A Java serialization/deserialization library to convert Java Objects into JSON and back</b:Title>
+    <b:YearAccessed>2017</b:YearAccessed>
+    <b:MonthAccessed>10</b:MonthAccessed>
+    <b:DayAccessed>09</b:DayAccessed>
+    <b:URL>https://github.com/google/gson</b:URL>
+    <b:RefOrder>15</b:RefOrder>
+  </b:Source>
+  <b:Source>
+    <b:Tag>JUn17</b:Tag>
+    <b:SourceType>InternetSite</b:SourceType>
+    <b:Guid>{F62FEC6F-0A75-4E73-9A93-A3518BC5F8F1}</b:Guid>
+    <b:Title>JUnit</b:Title>
+    <b:YearAccessed>2017</b:YearAccessed>
+    <b:MonthAccessed>10</b:MonthAccessed>
+    <b:DayAccessed>09</b:DayAccessed>
+    <b:URL>http://junit.org/junit5/</b:URL>
+    <b:RefOrder>16</b:RefOrder>
+  </b:Source>
+  <b:Source>
+    <b:Tag>Ham17</b:Tag>
+    <b:SourceType>InternetSite</b:SourceType>
+    <b:Guid>{D0D4908D-3745-49B1-B9FE-B8AAA5613603}</b:Guid>
+    <b:Title>Hamcrest</b:Title>
+    <b:YearAccessed>2017</b:YearAccessed>
+    <b:MonthAccessed>10</b:MonthAccessed>
+    <b:DayAccessed>09</b:DayAccessed>
+    <b:URL>http://hamcrest.org/</b:URL>
+    <b:RefOrder>17</b:RefOrder>
+  </b:Source>
+  <b:Source>
+    <b:Tag>JFr17</b:Tag>
+    <b:SourceType>InternetSite</b:SourceType>
+    <b:Guid>{0EE7C884-E299-45CB-BC55-C8C5E1AF49D3}</b:Guid>
+    <b:Title>JFreeChart</b:Title>
+    <b:YearAccessed>2017</b:YearAccessed>
+    <b:MonthAccessed>10</b:MonthAccessed>
+    <b:DayAccessed>09</b:DayAccessed>
+    <b:URL>http://www.jfree.org/jfreechart/</b:URL>
+    <b:RefOrder>18</b:RefOrder>
+  </b:Source>
 </b:Sources>
 </file>
 
 <file path=customXml/itemProps1.xml><?xml version="1.0" encoding="utf-8"?>
-<ds:datastoreItem xmlns:ds="http://schemas.openxmlformats.org/officeDocument/2006/customXml" ds:itemID="{C6158511-C135-44B5-9878-F2359364BE9E}">
+<ds:datastoreItem xmlns:ds="http://schemas.openxmlformats.org/officeDocument/2006/customXml" ds:itemID="{267D2C99-0419-4D77-AF36-52BFAFF3BF2A}">
   <ds:schemaRefs>
     <ds:schemaRef ds:uri="http://schemas.openxmlformats.org/officeDocument/2006/bibliography"/>
   </ds:schemaRefs>

--- a/doc/W08_212795_2017_praca-inżynierska.docx
+++ b/doc/W08_212795_2017_praca-inżynierska.docx
@@ -41,6 +41,8 @@
               <w:right w:val="nil"/>
             </w:tcBorders>
           </w:tcPr>
+          <w:bookmarkStart w:id="0" w:name="_GoBack"/>
+          <w:bookmarkEnd w:id="0"/>
           <w:p>
             <w:pPr>
               <w:ind w:hanging="88"/>
@@ -76,7 +78,7 @@
                 <v:shape id="_x0000_i1025" type="#_x0000_t75" style="width:266.25pt;height:57.75pt" o:ole="">
                   <v:imagedata r:id="rId8" o:title=""/>
                 </v:shape>
-                <o:OLEObject Type="Embed" ProgID="CorelDRAW.Graphic.9" ShapeID="_x0000_i1025" DrawAspect="Content" ObjectID="_1571720860" r:id="rId9"/>
+                <o:OLEObject Type="Embed" ProgID="CorelDRAW.Graphic.9" ShapeID="_x0000_i1025" DrawAspect="Content" ObjectID="_1571721259" r:id="rId9"/>
               </w:object>
             </w:r>
           </w:p>
@@ -2402,21 +2404,7 @@
             <w:rStyle w:val="Hipercze"/>
             <w:noProof/>
           </w:rPr>
-          <w:t>4.1. Sposó</w:t>
-        </w:r>
-        <w:r>
-          <w:rPr>
-            <w:rStyle w:val="Hipercze"/>
-            <w:noProof/>
-          </w:rPr>
-          <w:t>b</w:t>
-        </w:r>
-        <w:r>
-          <w:rPr>
-            <w:rStyle w:val="Hipercze"/>
-            <w:noProof/>
-          </w:rPr>
-          <w:t xml:space="preserve"> realizacji implementacji</w:t>
+          <w:t>4.1. Sposób realizacji implementacji</w:t>
         </w:r>
         <w:r>
           <w:rPr>
@@ -2593,7 +2581,7 @@
             <w:noProof/>
             <w:webHidden/>
           </w:rPr>
-          <w:t>15</w:t>
+          <w:t>16</w:t>
         </w:r>
         <w:r>
           <w:rPr>
@@ -2661,7 +2649,7 @@
             <w:noProof/>
             <w:webHidden/>
           </w:rPr>
-          <w:t>15</w:t>
+          <w:t>20</w:t>
         </w:r>
         <w:r>
           <w:rPr>
@@ -2732,7 +2720,7 @@
             <w:noProof/>
             <w:webHidden/>
           </w:rPr>
-          <w:t>16</w:t>
+          <w:t>21</w:t>
         </w:r>
         <w:r>
           <w:rPr>
@@ -2803,7 +2791,7 @@
             <w:noProof/>
             <w:webHidden/>
           </w:rPr>
-          <w:t>17</w:t>
+          <w:t>24</w:t>
         </w:r>
         <w:r>
           <w:rPr>
@@ -2874,7 +2862,7 @@
             <w:noProof/>
             <w:webHidden/>
           </w:rPr>
-          <w:t>18</w:t>
+          <w:t>25</w:t>
         </w:r>
         <w:r>
           <w:rPr>
@@ -2914,7 +2902,7 @@
       <w:pPr>
         <w:pStyle w:val="Tytu"/>
       </w:pPr>
-      <w:bookmarkStart w:id="0" w:name="_Toc497972333"/>
+      <w:bookmarkStart w:id="1" w:name="_Toc497972333"/>
       <w:r>
         <w:lastRenderedPageBreak/>
         <w:t xml:space="preserve">1. </w:t>
@@ -2922,20 +2910,20 @@
       <w:r>
         <w:t>Wstęp</w:t>
       </w:r>
-      <w:bookmarkEnd w:id="0"/>
+      <w:bookmarkEnd w:id="1"/>
     </w:p>
     <w:p>
       <w:pPr>
         <w:pStyle w:val="Podtytu"/>
       </w:pPr>
-      <w:bookmarkStart w:id="1" w:name="_Toc497972334"/>
+      <w:bookmarkStart w:id="2" w:name="_Toc497972334"/>
       <w:r>
         <w:t xml:space="preserve">1.1. </w:t>
       </w:r>
       <w:r>
         <w:t>Wprowadzenie</w:t>
       </w:r>
-      <w:bookmarkEnd w:id="1"/>
+      <w:bookmarkEnd w:id="2"/>
     </w:p>
     <w:p>
       <w:r>
@@ -3059,11 +3047,11 @@
       <w:pPr>
         <w:pStyle w:val="Podtytu"/>
       </w:pPr>
-      <w:bookmarkStart w:id="2" w:name="_Toc497972335"/>
+      <w:bookmarkStart w:id="3" w:name="_Toc497972335"/>
       <w:r>
         <w:t>1.2. Geneza pracy</w:t>
       </w:r>
-      <w:bookmarkEnd w:id="2"/>
+      <w:bookmarkEnd w:id="3"/>
     </w:p>
     <w:p>
       <w:r>
@@ -3180,7 +3168,7 @@
       <w:pPr>
         <w:pStyle w:val="Podtytu"/>
       </w:pPr>
-      <w:bookmarkStart w:id="3" w:name="_Toc497972336"/>
+      <w:bookmarkStart w:id="4" w:name="_Toc497972336"/>
       <w:r>
         <w:t>1.</w:t>
       </w:r>
@@ -3190,7 +3178,7 @@
       <w:r>
         <w:t xml:space="preserve"> Cel i zakres pracy</w:t>
       </w:r>
-      <w:bookmarkEnd w:id="3"/>
+      <w:bookmarkEnd w:id="4"/>
     </w:p>
     <w:p>
       <w:r>
@@ -3311,7 +3299,7 @@
       <w:pPr>
         <w:pStyle w:val="Tytu"/>
       </w:pPr>
-      <w:bookmarkStart w:id="4" w:name="_Toc497972337"/>
+      <w:bookmarkStart w:id="5" w:name="_Toc497972337"/>
       <w:r>
         <w:t>2</w:t>
       </w:r>
@@ -3321,17 +3309,17 @@
       <w:r>
         <w:t>niki w zakresie tematyki pracy</w:t>
       </w:r>
-      <w:bookmarkEnd w:id="4"/>
+      <w:bookmarkEnd w:id="5"/>
     </w:p>
     <w:p>
       <w:pPr>
         <w:pStyle w:val="Podtytu"/>
       </w:pPr>
-      <w:bookmarkStart w:id="5" w:name="_Toc497972338"/>
+      <w:bookmarkStart w:id="6" w:name="_Toc497972338"/>
       <w:r>
         <w:t>2.1. Porównanie Starcrafta do innych gier</w:t>
       </w:r>
-      <w:bookmarkEnd w:id="5"/>
+      <w:bookmarkEnd w:id="6"/>
     </w:p>
     <w:p>
       <w:pPr>
@@ -3393,7 +3381,7 @@
       <w:pPr>
         <w:pStyle w:val="Podtytu"/>
       </w:pPr>
-      <w:bookmarkStart w:id="6" w:name="_Toc497972339"/>
+      <w:bookmarkStart w:id="7" w:name="_Toc497972339"/>
       <w:r>
         <w:t>2</w:t>
       </w:r>
@@ -3406,7 +3394,7 @@
       <w:r>
         <w:t>. Przegląd istniejących technologii</w:t>
       </w:r>
-      <w:bookmarkEnd w:id="6"/>
+      <w:bookmarkEnd w:id="7"/>
     </w:p>
     <w:p>
       <w:r>
@@ -3460,6 +3448,7 @@
           <w:id w:val="1571624296"/>
           <w:citation/>
         </w:sdtPr>
+        <w:sdtEndPr/>
         <w:sdtContent>
           <w:r>
             <w:fldChar w:fldCharType="begin"/>
@@ -3501,6 +3490,7 @@
           <w:id w:val="-850028989"/>
           <w:citation/>
         </w:sdtPr>
+        <w:sdtEndPr/>
         <w:sdtContent>
           <w:r>
             <w:fldChar w:fldCharType="begin"/>
@@ -3571,6 +3561,7 @@
           <w:id w:val="1450053182"/>
           <w:citation/>
         </w:sdtPr>
+        <w:sdtEndPr/>
         <w:sdtContent>
           <w:r>
             <w:fldChar w:fldCharType="begin"/>
@@ -3609,6 +3600,7 @@
           <w:id w:val="1005871034"/>
           <w:citation/>
         </w:sdtPr>
+        <w:sdtEndPr/>
         <w:sdtContent>
           <w:r>
             <w:fldChar w:fldCharType="begin"/>
@@ -3662,6 +3654,7 @@
           <w:id w:val="1470164300"/>
           <w:citation/>
         </w:sdtPr>
+        <w:sdtEndPr/>
         <w:sdtContent>
           <w:r>
             <w:fldChar w:fldCharType="begin"/>
@@ -3761,6 +3754,7 @@
           <w:id w:val="754794563"/>
           <w:citation/>
         </w:sdtPr>
+        <w:sdtEndPr/>
         <w:sdtContent>
           <w:r>
             <w:fldChar w:fldCharType="begin"/>
@@ -3805,6 +3799,7 @@
           <w:id w:val="-163554029"/>
           <w:citation/>
         </w:sdtPr>
+        <w:sdtEndPr/>
         <w:sdtContent>
           <w:r>
             <w:fldChar w:fldCharType="begin"/>
@@ -3865,7 +3860,7 @@
       <w:pPr>
         <w:pStyle w:val="Podtytu"/>
       </w:pPr>
-      <w:bookmarkStart w:id="7" w:name="_Toc497972340"/>
+      <w:bookmarkStart w:id="8" w:name="_Toc497972340"/>
       <w:r>
         <w:lastRenderedPageBreak/>
         <w:t>2.</w:t>
@@ -3876,7 +3871,7 @@
       <w:r>
         <w:t>. Przegląd istniejących technik</w:t>
       </w:r>
-      <w:bookmarkEnd w:id="7"/>
+      <w:bookmarkEnd w:id="8"/>
     </w:p>
     <w:p>
       <w:pPr>
@@ -3920,6 +3915,7 @@
           <w:id w:val="477970216"/>
           <w:citation/>
         </w:sdtPr>
+        <w:sdtEndPr/>
         <w:sdtContent>
           <w:r>
             <w:fldChar w:fldCharType="begin"/>
@@ -3989,6 +3985,7 @@
           <w:id w:val="-72590726"/>
           <w:citation/>
         </w:sdtPr>
+        <w:sdtEndPr/>
         <w:sdtContent>
           <w:r>
             <w:fldChar w:fldCharType="begin"/>
@@ -4040,6 +4037,7 @@
           <w:id w:val="735598114"/>
           <w:citation/>
         </w:sdtPr>
+        <w:sdtEndPr/>
         <w:sdtContent>
           <w:r>
             <w:fldChar w:fldCharType="begin"/>
@@ -4090,7 +4088,7 @@
       <w:pPr>
         <w:pStyle w:val="Tytu"/>
       </w:pPr>
-      <w:bookmarkStart w:id="8" w:name="_Toc497972341"/>
+      <w:bookmarkStart w:id="9" w:name="_Toc497972341"/>
       <w:r>
         <w:lastRenderedPageBreak/>
         <w:t>3. Założenia projektowe</w:t>
@@ -4098,17 +4096,17 @@
       <w:r>
         <w:t xml:space="preserve"> i projekt aplikacji</w:t>
       </w:r>
-      <w:bookmarkEnd w:id="8"/>
+      <w:bookmarkEnd w:id="9"/>
     </w:p>
     <w:p>
       <w:pPr>
         <w:pStyle w:val="Podtytu"/>
       </w:pPr>
-      <w:bookmarkStart w:id="9" w:name="_Toc497972342"/>
+      <w:bookmarkStart w:id="10" w:name="_Toc497972342"/>
       <w:r>
         <w:t>3.1. Wymagania funkcjonalne</w:t>
       </w:r>
-      <w:bookmarkEnd w:id="9"/>
+      <w:bookmarkEnd w:id="10"/>
     </w:p>
     <w:p>
       <w:r>
@@ -4264,11 +4262,11 @@
       <w:pPr>
         <w:pStyle w:val="Podtytu"/>
       </w:pPr>
-      <w:bookmarkStart w:id="10" w:name="_Toc497972343"/>
+      <w:bookmarkStart w:id="11" w:name="_Toc497972343"/>
       <w:r>
         <w:t>3.2. Wymagania niefunkcjonalne</w:t>
       </w:r>
-      <w:bookmarkEnd w:id="10"/>
+      <w:bookmarkEnd w:id="11"/>
     </w:p>
     <w:p>
       <w:r>
@@ -4384,12 +4382,12 @@
       <w:pPr>
         <w:pStyle w:val="Podtytu"/>
       </w:pPr>
-      <w:bookmarkStart w:id="11" w:name="_Toc497972344"/>
+      <w:bookmarkStart w:id="12" w:name="_Toc497972344"/>
       <w:r>
         <w:lastRenderedPageBreak/>
         <w:t>3.3. Diagram przypadków użycia</w:t>
       </w:r>
-      <w:bookmarkEnd w:id="11"/>
+      <w:bookmarkEnd w:id="12"/>
     </w:p>
     <w:p>
       <w:r>
@@ -4477,12 +4475,12 @@
       <w:pPr>
         <w:pStyle w:val="Podtytu"/>
       </w:pPr>
-      <w:bookmarkStart w:id="12" w:name="_Toc497972345"/>
+      <w:bookmarkStart w:id="13" w:name="_Toc497972345"/>
       <w:r>
         <w:lastRenderedPageBreak/>
         <w:t>3.4. Przypadki użycia</w:t>
       </w:r>
-      <w:bookmarkEnd w:id="12"/>
+      <w:bookmarkEnd w:id="13"/>
     </w:p>
     <w:p/>
     <w:p>
@@ -5434,38 +5432,36 @@
       <w:pPr>
         <w:pStyle w:val="Tytu"/>
       </w:pPr>
-      <w:bookmarkStart w:id="13" w:name="_Toc497972346"/>
+      <w:bookmarkStart w:id="14" w:name="_Toc497972346"/>
       <w:r>
         <w:lastRenderedPageBreak/>
         <w:t>4. Implementacja aplikacji</w:t>
       </w:r>
-      <w:bookmarkEnd w:id="13"/>
+      <w:bookmarkEnd w:id="14"/>
     </w:p>
     <w:p>
       <w:pPr>
         <w:pStyle w:val="Podtytu"/>
       </w:pPr>
-      <w:bookmarkStart w:id="14" w:name="_Toc497972347"/>
+      <w:bookmarkStart w:id="15" w:name="_Toc497972347"/>
       <w:r>
         <w:t>4.1. Sposób realizacji implementacji</w:t>
       </w:r>
-      <w:bookmarkEnd w:id="14"/>
+      <w:bookmarkEnd w:id="15"/>
     </w:p>
     <w:p>
       <w:r>
         <w:tab/>
-        <w:t xml:space="preserve">Zgodnie z tym, co planowałem cała implementacje wykonałem w języku Java aktualnej wersji numer 8. Postanowiłem jednak nie korzystać ze wszystkich nowinek udostępnionych przez tą aktualizację. Zrezygnowałem z korzystania z streamów, ze względu na obawy o wydajność aplikacji. Pozwalają one na większe wprowadzanie elementów języków opartych na paradygmacie funkcyjnym. Dzięki temu można tworzyć bardziej czytelny kod i uniknąć niezbędnego w innym przypadku wielokrotnego zagnieżdżenia kolejnych pętli. Niestety </w:t>
-      </w:r>
-      <w:r>
-        <w:t>wprowadza to także narzut, który spowolniłby wykonanie mojego programu, a zależało mi w nim na prędkości. Drugą nowinką, której nie wykorzystałem, jest klasa Optional. Pozwala ona na zachowanie większego bezpieczeństwa w przypadku, gdy dana zmienna mogłaby być nullem – zamiast tego otrzymujemy obiekt Optional.</w:t>
-      </w:r>
-      <w:proofErr w:type="gramStart"/>
-      <w:r>
-        <w:t>empty</w:t>
-      </w:r>
-      <w:proofErr w:type="gramEnd"/>
-      <w:r>
-        <w:t xml:space="preserve"> z wygodnymi metodami isPresent() i get() do sprawdzania oraz pobierania wartości.</w:t>
+        <w:t>Zgodnie z tym, co planowałem</w:t>
+      </w:r>
+      <w:r>
+        <w:t>,</w:t>
+      </w:r>
+      <w:r>
+        <w:t xml:space="preserve"> cała implementacje wykonałem w języku Java aktualnej wersji numer 8. Postanowiłem jednak nie korzystać ze wszystkich nowinek udostępnionych przez tą aktualizację. Zrezygnowałem z korzystania z streamów, ze względu na obawy o wydajność aplikacji. Pozwalają one na większe wprowadzanie elementów języków opartych na paradygmacie funkcyjnym. Dzięki temu można tworzyć bardziej czytelny kod i uniknąć niezbędnego w innym przypadku wielokrotnego zagnieżdżenia kolejnych pętli. Niestety </w:t>
+      </w:r>
+      <w:r>
+        <w:t>wprowadza to także narzut, który spowolniłby wykonanie mojego programu, a zależało mi w nim na prędkości. Drugą nowinką, której nie wykorzystałem, jest klasa Optional. Pozwala ona na zachowanie większego bezpieczeństwa w przypadku, gdy dana zmienna mogłaby być nullem – zamiast tego otrzymujemy obiekt Optional.empty z wygodnymi metodami isPresent() i get() do sprawdzania oraz pobierania wartości.</w:t>
       </w:r>
       <w:r>
         <w:t xml:space="preserve"> Nie zdecydowałem się na użycie żadnej biblioteki do klonowania obiektów i wszystkie metody do tego służące zrobiłem ręcznie, co znacznie poprawiło wydajność.</w:t>
@@ -5499,6 +5495,7 @@
           <w:id w:val="-1259051068"/>
           <w:citation/>
         </w:sdtPr>
+        <w:sdtEndPr/>
         <w:sdtContent>
           <w:r>
             <w:fldChar w:fldCharType="begin"/>
@@ -5550,6 +5547,7 @@
           <w:id w:val="2092972868"/>
           <w:citation/>
         </w:sdtPr>
+        <w:sdtEndPr/>
         <w:sdtContent>
           <w:r>
             <w:fldChar w:fldCharType="begin"/>
@@ -5585,6 +5583,7 @@
           <w:id w:val="-1243794042"/>
           <w:citation/>
         </w:sdtPr>
+        <w:sdtEndPr/>
         <w:sdtContent>
           <w:r>
             <w:fldChar w:fldCharType="begin"/>
@@ -5616,11 +5615,11 @@
       <w:pPr>
         <w:pStyle w:val="Podtytu"/>
       </w:pPr>
-      <w:bookmarkStart w:id="15" w:name="_Toc497972348"/>
+      <w:bookmarkStart w:id="16" w:name="_Toc497972348"/>
       <w:r>
         <w:t>4.2. Wykorzystywane biblioteki</w:t>
       </w:r>
-      <w:bookmarkEnd w:id="15"/>
+      <w:bookmarkEnd w:id="16"/>
     </w:p>
     <w:p>
       <w:r>
@@ -5650,6 +5649,7 @@
           <w:id w:val="-155764017"/>
           <w:citation/>
         </w:sdtPr>
+        <w:sdtEndPr/>
         <w:sdtContent>
           <w:r>
             <w:fldChar w:fldCharType="begin"/>
@@ -5689,6 +5689,7 @@
           <w:id w:val="1880204798"/>
           <w:citation/>
         </w:sdtPr>
+        <w:sdtEndPr/>
         <w:sdtContent>
           <w:r>
             <w:fldChar w:fldCharType="begin"/>
@@ -5734,7 +5735,6 @@
       <w:r>
         <w:t xml:space="preserve"> jest JUnit</w:t>
       </w:r>
-      <w:proofErr w:type="gramStart"/>
       <w:r>
         <w:t xml:space="preserve"> </w:t>
       </w:r>
@@ -5743,8 +5743,8 @@
           <w:id w:val="-237556194"/>
           <w:citation/>
         </w:sdtPr>
+        <w:sdtEndPr/>
         <w:sdtContent>
-          <w:proofErr w:type="gramEnd"/>
           <w:r>
             <w:fldChar w:fldCharType="begin"/>
           </w:r>
@@ -5763,15 +5763,10 @@
           <w:r>
             <w:fldChar w:fldCharType="end"/>
           </w:r>
-          <w:proofErr w:type="gramStart"/>
         </w:sdtContent>
       </w:sdt>
       <w:r>
-        <w:t xml:space="preserve"> i</w:t>
-      </w:r>
-      <w:proofErr w:type="gramEnd"/>
-      <w:r>
-        <w:t xml:space="preserve"> Ham</w:t>
+        <w:t xml:space="preserve"> i Ham</w:t>
       </w:r>
       <w:r>
         <w:t>crest</w:t>
@@ -5784,6 +5779,7 @@
           <w:id w:val="-2031178558"/>
           <w:citation/>
         </w:sdtPr>
+        <w:sdtEndPr/>
         <w:sdtContent>
           <w:r>
             <w:fldChar w:fldCharType="begin"/>
@@ -5831,6 +5827,7 @@
           <w:id w:val="-2143566438"/>
           <w:citation/>
         </w:sdtPr>
+        <w:sdtEndPr/>
         <w:sdtContent>
           <w:r>
             <w:fldChar w:fldCharType="begin"/>
@@ -5868,14 +5865,14 @@
       <w:pPr>
         <w:pStyle w:val="Podtytu"/>
       </w:pPr>
-      <w:bookmarkStart w:id="16" w:name="_Toc497972349"/>
+      <w:bookmarkStart w:id="17" w:name="_Toc497972349"/>
       <w:r>
         <w:t>4.</w:t>
       </w:r>
       <w:r>
         <w:t>3. Struktura projektu</w:t>
       </w:r>
-      <w:bookmarkEnd w:id="16"/>
+      <w:bookmarkEnd w:id="17"/>
     </w:p>
     <w:p>
       <w:r>
@@ -5981,6 +5978,9 @@
         <w:pStyle w:val="Obrazek"/>
       </w:pPr>
       <w:r>
+        <w:rPr>
+          <w:noProof/>
+        </w:rPr>
         <w:drawing>
           <wp:inline distT="0" distB="0" distL="0" distR="0" wp14:anchorId="0C296361" wp14:editId="07D2D2DF">
             <wp:extent cx="1638300" cy="1743075"/>
@@ -6285,23 +6285,7 @@
       </w:pPr>
       <w:r>
         <w:tab/>
-        <w:t xml:space="preserve">Jest to paczka, w której znajdują się pliki służące do symulacji pola bitwy. Podpaczka bridge zawiera klasy potrzebne do komunikacji z JNIBWAPI, zaś w order znajduje się klasa abstrakcyjna rozkazu i rozszerzające je klasy move order i attack order, które pozwalają na wydawanie rozkazów jednostkom. </w:t>
-      </w:r>
-      <w:proofErr w:type="spellStart"/>
-      <w:r>
-        <w:t>Position</w:t>
-      </w:r>
-      <w:proofErr w:type="spellEnd"/>
-      <w:r>
-        <w:t xml:space="preserve"> to klasa, w której przechowywane są współrzędne jednostki, reprezentowanej przez klasę Unit. Simulation zaś jest główną klasa, która pozwala ja uruchomić, a </w:t>
-      </w:r>
-      <w:proofErr w:type="spellStart"/>
-      <w:r>
-        <w:t>SimulationState</w:t>
-      </w:r>
-      <w:proofErr w:type="spellEnd"/>
-      <w:r>
-        <w:t xml:space="preserve"> reprezentuje jej stan w danym momencie w czasie.</w:t>
+        <w:t>Jest to paczka, w której znajdują się pliki służące do symulacji pola bitwy. Podpaczka bridge zawiera klasy potrzebne do komunikacji z JNIBWAPI, zaś w order znajduje się klasa abstrakcyjna rozkazu i rozszerzające je klasy move order i attack order, które pozwalają na wydawanie rozkazów jednostkom. Position to klasa, w której przechowywane są współrzędne jednostki, reprezentowanej przez klasę Unit. Simulation zaś jest główną klasa, która pozwala ja uruchomić, a SimulationState reprezentuje jej stan w danym momencie w czasie.</w:t>
       </w:r>
     </w:p>
     <w:p>
@@ -6329,15 +6313,7 @@
       </w:pPr>
       <w:r>
         <w:lastRenderedPageBreak/>
-        <w:t xml:space="preserve">Szóstą paczką jest paczka </w:t>
-      </w:r>
-      <w:proofErr w:type="spellStart"/>
-      <w:r>
-        <w:t>solver</w:t>
-      </w:r>
-      <w:proofErr w:type="spellEnd"/>
-      <w:r>
-        <w:t>:</w:t>
+        <w:t>Szóstą paczką jest paczka solver:</w:t>
       </w:r>
     </w:p>
     <w:p>
@@ -6345,6 +6321,9 @@
         <w:pStyle w:val="Obrazek"/>
       </w:pPr>
       <w:r>
+        <w:rPr>
+          <w:noProof/>
+        </w:rPr>
         <w:drawing>
           <wp:inline distT="0" distB="0" distL="0" distR="0" wp14:anchorId="1A9A191C" wp14:editId="4B7C136E">
             <wp:extent cx="2257425" cy="4029075"/>
@@ -6387,42 +6366,13 @@
         <w:pStyle w:val="Obrazek"/>
       </w:pPr>
       <w:r>
-        <w:t xml:space="preserve">Rysunek 4.6: Paczka </w:t>
-      </w:r>
-      <w:proofErr w:type="spellStart"/>
-      <w:r>
-        <w:t>solver</w:t>
-      </w:r>
-      <w:proofErr w:type="spellEnd"/>
+        <w:t>Rysunek 4.6: Paczka solver</w:t>
+      </w:r>
     </w:p>
     <w:p>
       <w:r>
         <w:tab/>
-        <w:t xml:space="preserve">Zawiera ona </w:t>
-      </w:r>
-      <w:proofErr w:type="spellStart"/>
-      <w:r>
-        <w:t>solver</w:t>
-      </w:r>
-      <w:proofErr w:type="spellEnd"/>
-      <w:r>
-        <w:t xml:space="preserve">, który przez odpowiedni dobór operatorów pozwala na uruchomienie algorytmu genetycznego i zaprezentowanie jego wyników. Jest on jednak napisany generycznie i pozwala nam wykorzystywać także inne metaheurystyki, takie jak </w:t>
-      </w:r>
-      <w:proofErr w:type="spellStart"/>
-      <w:r>
-        <w:t>taboo</w:t>
-      </w:r>
-      <w:proofErr w:type="spellEnd"/>
-      <w:r>
-        <w:t xml:space="preserve"> </w:t>
-      </w:r>
-      <w:proofErr w:type="spellStart"/>
-      <w:r>
-        <w:t>search</w:t>
-      </w:r>
-      <w:proofErr w:type="spellEnd"/>
-      <w:r>
-        <w:t xml:space="preserve">, czy symulowane wyżarzanie. </w:t>
+        <w:t xml:space="preserve">Zawiera ona solver, który przez odpowiedni dobór operatorów pozwala na uruchomienie algorytmu genetycznego i zaprezentowanie jego wyników. Jest on jednak napisany generycznie i pozwala nam wykorzystywać także inne metaheurystyki, takie jak taboo search, czy symulowane wyżarzanie. </w:t>
       </w:r>
       <w:r>
         <w:t>Należałoby</w:t>
@@ -6448,15 +6398,7 @@
     <w:p>
       <w:r>
         <w:tab/>
-        <w:t xml:space="preserve">Dwie ostatnie paczki to paczki test i </w:t>
-      </w:r>
-      <w:proofErr w:type="spellStart"/>
-      <w:r>
-        <w:t>utils</w:t>
-      </w:r>
-      <w:proofErr w:type="spellEnd"/>
-      <w:r>
-        <w:t>:</w:t>
+        <w:t>Dwie ostatnie paczki to paczki test i utils:</w:t>
       </w:r>
     </w:p>
     <w:p>
@@ -6509,26 +6451,13 @@
         <w:pStyle w:val="Obrazek"/>
       </w:pPr>
       <w:r>
-        <w:t xml:space="preserve">Rysunek 4.7: Paczki test i </w:t>
-      </w:r>
-      <w:proofErr w:type="spellStart"/>
-      <w:r>
-        <w:t>utils</w:t>
-      </w:r>
-      <w:proofErr w:type="spellEnd"/>
+        <w:t>Rysunek 4.7: Paczki test i utils</w:t>
+      </w:r>
     </w:p>
     <w:p>
       <w:r>
         <w:tab/>
-        <w:t xml:space="preserve">Pierwsza z nich zawiera testy do sieci neuronowej, a druga z nich różne klasy i metody, jakie były pomocne przy implementacji, takie jak klasa </w:t>
-      </w:r>
-      <w:proofErr w:type="spellStart"/>
-      <w:r>
-        <w:t>Pair</w:t>
-      </w:r>
-      <w:proofErr w:type="spellEnd"/>
-      <w:r>
-        <w:t>, czy różne operacje matematyczne, lub na plikach.</w:t>
+        <w:t>Pierwsza z nich zawiera testy do sieci neuronowej, a druga z nich różne klasy i metody, jakie były pomocne przy implementacji, takie jak klasa Pair, czy różne operacje matematyczne, lub na plikach.</w:t>
       </w:r>
     </w:p>
     <w:p>
@@ -6546,7 +6475,7 @@
       <w:pPr>
         <w:pStyle w:val="Podtytu"/>
       </w:pPr>
-      <w:bookmarkStart w:id="17" w:name="_Toc497972350"/>
+      <w:bookmarkStart w:id="18" w:name="_Toc497972350"/>
       <w:r>
         <w:t xml:space="preserve">4.4. </w:t>
       </w:r>
@@ -6556,7 +6485,7 @@
       <w:r>
         <w:t xml:space="preserve"> użytkownika</w:t>
       </w:r>
-      <w:bookmarkEnd w:id="17"/>
+      <w:bookmarkEnd w:id="18"/>
     </w:p>
     <w:p>
       <w:r>
@@ -6626,7 +6555,7 @@
         </w:rPr>
         <w:t xml:space="preserve"> </w:t>
       </w:r>
-      <w:bookmarkStart w:id="18" w:name="_Toc497972351"/>
+      <w:bookmarkStart w:id="19" w:name="_Toc497972351"/>
     </w:p>
     <w:p>
       <w:pPr>
@@ -6698,7 +6627,7 @@
         <w:lastRenderedPageBreak/>
         <w:t>5. Badania skuteczności</w:t>
       </w:r>
-      <w:bookmarkEnd w:id="18"/>
+      <w:bookmarkEnd w:id="19"/>
     </w:p>
     <w:p>
       <w:pPr>
@@ -6719,12 +6648,12 @@
       <w:pPr>
         <w:pStyle w:val="Tytu"/>
       </w:pPr>
-      <w:bookmarkStart w:id="19" w:name="_Toc497972352"/>
+      <w:bookmarkStart w:id="20" w:name="_Toc497972352"/>
       <w:r>
         <w:lastRenderedPageBreak/>
         <w:t>6. Podsumowanie</w:t>
       </w:r>
-      <w:bookmarkEnd w:id="19"/>
+      <w:bookmarkEnd w:id="20"/>
     </w:p>
     <w:p>
       <w:pPr>
@@ -6741,7 +6670,7 @@
         <w:br w:type="page"/>
       </w:r>
     </w:p>
-    <w:bookmarkStart w:id="20" w:name="_Toc497972353" w:displacedByCustomXml="next"/>
+    <w:bookmarkStart w:id="21" w:name="_Toc497972353" w:displacedByCustomXml="next"/>
     <w:sdt>
       <w:sdtPr>
         <w:rPr>
@@ -6756,6 +6685,7 @@
           <w:docPartUnique/>
         </w:docPartObj>
       </w:sdtPr>
+      <w:sdtEndPr/>
       <w:sdtContent>
         <w:p>
           <w:pPr>
@@ -6767,13 +6697,14 @@
           <w:r>
             <w:t>Bibliografia</w:t>
           </w:r>
-          <w:bookmarkEnd w:id="20"/>
+          <w:bookmarkEnd w:id="21"/>
         </w:p>
         <w:sdt>
           <w:sdtPr>
             <w:id w:val="111145805"/>
             <w:bibliography/>
           </w:sdtPr>
+          <w:sdtEndPr/>
           <w:sdtContent>
             <w:p>
               <w:pPr>
@@ -7777,16 +7708,9 @@
       <w:pPr>
         <w:pStyle w:val="Todo"/>
       </w:pPr>
-      <w:proofErr w:type="spellStart"/>
-      <w:r>
-        <w:t>Todo</w:t>
-      </w:r>
-      <w:proofErr w:type="spellEnd"/>
-      <w:r>
-        <w:t>: poprawić format bibliografii – chwilowo jest automatycznie generowana</w:t>
-      </w:r>
-      <w:bookmarkStart w:id="21" w:name="_GoBack"/>
-      <w:bookmarkEnd w:id="21"/>
+      <w:r>
+        <w:t>Todo: poprawić format bibliografii – chwilowo jest automatycznie generowana</w:t>
+      </w:r>
     </w:p>
     <w:sectPr>
       <w:footerReference w:type="default" r:id="rId19"/>
@@ -7829,6 +7753,7 @@
         <w:docPartUnique/>
       </w:docPartObj>
     </w:sdtPr>
+    <w:sdtEndPr/>
     <w:sdtContent>
       <w:p>
         <w:pPr>
@@ -11055,6 +10980,7 @@
   <w:style w:type="character" w:default="1" w:styleId="Domylnaczcionkaakapitu">
     <w:name w:val="Default Paragraph Font"/>
     <w:uiPriority w:val="1"/>
+    <w:semiHidden/>
     <w:unhideWhenUsed/>
   </w:style>
   <w:style w:type="table" w:default="1" w:styleId="Standardowy">
@@ -11983,7 +11909,7 @@
 </file>
 
 <file path=customXml/itemProps1.xml><?xml version="1.0" encoding="utf-8"?>
-<ds:datastoreItem xmlns:ds="http://schemas.openxmlformats.org/officeDocument/2006/customXml" ds:itemID="{267D2C99-0419-4D77-AF36-52BFAFF3BF2A}">
+<ds:datastoreItem xmlns:ds="http://schemas.openxmlformats.org/officeDocument/2006/customXml" ds:itemID="{3E8BEC88-A09D-4E32-B4BF-51B5288D42A4}">
   <ds:schemaRefs>
     <ds:schemaRef ds:uri="http://schemas.openxmlformats.org/officeDocument/2006/bibliography"/>
   </ds:schemaRefs>

--- a/doc/W08_212795_2017_praca-inżynierska.docx
+++ b/doc/W08_212795_2017_praca-inżynierska.docx
@@ -41,8 +41,6 @@
               <w:right w:val="nil"/>
             </w:tcBorders>
           </w:tcPr>
-          <w:bookmarkStart w:id="0" w:name="_GoBack"/>
-          <w:bookmarkEnd w:id="0"/>
           <w:p>
             <w:pPr>
               <w:ind w:hanging="88"/>
@@ -78,7 +76,7 @@
                 <v:shape id="_x0000_i1025" type="#_x0000_t75" style="width:266.25pt;height:57.75pt" o:ole="">
                   <v:imagedata r:id="rId8" o:title=""/>
                 </v:shape>
-                <o:OLEObject Type="Embed" ProgID="CorelDRAW.Graphic.9" ShapeID="_x0000_i1025" DrawAspect="Content" ObjectID="_1571721259" r:id="rId9"/>
+                <o:OLEObject Type="Embed" ProgID="CorelDRAW.Graphic.9" ShapeID="_x0000_i1025" DrawAspect="Content" ObjectID="_1572907212" r:id="rId9"/>
               </w:object>
             </w:r>
           </w:p>
@@ -373,7 +371,14 @@
                 <w:noProof/>
                 <w:sz w:val="22"/>
               </w:rPr>
-              <w:t>Neuroewolucja, algorytm genetyczny, sieć neuronowa</w:t>
+              <w:t>Algorytm</w:t>
+            </w:r>
+            <w:r>
+              <w:rPr>
+                <w:noProof/>
+                <w:sz w:val="22"/>
+              </w:rPr>
+              <w:t xml:space="preserve"> genetyczny, sieć neuronowa</w:t>
             </w:r>
           </w:p>
           <w:p>
@@ -1415,6 +1420,8 @@
       </w:r>
     </w:p>
     <w:p/>
+    <w:bookmarkStart w:id="0" w:name="_GoBack"/>
+    <w:bookmarkEnd w:id="0"/>
     <w:p>
       <w:pPr>
         <w:pStyle w:val="Spistreci1"/>
@@ -1437,7 +1444,7 @@
       <w:r>
         <w:fldChar w:fldCharType="separate"/>
       </w:r>
-      <w:hyperlink w:anchor="_Toc497972333" w:history="1">
+      <w:hyperlink w:anchor="_Toc499165352" w:history="1">
         <w:r>
           <w:rPr>
             <w:rStyle w:val="Hipercze"/>
@@ -1464,7 +1471,7 @@
             <w:noProof/>
             <w:webHidden/>
           </w:rPr>
-          <w:instrText xml:space="preserve"> PAGEREF _Toc497972333 \h </w:instrText>
+          <w:instrText xml:space="preserve"> PAGEREF _Toc499165352 \h </w:instrText>
         </w:r>
         <w:r>
           <w:rPr>
@@ -1505,13 +1512,13 @@
           <w:szCs w:val="22"/>
         </w:rPr>
       </w:pPr>
-      <w:hyperlink w:anchor="_Toc497972334" w:history="1">
+      <w:hyperlink w:anchor="_Toc499165353" w:history="1">
         <w:r>
           <w:rPr>
             <w:rStyle w:val="Hipercze"/>
             <w:noProof/>
           </w:rPr>
-          <w:t>1.1. Wprowadzenie</w:t>
+          <w:t>1.1. Wprowadzenie do gry</w:t>
         </w:r>
         <w:r>
           <w:rPr>
@@ -1532,7 +1539,7 @@
             <w:noProof/>
             <w:webHidden/>
           </w:rPr>
-          <w:instrText xml:space="preserve"> PAGEREF _Toc497972334 \h </w:instrText>
+          <w:instrText xml:space="preserve"> PAGEREF _Toc499165353 \h </w:instrText>
         </w:r>
         <w:r>
           <w:rPr>
@@ -1573,7 +1580,7 @@
           <w:szCs w:val="22"/>
         </w:rPr>
       </w:pPr>
-      <w:hyperlink w:anchor="_Toc497972335" w:history="1">
+      <w:hyperlink w:anchor="_Toc499165354" w:history="1">
         <w:r>
           <w:rPr>
             <w:rStyle w:val="Hipercze"/>
@@ -1600,7 +1607,7 @@
             <w:noProof/>
             <w:webHidden/>
           </w:rPr>
-          <w:instrText xml:space="preserve"> PAGEREF _Toc497972335 \h </w:instrText>
+          <w:instrText xml:space="preserve"> PAGEREF _Toc499165354 \h </w:instrText>
         </w:r>
         <w:r>
           <w:rPr>
@@ -1641,7 +1648,7 @@
           <w:szCs w:val="22"/>
         </w:rPr>
       </w:pPr>
-      <w:hyperlink w:anchor="_Toc497972336" w:history="1">
+      <w:hyperlink w:anchor="_Toc499165355" w:history="1">
         <w:r>
           <w:rPr>
             <w:rStyle w:val="Hipercze"/>
@@ -1668,7 +1675,7 @@
             <w:noProof/>
             <w:webHidden/>
           </w:rPr>
-          <w:instrText xml:space="preserve"> PAGEREF _Toc497972336 \h </w:instrText>
+          <w:instrText xml:space="preserve"> PAGEREF _Toc499165355 \h </w:instrText>
         </w:r>
         <w:r>
           <w:rPr>
@@ -1712,7 +1719,7 @@
           <w:szCs w:val="22"/>
         </w:rPr>
       </w:pPr>
-      <w:hyperlink w:anchor="_Toc497972337" w:history="1">
+      <w:hyperlink w:anchor="_Toc499165356" w:history="1">
         <w:r>
           <w:rPr>
             <w:rStyle w:val="Hipercze"/>
@@ -1739,7 +1746,7 @@
             <w:noProof/>
             <w:webHidden/>
           </w:rPr>
-          <w:instrText xml:space="preserve"> PAGEREF _Toc497972337 \h </w:instrText>
+          <w:instrText xml:space="preserve"> PAGEREF _Toc499165356 \h </w:instrText>
         </w:r>
         <w:r>
           <w:rPr>
@@ -1780,7 +1787,7 @@
           <w:szCs w:val="22"/>
         </w:rPr>
       </w:pPr>
-      <w:hyperlink w:anchor="_Toc497972338" w:history="1">
+      <w:hyperlink w:anchor="_Toc499165357" w:history="1">
         <w:r>
           <w:rPr>
             <w:rStyle w:val="Hipercze"/>
@@ -1807,7 +1814,7 @@
             <w:noProof/>
             <w:webHidden/>
           </w:rPr>
-          <w:instrText xml:space="preserve"> PAGEREF _Toc497972338 \h </w:instrText>
+          <w:instrText xml:space="preserve"> PAGEREF _Toc499165357 \h </w:instrText>
         </w:r>
         <w:r>
           <w:rPr>
@@ -1848,13 +1855,13 @@
           <w:szCs w:val="22"/>
         </w:rPr>
       </w:pPr>
-      <w:hyperlink w:anchor="_Toc497972339" w:history="1">
+      <w:hyperlink w:anchor="_Toc499165358" w:history="1">
         <w:r>
           <w:rPr>
             <w:rStyle w:val="Hipercze"/>
             <w:noProof/>
           </w:rPr>
-          <w:t>2.2. Przegląd istniejących technologii</w:t>
+          <w:t>2.2. Przegląd istniejących technologii implementacji</w:t>
         </w:r>
         <w:r>
           <w:rPr>
@@ -1875,7 +1882,7 @@
             <w:noProof/>
             <w:webHidden/>
           </w:rPr>
-          <w:instrText xml:space="preserve"> PAGEREF _Toc497972339 \h </w:instrText>
+          <w:instrText xml:space="preserve"> PAGEREF _Toc499165358 \h </w:instrText>
         </w:r>
         <w:r>
           <w:rPr>
@@ -1916,13 +1923,13 @@
           <w:szCs w:val="22"/>
         </w:rPr>
       </w:pPr>
-      <w:hyperlink w:anchor="_Toc497972340" w:history="1">
+      <w:hyperlink w:anchor="_Toc499165359" w:history="1">
         <w:r>
           <w:rPr>
             <w:rStyle w:val="Hipercze"/>
             <w:noProof/>
           </w:rPr>
-          <w:t>2.3. Przegląd istniejących technik</w:t>
+          <w:t>2.3. Przegląd istniejących technik sztucznej inteligencji</w:t>
         </w:r>
         <w:r>
           <w:rPr>
@@ -1943,7 +1950,7 @@
             <w:noProof/>
             <w:webHidden/>
           </w:rPr>
-          <w:instrText xml:space="preserve"> PAGEREF _Toc497972340 \h </w:instrText>
+          <w:instrText xml:space="preserve"> PAGEREF _Toc499165359 \h </w:instrText>
         </w:r>
         <w:r>
           <w:rPr>
@@ -1987,13 +1994,13 @@
           <w:szCs w:val="22"/>
         </w:rPr>
       </w:pPr>
-      <w:hyperlink w:anchor="_Toc497972341" w:history="1">
+      <w:hyperlink w:anchor="_Toc499165360" w:history="1">
         <w:r>
           <w:rPr>
             <w:rStyle w:val="Hipercze"/>
             <w:noProof/>
           </w:rPr>
-          <w:t>3. Założenia projektowe i projekt aplikacji</w:t>
+          <w:t>3. Założenia projektowe</w:t>
         </w:r>
         <w:r>
           <w:rPr>
@@ -2014,7 +2021,7 @@
             <w:noProof/>
             <w:webHidden/>
           </w:rPr>
-          <w:instrText xml:space="preserve"> PAGEREF _Toc497972341 \h </w:instrText>
+          <w:instrText xml:space="preserve"> PAGEREF _Toc499165360 \h </w:instrText>
         </w:r>
         <w:r>
           <w:rPr>
@@ -2055,7 +2062,7 @@
           <w:szCs w:val="22"/>
         </w:rPr>
       </w:pPr>
-      <w:hyperlink w:anchor="_Toc497972342" w:history="1">
+      <w:hyperlink w:anchor="_Toc499165361" w:history="1">
         <w:r>
           <w:rPr>
             <w:rStyle w:val="Hipercze"/>
@@ -2082,7 +2089,7 @@
             <w:noProof/>
             <w:webHidden/>
           </w:rPr>
-          <w:instrText xml:space="preserve"> PAGEREF _Toc497972342 \h </w:instrText>
+          <w:instrText xml:space="preserve"> PAGEREF _Toc499165361 \h </w:instrText>
         </w:r>
         <w:r>
           <w:rPr>
@@ -2123,7 +2130,7 @@
           <w:szCs w:val="22"/>
         </w:rPr>
       </w:pPr>
-      <w:hyperlink w:anchor="_Toc497972343" w:history="1">
+      <w:hyperlink w:anchor="_Toc499165362" w:history="1">
         <w:r>
           <w:rPr>
             <w:rStyle w:val="Hipercze"/>
@@ -2150,7 +2157,7 @@
             <w:noProof/>
             <w:webHidden/>
           </w:rPr>
-          <w:instrText xml:space="preserve"> PAGEREF _Toc497972343 \h </w:instrText>
+          <w:instrText xml:space="preserve"> PAGEREF _Toc499165362 \h </w:instrText>
         </w:r>
         <w:r>
           <w:rPr>
@@ -2191,7 +2198,7 @@
           <w:szCs w:val="22"/>
         </w:rPr>
       </w:pPr>
-      <w:hyperlink w:anchor="_Toc497972344" w:history="1">
+      <w:hyperlink w:anchor="_Toc499165363" w:history="1">
         <w:r>
           <w:rPr>
             <w:rStyle w:val="Hipercze"/>
@@ -2218,7 +2225,7 @@
             <w:noProof/>
             <w:webHidden/>
           </w:rPr>
-          <w:instrText xml:space="preserve"> PAGEREF _Toc497972344 \h </w:instrText>
+          <w:instrText xml:space="preserve"> PAGEREF _Toc499165363 \h </w:instrText>
         </w:r>
         <w:r>
           <w:rPr>
@@ -2259,7 +2266,7 @@
           <w:szCs w:val="22"/>
         </w:rPr>
       </w:pPr>
-      <w:hyperlink w:anchor="_Toc497972345" w:history="1">
+      <w:hyperlink w:anchor="_Toc499165364" w:history="1">
         <w:r>
           <w:rPr>
             <w:rStyle w:val="Hipercze"/>
@@ -2286,7 +2293,7 @@
             <w:noProof/>
             <w:webHidden/>
           </w:rPr>
-          <w:instrText xml:space="preserve"> PAGEREF _Toc497972345 \h </w:instrText>
+          <w:instrText xml:space="preserve"> PAGEREF _Toc499165364 \h </w:instrText>
         </w:r>
         <w:r>
           <w:rPr>
@@ -2330,7 +2337,7 @@
           <w:szCs w:val="22"/>
         </w:rPr>
       </w:pPr>
-      <w:hyperlink w:anchor="_Toc497972346" w:history="1">
+      <w:hyperlink w:anchor="_Toc499165365" w:history="1">
         <w:r>
           <w:rPr>
             <w:rStyle w:val="Hipercze"/>
@@ -2357,7 +2364,7 @@
             <w:noProof/>
             <w:webHidden/>
           </w:rPr>
-          <w:instrText xml:space="preserve"> PAGEREF _Toc497972346 \h </w:instrText>
+          <w:instrText xml:space="preserve"> PAGEREF _Toc499165365 \h </w:instrText>
         </w:r>
         <w:r>
           <w:rPr>
@@ -2398,7 +2405,7 @@
           <w:szCs w:val="22"/>
         </w:rPr>
       </w:pPr>
-      <w:hyperlink w:anchor="_Toc497972347" w:history="1">
+      <w:hyperlink w:anchor="_Toc499165366" w:history="1">
         <w:r>
           <w:rPr>
             <w:rStyle w:val="Hipercze"/>
@@ -2425,7 +2432,7 @@
             <w:noProof/>
             <w:webHidden/>
           </w:rPr>
-          <w:instrText xml:space="preserve"> PAGEREF _Toc497972347 \h </w:instrText>
+          <w:instrText xml:space="preserve"> PAGEREF _Toc499165366 \h </w:instrText>
         </w:r>
         <w:r>
           <w:rPr>
@@ -2466,7 +2473,7 @@
           <w:szCs w:val="22"/>
         </w:rPr>
       </w:pPr>
-      <w:hyperlink w:anchor="_Toc497972348" w:history="1">
+      <w:hyperlink w:anchor="_Toc499165367" w:history="1">
         <w:r>
           <w:rPr>
             <w:rStyle w:val="Hipercze"/>
@@ -2493,7 +2500,7 @@
             <w:noProof/>
             <w:webHidden/>
           </w:rPr>
-          <w:instrText xml:space="preserve"> PAGEREF _Toc497972348 \h </w:instrText>
+          <w:instrText xml:space="preserve"> PAGEREF _Toc499165367 \h </w:instrText>
         </w:r>
         <w:r>
           <w:rPr>
@@ -2534,7 +2541,7 @@
           <w:szCs w:val="22"/>
         </w:rPr>
       </w:pPr>
-      <w:hyperlink w:anchor="_Toc497972349" w:history="1">
+      <w:hyperlink w:anchor="_Toc499165368" w:history="1">
         <w:r>
           <w:rPr>
             <w:rStyle w:val="Hipercze"/>
@@ -2561,7 +2568,7 @@
             <w:noProof/>
             <w:webHidden/>
           </w:rPr>
-          <w:instrText xml:space="preserve"> PAGEREF _Toc497972349 \h </w:instrText>
+          <w:instrText xml:space="preserve"> PAGEREF _Toc499165368 \h </w:instrText>
         </w:r>
         <w:r>
           <w:rPr>
@@ -2602,7 +2609,7 @@
           <w:szCs w:val="22"/>
         </w:rPr>
       </w:pPr>
-      <w:hyperlink w:anchor="_Toc497972350" w:history="1">
+      <w:hyperlink w:anchor="_Toc499165369" w:history="1">
         <w:r>
           <w:rPr>
             <w:rStyle w:val="Hipercze"/>
@@ -2629,7 +2636,7 @@
             <w:noProof/>
             <w:webHidden/>
           </w:rPr>
-          <w:instrText xml:space="preserve"> PAGEREF _Toc497972350 \h </w:instrText>
+          <w:instrText xml:space="preserve"> PAGEREF _Toc499165369 \h </w:instrText>
         </w:r>
         <w:r>
           <w:rPr>
@@ -2649,7 +2656,7 @@
             <w:noProof/>
             <w:webHidden/>
           </w:rPr>
-          <w:t>20</w:t>
+          <w:t>22</w:t>
         </w:r>
         <w:r>
           <w:rPr>
@@ -2673,7 +2680,7 @@
           <w:szCs w:val="22"/>
         </w:rPr>
       </w:pPr>
-      <w:hyperlink w:anchor="_Toc497972351" w:history="1">
+      <w:hyperlink w:anchor="_Toc499165370" w:history="1">
         <w:r>
           <w:rPr>
             <w:rStyle w:val="Hipercze"/>
@@ -2700,7 +2707,7 @@
             <w:noProof/>
             <w:webHidden/>
           </w:rPr>
-          <w:instrText xml:space="preserve"> PAGEREF _Toc497972351 \h </w:instrText>
+          <w:instrText xml:space="preserve"> PAGEREF _Toc499165370 \h </w:instrText>
         </w:r>
         <w:r>
           <w:rPr>
@@ -2720,7 +2727,7 @@
             <w:noProof/>
             <w:webHidden/>
           </w:rPr>
-          <w:t>21</w:t>
+          <w:t>25</w:t>
         </w:r>
         <w:r>
           <w:rPr>
@@ -2744,7 +2751,7 @@
           <w:szCs w:val="22"/>
         </w:rPr>
       </w:pPr>
-      <w:hyperlink w:anchor="_Toc497972352" w:history="1">
+      <w:hyperlink w:anchor="_Toc499165371" w:history="1">
         <w:r>
           <w:rPr>
             <w:rStyle w:val="Hipercze"/>
@@ -2771,7 +2778,7 @@
             <w:noProof/>
             <w:webHidden/>
           </w:rPr>
-          <w:instrText xml:space="preserve"> PAGEREF _Toc497972352 \h </w:instrText>
+          <w:instrText xml:space="preserve"> PAGEREF _Toc499165371 \h </w:instrText>
         </w:r>
         <w:r>
           <w:rPr>
@@ -2791,7 +2798,7 @@
             <w:noProof/>
             <w:webHidden/>
           </w:rPr>
-          <w:t>24</w:t>
+          <w:t>26</w:t>
         </w:r>
         <w:r>
           <w:rPr>
@@ -2815,7 +2822,7 @@
           <w:szCs w:val="22"/>
         </w:rPr>
       </w:pPr>
-      <w:hyperlink w:anchor="_Toc497972353" w:history="1">
+      <w:hyperlink w:anchor="_Toc499165372" w:history="1">
         <w:r>
           <w:rPr>
             <w:rStyle w:val="Hipercze"/>
@@ -2842,7 +2849,7 @@
             <w:noProof/>
             <w:webHidden/>
           </w:rPr>
-          <w:instrText xml:space="preserve"> PAGEREF _Toc497972353 \h </w:instrText>
+          <w:instrText xml:space="preserve"> PAGEREF _Toc499165372 \h </w:instrText>
         </w:r>
         <w:r>
           <w:rPr>
@@ -2862,7 +2869,7 @@
             <w:noProof/>
             <w:webHidden/>
           </w:rPr>
-          <w:t>25</w:t>
+          <w:t>27</w:t>
         </w:r>
         <w:r>
           <w:rPr>
@@ -2875,14 +2882,87 @@
     </w:p>
     <w:p>
       <w:pPr>
-        <w:pStyle w:val="Nagwek1"/>
-        <w:ind w:left="0"/>
+        <w:pStyle w:val="Spistreci1"/>
+        <w:tabs>
+          <w:tab w:val="right" w:leader="dot" w:pos="9062"/>
+        </w:tabs>
+        <w:rPr>
+          <w:rFonts w:asciiTheme="minorHAnsi" w:eastAsiaTheme="minorEastAsia" w:hAnsiTheme="minorHAnsi" w:cstheme="minorBidi"/>
+          <w:noProof/>
+          <w:sz w:val="22"/>
+          <w:szCs w:val="22"/>
+        </w:rPr>
+      </w:pPr>
+      <w:hyperlink w:anchor="_Toc499165373" w:history="1">
+        <w:r>
+          <w:rPr>
+            <w:rStyle w:val="Hipercze"/>
+            <w:noProof/>
+          </w:rPr>
+          <w:t>8. Spis grafik</w:t>
+        </w:r>
+        <w:r>
+          <w:rPr>
+            <w:noProof/>
+            <w:webHidden/>
+          </w:rPr>
+          <w:tab/>
+        </w:r>
+        <w:r>
+          <w:rPr>
+            <w:noProof/>
+            <w:webHidden/>
+          </w:rPr>
+          <w:fldChar w:fldCharType="begin"/>
+        </w:r>
+        <w:r>
+          <w:rPr>
+            <w:noProof/>
+            <w:webHidden/>
+          </w:rPr>
+          <w:instrText xml:space="preserve"> PAGEREF _Toc499165373 \h </w:instrText>
+        </w:r>
+        <w:r>
+          <w:rPr>
+            <w:noProof/>
+            <w:webHidden/>
+          </w:rPr>
+        </w:r>
+        <w:r>
+          <w:rPr>
+            <w:noProof/>
+            <w:webHidden/>
+          </w:rPr>
+          <w:fldChar w:fldCharType="separate"/>
+        </w:r>
+        <w:r>
+          <w:rPr>
+            <w:noProof/>
+            <w:webHidden/>
+          </w:rPr>
+          <w:t>28</w:t>
+        </w:r>
+        <w:r>
+          <w:rPr>
+            <w:noProof/>
+            <w:webHidden/>
+          </w:rPr>
+          <w:fldChar w:fldCharType="end"/>
+        </w:r>
+      </w:hyperlink>
+    </w:p>
+    <w:p>
+      <w:pPr>
+        <w:pStyle w:val="Todo"/>
         <w:rPr>
           <w:noProof/>
         </w:rPr>
       </w:pPr>
       <w:r>
         <w:fldChar w:fldCharType="end"/>
+      </w:r>
+      <w:r>
+        <w:t>To do: aktualizować spis treści</w:t>
       </w:r>
       <w:r>
         <w:rPr>
@@ -2902,7 +2982,7 @@
       <w:pPr>
         <w:pStyle w:val="Tytu"/>
       </w:pPr>
-      <w:bookmarkStart w:id="1" w:name="_Toc497972333"/>
+      <w:bookmarkStart w:id="1" w:name="_Toc499165352"/>
       <w:r>
         <w:lastRenderedPageBreak/>
         <w:t xml:space="preserve">1. </w:t>
@@ -2914,15 +2994,79 @@
     </w:p>
     <w:p>
       <w:pPr>
+        <w:ind w:firstLine="708"/>
+      </w:pPr>
+      <w:r>
+        <w:t>Starcraft jest jedną z najpopularniejszych strategicznych gier czasu rzeczywistego</w:t>
+      </w:r>
+      <w:r>
+        <w:t xml:space="preserve"> (z ang. real </w:t>
+      </w:r>
+      <w:proofErr w:type="spellStart"/>
+      <w:r>
+        <w:t>time</w:t>
+      </w:r>
+      <w:proofErr w:type="spellEnd"/>
+      <w:r>
+        <w:t xml:space="preserve"> </w:t>
+      </w:r>
+      <w:proofErr w:type="spellStart"/>
+      <w:r>
+        <w:t>strategy</w:t>
+      </w:r>
+      <w:proofErr w:type="spellEnd"/>
+      <w:r>
+        <w:t>)</w:t>
+      </w:r>
+      <w:r>
+        <w:t>. Gra została wydana w 1998 roku na komputery osobiste przez firmę Blizzard Entertainment</w:t>
+      </w:r>
+      <w:r>
+        <w:t xml:space="preserve">. Rok </w:t>
+      </w:r>
+      <w:r>
+        <w:t>później wydan</w:t>
+      </w:r>
+      <w:r>
+        <w:t>y został</w:t>
+      </w:r>
+      <w:r>
+        <w:t xml:space="preserve"> dodatek do niej, o podtytule Starcraft: Brood War</w:t>
+      </w:r>
+      <w:r>
+        <w:t>. Rozpowszechnił się on</w:t>
+      </w:r>
+      <w:r>
+        <w:t xml:space="preserve"> na tyle, że niemal zawsze jest dodawany do podstawowej gry i tą wersją zajmę się w tej pracy. Gra odniosła ogromny sukces głównie w Korei</w:t>
+      </w:r>
+      <w:r>
+        <w:t xml:space="preserve"> Południowej i stworzyła się w</w:t>
+      </w:r>
+      <w:r>
+        <w:t>o</w:t>
+      </w:r>
+      <w:r>
+        <w:t>kół</w:t>
+      </w:r>
+      <w:r>
+        <w:t xml:space="preserve"> niej duża społeczność esportowa.</w:t>
+      </w:r>
+    </w:p>
+    <w:p/>
+    <w:p>
+      <w:pPr>
         <w:pStyle w:val="Podtytu"/>
       </w:pPr>
-      <w:bookmarkStart w:id="2" w:name="_Toc497972334"/>
+      <w:bookmarkStart w:id="2" w:name="_Toc499165353"/>
       <w:r>
         <w:t xml:space="preserve">1.1. </w:t>
       </w:r>
       <w:r>
         <w:t>Wprowadzenie</w:t>
       </w:r>
+      <w:r>
+        <w:t xml:space="preserve"> do gry</w:t>
+      </w:r>
       <w:bookmarkEnd w:id="2"/>
     </w:p>
     <w:p>
@@ -2930,49 +3074,7 @@
         <w:tab/>
       </w:r>
       <w:r>
-        <w:t xml:space="preserve">Starcraft </w:t>
-      </w:r>
-      <w:r>
-        <w:t>jest jedną z najpopularniejszych strategicznych gier czasu rzeczywistego. Gra została wydana w 1998 roku na komputery osobiste przez firmę Blizzard Entertainment</w:t>
-      </w:r>
-      <w:r>
-        <w:t xml:space="preserve">. Rok </w:t>
-      </w:r>
-      <w:r>
-        <w:t>później wydan</w:t>
-      </w:r>
-      <w:r>
-        <w:t>y został</w:t>
-      </w:r>
-      <w:r>
-        <w:t xml:space="preserve"> dodatek do niej, o podtytule Starcraft: Brood </w:t>
-      </w:r>
-      <w:r>
-        <w:t>War</w:t>
-      </w:r>
-      <w:r>
-        <w:t>. Rozpowszechnił się on</w:t>
-      </w:r>
-      <w:r>
-        <w:t xml:space="preserve"> na tyle, że niemal zawsze jest dodawany do </w:t>
-      </w:r>
-      <w:r>
-        <w:t>podstawowej</w:t>
-      </w:r>
-      <w:r>
-        <w:t xml:space="preserve"> gry i tą wersją zajmę się w tej pracy. Gra odniosła ogromny sukces głównie w Korei</w:t>
-      </w:r>
-      <w:r>
-        <w:t xml:space="preserve"> Południowej i stworzyła się w</w:t>
-      </w:r>
-      <w:r>
-        <w:t>o</w:t>
-      </w:r>
-      <w:r>
-        <w:t>kół</w:t>
-      </w:r>
-      <w:r>
-        <w:t xml:space="preserve"> niej duża społeczność esportowa. Celem </w:t>
+        <w:t xml:space="preserve">Celem </w:t>
       </w:r>
       <w:r>
         <w:t>gry</w:t>
@@ -3047,7 +3149,7 @@
       <w:pPr>
         <w:pStyle w:val="Podtytu"/>
       </w:pPr>
-      <w:bookmarkStart w:id="3" w:name="_Toc497972335"/>
+      <w:bookmarkStart w:id="3" w:name="_Toc499165354"/>
       <w:r>
         <w:t>1.2. Geneza pracy</w:t>
       </w:r>
@@ -3058,10 +3160,19 @@
         <w:tab/>
       </w:r>
       <w:r>
-        <w:t xml:space="preserve">Starcraft jest grą wieloosobową i może być rozgrywany przeciwko innym ludzkim przeciwnikom. Jednak nie zawsze jest taka możliwość, lub gracz może nie mieć na to ochoty. Wtedy na pomoc przychodzą </w:t>
-      </w:r>
-      <w:r>
-        <w:t>boty, – czyli</w:t>
+        <w:t xml:space="preserve">Starcraft jest grą wieloosobową i może być rozgrywany przeciwko innym </w:t>
+      </w:r>
+      <w:r>
+        <w:t>gracom</w:t>
+      </w:r>
+      <w:r>
+        <w:t xml:space="preserve">. Jednak nie zawsze jest taka możliwość, lub gracz może nie mieć na to ochoty. Wtedy na pomoc przychodzą </w:t>
+      </w:r>
+      <w:r>
+        <w:t xml:space="preserve">boty, </w:t>
+      </w:r>
+      <w:r>
+        <w:t>czyli</w:t>
       </w:r>
       <w:r>
         <w:t xml:space="preserve"> zaprojektowana sztuczna </w:t>
@@ -3070,7 +3181,13 @@
         <w:t>inteligencja, która</w:t>
       </w:r>
       <w:r>
-        <w:t xml:space="preserve"> próbuje udawać grę prawdziwego człowieka. Ta d</w:t>
+        <w:t xml:space="preserve"> </w:t>
+      </w:r>
+      <w:r>
+        <w:t>zastępuje ludzkiego przeciwnika</w:t>
+      </w:r>
+      <w:r>
+        <w:t>. Ta d</w:t>
       </w:r>
       <w:r>
         <w:t>ołączona do instalacji gry jest prymitywna</w:t>
@@ -3097,10 +3214,10 @@
         <w:t xml:space="preserve"> strategii, </w:t>
       </w:r>
       <w:r>
-        <w:t>podchodząc bardzo podstawowo do kwestii</w:t>
-      </w:r>
-      <w:r>
-        <w:t xml:space="preserve"> taktycznego poruszania się jednostek. </w:t>
+        <w:t xml:space="preserve">omijając kwestię </w:t>
+      </w:r>
+      <w:r>
+        <w:t xml:space="preserve">taktycznego poruszania się jednostek. </w:t>
       </w:r>
       <w:r>
         <w:t>Przykładowo</w:t>
@@ -3136,10 +3253,28 @@
         <w:t>połączyć</w:t>
       </w:r>
       <w:r>
-        <w:t xml:space="preserve"> dwie dziedziny swoich zainteresowań </w:t>
-      </w:r>
-      <w:r>
-        <w:t xml:space="preserve">– sztuczną inteligencję oraz Starcrafta – i spróbować wypracować własne </w:t>
+        <w:t xml:space="preserve"> dw</w:t>
+      </w:r>
+      <w:r>
+        <w:t>a</w:t>
+      </w:r>
+      <w:r>
+        <w:t xml:space="preserve"> </w:t>
+      </w:r>
+      <w:r>
+        <w:t>obszary</w:t>
+      </w:r>
+      <w:r>
+        <w:t xml:space="preserve"> swoich zainteresowań </w:t>
+      </w:r>
+      <w:r>
+        <w:t xml:space="preserve">– sztuczną inteligencję oraz </w:t>
+      </w:r>
+      <w:r>
+        <w:t>strategie czasu rzeczywistego</w:t>
+      </w:r>
+      <w:r>
+        <w:t xml:space="preserve"> – i spróbować wypracować własne </w:t>
       </w:r>
       <w:r>
         <w:t>rozwiązanie, które</w:t>
@@ -3168,7 +3303,7 @@
       <w:pPr>
         <w:pStyle w:val="Podtytu"/>
       </w:pPr>
-      <w:bookmarkStart w:id="4" w:name="_Toc497972336"/>
+      <w:bookmarkStart w:id="4" w:name="_Toc499165355"/>
       <w:r>
         <w:t>1.</w:t>
       </w:r>
@@ -3266,7 +3401,10 @@
         <w:pStyle w:val="Todo"/>
       </w:pPr>
       <w:r>
-        <w:t>Należy jeszcze to zrewidować z faktycznym stanem rozdziałów w przyszłości</w:t>
+        <w:t>To do: n</w:t>
+      </w:r>
+      <w:r>
+        <w:t>ależy jeszcze to zrewidować z faktycznym stanem rozdziałów w przyszłości</w:t>
       </w:r>
       <w:r>
         <w:t xml:space="preserve">. Wyszło ich pierwotnie </w:t>
@@ -3299,7 +3437,7 @@
       <w:pPr>
         <w:pStyle w:val="Tytu"/>
       </w:pPr>
-      <w:bookmarkStart w:id="5" w:name="_Toc497972337"/>
+      <w:bookmarkStart w:id="5" w:name="_Toc499165356"/>
       <w:r>
         <w:t>2</w:t>
       </w:r>
@@ -3312,10 +3450,28 @@
       <w:bookmarkEnd w:id="5"/>
     </w:p>
     <w:p>
+      <w:r>
+        <w:tab/>
+        <w:t>W poniższym rozdziale zostanie przedstawiony stan wiedzy i techniki – porównanie Starcrafta do innych gier, przegląd istniejących technologii implementacji, oraz technik sztucznej inteligencji. Dane te pozwolą na</w:t>
+      </w:r>
+      <w:r>
+        <w:t xml:space="preserve"> rozpoczęcie projektu aplikacji i jej późniejszą </w:t>
+      </w:r>
+      <w:proofErr w:type="spellStart"/>
+      <w:r>
+        <w:t>implemtnacje</w:t>
+      </w:r>
+      <w:proofErr w:type="spellEnd"/>
+      <w:r>
+        <w:t>.</w:t>
+      </w:r>
+    </w:p>
+    <w:p/>
+    <w:p>
       <w:pPr>
         <w:pStyle w:val="Podtytu"/>
       </w:pPr>
-      <w:bookmarkStart w:id="6" w:name="_Toc497972338"/>
+      <w:bookmarkStart w:id="6" w:name="_Toc499165357"/>
       <w:r>
         <w:t>2.1. Porównanie Starcrafta do innych gier</w:t>
       </w:r>
@@ -3326,13 +3482,25 @@
         <w:ind w:firstLine="708"/>
       </w:pPr>
       <w:r>
-        <w:t xml:space="preserve">W porównaniu do gier takich jak szachy, trudnością tej </w:t>
-      </w:r>
-      <w:r>
-        <w:t xml:space="preserve">gry dla algorytmów sztucznej inteligencji </w:t>
-      </w:r>
-      <w:r>
-        <w:t>są dwa fakty. Po pierwsze -</w:t>
+        <w:t>W porównaniu do gier takich jak szachy, trudno</w:t>
+      </w:r>
+      <w:r>
+        <w:t>ści</w:t>
+      </w:r>
+      <w:r>
+        <w:t xml:space="preserve"> tej </w:t>
+      </w:r>
+      <w:r>
+        <w:t>dla rozwiązań</w:t>
+      </w:r>
+      <w:r>
+        <w:t xml:space="preserve"> sztucznej inteligencji </w:t>
+      </w:r>
+      <w:r>
+        <w:t>powodują dwa</w:t>
+      </w:r>
+      <w:r>
+        <w:t xml:space="preserve"> fakty. Po pierwsze -</w:t>
       </w:r>
       <w:r>
         <w:t xml:space="preserve"> jest ona rozgrywana w czasie </w:t>
@@ -3357,13 +3525,34 @@
         <w:ind w:firstLine="708"/>
       </w:pPr>
       <w:r>
-        <w:t>Dodatkowo też jest to gra niepełnej informacji. Gracz nie ma pełnej wiedzy o stanie i posunięciach przeciwnika, do póki nie widzi ich w danym momencie własnymi jednostkami lub budynkami.</w:t>
-      </w:r>
-      <w:r>
-        <w:t xml:space="preserve"> W związku z tym bot musi</w:t>
-      </w:r>
-      <w:r>
-        <w:t xml:space="preserve"> albo losować strategie, albo wybierać je z pewnym prawdopodobieństwem. Gdy już</w:t>
+        <w:t xml:space="preserve">Dodatkowo </w:t>
+      </w:r>
+      <w:r>
+        <w:t xml:space="preserve">żadna ze stron nie posiada pełnej informacji o stanie gry, </w:t>
+      </w:r>
+      <w:r>
+        <w:t xml:space="preserve">do póki nie </w:t>
+      </w:r>
+      <w:r>
+        <w:t>wejdą w pole widzenia ich</w:t>
+      </w:r>
+      <w:r>
+        <w:t xml:space="preserve"> </w:t>
+      </w:r>
+      <w:r>
+        <w:t>jednostek lub budynków</w:t>
+      </w:r>
+      <w:r>
+        <w:t>.</w:t>
+      </w:r>
+      <w:r>
+        <w:t xml:space="preserve"> W związku z tym bot </w:t>
+      </w:r>
+      <w:r>
+        <w:t>musi dostosowywać swój plan gry, do posiadanej przez niego wiedzy</w:t>
+      </w:r>
+      <w:r>
+        <w:t>. Gdy już</w:t>
       </w:r>
       <w:r>
         <w:t xml:space="preserve"> uda się zwiadowcom dowiedzieć </w:t>
@@ -3381,7 +3570,7 @@
       <w:pPr>
         <w:pStyle w:val="Podtytu"/>
       </w:pPr>
-      <w:bookmarkStart w:id="7" w:name="_Toc497972339"/>
+      <w:bookmarkStart w:id="7" w:name="_Toc499165358"/>
       <w:r>
         <w:t>2</w:t>
       </w:r>
@@ -3394,6 +3583,9 @@
       <w:r>
         <w:t>. Przegląd istniejących technologii</w:t>
       </w:r>
+      <w:r>
+        <w:t xml:space="preserve"> implementacji</w:t>
+      </w:r>
       <w:bookmarkEnd w:id="7"/>
     </w:p>
     <w:p>
@@ -3401,19 +3593,43 @@
         <w:tab/>
       </w:r>
       <w:r>
-        <w:t xml:space="preserve">Podstawową rzeczą, jaką trzeba wybrać przed implementacją programu, jest język programowania, jaki chcemy do tego celu użyć. Wiele projektów </w:t>
+        <w:t xml:space="preserve">Podstawową rzeczą, jaką trzeba wybrać przed implementacją programu, jest język programowania, jaki chcemy do tego celu użyć. Wiele </w:t>
+      </w:r>
+      <w:r>
+        <w:t>metod</w:t>
+      </w:r>
+      <w:r>
+        <w:t xml:space="preserve"> </w:t>
       </w:r>
       <w:r>
         <w:t>opartych na</w:t>
       </w:r>
       <w:r>
-        <w:t xml:space="preserve"> sztuczną inteligencj</w:t>
+        <w:t xml:space="preserve"> sztuczn</w:t>
+      </w:r>
+      <w:r>
+        <w:t>ej</w:t>
+      </w:r>
+      <w:r>
+        <w:t xml:space="preserve"> inteligencj</w:t>
       </w:r>
       <w:r>
         <w:t>i</w:t>
       </w:r>
       <w:r>
-        <w:t xml:space="preserve"> używa C++ - w to także te </w:t>
+        <w:t xml:space="preserve"> </w:t>
+      </w:r>
+      <w:r>
+        <w:t>jest oparta na</w:t>
+      </w:r>
+      <w:r>
+        <w:t xml:space="preserve"> C++ - w </w:t>
+      </w:r>
+      <w:r>
+        <w:t>tym</w:t>
+      </w:r>
+      <w:r>
+        <w:t xml:space="preserve"> także te </w:t>
       </w:r>
       <w:r>
         <w:t>związane ze</w:t>
@@ -3425,10 +3641,40 @@
         <w:t>em</w:t>
       </w:r>
       <w:r>
-        <w:t xml:space="preserve">. Jest to język ogólnego przeznaczenia, który między innymi dzięki możliwości bezpośredniego zarządzania pamięcią pozwala na bardzo efektywne wykorzystywanie zasobów sprzętowych. W związku z tym wymaga on od programisty więcej uwagi i ostrożności podczas implementacji, by uniknąć wycieków pamięci. Niestety moje umiejętności pisania w tym języku są zbyt małe, </w:t>
-      </w:r>
-      <w:r>
-        <w:t>przez co zdecydowałem się używać do tego projektu bardziej znanego mi języka Java. Jest to język działający na własnej maszynie wirtualnej - dzięki temu jest bardziej przenośny, co pozwoli mi w łatwy sposób uruchamiać aplikację zarówno na komputerach z systemem operacyjnym Windows, jaki i Linux. Posiada on też automatyczny garbage collector, który zarządza pamięcią, pozbywając się nieużywanych obiektów, co przekłada się na łatwiejszą obsługę dla programisty. Wadą tego rozwiązania jest niemożliwość ręcznego zarządzania pamięcią, przez co jest on jednocześnie wolniejszy od swojego konkurenta. Uznałem jednak, że potencjalne zalety C++ mogą zostać przeważone przez ewentualne błędy w mojej implementacji, ze względu na brak mojego doświadczenia w tym języku w porównaniu do Javy.</w:t>
+        <w:t xml:space="preserve">. Jest to język ogólnego przeznaczenia, który między innymi dzięki możliwości bezpośredniego zarządzania pamięcią pozwala na bardzo efektywne wykorzystywanie zasobów sprzętowych. W związku z tym wymaga on od programisty więcej uwagi i ostrożności podczas implementacji, by uniknąć wycieków pamięci. </w:t>
+      </w:r>
+      <w:r>
+        <w:t xml:space="preserve">Zdecydowałem </w:t>
+      </w:r>
+      <w:r>
+        <w:t>się</w:t>
+      </w:r>
+      <w:r>
+        <w:t xml:space="preserve"> jednak</w:t>
+      </w:r>
+      <w:r>
+        <w:t xml:space="preserve"> używać do tego projektu bardziej znanego mi języka Java. Jest to język </w:t>
+      </w:r>
+      <w:r>
+        <w:t>korzystający z</w:t>
+      </w:r>
+      <w:r>
+        <w:t xml:space="preserve"> maszyn</w:t>
+      </w:r>
+      <w:r>
+        <w:t xml:space="preserve">y </w:t>
+      </w:r>
+      <w:r>
+        <w:t>wirtualnej - dzięki temu jest bardziej przenośny, co pozwoli mi w łatwy sposób uruchamiać aplikację zarówno na komputerach z systemem operacyjnym Windows, jaki i Linux. Posiada on też automatyczny garbage collector, który zarządza pamięcią, pozbywając się nieużywanych obiektów, co przekłada się na łatwiejszą obsługę dla programisty. Wadą tego rozwiązania jest niemożliwość ręcznego zarządzania pamięcią, przez co jest on jednocześnie wolniejszy od swojego konkurenta. Uznałem jednak, że potencjalne zalety C++ mogą zostać przeważone przez ewentualne błędy w mojej implementacji, ze względu na brak mojego doświadczenia w tym języku w porównaniu do Javy.</w:t>
+      </w:r>
+    </w:p>
+    <w:p>
+      <w:pPr>
+        <w:spacing w:after="160" w:line="259" w:lineRule="auto"/>
+        <w:jc w:val="left"/>
+      </w:pPr>
+      <w:r>
+        <w:br w:type="page"/>
       </w:r>
     </w:p>
     <w:p/>
@@ -3448,7 +3694,6 @@
           <w:id w:val="1571624296"/>
           <w:citation/>
         </w:sdtPr>
-        <w:sdtEndPr/>
         <w:sdtContent>
           <w:r>
             <w:fldChar w:fldCharType="begin"/>
@@ -3477,7 +3722,13 @@
         <w:t>e</w:t>
       </w:r>
       <w:r>
-        <w:t xml:space="preserve"> akcji, tak żeby udawać manualne użycie klawiatury i myszki. Było by to jednocześnie dość trudne i wprowadzało kolejne poziomy abstrakcji. Zamiast tego lepszym rozwiązaniem wydaje się użycie odpowiedniej biblioteki, która udostępniłaby nam interfejs do otrzymywania danych z gry i wydawania rozkazów, dzięki czemu moglibyśmy pominąć ten cały problem. </w:t>
+        <w:t xml:space="preserve"> akcji, tak żeby udawać manualne użycie klawiatury i myszki. Było by to jednocześnie do</w:t>
+      </w:r>
+      <w:r>
+        <w:t>ść trudne i wprowadzało dodatkowej implementacji</w:t>
+      </w:r>
+      <w:r>
+        <w:t xml:space="preserve">. Zamiast tego lepszym rozwiązaniem wydaje się użycie odpowiedniej biblioteki, która udostępniłaby nam interfejs do otrzymywania danych z gry i wydawania rozkazów, dzięki czemu moglibyśmy pominąć ten cały problem. </w:t>
       </w:r>
       <w:r>
         <w:t>Jedy</w:t>
@@ -3490,7 +3741,6 @@
           <w:id w:val="-850028989"/>
           <w:citation/>
         </w:sdtPr>
-        <w:sdtEndPr/>
         <w:sdtContent>
           <w:r>
             <w:fldChar w:fldCharType="begin"/>
@@ -3516,11 +3766,10 @@
         <w:t>.</w:t>
       </w:r>
       <w:r>
-        <w:t xml:space="preserve"> Aby zachować </w:t>
-      </w:r>
-      <w:r>
-        <w:lastRenderedPageBreak/>
-        <w:t xml:space="preserve">sprawiedliwość </w:t>
+        <w:t xml:space="preserve"> Aby </w:t>
+      </w:r>
+      <w:r>
+        <w:t xml:space="preserve">gracz miał równe szanse, </w:t>
       </w:r>
       <w:r>
         <w:t>domyślnie nie są udostępniane żadne wiadomości na temat przeciwnika, których bot nie mógłby zobaczyć grając w normalny sposób.</w:t>
@@ -3548,7 +3797,13 @@
         <w:t>BWAPI jest napisane w C++, dlatego musiałem poszukać odpowiednego rozwiązania, które pozwoliłoby mi użyć go od strony Javy.</w:t>
       </w:r>
       <w:r>
-        <w:t xml:space="preserve"> Istnieje kilka technologii pozwalających złączyć ze sobą te dwa języki programowania, jednak zazwyczaj do własnej implementacji wymagają pewnej znajomości tego pierwszego języka programowania. Najbardziej aktualnym takim gotowym rozwiązaniem jest BWMirror</w:t>
+        <w:t xml:space="preserve"> Istnieje k</w:t>
+      </w:r>
+      <w:r>
+        <w:t xml:space="preserve">ilka technologii pozwalających </w:t>
+      </w:r>
+      <w:r>
+        <w:t>łączyć ze sobą te dwa języki programowania, jednak zazwyczaj do własnej implementacji wymagają pewnej znajomości tego pierwszego języka programowania. Najbardziej aktualnym takim gotowym rozwiązaniem jest BWMirror</w:t>
       </w:r>
       <w:r>
         <w:t>.</w:t>
@@ -3561,7 +3816,6 @@
           <w:id w:val="1450053182"/>
           <w:citation/>
         </w:sdtPr>
-        <w:sdtEndPr/>
         <w:sdtContent>
           <w:r>
             <w:fldChar w:fldCharType="begin"/>
@@ -3600,7 +3854,6 @@
           <w:id w:val="1005871034"/>
           <w:citation/>
         </w:sdtPr>
-        <w:sdtEndPr/>
         <w:sdtContent>
           <w:r>
             <w:fldChar w:fldCharType="begin"/>
@@ -3623,7 +3876,13 @@
         </w:sdtContent>
       </w:sdt>
       <w:r>
-        <w:t xml:space="preserve"> Pozwala on na wykonywanie metod napisanych w obydwóch językach i przekazywanie pomiędzy nimi obiektów. Cechą tego portu jest to, że dane </w:t>
+        <w:t xml:space="preserve"> Pozwala on na wykonywanie metod napisanych w obydwóch językach i przekazywanie pomiędzy nimi obiektów. Cechą tego </w:t>
+      </w:r>
+      <w:r>
+        <w:t>rozwiązania</w:t>
+      </w:r>
+      <w:r>
+        <w:t xml:space="preserve"> jest to, że dane </w:t>
       </w:r>
       <w:r>
         <w:t>dotyczące</w:t>
@@ -3646,6 +3905,7 @@
       <w:r>
         <w:t>. W związku z tym nie jest możliwe stworzenie tylko i wyłącznie za pomocą Javy symulatora, który pozwoliłby trenować sztuczną inteligencję bez uruchamiania gry. Inaczej jest w przypadku JNIBWAPI</w:t>
       </w:r>
+      <w:proofErr w:type="gramStart"/>
       <w:r>
         <w:t xml:space="preserve"> </w:t>
       </w:r>
@@ -3654,7 +3914,6 @@
           <w:id w:val="1470164300"/>
           <w:citation/>
         </w:sdtPr>
-        <w:sdtEndPr/>
         <w:sdtContent>
           <w:r>
             <w:fldChar w:fldCharType="begin"/>
@@ -3679,6 +3938,7 @@
       <w:r>
         <w:t xml:space="preserve"> – tutaj</w:t>
       </w:r>
+      <w:proofErr w:type="gramEnd"/>
       <w:r>
         <w:t xml:space="preserve"> jest możliwe rozszerzenie </w:t>
       </w:r>
@@ -3705,7 +3965,10 @@
         <w:ind w:firstLine="708"/>
       </w:pPr>
       <w:r>
-        <w:t>Starcraft nie wspiera natywnie wielu rozwiązań, które mogłyby</w:t>
+        <w:t>Starcraft nie wspiera</w:t>
+      </w:r>
+      <w:r>
+        <w:t xml:space="preserve"> wielu rozwiązań, które mogłyby</w:t>
       </w:r>
       <w:r>
         <w:t xml:space="preserve"> uprościć uczenie botów </w:t>
@@ -3738,7 +4001,19 @@
         <w:t>nie</w:t>
       </w:r>
       <w:r>
-        <w:t xml:space="preserve"> odpowiedniego scenariusza i przerwania go, będąc nastawiony na rozgrywanie całości partii. Kwestie te powodują, że odpowiedni symulator może znacznie przyśpieszyć proces wyuczania bota. Takim właśnie rozwiązaniem jest Sparcraft – część bota o nazwie </w:t>
+        <w:t xml:space="preserve"> odpowiedniego scenariusza i przerwania go, będąc nastawiony na rozgrywanie całości partii. Kwestie te powodują, że odpowiedni symulator może</w:t>
+      </w:r>
+      <w:r>
+        <w:t xml:space="preserve"> znacznie przyśpieszyć proces </w:t>
+      </w:r>
+      <w:r>
+        <w:t>ucz</w:t>
+      </w:r>
+      <w:r>
+        <w:t>e</w:t>
+      </w:r>
+      <w:r>
+        <w:t xml:space="preserve">nia bota. Takim właśnie rozwiązaniem jest Sparcraft – część bota o nazwie </w:t>
       </w:r>
       <w:r>
         <w:t>UAlbertaBot</w:t>
@@ -3754,7 +4029,6 @@
           <w:id w:val="754794563"/>
           <w:citation/>
         </w:sdtPr>
-        <w:sdtEndPr/>
         <w:sdtContent>
           <w:r>
             <w:fldChar w:fldCharType="begin"/>
@@ -3799,7 +4073,6 @@
           <w:id w:val="-163554029"/>
           <w:citation/>
         </w:sdtPr>
-        <w:sdtEndPr/>
         <w:sdtContent>
           <w:r>
             <w:fldChar w:fldCharType="begin"/>
@@ -3822,10 +4095,26 @@
         </w:sdtContent>
       </w:sdt>
       <w:r>
-        <w:t xml:space="preserve"> Niestety ma ona wiele problemów. Po pierwsze kod po pobraniu z repozytorium nie kompiluje się. </w:t>
-      </w:r>
-      <w:r>
-        <w:t xml:space="preserve">Jeden z plików gdzie jest przechowywana baza danych parametrów jednostek i budynków przekracza dopuszczalny rozmiar dla kompilatora Javy. Brakuje także jednego z plików źródłowych wykorzystywanego przez niego JNIBWAPI w nieokreślonej przez autora wersji. Uruchomienie jej wymagało modyfikacji sposobu zapisu bazy danych do zewnętrznych plików, modyfikacji kodu symulatora na nowszą wersję JNIBWAPI i wiele innych problematycznych modyfikacji, które utrudniał brak intuicyjności, dokumentacji i nie trzymanie się praktyk pisania czystego kodu. Okazało się </w:t>
+        <w:t xml:space="preserve"> Niestety ma ona wiele </w:t>
+      </w:r>
+      <w:r>
+        <w:t>wad</w:t>
+      </w:r>
+      <w:r>
+        <w:t xml:space="preserve">. Po pierwsze kod po pobraniu z repozytorium nie kompiluje się. </w:t>
+      </w:r>
+      <w:r>
+        <w:t xml:space="preserve">Jeden z plików gdzie jest przechowywana baza danych parametrów jednostek i budynków przekracza dopuszczalny rozmiar dla kompilatora Javy. Brakuje także jednego z plików źródłowych wykorzystywanego przez niego JNIBWAPI w nieokreślonej przez autora </w:t>
+      </w:r>
+      <w:r>
+        <w:lastRenderedPageBreak/>
+        <w:t>wersji. Uruchomienie jej wymagało modyfikacji sposobu zapisu bazy danych do zewnętrznych plików, modyfikacji kodu symulatora na nowszą wersję JNIBWAPI i innych</w:t>
+      </w:r>
+      <w:r>
+        <w:t xml:space="preserve"> zmian</w:t>
+      </w:r>
+      <w:r>
+        <w:t xml:space="preserve">, które utrudniał brak intuicyjności, dokumentacji i nie trzymanie się praktyk pisania czystego kodu. Okazało się </w:t>
       </w:r>
       <w:r>
         <w:t>również</w:t>
@@ -3840,29 +4129,17 @@
         <w:t xml:space="preserve"> nauczony doświadczeniem zdobytym z nią, postanowiłem napisać własny symulator.</w:t>
       </w:r>
     </w:p>
-    <w:p/>
-    <w:p>
-      <w:pPr>
-        <w:spacing w:after="160" w:line="259" w:lineRule="auto"/>
-        <w:jc w:val="left"/>
-        <w:rPr>
-          <w:rFonts w:eastAsiaTheme="minorEastAsia" w:cstheme="minorBidi"/>
-          <w:b/>
-          <w:sz w:val="26"/>
-          <w:szCs w:val="22"/>
-        </w:rPr>
-      </w:pPr>
-      <w:r>
-        <w:br w:type="page"/>
-      </w:r>
+    <w:p>
+      <w:pPr>
+        <w:ind w:firstLine="708"/>
+      </w:pPr>
     </w:p>
     <w:p>
       <w:pPr>
         <w:pStyle w:val="Podtytu"/>
       </w:pPr>
-      <w:bookmarkStart w:id="8" w:name="_Toc497972340"/>
-      <w:r>
-        <w:lastRenderedPageBreak/>
+      <w:bookmarkStart w:id="8" w:name="_Toc499165359"/>
+      <w:r>
         <w:t>2.</w:t>
       </w:r>
       <w:r>
@@ -3871,12 +4148,10 @@
       <w:r>
         <w:t>. Przegląd istniejących technik</w:t>
       </w:r>
+      <w:r>
+        <w:t xml:space="preserve"> sztucznej inteligencji</w:t>
+      </w:r>
       <w:bookmarkEnd w:id="8"/>
-    </w:p>
-    <w:p>
-      <w:pPr>
-        <w:pStyle w:val="Todo"/>
-      </w:pPr>
     </w:p>
     <w:p>
       <w:r>
@@ -3884,38 +4159,81 @@
         <w:t>Sieci neuronowe zo</w:t>
       </w:r>
       <w:r>
-        <w:t xml:space="preserve">stały zainspirowane biologicznymi sieciami neuronowymi, które występują w mózgach zwierząt. Składają się z neuronów i połączeń pomiędzy nimi. Neuron może przekazywać sygnał przez połączenia do innego neuronu, który to następnie go przeprocesuje funkcją aktywacji i może go podać dalej. Stan neuronu jest zwykle określany przez liczbę rzeczywistą. Każde połączenie ma swoją wagę, która określa jak mocny ma wpływ w porównaniu do innych. Zwykle są one też połączone w warstwy: wejścia, wyjścia i dowolną ilość ukrytych, przez co każda kolejna z nich może przykładowo coraz bardziej generalizować problem. Jest możliwe stworzenie takiej </w:t>
-      </w:r>
-      <w:r>
-        <w:t>sieci, która będzie zachowywała się tak jak bramka XOR. Prz</w:t>
-      </w:r>
-      <w:r>
-        <w:t>y użyciu odpowiednich kombinacji tych bramek jest możliwe uzyskanie także innyc</w:t>
-      </w:r>
-      <w:r>
-        <w:t>h funkcji logicznych, w związku z czym</w:t>
-      </w:r>
-      <w:r>
-        <w:t xml:space="preserve"> teoretycznie odpowiednio zbudowana sieć neuronowa jest w stanie przybliżyć każdą możliwą funkcję. Jednakże wymaga to użycia dużej ilości neuronów, co zwiększa wymagania i tworzy mnóstwo dodatkowych parametrów. Wszystkie one muszą być w jakiś sposób ustalone na odpowiednie wartości. Proces taki nazywamy uczeniem i jest na to </w:t>
+        <w:t>stały zainspirowane biologicznymi sieciami neuronowymi, które występują w mózgach zwierząt. Składają się z neuronów i połączeń pomiędzy nimi. Neuron może przekazywać sygnał przez połączenia do innego neuronu, który</w:t>
+      </w:r>
+      <w:r>
+        <w:t xml:space="preserve"> przekaże na swoje wyjście zmodyfikowaną przez funkcję aktywacji sumę wartości wejść</w:t>
+      </w:r>
+      <w:r>
+        <w:t xml:space="preserve">. Stan neuronu jest zwykle określany przez liczbę rzeczywistą. Każde połączenie ma swoją wagę, która określa jak mocny ma wpływ w porównaniu do innych. Zwykle są one też połączone w warstwy: wejścia, wyjścia i dowolną </w:t>
+      </w:r>
+      <w:r>
+        <w:t>liczbę</w:t>
+      </w:r>
+      <w:r>
+        <w:t xml:space="preserve"> ukrytych, przez co każda kolejna z nich może przykładowo coraz bardziej generalizować problem. Jest możliwe stworzenie takiej </w:t>
+      </w:r>
+      <w:r>
+        <w:t>sieci, która</w:t>
+      </w:r>
+      <w:r>
+        <w:t xml:space="preserve"> przykładowo</w:t>
+      </w:r>
+      <w:r>
+        <w:t xml:space="preserve"> będzie zachowywała się tak jak bramka XOR. </w:t>
+      </w:r>
+      <w:r>
+        <w:t>Bardziej skomplikowane zastosowania</w:t>
+      </w:r>
+      <w:r>
+        <w:t xml:space="preserve"> wymaga</w:t>
+      </w:r>
+      <w:r>
+        <w:t>ją</w:t>
+      </w:r>
+      <w:r>
+        <w:t xml:space="preserve"> użycia dużej </w:t>
+      </w:r>
+      <w:r>
+        <w:t>liczby</w:t>
+      </w:r>
+      <w:r>
+        <w:t xml:space="preserve"> neuronów, co zwiększa wymagania i tworzy mnóstwo dodatkowych parametrów. Wszystkie one muszą być w jakiś sposób ustalone na odpowiednie wartości. Proces taki nazywamy uczeniem i</w:t>
+      </w:r>
+      <w:r>
+        <w:t xml:space="preserve"> można je zrealizować</w:t>
+      </w:r>
+      <w:r>
+        <w:t xml:space="preserve"> na </w:t>
       </w:r>
       <w:r>
         <w:t>wiele</w:t>
       </w:r>
       <w:r>
-        <w:t xml:space="preserve"> sposobów. Należy także pamiętać, że zbyt duża ilość neuronów może wprowadzić overfitting, dlatego potrzebny jest odpowiedni balans</w:t>
-      </w:r>
-      <w:r>
-        <w:t>.</w:t>
-      </w:r>
-      <w:r>
-        <w:t xml:space="preserve"> </w:t>
+        <w:t xml:space="preserve"> sposobów. Należy także pamiętać, że zbyt duża </w:t>
+      </w:r>
+      <w:r>
+        <w:t>liczba</w:t>
+      </w:r>
+      <w:r>
+        <w:t xml:space="preserve"> neuronów może wprowadzić </w:t>
+      </w:r>
+      <w:r>
+        <w:t xml:space="preserve">zjawisko </w:t>
+      </w:r>
+      <w:proofErr w:type="spellStart"/>
+      <w:r>
+        <w:t>overfittingu</w:t>
+      </w:r>
+      <w:proofErr w:type="spellEnd"/>
+      <w:r>
+        <w:t xml:space="preserve">.  Objawia się ono zbyt mocnym dopasowaniem do danych, na których zostały wyuczone, co może mieć negatywny wpływ na zachowanie przy innych zestawach danych </w:t>
       </w:r>
       <w:sdt>
         <w:sdtPr>
           <w:id w:val="477970216"/>
           <w:citation/>
         </w:sdtPr>
-        <w:sdtEndPr/>
         <w:sdtContent>
           <w:r>
             <w:fldChar w:fldCharType="begin"/>
@@ -3937,12 +4255,21 @@
           </w:r>
         </w:sdtContent>
       </w:sdt>
+      <w:r>
+        <w:t>.</w:t>
+      </w:r>
     </w:p>
     <w:p/>
     <w:p>
       <w:r>
         <w:tab/>
-        <w:t xml:space="preserve">Algorytmy genetyczne także zostały zainspirowane naturalnymi procesami, tym razem ewolucją gatunków i ich dopasowaniem do warunków otoczenia. Początkowo generowana jest startowa populacja i każdy z osobników jest oceniany za pomocą funkcji oceny. Każdy z nich ma swój genotyp, który mówi jak jest </w:t>
+        <w:t xml:space="preserve">Algorytmy genetyczne także zostały zainspirowane naturalnymi procesami, tym razem ewolucją gatunków i ich dopasowaniem do warunków otoczenia. Początkowo generowana jest startowa populacja i każdy z osobników jest oceniany za pomocą funkcji </w:t>
+      </w:r>
+      <w:r>
+        <w:t>przystosowania</w:t>
+      </w:r>
+      <w:r>
+        <w:t xml:space="preserve">. Każdy z nich ma swój genotyp, który mówi jak jest </w:t>
       </w:r>
       <w:r>
         <w:t xml:space="preserve">dany osobnik jest </w:t>
@@ -3969,7 +4296,10 @@
         <w:t xml:space="preserve"> utknięcia w lokalnym minimum</w:t>
       </w:r>
       <w:r>
-        <w:t xml:space="preserve">. Tak zmieniona populacja zostaje ponownie oceniona i cykl powtarza się, aż do osiągnięcia określonego wcześniej warunku stopu. Efektem pracy tej metaheurystyki jest najbardziej optymalny </w:t>
+        <w:t xml:space="preserve">. Tak zmieniona populacja zostaje ponownie oceniona i cykl powtarza się, aż do osiągnięcia określonego wcześniej warunku stopu. Efektem pracy tej metaheurystyki jest </w:t>
+      </w:r>
+      <w:r>
+        <w:t xml:space="preserve">najlepszy </w:t>
       </w:r>
       <w:r>
         <w:t>osobnik, jaki</w:t>
@@ -3985,7 +4315,6 @@
           <w:id w:val="-72590726"/>
           <w:citation/>
         </w:sdtPr>
-        <w:sdtEndPr/>
         <w:sdtContent>
           <w:r>
             <w:fldChar w:fldCharType="begin"/>
@@ -4037,7 +4366,6 @@
           <w:id w:val="735598114"/>
           <w:citation/>
         </w:sdtPr>
-        <w:sdtEndPr/>
         <w:sdtContent>
           <w:r>
             <w:fldChar w:fldCharType="begin"/>
@@ -4068,41 +4396,27 @@
     </w:p>
     <w:p>
       <w:pPr>
-        <w:pStyle w:val="Todo"/>
-      </w:pPr>
-    </w:p>
-    <w:p>
-      <w:pPr>
-        <w:pStyle w:val="Todo"/>
-        <w:rPr>
-          <w:rFonts w:eastAsiaTheme="minorEastAsia" w:cstheme="minorBidi"/>
-          <w:sz w:val="26"/>
-          <w:szCs w:val="22"/>
-        </w:rPr>
-      </w:pPr>
-      <w:r>
-        <w:br w:type="page"/>
-      </w:r>
-    </w:p>
-    <w:p>
-      <w:pPr>
         <w:pStyle w:val="Tytu"/>
       </w:pPr>
-      <w:bookmarkStart w:id="9" w:name="_Toc497972341"/>
+      <w:bookmarkStart w:id="9" w:name="_Toc499165360"/>
       <w:r>
         <w:lastRenderedPageBreak/>
         <w:t>3. Założenia projektowe</w:t>
       </w:r>
-      <w:r>
-        <w:t xml:space="preserve"> i projekt aplikacji</w:t>
-      </w:r>
       <w:bookmarkEnd w:id="9"/>
     </w:p>
     <w:p>
+      <w:r>
+        <w:tab/>
+        <w:t>W rozdziale tym zostanie stworzony projekt aplikacji, który umożliwi jej implementację.</w:t>
+      </w:r>
+    </w:p>
+    <w:p/>
+    <w:p>
       <w:pPr>
         <w:pStyle w:val="Podtytu"/>
       </w:pPr>
-      <w:bookmarkStart w:id="10" w:name="_Toc497972342"/>
+      <w:bookmarkStart w:id="10" w:name="_Toc499165361"/>
       <w:r>
         <w:t>3.1. Wymagania funkcjonalne</w:t>
       </w:r>
@@ -4125,10 +4439,19 @@
         </w:numPr>
       </w:pPr>
       <w:r>
-        <w:t>Ustawienie parametrów neuroewolucji</w:t>
-      </w:r>
-      <w:r>
-        <w:t>, aby można było dopasować jej działanie do własnych potrzeb</w:t>
+        <w:t xml:space="preserve">Ustawienie parametrów </w:t>
+      </w:r>
+      <w:r>
+        <w:t>uczenia sieci neuronowej algorytmem genetycznym</w:t>
+      </w:r>
+      <w:r>
+        <w:t xml:space="preserve">, aby można było dopasować </w:t>
+      </w:r>
+      <w:r>
+        <w:t>jego</w:t>
+      </w:r>
+      <w:r>
+        <w:t xml:space="preserve"> działanie do własnych potrzeb</w:t>
       </w:r>
     </w:p>
     <w:p>
@@ -4155,7 +4478,13 @@
         </w:numPr>
       </w:pPr>
       <w:r>
-        <w:t>Ustawienie maksymalnej ilości iteracji</w:t>
+        <w:t xml:space="preserve">Ustawienie maksymalnej </w:t>
+      </w:r>
+      <w:r>
+        <w:t>liczby</w:t>
+      </w:r>
+      <w:r>
+        <w:t xml:space="preserve"> iteracji</w:t>
       </w:r>
       <w:r>
         <w:t>, aby można było porównywać pomiędzy różnymi parametrami, nie opierając się na bardzo zmiennym czasie, który może zależeć od danego obciążenia systemu</w:t>
@@ -4203,7 +4532,10 @@
         <w:t>Generowanie wykresu minimalnej, średniej i maksymalnej oceny wśród osobników względem numeru generacji</w:t>
       </w:r>
       <w:r>
-        <w:t>, aby można było zobaczyć wpływ parametrów na działanie neuroewolucji</w:t>
+        <w:t xml:space="preserve">, aby można było zobaczyć wpływ parametrów na działanie </w:t>
+      </w:r>
+      <w:r>
+        <w:t>uczenia sieci neuronowej</w:t>
       </w:r>
     </w:p>
     <w:p>
@@ -4257,12 +4589,49 @@
         <w:t>Wyświetlanie wybranych przez jednostkę decyzji, aby można było przeanalizować jak dana sieć neuronowa kieruje w starciu</w:t>
       </w:r>
     </w:p>
+    <w:p>
+      <w:pPr>
+        <w:pStyle w:val="Akapitzlist"/>
+        <w:numPr>
+          <w:ilvl w:val="0"/>
+          <w:numId w:val="11"/>
+        </w:numPr>
+      </w:pPr>
+      <w:r>
+        <w:t>Aplikacja powinna nie pozwalać na uruchomienie uczenia z błędnymi parametrami, aby użytkownik nie mógł jej zablokować</w:t>
+      </w:r>
+    </w:p>
+    <w:p>
+      <w:pPr>
+        <w:pStyle w:val="Akapitzlist"/>
+        <w:numPr>
+          <w:ilvl w:val="0"/>
+          <w:numId w:val="11"/>
+        </w:numPr>
+      </w:pPr>
+      <w:r>
+        <w:t xml:space="preserve">Aplikacja powinna zapisywać i </w:t>
+      </w:r>
+      <w:proofErr w:type="gramStart"/>
+      <w:r>
+        <w:t>wczytywać</w:t>
+      </w:r>
+      <w:proofErr w:type="gramEnd"/>
+      <w:r>
+        <w:t xml:space="preserve"> dane w formacie json, aby były możliwe do edycji także ręcznie</w:t>
+      </w:r>
+    </w:p>
+    <w:p>
+      <w:pPr>
+        <w:pStyle w:val="Akapitzlist"/>
+      </w:pPr>
+    </w:p>
     <w:p/>
     <w:p>
       <w:pPr>
         <w:pStyle w:val="Podtytu"/>
       </w:pPr>
-      <w:bookmarkStart w:id="11" w:name="_Toc497972343"/>
+      <w:bookmarkStart w:id="11" w:name="_Toc499165362"/>
       <w:r>
         <w:t>3.2. Wymagania niefunkcjonalne</w:t>
       </w:r>
@@ -4289,7 +4658,16 @@
         </w:numPr>
       </w:pPr>
       <w:r>
-        <w:t>Aplikacja powinna być responsywna i nie zawieszać interfejsu podczas symulacji, aby nie irytować użytkowników</w:t>
+        <w:t>Apl</w:t>
+      </w:r>
+      <w:r>
+        <w:t>ikacja powinna być responsywna i</w:t>
+      </w:r>
+      <w:r>
+        <w:t xml:space="preserve"> nie zawies</w:t>
+      </w:r>
+      <w:r>
+        <w:t>zać interfejsu podczas symulacji</w:t>
       </w:r>
     </w:p>
     <w:p>
@@ -4301,7 +4679,7 @@
         </w:numPr>
       </w:pPr>
       <w:r>
-        <w:t>Aplikacja powinna móc uruchomić się na systemie Windows, jak i Linux, aby była bardziej przenośna</w:t>
+        <w:t>Aplikacja powinna móc uruchomić się na systemie Windows, jak i Linux</w:t>
       </w:r>
     </w:p>
     <w:p>
@@ -4313,7 +4691,7 @@
         </w:numPr>
       </w:pPr>
       <w:r>
-        <w:t>Aplikacja powinna nie pozwalać na uruchomienie uczenia z błędnymi parametrami, aby użytkownik nie mógł jej zablokować</w:t>
+        <w:t>Aplikacja powinna zawierać w sobie wszystkie potrzebne jej do działania biblioteki i zasoby, aby nie wymagała od użytkownika pobierania dodatkowych danych</w:t>
       </w:r>
     </w:p>
     <w:p>
@@ -4325,64 +4703,25 @@
         </w:numPr>
       </w:pPr>
       <w:r>
-        <w:t xml:space="preserve">Aplikacja powinna zapisywać i </w:t>
-      </w:r>
-      <w:r>
-        <w:t>wczytywać się</w:t>
-      </w:r>
-      <w:r>
-        <w:t xml:space="preserve"> dane w formacie json, aby były możliwe do edycji także ręcznie</w:t>
-      </w:r>
-    </w:p>
-    <w:p>
-      <w:pPr>
-        <w:pStyle w:val="Akapitzlist"/>
-        <w:numPr>
-          <w:ilvl w:val="0"/>
-          <w:numId w:val="12"/>
-        </w:numPr>
-      </w:pPr>
-      <w:r>
-        <w:t>Aplikacja powinna zawierać w sobie wszystkie potrzebne jej do działania biblioteki i zasoby, aby nie wymagała od użytkownika pobierania dodatkowych danych</w:t>
-      </w:r>
-    </w:p>
-    <w:p>
-      <w:pPr>
-        <w:pStyle w:val="Akapitzlist"/>
-        <w:numPr>
-          <w:ilvl w:val="0"/>
-          <w:numId w:val="12"/>
-        </w:numPr>
-      </w:pPr>
-      <w:r>
-        <w:t>Aplikacja powinna być napisana jak najbardziej generycznie, z wykorzystaniem interfejsów, aby pozwolić na jej łatwą rozbudowę w przyszłości</w:t>
-      </w:r>
-    </w:p>
-    <w:p>
-      <w:pPr>
-        <w:pStyle w:val="Akapitzlist"/>
-      </w:pPr>
-    </w:p>
-    <w:p>
-      <w:pPr>
-        <w:spacing w:after="160" w:line="259" w:lineRule="auto"/>
-        <w:jc w:val="left"/>
+        <w:t>Aplikacja powinna być napisana jak z wykorzystaniem interfejsów, aby pozwolić na jej łatwą rozbudowę w przyszłości</w:t>
+      </w:r>
+    </w:p>
+    <w:p>
+      <w:pPr>
+        <w:pStyle w:val="Podtytu"/>
         <w:rPr>
-          <w:rFonts w:eastAsiaTheme="minorEastAsia" w:cstheme="minorBidi"/>
-          <w:b/>
-          <w:sz w:val="26"/>
-          <w:szCs w:val="22"/>
+          <w:rFonts w:eastAsia="Times New Roman" w:cs="Times New Roman"/>
+          <w:b w:val="0"/>
+          <w:sz w:val="24"/>
+          <w:szCs w:val="24"/>
         </w:rPr>
       </w:pPr>
-      <w:r>
-        <w:br w:type="page"/>
-      </w:r>
     </w:p>
     <w:p>
       <w:pPr>
         <w:pStyle w:val="Podtytu"/>
       </w:pPr>
-      <w:bookmarkStart w:id="12" w:name="_Toc497972344"/>
+      <w:bookmarkStart w:id="12" w:name="_Toc499165363"/>
       <w:r>
         <w:lastRenderedPageBreak/>
         <w:t>3.3. Diagram przypadków użycia</w:t>
@@ -4392,7 +4731,12 @@
     <w:p>
       <w:r>
         <w:tab/>
-        <w:t>Aby zilustrować przypadki użycia, jakie chciałbym zawrzeć w swoim programie wykonałem diagram przy użyciu programu Visual Paradigm:</w:t>
+      </w:r>
+      <w:r>
+        <w:t>Diagram przypadków</w:t>
+      </w:r>
+      <w:r>
+        <w:t xml:space="preserve"> użycia, jakie chciałbym zawrzeć w swoim programie wykonałem przy użyciu programu Visual Paradigm:</w:t>
       </w:r>
     </w:p>
     <w:p>
@@ -4449,12 +4793,13 @@
     </w:p>
     <w:p>
       <w:pPr>
-        <w:spacing w:after="160" w:line="259" w:lineRule="auto"/>
-        <w:jc w:val="center"/>
-      </w:pPr>
+        <w:pStyle w:val="Obrazek"/>
+      </w:pPr>
+      <w:bookmarkStart w:id="13" w:name="_Toc499165336"/>
       <w:r>
         <w:t>Rysunek 3.1: Diagram przypadków użycia</w:t>
       </w:r>
+      <w:bookmarkEnd w:id="13"/>
     </w:p>
     <w:p>
       <w:pPr>
@@ -4475,12 +4820,12 @@
       <w:pPr>
         <w:pStyle w:val="Podtytu"/>
       </w:pPr>
-      <w:bookmarkStart w:id="13" w:name="_Toc497972345"/>
+      <w:bookmarkStart w:id="14" w:name="_Toc499165364"/>
       <w:r>
         <w:lastRenderedPageBreak/>
         <w:t>3.4. Przypadki użycia</w:t>
       </w:r>
-      <w:bookmarkEnd w:id="13"/>
+      <w:bookmarkEnd w:id="14"/>
     </w:p>
     <w:p/>
     <w:p>
@@ -4491,7 +4836,10 @@
         <w:t>Przypadek użycia:</w:t>
       </w:r>
       <w:r>
-        <w:t xml:space="preserve"> Edycja parametrów neuroewolucji</w:t>
+        <w:t xml:space="preserve"> Edycja parametrów </w:t>
+      </w:r>
+      <w:r>
+        <w:t>uczenia sieci neuronowej</w:t>
       </w:r>
     </w:p>
     <w:p>
@@ -4502,7 +4850,10 @@
         <w:t>Opis:</w:t>
       </w:r>
       <w:r>
-        <w:t xml:space="preserve"> Przypadek ten opisuje możliwość edycji parametrów neuroewolucji</w:t>
+        <w:t xml:space="preserve"> Przypadek ten opisuje możliwość edycji parametrów </w:t>
+      </w:r>
+      <w:r>
+        <w:t>uczenia sieci neuronowej</w:t>
       </w:r>
       <w:r>
         <w:t>, aby dostosować je do potrzeb użytkownika</w:t>
@@ -4550,7 +4901,10 @@
         <w:t xml:space="preserve">Aplikacja </w:t>
       </w:r>
       <w:r>
-        <w:t>dostarcza domyślne parametry neuroewolucji</w:t>
+        <w:t xml:space="preserve">dostarcza domyślne parametry </w:t>
+      </w:r>
+      <w:r>
+        <w:t>uczenia sieci neuronowej</w:t>
       </w:r>
     </w:p>
     <w:p>
@@ -4592,7 +4946,13 @@
         <w:t>Opis:</w:t>
       </w:r>
       <w:r>
-        <w:t xml:space="preserve"> Przypadek ten opisuje możliwość przywrócenia domyślnych parametrów neuroewolucji, aby użytkownik mógł cofnąć swoje zmiany</w:t>
+        <w:t xml:space="preserve"> Przypadek ten opisuje możliwość przywrócenia domyślnych parametrów </w:t>
+      </w:r>
+      <w:r>
+        <w:t>uczenia sieci neuronowej</w:t>
+      </w:r>
+      <w:r>
+        <w:t>, aby użytkownik mógł cofnąć swoje zmiany</w:t>
       </w:r>
     </w:p>
     <w:p>
@@ -4634,7 +4994,10 @@
         </w:numPr>
       </w:pPr>
       <w:r>
-        <w:t>Użytkownik klika na przycisk przywrócenia domyślnych parametrów neuroewolucji</w:t>
+        <w:t xml:space="preserve">Użytkownik klika na przycisk przywrócenia domyślnych parametrów </w:t>
+      </w:r>
+      <w:r>
+        <w:t>uczenia sieci neuronowej</w:t>
       </w:r>
     </w:p>
     <w:p>
@@ -5033,7 +5396,10 @@
         <w:t>Opis:</w:t>
       </w:r>
       <w:r>
-        <w:t xml:space="preserve"> Przypadek ten opisuje możliwość edycji parametrów neuroewolucji</w:t>
+        <w:t xml:space="preserve"> Przypadek ten opisuje możliwość edycji parametrów </w:t>
+      </w:r>
+      <w:r>
+        <w:t>uczenia sieci neuronowej</w:t>
       </w:r>
     </w:p>
     <w:p>
@@ -5281,7 +5647,13 @@
         <w:t>Opis:</w:t>
       </w:r>
       <w:r>
-        <w:t xml:space="preserve"> Przypadek ten opisuje możliwość zapisania wykresu działania neuroewolucji do pliku, aby można było go przeanalizować</w:t>
+        <w:t xml:space="preserve"> Przypadek ten opisuje możliwość zapisania wykresu działania </w:t>
+      </w:r>
+      <w:r>
+        <w:t xml:space="preserve">uczenia sieci neuronowej </w:t>
+      </w:r>
+      <w:r>
+        <w:t>do pliku, aby można było go przeanalizować</w:t>
       </w:r>
     </w:p>
     <w:p>
@@ -5432,39 +5804,79 @@
       <w:pPr>
         <w:pStyle w:val="Tytu"/>
       </w:pPr>
-      <w:bookmarkStart w:id="14" w:name="_Toc497972346"/>
+      <w:bookmarkStart w:id="15" w:name="_Toc499165365"/>
       <w:r>
         <w:lastRenderedPageBreak/>
         <w:t>4. Implementacja aplikacji</w:t>
       </w:r>
-      <w:bookmarkEnd w:id="14"/>
-    </w:p>
+      <w:bookmarkEnd w:id="15"/>
+    </w:p>
+    <w:p>
+      <w:r>
+        <w:tab/>
+        <w:t>Analiza przeprowadzona w drugim rozdziale, oraz projekt stworzony w rozdziale trzecim, pozwoliły na implementację aplikacji.</w:t>
+      </w:r>
+    </w:p>
+    <w:p/>
     <w:p>
       <w:pPr>
         <w:pStyle w:val="Podtytu"/>
       </w:pPr>
-      <w:bookmarkStart w:id="15" w:name="_Toc497972347"/>
+      <w:bookmarkStart w:id="16" w:name="_Toc499165366"/>
       <w:r>
         <w:t>4.1. Sposób realizacji implementacji</w:t>
       </w:r>
-      <w:bookmarkEnd w:id="15"/>
+      <w:bookmarkEnd w:id="16"/>
     </w:p>
     <w:p>
       <w:r>
         <w:tab/>
-        <w:t>Zgodnie z tym, co planowałem</w:t>
-      </w:r>
-      <w:r>
-        <w:t>,</w:t>
-      </w:r>
-      <w:r>
-        <w:t xml:space="preserve"> cała implementacje wykonałem w języku Java aktualnej wersji numer 8. Postanowiłem jednak nie korzystać ze wszystkich nowinek udostępnionych przez tą aktualizację. Zrezygnowałem z korzystania z streamów, ze względu na obawy o wydajność aplikacji. Pozwalają one na większe wprowadzanie elementów języków opartych na paradygmacie funkcyjnym. Dzięki temu można tworzyć bardziej czytelny kod i uniknąć niezbędnego w innym przypadku wielokrotnego zagnieżdżenia kolejnych pętli. Niestety </w:t>
-      </w:r>
-      <w:r>
-        <w:t>wprowadza to także narzut, który spowolniłby wykonanie mojego programu, a zależało mi w nim na prędkości. Drugą nowinką, której nie wykorzystałem, jest klasa Optional. Pozwala ona na zachowanie większego bezpieczeństwa w przypadku, gdy dana zmienna mogłaby być nullem – zamiast tego otrzymujemy obiekt Optional.empty z wygodnymi metodami isPresent() i get() do sprawdzania oraz pobierania wartości.</w:t>
-      </w:r>
-      <w:r>
-        <w:t xml:space="preserve"> Nie zdecydowałem się na użycie żadnej biblioteki do klonowania obiektów i wszystkie metody do tego służące zrobiłem ręcznie, co znacznie poprawiło wydajność.</w:t>
+      </w:r>
+      <w:r>
+        <w:t>Cała</w:t>
+      </w:r>
+      <w:r>
+        <w:t xml:space="preserve"> implementacj</w:t>
+      </w:r>
+      <w:r>
+        <w:t>a została wykonana</w:t>
+      </w:r>
+      <w:r>
+        <w:t xml:space="preserve"> języku Java aktualnej wersji numer 8. Postanowiłem jednak nie korzystać ze wszystkich nowinek udostępnionych przez tą aktualizację</w:t>
+      </w:r>
+      <w:r>
+        <w:t xml:space="preserve">. Zrezygnowałem z korzystania ze strumieni (z ang. </w:t>
+      </w:r>
+      <w:proofErr w:type="spellStart"/>
+      <w:r>
+        <w:t>stream</w:t>
+      </w:r>
+      <w:proofErr w:type="spellEnd"/>
+      <w:r>
+        <w:t>)</w:t>
+      </w:r>
+      <w:r>
+        <w:t xml:space="preserve">, ze względu na obawy o wydajność aplikacji. Pozwalają one na większe wprowadzanie elementów języków opartych na paradygmacie funkcyjnym. Dzięki temu można tworzyć bardziej czytelny kod i uniknąć niezbędnego w innym przypadku wielokrotnego zagnieżdżenia kolejnych pętli. Niestety </w:t>
+      </w:r>
+      <w:r>
+        <w:t>wprowadza to także narzut, który spowolniłby wykonanie mojego programu, a zależało mi w nim na prędkości. Drugą nowinką, której nie wykorzystałem, jest klasa Optional. Pozwala ona na zachowanie większego bezpieczeństwa w przypadku, gdy dana zmienna mogłaby być nullem – zamiast tego otrzymujemy obiekt Optional.</w:t>
+      </w:r>
+      <w:proofErr w:type="gramStart"/>
+      <w:r>
+        <w:t>empty</w:t>
+      </w:r>
+      <w:proofErr w:type="gramEnd"/>
+      <w:r>
+        <w:t xml:space="preserve"> z wygodnymi metodami isPresent() i get() do sprawdzania oraz pobierania wartości.</w:t>
+      </w:r>
+      <w:r>
+        <w:t xml:space="preserve"> Nie zdecydowałem się</w:t>
+      </w:r>
+      <w:r>
+        <w:t xml:space="preserve"> także</w:t>
+      </w:r>
+      <w:r>
+        <w:t xml:space="preserve"> na użycie żadnej biblioteki do klonowania obiektów i wszystkie metody do tego służące zrobiłem ręcznie, co znacznie poprawiło wydajność.</w:t>
       </w:r>
     </w:p>
     <w:p/>
@@ -5484,6 +5896,7 @@
       <w:r>
         <w:t xml:space="preserve"> firmy </w:t>
       </w:r>
+      <w:proofErr w:type="gramStart"/>
       <w:r>
         <w:t>JetBrains</w:t>
       </w:r>
@@ -5495,7 +5908,6 @@
           <w:id w:val="-1259051068"/>
           <w:citation/>
         </w:sdtPr>
-        <w:sdtEndPr/>
         <w:sdtContent>
           <w:r>
             <w:fldChar w:fldCharType="begin"/>
@@ -5518,7 +5930,11 @@
         </w:sdtContent>
       </w:sdt>
       <w:r>
-        <w:t xml:space="preserve"> Jest to jedno z najbardziej zaawansowanych i popularnych IDE, jakie są dostępne na rynku. </w:t>
+        <w:t xml:space="preserve"> </w:t>
+      </w:r>
+      <w:proofErr w:type="gramEnd"/>
+      <w:r>
+        <w:t xml:space="preserve">Jest to jedno z najbardziej zaawansowanych i popularnych IDE, jakie są dostępne na rynku. </w:t>
       </w:r>
       <w:r>
         <w:t xml:space="preserve">Jego zdecydowana zaletą są rozbudowane funkcje podpowiadania, oraz uzupełniania kodu, jak i duże wsparcie dla ewentualnego refactoru. Kod jest nieustannie analizowany przez </w:t>
@@ -5527,8 +5943,13 @@
         <w:t>IntelliJ</w:t>
       </w:r>
       <w:r>
-        <w:t>, aby wsparcie to mogło być jak najbardziej kontekstowe. Jakość tego programu podkreśla też fakt, że został on wybrany przez Google, aby jego odmiana została nowym IDE dla tworzenia aplikacji na system operacyjny Android.</w:t>
-      </w:r>
+        <w:t xml:space="preserve">, aby wsparcie to mogło być jak najbardziej kontekstowe. Jakość tego programu podkreśla też fakt, że został on wybrany przez Google, aby jego odmiana została nowym IDE dla tworzenia aplikacji na system operacyjny </w:t>
+      </w:r>
+      <w:proofErr w:type="gramStart"/>
+      <w:r>
+        <w:t>Android.</w:t>
+      </w:r>
+      <w:proofErr w:type="gramEnd"/>
     </w:p>
     <w:p>
       <w:pPr>
@@ -5540,14 +5961,17 @@
         <w:ind w:firstLine="708"/>
       </w:pPr>
       <w:r>
-        <w:t xml:space="preserve"> Jako system kontroli wersji wybrałem Gita. </w:t>
+        <w:t xml:space="preserve"> Jako system kontroli wersji wybrałem </w:t>
+      </w:r>
+      <w:proofErr w:type="gramStart"/>
+      <w:r>
+        <w:t xml:space="preserve">Gita. </w:t>
       </w:r>
       <w:sdt>
         <w:sdtPr>
           <w:id w:val="2092972868"/>
           <w:citation/>
         </w:sdtPr>
-        <w:sdtEndPr/>
         <w:sdtContent>
           <w:r>
             <w:fldChar w:fldCharType="begin"/>
@@ -5572,6 +5996,7 @@
       <w:r>
         <w:t xml:space="preserve"> </w:t>
       </w:r>
+      <w:proofErr w:type="gramEnd"/>
       <w:r>
         <w:t xml:space="preserve">Jest to rozproszony system, który pozwala na współpracę wielu deweloperów nad jednym kodem. W moim przypadku oczywiście pracowałem samemu, jednak dzięki niemu mogłem bezproblemowo pracować na kilku różnych komputerach, wprowadzać </w:t>
       </w:r>
@@ -5583,7 +6008,6 @@
           <w:id w:val="-1243794042"/>
           <w:citation/>
         </w:sdtPr>
-        <w:sdtEndPr/>
         <w:sdtContent>
           <w:r>
             <w:fldChar w:fldCharType="begin"/>
@@ -5615,11 +6039,11 @@
       <w:pPr>
         <w:pStyle w:val="Podtytu"/>
       </w:pPr>
-      <w:bookmarkStart w:id="16" w:name="_Toc497972348"/>
+      <w:bookmarkStart w:id="17" w:name="_Toc499165367"/>
       <w:r>
         <w:t>4.2. Wykorzystywane biblioteki</w:t>
       </w:r>
-      <w:bookmarkEnd w:id="16"/>
+      <w:bookmarkEnd w:id="17"/>
     </w:p>
     <w:p>
       <w:r>
@@ -5649,7 +6073,6 @@
           <w:id w:val="-155764017"/>
           <w:citation/>
         </w:sdtPr>
-        <w:sdtEndPr/>
         <w:sdtContent>
           <w:r>
             <w:fldChar w:fldCharType="begin"/>
@@ -5682,6 +6105,23 @@
     <w:p>
       <w:r>
         <w:tab/>
+      </w:r>
+    </w:p>
+    <w:p>
+      <w:pPr>
+        <w:spacing w:after="160" w:line="259" w:lineRule="auto"/>
+        <w:jc w:val="left"/>
+      </w:pPr>
+      <w:r>
+        <w:br w:type="page"/>
+      </w:r>
+    </w:p>
+    <w:p>
+      <w:pPr>
+        <w:ind w:firstLine="708"/>
+      </w:pPr>
+      <w:r>
+        <w:lastRenderedPageBreak/>
         <w:t xml:space="preserve">Drugim zestawem bibliotek, jest Gson i Gson Extras. </w:t>
       </w:r>
       <w:sdt>
@@ -5689,7 +6129,6 @@
           <w:id w:val="1880204798"/>
           <w:citation/>
         </w:sdtPr>
-        <w:sdtEndPr/>
         <w:sdtContent>
           <w:r>
             <w:fldChar w:fldCharType="begin"/>
@@ -5725,8 +6164,12 @@
       <w:pPr>
         <w:ind w:firstLine="708"/>
       </w:pPr>
-      <w:r>
-        <w:lastRenderedPageBreak/>
+    </w:p>
+    <w:p>
+      <w:pPr>
+        <w:ind w:firstLine="708"/>
+      </w:pPr>
+      <w:r>
         <w:t xml:space="preserve">Trzecim zestawem </w:t>
       </w:r>
       <w:r>
@@ -5735,6 +6178,7 @@
       <w:r>
         <w:t xml:space="preserve"> jest JUnit</w:t>
       </w:r>
+      <w:proofErr w:type="gramStart"/>
       <w:r>
         <w:t xml:space="preserve"> </w:t>
       </w:r>
@@ -5743,7 +6187,6 @@
           <w:id w:val="-237556194"/>
           <w:citation/>
         </w:sdtPr>
-        <w:sdtEndPr/>
         <w:sdtContent>
           <w:r>
             <w:fldChar w:fldCharType="begin"/>
@@ -5766,7 +6209,11 @@
         </w:sdtContent>
       </w:sdt>
       <w:r>
-        <w:t xml:space="preserve"> i Ham</w:t>
+        <w:t xml:space="preserve"> i</w:t>
+      </w:r>
+      <w:proofErr w:type="gramEnd"/>
+      <w:r>
+        <w:t xml:space="preserve"> Ham</w:t>
       </w:r>
       <w:r>
         <w:t>crest</w:t>
@@ -5779,7 +6226,6 @@
           <w:id w:val="-2031178558"/>
           <w:citation/>
         </w:sdtPr>
-        <w:sdtEndPr/>
         <w:sdtContent>
           <w:r>
             <w:fldChar w:fldCharType="begin"/>
@@ -5827,7 +6273,6 @@
           <w:id w:val="-2143566438"/>
           <w:citation/>
         </w:sdtPr>
-        <w:sdtEndPr/>
         <w:sdtContent>
           <w:r>
             <w:fldChar w:fldCharType="begin"/>
@@ -5865,22 +6310,15 @@
       <w:pPr>
         <w:pStyle w:val="Podtytu"/>
       </w:pPr>
-      <w:bookmarkStart w:id="17" w:name="_Toc497972349"/>
+      <w:bookmarkStart w:id="18" w:name="_Toc499165368"/>
       <w:r>
         <w:t>4.</w:t>
       </w:r>
       <w:r>
         <w:t>3. Struktura projektu</w:t>
       </w:r>
-      <w:bookmarkEnd w:id="17"/>
-    </w:p>
-    <w:p>
-      <w:r>
-        <w:tab/>
-        <w:t>Pierwszą paczką w projekcie jest paczka fitnessevaluator:</w:t>
-      </w:r>
-    </w:p>
-    <w:p/>
+      <w:bookmarkEnd w:id="18"/>
+    </w:p>
     <w:p>
       <w:pPr>
         <w:jc w:val="center"/>
@@ -5890,10 +6328,10 @@
           <w:noProof/>
         </w:rPr>
         <w:drawing>
-          <wp:inline distT="0" distB="0" distL="0" distR="0" wp14:anchorId="2EF13316" wp14:editId="38B260C0">
-            <wp:extent cx="2028825" cy="1352550"/>
-            <wp:effectExtent l="0" t="0" r="9525" b="0"/>
-            <wp:docPr id="5" name="Obraz 5"/>
+          <wp:inline distT="0" distB="0" distL="0" distR="0" wp14:anchorId="7CDC483F" wp14:editId="34032CAB">
+            <wp:extent cx="2009775" cy="2809875"/>
+            <wp:effectExtent l="0" t="0" r="9525" b="9525"/>
+            <wp:docPr id="28" name="Obraz 28"/>
             <wp:cNvGraphicFramePr>
               <a:graphicFrameLocks xmlns:a="http://schemas.openxmlformats.org/drawingml/2006/main" noChangeAspect="1"/>
             </wp:cNvGraphicFramePr>
@@ -5913,7 +6351,7 @@
                   <pic:spPr>
                     <a:xfrm>
                       <a:off x="0" y="0"/>
-                      <a:ext cx="2028825" cy="1352550"/>
+                      <a:ext cx="2009775" cy="2809875"/>
                     </a:xfrm>
                     <a:prstGeom prst="rect">
                       <a:avLst/>
@@ -5930,8 +6368,52 @@
       <w:pPr>
         <w:pStyle w:val="Obrazek"/>
       </w:pPr>
-      <w:r>
-        <w:t>Rysunek 4.1: Paczka fitness evaluator</w:t>
+      <w:bookmarkStart w:id="19" w:name="_Toc499165337"/>
+      <w:r>
+        <w:t xml:space="preserve">Rysunek 4.1: </w:t>
+      </w:r>
+      <w:r>
+        <w:t>Pakiet</w:t>
+      </w:r>
+      <w:r>
+        <w:t xml:space="preserve"> fitness evaluator</w:t>
+      </w:r>
+      <w:bookmarkEnd w:id="19"/>
+    </w:p>
+    <w:p>
+      <w:r>
+        <w:tab/>
+      </w:r>
+      <w:proofErr w:type="spellStart"/>
+      <w:r>
+        <w:t>FitnessEvaluator</w:t>
+      </w:r>
+      <w:proofErr w:type="spellEnd"/>
+      <w:r>
+        <w:t xml:space="preserve"> to interfejs, który służy do obliczania oceny danego osobnika. Obecnie zaimplementowana jest tylko jedna klasa, nazwana SimulationEvaluator, która do tego celu używa napisanej przeze mnie symulacji. W przyszłości można było by przykładowo rozbudować tutaj projekt i dodać także możliwość używania prawdziwej gry do oceniania osobników. </w:t>
+      </w:r>
+      <w:proofErr w:type="spellStart"/>
+      <w:r>
+        <w:t>UnitSelecionGenerator</w:t>
+      </w:r>
+      <w:proofErr w:type="spellEnd"/>
+      <w:r>
+        <w:t xml:space="preserve"> to</w:t>
+      </w:r>
+      <w:r>
+        <w:t xml:space="preserve"> klasa generująca ustawienia jednostek do symula</w:t>
+      </w:r>
+      <w:r>
+        <w:t xml:space="preserve">tora, są także </w:t>
+      </w:r>
+      <w:r>
+        <w:t xml:space="preserve">dwa pomocnicze enumy określające </w:t>
+      </w:r>
+      <w:r>
+        <w:t>liczbę</w:t>
+      </w:r>
+      <w:r>
+        <w:t xml:space="preserve"> jednostek i ich rasę.</w:t>
       </w:r>
     </w:p>
     <w:p>
@@ -5941,51 +6423,22 @@
       </w:pPr>
       <w:r>
         <w:tab/>
-        <w:t>Jest to interfejs, który służy do obliczania oceny danego osobnika. Obecnie zaimplementowana jest tylko jedna klasa, nazwana SimulationEvaluator, która do tego celu używa napisanej przeze mnie symulacji. W przyszłości można było by przykładowo rozbudować tutaj projekt i dodać także możliwość używania prawdziwej gry do oceniania osobników. W podpaczce unitseleciton znajduje się klasa generująca ustawienia jednostek do symulatora, oraz dwa pomocnicze enumy określające ilość jednostek i ich rasę.</w:t>
-      </w:r>
-    </w:p>
-    <w:p>
-      <w:pPr>
-        <w:pStyle w:val="Obrazek"/>
-        <w:jc w:val="both"/>
-      </w:pPr>
-      <w:r>
-        <w:tab/>
-      </w:r>
-    </w:p>
-    <w:p>
-      <w:pPr>
-        <w:spacing w:after="160" w:line="259" w:lineRule="auto"/>
-        <w:jc w:val="left"/>
-      </w:pPr>
-      <w:r>
-        <w:br w:type="page"/>
-      </w:r>
-    </w:p>
-    <w:p>
-      <w:pPr>
-        <w:pStyle w:val="Obrazek"/>
-        <w:ind w:firstLine="708"/>
-        <w:jc w:val="both"/>
-      </w:pPr>
-      <w:r>
-        <w:lastRenderedPageBreak/>
-        <w:t>Kolejną paczką jest paczka gui:</w:t>
-      </w:r>
-    </w:p>
-    <w:p>
-      <w:pPr>
-        <w:pStyle w:val="Obrazek"/>
+      </w:r>
+    </w:p>
+    <w:p>
+      <w:pPr>
+        <w:jc w:val="center"/>
       </w:pPr>
       <w:r>
         <w:rPr>
           <w:noProof/>
         </w:rPr>
+        <w:lastRenderedPageBreak/>
         <w:drawing>
-          <wp:inline distT="0" distB="0" distL="0" distR="0" wp14:anchorId="0C296361" wp14:editId="07D2D2DF">
-            <wp:extent cx="1638300" cy="1743075"/>
-            <wp:effectExtent l="0" t="0" r="0" b="9525"/>
-            <wp:docPr id="6" name="Obraz 6"/>
+          <wp:inline distT="0" distB="0" distL="0" distR="0" wp14:anchorId="19641FC8" wp14:editId="6B1DCC9B">
+            <wp:extent cx="3800475" cy="2276475"/>
+            <wp:effectExtent l="0" t="0" r="9525" b="9525"/>
+            <wp:docPr id="29" name="Obraz 29"/>
             <wp:cNvGraphicFramePr>
               <a:graphicFrameLocks xmlns:a="http://schemas.openxmlformats.org/drawingml/2006/main" noChangeAspect="1"/>
             </wp:cNvGraphicFramePr>
@@ -6005,7 +6458,7 @@
                   <pic:spPr>
                     <a:xfrm>
                       <a:off x="0" y="0"/>
-                      <a:ext cx="1638300" cy="1743075"/>
+                      <a:ext cx="3800475" cy="2276475"/>
                     </a:xfrm>
                     <a:prstGeom prst="rect">
                       <a:avLst/>
@@ -6022,46 +6475,96 @@
       <w:pPr>
         <w:pStyle w:val="Obrazek"/>
       </w:pPr>
-      <w:r>
-        <w:t>Rysunek 4.2: Paczka gui</w:t>
-      </w:r>
+      <w:bookmarkStart w:id="20" w:name="_Toc499165338"/>
+      <w:r>
+        <w:t xml:space="preserve">Rysunek 4.2: </w:t>
+      </w:r>
+      <w:r>
+        <w:t>Pakiet</w:t>
+      </w:r>
+      <w:r>
+        <w:t xml:space="preserve"> gui</w:t>
+      </w:r>
+      <w:bookmarkEnd w:id="20"/>
     </w:p>
     <w:p>
       <w:r>
         <w:tab/>
-        <w:t xml:space="preserve">Klasa MainForm jest główną klasą w aplikacji i został zaimplementowany jej interfejs graficzny. Towarzyszy jej plik MainForm.form, który jest XMLem odpowiadającym za rozmieszczenie, wygląd i zachowanie elementów interfejsu. </w:t>
-      </w:r>
-      <w:r>
-        <w:t xml:space="preserve">Klasa Logger zajmuje się logowaniem i wyświetlaniem wiadomości z aplikacji w oknie po prawej stronie. SimulationUI to stworzony przeze mnie komponent graficzny pozwalający wyświetlać na bieżąco wyniki symulacji. W podpaczce action </w:t>
-      </w:r>
-      <w:r>
-        <w:t>znajdują</w:t>
-      </w:r>
-      <w:r>
-        <w:t xml:space="preserve"> się klasy Learn i Replay zarządzające procesem nauki i ponownego uruchomienia neuroewolucji.</w:t>
-      </w:r>
-    </w:p>
-    <w:p/>
-    <w:p>
-      <w:r>
-        <w:tab/>
-        <w:t>Trzecią paczką w projekcie jest neuralnetwork:</w:t>
-      </w:r>
-    </w:p>
-    <w:p/>
-    <w:p>
-      <w:pPr>
-        <w:pStyle w:val="Obrazek"/>
+        <w:t xml:space="preserve">Klasa MainForm jest główną klasą w aplikacji i został zaimplementowany </w:t>
+      </w:r>
+      <w:r>
+        <w:t xml:space="preserve">w niej </w:t>
+      </w:r>
+      <w:r>
+        <w:t>interfejs graficzny. Towarzyszy jej plik MainForm.</w:t>
+      </w:r>
+      <w:proofErr w:type="gramStart"/>
+      <w:r>
+        <w:t>form</w:t>
+      </w:r>
+      <w:proofErr w:type="gramEnd"/>
+      <w:r>
+        <w:t xml:space="preserve">, który jest XMLem odpowiadającym za rozmieszczenie, wygląd i zachowanie elementów interfejsu. </w:t>
+      </w:r>
+      <w:r>
+        <w:t>Klasa Logger zajmuje się logowaniem i wyświetlaniem wiadomości z aplikacji w oknie po prawej stronie. SimulationUI to stworzony przeze mnie komponent graficzny pozwalający wyświetlać na bieżąco wyniki symulacji</w:t>
+      </w:r>
+      <w:r>
+        <w:t xml:space="preserve">, a </w:t>
+      </w:r>
+      <w:proofErr w:type="spellStart"/>
+      <w:r>
+        <w:t>SimulationPainter</w:t>
+      </w:r>
+      <w:proofErr w:type="spellEnd"/>
+      <w:r>
+        <w:t xml:space="preserve"> zajmuje się jego odświeżaniem</w:t>
+      </w:r>
+      <w:r>
+        <w:t xml:space="preserve">. </w:t>
+      </w:r>
+      <w:r>
+        <w:t>K</w:t>
+      </w:r>
+      <w:r>
+        <w:t>lasy Learn i Replay zarządzają</w:t>
+      </w:r>
+      <w:r>
+        <w:t xml:space="preserve"> </w:t>
+      </w:r>
+      <w:r>
+        <w:t xml:space="preserve">procesem nauki i ponownego uruchomienia </w:t>
+      </w:r>
+      <w:r>
+        <w:t>uczenia sieci neuronowej</w:t>
+      </w:r>
+      <w:r>
+        <w:t>.</w:t>
+      </w:r>
+    </w:p>
+    <w:p>
+      <w:pPr>
+        <w:spacing w:after="160" w:line="259" w:lineRule="auto"/>
+        <w:jc w:val="left"/>
+      </w:pPr>
+      <w:r>
+        <w:br w:type="page"/>
+      </w:r>
+    </w:p>
+    <w:p>
+      <w:pPr>
+        <w:jc w:val="center"/>
       </w:pPr>
       <w:r>
         <w:rPr>
           <w:noProof/>
         </w:rPr>
+        <w:lastRenderedPageBreak/>
         <w:drawing>
-          <wp:inline distT="0" distB="0" distL="0" distR="0" wp14:anchorId="5E7B5F14" wp14:editId="09879093">
-            <wp:extent cx="1876425" cy="2324100"/>
-            <wp:effectExtent l="0" t="0" r="9525" b="0"/>
-            <wp:docPr id="7" name="Obraz 7"/>
+          <wp:inline distT="0" distB="0" distL="0" distR="0" wp14:anchorId="5DC3E63B" wp14:editId="5EAEC396">
+            <wp:extent cx="5760720" cy="3048000"/>
+            <wp:effectExtent l="0" t="0" r="0" b="0"/>
+            <wp:docPr id="30" name="Obraz 30"/>
             <wp:cNvGraphicFramePr>
               <a:graphicFrameLocks xmlns:a="http://schemas.openxmlformats.org/drawingml/2006/main" noChangeAspect="1"/>
             </wp:cNvGraphicFramePr>
@@ -6081,7 +6584,7 @@
                   <pic:spPr>
                     <a:xfrm>
                       <a:off x="0" y="0"/>
-                      <a:ext cx="1876425" cy="2324100"/>
+                      <a:ext cx="5760720" cy="3048000"/>
                     </a:xfrm>
                     <a:prstGeom prst="rect">
                       <a:avLst/>
@@ -6098,33 +6601,56 @@
       <w:pPr>
         <w:pStyle w:val="Obrazek"/>
       </w:pPr>
+      <w:bookmarkStart w:id="21" w:name="_Toc499165339"/>
       <w:r>
         <w:t xml:space="preserve">Rysunek 4.3: </w:t>
       </w:r>
       <w:r>
-        <w:t>Paczka</w:t>
-      </w:r>
-      <w:r>
-        <w:t xml:space="preserve"> neuralnetwork</w:t>
-      </w:r>
+        <w:t>Pakiet</w:t>
+      </w:r>
+      <w:r>
+        <w:t xml:space="preserve"> </w:t>
+      </w:r>
+      <w:proofErr w:type="spellStart"/>
+      <w:r>
+        <w:t>neural</w:t>
+      </w:r>
+      <w:proofErr w:type="spellEnd"/>
+      <w:r>
+        <w:t xml:space="preserve"> </w:t>
+      </w:r>
+      <w:r>
+        <w:t>network</w:t>
+      </w:r>
+      <w:bookmarkEnd w:id="21"/>
     </w:p>
     <w:p>
       <w:pPr>
         <w:ind w:firstLine="708"/>
       </w:pPr>
       <w:r>
-        <w:t>NeuralNetwork jest klasą abstrakcyjna zawierającą już w sobie przydatne metody do implementacji własnych sieci neuronowych. FCSNeuralNetwork to skrótowiec, od Fully Conntected Sigmoid Neural Network, czyli sieci neuronowej, w której funkcją aktywacji jest sigmoid, a każdy neuron jest w pełni połączony z każdym innym neuronem sąsiedniej warstwy.</w:t>
-      </w:r>
-    </w:p>
-    <w:p>
-      <w:r>
-        <w:t xml:space="preserve">Podobna sytuacja jest z klasą Neuron i rozszerzająca klasą CalculableNeuron – jest ona w zasadzie przeciwieństwem InputNeuron, który jest neuronem z podaną z zewnątrz wartością, nie obliczaną z poprzednich neuronów. StepNeuron, jako funkcji aktywacji używa funkcji kroku, FastSigmoidNeuron szybszej (jednakże błędnej) wersji funkcji sigmoid, a TanhNeuron tangensa hiperbolicznego. Są one </w:t>
+        <w:t>NeuralNetwork jest klasą abstrakcyjna zawierającą już w sobie przydatne metody do implementacji własnych sieci neuronowych. FCSNeuralNetwork to skrótowiec, od Fully Conntected Sigmoid Neural Network, czyli sieci neuronowej, w której funkcją aktywacji jest sigmoid, a każdy neuron jest w pełni połączony z każdym inn</w:t>
+      </w:r>
+      <w:r>
+        <w:t xml:space="preserve">ym neuronem sąsiedniej warstwy. </w:t>
+      </w:r>
+      <w:r>
+        <w:t xml:space="preserve">Podobna sytuacja jest z klasą Neuron i rozszerzająca klasą CalculableNeuron – jest ona w zasadzie przeciwieństwem InputNeuron, który jest neuronem z podaną z zewnątrz wartością, </w:t>
+      </w:r>
+      <w:r>
+        <w:t xml:space="preserve">a </w:t>
+      </w:r>
+      <w:r>
+        <w:t xml:space="preserve">nie obliczaną z poprzednich neuronów. StepNeuron, jako funkcji aktywacji używa funkcji kroku, FastSigmoidNeuron szybszej wersji funkcji sigmoid, a TanhNeuron tangensa hiperbolicznego. Są one </w:t>
       </w:r>
       <w:r>
         <w:t>nieużywane</w:t>
       </w:r>
       <w:r>
-        <w:t xml:space="preserve"> obecnie, jednak pozostały one w kodzie aplikacji.</w:t>
+        <w:t xml:space="preserve"> obecnie, jednak p</w:t>
+      </w:r>
+      <w:r>
+        <w:t>ozostały one w kodzie aplikacji, do łatwiejszego późniejszego wykorzystania</w:t>
       </w:r>
     </w:p>
     <w:p>
@@ -6138,34 +6664,18 @@
     </w:p>
     <w:p>
       <w:pPr>
-        <w:ind w:firstLine="708"/>
-      </w:pPr>
-      <w:r>
-        <w:lastRenderedPageBreak/>
-        <w:t xml:space="preserve">Czwartą paczką jest paczka </w:t>
-      </w:r>
-      <w:r>
-        <w:t>player:</w:t>
-      </w:r>
-    </w:p>
-    <w:p>
-      <w:pPr>
-        <w:ind w:firstLine="708"/>
-      </w:pPr>
-    </w:p>
-    <w:p>
-      <w:pPr>
-        <w:pStyle w:val="Obrazek"/>
+        <w:jc w:val="center"/>
       </w:pPr>
       <w:r>
         <w:rPr>
           <w:noProof/>
         </w:rPr>
+        <w:lastRenderedPageBreak/>
         <w:drawing>
-          <wp:inline distT="0" distB="0" distL="0" distR="0" wp14:anchorId="6EC78022" wp14:editId="63B0599C">
-            <wp:extent cx="1714500" cy="781050"/>
-            <wp:effectExtent l="0" t="0" r="0" b="0"/>
-            <wp:docPr id="9" name="Obraz 9"/>
+          <wp:inline distT="0" distB="0" distL="0" distR="0" wp14:anchorId="0B4AFD5F" wp14:editId="29FBF80C">
+            <wp:extent cx="2990850" cy="1209675"/>
+            <wp:effectExtent l="0" t="0" r="0" b="9525"/>
+            <wp:docPr id="31" name="Obraz 31"/>
             <wp:cNvGraphicFramePr>
               <a:graphicFrameLocks xmlns:a="http://schemas.openxmlformats.org/drawingml/2006/main" noChangeAspect="1"/>
             </wp:cNvGraphicFramePr>
@@ -6185,7 +6695,7 @@
                   <pic:spPr>
                     <a:xfrm>
                       <a:off x="0" y="0"/>
-                      <a:ext cx="1714500" cy="781050"/>
+                      <a:ext cx="2990850" cy="1209675"/>
                     </a:xfrm>
                     <a:prstGeom prst="rect">
                       <a:avLst/>
@@ -6202,9 +6712,17 @@
       <w:pPr>
         <w:pStyle w:val="Obrazek"/>
       </w:pPr>
-      <w:r>
-        <w:t>Rysunek 4.4: Paczka player</w:t>
-      </w:r>
+      <w:bookmarkStart w:id="22" w:name="_Toc499165340"/>
+      <w:r>
+        <w:t xml:space="preserve">Rysunek 4.4: </w:t>
+      </w:r>
+      <w:r>
+        <w:t>Pakiet</w:t>
+      </w:r>
+      <w:r>
+        <w:t xml:space="preserve"> player</w:t>
+      </w:r>
+      <w:bookmarkEnd w:id="22"/>
     </w:p>
     <w:p>
       <w:r>
@@ -6214,30 +6732,35 @@
     <w:p>
       <w:r>
         <w:tab/>
-        <w:t>Jest to najmniejsza paczka zawierająca tylko klasę abstrakcyjną player i rozszerzające je klasy. SimplePlayer jest atakującym najbliższą jednostkę graczem, do którego porównujemy taktyki, a NeuralNetworkPlayer jest wykorzystującym sieci neuronowe graczem.</w:t>
+        <w:t>Jest to najmniejsz</w:t>
+      </w:r>
+      <w:r>
+        <w:t>y</w:t>
+      </w:r>
+      <w:r>
+        <w:t xml:space="preserve"> </w:t>
+      </w:r>
+      <w:r>
+        <w:t>pakiet</w:t>
+      </w:r>
+      <w:r>
+        <w:t xml:space="preserve"> zawierająca tylko klasę abstrakcyjną player i rozszerzające je klasy. SimplePlayer jest atakującym najbliższą jednostkę graczem, do którego porównujemy taktyki, a NeuralNetworkPlayer jest wykorzystującym sieci neuronowe graczem.</w:t>
       </w:r>
     </w:p>
     <w:p/>
     <w:p>
-      <w:r>
-        <w:tab/>
-        <w:t>Następną paczka jest simulation:</w:t>
-      </w:r>
-    </w:p>
-    <w:p/>
-    <w:p>
-      <w:pPr>
-        <w:pStyle w:val="Obrazek"/>
+      <w:pPr>
+        <w:jc w:val="center"/>
       </w:pPr>
       <w:r>
         <w:rPr>
           <w:noProof/>
         </w:rPr>
         <w:drawing>
-          <wp:inline distT="0" distB="0" distL="0" distR="0" wp14:anchorId="329FEB71" wp14:editId="798F9944">
-            <wp:extent cx="2200275" cy="2314575"/>
-            <wp:effectExtent l="0" t="0" r="9525" b="9525"/>
-            <wp:docPr id="10" name="Obraz 10"/>
+          <wp:inline distT="0" distB="0" distL="0" distR="0" wp14:anchorId="4DE68339" wp14:editId="2A74D4DC">
+            <wp:extent cx="5086350" cy="3571875"/>
+            <wp:effectExtent l="0" t="0" r="0" b="9525"/>
+            <wp:docPr id="32" name="Obraz 32"/>
             <wp:cNvGraphicFramePr>
               <a:graphicFrameLocks xmlns:a="http://schemas.openxmlformats.org/drawingml/2006/main" noChangeAspect="1"/>
             </wp:cNvGraphicFramePr>
@@ -6257,7 +6780,7 @@
                   <pic:spPr>
                     <a:xfrm>
                       <a:off x="0" y="0"/>
-                      <a:ext cx="2200275" cy="2314575"/>
+                      <a:ext cx="5086350" cy="3571875"/>
                     </a:xfrm>
                     <a:prstGeom prst="rect">
                       <a:avLst/>
@@ -6274,8 +6797,42 @@
       <w:pPr>
         <w:pStyle w:val="Obrazek"/>
       </w:pPr>
-      <w:r>
-        <w:t>Rysunek 4.5: Paczka simulation</w:t>
+      <w:bookmarkStart w:id="23" w:name="_Toc499165341"/>
+      <w:r>
+        <w:t xml:space="preserve">Rysunek 4.5: </w:t>
+      </w:r>
+      <w:r>
+        <w:t>Pakiet</w:t>
+      </w:r>
+      <w:r>
+        <w:t xml:space="preserve"> simulation</w:t>
+      </w:r>
+      <w:bookmarkEnd w:id="23"/>
+    </w:p>
+    <w:p>
+      <w:r>
+        <w:tab/>
+        <w:t xml:space="preserve">Jest to paczka, w której znajdują się pliki służące do symulacji pola bitwy. </w:t>
+      </w:r>
+      <w:r>
+        <w:t xml:space="preserve">JNIBWAPI_LOAD i </w:t>
+      </w:r>
+      <w:proofErr w:type="spellStart"/>
+      <w:r>
+        <w:t>EmptyBWAPIEventListener</w:t>
+      </w:r>
+      <w:proofErr w:type="spellEnd"/>
+      <w:r>
+        <w:t xml:space="preserve"> do </w:t>
+      </w:r>
+      <w:r>
+        <w:t>klasy potrzebne do komunikacji z JNIBWAPI, zaś w order znajduje się klasa abstrakcyjna rozkazu i rozszerzające je klasy move order i attack order, które pozwalają na wydawanie rozkazów jednostkom. Position to klasa, w której przechowywane są współrzędne jednostki, reprezentowanej przez klasę Unit. Simulation zaś jest główną klasa, która pozwala</w:t>
+      </w:r>
+      <w:r>
+        <w:t xml:space="preserve"> przeprowadzić symulację</w:t>
+      </w:r>
+      <w:r>
+        <w:t>, a SimulationState reprezentuje jej stan w danym momencie w czasie.</w:t>
       </w:r>
     </w:p>
     <w:p>
@@ -6285,16 +6842,6 @@
       </w:pPr>
       <w:r>
         <w:tab/>
-        <w:t>Jest to paczka, w której znajdują się pliki służące do symulacji pola bitwy. Podpaczka bridge zawiera klasy potrzebne do komunikacji z JNIBWAPI, zaś w order znajduje się klasa abstrakcyjna rozkazu i rozszerzające je klasy move order i attack order, które pozwalają na wydawanie rozkazów jednostkom. Position to klasa, w której przechowywane są współrzędne jednostki, reprezentowanej przez klasę Unit. Simulation zaś jest główną klasa, która pozwala ja uruchomić, a SimulationState reprezentuje jej stan w danym momencie w czasie.</w:t>
-      </w:r>
-    </w:p>
-    <w:p>
-      <w:pPr>
-        <w:pStyle w:val="Obrazek"/>
-        <w:jc w:val="both"/>
-      </w:pPr>
-      <w:r>
-        <w:tab/>
       </w:r>
     </w:p>
     <w:p>
@@ -6308,27 +6855,18 @@
     </w:p>
     <w:p>
       <w:pPr>
-        <w:pStyle w:val="Obrazek"/>
-        <w:jc w:val="both"/>
-      </w:pPr>
-      <w:r>
-        <w:lastRenderedPageBreak/>
-        <w:t>Szóstą paczką jest paczka solver:</w:t>
-      </w:r>
-    </w:p>
-    <w:p>
-      <w:pPr>
-        <w:pStyle w:val="Obrazek"/>
+        <w:jc w:val="center"/>
       </w:pPr>
       <w:r>
         <w:rPr>
           <w:noProof/>
         </w:rPr>
+        <w:lastRenderedPageBreak/>
         <w:drawing>
-          <wp:inline distT="0" distB="0" distL="0" distR="0" wp14:anchorId="1A9A191C" wp14:editId="4B7C136E">
-            <wp:extent cx="2257425" cy="4029075"/>
-            <wp:effectExtent l="0" t="0" r="9525" b="9525"/>
-            <wp:docPr id="11" name="Obraz 11"/>
+          <wp:inline distT="0" distB="0" distL="0" distR="0" wp14:anchorId="039029EC" wp14:editId="135CA1AE">
+            <wp:extent cx="8565026" cy="2070448"/>
+            <wp:effectExtent l="8890" t="0" r="0" b="0"/>
+            <wp:docPr id="35" name="Obraz 35"/>
             <wp:cNvGraphicFramePr>
               <a:graphicFrameLocks xmlns:a="http://schemas.openxmlformats.org/drawingml/2006/main" noChangeAspect="1"/>
             </wp:cNvGraphicFramePr>
@@ -6346,9 +6884,9 @@
                     </a:stretch>
                   </pic:blipFill>
                   <pic:spPr>
-                    <a:xfrm>
+                    <a:xfrm rot="16200000">
                       <a:off x="0" y="0"/>
-                      <a:ext cx="2257425" cy="4029075"/>
+                      <a:ext cx="8644528" cy="2089666"/>
                     </a:xfrm>
                     <a:prstGeom prst="rect">
                       <a:avLst/>
@@ -6365,14 +6903,28 @@
       <w:pPr>
         <w:pStyle w:val="Obrazek"/>
       </w:pPr>
-      <w:r>
-        <w:t>Rysunek 4.6: Paczka solver</w:t>
-      </w:r>
-    </w:p>
-    <w:p>
-      <w:r>
+      <w:bookmarkStart w:id="24" w:name="_Toc499165342"/>
+      <w:r>
+        <w:t xml:space="preserve">Rysunek 4.6: </w:t>
+      </w:r>
+      <w:r>
+        <w:t>Pakiet</w:t>
+      </w:r>
+      <w:r>
+        <w:t xml:space="preserve"> solver</w:t>
+      </w:r>
+      <w:bookmarkEnd w:id="24"/>
+    </w:p>
+    <w:p>
+      <w:r>
+        <w:lastRenderedPageBreak/>
         <w:tab/>
-        <w:t xml:space="preserve">Zawiera ona solver, który przez odpowiedni dobór operatorów pozwala na uruchomienie algorytmu genetycznego i zaprezentowanie jego wyników. Jest on jednak napisany generycznie i pozwala nam wykorzystywać także inne metaheurystyki, takie jak taboo search, czy symulowane wyżarzanie. </w:t>
+      </w:r>
+      <w:r>
+        <w:t>Solver</w:t>
+      </w:r>
+      <w:r>
+        <w:t xml:space="preserve"> przez odpowiedni dobór operatorów pozwala na uruchomienie algorytmu genetycznego i zaprezentowanie jego wyników. Jest on jednak napisany generycznie i pozwala nam wykorzystywać także inne metaheurystyki, takie jak taboo search, czy symulowane wyżarzanie. </w:t>
       </w:r>
       <w:r>
         <w:t>Należałoby</w:t>
@@ -6389,6 +6941,9 @@
       <w:r>
         <w:t>je realizowały.</w:t>
       </w:r>
+      <w:r>
+        <w:t xml:space="preserve"> Zawarte są różne operatory dla algorytmu genetycznego, które pozwalają na duży ich dobór.</w:t>
+      </w:r>
     </w:p>
     <w:p>
       <w:r>
@@ -6396,24 +6951,18 @@
       </w:r>
     </w:p>
     <w:p>
-      <w:r>
-        <w:tab/>
-        <w:t>Dwie ostatnie paczki to paczki test i utils:</w:t>
-      </w:r>
-    </w:p>
-    <w:p>
-      <w:pPr>
-        <w:pStyle w:val="Obrazek"/>
+      <w:pPr>
+        <w:jc w:val="center"/>
       </w:pPr>
       <w:r>
         <w:rPr>
           <w:noProof/>
         </w:rPr>
         <w:drawing>
-          <wp:inline distT="0" distB="0" distL="0" distR="0" wp14:anchorId="4EE7ACEB" wp14:editId="3005354F">
-            <wp:extent cx="1762125" cy="1552575"/>
-            <wp:effectExtent l="0" t="0" r="9525" b="9525"/>
-            <wp:docPr id="12" name="Obraz 12"/>
+          <wp:inline distT="0" distB="0" distL="0" distR="0" wp14:anchorId="1EE06AEB" wp14:editId="1D67343E">
+            <wp:extent cx="2628900" cy="2571750"/>
+            <wp:effectExtent l="0" t="0" r="0" b="0"/>
+            <wp:docPr id="36" name="Obraz 36"/>
             <wp:cNvGraphicFramePr>
               <a:graphicFrameLocks xmlns:a="http://schemas.openxmlformats.org/drawingml/2006/main" noChangeAspect="1"/>
             </wp:cNvGraphicFramePr>
@@ -6433,7 +6982,7 @@
                   <pic:spPr>
                     <a:xfrm>
                       <a:off x="0" y="0"/>
-                      <a:ext cx="1762125" cy="1552575"/>
+                      <a:ext cx="2628900" cy="2571750"/>
                     </a:xfrm>
                     <a:prstGeom prst="rect">
                       <a:avLst/>
@@ -6450,14 +6999,41 @@
       <w:pPr>
         <w:pStyle w:val="Obrazek"/>
       </w:pPr>
-      <w:r>
-        <w:t>Rysunek 4.7: Paczki test i utils</w:t>
-      </w:r>
+      <w:bookmarkStart w:id="25" w:name="_Toc499165343"/>
+      <w:r>
+        <w:t xml:space="preserve">Rysunek 4.7: </w:t>
+      </w:r>
+      <w:r>
+        <w:t>Pozostałe klasy</w:t>
+      </w:r>
+      <w:bookmarkEnd w:id="25"/>
     </w:p>
     <w:p>
       <w:r>
         <w:tab/>
-        <w:t>Pierwsza z nich zawiera testy do sieci neuronowej, a druga z nich różne klasy i metody, jakie były pomocne przy implementacji, takie jak klasa Pair, czy różne operacje matematyczne, lub na plikach.</w:t>
+      </w:r>
+      <w:proofErr w:type="spellStart"/>
+      <w:r>
+        <w:t>NeuralNetworkTests</w:t>
+      </w:r>
+      <w:proofErr w:type="spellEnd"/>
+      <w:r>
+        <w:t xml:space="preserve"> zawiera</w:t>
+      </w:r>
+      <w:r>
+        <w:t xml:space="preserve"> testy do sieci neuronowej, a </w:t>
+      </w:r>
+      <w:r>
+        <w:t>reszta</w:t>
+      </w:r>
+      <w:r>
+        <w:t xml:space="preserve"> z nich</w:t>
+      </w:r>
+      <w:r>
+        <w:t xml:space="preserve"> to</w:t>
+      </w:r>
+      <w:r>
+        <w:t xml:space="preserve"> różne klasy i metody, jakie były pomocne przy implementacji, takie jak klasa Pair, czy różne operacje matematyczne, lub na plikach.</w:t>
       </w:r>
     </w:p>
     <w:p>
@@ -6475,7 +7051,7 @@
       <w:pPr>
         <w:pStyle w:val="Podtytu"/>
       </w:pPr>
-      <w:bookmarkStart w:id="18" w:name="_Toc497972350"/>
+      <w:bookmarkStart w:id="26" w:name="_Toc499165369"/>
       <w:r>
         <w:t xml:space="preserve">4.4. </w:t>
       </w:r>
@@ -6485,15 +7061,27 @@
       <w:r>
         <w:t xml:space="preserve"> użytkownika</w:t>
       </w:r>
-      <w:bookmarkEnd w:id="18"/>
+      <w:bookmarkEnd w:id="26"/>
     </w:p>
     <w:p>
       <w:r>
         <w:tab/>
-        <w:t xml:space="preserve">Interfejs użytkownika wykonałem przy użyciu multiplatformowego toolkitu </w:t>
-      </w:r>
-      <w:r>
-        <w:t>dostępnego w Javie nazywającego się Swing. Zaimplementowałem go w taki sposób, aby w miarę możliwości próbował imitować wygląd systemu używanego przez użytkownika. Jeżeli będzie to niemożliwe, to wróci do swojego podstawowego wyglądu. Tak prezentuje się interfejs na zrzucie ekranu:</w:t>
+        <w:t xml:space="preserve">Interfejs użytkownika </w:t>
+      </w:r>
+      <w:r>
+        <w:t>został wykonany</w:t>
+      </w:r>
+      <w:r>
+        <w:t xml:space="preserve"> przy użyciu multiplatformowego toolkitu </w:t>
+      </w:r>
+      <w:r>
+        <w:t xml:space="preserve">dostępnego w Javie nazywającego się Swing. </w:t>
+      </w:r>
+      <w:r>
+        <w:t>Został on zaimplementowany</w:t>
+      </w:r>
+      <w:r>
+        <w:t xml:space="preserve"> w taki sposób, aby w miarę możliwości próbował imitować wygląd systemu używanego przez użytkownika. Jeżeli będzie to niemożliwe, to wróci do swojego podstawowego wyglądu. Tak prezentuje się interfejs na zrzucie ekranu:</w:t>
       </w:r>
     </w:p>
     <w:p>
@@ -6555,7 +7143,6 @@
         </w:rPr>
         <w:t xml:space="preserve"> </w:t>
       </w:r>
-      <w:bookmarkStart w:id="19" w:name="_Toc497972351"/>
     </w:p>
     <w:p>
       <w:pPr>
@@ -6566,15 +7153,17 @@
       <w:pPr>
         <w:pStyle w:val="Obrazek"/>
       </w:pPr>
+      <w:bookmarkStart w:id="27" w:name="_Toc499165344"/>
       <w:r>
         <w:t>Rysunek 4.</w:t>
       </w:r>
       <w:r>
-        <w:t>9</w:t>
+        <w:t>8</w:t>
       </w:r>
       <w:r>
         <w:t>: Interfejs programu</w:t>
       </w:r>
+      <w:bookmarkEnd w:id="27"/>
     </w:p>
     <w:p>
       <w:pPr>
@@ -6592,7 +7181,19 @@
         <w:t xml:space="preserve">Z prawej części dostępne są logi programu, gdzie podawane są wyniki </w:t>
       </w:r>
       <w:r>
-        <w:t>skuteczności wyuczonych botów i ewentualne komunikaty błędów. Na środku jest podgląd starcia w czasie rzeczywistym. Jednostki po lewej są jednostkami, którymi steruje sieć neuronowa, a jednostki po prawej są sterowane przez proste AI dla porównania. Można je także odróżnić dzięki innym kolorom pasków nad ich głowami wskazującym na pozostała ilość punktów wytrzymałości. Kolorowe kręgi pod nimi pokazują, jaki obecnie rozkaz jest przez nich wykonywany. Po lewej zaś mamy możliwość edycji różnych parametrów neuroewolucji, wraz z domyślnymi wartościami, jakie są wpisane po uruchomieniu programu.</w:t>
+        <w:t xml:space="preserve">skuteczności wyuczonych botów i ewentualne komunikaty błędów. Na środku jest podgląd starcia w czasie rzeczywistym. Jednostki po lewej są jednostkami, którymi steruje sieć neuronowa, a jednostki po prawej są sterowane przez proste AI dla porównania. Można je także odróżnić dzięki innym kolorom pasków nad ich głowami wskazującym na pozostała </w:t>
+      </w:r>
+      <w:r>
+        <w:t>liczba</w:t>
+      </w:r>
+      <w:r>
+        <w:t xml:space="preserve"> punktów wytrzymałości. Kolorowe kręgi pod nimi pokazują, jaki obecnie rozkaz jest przez nich wykonywany. Po lewej zaś mamy możliwość edycji różnych parametrów </w:t>
+      </w:r>
+      <w:r>
+        <w:t>uczenia sieci neuronowej</w:t>
+      </w:r>
+      <w:r>
+        <w:t>, wraz z domyślnymi wartościami, jakie są wpisane po uruchomieniu programu.</w:t>
       </w:r>
     </w:p>
     <w:p/>
@@ -6601,7 +7202,13 @@
         <w:ind w:firstLine="708"/>
       </w:pPr>
       <w:r>
-        <w:t>Pierwszy przycisk na dole od lewej pozwala zresetować zmiany, jakie wprowadziliśmy do konfiguracji. Drugi przycisk pozwala na wczytanie sieci neuronowej z pliku, wyświetlając okno do jej wyboru. Kolejne dwa przyciski pozwalają zapisać odpowiednio wykres nauki i samą sieć do pliku, tak samo jak poprzednio wyświetlając to samo okno wyboru miejsca. Przedostatni przycisk pozwala na uruchomienie procesu neuroewolucji od zera, zaś ostatni z nich pozwala ponownie powtórzyć jak wczytana, lub wyuczona sieć sprawuje się podczas bitwy. Uruchamianie bez interfejsu jest o wiele szybsze niż z jego użyciem, ponieważ celowo spowalnia on działanie programu, aby człowiek mógł zobaczyć ruch w normalnym tempie.</w:t>
+        <w:t xml:space="preserve">Pierwszy przycisk na dole od lewej pozwala zresetować zmiany, jakie wprowadziliśmy do konfiguracji. Drugi przycisk pozwala na wczytanie sieci neuronowej z pliku, wyświetlając okno do jej wyboru. Kolejne dwa przyciski pozwalają zapisać odpowiednio wykres nauki i samą sieć do pliku, tak samo jak poprzednio wyświetlając to samo okno wyboru miejsca. Przedostatni przycisk pozwala na uruchomienie procesu </w:t>
+      </w:r>
+      <w:r>
+        <w:t xml:space="preserve">uczenia sieci neuronowej </w:t>
+      </w:r>
+      <w:r>
+        <w:t>od zera, zaś ostatni z nich pozwala ponownie powtórzyć jak wczytana, lub wyuczona sieć sprawuje się podczas bitwy. Uruchamianie bez interfejsu jest o wiele szybsze niż z jego użyciem, ponieważ celowo spowalnia on działanie programu, aby człowiek mógł zobaczyć ruch w normalnym tempie.</w:t>
       </w:r>
     </w:p>
     <w:p>
@@ -6623,11 +7230,12 @@
       <w:pPr>
         <w:pStyle w:val="Tytu"/>
       </w:pPr>
+      <w:bookmarkStart w:id="28" w:name="_Toc499165370"/>
       <w:r>
         <w:lastRenderedPageBreak/>
         <w:t>5. Badania skuteczności</w:t>
       </w:r>
-      <w:bookmarkEnd w:id="19"/>
+      <w:bookmarkEnd w:id="28"/>
     </w:p>
     <w:p>
       <w:pPr>
@@ -6648,12 +7256,12 @@
       <w:pPr>
         <w:pStyle w:val="Tytu"/>
       </w:pPr>
-      <w:bookmarkStart w:id="20" w:name="_Toc497972352"/>
+      <w:bookmarkStart w:id="29" w:name="_Toc499165371"/>
       <w:r>
         <w:lastRenderedPageBreak/>
         <w:t>6. Podsumowanie</w:t>
       </w:r>
-      <w:bookmarkEnd w:id="20"/>
+      <w:bookmarkEnd w:id="29"/>
     </w:p>
     <w:p>
       <w:pPr>
@@ -6670,7 +7278,7 @@
         <w:br w:type="page"/>
       </w:r>
     </w:p>
-    <w:bookmarkStart w:id="21" w:name="_Toc497972353" w:displacedByCustomXml="next"/>
+    <w:bookmarkStart w:id="30" w:name="_Toc499165372" w:displacedByCustomXml="next"/>
     <w:sdt>
       <w:sdtPr>
         <w:rPr>
@@ -6685,7 +7293,6 @@
           <w:docPartUnique/>
         </w:docPartObj>
       </w:sdtPr>
-      <w:sdtEndPr/>
       <w:sdtContent>
         <w:p>
           <w:pPr>
@@ -6697,14 +7304,13 @@
           <w:r>
             <w:t>Bibliografia</w:t>
           </w:r>
-          <w:bookmarkEnd w:id="21"/>
+          <w:bookmarkEnd w:id="30"/>
         </w:p>
         <w:sdt>
           <w:sdtPr>
             <w:id w:val="111145805"/>
             <w:bibliography/>
           </w:sdtPr>
-          <w:sdtEndPr/>
           <w:sdtContent>
             <w:p>
               <w:pPr>
@@ -7708,8 +8314,711 @@
       <w:pPr>
         <w:pStyle w:val="Todo"/>
       </w:pPr>
-      <w:r>
-        <w:t>Todo: poprawić format bibliografii – chwilowo jest automatycznie generowana</w:t>
+      <w:proofErr w:type="spellStart"/>
+      <w:r>
+        <w:t>Todo</w:t>
+      </w:r>
+      <w:proofErr w:type="spellEnd"/>
+      <w:r>
+        <w:t>: zaktualizować bibliografie</w:t>
+      </w:r>
+    </w:p>
+    <w:p>
+      <w:pPr>
+        <w:spacing w:after="160" w:line="259" w:lineRule="auto"/>
+        <w:jc w:val="left"/>
+        <w:rPr>
+          <w:color w:val="FF0000"/>
+        </w:rPr>
+      </w:pPr>
+      <w:r>
+        <w:br w:type="page"/>
+      </w:r>
+    </w:p>
+    <w:p>
+      <w:pPr>
+        <w:pStyle w:val="Tytu"/>
+      </w:pPr>
+      <w:bookmarkStart w:id="31" w:name="_Toc499165373"/>
+      <w:r>
+        <w:lastRenderedPageBreak/>
+        <w:t xml:space="preserve">8. Spis </w:t>
+      </w:r>
+      <w:r>
+        <w:t>grafik</w:t>
+      </w:r>
+      <w:bookmarkEnd w:id="31"/>
+    </w:p>
+    <w:p>
+      <w:pPr>
+        <w:pStyle w:val="Spisilustracji"/>
+        <w:tabs>
+          <w:tab w:val="right" w:leader="dot" w:pos="9062"/>
+        </w:tabs>
+        <w:rPr>
+          <w:rFonts w:asciiTheme="minorHAnsi" w:eastAsiaTheme="minorEastAsia" w:hAnsiTheme="minorHAnsi" w:cstheme="minorBidi"/>
+          <w:noProof/>
+          <w:sz w:val="22"/>
+          <w:szCs w:val="22"/>
+        </w:rPr>
+      </w:pPr>
+      <w:r>
+        <w:fldChar w:fldCharType="begin"/>
+      </w:r>
+      <w:r>
+        <w:instrText xml:space="preserve"> TOC \h \z \t "Obrazek" \c </w:instrText>
+      </w:r>
+      <w:r>
+        <w:fldChar w:fldCharType="separate"/>
+      </w:r>
+      <w:hyperlink w:anchor="_Toc499165336" w:history="1">
+        <w:r>
+          <w:rPr>
+            <w:rStyle w:val="Hipercze"/>
+            <w:noProof/>
+          </w:rPr>
+          <w:t>Rysunek 3.1: Diagram przypadków użycia</w:t>
+        </w:r>
+        <w:r>
+          <w:rPr>
+            <w:noProof/>
+            <w:webHidden/>
+          </w:rPr>
+          <w:tab/>
+        </w:r>
+        <w:r>
+          <w:rPr>
+            <w:noProof/>
+            <w:webHidden/>
+          </w:rPr>
+          <w:fldChar w:fldCharType="begin"/>
+        </w:r>
+        <w:r>
+          <w:rPr>
+            <w:noProof/>
+            <w:webHidden/>
+          </w:rPr>
+          <w:instrText xml:space="preserve"> PAGEREF _Toc499165336 \h </w:instrText>
+        </w:r>
+        <w:r>
+          <w:rPr>
+            <w:noProof/>
+            <w:webHidden/>
+          </w:rPr>
+        </w:r>
+        <w:r>
+          <w:rPr>
+            <w:noProof/>
+            <w:webHidden/>
+          </w:rPr>
+          <w:fldChar w:fldCharType="separate"/>
+        </w:r>
+        <w:r>
+          <w:rPr>
+            <w:noProof/>
+            <w:webHidden/>
+          </w:rPr>
+          <w:t>12</w:t>
+        </w:r>
+        <w:r>
+          <w:rPr>
+            <w:noProof/>
+            <w:webHidden/>
+          </w:rPr>
+          <w:fldChar w:fldCharType="end"/>
+        </w:r>
+      </w:hyperlink>
+    </w:p>
+    <w:p>
+      <w:pPr>
+        <w:pStyle w:val="Spisilustracji"/>
+        <w:tabs>
+          <w:tab w:val="right" w:leader="dot" w:pos="9062"/>
+        </w:tabs>
+        <w:rPr>
+          <w:rFonts w:asciiTheme="minorHAnsi" w:eastAsiaTheme="minorEastAsia" w:hAnsiTheme="minorHAnsi" w:cstheme="minorBidi"/>
+          <w:noProof/>
+          <w:sz w:val="22"/>
+          <w:szCs w:val="22"/>
+        </w:rPr>
+      </w:pPr>
+      <w:hyperlink w:anchor="_Toc499165337" w:history="1">
+        <w:r>
+          <w:rPr>
+            <w:rStyle w:val="Hipercze"/>
+            <w:noProof/>
+          </w:rPr>
+          <w:t>Rysunek 4.1: Pakiet fitness evaluator</w:t>
+        </w:r>
+        <w:r>
+          <w:rPr>
+            <w:noProof/>
+            <w:webHidden/>
+          </w:rPr>
+          <w:tab/>
+        </w:r>
+        <w:r>
+          <w:rPr>
+            <w:noProof/>
+            <w:webHidden/>
+          </w:rPr>
+          <w:fldChar w:fldCharType="begin"/>
+        </w:r>
+        <w:r>
+          <w:rPr>
+            <w:noProof/>
+            <w:webHidden/>
+          </w:rPr>
+          <w:instrText xml:space="preserve"> PAGEREF _Toc499165337 \h </w:instrText>
+        </w:r>
+        <w:r>
+          <w:rPr>
+            <w:noProof/>
+            <w:webHidden/>
+          </w:rPr>
+        </w:r>
+        <w:r>
+          <w:rPr>
+            <w:noProof/>
+            <w:webHidden/>
+          </w:rPr>
+          <w:fldChar w:fldCharType="separate"/>
+        </w:r>
+        <w:r>
+          <w:rPr>
+            <w:noProof/>
+            <w:webHidden/>
+          </w:rPr>
+          <w:t>16</w:t>
+        </w:r>
+        <w:r>
+          <w:rPr>
+            <w:noProof/>
+            <w:webHidden/>
+          </w:rPr>
+          <w:fldChar w:fldCharType="end"/>
+        </w:r>
+      </w:hyperlink>
+    </w:p>
+    <w:p>
+      <w:pPr>
+        <w:pStyle w:val="Spisilustracji"/>
+        <w:tabs>
+          <w:tab w:val="right" w:leader="dot" w:pos="9062"/>
+        </w:tabs>
+        <w:rPr>
+          <w:rFonts w:asciiTheme="minorHAnsi" w:eastAsiaTheme="minorEastAsia" w:hAnsiTheme="minorHAnsi" w:cstheme="minorBidi"/>
+          <w:noProof/>
+          <w:sz w:val="22"/>
+          <w:szCs w:val="22"/>
+        </w:rPr>
+      </w:pPr>
+      <w:hyperlink w:anchor="_Toc499165338" w:history="1">
+        <w:r>
+          <w:rPr>
+            <w:rStyle w:val="Hipercze"/>
+            <w:noProof/>
+          </w:rPr>
+          <w:t>Rysunek 4.2: Pakiet gui</w:t>
+        </w:r>
+        <w:r>
+          <w:rPr>
+            <w:noProof/>
+            <w:webHidden/>
+          </w:rPr>
+          <w:tab/>
+        </w:r>
+        <w:r>
+          <w:rPr>
+            <w:noProof/>
+            <w:webHidden/>
+          </w:rPr>
+          <w:fldChar w:fldCharType="begin"/>
+        </w:r>
+        <w:r>
+          <w:rPr>
+            <w:noProof/>
+            <w:webHidden/>
+          </w:rPr>
+          <w:instrText xml:space="preserve"> PAGEREF _Toc499165338 \h </w:instrText>
+        </w:r>
+        <w:r>
+          <w:rPr>
+            <w:noProof/>
+            <w:webHidden/>
+          </w:rPr>
+        </w:r>
+        <w:r>
+          <w:rPr>
+            <w:noProof/>
+            <w:webHidden/>
+          </w:rPr>
+          <w:fldChar w:fldCharType="separate"/>
+        </w:r>
+        <w:r>
+          <w:rPr>
+            <w:noProof/>
+            <w:webHidden/>
+          </w:rPr>
+          <w:t>17</w:t>
+        </w:r>
+        <w:r>
+          <w:rPr>
+            <w:noProof/>
+            <w:webHidden/>
+          </w:rPr>
+          <w:fldChar w:fldCharType="end"/>
+        </w:r>
+      </w:hyperlink>
+    </w:p>
+    <w:p>
+      <w:pPr>
+        <w:pStyle w:val="Spisilustracji"/>
+        <w:tabs>
+          <w:tab w:val="right" w:leader="dot" w:pos="9062"/>
+        </w:tabs>
+        <w:rPr>
+          <w:rFonts w:asciiTheme="minorHAnsi" w:eastAsiaTheme="minorEastAsia" w:hAnsiTheme="minorHAnsi" w:cstheme="minorBidi"/>
+          <w:noProof/>
+          <w:sz w:val="22"/>
+          <w:szCs w:val="22"/>
+        </w:rPr>
+      </w:pPr>
+      <w:hyperlink w:anchor="_Toc499165339" w:history="1">
+        <w:r>
+          <w:rPr>
+            <w:rStyle w:val="Hipercze"/>
+            <w:noProof/>
+          </w:rPr>
+          <w:t>Rysunek 4.3: Pakiet neural network</w:t>
+        </w:r>
+        <w:r>
+          <w:rPr>
+            <w:noProof/>
+            <w:webHidden/>
+          </w:rPr>
+          <w:tab/>
+        </w:r>
+        <w:r>
+          <w:rPr>
+            <w:noProof/>
+            <w:webHidden/>
+          </w:rPr>
+          <w:fldChar w:fldCharType="begin"/>
+        </w:r>
+        <w:r>
+          <w:rPr>
+            <w:noProof/>
+            <w:webHidden/>
+          </w:rPr>
+          <w:instrText xml:space="preserve"> PAGEREF _Toc499165339 \h </w:instrText>
+        </w:r>
+        <w:r>
+          <w:rPr>
+            <w:noProof/>
+            <w:webHidden/>
+          </w:rPr>
+        </w:r>
+        <w:r>
+          <w:rPr>
+            <w:noProof/>
+            <w:webHidden/>
+          </w:rPr>
+          <w:fldChar w:fldCharType="separate"/>
+        </w:r>
+        <w:r>
+          <w:rPr>
+            <w:noProof/>
+            <w:webHidden/>
+          </w:rPr>
+          <w:t>18</w:t>
+        </w:r>
+        <w:r>
+          <w:rPr>
+            <w:noProof/>
+            <w:webHidden/>
+          </w:rPr>
+          <w:fldChar w:fldCharType="end"/>
+        </w:r>
+      </w:hyperlink>
+    </w:p>
+    <w:p>
+      <w:pPr>
+        <w:pStyle w:val="Spisilustracji"/>
+        <w:tabs>
+          <w:tab w:val="right" w:leader="dot" w:pos="9062"/>
+        </w:tabs>
+        <w:rPr>
+          <w:rFonts w:asciiTheme="minorHAnsi" w:eastAsiaTheme="minorEastAsia" w:hAnsiTheme="minorHAnsi" w:cstheme="minorBidi"/>
+          <w:noProof/>
+          <w:sz w:val="22"/>
+          <w:szCs w:val="22"/>
+        </w:rPr>
+      </w:pPr>
+      <w:hyperlink w:anchor="_Toc499165340" w:history="1">
+        <w:r>
+          <w:rPr>
+            <w:rStyle w:val="Hipercze"/>
+            <w:noProof/>
+          </w:rPr>
+          <w:t>Rysunek 4.4: Pakiet player</w:t>
+        </w:r>
+        <w:r>
+          <w:rPr>
+            <w:noProof/>
+            <w:webHidden/>
+          </w:rPr>
+          <w:tab/>
+        </w:r>
+        <w:r>
+          <w:rPr>
+            <w:noProof/>
+            <w:webHidden/>
+          </w:rPr>
+          <w:fldChar w:fldCharType="begin"/>
+        </w:r>
+        <w:r>
+          <w:rPr>
+            <w:noProof/>
+            <w:webHidden/>
+          </w:rPr>
+          <w:instrText xml:space="preserve"> PAGEREF _Toc499165340 \h </w:instrText>
+        </w:r>
+        <w:r>
+          <w:rPr>
+            <w:noProof/>
+            <w:webHidden/>
+          </w:rPr>
+        </w:r>
+        <w:r>
+          <w:rPr>
+            <w:noProof/>
+            <w:webHidden/>
+          </w:rPr>
+          <w:fldChar w:fldCharType="separate"/>
+        </w:r>
+        <w:r>
+          <w:rPr>
+            <w:noProof/>
+            <w:webHidden/>
+          </w:rPr>
+          <w:t>19</w:t>
+        </w:r>
+        <w:r>
+          <w:rPr>
+            <w:noProof/>
+            <w:webHidden/>
+          </w:rPr>
+          <w:fldChar w:fldCharType="end"/>
+        </w:r>
+      </w:hyperlink>
+    </w:p>
+    <w:p>
+      <w:pPr>
+        <w:pStyle w:val="Spisilustracji"/>
+        <w:tabs>
+          <w:tab w:val="right" w:leader="dot" w:pos="9062"/>
+        </w:tabs>
+        <w:rPr>
+          <w:rFonts w:asciiTheme="minorHAnsi" w:eastAsiaTheme="minorEastAsia" w:hAnsiTheme="minorHAnsi" w:cstheme="minorBidi"/>
+          <w:noProof/>
+          <w:sz w:val="22"/>
+          <w:szCs w:val="22"/>
+        </w:rPr>
+      </w:pPr>
+      <w:hyperlink w:anchor="_Toc499165341" w:history="1">
+        <w:r>
+          <w:rPr>
+            <w:rStyle w:val="Hipercze"/>
+            <w:noProof/>
+          </w:rPr>
+          <w:t>Rysunek 4.5: Pakiet simulation</w:t>
+        </w:r>
+        <w:r>
+          <w:rPr>
+            <w:noProof/>
+            <w:webHidden/>
+          </w:rPr>
+          <w:tab/>
+        </w:r>
+        <w:r>
+          <w:rPr>
+            <w:noProof/>
+            <w:webHidden/>
+          </w:rPr>
+          <w:fldChar w:fldCharType="begin"/>
+        </w:r>
+        <w:r>
+          <w:rPr>
+            <w:noProof/>
+            <w:webHidden/>
+          </w:rPr>
+          <w:instrText xml:space="preserve"> PAGEREF _Toc499165341 \h </w:instrText>
+        </w:r>
+        <w:r>
+          <w:rPr>
+            <w:noProof/>
+            <w:webHidden/>
+          </w:rPr>
+        </w:r>
+        <w:r>
+          <w:rPr>
+            <w:noProof/>
+            <w:webHidden/>
+          </w:rPr>
+          <w:fldChar w:fldCharType="separate"/>
+        </w:r>
+        <w:r>
+          <w:rPr>
+            <w:noProof/>
+            <w:webHidden/>
+          </w:rPr>
+          <w:t>19</w:t>
+        </w:r>
+        <w:r>
+          <w:rPr>
+            <w:noProof/>
+            <w:webHidden/>
+          </w:rPr>
+          <w:fldChar w:fldCharType="end"/>
+        </w:r>
+      </w:hyperlink>
+    </w:p>
+    <w:p>
+      <w:pPr>
+        <w:pStyle w:val="Spisilustracji"/>
+        <w:tabs>
+          <w:tab w:val="right" w:leader="dot" w:pos="9062"/>
+        </w:tabs>
+        <w:rPr>
+          <w:rFonts w:asciiTheme="minorHAnsi" w:eastAsiaTheme="minorEastAsia" w:hAnsiTheme="minorHAnsi" w:cstheme="minorBidi"/>
+          <w:noProof/>
+          <w:sz w:val="22"/>
+          <w:szCs w:val="22"/>
+        </w:rPr>
+      </w:pPr>
+      <w:hyperlink w:anchor="_Toc499165342" w:history="1">
+        <w:r>
+          <w:rPr>
+            <w:rStyle w:val="Hipercze"/>
+            <w:noProof/>
+          </w:rPr>
+          <w:t>Rysunek 4.6: Pakiet solver</w:t>
+        </w:r>
+        <w:r>
+          <w:rPr>
+            <w:noProof/>
+            <w:webHidden/>
+          </w:rPr>
+          <w:tab/>
+        </w:r>
+        <w:r>
+          <w:rPr>
+            <w:noProof/>
+            <w:webHidden/>
+          </w:rPr>
+          <w:fldChar w:fldCharType="begin"/>
+        </w:r>
+        <w:r>
+          <w:rPr>
+            <w:noProof/>
+            <w:webHidden/>
+          </w:rPr>
+          <w:instrText xml:space="preserve"> PAGEREF _Toc499165342 \h </w:instrText>
+        </w:r>
+        <w:r>
+          <w:rPr>
+            <w:noProof/>
+            <w:webHidden/>
+          </w:rPr>
+        </w:r>
+        <w:r>
+          <w:rPr>
+            <w:noProof/>
+            <w:webHidden/>
+          </w:rPr>
+          <w:fldChar w:fldCharType="separate"/>
+        </w:r>
+        <w:r>
+          <w:rPr>
+            <w:noProof/>
+            <w:webHidden/>
+          </w:rPr>
+          <w:t>20</w:t>
+        </w:r>
+        <w:r>
+          <w:rPr>
+            <w:noProof/>
+            <w:webHidden/>
+          </w:rPr>
+          <w:fldChar w:fldCharType="end"/>
+        </w:r>
+      </w:hyperlink>
+    </w:p>
+    <w:p>
+      <w:pPr>
+        <w:pStyle w:val="Spisilustracji"/>
+        <w:tabs>
+          <w:tab w:val="right" w:leader="dot" w:pos="9062"/>
+        </w:tabs>
+        <w:rPr>
+          <w:rFonts w:asciiTheme="minorHAnsi" w:eastAsiaTheme="minorEastAsia" w:hAnsiTheme="minorHAnsi" w:cstheme="minorBidi"/>
+          <w:noProof/>
+          <w:sz w:val="22"/>
+          <w:szCs w:val="22"/>
+        </w:rPr>
+      </w:pPr>
+      <w:hyperlink w:anchor="_Toc499165343" w:history="1">
+        <w:r>
+          <w:rPr>
+            <w:rStyle w:val="Hipercze"/>
+            <w:noProof/>
+          </w:rPr>
+          <w:t>Rysunek 4.7: Pozostałe klasy</w:t>
+        </w:r>
+        <w:r>
+          <w:rPr>
+            <w:noProof/>
+            <w:webHidden/>
+          </w:rPr>
+          <w:tab/>
+        </w:r>
+        <w:r>
+          <w:rPr>
+            <w:noProof/>
+            <w:webHidden/>
+          </w:rPr>
+          <w:fldChar w:fldCharType="begin"/>
+        </w:r>
+        <w:r>
+          <w:rPr>
+            <w:noProof/>
+            <w:webHidden/>
+          </w:rPr>
+          <w:instrText xml:space="preserve"> PAGEREF _Toc499165343 \h </w:instrText>
+        </w:r>
+        <w:r>
+          <w:rPr>
+            <w:noProof/>
+            <w:webHidden/>
+          </w:rPr>
+        </w:r>
+        <w:r>
+          <w:rPr>
+            <w:noProof/>
+            <w:webHidden/>
+          </w:rPr>
+          <w:fldChar w:fldCharType="separate"/>
+        </w:r>
+        <w:r>
+          <w:rPr>
+            <w:noProof/>
+            <w:webHidden/>
+          </w:rPr>
+          <w:t>21</w:t>
+        </w:r>
+        <w:r>
+          <w:rPr>
+            <w:noProof/>
+            <w:webHidden/>
+          </w:rPr>
+          <w:fldChar w:fldCharType="end"/>
+        </w:r>
+      </w:hyperlink>
+    </w:p>
+    <w:p>
+      <w:pPr>
+        <w:pStyle w:val="Spisilustracji"/>
+        <w:tabs>
+          <w:tab w:val="right" w:leader="dot" w:pos="9062"/>
+        </w:tabs>
+        <w:rPr>
+          <w:rFonts w:asciiTheme="minorHAnsi" w:eastAsiaTheme="minorEastAsia" w:hAnsiTheme="minorHAnsi" w:cstheme="minorBidi"/>
+          <w:noProof/>
+          <w:sz w:val="22"/>
+          <w:szCs w:val="22"/>
+        </w:rPr>
+      </w:pPr>
+      <w:hyperlink w:anchor="_Toc499165344" w:history="1">
+        <w:r>
+          <w:rPr>
+            <w:rStyle w:val="Hipercze"/>
+            <w:noProof/>
+          </w:rPr>
+          <w:t>Rysunek 4.8: Interfejs programu</w:t>
+        </w:r>
+        <w:r>
+          <w:rPr>
+            <w:noProof/>
+            <w:webHidden/>
+          </w:rPr>
+          <w:tab/>
+        </w:r>
+        <w:r>
+          <w:rPr>
+            <w:noProof/>
+            <w:webHidden/>
+          </w:rPr>
+          <w:fldChar w:fldCharType="begin"/>
+        </w:r>
+        <w:r>
+          <w:rPr>
+            <w:noProof/>
+            <w:webHidden/>
+          </w:rPr>
+          <w:instrText xml:space="preserve"> PAGEREF _Toc499165344 \h </w:instrText>
+        </w:r>
+        <w:r>
+          <w:rPr>
+            <w:noProof/>
+            <w:webHidden/>
+          </w:rPr>
+        </w:r>
+        <w:r>
+          <w:rPr>
+            <w:noProof/>
+            <w:webHidden/>
+          </w:rPr>
+          <w:fldChar w:fldCharType="separate"/>
+        </w:r>
+        <w:r>
+          <w:rPr>
+            <w:noProof/>
+            <w:webHidden/>
+          </w:rPr>
+          <w:t>23</w:t>
+        </w:r>
+        <w:r>
+          <w:rPr>
+            <w:noProof/>
+            <w:webHidden/>
+          </w:rPr>
+          <w:fldChar w:fldCharType="end"/>
+        </w:r>
+      </w:hyperlink>
+    </w:p>
+    <w:p>
+      <w:r>
+        <w:fldChar w:fldCharType="end"/>
+      </w:r>
+    </w:p>
+    <w:p>
+      <w:pPr>
+        <w:pStyle w:val="Todo"/>
+      </w:pPr>
+      <w:proofErr w:type="spellStart"/>
+      <w:r>
+        <w:t>Todo</w:t>
+      </w:r>
+      <w:proofErr w:type="spellEnd"/>
+      <w:r>
+        <w:t xml:space="preserve">: </w:t>
+      </w:r>
+      <w:r>
+        <w:t>aktualizować</w:t>
+      </w:r>
+      <w:r>
+        <w:t xml:space="preserve"> spis grafik</w:t>
       </w:r>
     </w:p>
     <w:sectPr>
@@ -7753,7 +9062,6 @@
         <w:docPartUnique/>
       </w:docPartObj>
     </w:sdtPr>
-    <w:sdtEndPr/>
     <w:sdtContent>
       <w:p>
         <w:pPr>
@@ -7773,7 +9081,7 @@
           <w:rPr>
             <w:noProof/>
           </w:rPr>
-          <w:t>21</w:t>
+          <w:t>27</w:t>
         </w:r>
         <w:r>
           <w:fldChar w:fldCharType="end"/>
@@ -11383,6 +12691,14 @@
       <w:lang w:eastAsia="pl-PL"/>
     </w:rPr>
   </w:style>
+  <w:style w:type="paragraph" w:styleId="Spisilustracji">
+    <w:name w:val="table of figures"/>
+    <w:basedOn w:val="Normalny"/>
+    <w:next w:val="Normalny"/>
+    <w:uiPriority w:val="99"/>
+    <w:unhideWhenUsed/>
+    <w:rsid w:val="00016F5F"/>
+  </w:style>
 </w:styles>
 </file>
 
@@ -11909,7 +13225,7 @@
 </file>
 
 <file path=customXml/itemProps1.xml><?xml version="1.0" encoding="utf-8"?>
-<ds:datastoreItem xmlns:ds="http://schemas.openxmlformats.org/officeDocument/2006/customXml" ds:itemID="{3E8BEC88-A09D-4E32-B4BF-51B5288D42A4}">
+<ds:datastoreItem xmlns:ds="http://schemas.openxmlformats.org/officeDocument/2006/customXml" ds:itemID="{1FDB997E-EAC1-4472-A10C-A643662AA8DC}">
   <ds:schemaRefs>
     <ds:schemaRef ds:uri="http://schemas.openxmlformats.org/officeDocument/2006/bibliography"/>
   </ds:schemaRefs>

--- a/doc/W08_212795_2017_praca-inżynierska.docx
+++ b/doc/W08_212795_2017_praca-inżynierska.docx
@@ -41,6 +41,8 @@
               <w:right w:val="nil"/>
             </w:tcBorders>
           </w:tcPr>
+          <w:bookmarkStart w:id="0" w:name="_GoBack"/>
+          <w:bookmarkEnd w:id="0"/>
           <w:p>
             <w:pPr>
               <w:ind w:hanging="88"/>
@@ -76,7 +78,7 @@
                 <v:shape id="_x0000_i1025" type="#_x0000_t75" style="width:266.25pt;height:57.75pt" o:ole="">
                   <v:imagedata r:id="rId8" o:title=""/>
                 </v:shape>
-                <o:OLEObject Type="Embed" ProgID="CorelDRAW.Graphic.9" ShapeID="_x0000_i1025" DrawAspect="Content" ObjectID="_1572907212" r:id="rId9"/>
+                <o:OLEObject Type="Embed" ProgID="CorelDRAW.Graphic.9" ShapeID="_x0000_i1025" DrawAspect="Content" ObjectID="_1572907318" r:id="rId9"/>
               </w:object>
             </w:r>
           </w:p>
@@ -1420,8 +1422,6 @@
       </w:r>
     </w:p>
     <w:p/>
-    <w:bookmarkStart w:id="0" w:name="_GoBack"/>
-    <w:bookmarkEnd w:id="0"/>
     <w:p>
       <w:pPr>
         <w:pStyle w:val="Spistreci1"/>
@@ -3000,23 +3000,7 @@
         <w:t>Starcraft jest jedną z najpopularniejszych strategicznych gier czasu rzeczywistego</w:t>
       </w:r>
       <w:r>
-        <w:t xml:space="preserve"> (z ang. real </w:t>
-      </w:r>
-      <w:proofErr w:type="spellStart"/>
-      <w:r>
-        <w:t>time</w:t>
-      </w:r>
-      <w:proofErr w:type="spellEnd"/>
-      <w:r>
-        <w:t xml:space="preserve"> </w:t>
-      </w:r>
-      <w:proofErr w:type="spellStart"/>
-      <w:r>
-        <w:t>strategy</w:t>
-      </w:r>
-      <w:proofErr w:type="spellEnd"/>
-      <w:r>
-        <w:t>)</w:t>
+        <w:t xml:space="preserve"> (z ang. real time strategy)</w:t>
       </w:r>
       <w:r>
         <w:t>. Gra została wydana w 1998 roku na komputery osobiste przez firmę Blizzard Entertainment</w:t>
@@ -3455,15 +3439,7 @@
         <w:t>W poniższym rozdziale zostanie przedstawiony stan wiedzy i techniki – porównanie Starcrafta do innych gier, przegląd istniejących technologii implementacji, oraz technik sztucznej inteligencji. Dane te pozwolą na</w:t>
       </w:r>
       <w:r>
-        <w:t xml:space="preserve"> rozpoczęcie projektu aplikacji i jej późniejszą </w:t>
-      </w:r>
-      <w:proofErr w:type="spellStart"/>
-      <w:r>
-        <w:t>implemtnacje</w:t>
-      </w:r>
-      <w:proofErr w:type="spellEnd"/>
-      <w:r>
-        <w:t>.</w:t>
+        <w:t xml:space="preserve"> rozpoczęcie projektu aplikacji i jej późniejszą implemtnacje.</w:t>
       </w:r>
     </w:p>
     <w:p/>
@@ -3694,6 +3670,7 @@
           <w:id w:val="1571624296"/>
           <w:citation/>
         </w:sdtPr>
+        <w:sdtEndPr/>
         <w:sdtContent>
           <w:r>
             <w:fldChar w:fldCharType="begin"/>
@@ -3741,6 +3718,7 @@
           <w:id w:val="-850028989"/>
           <w:citation/>
         </w:sdtPr>
+        <w:sdtEndPr/>
         <w:sdtContent>
           <w:r>
             <w:fldChar w:fldCharType="begin"/>
@@ -3816,6 +3794,7 @@
           <w:id w:val="1450053182"/>
           <w:citation/>
         </w:sdtPr>
+        <w:sdtEndPr/>
         <w:sdtContent>
           <w:r>
             <w:fldChar w:fldCharType="begin"/>
@@ -3854,6 +3833,7 @@
           <w:id w:val="1005871034"/>
           <w:citation/>
         </w:sdtPr>
+        <w:sdtEndPr/>
         <w:sdtContent>
           <w:r>
             <w:fldChar w:fldCharType="begin"/>
@@ -3905,7 +3885,6 @@
       <w:r>
         <w:t>. W związku z tym nie jest możliwe stworzenie tylko i wyłącznie za pomocą Javy symulatora, który pozwoliłby trenować sztuczną inteligencję bez uruchamiania gry. Inaczej jest w przypadku JNIBWAPI</w:t>
       </w:r>
-      <w:proofErr w:type="gramStart"/>
       <w:r>
         <w:t xml:space="preserve"> </w:t>
       </w:r>
@@ -3914,6 +3893,7 @@
           <w:id w:val="1470164300"/>
           <w:citation/>
         </w:sdtPr>
+        <w:sdtEndPr/>
         <w:sdtContent>
           <w:r>
             <w:fldChar w:fldCharType="begin"/>
@@ -3938,7 +3918,6 @@
       <w:r>
         <w:t xml:space="preserve"> – tutaj</w:t>
       </w:r>
-      <w:proofErr w:type="gramEnd"/>
       <w:r>
         <w:t xml:space="preserve"> jest możliwe rozszerzenie </w:t>
       </w:r>
@@ -4029,6 +4008,7 @@
           <w:id w:val="754794563"/>
           <w:citation/>
         </w:sdtPr>
+        <w:sdtEndPr/>
         <w:sdtContent>
           <w:r>
             <w:fldChar w:fldCharType="begin"/>
@@ -4073,6 +4053,7 @@
           <w:id w:val="-163554029"/>
           <w:citation/>
         </w:sdtPr>
+        <w:sdtEndPr/>
         <w:sdtContent>
           <w:r>
             <w:fldChar w:fldCharType="begin"/>
@@ -4219,21 +4200,14 @@
         <w:t xml:space="preserve"> neuronów może wprowadzić </w:t>
       </w:r>
       <w:r>
-        <w:t xml:space="preserve">zjawisko </w:t>
-      </w:r>
-      <w:proofErr w:type="spellStart"/>
-      <w:r>
-        <w:t>overfittingu</w:t>
-      </w:r>
-      <w:proofErr w:type="spellEnd"/>
-      <w:r>
-        <w:t xml:space="preserve">.  Objawia się ono zbyt mocnym dopasowaniem do danych, na których zostały wyuczone, co może mieć negatywny wpływ na zachowanie przy innych zestawach danych </w:t>
+        <w:t xml:space="preserve">zjawisko overfittingu.  Objawia się ono zbyt mocnym dopasowaniem do danych, na których zostały wyuczone, co może mieć negatywny wpływ na zachowanie przy innych zestawach danych </w:t>
       </w:r>
       <w:sdt>
         <w:sdtPr>
           <w:id w:val="477970216"/>
           <w:citation/>
         </w:sdtPr>
+        <w:sdtEndPr/>
         <w:sdtContent>
           <w:r>
             <w:fldChar w:fldCharType="begin"/>
@@ -4315,6 +4289,7 @@
           <w:id w:val="-72590726"/>
           <w:citation/>
         </w:sdtPr>
+        <w:sdtEndPr/>
         <w:sdtContent>
           <w:r>
             <w:fldChar w:fldCharType="begin"/>
@@ -4366,6 +4341,7 @@
           <w:id w:val="735598114"/>
           <w:citation/>
         </w:sdtPr>
+        <w:sdtEndPr/>
         <w:sdtContent>
           <w:r>
             <w:fldChar w:fldCharType="begin"/>
@@ -4610,15 +4586,7 @@
         </w:numPr>
       </w:pPr>
       <w:r>
-        <w:t xml:space="preserve">Aplikacja powinna zapisywać i </w:t>
-      </w:r>
-      <w:proofErr w:type="gramStart"/>
-      <w:r>
-        <w:t>wczytywać</w:t>
-      </w:r>
-      <w:proofErr w:type="gramEnd"/>
-      <w:r>
-        <w:t xml:space="preserve"> dane w formacie json, aby były możliwe do edycji także ręcznie</w:t>
+        <w:t>Aplikacja powinna zapisywać i wczytywać dane w formacie json, aby były możliwe do edycji także ręcznie</w:t>
       </w:r>
     </w:p>
     <w:p>
@@ -5845,29 +5813,13 @@
         <w:t xml:space="preserve"> języku Java aktualnej wersji numer 8. Postanowiłem jednak nie korzystać ze wszystkich nowinek udostępnionych przez tą aktualizację</w:t>
       </w:r>
       <w:r>
-        <w:t xml:space="preserve">. Zrezygnowałem z korzystania ze strumieni (z ang. </w:t>
-      </w:r>
-      <w:proofErr w:type="spellStart"/>
-      <w:r>
-        <w:t>stream</w:t>
-      </w:r>
-      <w:proofErr w:type="spellEnd"/>
-      <w:r>
-        <w:t>)</w:t>
+        <w:t>. Zrezygnowałem z korzystania ze strumieni (z ang. stream)</w:t>
       </w:r>
       <w:r>
         <w:t xml:space="preserve">, ze względu na obawy o wydajność aplikacji. Pozwalają one na większe wprowadzanie elementów języków opartych na paradygmacie funkcyjnym. Dzięki temu można tworzyć bardziej czytelny kod i uniknąć niezbędnego w innym przypadku wielokrotnego zagnieżdżenia kolejnych pętli. Niestety </w:t>
       </w:r>
       <w:r>
-        <w:t>wprowadza to także narzut, który spowolniłby wykonanie mojego programu, a zależało mi w nim na prędkości. Drugą nowinką, której nie wykorzystałem, jest klasa Optional. Pozwala ona na zachowanie większego bezpieczeństwa w przypadku, gdy dana zmienna mogłaby być nullem – zamiast tego otrzymujemy obiekt Optional.</w:t>
-      </w:r>
-      <w:proofErr w:type="gramStart"/>
-      <w:r>
-        <w:t>empty</w:t>
-      </w:r>
-      <w:proofErr w:type="gramEnd"/>
-      <w:r>
-        <w:t xml:space="preserve"> z wygodnymi metodami isPresent() i get() do sprawdzania oraz pobierania wartości.</w:t>
+        <w:t>wprowadza to także narzut, który spowolniłby wykonanie mojego programu, a zależało mi w nim na prędkości. Drugą nowinką, której nie wykorzystałem, jest klasa Optional. Pozwala ona na zachowanie większego bezpieczeństwa w przypadku, gdy dana zmienna mogłaby być nullem – zamiast tego otrzymujemy obiekt Optional.empty z wygodnymi metodami isPresent() i get() do sprawdzania oraz pobierania wartości.</w:t>
       </w:r>
       <w:r>
         <w:t xml:space="preserve"> Nie zdecydowałem się</w:t>
@@ -5896,7 +5848,6 @@
       <w:r>
         <w:t xml:space="preserve"> firmy </w:t>
       </w:r>
-      <w:proofErr w:type="gramStart"/>
       <w:r>
         <w:t>JetBrains</w:t>
       </w:r>
@@ -5908,6 +5859,7 @@
           <w:id w:val="-1259051068"/>
           <w:citation/>
         </w:sdtPr>
+        <w:sdtEndPr/>
         <w:sdtContent>
           <w:r>
             <w:fldChar w:fldCharType="begin"/>
@@ -5930,11 +5882,7 @@
         </w:sdtContent>
       </w:sdt>
       <w:r>
-        <w:t xml:space="preserve"> </w:t>
-      </w:r>
-      <w:proofErr w:type="gramEnd"/>
-      <w:r>
-        <w:t xml:space="preserve">Jest to jedno z najbardziej zaawansowanych i popularnych IDE, jakie są dostępne na rynku. </w:t>
+        <w:t xml:space="preserve"> Jest to jedno z najbardziej zaawansowanych i popularnych IDE, jakie są dostępne na rynku. </w:t>
       </w:r>
       <w:r>
         <w:t xml:space="preserve">Jego zdecydowana zaletą są rozbudowane funkcje podpowiadania, oraz uzupełniania kodu, jak i duże wsparcie dla ewentualnego refactoru. Kod jest nieustannie analizowany przez </w:t>
@@ -5943,13 +5891,8 @@
         <w:t>IntelliJ</w:t>
       </w:r>
       <w:r>
-        <w:t xml:space="preserve">, aby wsparcie to mogło być jak najbardziej kontekstowe. Jakość tego programu podkreśla też fakt, że został on wybrany przez Google, aby jego odmiana została nowym IDE dla tworzenia aplikacji na system operacyjny </w:t>
-      </w:r>
-      <w:proofErr w:type="gramStart"/>
-      <w:r>
-        <w:t>Android.</w:t>
-      </w:r>
-      <w:proofErr w:type="gramEnd"/>
+        <w:t>, aby wsparcie to mogło być jak najbardziej kontekstowe. Jakość tego programu podkreśla też fakt, że został on wybrany przez Google, aby jego odmiana została nowym IDE dla tworzenia aplikacji na system operacyjny Android.</w:t>
+      </w:r>
     </w:p>
     <w:p>
       <w:pPr>
@@ -5961,17 +5904,14 @@
         <w:ind w:firstLine="708"/>
       </w:pPr>
       <w:r>
-        <w:t xml:space="preserve"> Jako system kontroli wersji wybrałem </w:t>
-      </w:r>
-      <w:proofErr w:type="gramStart"/>
-      <w:r>
-        <w:t xml:space="preserve">Gita. </w:t>
+        <w:t xml:space="preserve"> Jako system kontroli wersji wybrałem Gita. </w:t>
       </w:r>
       <w:sdt>
         <w:sdtPr>
           <w:id w:val="2092972868"/>
           <w:citation/>
         </w:sdtPr>
+        <w:sdtEndPr/>
         <w:sdtContent>
           <w:r>
             <w:fldChar w:fldCharType="begin"/>
@@ -5996,7 +5936,6 @@
       <w:r>
         <w:t xml:space="preserve"> </w:t>
       </w:r>
-      <w:proofErr w:type="gramEnd"/>
       <w:r>
         <w:t xml:space="preserve">Jest to rozproszony system, który pozwala na współpracę wielu deweloperów nad jednym kodem. W moim przypadku oczywiście pracowałem samemu, jednak dzięki niemu mogłem bezproblemowo pracować na kilku różnych komputerach, wprowadzać </w:t>
       </w:r>
@@ -6008,6 +5947,7 @@
           <w:id w:val="-1243794042"/>
           <w:citation/>
         </w:sdtPr>
+        <w:sdtEndPr/>
         <w:sdtContent>
           <w:r>
             <w:fldChar w:fldCharType="begin"/>
@@ -6073,6 +6013,7 @@
           <w:id w:val="-155764017"/>
           <w:citation/>
         </w:sdtPr>
+        <w:sdtEndPr/>
         <w:sdtContent>
           <w:r>
             <w:fldChar w:fldCharType="begin"/>
@@ -6129,6 +6070,7 @@
           <w:id w:val="1880204798"/>
           <w:citation/>
         </w:sdtPr>
+        <w:sdtEndPr/>
         <w:sdtContent>
           <w:r>
             <w:fldChar w:fldCharType="begin"/>
@@ -6178,7 +6120,6 @@
       <w:r>
         <w:t xml:space="preserve"> jest JUnit</w:t>
       </w:r>
-      <w:proofErr w:type="gramStart"/>
       <w:r>
         <w:t xml:space="preserve"> </w:t>
       </w:r>
@@ -6187,6 +6128,7 @@
           <w:id w:val="-237556194"/>
           <w:citation/>
         </w:sdtPr>
+        <w:sdtEndPr/>
         <w:sdtContent>
           <w:r>
             <w:fldChar w:fldCharType="begin"/>
@@ -6209,11 +6151,7 @@
         </w:sdtContent>
       </w:sdt>
       <w:r>
-        <w:t xml:space="preserve"> i</w:t>
-      </w:r>
-      <w:proofErr w:type="gramEnd"/>
-      <w:r>
-        <w:t xml:space="preserve"> Ham</w:t>
+        <w:t xml:space="preserve"> i Ham</w:t>
       </w:r>
       <w:r>
         <w:t>crest</w:t>
@@ -6226,6 +6164,7 @@
           <w:id w:val="-2031178558"/>
           <w:citation/>
         </w:sdtPr>
+        <w:sdtEndPr/>
         <w:sdtContent>
           <w:r>
             <w:fldChar w:fldCharType="begin"/>
@@ -6273,6 +6212,7 @@
           <w:id w:val="-2143566438"/>
           <w:citation/>
         </w:sdtPr>
+        <w:sdtEndPr/>
         <w:sdtContent>
           <w:r>
             <w:fldChar w:fldCharType="begin"/>
@@ -6384,21 +6324,14 @@
       <w:r>
         <w:tab/>
       </w:r>
-      <w:proofErr w:type="spellStart"/>
       <w:r>
         <w:t>FitnessEvaluator</w:t>
       </w:r>
-      <w:proofErr w:type="spellEnd"/>
       <w:r>
         <w:t xml:space="preserve"> to interfejs, który służy do obliczania oceny danego osobnika. Obecnie zaimplementowana jest tylko jedna klasa, nazwana SimulationEvaluator, która do tego celu używa napisanej przeze mnie symulacji. W przyszłości można było by przykładowo rozbudować tutaj projekt i dodać także możliwość używania prawdziwej gry do oceniania osobników. </w:t>
       </w:r>
-      <w:proofErr w:type="spellStart"/>
-      <w:r>
-        <w:t>UnitSelecionGenerator</w:t>
-      </w:r>
-      <w:proofErr w:type="spellEnd"/>
-      <w:r>
-        <w:t xml:space="preserve"> to</w:t>
+      <w:r>
+        <w:t>UnitSelecionGenerator to</w:t>
       </w:r>
       <w:r>
         <w:t xml:space="preserve"> klasa generująca ustawienia jednostek do symula</w:t>
@@ -6496,29 +6429,13 @@
         <w:t xml:space="preserve">w niej </w:t>
       </w:r>
       <w:r>
-        <w:t>interfejs graficzny. Towarzyszy jej plik MainForm.</w:t>
-      </w:r>
-      <w:proofErr w:type="gramStart"/>
-      <w:r>
-        <w:t>form</w:t>
-      </w:r>
-      <w:proofErr w:type="gramEnd"/>
-      <w:r>
-        <w:t xml:space="preserve">, który jest XMLem odpowiadającym za rozmieszczenie, wygląd i zachowanie elementów interfejsu. </w:t>
+        <w:t xml:space="preserve">interfejs graficzny. Towarzyszy jej plik MainForm.form, który jest XMLem odpowiadającym za rozmieszczenie, wygląd i zachowanie elementów interfejsu. </w:t>
       </w:r>
       <w:r>
         <w:t>Klasa Logger zajmuje się logowaniem i wyświetlaniem wiadomości z aplikacji w oknie po prawej stronie. SimulationUI to stworzony przeze mnie komponent graficzny pozwalający wyświetlać na bieżąco wyniki symulacji</w:t>
       </w:r>
       <w:r>
-        <w:t xml:space="preserve">, a </w:t>
-      </w:r>
-      <w:proofErr w:type="spellStart"/>
-      <w:r>
-        <w:t>SimulationPainter</w:t>
-      </w:r>
-      <w:proofErr w:type="spellEnd"/>
-      <w:r>
-        <w:t xml:space="preserve"> zajmuje się jego odświeżaniem</w:t>
+        <w:t>, a SimulationPainter zajmuje się jego odświeżaniem</w:t>
       </w:r>
       <w:r>
         <w:t xml:space="preserve">. </w:t>
@@ -6611,13 +6528,8 @@
       <w:r>
         <w:t xml:space="preserve"> </w:t>
       </w:r>
-      <w:proofErr w:type="spellStart"/>
-      <w:r>
-        <w:t>neural</w:t>
-      </w:r>
-      <w:proofErr w:type="spellEnd"/>
-      <w:r>
-        <w:t xml:space="preserve"> </w:t>
+      <w:r>
+        <w:t xml:space="preserve">neural </w:t>
       </w:r>
       <w:r>
         <w:t>network</w:t>
@@ -6815,15 +6727,7 @@
         <w:t xml:space="preserve">Jest to paczka, w której znajdują się pliki służące do symulacji pola bitwy. </w:t>
       </w:r>
       <w:r>
-        <w:t xml:space="preserve">JNIBWAPI_LOAD i </w:t>
-      </w:r>
-      <w:proofErr w:type="spellStart"/>
-      <w:r>
-        <w:t>EmptyBWAPIEventListener</w:t>
-      </w:r>
-      <w:proofErr w:type="spellEnd"/>
-      <w:r>
-        <w:t xml:space="preserve"> do </w:t>
+        <w:t xml:space="preserve">JNIBWAPI_LOAD i EmptyBWAPIEventListener do </w:t>
       </w:r>
       <w:r>
         <w:t>klasy potrzebne do komunikacji z JNIBWAPI, zaś w order znajduje się klasa abstrakcyjna rozkazu i rozszerzające je klasy move order i attack order, które pozwalają na wydawanie rozkazów jednostkom. Position to klasa, w której przechowywane są współrzędne jednostki, reprezentowanej przez klasę Unit. Simulation zaś jest główną klasa, która pozwala</w:t>
@@ -7012,13 +6916,8 @@
       <w:r>
         <w:tab/>
       </w:r>
-      <w:proofErr w:type="spellStart"/>
-      <w:r>
-        <w:t>NeuralNetworkTests</w:t>
-      </w:r>
-      <w:proofErr w:type="spellEnd"/>
-      <w:r>
-        <w:t xml:space="preserve"> zawiera</w:t>
+      <w:r>
+        <w:t>NeuralNetworkTests zawiera</w:t>
       </w:r>
       <w:r>
         <w:t xml:space="preserve"> testy do sieci neuronowej, a </w:t>
@@ -7293,6 +7192,7 @@
           <w:docPartUnique/>
         </w:docPartObj>
       </w:sdtPr>
+      <w:sdtEndPr/>
       <w:sdtContent>
         <w:p>
           <w:pPr>
@@ -7311,6 +7211,7 @@
             <w:id w:val="111145805"/>
             <w:bibliography/>
           </w:sdtPr>
+          <w:sdtEndPr/>
           <w:sdtContent>
             <w:p>
               <w:pPr>
@@ -8314,13 +8215,8 @@
       <w:pPr>
         <w:pStyle w:val="Todo"/>
       </w:pPr>
-      <w:proofErr w:type="spellStart"/>
-      <w:r>
-        <w:t>Todo</w:t>
-      </w:r>
-      <w:proofErr w:type="spellEnd"/>
-      <w:r>
-        <w:t>: zaktualizować bibliografie</w:t>
+      <w:r>
+        <w:t>Todo: zaktualizować bibliografie</w:t>
       </w:r>
     </w:p>
     <w:p>
@@ -9006,13 +8902,8 @@
       <w:pPr>
         <w:pStyle w:val="Todo"/>
       </w:pPr>
-      <w:proofErr w:type="spellStart"/>
-      <w:r>
-        <w:t>Todo</w:t>
-      </w:r>
-      <w:proofErr w:type="spellEnd"/>
-      <w:r>
-        <w:t xml:space="preserve">: </w:t>
+      <w:r>
+        <w:t xml:space="preserve">Todo: </w:t>
       </w:r>
       <w:r>
         <w:t>aktualizować</w:t>
@@ -9062,6 +8953,7 @@
         <w:docPartUnique/>
       </w:docPartObj>
     </w:sdtPr>
+    <w:sdtEndPr/>
     <w:sdtContent>
       <w:p>
         <w:pPr>
@@ -9081,7 +8973,7 @@
           <w:rPr>
             <w:noProof/>
           </w:rPr>
-          <w:t>27</w:t>
+          <w:t>20</w:t>
         </w:r>
         <w:r>
           <w:fldChar w:fldCharType="end"/>
@@ -13225,7 +13117,7 @@
 </file>
 
 <file path=customXml/itemProps1.xml><?xml version="1.0" encoding="utf-8"?>
-<ds:datastoreItem xmlns:ds="http://schemas.openxmlformats.org/officeDocument/2006/customXml" ds:itemID="{1FDB997E-EAC1-4472-A10C-A643662AA8DC}">
+<ds:datastoreItem xmlns:ds="http://schemas.openxmlformats.org/officeDocument/2006/customXml" ds:itemID="{78C647EB-9656-4911-A538-2E83843F4E5F}">
   <ds:schemaRefs>
     <ds:schemaRef ds:uri="http://schemas.openxmlformats.org/officeDocument/2006/bibliography"/>
   </ds:schemaRefs>

--- a/doc/W08_212795_2017_praca-inżynierska.docx
+++ b/doc/W08_212795_2017_praca-inżynierska.docx
@@ -41,8 +41,6 @@
               <w:right w:val="nil"/>
             </w:tcBorders>
           </w:tcPr>
-          <w:bookmarkStart w:id="0" w:name="_GoBack"/>
-          <w:bookmarkEnd w:id="0"/>
           <w:p>
             <w:pPr>
               <w:ind w:hanging="88"/>
@@ -78,7 +76,7 @@
                 <v:shape id="_x0000_i1025" type="#_x0000_t75" style="width:266.25pt;height:57.75pt" o:ole="">
                   <v:imagedata r:id="rId8" o:title=""/>
                 </v:shape>
-                <o:OLEObject Type="Embed" ProgID="CorelDRAW.Graphic.9" ShapeID="_x0000_i1025" DrawAspect="Content" ObjectID="_1572907318" r:id="rId9"/>
+                <o:OLEObject Type="Embed" ProgID="CorelDRAW.Graphic.9" ShapeID="_x0000_i1025" DrawAspect="Content" ObjectID="_1573829425" r:id="rId9"/>
               </w:object>
             </w:r>
           </w:p>
@@ -1444,7 +1442,7 @@
       <w:r>
         <w:fldChar w:fldCharType="separate"/>
       </w:r>
-      <w:hyperlink w:anchor="_Toc499165352" w:history="1">
+      <w:hyperlink w:anchor="_Toc500087575" w:history="1">
         <w:r>
           <w:rPr>
             <w:rStyle w:val="Hipercze"/>
@@ -1471,7 +1469,7 @@
             <w:noProof/>
             <w:webHidden/>
           </w:rPr>
-          <w:instrText xml:space="preserve"> PAGEREF _Toc499165352 \h </w:instrText>
+          <w:instrText xml:space="preserve"> PAGEREF _Toc500087575 \h </w:instrText>
         </w:r>
         <w:r>
           <w:rPr>
@@ -1512,7 +1510,7 @@
           <w:szCs w:val="22"/>
         </w:rPr>
       </w:pPr>
-      <w:hyperlink w:anchor="_Toc499165353" w:history="1">
+      <w:hyperlink w:anchor="_Toc500087576" w:history="1">
         <w:r>
           <w:rPr>
             <w:rStyle w:val="Hipercze"/>
@@ -1539,7 +1537,7 @@
             <w:noProof/>
             <w:webHidden/>
           </w:rPr>
-          <w:instrText xml:space="preserve"> PAGEREF _Toc499165353 \h </w:instrText>
+          <w:instrText xml:space="preserve"> PAGEREF _Toc500087576 \h </w:instrText>
         </w:r>
         <w:r>
           <w:rPr>
@@ -1580,7 +1578,7 @@
           <w:szCs w:val="22"/>
         </w:rPr>
       </w:pPr>
-      <w:hyperlink w:anchor="_Toc499165354" w:history="1">
+      <w:hyperlink w:anchor="_Toc500087577" w:history="1">
         <w:r>
           <w:rPr>
             <w:rStyle w:val="Hipercze"/>
@@ -1607,7 +1605,7 @@
             <w:noProof/>
             <w:webHidden/>
           </w:rPr>
-          <w:instrText xml:space="preserve"> PAGEREF _Toc499165354 \h </w:instrText>
+          <w:instrText xml:space="preserve"> PAGEREF _Toc500087577 \h </w:instrText>
         </w:r>
         <w:r>
           <w:rPr>
@@ -1648,7 +1646,7 @@
           <w:szCs w:val="22"/>
         </w:rPr>
       </w:pPr>
-      <w:hyperlink w:anchor="_Toc499165355" w:history="1">
+      <w:hyperlink w:anchor="_Toc500087578" w:history="1">
         <w:r>
           <w:rPr>
             <w:rStyle w:val="Hipercze"/>
@@ -1675,7 +1673,7 @@
             <w:noProof/>
             <w:webHidden/>
           </w:rPr>
-          <w:instrText xml:space="preserve"> PAGEREF _Toc499165355 \h </w:instrText>
+          <w:instrText xml:space="preserve"> PAGEREF _Toc500087578 \h </w:instrText>
         </w:r>
         <w:r>
           <w:rPr>
@@ -1719,7 +1717,7 @@
           <w:szCs w:val="22"/>
         </w:rPr>
       </w:pPr>
-      <w:hyperlink w:anchor="_Toc499165356" w:history="1">
+      <w:hyperlink w:anchor="_Toc500087579" w:history="1">
         <w:r>
           <w:rPr>
             <w:rStyle w:val="Hipercze"/>
@@ -1746,7 +1744,7 @@
             <w:noProof/>
             <w:webHidden/>
           </w:rPr>
-          <w:instrText xml:space="preserve"> PAGEREF _Toc499165356 \h </w:instrText>
+          <w:instrText xml:space="preserve"> PAGEREF _Toc500087579 \h </w:instrText>
         </w:r>
         <w:r>
           <w:rPr>
@@ -1787,13 +1785,13 @@
           <w:szCs w:val="22"/>
         </w:rPr>
       </w:pPr>
-      <w:hyperlink w:anchor="_Toc499165357" w:history="1">
+      <w:hyperlink w:anchor="_Toc500087580" w:history="1">
         <w:r>
           <w:rPr>
             <w:rStyle w:val="Hipercze"/>
             <w:noProof/>
           </w:rPr>
-          <w:t>2.1. Porównanie Starcrafta do innych gier</w:t>
+          <w:t>2.1. Porównanie gry Starcraft do innych gier</w:t>
         </w:r>
         <w:r>
           <w:rPr>
@@ -1814,7 +1812,7 @@
             <w:noProof/>
             <w:webHidden/>
           </w:rPr>
-          <w:instrText xml:space="preserve"> PAGEREF _Toc499165357 \h </w:instrText>
+          <w:instrText xml:space="preserve"> PAGEREF _Toc500087580 \h </w:instrText>
         </w:r>
         <w:r>
           <w:rPr>
@@ -1855,13 +1853,13 @@
           <w:szCs w:val="22"/>
         </w:rPr>
       </w:pPr>
-      <w:hyperlink w:anchor="_Toc499165358" w:history="1">
+      <w:hyperlink w:anchor="_Toc500087581" w:history="1">
         <w:r>
           <w:rPr>
             <w:rStyle w:val="Hipercze"/>
             <w:noProof/>
           </w:rPr>
-          <w:t>2.2. Przegląd istniejących technologii implementacji</w:t>
+          <w:t>2.2. Przegląd możliwych technologii implementacji aplikacji</w:t>
         </w:r>
         <w:r>
           <w:rPr>
@@ -1882,7 +1880,7 @@
             <w:noProof/>
             <w:webHidden/>
           </w:rPr>
-          <w:instrText xml:space="preserve"> PAGEREF _Toc499165358 \h </w:instrText>
+          <w:instrText xml:space="preserve"> PAGEREF _Toc500087581 \h </w:instrText>
         </w:r>
         <w:r>
           <w:rPr>
@@ -1923,13 +1921,13 @@
           <w:szCs w:val="22"/>
         </w:rPr>
       </w:pPr>
-      <w:hyperlink w:anchor="_Toc499165359" w:history="1">
+      <w:hyperlink w:anchor="_Toc500087582" w:history="1">
         <w:r>
           <w:rPr>
             <w:rStyle w:val="Hipercze"/>
             <w:noProof/>
           </w:rPr>
-          <w:t>2.3. Przegląd istniejących technik sztucznej inteligencji</w:t>
+          <w:t>2.3. Przegląd technik sztucznej inteligencji</w:t>
         </w:r>
         <w:r>
           <w:rPr>
@@ -1950,7 +1948,7 @@
             <w:noProof/>
             <w:webHidden/>
           </w:rPr>
-          <w:instrText xml:space="preserve"> PAGEREF _Toc499165359 \h </w:instrText>
+          <w:instrText xml:space="preserve"> PAGEREF _Toc500087582 \h </w:instrText>
         </w:r>
         <w:r>
           <w:rPr>
@@ -1994,7 +1992,7 @@
           <w:szCs w:val="22"/>
         </w:rPr>
       </w:pPr>
-      <w:hyperlink w:anchor="_Toc499165360" w:history="1">
+      <w:hyperlink w:anchor="_Toc500087583" w:history="1">
         <w:r>
           <w:rPr>
             <w:rStyle w:val="Hipercze"/>
@@ -2021,7 +2019,7 @@
             <w:noProof/>
             <w:webHidden/>
           </w:rPr>
-          <w:instrText xml:space="preserve"> PAGEREF _Toc499165360 \h </w:instrText>
+          <w:instrText xml:space="preserve"> PAGEREF _Toc500087583 \h </w:instrText>
         </w:r>
         <w:r>
           <w:rPr>
@@ -2062,7 +2060,7 @@
           <w:szCs w:val="22"/>
         </w:rPr>
       </w:pPr>
-      <w:hyperlink w:anchor="_Toc499165361" w:history="1">
+      <w:hyperlink w:anchor="_Toc500087584" w:history="1">
         <w:r>
           <w:rPr>
             <w:rStyle w:val="Hipercze"/>
@@ -2089,7 +2087,7 @@
             <w:noProof/>
             <w:webHidden/>
           </w:rPr>
-          <w:instrText xml:space="preserve"> PAGEREF _Toc499165361 \h </w:instrText>
+          <w:instrText xml:space="preserve"> PAGEREF _Toc500087584 \h </w:instrText>
         </w:r>
         <w:r>
           <w:rPr>
@@ -2130,7 +2128,7 @@
           <w:szCs w:val="22"/>
         </w:rPr>
       </w:pPr>
-      <w:hyperlink w:anchor="_Toc499165362" w:history="1">
+      <w:hyperlink w:anchor="_Toc500087585" w:history="1">
         <w:r>
           <w:rPr>
             <w:rStyle w:val="Hipercze"/>
@@ -2157,7 +2155,7 @@
             <w:noProof/>
             <w:webHidden/>
           </w:rPr>
-          <w:instrText xml:space="preserve"> PAGEREF _Toc499165362 \h </w:instrText>
+          <w:instrText xml:space="preserve"> PAGEREF _Toc500087585 \h </w:instrText>
         </w:r>
         <w:r>
           <w:rPr>
@@ -2198,7 +2196,7 @@
           <w:szCs w:val="22"/>
         </w:rPr>
       </w:pPr>
-      <w:hyperlink w:anchor="_Toc499165363" w:history="1">
+      <w:hyperlink w:anchor="_Toc500087586" w:history="1">
         <w:r>
           <w:rPr>
             <w:rStyle w:val="Hipercze"/>
@@ -2225,7 +2223,7 @@
             <w:noProof/>
             <w:webHidden/>
           </w:rPr>
-          <w:instrText xml:space="preserve"> PAGEREF _Toc499165363 \h </w:instrText>
+          <w:instrText xml:space="preserve"> PAGEREF _Toc500087586 \h </w:instrText>
         </w:r>
         <w:r>
           <w:rPr>
@@ -2266,7 +2264,7 @@
           <w:szCs w:val="22"/>
         </w:rPr>
       </w:pPr>
-      <w:hyperlink w:anchor="_Toc499165364" w:history="1">
+      <w:hyperlink w:anchor="_Toc500087587" w:history="1">
         <w:r>
           <w:rPr>
             <w:rStyle w:val="Hipercze"/>
@@ -2293,7 +2291,7 @@
             <w:noProof/>
             <w:webHidden/>
           </w:rPr>
-          <w:instrText xml:space="preserve"> PAGEREF _Toc499165364 \h </w:instrText>
+          <w:instrText xml:space="preserve"> PAGEREF _Toc500087587 \h </w:instrText>
         </w:r>
         <w:r>
           <w:rPr>
@@ -2337,13 +2335,13 @@
           <w:szCs w:val="22"/>
         </w:rPr>
       </w:pPr>
-      <w:hyperlink w:anchor="_Toc499165365" w:history="1">
+      <w:hyperlink w:anchor="_Toc500087588" w:history="1">
         <w:r>
           <w:rPr>
             <w:rStyle w:val="Hipercze"/>
             <w:noProof/>
           </w:rPr>
-          <w:t>4. Implementacja aplikacji</w:t>
+          <w:t>4. Wybrane aspekty implementacji aplikacji</w:t>
         </w:r>
         <w:r>
           <w:rPr>
@@ -2364,7 +2362,7 @@
             <w:noProof/>
             <w:webHidden/>
           </w:rPr>
-          <w:instrText xml:space="preserve"> PAGEREF _Toc499165365 \h </w:instrText>
+          <w:instrText xml:space="preserve"> PAGEREF _Toc500087588 \h </w:instrText>
         </w:r>
         <w:r>
           <w:rPr>
@@ -2405,7 +2403,7 @@
           <w:szCs w:val="22"/>
         </w:rPr>
       </w:pPr>
-      <w:hyperlink w:anchor="_Toc499165366" w:history="1">
+      <w:hyperlink w:anchor="_Toc500087589" w:history="1">
         <w:r>
           <w:rPr>
             <w:rStyle w:val="Hipercze"/>
@@ -2432,7 +2430,7 @@
             <w:noProof/>
             <w:webHidden/>
           </w:rPr>
-          <w:instrText xml:space="preserve"> PAGEREF _Toc499165366 \h </w:instrText>
+          <w:instrText xml:space="preserve"> PAGEREF _Toc500087589 \h </w:instrText>
         </w:r>
         <w:r>
           <w:rPr>
@@ -2473,7 +2471,7 @@
           <w:szCs w:val="22"/>
         </w:rPr>
       </w:pPr>
-      <w:hyperlink w:anchor="_Toc499165367" w:history="1">
+      <w:hyperlink w:anchor="_Toc500087590" w:history="1">
         <w:r>
           <w:rPr>
             <w:rStyle w:val="Hipercze"/>
@@ -2500,7 +2498,7 @@
             <w:noProof/>
             <w:webHidden/>
           </w:rPr>
-          <w:instrText xml:space="preserve"> PAGEREF _Toc499165367 \h </w:instrText>
+          <w:instrText xml:space="preserve"> PAGEREF _Toc500087590 \h </w:instrText>
         </w:r>
         <w:r>
           <w:rPr>
@@ -2541,7 +2539,7 @@
           <w:szCs w:val="22"/>
         </w:rPr>
       </w:pPr>
-      <w:hyperlink w:anchor="_Toc499165368" w:history="1">
+      <w:hyperlink w:anchor="_Toc500087591" w:history="1">
         <w:r>
           <w:rPr>
             <w:rStyle w:val="Hipercze"/>
@@ -2568,7 +2566,7 @@
             <w:noProof/>
             <w:webHidden/>
           </w:rPr>
-          <w:instrText xml:space="preserve"> PAGEREF _Toc499165368 \h </w:instrText>
+          <w:instrText xml:space="preserve"> PAGEREF _Toc500087591 \h </w:instrText>
         </w:r>
         <w:r>
           <w:rPr>
@@ -2609,7 +2607,7 @@
           <w:szCs w:val="22"/>
         </w:rPr>
       </w:pPr>
-      <w:hyperlink w:anchor="_Toc499165369" w:history="1">
+      <w:hyperlink w:anchor="_Toc500087592" w:history="1">
         <w:r>
           <w:rPr>
             <w:rStyle w:val="Hipercze"/>
@@ -2617,6 +2615,8 @@
           </w:rPr>
           <w:t>4.4. Interfejs użytkownika</w:t>
         </w:r>
+        <w:bookmarkStart w:id="0" w:name="_GoBack"/>
+        <w:bookmarkEnd w:id="0"/>
         <w:r>
           <w:rPr>
             <w:noProof/>
@@ -2636,7 +2636,7 @@
             <w:noProof/>
             <w:webHidden/>
           </w:rPr>
-          <w:instrText xml:space="preserve"> PAGEREF _Toc499165369 \h </w:instrText>
+          <w:instrText xml:space="preserve"> PAGEREF _Toc500087592 \h </w:instrText>
         </w:r>
         <w:r>
           <w:rPr>
@@ -2680,7 +2680,7 @@
           <w:szCs w:val="22"/>
         </w:rPr>
       </w:pPr>
-      <w:hyperlink w:anchor="_Toc499165370" w:history="1">
+      <w:hyperlink w:anchor="_Toc500087593" w:history="1">
         <w:r>
           <w:rPr>
             <w:rStyle w:val="Hipercze"/>
@@ -2707,7 +2707,7 @@
             <w:noProof/>
             <w:webHidden/>
           </w:rPr>
-          <w:instrText xml:space="preserve"> PAGEREF _Toc499165370 \h </w:instrText>
+          <w:instrText xml:space="preserve"> PAGEREF _Toc500087593 \h </w:instrText>
         </w:r>
         <w:r>
           <w:rPr>
@@ -2751,7 +2751,7 @@
           <w:szCs w:val="22"/>
         </w:rPr>
       </w:pPr>
-      <w:hyperlink w:anchor="_Toc499165371" w:history="1">
+      <w:hyperlink w:anchor="_Toc500087594" w:history="1">
         <w:r>
           <w:rPr>
             <w:rStyle w:val="Hipercze"/>
@@ -2778,7 +2778,7 @@
             <w:noProof/>
             <w:webHidden/>
           </w:rPr>
-          <w:instrText xml:space="preserve"> PAGEREF _Toc499165371 \h </w:instrText>
+          <w:instrText xml:space="preserve"> PAGEREF _Toc500087594 \h </w:instrText>
         </w:r>
         <w:r>
           <w:rPr>
@@ -2822,7 +2822,7 @@
           <w:szCs w:val="22"/>
         </w:rPr>
       </w:pPr>
-      <w:hyperlink w:anchor="_Toc499165372" w:history="1">
+      <w:hyperlink w:anchor="_Toc500087595" w:history="1">
         <w:r>
           <w:rPr>
             <w:rStyle w:val="Hipercze"/>
@@ -2849,7 +2849,7 @@
             <w:noProof/>
             <w:webHidden/>
           </w:rPr>
-          <w:instrText xml:space="preserve"> PAGEREF _Toc499165372 \h </w:instrText>
+          <w:instrText xml:space="preserve"> PAGEREF _Toc500087595 \h </w:instrText>
         </w:r>
         <w:r>
           <w:rPr>
@@ -2893,7 +2893,7 @@
           <w:szCs w:val="22"/>
         </w:rPr>
       </w:pPr>
-      <w:hyperlink w:anchor="_Toc499165373" w:history="1">
+      <w:hyperlink w:anchor="_Toc500087596" w:history="1">
         <w:r>
           <w:rPr>
             <w:rStyle w:val="Hipercze"/>
@@ -2920,7 +2920,7 @@
             <w:noProof/>
             <w:webHidden/>
           </w:rPr>
-          <w:instrText xml:space="preserve"> PAGEREF _Toc499165373 \h </w:instrText>
+          <w:instrText xml:space="preserve"> PAGEREF _Toc500087596 \h </w:instrText>
         </w:r>
         <w:r>
           <w:rPr>
@@ -2982,7 +2982,7 @@
       <w:pPr>
         <w:pStyle w:val="Tytu"/>
       </w:pPr>
-      <w:bookmarkStart w:id="1" w:name="_Toc499165352"/>
+      <w:bookmarkStart w:id="1" w:name="_Toc500087575"/>
       <w:r>
         <w:lastRenderedPageBreak/>
         <w:t xml:space="preserve">1. </w:t>
@@ -3000,7 +3000,41 @@
         <w:t>Starcraft jest jedną z najpopularniejszych strategicznych gier czasu rzeczywistego</w:t>
       </w:r>
       <w:r>
-        <w:t xml:space="preserve"> (z ang. real time strategy)</w:t>
+        <w:t xml:space="preserve"> (</w:t>
+      </w:r>
+      <w:r>
+        <w:t xml:space="preserve">ang. </w:t>
+      </w:r>
+      <w:r>
+        <w:rPr>
+          <w:rStyle w:val="AngielskiZnak"/>
+        </w:rPr>
+        <w:t xml:space="preserve">real </w:t>
+      </w:r>
+      <w:proofErr w:type="spellStart"/>
+      <w:r>
+        <w:rPr>
+          <w:rStyle w:val="AngielskiZnak"/>
+        </w:rPr>
+        <w:t>time</w:t>
+      </w:r>
+      <w:proofErr w:type="spellEnd"/>
+      <w:r>
+        <w:rPr>
+          <w:rStyle w:val="AngielskiZnak"/>
+        </w:rPr>
+        <w:t xml:space="preserve"> </w:t>
+      </w:r>
+      <w:proofErr w:type="spellStart"/>
+      <w:r>
+        <w:rPr>
+          <w:rStyle w:val="AngielskiZnak"/>
+        </w:rPr>
+        <w:t>strategy</w:t>
+      </w:r>
+      <w:proofErr w:type="spellEnd"/>
+      <w:r>
+        <w:t>)</w:t>
       </w:r>
       <w:r>
         <w:t>. Gra została wydana w 1998 roku na komputery osobiste przez firmę Blizzard Entertainment</w:t>
@@ -3021,7 +3055,13 @@
         <w:t>. Rozpowszechnił się on</w:t>
       </w:r>
       <w:r>
-        <w:t xml:space="preserve"> na tyle, że niemal zawsze jest dodawany do podstawowej gry i tą wersją zajmę się w tej pracy. Gra odniosła ogromny sukces głównie w Korei</w:t>
+        <w:t xml:space="preserve"> na tyle, że niemal zawsze jest dodawany do podstawowej gry i </w:t>
+      </w:r>
+      <w:r>
+        <w:t>tej wersji dotyczy niniejsza praca</w:t>
+      </w:r>
+      <w:r>
+        <w:t>. Gra odniosła ogromny sukces głównie w Korei</w:t>
       </w:r>
       <w:r>
         <w:t xml:space="preserve"> Południowej i stworzyła się w</w:t>
@@ -3041,7 +3081,7 @@
       <w:pPr>
         <w:pStyle w:val="Podtytu"/>
       </w:pPr>
-      <w:bookmarkStart w:id="2" w:name="_Toc499165353"/>
+      <w:bookmarkStart w:id="2" w:name="_Toc500087576"/>
       <w:r>
         <w:t xml:space="preserve">1.1. </w:t>
       </w:r>
@@ -3100,7 +3140,19 @@
         <w:t>minerałów</w:t>
       </w:r>
       <w:r>
-        <w:t xml:space="preserve">, oraz rzadszy, ale potrzebny do bardziej zaawansowanych operacji, gaz – wespan. Możemy je wydobywać przy pomocy naszych jednostek </w:t>
+        <w:t xml:space="preserve">, oraz rzadszy, ale potrzebny do bardziej zaawansowanych operacji, gaz – wespan. </w:t>
+      </w:r>
+      <w:r>
+        <w:t>Można</w:t>
+      </w:r>
+      <w:r>
+        <w:t xml:space="preserve"> </w:t>
+      </w:r>
+      <w:r>
+        <w:t>go</w:t>
+      </w:r>
+      <w:r>
+        <w:t xml:space="preserve"> wydobywać przy pomocy jednostek </w:t>
       </w:r>
       <w:r>
         <w:t>zbierających, które</w:t>
@@ -3109,13 +3161,16 @@
         <w:t xml:space="preserve"> </w:t>
       </w:r>
       <w:r>
-        <w:t xml:space="preserve">produkujemy </w:t>
+        <w:t>są produkowane</w:t>
+      </w:r>
+      <w:r>
+        <w:t xml:space="preserve"> </w:t>
       </w:r>
       <w:r>
         <w:t>przy pomocy</w:t>
       </w:r>
       <w:r>
-        <w:t xml:space="preserve"> naszego głównego budynku. W grze są dostępne trzy rasy, które różnią się sp</w:t>
+        <w:t xml:space="preserve"> głównego budynku. W grze są dostępne trzy rasy, które różnią się sp</w:t>
       </w:r>
       <w:r>
         <w:t>osobem rozgrywki, oraz wyglądem.</w:t>
@@ -3133,7 +3188,7 @@
       <w:pPr>
         <w:pStyle w:val="Podtytu"/>
       </w:pPr>
-      <w:bookmarkStart w:id="3" w:name="_Toc499165354"/>
+      <w:bookmarkStart w:id="3" w:name="_Toc500087577"/>
       <w:r>
         <w:t>1.2. Geneza pracy</w:t>
       </w:r>
@@ -3147,7 +3202,13 @@
         <w:t xml:space="preserve">Starcraft jest grą wieloosobową i może być rozgrywany przeciwko innym </w:t>
       </w:r>
       <w:r>
-        <w:t>gracom</w:t>
+        <w:t>grac</w:t>
+      </w:r>
+      <w:r>
+        <w:t>z</w:t>
+      </w:r>
+      <w:r>
+        <w:t>om</w:t>
       </w:r>
       <w:r>
         <w:t xml:space="preserve">. Jednak nie zawsze jest taka możliwość, lub gracz może nie mieć na to ochoty. Wtedy na pomoc przychodzą </w:t>
@@ -3159,25 +3220,58 @@
         <w:t>czyli</w:t>
       </w:r>
       <w:r>
-        <w:t xml:space="preserve"> zaprojektowana sztuczna </w:t>
-      </w:r>
-      <w:r>
-        <w:t>inteligencja, która</w:t>
-      </w:r>
-      <w:r>
         <w:t xml:space="preserve"> </w:t>
       </w:r>
       <w:r>
-        <w:t>zastępuje ludzkiego przeciwnika</w:t>
-      </w:r>
-      <w:r>
-        <w:t>. Ta d</w:t>
-      </w:r>
-      <w:r>
-        <w:t>ołączona do instalacji gry jest prymitywna</w:t>
-      </w:r>
-      <w:r>
-        <w:t xml:space="preserve"> i łatwo z nią wygrać. W internecie jest dostępnych wiele innych botów, </w:t>
+        <w:t>algorytmy, często oparte na metodach sztucznej inteligencji,</w:t>
+      </w:r>
+      <w:r>
+        <w:t xml:space="preserve"> któr</w:t>
+      </w:r>
+      <w:r>
+        <w:t>e</w:t>
+      </w:r>
+      <w:r>
+        <w:t xml:space="preserve"> </w:t>
+      </w:r>
+      <w:r>
+        <w:t>zastępuj</w:t>
+      </w:r>
+      <w:r>
+        <w:t>ą</w:t>
+      </w:r>
+      <w:r>
+        <w:t xml:space="preserve"> ludzkiego przeciwnika</w:t>
+      </w:r>
+      <w:r>
+        <w:t>. T</w:t>
+      </w:r>
+      <w:r>
+        <w:t>e</w:t>
+      </w:r>
+      <w:r>
+        <w:t xml:space="preserve"> d</w:t>
+      </w:r>
+      <w:r>
+        <w:t>ołączon</w:t>
+      </w:r>
+      <w:r>
+        <w:t xml:space="preserve">e do instalacji gry są </w:t>
+      </w:r>
+      <w:r>
+        <w:t>prymitywn</w:t>
+      </w:r>
+      <w:r>
+        <w:t>e</w:t>
+      </w:r>
+      <w:r>
+        <w:t xml:space="preserve"> i łatwo z </w:t>
+      </w:r>
+      <w:r>
+        <w:t xml:space="preserve">nimi </w:t>
+      </w:r>
+      <w:r>
+        <w:t xml:space="preserve">wygrać. W internecie jest dostępnych wiele innych botów, </w:t>
       </w:r>
       <w:r>
         <w:t>ale</w:t>
@@ -3192,12 +3286,24 @@
         <w:t xml:space="preserve"> na modyfikacji </w:t>
       </w:r>
       <w:r>
-        <w:t>wysoko poziomej</w:t>
+        <w:t>wysoko</w:t>
+      </w:r>
+      <w:r>
+        <w:t>poziom</w:t>
+      </w:r>
+      <w:r>
+        <w:t>ow</w:t>
+      </w:r>
+      <w:r>
+        <w:t>ej</w:t>
       </w:r>
       <w:r>
         <w:t xml:space="preserve"> strategii, </w:t>
       </w:r>
       <w:r>
+        <w:t>p</w:t>
+      </w:r>
+      <w:r>
         <w:t xml:space="preserve">omijając kwestię </w:t>
       </w:r>
       <w:r>
@@ -3255,7 +3361,10 @@
         <w:t xml:space="preserve">– sztuczną inteligencję oraz </w:t>
       </w:r>
       <w:r>
-        <w:t>strategie czasu rzeczywistego</w:t>
+        <w:t>gry strategiczne</w:t>
+      </w:r>
+      <w:r>
+        <w:t xml:space="preserve"> czasu rzeczywistego</w:t>
       </w:r>
       <w:r>
         <w:t xml:space="preserve"> – i spróbować wypracować własne </w:t>
@@ -3276,7 +3385,10 @@
         <w:t>zarządzanie</w:t>
       </w:r>
       <w:r>
-        <w:t xml:space="preserve"> tymi to jednostkami w czasie rzeczywistym, podczas gry.</w:t>
+        <w:t xml:space="preserve"> tymi to jednostkami w czasie rzeczywistym</w:t>
+      </w:r>
+      <w:r>
+        <w:t>.</w:t>
       </w:r>
       <w:r>
         <w:t xml:space="preserve"> </w:t>
@@ -3287,7 +3399,7 @@
       <w:pPr>
         <w:pStyle w:val="Podtytu"/>
       </w:pPr>
-      <w:bookmarkStart w:id="4" w:name="_Toc499165355"/>
+      <w:bookmarkStart w:id="4" w:name="_Toc500087578"/>
       <w:r>
         <w:t>1.</w:t>
       </w:r>
@@ -3325,7 +3437,7 @@
         <w:t xml:space="preserve">. </w:t>
       </w:r>
       <w:r>
-        <w:t>Zakres obejmuje przegląd możliwych technologii do wykorzystania w projekcie, ich implementacje, oraz badania ich skuteczności.</w:t>
+        <w:t>Zakres obejmuje przegląd możliwych technologii do wykorzystania, ich implementacje, oraz badania ich skuteczności.</w:t>
       </w:r>
       <w:r>
         <w:t xml:space="preserve"> W drugim rozdziale zostały opisane możliwe do wykorzystania technologie i podejścia, wraz z analizą istniejących </w:t>
@@ -3421,7 +3533,7 @@
       <w:pPr>
         <w:pStyle w:val="Tytu"/>
       </w:pPr>
-      <w:bookmarkStart w:id="5" w:name="_Toc499165356"/>
+      <w:bookmarkStart w:id="5" w:name="_Toc500087579"/>
       <w:r>
         <w:t>2</w:t>
       </w:r>
@@ -3436,10 +3548,37 @@
     <w:p>
       <w:r>
         <w:tab/>
-        <w:t>W poniższym rozdziale zostanie przedstawiony stan wiedzy i techniki – porównanie Starcrafta do innych gier, przegląd istniejących technologii implementacji, oraz technik sztucznej inteligencji. Dane te pozwolą na</w:t>
-      </w:r>
-      <w:r>
-        <w:t xml:space="preserve"> rozpoczęcie projektu aplikacji i jej późniejszą implemtnacje.</w:t>
+        <w:t xml:space="preserve">W poniższym rozdziale zostanie przedstawiony stan wiedzy i techniki – porównanie </w:t>
+      </w:r>
+      <w:r>
+        <w:t>gry Starcraft</w:t>
+      </w:r>
+      <w:r>
+        <w:t xml:space="preserve"> do innych gier, przegląd </w:t>
+      </w:r>
+      <w:r>
+        <w:t>możliwych do wykorzystania</w:t>
+      </w:r>
+      <w:r>
+        <w:t xml:space="preserve"> technologii implementacji, oraz </w:t>
+      </w:r>
+      <w:r>
+        <w:t xml:space="preserve">możliwych do użycia </w:t>
+      </w:r>
+      <w:r>
+        <w:t xml:space="preserve">technik sztucznej inteligencji. </w:t>
+      </w:r>
+      <w:r>
+        <w:t>Na tej podstawie zostanie wykonany</w:t>
+      </w:r>
+      <w:r>
+        <w:t xml:space="preserve"> </w:t>
+      </w:r>
+      <w:r>
+        <w:t>projekt aplikacji i jej implementacja</w:t>
+      </w:r>
+      <w:r>
+        <w:t>.</w:t>
       </w:r>
     </w:p>
     <w:p/>
@@ -3447,9 +3586,21 @@
       <w:pPr>
         <w:pStyle w:val="Podtytu"/>
       </w:pPr>
-      <w:bookmarkStart w:id="6" w:name="_Toc499165357"/>
-      <w:r>
-        <w:t>2.1. Porównanie Starcrafta do innych gier</w:t>
+      <w:bookmarkStart w:id="6" w:name="_Toc500087580"/>
+      <w:r>
+        <w:t xml:space="preserve">2.1. Porównanie </w:t>
+      </w:r>
+      <w:r>
+        <w:t xml:space="preserve">gry </w:t>
+      </w:r>
+      <w:r>
+        <w:t>Starcraft</w:t>
+      </w:r>
+      <w:r>
+        <w:t xml:space="preserve"> </w:t>
+      </w:r>
+      <w:r>
+        <w:t>do innych gier</w:t>
       </w:r>
       <w:bookmarkEnd w:id="6"/>
     </w:p>
@@ -3458,28 +3609,28 @@
         <w:ind w:firstLine="708"/>
       </w:pPr>
       <w:r>
-        <w:t>W porównaniu do gier takich jak szachy, trudno</w:t>
-      </w:r>
-      <w:r>
-        <w:t>ści</w:t>
-      </w:r>
-      <w:r>
-        <w:t xml:space="preserve"> tej </w:t>
-      </w:r>
-      <w:r>
-        <w:t>dla rozwiązań</w:t>
-      </w:r>
-      <w:r>
-        <w:t xml:space="preserve"> sztucznej inteligencji </w:t>
-      </w:r>
-      <w:r>
-        <w:t>powodują dwa</w:t>
-      </w:r>
-      <w:r>
-        <w:t xml:space="preserve"> fakty. Po pierwsze -</w:t>
-      </w:r>
-      <w:r>
-        <w:t xml:space="preserve"> jest ona rozgrywana w czasie </w:t>
+        <w:t xml:space="preserve">W porównaniu do gier takich jak szachy, </w:t>
+      </w:r>
+      <w:r>
+        <w:t>występują dwie podstawowe trudności</w:t>
+      </w:r>
+      <w:r>
+        <w:t>. Po pierwsze -</w:t>
+      </w:r>
+      <w:r>
+        <w:t xml:space="preserve"> </w:t>
+      </w:r>
+      <w:r>
+        <w:t>gra</w:t>
+      </w:r>
+      <w:r>
+        <w:t xml:space="preserve"> </w:t>
+      </w:r>
+      <w:r>
+        <w:t>Starcraft jest</w:t>
+      </w:r>
+      <w:r>
+        <w:t xml:space="preserve"> rozgrywana w czasie </w:t>
       </w:r>
       <w:r>
         <w:t xml:space="preserve">rzeczywistym, a nie </w:t>
@@ -3507,7 +3658,10 @@
         <w:t xml:space="preserve">żadna ze stron nie posiada pełnej informacji o stanie gry, </w:t>
       </w:r>
       <w:r>
-        <w:t xml:space="preserve">do póki nie </w:t>
+        <w:t>do</w:t>
+      </w:r>
+      <w:r>
+        <w:t xml:space="preserve">póki nie </w:t>
       </w:r>
       <w:r>
         <w:t>wejdą w pole widzenia ich</w:t>
@@ -3534,7 +3688,28 @@
         <w:t xml:space="preserve"> uda się zwiadowcom dowiedzieć </w:t>
       </w:r>
       <w:r>
-        <w:t>o posunięciach przeciwnika, może wystąpić konieczność odpowiedniej modyfikacji naszych zachowań, aby nie zostać pokonanym. W pracy tej zajmuje się wyłącznie samym zarządzaniem jednostkami w starciu, gdy już wiemy, jakie siły posiada przeciwnik, w związku, z czym potencjalne możliwości na obejście tej kwestii nie zostaną tutaj przedstawione.</w:t>
+        <w:t xml:space="preserve">o posunięciach przeciwnika, może wystąpić konieczność odpowiedniej modyfikacji naszych zachowań, aby nie zostać pokonanym. </w:t>
+      </w:r>
+      <w:r>
+        <w:t xml:space="preserve">Niniejsza praca dotyczy wyłącznie </w:t>
+      </w:r>
+      <w:r>
+        <w:t>zarządza</w:t>
+      </w:r>
+      <w:r>
+        <w:t>nia</w:t>
+      </w:r>
+      <w:r>
+        <w:t xml:space="preserve"> jednostkami w starciu, gdy już wiemy, jakie sił</w:t>
+      </w:r>
+      <w:r>
+        <w:t>y posiada przeciwnik, w związku</w:t>
+      </w:r>
+      <w:r>
+        <w:t xml:space="preserve"> z czym potencjalne możliwości modyfikacji strategii na podstawie odkrytych ruchów przeciwnika</w:t>
+      </w:r>
+      <w:r>
+        <w:t xml:space="preserve"> nie zostaną tutaj przedstawione.</w:t>
       </w:r>
     </w:p>
     <w:p>
@@ -3546,7 +3721,7 @@
       <w:pPr>
         <w:pStyle w:val="Podtytu"/>
       </w:pPr>
-      <w:bookmarkStart w:id="7" w:name="_Toc499165358"/>
+      <w:bookmarkStart w:id="7" w:name="_Toc500087581"/>
       <w:r>
         <w:t>2</w:t>
       </w:r>
@@ -3557,11 +3732,20 @@
         <w:t>2</w:t>
       </w:r>
       <w:r>
-        <w:t>. Przegląd istniejących technologii</w:t>
+        <w:t xml:space="preserve">. Przegląd </w:t>
+      </w:r>
+      <w:r>
+        <w:t>możliwych</w:t>
+      </w:r>
+      <w:r>
+        <w:t xml:space="preserve"> technologii</w:t>
       </w:r>
       <w:r>
         <w:t xml:space="preserve"> implementacji</w:t>
       </w:r>
+      <w:r>
+        <w:t xml:space="preserve"> aplikacji</w:t>
+      </w:r>
       <w:bookmarkEnd w:id="7"/>
     </w:p>
     <w:p>
@@ -3596,7 +3780,7 @@
         <w:t xml:space="preserve"> </w:t>
       </w:r>
       <w:r>
-        <w:t>jest oparta na</w:t>
+        <w:t>wykorzystuje</w:t>
       </w:r>
       <w:r>
         <w:t xml:space="preserve"> C++ - w </w:t>
@@ -3641,7 +3825,55 @@
         <w:t xml:space="preserve">y </w:t>
       </w:r>
       <w:r>
-        <w:t>wirtualnej - dzięki temu jest bardziej przenośny, co pozwoli mi w łatwy sposób uruchamiać aplikację zarówno na komputerach z systemem operacyjnym Windows, jaki i Linux. Posiada on też automatyczny garbage collector, który zarządza pamięcią, pozbywając się nieużywanych obiektów, co przekłada się na łatwiejszą obsługę dla programisty. Wadą tego rozwiązania jest niemożliwość ręcznego zarządzania pamięcią, przez co jest on jednocześnie wolniejszy od swojego konkurenta. Uznałem jednak, że potencjalne zalety C++ mogą zostać przeważone przez ewentualne błędy w mojej implementacji, ze względu na brak mojego doświadczenia w tym języku w porównaniu do Javy.</w:t>
+        <w:t xml:space="preserve">wirtualnej - dzięki </w:t>
+      </w:r>
+      <w:r>
+        <w:t>czemu wzrasta przenośność</w:t>
+      </w:r>
+      <w:r>
+        <w:t xml:space="preserve">, co pozwoli mi w łatwy sposób uruchamiać aplikację zarówno na komputerach z systemem operacyjnym Windows, jaki i Linux. Posiada on też </w:t>
+      </w:r>
+      <w:r>
+        <w:t xml:space="preserve">automat do zarządzania pamięcią (ang. </w:t>
+      </w:r>
+      <w:r>
+        <w:rPr>
+          <w:rStyle w:val="AngielskiZnak"/>
+        </w:rPr>
+        <w:t>garbage collector</w:t>
+      </w:r>
+      <w:r>
+        <w:t>)</w:t>
+      </w:r>
+      <w:r>
+        <w:t>. Pozbywając</w:t>
+      </w:r>
+      <w:r>
+        <w:t xml:space="preserve"> się nieużywanych obiektów, </w:t>
+      </w:r>
+      <w:r>
+        <w:t xml:space="preserve">pozwala na </w:t>
+      </w:r>
+      <w:r>
+        <w:t xml:space="preserve">łatwiejszą </w:t>
+      </w:r>
+      <w:r>
+        <w:t>implementacje aplikacji</w:t>
+      </w:r>
+      <w:r>
+        <w:t xml:space="preserve"> dla programisty. Wadą tego rozwiązania jest </w:t>
+      </w:r>
+      <w:r>
+        <w:t>brak możliwości</w:t>
+      </w:r>
+      <w:r>
+        <w:t xml:space="preserve"> ręcznego zarządzania pamięcią, </w:t>
+      </w:r>
+      <w:r>
+        <w:t>co może wpływać negatywnie na prędkość działania</w:t>
+      </w:r>
+      <w:r>
+        <w:t>. Uznałem jednak, że potencjalne zalety C++ mogą zostać przeważone przez ewentualne błędy w mojej implementacji, ze względu na brak mojego doświadczenia w tym języku w porównaniu do Javy.</w:t>
       </w:r>
     </w:p>
     <w:p>
@@ -3670,7 +3902,6 @@
           <w:id w:val="1571624296"/>
           <w:citation/>
         </w:sdtPr>
-        <w:sdtEndPr/>
         <w:sdtContent>
           <w:r>
             <w:fldChar w:fldCharType="begin"/>
@@ -3693,7 +3924,7 @@
         </w:sdtContent>
       </w:sdt>
       <w:r>
-        <w:t>. Zawiera ona opis najpopularniejszych bibliotek, linki do dalszych stron, jak i wiele przydatnych porad dla osób próbujących swoich sił w tej dziedzinie. Najbardziej sprawiedliwym w stosunku dla ludzkich przeciwników naszego bota, było by odczytywanie ekranu gry, analizowanie tego, co widzimy i odpowiednie wykonywani</w:t>
+        <w:t>. Zawiera ona opis najpopularniejszych bibliotek, linki do dalszych stron, jak i wiele przydatnych porad dla osób próbujących swoich sił w tej dziedzinie. Najbardziej sprawiedliwym w stosunku dla ludzkich przeciwników bota, było by odczytywanie ekranu gry, analizowanie tego, co widzimy i odpowiednie wykonywani</w:t>
       </w:r>
       <w:r>
         <w:t>e</w:t>
@@ -3711,14 +3942,25 @@
         <w:t>Jedy</w:t>
       </w:r>
       <w:r>
-        <w:t xml:space="preserve">nym kompletnym frameworkiem, który by nam na to pozwolił jest BWAPI </w:t>
+        <w:t xml:space="preserve">nym kompletnym </w:t>
+      </w:r>
+      <w:r>
+        <w:t>rozwiązaniem</w:t>
+      </w:r>
+      <w:r>
+        <w:t>, który by nam na to pozwolił</w:t>
+      </w:r>
+      <w:r>
+        <w:t>o</w:t>
+      </w:r>
+      <w:r>
+        <w:t xml:space="preserve"> jest BWAPI </w:t>
       </w:r>
       <w:sdt>
         <w:sdtPr>
           <w:id w:val="-850028989"/>
           <w:citation/>
         </w:sdtPr>
-        <w:sdtEndPr/>
         <w:sdtContent>
           <w:r>
             <w:fldChar w:fldCharType="begin"/>
@@ -3753,10 +3995,24 @@
         <w:t>domyślnie nie są udostępniane żadne wiadomości na temat przeciwnika, których bot nie mógłby zobaczyć grając w normalny sposób.</w:t>
       </w:r>
       <w:r>
-        <w:t xml:space="preserve"> Są także blokowane potencjalne rozkazy wydawane manualnie, aby człowiek nie mógł w żaden sposób pomagać sztucznej inteligencji.</w:t>
-      </w:r>
-      <w:r>
-        <w:t xml:space="preserve"> BWAPI nie wspiera najnowszej poprawki do gry – używa wersji 1.16.1 – rozwój Starcrafta był przez długi czas zawieszony i dopiero w tym roku został wznowiony. Aby dostosować się do zmian, musiałyby zostać zmienione konkretne offsety pamięci gry, z których korzysta do odczytywania i wydawania rozkazów. Było by to mocno pracochłonne, a nowe wersje gry nie wprowadzają do niej istotnych z tego punktu widzenia poprawek.</w:t>
+        <w:t xml:space="preserve"> Są także blokowane potencjalne rozkazy wydawane manualnie, aby człowiek nie mógł w żaden sposób pomagać </w:t>
+      </w:r>
+      <w:r>
+        <w:t xml:space="preserve">algorytmom </w:t>
+      </w:r>
+      <w:r>
+        <w:t>sztucznej inteligencji.</w:t>
+      </w:r>
+      <w:r>
+        <w:t xml:space="preserve"> BWAPI nie wspiera najnowszej poprawki do gry – używa wersji 1.16.1 – </w:t>
+      </w:r>
+      <w:proofErr w:type="gramStart"/>
+      <w:r>
+        <w:t>rozwój</w:t>
+      </w:r>
+      <w:proofErr w:type="gramEnd"/>
+      <w:r>
+        <w:t xml:space="preserve"> Starcrafta był przez długi czas zawieszony i dopiero w tym roku został wznowiony. Aby dostosować się do zmian, musiałyby zostać zmienione konkretne offsety pamięci gry, z których korzysta do odczytywania i wydawania rozkazów. Było by to pracochłonne, a nowe wersje gry nie wprowadzają do niej istotnych z tego punktu widzenia poprawek.</w:t>
       </w:r>
       <w:r>
         <w:t xml:space="preserve"> </w:t>
@@ -3772,7 +4028,13 @@
         <w:ind w:firstLine="708"/>
       </w:pPr>
       <w:r>
-        <w:t>BWAPI jest napisane w C++, dlatego musiałem poszukać odpowiednego rozwiązania, które pozwoliłoby mi użyć go od strony Javy.</w:t>
+        <w:t xml:space="preserve">BWAPI jest napisane w C++, dlatego </w:t>
+      </w:r>
+      <w:r>
+        <w:t>niezbędne jest odpowiednie rozwiązanie</w:t>
+      </w:r>
+      <w:r>
+        <w:t>, które pozwoliłoby użyć go od strony Javy.</w:t>
       </w:r>
       <w:r>
         <w:t xml:space="preserve"> Istnieje k</w:t>
@@ -3781,10 +4043,31 @@
         <w:t xml:space="preserve">ilka technologii pozwalających </w:t>
       </w:r>
       <w:r>
-        <w:t>łączyć ze sobą te dwa języki programowania, jednak zazwyczaj do własnej implementacji wymagają pewnej znajomości tego pierwszego języka programowania. Najbardziej aktualnym takim gotowym rozwiązaniem jest BWMirror</w:t>
-      </w:r>
-      <w:r>
-        <w:t>.</w:t>
+        <w:t xml:space="preserve">łączyć ze sobą te dwa języki programowania, jednak zazwyczaj do własnej implementacji wymagają pewnej znajomości </w:t>
+      </w:r>
+      <w:r>
+        <w:t>C++</w:t>
+      </w:r>
+      <w:r>
+        <w:t xml:space="preserve">. </w:t>
+      </w:r>
+      <w:r>
+        <w:t>Jednym z</w:t>
+      </w:r>
+      <w:r>
+        <w:t xml:space="preserve"> aktual</w:t>
+      </w:r>
+      <w:r>
+        <w:t>nych</w:t>
+      </w:r>
+      <w:r>
+        <w:t xml:space="preserve"> </w:t>
+      </w:r>
+      <w:r>
+        <w:t>rozwiązań</w:t>
+      </w:r>
+      <w:r>
+        <w:t xml:space="preserve"> jest BWMirror</w:t>
       </w:r>
       <w:r>
         <w:t xml:space="preserve"> </w:t>
@@ -3794,7 +4077,6 @@
           <w:id w:val="1450053182"/>
           <w:citation/>
         </w:sdtPr>
-        <w:sdtEndPr/>
         <w:sdtContent>
           <w:r>
             <w:fldChar w:fldCharType="begin"/>
@@ -3817,23 +4099,19 @@
         </w:sdtContent>
       </w:sdt>
       <w:r>
+        <w:t>.</w:t>
+      </w:r>
+      <w:r>
         <w:t xml:space="preserve"> </w:t>
       </w:r>
       <w:r>
-        <w:t>Używanym w nim sposobem jest Java Native Interface</w:t>
-      </w:r>
-      <w:r>
-        <w:t>.</w:t>
-      </w:r>
-      <w:r>
-        <w:t xml:space="preserve"> </w:t>
+        <w:t xml:space="preserve">Używanym w nim sposobem jest Java Native Interface </w:t>
       </w:r>
       <w:sdt>
         <w:sdtPr>
           <w:id w:val="1005871034"/>
           <w:citation/>
         </w:sdtPr>
-        <w:sdtEndPr/>
         <w:sdtContent>
           <w:r>
             <w:fldChar w:fldCharType="begin"/>
@@ -3856,6 +4134,9 @@
         </w:sdtContent>
       </w:sdt>
       <w:r>
+        <w:t>.</w:t>
+      </w:r>
+      <w:r>
         <w:t xml:space="preserve"> Pozwala on na wykonywanie metod napisanych w obydwóch językach i przekazywanie pomiędzy nimi obiektów. Cechą tego </w:t>
       </w:r>
       <w:r>
@@ -3883,8 +4164,27 @@
         <w:t xml:space="preserve"> po stronie kodu w części C++</w:t>
       </w:r>
       <w:r>
-        <w:t>. W związku z tym nie jest możliwe stworzenie tylko i wyłącznie za pomocą Javy symulatora, który pozwoliłby trenować sztuczną inteligencję bez uruchamiania gry. Inaczej jest w przypadku JNIBWAPI</w:t>
-      </w:r>
+        <w:t>. W związku z tym nie jest możliwe stworzenie tylko i wyłącznie za pomocą Javy symulatora, który pozwoliłby trenować</w:t>
+      </w:r>
+      <w:r>
+        <w:t xml:space="preserve"> algorytmy</w:t>
+      </w:r>
+      <w:r>
+        <w:t xml:space="preserve"> sztuczn</w:t>
+      </w:r>
+      <w:r>
+        <w:t>ej</w:t>
+      </w:r>
+      <w:r>
+        <w:t xml:space="preserve"> inteligencj</w:t>
+      </w:r>
+      <w:r>
+        <w:t>i</w:t>
+      </w:r>
+      <w:r>
+        <w:t xml:space="preserve"> bez uruchamiania gry. Inaczej jest w przypadku JNIBWAPI</w:t>
+      </w:r>
+      <w:proofErr w:type="gramStart"/>
       <w:r>
         <w:t xml:space="preserve"> </w:t>
       </w:r>
@@ -3893,7 +4193,6 @@
           <w:id w:val="1470164300"/>
           <w:citation/>
         </w:sdtPr>
-        <w:sdtEndPr/>
         <w:sdtContent>
           <w:r>
             <w:fldChar w:fldCharType="begin"/>
@@ -3918,6 +4217,7 @@
       <w:r>
         <w:t xml:space="preserve"> – tutaj</w:t>
       </w:r>
+      <w:proofErr w:type="gramEnd"/>
       <w:r>
         <w:t xml:space="preserve"> jest możliwe rozszerzenie </w:t>
       </w:r>
@@ -3925,7 +4225,13 @@
         <w:t>biblioteki, aby</w:t>
       </w:r>
       <w:r>
-        <w:t xml:space="preserve"> dane te po uruchomieniu gry były zapamiętane przez kod Javowy do plików i następnie wczytywane w razie potrzeby, bez konieczności ponownego uruchamiana gry.</w:t>
+        <w:t xml:space="preserve"> dane te po uru</w:t>
+      </w:r>
+      <w:r>
+        <w:t>chomieniu gry były zapamiętane</w:t>
+      </w:r>
+      <w:r>
+        <w:t xml:space="preserve"> do plików i następnie wczytywane w razie potrzeby, bez konieczności ponownego uruchamiana gry.</w:t>
       </w:r>
       <w:r>
         <w:t xml:space="preserve"> </w:t>
@@ -3956,13 +4262,13 @@
         <w:t>– takich jak możliwość uruchomienia gry bez interfejsu, lub przyśpieszenia jej do wyższej prędkości. Dodatkowo jest to aplikacja 32 bitowa</w:t>
       </w:r>
       <w:r>
-        <w:t xml:space="preserve"> napisana w czasach Windowsa 98</w:t>
-      </w:r>
-      <w:r>
-        <w:t>, co ogranicza ilość wykorzystywanej pamięci ram</w:t>
-      </w:r>
-      <w:r>
-        <w:t xml:space="preserve"> i powoduje problemy z kompatybilnością na nowszych systemach, </w:t>
+        <w:t>, dostosowana pod system Windows 98</w:t>
+      </w:r>
+      <w:r>
+        <w:t xml:space="preserve">, co ogranicza ilość wykorzystywanej pamięci </w:t>
+      </w:r>
+      <w:r>
+        <w:t xml:space="preserve">i powoduje problemy z kompatybilnością na nowszych systemach, </w:t>
       </w:r>
       <w:r>
         <w:t>oraz</w:t>
@@ -3996,9 +4302,6 @@
       </w:r>
       <w:r>
         <w:t>UAlbertaBot</w:t>
-      </w:r>
-      <w:r>
-        <w:t>.</w:t>
       </w:r>
       <w:r>
         <w:t xml:space="preserve"> </w:t>
@@ -4008,7 +4311,6 @@
           <w:id w:val="754794563"/>
           <w:citation/>
         </w:sdtPr>
-        <w:sdtEndPr/>
         <w:sdtContent>
           <w:r>
             <w:fldChar w:fldCharType="begin"/>
@@ -4031,29 +4333,36 @@
         </w:sdtContent>
       </w:sdt>
       <w:r>
+        <w:t>.</w:t>
+      </w:r>
+      <w:r>
         <w:t xml:space="preserve"> </w:t>
       </w:r>
-      <w:r>
-        <w:t>Jest on także napisany w C++, w związku, z czym poszukiwałem jego odpowiednika w Javie. Taka implementacja opierająca się na tym symulatorze, jednak niełącząca</w:t>
+      <w:proofErr w:type="gramStart"/>
+      <w:r>
+        <w:t>Jest</w:t>
+      </w:r>
+      <w:proofErr w:type="gramEnd"/>
+      <w:r>
+        <w:t xml:space="preserve"> on także napisany w C++, w związku, z czym </w:t>
+      </w:r>
+      <w:r>
+        <w:t>niezbędny jest jego odpowiednik</w:t>
+      </w:r>
+      <w:r>
+        <w:t xml:space="preserve"> w Javie. Taka implementacja opierająca się na tym symulatorze, jednak niełącząca</w:t>
       </w:r>
       <w:r>
         <w:t xml:space="preserve"> się z oryginalnym kodem, jak we wcześniej</w:t>
       </w:r>
       <w:r>
-        <w:t xml:space="preserve"> przywołanych przypadkach, nazywa się Jarcraft</w:t>
-      </w:r>
-      <w:r>
-        <w:t>.</w:t>
-      </w:r>
-      <w:r>
-        <w:t xml:space="preserve"> </w:t>
+        <w:t xml:space="preserve"> przywołanych przypadkach, nazywa się Jarcraft </w:t>
       </w:r>
       <w:sdt>
         <w:sdtPr>
           <w:id w:val="-163554029"/>
           <w:citation/>
         </w:sdtPr>
-        <w:sdtEndPr/>
         <w:sdtContent>
           <w:r>
             <w:fldChar w:fldCharType="begin"/>
@@ -4076,7 +4385,18 @@
         </w:sdtContent>
       </w:sdt>
       <w:r>
-        <w:t xml:space="preserve"> Niestety ma ona wiele </w:t>
+        <w:t>.</w:t>
+      </w:r>
+      <w:r>
+        <w:t xml:space="preserve"> </w:t>
+      </w:r>
+      <w:proofErr w:type="gramStart"/>
+      <w:r>
+        <w:t>Niestety</w:t>
+      </w:r>
+      <w:proofErr w:type="gramEnd"/>
+      <w:r>
+        <w:t xml:space="preserve"> ma ona wiele </w:t>
       </w:r>
       <w:r>
         <w:t>wad</w:t>
@@ -4095,13 +4415,19 @@
         <w:t xml:space="preserve"> zmian</w:t>
       </w:r>
       <w:r>
-        <w:t xml:space="preserve">, które utrudniał brak intuicyjności, dokumentacji i nie trzymanie się praktyk pisania czystego kodu. Okazało się </w:t>
-      </w:r>
-      <w:r>
-        <w:t>również</w:t>
-      </w:r>
-      <w:r>
-        <w:t>, że jest ona mocno ograniczona, jeśli chodzi o poruszanie się jednostek – można zrobić to tylko o stałą odległość, w jednym z czterech podstawowych kierunków. Powodowało to, że wszystkie próby bardziej skomplikowanych taktyk niż zwykłe atakowanie najbliższej jednostki były skazane na porażkę. W związku z tym</w:t>
+        <w:t xml:space="preserve">, które utrudniał brak intuicyjności, dokumentacji i </w:t>
+      </w:r>
+      <w:r>
+        <w:t>łamanie dobrych</w:t>
+      </w:r>
+      <w:r>
+        <w:t xml:space="preserve"> praktyk pisania kodu. </w:t>
+      </w:r>
+      <w:r>
+        <w:t xml:space="preserve">Ponadto jest ona </w:t>
+      </w:r>
+      <w:r>
+        <w:t>ograniczona, jeśli chodzi o poruszanie się jednostek – można zrobić to tylko o stałą odległość, w jednym z czterech podstawowych kierunków. Powodowało to, że wszystkie próby bardziej skomplikowanych taktyk niż zwykłe atakowanie najbliższej jednostki były skazane na porażkę. W związku z tym</w:t>
       </w:r>
       <w:r>
         <w:t>,</w:t>
@@ -4119,7 +4445,7 @@
       <w:pPr>
         <w:pStyle w:val="Podtytu"/>
       </w:pPr>
-      <w:bookmarkStart w:id="8" w:name="_Toc499165359"/>
+      <w:bookmarkStart w:id="8" w:name="_Toc500087582"/>
       <w:r>
         <w:t>2.</w:t>
       </w:r>
@@ -4127,7 +4453,7 @@
         <w:t>3</w:t>
       </w:r>
       <w:r>
-        <w:t>. Przegląd istniejących technik</w:t>
+        <w:t>. Przegląd technik</w:t>
       </w:r>
       <w:r>
         <w:t xml:space="preserve"> sztucznej inteligencji</w:t>
@@ -4179,10 +4505,19 @@
         <w:t>liczby</w:t>
       </w:r>
       <w:r>
-        <w:t xml:space="preserve"> neuronów, co zwiększa wymagania i tworzy mnóstwo dodatkowych parametrów. Wszystkie one muszą być w jakiś sposób ustalone na odpowiednie wartości. Proces taki nazywamy uczeniem i</w:t>
-      </w:r>
-      <w:r>
-        <w:t xml:space="preserve"> można je zrealizować</w:t>
+        <w:t xml:space="preserve"> neuronów, co zwiększa </w:t>
+      </w:r>
+      <w:r>
+        <w:t>liczbę</w:t>
+      </w:r>
+      <w:r>
+        <w:t xml:space="preserve"> dodatkowych parametrów. Wszystkie one muszą być w jakiś sposób ustalone na odpowiednie wartości.</w:t>
+      </w:r>
+      <w:r>
+        <w:t xml:space="preserve"> Doskonali się je poprzez proces ich wielokrotnego strojenia i oceniania, który nazywamy uczeniem. Można </w:t>
+      </w:r>
+      <w:r>
+        <w:t>je zrealizować</w:t>
       </w:r>
       <w:r>
         <w:t xml:space="preserve"> na </w:t>
@@ -4191,23 +4526,25 @@
         <w:t>wiele</w:t>
       </w:r>
       <w:r>
-        <w:t xml:space="preserve"> sposobów. Należy także pamiętać, że zbyt duża </w:t>
-      </w:r>
-      <w:r>
-        <w:t>liczba</w:t>
-      </w:r>
-      <w:r>
-        <w:t xml:space="preserve"> neuronów może wprowadzić </w:t>
-      </w:r>
-      <w:r>
-        <w:t xml:space="preserve">zjawisko overfittingu.  Objawia się ono zbyt mocnym dopasowaniem do danych, na których zostały wyuczone, co może mieć negatywny wpływ na zachowanie przy innych zestawach danych </w:t>
+        <w:t xml:space="preserve"> spos</w:t>
+      </w:r>
+      <w:r>
+        <w:t>obów. Należy pamiętać, o zjawisku overfittingu. Objawia</w:t>
+      </w:r>
+      <w:r>
+        <w:t xml:space="preserve"> się ono zbyt mocnym dopasowaniem do dany</w:t>
+      </w:r>
+      <w:r>
+        <w:t xml:space="preserve">ch, na których zostały wyuczone i może </w:t>
+      </w:r>
+      <w:r>
+        <w:t xml:space="preserve">negatywny wpływ na zachowanie przy innych zestawach danych </w:t>
       </w:r>
       <w:sdt>
         <w:sdtPr>
           <w:id w:val="477970216"/>
           <w:citation/>
         </w:sdtPr>
-        <w:sdtEndPr/>
         <w:sdtContent>
           <w:r>
             <w:fldChar w:fldCharType="begin"/>
@@ -4237,49 +4574,82 @@
     <w:p>
       <w:r>
         <w:tab/>
-        <w:t xml:space="preserve">Algorytmy genetyczne także zostały zainspirowane naturalnymi procesami, tym razem ewolucją gatunków i ich dopasowaniem do warunków otoczenia. Początkowo generowana jest startowa populacja i każdy z osobników jest oceniany za pomocą funkcji </w:t>
+        <w:t xml:space="preserve">Algorytmy genetyczne także zostały zainspirowane naturalnymi procesami, tym razem ewolucją gatunków i ich </w:t>
+      </w:r>
+      <w:r>
+        <w:t>dostosowaniem</w:t>
+      </w:r>
+      <w:r>
+        <w:t xml:space="preserve"> do warunków otoczenia. Początkowo generowana jest startowa populacja i każdy z osobników jest oceniany za pomocą funkcji </w:t>
       </w:r>
       <w:r>
         <w:t>przystosowania</w:t>
       </w:r>
       <w:r>
-        <w:t xml:space="preserve">. Każdy z nich ma swój genotyp, który mówi jak jest </w:t>
-      </w:r>
-      <w:r>
-        <w:t xml:space="preserve">dany osobnik jest </w:t>
-      </w:r>
-      <w:r>
-        <w:t>zbudowany. Następnie występuje selekcja osobników z populacji i krzyżowanie ich genów. Są to mechanizmy</w:t>
-      </w:r>
-      <w:r>
-        <w:t xml:space="preserve"> pozwalające</w:t>
-      </w:r>
-      <w:r>
-        <w:t xml:space="preserve"> eksploatować pobliskiej przestrzeni rozwiązań w poszukiwaniu coraz to lepszego rozwiązania. Kolejnym krokiem jest mutacja, gdzie geny poszczególnych odpowiedników zmieniają się. Pozwala to na </w:t>
+        <w:t>. Każdy osobnik</w:t>
+      </w:r>
+      <w:r>
+        <w:t xml:space="preserve"> ma swój genotyp, który </w:t>
+      </w:r>
+      <w:r>
+        <w:t>opisuje</w:t>
+      </w:r>
+      <w:r>
+        <w:t xml:space="preserve"> jak jest </w:t>
+      </w:r>
+      <w:r>
+        <w:t xml:space="preserve">on </w:t>
+      </w:r>
+      <w:r>
+        <w:t>zbudowany. Następnie występuje selekcja z populacji i krzyżowanie ich genów</w:t>
+      </w:r>
+      <w:r>
+        <w:t>, a k</w:t>
+      </w:r>
+      <w:r>
+        <w:t xml:space="preserve">olejnym krokiem jest mutacja, gdzie geny poszczególnych odpowiedników zmieniają się. </w:t>
+      </w:r>
+      <w:r>
+        <w:t>Tak zmieniona populacja zostaje ponownie oceniona i cykl powtarza się, aż do osiągnięcia określonego wcześniej warunku stopu.</w:t>
+      </w:r>
+      <w:r>
+        <w:t xml:space="preserve"> </w:t>
+      </w:r>
+      <w:r>
+        <w:t>Efektem pracy tej metaheurystyki jest najlepszy osobnik, jaki udało się jej odkryć.</w:t>
+      </w:r>
+      <w:r>
+        <w:t xml:space="preserve"> </w:t>
+      </w:r>
+      <w:r>
+        <w:t>Są to mechanizmy pozwalające eksploatować poblisk</w:t>
+      </w:r>
+      <w:r>
+        <w:t>ą</w:t>
+      </w:r>
+      <w:r>
+        <w:t xml:space="preserve"> przestrze</w:t>
+      </w:r>
+      <w:r>
+        <w:t>ń</w:t>
+      </w:r>
+      <w:r>
+        <w:t xml:space="preserve"> </w:t>
+      </w:r>
+      <w:r>
+        <w:t>rozwiązań w poszukiwaniu coraz to lepszego rozwiązania</w:t>
+      </w:r>
+      <w:r>
+        <w:t xml:space="preserve">, oraz </w:t>
       </w:r>
       <w:r>
         <w:t>eksploracje</w:t>
       </w:r>
       <w:r>
-        <w:t xml:space="preserve"> przestrzeni i potencjalne </w:t>
-      </w:r>
-      <w:r>
-        <w:t>uniknięcie</w:t>
-      </w:r>
-      <w:r>
-        <w:t xml:space="preserve"> utknięcia w lokalnym minimum</w:t>
-      </w:r>
-      <w:r>
-        <w:t xml:space="preserve">. Tak zmieniona populacja zostaje ponownie oceniona i cykl powtarza się, aż do osiągnięcia określonego wcześniej warunku stopu. Efektem pracy tej metaheurystyki jest </w:t>
-      </w:r>
-      <w:r>
-        <w:t xml:space="preserve">najlepszy </w:t>
-      </w:r>
-      <w:r>
-        <w:t>osobnik, jaki</w:t>
-      </w:r>
-      <w:r>
-        <w:t xml:space="preserve"> udało się jej odkryć.</w:t>
+        <w:t xml:space="preserve">, które ma na celu </w:t>
+      </w:r>
+      <w:r>
+        <w:t>uniknięcie utknięcia w lokalnym minimum</w:t>
       </w:r>
       <w:r>
         <w:t xml:space="preserve"> </w:t>
@@ -4289,7 +4659,6 @@
           <w:id w:val="-72590726"/>
           <w:citation/>
         </w:sdtPr>
-        <w:sdtEndPr/>
         <w:sdtContent>
           <w:r>
             <w:fldChar w:fldCharType="begin"/>
@@ -4311,12 +4680,39 @@
           </w:r>
         </w:sdtContent>
       </w:sdt>
+      <w:r>
+        <w:t>.</w:t>
+      </w:r>
     </w:p>
     <w:p/>
     <w:p>
       <w:r>
         <w:tab/>
-        <w:t xml:space="preserve">W swojej pracy postanowiłem wykorzystać sieci neuronowe, ponieważ raz nauczone, mogą w czasie rzeczywistym reagować na poczynania jednostek przeciwnika. Aby je do tego wyuczyć zdecydowałem się użyć do tego celu właśnie algorytmów genetycznych. Mimo ich braku wiedzy o dziedzinie problemu, wyszukują one rozwiązanie, czyli uczą sieć neuronową, które w tym przypadku jest całym zestawem wag pomiędzy połączeniami w sieci neuronowej. Zdecydowałem się napisać ich implementacje własnoręcznie, </w:t>
+        <w:t>W swojej pracy postanowiłem wykorzystać sieci neuronowe, ponieważ raz nauczone, mogą w czasie rzeczywistym reagować na poczynania jednostek przeciwnika. Aby je do tego wyuczyć zdecydowałem się użyć do tego celu algorytmów genetycznych</w:t>
+      </w:r>
+      <w:r>
+        <w:t>, które są znanym i stosowanym narzędziem do optymalizacji trudnych problemów obliczeniowych</w:t>
+      </w:r>
+      <w:r>
+        <w:t xml:space="preserve">. Mimo ich braku wiedzy o dziedzinie problemu, wyszukują one rozwiązanie, </w:t>
+      </w:r>
+      <w:r>
+        <w:t xml:space="preserve">w tym przypadku uczą sieć neuronową, a rozwiązaniem </w:t>
+      </w:r>
+      <w:r>
+        <w:t xml:space="preserve">jest </w:t>
+      </w:r>
+      <w:r>
+        <w:t>zestaw</w:t>
+      </w:r>
+      <w:r>
+        <w:t xml:space="preserve"> wag pomiędzy połączeniami w sieci neuronowej. Zdecydowałem się napisać implementacje </w:t>
+      </w:r>
+      <w:r>
+        <w:t>samodzielnie</w:t>
+      </w:r>
+      <w:r>
+        <w:t xml:space="preserve">, </w:t>
       </w:r>
       <w:r>
         <w:t>zamiast</w:t>
@@ -4334,14 +4730,16 @@
         <w:t xml:space="preserve"> też nawet</w:t>
       </w:r>
       <w:r>
-        <w:t xml:space="preserve"> całe neurony z sieci. </w:t>
+        <w:t xml:space="preserve"> całe neurony z sieci</w:t>
+      </w:r>
+      <w:r>
+        <w:t xml:space="preserve"> </w:t>
       </w:r>
       <w:sdt>
         <w:sdtPr>
           <w:id w:val="735598114"/>
           <w:citation/>
         </w:sdtPr>
-        <w:sdtEndPr/>
         <w:sdtContent>
           <w:r>
             <w:fldChar w:fldCharType="begin"/>
@@ -4363,6 +4761,9 @@
           </w:r>
         </w:sdtContent>
       </w:sdt>
+      <w:r>
+        <w:t>.</w:t>
+      </w:r>
     </w:p>
     <w:p/>
     <w:p>
@@ -4374,7 +4775,7 @@
       <w:pPr>
         <w:pStyle w:val="Tytu"/>
       </w:pPr>
-      <w:bookmarkStart w:id="9" w:name="_Toc499165360"/>
+      <w:bookmarkStart w:id="9" w:name="_Toc500087583"/>
       <w:r>
         <w:lastRenderedPageBreak/>
         <w:t>3. Założenia projektowe</w:t>
@@ -4384,7 +4785,13 @@
     <w:p>
       <w:r>
         <w:tab/>
-        <w:t>W rozdziale tym zostanie stworzony projekt aplikacji, który umożliwi jej implementację.</w:t>
+        <w:t xml:space="preserve">W rozdziale tym zostanie </w:t>
+      </w:r>
+      <w:r>
+        <w:t>zaprezentowany zostanie</w:t>
+      </w:r>
+      <w:r>
+        <w:t xml:space="preserve"> projekt aplikacji, który umożliwi jej implementację.</w:t>
       </w:r>
     </w:p>
     <w:p/>
@@ -4392,7 +4799,7 @@
       <w:pPr>
         <w:pStyle w:val="Podtytu"/>
       </w:pPr>
-      <w:bookmarkStart w:id="10" w:name="_Toc499165361"/>
+      <w:bookmarkStart w:id="10" w:name="_Toc500087584"/>
       <w:r>
         <w:t>3.1. Wymagania funkcjonalne</w:t>
       </w:r>
@@ -4403,7 +4810,25 @@
         <w:tab/>
       </w:r>
       <w:r>
-        <w:t>Badania skuteczności zaimplementowanych przeze mnie algorytmów sztucznej inteligencji mogę przeprowadzić modyfikując sterujące nimi parametry bezpośrednio w kodzie. Jednakże takie rozwiązanie było by niewygodne i problematyczne dla innych potencjalnych użytkowników, dlatego postanowiłem stworzyć także interfejs graficzny dla programu. Oto wymagania funkcjonalne, jakie powinna spełniać moja aplikacja:</w:t>
+        <w:t xml:space="preserve">Badania skuteczności zaimplementowanych przeze mnie algorytmów sztucznej inteligencji mogę przeprowadzić modyfikując sterujące nimi parametry bezpośrednio w kodzie. </w:t>
+      </w:r>
+      <w:r>
+        <w:t xml:space="preserve">Jednakże takie rozwiązanie byłoby niewygodne i trudne w użyciu dla </w:t>
+      </w:r>
+      <w:r>
+        <w:t xml:space="preserve">użytkowników, dlatego postanowiłem stworzyć także interfejs graficzny dla programu. </w:t>
+      </w:r>
+      <w:r>
+        <w:t>Poniżej przedstawiam wymagania</w:t>
+      </w:r>
+      <w:r>
+        <w:t xml:space="preserve"> funkcjonalne, jakie </w:t>
+      </w:r>
+      <w:r>
+        <w:t>ma spełniać przygotowana aplikacja</w:t>
+      </w:r>
+      <w:r>
+        <w:t>:</w:t>
       </w:r>
     </w:p>
     <w:p>
@@ -4415,7 +4840,16 @@
         </w:numPr>
       </w:pPr>
       <w:r>
-        <w:t xml:space="preserve">Ustawienie parametrów </w:t>
+        <w:t>Możliwość u</w:t>
+      </w:r>
+      <w:r>
+        <w:t>stawieni</w:t>
+      </w:r>
+      <w:r>
+        <w:t>a</w:t>
+      </w:r>
+      <w:r>
+        <w:t xml:space="preserve"> parametrów </w:t>
       </w:r>
       <w:r>
         <w:t>uczenia sieci neuronowej algorytmem genetycznym</w:t>
@@ -4439,7 +4873,19 @@
         </w:numPr>
       </w:pPr>
       <w:r>
-        <w:t>Ustawianie maksymalnego czasu wykonania</w:t>
+        <w:t xml:space="preserve">Możliwość </w:t>
+      </w:r>
+      <w:r>
+        <w:t>u</w:t>
+      </w:r>
+      <w:r>
+        <w:t>stawiani</w:t>
+      </w:r>
+      <w:r>
+        <w:t>a</w:t>
+      </w:r>
+      <w:r>
+        <w:t xml:space="preserve"> maksymalnego czasu wykonania</w:t>
       </w:r>
       <w:r>
         <w:t>, aby można było wiedzieć, jaki jest maksymalny czas oczekiwania na nie</w:t>
@@ -4460,10 +4906,19 @@
         <w:t>liczby</w:t>
       </w:r>
       <w:r>
-        <w:t xml:space="preserve"> iteracji</w:t>
-      </w:r>
-      <w:r>
-        <w:t>, aby można było porównywać pomiędzy różnymi parametrami, nie opierając się na bardzo zmiennym czasie, który może zależeć od danego obciążenia systemu</w:t>
+        <w:t xml:space="preserve"> </w:t>
+      </w:r>
+      <w:r>
+        <w:t>wyliczeń funkcji przystosowania</w:t>
+      </w:r>
+      <w:r>
+        <w:t xml:space="preserve">, aby można było porównywać pomiędzy różnymi parametrami, nie opierając się na bardzo zmiennym czasie, który może zależeć </w:t>
+      </w:r>
+      <w:r>
+        <w:t>w danym momencie od</w:t>
+      </w:r>
+      <w:r>
+        <w:t xml:space="preserve"> obciążenia systemu</w:t>
       </w:r>
     </w:p>
     <w:p>
@@ -4523,10 +4978,10 @@
         </w:numPr>
       </w:pPr>
       <w:r>
-        <w:t xml:space="preserve">Wypisanie oceny najlepszego uzyskanego osobnika, aby można było się dowiedzieć jak </w:t>
-      </w:r>
-      <w:r>
-        <w:t>dobrze się sprawuje</w:t>
+        <w:t>Wypisanie oceny n</w:t>
+      </w:r>
+      <w:r>
+        <w:t>ajlepszego uzyskanego osobnika</w:t>
       </w:r>
     </w:p>
     <w:p>
@@ -4550,7 +5005,13 @@
         </w:numPr>
       </w:pPr>
       <w:r>
-        <w:t>Uruchomienie symulacji i jej podgląd na żywo w oknie aplikacji, aby można było zobaczyć jej wyniki w praktyce</w:t>
+        <w:t xml:space="preserve">Uruchomienie symulacji i jej podgląd na żywo w oknie aplikacji, aby można było zobaczyć jej </w:t>
+      </w:r>
+      <w:r>
+        <w:t>działanie</w:t>
+      </w:r>
+      <w:r>
+        <w:t xml:space="preserve"> w praktyce</w:t>
       </w:r>
     </w:p>
     <w:p>
@@ -4599,7 +5060,7 @@
       <w:pPr>
         <w:pStyle w:val="Podtytu"/>
       </w:pPr>
-      <w:bookmarkStart w:id="11" w:name="_Toc499165362"/>
+      <w:bookmarkStart w:id="11" w:name="_Toc500087585"/>
       <w:r>
         <w:t>3.2. Wymagania niefunkcjonalne</w:t>
       </w:r>
@@ -4629,7 +5090,10 @@
         <w:t>Apl</w:t>
       </w:r>
       <w:r>
-        <w:t>ikacja powinna być responsywna i</w:t>
+        <w:t>ikacja powinna szybko reagować na komendy wydawane przez użytkownika</w:t>
+      </w:r>
+      <w:r>
+        <w:t xml:space="preserve"> i</w:t>
       </w:r>
       <w:r>
         <w:t xml:space="preserve"> nie zawies</w:t>
@@ -4647,7 +5111,22 @@
         </w:numPr>
       </w:pPr>
       <w:r>
-        <w:t>Aplikacja powinna móc uruchomić się na systemie Windows, jak i Linux</w:t>
+        <w:t xml:space="preserve">Aplikacja powinna </w:t>
+      </w:r>
+      <w:r>
+        <w:t>uruch</w:t>
+      </w:r>
+      <w:r>
+        <w:t xml:space="preserve">amiać </w:t>
+      </w:r>
+      <w:r>
+        <w:t xml:space="preserve">się </w:t>
+      </w:r>
+      <w:r>
+        <w:t xml:space="preserve">zarówno </w:t>
+      </w:r>
+      <w:r>
+        <w:t>na systemie Windows, jak i Linux</w:t>
       </w:r>
     </w:p>
     <w:p>
@@ -4689,7 +5168,7 @@
       <w:pPr>
         <w:pStyle w:val="Podtytu"/>
       </w:pPr>
-      <w:bookmarkStart w:id="12" w:name="_Toc499165363"/>
+      <w:bookmarkStart w:id="12" w:name="_Toc500087586"/>
       <w:r>
         <w:lastRenderedPageBreak/>
         <w:t>3.3. Diagram przypadków użycia</w:t>
@@ -4763,7 +5242,7 @@
       <w:pPr>
         <w:pStyle w:val="Obrazek"/>
       </w:pPr>
-      <w:bookmarkStart w:id="13" w:name="_Toc499165336"/>
+      <w:bookmarkStart w:id="13" w:name="_Toc500087561"/>
       <w:r>
         <w:t>Rysunek 3.1: Diagram przypadków użycia</w:t>
       </w:r>
@@ -4788,7 +5267,7 @@
       <w:pPr>
         <w:pStyle w:val="Podtytu"/>
       </w:pPr>
-      <w:bookmarkStart w:id="14" w:name="_Toc499165364"/>
+      <w:bookmarkStart w:id="14" w:name="_Toc500087587"/>
       <w:r>
         <w:lastRenderedPageBreak/>
         <w:t>3.4. Przypadki użycia</w:t>
@@ -5772,17 +6251,22 @@
       <w:pPr>
         <w:pStyle w:val="Tytu"/>
       </w:pPr>
-      <w:bookmarkStart w:id="15" w:name="_Toc499165365"/>
+      <w:bookmarkStart w:id="15" w:name="_Toc500087588"/>
       <w:r>
         <w:lastRenderedPageBreak/>
-        <w:t>4. Implementacja aplikacji</w:t>
+        <w:t xml:space="preserve">4. </w:t>
+      </w:r>
+      <w:r>
+        <w:t>Wybrane aspekty implementacji aplikacji</w:t>
       </w:r>
       <w:bookmarkEnd w:id="15"/>
     </w:p>
     <w:p>
       <w:r>
         <w:tab/>
-        <w:t>Analiza przeprowadzona w drugim rozdziale, oraz projekt stworzony w rozdziale trzecim, pozwoliły na implementację aplikacji.</w:t>
+      </w:r>
+      <w:r>
+        <w:t>Zgodnie z przedstawionym w poprzednim rozdziale projektem została wykonana aplikacja. Wybrane aspekty jej implementacji zostaną przedstawione w poniższym rozdziale.</w:t>
       </w:r>
     </w:p>
     <w:p/>
@@ -5790,7 +6274,7 @@
       <w:pPr>
         <w:pStyle w:val="Podtytu"/>
       </w:pPr>
-      <w:bookmarkStart w:id="16" w:name="_Toc499165366"/>
+      <w:bookmarkStart w:id="16" w:name="_Toc500087589"/>
       <w:r>
         <w:t>4.1. Sposób realizacji implementacji</w:t>
       </w:r>
@@ -5801,34 +6285,113 @@
         <w:tab/>
       </w:r>
       <w:r>
-        <w:t>Cała</w:t>
-      </w:r>
-      <w:r>
-        <w:t xml:space="preserve"> implementacj</w:t>
-      </w:r>
-      <w:r>
-        <w:t>a została wykonana</w:t>
-      </w:r>
-      <w:r>
-        <w:t xml:space="preserve"> języku Java aktualnej wersji numer 8. Postanowiłem jednak nie korzystać ze wszystkich nowinek udostępnionych przez tą aktualizację</w:t>
-      </w:r>
-      <w:r>
-        <w:t>. Zrezygnowałem z korzystania ze strumieni (z ang. stream)</w:t>
-      </w:r>
-      <w:r>
-        <w:t xml:space="preserve">, ze względu na obawy o wydajność aplikacji. Pozwalają one na większe wprowadzanie elementów języków opartych na paradygmacie funkcyjnym. Dzięki temu można tworzyć bardziej czytelny kod i uniknąć niezbędnego w innym przypadku wielokrotnego zagnieżdżenia kolejnych pętli. Niestety </w:t>
-      </w:r>
-      <w:r>
-        <w:t>wprowadza to także narzut, który spowolniłby wykonanie mojego programu, a zależało mi w nim na prędkości. Drugą nowinką, której nie wykorzystałem, jest klasa Optional. Pozwala ona na zachowanie większego bezpieczeństwa w przypadku, gdy dana zmienna mogłaby być nullem – zamiast tego otrzymujemy obiekt Optional.empty z wygodnymi metodami isPresent() i get() do sprawdzania oraz pobierania wartości.</w:t>
-      </w:r>
-      <w:r>
-        <w:t xml:space="preserve"> Nie zdecydowałem się</w:t>
-      </w:r>
-      <w:r>
-        <w:t xml:space="preserve"> także</w:t>
-      </w:r>
-      <w:r>
-        <w:t xml:space="preserve"> na użycie żadnej biblioteki do klonowania obiektów i wszystkie metody do tego służące zrobiłem ręcznie, co znacznie poprawiło wydajność.</w:t>
+        <w:t>Program został wykonany w</w:t>
+      </w:r>
+      <w:r>
+        <w:t xml:space="preserve"> </w:t>
+      </w:r>
+      <w:r>
+        <w:t>języku Java</w:t>
+      </w:r>
+      <w:r>
+        <w:t>, w</w:t>
+      </w:r>
+      <w:r>
+        <w:t xml:space="preserve"> aktualnej wersji numer 8. Postanowiłem jednak nie korzystać ze wszystkich nowinek udostępnionych przez tą aktualizację</w:t>
+      </w:r>
+      <w:r>
+        <w:t xml:space="preserve">. </w:t>
+      </w:r>
+      <w:r>
+        <w:t xml:space="preserve">Nie zostały wykorzystane </w:t>
+      </w:r>
+      <w:r>
+        <w:t>strumieni</w:t>
+      </w:r>
+      <w:r>
+        <w:t>e</w:t>
+      </w:r>
+      <w:r>
+        <w:t xml:space="preserve"> (</w:t>
+      </w:r>
+      <w:r>
+        <w:t xml:space="preserve">ang. </w:t>
+      </w:r>
+      <w:proofErr w:type="spellStart"/>
+      <w:r>
+        <w:rPr>
+          <w:rStyle w:val="AngielskiZnak"/>
+        </w:rPr>
+        <w:t>stream</w:t>
+      </w:r>
+      <w:proofErr w:type="spellEnd"/>
+      <w:r>
+        <w:t>)</w:t>
+      </w:r>
+      <w:r>
+        <w:t xml:space="preserve">, ze względu na obawy o wydajność aplikacji. Pozwalają one na wprowadzanie elementów języków opartych na paradygmacie funkcyjnym. Dzięki temu można tworzyć bardziej czytelny kod i uniknąć niezbędnego w innym przypadku wielokrotnego zagnieżdżenia kolejnych pętli. Niestety </w:t>
+      </w:r>
+      <w:r>
+        <w:t xml:space="preserve">wprowadza to także narzut, który spowolniłby </w:t>
+      </w:r>
+      <w:r>
+        <w:t>proces wyuczania sieci neuronowej</w:t>
+      </w:r>
+      <w:r>
+        <w:t>. Drugą nowink</w:t>
+      </w:r>
+      <w:r>
+        <w:t>a</w:t>
+      </w:r>
+      <w:r>
+        <w:t xml:space="preserve">, </w:t>
+      </w:r>
+      <w:r>
+        <w:t>która</w:t>
+      </w:r>
+      <w:r>
+        <w:t xml:space="preserve"> nie</w:t>
+      </w:r>
+      <w:r>
+        <w:t xml:space="preserve"> została</w:t>
+      </w:r>
+      <w:r>
+        <w:t xml:space="preserve"> wykorzy</w:t>
+      </w:r>
+      <w:r>
+        <w:t>stana</w:t>
+      </w:r>
+      <w:r>
+        <w:t>,</w:t>
+      </w:r>
+      <w:r>
+        <w:t xml:space="preserve"> to</w:t>
+      </w:r>
+      <w:r>
+        <w:t xml:space="preserve"> klasa Optional. Pozwala ona na zachowanie większego bezpieczeństwa w przypadku, gdy dana zmienna mogłaby być nullem – zamiast tego otrzymujemy obiekt Optional.</w:t>
+      </w:r>
+      <w:proofErr w:type="gramStart"/>
+      <w:r>
+        <w:t>empty</w:t>
+      </w:r>
+      <w:proofErr w:type="gramEnd"/>
+      <w:r>
+        <w:t xml:space="preserve"> z wygodnymi metodami isPresent() i get() do sprawdzania oraz pobierania wartości.</w:t>
+      </w:r>
+      <w:r>
+        <w:t xml:space="preserve"> Nie </w:t>
+      </w:r>
+      <w:r>
+        <w:t>została także użyta żadna biblioteka</w:t>
+      </w:r>
+      <w:r>
+        <w:t xml:space="preserve"> do klonowania obiektów i wszystkie metody do tego służące zrobiłem ręcznie, co </w:t>
+      </w:r>
+      <w:r>
+        <w:t>znacząco</w:t>
+      </w:r>
+      <w:r>
+        <w:t xml:space="preserve"> poprawiło wydajność.</w:t>
       </w:r>
     </w:p>
     <w:p/>
@@ -5848,18 +6411,18 @@
       <w:r>
         <w:t xml:space="preserve"> firmy </w:t>
       </w:r>
+      <w:proofErr w:type="gramStart"/>
       <w:r>
         <w:t>JetBrains</w:t>
       </w:r>
       <w:r>
-        <w:t xml:space="preserve">. </w:t>
+        <w:t xml:space="preserve"> </w:t>
       </w:r>
       <w:sdt>
         <w:sdtPr>
           <w:id w:val="-1259051068"/>
           <w:citation/>
         </w:sdtPr>
-        <w:sdtEndPr/>
         <w:sdtContent>
           <w:r>
             <w:fldChar w:fldCharType="begin"/>
@@ -5882,7 +6445,23 @@
         </w:sdtContent>
       </w:sdt>
       <w:r>
-        <w:t xml:space="preserve"> Jest to jedno z najbardziej zaawansowanych i popularnych IDE, jakie są dostępne na rynku. </w:t>
+        <w:t>.</w:t>
+      </w:r>
+      <w:r>
+        <w:t xml:space="preserve"> Jest</w:t>
+      </w:r>
+      <w:proofErr w:type="gramEnd"/>
+      <w:r>
+        <w:t xml:space="preserve"> to</w:t>
+      </w:r>
+      <w:r>
+        <w:t xml:space="preserve"> obecnie</w:t>
+      </w:r>
+      <w:r>
+        <w:t xml:space="preserve"> jedno z najbardziej zaawansowanych i popularnych IDE</w:t>
+      </w:r>
+      <w:r>
+        <w:t xml:space="preserve">. </w:t>
       </w:r>
       <w:r>
         <w:t xml:space="preserve">Jego zdecydowana zaletą są rozbudowane funkcje podpowiadania, oraz uzupełniania kodu, jak i duże wsparcie dla ewentualnego refactoru. Kod jest nieustannie analizowany przez </w:t>
@@ -5891,8 +6470,19 @@
         <w:t>IntelliJ</w:t>
       </w:r>
       <w:r>
-        <w:t>, aby wsparcie to mogło być jak najbardziej kontekstowe. Jakość tego programu podkreśla też fakt, że został on wybrany przez Google, aby jego odmiana została nowym IDE dla tworzenia aplikacji na system operacyjny Android.</w:t>
-      </w:r>
+        <w:t xml:space="preserve">, aby wsparcie to mogło być jak najbardziej </w:t>
+      </w:r>
+      <w:r>
+        <w:t>dostosowane do znaczenia aktualnie pisanego kodu</w:t>
+      </w:r>
+      <w:r>
+        <w:t xml:space="preserve">. Jakość tego programu podkreśla też fakt, że został on wybrany przez Google, aby jego odmiana została nowym IDE dla tworzenia aplikacji na system operacyjny </w:t>
+      </w:r>
+      <w:proofErr w:type="gramStart"/>
+      <w:r>
+        <w:t>Android.</w:t>
+      </w:r>
+      <w:proofErr w:type="gramEnd"/>
     </w:p>
     <w:p>
       <w:pPr>
@@ -5904,14 +6494,23 @@
         <w:ind w:firstLine="708"/>
       </w:pPr>
       <w:r>
-        <w:t xml:space="preserve"> Jako system kontroli wersji wybrałem Gita. </w:t>
+        <w:t xml:space="preserve"> Jako system kontroli wersji </w:t>
+      </w:r>
+      <w:r>
+        <w:t xml:space="preserve">został wybrany </w:t>
+      </w:r>
+      <w:proofErr w:type="gramStart"/>
+      <w:r>
+        <w:t>Git</w:t>
+      </w:r>
+      <w:r>
+        <w:t xml:space="preserve"> </w:t>
       </w:r>
       <w:sdt>
         <w:sdtPr>
           <w:id w:val="2092972868"/>
           <w:citation/>
         </w:sdtPr>
-        <w:sdtEndPr/>
         <w:sdtContent>
           <w:r>
             <w:fldChar w:fldCharType="begin"/>
@@ -5934,20 +6533,35 @@
         </w:sdtContent>
       </w:sdt>
       <w:r>
+        <w:t>.</w:t>
+      </w:r>
+      <w:r>
         <w:t xml:space="preserve"> </w:t>
       </w:r>
       <w:r>
-        <w:t xml:space="preserve">Jest to rozproszony system, który pozwala na współpracę wielu deweloperów nad jednym kodem. W moim przypadku oczywiście pracowałem samemu, jednak dzięki niemu mogłem bezproblemowo pracować na kilku różnych komputerach, wprowadzać </w:t>
-      </w:r>
-      <w:r>
-        <w:t xml:space="preserve">wersje na różne poboczne gałęzie, cofać poprzednie zmiany, czy przeglądać pełną historię. Narzędzie to posiada interfejs dostępny jedynie z linii komend, lecz istnieje wiele różnych nakładek ułatwiających korzystanie z niego, takich jak Git Extensions. </w:t>
+        <w:t>Jest</w:t>
+      </w:r>
+      <w:proofErr w:type="gramEnd"/>
+      <w:r>
+        <w:t xml:space="preserve"> to rozproszony system, który pozwala na współpracę wielu deweloperów nad jednym kodem. </w:t>
+      </w:r>
+      <w:r>
+        <w:t>Umożliwiało to bezproblemową pracę na kilku różnych komputerach, oraz rozgałęzianie i wersjonowanie kodu aplikacji</w:t>
+      </w:r>
+      <w:r>
+        <w:t>. Narzędzie to posiada interfejs dostępny jedynie z linii komend, lecz istnieje wiele różnych nakładek ułatwiających korzystanie z n</w:t>
+      </w:r>
+      <w:r>
+        <w:t>iego, takich jak Git Extensions</w:t>
+      </w:r>
+      <w:r>
+        <w:t xml:space="preserve"> </w:t>
       </w:r>
       <w:sdt>
         <w:sdtPr>
           <w:id w:val="-1243794042"/>
           <w:citation/>
         </w:sdtPr>
-        <w:sdtEndPr/>
         <w:sdtContent>
           <w:r>
             <w:fldChar w:fldCharType="begin"/>
@@ -5969,6 +6583,9 @@
           </w:r>
         </w:sdtContent>
       </w:sdt>
+      <w:r>
+        <w:t>.</w:t>
+      </w:r>
     </w:p>
     <w:p>
       <w:pPr>
@@ -5979,7 +6596,7 @@
       <w:pPr>
         <w:pStyle w:val="Podtytu"/>
       </w:pPr>
-      <w:bookmarkStart w:id="17" w:name="_Toc499165367"/>
+      <w:bookmarkStart w:id="17" w:name="_Toc500087590"/>
       <w:r>
         <w:t>4.2. Wykorzystywane biblioteki</w:t>
       </w:r>
@@ -6006,14 +6623,16 @@
         <w:t>: Apache IO,</w:t>
       </w:r>
       <w:r>
-        <w:t xml:space="preserve"> Apache Math i Apache Lang. </w:t>
+        <w:t xml:space="preserve"> Apache Math i Apache Lang</w:t>
+      </w:r>
+      <w:r>
+        <w:t xml:space="preserve"> </w:t>
       </w:r>
       <w:sdt>
         <w:sdtPr>
           <w:id w:val="-155764017"/>
           <w:citation/>
         </w:sdtPr>
-        <w:sdtEndPr/>
         <w:sdtContent>
           <w:r>
             <w:fldChar w:fldCharType="begin"/>
@@ -6036,10 +6655,18 @@
         </w:sdtContent>
       </w:sdt>
       <w:r>
+        <w:t>.</w:t>
+      </w:r>
+      <w:r>
         <w:t xml:space="preserve"> </w:t>
       </w:r>
-      <w:r>
-        <w:t>Ta pierwsza z nich ułatwia zapisywanie plików, druga udostępnia funkcje matematyczne, które były przydatne przy implementacji sieci neuronowych, a trzecia dodatkowe metody do generowania losowych wartości. Są to biblioteki rozszerzające możliwości języka w dość standardowy sposób i mają bardzo dużo zastosowań.</w:t>
+      <w:proofErr w:type="gramStart"/>
+      <w:r>
+        <w:t>Ta</w:t>
+      </w:r>
+      <w:proofErr w:type="gramEnd"/>
+      <w:r>
+        <w:t xml:space="preserve"> pierwsza z nich ułatwia zapisywanie plików, druga udostępnia funkcje matematyczne, które były przydatne przy implementacji sieci neuronowych, a trzecia dodatkowe metody do generowania losowych wartości. Są to biblioteki rozszerzające możliwości języka w dość standardowy sposób i mają bardzo dużo zastosowań.</w:t>
       </w:r>
     </w:p>
     <w:p/>
@@ -6063,14 +6690,19 @@
       </w:pPr>
       <w:r>
         <w:lastRenderedPageBreak/>
-        <w:t xml:space="preserve">Drugim zestawem bibliotek, jest Gson i Gson Extras. </w:t>
+        <w:t>Drugim zestawem bib</w:t>
+      </w:r>
+      <w:r>
+        <w:t>liotek, jest Gson i Gson Extras</w:t>
+      </w:r>
+      <w:r>
+        <w:t xml:space="preserve"> </w:t>
       </w:r>
       <w:sdt>
         <w:sdtPr>
           <w:id w:val="1880204798"/>
           <w:citation/>
         </w:sdtPr>
-        <w:sdtEndPr/>
         <w:sdtContent>
           <w:r>
             <w:fldChar w:fldCharType="begin"/>
@@ -6093,7 +6725,18 @@
         </w:sdtContent>
       </w:sdt>
       <w:r>
-        <w:t xml:space="preserve"> Zostały one wykonane przez Google. Pierwsza z nich pozwala na bardzo łatwą serializacje i deserializacje obiektów do formatu Json. Jej użycie pozwala ograniczyć modyfikacje </w:t>
+        <w:t>.</w:t>
+      </w:r>
+      <w:r>
+        <w:t xml:space="preserve"> </w:t>
+      </w:r>
+      <w:proofErr w:type="gramStart"/>
+      <w:r>
+        <w:t>Zostały</w:t>
+      </w:r>
+      <w:proofErr w:type="gramEnd"/>
+      <w:r>
+        <w:t xml:space="preserve"> one wykonane przez Google. Pierwsza z nich pozwala na bardzo łatwą serializacje i deserializacje obiektów do formatu Json. Jej użycie pozwala ograniczyć modyfikacje </w:t>
       </w:r>
       <w:r>
         <w:t>w kodzie</w:t>
@@ -6120,6 +6763,7 @@
       <w:r>
         <w:t xml:space="preserve"> jest JUnit</w:t>
       </w:r>
+      <w:proofErr w:type="gramStart"/>
       <w:r>
         <w:t xml:space="preserve"> </w:t>
       </w:r>
@@ -6128,7 +6772,6 @@
           <w:id w:val="-237556194"/>
           <w:citation/>
         </w:sdtPr>
-        <w:sdtEndPr/>
         <w:sdtContent>
           <w:r>
             <w:fldChar w:fldCharType="begin"/>
@@ -6151,20 +6794,23 @@
         </w:sdtContent>
       </w:sdt>
       <w:r>
-        <w:t xml:space="preserve"> i Ham</w:t>
+        <w:t xml:space="preserve"> i</w:t>
+      </w:r>
+      <w:proofErr w:type="gramEnd"/>
+      <w:r>
+        <w:t xml:space="preserve"> Ham</w:t>
       </w:r>
       <w:r>
         <w:t>crest</w:t>
       </w:r>
       <w:r>
-        <w:t xml:space="preserve">. </w:t>
+        <w:t xml:space="preserve"> </w:t>
       </w:r>
       <w:sdt>
         <w:sdtPr>
           <w:id w:val="-2031178558"/>
           <w:citation/>
         </w:sdtPr>
-        <w:sdtEndPr/>
         <w:sdtContent>
           <w:r>
             <w:fldChar w:fldCharType="begin"/>
@@ -6187,6 +6833,9 @@
         </w:sdtContent>
       </w:sdt>
       <w:r>
+        <w:t>.</w:t>
+      </w:r>
+      <w:r>
         <w:t xml:space="preserve"> </w:t>
       </w:r>
       <w:r>
@@ -6202,7 +6851,10 @@
         <w:ind w:firstLine="708"/>
       </w:pPr>
       <w:r>
-        <w:t>Ostatnią biblioteką, jaką wykorzystałem jest JFreeChart.</w:t>
+        <w:t>Ostatnią biblioteką, jak</w:t>
+      </w:r>
+      <w:r>
+        <w:t>ą wykorzystałem jest JFreeChart</w:t>
       </w:r>
       <w:r>
         <w:t xml:space="preserve"> </w:t>
@@ -6212,7 +6864,6 @@
           <w:id w:val="-2143566438"/>
           <w:citation/>
         </w:sdtPr>
-        <w:sdtEndPr/>
         <w:sdtContent>
           <w:r>
             <w:fldChar w:fldCharType="begin"/>
@@ -6235,6 +6886,9 @@
         </w:sdtContent>
       </w:sdt>
       <w:r>
+        <w:t>.</w:t>
+      </w:r>
+      <w:r>
         <w:t xml:space="preserve"> </w:t>
       </w:r>
       <w:r>
@@ -6250,7 +6904,7 @@
       <w:pPr>
         <w:pStyle w:val="Podtytu"/>
       </w:pPr>
-      <w:bookmarkStart w:id="18" w:name="_Toc499165368"/>
+      <w:bookmarkStart w:id="18" w:name="_Toc500087591"/>
       <w:r>
         <w:t>4.</w:t>
       </w:r>
@@ -6308,7 +6962,7 @@
       <w:pPr>
         <w:pStyle w:val="Obrazek"/>
       </w:pPr>
-      <w:bookmarkStart w:id="19" w:name="_Toc499165337"/>
+      <w:bookmarkStart w:id="19" w:name="_Toc500087562"/>
       <w:r>
         <w:t xml:space="preserve">Rysunek 4.1: </w:t>
       </w:r>
@@ -6324,14 +6978,21 @@
       <w:r>
         <w:tab/>
       </w:r>
+      <w:proofErr w:type="spellStart"/>
       <w:r>
         <w:t>FitnessEvaluator</w:t>
       </w:r>
+      <w:proofErr w:type="spellEnd"/>
       <w:r>
         <w:t xml:space="preserve"> to interfejs, który służy do obliczania oceny danego osobnika. Obecnie zaimplementowana jest tylko jedna klasa, nazwana SimulationEvaluator, która do tego celu używa napisanej przeze mnie symulacji. W przyszłości można było by przykładowo rozbudować tutaj projekt i dodać także możliwość używania prawdziwej gry do oceniania osobników. </w:t>
       </w:r>
-      <w:r>
-        <w:t>UnitSelecionGenerator to</w:t>
+      <w:proofErr w:type="spellStart"/>
+      <w:r>
+        <w:t>UnitSelecionGenerator</w:t>
+      </w:r>
+      <w:proofErr w:type="spellEnd"/>
+      <w:r>
+        <w:t xml:space="preserve"> to</w:t>
       </w:r>
       <w:r>
         <w:t xml:space="preserve"> klasa generująca ustawienia jednostek do symula</w:t>
@@ -6408,7 +7069,7 @@
       <w:pPr>
         <w:pStyle w:val="Obrazek"/>
       </w:pPr>
-      <w:bookmarkStart w:id="20" w:name="_Toc499165338"/>
+      <w:bookmarkStart w:id="20" w:name="_Toc500087563"/>
       <w:r>
         <w:t xml:space="preserve">Rysunek 4.2: </w:t>
       </w:r>
@@ -6429,13 +7090,29 @@
         <w:t xml:space="preserve">w niej </w:t>
       </w:r>
       <w:r>
-        <w:t xml:space="preserve">interfejs graficzny. Towarzyszy jej plik MainForm.form, który jest XMLem odpowiadającym za rozmieszczenie, wygląd i zachowanie elementów interfejsu. </w:t>
+        <w:t>interfejs graficzny. Towarzyszy jej plik MainForm.</w:t>
+      </w:r>
+      <w:proofErr w:type="gramStart"/>
+      <w:r>
+        <w:t>form</w:t>
+      </w:r>
+      <w:proofErr w:type="gramEnd"/>
+      <w:r>
+        <w:t xml:space="preserve">, który jest XMLem odpowiadającym za rozmieszczenie, wygląd i zachowanie elementów interfejsu. </w:t>
       </w:r>
       <w:r>
         <w:t>Klasa Logger zajmuje się logowaniem i wyświetlaniem wiadomości z aplikacji w oknie po prawej stronie. SimulationUI to stworzony przeze mnie komponent graficzny pozwalający wyświetlać na bieżąco wyniki symulacji</w:t>
       </w:r>
       <w:r>
-        <w:t>, a SimulationPainter zajmuje się jego odświeżaniem</w:t>
+        <w:t xml:space="preserve">, a </w:t>
+      </w:r>
+      <w:proofErr w:type="spellStart"/>
+      <w:r>
+        <w:t>SimulationPainter</w:t>
+      </w:r>
+      <w:proofErr w:type="spellEnd"/>
+      <w:r>
+        <w:t xml:space="preserve"> zajmuje się jego odświeżaniem</w:t>
       </w:r>
       <w:r>
         <w:t xml:space="preserve">. </w:t>
@@ -6518,7 +7195,7 @@
       <w:pPr>
         <w:pStyle w:val="Obrazek"/>
       </w:pPr>
-      <w:bookmarkStart w:id="21" w:name="_Toc499165339"/>
+      <w:bookmarkStart w:id="21" w:name="_Toc500087564"/>
       <w:r>
         <w:t xml:space="preserve">Rysunek 4.3: </w:t>
       </w:r>
@@ -6528,8 +7205,13 @@
       <w:r>
         <w:t xml:space="preserve"> </w:t>
       </w:r>
-      <w:r>
-        <w:t xml:space="preserve">neural </w:t>
+      <w:proofErr w:type="spellStart"/>
+      <w:r>
+        <w:t>neural</w:t>
+      </w:r>
+      <w:proofErr w:type="spellEnd"/>
+      <w:r>
+        <w:t xml:space="preserve"> </w:t>
       </w:r>
       <w:r>
         <w:t>network</w:t>
@@ -6552,8 +7234,13 @@
       <w:r>
         <w:t xml:space="preserve">a </w:t>
       </w:r>
-      <w:r>
-        <w:t xml:space="preserve">nie obliczaną z poprzednich neuronów. StepNeuron, jako funkcji aktywacji używa funkcji kroku, FastSigmoidNeuron szybszej wersji funkcji sigmoid, a TanhNeuron tangensa hiperbolicznego. Są one </w:t>
+      <w:proofErr w:type="gramStart"/>
+      <w:r>
+        <w:t>nie obliczaną</w:t>
+      </w:r>
+      <w:proofErr w:type="gramEnd"/>
+      <w:r>
+        <w:t xml:space="preserve"> z poprzednich neuronów. StepNeuron, jako funkcji aktywacji używa funkcji kroku, FastSigmoidNeuron szybszej wersji funkcji sigmoid, a TanhNeuron tangensa hiperbolicznego. Są one </w:t>
       </w:r>
       <w:r>
         <w:t>nieużywane</w:t>
@@ -6624,7 +7311,7 @@
       <w:pPr>
         <w:pStyle w:val="Obrazek"/>
       </w:pPr>
-      <w:bookmarkStart w:id="22" w:name="_Toc499165340"/>
+      <w:bookmarkStart w:id="22" w:name="_Toc500087565"/>
       <w:r>
         <w:t xml:space="preserve">Rysunek 4.4: </w:t>
       </w:r>
@@ -6709,7 +7396,7 @@
       <w:pPr>
         <w:pStyle w:val="Obrazek"/>
       </w:pPr>
-      <w:bookmarkStart w:id="23" w:name="_Toc499165341"/>
+      <w:bookmarkStart w:id="23" w:name="_Toc500087566"/>
       <w:r>
         <w:t xml:space="preserve">Rysunek 4.5: </w:t>
       </w:r>
@@ -6727,7 +7414,15 @@
         <w:t xml:space="preserve">Jest to paczka, w której znajdują się pliki służące do symulacji pola bitwy. </w:t>
       </w:r>
       <w:r>
-        <w:t xml:space="preserve">JNIBWAPI_LOAD i EmptyBWAPIEventListener do </w:t>
+        <w:t xml:space="preserve">JNIBWAPI_LOAD i </w:t>
+      </w:r>
+      <w:proofErr w:type="spellStart"/>
+      <w:r>
+        <w:t>EmptyBWAPIEventListener</w:t>
+      </w:r>
+      <w:proofErr w:type="spellEnd"/>
+      <w:r>
+        <w:t xml:space="preserve"> do </w:t>
       </w:r>
       <w:r>
         <w:t>klasy potrzebne do komunikacji z JNIBWAPI, zaś w order znajduje się klasa abstrakcyjna rozkazu i rozszerzające je klasy move order i attack order, które pozwalają na wydawanie rozkazów jednostkom. Position to klasa, w której przechowywane są współrzędne jednostki, reprezentowanej przez klasę Unit. Simulation zaś jest główną klasa, która pozwala</w:t>
@@ -6807,7 +7502,7 @@
       <w:pPr>
         <w:pStyle w:val="Obrazek"/>
       </w:pPr>
-      <w:bookmarkStart w:id="24" w:name="_Toc499165342"/>
+      <w:bookmarkStart w:id="24" w:name="_Toc500087567"/>
       <w:r>
         <w:t xml:space="preserve">Rysunek 4.6: </w:t>
       </w:r>
@@ -6825,7 +7520,10 @@
         <w:tab/>
       </w:r>
       <w:r>
-        <w:t>Solver</w:t>
+        <w:t>Klasa s</w:t>
+      </w:r>
+      <w:r>
+        <w:t>olver</w:t>
       </w:r>
       <w:r>
         <w:t xml:space="preserve"> przez odpowiedni dobór operatorów pozwala na uruchomienie algorytmu genetycznego i zaprezentowanie jego wyników. Jest on jednak napisany generycznie i pozwala nam wykorzystywać także inne metaheurystyki, takie jak taboo search, czy symulowane wyżarzanie. </w:t>
@@ -6903,7 +7601,7 @@
       <w:pPr>
         <w:pStyle w:val="Obrazek"/>
       </w:pPr>
-      <w:bookmarkStart w:id="25" w:name="_Toc499165343"/>
+      <w:bookmarkStart w:id="25" w:name="_Toc500087568"/>
       <w:r>
         <w:t xml:space="preserve">Rysunek 4.7: </w:t>
       </w:r>
@@ -6916,8 +7614,13 @@
       <w:r>
         <w:tab/>
       </w:r>
-      <w:r>
-        <w:t>NeuralNetworkTests zawiera</w:t>
+      <w:proofErr w:type="spellStart"/>
+      <w:r>
+        <w:t>NeuralNetworkTests</w:t>
+      </w:r>
+      <w:proofErr w:type="spellEnd"/>
+      <w:r>
+        <w:t xml:space="preserve"> zawiera</w:t>
       </w:r>
       <w:r>
         <w:t xml:space="preserve"> testy do sieci neuronowej, a </w:t>
@@ -6950,7 +7653,7 @@
       <w:pPr>
         <w:pStyle w:val="Podtytu"/>
       </w:pPr>
-      <w:bookmarkStart w:id="26" w:name="_Toc499165369"/>
+      <w:bookmarkStart w:id="26" w:name="_Toc500087592"/>
       <w:r>
         <w:t xml:space="preserve">4.4. </w:t>
       </w:r>
@@ -7052,7 +7755,7 @@
       <w:pPr>
         <w:pStyle w:val="Obrazek"/>
       </w:pPr>
-      <w:bookmarkStart w:id="27" w:name="_Toc499165344"/>
+      <w:bookmarkStart w:id="27" w:name="_Toc500087569"/>
       <w:r>
         <w:t>Rysunek 4.</w:t>
       </w:r>
@@ -7129,7 +7832,7 @@
       <w:pPr>
         <w:pStyle w:val="Tytu"/>
       </w:pPr>
-      <w:bookmarkStart w:id="28" w:name="_Toc499165370"/>
+      <w:bookmarkStart w:id="28" w:name="_Toc500087593"/>
       <w:r>
         <w:lastRenderedPageBreak/>
         <w:t>5. Badania skuteczności</w:t>
@@ -7155,7 +7858,7 @@
       <w:pPr>
         <w:pStyle w:val="Tytu"/>
       </w:pPr>
-      <w:bookmarkStart w:id="29" w:name="_Toc499165371"/>
+      <w:bookmarkStart w:id="29" w:name="_Toc500087594"/>
       <w:r>
         <w:lastRenderedPageBreak/>
         <w:t>6. Podsumowanie</w:t>
@@ -7177,7 +7880,7 @@
         <w:br w:type="page"/>
       </w:r>
     </w:p>
-    <w:bookmarkStart w:id="30" w:name="_Toc499165372" w:displacedByCustomXml="next"/>
+    <w:bookmarkStart w:id="30" w:name="_Toc500087595" w:displacedByCustomXml="next"/>
     <w:sdt>
       <w:sdtPr>
         <w:rPr>
@@ -7192,7 +7895,6 @@
           <w:docPartUnique/>
         </w:docPartObj>
       </w:sdtPr>
-      <w:sdtEndPr/>
       <w:sdtContent>
         <w:p>
           <w:pPr>
@@ -7211,7 +7913,6 @@
             <w:id w:val="111145805"/>
             <w:bibliography/>
           </w:sdtPr>
-          <w:sdtEndPr/>
           <w:sdtContent>
             <w:p>
               <w:pPr>
@@ -7252,7 +7953,7 @@
               </w:tblGrid>
               <w:tr>
                 <w:trPr>
-                  <w:divId w:val="2045445226"/>
+                  <w:divId w:val="1642661172"/>
                   <w:tblCellSpacing w:w="15" w:type="dxa"/>
                 </w:trPr>
                 <w:tc>
@@ -7298,7 +7999,7 @@
               </w:tr>
               <w:tr>
                 <w:trPr>
-                  <w:divId w:val="2045445226"/>
+                  <w:divId w:val="1642661172"/>
                   <w:tblCellSpacing w:w="15" w:type="dxa"/>
                 </w:trPr>
                 <w:tc>
@@ -7351,7 +8052,7 @@
               </w:tr>
               <w:tr>
                 <w:trPr>
-                  <w:divId w:val="2045445226"/>
+                  <w:divId w:val="1642661172"/>
                   <w:tblCellSpacing w:w="15" w:type="dxa"/>
                 </w:trPr>
                 <w:tc>
@@ -7404,7 +8105,7 @@
               </w:tr>
               <w:tr>
                 <w:trPr>
-                  <w:divId w:val="2045445226"/>
+                  <w:divId w:val="1642661172"/>
                   <w:tblCellSpacing w:w="15" w:type="dxa"/>
                 </w:trPr>
                 <w:tc>
@@ -7457,7 +8158,7 @@
               </w:tr>
               <w:tr>
                 <w:trPr>
-                  <w:divId w:val="2045445226"/>
+                  <w:divId w:val="1642661172"/>
                   <w:tblCellSpacing w:w="15" w:type="dxa"/>
                 </w:trPr>
                 <w:tc>
@@ -7510,7 +8211,7 @@
               </w:tr>
               <w:tr>
                 <w:trPr>
-                  <w:divId w:val="2045445226"/>
+                  <w:divId w:val="1642661172"/>
                   <w:tblCellSpacing w:w="15" w:type="dxa"/>
                 </w:trPr>
                 <w:tc>
@@ -7563,7 +8264,7 @@
               </w:tr>
               <w:tr>
                 <w:trPr>
-                  <w:divId w:val="2045445226"/>
+                  <w:divId w:val="1642661172"/>
                   <w:tblCellSpacing w:w="15" w:type="dxa"/>
                 </w:trPr>
                 <w:tc>
@@ -7616,7 +8317,7 @@
               </w:tr>
               <w:tr>
                 <w:trPr>
-                  <w:divId w:val="2045445226"/>
+                  <w:divId w:val="1642661172"/>
                   <w:tblCellSpacing w:w="15" w:type="dxa"/>
                 </w:trPr>
                 <w:tc>
@@ -7669,7 +8370,7 @@
               </w:tr>
               <w:tr>
                 <w:trPr>
-                  <w:divId w:val="2045445226"/>
+                  <w:divId w:val="1642661172"/>
                   <w:tblCellSpacing w:w="15" w:type="dxa"/>
                 </w:trPr>
                 <w:tc>
@@ -7715,7 +8416,7 @@
               </w:tr>
               <w:tr>
                 <w:trPr>
-                  <w:divId w:val="2045445226"/>
+                  <w:divId w:val="1642661172"/>
                   <w:tblCellSpacing w:w="15" w:type="dxa"/>
                 </w:trPr>
                 <w:tc>
@@ -7768,7 +8469,7 @@
               </w:tr>
               <w:tr>
                 <w:trPr>
-                  <w:divId w:val="2045445226"/>
+                  <w:divId w:val="1642661172"/>
                   <w:tblCellSpacing w:w="15" w:type="dxa"/>
                 </w:trPr>
                 <w:tc>
@@ -7821,7 +8522,7 @@
               </w:tr>
               <w:tr>
                 <w:trPr>
-                  <w:divId w:val="2045445226"/>
+                  <w:divId w:val="1642661172"/>
                   <w:tblCellSpacing w:w="15" w:type="dxa"/>
                 </w:trPr>
                 <w:tc>
@@ -7874,7 +8575,7 @@
               </w:tr>
               <w:tr>
                 <w:trPr>
-                  <w:divId w:val="2045445226"/>
+                  <w:divId w:val="1642661172"/>
                   <w:tblCellSpacing w:w="15" w:type="dxa"/>
                 </w:trPr>
                 <w:tc>
@@ -7927,7 +8628,7 @@
               </w:tr>
               <w:tr>
                 <w:trPr>
-                  <w:divId w:val="2045445226"/>
+                  <w:divId w:val="1642661172"/>
                   <w:tblCellSpacing w:w="15" w:type="dxa"/>
                 </w:trPr>
                 <w:tc>
@@ -7980,7 +8681,7 @@
               </w:tr>
               <w:tr>
                 <w:trPr>
-                  <w:divId w:val="2045445226"/>
+                  <w:divId w:val="1642661172"/>
                   <w:tblCellSpacing w:w="15" w:type="dxa"/>
                 </w:trPr>
                 <w:tc>
@@ -8033,7 +8734,7 @@
               </w:tr>
               <w:tr>
                 <w:trPr>
-                  <w:divId w:val="2045445226"/>
+                  <w:divId w:val="1642661172"/>
                   <w:tblCellSpacing w:w="15" w:type="dxa"/>
                 </w:trPr>
                 <w:tc>
@@ -8086,7 +8787,7 @@
               </w:tr>
               <w:tr>
                 <w:trPr>
-                  <w:divId w:val="2045445226"/>
+                  <w:divId w:val="1642661172"/>
                   <w:tblCellSpacing w:w="15" w:type="dxa"/>
                 </w:trPr>
                 <w:tc>
@@ -8139,7 +8840,7 @@
               </w:tr>
               <w:tr>
                 <w:trPr>
-                  <w:divId w:val="2045445226"/>
+                  <w:divId w:val="1642661172"/>
                   <w:tblCellSpacing w:w="15" w:type="dxa"/>
                 </w:trPr>
                 <w:tc>
@@ -8193,7 +8894,7 @@
             </w:tbl>
             <w:p>
               <w:pPr>
-                <w:divId w:val="2045445226"/>
+                <w:divId w:val="1642661172"/>
                 <w:rPr>
                   <w:noProof/>
                 </w:rPr>
@@ -8215,8 +8916,13 @@
       <w:pPr>
         <w:pStyle w:val="Todo"/>
       </w:pPr>
-      <w:r>
-        <w:t>Todo: zaktualizować bibliografie</w:t>
+      <w:proofErr w:type="spellStart"/>
+      <w:r>
+        <w:t>Todo</w:t>
+      </w:r>
+      <w:proofErr w:type="spellEnd"/>
+      <w:r>
+        <w:t>: zaktualizować bibliografie</w:t>
       </w:r>
     </w:p>
     <w:p>
@@ -8235,7 +8941,7 @@
       <w:pPr>
         <w:pStyle w:val="Tytu"/>
       </w:pPr>
-      <w:bookmarkStart w:id="31" w:name="_Toc499165373"/>
+      <w:bookmarkStart w:id="31" w:name="_Toc500087596"/>
       <w:r>
         <w:lastRenderedPageBreak/>
         <w:t xml:space="preserve">8. Spis </w:t>
@@ -8267,7 +8973,7 @@
       <w:r>
         <w:fldChar w:fldCharType="separate"/>
       </w:r>
-      <w:hyperlink w:anchor="_Toc499165336" w:history="1">
+      <w:hyperlink w:anchor="_Toc500087561" w:history="1">
         <w:r>
           <w:rPr>
             <w:rStyle w:val="Hipercze"/>
@@ -8294,7 +9000,7 @@
             <w:noProof/>
             <w:webHidden/>
           </w:rPr>
-          <w:instrText xml:space="preserve"> PAGEREF _Toc499165336 \h </w:instrText>
+          <w:instrText xml:space="preserve"> PAGEREF _Toc500087561 \h </w:instrText>
         </w:r>
         <w:r>
           <w:rPr>
@@ -8338,7 +9044,7 @@
           <w:szCs w:val="22"/>
         </w:rPr>
       </w:pPr>
-      <w:hyperlink w:anchor="_Toc499165337" w:history="1">
+      <w:hyperlink w:anchor="_Toc500087562" w:history="1">
         <w:r>
           <w:rPr>
             <w:rStyle w:val="Hipercze"/>
@@ -8365,7 +9071,7 @@
             <w:noProof/>
             <w:webHidden/>
           </w:rPr>
-          <w:instrText xml:space="preserve"> PAGEREF _Toc499165337 \h </w:instrText>
+          <w:instrText xml:space="preserve"> PAGEREF _Toc500087562 \h </w:instrText>
         </w:r>
         <w:r>
           <w:rPr>
@@ -8409,7 +9115,7 @@
           <w:szCs w:val="22"/>
         </w:rPr>
       </w:pPr>
-      <w:hyperlink w:anchor="_Toc499165338" w:history="1">
+      <w:hyperlink w:anchor="_Toc500087563" w:history="1">
         <w:r>
           <w:rPr>
             <w:rStyle w:val="Hipercze"/>
@@ -8436,7 +9142,7 @@
             <w:noProof/>
             <w:webHidden/>
           </w:rPr>
-          <w:instrText xml:space="preserve"> PAGEREF _Toc499165338 \h </w:instrText>
+          <w:instrText xml:space="preserve"> PAGEREF _Toc500087563 \h </w:instrText>
         </w:r>
         <w:r>
           <w:rPr>
@@ -8480,7 +9186,7 @@
           <w:szCs w:val="22"/>
         </w:rPr>
       </w:pPr>
-      <w:hyperlink w:anchor="_Toc499165339" w:history="1">
+      <w:hyperlink w:anchor="_Toc500087564" w:history="1">
         <w:r>
           <w:rPr>
             <w:rStyle w:val="Hipercze"/>
@@ -8507,7 +9213,7 @@
             <w:noProof/>
             <w:webHidden/>
           </w:rPr>
-          <w:instrText xml:space="preserve"> PAGEREF _Toc499165339 \h </w:instrText>
+          <w:instrText xml:space="preserve"> PAGEREF _Toc500087564 \h </w:instrText>
         </w:r>
         <w:r>
           <w:rPr>
@@ -8551,7 +9257,7 @@
           <w:szCs w:val="22"/>
         </w:rPr>
       </w:pPr>
-      <w:hyperlink w:anchor="_Toc499165340" w:history="1">
+      <w:hyperlink w:anchor="_Toc500087565" w:history="1">
         <w:r>
           <w:rPr>
             <w:rStyle w:val="Hipercze"/>
@@ -8578,7 +9284,7 @@
             <w:noProof/>
             <w:webHidden/>
           </w:rPr>
-          <w:instrText xml:space="preserve"> PAGEREF _Toc499165340 \h </w:instrText>
+          <w:instrText xml:space="preserve"> PAGEREF _Toc500087565 \h </w:instrText>
         </w:r>
         <w:r>
           <w:rPr>
@@ -8622,7 +9328,7 @@
           <w:szCs w:val="22"/>
         </w:rPr>
       </w:pPr>
-      <w:hyperlink w:anchor="_Toc499165341" w:history="1">
+      <w:hyperlink w:anchor="_Toc500087566" w:history="1">
         <w:r>
           <w:rPr>
             <w:rStyle w:val="Hipercze"/>
@@ -8649,7 +9355,7 @@
             <w:noProof/>
             <w:webHidden/>
           </w:rPr>
-          <w:instrText xml:space="preserve"> PAGEREF _Toc499165341 \h </w:instrText>
+          <w:instrText xml:space="preserve"> PAGEREF _Toc500087566 \h </w:instrText>
         </w:r>
         <w:r>
           <w:rPr>
@@ -8693,7 +9399,7 @@
           <w:szCs w:val="22"/>
         </w:rPr>
       </w:pPr>
-      <w:hyperlink w:anchor="_Toc499165342" w:history="1">
+      <w:hyperlink w:anchor="_Toc500087567" w:history="1">
         <w:r>
           <w:rPr>
             <w:rStyle w:val="Hipercze"/>
@@ -8720,7 +9426,7 @@
             <w:noProof/>
             <w:webHidden/>
           </w:rPr>
-          <w:instrText xml:space="preserve"> PAGEREF _Toc499165342 \h </w:instrText>
+          <w:instrText xml:space="preserve"> PAGEREF _Toc500087567 \h </w:instrText>
         </w:r>
         <w:r>
           <w:rPr>
@@ -8764,7 +9470,7 @@
           <w:szCs w:val="22"/>
         </w:rPr>
       </w:pPr>
-      <w:hyperlink w:anchor="_Toc499165343" w:history="1">
+      <w:hyperlink w:anchor="_Toc500087568" w:history="1">
         <w:r>
           <w:rPr>
             <w:rStyle w:val="Hipercze"/>
@@ -8791,7 +9497,7 @@
             <w:noProof/>
             <w:webHidden/>
           </w:rPr>
-          <w:instrText xml:space="preserve"> PAGEREF _Toc499165343 \h </w:instrText>
+          <w:instrText xml:space="preserve"> PAGEREF _Toc500087568 \h </w:instrText>
         </w:r>
         <w:r>
           <w:rPr>
@@ -8835,7 +9541,7 @@
           <w:szCs w:val="22"/>
         </w:rPr>
       </w:pPr>
-      <w:hyperlink w:anchor="_Toc499165344" w:history="1">
+      <w:hyperlink w:anchor="_Toc500087569" w:history="1">
         <w:r>
           <w:rPr>
             <w:rStyle w:val="Hipercze"/>
@@ -8862,7 +9568,7 @@
             <w:noProof/>
             <w:webHidden/>
           </w:rPr>
-          <w:instrText xml:space="preserve"> PAGEREF _Toc499165344 \h </w:instrText>
+          <w:instrText xml:space="preserve"> PAGEREF _Toc500087569 \h </w:instrText>
         </w:r>
         <w:r>
           <w:rPr>
@@ -8902,8 +9608,13 @@
       <w:pPr>
         <w:pStyle w:val="Todo"/>
       </w:pPr>
-      <w:r>
-        <w:t xml:space="preserve">Todo: </w:t>
+      <w:proofErr w:type="spellStart"/>
+      <w:r>
+        <w:t>Todo</w:t>
+      </w:r>
+      <w:proofErr w:type="spellEnd"/>
+      <w:r>
+        <w:t xml:space="preserve">: </w:t>
       </w:r>
       <w:r>
         <w:t>aktualizować</w:t>
@@ -8953,7 +9664,6 @@
         <w:docPartUnique/>
       </w:docPartObj>
     </w:sdtPr>
-    <w:sdtEndPr/>
     <w:sdtContent>
       <w:p>
         <w:pPr>
@@ -11694,7 +12404,7 @@
   </w:docDefaults>
   <w:latentStyles w:defLockedState="0" w:defUIPriority="99" w:defSemiHidden="0" w:defUnhideWhenUsed="0" w:defQFormat="0" w:count="371">
     <w:lsdException w:name="Normal" w:uiPriority="0" w:qFormat="1"/>
-    <w:lsdException w:name="heading 1" w:uiPriority="9" w:qFormat="1"/>
+    <w:lsdException w:name="heading 1" w:uiPriority="9"/>
     <w:lsdException w:name="heading 2" w:semiHidden="1" w:uiPriority="0" w:unhideWhenUsed="1"/>
     <w:lsdException w:name="heading 3" w:semiHidden="1" w:uiPriority="0" w:unhideWhenUsed="1"/>
     <w:lsdException w:name="heading 4" w:semiHidden="1" w:uiPriority="0" w:unhideWhenUsed="1"/>
@@ -12086,7 +12796,6 @@
     <w:next w:val="Normalny"/>
     <w:link w:val="Nagwek1Znak"/>
     <w:uiPriority w:val="9"/>
-    <w:qFormat/>
     <w:rsid w:val="001208D4"/>
     <w:pPr>
       <w:keepNext/>
@@ -12590,6 +13299,29 @@
     <w:uiPriority w:val="99"/>
     <w:unhideWhenUsed/>
     <w:rsid w:val="00016F5F"/>
+  </w:style>
+  <w:style w:type="paragraph" w:customStyle="1" w:styleId="Angielski">
+    <w:name w:val="Angielski"/>
+    <w:basedOn w:val="Normalny"/>
+    <w:link w:val="AngielskiZnak"/>
+    <w:qFormat/>
+    <w:rsid w:val="003C1A1D"/>
+    <w:rPr>
+      <w:i/>
+    </w:rPr>
+  </w:style>
+  <w:style w:type="character" w:customStyle="1" w:styleId="AngielskiZnak">
+    <w:name w:val="Angielski Znak"/>
+    <w:basedOn w:val="Domylnaczcionkaakapitu"/>
+    <w:link w:val="Angielski"/>
+    <w:rsid w:val="003C1A1D"/>
+    <w:rPr>
+      <w:rFonts w:ascii="Times New Roman" w:eastAsia="Times New Roman" w:hAnsi="Times New Roman" w:cs="Times New Roman"/>
+      <w:i/>
+      <w:sz w:val="24"/>
+      <w:szCs w:val="24"/>
+      <w:lang w:eastAsia="pl-PL"/>
+    </w:rPr>
   </w:style>
 </w:styles>
 </file>
@@ -13117,7 +13849,7 @@
 </file>
 
 <file path=customXml/itemProps1.xml><?xml version="1.0" encoding="utf-8"?>
-<ds:datastoreItem xmlns:ds="http://schemas.openxmlformats.org/officeDocument/2006/customXml" ds:itemID="{78C647EB-9656-4911-A538-2E83843F4E5F}">
+<ds:datastoreItem xmlns:ds="http://schemas.openxmlformats.org/officeDocument/2006/customXml" ds:itemID="{0B4866AD-0800-4440-BB80-D8CD295D52C8}">
   <ds:schemaRefs>
     <ds:schemaRef ds:uri="http://schemas.openxmlformats.org/officeDocument/2006/bibliography"/>
   </ds:schemaRefs>

--- a/doc/W08_212795_2017_praca-inżynierska.docx
+++ b/doc/W08_212795_2017_praca-inżynierska.docx
@@ -73,10 +73,10 @@
                   <v:path o:extrusionok="f" gradientshapeok="t" o:connecttype="rect"/>
                   <o:lock v:ext="edit" aspectratio="t"/>
                 </v:shapetype>
-                <v:shape id="_x0000_i1025" type="#_x0000_t75" style="width:266.25pt;height:57.75pt" o:ole="">
+                <v:shape id="_x0000_i1025" type="#_x0000_t75" style="width:266.4pt;height:57.6pt" o:ole="">
                   <v:imagedata r:id="rId8" o:title=""/>
                 </v:shape>
-                <o:OLEObject Type="Embed" ProgID="CorelDRAW.Graphic.9" ShapeID="_x0000_i1025" DrawAspect="Content" ObjectID="_1573829425" r:id="rId9"/>
+                <o:OLEObject Type="Embed" ProgID="CorelDRAW.Graphic.9" ShapeID="_x0000_i1025" DrawAspect="Content" ObjectID="_1573829895" r:id="rId9"/>
               </w:object>
             </w:r>
           </w:p>
@@ -2615,8 +2615,6 @@
           </w:rPr>
           <w:t>4.4. Interfejs użytkownika</w:t>
         </w:r>
-        <w:bookmarkStart w:id="0" w:name="_GoBack"/>
-        <w:bookmarkEnd w:id="0"/>
         <w:r>
           <w:rPr>
             <w:noProof/>
@@ -2982,7 +2980,7 @@
       <w:pPr>
         <w:pStyle w:val="Tytu"/>
       </w:pPr>
-      <w:bookmarkStart w:id="1" w:name="_Toc500087575"/>
+      <w:bookmarkStart w:id="0" w:name="_Toc500087575"/>
       <w:r>
         <w:lastRenderedPageBreak/>
         <w:t xml:space="preserve">1. </w:t>
@@ -2990,7 +2988,7 @@
       <w:r>
         <w:t>Wstęp</w:t>
       </w:r>
-      <w:bookmarkEnd w:id="1"/>
+      <w:bookmarkEnd w:id="0"/>
     </w:p>
     <w:p>
       <w:pPr>
@@ -3081,7 +3079,7 @@
       <w:pPr>
         <w:pStyle w:val="Podtytu"/>
       </w:pPr>
-      <w:bookmarkStart w:id="2" w:name="_Toc500087576"/>
+      <w:bookmarkStart w:id="1" w:name="_Toc500087576"/>
       <w:r>
         <w:t xml:space="preserve">1.1. </w:t>
       </w:r>
@@ -3091,6 +3089,107 @@
       <w:r>
         <w:t xml:space="preserve"> do gry</w:t>
       </w:r>
+      <w:bookmarkEnd w:id="1"/>
+    </w:p>
+    <w:p>
+      <w:r>
+        <w:tab/>
+      </w:r>
+      <w:r>
+        <w:t xml:space="preserve">Celem </w:t>
+      </w:r>
+      <w:r>
+        <w:t>gry</w:t>
+      </w:r>
+      <w:r>
+        <w:t xml:space="preserve"> jest zniszczenie wszystkich budynków przeciwników</w:t>
+      </w:r>
+      <w:r>
+        <w:t>.</w:t>
+      </w:r>
+      <w:r>
+        <w:t xml:space="preserve"> Bardzo często gracze poddają się wcześniej, gdy uznają, że w ich sytuacji wygrana jest już niemożliwa</w:t>
+      </w:r>
+      <w:r>
+        <w:t xml:space="preserve">. </w:t>
+      </w:r>
+      <w:r>
+        <w:t xml:space="preserve">Aby to </w:t>
+      </w:r>
+      <w:r>
+        <w:t>osiągnąć</w:t>
+      </w:r>
+      <w:r>
+        <w:t xml:space="preserve"> należy budować własne struktury, rozwijać w nich różne pomocne technologie, trenować jednostki bojowe i tak nimi </w:t>
+      </w:r>
+      <w:r>
+        <w:t>pokierować, aby</w:t>
+      </w:r>
+      <w:r>
+        <w:t xml:space="preserve"> </w:t>
+      </w:r>
+      <w:r>
+        <w:t>wyeliminować</w:t>
+      </w:r>
+      <w:r>
+        <w:t xml:space="preserve"> obronę przeciwnika. Wszystko to kosztuje – walutą w grze są kryształy </w:t>
+      </w:r>
+      <w:r>
+        <w:t>minerałów</w:t>
+      </w:r>
+      <w:r>
+        <w:t xml:space="preserve">, oraz rzadszy, ale potrzebny do bardziej zaawansowanych operacji, gaz – wespan. </w:t>
+      </w:r>
+      <w:r>
+        <w:t>Można</w:t>
+      </w:r>
+      <w:r>
+        <w:t xml:space="preserve"> </w:t>
+      </w:r>
+      <w:r>
+        <w:t>go</w:t>
+      </w:r>
+      <w:r>
+        <w:t xml:space="preserve"> wydobywać przy pomocy jednostek </w:t>
+      </w:r>
+      <w:r>
+        <w:t>zbierających, które</w:t>
+      </w:r>
+      <w:r>
+        <w:t xml:space="preserve"> </w:t>
+      </w:r>
+      <w:r>
+        <w:t>są produkowane</w:t>
+      </w:r>
+      <w:r>
+        <w:t xml:space="preserve"> </w:t>
+      </w:r>
+      <w:r>
+        <w:t>przy pomocy</w:t>
+      </w:r>
+      <w:r>
+        <w:t xml:space="preserve"> głównego budynku. W grze są dostępne trzy rasy, które różnią się sp</w:t>
+      </w:r>
+      <w:r>
+        <w:t>osobem rozgrywki, oraz wyglądem.</w:t>
+      </w:r>
+      <w:r>
+        <w:t xml:space="preserve"> </w:t>
+      </w:r>
+    </w:p>
+    <w:p>
+      <w:pPr>
+        <w:ind w:firstLine="450"/>
+      </w:pPr>
+    </w:p>
+    <w:p>
+      <w:pPr>
+        <w:pStyle w:val="Podtytu"/>
+      </w:pPr>
+      <w:bookmarkStart w:id="2" w:name="_Toc500087577"/>
+      <w:r>
+        <w:t>1.2. Geneza pracy</w:t>
+      </w:r>
       <w:bookmarkEnd w:id="2"/>
     </w:p>
     <w:p>
@@ -3098,452 +3197,342 @@
         <w:tab/>
       </w:r>
       <w:r>
-        <w:t xml:space="preserve">Celem </w:t>
-      </w:r>
-      <w:r>
-        <w:t>gry</w:t>
-      </w:r>
-      <w:r>
-        <w:t xml:space="preserve"> jest zniszczenie wszystkich budynków przeciwników</w:t>
+        <w:t xml:space="preserve">Starcraft jest grą wieloosobową i może być rozgrywany przeciwko innym </w:t>
+      </w:r>
+      <w:r>
+        <w:t>grac</w:t>
+      </w:r>
+      <w:r>
+        <w:t>z</w:t>
+      </w:r>
+      <w:r>
+        <w:t>om</w:t>
+      </w:r>
+      <w:r>
+        <w:t xml:space="preserve">. Jednak nie zawsze jest taka możliwość, lub gracz może nie mieć na to ochoty. Wtedy na pomoc przychodzą </w:t>
+      </w:r>
+      <w:r>
+        <w:t xml:space="preserve">boty, </w:t>
+      </w:r>
+      <w:r>
+        <w:t>czyli</w:t>
+      </w:r>
+      <w:r>
+        <w:t xml:space="preserve"> </w:t>
+      </w:r>
+      <w:r>
+        <w:t>algorytmy, często oparte na metodach sztucznej inteligencji,</w:t>
+      </w:r>
+      <w:r>
+        <w:t xml:space="preserve"> któr</w:t>
+      </w:r>
+      <w:r>
+        <w:t>e</w:t>
+      </w:r>
+      <w:r>
+        <w:t xml:space="preserve"> </w:t>
+      </w:r>
+      <w:r>
+        <w:t>zastępuj</w:t>
+      </w:r>
+      <w:r>
+        <w:t>ą</w:t>
+      </w:r>
+      <w:r>
+        <w:t xml:space="preserve"> ludzkiego przeciwnika</w:t>
+      </w:r>
+      <w:r>
+        <w:t>. T</w:t>
+      </w:r>
+      <w:r>
+        <w:t>e</w:t>
+      </w:r>
+      <w:r>
+        <w:t xml:space="preserve"> d</w:t>
+      </w:r>
+      <w:r>
+        <w:t>ołączon</w:t>
+      </w:r>
+      <w:r>
+        <w:t xml:space="preserve">e do instalacji gry są </w:t>
+      </w:r>
+      <w:r>
+        <w:t>prymitywn</w:t>
+      </w:r>
+      <w:r>
+        <w:t>e</w:t>
+      </w:r>
+      <w:r>
+        <w:t xml:space="preserve"> i łatwo z </w:t>
+      </w:r>
+      <w:r>
+        <w:t xml:space="preserve">nimi </w:t>
+      </w:r>
+      <w:r>
+        <w:t xml:space="preserve">wygrać. W internecie jest dostępnych wiele innych botów, </w:t>
+      </w:r>
+      <w:r>
+        <w:t>ale</w:t>
+      </w:r>
+      <w:r>
+        <w:t xml:space="preserve"> większość z nich skupia się</w:t>
+      </w:r>
+      <w:r>
+        <w:t xml:space="preserve"> wyłącznie</w:t>
+      </w:r>
+      <w:r>
+        <w:t xml:space="preserve"> na modyfikacji </w:t>
+      </w:r>
+      <w:r>
+        <w:t>wysoko</w:t>
+      </w:r>
+      <w:r>
+        <w:t>poziom</w:t>
+      </w:r>
+      <w:r>
+        <w:t>ow</w:t>
+      </w:r>
+      <w:r>
+        <w:t>ej</w:t>
+      </w:r>
+      <w:r>
+        <w:t xml:space="preserve"> strategii, </w:t>
+      </w:r>
+      <w:r>
+        <w:t>p</w:t>
+      </w:r>
+      <w:r>
+        <w:t xml:space="preserve">omijając kwestię </w:t>
+      </w:r>
+      <w:r>
+        <w:t xml:space="preserve">taktycznego poruszania się jednostek. </w:t>
+      </w:r>
+      <w:r>
+        <w:t>Przykładowo</w:t>
+      </w:r>
+      <w:r>
+        <w:t xml:space="preserve"> dzięki wycofywaniu pojedynczych rannych jednostek za linię</w:t>
+      </w:r>
+      <w:r>
+        <w:t xml:space="preserve"> stworzoną z</w:t>
+      </w:r>
+      <w:r>
+        <w:t xml:space="preserve"> pozostałych</w:t>
+      </w:r>
+      <w:r>
+        <w:t>,</w:t>
+      </w:r>
+      <w:r>
+        <w:t xml:space="preserve"> jest możliwość uniknięcia jej śmierci – może ona wtedy wciąż zadawać pełne obrażenia przeciwnikom, </w:t>
+      </w:r>
+      <w:r>
+        <w:t>będąc</w:t>
+      </w:r>
+      <w:r>
+        <w:t xml:space="preserve"> chroniona przez swoje jednostki </w:t>
+      </w:r>
+      <w:r>
+        <w:t>sojusznicze</w:t>
+      </w:r>
+      <w:r>
+        <w:t xml:space="preserve">, które przejmą na siebie ostrzał wroga i pozwolą jej przeżyć. W związku z tym postanowiłem </w:t>
+      </w:r>
+      <w:r>
+        <w:t>połączyć</w:t>
+      </w:r>
+      <w:r>
+        <w:t xml:space="preserve"> dw</w:t>
+      </w:r>
+      <w:r>
+        <w:t>a</w:t>
+      </w:r>
+      <w:r>
+        <w:t xml:space="preserve"> </w:t>
+      </w:r>
+      <w:r>
+        <w:t>obszary</w:t>
+      </w:r>
+      <w:r>
+        <w:t xml:space="preserve"> swoich zainteresowań </w:t>
+      </w:r>
+      <w:r>
+        <w:t xml:space="preserve">– sztuczną inteligencję oraz </w:t>
+      </w:r>
+      <w:r>
+        <w:t>gry strategiczne</w:t>
+      </w:r>
+      <w:r>
+        <w:t xml:space="preserve"> czasu rzeczywistego</w:t>
+      </w:r>
+      <w:r>
+        <w:t xml:space="preserve"> – i spróbować wypracować własne </w:t>
+      </w:r>
+      <w:r>
+        <w:t>rozwiązanie, które</w:t>
+      </w:r>
+      <w:r>
+        <w:t xml:space="preserve"> </w:t>
+      </w:r>
+      <w:r>
+        <w:t>pozwoliłoby</w:t>
+      </w:r>
+      <w:r>
+        <w:t xml:space="preserve"> na skuteczne </w:t>
+      </w:r>
+      <w:r>
+        <w:t>zarządzanie</w:t>
+      </w:r>
+      <w:r>
+        <w:t xml:space="preserve"> tymi to jednostkami w czasie rzeczywistym</w:t>
       </w:r>
       <w:r>
         <w:t>.</w:t>
       </w:r>
       <w:r>
-        <w:t xml:space="preserve"> Bardzo często gracze poddają się wcześniej, gdy uznają, że w ich sytuacji wygrana jest już niemożliwa</w:t>
+        <w:t xml:space="preserve"> </w:t>
+      </w:r>
+    </w:p>
+    <w:p/>
+    <w:p>
+      <w:pPr>
+        <w:pStyle w:val="Podtytu"/>
+      </w:pPr>
+      <w:bookmarkStart w:id="3" w:name="_Toc500087578"/>
+      <w:r>
+        <w:t>1.</w:t>
+      </w:r>
+      <w:r>
+        <w:t>3.</w:t>
+      </w:r>
+      <w:r>
+        <w:t xml:space="preserve"> Cel i zakres pracy</w:t>
+      </w:r>
+      <w:bookmarkEnd w:id="3"/>
+    </w:p>
+    <w:p>
+      <w:r>
+        <w:tab/>
+      </w:r>
+      <w:r>
+        <w:t xml:space="preserve"> </w:t>
+      </w:r>
+      <w:r>
+        <w:t>Celem pracy jest implementacja algorytmów sztucznej inteligencji w grze Starcraft: Brood War</w:t>
+      </w:r>
+      <w:r>
+        <w:t xml:space="preserve"> do zarządzania </w:t>
+      </w:r>
+      <w:r>
+        <w:t>jednostkami</w:t>
+      </w:r>
+      <w:r>
+        <w:t xml:space="preserve"> </w:t>
+      </w:r>
+      <w:r>
+        <w:t>podczas starcia</w:t>
       </w:r>
       <w:r>
         <w:t xml:space="preserve">. </w:t>
       </w:r>
       <w:r>
-        <w:t xml:space="preserve">Aby to </w:t>
-      </w:r>
-      <w:r>
-        <w:t>osiągnąć</w:t>
-      </w:r>
-      <w:r>
-        <w:t xml:space="preserve"> należy budować własne struktury, rozwijać w nich różne pomocne technologie, trenować jednostki bojowe i tak nimi </w:t>
-      </w:r>
-      <w:r>
-        <w:t>pokierować, aby</w:t>
+        <w:t>Zakres obejmuje przegląd możliwych technologii do wykorzystania, ich implementacje, oraz badania ich skuteczności.</w:t>
+      </w:r>
+      <w:r>
+        <w:t xml:space="preserve"> Na aplikacje składają się samodzielnie stworzone implementacje sieci neuronowej, algorytmu genetycznego interfejsu użytkownika, oraz symulacji gry Starcraft. </w:t>
+      </w:r>
+      <w:r>
+        <w:t xml:space="preserve"> W drugim rozdziale zostały opisane możliwe do wykorzystania technologie i podejścia, wraz z analizą istniejących </w:t>
+      </w:r>
+      <w:r>
+        <w:t>rozwiązań</w:t>
+      </w:r>
+      <w:r>
+        <w:t xml:space="preserve">. Rozdział trzeci zawiera informacje dotyczące projektu aplikacji, jego wymagań i przypadków użycia.  W </w:t>
+      </w:r>
+      <w:r>
+        <w:t>kolejnym</w:t>
+      </w:r>
+      <w:r>
+        <w:t xml:space="preserve"> rozdziale opisany jest sposób implementacji programu</w:t>
+      </w:r>
+      <w:r>
+        <w:t xml:space="preserve">, diagram klas, oraz </w:t>
+      </w:r>
+      <w:r>
+        <w:t>zostały zamieszczone widoki z aplikacji</w:t>
+      </w:r>
+      <w:r>
+        <w:t xml:space="preserve">. Następny rozdział składa się z definicji miary </w:t>
+      </w:r>
+      <w:r>
+        <w:t>skuteczności i</w:t>
+      </w:r>
+      <w:r>
+        <w:t xml:space="preserve"> wyników badań</w:t>
       </w:r>
       <w:r>
         <w:t xml:space="preserve"> </w:t>
       </w:r>
       <w:r>
-        <w:t>wyeliminować</w:t>
-      </w:r>
-      <w:r>
-        <w:t xml:space="preserve"> obronę przeciwnika. Wszystko to kosztuje – walutą w grze są kryształy </w:t>
-      </w:r>
-      <w:r>
-        <w:t>minerałów</w:t>
-      </w:r>
-      <w:r>
-        <w:t xml:space="preserve">, oraz rzadszy, ale potrzebny do bardziej zaawansowanych operacji, gaz – wespan. </w:t>
-      </w:r>
-      <w:r>
-        <w:t>Można</w:t>
-      </w:r>
-      <w:r>
-        <w:t xml:space="preserve"> </w:t>
-      </w:r>
-      <w:r>
-        <w:t>go</w:t>
-      </w:r>
-      <w:r>
-        <w:t xml:space="preserve"> wydobywać przy pomocy jednostek </w:t>
-      </w:r>
-      <w:r>
-        <w:t>zbierających, które</w:t>
-      </w:r>
-      <w:r>
-        <w:t xml:space="preserve"> </w:t>
-      </w:r>
-      <w:r>
-        <w:t>są produkowane</w:t>
-      </w:r>
-      <w:r>
-        <w:t xml:space="preserve"> </w:t>
-      </w:r>
-      <w:r>
-        <w:t>przy pomocy</w:t>
-      </w:r>
-      <w:r>
-        <w:t xml:space="preserve"> głównego budynku. W grze są dostępne trzy rasy, które różnią się sp</w:t>
-      </w:r>
-      <w:r>
-        <w:t>osobem rozgrywki, oraz wyglądem.</w:t>
-      </w:r>
-      <w:r>
-        <w:t xml:space="preserve"> </w:t>
-      </w:r>
-    </w:p>
-    <w:p>
-      <w:pPr>
-        <w:ind w:firstLine="450"/>
-      </w:pPr>
-    </w:p>
-    <w:p>
-      <w:pPr>
-        <w:pStyle w:val="Podtytu"/>
-      </w:pPr>
-      <w:bookmarkStart w:id="3" w:name="_Toc500087577"/>
-      <w:r>
-        <w:t>1.2. Geneza pracy</w:t>
-      </w:r>
-      <w:bookmarkEnd w:id="3"/>
-    </w:p>
-    <w:p>
-      <w:r>
-        <w:tab/>
-      </w:r>
-      <w:r>
-        <w:t xml:space="preserve">Starcraft jest grą wieloosobową i może być rozgrywany przeciwko innym </w:t>
-      </w:r>
-      <w:r>
-        <w:t>grac</w:t>
-      </w:r>
-      <w:r>
-        <w:t>z</w:t>
-      </w:r>
-      <w:r>
-        <w:t>om</w:t>
-      </w:r>
-      <w:r>
-        <w:t xml:space="preserve">. Jednak nie zawsze jest taka możliwość, lub gracz może nie mieć na to ochoty. Wtedy na pomoc przychodzą </w:t>
-      </w:r>
-      <w:r>
-        <w:t xml:space="preserve">boty, </w:t>
-      </w:r>
-      <w:r>
-        <w:t>czyli</w:t>
-      </w:r>
-      <w:r>
-        <w:t xml:space="preserve"> </w:t>
-      </w:r>
-      <w:r>
-        <w:t>algorytmy, często oparte na metodach sztucznej inteligencji,</w:t>
-      </w:r>
-      <w:r>
-        <w:t xml:space="preserve"> któr</w:t>
+        <w:t xml:space="preserve">zastosowanych </w:t>
+      </w:r>
+      <w:r>
+        <w:t>algorytmów</w:t>
+      </w:r>
+      <w:r>
+        <w:t xml:space="preserve">. Na </w:t>
+      </w:r>
+      <w:r>
+        <w:t>koniec opisan</w:t>
       </w:r>
       <w:r>
         <w:t>e</w:t>
       </w:r>
       <w:r>
-        <w:t xml:space="preserve"> </w:t>
-      </w:r>
-      <w:r>
-        <w:t>zastępuj</w:t>
-      </w:r>
-      <w:r>
-        <w:t>ą</w:t>
-      </w:r>
-      <w:r>
-        <w:t xml:space="preserve"> ludzkiego przeciwnika</w:t>
-      </w:r>
-      <w:r>
-        <w:t>. T</w:t>
-      </w:r>
-      <w:r>
-        <w:t>e</w:t>
-      </w:r>
-      <w:r>
-        <w:t xml:space="preserve"> d</w:t>
-      </w:r>
-      <w:r>
-        <w:t>ołączon</w:t>
-      </w:r>
-      <w:r>
-        <w:t xml:space="preserve">e do instalacji gry są </w:t>
-      </w:r>
-      <w:r>
-        <w:t>prymitywn</w:t>
-      </w:r>
-      <w:r>
-        <w:t>e</w:t>
-      </w:r>
-      <w:r>
-        <w:t xml:space="preserve"> i łatwo z </w:t>
-      </w:r>
-      <w:r>
-        <w:t xml:space="preserve">nimi </w:t>
-      </w:r>
-      <w:r>
-        <w:t xml:space="preserve">wygrać. W internecie jest dostępnych wiele innych botów, </w:t>
-      </w:r>
-      <w:r>
-        <w:t>ale</w:t>
-      </w:r>
-      <w:r>
-        <w:t xml:space="preserve"> większość z nich skupia się</w:t>
-      </w:r>
-      <w:r>
-        <w:t xml:space="preserve"> wyłącznie</w:t>
-      </w:r>
-      <w:r>
-        <w:t xml:space="preserve"> na modyfikacji </w:t>
-      </w:r>
-      <w:r>
-        <w:t>wysoko</w:t>
-      </w:r>
-      <w:r>
-        <w:t>poziom</w:t>
-      </w:r>
-      <w:r>
-        <w:t>ow</w:t>
-      </w:r>
-      <w:r>
-        <w:t>ej</w:t>
-      </w:r>
-      <w:r>
-        <w:t xml:space="preserve"> strategii, </w:t>
-      </w:r>
-      <w:r>
-        <w:t>p</w:t>
-      </w:r>
-      <w:r>
-        <w:t xml:space="preserve">omijając kwestię </w:t>
-      </w:r>
-      <w:r>
-        <w:t xml:space="preserve">taktycznego poruszania się jednostek. </w:t>
-      </w:r>
-      <w:r>
-        <w:t>Przykładowo</w:t>
-      </w:r>
-      <w:r>
-        <w:t xml:space="preserve"> dzięki wycofywaniu pojedynczych rannych jednostek za linię</w:t>
-      </w:r>
-      <w:r>
-        <w:t xml:space="preserve"> stworzoną z</w:t>
-      </w:r>
-      <w:r>
-        <w:t xml:space="preserve"> pozostałych</w:t>
-      </w:r>
-      <w:r>
-        <w:t>,</w:t>
-      </w:r>
-      <w:r>
-        <w:t xml:space="preserve"> jest możliwość uniknięcia jej śmierci – może ona wtedy wciąż zadawać pełne obrażenia przeciwnikom, </w:t>
-      </w:r>
-      <w:r>
-        <w:t>będąc</w:t>
-      </w:r>
-      <w:r>
-        <w:t xml:space="preserve"> chroniona przez swoje jednostki </w:t>
-      </w:r>
-      <w:r>
-        <w:t>sojusznicze</w:t>
-      </w:r>
-      <w:r>
-        <w:t xml:space="preserve">, które przejmą na siebie ostrzał wroga i pozwolą jej przeżyć. W związku z tym postanowiłem </w:t>
-      </w:r>
-      <w:r>
-        <w:t>połączyć</w:t>
-      </w:r>
-      <w:r>
-        <w:t xml:space="preserve"> dw</w:t>
-      </w:r>
-      <w:r>
-        <w:t>a</w:t>
-      </w:r>
-      <w:r>
-        <w:t xml:space="preserve"> </w:t>
-      </w:r>
-      <w:r>
-        <w:t>obszary</w:t>
-      </w:r>
-      <w:r>
-        <w:t xml:space="preserve"> swoich zainteresowań </w:t>
-      </w:r>
-      <w:r>
-        <w:t xml:space="preserve">– sztuczną inteligencję oraz </w:t>
-      </w:r>
-      <w:r>
-        <w:t>gry strategiczne</w:t>
-      </w:r>
-      <w:r>
-        <w:t xml:space="preserve"> czasu rzeczywistego</w:t>
-      </w:r>
-      <w:r>
-        <w:t xml:space="preserve"> – i spróbować wypracować własne </w:t>
-      </w:r>
-      <w:r>
-        <w:t>rozwiązanie, które</w:t>
-      </w:r>
-      <w:r>
-        <w:t xml:space="preserve"> </w:t>
-      </w:r>
-      <w:r>
-        <w:t>pozwoliłoby</w:t>
-      </w:r>
-      <w:r>
-        <w:t xml:space="preserve"> na skuteczne </w:t>
-      </w:r>
-      <w:r>
-        <w:t>zarządzanie</w:t>
-      </w:r>
-      <w:r>
-        <w:t xml:space="preserve"> tymi to jednostkami w czasie rzeczywistym</w:t>
+        <w:t xml:space="preserve"> zostało podsumowanie projektu, wraz z dalszymi możliwościami rozwoju.</w:t>
+      </w:r>
+    </w:p>
+    <w:p>
+      <w:pPr>
+        <w:pStyle w:val="Todo"/>
+      </w:pPr>
+      <w:r>
+        <w:t>To do: n</w:t>
+      </w:r>
+      <w:r>
+        <w:t>ależy jeszcze to zrewidować z faktycznym stanem rozdziałów w przyszłości</w:t>
+      </w:r>
+      <w:r>
+        <w:t xml:space="preserve">. Wyszło ich pierwotnie </w:t>
+      </w:r>
+      <w:r>
+        <w:t>6</w:t>
       </w:r>
       <w:r>
         <w:t>.</w:t>
       </w:r>
       <w:r>
-        <w:t xml:space="preserve"> </w:t>
-      </w:r>
-    </w:p>
-    <w:p/>
-    <w:p>
-      <w:pPr>
-        <w:pStyle w:val="Podtytu"/>
-      </w:pPr>
-      <w:bookmarkStart w:id="4" w:name="_Toc500087578"/>
-      <w:r>
-        <w:t>1.</w:t>
-      </w:r>
-      <w:r>
-        <w:t>3.</w:t>
-      </w:r>
-      <w:r>
-        <w:t xml:space="preserve"> Cel i zakres pracy</w:t>
+        <w:br w:type="page"/>
+      </w:r>
+    </w:p>
+    <w:p>
+      <w:pPr>
+        <w:pStyle w:val="Tytu"/>
+      </w:pPr>
+      <w:bookmarkStart w:id="4" w:name="_Toc500087579"/>
+      <w:bookmarkStart w:id="5" w:name="_GoBack"/>
+      <w:bookmarkEnd w:id="5"/>
+      <w:r>
+        <w:lastRenderedPageBreak/>
+        <w:t>2</w:t>
+      </w:r>
+      <w:r>
+        <w:t>. Stan wiedzy i tech</w:t>
+      </w:r>
+      <w:r>
+        <w:t>niki w zakresie tematyki pracy</w:t>
       </w:r>
       <w:bookmarkEnd w:id="4"/>
-    </w:p>
-    <w:p>
-      <w:r>
-        <w:tab/>
-      </w:r>
-      <w:r>
-        <w:t xml:space="preserve"> </w:t>
-      </w:r>
-      <w:r>
-        <w:t>Celem pracy jest implementacja algorytmów sztucznej inteligencji w grze Starcraft: Brood War</w:t>
-      </w:r>
-      <w:r>
-        <w:t xml:space="preserve"> do zarządzania </w:t>
-      </w:r>
-      <w:r>
-        <w:t>jednostkami</w:t>
-      </w:r>
-      <w:r>
-        <w:t xml:space="preserve"> </w:t>
-      </w:r>
-      <w:r>
-        <w:t>podczas starcia</w:t>
-      </w:r>
-      <w:r>
-        <w:t xml:space="preserve">. </w:t>
-      </w:r>
-      <w:r>
-        <w:t>Zakres obejmuje przegląd możliwych technologii do wykorzystania, ich implementacje, oraz badania ich skuteczności.</w:t>
-      </w:r>
-      <w:r>
-        <w:t xml:space="preserve"> W drugim rozdziale zostały opisane możliwe do wykorzystania technologie i podejścia, wraz z analizą istniejących </w:t>
-      </w:r>
-      <w:r>
-        <w:t>rozwiązań</w:t>
-      </w:r>
-      <w:r>
-        <w:t xml:space="preserve">. Rozdział trzeci zawiera informacje dotyczące projektu aplikacji, jego wymagań i przypadków użycia.  W </w:t>
-      </w:r>
-      <w:r>
-        <w:t>kolejnym</w:t>
-      </w:r>
-      <w:r>
-        <w:t xml:space="preserve"> rozdziale opisany jest sposób implementacji programu</w:t>
-      </w:r>
-      <w:r>
-        <w:t xml:space="preserve">, diagram klas, oraz </w:t>
-      </w:r>
-      <w:r>
-        <w:t>zostały zamieszczone widoki z aplikacji</w:t>
-      </w:r>
-      <w:r>
-        <w:t xml:space="preserve">. Następny rozdział składa się z definicji miary </w:t>
-      </w:r>
-      <w:r>
-        <w:t>skuteczności i</w:t>
-      </w:r>
-      <w:r>
-        <w:t xml:space="preserve"> wyników badań</w:t>
-      </w:r>
-      <w:r>
-        <w:t xml:space="preserve"> </w:t>
-      </w:r>
-      <w:r>
-        <w:t xml:space="preserve">zastosowanych </w:t>
-      </w:r>
-      <w:r>
-        <w:t>algorytmów</w:t>
-      </w:r>
-      <w:r>
-        <w:t xml:space="preserve">. Na </w:t>
-      </w:r>
-      <w:r>
-        <w:t>koniec opisan</w:t>
-      </w:r>
-      <w:r>
-        <w:t>e</w:t>
-      </w:r>
-      <w:r>
-        <w:t xml:space="preserve"> zostało podsumowanie projektu, wraz z dalszymi możliwościami rozwoju.</w:t>
-      </w:r>
-    </w:p>
-    <w:p/>
-    <w:p>
-      <w:pPr>
-        <w:pStyle w:val="Todo"/>
-      </w:pPr>
-      <w:r>
-        <w:t>To do: n</w:t>
-      </w:r>
-      <w:r>
-        <w:t>ależy jeszcze to zrewidować z faktycznym stanem rozdziałów w przyszłości</w:t>
-      </w:r>
-      <w:r>
-        <w:t xml:space="preserve">. Wyszło ich pierwotnie </w:t>
-      </w:r>
-      <w:r>
-        <w:t>6</w:t>
-      </w:r>
-      <w:r>
-        <w:t>.</w:t>
-      </w:r>
-    </w:p>
-    <w:p>
-      <w:pPr>
-        <w:spacing w:after="160" w:line="259" w:lineRule="auto"/>
-        <w:jc w:val="left"/>
-        <w:rPr>
-          <w:color w:val="FF0000"/>
-        </w:rPr>
-      </w:pPr>
-      <w:r>
-        <w:br w:type="page"/>
-      </w:r>
-    </w:p>
-    <w:p>
-      <w:pPr>
-        <w:pStyle w:val="Todo"/>
-      </w:pPr>
-    </w:p>
-    <w:p>
-      <w:pPr>
-        <w:pStyle w:val="Tytu"/>
-      </w:pPr>
-      <w:bookmarkStart w:id="5" w:name="_Toc500087579"/>
-      <w:r>
-        <w:t>2</w:t>
-      </w:r>
-      <w:r>
-        <w:t>. Stan wiedzy i tech</w:t>
-      </w:r>
-      <w:r>
-        <w:t>niki w zakresie tematyki pracy</w:t>
-      </w:r>
-      <w:bookmarkEnd w:id="5"/>
     </w:p>
     <w:p>
       <w:r>
@@ -9683,7 +9672,7 @@
           <w:rPr>
             <w:noProof/>
           </w:rPr>
-          <w:t>20</w:t>
+          <w:t>21</w:t>
         </w:r>
         <w:r>
           <w:fldChar w:fldCharType="end"/>
@@ -13849,7 +13838,7 @@
 </file>
 
 <file path=customXml/itemProps1.xml><?xml version="1.0" encoding="utf-8"?>
-<ds:datastoreItem xmlns:ds="http://schemas.openxmlformats.org/officeDocument/2006/customXml" ds:itemID="{0B4866AD-0800-4440-BB80-D8CD295D52C8}">
+<ds:datastoreItem xmlns:ds="http://schemas.openxmlformats.org/officeDocument/2006/customXml" ds:itemID="{14D113F4-A1DE-49B9-A9E0-374E3772F5DD}">
   <ds:schemaRefs>
     <ds:schemaRef ds:uri="http://schemas.openxmlformats.org/officeDocument/2006/bibliography"/>
   </ds:schemaRefs>

--- a/doc/W08_212795_2017_praca-inżynierska.docx
+++ b/doc/W08_212795_2017_praca-inżynierska.docx
@@ -73,10 +73,10 @@
                   <v:path o:extrusionok="f" gradientshapeok="t" o:connecttype="rect"/>
                   <o:lock v:ext="edit" aspectratio="t"/>
                 </v:shapetype>
-                <v:shape id="_x0000_i1025" type="#_x0000_t75" style="width:266.4pt;height:57.6pt" o:ole="">
+                <v:shape id="_x0000_i1025" type="#_x0000_t75" style="width:266.25pt;height:57.75pt" o:ole="">
                   <v:imagedata r:id="rId8" o:title=""/>
                 </v:shape>
-                <o:OLEObject Type="Embed" ProgID="CorelDRAW.Graphic.9" ShapeID="_x0000_i1025" DrawAspect="Content" ObjectID="_1573829895" r:id="rId9"/>
+                <o:OLEObject Type="Embed" ProgID="CorelDRAW.Graphic.9" ShapeID="_x0000_i1025" DrawAspect="Content" ObjectID="_1574034488" r:id="rId9"/>
               </w:object>
             </w:r>
           </w:p>
@@ -1442,7 +1442,7 @@
       <w:r>
         <w:fldChar w:fldCharType="separate"/>
       </w:r>
-      <w:hyperlink w:anchor="_Toc500087575" w:history="1">
+      <w:hyperlink w:anchor="_Toc500284579" w:history="1">
         <w:r>
           <w:rPr>
             <w:rStyle w:val="Hipercze"/>
@@ -1469,7 +1469,7 @@
             <w:noProof/>
             <w:webHidden/>
           </w:rPr>
-          <w:instrText xml:space="preserve"> PAGEREF _Toc500087575 \h </w:instrText>
+          <w:instrText xml:space="preserve"> PAGEREF _Toc500284579 \h </w:instrText>
         </w:r>
         <w:r>
           <w:rPr>
@@ -1510,7 +1510,7 @@
           <w:szCs w:val="22"/>
         </w:rPr>
       </w:pPr>
-      <w:hyperlink w:anchor="_Toc500087576" w:history="1">
+      <w:hyperlink w:anchor="_Toc500284580" w:history="1">
         <w:r>
           <w:rPr>
             <w:rStyle w:val="Hipercze"/>
@@ -1537,7 +1537,7 @@
             <w:noProof/>
             <w:webHidden/>
           </w:rPr>
-          <w:instrText xml:space="preserve"> PAGEREF _Toc500087576 \h </w:instrText>
+          <w:instrText xml:space="preserve"> PAGEREF _Toc500284580 \h </w:instrText>
         </w:r>
         <w:r>
           <w:rPr>
@@ -1578,7 +1578,7 @@
           <w:szCs w:val="22"/>
         </w:rPr>
       </w:pPr>
-      <w:hyperlink w:anchor="_Toc500087577" w:history="1">
+      <w:hyperlink w:anchor="_Toc500284581" w:history="1">
         <w:r>
           <w:rPr>
             <w:rStyle w:val="Hipercze"/>
@@ -1605,7 +1605,7 @@
             <w:noProof/>
             <w:webHidden/>
           </w:rPr>
-          <w:instrText xml:space="preserve"> PAGEREF _Toc500087577 \h </w:instrText>
+          <w:instrText xml:space="preserve"> PAGEREF _Toc500284581 \h </w:instrText>
         </w:r>
         <w:r>
           <w:rPr>
@@ -1646,7 +1646,7 @@
           <w:szCs w:val="22"/>
         </w:rPr>
       </w:pPr>
-      <w:hyperlink w:anchor="_Toc500087578" w:history="1">
+      <w:hyperlink w:anchor="_Toc500284582" w:history="1">
         <w:r>
           <w:rPr>
             <w:rStyle w:val="Hipercze"/>
@@ -1673,7 +1673,7 @@
             <w:noProof/>
             <w:webHidden/>
           </w:rPr>
-          <w:instrText xml:space="preserve"> PAGEREF _Toc500087578 \h </w:instrText>
+          <w:instrText xml:space="preserve"> PAGEREF _Toc500284582 \h </w:instrText>
         </w:r>
         <w:r>
           <w:rPr>
@@ -1717,7 +1717,7 @@
           <w:szCs w:val="22"/>
         </w:rPr>
       </w:pPr>
-      <w:hyperlink w:anchor="_Toc500087579" w:history="1">
+      <w:hyperlink w:anchor="_Toc500284583" w:history="1">
         <w:r>
           <w:rPr>
             <w:rStyle w:val="Hipercze"/>
@@ -1744,7 +1744,7 @@
             <w:noProof/>
             <w:webHidden/>
           </w:rPr>
-          <w:instrText xml:space="preserve"> PAGEREF _Toc500087579 \h </w:instrText>
+          <w:instrText xml:space="preserve"> PAGEREF _Toc500284583 \h </w:instrText>
         </w:r>
         <w:r>
           <w:rPr>
@@ -1785,7 +1785,7 @@
           <w:szCs w:val="22"/>
         </w:rPr>
       </w:pPr>
-      <w:hyperlink w:anchor="_Toc500087580" w:history="1">
+      <w:hyperlink w:anchor="_Toc500284584" w:history="1">
         <w:r>
           <w:rPr>
             <w:rStyle w:val="Hipercze"/>
@@ -1812,7 +1812,7 @@
             <w:noProof/>
             <w:webHidden/>
           </w:rPr>
-          <w:instrText xml:space="preserve"> PAGEREF _Toc500087580 \h </w:instrText>
+          <w:instrText xml:space="preserve"> PAGEREF _Toc500284584 \h </w:instrText>
         </w:r>
         <w:r>
           <w:rPr>
@@ -1853,7 +1853,7 @@
           <w:szCs w:val="22"/>
         </w:rPr>
       </w:pPr>
-      <w:hyperlink w:anchor="_Toc500087581" w:history="1">
+      <w:hyperlink w:anchor="_Toc500284585" w:history="1">
         <w:r>
           <w:rPr>
             <w:rStyle w:val="Hipercze"/>
@@ -1880,7 +1880,7 @@
             <w:noProof/>
             <w:webHidden/>
           </w:rPr>
-          <w:instrText xml:space="preserve"> PAGEREF _Toc500087581 \h </w:instrText>
+          <w:instrText xml:space="preserve"> PAGEREF _Toc500284585 \h </w:instrText>
         </w:r>
         <w:r>
           <w:rPr>
@@ -1921,7 +1921,7 @@
           <w:szCs w:val="22"/>
         </w:rPr>
       </w:pPr>
-      <w:hyperlink w:anchor="_Toc500087582" w:history="1">
+      <w:hyperlink w:anchor="_Toc500284586" w:history="1">
         <w:r>
           <w:rPr>
             <w:rStyle w:val="Hipercze"/>
@@ -1948,7 +1948,7 @@
             <w:noProof/>
             <w:webHidden/>
           </w:rPr>
-          <w:instrText xml:space="preserve"> PAGEREF _Toc500087582 \h </w:instrText>
+          <w:instrText xml:space="preserve"> PAGEREF _Toc500284586 \h </w:instrText>
         </w:r>
         <w:r>
           <w:rPr>
@@ -1992,7 +1992,7 @@
           <w:szCs w:val="22"/>
         </w:rPr>
       </w:pPr>
-      <w:hyperlink w:anchor="_Toc500087583" w:history="1">
+      <w:hyperlink w:anchor="_Toc500284587" w:history="1">
         <w:r>
           <w:rPr>
             <w:rStyle w:val="Hipercze"/>
@@ -2019,7 +2019,7 @@
             <w:noProof/>
             <w:webHidden/>
           </w:rPr>
-          <w:instrText xml:space="preserve"> PAGEREF _Toc500087583 \h </w:instrText>
+          <w:instrText xml:space="preserve"> PAGEREF _Toc500284587 \h </w:instrText>
         </w:r>
         <w:r>
           <w:rPr>
@@ -2060,7 +2060,7 @@
           <w:szCs w:val="22"/>
         </w:rPr>
       </w:pPr>
-      <w:hyperlink w:anchor="_Toc500087584" w:history="1">
+      <w:hyperlink w:anchor="_Toc500284588" w:history="1">
         <w:r>
           <w:rPr>
             <w:rStyle w:val="Hipercze"/>
@@ -2087,7 +2087,7 @@
             <w:noProof/>
             <w:webHidden/>
           </w:rPr>
-          <w:instrText xml:space="preserve"> PAGEREF _Toc500087584 \h </w:instrText>
+          <w:instrText xml:space="preserve"> PAGEREF _Toc500284588 \h </w:instrText>
         </w:r>
         <w:r>
           <w:rPr>
@@ -2128,7 +2128,7 @@
           <w:szCs w:val="22"/>
         </w:rPr>
       </w:pPr>
-      <w:hyperlink w:anchor="_Toc500087585" w:history="1">
+      <w:hyperlink w:anchor="_Toc500284589" w:history="1">
         <w:r>
           <w:rPr>
             <w:rStyle w:val="Hipercze"/>
@@ -2155,7 +2155,7 @@
             <w:noProof/>
             <w:webHidden/>
           </w:rPr>
-          <w:instrText xml:space="preserve"> PAGEREF _Toc500087585 \h </w:instrText>
+          <w:instrText xml:space="preserve"> PAGEREF _Toc500284589 \h </w:instrText>
         </w:r>
         <w:r>
           <w:rPr>
@@ -2196,7 +2196,7 @@
           <w:szCs w:val="22"/>
         </w:rPr>
       </w:pPr>
-      <w:hyperlink w:anchor="_Toc500087586" w:history="1">
+      <w:hyperlink w:anchor="_Toc500284590" w:history="1">
         <w:r>
           <w:rPr>
             <w:rStyle w:val="Hipercze"/>
@@ -2223,7 +2223,7 @@
             <w:noProof/>
             <w:webHidden/>
           </w:rPr>
-          <w:instrText xml:space="preserve"> PAGEREF _Toc500087586 \h </w:instrText>
+          <w:instrText xml:space="preserve"> PAGEREF _Toc500284590 \h </w:instrText>
         </w:r>
         <w:r>
           <w:rPr>
@@ -2264,7 +2264,7 @@
           <w:szCs w:val="22"/>
         </w:rPr>
       </w:pPr>
-      <w:hyperlink w:anchor="_Toc500087587" w:history="1">
+      <w:hyperlink w:anchor="_Toc500284591" w:history="1">
         <w:r>
           <w:rPr>
             <w:rStyle w:val="Hipercze"/>
@@ -2291,7 +2291,7 @@
             <w:noProof/>
             <w:webHidden/>
           </w:rPr>
-          <w:instrText xml:space="preserve"> PAGEREF _Toc500087587 \h </w:instrText>
+          <w:instrText xml:space="preserve"> PAGEREF _Toc500284591 \h </w:instrText>
         </w:r>
         <w:r>
           <w:rPr>
@@ -2335,7 +2335,7 @@
           <w:szCs w:val="22"/>
         </w:rPr>
       </w:pPr>
-      <w:hyperlink w:anchor="_Toc500087588" w:history="1">
+      <w:hyperlink w:anchor="_Toc500284592" w:history="1">
         <w:r>
           <w:rPr>
             <w:rStyle w:val="Hipercze"/>
@@ -2362,7 +2362,7 @@
             <w:noProof/>
             <w:webHidden/>
           </w:rPr>
-          <w:instrText xml:space="preserve"> PAGEREF _Toc500087588 \h </w:instrText>
+          <w:instrText xml:space="preserve"> PAGEREF _Toc500284592 \h </w:instrText>
         </w:r>
         <w:r>
           <w:rPr>
@@ -2403,7 +2403,7 @@
           <w:szCs w:val="22"/>
         </w:rPr>
       </w:pPr>
-      <w:hyperlink w:anchor="_Toc500087589" w:history="1">
+      <w:hyperlink w:anchor="_Toc500284593" w:history="1">
         <w:r>
           <w:rPr>
             <w:rStyle w:val="Hipercze"/>
@@ -2430,7 +2430,7 @@
             <w:noProof/>
             <w:webHidden/>
           </w:rPr>
-          <w:instrText xml:space="preserve"> PAGEREF _Toc500087589 \h </w:instrText>
+          <w:instrText xml:space="preserve"> PAGEREF _Toc500284593 \h </w:instrText>
         </w:r>
         <w:r>
           <w:rPr>
@@ -2471,7 +2471,7 @@
           <w:szCs w:val="22"/>
         </w:rPr>
       </w:pPr>
-      <w:hyperlink w:anchor="_Toc500087590" w:history="1">
+      <w:hyperlink w:anchor="_Toc500284594" w:history="1">
         <w:r>
           <w:rPr>
             <w:rStyle w:val="Hipercze"/>
@@ -2498,7 +2498,7 @@
             <w:noProof/>
             <w:webHidden/>
           </w:rPr>
-          <w:instrText xml:space="preserve"> PAGEREF _Toc500087590 \h </w:instrText>
+          <w:instrText xml:space="preserve"> PAGEREF _Toc500284594 \h </w:instrText>
         </w:r>
         <w:r>
           <w:rPr>
@@ -2539,7 +2539,7 @@
           <w:szCs w:val="22"/>
         </w:rPr>
       </w:pPr>
-      <w:hyperlink w:anchor="_Toc500087591" w:history="1">
+      <w:hyperlink w:anchor="_Toc500284595" w:history="1">
         <w:r>
           <w:rPr>
             <w:rStyle w:val="Hipercze"/>
@@ -2566,7 +2566,7 @@
             <w:noProof/>
             <w:webHidden/>
           </w:rPr>
-          <w:instrText xml:space="preserve"> PAGEREF _Toc500087591 \h </w:instrText>
+          <w:instrText xml:space="preserve"> PAGEREF _Toc500284595 \h </w:instrText>
         </w:r>
         <w:r>
           <w:rPr>
@@ -2607,7 +2607,7 @@
           <w:szCs w:val="22"/>
         </w:rPr>
       </w:pPr>
-      <w:hyperlink w:anchor="_Toc500087592" w:history="1">
+      <w:hyperlink w:anchor="_Toc500284596" w:history="1">
         <w:r>
           <w:rPr>
             <w:rStyle w:val="Hipercze"/>
@@ -2634,7 +2634,7 @@
             <w:noProof/>
             <w:webHidden/>
           </w:rPr>
-          <w:instrText xml:space="preserve"> PAGEREF _Toc500087592 \h </w:instrText>
+          <w:instrText xml:space="preserve"> PAGEREF _Toc500284596 \h </w:instrText>
         </w:r>
         <w:r>
           <w:rPr>
@@ -2678,7 +2678,7 @@
           <w:szCs w:val="22"/>
         </w:rPr>
       </w:pPr>
-      <w:hyperlink w:anchor="_Toc500087593" w:history="1">
+      <w:hyperlink w:anchor="_Toc500284597" w:history="1">
         <w:r>
           <w:rPr>
             <w:rStyle w:val="Hipercze"/>
@@ -2705,7 +2705,7 @@
             <w:noProof/>
             <w:webHidden/>
           </w:rPr>
-          <w:instrText xml:space="preserve"> PAGEREF _Toc500087593 \h </w:instrText>
+          <w:instrText xml:space="preserve"> PAGEREF _Toc500284597 \h </w:instrText>
         </w:r>
         <w:r>
           <w:rPr>
@@ -2749,7 +2749,7 @@
           <w:szCs w:val="22"/>
         </w:rPr>
       </w:pPr>
-      <w:hyperlink w:anchor="_Toc500087594" w:history="1">
+      <w:hyperlink w:anchor="_Toc500284598" w:history="1">
         <w:r>
           <w:rPr>
             <w:rStyle w:val="Hipercze"/>
@@ -2776,7 +2776,7 @@
             <w:noProof/>
             <w:webHidden/>
           </w:rPr>
-          <w:instrText xml:space="preserve"> PAGEREF _Toc500087594 \h </w:instrText>
+          <w:instrText xml:space="preserve"> PAGEREF _Toc500284598 \h </w:instrText>
         </w:r>
         <w:r>
           <w:rPr>
@@ -2820,7 +2820,7 @@
           <w:szCs w:val="22"/>
         </w:rPr>
       </w:pPr>
-      <w:hyperlink w:anchor="_Toc500087595" w:history="1">
+      <w:hyperlink w:anchor="_Toc500284599" w:history="1">
         <w:r>
           <w:rPr>
             <w:rStyle w:val="Hipercze"/>
@@ -2847,7 +2847,7 @@
             <w:noProof/>
             <w:webHidden/>
           </w:rPr>
-          <w:instrText xml:space="preserve"> PAGEREF _Toc500087595 \h </w:instrText>
+          <w:instrText xml:space="preserve"> PAGEREF _Toc500284599 \h </w:instrText>
         </w:r>
         <w:r>
           <w:rPr>
@@ -2891,7 +2891,7 @@
           <w:szCs w:val="22"/>
         </w:rPr>
       </w:pPr>
-      <w:hyperlink w:anchor="_Toc500087596" w:history="1">
+      <w:hyperlink w:anchor="_Toc500284600" w:history="1">
         <w:r>
           <w:rPr>
             <w:rStyle w:val="Hipercze"/>
@@ -2918,7 +2918,7 @@
             <w:noProof/>
             <w:webHidden/>
           </w:rPr>
-          <w:instrText xml:space="preserve"> PAGEREF _Toc500087596 \h </w:instrText>
+          <w:instrText xml:space="preserve"> PAGEREF _Toc500284600 \h </w:instrText>
         </w:r>
         <w:r>
           <w:rPr>
@@ -2939,6 +2939,77 @@
             <w:webHidden/>
           </w:rPr>
           <w:t>28</w:t>
+        </w:r>
+        <w:r>
+          <w:rPr>
+            <w:noProof/>
+            <w:webHidden/>
+          </w:rPr>
+          <w:fldChar w:fldCharType="end"/>
+        </w:r>
+      </w:hyperlink>
+    </w:p>
+    <w:p>
+      <w:pPr>
+        <w:pStyle w:val="Spistreci1"/>
+        <w:tabs>
+          <w:tab w:val="right" w:leader="dot" w:pos="9062"/>
+        </w:tabs>
+        <w:rPr>
+          <w:rFonts w:asciiTheme="minorHAnsi" w:eastAsiaTheme="minorEastAsia" w:hAnsiTheme="minorHAnsi" w:cstheme="minorBidi"/>
+          <w:noProof/>
+          <w:sz w:val="22"/>
+          <w:szCs w:val="22"/>
+        </w:rPr>
+      </w:pPr>
+      <w:hyperlink w:anchor="_Toc500284601" w:history="1">
+        <w:r>
+          <w:rPr>
+            <w:rStyle w:val="Hipercze"/>
+            <w:noProof/>
+          </w:rPr>
+          <w:t>9. Spis tabel</w:t>
+        </w:r>
+        <w:r>
+          <w:rPr>
+            <w:noProof/>
+            <w:webHidden/>
+          </w:rPr>
+          <w:tab/>
+        </w:r>
+        <w:r>
+          <w:rPr>
+            <w:noProof/>
+            <w:webHidden/>
+          </w:rPr>
+          <w:fldChar w:fldCharType="begin"/>
+        </w:r>
+        <w:r>
+          <w:rPr>
+            <w:noProof/>
+            <w:webHidden/>
+          </w:rPr>
+          <w:instrText xml:space="preserve"> PAGEREF _Toc500284601 \h </w:instrText>
+        </w:r>
+        <w:r>
+          <w:rPr>
+            <w:noProof/>
+            <w:webHidden/>
+          </w:rPr>
+        </w:r>
+        <w:r>
+          <w:rPr>
+            <w:noProof/>
+            <w:webHidden/>
+          </w:rPr>
+          <w:fldChar w:fldCharType="separate"/>
+        </w:r>
+        <w:r>
+          <w:rPr>
+            <w:noProof/>
+            <w:webHidden/>
+          </w:rPr>
+          <w:t>29</w:t>
         </w:r>
         <w:r>
           <w:rPr>
@@ -2980,7 +3051,7 @@
       <w:pPr>
         <w:pStyle w:val="Tytu"/>
       </w:pPr>
-      <w:bookmarkStart w:id="0" w:name="_Toc500087575"/>
+      <w:bookmarkStart w:id="0" w:name="_Toc500284579"/>
       <w:r>
         <w:lastRenderedPageBreak/>
         <w:t xml:space="preserve">1. </w:t>
@@ -3079,7 +3150,7 @@
       <w:pPr>
         <w:pStyle w:val="Podtytu"/>
       </w:pPr>
-      <w:bookmarkStart w:id="1" w:name="_Toc500087576"/>
+      <w:bookmarkStart w:id="1" w:name="_Toc500284580"/>
       <w:r>
         <w:t xml:space="preserve">1.1. </w:t>
       </w:r>
@@ -3186,7 +3257,7 @@
       <w:pPr>
         <w:pStyle w:val="Podtytu"/>
       </w:pPr>
-      <w:bookmarkStart w:id="2" w:name="_Toc500087577"/>
+      <w:bookmarkStart w:id="2" w:name="_Toc500284581"/>
       <w:r>
         <w:t>1.2. Geneza pracy</w:t>
       </w:r>
@@ -3397,7 +3468,7 @@
       <w:pPr>
         <w:pStyle w:val="Podtytu"/>
       </w:pPr>
-      <w:bookmarkStart w:id="3" w:name="_Toc500087578"/>
+      <w:bookmarkStart w:id="3" w:name="_Toc500284582"/>
       <w:r>
         <w:t>1.</w:t>
       </w:r>
@@ -3519,9 +3590,7 @@
       <w:pPr>
         <w:pStyle w:val="Tytu"/>
       </w:pPr>
-      <w:bookmarkStart w:id="4" w:name="_Toc500087579"/>
-      <w:bookmarkStart w:id="5" w:name="_GoBack"/>
-      <w:bookmarkEnd w:id="5"/>
+      <w:bookmarkStart w:id="4" w:name="_Toc500284583"/>
       <w:r>
         <w:lastRenderedPageBreak/>
         <w:t>2</w:t>
@@ -3575,7 +3644,7 @@
       <w:pPr>
         <w:pStyle w:val="Podtytu"/>
       </w:pPr>
-      <w:bookmarkStart w:id="6" w:name="_Toc500087580"/>
+      <w:bookmarkStart w:id="5" w:name="_Toc500284584"/>
       <w:r>
         <w:t xml:space="preserve">2.1. Porównanie </w:t>
       </w:r>
@@ -3591,151 +3660,159 @@
       <w:r>
         <w:t>do innych gier</w:t>
       </w:r>
+      <w:bookmarkEnd w:id="5"/>
+    </w:p>
+    <w:p>
+      <w:pPr>
+        <w:ind w:firstLine="708"/>
+      </w:pPr>
+      <w:r>
+        <w:t xml:space="preserve">W porównaniu do gier takich jak szachy, </w:t>
+      </w:r>
+      <w:r>
+        <w:t>występują dwie podstawowe trudności</w:t>
+      </w:r>
+      <w:r>
+        <w:t>. Po pierwsze -</w:t>
+      </w:r>
+      <w:r>
+        <w:t xml:space="preserve"> </w:t>
+      </w:r>
+      <w:r>
+        <w:t>gra</w:t>
+      </w:r>
+      <w:r>
+        <w:t xml:space="preserve"> </w:t>
+      </w:r>
+      <w:r>
+        <w:t>Starcraft jest</w:t>
+      </w:r>
+      <w:r>
+        <w:t xml:space="preserve"> rozgrywana w czasie </w:t>
+      </w:r>
+      <w:r>
+        <w:t xml:space="preserve">rzeczywistym, a nie </w:t>
+      </w:r>
+      <w:r>
+        <w:t>turowym. Powoduje to, że</w:t>
+      </w:r>
+      <w:r>
+        <w:t xml:space="preserve"> czas na obliczenia jest znacznie ograniczony. Program musi odpowiadać na ruchy przeciwnika jak najszybciej, gdyż każde opóźnienie może skutkować utratą jednostek w starciu, lub niedopasowaniem strategii do odpowiedzi przeciwnika, co rezultacie zmniejsza szanse na wygraną w grze. Zaproponowane przez mnie rozwiązanie tego problemu zostanie przedstawione w dalszym rozdziale.</w:t>
+      </w:r>
+    </w:p>
+    <w:p>
+      <w:pPr>
+        <w:ind w:firstLine="708"/>
+      </w:pPr>
+    </w:p>
+    <w:p>
+      <w:pPr>
+        <w:ind w:firstLine="708"/>
+      </w:pPr>
+      <w:r>
+        <w:t xml:space="preserve">Dodatkowo </w:t>
+      </w:r>
+      <w:r>
+        <w:t xml:space="preserve">żadna ze stron nie posiada pełnej informacji o stanie gry, </w:t>
+      </w:r>
+      <w:r>
+        <w:t>do</w:t>
+      </w:r>
+      <w:r>
+        <w:t xml:space="preserve">póki nie </w:t>
+      </w:r>
+      <w:r>
+        <w:t>wejdą w pole widzenia ich</w:t>
+      </w:r>
+      <w:r>
+        <w:t xml:space="preserve"> </w:t>
+      </w:r>
+      <w:r>
+        <w:t>jednostek lub budynków</w:t>
+      </w:r>
+      <w:r>
+        <w:t>.</w:t>
+      </w:r>
+      <w:r>
+        <w:t xml:space="preserve"> W związku z tym bot </w:t>
+      </w:r>
+      <w:r>
+        <w:t>musi dostosowywać swój plan gry, do posiadanej przez niego wiedzy</w:t>
+      </w:r>
+      <w:r>
+        <w:t>. Gdy już</w:t>
+      </w:r>
+      <w:r>
+        <w:t xml:space="preserve"> uda się zwiadowcom dowiedzieć </w:t>
+      </w:r>
+      <w:r>
+        <w:t xml:space="preserve">o posunięciach przeciwnika, może wystąpić konieczność odpowiedniej modyfikacji naszych zachowań, aby nie zostać pokonanym. </w:t>
+      </w:r>
+      <w:r>
+        <w:t xml:space="preserve">Niniejsza praca dotyczy wyłącznie </w:t>
+      </w:r>
+      <w:r>
+        <w:t>zarządza</w:t>
+      </w:r>
+      <w:r>
+        <w:t>nia</w:t>
+      </w:r>
+      <w:r>
+        <w:t xml:space="preserve"> jednostkami w starciu, gdy już wiemy, jakie sił</w:t>
+      </w:r>
+      <w:r>
+        <w:t xml:space="preserve">y posiada przeciwnik, w </w:t>
+      </w:r>
+      <w:proofErr w:type="gramStart"/>
+      <w:r>
+        <w:t>związku</w:t>
+      </w:r>
+      <w:r>
+        <w:t xml:space="preserve"> z czym</w:t>
+      </w:r>
+      <w:proofErr w:type="gramEnd"/>
+      <w:r>
+        <w:t xml:space="preserve"> potencjalne możliwości modyfikacji strategii na podstawie odkrytych ruchów przeciwnika</w:t>
+      </w:r>
+      <w:r>
+        <w:t xml:space="preserve"> nie zostaną tutaj przedstawione.</w:t>
+      </w:r>
+    </w:p>
+    <w:p>
+      <w:pPr>
+        <w:ind w:firstLine="708"/>
+      </w:pPr>
+    </w:p>
+    <w:p>
+      <w:pPr>
+        <w:pStyle w:val="Podtytu"/>
+      </w:pPr>
+      <w:bookmarkStart w:id="6" w:name="_Toc500284585"/>
+      <w:r>
+        <w:t>2</w:t>
+      </w:r>
+      <w:r>
+        <w:t>.</w:t>
+      </w:r>
+      <w:r>
+        <w:t>2</w:t>
+      </w:r>
+      <w:r>
+        <w:t xml:space="preserve">. Przegląd </w:t>
+      </w:r>
+      <w:r>
+        <w:t>możliwych</w:t>
+      </w:r>
+      <w:r>
+        <w:t xml:space="preserve"> technologii</w:t>
+      </w:r>
+      <w:r>
+        <w:t xml:space="preserve"> implementacji</w:t>
+      </w:r>
+      <w:r>
+        <w:t xml:space="preserve"> aplikacji</w:t>
+      </w:r>
       <w:bookmarkEnd w:id="6"/>
-    </w:p>
-    <w:p>
-      <w:pPr>
-        <w:ind w:firstLine="708"/>
-      </w:pPr>
-      <w:r>
-        <w:t xml:space="preserve">W porównaniu do gier takich jak szachy, </w:t>
-      </w:r>
-      <w:r>
-        <w:t>występują dwie podstawowe trudności</w:t>
-      </w:r>
-      <w:r>
-        <w:t>. Po pierwsze -</w:t>
-      </w:r>
-      <w:r>
-        <w:t xml:space="preserve"> </w:t>
-      </w:r>
-      <w:r>
-        <w:t>gra</w:t>
-      </w:r>
-      <w:r>
-        <w:t xml:space="preserve"> </w:t>
-      </w:r>
-      <w:r>
-        <w:t>Starcraft jest</w:t>
-      </w:r>
-      <w:r>
-        <w:t xml:space="preserve"> rozgrywana w czasie </w:t>
-      </w:r>
-      <w:r>
-        <w:t xml:space="preserve">rzeczywistym, a nie </w:t>
-      </w:r>
-      <w:r>
-        <w:t>turowym. Powoduje to, że</w:t>
-      </w:r>
-      <w:r>
-        <w:t xml:space="preserve"> czas na obliczenia jest znacznie ograniczony. Program musi odpowiadać na ruchy przeciwnika jak najszybciej, gdyż każde opóźnienie może skutkować utratą jednostek w starciu, lub niedopasowaniem strategii do odpowiedzi przeciwnika, co rezultacie zmniejsza szanse na wygraną w grze. Zaproponowane przez mnie rozwiązanie tego problemu zostanie przedstawione w dalszym rozdziale.</w:t>
-      </w:r>
-    </w:p>
-    <w:p>
-      <w:pPr>
-        <w:ind w:firstLine="708"/>
-      </w:pPr>
-    </w:p>
-    <w:p>
-      <w:pPr>
-        <w:ind w:firstLine="708"/>
-      </w:pPr>
-      <w:r>
-        <w:t xml:space="preserve">Dodatkowo </w:t>
-      </w:r>
-      <w:r>
-        <w:t xml:space="preserve">żadna ze stron nie posiada pełnej informacji o stanie gry, </w:t>
-      </w:r>
-      <w:r>
-        <w:t>do</w:t>
-      </w:r>
-      <w:r>
-        <w:t xml:space="preserve">póki nie </w:t>
-      </w:r>
-      <w:r>
-        <w:t>wejdą w pole widzenia ich</w:t>
-      </w:r>
-      <w:r>
-        <w:t xml:space="preserve"> </w:t>
-      </w:r>
-      <w:r>
-        <w:t>jednostek lub budynków</w:t>
-      </w:r>
-      <w:r>
-        <w:t>.</w:t>
-      </w:r>
-      <w:r>
-        <w:t xml:space="preserve"> W związku z tym bot </w:t>
-      </w:r>
-      <w:r>
-        <w:t>musi dostosowywać swój plan gry, do posiadanej przez niego wiedzy</w:t>
-      </w:r>
-      <w:r>
-        <w:t>. Gdy już</w:t>
-      </w:r>
-      <w:r>
-        <w:t xml:space="preserve"> uda się zwiadowcom dowiedzieć </w:t>
-      </w:r>
-      <w:r>
-        <w:t xml:space="preserve">o posunięciach przeciwnika, może wystąpić konieczność odpowiedniej modyfikacji naszych zachowań, aby nie zostać pokonanym. </w:t>
-      </w:r>
-      <w:r>
-        <w:t xml:space="preserve">Niniejsza praca dotyczy wyłącznie </w:t>
-      </w:r>
-      <w:r>
-        <w:t>zarządza</w:t>
-      </w:r>
-      <w:r>
-        <w:t>nia</w:t>
-      </w:r>
-      <w:r>
-        <w:t xml:space="preserve"> jednostkami w starciu, gdy już wiemy, jakie sił</w:t>
-      </w:r>
-      <w:r>
-        <w:t>y posiada przeciwnik, w związku</w:t>
-      </w:r>
-      <w:r>
-        <w:t xml:space="preserve"> z czym potencjalne możliwości modyfikacji strategii na podstawie odkrytych ruchów przeciwnika</w:t>
-      </w:r>
-      <w:r>
-        <w:t xml:space="preserve"> nie zostaną tutaj przedstawione.</w:t>
-      </w:r>
-    </w:p>
-    <w:p>
-      <w:pPr>
-        <w:ind w:firstLine="708"/>
-      </w:pPr>
-    </w:p>
-    <w:p>
-      <w:pPr>
-        <w:pStyle w:val="Podtytu"/>
-      </w:pPr>
-      <w:bookmarkStart w:id="7" w:name="_Toc500087581"/>
-      <w:r>
-        <w:t>2</w:t>
-      </w:r>
-      <w:r>
-        <w:t>.</w:t>
-      </w:r>
-      <w:r>
-        <w:t>2</w:t>
-      </w:r>
-      <w:r>
-        <w:t xml:space="preserve">. Przegląd </w:t>
-      </w:r>
-      <w:r>
-        <w:t>możliwych</w:t>
-      </w:r>
-      <w:r>
-        <w:t xml:space="preserve"> technologii</w:t>
-      </w:r>
-      <w:r>
-        <w:t xml:space="preserve"> implementacji</w:t>
-      </w:r>
-      <w:r>
-        <w:t xml:space="preserve"> aplikacji</w:t>
-      </w:r>
-      <w:bookmarkEnd w:id="7"/>
     </w:p>
     <w:p>
       <w:r>
@@ -3922,7 +3999,10 @@
         <w:t xml:space="preserve"> akcji, tak żeby udawać manualne użycie klawiatury i myszki. Było by to jednocześnie do</w:t>
       </w:r>
       <w:r>
-        <w:t>ść trudne i wprowadzało dodatkowej implementacji</w:t>
+        <w:t>ść trudne i wymagało dodatkowej</w:t>
+      </w:r>
+      <w:r>
+        <w:t xml:space="preserve"> implementacji</w:t>
       </w:r>
       <w:r>
         <w:t xml:space="preserve">. Zamiast tego lepszym rozwiązaniem wydaje się użycie odpowiedniej biblioteki, która udostępniłaby nam interfejs do otrzymywania danych z gry i wydawania rozkazów, dzięki czemu moglibyśmy pominąć ten cały problem. </w:t>
@@ -4327,13 +4407,8 @@
       <w:r>
         <w:t xml:space="preserve"> </w:t>
       </w:r>
-      <w:proofErr w:type="gramStart"/>
-      <w:r>
-        <w:t>Jest</w:t>
-      </w:r>
-      <w:proofErr w:type="gramEnd"/>
-      <w:r>
-        <w:t xml:space="preserve"> on także napisany w C++, w związku, z czym </w:t>
+      <w:r>
+        <w:t xml:space="preserve">Jest on także napisany w C++, w związku, z czym </w:t>
       </w:r>
       <w:r>
         <w:t>niezbędny jest jego odpowiednik</w:t>
@@ -4377,15 +4452,7 @@
         <w:t>.</w:t>
       </w:r>
       <w:r>
-        <w:t xml:space="preserve"> </w:t>
-      </w:r>
-      <w:proofErr w:type="gramStart"/>
-      <w:r>
-        <w:t>Niestety</w:t>
-      </w:r>
-      <w:proofErr w:type="gramEnd"/>
-      <w:r>
-        <w:t xml:space="preserve"> ma ona wiele </w:t>
+        <w:t xml:space="preserve"> Niestety ma ona wiele </w:t>
       </w:r>
       <w:r>
         <w:t>wad</w:t>
@@ -4434,7 +4501,7 @@
       <w:pPr>
         <w:pStyle w:val="Podtytu"/>
       </w:pPr>
-      <w:bookmarkStart w:id="8" w:name="_Toc500087582"/>
+      <w:bookmarkStart w:id="7" w:name="_Toc500284586"/>
       <w:r>
         <w:t>2.</w:t>
       </w:r>
@@ -4447,7 +4514,7 @@
       <w:r>
         <w:t xml:space="preserve"> sztucznej inteligencji</w:t>
       </w:r>
-      <w:bookmarkEnd w:id="8"/>
+      <w:bookmarkEnd w:id="7"/>
     </w:p>
     <w:p>
       <w:r>
@@ -4467,16 +4534,16 @@
         <w:t>liczbę</w:t>
       </w:r>
       <w:r>
-        <w:t xml:space="preserve"> ukrytych, przez co każda kolejna z nich może przykładowo coraz bardziej generalizować problem. Jest możliwe stworzenie takiej </w:t>
+        <w:t xml:space="preserve"> ukrytych, przez co każda kolejna z nich może coraz bardziej generalizować problem. Jest możliwe stworzenie takiej </w:t>
       </w:r>
       <w:r>
         <w:t>sieci, która</w:t>
       </w:r>
       <w:r>
-        <w:t xml:space="preserve"> przykładowo</w:t>
-      </w:r>
-      <w:r>
-        <w:t xml:space="preserve"> będzie zachowywała się tak jak bramka XOR. </w:t>
+        <w:t xml:space="preserve"> </w:t>
+      </w:r>
+      <w:r>
+        <w:t xml:space="preserve">będzie zachowywała się tak jak bramka XOR. </w:t>
       </w:r>
       <w:r>
         <w:t>Bardziej skomplikowane zastosowania</w:t>
@@ -4525,6 +4592,9 @@
       </w:r>
       <w:r>
         <w:t xml:space="preserve">ch, na których zostały wyuczone i może </w:t>
+      </w:r>
+      <w:r>
+        <w:t xml:space="preserve">mieć </w:t>
       </w:r>
       <w:r>
         <w:t xml:space="preserve">negatywny wpływ na zachowanie przy innych zestawach danych </w:t>
@@ -4602,37 +4672,19 @@
         <w:t>Tak zmieniona populacja zostaje ponownie oceniona i cykl powtarza się, aż do osiągnięcia określonego wcześniej warunku stopu.</w:t>
       </w:r>
       <w:r>
+        <w:t xml:space="preserve"> Efektem pracy tej metaheurystyki jest najlepszy osobnik, jaki udało się jej odkryć.</w:t>
+      </w:r>
+      <w:r>
         <w:t xml:space="preserve"> </w:t>
       </w:r>
       <w:r>
-        <w:t>Efektem pracy tej metaheurystyki jest najlepszy osobnik, jaki udało się jej odkryć.</w:t>
+        <w:t>Są to mechanizmy pozwalające eksploatować pobliską przestrzeń</w:t>
       </w:r>
       <w:r>
         <w:t xml:space="preserve"> </w:t>
       </w:r>
       <w:r>
-        <w:t>Są to mechanizmy pozwalające eksploatować poblisk</w:t>
-      </w:r>
-      <w:r>
-        <w:t>ą</w:t>
-      </w:r>
-      <w:r>
-        <w:t xml:space="preserve"> przestrze</w:t>
-      </w:r>
-      <w:r>
-        <w:t>ń</w:t>
-      </w:r>
-      <w:r>
-        <w:t xml:space="preserve"> </w:t>
-      </w:r>
-      <w:r>
-        <w:t>rozwiązań w poszukiwaniu coraz to lepszego rozwiązania</w:t>
-      </w:r>
-      <w:r>
-        <w:t xml:space="preserve">, oraz </w:t>
-      </w:r>
-      <w:r>
-        <w:t>eksploracje</w:t>
+        <w:t>rozwiązań w poszukiwaniu coraz to lepszego rozwiązania, oraz eksploracje</w:t>
       </w:r>
       <w:r>
         <w:t xml:space="preserve">, które ma na celu </w:t>
@@ -4764,12 +4816,12 @@
       <w:pPr>
         <w:pStyle w:val="Tytu"/>
       </w:pPr>
-      <w:bookmarkStart w:id="9" w:name="_Toc500087583"/>
+      <w:bookmarkStart w:id="8" w:name="_Toc500284587"/>
       <w:r>
         <w:lastRenderedPageBreak/>
         <w:t>3. Założenia projektowe</w:t>
       </w:r>
-      <w:bookmarkEnd w:id="9"/>
+      <w:bookmarkEnd w:id="8"/>
     </w:p>
     <w:p>
       <w:r>
@@ -4777,10 +4829,10 @@
         <w:t xml:space="preserve">W rozdziale tym zostanie </w:t>
       </w:r>
       <w:r>
-        <w:t>zaprezentowany zostanie</w:t>
-      </w:r>
-      <w:r>
-        <w:t xml:space="preserve"> projekt aplikacji, który umożliwi jej implementację.</w:t>
+        <w:t xml:space="preserve">zaprezentowany </w:t>
+      </w:r>
+      <w:r>
+        <w:t>projekt aplikacji, który umożliwi jej implementację.</w:t>
       </w:r>
     </w:p>
     <w:p/>
@@ -4788,11 +4840,11 @@
       <w:pPr>
         <w:pStyle w:val="Podtytu"/>
       </w:pPr>
-      <w:bookmarkStart w:id="10" w:name="_Toc500087584"/>
+      <w:bookmarkStart w:id="9" w:name="_Toc500284588"/>
       <w:r>
         <w:t>3.1. Wymagania funkcjonalne</w:t>
       </w:r>
-      <w:bookmarkEnd w:id="10"/>
+      <w:bookmarkEnd w:id="9"/>
     </w:p>
     <w:p>
       <w:r>
@@ -4862,10 +4914,7 @@
         </w:numPr>
       </w:pPr>
       <w:r>
-        <w:t xml:space="preserve">Możliwość </w:t>
-      </w:r>
-      <w:r>
-        <w:t>u</w:t>
+        <w:t>Możliwość u</w:t>
       </w:r>
       <w:r>
         <w:t>stawiani</w:t>
@@ -5036,7 +5085,15 @@
         </w:numPr>
       </w:pPr>
       <w:r>
-        <w:t>Aplikacja powinna zapisywać i wczytywać dane w formacie json, aby były możliwe do edycji także ręcznie</w:t>
+        <w:t xml:space="preserve">Aplikacja powinna zapisywać i </w:t>
+      </w:r>
+      <w:proofErr w:type="gramStart"/>
+      <w:r>
+        <w:t>wczytywać</w:t>
+      </w:r>
+      <w:proofErr w:type="gramEnd"/>
+      <w:r>
+        <w:t xml:space="preserve"> dane w formacie json, aby były możliwe do edycji także ręcznie</w:t>
       </w:r>
     </w:p>
     <w:p>
@@ -5049,11 +5106,11 @@
       <w:pPr>
         <w:pStyle w:val="Podtytu"/>
       </w:pPr>
-      <w:bookmarkStart w:id="11" w:name="_Toc500087585"/>
+      <w:bookmarkStart w:id="10" w:name="_Toc500284589"/>
       <w:r>
         <w:t>3.2. Wymagania niefunkcjonalne</w:t>
       </w:r>
-      <w:bookmarkEnd w:id="11"/>
+      <w:bookmarkEnd w:id="10"/>
     </w:p>
     <w:p>
       <w:r>
@@ -5139,7 +5196,7 @@
         </w:numPr>
       </w:pPr>
       <w:r>
-        <w:t>Aplikacja powinna być napisana jak z wykorzystaniem interfejsów, aby pozwolić na jej łatwą rozbudowę w przyszłości</w:t>
+        <w:t>Aplikacja powinna być napisana z wykorzystaniem interfejsów, aby pozwolić na jej łatwą rozbudowę w przyszłości</w:t>
       </w:r>
     </w:p>
     <w:p>
@@ -5157,12 +5214,12 @@
       <w:pPr>
         <w:pStyle w:val="Podtytu"/>
       </w:pPr>
-      <w:bookmarkStart w:id="12" w:name="_Toc500087586"/>
+      <w:bookmarkStart w:id="11" w:name="_Toc500284590"/>
       <w:r>
         <w:lastRenderedPageBreak/>
         <w:t>3.3. Diagram przypadków użycia</w:t>
       </w:r>
-      <w:bookmarkEnd w:id="12"/>
+      <w:bookmarkEnd w:id="11"/>
     </w:p>
     <w:p>
       <w:r>
@@ -5231,11 +5288,11 @@
       <w:pPr>
         <w:pStyle w:val="Obrazek"/>
       </w:pPr>
-      <w:bookmarkStart w:id="13" w:name="_Toc500087561"/>
+      <w:bookmarkStart w:id="12" w:name="_Toc500087561"/>
       <w:r>
         <w:t>Rysunek 3.1: Diagram przypadków użycia</w:t>
       </w:r>
-      <w:bookmarkEnd w:id="13"/>
+      <w:bookmarkEnd w:id="12"/>
     </w:p>
     <w:p>
       <w:pPr>
@@ -5256,12 +5313,12 @@
       <w:pPr>
         <w:pStyle w:val="Podtytu"/>
       </w:pPr>
-      <w:bookmarkStart w:id="14" w:name="_Toc500087587"/>
+      <w:bookmarkStart w:id="13" w:name="_Toc500284591"/>
       <w:r>
         <w:lastRenderedPageBreak/>
         <w:t>3.4. Przypadki użycia</w:t>
       </w:r>
-      <w:bookmarkEnd w:id="14"/>
+      <w:bookmarkEnd w:id="13"/>
     </w:p>
     <w:p/>
     <w:p>
@@ -5741,7 +5798,15 @@
         </w:numPr>
       </w:pPr>
       <w:r>
-        <w:t>Aplikacja wczytuje sieć neuronową z pliku</w:t>
+        <w:t xml:space="preserve">Aplikacja </w:t>
+      </w:r>
+      <w:proofErr w:type="gramStart"/>
+      <w:r>
+        <w:t>wczytuje</w:t>
+      </w:r>
+      <w:proofErr w:type="gramEnd"/>
+      <w:r>
+        <w:t xml:space="preserve"> sieć neuronową z pliku</w:t>
       </w:r>
     </w:p>
     <w:p>
@@ -6240,7 +6305,7 @@
       <w:pPr>
         <w:pStyle w:val="Tytu"/>
       </w:pPr>
-      <w:bookmarkStart w:id="15" w:name="_Toc500087588"/>
+      <w:bookmarkStart w:id="14" w:name="_Toc500284592"/>
       <w:r>
         <w:lastRenderedPageBreak/>
         <w:t xml:space="preserve">4. </w:t>
@@ -6248,6 +6313,25 @@
       <w:r>
         <w:t>Wybrane aspekty implementacji aplikacji</w:t>
       </w:r>
+      <w:bookmarkEnd w:id="14"/>
+    </w:p>
+    <w:p>
+      <w:r>
+        <w:tab/>
+      </w:r>
+      <w:r>
+        <w:t>Zgodnie z przedstawionym w poprzednim rozdziale projektem została wykonana aplikacja. Wybrane aspekty jej implementacji zostaną przedstawione w poniższym rozdziale.</w:t>
+      </w:r>
+    </w:p>
+    <w:p/>
+    <w:p>
+      <w:pPr>
+        <w:pStyle w:val="Podtytu"/>
+      </w:pPr>
+      <w:bookmarkStart w:id="15" w:name="_Toc500284593"/>
+      <w:r>
+        <w:t>4.1. Sposób realizacji implementacji</w:t>
+      </w:r>
       <w:bookmarkEnd w:id="15"/>
     </w:p>
     <w:p>
@@ -6255,25 +6339,6 @@
         <w:tab/>
       </w:r>
       <w:r>
-        <w:t>Zgodnie z przedstawionym w poprzednim rozdziale projektem została wykonana aplikacja. Wybrane aspekty jej implementacji zostaną przedstawione w poniższym rozdziale.</w:t>
-      </w:r>
-    </w:p>
-    <w:p/>
-    <w:p>
-      <w:pPr>
-        <w:pStyle w:val="Podtytu"/>
-      </w:pPr>
-      <w:bookmarkStart w:id="16" w:name="_Toc500087589"/>
-      <w:r>
-        <w:t>4.1. Sposób realizacji implementacji</w:t>
-      </w:r>
-      <w:bookmarkEnd w:id="16"/>
-    </w:p>
-    <w:p>
-      <w:r>
-        <w:tab/>
-      </w:r>
-      <w:r>
         <w:t>Program został wykonany w</w:t>
       </w:r>
       <w:r>
@@ -6286,7 +6351,10 @@
         <w:t>, w</w:t>
       </w:r>
       <w:r>
-        <w:t xml:space="preserve"> aktualnej wersji numer 8. Postanowiłem jednak nie korzystać ze wszystkich nowinek udostępnionych przez tą aktualizację</w:t>
+        <w:t xml:space="preserve"> </w:t>
+      </w:r>
+      <w:r>
+        <w:t>wersji numer 8. Postanowiłem jednak nie korzystać ze wszystkich nowinek udostępnionych przez tą aktualizację</w:t>
       </w:r>
       <w:r>
         <w:t xml:space="preserve">. </w:t>
@@ -6437,11 +6505,11 @@
         <w:t>.</w:t>
       </w:r>
       <w:r>
-        <w:t xml:space="preserve"> Jest</w:t>
+        <w:t xml:space="preserve"> </w:t>
       </w:r>
       <w:proofErr w:type="gramEnd"/>
       <w:r>
-        <w:t xml:space="preserve"> to</w:t>
+        <w:t>Jest to</w:t>
       </w:r>
       <w:r>
         <w:t xml:space="preserve"> obecnie</w:t>
@@ -6453,7 +6521,10 @@
         <w:t xml:space="preserve">. </w:t>
       </w:r>
       <w:r>
-        <w:t xml:space="preserve">Jego zdecydowana zaletą są rozbudowane funkcje podpowiadania, oraz uzupełniania kodu, jak i duże wsparcie dla ewentualnego refactoru. Kod jest nieustannie analizowany przez </w:t>
+        <w:t>Jego zdecydowaną</w:t>
+      </w:r>
+      <w:r>
+        <w:t xml:space="preserve"> zaletą są rozbudowane funkcje podpowiadania, oraz uzupełniania kodu, jak i duże wsparcie dla ewentualnego refactoru. Kod jest nieustannie analizowany przez </w:t>
       </w:r>
       <w:r>
         <w:t>IntelliJ</w:t>
@@ -6527,12 +6598,9 @@
       <w:r>
         <w:t xml:space="preserve"> </w:t>
       </w:r>
-      <w:r>
-        <w:t>Jest</w:t>
-      </w:r>
       <w:proofErr w:type="gramEnd"/>
       <w:r>
-        <w:t xml:space="preserve"> to rozproszony system, który pozwala na współpracę wielu deweloperów nad jednym kodem. </w:t>
+        <w:t xml:space="preserve">Jest to rozproszony system, który pozwala na współpracę wielu deweloperów nad jednym kodem. </w:t>
       </w:r>
       <w:r>
         <w:t>Umożliwiało to bezproblemową pracę na kilku różnych komputerach, oraz rozgałęzianie i wersjonowanie kodu aplikacji</w:t>
@@ -6585,11 +6653,11 @@
       <w:pPr>
         <w:pStyle w:val="Podtytu"/>
       </w:pPr>
-      <w:bookmarkStart w:id="17" w:name="_Toc500087590"/>
+      <w:bookmarkStart w:id="16" w:name="_Toc500284594"/>
       <w:r>
         <w:t>4.2. Wykorzystywane biblioteki</w:t>
       </w:r>
-      <w:bookmarkEnd w:id="17"/>
+      <w:bookmarkEnd w:id="16"/>
     </w:p>
     <w:p>
       <w:r>
@@ -6600,7 +6668,7 @@
         <w:t>Jednym z zestawów</w:t>
       </w:r>
       <w:r>
-        <w:t xml:space="preserve"> bibliotek, jakie wykorzystałem przy implementacji swojego programu, są to trzy biblioteki od firmy Apache</w:t>
+        <w:t xml:space="preserve"> bibliotek, jakie wykorzystałem przy implementacji swojego programu, są trzy biblioteki od firmy Apache</w:t>
       </w:r>
       <w:r>
         <w:t xml:space="preserve"> z pakietu</w:t>
@@ -6649,13 +6717,11 @@
       <w:r>
         <w:t xml:space="preserve"> </w:t>
       </w:r>
-      <w:proofErr w:type="gramStart"/>
-      <w:r>
-        <w:t>Ta</w:t>
-      </w:r>
-      <w:proofErr w:type="gramEnd"/>
-      <w:r>
-        <w:t xml:space="preserve"> pierwsza z nich ułatwia zapisywanie plików, druga udostępnia funkcje matematyczne, które były przydatne przy implementacji sieci neuronowych, a trzecia dodatkowe metody do generowania losowych wartości. Są to biblioteki rozszerzające możliwości języka w dość standardowy sposób i mają bardzo dużo zastosowań.</w:t>
+      <w:r>
+        <w:t>Pierwsza</w:t>
+      </w:r>
+      <w:r>
+        <w:t xml:space="preserve"> z nich ułatwia zapisywanie plików, druga udostępnia funkcje matematyczne, które były przydatne przy implementacji sieci neuronowych, a trzecia dodatkowe metody do generowania losowych wartości. Są to biblioteki rozszerzające możliwości języka w dość standardowy sposób i mają bardzo dużo zastosowań.</w:t>
       </w:r>
     </w:p>
     <w:p/>
@@ -6717,21 +6783,25 @@
         <w:t>.</w:t>
       </w:r>
       <w:r>
-        <w:t xml:space="preserve"> </w:t>
-      </w:r>
-      <w:proofErr w:type="gramStart"/>
-      <w:r>
-        <w:t>Zostały</w:t>
-      </w:r>
-      <w:proofErr w:type="gramEnd"/>
-      <w:r>
-        <w:t xml:space="preserve"> one wykonane przez Google. Pierwsza z nich pozwala na bardzo łatwą serializacje i deserializacje obiektów do formatu Json. Jej użycie pozwala ograniczyć modyfikacje </w:t>
+        <w:t xml:space="preserve"> Zostały one wykonane przez Google. Pierwsza z nich pozwala na bardzo łatwą serializacje i deserializacje obiektów do formatu Json. Jej użycie pozwala </w:t>
+      </w:r>
+      <w:r>
+        <w:t xml:space="preserve">w większym stopniu </w:t>
+      </w:r>
+      <w:r>
+        <w:t xml:space="preserve">ograniczyć modyfikacje </w:t>
       </w:r>
       <w:r>
         <w:t>w kodzie</w:t>
       </w:r>
       <w:r>
-        <w:t xml:space="preserve"> niż konkurencyjne biblioteki takie jak Jackson. W większości wypadków nie wymaga do działania publicznych konstruktorów, czy dodatkowych annotacji. Dodatkową biblioteką jest Gson Extras, które jest zbiorem eksperymentalnych funkcji, które nie są jeszcze dostępne w podstawowej wersji biblioteki. W tym projekcie użyłem jej do ułatwienia serializacji różnych podtypów tej samej klasy.</w:t>
+        <w:t xml:space="preserve"> niż konkurencyjne biblioteki takie jak Jackson. W większości wypadków nie wymaga do działania publicznych konstruktorów, czy dodatkowych </w:t>
+      </w:r>
+      <w:r>
+        <w:t>adnotacji</w:t>
+      </w:r>
+      <w:r>
+        <w:t>. Dodatkową biblioteką jest Gson Extras, które jest zbiorem eksperymentalnych funkcji, które nie są jeszcze dostępne w podstawowej wersji biblioteki. W tym projekcie użyłem jej do ułatwienia serializacji różnych podtypów tej samej klasy.</w:t>
       </w:r>
     </w:p>
     <w:p>
@@ -6831,7 +6901,13 @@
         <w:t>Pierwsza z nich jest najpopularniejszą biblioteką do pisania testów jednostkowych w Javie i standardem wspieranym przez prawie każde środowisko programistyczne. Druga z nich udostępnia wiele własnych matcherów, które pozwalają na łatwiejsze pisanie bardziej czytelnych asercji do testów.</w:t>
       </w:r>
       <w:r>
-        <w:t xml:space="preserve"> Wykonałem przy ich pomocy testy jednostkowe klas dotyczących sieci neuronowych, ponieważ jest to potencjalnie kawałek kodu, w którym mogą powstać najtrudniejsze do wykrycia i naprawienia błędy.</w:t>
+        <w:t xml:space="preserve"> Wykonałem przy ich pomocy testy jednostkowe klas dotyczących sieci neuronowych, ponieważ jest to potencjalnie </w:t>
+      </w:r>
+      <w:r>
+        <w:t>część</w:t>
+      </w:r>
+      <w:r>
+        <w:t xml:space="preserve"> kodu, w którym mogą powstać najtrudniejsze do wykrycia i naprawienia błędy.</w:t>
       </w:r>
     </w:p>
     <w:p/>
@@ -6893,14 +6969,14 @@
       <w:pPr>
         <w:pStyle w:val="Podtytu"/>
       </w:pPr>
-      <w:bookmarkStart w:id="18" w:name="_Toc500087591"/>
+      <w:bookmarkStart w:id="17" w:name="_Toc500284595"/>
       <w:r>
         <w:t>4.</w:t>
       </w:r>
       <w:r>
         <w:t>3. Struktura projektu</w:t>
       </w:r>
-      <w:bookmarkEnd w:id="18"/>
+      <w:bookmarkEnd w:id="17"/>
     </w:p>
     <w:p>
       <w:pPr>
@@ -6951,7 +7027,7 @@
       <w:pPr>
         <w:pStyle w:val="Obrazek"/>
       </w:pPr>
-      <w:bookmarkStart w:id="19" w:name="_Toc500087562"/>
+      <w:bookmarkStart w:id="18" w:name="_Toc500087562"/>
       <w:r>
         <w:t xml:space="preserve">Rysunek 4.1: </w:t>
       </w:r>
@@ -6961,7 +7037,7 @@
       <w:r>
         <w:t xml:space="preserve"> fitness evaluator</w:t>
       </w:r>
-      <w:bookmarkEnd w:id="19"/>
+      <w:bookmarkEnd w:id="18"/>
     </w:p>
     <w:p>
       <w:r>
@@ -6990,7 +7066,13 @@
         <w:t xml:space="preserve">tora, są także </w:t>
       </w:r>
       <w:r>
-        <w:t xml:space="preserve">dwa pomocnicze enumy określające </w:t>
+        <w:t xml:space="preserve">dwa pomocnicze </w:t>
+      </w:r>
+      <w:r>
+        <w:t>typy wyliczeniowe</w:t>
+      </w:r>
+      <w:r>
+        <w:t xml:space="preserve"> określające </w:t>
       </w:r>
       <w:r>
         <w:t>liczbę</w:t>
@@ -7058,7 +7140,7 @@
       <w:pPr>
         <w:pStyle w:val="Obrazek"/>
       </w:pPr>
-      <w:bookmarkStart w:id="20" w:name="_Toc500087563"/>
+      <w:bookmarkStart w:id="19" w:name="_Toc500087563"/>
       <w:r>
         <w:t xml:space="preserve">Rysunek 4.2: </w:t>
       </w:r>
@@ -7068,7 +7150,7 @@
       <w:r>
         <w:t xml:space="preserve"> gui</w:t>
       </w:r>
-      <w:bookmarkEnd w:id="20"/>
+      <w:bookmarkEnd w:id="19"/>
     </w:p>
     <w:p>
       <w:r>
@@ -7184,7 +7266,7 @@
       <w:pPr>
         <w:pStyle w:val="Obrazek"/>
       </w:pPr>
-      <w:bookmarkStart w:id="21" w:name="_Toc500087564"/>
+      <w:bookmarkStart w:id="20" w:name="_Toc500087564"/>
       <w:r>
         <w:t xml:space="preserve">Rysunek 4.3: </w:t>
       </w:r>
@@ -7205,7 +7287,7 @@
       <w:r>
         <w:t>network</w:t>
       </w:r>
-      <w:bookmarkEnd w:id="21"/>
+      <w:bookmarkEnd w:id="20"/>
     </w:p>
     <w:p>
       <w:pPr>
@@ -7300,7 +7382,7 @@
       <w:pPr>
         <w:pStyle w:val="Obrazek"/>
       </w:pPr>
-      <w:bookmarkStart w:id="22" w:name="_Toc500087565"/>
+      <w:bookmarkStart w:id="21" w:name="_Toc500087565"/>
       <w:r>
         <w:t xml:space="preserve">Rysunek 4.4: </w:t>
       </w:r>
@@ -7310,7 +7392,7 @@
       <w:r>
         <w:t xml:space="preserve"> player</w:t>
       </w:r>
-      <w:bookmarkEnd w:id="22"/>
+      <w:bookmarkEnd w:id="21"/>
     </w:p>
     <w:p>
       <w:r>
@@ -7385,7 +7467,7 @@
       <w:pPr>
         <w:pStyle w:val="Obrazek"/>
       </w:pPr>
-      <w:bookmarkStart w:id="23" w:name="_Toc500087566"/>
+      <w:bookmarkStart w:id="22" w:name="_Toc500087566"/>
       <w:r>
         <w:t xml:space="preserve">Rysunek 4.5: </w:t>
       </w:r>
@@ -7395,7 +7477,7 @@
       <w:r>
         <w:t xml:space="preserve"> simulation</w:t>
       </w:r>
-      <w:bookmarkEnd w:id="23"/>
+      <w:bookmarkEnd w:id="22"/>
     </w:p>
     <w:p>
       <w:r>
@@ -7411,7 +7493,13 @@
       </w:r>
       <w:proofErr w:type="spellEnd"/>
       <w:r>
-        <w:t xml:space="preserve"> do </w:t>
+        <w:t xml:space="preserve"> </w:t>
+      </w:r>
+      <w:r>
+        <w:t>to</w:t>
+      </w:r>
+      <w:r>
+        <w:t xml:space="preserve"> </w:t>
       </w:r>
       <w:r>
         <w:t>klasy potrzebne do komunikacji z JNIBWAPI, zaś w order znajduje się klasa abstrakcyjna rozkazu i rozszerzające je klasy move order i attack order, które pozwalają na wydawanie rozkazów jednostkom. Position to klasa, w której przechowywane są współrzędne jednostki, reprezentowanej przez klasę Unit. Simulation zaś jest główną klasa, która pozwala</w:t>
@@ -7491,7 +7579,7 @@
       <w:pPr>
         <w:pStyle w:val="Obrazek"/>
       </w:pPr>
-      <w:bookmarkStart w:id="24" w:name="_Toc500087567"/>
+      <w:bookmarkStart w:id="23" w:name="_Toc500087567"/>
       <w:r>
         <w:t xml:space="preserve">Rysunek 4.6: </w:t>
       </w:r>
@@ -7501,7 +7589,7 @@
       <w:r>
         <w:t xml:space="preserve"> solver</w:t>
       </w:r>
-      <w:bookmarkEnd w:id="24"/>
+      <w:bookmarkEnd w:id="23"/>
     </w:p>
     <w:p>
       <w:r>
@@ -7590,14 +7678,14 @@
       <w:pPr>
         <w:pStyle w:val="Obrazek"/>
       </w:pPr>
-      <w:bookmarkStart w:id="25" w:name="_Toc500087568"/>
+      <w:bookmarkStart w:id="24" w:name="_Toc500087568"/>
       <w:r>
         <w:t xml:space="preserve">Rysunek 4.7: </w:t>
       </w:r>
       <w:r>
         <w:t>Pozostałe klasy</w:t>
       </w:r>
-      <w:bookmarkEnd w:id="25"/>
+      <w:bookmarkEnd w:id="24"/>
     </w:p>
     <w:p>
       <w:r>
@@ -7642,7 +7730,7 @@
       <w:pPr>
         <w:pStyle w:val="Podtytu"/>
       </w:pPr>
-      <w:bookmarkStart w:id="26" w:name="_Toc500087592"/>
+      <w:bookmarkStart w:id="25" w:name="_Toc500284596"/>
       <w:r>
         <w:t xml:space="preserve">4.4. </w:t>
       </w:r>
@@ -7652,7 +7740,7 @@
       <w:r>
         <w:t xml:space="preserve"> użytkownika</w:t>
       </w:r>
-      <w:bookmarkEnd w:id="26"/>
+      <w:bookmarkEnd w:id="25"/>
     </w:p>
     <w:p>
       <w:r>
@@ -7663,7 +7751,13 @@
         <w:t>został wykonany</w:t>
       </w:r>
       <w:r>
-        <w:t xml:space="preserve"> przy użyciu multiplatformowego toolkitu </w:t>
+        <w:t xml:space="preserve"> przy użyciu multiplatformowego </w:t>
+      </w:r>
+      <w:r>
+        <w:t>pakietu</w:t>
+      </w:r>
+      <w:r>
+        <w:t xml:space="preserve"> </w:t>
       </w:r>
       <w:r>
         <w:t xml:space="preserve">dostępnego w Javie nazywającego się Swing. </w:t>
@@ -7744,7 +7838,7 @@
       <w:pPr>
         <w:pStyle w:val="Obrazek"/>
       </w:pPr>
-      <w:bookmarkStart w:id="27" w:name="_Toc500087569"/>
+      <w:bookmarkStart w:id="26" w:name="_Toc500087569"/>
       <w:r>
         <w:t>Rysunek 4.</w:t>
       </w:r>
@@ -7754,7 +7848,7 @@
       <w:r>
         <w:t>: Interfejs programu</w:t>
       </w:r>
-      <w:bookmarkEnd w:id="27"/>
+      <w:bookmarkEnd w:id="26"/>
     </w:p>
     <w:p>
       <w:pPr>
@@ -7772,13 +7866,22 @@
         <w:t xml:space="preserve">Z prawej części dostępne są logi programu, gdzie podawane są wyniki </w:t>
       </w:r>
       <w:r>
-        <w:t xml:space="preserve">skuteczności wyuczonych botów i ewentualne komunikaty błędów. Na środku jest podgląd starcia w czasie rzeczywistym. Jednostki po lewej są jednostkami, którymi steruje sieć neuronowa, a jednostki po prawej są sterowane przez proste AI dla porównania. Można je także odróżnić dzięki innym kolorom pasków nad ich głowami wskazującym na pozostała </w:t>
-      </w:r>
-      <w:r>
-        <w:t>liczba</w:t>
-      </w:r>
-      <w:r>
-        <w:t xml:space="preserve"> punktów wytrzymałości. Kolorowe kręgi pod nimi pokazują, jaki obecnie rozkaz jest przez nich wykonywany. Po lewej zaś mamy możliwość edycji różnych parametrów </w:t>
+        <w:t>skuteczności wyuczonych botów i ewentualne komunikaty błędów. Na środku jest podgląd starcia w czasie rzeczywistym. Jednostki po lewej są jednostkami, którymi steruje sieć neuronowa, a jednostki po prawej są sterowane przez proste AI dla porównania. Można je także odróżnić dzięki innym kolorom pasków nad ich głowami wskazującym na pozostał</w:t>
+      </w:r>
+      <w:r>
+        <w:t>ą</w:t>
+      </w:r>
+      <w:r>
+        <w:t xml:space="preserve"> </w:t>
+      </w:r>
+      <w:r>
+        <w:t>liczb</w:t>
+      </w:r>
+      <w:r>
+        <w:t xml:space="preserve">ę </w:t>
+      </w:r>
+      <w:r>
+        <w:t xml:space="preserve">punktów wytrzymałości. Kolorowe kręgi pod nimi pokazują, jaki obecnie rozkaz jest przez nich wykonywany. Po lewej zaś mamy możliwość edycji różnych parametrów </w:t>
       </w:r>
       <w:r>
         <w:t>uczenia sieci neuronowej</w:t>
@@ -7821,17 +7924,1644 @@
       <w:pPr>
         <w:pStyle w:val="Tytu"/>
       </w:pPr>
-      <w:bookmarkStart w:id="28" w:name="_Toc500087593"/>
+      <w:bookmarkStart w:id="27" w:name="_Toc500284597"/>
       <w:r>
         <w:lastRenderedPageBreak/>
         <w:t>5. Badania skuteczności</w:t>
       </w:r>
-      <w:bookmarkEnd w:id="28"/>
-    </w:p>
-    <w:p>
-      <w:pPr>
-        <w:spacing w:after="160" w:line="259" w:lineRule="auto"/>
+      <w:bookmarkEnd w:id="27"/>
+    </w:p>
+    <w:p>
+      <w:r>
+        <w:tab/>
+        <w:t>W poniższym rozdziale zostanie przedstawiona metoda badań, podane wyniki uzyskane przy użyciu wytworzonej aplikacji, oraz ich zostanie przedstawiona ich analiza.</w:t>
+      </w:r>
+    </w:p>
+    <w:p/>
+    <w:p>
+      <w:pPr>
+        <w:pStyle w:val="Podtytu"/>
+      </w:pPr>
+      <w:r>
+        <w:t>5.1. Sposób oceny rozwiązań</w:t>
+      </w:r>
+    </w:p>
+    <w:p>
+      <w:r>
+        <w:tab/>
+      </w:r>
+      <w:r>
+        <w:t xml:space="preserve">Aby był możliwy proces uczenia sieci neuronowej i ocena uzyskanych rozwiązań, należało ustalić funkcję przystosowania. Podczas opracowania tej funkcji miałem dwa cele. Pierwszym z nich było priorytetyzowanie jednostek droższych w produkcji, które wymagają do tego celu rzadszych zasobów. A drugim z nich zachowanie przy życiu jak największej liczby jednostek i jak najbardziej równe rozłożenie ich punktów wytrzymałości. </w:t>
+      </w:r>
+      <w:r>
+        <w:rPr>
+          <w:rFonts w:eastAsiaTheme="majorEastAsia"/>
+        </w:rPr>
+        <w:t>Ponieważ</w:t>
+      </w:r>
+      <w:r>
+        <w:rPr>
+          <w:rFonts w:eastAsiaTheme="majorEastAsia"/>
+        </w:rPr>
+        <w:t xml:space="preserve"> </w:t>
+      </w:r>
+      <w:r>
+        <w:rPr>
+          <w:rFonts w:eastAsiaTheme="majorEastAsia"/>
+        </w:rPr>
+        <w:t xml:space="preserve">tak </w:t>
+      </w:r>
+      <w:r>
+        <w:rPr>
+          <w:rFonts w:eastAsiaTheme="majorEastAsia"/>
+        </w:rPr>
+        <w:t>długo jak</w:t>
+      </w:r>
+      <w:r>
+        <w:rPr>
+          <w:rFonts w:eastAsiaTheme="majorEastAsia"/>
+        </w:rPr>
+        <w:t xml:space="preserve"> jednostki</w:t>
+      </w:r>
+      <w:r>
+        <w:rPr>
+          <w:rFonts w:eastAsiaTheme="majorEastAsia"/>
+        </w:rPr>
+        <w:t xml:space="preserve"> </w:t>
+      </w:r>
+      <w:r>
+        <w:rPr>
+          <w:rFonts w:eastAsiaTheme="majorEastAsia"/>
+        </w:rPr>
+        <w:t xml:space="preserve">żyją, to </w:t>
+      </w:r>
+      <w:r>
+        <w:rPr>
+          <w:rFonts w:eastAsiaTheme="majorEastAsia"/>
+        </w:rPr>
+        <w:t>mogą one zada</w:t>
+      </w:r>
+      <w:r>
+        <w:rPr>
+          <w:rFonts w:eastAsiaTheme="majorEastAsia"/>
+        </w:rPr>
+        <w:t>wać obrażenia innym jednostkom czy korzystać ze swoich umiejętności specjalnych. Została opracowana następująca funkcja przystosowania:</w:t>
+      </w:r>
+    </w:p>
+    <w:p/>
+    <w:p>
+      <w:pPr>
         <w:jc w:val="left"/>
+        <w:rPr>
+          <w:rFonts w:eastAsiaTheme="minorEastAsia" w:cstheme="minorBidi"/>
+          <w:sz w:val="28"/>
+          <w:szCs w:val="28"/>
+        </w:rPr>
+      </w:pPr>
+      <m:oMathPara>
+        <m:oMathParaPr>
+          <m:jc m:val="center"/>
+        </m:oMathParaPr>
+        <m:oMath>
+          <m:sSub>
+            <m:sSubPr>
+              <m:ctrlPr>
+                <w:rPr>
+                  <w:rFonts w:ascii="Cambria Math" w:hAnsi="Cambria Math"/>
+                  <w:i/>
+                  <w:sz w:val="28"/>
+                  <w:szCs w:val="28"/>
+                </w:rPr>
+              </m:ctrlPr>
+            </m:sSubPr>
+            <m:e>
+              <m:r>
+                <w:rPr>
+                  <w:rFonts w:ascii="Cambria Math" w:hAnsi="Cambria Math"/>
+                  <w:sz w:val="28"/>
+                  <w:szCs w:val="28"/>
+                </w:rPr>
+                <m:t>u</m:t>
+              </m:r>
+            </m:e>
+            <m:sub>
+              <m:r>
+                <w:rPr>
+                  <w:rFonts w:ascii="Cambria Math" w:hAnsi="Cambria Math"/>
+                  <w:sz w:val="28"/>
+                  <w:szCs w:val="28"/>
+                </w:rPr>
+                <m:t>m</m:t>
+              </m:r>
+            </m:sub>
+          </m:sSub>
+          <m:r>
+            <w:rPr>
+              <w:rFonts w:ascii="Cambria Math" w:hAnsi="Cambria Math"/>
+              <w:sz w:val="28"/>
+              <w:szCs w:val="28"/>
+            </w:rPr>
+            <m:t>=</m:t>
+          </m:r>
+          <m:sSub>
+            <m:sSubPr>
+              <m:ctrlPr>
+                <w:rPr>
+                  <w:rFonts w:ascii="Cambria Math" w:eastAsiaTheme="majorEastAsia" w:hAnsi="Cambria Math"/>
+                  <w:sz w:val="28"/>
+                  <w:szCs w:val="28"/>
+                </w:rPr>
+              </m:ctrlPr>
+            </m:sSubPr>
+            <m:e>
+              <m:r>
+                <w:rPr>
+                  <w:rFonts w:ascii="Cambria Math" w:eastAsiaTheme="majorEastAsia" w:hAnsi="Cambria Math"/>
+                  <w:sz w:val="28"/>
+                  <w:szCs w:val="28"/>
+                </w:rPr>
+                <m:t>c</m:t>
+              </m:r>
+            </m:e>
+            <m:sub>
+              <m:r>
+                <w:rPr>
+                  <w:rFonts w:ascii="Cambria Math" w:eastAsiaTheme="majorEastAsia" w:hAnsi="Cambria Math"/>
+                  <w:sz w:val="28"/>
+                  <w:szCs w:val="28"/>
+                </w:rPr>
+                <m:t>m</m:t>
+              </m:r>
+            </m:sub>
+          </m:sSub>
+          <m:r>
+            <w:rPr>
+              <w:rFonts w:ascii="Cambria Math" w:hAnsi="Cambria Math"/>
+              <w:sz w:val="28"/>
+              <w:szCs w:val="28"/>
+            </w:rPr>
+            <m:t>+2*</m:t>
+          </m:r>
+          <m:sSub>
+            <m:sSubPr>
+              <m:ctrlPr>
+                <w:rPr>
+                  <w:rFonts w:ascii="Cambria Math" w:eastAsiaTheme="majorEastAsia" w:hAnsi="Cambria Math"/>
+                  <w:i/>
+                  <w:sz w:val="28"/>
+                  <w:szCs w:val="28"/>
+                </w:rPr>
+              </m:ctrlPr>
+            </m:sSubPr>
+            <m:e>
+              <m:r>
+                <w:rPr>
+                  <w:rFonts w:ascii="Cambria Math" w:eastAsiaTheme="majorEastAsia" w:hAnsi="Cambria Math"/>
+                  <w:sz w:val="28"/>
+                  <w:szCs w:val="28"/>
+                </w:rPr>
+                <m:t>c</m:t>
+              </m:r>
+            </m:e>
+            <m:sub>
+              <m:r>
+                <w:rPr>
+                  <w:rFonts w:ascii="Cambria Math" w:eastAsiaTheme="majorEastAsia" w:hAnsi="Cambria Math"/>
+                  <w:sz w:val="28"/>
+                  <w:szCs w:val="28"/>
+                </w:rPr>
+                <m:t>w</m:t>
+              </m:r>
+            </m:sub>
+          </m:sSub>
+          <m:r>
+            <m:rPr>
+              <m:sty m:val="p"/>
+            </m:rPr>
+            <w:rPr>
+              <w:rFonts w:ascii="Cambria Math" w:eastAsiaTheme="majorEastAsia" w:hAnsi="Cambria Math"/>
+              <w:sz w:val="28"/>
+              <w:szCs w:val="28"/>
+            </w:rPr>
+            <m:t xml:space="preserve"> </m:t>
+          </m:r>
+          <m:r>
+            <m:rPr>
+              <m:sty m:val="p"/>
+            </m:rPr>
+            <w:rPr>
+              <w:rFonts w:ascii="Cambria Math" w:hAnsi="Cambria Math"/>
+              <w:sz w:val="28"/>
+              <w:szCs w:val="28"/>
+            </w:rPr>
+            <w:br/>
+          </m:r>
+        </m:oMath>
+        <m:oMath>
+          <m:sSub>
+            <m:sSubPr>
+              <m:ctrlPr>
+                <w:rPr>
+                  <w:rFonts w:ascii="Cambria Math" w:hAnsi="Cambria Math"/>
+                  <w:i/>
+                  <w:sz w:val="28"/>
+                  <w:szCs w:val="28"/>
+                </w:rPr>
+              </m:ctrlPr>
+            </m:sSubPr>
+            <m:e>
+              <m:r>
+                <w:rPr>
+                  <w:rFonts w:ascii="Cambria Math" w:hAnsi="Cambria Math"/>
+                  <w:sz w:val="28"/>
+                  <w:szCs w:val="28"/>
+                </w:rPr>
+                <m:t>u</m:t>
+              </m:r>
+            </m:e>
+            <m:sub>
+              <m:r>
+                <w:rPr>
+                  <w:rFonts w:ascii="Cambria Math" w:hAnsi="Cambria Math"/>
+                  <w:sz w:val="28"/>
+                  <w:szCs w:val="28"/>
+                </w:rPr>
+                <m:t>c</m:t>
+              </m:r>
+            </m:sub>
+          </m:sSub>
+          <m:r>
+            <w:rPr>
+              <w:rFonts w:ascii="Cambria Math" w:hAnsi="Cambria Math"/>
+              <w:sz w:val="28"/>
+              <w:szCs w:val="28"/>
+            </w:rPr>
+            <m:t>=</m:t>
+          </m:r>
+          <m:sSub>
+            <m:sSubPr>
+              <m:ctrlPr>
+                <w:rPr>
+                  <w:rFonts w:ascii="Cambria Math" w:hAnsi="Cambria Math"/>
+                  <w:i/>
+                  <w:sz w:val="28"/>
+                  <w:szCs w:val="28"/>
+                </w:rPr>
+              </m:ctrlPr>
+            </m:sSubPr>
+            <m:e>
+              <m:r>
+                <w:rPr>
+                  <w:rFonts w:ascii="Cambria Math" w:hAnsi="Cambria Math"/>
+                  <w:sz w:val="28"/>
+                  <w:szCs w:val="28"/>
+                </w:rPr>
+                <m:t>u</m:t>
+              </m:r>
+            </m:e>
+            <m:sub>
+              <m:r>
+                <w:rPr>
+                  <w:rFonts w:ascii="Cambria Math" w:hAnsi="Cambria Math"/>
+                  <w:sz w:val="28"/>
+                  <w:szCs w:val="28"/>
+                </w:rPr>
+                <m:t>m</m:t>
+              </m:r>
+            </m:sub>
+          </m:sSub>
+          <m:r>
+            <w:rPr>
+              <w:rFonts w:ascii="Cambria Math" w:hAnsi="Cambria Math"/>
+              <w:sz w:val="28"/>
+              <w:szCs w:val="28"/>
+            </w:rPr>
+            <m:t xml:space="preserve">* </m:t>
+          </m:r>
+          <m:sSup>
+            <m:sSupPr>
+              <m:ctrlPr>
+                <w:rPr>
+                  <w:rFonts w:ascii="Cambria Math" w:hAnsi="Cambria Math"/>
+                  <w:i/>
+                  <w:sz w:val="28"/>
+                  <w:szCs w:val="28"/>
+                </w:rPr>
+              </m:ctrlPr>
+            </m:sSupPr>
+            <m:e>
+              <m:d>
+                <m:dPr>
+                  <m:ctrlPr>
+                    <w:rPr>
+                      <w:rFonts w:ascii="Cambria Math" w:hAnsi="Cambria Math"/>
+                      <w:i/>
+                      <w:sz w:val="28"/>
+                      <w:szCs w:val="28"/>
+                    </w:rPr>
+                  </m:ctrlPr>
+                </m:dPr>
+                <m:e>
+                  <m:f>
+                    <m:fPr>
+                      <m:ctrlPr>
+                        <w:rPr>
+                          <w:rFonts w:ascii="Cambria Math" w:hAnsi="Cambria Math"/>
+                          <w:i/>
+                          <w:sz w:val="28"/>
+                          <w:szCs w:val="28"/>
+                        </w:rPr>
+                      </m:ctrlPr>
+                    </m:fPr>
+                    <m:num>
+                      <m:sSub>
+                        <m:sSubPr>
+                          <m:ctrlPr>
+                            <w:rPr>
+                              <w:rFonts w:ascii="Cambria Math" w:hAnsi="Cambria Math"/>
+                              <w:i/>
+                              <w:sz w:val="28"/>
+                              <w:szCs w:val="28"/>
+                            </w:rPr>
+                          </m:ctrlPr>
+                        </m:sSubPr>
+                        <m:e>
+                          <m:r>
+                            <w:rPr>
+                              <w:rFonts w:ascii="Cambria Math" w:hAnsi="Cambria Math"/>
+                              <w:sz w:val="28"/>
+                              <w:szCs w:val="28"/>
+                            </w:rPr>
+                            <m:t>d</m:t>
+                          </m:r>
+                        </m:e>
+                        <m:sub>
+                          <m:r>
+                            <w:rPr>
+                              <w:rFonts w:ascii="Cambria Math" w:hAnsi="Cambria Math"/>
+                              <w:sz w:val="28"/>
+                              <w:szCs w:val="28"/>
+                            </w:rPr>
+                            <m:t>c</m:t>
+                          </m:r>
+                        </m:sub>
+                      </m:sSub>
+                    </m:num>
+                    <m:den>
+                      <m:sSub>
+                        <m:sSubPr>
+                          <m:ctrlPr>
+                            <w:rPr>
+                              <w:rFonts w:ascii="Cambria Math" w:hAnsi="Cambria Math"/>
+                              <w:i/>
+                              <w:sz w:val="28"/>
+                              <w:szCs w:val="28"/>
+                            </w:rPr>
+                          </m:ctrlPr>
+                        </m:sSubPr>
+                        <m:e>
+                          <m:r>
+                            <w:rPr>
+                              <w:rFonts w:ascii="Cambria Math" w:hAnsi="Cambria Math"/>
+                              <w:sz w:val="28"/>
+                              <w:szCs w:val="28"/>
+                            </w:rPr>
+                            <m:t>d</m:t>
+                          </m:r>
+                        </m:e>
+                        <m:sub>
+                          <m:r>
+                            <w:rPr>
+                              <w:rFonts w:ascii="Cambria Math" w:hAnsi="Cambria Math"/>
+                              <w:sz w:val="28"/>
+                              <w:szCs w:val="28"/>
+                            </w:rPr>
+                            <m:t>m</m:t>
+                          </m:r>
+                        </m:sub>
+                      </m:sSub>
+                    </m:den>
+                  </m:f>
+                </m:e>
+              </m:d>
+            </m:e>
+            <m:sup>
+              <m:f>
+                <m:fPr>
+                  <m:ctrlPr>
+                    <w:rPr>
+                      <w:rFonts w:ascii="Cambria Math" w:hAnsi="Cambria Math"/>
+                      <w:i/>
+                      <w:sz w:val="28"/>
+                      <w:szCs w:val="28"/>
+                    </w:rPr>
+                  </m:ctrlPr>
+                </m:fPr>
+                <m:num>
+                  <m:r>
+                    <w:rPr>
+                      <w:rFonts w:ascii="Cambria Math" w:hAnsi="Cambria Math"/>
+                      <w:sz w:val="28"/>
+                      <w:szCs w:val="28"/>
+                    </w:rPr>
+                    <m:t>3</m:t>
+                  </m:r>
+                </m:num>
+                <m:den>
+                  <m:r>
+                    <w:rPr>
+                      <w:rFonts w:ascii="Cambria Math" w:hAnsi="Cambria Math"/>
+                      <w:sz w:val="28"/>
+                      <w:szCs w:val="28"/>
+                    </w:rPr>
+                    <m:t>4</m:t>
+                  </m:r>
+                </m:den>
+              </m:f>
+            </m:sup>
+          </m:sSup>
+        </m:oMath>
+      </m:oMathPara>
+    </w:p>
+    <w:p>
+      <w:pPr>
+        <w:jc w:val="left"/>
+      </w:pPr>
+      <m:oMathPara>
+        <m:oMathParaPr>
+          <m:jc m:val="center"/>
+        </m:oMathParaPr>
+        <m:oMath>
+          <m:r>
+            <m:rPr>
+              <m:sty m:val="p"/>
+            </m:rPr>
+            <w:rPr>
+              <w:rFonts w:ascii="Cambria Math" w:hAnsi="Cambria Math"/>
+              <w:sz w:val="28"/>
+              <w:szCs w:val="28"/>
+            </w:rPr>
+            <w:br/>
+          </m:r>
+        </m:oMath>
+        <m:oMath>
+          <m:r>
+            <w:rPr>
+              <w:rFonts w:ascii="Cambria Math" w:hAnsi="Cambria Math"/>
+              <w:sz w:val="28"/>
+              <w:szCs w:val="28"/>
+            </w:rPr>
+            <m:t xml:space="preserve">f= </m:t>
+          </m:r>
+          <m:f>
+            <m:fPr>
+              <m:ctrlPr>
+                <w:rPr>
+                  <w:rFonts w:ascii="Cambria Math" w:hAnsi="Cambria Math"/>
+                  <w:i/>
+                  <w:sz w:val="28"/>
+                  <w:szCs w:val="28"/>
+                </w:rPr>
+              </m:ctrlPr>
+            </m:fPr>
+            <m:num>
+              <m:nary>
+                <m:naryPr>
+                  <m:chr m:val="∑"/>
+                  <m:limLoc m:val="undOvr"/>
+                  <m:ctrlPr>
+                    <w:rPr>
+                      <w:rFonts w:ascii="Cambria Math" w:hAnsi="Cambria Math"/>
+                      <w:i/>
+                      <w:sz w:val="28"/>
+                      <w:szCs w:val="28"/>
+                    </w:rPr>
+                  </m:ctrlPr>
+                </m:naryPr>
+                <m:sub>
+                  <m:r>
+                    <w:rPr>
+                      <w:rFonts w:ascii="Cambria Math" w:hAnsi="Cambria Math"/>
+                      <w:sz w:val="28"/>
+                      <w:szCs w:val="28"/>
+                    </w:rPr>
+                    <m:t>1</m:t>
+                  </m:r>
+                </m:sub>
+                <m:sup>
+                  <m:sSub>
+                    <m:sSubPr>
+                      <m:ctrlPr>
+                        <w:rPr>
+                          <w:rFonts w:ascii="Cambria Math" w:hAnsi="Cambria Math"/>
+                          <w:i/>
+                          <w:sz w:val="28"/>
+                          <w:szCs w:val="28"/>
+                        </w:rPr>
+                      </m:ctrlPr>
+                    </m:sSubPr>
+                    <m:e>
+                      <m:r>
+                        <w:rPr>
+                          <w:rFonts w:ascii="Cambria Math" w:hAnsi="Cambria Math"/>
+                          <w:sz w:val="28"/>
+                          <w:szCs w:val="28"/>
+                        </w:rPr>
+                        <m:t>n</m:t>
+                      </m:r>
+                    </m:e>
+                    <m:sub>
+                      <m:r>
+                        <w:rPr>
+                          <w:rFonts w:ascii="Cambria Math" w:hAnsi="Cambria Math"/>
+                          <w:sz w:val="28"/>
+                          <w:szCs w:val="28"/>
+                        </w:rPr>
+                        <m:t>p</m:t>
+                      </m:r>
+                    </m:sub>
+                  </m:sSub>
+                </m:sup>
+                <m:e>
+                  <m:sSub>
+                    <m:sSubPr>
+                      <m:ctrlPr>
+                        <w:rPr>
+                          <w:rFonts w:ascii="Cambria Math" w:hAnsi="Cambria Math"/>
+                          <w:i/>
+                          <w:sz w:val="28"/>
+                          <w:szCs w:val="28"/>
+                        </w:rPr>
+                      </m:ctrlPr>
+                    </m:sSubPr>
+                    <m:e>
+                      <m:r>
+                        <w:rPr>
+                          <w:rFonts w:ascii="Cambria Math" w:hAnsi="Cambria Math"/>
+                          <w:sz w:val="28"/>
+                          <w:szCs w:val="28"/>
+                        </w:rPr>
+                        <m:t>u</m:t>
+                      </m:r>
+                    </m:e>
+                    <m:sub>
+                      <m:r>
+                        <w:rPr>
+                          <w:rFonts w:ascii="Cambria Math" w:hAnsi="Cambria Math"/>
+                          <w:sz w:val="28"/>
+                          <w:szCs w:val="28"/>
+                        </w:rPr>
+                        <m:t>c</m:t>
+                      </m:r>
+                    </m:sub>
+                  </m:sSub>
+                </m:e>
+              </m:nary>
+            </m:num>
+            <m:den>
+              <m:nary>
+                <m:naryPr>
+                  <m:chr m:val="∑"/>
+                  <m:limLoc m:val="undOvr"/>
+                  <m:ctrlPr>
+                    <w:rPr>
+                      <w:rFonts w:ascii="Cambria Math" w:hAnsi="Cambria Math"/>
+                      <w:i/>
+                      <w:sz w:val="28"/>
+                      <w:szCs w:val="28"/>
+                    </w:rPr>
+                  </m:ctrlPr>
+                </m:naryPr>
+                <m:sub>
+                  <m:r>
+                    <w:rPr>
+                      <w:rFonts w:ascii="Cambria Math" w:hAnsi="Cambria Math"/>
+                      <w:sz w:val="28"/>
+                      <w:szCs w:val="28"/>
+                    </w:rPr>
+                    <m:t>1</m:t>
+                  </m:r>
+                </m:sub>
+                <m:sup>
+                  <m:sSub>
+                    <m:sSubPr>
+                      <m:ctrlPr>
+                        <w:rPr>
+                          <w:rFonts w:ascii="Cambria Math" w:hAnsi="Cambria Math"/>
+                          <w:i/>
+                          <w:sz w:val="28"/>
+                          <w:szCs w:val="28"/>
+                        </w:rPr>
+                      </m:ctrlPr>
+                    </m:sSubPr>
+                    <m:e>
+                      <m:r>
+                        <w:rPr>
+                          <w:rFonts w:ascii="Cambria Math" w:hAnsi="Cambria Math"/>
+                          <w:sz w:val="28"/>
+                          <w:szCs w:val="28"/>
+                        </w:rPr>
+                        <m:t>n</m:t>
+                      </m:r>
+                    </m:e>
+                    <m:sub>
+                      <m:r>
+                        <w:rPr>
+                          <w:rFonts w:ascii="Cambria Math" w:hAnsi="Cambria Math"/>
+                          <w:sz w:val="28"/>
+                          <w:szCs w:val="28"/>
+                        </w:rPr>
+                        <m:t>p</m:t>
+                      </m:r>
+                    </m:sub>
+                  </m:sSub>
+                </m:sup>
+                <m:e>
+                  <m:sSub>
+                    <m:sSubPr>
+                      <m:ctrlPr>
+                        <w:rPr>
+                          <w:rFonts w:ascii="Cambria Math" w:hAnsi="Cambria Math"/>
+                          <w:i/>
+                          <w:sz w:val="28"/>
+                          <w:szCs w:val="28"/>
+                        </w:rPr>
+                      </m:ctrlPr>
+                    </m:sSubPr>
+                    <m:e>
+                      <m:r>
+                        <w:rPr>
+                          <w:rFonts w:ascii="Cambria Math" w:hAnsi="Cambria Math"/>
+                          <w:sz w:val="28"/>
+                          <w:szCs w:val="28"/>
+                        </w:rPr>
+                        <m:t>u</m:t>
+                      </m:r>
+                    </m:e>
+                    <m:sub>
+                      <m:r>
+                        <w:rPr>
+                          <w:rFonts w:ascii="Cambria Math" w:hAnsi="Cambria Math"/>
+                          <w:sz w:val="28"/>
+                          <w:szCs w:val="28"/>
+                        </w:rPr>
+                        <m:t>m</m:t>
+                      </m:r>
+                    </m:sub>
+                  </m:sSub>
+                </m:e>
+              </m:nary>
+            </m:den>
+          </m:f>
+          <m:r>
+            <w:rPr>
+              <w:rFonts w:ascii="Cambria Math" w:hAnsi="Cambria Math"/>
+              <w:sz w:val="28"/>
+              <w:szCs w:val="28"/>
+            </w:rPr>
+            <m:t>-</m:t>
+          </m:r>
+          <m:f>
+            <m:fPr>
+              <m:ctrlPr>
+                <w:rPr>
+                  <w:rFonts w:ascii="Cambria Math" w:hAnsi="Cambria Math"/>
+                  <w:i/>
+                  <w:sz w:val="28"/>
+                  <w:szCs w:val="28"/>
+                </w:rPr>
+              </m:ctrlPr>
+            </m:fPr>
+            <m:num>
+              <m:nary>
+                <m:naryPr>
+                  <m:chr m:val="∑"/>
+                  <m:limLoc m:val="undOvr"/>
+                  <m:ctrlPr>
+                    <w:rPr>
+                      <w:rFonts w:ascii="Cambria Math" w:hAnsi="Cambria Math"/>
+                      <w:i/>
+                      <w:sz w:val="28"/>
+                      <w:szCs w:val="28"/>
+                    </w:rPr>
+                  </m:ctrlPr>
+                </m:naryPr>
+                <m:sub>
+                  <m:r>
+                    <w:rPr>
+                      <w:rFonts w:ascii="Cambria Math" w:hAnsi="Cambria Math"/>
+                      <w:sz w:val="28"/>
+                      <w:szCs w:val="28"/>
+                    </w:rPr>
+                    <m:t>1</m:t>
+                  </m:r>
+                </m:sub>
+                <m:sup>
+                  <m:sSub>
+                    <m:sSubPr>
+                      <m:ctrlPr>
+                        <w:rPr>
+                          <w:rFonts w:ascii="Cambria Math" w:hAnsi="Cambria Math"/>
+                          <w:i/>
+                          <w:sz w:val="28"/>
+                          <w:szCs w:val="28"/>
+                        </w:rPr>
+                      </m:ctrlPr>
+                    </m:sSubPr>
+                    <m:e>
+                      <m:r>
+                        <w:rPr>
+                          <w:rFonts w:ascii="Cambria Math" w:hAnsi="Cambria Math"/>
+                          <w:sz w:val="28"/>
+                          <w:szCs w:val="28"/>
+                        </w:rPr>
+                        <m:t>n</m:t>
+                      </m:r>
+                    </m:e>
+                    <m:sub>
+                      <m:r>
+                        <w:rPr>
+                          <w:rFonts w:ascii="Cambria Math" w:hAnsi="Cambria Math"/>
+                          <w:sz w:val="28"/>
+                          <w:szCs w:val="28"/>
+                        </w:rPr>
+                        <m:t>e</m:t>
+                      </m:r>
+                    </m:sub>
+                  </m:sSub>
+                </m:sup>
+                <m:e>
+                  <m:sSub>
+                    <m:sSubPr>
+                      <m:ctrlPr>
+                        <w:rPr>
+                          <w:rFonts w:ascii="Cambria Math" w:hAnsi="Cambria Math"/>
+                          <w:i/>
+                          <w:sz w:val="28"/>
+                          <w:szCs w:val="28"/>
+                        </w:rPr>
+                      </m:ctrlPr>
+                    </m:sSubPr>
+                    <m:e>
+                      <m:r>
+                        <w:rPr>
+                          <w:rFonts w:ascii="Cambria Math" w:hAnsi="Cambria Math"/>
+                          <w:sz w:val="28"/>
+                          <w:szCs w:val="28"/>
+                        </w:rPr>
+                        <m:t>u</m:t>
+                      </m:r>
+                    </m:e>
+                    <m:sub>
+                      <m:r>
+                        <w:rPr>
+                          <w:rFonts w:ascii="Cambria Math" w:hAnsi="Cambria Math"/>
+                          <w:sz w:val="28"/>
+                          <w:szCs w:val="28"/>
+                        </w:rPr>
+                        <m:t>c</m:t>
+                      </m:r>
+                    </m:sub>
+                  </m:sSub>
+                </m:e>
+              </m:nary>
+            </m:num>
+            <m:den>
+              <m:nary>
+                <m:naryPr>
+                  <m:chr m:val="∑"/>
+                  <m:limLoc m:val="undOvr"/>
+                  <m:ctrlPr>
+                    <w:rPr>
+                      <w:rFonts w:ascii="Cambria Math" w:hAnsi="Cambria Math"/>
+                      <w:i/>
+                      <w:sz w:val="28"/>
+                      <w:szCs w:val="28"/>
+                    </w:rPr>
+                  </m:ctrlPr>
+                </m:naryPr>
+                <m:sub>
+                  <m:r>
+                    <w:rPr>
+                      <w:rFonts w:ascii="Cambria Math" w:hAnsi="Cambria Math"/>
+                      <w:sz w:val="28"/>
+                      <w:szCs w:val="28"/>
+                    </w:rPr>
+                    <m:t>1</m:t>
+                  </m:r>
+                </m:sub>
+                <m:sup>
+                  <m:sSub>
+                    <m:sSubPr>
+                      <m:ctrlPr>
+                        <w:rPr>
+                          <w:rFonts w:ascii="Cambria Math" w:hAnsi="Cambria Math"/>
+                          <w:i/>
+                          <w:sz w:val="28"/>
+                          <w:szCs w:val="28"/>
+                        </w:rPr>
+                      </m:ctrlPr>
+                    </m:sSubPr>
+                    <m:e>
+                      <m:r>
+                        <w:rPr>
+                          <w:rFonts w:ascii="Cambria Math" w:hAnsi="Cambria Math"/>
+                          <w:sz w:val="28"/>
+                          <w:szCs w:val="28"/>
+                        </w:rPr>
+                        <m:t>n</m:t>
+                      </m:r>
+                    </m:e>
+                    <m:sub>
+                      <m:r>
+                        <w:rPr>
+                          <w:rFonts w:ascii="Cambria Math" w:hAnsi="Cambria Math"/>
+                          <w:sz w:val="28"/>
+                          <w:szCs w:val="28"/>
+                        </w:rPr>
+                        <m:t>e</m:t>
+                      </m:r>
+                    </m:sub>
+                  </m:sSub>
+                </m:sup>
+                <m:e>
+                  <m:sSub>
+                    <m:sSubPr>
+                      <m:ctrlPr>
+                        <w:rPr>
+                          <w:rFonts w:ascii="Cambria Math" w:hAnsi="Cambria Math"/>
+                          <w:i/>
+                          <w:sz w:val="28"/>
+                          <w:szCs w:val="28"/>
+                        </w:rPr>
+                      </m:ctrlPr>
+                    </m:sSubPr>
+                    <m:e>
+                      <m:r>
+                        <w:rPr>
+                          <w:rFonts w:ascii="Cambria Math" w:hAnsi="Cambria Math"/>
+                          <w:sz w:val="28"/>
+                          <w:szCs w:val="28"/>
+                        </w:rPr>
+                        <m:t>u</m:t>
+                      </m:r>
+                    </m:e>
+                    <m:sub>
+                      <m:r>
+                        <w:rPr>
+                          <w:rFonts w:ascii="Cambria Math" w:hAnsi="Cambria Math"/>
+                          <w:sz w:val="28"/>
+                          <w:szCs w:val="28"/>
+                        </w:rPr>
+                        <m:t>m</m:t>
+                      </m:r>
+                    </m:sub>
+                  </m:sSub>
+                </m:e>
+              </m:nary>
+            </m:den>
+          </m:f>
+          <m:r>
+            <m:rPr>
+              <m:sty m:val="p"/>
+            </m:rPr>
+            <w:rPr>
+              <w:sz w:val="28"/>
+              <w:szCs w:val="28"/>
+            </w:rPr>
+            <w:br/>
+          </m:r>
+        </m:oMath>
+      </m:oMathPara>
+      <w:bookmarkStart w:id="28" w:name="_Toc500284598"/>
+      <w:proofErr w:type="gramStart"/>
+      <w:r>
+        <w:t>Gdzie:</w:t>
+      </w:r>
+      <w:proofErr w:type="gramEnd"/>
+    </w:p>
+    <w:p>
+      <w:pPr>
+        <w:pStyle w:val="Akapitzlist"/>
+        <w:numPr>
+          <w:ilvl w:val="0"/>
+          <w:numId w:val="31"/>
+        </w:numPr>
+        <w:rPr>
+          <w:rFonts w:eastAsiaTheme="majorEastAsia"/>
+        </w:rPr>
+      </w:pPr>
+      <m:oMath>
+        <m:sSub>
+          <m:sSubPr>
+            <m:ctrlPr>
+              <w:rPr>
+                <w:rFonts w:ascii="Cambria Math" w:eastAsiaTheme="majorEastAsia" w:hAnsi="Cambria Math"/>
+              </w:rPr>
+            </m:ctrlPr>
+          </m:sSubPr>
+          <m:e>
+            <m:r>
+              <w:rPr>
+                <w:rFonts w:ascii="Cambria Math" w:eastAsiaTheme="majorEastAsia" w:hAnsi="Cambria Math"/>
+              </w:rPr>
+              <m:t>c</m:t>
+            </m:r>
+          </m:e>
+          <m:sub>
+            <m:r>
+              <w:rPr>
+                <w:rFonts w:ascii="Cambria Math" w:eastAsiaTheme="majorEastAsia" w:hAnsi="Cambria Math"/>
+              </w:rPr>
+              <m:t>m</m:t>
+            </m:r>
+          </m:sub>
+        </m:sSub>
+      </m:oMath>
+      <w:r>
+        <w:rPr>
+          <w:rFonts w:eastAsiaTheme="majorEastAsia"/>
+        </w:rPr>
+        <w:t xml:space="preserve"> </w:t>
+      </w:r>
+      <w:proofErr w:type="gramStart"/>
+      <w:r>
+        <w:rPr>
+          <w:rFonts w:eastAsiaTheme="majorEastAsia"/>
+        </w:rPr>
+        <w:t>to</w:t>
+      </w:r>
+      <w:proofErr w:type="gramEnd"/>
+      <w:r>
+        <w:rPr>
+          <w:rFonts w:eastAsiaTheme="majorEastAsia"/>
+        </w:rPr>
+        <w:t xml:space="preserve"> koszt wyprodukowania jednostki w minerałach</w:t>
+      </w:r>
+      <w:r>
+        <w:rPr>
+          <w:rFonts w:eastAsiaTheme="majorEastAsia"/>
+        </w:rPr>
+        <w:t>.</w:t>
+      </w:r>
+    </w:p>
+    <w:p>
+      <w:pPr>
+        <w:pStyle w:val="Akapitzlist"/>
+        <w:numPr>
+          <w:ilvl w:val="0"/>
+          <w:numId w:val="30"/>
+        </w:numPr>
+        <w:rPr>
+          <w:rFonts w:eastAsiaTheme="majorEastAsia"/>
+        </w:rPr>
+      </w:pPr>
+      <m:oMath>
+        <m:sSub>
+          <m:sSubPr>
+            <m:ctrlPr>
+              <w:rPr>
+                <w:rFonts w:ascii="Cambria Math" w:eastAsiaTheme="majorEastAsia" w:hAnsi="Cambria Math"/>
+                <w:i/>
+              </w:rPr>
+            </m:ctrlPr>
+          </m:sSubPr>
+          <m:e>
+            <m:r>
+              <w:rPr>
+                <w:rFonts w:ascii="Cambria Math" w:eastAsiaTheme="majorEastAsia" w:hAnsi="Cambria Math"/>
+              </w:rPr>
+              <m:t>c</m:t>
+            </m:r>
+          </m:e>
+          <m:sub>
+            <m:r>
+              <w:rPr>
+                <w:rFonts w:ascii="Cambria Math" w:eastAsiaTheme="majorEastAsia" w:hAnsi="Cambria Math"/>
+              </w:rPr>
+              <m:t>w</m:t>
+            </m:r>
+          </m:sub>
+        </m:sSub>
+      </m:oMath>
+      <w:r>
+        <w:rPr>
+          <w:rFonts w:eastAsiaTheme="majorEastAsia"/>
+        </w:rPr>
+        <w:t xml:space="preserve"> </w:t>
+      </w:r>
+      <w:proofErr w:type="gramStart"/>
+      <w:r>
+        <w:rPr>
+          <w:rFonts w:eastAsiaTheme="majorEastAsia"/>
+        </w:rPr>
+        <w:t>to</w:t>
+      </w:r>
+      <w:proofErr w:type="gramEnd"/>
+      <w:r>
+        <w:rPr>
+          <w:rFonts w:eastAsiaTheme="majorEastAsia"/>
+        </w:rPr>
+        <w:t xml:space="preserve"> koszt wyprodukowania jednostki w wespanie – jest on liczony podwójnie, jako że jest to rzadszy zasób niż minerały</w:t>
+      </w:r>
+      <w:r>
+        <w:rPr>
+          <w:rFonts w:eastAsiaTheme="majorEastAsia"/>
+        </w:rPr>
+        <w:t>.</w:t>
+      </w:r>
+    </w:p>
+    <w:p>
+      <w:pPr>
+        <w:pStyle w:val="Akapitzlist"/>
+        <w:numPr>
+          <w:ilvl w:val="0"/>
+          <w:numId w:val="30"/>
+        </w:numPr>
+        <w:rPr>
+          <w:rFonts w:eastAsiaTheme="majorEastAsia"/>
+        </w:rPr>
+      </w:pPr>
+      <m:oMath>
+        <m:sSub>
+          <m:sSubPr>
+            <m:ctrlPr>
+              <w:rPr>
+                <w:rFonts w:ascii="Cambria Math" w:hAnsi="Cambria Math"/>
+                <w:i/>
+              </w:rPr>
+            </m:ctrlPr>
+          </m:sSubPr>
+          <m:e>
+            <m:r>
+              <w:rPr>
+                <w:rFonts w:ascii="Cambria Math" w:hAnsi="Cambria Math"/>
+              </w:rPr>
+              <m:t>u</m:t>
+            </m:r>
+          </m:e>
+          <m:sub>
+            <m:r>
+              <w:rPr>
+                <w:rFonts w:ascii="Cambria Math" w:hAnsi="Cambria Math"/>
+              </w:rPr>
+              <m:t>m</m:t>
+            </m:r>
+          </m:sub>
+        </m:sSub>
+      </m:oMath>
+      <w:r>
+        <w:rPr>
+          <w:rFonts w:eastAsiaTheme="majorEastAsia"/>
+        </w:rPr>
+        <w:t xml:space="preserve"> </w:t>
+      </w:r>
+      <w:proofErr w:type="gramStart"/>
+      <w:r>
+        <w:rPr>
+          <w:rFonts w:eastAsiaTheme="majorEastAsia"/>
+        </w:rPr>
+        <w:t>to</w:t>
+      </w:r>
+      <w:proofErr w:type="gramEnd"/>
+      <w:r>
+        <w:rPr>
+          <w:rFonts w:eastAsiaTheme="majorEastAsia"/>
+        </w:rPr>
+        <w:t xml:space="preserve"> wartość jednostki w momencie, gdy ma pełną ilość punktów wytrzymałości</w:t>
+      </w:r>
+      <w:r>
+        <w:rPr>
+          <w:rFonts w:eastAsiaTheme="majorEastAsia"/>
+        </w:rPr>
+        <w:t>.</w:t>
+      </w:r>
+    </w:p>
+    <w:p>
+      <w:pPr>
+        <w:pStyle w:val="Akapitzlist"/>
+        <w:numPr>
+          <w:ilvl w:val="0"/>
+          <w:numId w:val="30"/>
+        </w:numPr>
+        <w:rPr>
+          <w:rFonts w:eastAsiaTheme="majorEastAsia"/>
+        </w:rPr>
+      </w:pPr>
+      <m:oMath>
+        <m:sSub>
+          <m:sSubPr>
+            <m:ctrlPr>
+              <w:rPr>
+                <w:rFonts w:ascii="Cambria Math" w:hAnsi="Cambria Math"/>
+                <w:i/>
+              </w:rPr>
+            </m:ctrlPr>
+          </m:sSubPr>
+          <m:e>
+            <m:r>
+              <w:rPr>
+                <w:rFonts w:ascii="Cambria Math" w:hAnsi="Cambria Math"/>
+              </w:rPr>
+              <m:t>u</m:t>
+            </m:r>
+          </m:e>
+          <m:sub>
+            <m:r>
+              <w:rPr>
+                <w:rFonts w:ascii="Cambria Math" w:hAnsi="Cambria Math"/>
+              </w:rPr>
+              <m:t>c</m:t>
+            </m:r>
+          </m:sub>
+        </m:sSub>
+      </m:oMath>
+      <w:r>
+        <w:rPr>
+          <w:rFonts w:eastAsiaTheme="majorEastAsia"/>
+        </w:rPr>
+        <w:t xml:space="preserve"> </w:t>
+      </w:r>
+      <w:proofErr w:type="gramStart"/>
+      <w:r>
+        <w:rPr>
+          <w:rFonts w:eastAsiaTheme="majorEastAsia"/>
+        </w:rPr>
+        <w:t>to</w:t>
+      </w:r>
+      <w:proofErr w:type="gramEnd"/>
+      <w:r>
+        <w:rPr>
+          <w:rFonts w:eastAsiaTheme="majorEastAsia"/>
+        </w:rPr>
+        <w:t xml:space="preserve"> wartość jednostki po zakończeniu starcia, gdy może mieć już mniejszą ilość punktów wytrzymałości</w:t>
+      </w:r>
+      <w:r>
+        <w:rPr>
+          <w:rFonts w:eastAsiaTheme="majorEastAsia"/>
+        </w:rPr>
+        <w:t>.</w:t>
+      </w:r>
+    </w:p>
+    <w:p>
+      <w:pPr>
+        <w:pStyle w:val="Akapitzlist"/>
+        <w:numPr>
+          <w:ilvl w:val="0"/>
+          <w:numId w:val="30"/>
+        </w:numPr>
+        <w:rPr>
+          <w:rFonts w:eastAsiaTheme="majorEastAsia"/>
+        </w:rPr>
+      </w:pPr>
+      <m:oMath>
+        <m:sSub>
+          <m:sSubPr>
+            <m:ctrlPr>
+              <w:rPr>
+                <w:rFonts w:ascii="Cambria Math" w:hAnsi="Cambria Math"/>
+                <w:i/>
+              </w:rPr>
+            </m:ctrlPr>
+          </m:sSubPr>
+          <m:e>
+            <m:r>
+              <w:rPr>
+                <w:rFonts w:ascii="Cambria Math" w:hAnsi="Cambria Math"/>
+              </w:rPr>
+              <m:t>d</m:t>
+            </m:r>
+          </m:e>
+          <m:sub>
+            <m:r>
+              <w:rPr>
+                <w:rFonts w:ascii="Cambria Math" w:hAnsi="Cambria Math"/>
+              </w:rPr>
+              <m:t>c</m:t>
+            </m:r>
+          </m:sub>
+        </m:sSub>
+      </m:oMath>
+      <w:r>
+        <w:rPr>
+          <w:rFonts w:eastAsiaTheme="majorEastAsia"/>
+        </w:rPr>
+        <w:t xml:space="preserve"> </w:t>
+      </w:r>
+      <w:proofErr w:type="gramStart"/>
+      <w:r>
+        <w:rPr>
+          <w:rFonts w:eastAsiaTheme="majorEastAsia"/>
+        </w:rPr>
+        <w:t>to</w:t>
+      </w:r>
+      <w:proofErr w:type="gramEnd"/>
+      <w:r>
+        <w:rPr>
+          <w:rFonts w:eastAsiaTheme="majorEastAsia"/>
+        </w:rPr>
+        <w:t xml:space="preserve"> ilość punktów wytrzymałości po zakończeniu starcia.</w:t>
+      </w:r>
+    </w:p>
+    <w:p>
+      <w:pPr>
+        <w:pStyle w:val="Akapitzlist"/>
+        <w:numPr>
+          <w:ilvl w:val="0"/>
+          <w:numId w:val="30"/>
+        </w:numPr>
+        <w:rPr>
+          <w:rFonts w:eastAsiaTheme="majorEastAsia"/>
+        </w:rPr>
+      </w:pPr>
+      <m:oMath>
+        <m:sSub>
+          <m:sSubPr>
+            <m:ctrlPr>
+              <w:rPr>
+                <w:rFonts w:ascii="Cambria Math" w:hAnsi="Cambria Math"/>
+                <w:i/>
+              </w:rPr>
+            </m:ctrlPr>
+          </m:sSubPr>
+          <m:e>
+            <m:r>
+              <w:rPr>
+                <w:rFonts w:ascii="Cambria Math" w:hAnsi="Cambria Math"/>
+              </w:rPr>
+              <m:t>d</m:t>
+            </m:r>
+          </m:e>
+          <m:sub>
+            <m:r>
+              <w:rPr>
+                <w:rFonts w:ascii="Cambria Math" w:hAnsi="Cambria Math"/>
+              </w:rPr>
+              <m:t>m</m:t>
+            </m:r>
+          </m:sub>
+        </m:sSub>
+      </m:oMath>
+      <w:r>
+        <w:rPr>
+          <w:rFonts w:eastAsiaTheme="majorEastAsia"/>
+        </w:rPr>
+        <w:t xml:space="preserve"> </w:t>
+      </w:r>
+      <w:proofErr w:type="gramStart"/>
+      <w:r>
+        <w:rPr>
+          <w:rFonts w:eastAsiaTheme="majorEastAsia"/>
+        </w:rPr>
+        <w:t>to</w:t>
+      </w:r>
+      <w:proofErr w:type="gramEnd"/>
+      <w:r>
+        <w:rPr>
+          <w:rFonts w:eastAsiaTheme="majorEastAsia"/>
+        </w:rPr>
+        <w:t xml:space="preserve"> ilość punktów wytrzymałości, gdy jednostka jest w pełni zdrowa.</w:t>
+      </w:r>
+    </w:p>
+    <w:p>
+      <w:pPr>
+        <w:pStyle w:val="Akapitzlist"/>
+        <w:numPr>
+          <w:ilvl w:val="0"/>
+          <w:numId w:val="30"/>
+        </w:numPr>
+        <w:rPr>
+          <w:rFonts w:eastAsiaTheme="majorEastAsia"/>
+        </w:rPr>
+      </w:pPr>
+      <m:oMath>
+        <m:sSub>
+          <m:sSubPr>
+            <m:ctrlPr>
+              <w:rPr>
+                <w:rFonts w:ascii="Cambria Math" w:hAnsi="Cambria Math"/>
+                <w:i/>
+              </w:rPr>
+            </m:ctrlPr>
+          </m:sSubPr>
+          <m:e>
+            <m:r>
+              <w:rPr>
+                <w:rFonts w:ascii="Cambria Math" w:hAnsi="Cambria Math"/>
+              </w:rPr>
+              <m:t>n</m:t>
+            </m:r>
+          </m:e>
+          <m:sub>
+            <m:r>
+              <w:rPr>
+                <w:rFonts w:ascii="Cambria Math" w:hAnsi="Cambria Math"/>
+              </w:rPr>
+              <m:t>p</m:t>
+            </m:r>
+          </m:sub>
+        </m:sSub>
+      </m:oMath>
+      <w:r>
+        <w:rPr>
+          <w:rFonts w:eastAsiaTheme="majorEastAsia"/>
+        </w:rPr>
+        <w:t xml:space="preserve"> </w:t>
+      </w:r>
+      <w:proofErr w:type="gramStart"/>
+      <w:r>
+        <w:rPr>
+          <w:rFonts w:eastAsiaTheme="majorEastAsia"/>
+        </w:rPr>
+        <w:t>to</w:t>
+      </w:r>
+      <w:proofErr w:type="gramEnd"/>
+      <w:r>
+        <w:rPr>
+          <w:rFonts w:eastAsiaTheme="majorEastAsia"/>
+        </w:rPr>
+        <w:t xml:space="preserve"> ilość jednostek gracza.</w:t>
+      </w:r>
+    </w:p>
+    <w:p>
+      <w:pPr>
+        <w:pStyle w:val="Akapitzlist"/>
+        <w:numPr>
+          <w:ilvl w:val="0"/>
+          <w:numId w:val="30"/>
+        </w:numPr>
+        <w:rPr>
+          <w:rFonts w:eastAsiaTheme="majorEastAsia"/>
+        </w:rPr>
+      </w:pPr>
+      <m:oMath>
+        <m:sSub>
+          <m:sSubPr>
+            <m:ctrlPr>
+              <w:rPr>
+                <w:rFonts w:ascii="Cambria Math" w:hAnsi="Cambria Math"/>
+                <w:i/>
+              </w:rPr>
+            </m:ctrlPr>
+          </m:sSubPr>
+          <m:e>
+            <m:r>
+              <w:rPr>
+                <w:rFonts w:ascii="Cambria Math" w:hAnsi="Cambria Math"/>
+              </w:rPr>
+              <m:t>n</m:t>
+            </m:r>
+          </m:e>
+          <m:sub>
+            <m:r>
+              <w:rPr>
+                <w:rFonts w:ascii="Cambria Math" w:hAnsi="Cambria Math"/>
+              </w:rPr>
+              <m:t>e</m:t>
+            </m:r>
+          </m:sub>
+        </m:sSub>
+      </m:oMath>
+      <w:r>
+        <w:rPr>
+          <w:rFonts w:eastAsiaTheme="majorEastAsia"/>
+        </w:rPr>
+        <w:t xml:space="preserve"> </w:t>
+      </w:r>
+      <w:proofErr w:type="gramStart"/>
+      <w:r>
+        <w:rPr>
+          <w:rFonts w:eastAsiaTheme="majorEastAsia"/>
+        </w:rPr>
+        <w:t>to</w:t>
+      </w:r>
+      <w:proofErr w:type="gramEnd"/>
+      <w:r>
+        <w:rPr>
+          <w:rFonts w:eastAsiaTheme="majorEastAsia"/>
+        </w:rPr>
+        <w:t xml:space="preserve"> ilość jednostek przeciwnika.</w:t>
+      </w:r>
+    </w:p>
+    <w:p>
+      <w:pPr>
+        <w:pStyle w:val="Akapitzlist"/>
+        <w:numPr>
+          <w:ilvl w:val="0"/>
+          <w:numId w:val="30"/>
+        </w:numPr>
+        <w:rPr>
+          <w:rFonts w:eastAsiaTheme="majorEastAsia"/>
+        </w:rPr>
+      </w:pPr>
+      <m:oMath>
+        <m:r>
+          <w:rPr>
+            <w:rFonts w:ascii="Cambria Math" w:hAnsi="Cambria Math"/>
+          </w:rPr>
+          <m:t>f</m:t>
+        </m:r>
+      </m:oMath>
+      <w:r>
+        <w:rPr>
+          <w:rFonts w:eastAsiaTheme="majorEastAsia"/>
+        </w:rPr>
+        <w:t xml:space="preserve"> </w:t>
+      </w:r>
+      <w:proofErr w:type="gramStart"/>
+      <w:r>
+        <w:rPr>
+          <w:rFonts w:eastAsiaTheme="majorEastAsia"/>
+        </w:rPr>
+        <w:t>to</w:t>
+      </w:r>
+      <w:proofErr w:type="gramEnd"/>
+      <w:r>
+        <w:rPr>
+          <w:rFonts w:eastAsiaTheme="majorEastAsia"/>
+        </w:rPr>
+        <w:t xml:space="preserve"> wartość funkcji przystosowania w pojedynczym starciu</w:t>
+      </w:r>
+    </w:p>
+    <w:p>
+      <w:pPr>
+        <w:pStyle w:val="Akapitzlist"/>
+        <w:numPr>
+          <w:ilvl w:val="0"/>
+          <w:numId w:val="30"/>
+        </w:numPr>
+        <w:rPr>
+          <w:rFonts w:eastAsiaTheme="majorEastAsia"/>
+        </w:rPr>
+      </w:pPr>
+      <m:oMath>
+        <m:f>
+          <m:fPr>
+            <m:ctrlPr>
+              <w:rPr>
+                <w:rFonts w:ascii="Cambria Math" w:hAnsi="Cambria Math"/>
+                <w:i/>
+              </w:rPr>
+            </m:ctrlPr>
+          </m:fPr>
+          <m:num>
+            <m:r>
+              <w:rPr>
+                <w:rFonts w:ascii="Cambria Math" w:hAnsi="Cambria Math"/>
+              </w:rPr>
+              <m:t>3</m:t>
+            </m:r>
+          </m:num>
+          <m:den>
+            <m:r>
+              <w:rPr>
+                <w:rFonts w:ascii="Cambria Math" w:hAnsi="Cambria Math"/>
+              </w:rPr>
+              <m:t>4</m:t>
+            </m:r>
+          </m:den>
+        </m:f>
+      </m:oMath>
+      <w:r>
+        <w:rPr>
+          <w:rFonts w:eastAsiaTheme="majorEastAsia"/>
+        </w:rPr>
+        <w:t xml:space="preserve"> </w:t>
+      </w:r>
+      <w:proofErr w:type="gramStart"/>
+      <w:r>
+        <w:rPr>
+          <w:rFonts w:eastAsiaTheme="majorEastAsia"/>
+        </w:rPr>
+        <w:t>to</w:t>
+      </w:r>
+      <w:proofErr w:type="gramEnd"/>
+      <w:r>
+        <w:rPr>
+          <w:rFonts w:eastAsiaTheme="majorEastAsia"/>
+        </w:rPr>
+        <w:t xml:space="preserve"> współczynnik potęgowania, który sprawia, że większa ilość jednostek, które będą miały razem większą ocenę niż mniejsza, która miałaby ł</w:t>
+      </w:r>
+      <w:r>
+        <w:rPr>
+          <w:rFonts w:eastAsiaTheme="majorEastAsia"/>
+        </w:rPr>
+        <w:t>ącznie tyle samo punktów życia – został on dobrany doświadczalnie</w:t>
+      </w:r>
+    </w:p>
+    <w:p/>
+    <w:p>
+      <w:pPr>
+        <w:ind w:firstLine="360"/>
+      </w:pPr>
+      <w:r>
+        <w:t>Ponieważ nauka sieci neuronowej na tylko i wyłącznie jednym scenariuszu testowym mogłaby wprowadzić overfitting, zostało przygotowane 576 przypadków testowych. Jest to kombinacja następujących parametrów:</w:t>
+      </w:r>
+    </w:p>
+    <w:p>
+      <w:pPr>
+        <w:pStyle w:val="Akapitzlist"/>
+        <w:numPr>
+          <w:ilvl w:val="0"/>
+          <w:numId w:val="34"/>
+        </w:numPr>
+      </w:pPr>
+      <w:r>
+        <w:t xml:space="preserve">Rasy jednostek obu graczy. Jeżeli rasą gracza jest </w:t>
+      </w:r>
+      <w:proofErr w:type="spellStart"/>
+      <w:r>
+        <w:t>zerg</w:t>
+      </w:r>
+      <w:proofErr w:type="spellEnd"/>
+      <w:r>
+        <w:t xml:space="preserve">, jego jednostkami będą </w:t>
+      </w:r>
+      <w:proofErr w:type="spellStart"/>
+      <w:r>
+        <w:t>zerglingi</w:t>
+      </w:r>
+      <w:proofErr w:type="spellEnd"/>
+      <w:r>
+        <w:t xml:space="preserve"> i </w:t>
+      </w:r>
+      <w:proofErr w:type="spellStart"/>
+      <w:r>
+        <w:t>hydraliski</w:t>
+      </w:r>
+      <w:proofErr w:type="spellEnd"/>
+      <w:r>
+        <w:t xml:space="preserve">, jeżeli </w:t>
+      </w:r>
+      <w:proofErr w:type="spellStart"/>
+      <w:r>
+        <w:t>protoss</w:t>
+      </w:r>
+      <w:proofErr w:type="spellEnd"/>
+      <w:r>
+        <w:t xml:space="preserve">, to zostaną mu przydzielone </w:t>
+      </w:r>
+      <w:proofErr w:type="spellStart"/>
+      <w:r>
+        <w:t>zealoty</w:t>
+      </w:r>
+      <w:proofErr w:type="spellEnd"/>
+      <w:r>
+        <w:t xml:space="preserve"> i </w:t>
+      </w:r>
+      <w:proofErr w:type="spellStart"/>
+      <w:r>
+        <w:t>dragoony</w:t>
+      </w:r>
+      <w:proofErr w:type="spellEnd"/>
+      <w:r>
+        <w:t xml:space="preserve">, a w przypadku </w:t>
+      </w:r>
+      <w:proofErr w:type="spellStart"/>
+      <w:r>
+        <w:t>terrana</w:t>
+      </w:r>
+      <w:proofErr w:type="spellEnd"/>
+      <w:r>
+        <w:t xml:space="preserve"> mariny i </w:t>
+      </w:r>
+      <w:proofErr w:type="spellStart"/>
+      <w:r>
+        <w:t>firebaty</w:t>
+      </w:r>
+      <w:proofErr w:type="spellEnd"/>
+      <w:r>
+        <w:t>. Są to najpopularniejsze kombinacje jednostek, jakimi posługują się gracze danej rasy.</w:t>
+      </w:r>
+    </w:p>
+    <w:p>
+      <w:pPr>
+        <w:pStyle w:val="Akapitzlist"/>
+        <w:numPr>
+          <w:ilvl w:val="0"/>
+          <w:numId w:val="34"/>
+        </w:numPr>
+      </w:pPr>
+      <w:r>
+        <w:t xml:space="preserve">Ilości jednostek walczących wręcz, oraz dystansowych. Każdego typu jednostek może być zero, sześć lub dwanaście – są to wartości nawiązujące do istniejącego w grze limitu wielkości grupy kontrolnej, który wynosi właśnie dwanaście jednostek. </w:t>
+      </w:r>
+      <w:r>
+        <w:lastRenderedPageBreak/>
+        <w:t xml:space="preserve">W związku z tym podczas rozgrywki starcia większych grup są bardzo rzadkie. Zostały wyłączone także przypadki, gdzie dana strona nie </w:t>
+      </w:r>
+      <w:proofErr w:type="gramStart"/>
+      <w:r>
+        <w:t>posiadała by</w:t>
+      </w:r>
+      <w:proofErr w:type="gramEnd"/>
+      <w:r>
+        <w:t xml:space="preserve"> wcale jednostek, jako że zakończą się one zawsze tym samym wynikiem.</w:t>
+      </w:r>
+      <w:bookmarkStart w:id="29" w:name="_GoBack"/>
+      <w:bookmarkEnd w:id="29"/>
+    </w:p>
+    <w:p>
+      <w:pPr>
         <w:rPr>
           <w:rFonts w:eastAsiaTheme="majorEastAsia" w:cstheme="majorBidi"/>
           <w:b/>
@@ -7847,12 +9577,11 @@
       <w:pPr>
         <w:pStyle w:val="Tytu"/>
       </w:pPr>
-      <w:bookmarkStart w:id="29" w:name="_Toc500087594"/>
       <w:r>
         <w:lastRenderedPageBreak/>
         <w:t>6. Podsumowanie</w:t>
       </w:r>
-      <w:bookmarkEnd w:id="29"/>
+      <w:bookmarkEnd w:id="28"/>
     </w:p>
     <w:p>
       <w:pPr>
@@ -7869,7 +9598,7 @@
         <w:br w:type="page"/>
       </w:r>
     </w:p>
-    <w:bookmarkStart w:id="30" w:name="_Toc500087595" w:displacedByCustomXml="next"/>
+    <w:bookmarkStart w:id="30" w:name="_Toc500284599" w:displacedByCustomXml="next"/>
     <w:sdt>
       <w:sdtPr>
         <w:rPr>
@@ -8930,7 +10659,7 @@
       <w:pPr>
         <w:pStyle w:val="Tytu"/>
       </w:pPr>
-      <w:bookmarkStart w:id="31" w:name="_Toc500087596"/>
+      <w:bookmarkStart w:id="31" w:name="_Toc500284600"/>
       <w:r>
         <w:lastRenderedPageBreak/>
         <w:t xml:space="preserve">8. Spis </w:t>
@@ -9612,6 +11341,42 @@
         <w:t xml:space="preserve"> spis grafik</w:t>
       </w:r>
     </w:p>
+    <w:p>
+      <w:pPr>
+        <w:spacing w:after="160" w:line="259" w:lineRule="auto"/>
+        <w:jc w:val="left"/>
+        <w:rPr>
+          <w:color w:val="FF0000"/>
+        </w:rPr>
+      </w:pPr>
+      <w:r>
+        <w:br w:type="page"/>
+      </w:r>
+    </w:p>
+    <w:p>
+      <w:pPr>
+        <w:pStyle w:val="Tytu"/>
+      </w:pPr>
+      <w:bookmarkStart w:id="32" w:name="_Toc500284601"/>
+      <w:r>
+        <w:lastRenderedPageBreak/>
+        <w:t>9. Spis tabel</w:t>
+      </w:r>
+      <w:bookmarkEnd w:id="32"/>
+    </w:p>
+    <w:p>
+      <w:fldSimple w:instr=" TOC \h \z \t &quot;Tabela&quot; \a &quot;Tabela&quot; ">
+        <w:r>
+          <w:rPr>
+            <w:b/>
+            <w:bCs/>
+            <w:noProof/>
+          </w:rPr>
+          <w:t>Nie można odnaleźć pozycji dla spisu ilustracji.</w:t>
+        </w:r>
+      </w:fldSimple>
+    </w:p>
+    <w:p/>
     <w:sectPr>
       <w:footerReference w:type="default" r:id="rId19"/>
       <w:pgSz w:w="11906" w:h="16838"/>
@@ -9672,7 +11437,7 @@
           <w:rPr>
             <w:noProof/>
           </w:rPr>
-          <w:t>21</w:t>
+          <w:t>28</w:t>
         </w:r>
         <w:r>
           <w:fldChar w:fldCharType="end"/>
@@ -9710,6 +11475,119 @@
 <file path=word/numbering.xml><?xml version="1.0" encoding="utf-8"?>
 <w:numbering xmlns:wpc="http://schemas.microsoft.com/office/word/2010/wordprocessingCanvas" xmlns:mc="http://schemas.openxmlformats.org/markup-compatibility/2006" xmlns:o="urn:schemas-microsoft-com:office:office" xmlns:r="http://schemas.openxmlformats.org/officeDocument/2006/relationships" xmlns:m="http://schemas.openxmlformats.org/officeDocument/2006/math" xmlns:v="urn:schemas-microsoft-com:vml" xmlns:wp14="http://schemas.microsoft.com/office/word/2010/wordprocessingDrawing" xmlns:wp="http://schemas.openxmlformats.org/drawingml/2006/wordprocessingDrawing" xmlns:w10="urn:schemas-microsoft-com:office:word" xmlns:w="http://schemas.openxmlformats.org/wordprocessingml/2006/main" xmlns:w14="http://schemas.microsoft.com/office/word/2010/wordml" xmlns:w15="http://schemas.microsoft.com/office/word/2012/wordml" xmlns:wpg="http://schemas.microsoft.com/office/word/2010/wordprocessingGroup" xmlns:wpi="http://schemas.microsoft.com/office/word/2010/wordprocessingInk" xmlns:wne="http://schemas.microsoft.com/office/word/2006/wordml" xmlns:wps="http://schemas.microsoft.com/office/word/2010/wordprocessingShape" mc:Ignorable="w14 w15 wp14">
   <w:abstractNum w:abstractNumId="0" w15:restartNumberingAfterBreak="0">
+    <w:nsid w:val="05803EF9"/>
+    <w:multiLevelType w:val="hybridMultilevel"/>
+    <w:tmpl w:val="1F72A74C"/>
+    <w:lvl w:ilvl="0" w:tplc="04150001">
+      <w:start w:val="1"/>
+      <w:numFmt w:val="bullet"/>
+      <w:lvlText w:val=""/>
+      <w:lvlJc w:val="left"/>
+      <w:pPr>
+        <w:ind w:left="720" w:hanging="360"/>
+      </w:pPr>
+      <w:rPr>
+        <w:rFonts w:ascii="Symbol" w:hAnsi="Symbol" w:hint="default"/>
+      </w:rPr>
+    </w:lvl>
+    <w:lvl w:ilvl="1" w:tplc="04150003" w:tentative="1">
+      <w:start w:val="1"/>
+      <w:numFmt w:val="bullet"/>
+      <w:lvlText w:val="o"/>
+      <w:lvlJc w:val="left"/>
+      <w:pPr>
+        <w:ind w:left="1440" w:hanging="360"/>
+      </w:pPr>
+      <w:rPr>
+        <w:rFonts w:ascii="Courier New" w:hAnsi="Courier New" w:cs="Courier New" w:hint="default"/>
+      </w:rPr>
+    </w:lvl>
+    <w:lvl w:ilvl="2" w:tplc="04150005" w:tentative="1">
+      <w:start w:val="1"/>
+      <w:numFmt w:val="bullet"/>
+      <w:lvlText w:val=""/>
+      <w:lvlJc w:val="left"/>
+      <w:pPr>
+        <w:ind w:left="2160" w:hanging="360"/>
+      </w:pPr>
+      <w:rPr>
+        <w:rFonts w:ascii="Wingdings" w:hAnsi="Wingdings" w:hint="default"/>
+      </w:rPr>
+    </w:lvl>
+    <w:lvl w:ilvl="3" w:tplc="04150001" w:tentative="1">
+      <w:start w:val="1"/>
+      <w:numFmt w:val="bullet"/>
+      <w:lvlText w:val=""/>
+      <w:lvlJc w:val="left"/>
+      <w:pPr>
+        <w:ind w:left="2880" w:hanging="360"/>
+      </w:pPr>
+      <w:rPr>
+        <w:rFonts w:ascii="Symbol" w:hAnsi="Symbol" w:hint="default"/>
+      </w:rPr>
+    </w:lvl>
+    <w:lvl w:ilvl="4" w:tplc="04150003" w:tentative="1">
+      <w:start w:val="1"/>
+      <w:numFmt w:val="bullet"/>
+      <w:lvlText w:val="o"/>
+      <w:lvlJc w:val="left"/>
+      <w:pPr>
+        <w:ind w:left="3600" w:hanging="360"/>
+      </w:pPr>
+      <w:rPr>
+        <w:rFonts w:ascii="Courier New" w:hAnsi="Courier New" w:cs="Courier New" w:hint="default"/>
+      </w:rPr>
+    </w:lvl>
+    <w:lvl w:ilvl="5" w:tplc="04150005" w:tentative="1">
+      <w:start w:val="1"/>
+      <w:numFmt w:val="bullet"/>
+      <w:lvlText w:val=""/>
+      <w:lvlJc w:val="left"/>
+      <w:pPr>
+        <w:ind w:left="4320" w:hanging="360"/>
+      </w:pPr>
+      <w:rPr>
+        <w:rFonts w:ascii="Wingdings" w:hAnsi="Wingdings" w:hint="default"/>
+      </w:rPr>
+    </w:lvl>
+    <w:lvl w:ilvl="6" w:tplc="04150001" w:tentative="1">
+      <w:start w:val="1"/>
+      <w:numFmt w:val="bullet"/>
+      <w:lvlText w:val=""/>
+      <w:lvlJc w:val="left"/>
+      <w:pPr>
+        <w:ind w:left="5040" w:hanging="360"/>
+      </w:pPr>
+      <w:rPr>
+        <w:rFonts w:ascii="Symbol" w:hAnsi="Symbol" w:hint="default"/>
+      </w:rPr>
+    </w:lvl>
+    <w:lvl w:ilvl="7" w:tplc="04150003" w:tentative="1">
+      <w:start w:val="1"/>
+      <w:numFmt w:val="bullet"/>
+      <w:lvlText w:val="o"/>
+      <w:lvlJc w:val="left"/>
+      <w:pPr>
+        <w:ind w:left="5760" w:hanging="360"/>
+      </w:pPr>
+      <w:rPr>
+        <w:rFonts w:ascii="Courier New" w:hAnsi="Courier New" w:cs="Courier New" w:hint="default"/>
+      </w:rPr>
+    </w:lvl>
+    <w:lvl w:ilvl="8" w:tplc="04150005" w:tentative="1">
+      <w:start w:val="1"/>
+      <w:numFmt w:val="bullet"/>
+      <w:lvlText w:val=""/>
+      <w:lvlJc w:val="left"/>
+      <w:pPr>
+        <w:ind w:left="6480" w:hanging="360"/>
+      </w:pPr>
+      <w:rPr>
+        <w:rFonts w:ascii="Wingdings" w:hAnsi="Wingdings" w:hint="default"/>
+      </w:rPr>
+    </w:lvl>
+  </w:abstractNum>
+  <w:abstractNum w:abstractNumId="1" w15:restartNumberingAfterBreak="0">
     <w:nsid w:val="06D660F1"/>
     <w:multiLevelType w:val="hybridMultilevel"/>
     <w:tmpl w:val="BE2647D6"/>
@@ -9798,7 +11676,7 @@
       </w:pPr>
     </w:lvl>
   </w:abstractNum>
-  <w:abstractNum w:abstractNumId="1" w15:restartNumberingAfterBreak="0">
+  <w:abstractNum w:abstractNumId="2" w15:restartNumberingAfterBreak="0">
     <w:nsid w:val="0BA868AB"/>
     <w:multiLevelType w:val="hybridMultilevel"/>
     <w:tmpl w:val="BE2647D6"/>
@@ -9887,7 +11765,120 @@
       </w:pPr>
     </w:lvl>
   </w:abstractNum>
-  <w:abstractNum w:abstractNumId="2" w15:restartNumberingAfterBreak="0">
+  <w:abstractNum w:abstractNumId="3" w15:restartNumberingAfterBreak="0">
+    <w:nsid w:val="0CEB5523"/>
+    <w:multiLevelType w:val="hybridMultilevel"/>
+    <w:tmpl w:val="E8349162"/>
+    <w:lvl w:ilvl="0" w:tplc="04150001">
+      <w:start w:val="1"/>
+      <w:numFmt w:val="bullet"/>
+      <w:lvlText w:val=""/>
+      <w:lvlJc w:val="left"/>
+      <w:pPr>
+        <w:ind w:left="3600" w:hanging="360"/>
+      </w:pPr>
+      <w:rPr>
+        <w:rFonts w:ascii="Symbol" w:hAnsi="Symbol" w:hint="default"/>
+      </w:rPr>
+    </w:lvl>
+    <w:lvl w:ilvl="1" w:tplc="04150003" w:tentative="1">
+      <w:start w:val="1"/>
+      <w:numFmt w:val="bullet"/>
+      <w:lvlText w:val="o"/>
+      <w:lvlJc w:val="left"/>
+      <w:pPr>
+        <w:ind w:left="4320" w:hanging="360"/>
+      </w:pPr>
+      <w:rPr>
+        <w:rFonts w:ascii="Courier New" w:hAnsi="Courier New" w:cs="Courier New" w:hint="default"/>
+      </w:rPr>
+    </w:lvl>
+    <w:lvl w:ilvl="2" w:tplc="04150005" w:tentative="1">
+      <w:start w:val="1"/>
+      <w:numFmt w:val="bullet"/>
+      <w:lvlText w:val=""/>
+      <w:lvlJc w:val="left"/>
+      <w:pPr>
+        <w:ind w:left="5040" w:hanging="360"/>
+      </w:pPr>
+      <w:rPr>
+        <w:rFonts w:ascii="Wingdings" w:hAnsi="Wingdings" w:hint="default"/>
+      </w:rPr>
+    </w:lvl>
+    <w:lvl w:ilvl="3" w:tplc="04150001" w:tentative="1">
+      <w:start w:val="1"/>
+      <w:numFmt w:val="bullet"/>
+      <w:lvlText w:val=""/>
+      <w:lvlJc w:val="left"/>
+      <w:pPr>
+        <w:ind w:left="5760" w:hanging="360"/>
+      </w:pPr>
+      <w:rPr>
+        <w:rFonts w:ascii="Symbol" w:hAnsi="Symbol" w:hint="default"/>
+      </w:rPr>
+    </w:lvl>
+    <w:lvl w:ilvl="4" w:tplc="04150003" w:tentative="1">
+      <w:start w:val="1"/>
+      <w:numFmt w:val="bullet"/>
+      <w:lvlText w:val="o"/>
+      <w:lvlJc w:val="left"/>
+      <w:pPr>
+        <w:ind w:left="6480" w:hanging="360"/>
+      </w:pPr>
+      <w:rPr>
+        <w:rFonts w:ascii="Courier New" w:hAnsi="Courier New" w:cs="Courier New" w:hint="default"/>
+      </w:rPr>
+    </w:lvl>
+    <w:lvl w:ilvl="5" w:tplc="04150005" w:tentative="1">
+      <w:start w:val="1"/>
+      <w:numFmt w:val="bullet"/>
+      <w:lvlText w:val=""/>
+      <w:lvlJc w:val="left"/>
+      <w:pPr>
+        <w:ind w:left="7200" w:hanging="360"/>
+      </w:pPr>
+      <w:rPr>
+        <w:rFonts w:ascii="Wingdings" w:hAnsi="Wingdings" w:hint="default"/>
+      </w:rPr>
+    </w:lvl>
+    <w:lvl w:ilvl="6" w:tplc="04150001" w:tentative="1">
+      <w:start w:val="1"/>
+      <w:numFmt w:val="bullet"/>
+      <w:lvlText w:val=""/>
+      <w:lvlJc w:val="left"/>
+      <w:pPr>
+        <w:ind w:left="7920" w:hanging="360"/>
+      </w:pPr>
+      <w:rPr>
+        <w:rFonts w:ascii="Symbol" w:hAnsi="Symbol" w:hint="default"/>
+      </w:rPr>
+    </w:lvl>
+    <w:lvl w:ilvl="7" w:tplc="04150003" w:tentative="1">
+      <w:start w:val="1"/>
+      <w:numFmt w:val="bullet"/>
+      <w:lvlText w:val="o"/>
+      <w:lvlJc w:val="left"/>
+      <w:pPr>
+        <w:ind w:left="8640" w:hanging="360"/>
+      </w:pPr>
+      <w:rPr>
+        <w:rFonts w:ascii="Courier New" w:hAnsi="Courier New" w:cs="Courier New" w:hint="default"/>
+      </w:rPr>
+    </w:lvl>
+    <w:lvl w:ilvl="8" w:tplc="04150005" w:tentative="1">
+      <w:start w:val="1"/>
+      <w:numFmt w:val="bullet"/>
+      <w:lvlText w:val=""/>
+      <w:lvlJc w:val="left"/>
+      <w:pPr>
+        <w:ind w:left="9360" w:hanging="360"/>
+      </w:pPr>
+      <w:rPr>
+        <w:rFonts w:ascii="Wingdings" w:hAnsi="Wingdings" w:hint="default"/>
+      </w:rPr>
+    </w:lvl>
+  </w:abstractNum>
+  <w:abstractNum w:abstractNumId="4" w15:restartNumberingAfterBreak="0">
     <w:nsid w:val="0D80225E"/>
     <w:multiLevelType w:val="hybridMultilevel"/>
     <w:tmpl w:val="3E92C138"/>
@@ -9976,7 +11967,7 @@
       </w:pPr>
     </w:lvl>
   </w:abstractNum>
-  <w:abstractNum w:abstractNumId="3" w15:restartNumberingAfterBreak="0">
+  <w:abstractNum w:abstractNumId="5" w15:restartNumberingAfterBreak="0">
     <w:nsid w:val="115B03D7"/>
     <w:multiLevelType w:val="hybridMultilevel"/>
     <w:tmpl w:val="53DEC022"/>
@@ -10065,7 +12056,120 @@
       </w:pPr>
     </w:lvl>
   </w:abstractNum>
-  <w:abstractNum w:abstractNumId="4" w15:restartNumberingAfterBreak="0">
+  <w:abstractNum w:abstractNumId="6" w15:restartNumberingAfterBreak="0">
+    <w:nsid w:val="13F5624A"/>
+    <w:multiLevelType w:val="hybridMultilevel"/>
+    <w:tmpl w:val="F36C1B52"/>
+    <w:lvl w:ilvl="0" w:tplc="04150001">
+      <w:start w:val="1"/>
+      <w:numFmt w:val="bullet"/>
+      <w:lvlText w:val=""/>
+      <w:lvlJc w:val="left"/>
+      <w:pPr>
+        <w:ind w:left="720" w:hanging="360"/>
+      </w:pPr>
+      <w:rPr>
+        <w:rFonts w:ascii="Symbol" w:hAnsi="Symbol" w:hint="default"/>
+      </w:rPr>
+    </w:lvl>
+    <w:lvl w:ilvl="1" w:tplc="04150003" w:tentative="1">
+      <w:start w:val="1"/>
+      <w:numFmt w:val="bullet"/>
+      <w:lvlText w:val="o"/>
+      <w:lvlJc w:val="left"/>
+      <w:pPr>
+        <w:ind w:left="1440" w:hanging="360"/>
+      </w:pPr>
+      <w:rPr>
+        <w:rFonts w:ascii="Courier New" w:hAnsi="Courier New" w:cs="Courier New" w:hint="default"/>
+      </w:rPr>
+    </w:lvl>
+    <w:lvl w:ilvl="2" w:tplc="04150005" w:tentative="1">
+      <w:start w:val="1"/>
+      <w:numFmt w:val="bullet"/>
+      <w:lvlText w:val=""/>
+      <w:lvlJc w:val="left"/>
+      <w:pPr>
+        <w:ind w:left="2160" w:hanging="360"/>
+      </w:pPr>
+      <w:rPr>
+        <w:rFonts w:ascii="Wingdings" w:hAnsi="Wingdings" w:hint="default"/>
+      </w:rPr>
+    </w:lvl>
+    <w:lvl w:ilvl="3" w:tplc="04150001" w:tentative="1">
+      <w:start w:val="1"/>
+      <w:numFmt w:val="bullet"/>
+      <w:lvlText w:val=""/>
+      <w:lvlJc w:val="left"/>
+      <w:pPr>
+        <w:ind w:left="2880" w:hanging="360"/>
+      </w:pPr>
+      <w:rPr>
+        <w:rFonts w:ascii="Symbol" w:hAnsi="Symbol" w:hint="default"/>
+      </w:rPr>
+    </w:lvl>
+    <w:lvl w:ilvl="4" w:tplc="04150003" w:tentative="1">
+      <w:start w:val="1"/>
+      <w:numFmt w:val="bullet"/>
+      <w:lvlText w:val="o"/>
+      <w:lvlJc w:val="left"/>
+      <w:pPr>
+        <w:ind w:left="3600" w:hanging="360"/>
+      </w:pPr>
+      <w:rPr>
+        <w:rFonts w:ascii="Courier New" w:hAnsi="Courier New" w:cs="Courier New" w:hint="default"/>
+      </w:rPr>
+    </w:lvl>
+    <w:lvl w:ilvl="5" w:tplc="04150005" w:tentative="1">
+      <w:start w:val="1"/>
+      <w:numFmt w:val="bullet"/>
+      <w:lvlText w:val=""/>
+      <w:lvlJc w:val="left"/>
+      <w:pPr>
+        <w:ind w:left="4320" w:hanging="360"/>
+      </w:pPr>
+      <w:rPr>
+        <w:rFonts w:ascii="Wingdings" w:hAnsi="Wingdings" w:hint="default"/>
+      </w:rPr>
+    </w:lvl>
+    <w:lvl w:ilvl="6" w:tplc="04150001" w:tentative="1">
+      <w:start w:val="1"/>
+      <w:numFmt w:val="bullet"/>
+      <w:lvlText w:val=""/>
+      <w:lvlJc w:val="left"/>
+      <w:pPr>
+        <w:ind w:left="5040" w:hanging="360"/>
+      </w:pPr>
+      <w:rPr>
+        <w:rFonts w:ascii="Symbol" w:hAnsi="Symbol" w:hint="default"/>
+      </w:rPr>
+    </w:lvl>
+    <w:lvl w:ilvl="7" w:tplc="04150003" w:tentative="1">
+      <w:start w:val="1"/>
+      <w:numFmt w:val="bullet"/>
+      <w:lvlText w:val="o"/>
+      <w:lvlJc w:val="left"/>
+      <w:pPr>
+        <w:ind w:left="5760" w:hanging="360"/>
+      </w:pPr>
+      <w:rPr>
+        <w:rFonts w:ascii="Courier New" w:hAnsi="Courier New" w:cs="Courier New" w:hint="default"/>
+      </w:rPr>
+    </w:lvl>
+    <w:lvl w:ilvl="8" w:tplc="04150005" w:tentative="1">
+      <w:start w:val="1"/>
+      <w:numFmt w:val="bullet"/>
+      <w:lvlText w:val=""/>
+      <w:lvlJc w:val="left"/>
+      <w:pPr>
+        <w:ind w:left="6480" w:hanging="360"/>
+      </w:pPr>
+      <w:rPr>
+        <w:rFonts w:ascii="Wingdings" w:hAnsi="Wingdings" w:hint="default"/>
+      </w:rPr>
+    </w:lvl>
+  </w:abstractNum>
+  <w:abstractNum w:abstractNumId="7" w15:restartNumberingAfterBreak="0">
     <w:nsid w:val="1AC82F27"/>
     <w:multiLevelType w:val="hybridMultilevel"/>
     <w:tmpl w:val="BE2647D6"/>
@@ -10154,7 +12258,7 @@
       </w:pPr>
     </w:lvl>
   </w:abstractNum>
-  <w:abstractNum w:abstractNumId="5" w15:restartNumberingAfterBreak="0">
+  <w:abstractNum w:abstractNumId="8" w15:restartNumberingAfterBreak="0">
     <w:nsid w:val="1C2F5E18"/>
     <w:multiLevelType w:val="hybridMultilevel"/>
     <w:tmpl w:val="28A6F348"/>
@@ -10243,7 +12347,120 @@
       </w:pPr>
     </w:lvl>
   </w:abstractNum>
-  <w:abstractNum w:abstractNumId="6" w15:restartNumberingAfterBreak="0">
+  <w:abstractNum w:abstractNumId="9" w15:restartNumberingAfterBreak="0">
+    <w:nsid w:val="1F094E99"/>
+    <w:multiLevelType w:val="hybridMultilevel"/>
+    <w:tmpl w:val="128490CC"/>
+    <w:lvl w:ilvl="0" w:tplc="04150001">
+      <w:start w:val="1"/>
+      <w:numFmt w:val="bullet"/>
+      <w:lvlText w:val=""/>
+      <w:lvlJc w:val="left"/>
+      <w:pPr>
+        <w:ind w:left="1080" w:hanging="360"/>
+      </w:pPr>
+      <w:rPr>
+        <w:rFonts w:ascii="Symbol" w:hAnsi="Symbol" w:hint="default"/>
+      </w:rPr>
+    </w:lvl>
+    <w:lvl w:ilvl="1" w:tplc="04150003" w:tentative="1">
+      <w:start w:val="1"/>
+      <w:numFmt w:val="bullet"/>
+      <w:lvlText w:val="o"/>
+      <w:lvlJc w:val="left"/>
+      <w:pPr>
+        <w:ind w:left="1800" w:hanging="360"/>
+      </w:pPr>
+      <w:rPr>
+        <w:rFonts w:ascii="Courier New" w:hAnsi="Courier New" w:cs="Courier New" w:hint="default"/>
+      </w:rPr>
+    </w:lvl>
+    <w:lvl w:ilvl="2" w:tplc="04150005" w:tentative="1">
+      <w:start w:val="1"/>
+      <w:numFmt w:val="bullet"/>
+      <w:lvlText w:val=""/>
+      <w:lvlJc w:val="left"/>
+      <w:pPr>
+        <w:ind w:left="2520" w:hanging="360"/>
+      </w:pPr>
+      <w:rPr>
+        <w:rFonts w:ascii="Wingdings" w:hAnsi="Wingdings" w:hint="default"/>
+      </w:rPr>
+    </w:lvl>
+    <w:lvl w:ilvl="3" w:tplc="04150001" w:tentative="1">
+      <w:start w:val="1"/>
+      <w:numFmt w:val="bullet"/>
+      <w:lvlText w:val=""/>
+      <w:lvlJc w:val="left"/>
+      <w:pPr>
+        <w:ind w:left="3240" w:hanging="360"/>
+      </w:pPr>
+      <w:rPr>
+        <w:rFonts w:ascii="Symbol" w:hAnsi="Symbol" w:hint="default"/>
+      </w:rPr>
+    </w:lvl>
+    <w:lvl w:ilvl="4" w:tplc="04150003" w:tentative="1">
+      <w:start w:val="1"/>
+      <w:numFmt w:val="bullet"/>
+      <w:lvlText w:val="o"/>
+      <w:lvlJc w:val="left"/>
+      <w:pPr>
+        <w:ind w:left="3960" w:hanging="360"/>
+      </w:pPr>
+      <w:rPr>
+        <w:rFonts w:ascii="Courier New" w:hAnsi="Courier New" w:cs="Courier New" w:hint="default"/>
+      </w:rPr>
+    </w:lvl>
+    <w:lvl w:ilvl="5" w:tplc="04150005" w:tentative="1">
+      <w:start w:val="1"/>
+      <w:numFmt w:val="bullet"/>
+      <w:lvlText w:val=""/>
+      <w:lvlJc w:val="left"/>
+      <w:pPr>
+        <w:ind w:left="4680" w:hanging="360"/>
+      </w:pPr>
+      <w:rPr>
+        <w:rFonts w:ascii="Wingdings" w:hAnsi="Wingdings" w:hint="default"/>
+      </w:rPr>
+    </w:lvl>
+    <w:lvl w:ilvl="6" w:tplc="04150001" w:tentative="1">
+      <w:start w:val="1"/>
+      <w:numFmt w:val="bullet"/>
+      <w:lvlText w:val=""/>
+      <w:lvlJc w:val="left"/>
+      <w:pPr>
+        <w:ind w:left="5400" w:hanging="360"/>
+      </w:pPr>
+      <w:rPr>
+        <w:rFonts w:ascii="Symbol" w:hAnsi="Symbol" w:hint="default"/>
+      </w:rPr>
+    </w:lvl>
+    <w:lvl w:ilvl="7" w:tplc="04150003" w:tentative="1">
+      <w:start w:val="1"/>
+      <w:numFmt w:val="bullet"/>
+      <w:lvlText w:val="o"/>
+      <w:lvlJc w:val="left"/>
+      <w:pPr>
+        <w:ind w:left="6120" w:hanging="360"/>
+      </w:pPr>
+      <w:rPr>
+        <w:rFonts w:ascii="Courier New" w:hAnsi="Courier New" w:cs="Courier New" w:hint="default"/>
+      </w:rPr>
+    </w:lvl>
+    <w:lvl w:ilvl="8" w:tplc="04150005" w:tentative="1">
+      <w:start w:val="1"/>
+      <w:numFmt w:val="bullet"/>
+      <w:lvlText w:val=""/>
+      <w:lvlJc w:val="left"/>
+      <w:pPr>
+        <w:ind w:left="6840" w:hanging="360"/>
+      </w:pPr>
+      <w:rPr>
+        <w:rFonts w:ascii="Wingdings" w:hAnsi="Wingdings" w:hint="default"/>
+      </w:rPr>
+    </w:lvl>
+  </w:abstractNum>
+  <w:abstractNum w:abstractNumId="10" w15:restartNumberingAfterBreak="0">
     <w:nsid w:val="1FD56DFA"/>
     <w:multiLevelType w:val="hybridMultilevel"/>
     <w:tmpl w:val="DEE0B97A"/>
@@ -10332,7 +12549,7 @@
       </w:pPr>
     </w:lvl>
   </w:abstractNum>
-  <w:abstractNum w:abstractNumId="7" w15:restartNumberingAfterBreak="0">
+  <w:abstractNum w:abstractNumId="11" w15:restartNumberingAfterBreak="0">
     <w:nsid w:val="26246608"/>
     <w:multiLevelType w:val="hybridMultilevel"/>
     <w:tmpl w:val="BE2647D6"/>
@@ -10421,7 +12638,7 @@
       </w:pPr>
     </w:lvl>
   </w:abstractNum>
-  <w:abstractNum w:abstractNumId="8" w15:restartNumberingAfterBreak="0">
+  <w:abstractNum w:abstractNumId="12" w15:restartNumberingAfterBreak="0">
     <w:nsid w:val="2E506A68"/>
     <w:multiLevelType w:val="multilevel"/>
     <w:tmpl w:val="C87E3CF6"/>
@@ -10534,7 +12751,120 @@
       </w:rPr>
     </w:lvl>
   </w:abstractNum>
-  <w:abstractNum w:abstractNumId="9" w15:restartNumberingAfterBreak="0">
+  <w:abstractNum w:abstractNumId="13" w15:restartNumberingAfterBreak="0">
+    <w:nsid w:val="2FE531D2"/>
+    <w:multiLevelType w:val="hybridMultilevel"/>
+    <w:tmpl w:val="EA72C918"/>
+    <w:lvl w:ilvl="0" w:tplc="04150001">
+      <w:start w:val="1"/>
+      <w:numFmt w:val="bullet"/>
+      <w:lvlText w:val=""/>
+      <w:lvlJc w:val="left"/>
+      <w:pPr>
+        <w:ind w:left="6480" w:hanging="360"/>
+      </w:pPr>
+      <w:rPr>
+        <w:rFonts w:ascii="Symbol" w:hAnsi="Symbol" w:hint="default"/>
+      </w:rPr>
+    </w:lvl>
+    <w:lvl w:ilvl="1" w:tplc="04150003" w:tentative="1">
+      <w:start w:val="1"/>
+      <w:numFmt w:val="bullet"/>
+      <w:lvlText w:val="o"/>
+      <w:lvlJc w:val="left"/>
+      <w:pPr>
+        <w:ind w:left="7200" w:hanging="360"/>
+      </w:pPr>
+      <w:rPr>
+        <w:rFonts w:ascii="Courier New" w:hAnsi="Courier New" w:cs="Courier New" w:hint="default"/>
+      </w:rPr>
+    </w:lvl>
+    <w:lvl w:ilvl="2" w:tplc="04150005" w:tentative="1">
+      <w:start w:val="1"/>
+      <w:numFmt w:val="bullet"/>
+      <w:lvlText w:val=""/>
+      <w:lvlJc w:val="left"/>
+      <w:pPr>
+        <w:ind w:left="7920" w:hanging="360"/>
+      </w:pPr>
+      <w:rPr>
+        <w:rFonts w:ascii="Wingdings" w:hAnsi="Wingdings" w:hint="default"/>
+      </w:rPr>
+    </w:lvl>
+    <w:lvl w:ilvl="3" w:tplc="04150001" w:tentative="1">
+      <w:start w:val="1"/>
+      <w:numFmt w:val="bullet"/>
+      <w:lvlText w:val=""/>
+      <w:lvlJc w:val="left"/>
+      <w:pPr>
+        <w:ind w:left="8640" w:hanging="360"/>
+      </w:pPr>
+      <w:rPr>
+        <w:rFonts w:ascii="Symbol" w:hAnsi="Symbol" w:hint="default"/>
+      </w:rPr>
+    </w:lvl>
+    <w:lvl w:ilvl="4" w:tplc="04150003" w:tentative="1">
+      <w:start w:val="1"/>
+      <w:numFmt w:val="bullet"/>
+      <w:lvlText w:val="o"/>
+      <w:lvlJc w:val="left"/>
+      <w:pPr>
+        <w:ind w:left="9360" w:hanging="360"/>
+      </w:pPr>
+      <w:rPr>
+        <w:rFonts w:ascii="Courier New" w:hAnsi="Courier New" w:cs="Courier New" w:hint="default"/>
+      </w:rPr>
+    </w:lvl>
+    <w:lvl w:ilvl="5" w:tplc="04150005" w:tentative="1">
+      <w:start w:val="1"/>
+      <w:numFmt w:val="bullet"/>
+      <w:lvlText w:val=""/>
+      <w:lvlJc w:val="left"/>
+      <w:pPr>
+        <w:ind w:left="10080" w:hanging="360"/>
+      </w:pPr>
+      <w:rPr>
+        <w:rFonts w:ascii="Wingdings" w:hAnsi="Wingdings" w:hint="default"/>
+      </w:rPr>
+    </w:lvl>
+    <w:lvl w:ilvl="6" w:tplc="04150001" w:tentative="1">
+      <w:start w:val="1"/>
+      <w:numFmt w:val="bullet"/>
+      <w:lvlText w:val=""/>
+      <w:lvlJc w:val="left"/>
+      <w:pPr>
+        <w:ind w:left="10800" w:hanging="360"/>
+      </w:pPr>
+      <w:rPr>
+        <w:rFonts w:ascii="Symbol" w:hAnsi="Symbol" w:hint="default"/>
+      </w:rPr>
+    </w:lvl>
+    <w:lvl w:ilvl="7" w:tplc="04150003" w:tentative="1">
+      <w:start w:val="1"/>
+      <w:numFmt w:val="bullet"/>
+      <w:lvlText w:val="o"/>
+      <w:lvlJc w:val="left"/>
+      <w:pPr>
+        <w:ind w:left="11520" w:hanging="360"/>
+      </w:pPr>
+      <w:rPr>
+        <w:rFonts w:ascii="Courier New" w:hAnsi="Courier New" w:cs="Courier New" w:hint="default"/>
+      </w:rPr>
+    </w:lvl>
+    <w:lvl w:ilvl="8" w:tplc="04150005" w:tentative="1">
+      <w:start w:val="1"/>
+      <w:numFmt w:val="bullet"/>
+      <w:lvlText w:val=""/>
+      <w:lvlJc w:val="left"/>
+      <w:pPr>
+        <w:ind w:left="12240" w:hanging="360"/>
+      </w:pPr>
+      <w:rPr>
+        <w:rFonts w:ascii="Wingdings" w:hAnsi="Wingdings" w:hint="default"/>
+      </w:rPr>
+    </w:lvl>
+  </w:abstractNum>
+  <w:abstractNum w:abstractNumId="14" w15:restartNumberingAfterBreak="0">
     <w:nsid w:val="35FD5D79"/>
     <w:multiLevelType w:val="hybridMultilevel"/>
     <w:tmpl w:val="6E58C236"/>
@@ -10650,7 +12980,7 @@
       </w:pPr>
     </w:lvl>
   </w:abstractNum>
-  <w:abstractNum w:abstractNumId="10" w15:restartNumberingAfterBreak="0">
+  <w:abstractNum w:abstractNumId="15" w15:restartNumberingAfterBreak="0">
     <w:nsid w:val="39A65988"/>
     <w:multiLevelType w:val="multilevel"/>
     <w:tmpl w:val="E5186234"/>
@@ -10763,7 +13093,120 @@
       </w:rPr>
     </w:lvl>
   </w:abstractNum>
-  <w:abstractNum w:abstractNumId="11" w15:restartNumberingAfterBreak="0">
+  <w:abstractNum w:abstractNumId="16" w15:restartNumberingAfterBreak="0">
+    <w:nsid w:val="3D7328E5"/>
+    <w:multiLevelType w:val="hybridMultilevel"/>
+    <w:tmpl w:val="3CFE2B28"/>
+    <w:lvl w:ilvl="0" w:tplc="04150001">
+      <w:start w:val="1"/>
+      <w:numFmt w:val="bullet"/>
+      <w:lvlText w:val=""/>
+      <w:lvlJc w:val="left"/>
+      <w:pPr>
+        <w:ind w:left="3960" w:hanging="360"/>
+      </w:pPr>
+      <w:rPr>
+        <w:rFonts w:ascii="Symbol" w:hAnsi="Symbol" w:hint="default"/>
+      </w:rPr>
+    </w:lvl>
+    <w:lvl w:ilvl="1" w:tplc="04150003" w:tentative="1">
+      <w:start w:val="1"/>
+      <w:numFmt w:val="bullet"/>
+      <w:lvlText w:val="o"/>
+      <w:lvlJc w:val="left"/>
+      <w:pPr>
+        <w:ind w:left="4680" w:hanging="360"/>
+      </w:pPr>
+      <w:rPr>
+        <w:rFonts w:ascii="Courier New" w:hAnsi="Courier New" w:cs="Courier New" w:hint="default"/>
+      </w:rPr>
+    </w:lvl>
+    <w:lvl w:ilvl="2" w:tplc="04150005" w:tentative="1">
+      <w:start w:val="1"/>
+      <w:numFmt w:val="bullet"/>
+      <w:lvlText w:val=""/>
+      <w:lvlJc w:val="left"/>
+      <w:pPr>
+        <w:ind w:left="5400" w:hanging="360"/>
+      </w:pPr>
+      <w:rPr>
+        <w:rFonts w:ascii="Wingdings" w:hAnsi="Wingdings" w:hint="default"/>
+      </w:rPr>
+    </w:lvl>
+    <w:lvl w:ilvl="3" w:tplc="04150001" w:tentative="1">
+      <w:start w:val="1"/>
+      <w:numFmt w:val="bullet"/>
+      <w:lvlText w:val=""/>
+      <w:lvlJc w:val="left"/>
+      <w:pPr>
+        <w:ind w:left="6120" w:hanging="360"/>
+      </w:pPr>
+      <w:rPr>
+        <w:rFonts w:ascii="Symbol" w:hAnsi="Symbol" w:hint="default"/>
+      </w:rPr>
+    </w:lvl>
+    <w:lvl w:ilvl="4" w:tplc="04150003" w:tentative="1">
+      <w:start w:val="1"/>
+      <w:numFmt w:val="bullet"/>
+      <w:lvlText w:val="o"/>
+      <w:lvlJc w:val="left"/>
+      <w:pPr>
+        <w:ind w:left="6840" w:hanging="360"/>
+      </w:pPr>
+      <w:rPr>
+        <w:rFonts w:ascii="Courier New" w:hAnsi="Courier New" w:cs="Courier New" w:hint="default"/>
+      </w:rPr>
+    </w:lvl>
+    <w:lvl w:ilvl="5" w:tplc="04150005" w:tentative="1">
+      <w:start w:val="1"/>
+      <w:numFmt w:val="bullet"/>
+      <w:lvlText w:val=""/>
+      <w:lvlJc w:val="left"/>
+      <w:pPr>
+        <w:ind w:left="7560" w:hanging="360"/>
+      </w:pPr>
+      <w:rPr>
+        <w:rFonts w:ascii="Wingdings" w:hAnsi="Wingdings" w:hint="default"/>
+      </w:rPr>
+    </w:lvl>
+    <w:lvl w:ilvl="6" w:tplc="04150001" w:tentative="1">
+      <w:start w:val="1"/>
+      <w:numFmt w:val="bullet"/>
+      <w:lvlText w:val=""/>
+      <w:lvlJc w:val="left"/>
+      <w:pPr>
+        <w:ind w:left="8280" w:hanging="360"/>
+      </w:pPr>
+      <w:rPr>
+        <w:rFonts w:ascii="Symbol" w:hAnsi="Symbol" w:hint="default"/>
+      </w:rPr>
+    </w:lvl>
+    <w:lvl w:ilvl="7" w:tplc="04150003" w:tentative="1">
+      <w:start w:val="1"/>
+      <w:numFmt w:val="bullet"/>
+      <w:lvlText w:val="o"/>
+      <w:lvlJc w:val="left"/>
+      <w:pPr>
+        <w:ind w:left="9000" w:hanging="360"/>
+      </w:pPr>
+      <w:rPr>
+        <w:rFonts w:ascii="Courier New" w:hAnsi="Courier New" w:cs="Courier New" w:hint="default"/>
+      </w:rPr>
+    </w:lvl>
+    <w:lvl w:ilvl="8" w:tplc="04150005" w:tentative="1">
+      <w:start w:val="1"/>
+      <w:numFmt w:val="bullet"/>
+      <w:lvlText w:val=""/>
+      <w:lvlJc w:val="left"/>
+      <w:pPr>
+        <w:ind w:left="9720" w:hanging="360"/>
+      </w:pPr>
+      <w:rPr>
+        <w:rFonts w:ascii="Wingdings" w:hAnsi="Wingdings" w:hint="default"/>
+      </w:rPr>
+    </w:lvl>
+  </w:abstractNum>
+  <w:abstractNum w:abstractNumId="17" w15:restartNumberingAfterBreak="0">
     <w:nsid w:val="3DEB2086"/>
     <w:multiLevelType w:val="hybridMultilevel"/>
     <w:tmpl w:val="BE2647D6"/>
@@ -10852,7 +13295,7 @@
       </w:pPr>
     </w:lvl>
   </w:abstractNum>
-  <w:abstractNum w:abstractNumId="12" w15:restartNumberingAfterBreak="0">
+  <w:abstractNum w:abstractNumId="18" w15:restartNumberingAfterBreak="0">
     <w:nsid w:val="3E4407D8"/>
     <w:multiLevelType w:val="hybridMultilevel"/>
     <w:tmpl w:val="BE2647D6"/>
@@ -10941,7 +13384,7 @@
       </w:pPr>
     </w:lvl>
   </w:abstractNum>
-  <w:abstractNum w:abstractNumId="13" w15:restartNumberingAfterBreak="0">
+  <w:abstractNum w:abstractNumId="19" w15:restartNumberingAfterBreak="0">
     <w:nsid w:val="462D641F"/>
     <w:multiLevelType w:val="multilevel"/>
     <w:tmpl w:val="728023CA"/>
@@ -11062,7 +13505,7 @@
       </w:rPr>
     </w:lvl>
   </w:abstractNum>
-  <w:abstractNum w:abstractNumId="14" w15:restartNumberingAfterBreak="0">
+  <w:abstractNum w:abstractNumId="20" w15:restartNumberingAfterBreak="0">
     <w:nsid w:val="484D065A"/>
     <w:multiLevelType w:val="multilevel"/>
     <w:tmpl w:val="728023CA"/>
@@ -11183,7 +13626,120 @@
       </w:rPr>
     </w:lvl>
   </w:abstractNum>
-  <w:abstractNum w:abstractNumId="15" w15:restartNumberingAfterBreak="0">
+  <w:abstractNum w:abstractNumId="21" w15:restartNumberingAfterBreak="0">
+    <w:nsid w:val="4A253352"/>
+    <w:multiLevelType w:val="hybridMultilevel"/>
+    <w:tmpl w:val="3252E448"/>
+    <w:lvl w:ilvl="0" w:tplc="04150001">
+      <w:start w:val="1"/>
+      <w:numFmt w:val="bullet"/>
+      <w:lvlText w:val=""/>
+      <w:lvlJc w:val="left"/>
+      <w:pPr>
+        <w:ind w:left="6840" w:hanging="360"/>
+      </w:pPr>
+      <w:rPr>
+        <w:rFonts w:ascii="Symbol" w:hAnsi="Symbol" w:hint="default"/>
+      </w:rPr>
+    </w:lvl>
+    <w:lvl w:ilvl="1" w:tplc="04150003" w:tentative="1">
+      <w:start w:val="1"/>
+      <w:numFmt w:val="bullet"/>
+      <w:lvlText w:val="o"/>
+      <w:lvlJc w:val="left"/>
+      <w:pPr>
+        <w:ind w:left="7560" w:hanging="360"/>
+      </w:pPr>
+      <w:rPr>
+        <w:rFonts w:ascii="Courier New" w:hAnsi="Courier New" w:cs="Courier New" w:hint="default"/>
+      </w:rPr>
+    </w:lvl>
+    <w:lvl w:ilvl="2" w:tplc="04150005" w:tentative="1">
+      <w:start w:val="1"/>
+      <w:numFmt w:val="bullet"/>
+      <w:lvlText w:val=""/>
+      <w:lvlJc w:val="left"/>
+      <w:pPr>
+        <w:ind w:left="8280" w:hanging="360"/>
+      </w:pPr>
+      <w:rPr>
+        <w:rFonts w:ascii="Wingdings" w:hAnsi="Wingdings" w:hint="default"/>
+      </w:rPr>
+    </w:lvl>
+    <w:lvl w:ilvl="3" w:tplc="04150001" w:tentative="1">
+      <w:start w:val="1"/>
+      <w:numFmt w:val="bullet"/>
+      <w:lvlText w:val=""/>
+      <w:lvlJc w:val="left"/>
+      <w:pPr>
+        <w:ind w:left="9000" w:hanging="360"/>
+      </w:pPr>
+      <w:rPr>
+        <w:rFonts w:ascii="Symbol" w:hAnsi="Symbol" w:hint="default"/>
+      </w:rPr>
+    </w:lvl>
+    <w:lvl w:ilvl="4" w:tplc="04150003" w:tentative="1">
+      <w:start w:val="1"/>
+      <w:numFmt w:val="bullet"/>
+      <w:lvlText w:val="o"/>
+      <w:lvlJc w:val="left"/>
+      <w:pPr>
+        <w:ind w:left="9720" w:hanging="360"/>
+      </w:pPr>
+      <w:rPr>
+        <w:rFonts w:ascii="Courier New" w:hAnsi="Courier New" w:cs="Courier New" w:hint="default"/>
+      </w:rPr>
+    </w:lvl>
+    <w:lvl w:ilvl="5" w:tplc="04150005" w:tentative="1">
+      <w:start w:val="1"/>
+      <w:numFmt w:val="bullet"/>
+      <w:lvlText w:val=""/>
+      <w:lvlJc w:val="left"/>
+      <w:pPr>
+        <w:ind w:left="10440" w:hanging="360"/>
+      </w:pPr>
+      <w:rPr>
+        <w:rFonts w:ascii="Wingdings" w:hAnsi="Wingdings" w:hint="default"/>
+      </w:rPr>
+    </w:lvl>
+    <w:lvl w:ilvl="6" w:tplc="04150001" w:tentative="1">
+      <w:start w:val="1"/>
+      <w:numFmt w:val="bullet"/>
+      <w:lvlText w:val=""/>
+      <w:lvlJc w:val="left"/>
+      <w:pPr>
+        <w:ind w:left="11160" w:hanging="360"/>
+      </w:pPr>
+      <w:rPr>
+        <w:rFonts w:ascii="Symbol" w:hAnsi="Symbol" w:hint="default"/>
+      </w:rPr>
+    </w:lvl>
+    <w:lvl w:ilvl="7" w:tplc="04150003" w:tentative="1">
+      <w:start w:val="1"/>
+      <w:numFmt w:val="bullet"/>
+      <w:lvlText w:val="o"/>
+      <w:lvlJc w:val="left"/>
+      <w:pPr>
+        <w:ind w:left="11880" w:hanging="360"/>
+      </w:pPr>
+      <w:rPr>
+        <w:rFonts w:ascii="Courier New" w:hAnsi="Courier New" w:cs="Courier New" w:hint="default"/>
+      </w:rPr>
+    </w:lvl>
+    <w:lvl w:ilvl="8" w:tplc="04150005" w:tentative="1">
+      <w:start w:val="1"/>
+      <w:numFmt w:val="bullet"/>
+      <w:lvlText w:val=""/>
+      <w:lvlJc w:val="left"/>
+      <w:pPr>
+        <w:ind w:left="12600" w:hanging="360"/>
+      </w:pPr>
+      <w:rPr>
+        <w:rFonts w:ascii="Wingdings" w:hAnsi="Wingdings" w:hint="default"/>
+      </w:rPr>
+    </w:lvl>
+  </w:abstractNum>
+  <w:abstractNum w:abstractNumId="22" w15:restartNumberingAfterBreak="0">
     <w:nsid w:val="4FE01441"/>
     <w:multiLevelType w:val="hybridMultilevel"/>
     <w:tmpl w:val="8EA00FC0"/>
@@ -11272,7 +13828,7 @@
       </w:pPr>
     </w:lvl>
   </w:abstractNum>
-  <w:abstractNum w:abstractNumId="16" w15:restartNumberingAfterBreak="0">
+  <w:abstractNum w:abstractNumId="23" w15:restartNumberingAfterBreak="0">
     <w:nsid w:val="5B7C718E"/>
     <w:multiLevelType w:val="hybridMultilevel"/>
     <w:tmpl w:val="44C6C7BE"/>
@@ -11385,7 +13941,7 @@
       </w:rPr>
     </w:lvl>
   </w:abstractNum>
-  <w:abstractNum w:abstractNumId="17" w15:restartNumberingAfterBreak="0">
+  <w:abstractNum w:abstractNumId="24" w15:restartNumberingAfterBreak="0">
     <w:nsid w:val="5B8E1142"/>
     <w:multiLevelType w:val="hybridMultilevel"/>
     <w:tmpl w:val="E3165F18"/>
@@ -11474,7 +14030,7 @@
       </w:pPr>
     </w:lvl>
   </w:abstractNum>
-  <w:abstractNum w:abstractNumId="18" w15:restartNumberingAfterBreak="0">
+  <w:abstractNum w:abstractNumId="25" w15:restartNumberingAfterBreak="0">
     <w:nsid w:val="5FF16EFD"/>
     <w:multiLevelType w:val="hybridMultilevel"/>
     <w:tmpl w:val="86E44BF6"/>
@@ -11566,7 +14122,7 @@
       </w:pPr>
     </w:lvl>
   </w:abstractNum>
-  <w:abstractNum w:abstractNumId="19" w15:restartNumberingAfterBreak="0">
+  <w:abstractNum w:abstractNumId="26" w15:restartNumberingAfterBreak="0">
     <w:nsid w:val="606B2785"/>
     <w:multiLevelType w:val="multilevel"/>
     <w:tmpl w:val="A5542770"/>
@@ -11679,7 +14235,7 @@
       </w:rPr>
     </w:lvl>
   </w:abstractNum>
-  <w:abstractNum w:abstractNumId="20" w15:restartNumberingAfterBreak="0">
+  <w:abstractNum w:abstractNumId="27" w15:restartNumberingAfterBreak="0">
     <w:nsid w:val="6AB1575D"/>
     <w:multiLevelType w:val="hybridMultilevel"/>
     <w:tmpl w:val="BE2647D6"/>
@@ -11768,7 +14324,7 @@
       </w:pPr>
     </w:lvl>
   </w:abstractNum>
-  <w:abstractNum w:abstractNumId="21" w15:restartNumberingAfterBreak="0">
+  <w:abstractNum w:abstractNumId="28" w15:restartNumberingAfterBreak="0">
     <w:nsid w:val="6DC56013"/>
     <w:multiLevelType w:val="hybridMultilevel"/>
     <w:tmpl w:val="BE2647D6"/>
@@ -11857,7 +14413,7 @@
       </w:pPr>
     </w:lvl>
   </w:abstractNum>
-  <w:abstractNum w:abstractNumId="22" w15:restartNumberingAfterBreak="0">
+  <w:abstractNum w:abstractNumId="29" w15:restartNumberingAfterBreak="0">
     <w:nsid w:val="71B03179"/>
     <w:multiLevelType w:val="hybridMultilevel"/>
     <w:tmpl w:val="BE2647D6"/>
@@ -11946,7 +14502,7 @@
       </w:pPr>
     </w:lvl>
   </w:abstractNum>
-  <w:abstractNum w:abstractNumId="23" w15:restartNumberingAfterBreak="0">
+  <w:abstractNum w:abstractNumId="30" w15:restartNumberingAfterBreak="0">
     <w:nsid w:val="72B56A16"/>
     <w:multiLevelType w:val="hybridMultilevel"/>
     <w:tmpl w:val="35403506"/>
@@ -12059,7 +14615,7 @@
       </w:rPr>
     </w:lvl>
   </w:abstractNum>
-  <w:abstractNum w:abstractNumId="24" w15:restartNumberingAfterBreak="0">
+  <w:abstractNum w:abstractNumId="31" w15:restartNumberingAfterBreak="0">
     <w:nsid w:val="76737192"/>
     <w:multiLevelType w:val="multilevel"/>
     <w:tmpl w:val="94564394"/>
@@ -12172,7 +14728,120 @@
       </w:rPr>
     </w:lvl>
   </w:abstractNum>
-  <w:abstractNum w:abstractNumId="25" w15:restartNumberingAfterBreak="0">
+  <w:abstractNum w:abstractNumId="32" w15:restartNumberingAfterBreak="0">
+    <w:nsid w:val="7B8D3460"/>
+    <w:multiLevelType w:val="hybridMultilevel"/>
+    <w:tmpl w:val="EB7EF8E6"/>
+    <w:lvl w:ilvl="0" w:tplc="04150001">
+      <w:start w:val="1"/>
+      <w:numFmt w:val="bullet"/>
+      <w:lvlText w:val=""/>
+      <w:lvlJc w:val="left"/>
+      <w:pPr>
+        <w:ind w:left="720" w:hanging="360"/>
+      </w:pPr>
+      <w:rPr>
+        <w:rFonts w:ascii="Symbol" w:hAnsi="Symbol" w:hint="default"/>
+      </w:rPr>
+    </w:lvl>
+    <w:lvl w:ilvl="1" w:tplc="04150003" w:tentative="1">
+      <w:start w:val="1"/>
+      <w:numFmt w:val="bullet"/>
+      <w:lvlText w:val="o"/>
+      <w:lvlJc w:val="left"/>
+      <w:pPr>
+        <w:ind w:left="1440" w:hanging="360"/>
+      </w:pPr>
+      <w:rPr>
+        <w:rFonts w:ascii="Courier New" w:hAnsi="Courier New" w:cs="Courier New" w:hint="default"/>
+      </w:rPr>
+    </w:lvl>
+    <w:lvl w:ilvl="2" w:tplc="04150005" w:tentative="1">
+      <w:start w:val="1"/>
+      <w:numFmt w:val="bullet"/>
+      <w:lvlText w:val=""/>
+      <w:lvlJc w:val="left"/>
+      <w:pPr>
+        <w:ind w:left="2160" w:hanging="360"/>
+      </w:pPr>
+      <w:rPr>
+        <w:rFonts w:ascii="Wingdings" w:hAnsi="Wingdings" w:hint="default"/>
+      </w:rPr>
+    </w:lvl>
+    <w:lvl w:ilvl="3" w:tplc="04150001" w:tentative="1">
+      <w:start w:val="1"/>
+      <w:numFmt w:val="bullet"/>
+      <w:lvlText w:val=""/>
+      <w:lvlJc w:val="left"/>
+      <w:pPr>
+        <w:ind w:left="2880" w:hanging="360"/>
+      </w:pPr>
+      <w:rPr>
+        <w:rFonts w:ascii="Symbol" w:hAnsi="Symbol" w:hint="default"/>
+      </w:rPr>
+    </w:lvl>
+    <w:lvl w:ilvl="4" w:tplc="04150003" w:tentative="1">
+      <w:start w:val="1"/>
+      <w:numFmt w:val="bullet"/>
+      <w:lvlText w:val="o"/>
+      <w:lvlJc w:val="left"/>
+      <w:pPr>
+        <w:ind w:left="3600" w:hanging="360"/>
+      </w:pPr>
+      <w:rPr>
+        <w:rFonts w:ascii="Courier New" w:hAnsi="Courier New" w:cs="Courier New" w:hint="default"/>
+      </w:rPr>
+    </w:lvl>
+    <w:lvl w:ilvl="5" w:tplc="04150005" w:tentative="1">
+      <w:start w:val="1"/>
+      <w:numFmt w:val="bullet"/>
+      <w:lvlText w:val=""/>
+      <w:lvlJc w:val="left"/>
+      <w:pPr>
+        <w:ind w:left="4320" w:hanging="360"/>
+      </w:pPr>
+      <w:rPr>
+        <w:rFonts w:ascii="Wingdings" w:hAnsi="Wingdings" w:hint="default"/>
+      </w:rPr>
+    </w:lvl>
+    <w:lvl w:ilvl="6" w:tplc="04150001" w:tentative="1">
+      <w:start w:val="1"/>
+      <w:numFmt w:val="bullet"/>
+      <w:lvlText w:val=""/>
+      <w:lvlJc w:val="left"/>
+      <w:pPr>
+        <w:ind w:left="5040" w:hanging="360"/>
+      </w:pPr>
+      <w:rPr>
+        <w:rFonts w:ascii="Symbol" w:hAnsi="Symbol" w:hint="default"/>
+      </w:rPr>
+    </w:lvl>
+    <w:lvl w:ilvl="7" w:tplc="04150003" w:tentative="1">
+      <w:start w:val="1"/>
+      <w:numFmt w:val="bullet"/>
+      <w:lvlText w:val="o"/>
+      <w:lvlJc w:val="left"/>
+      <w:pPr>
+        <w:ind w:left="5760" w:hanging="360"/>
+      </w:pPr>
+      <w:rPr>
+        <w:rFonts w:ascii="Courier New" w:hAnsi="Courier New" w:cs="Courier New" w:hint="default"/>
+      </w:rPr>
+    </w:lvl>
+    <w:lvl w:ilvl="8" w:tplc="04150005" w:tentative="1">
+      <w:start w:val="1"/>
+      <w:numFmt w:val="bullet"/>
+      <w:lvlText w:val=""/>
+      <w:lvlJc w:val="left"/>
+      <w:pPr>
+        <w:ind w:left="6480" w:hanging="360"/>
+      </w:pPr>
+      <w:rPr>
+        <w:rFonts w:ascii="Wingdings" w:hAnsi="Wingdings" w:hint="default"/>
+      </w:rPr>
+    </w:lvl>
+  </w:abstractNum>
+  <w:abstractNum w:abstractNumId="33" w15:restartNumberingAfterBreak="0">
     <w:nsid w:val="7C8F595B"/>
     <w:multiLevelType w:val="multilevel"/>
     <w:tmpl w:val="7F72D968"/>
@@ -12294,82 +14963,106 @@
     </w:lvl>
   </w:abstractNum>
   <w:num w:numId="1">
-    <w:abstractNumId w:val="9"/>
+    <w:abstractNumId w:val="14"/>
   </w:num>
   <w:num w:numId="2">
+    <w:abstractNumId w:val="4"/>
+  </w:num>
+  <w:num w:numId="3">
+    <w:abstractNumId w:val="25"/>
+  </w:num>
+  <w:num w:numId="4">
+    <w:abstractNumId w:val="24"/>
+  </w:num>
+  <w:num w:numId="5">
+    <w:abstractNumId w:val="31"/>
+  </w:num>
+  <w:num w:numId="6">
+    <w:abstractNumId w:val="8"/>
+  </w:num>
+  <w:num w:numId="7">
+    <w:abstractNumId w:val="5"/>
+  </w:num>
+  <w:num w:numId="8">
+    <w:abstractNumId w:val="15"/>
+  </w:num>
+  <w:num w:numId="9">
+    <w:abstractNumId w:val="26"/>
+  </w:num>
+  <w:num w:numId="10">
+    <w:abstractNumId w:val="12"/>
+  </w:num>
+  <w:num w:numId="11">
+    <w:abstractNumId w:val="23"/>
+  </w:num>
+  <w:num w:numId="12">
+    <w:abstractNumId w:val="30"/>
+  </w:num>
+  <w:num w:numId="13">
+    <w:abstractNumId w:val="7"/>
+  </w:num>
+  <w:num w:numId="14">
+    <w:abstractNumId w:val="1"/>
+  </w:num>
+  <w:num w:numId="15">
+    <w:abstractNumId w:val="17"/>
+  </w:num>
+  <w:num w:numId="16">
+    <w:abstractNumId w:val="29"/>
+  </w:num>
+  <w:num w:numId="17">
+    <w:abstractNumId w:val="28"/>
+  </w:num>
+  <w:num w:numId="18">
+    <w:abstractNumId w:val="18"/>
+  </w:num>
+  <w:num w:numId="19">
+    <w:abstractNumId w:val="22"/>
+  </w:num>
+  <w:num w:numId="20">
     <w:abstractNumId w:val="2"/>
   </w:num>
-  <w:num w:numId="3">
-    <w:abstractNumId w:val="18"/>
+  <w:num w:numId="21">
+    <w:abstractNumId w:val="10"/>
   </w:num>
-  <w:num w:numId="4">
-    <w:abstractNumId w:val="17"/>
+  <w:num w:numId="22">
+    <w:abstractNumId w:val="11"/>
   </w:num>
-  <w:num w:numId="5">
-    <w:abstractNumId w:val="24"/>
+  <w:num w:numId="23">
+    <w:abstractNumId w:val="20"/>
   </w:num>
-  <w:num w:numId="6">
-    <w:abstractNumId w:val="5"/>
+  <w:num w:numId="24">
+    <w:abstractNumId w:val="33"/>
   </w:num>
-  <w:num w:numId="7">
+  <w:num w:numId="25">
+    <w:abstractNumId w:val="19"/>
+  </w:num>
+  <w:num w:numId="26">
+    <w:abstractNumId w:val="27"/>
+  </w:num>
+  <w:num w:numId="27">
     <w:abstractNumId w:val="3"/>
   </w:num>
-  <w:num w:numId="8">
-    <w:abstractNumId w:val="10"/>
+  <w:num w:numId="28">
+    <w:abstractNumId w:val="13"/>
   </w:num>
-  <w:num w:numId="9">
-    <w:abstractNumId w:val="19"/>
+  <w:num w:numId="29">
+    <w:abstractNumId w:val="0"/>
   </w:num>
-  <w:num w:numId="10">
-    <w:abstractNumId w:val="8"/>
+  <w:num w:numId="30">
+    <w:abstractNumId w:val="6"/>
   </w:num>
-  <w:num w:numId="11">
+  <w:num w:numId="31">
+    <w:abstractNumId w:val="32"/>
+  </w:num>
+  <w:num w:numId="32">
     <w:abstractNumId w:val="16"/>
   </w:num>
-  <w:num w:numId="12">
-    <w:abstractNumId w:val="23"/>
-  </w:num>
-  <w:num w:numId="13">
-    <w:abstractNumId w:val="4"/>
-  </w:num>
-  <w:num w:numId="14">
-    <w:abstractNumId w:val="0"/>
-  </w:num>
-  <w:num w:numId="15">
-    <w:abstractNumId w:val="11"/>
-  </w:num>
-  <w:num w:numId="16">
-    <w:abstractNumId w:val="22"/>
-  </w:num>
-  <w:num w:numId="17">
+  <w:num w:numId="33">
     <w:abstractNumId w:val="21"/>
   </w:num>
-  <w:num w:numId="18">
-    <w:abstractNumId w:val="12"/>
-  </w:num>
-  <w:num w:numId="19">
-    <w:abstractNumId w:val="15"/>
-  </w:num>
-  <w:num w:numId="20">
-    <w:abstractNumId w:val="1"/>
-  </w:num>
-  <w:num w:numId="21">
-    <w:abstractNumId w:val="6"/>
-  </w:num>
-  <w:num w:numId="22">
-    <w:abstractNumId w:val="7"/>
-  </w:num>
-  <w:num w:numId="23">
-    <w:abstractNumId w:val="14"/>
-  </w:num>
-  <w:num w:numId="24">
-    <w:abstractNumId w:val="25"/>
-  </w:num>
-  <w:num w:numId="25">
-    <w:abstractNumId w:val="13"/>
-  </w:num>
-  <w:num w:numId="26">
-    <w:abstractNumId w:val="20"/>
+  <w:num w:numId="34">
+    <w:abstractNumId w:val="9"/>
   </w:num>
 </w:numbering>
 </file>
@@ -13094,7 +15787,7 @@
     <w:autoRedefine/>
     <w:uiPriority w:val="10"/>
     <w:qFormat/>
-    <w:rsid w:val="0020239B"/>
+    <w:rsid w:val="002411FB"/>
     <w:pPr>
       <w:spacing w:after="240"/>
       <w:jc w:val="left"/>
@@ -13111,7 +15804,7 @@
     <w:basedOn w:val="Domylnaczcionkaakapitu"/>
     <w:link w:val="Tytu"/>
     <w:uiPriority w:val="10"/>
-    <w:rsid w:val="0020239B"/>
+    <w:rsid w:val="002411FB"/>
     <w:rPr>
       <w:rFonts w:ascii="Times New Roman" w:eastAsiaTheme="majorEastAsia" w:hAnsi="Times New Roman" w:cstheme="majorBidi"/>
       <w:b/>
@@ -13307,6 +16000,35 @@
     <w:rPr>
       <w:rFonts w:ascii="Times New Roman" w:eastAsia="Times New Roman" w:hAnsi="Times New Roman" w:cs="Times New Roman"/>
       <w:i/>
+      <w:sz w:val="24"/>
+      <w:szCs w:val="24"/>
+      <w:lang w:eastAsia="pl-PL"/>
+    </w:rPr>
+  </w:style>
+  <w:style w:type="paragraph" w:customStyle="1" w:styleId="Tabela">
+    <w:name w:val="Tabela"/>
+    <w:basedOn w:val="Obrazek"/>
+    <w:link w:val="TabelaZnak"/>
+    <w:qFormat/>
+    <w:rsid w:val="002411FB"/>
+  </w:style>
+  <w:style w:type="character" w:styleId="Tekstzastpczy">
+    <w:name w:val="Placeholder Text"/>
+    <w:basedOn w:val="Domylnaczcionkaakapitu"/>
+    <w:uiPriority w:val="99"/>
+    <w:semiHidden/>
+    <w:rsid w:val="008F4622"/>
+    <w:rPr>
+      <w:color w:val="808080"/>
+    </w:rPr>
+  </w:style>
+  <w:style w:type="character" w:customStyle="1" w:styleId="TabelaZnak">
+    <w:name w:val="Tabela Znak"/>
+    <w:basedOn w:val="ObrazekZnak"/>
+    <w:link w:val="Tabela"/>
+    <w:rsid w:val="002411FB"/>
+    <w:rPr>
+      <w:rFonts w:ascii="Times New Roman" w:eastAsia="Times New Roman" w:hAnsi="Times New Roman" w:cs="Times New Roman"/>
       <w:sz w:val="24"/>
       <w:szCs w:val="24"/>
       <w:lang w:eastAsia="pl-PL"/>
@@ -13838,7 +16560,7 @@
 </file>
 
 <file path=customXml/itemProps1.xml><?xml version="1.0" encoding="utf-8"?>
-<ds:datastoreItem xmlns:ds="http://schemas.openxmlformats.org/officeDocument/2006/customXml" ds:itemID="{14D113F4-A1DE-49B9-A9E0-374E3772F5DD}">
+<ds:datastoreItem xmlns:ds="http://schemas.openxmlformats.org/officeDocument/2006/customXml" ds:itemID="{72AD0263-9F27-4080-87B7-F41D594FAC6C}">
   <ds:schemaRefs>
     <ds:schemaRef ds:uri="http://schemas.openxmlformats.org/officeDocument/2006/bibliography"/>
   </ds:schemaRefs>

--- a/doc/W08_212795_2017_praca-inżynierska.docx
+++ b/doc/W08_212795_2017_praca-inżynierska.docx
@@ -76,7 +76,7 @@
                 <v:shape id="_x0000_i1025" type="#_x0000_t75" style="width:266.25pt;height:57.75pt" o:ole="">
                   <v:imagedata r:id="rId8" o:title=""/>
                 </v:shape>
-                <o:OLEObject Type="Embed" ProgID="CorelDRAW.Graphic.9" ShapeID="_x0000_i1025" DrawAspect="Content" ObjectID="_1574034488" r:id="rId9"/>
+                <o:OLEObject Type="Embed" ProgID="CorelDRAW.Graphic.9" ShapeID="_x0000_i1025" DrawAspect="Content" ObjectID="_1574040165" r:id="rId9"/>
               </w:object>
             </w:r>
           </w:p>
@@ -1442,7 +1442,7 @@
       <w:r>
         <w:fldChar w:fldCharType="separate"/>
       </w:r>
-      <w:hyperlink w:anchor="_Toc500284579" w:history="1">
+      <w:hyperlink w:anchor="_Toc500297299" w:history="1">
         <w:r>
           <w:rPr>
             <w:rStyle w:val="Hipercze"/>
@@ -1469,7 +1469,7 @@
             <w:noProof/>
             <w:webHidden/>
           </w:rPr>
-          <w:instrText xml:space="preserve"> PAGEREF _Toc500284579 \h </w:instrText>
+          <w:instrText xml:space="preserve"> PAGEREF _Toc500297299 \h </w:instrText>
         </w:r>
         <w:r>
           <w:rPr>
@@ -1510,7 +1510,7 @@
           <w:szCs w:val="22"/>
         </w:rPr>
       </w:pPr>
-      <w:hyperlink w:anchor="_Toc500284580" w:history="1">
+      <w:hyperlink w:anchor="_Toc500297300" w:history="1">
         <w:r>
           <w:rPr>
             <w:rStyle w:val="Hipercze"/>
@@ -1537,7 +1537,7 @@
             <w:noProof/>
             <w:webHidden/>
           </w:rPr>
-          <w:instrText xml:space="preserve"> PAGEREF _Toc500284580 \h </w:instrText>
+          <w:instrText xml:space="preserve"> PAGEREF _Toc500297300 \h </w:instrText>
         </w:r>
         <w:r>
           <w:rPr>
@@ -1578,7 +1578,7 @@
           <w:szCs w:val="22"/>
         </w:rPr>
       </w:pPr>
-      <w:hyperlink w:anchor="_Toc500284581" w:history="1">
+      <w:hyperlink w:anchor="_Toc500297301" w:history="1">
         <w:r>
           <w:rPr>
             <w:rStyle w:val="Hipercze"/>
@@ -1605,7 +1605,7 @@
             <w:noProof/>
             <w:webHidden/>
           </w:rPr>
-          <w:instrText xml:space="preserve"> PAGEREF _Toc500284581 \h </w:instrText>
+          <w:instrText xml:space="preserve"> PAGEREF _Toc500297301 \h </w:instrText>
         </w:r>
         <w:r>
           <w:rPr>
@@ -1646,7 +1646,7 @@
           <w:szCs w:val="22"/>
         </w:rPr>
       </w:pPr>
-      <w:hyperlink w:anchor="_Toc500284582" w:history="1">
+      <w:hyperlink w:anchor="_Toc500297302" w:history="1">
         <w:r>
           <w:rPr>
             <w:rStyle w:val="Hipercze"/>
@@ -1673,7 +1673,7 @@
             <w:noProof/>
             <w:webHidden/>
           </w:rPr>
-          <w:instrText xml:space="preserve"> PAGEREF _Toc500284582 \h </w:instrText>
+          <w:instrText xml:space="preserve"> PAGEREF _Toc500297302 \h </w:instrText>
         </w:r>
         <w:r>
           <w:rPr>
@@ -1717,7 +1717,7 @@
           <w:szCs w:val="22"/>
         </w:rPr>
       </w:pPr>
-      <w:hyperlink w:anchor="_Toc500284583" w:history="1">
+      <w:hyperlink w:anchor="_Toc500297303" w:history="1">
         <w:r>
           <w:rPr>
             <w:rStyle w:val="Hipercze"/>
@@ -1744,7 +1744,7 @@
             <w:noProof/>
             <w:webHidden/>
           </w:rPr>
-          <w:instrText xml:space="preserve"> PAGEREF _Toc500284583 \h </w:instrText>
+          <w:instrText xml:space="preserve"> PAGEREF _Toc500297303 \h </w:instrText>
         </w:r>
         <w:r>
           <w:rPr>
@@ -1785,7 +1785,7 @@
           <w:szCs w:val="22"/>
         </w:rPr>
       </w:pPr>
-      <w:hyperlink w:anchor="_Toc500284584" w:history="1">
+      <w:hyperlink w:anchor="_Toc500297304" w:history="1">
         <w:r>
           <w:rPr>
             <w:rStyle w:val="Hipercze"/>
@@ -1812,7 +1812,7 @@
             <w:noProof/>
             <w:webHidden/>
           </w:rPr>
-          <w:instrText xml:space="preserve"> PAGEREF _Toc500284584 \h </w:instrText>
+          <w:instrText xml:space="preserve"> PAGEREF _Toc500297304 \h </w:instrText>
         </w:r>
         <w:r>
           <w:rPr>
@@ -1853,7 +1853,7 @@
           <w:szCs w:val="22"/>
         </w:rPr>
       </w:pPr>
-      <w:hyperlink w:anchor="_Toc500284585" w:history="1">
+      <w:hyperlink w:anchor="_Toc500297305" w:history="1">
         <w:r>
           <w:rPr>
             <w:rStyle w:val="Hipercze"/>
@@ -1880,7 +1880,7 @@
             <w:noProof/>
             <w:webHidden/>
           </w:rPr>
-          <w:instrText xml:space="preserve"> PAGEREF _Toc500284585 \h </w:instrText>
+          <w:instrText xml:space="preserve"> PAGEREF _Toc500297305 \h </w:instrText>
         </w:r>
         <w:r>
           <w:rPr>
@@ -1921,7 +1921,7 @@
           <w:szCs w:val="22"/>
         </w:rPr>
       </w:pPr>
-      <w:hyperlink w:anchor="_Toc500284586" w:history="1">
+      <w:hyperlink w:anchor="_Toc500297306" w:history="1">
         <w:r>
           <w:rPr>
             <w:rStyle w:val="Hipercze"/>
@@ -1948,7 +1948,7 @@
             <w:noProof/>
             <w:webHidden/>
           </w:rPr>
-          <w:instrText xml:space="preserve"> PAGEREF _Toc500284586 \h </w:instrText>
+          <w:instrText xml:space="preserve"> PAGEREF _Toc500297306 \h </w:instrText>
         </w:r>
         <w:r>
           <w:rPr>
@@ -1992,7 +1992,7 @@
           <w:szCs w:val="22"/>
         </w:rPr>
       </w:pPr>
-      <w:hyperlink w:anchor="_Toc500284587" w:history="1">
+      <w:hyperlink w:anchor="_Toc500297307" w:history="1">
         <w:r>
           <w:rPr>
             <w:rStyle w:val="Hipercze"/>
@@ -2019,7 +2019,7 @@
             <w:noProof/>
             <w:webHidden/>
           </w:rPr>
-          <w:instrText xml:space="preserve"> PAGEREF _Toc500284587 \h </w:instrText>
+          <w:instrText xml:space="preserve"> PAGEREF _Toc500297307 \h </w:instrText>
         </w:r>
         <w:r>
           <w:rPr>
@@ -2060,7 +2060,7 @@
           <w:szCs w:val="22"/>
         </w:rPr>
       </w:pPr>
-      <w:hyperlink w:anchor="_Toc500284588" w:history="1">
+      <w:hyperlink w:anchor="_Toc500297308" w:history="1">
         <w:r>
           <w:rPr>
             <w:rStyle w:val="Hipercze"/>
@@ -2087,7 +2087,7 @@
             <w:noProof/>
             <w:webHidden/>
           </w:rPr>
-          <w:instrText xml:space="preserve"> PAGEREF _Toc500284588 \h </w:instrText>
+          <w:instrText xml:space="preserve"> PAGEREF _Toc500297308 \h </w:instrText>
         </w:r>
         <w:r>
           <w:rPr>
@@ -2128,7 +2128,7 @@
           <w:szCs w:val="22"/>
         </w:rPr>
       </w:pPr>
-      <w:hyperlink w:anchor="_Toc500284589" w:history="1">
+      <w:hyperlink w:anchor="_Toc500297309" w:history="1">
         <w:r>
           <w:rPr>
             <w:rStyle w:val="Hipercze"/>
@@ -2155,7 +2155,7 @@
             <w:noProof/>
             <w:webHidden/>
           </w:rPr>
-          <w:instrText xml:space="preserve"> PAGEREF _Toc500284589 \h </w:instrText>
+          <w:instrText xml:space="preserve"> PAGEREF _Toc500297309 \h </w:instrText>
         </w:r>
         <w:r>
           <w:rPr>
@@ -2196,7 +2196,7 @@
           <w:szCs w:val="22"/>
         </w:rPr>
       </w:pPr>
-      <w:hyperlink w:anchor="_Toc500284590" w:history="1">
+      <w:hyperlink w:anchor="_Toc500297310" w:history="1">
         <w:r>
           <w:rPr>
             <w:rStyle w:val="Hipercze"/>
@@ -2223,7 +2223,7 @@
             <w:noProof/>
             <w:webHidden/>
           </w:rPr>
-          <w:instrText xml:space="preserve"> PAGEREF _Toc500284590 \h </w:instrText>
+          <w:instrText xml:space="preserve"> PAGEREF _Toc500297310 \h </w:instrText>
         </w:r>
         <w:r>
           <w:rPr>
@@ -2264,7 +2264,7 @@
           <w:szCs w:val="22"/>
         </w:rPr>
       </w:pPr>
-      <w:hyperlink w:anchor="_Toc500284591" w:history="1">
+      <w:hyperlink w:anchor="_Toc500297311" w:history="1">
         <w:r>
           <w:rPr>
             <w:rStyle w:val="Hipercze"/>
@@ -2291,7 +2291,7 @@
             <w:noProof/>
             <w:webHidden/>
           </w:rPr>
-          <w:instrText xml:space="preserve"> PAGEREF _Toc500284591 \h </w:instrText>
+          <w:instrText xml:space="preserve"> PAGEREF _Toc500297311 \h </w:instrText>
         </w:r>
         <w:r>
           <w:rPr>
@@ -2335,7 +2335,7 @@
           <w:szCs w:val="22"/>
         </w:rPr>
       </w:pPr>
-      <w:hyperlink w:anchor="_Toc500284592" w:history="1">
+      <w:hyperlink w:anchor="_Toc500297312" w:history="1">
         <w:r>
           <w:rPr>
             <w:rStyle w:val="Hipercze"/>
@@ -2362,7 +2362,7 @@
             <w:noProof/>
             <w:webHidden/>
           </w:rPr>
-          <w:instrText xml:space="preserve"> PAGEREF _Toc500284592 \h </w:instrText>
+          <w:instrText xml:space="preserve"> PAGEREF _Toc500297312 \h </w:instrText>
         </w:r>
         <w:r>
           <w:rPr>
@@ -2403,7 +2403,7 @@
           <w:szCs w:val="22"/>
         </w:rPr>
       </w:pPr>
-      <w:hyperlink w:anchor="_Toc500284593" w:history="1">
+      <w:hyperlink w:anchor="_Toc500297313" w:history="1">
         <w:r>
           <w:rPr>
             <w:rStyle w:val="Hipercze"/>
@@ -2430,7 +2430,7 @@
             <w:noProof/>
             <w:webHidden/>
           </w:rPr>
-          <w:instrText xml:space="preserve"> PAGEREF _Toc500284593 \h </w:instrText>
+          <w:instrText xml:space="preserve"> PAGEREF _Toc500297313 \h </w:instrText>
         </w:r>
         <w:r>
           <w:rPr>
@@ -2471,7 +2471,7 @@
           <w:szCs w:val="22"/>
         </w:rPr>
       </w:pPr>
-      <w:hyperlink w:anchor="_Toc500284594" w:history="1">
+      <w:hyperlink w:anchor="_Toc500297314" w:history="1">
         <w:r>
           <w:rPr>
             <w:rStyle w:val="Hipercze"/>
@@ -2498,7 +2498,7 @@
             <w:noProof/>
             <w:webHidden/>
           </w:rPr>
-          <w:instrText xml:space="preserve"> PAGEREF _Toc500284594 \h </w:instrText>
+          <w:instrText xml:space="preserve"> PAGEREF _Toc500297314 \h </w:instrText>
         </w:r>
         <w:r>
           <w:rPr>
@@ -2539,7 +2539,7 @@
           <w:szCs w:val="22"/>
         </w:rPr>
       </w:pPr>
-      <w:hyperlink w:anchor="_Toc500284595" w:history="1">
+      <w:hyperlink w:anchor="_Toc500297315" w:history="1">
         <w:r>
           <w:rPr>
             <w:rStyle w:val="Hipercze"/>
@@ -2566,7 +2566,7 @@
             <w:noProof/>
             <w:webHidden/>
           </w:rPr>
-          <w:instrText xml:space="preserve"> PAGEREF _Toc500284595 \h </w:instrText>
+          <w:instrText xml:space="preserve"> PAGEREF _Toc500297315 \h </w:instrText>
         </w:r>
         <w:r>
           <w:rPr>
@@ -2607,7 +2607,7 @@
           <w:szCs w:val="22"/>
         </w:rPr>
       </w:pPr>
-      <w:hyperlink w:anchor="_Toc500284596" w:history="1">
+      <w:hyperlink w:anchor="_Toc500297316" w:history="1">
         <w:r>
           <w:rPr>
             <w:rStyle w:val="Hipercze"/>
@@ -2634,7 +2634,7 @@
             <w:noProof/>
             <w:webHidden/>
           </w:rPr>
-          <w:instrText xml:space="preserve"> PAGEREF _Toc500284596 \h </w:instrText>
+          <w:instrText xml:space="preserve"> PAGEREF _Toc500297316 \h </w:instrText>
         </w:r>
         <w:r>
           <w:rPr>
@@ -2678,7 +2678,7 @@
           <w:szCs w:val="22"/>
         </w:rPr>
       </w:pPr>
-      <w:hyperlink w:anchor="_Toc500284597" w:history="1">
+      <w:hyperlink w:anchor="_Toc500297317" w:history="1">
         <w:r>
           <w:rPr>
             <w:rStyle w:val="Hipercze"/>
@@ -2705,7 +2705,7 @@
             <w:noProof/>
             <w:webHidden/>
           </w:rPr>
-          <w:instrText xml:space="preserve"> PAGEREF _Toc500284597 \h </w:instrText>
+          <w:instrText xml:space="preserve"> PAGEREF _Toc500297317 \h </w:instrText>
         </w:r>
         <w:r>
           <w:rPr>
@@ -2726,6 +2726,210 @@
             <w:webHidden/>
           </w:rPr>
           <w:t>25</w:t>
+        </w:r>
+        <w:r>
+          <w:rPr>
+            <w:noProof/>
+            <w:webHidden/>
+          </w:rPr>
+          <w:fldChar w:fldCharType="end"/>
+        </w:r>
+      </w:hyperlink>
+    </w:p>
+    <w:p>
+      <w:pPr>
+        <w:pStyle w:val="Spistreci2"/>
+        <w:rPr>
+          <w:rFonts w:asciiTheme="minorHAnsi" w:eastAsiaTheme="minorEastAsia" w:hAnsiTheme="minorHAnsi" w:cstheme="minorBidi"/>
+          <w:noProof/>
+          <w:sz w:val="22"/>
+          <w:szCs w:val="22"/>
+        </w:rPr>
+      </w:pPr>
+      <w:hyperlink w:anchor="_Toc500297318" w:history="1">
+        <w:r>
+          <w:rPr>
+            <w:rStyle w:val="Hipercze"/>
+            <w:noProof/>
+          </w:rPr>
+          <w:t>5.1. Wejścia i wyjścia sieci neuronowej</w:t>
+        </w:r>
+        <w:r>
+          <w:rPr>
+            <w:noProof/>
+            <w:webHidden/>
+          </w:rPr>
+          <w:tab/>
+        </w:r>
+        <w:r>
+          <w:rPr>
+            <w:noProof/>
+            <w:webHidden/>
+          </w:rPr>
+          <w:fldChar w:fldCharType="begin"/>
+        </w:r>
+        <w:r>
+          <w:rPr>
+            <w:noProof/>
+            <w:webHidden/>
+          </w:rPr>
+          <w:instrText xml:space="preserve"> PAGEREF _Toc500297318 \h </w:instrText>
+        </w:r>
+        <w:r>
+          <w:rPr>
+            <w:noProof/>
+            <w:webHidden/>
+          </w:rPr>
+        </w:r>
+        <w:r>
+          <w:rPr>
+            <w:noProof/>
+            <w:webHidden/>
+          </w:rPr>
+          <w:fldChar w:fldCharType="separate"/>
+        </w:r>
+        <w:r>
+          <w:rPr>
+            <w:noProof/>
+            <w:webHidden/>
+          </w:rPr>
+          <w:t>25</w:t>
+        </w:r>
+        <w:r>
+          <w:rPr>
+            <w:noProof/>
+            <w:webHidden/>
+          </w:rPr>
+          <w:fldChar w:fldCharType="end"/>
+        </w:r>
+      </w:hyperlink>
+    </w:p>
+    <w:p>
+      <w:pPr>
+        <w:pStyle w:val="Spistreci2"/>
+        <w:rPr>
+          <w:rFonts w:asciiTheme="minorHAnsi" w:eastAsiaTheme="minorEastAsia" w:hAnsiTheme="minorHAnsi" w:cstheme="minorBidi"/>
+          <w:noProof/>
+          <w:sz w:val="22"/>
+          <w:szCs w:val="22"/>
+        </w:rPr>
+      </w:pPr>
+      <w:hyperlink w:anchor="_Toc500297319" w:history="1">
+        <w:r>
+          <w:rPr>
+            <w:rStyle w:val="Hipercze"/>
+            <w:noProof/>
+          </w:rPr>
+          <w:t>5.2. Sposób oceny rozwiązania</w:t>
+        </w:r>
+        <w:r>
+          <w:rPr>
+            <w:noProof/>
+            <w:webHidden/>
+          </w:rPr>
+          <w:tab/>
+        </w:r>
+        <w:r>
+          <w:rPr>
+            <w:noProof/>
+            <w:webHidden/>
+          </w:rPr>
+          <w:fldChar w:fldCharType="begin"/>
+        </w:r>
+        <w:r>
+          <w:rPr>
+            <w:noProof/>
+            <w:webHidden/>
+          </w:rPr>
+          <w:instrText xml:space="preserve"> PAGEREF _Toc500297319 \h </w:instrText>
+        </w:r>
+        <w:r>
+          <w:rPr>
+            <w:noProof/>
+            <w:webHidden/>
+          </w:rPr>
+        </w:r>
+        <w:r>
+          <w:rPr>
+            <w:noProof/>
+            <w:webHidden/>
+          </w:rPr>
+          <w:fldChar w:fldCharType="separate"/>
+        </w:r>
+        <w:r>
+          <w:rPr>
+            <w:noProof/>
+            <w:webHidden/>
+          </w:rPr>
+          <w:t>27</w:t>
+        </w:r>
+        <w:r>
+          <w:rPr>
+            <w:noProof/>
+            <w:webHidden/>
+          </w:rPr>
+          <w:fldChar w:fldCharType="end"/>
+        </w:r>
+      </w:hyperlink>
+    </w:p>
+    <w:p>
+      <w:pPr>
+        <w:pStyle w:val="Spistreci2"/>
+        <w:rPr>
+          <w:rFonts w:asciiTheme="minorHAnsi" w:eastAsiaTheme="minorEastAsia" w:hAnsiTheme="minorHAnsi" w:cstheme="minorBidi"/>
+          <w:noProof/>
+          <w:sz w:val="22"/>
+          <w:szCs w:val="22"/>
+        </w:rPr>
+      </w:pPr>
+      <w:hyperlink w:anchor="_Toc500297320" w:history="1">
+        <w:r>
+          <w:rPr>
+            <w:rStyle w:val="Hipercze"/>
+            <w:noProof/>
+          </w:rPr>
+          <w:t>5.3. Metoda badań i uzyskane wyniki</w:t>
+        </w:r>
+        <w:r>
+          <w:rPr>
+            <w:noProof/>
+            <w:webHidden/>
+          </w:rPr>
+          <w:tab/>
+        </w:r>
+        <w:r>
+          <w:rPr>
+            <w:noProof/>
+            <w:webHidden/>
+          </w:rPr>
+          <w:fldChar w:fldCharType="begin"/>
+        </w:r>
+        <w:r>
+          <w:rPr>
+            <w:noProof/>
+            <w:webHidden/>
+          </w:rPr>
+          <w:instrText xml:space="preserve"> PAGEREF _Toc500297320 \h </w:instrText>
+        </w:r>
+        <w:r>
+          <w:rPr>
+            <w:noProof/>
+            <w:webHidden/>
+          </w:rPr>
+        </w:r>
+        <w:r>
+          <w:rPr>
+            <w:noProof/>
+            <w:webHidden/>
+          </w:rPr>
+          <w:fldChar w:fldCharType="separate"/>
+        </w:r>
+        <w:r>
+          <w:rPr>
+            <w:noProof/>
+            <w:webHidden/>
+          </w:rPr>
+          <w:t>29</w:t>
         </w:r>
         <w:r>
           <w:rPr>
@@ -2749,7 +2953,7 @@
           <w:szCs w:val="22"/>
         </w:rPr>
       </w:pPr>
-      <w:hyperlink w:anchor="_Toc500284598" w:history="1">
+      <w:hyperlink w:anchor="_Toc500297321" w:history="1">
         <w:r>
           <w:rPr>
             <w:rStyle w:val="Hipercze"/>
@@ -2776,7 +2980,7 @@
             <w:noProof/>
             <w:webHidden/>
           </w:rPr>
-          <w:instrText xml:space="preserve"> PAGEREF _Toc500284598 \h </w:instrText>
+          <w:instrText xml:space="preserve"> PAGEREF _Toc500297321 \h </w:instrText>
         </w:r>
         <w:r>
           <w:rPr>
@@ -2796,7 +3000,7 @@
             <w:noProof/>
             <w:webHidden/>
           </w:rPr>
-          <w:t>26</w:t>
+          <w:t>31</w:t>
         </w:r>
         <w:r>
           <w:rPr>
@@ -2820,7 +3024,7 @@
           <w:szCs w:val="22"/>
         </w:rPr>
       </w:pPr>
-      <w:hyperlink w:anchor="_Toc500284599" w:history="1">
+      <w:hyperlink w:anchor="_Toc500297322" w:history="1">
         <w:r>
           <w:rPr>
             <w:rStyle w:val="Hipercze"/>
@@ -2847,7 +3051,7 @@
             <w:noProof/>
             <w:webHidden/>
           </w:rPr>
-          <w:instrText xml:space="preserve"> PAGEREF _Toc500284599 \h </w:instrText>
+          <w:instrText xml:space="preserve"> PAGEREF _Toc500297322 \h </w:instrText>
         </w:r>
         <w:r>
           <w:rPr>
@@ -2867,7 +3071,7 @@
             <w:noProof/>
             <w:webHidden/>
           </w:rPr>
-          <w:t>27</w:t>
+          <w:t>32</w:t>
         </w:r>
         <w:r>
           <w:rPr>
@@ -2891,7 +3095,7 @@
           <w:szCs w:val="22"/>
         </w:rPr>
       </w:pPr>
-      <w:hyperlink w:anchor="_Toc500284600" w:history="1">
+      <w:hyperlink w:anchor="_Toc500297323" w:history="1">
         <w:r>
           <w:rPr>
             <w:rStyle w:val="Hipercze"/>
@@ -2918,7 +3122,7 @@
             <w:noProof/>
             <w:webHidden/>
           </w:rPr>
-          <w:instrText xml:space="preserve"> PAGEREF _Toc500284600 \h </w:instrText>
+          <w:instrText xml:space="preserve"> PAGEREF _Toc500297323 \h </w:instrText>
         </w:r>
         <w:r>
           <w:rPr>
@@ -2938,7 +3142,7 @@
             <w:noProof/>
             <w:webHidden/>
           </w:rPr>
-          <w:t>28</w:t>
+          <w:t>33</w:t>
         </w:r>
         <w:r>
           <w:rPr>
@@ -2962,7 +3166,7 @@
           <w:szCs w:val="22"/>
         </w:rPr>
       </w:pPr>
-      <w:hyperlink w:anchor="_Toc500284601" w:history="1">
+      <w:hyperlink w:anchor="_Toc500297324" w:history="1">
         <w:r>
           <w:rPr>
             <w:rStyle w:val="Hipercze"/>
@@ -2989,7 +3193,7 @@
             <w:noProof/>
             <w:webHidden/>
           </w:rPr>
-          <w:instrText xml:space="preserve"> PAGEREF _Toc500284601 \h </w:instrText>
+          <w:instrText xml:space="preserve"> PAGEREF _Toc500297324 \h </w:instrText>
         </w:r>
         <w:r>
           <w:rPr>
@@ -3009,7 +3213,7 @@
             <w:noProof/>
             <w:webHidden/>
           </w:rPr>
-          <w:t>29</w:t>
+          <w:t>34</w:t>
         </w:r>
         <w:r>
           <w:rPr>
@@ -3051,7 +3255,7 @@
       <w:pPr>
         <w:pStyle w:val="Tytu"/>
       </w:pPr>
-      <w:bookmarkStart w:id="0" w:name="_Toc500284579"/>
+      <w:bookmarkStart w:id="0" w:name="_Toc500297299"/>
       <w:r>
         <w:lastRenderedPageBreak/>
         <w:t xml:space="preserve">1. </w:t>
@@ -3078,71 +3282,367 @@
         <w:rPr>
           <w:rStyle w:val="AngielskiZnak"/>
         </w:rPr>
-        <w:t xml:space="preserve">real </w:t>
-      </w:r>
-      <w:proofErr w:type="spellStart"/>
-      <w:r>
-        <w:rPr>
-          <w:rStyle w:val="AngielskiZnak"/>
-        </w:rPr>
-        <w:t>time</w:t>
-      </w:r>
-      <w:proofErr w:type="spellEnd"/>
-      <w:r>
-        <w:rPr>
-          <w:rStyle w:val="AngielskiZnak"/>
-        </w:rPr>
+        <w:t>real time strategy</w:t>
+      </w:r>
+      <w:r>
+        <w:t>)</w:t>
+      </w:r>
+      <w:r>
+        <w:t>. Gra została wydana w 1998 roku na komputery osobiste przez firmę Blizzard Entertainment</w:t>
+      </w:r>
+      <w:r>
+        <w:t xml:space="preserve">. Rok </w:t>
+      </w:r>
+      <w:r>
+        <w:t>później wydan</w:t>
+      </w:r>
+      <w:r>
+        <w:t>y został</w:t>
+      </w:r>
+      <w:r>
+        <w:t xml:space="preserve"> dodatek do niej, o podtytule Starcraft: Brood War</w:t>
+      </w:r>
+      <w:r>
+        <w:t>. Rozpowszechnił się on</w:t>
+      </w:r>
+      <w:r>
+        <w:t xml:space="preserve"> na tyle, że niemal zawsze jest dodawany do podstawowej gry i </w:t>
+      </w:r>
+      <w:r>
+        <w:t>tej wersji dotyczy niniejsza praca</w:t>
+      </w:r>
+      <w:r>
+        <w:t>. Gra odniosła ogromny sukces głównie w Korei</w:t>
+      </w:r>
+      <w:r>
+        <w:t xml:space="preserve"> Południowej i stworzyła się w</w:t>
+      </w:r>
+      <w:r>
+        <w:t>o</w:t>
+      </w:r>
+      <w:r>
+        <w:t>kół</w:t>
+      </w:r>
+      <w:r>
+        <w:t xml:space="preserve"> niej duża społeczność esportowa.</w:t>
+      </w:r>
+    </w:p>
+    <w:p/>
+    <w:p>
+      <w:pPr>
+        <w:pStyle w:val="Podtytu"/>
+      </w:pPr>
+      <w:bookmarkStart w:id="1" w:name="_Toc500297300"/>
+      <w:r>
+        <w:t xml:space="preserve">1.1. </w:t>
+      </w:r>
+      <w:r>
+        <w:t>Wprowadzenie</w:t>
+      </w:r>
+      <w:r>
+        <w:t xml:space="preserve"> do gry</w:t>
+      </w:r>
+      <w:bookmarkEnd w:id="1"/>
+    </w:p>
+    <w:p>
+      <w:r>
+        <w:tab/>
+      </w:r>
+      <w:r>
+        <w:t xml:space="preserve">Celem </w:t>
+      </w:r>
+      <w:r>
+        <w:t>gry</w:t>
+      </w:r>
+      <w:r>
+        <w:t xml:space="preserve"> jest zniszczenie wszystkich budynków przeciwników</w:t>
+      </w:r>
+      <w:r>
+        <w:t>.</w:t>
+      </w:r>
+      <w:r>
+        <w:t xml:space="preserve"> Bardzo często gracze poddają się wcześniej, gdy uznają, że w ich sytuacji wygrana jest już niemożliwa</w:t>
+      </w:r>
+      <w:r>
+        <w:t xml:space="preserve">. </w:t>
+      </w:r>
+      <w:r>
+        <w:t xml:space="preserve">Aby to </w:t>
+      </w:r>
+      <w:r>
+        <w:t>osiągnąć</w:t>
+      </w:r>
+      <w:r>
+        <w:t xml:space="preserve"> należy budować własne struktury, rozwijać w nich różne pomocne technologie, trenować jednostki bojowe i tak nimi </w:t>
+      </w:r>
+      <w:r>
+        <w:t>pokierować, aby</w:t>
+      </w:r>
+      <w:r>
         <w:t xml:space="preserve"> </w:t>
       </w:r>
-      <w:proofErr w:type="spellStart"/>
-      <w:r>
-        <w:rPr>
-          <w:rStyle w:val="AngielskiZnak"/>
-        </w:rPr>
-        <w:t>strategy</w:t>
-      </w:r>
-      <w:proofErr w:type="spellEnd"/>
-      <w:r>
-        <w:t>)</w:t>
-      </w:r>
-      <w:r>
-        <w:t>. Gra została wydana w 1998 roku na komputery osobiste przez firmę Blizzard Entertainment</w:t>
-      </w:r>
-      <w:r>
-        <w:t xml:space="preserve">. Rok </w:t>
-      </w:r>
-      <w:r>
-        <w:t>później wydan</w:t>
-      </w:r>
-      <w:r>
-        <w:t>y został</w:t>
-      </w:r>
-      <w:r>
-        <w:t xml:space="preserve"> dodatek do niej, o podtytule Starcraft: Brood War</w:t>
-      </w:r>
-      <w:r>
-        <w:t>. Rozpowszechnił się on</w:t>
-      </w:r>
-      <w:r>
-        <w:t xml:space="preserve"> na tyle, że niemal zawsze jest dodawany do podstawowej gry i </w:t>
-      </w:r>
-      <w:r>
-        <w:t>tej wersji dotyczy niniejsza praca</w:t>
-      </w:r>
-      <w:r>
-        <w:t>. Gra odniosła ogromny sukces głównie w Korei</w:t>
-      </w:r>
-      <w:r>
-        <w:t xml:space="preserve"> Południowej i stworzyła się w</w:t>
-      </w:r>
-      <w:r>
-        <w:t>o</w:t>
-      </w:r>
-      <w:r>
-        <w:t>kół</w:t>
-      </w:r>
-      <w:r>
-        <w:t xml:space="preserve"> niej duża społeczność esportowa.</w:t>
+      <w:r>
+        <w:t>wyeliminować</w:t>
+      </w:r>
+      <w:r>
+        <w:t xml:space="preserve"> obronę przeciwnika. Wszystko to kosztuje – walutą w grze są kryształy </w:t>
+      </w:r>
+      <w:r>
+        <w:t>minerałów</w:t>
+      </w:r>
+      <w:r>
+        <w:t xml:space="preserve">, oraz rzadszy, ale potrzebny do bardziej zaawansowanych operacji, gaz – wespan. </w:t>
+      </w:r>
+      <w:r>
+        <w:t>Można</w:t>
+      </w:r>
+      <w:r>
+        <w:t xml:space="preserve"> </w:t>
+      </w:r>
+      <w:r>
+        <w:t>go</w:t>
+      </w:r>
+      <w:r>
+        <w:t xml:space="preserve"> wydobywać przy pomocy jednostek </w:t>
+      </w:r>
+      <w:r>
+        <w:t>zbierających, które</w:t>
+      </w:r>
+      <w:r>
+        <w:t xml:space="preserve"> </w:t>
+      </w:r>
+      <w:r>
+        <w:t>są produkowane</w:t>
+      </w:r>
+      <w:r>
+        <w:t xml:space="preserve"> </w:t>
+      </w:r>
+      <w:r>
+        <w:t>przy pomocy</w:t>
+      </w:r>
+      <w:r>
+        <w:t xml:space="preserve"> głównego budynku. W grze są dostępne trzy rasy, które różnią się sp</w:t>
+      </w:r>
+      <w:r>
+        <w:t>osobem rozgrywki, oraz wyglądem.</w:t>
+      </w:r>
+      <w:r>
+        <w:t xml:space="preserve"> </w:t>
+      </w:r>
+    </w:p>
+    <w:p>
+      <w:pPr>
+        <w:ind w:firstLine="450"/>
+      </w:pPr>
+    </w:p>
+    <w:p>
+      <w:pPr>
+        <w:pStyle w:val="Podtytu"/>
+      </w:pPr>
+      <w:bookmarkStart w:id="2" w:name="_Toc500297301"/>
+      <w:r>
+        <w:t>1.2. Geneza pracy</w:t>
+      </w:r>
+      <w:bookmarkEnd w:id="2"/>
+    </w:p>
+    <w:p>
+      <w:r>
+        <w:tab/>
+      </w:r>
+      <w:r>
+        <w:t xml:space="preserve">Starcraft jest grą wieloosobową i może być rozgrywany przeciwko innym </w:t>
+      </w:r>
+      <w:r>
+        <w:t>grac</w:t>
+      </w:r>
+      <w:r>
+        <w:t>z</w:t>
+      </w:r>
+      <w:r>
+        <w:t>om</w:t>
+      </w:r>
+      <w:r>
+        <w:t xml:space="preserve">. Jednak nie zawsze jest taka możliwość, lub gracz może nie mieć na to ochoty. Wtedy na pomoc przychodzą </w:t>
+      </w:r>
+      <w:r>
+        <w:t xml:space="preserve">boty, </w:t>
+      </w:r>
+      <w:r>
+        <w:t>czyli</w:t>
+      </w:r>
+      <w:r>
+        <w:t xml:space="preserve"> </w:t>
+      </w:r>
+      <w:r>
+        <w:t>algorytmy, często oparte na metodach sztucznej inteligencji,</w:t>
+      </w:r>
+      <w:r>
+        <w:t xml:space="preserve"> któr</w:t>
+      </w:r>
+      <w:r>
+        <w:t>e</w:t>
+      </w:r>
+      <w:r>
+        <w:t xml:space="preserve"> </w:t>
+      </w:r>
+      <w:r>
+        <w:t>zastępuj</w:t>
+      </w:r>
+      <w:r>
+        <w:t>ą</w:t>
+      </w:r>
+      <w:r>
+        <w:t xml:space="preserve"> ludzkiego przeciwnika</w:t>
+      </w:r>
+      <w:r>
+        <w:t>. T</w:t>
+      </w:r>
+      <w:r>
+        <w:t>e</w:t>
+      </w:r>
+      <w:r>
+        <w:t xml:space="preserve"> d</w:t>
+      </w:r>
+      <w:r>
+        <w:t>ołączon</w:t>
+      </w:r>
+      <w:r>
+        <w:t xml:space="preserve">e do instalacji gry są </w:t>
+      </w:r>
+      <w:r>
+        <w:t>prymitywn</w:t>
+      </w:r>
+      <w:r>
+        <w:t>e</w:t>
+      </w:r>
+      <w:r>
+        <w:t xml:space="preserve"> i łatwo z </w:t>
+      </w:r>
+      <w:r>
+        <w:t xml:space="preserve">nimi </w:t>
+      </w:r>
+      <w:r>
+        <w:t xml:space="preserve">wygrać. W internecie jest dostępnych wiele innych botów, </w:t>
+      </w:r>
+      <w:r>
+        <w:t>ale</w:t>
+      </w:r>
+      <w:r>
+        <w:t xml:space="preserve"> większość z nich skupia się</w:t>
+      </w:r>
+      <w:r>
+        <w:t xml:space="preserve"> wyłącznie</w:t>
+      </w:r>
+      <w:r>
+        <w:t xml:space="preserve"> na modyfikacji </w:t>
+      </w:r>
+      <w:r>
+        <w:t>wysoko</w:t>
+      </w:r>
+      <w:r>
+        <w:t>poziom</w:t>
+      </w:r>
+      <w:r>
+        <w:t>ow</w:t>
+      </w:r>
+      <w:r>
+        <w:t>ej</w:t>
+      </w:r>
+      <w:r>
+        <w:t xml:space="preserve"> strategii, </w:t>
+      </w:r>
+      <w:r>
+        <w:t>p</w:t>
+      </w:r>
+      <w:r>
+        <w:t xml:space="preserve">omijając kwestię </w:t>
+      </w:r>
+      <w:r>
+        <w:t xml:space="preserve">taktycznego poruszania się jednostek. </w:t>
+      </w:r>
+      <w:r>
+        <w:t>Przykładowo</w:t>
+      </w:r>
+      <w:r>
+        <w:t xml:space="preserve"> dzięki wycofywaniu pojedynczych rannych jednostek za linię</w:t>
+      </w:r>
+      <w:r>
+        <w:t xml:space="preserve"> stworzoną z</w:t>
+      </w:r>
+      <w:r>
+        <w:t xml:space="preserve"> pozostałych</w:t>
+      </w:r>
+      <w:r>
+        <w:t>,</w:t>
+      </w:r>
+      <w:r>
+        <w:t xml:space="preserve"> jest możliwość uniknięcia jej śmierci – może ona wtedy wciąż zadawać pełne obrażenia przeciwnikom, </w:t>
+      </w:r>
+      <w:r>
+        <w:t>będąc</w:t>
+      </w:r>
+      <w:r>
+        <w:t xml:space="preserve"> chroniona przez swoje jednostki </w:t>
+      </w:r>
+      <w:r>
+        <w:t>sojusznicze</w:t>
+      </w:r>
+      <w:r>
+        <w:t xml:space="preserve">, które przejmą na siebie ostrzał wroga i pozwolą jej przeżyć. W związku z tym postanowiłem </w:t>
+      </w:r>
+      <w:r>
+        <w:t>połączyć</w:t>
+      </w:r>
+      <w:r>
+        <w:t xml:space="preserve"> dw</w:t>
+      </w:r>
+      <w:r>
+        <w:t>a</w:t>
+      </w:r>
+      <w:r>
+        <w:t xml:space="preserve"> </w:t>
+      </w:r>
+      <w:r>
+        <w:t>obszary</w:t>
+      </w:r>
+      <w:r>
+        <w:t xml:space="preserve"> swoich zainteresowań </w:t>
+      </w:r>
+      <w:r>
+        <w:t xml:space="preserve">– sztuczną inteligencję oraz </w:t>
+      </w:r>
+      <w:r>
+        <w:t>gry strategiczne</w:t>
+      </w:r>
+      <w:r>
+        <w:t xml:space="preserve"> czasu rzeczywistego</w:t>
+      </w:r>
+      <w:r>
+        <w:t xml:space="preserve"> – i spróbować wypracować własne </w:t>
+      </w:r>
+      <w:r>
+        <w:t>rozwiązanie, które</w:t>
+      </w:r>
+      <w:r>
+        <w:t xml:space="preserve"> </w:t>
+      </w:r>
+      <w:r>
+        <w:t>pozwoliłoby</w:t>
+      </w:r>
+      <w:r>
+        <w:t xml:space="preserve"> na skuteczne </w:t>
+      </w:r>
+      <w:r>
+        <w:t>zarządzanie</w:t>
+      </w:r>
+      <w:r>
+        <w:t xml:space="preserve"> tymi to jednostkami w czasie rzeczywistym</w:t>
+      </w:r>
+      <w:r>
+        <w:t>.</w:t>
+      </w:r>
+      <w:r>
+        <w:t xml:space="preserve"> </w:t>
       </w:r>
     </w:p>
     <w:p/>
@@ -3150,439 +3650,121 @@
       <w:pPr>
         <w:pStyle w:val="Podtytu"/>
       </w:pPr>
-      <w:bookmarkStart w:id="1" w:name="_Toc500284580"/>
-      <w:r>
-        <w:t xml:space="preserve">1.1. </w:t>
-      </w:r>
-      <w:r>
-        <w:t>Wprowadzenie</w:t>
-      </w:r>
-      <w:r>
-        <w:t xml:space="preserve"> do gry</w:t>
-      </w:r>
-      <w:bookmarkEnd w:id="1"/>
+      <w:bookmarkStart w:id="3" w:name="_Toc500297302"/>
+      <w:r>
+        <w:t>1.</w:t>
+      </w:r>
+      <w:r>
+        <w:t>3.</w:t>
+      </w:r>
+      <w:r>
+        <w:t xml:space="preserve"> Cel i zakres pracy</w:t>
+      </w:r>
+      <w:bookmarkEnd w:id="3"/>
     </w:p>
     <w:p>
       <w:r>
         <w:tab/>
       </w:r>
       <w:r>
-        <w:t xml:space="preserve">Celem </w:t>
-      </w:r>
-      <w:r>
-        <w:t>gry</w:t>
-      </w:r>
-      <w:r>
-        <w:t xml:space="preserve"> jest zniszczenie wszystkich budynków przeciwników</w:t>
+        <w:t xml:space="preserve"> </w:t>
+      </w:r>
+      <w:r>
+        <w:t>Celem pracy jest implementacja algorytmów sztucznej inteligencji w grze Starcraft: Brood War</w:t>
+      </w:r>
+      <w:r>
+        <w:t xml:space="preserve"> do zarządzania </w:t>
+      </w:r>
+      <w:r>
+        <w:t>jednostkami</w:t>
+      </w:r>
+      <w:r>
+        <w:t xml:space="preserve"> </w:t>
+      </w:r>
+      <w:r>
+        <w:t>podczas starcia</w:t>
+      </w:r>
+      <w:r>
+        <w:t xml:space="preserve">. </w:t>
+      </w:r>
+      <w:r>
+        <w:t>Zakres obejmuje przegląd możliwych technologii do wykorzystania, ich implementacje, oraz badania ich skuteczności.</w:t>
+      </w:r>
+      <w:r>
+        <w:t xml:space="preserve"> Na aplikacje składają się samodzielnie stworzone implementacje sieci neuronowej, algorytmu genetycznego interfejsu użytkownika, oraz symulacji gry Starcraft. </w:t>
+      </w:r>
+      <w:r>
+        <w:t xml:space="preserve"> W drugim rozdziale zostały opisane możliwe do wykorzystania technologie i podejścia, wraz z analizą istniejących </w:t>
+      </w:r>
+      <w:r>
+        <w:t>rozwiązań</w:t>
+      </w:r>
+      <w:r>
+        <w:t xml:space="preserve">. Rozdział trzeci zawiera informacje dotyczące projektu aplikacji, jego wymagań i przypadków użycia.  W </w:t>
+      </w:r>
+      <w:r>
+        <w:t>kolejnym</w:t>
+      </w:r>
+      <w:r>
+        <w:t xml:space="preserve"> rozdziale opisany jest sposób implementacji programu</w:t>
+      </w:r>
+      <w:r>
+        <w:t xml:space="preserve">, diagram klas, oraz </w:t>
+      </w:r>
+      <w:r>
+        <w:t>zostały zamieszczone widoki z aplikacji</w:t>
+      </w:r>
+      <w:r>
+        <w:t xml:space="preserve">. Następny rozdział składa się z definicji miary </w:t>
+      </w:r>
+      <w:r>
+        <w:t>skuteczności i</w:t>
+      </w:r>
+      <w:r>
+        <w:t xml:space="preserve"> wyników badań</w:t>
+      </w:r>
+      <w:r>
+        <w:t xml:space="preserve"> </w:t>
+      </w:r>
+      <w:r>
+        <w:t xml:space="preserve">zastosowanych </w:t>
+      </w:r>
+      <w:r>
+        <w:t>algorytmów</w:t>
+      </w:r>
+      <w:r>
+        <w:t xml:space="preserve">. Na </w:t>
+      </w:r>
+      <w:r>
+        <w:t>koniec opisan</w:t>
+      </w:r>
+      <w:r>
+        <w:t>e</w:t>
+      </w:r>
+      <w:r>
+        <w:t xml:space="preserve"> zostało podsumowanie projektu, wraz z dalszymi możliwościami rozwoju.</w:t>
+      </w:r>
+    </w:p>
+    <w:p>
+      <w:pPr>
+        <w:pStyle w:val="Todo"/>
+      </w:pPr>
+      <w:r>
+        <w:t>To do: n</w:t>
+      </w:r>
+      <w:r>
+        <w:t>ależy jeszcze to zrewidować z faktycznym stanem rozdziałów w przyszłości</w:t>
+      </w:r>
+      <w:r>
+        <w:t xml:space="preserve">. Wyszło ich pierwotnie </w:t>
+      </w:r>
+      <w:r>
+        <w:t>6</w:t>
       </w:r>
       <w:r>
         <w:t>.</w:t>
       </w:r>
       <w:r>
-        <w:t xml:space="preserve"> Bardzo często gracze poddają się wcześniej, gdy uznają, że w ich sytuacji wygrana jest już niemożliwa</w:t>
-      </w:r>
-      <w:r>
-        <w:t xml:space="preserve">. </w:t>
-      </w:r>
-      <w:r>
-        <w:t xml:space="preserve">Aby to </w:t>
-      </w:r>
-      <w:r>
-        <w:t>osiągnąć</w:t>
-      </w:r>
-      <w:r>
-        <w:t xml:space="preserve"> należy budować własne struktury, rozwijać w nich różne pomocne technologie, trenować jednostki bojowe i tak nimi </w:t>
-      </w:r>
-      <w:r>
-        <w:t>pokierować, aby</w:t>
-      </w:r>
-      <w:r>
-        <w:t xml:space="preserve"> </w:t>
-      </w:r>
-      <w:r>
-        <w:t>wyeliminować</w:t>
-      </w:r>
-      <w:r>
-        <w:t xml:space="preserve"> obronę przeciwnika. Wszystko to kosztuje – walutą w grze są kryształy </w:t>
-      </w:r>
-      <w:r>
-        <w:t>minerałów</w:t>
-      </w:r>
-      <w:r>
-        <w:t xml:space="preserve">, oraz rzadszy, ale potrzebny do bardziej zaawansowanych operacji, gaz – wespan. </w:t>
-      </w:r>
-      <w:r>
-        <w:t>Można</w:t>
-      </w:r>
-      <w:r>
-        <w:t xml:space="preserve"> </w:t>
-      </w:r>
-      <w:r>
-        <w:t>go</w:t>
-      </w:r>
-      <w:r>
-        <w:t xml:space="preserve"> wydobywać przy pomocy jednostek </w:t>
-      </w:r>
-      <w:r>
-        <w:t>zbierających, które</w:t>
-      </w:r>
-      <w:r>
-        <w:t xml:space="preserve"> </w:t>
-      </w:r>
-      <w:r>
-        <w:t>są produkowane</w:t>
-      </w:r>
-      <w:r>
-        <w:t xml:space="preserve"> </w:t>
-      </w:r>
-      <w:r>
-        <w:t>przy pomocy</w:t>
-      </w:r>
-      <w:r>
-        <w:t xml:space="preserve"> głównego budynku. W grze są dostępne trzy rasy, które różnią się sp</w:t>
-      </w:r>
-      <w:r>
-        <w:t>osobem rozgrywki, oraz wyglądem.</w:t>
-      </w:r>
-      <w:r>
-        <w:t xml:space="preserve"> </w:t>
-      </w:r>
-    </w:p>
-    <w:p>
-      <w:pPr>
-        <w:ind w:firstLine="450"/>
-      </w:pPr>
-    </w:p>
-    <w:p>
-      <w:pPr>
-        <w:pStyle w:val="Podtytu"/>
-      </w:pPr>
-      <w:bookmarkStart w:id="2" w:name="_Toc500284581"/>
-      <w:r>
-        <w:t>1.2. Geneza pracy</w:t>
-      </w:r>
-      <w:bookmarkEnd w:id="2"/>
-    </w:p>
-    <w:p>
-      <w:r>
-        <w:tab/>
-      </w:r>
-      <w:r>
-        <w:t xml:space="preserve">Starcraft jest grą wieloosobową i może być rozgrywany przeciwko innym </w:t>
-      </w:r>
-      <w:r>
-        <w:t>grac</w:t>
-      </w:r>
-      <w:r>
-        <w:t>z</w:t>
-      </w:r>
-      <w:r>
-        <w:t>om</w:t>
-      </w:r>
-      <w:r>
-        <w:t xml:space="preserve">. Jednak nie zawsze jest taka możliwość, lub gracz może nie mieć na to ochoty. Wtedy na pomoc przychodzą </w:t>
-      </w:r>
-      <w:r>
-        <w:t xml:space="preserve">boty, </w:t>
-      </w:r>
-      <w:r>
-        <w:t>czyli</w:t>
-      </w:r>
-      <w:r>
-        <w:t xml:space="preserve"> </w:t>
-      </w:r>
-      <w:r>
-        <w:t>algorytmy, często oparte na metodach sztucznej inteligencji,</w:t>
-      </w:r>
-      <w:r>
-        <w:t xml:space="preserve"> któr</w:t>
-      </w:r>
-      <w:r>
-        <w:t>e</w:t>
-      </w:r>
-      <w:r>
-        <w:t xml:space="preserve"> </w:t>
-      </w:r>
-      <w:r>
-        <w:t>zastępuj</w:t>
-      </w:r>
-      <w:r>
-        <w:t>ą</w:t>
-      </w:r>
-      <w:r>
-        <w:t xml:space="preserve"> ludzkiego przeciwnika</w:t>
-      </w:r>
-      <w:r>
-        <w:t>. T</w:t>
-      </w:r>
-      <w:r>
-        <w:t>e</w:t>
-      </w:r>
-      <w:r>
-        <w:t xml:space="preserve"> d</w:t>
-      </w:r>
-      <w:r>
-        <w:t>ołączon</w:t>
-      </w:r>
-      <w:r>
-        <w:t xml:space="preserve">e do instalacji gry są </w:t>
-      </w:r>
-      <w:r>
-        <w:t>prymitywn</w:t>
-      </w:r>
-      <w:r>
-        <w:t>e</w:t>
-      </w:r>
-      <w:r>
-        <w:t xml:space="preserve"> i łatwo z </w:t>
-      </w:r>
-      <w:r>
-        <w:t xml:space="preserve">nimi </w:t>
-      </w:r>
-      <w:r>
-        <w:t xml:space="preserve">wygrać. W internecie jest dostępnych wiele innych botów, </w:t>
-      </w:r>
-      <w:r>
-        <w:t>ale</w:t>
-      </w:r>
-      <w:r>
-        <w:t xml:space="preserve"> większość z nich skupia się</w:t>
-      </w:r>
-      <w:r>
-        <w:t xml:space="preserve"> wyłącznie</w:t>
-      </w:r>
-      <w:r>
-        <w:t xml:space="preserve"> na modyfikacji </w:t>
-      </w:r>
-      <w:r>
-        <w:t>wysoko</w:t>
-      </w:r>
-      <w:r>
-        <w:t>poziom</w:t>
-      </w:r>
-      <w:r>
-        <w:t>ow</w:t>
-      </w:r>
-      <w:r>
-        <w:t>ej</w:t>
-      </w:r>
-      <w:r>
-        <w:t xml:space="preserve"> strategii, </w:t>
-      </w:r>
-      <w:r>
-        <w:t>p</w:t>
-      </w:r>
-      <w:r>
-        <w:t xml:space="preserve">omijając kwestię </w:t>
-      </w:r>
-      <w:r>
-        <w:t xml:space="preserve">taktycznego poruszania się jednostek. </w:t>
-      </w:r>
-      <w:r>
-        <w:t>Przykładowo</w:t>
-      </w:r>
-      <w:r>
-        <w:t xml:space="preserve"> dzięki wycofywaniu pojedynczych rannych jednostek za linię</w:t>
-      </w:r>
-      <w:r>
-        <w:t xml:space="preserve"> stworzoną z</w:t>
-      </w:r>
-      <w:r>
-        <w:t xml:space="preserve"> pozostałych</w:t>
-      </w:r>
-      <w:r>
-        <w:t>,</w:t>
-      </w:r>
-      <w:r>
-        <w:t xml:space="preserve"> jest możliwość uniknięcia jej śmierci – może ona wtedy wciąż zadawać pełne obrażenia przeciwnikom, </w:t>
-      </w:r>
-      <w:r>
-        <w:t>będąc</w:t>
-      </w:r>
-      <w:r>
-        <w:t xml:space="preserve"> chroniona przez swoje jednostki </w:t>
-      </w:r>
-      <w:r>
-        <w:t>sojusznicze</w:t>
-      </w:r>
-      <w:r>
-        <w:t xml:space="preserve">, które przejmą na siebie ostrzał wroga i pozwolą jej przeżyć. W związku z tym postanowiłem </w:t>
-      </w:r>
-      <w:r>
-        <w:t>połączyć</w:t>
-      </w:r>
-      <w:r>
-        <w:t xml:space="preserve"> dw</w:t>
-      </w:r>
-      <w:r>
-        <w:t>a</w:t>
-      </w:r>
-      <w:r>
-        <w:t xml:space="preserve"> </w:t>
-      </w:r>
-      <w:r>
-        <w:t>obszary</w:t>
-      </w:r>
-      <w:r>
-        <w:t xml:space="preserve"> swoich zainteresowań </w:t>
-      </w:r>
-      <w:r>
-        <w:t xml:space="preserve">– sztuczną inteligencję oraz </w:t>
-      </w:r>
-      <w:r>
-        <w:t>gry strategiczne</w:t>
-      </w:r>
-      <w:r>
-        <w:t xml:space="preserve"> czasu rzeczywistego</w:t>
-      </w:r>
-      <w:r>
-        <w:t xml:space="preserve"> – i spróbować wypracować własne </w:t>
-      </w:r>
-      <w:r>
-        <w:t>rozwiązanie, które</w:t>
-      </w:r>
-      <w:r>
-        <w:t xml:space="preserve"> </w:t>
-      </w:r>
-      <w:r>
-        <w:t>pozwoliłoby</w:t>
-      </w:r>
-      <w:r>
-        <w:t xml:space="preserve"> na skuteczne </w:t>
-      </w:r>
-      <w:r>
-        <w:t>zarządzanie</w:t>
-      </w:r>
-      <w:r>
-        <w:t xml:space="preserve"> tymi to jednostkami w czasie rzeczywistym</w:t>
-      </w:r>
-      <w:r>
-        <w:t>.</w:t>
-      </w:r>
-      <w:r>
-        <w:t xml:space="preserve"> </w:t>
-      </w:r>
-    </w:p>
-    <w:p/>
-    <w:p>
-      <w:pPr>
-        <w:pStyle w:val="Podtytu"/>
-      </w:pPr>
-      <w:bookmarkStart w:id="3" w:name="_Toc500284582"/>
-      <w:r>
-        <w:t>1.</w:t>
-      </w:r>
-      <w:r>
-        <w:t>3.</w:t>
-      </w:r>
-      <w:r>
-        <w:t xml:space="preserve"> Cel i zakres pracy</w:t>
-      </w:r>
-      <w:bookmarkEnd w:id="3"/>
-    </w:p>
-    <w:p>
-      <w:r>
-        <w:tab/>
-      </w:r>
-      <w:r>
-        <w:t xml:space="preserve"> </w:t>
-      </w:r>
-      <w:r>
-        <w:t>Celem pracy jest implementacja algorytmów sztucznej inteligencji w grze Starcraft: Brood War</w:t>
-      </w:r>
-      <w:r>
-        <w:t xml:space="preserve"> do zarządzania </w:t>
-      </w:r>
-      <w:r>
-        <w:t>jednostkami</w:t>
-      </w:r>
-      <w:r>
-        <w:t xml:space="preserve"> </w:t>
-      </w:r>
-      <w:r>
-        <w:t>podczas starcia</w:t>
-      </w:r>
-      <w:r>
-        <w:t xml:space="preserve">. </w:t>
-      </w:r>
-      <w:r>
-        <w:t>Zakres obejmuje przegląd możliwych technologii do wykorzystania, ich implementacje, oraz badania ich skuteczności.</w:t>
-      </w:r>
-      <w:r>
-        <w:t xml:space="preserve"> Na aplikacje składają się samodzielnie stworzone implementacje sieci neuronowej, algorytmu genetycznego interfejsu użytkownika, oraz symulacji gry Starcraft. </w:t>
-      </w:r>
-      <w:r>
-        <w:t xml:space="preserve"> W drugim rozdziale zostały opisane możliwe do wykorzystania technologie i podejścia, wraz z analizą istniejących </w:t>
-      </w:r>
-      <w:r>
-        <w:t>rozwiązań</w:t>
-      </w:r>
-      <w:r>
-        <w:t xml:space="preserve">. Rozdział trzeci zawiera informacje dotyczące projektu aplikacji, jego wymagań i przypadków użycia.  W </w:t>
-      </w:r>
-      <w:r>
-        <w:t>kolejnym</w:t>
-      </w:r>
-      <w:r>
-        <w:t xml:space="preserve"> rozdziale opisany jest sposób implementacji programu</w:t>
-      </w:r>
-      <w:r>
-        <w:t xml:space="preserve">, diagram klas, oraz </w:t>
-      </w:r>
-      <w:r>
-        <w:t>zostały zamieszczone widoki z aplikacji</w:t>
-      </w:r>
-      <w:r>
-        <w:t xml:space="preserve">. Następny rozdział składa się z definicji miary </w:t>
-      </w:r>
-      <w:r>
-        <w:t>skuteczności i</w:t>
-      </w:r>
-      <w:r>
-        <w:t xml:space="preserve"> wyników badań</w:t>
-      </w:r>
-      <w:r>
-        <w:t xml:space="preserve"> </w:t>
-      </w:r>
-      <w:r>
-        <w:t xml:space="preserve">zastosowanych </w:t>
-      </w:r>
-      <w:r>
-        <w:t>algorytmów</w:t>
-      </w:r>
-      <w:r>
-        <w:t xml:space="preserve">. Na </w:t>
-      </w:r>
-      <w:r>
-        <w:t>koniec opisan</w:t>
-      </w:r>
-      <w:r>
-        <w:t>e</w:t>
-      </w:r>
-      <w:r>
-        <w:t xml:space="preserve"> zostało podsumowanie projektu, wraz z dalszymi możliwościami rozwoju.</w:t>
-      </w:r>
-    </w:p>
-    <w:p>
-      <w:pPr>
-        <w:pStyle w:val="Todo"/>
-      </w:pPr>
-      <w:r>
-        <w:t>To do: n</w:t>
-      </w:r>
-      <w:r>
-        <w:t>ależy jeszcze to zrewidować z faktycznym stanem rozdziałów w przyszłości</w:t>
-      </w:r>
-      <w:r>
-        <w:t xml:space="preserve">. Wyszło ich pierwotnie </w:t>
-      </w:r>
-      <w:r>
-        <w:t>6</w:t>
-      </w:r>
-      <w:r>
-        <w:t>.</w:t>
-      </w:r>
-      <w:r>
         <w:br w:type="page"/>
       </w:r>
     </w:p>
@@ -3590,7 +3772,7 @@
       <w:pPr>
         <w:pStyle w:val="Tytu"/>
       </w:pPr>
-      <w:bookmarkStart w:id="4" w:name="_Toc500284583"/>
+      <w:bookmarkStart w:id="4" w:name="_Toc500297303"/>
       <w:r>
         <w:lastRenderedPageBreak/>
         <w:t>2</w:t>
@@ -3644,7 +3826,7 @@
       <w:pPr>
         <w:pStyle w:val="Podtytu"/>
       </w:pPr>
-      <w:bookmarkStart w:id="5" w:name="_Toc500284584"/>
+      <w:bookmarkStart w:id="5" w:name="_Toc500297304"/>
       <w:r>
         <w:t xml:space="preserve">2.1. Porównanie </w:t>
       </w:r>
@@ -3761,18 +3943,10 @@
         <w:t xml:space="preserve"> jednostkami w starciu, gdy już wiemy, jakie sił</w:t>
       </w:r>
       <w:r>
-        <w:t xml:space="preserve">y posiada przeciwnik, w </w:t>
-      </w:r>
-      <w:proofErr w:type="gramStart"/>
-      <w:r>
-        <w:t>związku</w:t>
-      </w:r>
-      <w:r>
-        <w:t xml:space="preserve"> z czym</w:t>
-      </w:r>
-      <w:proofErr w:type="gramEnd"/>
-      <w:r>
-        <w:t xml:space="preserve"> potencjalne możliwości modyfikacji strategii na podstawie odkrytych ruchów przeciwnika</w:t>
+        <w:t>y posiada przeciwnik, w związku</w:t>
+      </w:r>
+      <w:r>
+        <w:t xml:space="preserve"> z czym potencjalne możliwości modyfikacji strategii na podstawie odkrytych ruchów przeciwnika</w:t>
       </w:r>
       <w:r>
         <w:t xml:space="preserve"> nie zostaną tutaj przedstawione.</w:t>
@@ -3787,7 +3961,7 @@
       <w:pPr>
         <w:pStyle w:val="Podtytu"/>
       </w:pPr>
-      <w:bookmarkStart w:id="6" w:name="_Toc500284585"/>
+      <w:bookmarkStart w:id="6" w:name="_Toc500297305"/>
       <w:r>
         <w:t>2</w:t>
       </w:r>
@@ -4073,15 +4247,7 @@
         <w:t>sztucznej inteligencji.</w:t>
       </w:r>
       <w:r>
-        <w:t xml:space="preserve"> BWAPI nie wspiera najnowszej poprawki do gry – używa wersji 1.16.1 – </w:t>
-      </w:r>
-      <w:proofErr w:type="gramStart"/>
-      <w:r>
-        <w:t>rozwój</w:t>
-      </w:r>
-      <w:proofErr w:type="gramEnd"/>
-      <w:r>
-        <w:t xml:space="preserve"> Starcrafta był przez długi czas zawieszony i dopiero w tym roku został wznowiony. Aby dostosować się do zmian, musiałyby zostać zmienione konkretne offsety pamięci gry, z których korzysta do odczytywania i wydawania rozkazów. Było by to pracochłonne, a nowe wersje gry nie wprowadzają do niej istotnych z tego punktu widzenia poprawek.</w:t>
+        <w:t xml:space="preserve"> BWAPI nie wspiera najnowszej poprawki do gry – używa wersji 1.16.1 – rozwój Starcrafta był przez długi czas zawieszony i dopiero w tym roku został wznowiony. Aby dostosować się do zmian, musiałyby zostać zmienione konkretne offsety pamięci gry, z których korzysta do odczytywania i wydawania rozkazów. Było by to pracochłonne, a nowe wersje gry nie wprowadzają do niej istotnych z tego punktu widzenia poprawek.</w:t>
       </w:r>
       <w:r>
         <w:t xml:space="preserve"> </w:t>
@@ -4253,7 +4419,6 @@
       <w:r>
         <w:t xml:space="preserve"> bez uruchamiania gry. Inaczej jest w przypadku JNIBWAPI</w:t>
       </w:r>
-      <w:proofErr w:type="gramStart"/>
       <w:r>
         <w:t xml:space="preserve"> </w:t>
       </w:r>
@@ -4286,7 +4451,6 @@
       <w:r>
         <w:t xml:space="preserve"> – tutaj</w:t>
       </w:r>
-      <w:proofErr w:type="gramEnd"/>
       <w:r>
         <w:t xml:space="preserve"> jest możliwe rozszerzenie </w:t>
       </w:r>
@@ -4501,7 +4665,7 @@
       <w:pPr>
         <w:pStyle w:val="Podtytu"/>
       </w:pPr>
-      <w:bookmarkStart w:id="7" w:name="_Toc500284586"/>
+      <w:bookmarkStart w:id="7" w:name="_Toc500297306"/>
       <w:r>
         <w:t>2.</w:t>
       </w:r>
@@ -4816,7 +4980,7 @@
       <w:pPr>
         <w:pStyle w:val="Tytu"/>
       </w:pPr>
-      <w:bookmarkStart w:id="8" w:name="_Toc500284587"/>
+      <w:bookmarkStart w:id="8" w:name="_Toc500297307"/>
       <w:r>
         <w:lastRenderedPageBreak/>
         <w:t>3. Założenia projektowe</w:t>
@@ -4840,7 +5004,7 @@
       <w:pPr>
         <w:pStyle w:val="Podtytu"/>
       </w:pPr>
-      <w:bookmarkStart w:id="9" w:name="_Toc500284588"/>
+      <w:bookmarkStart w:id="9" w:name="_Toc500297308"/>
       <w:r>
         <w:t>3.1. Wymagania funkcjonalne</w:t>
       </w:r>
@@ -5085,15 +5249,7 @@
         </w:numPr>
       </w:pPr>
       <w:r>
-        <w:t xml:space="preserve">Aplikacja powinna zapisywać i </w:t>
-      </w:r>
-      <w:proofErr w:type="gramStart"/>
-      <w:r>
-        <w:t>wczytywać</w:t>
-      </w:r>
-      <w:proofErr w:type="gramEnd"/>
-      <w:r>
-        <w:t xml:space="preserve"> dane w formacie json, aby były możliwe do edycji także ręcznie</w:t>
+        <w:t>Aplikacja powinna zapisywać i wczytywać dane w formacie json, aby były możliwe do edycji także ręcznie</w:t>
       </w:r>
     </w:p>
     <w:p>
@@ -5106,7 +5262,7 @@
       <w:pPr>
         <w:pStyle w:val="Podtytu"/>
       </w:pPr>
-      <w:bookmarkStart w:id="10" w:name="_Toc500284589"/>
+      <w:bookmarkStart w:id="10" w:name="_Toc500297309"/>
       <w:r>
         <w:t>3.2. Wymagania niefunkcjonalne</w:t>
       </w:r>
@@ -5214,7 +5370,7 @@
       <w:pPr>
         <w:pStyle w:val="Podtytu"/>
       </w:pPr>
-      <w:bookmarkStart w:id="11" w:name="_Toc500284590"/>
+      <w:bookmarkStart w:id="11" w:name="_Toc500297310"/>
       <w:r>
         <w:lastRenderedPageBreak/>
         <w:t>3.3. Diagram przypadków użycia</w:t>
@@ -5313,7 +5469,7 @@
       <w:pPr>
         <w:pStyle w:val="Podtytu"/>
       </w:pPr>
-      <w:bookmarkStart w:id="13" w:name="_Toc500284591"/>
+      <w:bookmarkStart w:id="13" w:name="_Toc500297311"/>
       <w:r>
         <w:lastRenderedPageBreak/>
         <w:t>3.4. Przypadki użycia</w:t>
@@ -5798,15 +5954,7 @@
         </w:numPr>
       </w:pPr>
       <w:r>
-        <w:t xml:space="preserve">Aplikacja </w:t>
-      </w:r>
-      <w:proofErr w:type="gramStart"/>
-      <w:r>
-        <w:t>wczytuje</w:t>
-      </w:r>
-      <w:proofErr w:type="gramEnd"/>
-      <w:r>
-        <w:t xml:space="preserve"> sieć neuronową z pliku</w:t>
+        <w:t>Aplikacja wczytuje sieć neuronową z pliku</w:t>
       </w:r>
     </w:p>
     <w:p>
@@ -6305,7 +6453,7 @@
       <w:pPr>
         <w:pStyle w:val="Tytu"/>
       </w:pPr>
-      <w:bookmarkStart w:id="14" w:name="_Toc500284592"/>
+      <w:bookmarkStart w:id="14" w:name="_Toc500297312"/>
       <w:r>
         <w:lastRenderedPageBreak/>
         <w:t xml:space="preserve">4. </w:t>
@@ -6328,7 +6476,7 @@
       <w:pPr>
         <w:pStyle w:val="Podtytu"/>
       </w:pPr>
-      <w:bookmarkStart w:id="15" w:name="_Toc500284593"/>
+      <w:bookmarkStart w:id="15" w:name="_Toc500297313"/>
       <w:r>
         <w:t>4.1. Sposób realizacji implementacji</w:t>
       </w:r>
@@ -6374,14 +6522,12 @@
       <w:r>
         <w:t xml:space="preserve">ang. </w:t>
       </w:r>
-      <w:proofErr w:type="spellStart"/>
       <w:r>
         <w:rPr>
           <w:rStyle w:val="AngielskiZnak"/>
         </w:rPr>
         <w:t>stream</w:t>
       </w:r>
-      <w:proofErr w:type="spellEnd"/>
       <w:r>
         <w:t>)</w:t>
       </w:r>
@@ -6425,15 +6571,7 @@
         <w:t xml:space="preserve"> to</w:t>
       </w:r>
       <w:r>
-        <w:t xml:space="preserve"> klasa Optional. Pozwala ona na zachowanie większego bezpieczeństwa w przypadku, gdy dana zmienna mogłaby być nullem – zamiast tego otrzymujemy obiekt Optional.</w:t>
-      </w:r>
-      <w:proofErr w:type="gramStart"/>
-      <w:r>
-        <w:t>empty</w:t>
-      </w:r>
-      <w:proofErr w:type="gramEnd"/>
-      <w:r>
-        <w:t xml:space="preserve"> z wygodnymi metodami isPresent() i get() do sprawdzania oraz pobierania wartości.</w:t>
+        <w:t xml:space="preserve"> klasa Optional. Pozwala ona na zachowanie większego bezpieczeństwa w przypadku, gdy dana zmienna mogłaby być nullem – zamiast tego otrzymujemy obiekt Optional.empty z wygodnymi metodami isPresent() i get() do sprawdzania oraz pobierania wartości.</w:t>
       </w:r>
       <w:r>
         <w:t xml:space="preserve"> Nie </w:t>
@@ -6468,7 +6606,6 @@
       <w:r>
         <w:t xml:space="preserve"> firmy </w:t>
       </w:r>
-      <w:proofErr w:type="gramStart"/>
       <w:r>
         <w:t>JetBrains</w:t>
       </w:r>
@@ -6505,11 +6642,7 @@
         <w:t>.</w:t>
       </w:r>
       <w:r>
-        <w:t xml:space="preserve"> </w:t>
-      </w:r>
-      <w:proofErr w:type="gramEnd"/>
-      <w:r>
-        <w:t>Jest to</w:t>
+        <w:t xml:space="preserve"> Jest to</w:t>
       </w:r>
       <w:r>
         <w:t xml:space="preserve"> obecnie</w:t>
@@ -6536,13 +6669,8 @@
         <w:t>dostosowane do znaczenia aktualnie pisanego kodu</w:t>
       </w:r>
       <w:r>
-        <w:t xml:space="preserve">. Jakość tego programu podkreśla też fakt, że został on wybrany przez Google, aby jego odmiana została nowym IDE dla tworzenia aplikacji na system operacyjny </w:t>
-      </w:r>
-      <w:proofErr w:type="gramStart"/>
-      <w:r>
-        <w:t>Android.</w:t>
-      </w:r>
-      <w:proofErr w:type="gramEnd"/>
+        <w:t>. Jakość tego programu podkreśla też fakt, że został on wybrany przez Google, aby jego odmiana została nowym IDE dla tworzenia aplikacji na system operacyjny Android.</w:t>
+      </w:r>
     </w:p>
     <w:p>
       <w:pPr>
@@ -6557,11 +6685,7 @@
         <w:t xml:space="preserve"> Jako system kontroli wersji </w:t>
       </w:r>
       <w:r>
-        <w:t xml:space="preserve">został wybrany </w:t>
-      </w:r>
-      <w:proofErr w:type="gramStart"/>
-      <w:r>
-        <w:t>Git</w:t>
+        <w:t>został wybrany Git</w:t>
       </w:r>
       <w:r>
         <w:t xml:space="preserve"> </w:t>
@@ -6598,7 +6722,6 @@
       <w:r>
         <w:t xml:space="preserve"> </w:t>
       </w:r>
-      <w:proofErr w:type="gramEnd"/>
       <w:r>
         <w:t xml:space="preserve">Jest to rozproszony system, który pozwala na współpracę wielu deweloperów nad jednym kodem. </w:t>
       </w:r>
@@ -6653,7 +6776,7 @@
       <w:pPr>
         <w:pStyle w:val="Podtytu"/>
       </w:pPr>
-      <w:bookmarkStart w:id="16" w:name="_Toc500284594"/>
+      <w:bookmarkStart w:id="16" w:name="_Toc500297314"/>
       <w:r>
         <w:t>4.2. Wykorzystywane biblioteki</w:t>
       </w:r>
@@ -6822,7 +6945,6 @@
       <w:r>
         <w:t xml:space="preserve"> jest JUnit</w:t>
       </w:r>
-      <w:proofErr w:type="gramStart"/>
       <w:r>
         <w:t xml:space="preserve"> </w:t>
       </w:r>
@@ -6853,11 +6975,7 @@
         </w:sdtContent>
       </w:sdt>
       <w:r>
-        <w:t xml:space="preserve"> i</w:t>
-      </w:r>
-      <w:proofErr w:type="gramEnd"/>
-      <w:r>
-        <w:t xml:space="preserve"> Ham</w:t>
+        <w:t xml:space="preserve"> i Ham</w:t>
       </w:r>
       <w:r>
         <w:t>crest</w:t>
@@ -6969,7 +7087,7 @@
       <w:pPr>
         <w:pStyle w:val="Podtytu"/>
       </w:pPr>
-      <w:bookmarkStart w:id="17" w:name="_Toc500284595"/>
+      <w:bookmarkStart w:id="17" w:name="_Toc500297315"/>
       <w:r>
         <w:t>4.</w:t>
       </w:r>
@@ -7043,21 +7161,14 @@
       <w:r>
         <w:tab/>
       </w:r>
-      <w:proofErr w:type="spellStart"/>
       <w:r>
         <w:t>FitnessEvaluator</w:t>
       </w:r>
-      <w:proofErr w:type="spellEnd"/>
       <w:r>
         <w:t xml:space="preserve"> to interfejs, który służy do obliczania oceny danego osobnika. Obecnie zaimplementowana jest tylko jedna klasa, nazwana SimulationEvaluator, która do tego celu używa napisanej przeze mnie symulacji. W przyszłości można było by przykładowo rozbudować tutaj projekt i dodać także możliwość używania prawdziwej gry do oceniania osobników. </w:t>
       </w:r>
-      <w:proofErr w:type="spellStart"/>
-      <w:r>
-        <w:t>UnitSelecionGenerator</w:t>
-      </w:r>
-      <w:proofErr w:type="spellEnd"/>
-      <w:r>
-        <w:t xml:space="preserve"> to</w:t>
+      <w:r>
+        <w:t>UnitSelecionGenerator to</w:t>
       </w:r>
       <w:r>
         <w:t xml:space="preserve"> klasa generująca ustawienia jednostek do symula</w:t>
@@ -7161,29 +7272,13 @@
         <w:t xml:space="preserve">w niej </w:t>
       </w:r>
       <w:r>
-        <w:t>interfejs graficzny. Towarzyszy jej plik MainForm.</w:t>
-      </w:r>
-      <w:proofErr w:type="gramStart"/>
-      <w:r>
-        <w:t>form</w:t>
-      </w:r>
-      <w:proofErr w:type="gramEnd"/>
-      <w:r>
-        <w:t xml:space="preserve">, który jest XMLem odpowiadającym za rozmieszczenie, wygląd i zachowanie elementów interfejsu. </w:t>
+        <w:t xml:space="preserve">interfejs graficzny. Towarzyszy jej plik MainForm.form, który jest XMLem odpowiadającym za rozmieszczenie, wygląd i zachowanie elementów interfejsu. </w:t>
       </w:r>
       <w:r>
         <w:t>Klasa Logger zajmuje się logowaniem i wyświetlaniem wiadomości z aplikacji w oknie po prawej stronie. SimulationUI to stworzony przeze mnie komponent graficzny pozwalający wyświetlać na bieżąco wyniki symulacji</w:t>
       </w:r>
       <w:r>
-        <w:t xml:space="preserve">, a </w:t>
-      </w:r>
-      <w:proofErr w:type="spellStart"/>
-      <w:r>
-        <w:t>SimulationPainter</w:t>
-      </w:r>
-      <w:proofErr w:type="spellEnd"/>
-      <w:r>
-        <w:t xml:space="preserve"> zajmuje się jego odświeżaniem</w:t>
+        <w:t>, a SimulationPainter zajmuje się jego odświeżaniem</w:t>
       </w:r>
       <w:r>
         <w:t xml:space="preserve">. </w:t>
@@ -7276,13 +7371,8 @@
       <w:r>
         <w:t xml:space="preserve"> </w:t>
       </w:r>
-      <w:proofErr w:type="spellStart"/>
-      <w:r>
-        <w:t>neural</w:t>
-      </w:r>
-      <w:proofErr w:type="spellEnd"/>
-      <w:r>
-        <w:t xml:space="preserve"> </w:t>
+      <w:r>
+        <w:t xml:space="preserve">neural </w:t>
       </w:r>
       <w:r>
         <w:t>network</w:t>
@@ -7305,13 +7395,8 @@
       <w:r>
         <w:t xml:space="preserve">a </w:t>
       </w:r>
-      <w:proofErr w:type="gramStart"/>
-      <w:r>
-        <w:t>nie obliczaną</w:t>
-      </w:r>
-      <w:proofErr w:type="gramEnd"/>
-      <w:r>
-        <w:t xml:space="preserve"> z poprzednich neuronów. StepNeuron, jako funkcji aktywacji używa funkcji kroku, FastSigmoidNeuron szybszej wersji funkcji sigmoid, a TanhNeuron tangensa hiperbolicznego. Są one </w:t>
+      <w:r>
+        <w:t xml:space="preserve">nie obliczaną z poprzednich neuronów. StepNeuron, jako funkcji aktywacji używa funkcji kroku, FastSigmoidNeuron szybszej wersji funkcji sigmoid, a TanhNeuron tangensa hiperbolicznego. Są one </w:t>
       </w:r>
       <w:r>
         <w:t>nieużywane</w:t>
@@ -7485,15 +7570,7 @@
         <w:t xml:space="preserve">Jest to paczka, w której znajdują się pliki służące do symulacji pola bitwy. </w:t>
       </w:r>
       <w:r>
-        <w:t xml:space="preserve">JNIBWAPI_LOAD i </w:t>
-      </w:r>
-      <w:proofErr w:type="spellStart"/>
-      <w:r>
-        <w:t>EmptyBWAPIEventListener</w:t>
-      </w:r>
-      <w:proofErr w:type="spellEnd"/>
-      <w:r>
-        <w:t xml:space="preserve"> </w:t>
+        <w:t xml:space="preserve">JNIBWAPI_LOAD i EmptyBWAPIEventListener </w:t>
       </w:r>
       <w:r>
         <w:t>to</w:t>
@@ -7691,13 +7768,8 @@
       <w:r>
         <w:tab/>
       </w:r>
-      <w:proofErr w:type="spellStart"/>
-      <w:r>
-        <w:t>NeuralNetworkTests</w:t>
-      </w:r>
-      <w:proofErr w:type="spellEnd"/>
-      <w:r>
-        <w:t xml:space="preserve"> zawiera</w:t>
+      <w:r>
+        <w:t>NeuralNetworkTests zawiera</w:t>
       </w:r>
       <w:r>
         <w:t xml:space="preserve"> testy do sieci neuronowej, a </w:t>
@@ -7730,7 +7802,7 @@
       <w:pPr>
         <w:pStyle w:val="Podtytu"/>
       </w:pPr>
-      <w:bookmarkStart w:id="25" w:name="_Toc500284596"/>
+      <w:bookmarkStart w:id="25" w:name="_Toc500297316"/>
       <w:r>
         <w:t xml:space="preserve">4.4. </w:t>
       </w:r>
@@ -7924,7 +7996,7 @@
       <w:pPr>
         <w:pStyle w:val="Tytu"/>
       </w:pPr>
-      <w:bookmarkStart w:id="27" w:name="_Toc500284597"/>
+      <w:bookmarkStart w:id="27" w:name="_Toc500297317"/>
       <w:r>
         <w:lastRenderedPageBreak/>
         <w:t>5. Badania skuteczności</w:t>
@@ -7932,8 +8004,10 @@
       <w:bookmarkEnd w:id="27"/>
     </w:p>
     <w:p>
-      <w:r>
-        <w:tab/>
+      <w:pPr>
+        <w:ind w:firstLine="708"/>
+      </w:pPr>
+      <w:r>
         <w:t>W poniższym rozdziale zostanie przedstawiona metoda badań, podane wyniki uzyskane przy użyciu wytworzonej aplikacji, oraz ich zostanie przedstawiona ich analiza.</w:t>
       </w:r>
     </w:p>
@@ -7942,70 +8016,399 @@
       <w:pPr>
         <w:pStyle w:val="Podtytu"/>
       </w:pPr>
-      <w:r>
-        <w:t>5.1. Sposób oceny rozwiązań</w:t>
-      </w:r>
-    </w:p>
-    <w:p>
-      <w:r>
-        <w:tab/>
-      </w:r>
-      <w:r>
-        <w:t xml:space="preserve">Aby był możliwy proces uczenia sieci neuronowej i ocena uzyskanych rozwiązań, należało ustalić funkcję przystosowania. Podczas opracowania tej funkcji miałem dwa cele. Pierwszym z nich było priorytetyzowanie jednostek droższych w produkcji, które wymagają do tego celu rzadszych zasobów. A drugim z nich zachowanie przy życiu jak największej liczby jednostek i jak najbardziej równe rozłożenie ich punktów wytrzymałości. </w:t>
+      <w:bookmarkStart w:id="28" w:name="_Toc500297318"/>
+      <w:r>
+        <w:t>5.1. Wejścia i wyjścia sieci neuronowej</w:t>
+      </w:r>
+      <w:bookmarkEnd w:id="28"/>
+    </w:p>
+    <w:p>
+      <w:pPr>
+        <w:ind w:firstLine="708"/>
+      </w:pPr>
+      <w:r>
+        <w:t xml:space="preserve">Na wejściach sieć neuronowa </w:t>
+      </w:r>
+      <w:r>
+        <w:t>m</w:t>
+      </w:r>
+      <w:r>
+        <w:t>a przekazywane następujące informacje:</w:t>
+      </w:r>
+    </w:p>
+    <w:p/>
+    <w:p>
+      <w:pPr>
+        <w:pStyle w:val="Akapitzlist"/>
+        <w:numPr>
+          <w:ilvl w:val="0"/>
+          <w:numId w:val="41"/>
+        </w:numPr>
+      </w:pPr>
+      <w:r>
+        <w:t>Ilość punktów wytrzymałości jednostki</w:t>
+      </w:r>
+    </w:p>
+    <w:p>
+      <w:pPr>
+        <w:pStyle w:val="Akapitzlist"/>
+        <w:numPr>
+          <w:ilvl w:val="0"/>
+          <w:numId w:val="41"/>
+        </w:numPr>
+      </w:pPr>
+      <w:r>
+        <w:t>Zasięg broni jednostki</w:t>
+      </w:r>
+    </w:p>
+    <w:p>
+      <w:pPr>
+        <w:pStyle w:val="Akapitzlist"/>
+        <w:numPr>
+          <w:ilvl w:val="0"/>
+          <w:numId w:val="41"/>
+        </w:numPr>
+      </w:pPr>
+      <w:r>
+        <w:t>Zasięg broni najbliższej jednostki przeciwnika</w:t>
+      </w:r>
+    </w:p>
+    <w:p>
+      <w:pPr>
+        <w:pStyle w:val="Akapitzlist"/>
+        <w:numPr>
+          <w:ilvl w:val="0"/>
+          <w:numId w:val="41"/>
+        </w:numPr>
+      </w:pPr>
+      <w:r>
+        <w:t>Odległość najbliżej jednostki przeciwnika</w:t>
+      </w:r>
+    </w:p>
+    <w:p>
+      <w:pPr>
+        <w:pStyle w:val="Akapitzlist"/>
+        <w:numPr>
+          <w:ilvl w:val="0"/>
+          <w:numId w:val="41"/>
+        </w:numPr>
+      </w:pPr>
+      <w:r>
+        <w:t>Odległość jednostki przeciwnika z najmniejszą ilością punktów życia</w:t>
+      </w:r>
+    </w:p>
+    <w:p>
+      <w:pPr>
+        <w:ind w:firstLine="360"/>
+      </w:pPr>
+    </w:p>
+    <w:p>
+      <w:pPr>
+        <w:spacing w:after="160" w:line="259" w:lineRule="auto"/>
+        <w:jc w:val="left"/>
+      </w:pPr>
+      <w:r>
+        <w:br w:type="page"/>
+      </w:r>
+    </w:p>
+    <w:p>
+      <w:pPr>
+        <w:ind w:firstLine="708"/>
+      </w:pPr>
+      <w:r>
+        <w:lastRenderedPageBreak/>
+        <w:t>Na wyjściach sieć neuronowa może wybrać z następujących taktyk:</w:t>
+      </w:r>
+    </w:p>
+    <w:p>
+      <w:pPr>
+        <w:ind w:firstLine="708"/>
+      </w:pPr>
+    </w:p>
+    <w:p>
+      <w:pPr>
+        <w:pStyle w:val="Akapitzlist"/>
+        <w:numPr>
+          <w:ilvl w:val="0"/>
+          <w:numId w:val="42"/>
+        </w:numPr>
+      </w:pPr>
+      <w:r>
+        <w:t xml:space="preserve">Jeżeli jednostka </w:t>
+      </w:r>
+      <w:r>
+        <w:t xml:space="preserve">wroga </w:t>
+      </w:r>
+      <w:r>
+        <w:t xml:space="preserve">z najmniejszą ilością życia jest w zasięgu ataku, to zaatakuj ją. Jeżeli nie, </w:t>
+      </w:r>
+      <w:r>
+        <w:t>to, jeżeli</w:t>
+      </w:r>
+      <w:r>
+        <w:t xml:space="preserve"> jednostka </w:t>
+      </w:r>
+      <w:r>
+        <w:t>wroga z najmniejszą odległością</w:t>
+      </w:r>
+      <w:r>
+        <w:t xml:space="preserve"> jest w zasięgu ataku, to zaatakuj ją.</w:t>
+      </w:r>
+      <w:r>
+        <w:t xml:space="preserve"> Jeżeli nie, to poruszaj się w kierunku jednostki wroga z najmniejszą odległością</w:t>
+      </w:r>
+    </w:p>
+    <w:p>
+      <w:pPr>
+        <w:pStyle w:val="Akapitzlist"/>
+        <w:numPr>
+          <w:ilvl w:val="0"/>
+          <w:numId w:val="42"/>
+        </w:numPr>
+      </w:pPr>
+      <w:r>
+        <w:t>Oddalaj się od jednostek przeciwnika</w:t>
+      </w:r>
+    </w:p>
+    <w:p>
+      <w:pPr>
+        <w:pStyle w:val="Akapitzlist"/>
+        <w:numPr>
+          <w:ilvl w:val="0"/>
+          <w:numId w:val="42"/>
+        </w:numPr>
+      </w:pPr>
+      <w:r>
+        <w:t>Jeżeli jednostka wroga z najmniejszą ilością życia jest w zasięgu ataku, to zaatakuj ją. Jeżeli nie, to poruszaj się w kierunku jednostki wroga z najmniejszą ilością życia</w:t>
+      </w:r>
+    </w:p>
+    <w:p>
+      <w:pPr>
+        <w:pStyle w:val="Akapitzlist"/>
+        <w:numPr>
+          <w:ilvl w:val="0"/>
+          <w:numId w:val="42"/>
+        </w:numPr>
+      </w:pPr>
+      <w:r>
+        <w:t>Jeżeli jednostka wroga z najmniejszą ilością życia jest w zasięgu ataku, to zaatakuj ją. Jeżeli nie, to, jeżeli jednostka wroga z najmniejszą odległością jest w zasięgu ataku, to zaatakuj ją. Jeżeli nie, to poruszaj</w:t>
+      </w:r>
+      <w:r>
+        <w:t xml:space="preserve"> </w:t>
+      </w:r>
+      <w:r>
+        <w:t>się w kierunku jednostki wroga z najmniejszą ilością życia</w:t>
+      </w:r>
+    </w:p>
+    <w:p>
+      <w:pPr>
+        <w:pStyle w:val="Akapitzlist"/>
+        <w:numPr>
+          <w:ilvl w:val="0"/>
+          <w:numId w:val="42"/>
+        </w:numPr>
+      </w:pPr>
+      <w:r>
+        <w:t>Jeżeli jednostka wroga z najmniejszą ilością życia jest w zasięgu ataku i broń jest przeładowana, to zaatakuj ją. Jeżeli nie, to, jeżeli jednostka wroga z najmniejszą odległością jest w zasięgu ataku i broń jest przeładowana, to zaatakuj ją. Jeżeli nie, to oddalaj się od jednostek przeciwnika</w:t>
+      </w:r>
+    </w:p>
+    <w:p>
+      <w:pPr>
+        <w:pStyle w:val="Akapitzlist"/>
+        <w:numPr>
+          <w:ilvl w:val="0"/>
+          <w:numId w:val="42"/>
+        </w:numPr>
+      </w:pPr>
+      <w:r>
+        <w:t>Jeżeli jednostka wroga z najmniejszą ilością życia jest w zasięgu ataku i broń jest przeładowana, to zaatakuj ją. Jeżeli nie, to, jeżeli jednostka wroga z najmniejszą odległością jest w zasięgu ataku i można ją zaatakować, to zaatakuj ją. Jeżeli nie, to poruszaj się w kierunku jednostki wroga z najmniejszą odległością</w:t>
+      </w:r>
+    </w:p>
+    <w:p>
+      <w:pPr>
+        <w:pStyle w:val="Akapitzlist"/>
+        <w:numPr>
+          <w:ilvl w:val="0"/>
+          <w:numId w:val="42"/>
+        </w:numPr>
+      </w:pPr>
+      <w:r>
+        <w:t>Jeżeli jednostka wroga z najmniejszą ilością życia jest w zasięgu ataku i broń jest przeładowana, to zaatakuj ją. Jeżeli nie, to poruszaj się w kierunku jednostki wroga z najmniejszą ilością życia</w:t>
+      </w:r>
+    </w:p>
+    <w:p>
+      <w:pPr>
+        <w:pStyle w:val="Akapitzlist"/>
+        <w:numPr>
+          <w:ilvl w:val="0"/>
+          <w:numId w:val="42"/>
+        </w:numPr>
+      </w:pPr>
+      <w:r>
+        <w:t>Jeżeli jednostka wroga z najmniejszą ilością życia jest w zasięgu ataku i broń jest przeładowana, to zaatakuj ją. Jeżeli nie, to, jeżeli jednostka wroga z najmniejszą odległością jest w zasięgu ataku i broń jest przeładowana, to zaatakuj ją.</w:t>
+      </w:r>
+      <w:r>
+        <w:t xml:space="preserve"> </w:t>
+      </w:r>
+      <w:r>
+        <w:t>Jeżeli nie, to, jeżeli jednostka jest w zasięgu ataku najbliżej jednostki przeciwnika, to oddalaj się od jednostek przeciwnika. Jeżeli nie, to poruszaj się w kierunku jednostki wroga z najmniejszą odległością</w:t>
+      </w:r>
+    </w:p>
+    <w:p>
+      <w:pPr>
+        <w:pStyle w:val="Akapitzlist"/>
+        <w:numPr>
+          <w:ilvl w:val="0"/>
+          <w:numId w:val="42"/>
+        </w:numPr>
+      </w:pPr>
+      <w:r>
+        <w:t>Jeżeli jednostka wroga z najmniejszą odległością jest w zasięgu ataku, to zaatakuj ją. Jeżeli nie, to poruszaj się w kierunku jednostki wroga z najmniejszą odległością</w:t>
+      </w:r>
+    </w:p>
+    <w:p>
+      <w:pPr>
+        <w:pStyle w:val="Akapitzlist"/>
+        <w:numPr>
+          <w:ilvl w:val="0"/>
+          <w:numId w:val="42"/>
+        </w:numPr>
+      </w:pPr>
+      <w:r>
+        <w:t>Jeżeli jednostka wroga z najmniejszą odległością jest w zasięgu ataku, to zaatakuj ją. Jeżeli nie, to poruszaj się w kierunku jednostki wroga z najmniejszą ilością życia</w:t>
+      </w:r>
+    </w:p>
+    <w:p>
+      <w:pPr>
+        <w:pStyle w:val="Akapitzlist"/>
+        <w:numPr>
+          <w:ilvl w:val="0"/>
+          <w:numId w:val="42"/>
+        </w:numPr>
+      </w:pPr>
+      <w:r>
+        <w:t xml:space="preserve">Jeżeli jednostka wroga z najmniejszą ilością życia jest w zasięgu ataku i broń jest przeładowana, to zaatakuj ją. Jeżeli nie, to oddalaj się od jednostek przeciwnika. </w:t>
+      </w:r>
+    </w:p>
+    <w:p>
+      <w:pPr>
+        <w:pStyle w:val="Akapitzlist"/>
+        <w:numPr>
+          <w:ilvl w:val="0"/>
+          <w:numId w:val="42"/>
+        </w:numPr>
+      </w:pPr>
+      <w:r>
+        <w:t>Jeżeli jednostka wroga z najmniejszą odległością jest w zasięgu ataku i broń jest przeładowana, to zaatakuj ją. Jeżeli nie, to poruszaj się w kierunku jednostki wroga z najmniejszą odległością</w:t>
+      </w:r>
+    </w:p>
+    <w:p>
+      <w:pPr>
+        <w:pStyle w:val="Akapitzlist"/>
+        <w:numPr>
+          <w:ilvl w:val="0"/>
+          <w:numId w:val="42"/>
+        </w:numPr>
+      </w:pPr>
+      <w:r>
+        <w:t>Jeżeli jednostka wroga z najmniejszą ilością życia jest w zasięgu ataku i broń jest przeładowana, to zaatakuj ją. Jeżeli nie, to poruszaj się w kierunku jednostki wroga z najmniejszą ilością życia</w:t>
+      </w:r>
+    </w:p>
+    <w:p>
+      <w:pPr>
+        <w:pStyle w:val="Akapitzlist"/>
+        <w:numPr>
+          <w:ilvl w:val="0"/>
+          <w:numId w:val="42"/>
+        </w:numPr>
+      </w:pPr>
+      <w:r>
+        <w:t>Jeżeli jednostka wroga z najmniejszą odległością jest w zasięgu ataku i broń jest przeładowana, to zaatakuj ją.</w:t>
+      </w:r>
+      <w:r>
+        <w:t xml:space="preserve"> </w:t>
+      </w:r>
+      <w:r>
+        <w:t>Jeżeli nie, to, jeżeli jednostka jest w zasięgu ataku najbliżej jednostki przeciwnika, to oddalaj się od jednostek przeciwnika. Jeżeli nie, to poruszaj się w kierunku jednostki wroga z najmniejszą odległością</w:t>
+      </w:r>
+    </w:p>
+    <w:p>
+      <w:pPr>
+        <w:spacing w:after="160" w:line="259" w:lineRule="auto"/>
+        <w:jc w:val="left"/>
+        <w:rPr>
+          <w:rFonts w:eastAsiaTheme="minorEastAsia" w:cstheme="minorBidi"/>
+          <w:b/>
+          <w:sz w:val="26"/>
+          <w:szCs w:val="22"/>
+        </w:rPr>
+      </w:pPr>
+      <w:r>
+        <w:br w:type="page"/>
+      </w:r>
+    </w:p>
+    <w:p>
+      <w:pPr>
+        <w:pStyle w:val="Podtytu"/>
+      </w:pPr>
+      <w:bookmarkStart w:id="29" w:name="_Toc500297319"/>
+      <w:r>
+        <w:lastRenderedPageBreak/>
+        <w:t>5.</w:t>
+      </w:r>
+      <w:r>
+        <w:t>2</w:t>
+      </w:r>
+      <w:r>
+        <w:t>. Sposób oceny rozwiąza</w:t>
+      </w:r>
+      <w:r>
+        <w:t>nia</w:t>
+      </w:r>
+      <w:bookmarkEnd w:id="29"/>
+    </w:p>
+    <w:p>
+      <w:pPr>
+        <w:ind w:firstLine="708"/>
+      </w:pPr>
+      <w:r>
+        <w:t>Każda sieć neuronowa była porównywana</w:t>
+      </w:r>
+      <w:r>
+        <w:t xml:space="preserve"> do algorytmów sztucznej inteligencji, które miały za zadanie symulować te użyte w grze Starcraft przez jej twórców. Oznacza to, że jednostki kierują się jak najkrótszą drogą do najbliżej jednostki wroga i jak tylko znajdą się w jej zasięgu, atakują ją.</w:t>
+      </w:r>
+    </w:p>
+    <w:p/>
+    <w:p>
+      <w:pPr>
+        <w:ind w:firstLine="708"/>
+      </w:pPr>
+      <w:r>
+        <w:t xml:space="preserve">Aby był możliwy proces uczenia sieci neuronowej i ocena uzyskanych rozwiązań, należało ustalić funkcję przystosowania. </w:t>
+      </w:r>
+      <w:r>
+        <w:t>Funkcja ta powinna posiadać dwie cechy. Pierwszą</w:t>
+      </w:r>
+      <w:r>
+        <w:t xml:space="preserve"> z nich </w:t>
+      </w:r>
+      <w:r>
+        <w:t>jest</w:t>
+      </w:r>
+      <w:r>
+        <w:t xml:space="preserve"> priorytetyzowanie jednostek droższych w produkcji, które wymagają do tego celu rzadszych zasobów. </w:t>
+      </w:r>
+      <w:r>
+        <w:t>A drugą</w:t>
+      </w:r>
+      <w:r>
+        <w:t xml:space="preserve"> zachowanie przy życiu jak największej liczby jednostek i jak najbardziej równe rozłożenie ich punktów wytrzymałości. </w:t>
       </w:r>
       <w:r>
         <w:rPr>
           <w:rFonts w:eastAsiaTheme="majorEastAsia"/>
         </w:rPr>
-        <w:t>Ponieważ</w:t>
-      </w:r>
-      <w:r>
-        <w:rPr>
-          <w:rFonts w:eastAsiaTheme="majorEastAsia"/>
-        </w:rPr>
-        <w:t xml:space="preserve"> </w:t>
-      </w:r>
-      <w:r>
-        <w:rPr>
-          <w:rFonts w:eastAsiaTheme="majorEastAsia"/>
-        </w:rPr>
-        <w:t xml:space="preserve">tak </w:t>
-      </w:r>
-      <w:r>
-        <w:rPr>
-          <w:rFonts w:eastAsiaTheme="majorEastAsia"/>
-        </w:rPr>
-        <w:t>długo jak</w:t>
-      </w:r>
-      <w:r>
-        <w:rPr>
-          <w:rFonts w:eastAsiaTheme="majorEastAsia"/>
-        </w:rPr>
-        <w:t xml:space="preserve"> jednostki</w:t>
-      </w:r>
-      <w:r>
-        <w:rPr>
-          <w:rFonts w:eastAsiaTheme="majorEastAsia"/>
-        </w:rPr>
-        <w:t xml:space="preserve"> </w:t>
-      </w:r>
-      <w:r>
-        <w:rPr>
-          <w:rFonts w:eastAsiaTheme="majorEastAsia"/>
-        </w:rPr>
-        <w:t xml:space="preserve">żyją, to </w:t>
-      </w:r>
-      <w:r>
-        <w:rPr>
-          <w:rFonts w:eastAsiaTheme="majorEastAsia"/>
-        </w:rPr>
-        <w:t>mogą one zada</w:t>
-      </w:r>
-      <w:r>
-        <w:rPr>
-          <w:rFonts w:eastAsiaTheme="majorEastAsia"/>
-        </w:rPr>
-        <w:t>wać obrażenia innym jednostkom czy korzystać ze swoich umiejętności specjalnych. Została opracowana następująca funkcja przystosowania:</w:t>
+        <w:t>Ponieważ tak długo jak jednostki żyją, to mogą one zadawać obrażenia innym jednostkom czy korzystać ze swoich umiejętności specjalnych. Została opracowana następująca funkcja przystosowania:</w:t>
       </w:r>
     </w:p>
     <w:p/>
@@ -8833,12 +9236,14 @@
           </m:r>
         </m:oMath>
       </m:oMathPara>
-      <w:bookmarkStart w:id="28" w:name="_Toc500284598"/>
-      <w:proofErr w:type="gramStart"/>
       <w:r>
         <w:t>Gdzie:</w:t>
       </w:r>
-      <w:proofErr w:type="gramEnd"/>
+    </w:p>
+    <w:p>
+      <w:pPr>
+        <w:jc w:val="left"/>
+      </w:pPr>
     </w:p>
     <w:p>
       <w:pPr>
@@ -8882,21 +9287,7 @@
         <w:rPr>
           <w:rFonts w:eastAsiaTheme="majorEastAsia"/>
         </w:rPr>
-        <w:t xml:space="preserve"> </w:t>
-      </w:r>
-      <w:proofErr w:type="gramStart"/>
-      <w:r>
-        <w:rPr>
-          <w:rFonts w:eastAsiaTheme="majorEastAsia"/>
-        </w:rPr>
-        <w:t>to</w:t>
-      </w:r>
-      <w:proofErr w:type="gramEnd"/>
-      <w:r>
-        <w:rPr>
-          <w:rFonts w:eastAsiaTheme="majorEastAsia"/>
-        </w:rPr>
-        <w:t xml:space="preserve"> koszt wyprodukowania jednostki w minerałach</w:t>
+        <w:t xml:space="preserve"> to koszt wyprodukowania jednostki w minerałach</w:t>
       </w:r>
       <w:r>
         <w:rPr>
@@ -8948,21 +9339,7 @@
         <w:rPr>
           <w:rFonts w:eastAsiaTheme="majorEastAsia"/>
         </w:rPr>
-        <w:t xml:space="preserve"> </w:t>
-      </w:r>
-      <w:proofErr w:type="gramStart"/>
-      <w:r>
-        <w:rPr>
-          <w:rFonts w:eastAsiaTheme="majorEastAsia"/>
-        </w:rPr>
-        <w:t>to</w:t>
-      </w:r>
-      <w:proofErr w:type="gramEnd"/>
-      <w:r>
-        <w:rPr>
-          <w:rFonts w:eastAsiaTheme="majorEastAsia"/>
-        </w:rPr>
-        <w:t xml:space="preserve"> koszt wyprodukowania jednostki w wespanie – jest on liczony podwójnie, jako że jest to rzadszy zasób niż minerały</w:t>
+        <w:t xml:space="preserve"> to koszt wyprodukowania jednostki w wespanie – jest on liczony podwójnie, jako że jest to rzadszy zasób niż minerały</w:t>
       </w:r>
       <w:r>
         <w:rPr>
@@ -9014,21 +9391,7 @@
         <w:rPr>
           <w:rFonts w:eastAsiaTheme="majorEastAsia"/>
         </w:rPr>
-        <w:t xml:space="preserve"> </w:t>
-      </w:r>
-      <w:proofErr w:type="gramStart"/>
-      <w:r>
-        <w:rPr>
-          <w:rFonts w:eastAsiaTheme="majorEastAsia"/>
-        </w:rPr>
-        <w:t>to</w:t>
-      </w:r>
-      <w:proofErr w:type="gramEnd"/>
-      <w:r>
-        <w:rPr>
-          <w:rFonts w:eastAsiaTheme="majorEastAsia"/>
-        </w:rPr>
-        <w:t xml:space="preserve"> wartość jednostki w momencie, gdy ma pełną ilość punktów wytrzymałości</w:t>
+        <w:t xml:space="preserve"> to wartość jednostki w momencie, gdy ma pełną ilość punktów wytrzymałości</w:t>
       </w:r>
       <w:r>
         <w:rPr>
@@ -9080,21 +9443,7 @@
         <w:rPr>
           <w:rFonts w:eastAsiaTheme="majorEastAsia"/>
         </w:rPr>
-        <w:t xml:space="preserve"> </w:t>
-      </w:r>
-      <w:proofErr w:type="gramStart"/>
-      <w:r>
-        <w:rPr>
-          <w:rFonts w:eastAsiaTheme="majorEastAsia"/>
-        </w:rPr>
-        <w:t>to</w:t>
-      </w:r>
-      <w:proofErr w:type="gramEnd"/>
-      <w:r>
-        <w:rPr>
-          <w:rFonts w:eastAsiaTheme="majorEastAsia"/>
-        </w:rPr>
-        <w:t xml:space="preserve"> wartość jednostki po zakończeniu starcia, gdy może mieć już mniejszą ilość punktów wytrzymałości</w:t>
+        <w:t xml:space="preserve"> to wartość jednostki po zakończeniu starcia, gdy może mieć już mniejszą ilość punktów wytrzymałości</w:t>
       </w:r>
       <w:r>
         <w:rPr>
@@ -9146,21 +9495,7 @@
         <w:rPr>
           <w:rFonts w:eastAsiaTheme="majorEastAsia"/>
         </w:rPr>
-        <w:t xml:space="preserve"> </w:t>
-      </w:r>
-      <w:proofErr w:type="gramStart"/>
-      <w:r>
-        <w:rPr>
-          <w:rFonts w:eastAsiaTheme="majorEastAsia"/>
-        </w:rPr>
-        <w:t>to</w:t>
-      </w:r>
-      <w:proofErr w:type="gramEnd"/>
-      <w:r>
-        <w:rPr>
-          <w:rFonts w:eastAsiaTheme="majorEastAsia"/>
-        </w:rPr>
-        <w:t xml:space="preserve"> ilość punktów wytrzymałości po zakończeniu starcia.</w:t>
+        <w:t xml:space="preserve"> to ilość punktów wytrzymałości po zakończeniu starcia.</w:t>
       </w:r>
     </w:p>
     <w:p>
@@ -9206,21 +9541,7 @@
         <w:rPr>
           <w:rFonts w:eastAsiaTheme="majorEastAsia"/>
         </w:rPr>
-        <w:t xml:space="preserve"> </w:t>
-      </w:r>
-      <w:proofErr w:type="gramStart"/>
-      <w:r>
-        <w:rPr>
-          <w:rFonts w:eastAsiaTheme="majorEastAsia"/>
-        </w:rPr>
-        <w:t>to</w:t>
-      </w:r>
-      <w:proofErr w:type="gramEnd"/>
-      <w:r>
-        <w:rPr>
-          <w:rFonts w:eastAsiaTheme="majorEastAsia"/>
-        </w:rPr>
-        <w:t xml:space="preserve"> ilość punktów wytrzymałości, gdy jednostka jest w pełni zdrowa.</w:t>
+        <w:t xml:space="preserve"> to ilość punktów wytrzymałości, gdy jednostka jest w pełni zdrowa.</w:t>
       </w:r>
     </w:p>
     <w:p>
@@ -9266,21 +9587,7 @@
         <w:rPr>
           <w:rFonts w:eastAsiaTheme="majorEastAsia"/>
         </w:rPr>
-        <w:t xml:space="preserve"> </w:t>
-      </w:r>
-      <w:proofErr w:type="gramStart"/>
-      <w:r>
-        <w:rPr>
-          <w:rFonts w:eastAsiaTheme="majorEastAsia"/>
-        </w:rPr>
-        <w:t>to</w:t>
-      </w:r>
-      <w:proofErr w:type="gramEnd"/>
-      <w:r>
-        <w:rPr>
-          <w:rFonts w:eastAsiaTheme="majorEastAsia"/>
-        </w:rPr>
-        <w:t xml:space="preserve"> ilość jednostek gracza.</w:t>
+        <w:t xml:space="preserve"> to ilość jednostek gracza.</w:t>
       </w:r>
     </w:p>
     <w:p>
@@ -9326,21 +9633,7 @@
         <w:rPr>
           <w:rFonts w:eastAsiaTheme="majorEastAsia"/>
         </w:rPr>
-        <w:t xml:space="preserve"> </w:t>
-      </w:r>
-      <w:proofErr w:type="gramStart"/>
-      <w:r>
-        <w:rPr>
-          <w:rFonts w:eastAsiaTheme="majorEastAsia"/>
-        </w:rPr>
-        <w:t>to</w:t>
-      </w:r>
-      <w:proofErr w:type="gramEnd"/>
-      <w:r>
-        <w:rPr>
-          <w:rFonts w:eastAsiaTheme="majorEastAsia"/>
-        </w:rPr>
-        <w:t xml:space="preserve"> ilość jednostek przeciwnika.</w:t>
+        <w:t xml:space="preserve"> to ilość jednostek przeciwnika.</w:t>
       </w:r>
     </w:p>
     <w:p>
@@ -9355,32 +9648,44 @@
         </w:rPr>
       </w:pPr>
       <m:oMath>
-        <m:r>
-          <w:rPr>
-            <w:rFonts w:ascii="Cambria Math" w:hAnsi="Cambria Math"/>
-          </w:rPr>
-          <m:t>f</m:t>
-        </m:r>
+        <m:f>
+          <m:fPr>
+            <m:ctrlPr>
+              <w:rPr>
+                <w:rFonts w:ascii="Cambria Math" w:hAnsi="Cambria Math"/>
+                <w:i/>
+              </w:rPr>
+            </m:ctrlPr>
+          </m:fPr>
+          <m:num>
+            <m:r>
+              <w:rPr>
+                <w:rFonts w:ascii="Cambria Math" w:hAnsi="Cambria Math"/>
+              </w:rPr>
+              <m:t>3</m:t>
+            </m:r>
+          </m:num>
+          <m:den>
+            <m:r>
+              <w:rPr>
+                <w:rFonts w:ascii="Cambria Math" w:hAnsi="Cambria Math"/>
+              </w:rPr>
+              <m:t>4</m:t>
+            </m:r>
+          </m:den>
+        </m:f>
       </m:oMath>
       <w:r>
         <w:rPr>
           <w:rFonts w:eastAsiaTheme="majorEastAsia"/>
         </w:rPr>
-        <w:t xml:space="preserve"> </w:t>
-      </w:r>
-      <w:proofErr w:type="gramStart"/>
+        <w:t xml:space="preserve"> to współczynnik potęgowania, który sprawia, że większa ilość jednostek, które będą miały razem większą ocenę niż mniejsza, która miałaby ł</w:t>
+      </w:r>
       <w:r>
         <w:rPr>
           <w:rFonts w:eastAsiaTheme="majorEastAsia"/>
         </w:rPr>
-        <w:t>to</w:t>
-      </w:r>
-      <w:proofErr w:type="gramEnd"/>
-      <w:r>
-        <w:rPr>
-          <w:rFonts w:eastAsiaTheme="majorEastAsia"/>
-        </w:rPr>
-        <w:t xml:space="preserve"> wartość funkcji przystosowania w pojedynczym starciu</w:t>
+        <w:t>ącznie tyle samo punktów życia – został on dobrany doświadczalnie</w:t>
       </w:r>
     </w:p>
     <w:p>
@@ -9395,68 +9700,73 @@
         </w:rPr>
       </w:pPr>
       <m:oMath>
-        <m:f>
-          <m:fPr>
-            <m:ctrlPr>
-              <w:rPr>
-                <w:rFonts w:ascii="Cambria Math" w:hAnsi="Cambria Math"/>
-                <w:i/>
-              </w:rPr>
-            </m:ctrlPr>
-          </m:fPr>
-          <m:num>
-            <m:r>
-              <w:rPr>
-                <w:rFonts w:ascii="Cambria Math" w:hAnsi="Cambria Math"/>
-              </w:rPr>
-              <m:t>3</m:t>
-            </m:r>
-          </m:num>
-          <m:den>
-            <m:r>
-              <w:rPr>
-                <w:rFonts w:ascii="Cambria Math" w:hAnsi="Cambria Math"/>
-              </w:rPr>
-              <m:t>4</m:t>
-            </m:r>
-          </m:den>
-        </m:f>
+        <m:r>
+          <w:rPr>
+            <w:rFonts w:ascii="Cambria Math" w:hAnsi="Cambria Math"/>
+          </w:rPr>
+          <m:t>f</m:t>
+        </m:r>
       </m:oMath>
       <w:r>
         <w:rPr>
           <w:rFonts w:eastAsiaTheme="majorEastAsia"/>
         </w:rPr>
-        <w:t xml:space="preserve"> </w:t>
-      </w:r>
-      <w:proofErr w:type="gramStart"/>
-      <w:r>
+        <w:t xml:space="preserve"> to wartość funkcji przystosowania w pojedynczym starciu</w:t>
+      </w:r>
+    </w:p>
+    <w:p>
+      <w:pPr>
+        <w:pStyle w:val="Akapitzlist"/>
         <w:rPr>
           <w:rFonts w:eastAsiaTheme="majorEastAsia"/>
         </w:rPr>
-        <w:t>to</w:t>
-      </w:r>
-      <w:proofErr w:type="gramEnd"/>
-      <w:r>
-        <w:rPr>
-          <w:rFonts w:eastAsiaTheme="majorEastAsia"/>
-        </w:rPr>
-        <w:t xml:space="preserve"> współczynnik potęgowania, który sprawia, że większa ilość jednostek, które będą miały razem większą ocenę niż mniejsza, która miałaby ł</w:t>
-      </w:r>
-      <w:r>
-        <w:rPr>
-          <w:rFonts w:eastAsiaTheme="majorEastAsia"/>
-        </w:rPr>
-        <w:t>ącznie tyle samo punktów życia – został on dobrany doświadczalnie</w:t>
-      </w:r>
-    </w:p>
-    <w:p/>
+      </w:pPr>
+    </w:p>
+    <w:p>
+      <w:r>
+        <w:tab/>
+      </w:r>
+      <w:r>
+        <w:br w:type="page"/>
+      </w:r>
+    </w:p>
+    <w:p>
+      <w:r>
+        <w:lastRenderedPageBreak/>
+        <w:tab/>
+      </w:r>
+      <w:r>
+        <w:t xml:space="preserve">Tak opracowana funkcja przystosowania przyjmuje wartości z zakresu, od -1 (gdy zginą wszystkie jednostki gracza, a jednostki przeciwnika pozostaną z pełna ilością punktów wytrzymałości), do 1 (gdy zdarzy się sytuacja przeciwna). </w:t>
+      </w:r>
+      <w:r>
+        <w:t>Ponieważ nauka sieci neuronowej na tylko i wyłącznie jednym scenariuszu testowym mogłaby wprowadzić overfitting, zostało przygotowane 576 przypadków testowych</w:t>
+      </w:r>
+      <w:r>
+        <w:t xml:space="preserve"> dla zbioru walidacyjnego</w:t>
+      </w:r>
+      <w:r>
+        <w:t>, dla których liczona jest średnia arytmetyczna ocen.</w:t>
+      </w:r>
+      <w:r>
+        <w:t xml:space="preserve"> </w:t>
+      </w:r>
+      <w:r>
+        <w:t>Są</w:t>
+      </w:r>
+      <w:r>
+        <w:t xml:space="preserve"> to kombinacj</w:t>
+      </w:r>
+      <w:r>
+        <w:t>e</w:t>
+      </w:r>
+      <w:r>
+        <w:t xml:space="preserve"> następujących parametrów:</w:t>
+      </w:r>
+    </w:p>
     <w:p>
       <w:pPr>
         <w:ind w:firstLine="360"/>
       </w:pPr>
-      <w:r>
-        <w:t>Ponieważ nauka sieci neuronowej na tylko i wyłącznie jednym scenariuszu testowym mogłaby wprowadzić overfitting, zostało przygotowane 576 przypadków testowych. Jest to kombinacja następujących parametrów:</w:t>
-      </w:r>
     </w:p>
     <w:p>
       <w:pPr>
@@ -9467,71 +9777,7 @@
         </w:numPr>
       </w:pPr>
       <w:r>
-        <w:t xml:space="preserve">Rasy jednostek obu graczy. Jeżeli rasą gracza jest </w:t>
-      </w:r>
-      <w:proofErr w:type="spellStart"/>
-      <w:r>
-        <w:t>zerg</w:t>
-      </w:r>
-      <w:proofErr w:type="spellEnd"/>
-      <w:r>
-        <w:t xml:space="preserve">, jego jednostkami będą </w:t>
-      </w:r>
-      <w:proofErr w:type="spellStart"/>
-      <w:r>
-        <w:t>zerglingi</w:t>
-      </w:r>
-      <w:proofErr w:type="spellEnd"/>
-      <w:r>
-        <w:t xml:space="preserve"> i </w:t>
-      </w:r>
-      <w:proofErr w:type="spellStart"/>
-      <w:r>
-        <w:t>hydraliski</w:t>
-      </w:r>
-      <w:proofErr w:type="spellEnd"/>
-      <w:r>
-        <w:t xml:space="preserve">, jeżeli </w:t>
-      </w:r>
-      <w:proofErr w:type="spellStart"/>
-      <w:r>
-        <w:t>protoss</w:t>
-      </w:r>
-      <w:proofErr w:type="spellEnd"/>
-      <w:r>
-        <w:t xml:space="preserve">, to zostaną mu przydzielone </w:t>
-      </w:r>
-      <w:proofErr w:type="spellStart"/>
-      <w:r>
-        <w:t>zealoty</w:t>
-      </w:r>
-      <w:proofErr w:type="spellEnd"/>
-      <w:r>
-        <w:t xml:space="preserve"> i </w:t>
-      </w:r>
-      <w:proofErr w:type="spellStart"/>
-      <w:r>
-        <w:t>dragoony</w:t>
-      </w:r>
-      <w:proofErr w:type="spellEnd"/>
-      <w:r>
-        <w:t xml:space="preserve">, a w przypadku </w:t>
-      </w:r>
-      <w:proofErr w:type="spellStart"/>
-      <w:r>
-        <w:t>terrana</w:t>
-      </w:r>
-      <w:proofErr w:type="spellEnd"/>
-      <w:r>
-        <w:t xml:space="preserve"> mariny i </w:t>
-      </w:r>
-      <w:proofErr w:type="spellStart"/>
-      <w:r>
-        <w:t>firebaty</w:t>
-      </w:r>
-      <w:proofErr w:type="spellEnd"/>
-      <w:r>
-        <w:t>. Są to najpopularniejsze kombinacje jednostek, jakimi posługują się gracze danej rasy.</w:t>
+        <w:t>Rasy jednostek obu graczy. Jeżeli rasą gracza jest zerg, jego jednostkami będą zerglingi i hydraliski, jeżeli protoss, to zostaną mu przydzielone zealoty i dragoony, a w przypadku terrana mariny i firebaty. Są to najpopularniejsze kombinacje jednostek, jakimi posługują się gracze danej rasy.</w:t>
       </w:r>
     </w:p>
     <w:p>
@@ -9543,22 +9789,4604 @@
         </w:numPr>
       </w:pPr>
       <w:r>
-        <w:t xml:space="preserve">Ilości jednostek walczących wręcz, oraz dystansowych. Każdego typu jednostek może być zero, sześć lub dwanaście – są to wartości nawiązujące do istniejącego w grze limitu wielkości grupy kontrolnej, który wynosi właśnie dwanaście jednostek. </w:t>
-      </w:r>
+        <w:t xml:space="preserve">Ilości jednostek walczących wręcz, oraz dystansowych. Każdego typu jednostek może być </w:t>
+      </w:r>
+      <w:r>
+        <w:t>0</w:t>
+      </w:r>
+      <w:r>
+        <w:t xml:space="preserve">, </w:t>
+      </w:r>
+      <w:r>
+        <w:t>6</w:t>
+      </w:r>
+      <w:r>
+        <w:t xml:space="preserve"> lub </w:t>
+      </w:r>
+      <w:r>
+        <w:t>12</w:t>
+      </w:r>
+      <w:r>
+        <w:t xml:space="preserve"> – są to wartości nawiązujące do istniejącego w grze limitu wielkości grupy kontrolnej, który wynosi właśnie </w:t>
+      </w:r>
+      <w:r>
+        <w:t>12</w:t>
+      </w:r>
+      <w:r>
+        <w:t xml:space="preserve"> jednostek. W związku z tym podczas rozgrywki starcia większych grup są bardzo rzadkie. Zostały wyłączone także przypadki, gdzie dana strona nie </w:t>
+      </w:r>
+      <w:r>
+        <w:t>posiadałaby</w:t>
+      </w:r>
+      <w:r>
+        <w:t xml:space="preserve"> wcale jednostek, jako że zakończą się one zawsze tym samym wynikiem.</w:t>
+      </w:r>
+      <w:r>
+        <w:t xml:space="preserve"> Możliwe jest, aby jedna ze stron posiadała więcej jednostek, dotyczy to zarówno ich łącznej liczby, jak i określonego typu.</w:t>
+      </w:r>
+    </w:p>
+    <w:p/>
+    <w:p>
+      <w:r>
+        <w:tab/>
+        <w:t xml:space="preserve">Początkowo jako zbiór uczący </w:t>
+      </w:r>
+      <w:r>
+        <w:t>była losowana</w:t>
+      </w:r>
+      <w:r>
+        <w:t xml:space="preserve"> </w:t>
+      </w:r>
+      <w:r>
+        <w:t>określona liczba</w:t>
+      </w:r>
+      <w:r>
+        <w:t xml:space="preserve"> przypadków i ich lustrzanych odbić, jednak okazało się, że</w:t>
+      </w:r>
+      <w:r>
+        <w:t xml:space="preserve"> zbyt mała ich liczba</w:t>
+      </w:r>
+      <w:r>
+        <w:t xml:space="preserve"> po</w:t>
+      </w:r>
+      <w:r>
+        <w:t>woduje</w:t>
+      </w:r>
+      <w:r>
+        <w:t xml:space="preserve"> </w:t>
+      </w:r>
+      <w:r>
+        <w:t>dużą zmienność wyników i okazjonalnie wprowadzała overfitting. W związku z tym doświadczalnie zbiór uczący został ustalony na kombinacje wszystkich ras jednostek, jednak z liczbą jednostek każdego typu równą 6 – zredukowało to jego rozmiar do 9, jednocześnie zachowując bardzo zbliżone wyniki do pełnego zbioru walidacyjnego.</w:t>
+      </w:r>
+    </w:p>
+    <w:p/>
+    <w:p>
+      <w:pPr>
+        <w:spacing w:after="160" w:line="259" w:lineRule="auto"/>
+        <w:jc w:val="left"/>
+        <w:rPr>
+          <w:rFonts w:eastAsiaTheme="minorEastAsia" w:cstheme="minorBidi"/>
+          <w:b/>
+          <w:sz w:val="26"/>
+          <w:szCs w:val="22"/>
+        </w:rPr>
+      </w:pPr>
+      <w:r>
+        <w:br w:type="page"/>
+      </w:r>
+    </w:p>
+    <w:p>
+      <w:pPr>
+        <w:pStyle w:val="Podtytu"/>
+      </w:pPr>
+      <w:bookmarkStart w:id="30" w:name="_Toc500297320"/>
       <w:r>
         <w:lastRenderedPageBreak/>
-        <w:t xml:space="preserve">W związku z tym podczas rozgrywki starcia większych grup są bardzo rzadkie. Zostały wyłączone także przypadki, gdzie dana strona nie </w:t>
-      </w:r>
-      <w:proofErr w:type="gramStart"/>
-      <w:r>
-        <w:t>posiadała by</w:t>
-      </w:r>
-      <w:proofErr w:type="gramEnd"/>
-      <w:r>
-        <w:t xml:space="preserve"> wcale jednostek, jako że zakończą się one zawsze tym samym wynikiem.</w:t>
-      </w:r>
-      <w:bookmarkStart w:id="29" w:name="_GoBack"/>
-      <w:bookmarkEnd w:id="29"/>
+        <w:t>5.</w:t>
+      </w:r>
+      <w:r>
+        <w:t>3</w:t>
+      </w:r>
+      <w:r>
+        <w:t xml:space="preserve">. </w:t>
+      </w:r>
+      <w:r>
+        <w:t>Metoda badań i uzyskane wyniki</w:t>
+      </w:r>
+      <w:bookmarkEnd w:id="30"/>
+    </w:p>
+    <w:p>
+      <w:pPr>
+        <w:ind w:firstLine="360"/>
+      </w:pPr>
+      <w:r>
+        <w:t>Badania przeprowadzono z następującymi parametrami:</w:t>
+      </w:r>
+    </w:p>
+    <w:p/>
+    <w:p>
+      <w:pPr>
+        <w:pStyle w:val="Akapitzlist"/>
+        <w:numPr>
+          <w:ilvl w:val="0"/>
+          <w:numId w:val="35"/>
+        </w:numPr>
+      </w:pPr>
+      <w:r>
+        <w:t>Ilość wyliczeń funkcji przystosowania - 10000</w:t>
+      </w:r>
+    </w:p>
+    <w:p>
+      <w:pPr>
+        <w:pStyle w:val="Akapitzlist"/>
+        <w:numPr>
+          <w:ilvl w:val="0"/>
+          <w:numId w:val="35"/>
+        </w:numPr>
+      </w:pPr>
+      <w:r>
+        <w:t>Brak ograniczeń czasowych – ze względu na ograniczoną mapę symulacji nie jest możliwa ciągła ucieczka jednostek, dlatego zawsze przebiegnie ona w skończonym czasie</w:t>
+      </w:r>
+    </w:p>
+    <w:p>
+      <w:pPr>
+        <w:pStyle w:val="Akapitzlist"/>
+        <w:numPr>
+          <w:ilvl w:val="0"/>
+          <w:numId w:val="35"/>
+        </w:numPr>
+      </w:pPr>
+      <w:r>
+        <w:t>Wielkość selekcji turniejowej - 2</w:t>
+      </w:r>
+    </w:p>
+    <w:p>
+      <w:pPr>
+        <w:pStyle w:val="Akapitzlist"/>
+        <w:numPr>
+          <w:ilvl w:val="0"/>
+          <w:numId w:val="35"/>
+        </w:numPr>
+      </w:pPr>
+      <w:r>
+        <w:t>Wagi</w:t>
+      </w:r>
+      <w:r>
+        <w:t xml:space="preserve"> sieci neuronowej</w:t>
+      </w:r>
+      <w:r>
+        <w:t xml:space="preserve"> w początkowej populacji były generowane zgodnie z rozkładem normalnym</w:t>
+      </w:r>
+    </w:p>
+    <w:p>
+      <w:pPr>
+        <w:pStyle w:val="Akapitzlist"/>
+        <w:numPr>
+          <w:ilvl w:val="0"/>
+          <w:numId w:val="35"/>
+        </w:numPr>
+      </w:pPr>
+      <w:r>
+        <w:t>Krok symulacji – 1 klatka – jest możliwość ich pomijania w symulacji, jednak powoduje to straty dokładności</w:t>
+      </w:r>
+    </w:p>
+    <w:p>
+      <w:pPr>
+        <w:pStyle w:val="Akapitzlist"/>
+        <w:numPr>
+          <w:ilvl w:val="0"/>
+          <w:numId w:val="35"/>
+        </w:numPr>
+      </w:pPr>
+      <w:r>
+        <w:t>Wielkość mapy – 640 piksele długości i szerokości</w:t>
+      </w:r>
+    </w:p>
+    <w:p>
+      <w:pPr>
+        <w:pStyle w:val="Akapitzlist"/>
+        <w:numPr>
+          <w:ilvl w:val="0"/>
+          <w:numId w:val="35"/>
+        </w:numPr>
+      </w:pPr>
+      <w:r>
+        <w:t>Liczba ukrytych warstw sieci neuronowej – 1</w:t>
+      </w:r>
+    </w:p>
+    <w:p>
+      <w:pPr>
+        <w:pStyle w:val="Akapitzlist"/>
+        <w:numPr>
+          <w:ilvl w:val="0"/>
+          <w:numId w:val="35"/>
+        </w:numPr>
+      </w:pPr>
+      <w:r>
+        <w:t>Liczba ukrytych neuronów – 10</w:t>
+      </w:r>
+    </w:p>
+    <w:p>
+      <w:pPr>
+        <w:pStyle w:val="Akapitzlist"/>
+        <w:numPr>
+          <w:ilvl w:val="0"/>
+          <w:numId w:val="35"/>
+        </w:numPr>
+      </w:pPr>
+      <w:r>
+        <w:t>Szansa na mutacje – trzy możliwości: 0.1%, 1% i 10%</w:t>
+      </w:r>
+    </w:p>
+    <w:p>
+      <w:pPr>
+        <w:pStyle w:val="Akapitzlist"/>
+        <w:numPr>
+          <w:ilvl w:val="0"/>
+          <w:numId w:val="35"/>
+        </w:numPr>
+      </w:pPr>
+      <w:r>
+        <w:t>Szansa na krzyżowanie – trzy możliwości: 10%, 40% i 70%</w:t>
+      </w:r>
+    </w:p>
+    <w:p>
+      <w:pPr>
+        <w:pStyle w:val="Akapitzlist"/>
+        <w:numPr>
+          <w:ilvl w:val="0"/>
+          <w:numId w:val="35"/>
+        </w:numPr>
+      </w:pPr>
+      <w:r>
+        <w:t>Rozmiar populacji – trzy możliwości: 10, 100, 1000</w:t>
+      </w:r>
+    </w:p>
+    <w:p>
+      <w:pPr>
+        <w:pStyle w:val="Akapitzlist"/>
+        <w:numPr>
+          <w:ilvl w:val="0"/>
+          <w:numId w:val="35"/>
+        </w:numPr>
+      </w:pPr>
+      <w:r>
+        <w:t>Ilość powtórzeń dla danej kombinacji możliwości: 10</w:t>
+      </w:r>
+    </w:p>
+    <w:p/>
+    <w:p>
+      <w:pPr>
+        <w:ind w:left="360"/>
+      </w:pPr>
+      <w:r>
+        <w:t>Następnie obliczono średnią arytmetyczną, oraz odchylenie standardowe najlepszych wyników z powtórzeń dla danych możliwości parametrów:</w:t>
+      </w:r>
+    </w:p>
+    <w:p>
+      <w:pPr>
+        <w:spacing w:after="160" w:line="259" w:lineRule="auto"/>
+        <w:jc w:val="left"/>
+      </w:pPr>
+      <w:r>
+        <w:br w:type="page"/>
+      </w:r>
+    </w:p>
+    <w:tbl>
+      <w:tblPr>
+        <w:tblW w:w="5000" w:type="pct"/>
+        <w:tblBorders>
+          <w:top w:val="single" w:sz="4" w:space="0" w:color="auto"/>
+          <w:left w:val="single" w:sz="4" w:space="0" w:color="auto"/>
+          <w:bottom w:val="single" w:sz="4" w:space="0" w:color="auto"/>
+          <w:right w:val="single" w:sz="4" w:space="0" w:color="auto"/>
+          <w:insideH w:val="single" w:sz="4" w:space="0" w:color="auto"/>
+          <w:insideV w:val="single" w:sz="4" w:space="0" w:color="auto"/>
+        </w:tblBorders>
+        <w:tblLayout w:type="fixed"/>
+        <w:tblCellMar>
+          <w:left w:w="70" w:type="dxa"/>
+          <w:right w:w="70" w:type="dxa"/>
+        </w:tblCellMar>
+        <w:tblLook w:val="04A0" w:firstRow="1" w:lastRow="0" w:firstColumn="1" w:lastColumn="0" w:noHBand="0" w:noVBand="1"/>
+      </w:tblPr>
+      <w:tblGrid>
+        <w:gridCol w:w="1697"/>
+        <w:gridCol w:w="1417"/>
+        <w:gridCol w:w="1843"/>
+        <w:gridCol w:w="2126"/>
+        <w:gridCol w:w="1979"/>
+      </w:tblGrid>
+      <w:tr>
+        <w:trPr>
+          <w:trHeight w:val="300"/>
+        </w:trPr>
+        <w:tc>
+          <w:tcPr>
+            <w:tcW w:w="936" w:type="pct"/>
+            <w:shd w:val="clear" w:color="auto" w:fill="auto"/>
+            <w:noWrap/>
+            <w:vAlign w:val="bottom"/>
+            <w:hideMark/>
+          </w:tcPr>
+          <w:p>
+            <w:pPr>
+              <w:jc w:val="left"/>
+              <w:rPr>
+                <w:rFonts w:ascii="Calibri" w:hAnsi="Calibri" w:cs="Calibri"/>
+                <w:color w:val="000000"/>
+                <w:sz w:val="22"/>
+                <w:szCs w:val="22"/>
+              </w:rPr>
+            </w:pPr>
+            <w:r>
+              <w:rPr>
+                <w:rFonts w:ascii="Calibri" w:hAnsi="Calibri" w:cs="Calibri"/>
+                <w:color w:val="000000"/>
+                <w:sz w:val="22"/>
+                <w:szCs w:val="22"/>
+              </w:rPr>
+              <w:lastRenderedPageBreak/>
+              <w:t>Szansa</w:t>
+            </w:r>
+            <w:r>
+              <w:rPr>
+                <w:rFonts w:ascii="Calibri" w:hAnsi="Calibri" w:cs="Calibri"/>
+                <w:color w:val="000000"/>
+                <w:sz w:val="22"/>
+                <w:szCs w:val="22"/>
+              </w:rPr>
+              <w:br/>
+              <w:t xml:space="preserve"> na </w:t>
+            </w:r>
+            <w:r>
+              <w:rPr>
+                <w:rFonts w:ascii="Calibri" w:hAnsi="Calibri" w:cs="Calibri"/>
+                <w:color w:val="000000"/>
+                <w:sz w:val="22"/>
+                <w:szCs w:val="22"/>
+              </w:rPr>
+              <w:t>krzyżowanie</w:t>
+            </w:r>
+          </w:p>
+        </w:tc>
+        <w:tc>
+          <w:tcPr>
+            <w:tcW w:w="782" w:type="pct"/>
+            <w:shd w:val="clear" w:color="auto" w:fill="auto"/>
+            <w:noWrap/>
+            <w:vAlign w:val="bottom"/>
+            <w:hideMark/>
+          </w:tcPr>
+          <w:p>
+            <w:pPr>
+              <w:jc w:val="left"/>
+              <w:rPr>
+                <w:rFonts w:ascii="Calibri" w:hAnsi="Calibri" w:cs="Calibri"/>
+                <w:color w:val="000000"/>
+                <w:sz w:val="22"/>
+                <w:szCs w:val="22"/>
+              </w:rPr>
+            </w:pPr>
+            <w:r>
+              <w:rPr>
+                <w:rFonts w:ascii="Calibri" w:hAnsi="Calibri" w:cs="Calibri"/>
+                <w:color w:val="000000"/>
+                <w:sz w:val="22"/>
+                <w:szCs w:val="22"/>
+              </w:rPr>
+              <w:t xml:space="preserve">Szansa </w:t>
+            </w:r>
+            <w:r>
+              <w:rPr>
+                <w:rFonts w:ascii="Calibri" w:hAnsi="Calibri" w:cs="Calibri"/>
+                <w:color w:val="000000"/>
+                <w:sz w:val="22"/>
+                <w:szCs w:val="22"/>
+              </w:rPr>
+              <w:br/>
+            </w:r>
+            <w:r>
+              <w:rPr>
+                <w:rFonts w:ascii="Calibri" w:hAnsi="Calibri" w:cs="Calibri"/>
+                <w:color w:val="000000"/>
+                <w:sz w:val="22"/>
+                <w:szCs w:val="22"/>
+              </w:rPr>
+              <w:t>na mutacje</w:t>
+            </w:r>
+          </w:p>
+        </w:tc>
+        <w:tc>
+          <w:tcPr>
+            <w:tcW w:w="1017" w:type="pct"/>
+            <w:shd w:val="clear" w:color="auto" w:fill="auto"/>
+            <w:noWrap/>
+            <w:vAlign w:val="bottom"/>
+            <w:hideMark/>
+          </w:tcPr>
+          <w:p>
+            <w:pPr>
+              <w:jc w:val="left"/>
+              <w:rPr>
+                <w:rFonts w:ascii="Calibri" w:hAnsi="Calibri" w:cs="Calibri"/>
+                <w:color w:val="000000"/>
+                <w:sz w:val="22"/>
+                <w:szCs w:val="22"/>
+              </w:rPr>
+            </w:pPr>
+            <w:r>
+              <w:rPr>
+                <w:rFonts w:ascii="Calibri" w:hAnsi="Calibri" w:cs="Calibri"/>
+                <w:color w:val="000000"/>
+                <w:sz w:val="22"/>
+                <w:szCs w:val="22"/>
+              </w:rPr>
+              <w:t xml:space="preserve">Liczba osobników </w:t>
+            </w:r>
+            <w:r>
+              <w:rPr>
+                <w:rFonts w:ascii="Calibri" w:hAnsi="Calibri" w:cs="Calibri"/>
+                <w:color w:val="000000"/>
+                <w:sz w:val="22"/>
+                <w:szCs w:val="22"/>
+              </w:rPr>
+              <w:br/>
+            </w:r>
+            <w:r>
+              <w:rPr>
+                <w:rFonts w:ascii="Calibri" w:hAnsi="Calibri" w:cs="Calibri"/>
+                <w:color w:val="000000"/>
+                <w:sz w:val="22"/>
+                <w:szCs w:val="22"/>
+              </w:rPr>
+              <w:t>w populacji</w:t>
+            </w:r>
+          </w:p>
+        </w:tc>
+        <w:tc>
+          <w:tcPr>
+            <w:tcW w:w="1173" w:type="pct"/>
+            <w:shd w:val="clear" w:color="auto" w:fill="auto"/>
+            <w:noWrap/>
+            <w:vAlign w:val="bottom"/>
+            <w:hideMark/>
+          </w:tcPr>
+          <w:p>
+            <w:pPr>
+              <w:jc w:val="left"/>
+              <w:rPr>
+                <w:rFonts w:ascii="Calibri" w:hAnsi="Calibri" w:cs="Calibri"/>
+                <w:color w:val="000000"/>
+                <w:sz w:val="22"/>
+                <w:szCs w:val="22"/>
+              </w:rPr>
+            </w:pPr>
+            <w:r>
+              <w:rPr>
+                <w:rFonts w:ascii="Calibri" w:hAnsi="Calibri" w:cs="Calibri"/>
+                <w:color w:val="000000"/>
+                <w:sz w:val="22"/>
+                <w:szCs w:val="22"/>
+              </w:rPr>
+              <w:t>Średnia ocena</w:t>
+            </w:r>
+            <w:r>
+              <w:rPr>
+                <w:rFonts w:ascii="Calibri" w:hAnsi="Calibri" w:cs="Calibri"/>
+                <w:color w:val="000000"/>
+                <w:sz w:val="22"/>
+                <w:szCs w:val="22"/>
+              </w:rPr>
+              <w:t xml:space="preserve"> najlepszego osobnika</w:t>
+            </w:r>
+          </w:p>
+        </w:tc>
+        <w:tc>
+          <w:tcPr>
+            <w:tcW w:w="1092" w:type="pct"/>
+            <w:shd w:val="clear" w:color="auto" w:fill="auto"/>
+            <w:noWrap/>
+            <w:vAlign w:val="bottom"/>
+            <w:hideMark/>
+          </w:tcPr>
+          <w:p>
+            <w:pPr>
+              <w:jc w:val="left"/>
+              <w:rPr>
+                <w:rFonts w:ascii="Calibri" w:hAnsi="Calibri" w:cs="Calibri"/>
+                <w:color w:val="000000"/>
+                <w:sz w:val="22"/>
+                <w:szCs w:val="22"/>
+              </w:rPr>
+            </w:pPr>
+            <w:r>
+              <w:rPr>
+                <w:rFonts w:ascii="Calibri" w:hAnsi="Calibri" w:cs="Calibri"/>
+                <w:color w:val="000000"/>
+                <w:sz w:val="22"/>
+                <w:szCs w:val="22"/>
+              </w:rPr>
+              <w:t>Odchylenie standardowe</w:t>
+            </w:r>
+          </w:p>
+        </w:tc>
+      </w:tr>
+      <w:tr>
+        <w:trPr>
+          <w:trHeight w:val="300"/>
+        </w:trPr>
+        <w:tc>
+          <w:tcPr>
+            <w:tcW w:w="936" w:type="pct"/>
+            <w:shd w:val="clear" w:color="auto" w:fill="auto"/>
+            <w:noWrap/>
+            <w:vAlign w:val="bottom"/>
+            <w:hideMark/>
+          </w:tcPr>
+          <w:p>
+            <w:pPr>
+              <w:jc w:val="right"/>
+              <w:rPr>
+                <w:rFonts w:ascii="Calibri" w:hAnsi="Calibri" w:cs="Calibri"/>
+                <w:color w:val="000000"/>
+                <w:sz w:val="22"/>
+                <w:szCs w:val="22"/>
+              </w:rPr>
+            </w:pPr>
+            <w:r>
+              <w:rPr>
+                <w:rFonts w:ascii="Calibri" w:hAnsi="Calibri" w:cs="Calibri"/>
+                <w:color w:val="000000"/>
+                <w:sz w:val="22"/>
+                <w:szCs w:val="22"/>
+              </w:rPr>
+              <w:t>10,00%</w:t>
+            </w:r>
+          </w:p>
+        </w:tc>
+        <w:tc>
+          <w:tcPr>
+            <w:tcW w:w="782" w:type="pct"/>
+            <w:shd w:val="clear" w:color="auto" w:fill="auto"/>
+            <w:noWrap/>
+            <w:vAlign w:val="bottom"/>
+            <w:hideMark/>
+          </w:tcPr>
+          <w:p>
+            <w:pPr>
+              <w:jc w:val="right"/>
+              <w:rPr>
+                <w:rFonts w:ascii="Calibri" w:hAnsi="Calibri" w:cs="Calibri"/>
+                <w:color w:val="000000"/>
+                <w:sz w:val="22"/>
+                <w:szCs w:val="22"/>
+              </w:rPr>
+            </w:pPr>
+            <w:r>
+              <w:rPr>
+                <w:rFonts w:ascii="Calibri" w:hAnsi="Calibri" w:cs="Calibri"/>
+                <w:color w:val="000000"/>
+                <w:sz w:val="22"/>
+                <w:szCs w:val="22"/>
+              </w:rPr>
+              <w:t>0,10%</w:t>
+            </w:r>
+          </w:p>
+        </w:tc>
+        <w:tc>
+          <w:tcPr>
+            <w:tcW w:w="1017" w:type="pct"/>
+            <w:shd w:val="clear" w:color="auto" w:fill="auto"/>
+            <w:noWrap/>
+            <w:vAlign w:val="bottom"/>
+            <w:hideMark/>
+          </w:tcPr>
+          <w:p>
+            <w:pPr>
+              <w:jc w:val="right"/>
+              <w:rPr>
+                <w:rFonts w:ascii="Calibri" w:hAnsi="Calibri" w:cs="Calibri"/>
+                <w:color w:val="000000"/>
+                <w:sz w:val="22"/>
+                <w:szCs w:val="22"/>
+              </w:rPr>
+            </w:pPr>
+            <w:r>
+              <w:rPr>
+                <w:rFonts w:ascii="Calibri" w:hAnsi="Calibri" w:cs="Calibri"/>
+                <w:color w:val="000000"/>
+                <w:sz w:val="22"/>
+                <w:szCs w:val="22"/>
+              </w:rPr>
+              <w:t>10</w:t>
+            </w:r>
+          </w:p>
+        </w:tc>
+        <w:tc>
+          <w:tcPr>
+            <w:tcW w:w="1173" w:type="pct"/>
+            <w:shd w:val="clear" w:color="auto" w:fill="auto"/>
+            <w:noWrap/>
+            <w:vAlign w:val="bottom"/>
+            <w:hideMark/>
+          </w:tcPr>
+          <w:p>
+            <w:pPr>
+              <w:jc w:val="right"/>
+              <w:rPr>
+                <w:rFonts w:ascii="Calibri" w:hAnsi="Calibri" w:cs="Calibri"/>
+                <w:color w:val="000000"/>
+                <w:sz w:val="22"/>
+                <w:szCs w:val="22"/>
+              </w:rPr>
+            </w:pPr>
+            <w:r>
+              <w:rPr>
+                <w:rFonts w:ascii="Calibri" w:hAnsi="Calibri" w:cs="Calibri"/>
+                <w:color w:val="000000"/>
+                <w:sz w:val="22"/>
+                <w:szCs w:val="22"/>
+              </w:rPr>
+              <w:t>0,127455263</w:t>
+            </w:r>
+          </w:p>
+        </w:tc>
+        <w:tc>
+          <w:tcPr>
+            <w:tcW w:w="1092" w:type="pct"/>
+            <w:shd w:val="clear" w:color="auto" w:fill="auto"/>
+            <w:noWrap/>
+            <w:vAlign w:val="bottom"/>
+            <w:hideMark/>
+          </w:tcPr>
+          <w:p>
+            <w:pPr>
+              <w:jc w:val="right"/>
+              <w:rPr>
+                <w:rFonts w:ascii="Calibri" w:hAnsi="Calibri" w:cs="Calibri"/>
+                <w:color w:val="000000"/>
+                <w:sz w:val="22"/>
+                <w:szCs w:val="22"/>
+              </w:rPr>
+            </w:pPr>
+            <w:r>
+              <w:rPr>
+                <w:rFonts w:ascii="Calibri" w:hAnsi="Calibri" w:cs="Calibri"/>
+                <w:color w:val="000000"/>
+                <w:sz w:val="22"/>
+                <w:szCs w:val="22"/>
+              </w:rPr>
+              <w:t>0,019168636</w:t>
+            </w:r>
+          </w:p>
+        </w:tc>
+      </w:tr>
+      <w:tr>
+        <w:trPr>
+          <w:trHeight w:val="300"/>
+        </w:trPr>
+        <w:tc>
+          <w:tcPr>
+            <w:tcW w:w="936" w:type="pct"/>
+            <w:shd w:val="clear" w:color="auto" w:fill="auto"/>
+            <w:noWrap/>
+            <w:vAlign w:val="bottom"/>
+            <w:hideMark/>
+          </w:tcPr>
+          <w:p>
+            <w:pPr>
+              <w:jc w:val="right"/>
+              <w:rPr>
+                <w:rFonts w:ascii="Calibri" w:hAnsi="Calibri" w:cs="Calibri"/>
+                <w:color w:val="000000"/>
+                <w:sz w:val="22"/>
+                <w:szCs w:val="22"/>
+              </w:rPr>
+            </w:pPr>
+            <w:r>
+              <w:rPr>
+                <w:rFonts w:ascii="Calibri" w:hAnsi="Calibri" w:cs="Calibri"/>
+                <w:color w:val="000000"/>
+                <w:sz w:val="22"/>
+                <w:szCs w:val="22"/>
+              </w:rPr>
+              <w:t>10,00%</w:t>
+            </w:r>
+          </w:p>
+        </w:tc>
+        <w:tc>
+          <w:tcPr>
+            <w:tcW w:w="782" w:type="pct"/>
+            <w:shd w:val="clear" w:color="auto" w:fill="auto"/>
+            <w:noWrap/>
+            <w:vAlign w:val="bottom"/>
+            <w:hideMark/>
+          </w:tcPr>
+          <w:p>
+            <w:pPr>
+              <w:jc w:val="right"/>
+              <w:rPr>
+                <w:rFonts w:ascii="Calibri" w:hAnsi="Calibri" w:cs="Calibri"/>
+                <w:color w:val="000000"/>
+                <w:sz w:val="22"/>
+                <w:szCs w:val="22"/>
+              </w:rPr>
+            </w:pPr>
+            <w:r>
+              <w:rPr>
+                <w:rFonts w:ascii="Calibri" w:hAnsi="Calibri" w:cs="Calibri"/>
+                <w:color w:val="000000"/>
+                <w:sz w:val="22"/>
+                <w:szCs w:val="22"/>
+              </w:rPr>
+              <w:t>0,10%</w:t>
+            </w:r>
+          </w:p>
+        </w:tc>
+        <w:tc>
+          <w:tcPr>
+            <w:tcW w:w="1017" w:type="pct"/>
+            <w:shd w:val="clear" w:color="auto" w:fill="auto"/>
+            <w:noWrap/>
+            <w:vAlign w:val="bottom"/>
+            <w:hideMark/>
+          </w:tcPr>
+          <w:p>
+            <w:pPr>
+              <w:jc w:val="right"/>
+              <w:rPr>
+                <w:rFonts w:ascii="Calibri" w:hAnsi="Calibri" w:cs="Calibri"/>
+                <w:color w:val="000000"/>
+                <w:sz w:val="22"/>
+                <w:szCs w:val="22"/>
+              </w:rPr>
+            </w:pPr>
+            <w:r>
+              <w:rPr>
+                <w:rFonts w:ascii="Calibri" w:hAnsi="Calibri" w:cs="Calibri"/>
+                <w:color w:val="000000"/>
+                <w:sz w:val="22"/>
+                <w:szCs w:val="22"/>
+              </w:rPr>
+              <w:t>100</w:t>
+            </w:r>
+          </w:p>
+        </w:tc>
+        <w:tc>
+          <w:tcPr>
+            <w:tcW w:w="1173" w:type="pct"/>
+            <w:shd w:val="clear" w:color="auto" w:fill="auto"/>
+            <w:noWrap/>
+            <w:vAlign w:val="bottom"/>
+            <w:hideMark/>
+          </w:tcPr>
+          <w:p>
+            <w:pPr>
+              <w:jc w:val="right"/>
+              <w:rPr>
+                <w:rFonts w:ascii="Calibri" w:hAnsi="Calibri" w:cs="Calibri"/>
+                <w:color w:val="000000"/>
+                <w:sz w:val="22"/>
+                <w:szCs w:val="22"/>
+              </w:rPr>
+            </w:pPr>
+            <w:r>
+              <w:rPr>
+                <w:rFonts w:ascii="Calibri" w:hAnsi="Calibri" w:cs="Calibri"/>
+                <w:color w:val="000000"/>
+                <w:sz w:val="22"/>
+                <w:szCs w:val="22"/>
+              </w:rPr>
+              <w:t>0,182663026</w:t>
+            </w:r>
+          </w:p>
+        </w:tc>
+        <w:tc>
+          <w:tcPr>
+            <w:tcW w:w="1092" w:type="pct"/>
+            <w:shd w:val="clear" w:color="auto" w:fill="auto"/>
+            <w:noWrap/>
+            <w:vAlign w:val="bottom"/>
+            <w:hideMark/>
+          </w:tcPr>
+          <w:p>
+            <w:pPr>
+              <w:jc w:val="right"/>
+              <w:rPr>
+                <w:rFonts w:ascii="Calibri" w:hAnsi="Calibri" w:cs="Calibri"/>
+                <w:color w:val="000000"/>
+                <w:sz w:val="22"/>
+                <w:szCs w:val="22"/>
+              </w:rPr>
+            </w:pPr>
+            <w:r>
+              <w:rPr>
+                <w:rFonts w:ascii="Calibri" w:hAnsi="Calibri" w:cs="Calibri"/>
+                <w:color w:val="000000"/>
+                <w:sz w:val="22"/>
+                <w:szCs w:val="22"/>
+              </w:rPr>
+              <w:t>0,054734157</w:t>
+            </w:r>
+          </w:p>
+        </w:tc>
+      </w:tr>
+      <w:tr>
+        <w:trPr>
+          <w:trHeight w:val="300"/>
+        </w:trPr>
+        <w:tc>
+          <w:tcPr>
+            <w:tcW w:w="936" w:type="pct"/>
+            <w:shd w:val="clear" w:color="auto" w:fill="auto"/>
+            <w:noWrap/>
+            <w:vAlign w:val="bottom"/>
+            <w:hideMark/>
+          </w:tcPr>
+          <w:p>
+            <w:pPr>
+              <w:jc w:val="right"/>
+              <w:rPr>
+                <w:rFonts w:ascii="Calibri" w:hAnsi="Calibri" w:cs="Calibri"/>
+                <w:color w:val="000000"/>
+                <w:sz w:val="22"/>
+                <w:szCs w:val="22"/>
+              </w:rPr>
+            </w:pPr>
+            <w:r>
+              <w:rPr>
+                <w:rFonts w:ascii="Calibri" w:hAnsi="Calibri" w:cs="Calibri"/>
+                <w:color w:val="000000"/>
+                <w:sz w:val="22"/>
+                <w:szCs w:val="22"/>
+              </w:rPr>
+              <w:t>10,00%</w:t>
+            </w:r>
+          </w:p>
+        </w:tc>
+        <w:tc>
+          <w:tcPr>
+            <w:tcW w:w="782" w:type="pct"/>
+            <w:shd w:val="clear" w:color="auto" w:fill="auto"/>
+            <w:noWrap/>
+            <w:vAlign w:val="bottom"/>
+            <w:hideMark/>
+          </w:tcPr>
+          <w:p>
+            <w:pPr>
+              <w:jc w:val="right"/>
+              <w:rPr>
+                <w:rFonts w:ascii="Calibri" w:hAnsi="Calibri" w:cs="Calibri"/>
+                <w:color w:val="000000"/>
+                <w:sz w:val="22"/>
+                <w:szCs w:val="22"/>
+              </w:rPr>
+            </w:pPr>
+            <w:r>
+              <w:rPr>
+                <w:rFonts w:ascii="Calibri" w:hAnsi="Calibri" w:cs="Calibri"/>
+                <w:color w:val="000000"/>
+                <w:sz w:val="22"/>
+                <w:szCs w:val="22"/>
+              </w:rPr>
+              <w:t>0,10%</w:t>
+            </w:r>
+          </w:p>
+        </w:tc>
+        <w:tc>
+          <w:tcPr>
+            <w:tcW w:w="1017" w:type="pct"/>
+            <w:shd w:val="clear" w:color="auto" w:fill="auto"/>
+            <w:noWrap/>
+            <w:vAlign w:val="bottom"/>
+            <w:hideMark/>
+          </w:tcPr>
+          <w:p>
+            <w:pPr>
+              <w:jc w:val="right"/>
+              <w:rPr>
+                <w:rFonts w:ascii="Calibri" w:hAnsi="Calibri" w:cs="Calibri"/>
+                <w:color w:val="000000"/>
+                <w:sz w:val="22"/>
+                <w:szCs w:val="22"/>
+              </w:rPr>
+            </w:pPr>
+            <w:r>
+              <w:rPr>
+                <w:rFonts w:ascii="Calibri" w:hAnsi="Calibri" w:cs="Calibri"/>
+                <w:color w:val="000000"/>
+                <w:sz w:val="22"/>
+                <w:szCs w:val="22"/>
+              </w:rPr>
+              <w:t>1000</w:t>
+            </w:r>
+          </w:p>
+        </w:tc>
+        <w:tc>
+          <w:tcPr>
+            <w:tcW w:w="1173" w:type="pct"/>
+            <w:shd w:val="clear" w:color="auto" w:fill="auto"/>
+            <w:noWrap/>
+            <w:vAlign w:val="bottom"/>
+            <w:hideMark/>
+          </w:tcPr>
+          <w:p>
+            <w:pPr>
+              <w:jc w:val="right"/>
+              <w:rPr>
+                <w:rFonts w:ascii="Calibri" w:hAnsi="Calibri" w:cs="Calibri"/>
+                <w:color w:val="000000"/>
+                <w:sz w:val="22"/>
+                <w:szCs w:val="22"/>
+              </w:rPr>
+            </w:pPr>
+            <w:r>
+              <w:rPr>
+                <w:rFonts w:ascii="Calibri" w:hAnsi="Calibri" w:cs="Calibri"/>
+                <w:color w:val="000000"/>
+                <w:sz w:val="22"/>
+                <w:szCs w:val="22"/>
+              </w:rPr>
+              <w:t>0,187488121</w:t>
+            </w:r>
+          </w:p>
+        </w:tc>
+        <w:tc>
+          <w:tcPr>
+            <w:tcW w:w="1092" w:type="pct"/>
+            <w:shd w:val="clear" w:color="auto" w:fill="auto"/>
+            <w:noWrap/>
+            <w:vAlign w:val="bottom"/>
+            <w:hideMark/>
+          </w:tcPr>
+          <w:p>
+            <w:pPr>
+              <w:jc w:val="right"/>
+              <w:rPr>
+                <w:rFonts w:ascii="Calibri" w:hAnsi="Calibri" w:cs="Calibri"/>
+                <w:color w:val="000000"/>
+                <w:sz w:val="22"/>
+                <w:szCs w:val="22"/>
+              </w:rPr>
+            </w:pPr>
+            <w:r>
+              <w:rPr>
+                <w:rFonts w:ascii="Calibri" w:hAnsi="Calibri" w:cs="Calibri"/>
+                <w:color w:val="000000"/>
+                <w:sz w:val="22"/>
+                <w:szCs w:val="22"/>
+              </w:rPr>
+              <w:t>0,024897821</w:t>
+            </w:r>
+          </w:p>
+        </w:tc>
+      </w:tr>
+      <w:tr>
+        <w:trPr>
+          <w:trHeight w:val="300"/>
+        </w:trPr>
+        <w:tc>
+          <w:tcPr>
+            <w:tcW w:w="936" w:type="pct"/>
+            <w:shd w:val="clear" w:color="auto" w:fill="auto"/>
+            <w:noWrap/>
+            <w:vAlign w:val="bottom"/>
+            <w:hideMark/>
+          </w:tcPr>
+          <w:p>
+            <w:pPr>
+              <w:jc w:val="right"/>
+              <w:rPr>
+                <w:rFonts w:ascii="Calibri" w:hAnsi="Calibri" w:cs="Calibri"/>
+                <w:color w:val="000000"/>
+                <w:sz w:val="22"/>
+                <w:szCs w:val="22"/>
+              </w:rPr>
+            </w:pPr>
+            <w:r>
+              <w:rPr>
+                <w:rFonts w:ascii="Calibri" w:hAnsi="Calibri" w:cs="Calibri"/>
+                <w:color w:val="000000"/>
+                <w:sz w:val="22"/>
+                <w:szCs w:val="22"/>
+              </w:rPr>
+              <w:t>10,00%</w:t>
+            </w:r>
+          </w:p>
+        </w:tc>
+        <w:tc>
+          <w:tcPr>
+            <w:tcW w:w="782" w:type="pct"/>
+            <w:shd w:val="clear" w:color="auto" w:fill="auto"/>
+            <w:noWrap/>
+            <w:vAlign w:val="bottom"/>
+            <w:hideMark/>
+          </w:tcPr>
+          <w:p>
+            <w:pPr>
+              <w:jc w:val="right"/>
+              <w:rPr>
+                <w:rFonts w:ascii="Calibri" w:hAnsi="Calibri" w:cs="Calibri"/>
+                <w:color w:val="000000"/>
+                <w:sz w:val="22"/>
+                <w:szCs w:val="22"/>
+              </w:rPr>
+            </w:pPr>
+            <w:r>
+              <w:rPr>
+                <w:rFonts w:ascii="Calibri" w:hAnsi="Calibri" w:cs="Calibri"/>
+                <w:color w:val="000000"/>
+                <w:sz w:val="22"/>
+                <w:szCs w:val="22"/>
+              </w:rPr>
+              <w:t>1,00%</w:t>
+            </w:r>
+          </w:p>
+        </w:tc>
+        <w:tc>
+          <w:tcPr>
+            <w:tcW w:w="1017" w:type="pct"/>
+            <w:shd w:val="clear" w:color="auto" w:fill="auto"/>
+            <w:noWrap/>
+            <w:vAlign w:val="bottom"/>
+            <w:hideMark/>
+          </w:tcPr>
+          <w:p>
+            <w:pPr>
+              <w:jc w:val="right"/>
+              <w:rPr>
+                <w:rFonts w:ascii="Calibri" w:hAnsi="Calibri" w:cs="Calibri"/>
+                <w:color w:val="000000"/>
+                <w:sz w:val="22"/>
+                <w:szCs w:val="22"/>
+              </w:rPr>
+            </w:pPr>
+            <w:r>
+              <w:rPr>
+                <w:rFonts w:ascii="Calibri" w:hAnsi="Calibri" w:cs="Calibri"/>
+                <w:color w:val="000000"/>
+                <w:sz w:val="22"/>
+                <w:szCs w:val="22"/>
+              </w:rPr>
+              <w:t>10</w:t>
+            </w:r>
+          </w:p>
+        </w:tc>
+        <w:tc>
+          <w:tcPr>
+            <w:tcW w:w="1173" w:type="pct"/>
+            <w:shd w:val="clear" w:color="auto" w:fill="auto"/>
+            <w:noWrap/>
+            <w:vAlign w:val="bottom"/>
+            <w:hideMark/>
+          </w:tcPr>
+          <w:p>
+            <w:pPr>
+              <w:jc w:val="right"/>
+              <w:rPr>
+                <w:rFonts w:ascii="Calibri" w:hAnsi="Calibri" w:cs="Calibri"/>
+                <w:color w:val="000000"/>
+                <w:sz w:val="22"/>
+                <w:szCs w:val="22"/>
+              </w:rPr>
+            </w:pPr>
+            <w:r>
+              <w:rPr>
+                <w:rFonts w:ascii="Calibri" w:hAnsi="Calibri" w:cs="Calibri"/>
+                <w:color w:val="000000"/>
+                <w:sz w:val="22"/>
+                <w:szCs w:val="22"/>
+              </w:rPr>
+              <w:t>0,153991712</w:t>
+            </w:r>
+          </w:p>
+        </w:tc>
+        <w:tc>
+          <w:tcPr>
+            <w:tcW w:w="1092" w:type="pct"/>
+            <w:shd w:val="clear" w:color="auto" w:fill="auto"/>
+            <w:noWrap/>
+            <w:vAlign w:val="bottom"/>
+            <w:hideMark/>
+          </w:tcPr>
+          <w:p>
+            <w:pPr>
+              <w:jc w:val="right"/>
+              <w:rPr>
+                <w:rFonts w:ascii="Calibri" w:hAnsi="Calibri" w:cs="Calibri"/>
+                <w:color w:val="000000"/>
+                <w:sz w:val="22"/>
+                <w:szCs w:val="22"/>
+              </w:rPr>
+            </w:pPr>
+            <w:r>
+              <w:rPr>
+                <w:rFonts w:ascii="Calibri" w:hAnsi="Calibri" w:cs="Calibri"/>
+                <w:color w:val="000000"/>
+                <w:sz w:val="22"/>
+                <w:szCs w:val="22"/>
+              </w:rPr>
+              <w:t>0,023211436</w:t>
+            </w:r>
+          </w:p>
+        </w:tc>
+      </w:tr>
+      <w:tr>
+        <w:trPr>
+          <w:trHeight w:val="300"/>
+        </w:trPr>
+        <w:tc>
+          <w:tcPr>
+            <w:tcW w:w="936" w:type="pct"/>
+            <w:shd w:val="clear" w:color="auto" w:fill="auto"/>
+            <w:noWrap/>
+            <w:vAlign w:val="bottom"/>
+            <w:hideMark/>
+          </w:tcPr>
+          <w:p>
+            <w:pPr>
+              <w:jc w:val="right"/>
+              <w:rPr>
+                <w:rFonts w:ascii="Calibri" w:hAnsi="Calibri" w:cs="Calibri"/>
+                <w:color w:val="000000"/>
+                <w:sz w:val="22"/>
+                <w:szCs w:val="22"/>
+              </w:rPr>
+            </w:pPr>
+            <w:r>
+              <w:rPr>
+                <w:rFonts w:ascii="Calibri" w:hAnsi="Calibri" w:cs="Calibri"/>
+                <w:color w:val="000000"/>
+                <w:sz w:val="22"/>
+                <w:szCs w:val="22"/>
+              </w:rPr>
+              <w:t>10,00%</w:t>
+            </w:r>
+          </w:p>
+        </w:tc>
+        <w:tc>
+          <w:tcPr>
+            <w:tcW w:w="782" w:type="pct"/>
+            <w:shd w:val="clear" w:color="auto" w:fill="auto"/>
+            <w:noWrap/>
+            <w:vAlign w:val="bottom"/>
+            <w:hideMark/>
+          </w:tcPr>
+          <w:p>
+            <w:pPr>
+              <w:jc w:val="right"/>
+              <w:rPr>
+                <w:rFonts w:ascii="Calibri" w:hAnsi="Calibri" w:cs="Calibri"/>
+                <w:color w:val="000000"/>
+                <w:sz w:val="22"/>
+                <w:szCs w:val="22"/>
+              </w:rPr>
+            </w:pPr>
+            <w:r>
+              <w:rPr>
+                <w:rFonts w:ascii="Calibri" w:hAnsi="Calibri" w:cs="Calibri"/>
+                <w:color w:val="000000"/>
+                <w:sz w:val="22"/>
+                <w:szCs w:val="22"/>
+              </w:rPr>
+              <w:t>1,00%</w:t>
+            </w:r>
+          </w:p>
+        </w:tc>
+        <w:tc>
+          <w:tcPr>
+            <w:tcW w:w="1017" w:type="pct"/>
+            <w:shd w:val="clear" w:color="auto" w:fill="auto"/>
+            <w:noWrap/>
+            <w:vAlign w:val="bottom"/>
+            <w:hideMark/>
+          </w:tcPr>
+          <w:p>
+            <w:pPr>
+              <w:jc w:val="right"/>
+              <w:rPr>
+                <w:rFonts w:ascii="Calibri" w:hAnsi="Calibri" w:cs="Calibri"/>
+                <w:color w:val="000000"/>
+                <w:sz w:val="22"/>
+                <w:szCs w:val="22"/>
+              </w:rPr>
+            </w:pPr>
+            <w:r>
+              <w:rPr>
+                <w:rFonts w:ascii="Calibri" w:hAnsi="Calibri" w:cs="Calibri"/>
+                <w:color w:val="000000"/>
+                <w:sz w:val="22"/>
+                <w:szCs w:val="22"/>
+              </w:rPr>
+              <w:t>100</w:t>
+            </w:r>
+          </w:p>
+        </w:tc>
+        <w:tc>
+          <w:tcPr>
+            <w:tcW w:w="1173" w:type="pct"/>
+            <w:shd w:val="clear" w:color="auto" w:fill="auto"/>
+            <w:noWrap/>
+            <w:vAlign w:val="bottom"/>
+            <w:hideMark/>
+          </w:tcPr>
+          <w:p>
+            <w:pPr>
+              <w:jc w:val="right"/>
+              <w:rPr>
+                <w:rFonts w:ascii="Calibri" w:hAnsi="Calibri" w:cs="Calibri"/>
+                <w:color w:val="000000"/>
+                <w:sz w:val="22"/>
+                <w:szCs w:val="22"/>
+              </w:rPr>
+            </w:pPr>
+            <w:r>
+              <w:rPr>
+                <w:rFonts w:ascii="Calibri" w:hAnsi="Calibri" w:cs="Calibri"/>
+                <w:color w:val="000000"/>
+                <w:sz w:val="22"/>
+                <w:szCs w:val="22"/>
+              </w:rPr>
+              <w:t>0,166645047</w:t>
+            </w:r>
+          </w:p>
+        </w:tc>
+        <w:tc>
+          <w:tcPr>
+            <w:tcW w:w="1092" w:type="pct"/>
+            <w:shd w:val="clear" w:color="auto" w:fill="auto"/>
+            <w:noWrap/>
+            <w:vAlign w:val="bottom"/>
+            <w:hideMark/>
+          </w:tcPr>
+          <w:p>
+            <w:pPr>
+              <w:jc w:val="right"/>
+              <w:rPr>
+                <w:rFonts w:ascii="Calibri" w:hAnsi="Calibri" w:cs="Calibri"/>
+                <w:color w:val="000000"/>
+                <w:sz w:val="22"/>
+                <w:szCs w:val="22"/>
+              </w:rPr>
+            </w:pPr>
+            <w:r>
+              <w:rPr>
+                <w:rFonts w:ascii="Calibri" w:hAnsi="Calibri" w:cs="Calibri"/>
+                <w:color w:val="000000"/>
+                <w:sz w:val="22"/>
+                <w:szCs w:val="22"/>
+              </w:rPr>
+              <w:t>0,027693832</w:t>
+            </w:r>
+          </w:p>
+        </w:tc>
+      </w:tr>
+      <w:tr>
+        <w:trPr>
+          <w:trHeight w:val="300"/>
+        </w:trPr>
+        <w:tc>
+          <w:tcPr>
+            <w:tcW w:w="936" w:type="pct"/>
+            <w:shd w:val="clear" w:color="auto" w:fill="auto"/>
+            <w:noWrap/>
+            <w:vAlign w:val="bottom"/>
+            <w:hideMark/>
+          </w:tcPr>
+          <w:p>
+            <w:pPr>
+              <w:jc w:val="right"/>
+              <w:rPr>
+                <w:rFonts w:ascii="Calibri" w:hAnsi="Calibri" w:cs="Calibri"/>
+                <w:color w:val="000000"/>
+                <w:sz w:val="22"/>
+                <w:szCs w:val="22"/>
+              </w:rPr>
+            </w:pPr>
+            <w:r>
+              <w:rPr>
+                <w:rFonts w:ascii="Calibri" w:hAnsi="Calibri" w:cs="Calibri"/>
+                <w:color w:val="000000"/>
+                <w:sz w:val="22"/>
+                <w:szCs w:val="22"/>
+              </w:rPr>
+              <w:t>10,00%</w:t>
+            </w:r>
+          </w:p>
+        </w:tc>
+        <w:tc>
+          <w:tcPr>
+            <w:tcW w:w="782" w:type="pct"/>
+            <w:shd w:val="clear" w:color="auto" w:fill="auto"/>
+            <w:noWrap/>
+            <w:vAlign w:val="bottom"/>
+            <w:hideMark/>
+          </w:tcPr>
+          <w:p>
+            <w:pPr>
+              <w:jc w:val="right"/>
+              <w:rPr>
+                <w:rFonts w:ascii="Calibri" w:hAnsi="Calibri" w:cs="Calibri"/>
+                <w:color w:val="000000"/>
+                <w:sz w:val="22"/>
+                <w:szCs w:val="22"/>
+              </w:rPr>
+            </w:pPr>
+            <w:r>
+              <w:rPr>
+                <w:rFonts w:ascii="Calibri" w:hAnsi="Calibri" w:cs="Calibri"/>
+                <w:color w:val="000000"/>
+                <w:sz w:val="22"/>
+                <w:szCs w:val="22"/>
+              </w:rPr>
+              <w:t>1,00%</w:t>
+            </w:r>
+          </w:p>
+        </w:tc>
+        <w:tc>
+          <w:tcPr>
+            <w:tcW w:w="1017" w:type="pct"/>
+            <w:shd w:val="clear" w:color="auto" w:fill="auto"/>
+            <w:noWrap/>
+            <w:vAlign w:val="bottom"/>
+            <w:hideMark/>
+          </w:tcPr>
+          <w:p>
+            <w:pPr>
+              <w:jc w:val="right"/>
+              <w:rPr>
+                <w:rFonts w:ascii="Calibri" w:hAnsi="Calibri" w:cs="Calibri"/>
+                <w:color w:val="000000"/>
+                <w:sz w:val="22"/>
+                <w:szCs w:val="22"/>
+              </w:rPr>
+            </w:pPr>
+            <w:r>
+              <w:rPr>
+                <w:rFonts w:ascii="Calibri" w:hAnsi="Calibri" w:cs="Calibri"/>
+                <w:color w:val="000000"/>
+                <w:sz w:val="22"/>
+                <w:szCs w:val="22"/>
+              </w:rPr>
+              <w:t>1000</w:t>
+            </w:r>
+          </w:p>
+        </w:tc>
+        <w:tc>
+          <w:tcPr>
+            <w:tcW w:w="1173" w:type="pct"/>
+            <w:shd w:val="clear" w:color="auto" w:fill="auto"/>
+            <w:noWrap/>
+            <w:vAlign w:val="bottom"/>
+            <w:hideMark/>
+          </w:tcPr>
+          <w:p>
+            <w:pPr>
+              <w:jc w:val="right"/>
+              <w:rPr>
+                <w:rFonts w:ascii="Calibri" w:hAnsi="Calibri" w:cs="Calibri"/>
+                <w:color w:val="000000"/>
+                <w:sz w:val="22"/>
+                <w:szCs w:val="22"/>
+              </w:rPr>
+            </w:pPr>
+            <w:r>
+              <w:rPr>
+                <w:rFonts w:ascii="Calibri" w:hAnsi="Calibri" w:cs="Calibri"/>
+                <w:color w:val="000000"/>
+                <w:sz w:val="22"/>
+                <w:szCs w:val="22"/>
+              </w:rPr>
+              <w:t>0,203386702</w:t>
+            </w:r>
+          </w:p>
+        </w:tc>
+        <w:tc>
+          <w:tcPr>
+            <w:tcW w:w="1092" w:type="pct"/>
+            <w:shd w:val="clear" w:color="auto" w:fill="auto"/>
+            <w:noWrap/>
+            <w:vAlign w:val="bottom"/>
+            <w:hideMark/>
+          </w:tcPr>
+          <w:p>
+            <w:pPr>
+              <w:jc w:val="right"/>
+              <w:rPr>
+                <w:rFonts w:ascii="Calibri" w:hAnsi="Calibri" w:cs="Calibri"/>
+                <w:color w:val="000000"/>
+                <w:sz w:val="22"/>
+                <w:szCs w:val="22"/>
+              </w:rPr>
+            </w:pPr>
+            <w:r>
+              <w:rPr>
+                <w:rFonts w:ascii="Calibri" w:hAnsi="Calibri" w:cs="Calibri"/>
+                <w:color w:val="000000"/>
+                <w:sz w:val="22"/>
+                <w:szCs w:val="22"/>
+              </w:rPr>
+              <w:t>0,029794543</w:t>
+            </w:r>
+          </w:p>
+        </w:tc>
+      </w:tr>
+      <w:tr>
+        <w:trPr>
+          <w:trHeight w:val="300"/>
+        </w:trPr>
+        <w:tc>
+          <w:tcPr>
+            <w:tcW w:w="936" w:type="pct"/>
+            <w:shd w:val="clear" w:color="auto" w:fill="auto"/>
+            <w:noWrap/>
+            <w:vAlign w:val="bottom"/>
+            <w:hideMark/>
+          </w:tcPr>
+          <w:p>
+            <w:pPr>
+              <w:jc w:val="right"/>
+              <w:rPr>
+                <w:rFonts w:ascii="Calibri" w:hAnsi="Calibri" w:cs="Calibri"/>
+                <w:color w:val="000000"/>
+                <w:sz w:val="22"/>
+                <w:szCs w:val="22"/>
+              </w:rPr>
+            </w:pPr>
+            <w:r>
+              <w:rPr>
+                <w:rFonts w:ascii="Calibri" w:hAnsi="Calibri" w:cs="Calibri"/>
+                <w:color w:val="000000"/>
+                <w:sz w:val="22"/>
+                <w:szCs w:val="22"/>
+              </w:rPr>
+              <w:t>10,00%</w:t>
+            </w:r>
+          </w:p>
+        </w:tc>
+        <w:tc>
+          <w:tcPr>
+            <w:tcW w:w="782" w:type="pct"/>
+            <w:shd w:val="clear" w:color="auto" w:fill="auto"/>
+            <w:noWrap/>
+            <w:vAlign w:val="bottom"/>
+            <w:hideMark/>
+          </w:tcPr>
+          <w:p>
+            <w:pPr>
+              <w:jc w:val="right"/>
+              <w:rPr>
+                <w:rFonts w:ascii="Calibri" w:hAnsi="Calibri" w:cs="Calibri"/>
+                <w:color w:val="000000"/>
+                <w:sz w:val="22"/>
+                <w:szCs w:val="22"/>
+              </w:rPr>
+            </w:pPr>
+            <w:r>
+              <w:rPr>
+                <w:rFonts w:ascii="Calibri" w:hAnsi="Calibri" w:cs="Calibri"/>
+                <w:color w:val="000000"/>
+                <w:sz w:val="22"/>
+                <w:szCs w:val="22"/>
+              </w:rPr>
+              <w:t>10,00%</w:t>
+            </w:r>
+          </w:p>
+        </w:tc>
+        <w:tc>
+          <w:tcPr>
+            <w:tcW w:w="1017" w:type="pct"/>
+            <w:shd w:val="clear" w:color="auto" w:fill="auto"/>
+            <w:noWrap/>
+            <w:vAlign w:val="bottom"/>
+            <w:hideMark/>
+          </w:tcPr>
+          <w:p>
+            <w:pPr>
+              <w:jc w:val="right"/>
+              <w:rPr>
+                <w:rFonts w:ascii="Calibri" w:hAnsi="Calibri" w:cs="Calibri"/>
+                <w:color w:val="000000"/>
+                <w:sz w:val="22"/>
+                <w:szCs w:val="22"/>
+              </w:rPr>
+            </w:pPr>
+            <w:r>
+              <w:rPr>
+                <w:rFonts w:ascii="Calibri" w:hAnsi="Calibri" w:cs="Calibri"/>
+                <w:color w:val="000000"/>
+                <w:sz w:val="22"/>
+                <w:szCs w:val="22"/>
+              </w:rPr>
+              <w:t>10</w:t>
+            </w:r>
+          </w:p>
+        </w:tc>
+        <w:tc>
+          <w:tcPr>
+            <w:tcW w:w="1173" w:type="pct"/>
+            <w:shd w:val="clear" w:color="auto" w:fill="auto"/>
+            <w:noWrap/>
+            <w:vAlign w:val="bottom"/>
+            <w:hideMark/>
+          </w:tcPr>
+          <w:p>
+            <w:pPr>
+              <w:jc w:val="right"/>
+              <w:rPr>
+                <w:rFonts w:ascii="Calibri" w:hAnsi="Calibri" w:cs="Calibri"/>
+                <w:color w:val="000000"/>
+                <w:sz w:val="22"/>
+                <w:szCs w:val="22"/>
+              </w:rPr>
+            </w:pPr>
+            <w:r>
+              <w:rPr>
+                <w:rFonts w:ascii="Calibri" w:hAnsi="Calibri" w:cs="Calibri"/>
+                <w:color w:val="000000"/>
+                <w:sz w:val="22"/>
+                <w:szCs w:val="22"/>
+              </w:rPr>
+              <w:t>0,18009723</w:t>
+            </w:r>
+          </w:p>
+        </w:tc>
+        <w:tc>
+          <w:tcPr>
+            <w:tcW w:w="1092" w:type="pct"/>
+            <w:shd w:val="clear" w:color="auto" w:fill="auto"/>
+            <w:noWrap/>
+            <w:vAlign w:val="bottom"/>
+            <w:hideMark/>
+          </w:tcPr>
+          <w:p>
+            <w:pPr>
+              <w:jc w:val="right"/>
+              <w:rPr>
+                <w:rFonts w:ascii="Calibri" w:hAnsi="Calibri" w:cs="Calibri"/>
+                <w:color w:val="000000"/>
+                <w:sz w:val="22"/>
+                <w:szCs w:val="22"/>
+              </w:rPr>
+            </w:pPr>
+            <w:r>
+              <w:rPr>
+                <w:rFonts w:ascii="Calibri" w:hAnsi="Calibri" w:cs="Calibri"/>
+                <w:color w:val="000000"/>
+                <w:sz w:val="22"/>
+                <w:szCs w:val="22"/>
+              </w:rPr>
+              <w:t>0,015795177</w:t>
+            </w:r>
+          </w:p>
+        </w:tc>
+      </w:tr>
+      <w:tr>
+        <w:trPr>
+          <w:trHeight w:val="300"/>
+        </w:trPr>
+        <w:tc>
+          <w:tcPr>
+            <w:tcW w:w="936" w:type="pct"/>
+            <w:shd w:val="clear" w:color="auto" w:fill="auto"/>
+            <w:noWrap/>
+            <w:vAlign w:val="bottom"/>
+            <w:hideMark/>
+          </w:tcPr>
+          <w:p>
+            <w:pPr>
+              <w:jc w:val="right"/>
+              <w:rPr>
+                <w:rFonts w:ascii="Calibri" w:hAnsi="Calibri" w:cs="Calibri"/>
+                <w:color w:val="000000"/>
+                <w:sz w:val="22"/>
+                <w:szCs w:val="22"/>
+              </w:rPr>
+            </w:pPr>
+            <w:r>
+              <w:rPr>
+                <w:rFonts w:ascii="Calibri" w:hAnsi="Calibri" w:cs="Calibri"/>
+                <w:color w:val="000000"/>
+                <w:sz w:val="22"/>
+                <w:szCs w:val="22"/>
+              </w:rPr>
+              <w:t>10,00%</w:t>
+            </w:r>
+          </w:p>
+        </w:tc>
+        <w:tc>
+          <w:tcPr>
+            <w:tcW w:w="782" w:type="pct"/>
+            <w:shd w:val="clear" w:color="auto" w:fill="auto"/>
+            <w:noWrap/>
+            <w:vAlign w:val="bottom"/>
+            <w:hideMark/>
+          </w:tcPr>
+          <w:p>
+            <w:pPr>
+              <w:jc w:val="right"/>
+              <w:rPr>
+                <w:rFonts w:ascii="Calibri" w:hAnsi="Calibri" w:cs="Calibri"/>
+                <w:color w:val="000000"/>
+                <w:sz w:val="22"/>
+                <w:szCs w:val="22"/>
+              </w:rPr>
+            </w:pPr>
+            <w:r>
+              <w:rPr>
+                <w:rFonts w:ascii="Calibri" w:hAnsi="Calibri" w:cs="Calibri"/>
+                <w:color w:val="000000"/>
+                <w:sz w:val="22"/>
+                <w:szCs w:val="22"/>
+              </w:rPr>
+              <w:t>10,00%</w:t>
+            </w:r>
+          </w:p>
+        </w:tc>
+        <w:tc>
+          <w:tcPr>
+            <w:tcW w:w="1017" w:type="pct"/>
+            <w:shd w:val="clear" w:color="auto" w:fill="auto"/>
+            <w:noWrap/>
+            <w:vAlign w:val="bottom"/>
+            <w:hideMark/>
+          </w:tcPr>
+          <w:p>
+            <w:pPr>
+              <w:jc w:val="right"/>
+              <w:rPr>
+                <w:rFonts w:ascii="Calibri" w:hAnsi="Calibri" w:cs="Calibri"/>
+                <w:color w:val="000000"/>
+                <w:sz w:val="22"/>
+                <w:szCs w:val="22"/>
+              </w:rPr>
+            </w:pPr>
+            <w:r>
+              <w:rPr>
+                <w:rFonts w:ascii="Calibri" w:hAnsi="Calibri" w:cs="Calibri"/>
+                <w:color w:val="000000"/>
+                <w:sz w:val="22"/>
+                <w:szCs w:val="22"/>
+              </w:rPr>
+              <w:t>100</w:t>
+            </w:r>
+          </w:p>
+        </w:tc>
+        <w:tc>
+          <w:tcPr>
+            <w:tcW w:w="1173" w:type="pct"/>
+            <w:shd w:val="clear" w:color="auto" w:fill="auto"/>
+            <w:noWrap/>
+            <w:vAlign w:val="bottom"/>
+            <w:hideMark/>
+          </w:tcPr>
+          <w:p>
+            <w:pPr>
+              <w:jc w:val="right"/>
+              <w:rPr>
+                <w:rFonts w:ascii="Calibri" w:hAnsi="Calibri" w:cs="Calibri"/>
+                <w:color w:val="000000"/>
+                <w:sz w:val="22"/>
+                <w:szCs w:val="22"/>
+              </w:rPr>
+            </w:pPr>
+            <w:r>
+              <w:rPr>
+                <w:rFonts w:ascii="Calibri" w:hAnsi="Calibri" w:cs="Calibri"/>
+                <w:color w:val="000000"/>
+                <w:sz w:val="22"/>
+                <w:szCs w:val="22"/>
+              </w:rPr>
+              <w:t>0,193001437</w:t>
+            </w:r>
+          </w:p>
+        </w:tc>
+        <w:tc>
+          <w:tcPr>
+            <w:tcW w:w="1092" w:type="pct"/>
+            <w:shd w:val="clear" w:color="auto" w:fill="auto"/>
+            <w:noWrap/>
+            <w:vAlign w:val="bottom"/>
+            <w:hideMark/>
+          </w:tcPr>
+          <w:p>
+            <w:pPr>
+              <w:jc w:val="right"/>
+              <w:rPr>
+                <w:rFonts w:ascii="Calibri" w:hAnsi="Calibri" w:cs="Calibri"/>
+                <w:color w:val="000000"/>
+                <w:sz w:val="22"/>
+                <w:szCs w:val="22"/>
+              </w:rPr>
+            </w:pPr>
+            <w:r>
+              <w:rPr>
+                <w:rFonts w:ascii="Calibri" w:hAnsi="Calibri" w:cs="Calibri"/>
+                <w:color w:val="000000"/>
+                <w:sz w:val="22"/>
+                <w:szCs w:val="22"/>
+              </w:rPr>
+              <w:t>0,023009984</w:t>
+            </w:r>
+          </w:p>
+        </w:tc>
+      </w:tr>
+      <w:tr>
+        <w:trPr>
+          <w:trHeight w:val="300"/>
+        </w:trPr>
+        <w:tc>
+          <w:tcPr>
+            <w:tcW w:w="936" w:type="pct"/>
+            <w:shd w:val="clear" w:color="auto" w:fill="auto"/>
+            <w:noWrap/>
+            <w:vAlign w:val="bottom"/>
+            <w:hideMark/>
+          </w:tcPr>
+          <w:p>
+            <w:pPr>
+              <w:jc w:val="right"/>
+              <w:rPr>
+                <w:rFonts w:ascii="Calibri" w:hAnsi="Calibri" w:cs="Calibri"/>
+                <w:color w:val="000000"/>
+                <w:sz w:val="22"/>
+                <w:szCs w:val="22"/>
+              </w:rPr>
+            </w:pPr>
+            <w:r>
+              <w:rPr>
+                <w:rFonts w:ascii="Calibri" w:hAnsi="Calibri" w:cs="Calibri"/>
+                <w:color w:val="000000"/>
+                <w:sz w:val="22"/>
+                <w:szCs w:val="22"/>
+              </w:rPr>
+              <w:t>10,00%</w:t>
+            </w:r>
+          </w:p>
+        </w:tc>
+        <w:tc>
+          <w:tcPr>
+            <w:tcW w:w="782" w:type="pct"/>
+            <w:shd w:val="clear" w:color="auto" w:fill="auto"/>
+            <w:noWrap/>
+            <w:vAlign w:val="bottom"/>
+            <w:hideMark/>
+          </w:tcPr>
+          <w:p>
+            <w:pPr>
+              <w:jc w:val="right"/>
+              <w:rPr>
+                <w:rFonts w:ascii="Calibri" w:hAnsi="Calibri" w:cs="Calibri"/>
+                <w:color w:val="000000"/>
+                <w:sz w:val="22"/>
+                <w:szCs w:val="22"/>
+              </w:rPr>
+            </w:pPr>
+            <w:r>
+              <w:rPr>
+                <w:rFonts w:ascii="Calibri" w:hAnsi="Calibri" w:cs="Calibri"/>
+                <w:color w:val="000000"/>
+                <w:sz w:val="22"/>
+                <w:szCs w:val="22"/>
+              </w:rPr>
+              <w:t>10,00%</w:t>
+            </w:r>
+          </w:p>
+        </w:tc>
+        <w:tc>
+          <w:tcPr>
+            <w:tcW w:w="1017" w:type="pct"/>
+            <w:shd w:val="clear" w:color="auto" w:fill="auto"/>
+            <w:noWrap/>
+            <w:vAlign w:val="bottom"/>
+            <w:hideMark/>
+          </w:tcPr>
+          <w:p>
+            <w:pPr>
+              <w:jc w:val="right"/>
+              <w:rPr>
+                <w:rFonts w:ascii="Calibri" w:hAnsi="Calibri" w:cs="Calibri"/>
+                <w:color w:val="000000"/>
+                <w:sz w:val="22"/>
+                <w:szCs w:val="22"/>
+              </w:rPr>
+            </w:pPr>
+            <w:r>
+              <w:rPr>
+                <w:rFonts w:ascii="Calibri" w:hAnsi="Calibri" w:cs="Calibri"/>
+                <w:color w:val="000000"/>
+                <w:sz w:val="22"/>
+                <w:szCs w:val="22"/>
+              </w:rPr>
+              <w:t>1000</w:t>
+            </w:r>
+          </w:p>
+        </w:tc>
+        <w:tc>
+          <w:tcPr>
+            <w:tcW w:w="1173" w:type="pct"/>
+            <w:shd w:val="clear" w:color="auto" w:fill="auto"/>
+            <w:noWrap/>
+            <w:vAlign w:val="bottom"/>
+            <w:hideMark/>
+          </w:tcPr>
+          <w:p>
+            <w:pPr>
+              <w:jc w:val="right"/>
+              <w:rPr>
+                <w:rFonts w:ascii="Calibri" w:hAnsi="Calibri" w:cs="Calibri"/>
+                <w:color w:val="000000"/>
+                <w:sz w:val="22"/>
+                <w:szCs w:val="22"/>
+              </w:rPr>
+            </w:pPr>
+            <w:r>
+              <w:rPr>
+                <w:rFonts w:ascii="Calibri" w:hAnsi="Calibri" w:cs="Calibri"/>
+                <w:color w:val="000000"/>
+                <w:sz w:val="22"/>
+                <w:szCs w:val="22"/>
+              </w:rPr>
+              <w:t>0,199660801</w:t>
+            </w:r>
+          </w:p>
+        </w:tc>
+        <w:tc>
+          <w:tcPr>
+            <w:tcW w:w="1092" w:type="pct"/>
+            <w:shd w:val="clear" w:color="auto" w:fill="auto"/>
+            <w:noWrap/>
+            <w:vAlign w:val="bottom"/>
+            <w:hideMark/>
+          </w:tcPr>
+          <w:p>
+            <w:pPr>
+              <w:jc w:val="right"/>
+              <w:rPr>
+                <w:rFonts w:ascii="Calibri" w:hAnsi="Calibri" w:cs="Calibri"/>
+                <w:color w:val="000000"/>
+                <w:sz w:val="22"/>
+                <w:szCs w:val="22"/>
+              </w:rPr>
+            </w:pPr>
+            <w:r>
+              <w:rPr>
+                <w:rFonts w:ascii="Calibri" w:hAnsi="Calibri" w:cs="Calibri"/>
+                <w:color w:val="000000"/>
+                <w:sz w:val="22"/>
+                <w:szCs w:val="22"/>
+              </w:rPr>
+              <w:t>0,030895187</w:t>
+            </w:r>
+          </w:p>
+        </w:tc>
+      </w:tr>
+      <w:tr>
+        <w:trPr>
+          <w:trHeight w:val="300"/>
+        </w:trPr>
+        <w:tc>
+          <w:tcPr>
+            <w:tcW w:w="936" w:type="pct"/>
+            <w:shd w:val="clear" w:color="auto" w:fill="auto"/>
+            <w:noWrap/>
+            <w:vAlign w:val="bottom"/>
+            <w:hideMark/>
+          </w:tcPr>
+          <w:p>
+            <w:pPr>
+              <w:jc w:val="right"/>
+              <w:rPr>
+                <w:rFonts w:ascii="Calibri" w:hAnsi="Calibri" w:cs="Calibri"/>
+                <w:color w:val="000000"/>
+                <w:sz w:val="22"/>
+                <w:szCs w:val="22"/>
+              </w:rPr>
+            </w:pPr>
+            <w:r>
+              <w:rPr>
+                <w:rFonts w:ascii="Calibri" w:hAnsi="Calibri" w:cs="Calibri"/>
+                <w:color w:val="000000"/>
+                <w:sz w:val="22"/>
+                <w:szCs w:val="22"/>
+              </w:rPr>
+              <w:t>40,00%</w:t>
+            </w:r>
+          </w:p>
+        </w:tc>
+        <w:tc>
+          <w:tcPr>
+            <w:tcW w:w="782" w:type="pct"/>
+            <w:shd w:val="clear" w:color="auto" w:fill="auto"/>
+            <w:noWrap/>
+            <w:vAlign w:val="bottom"/>
+            <w:hideMark/>
+          </w:tcPr>
+          <w:p>
+            <w:pPr>
+              <w:jc w:val="right"/>
+              <w:rPr>
+                <w:rFonts w:ascii="Calibri" w:hAnsi="Calibri" w:cs="Calibri"/>
+                <w:color w:val="000000"/>
+                <w:sz w:val="22"/>
+                <w:szCs w:val="22"/>
+              </w:rPr>
+            </w:pPr>
+            <w:r>
+              <w:rPr>
+                <w:rFonts w:ascii="Calibri" w:hAnsi="Calibri" w:cs="Calibri"/>
+                <w:color w:val="000000"/>
+                <w:sz w:val="22"/>
+                <w:szCs w:val="22"/>
+              </w:rPr>
+              <w:t>0,10%</w:t>
+            </w:r>
+          </w:p>
+        </w:tc>
+        <w:tc>
+          <w:tcPr>
+            <w:tcW w:w="1017" w:type="pct"/>
+            <w:shd w:val="clear" w:color="auto" w:fill="auto"/>
+            <w:noWrap/>
+            <w:vAlign w:val="bottom"/>
+            <w:hideMark/>
+          </w:tcPr>
+          <w:p>
+            <w:pPr>
+              <w:jc w:val="right"/>
+              <w:rPr>
+                <w:rFonts w:ascii="Calibri" w:hAnsi="Calibri" w:cs="Calibri"/>
+                <w:color w:val="000000"/>
+                <w:sz w:val="22"/>
+                <w:szCs w:val="22"/>
+              </w:rPr>
+            </w:pPr>
+            <w:r>
+              <w:rPr>
+                <w:rFonts w:ascii="Calibri" w:hAnsi="Calibri" w:cs="Calibri"/>
+                <w:color w:val="000000"/>
+                <w:sz w:val="22"/>
+                <w:szCs w:val="22"/>
+              </w:rPr>
+              <w:t>10</w:t>
+            </w:r>
+          </w:p>
+        </w:tc>
+        <w:tc>
+          <w:tcPr>
+            <w:tcW w:w="1173" w:type="pct"/>
+            <w:shd w:val="clear" w:color="auto" w:fill="auto"/>
+            <w:noWrap/>
+            <w:vAlign w:val="bottom"/>
+            <w:hideMark/>
+          </w:tcPr>
+          <w:p>
+            <w:pPr>
+              <w:jc w:val="right"/>
+              <w:rPr>
+                <w:rFonts w:ascii="Calibri" w:hAnsi="Calibri" w:cs="Calibri"/>
+                <w:color w:val="000000"/>
+                <w:sz w:val="22"/>
+                <w:szCs w:val="22"/>
+              </w:rPr>
+            </w:pPr>
+            <w:r>
+              <w:rPr>
+                <w:rFonts w:ascii="Calibri" w:hAnsi="Calibri" w:cs="Calibri"/>
+                <w:color w:val="000000"/>
+                <w:sz w:val="22"/>
+                <w:szCs w:val="22"/>
+              </w:rPr>
+              <w:t>0,127064058</w:t>
+            </w:r>
+          </w:p>
+        </w:tc>
+        <w:tc>
+          <w:tcPr>
+            <w:tcW w:w="1092" w:type="pct"/>
+            <w:shd w:val="clear" w:color="auto" w:fill="auto"/>
+            <w:noWrap/>
+            <w:vAlign w:val="bottom"/>
+            <w:hideMark/>
+          </w:tcPr>
+          <w:p>
+            <w:pPr>
+              <w:jc w:val="right"/>
+              <w:rPr>
+                <w:rFonts w:ascii="Calibri" w:hAnsi="Calibri" w:cs="Calibri"/>
+                <w:color w:val="000000"/>
+                <w:sz w:val="22"/>
+                <w:szCs w:val="22"/>
+              </w:rPr>
+            </w:pPr>
+            <w:r>
+              <w:rPr>
+                <w:rFonts w:ascii="Calibri" w:hAnsi="Calibri" w:cs="Calibri"/>
+                <w:color w:val="000000"/>
+                <w:sz w:val="22"/>
+                <w:szCs w:val="22"/>
+              </w:rPr>
+              <w:t>0,036970434</w:t>
+            </w:r>
+          </w:p>
+        </w:tc>
+      </w:tr>
+      <w:tr>
+        <w:trPr>
+          <w:trHeight w:val="300"/>
+        </w:trPr>
+        <w:tc>
+          <w:tcPr>
+            <w:tcW w:w="936" w:type="pct"/>
+            <w:shd w:val="clear" w:color="auto" w:fill="auto"/>
+            <w:noWrap/>
+            <w:vAlign w:val="bottom"/>
+            <w:hideMark/>
+          </w:tcPr>
+          <w:p>
+            <w:pPr>
+              <w:jc w:val="right"/>
+              <w:rPr>
+                <w:rFonts w:ascii="Calibri" w:hAnsi="Calibri" w:cs="Calibri"/>
+                <w:color w:val="000000"/>
+                <w:sz w:val="22"/>
+                <w:szCs w:val="22"/>
+              </w:rPr>
+            </w:pPr>
+            <w:r>
+              <w:rPr>
+                <w:rFonts w:ascii="Calibri" w:hAnsi="Calibri" w:cs="Calibri"/>
+                <w:color w:val="000000"/>
+                <w:sz w:val="22"/>
+                <w:szCs w:val="22"/>
+              </w:rPr>
+              <w:t>40,00%</w:t>
+            </w:r>
+          </w:p>
+        </w:tc>
+        <w:tc>
+          <w:tcPr>
+            <w:tcW w:w="782" w:type="pct"/>
+            <w:shd w:val="clear" w:color="auto" w:fill="auto"/>
+            <w:noWrap/>
+            <w:vAlign w:val="bottom"/>
+            <w:hideMark/>
+          </w:tcPr>
+          <w:p>
+            <w:pPr>
+              <w:jc w:val="right"/>
+              <w:rPr>
+                <w:rFonts w:ascii="Calibri" w:hAnsi="Calibri" w:cs="Calibri"/>
+                <w:color w:val="000000"/>
+                <w:sz w:val="22"/>
+                <w:szCs w:val="22"/>
+              </w:rPr>
+            </w:pPr>
+            <w:r>
+              <w:rPr>
+                <w:rFonts w:ascii="Calibri" w:hAnsi="Calibri" w:cs="Calibri"/>
+                <w:color w:val="000000"/>
+                <w:sz w:val="22"/>
+                <w:szCs w:val="22"/>
+              </w:rPr>
+              <w:t>0,10%</w:t>
+            </w:r>
+          </w:p>
+        </w:tc>
+        <w:tc>
+          <w:tcPr>
+            <w:tcW w:w="1017" w:type="pct"/>
+            <w:shd w:val="clear" w:color="auto" w:fill="auto"/>
+            <w:noWrap/>
+            <w:vAlign w:val="bottom"/>
+            <w:hideMark/>
+          </w:tcPr>
+          <w:p>
+            <w:pPr>
+              <w:jc w:val="right"/>
+              <w:rPr>
+                <w:rFonts w:ascii="Calibri" w:hAnsi="Calibri" w:cs="Calibri"/>
+                <w:color w:val="000000"/>
+                <w:sz w:val="22"/>
+                <w:szCs w:val="22"/>
+              </w:rPr>
+            </w:pPr>
+            <w:r>
+              <w:rPr>
+                <w:rFonts w:ascii="Calibri" w:hAnsi="Calibri" w:cs="Calibri"/>
+                <w:color w:val="000000"/>
+                <w:sz w:val="22"/>
+                <w:szCs w:val="22"/>
+              </w:rPr>
+              <w:t>100</w:t>
+            </w:r>
+          </w:p>
+        </w:tc>
+        <w:tc>
+          <w:tcPr>
+            <w:tcW w:w="1173" w:type="pct"/>
+            <w:shd w:val="clear" w:color="auto" w:fill="auto"/>
+            <w:noWrap/>
+            <w:vAlign w:val="bottom"/>
+            <w:hideMark/>
+          </w:tcPr>
+          <w:p>
+            <w:pPr>
+              <w:jc w:val="right"/>
+              <w:rPr>
+                <w:rFonts w:ascii="Calibri" w:hAnsi="Calibri" w:cs="Calibri"/>
+                <w:color w:val="000000"/>
+                <w:sz w:val="22"/>
+                <w:szCs w:val="22"/>
+              </w:rPr>
+            </w:pPr>
+            <w:r>
+              <w:rPr>
+                <w:rFonts w:ascii="Calibri" w:hAnsi="Calibri" w:cs="Calibri"/>
+                <w:color w:val="000000"/>
+                <w:sz w:val="22"/>
+                <w:szCs w:val="22"/>
+              </w:rPr>
+              <w:t>0,231079976</w:t>
+            </w:r>
+          </w:p>
+        </w:tc>
+        <w:tc>
+          <w:tcPr>
+            <w:tcW w:w="1092" w:type="pct"/>
+            <w:shd w:val="clear" w:color="auto" w:fill="auto"/>
+            <w:noWrap/>
+            <w:vAlign w:val="bottom"/>
+            <w:hideMark/>
+          </w:tcPr>
+          <w:p>
+            <w:pPr>
+              <w:jc w:val="right"/>
+              <w:rPr>
+                <w:rFonts w:ascii="Calibri" w:hAnsi="Calibri" w:cs="Calibri"/>
+                <w:color w:val="000000"/>
+                <w:sz w:val="22"/>
+                <w:szCs w:val="22"/>
+              </w:rPr>
+            </w:pPr>
+            <w:r>
+              <w:rPr>
+                <w:rFonts w:ascii="Calibri" w:hAnsi="Calibri" w:cs="Calibri"/>
+                <w:color w:val="000000"/>
+                <w:sz w:val="22"/>
+                <w:szCs w:val="22"/>
+              </w:rPr>
+              <w:t>0,03164725</w:t>
+            </w:r>
+          </w:p>
+        </w:tc>
+      </w:tr>
+      <w:tr>
+        <w:trPr>
+          <w:trHeight w:val="300"/>
+        </w:trPr>
+        <w:tc>
+          <w:tcPr>
+            <w:tcW w:w="936" w:type="pct"/>
+            <w:shd w:val="clear" w:color="auto" w:fill="auto"/>
+            <w:noWrap/>
+            <w:vAlign w:val="bottom"/>
+            <w:hideMark/>
+          </w:tcPr>
+          <w:p>
+            <w:pPr>
+              <w:jc w:val="right"/>
+              <w:rPr>
+                <w:rFonts w:ascii="Calibri" w:hAnsi="Calibri" w:cs="Calibri"/>
+                <w:color w:val="000000"/>
+                <w:sz w:val="22"/>
+                <w:szCs w:val="22"/>
+              </w:rPr>
+            </w:pPr>
+            <w:r>
+              <w:rPr>
+                <w:rFonts w:ascii="Calibri" w:hAnsi="Calibri" w:cs="Calibri"/>
+                <w:color w:val="000000"/>
+                <w:sz w:val="22"/>
+                <w:szCs w:val="22"/>
+              </w:rPr>
+              <w:t>40,00%</w:t>
+            </w:r>
+          </w:p>
+        </w:tc>
+        <w:tc>
+          <w:tcPr>
+            <w:tcW w:w="782" w:type="pct"/>
+            <w:shd w:val="clear" w:color="auto" w:fill="auto"/>
+            <w:noWrap/>
+            <w:vAlign w:val="bottom"/>
+            <w:hideMark/>
+          </w:tcPr>
+          <w:p>
+            <w:pPr>
+              <w:jc w:val="right"/>
+              <w:rPr>
+                <w:rFonts w:ascii="Calibri" w:hAnsi="Calibri" w:cs="Calibri"/>
+                <w:color w:val="000000"/>
+                <w:sz w:val="22"/>
+                <w:szCs w:val="22"/>
+              </w:rPr>
+            </w:pPr>
+            <w:r>
+              <w:rPr>
+                <w:rFonts w:ascii="Calibri" w:hAnsi="Calibri" w:cs="Calibri"/>
+                <w:color w:val="000000"/>
+                <w:sz w:val="22"/>
+                <w:szCs w:val="22"/>
+              </w:rPr>
+              <w:t>0,10%</w:t>
+            </w:r>
+          </w:p>
+        </w:tc>
+        <w:tc>
+          <w:tcPr>
+            <w:tcW w:w="1017" w:type="pct"/>
+            <w:shd w:val="clear" w:color="auto" w:fill="auto"/>
+            <w:noWrap/>
+            <w:vAlign w:val="bottom"/>
+            <w:hideMark/>
+          </w:tcPr>
+          <w:p>
+            <w:pPr>
+              <w:jc w:val="right"/>
+              <w:rPr>
+                <w:rFonts w:ascii="Calibri" w:hAnsi="Calibri" w:cs="Calibri"/>
+                <w:color w:val="000000"/>
+                <w:sz w:val="22"/>
+                <w:szCs w:val="22"/>
+              </w:rPr>
+            </w:pPr>
+            <w:r>
+              <w:rPr>
+                <w:rFonts w:ascii="Calibri" w:hAnsi="Calibri" w:cs="Calibri"/>
+                <w:color w:val="000000"/>
+                <w:sz w:val="22"/>
+                <w:szCs w:val="22"/>
+              </w:rPr>
+              <w:t>1000</w:t>
+            </w:r>
+          </w:p>
+        </w:tc>
+        <w:tc>
+          <w:tcPr>
+            <w:tcW w:w="1173" w:type="pct"/>
+            <w:shd w:val="clear" w:color="auto" w:fill="auto"/>
+            <w:noWrap/>
+            <w:vAlign w:val="bottom"/>
+            <w:hideMark/>
+          </w:tcPr>
+          <w:p>
+            <w:pPr>
+              <w:jc w:val="right"/>
+              <w:rPr>
+                <w:rFonts w:ascii="Calibri" w:hAnsi="Calibri" w:cs="Calibri"/>
+                <w:color w:val="000000"/>
+                <w:sz w:val="22"/>
+                <w:szCs w:val="22"/>
+              </w:rPr>
+            </w:pPr>
+            <w:r>
+              <w:rPr>
+                <w:rFonts w:ascii="Calibri" w:hAnsi="Calibri" w:cs="Calibri"/>
+                <w:color w:val="000000"/>
+                <w:sz w:val="22"/>
+                <w:szCs w:val="22"/>
+              </w:rPr>
+              <w:t>0,203223611</w:t>
+            </w:r>
+          </w:p>
+        </w:tc>
+        <w:tc>
+          <w:tcPr>
+            <w:tcW w:w="1092" w:type="pct"/>
+            <w:shd w:val="clear" w:color="auto" w:fill="auto"/>
+            <w:noWrap/>
+            <w:vAlign w:val="bottom"/>
+            <w:hideMark/>
+          </w:tcPr>
+          <w:p>
+            <w:pPr>
+              <w:jc w:val="right"/>
+              <w:rPr>
+                <w:rFonts w:ascii="Calibri" w:hAnsi="Calibri" w:cs="Calibri"/>
+                <w:color w:val="000000"/>
+                <w:sz w:val="22"/>
+                <w:szCs w:val="22"/>
+              </w:rPr>
+            </w:pPr>
+            <w:r>
+              <w:rPr>
+                <w:rFonts w:ascii="Calibri" w:hAnsi="Calibri" w:cs="Calibri"/>
+                <w:color w:val="000000"/>
+                <w:sz w:val="22"/>
+                <w:szCs w:val="22"/>
+              </w:rPr>
+              <w:t>0,030383373</w:t>
+            </w:r>
+          </w:p>
+        </w:tc>
+      </w:tr>
+      <w:tr>
+        <w:trPr>
+          <w:trHeight w:val="300"/>
+        </w:trPr>
+        <w:tc>
+          <w:tcPr>
+            <w:tcW w:w="936" w:type="pct"/>
+            <w:shd w:val="clear" w:color="auto" w:fill="auto"/>
+            <w:noWrap/>
+            <w:vAlign w:val="bottom"/>
+            <w:hideMark/>
+          </w:tcPr>
+          <w:p>
+            <w:pPr>
+              <w:jc w:val="right"/>
+              <w:rPr>
+                <w:rFonts w:ascii="Calibri" w:hAnsi="Calibri" w:cs="Calibri"/>
+                <w:color w:val="000000"/>
+                <w:sz w:val="22"/>
+                <w:szCs w:val="22"/>
+              </w:rPr>
+            </w:pPr>
+            <w:r>
+              <w:rPr>
+                <w:rFonts w:ascii="Calibri" w:hAnsi="Calibri" w:cs="Calibri"/>
+                <w:color w:val="000000"/>
+                <w:sz w:val="22"/>
+                <w:szCs w:val="22"/>
+              </w:rPr>
+              <w:t>40,00%</w:t>
+            </w:r>
+          </w:p>
+        </w:tc>
+        <w:tc>
+          <w:tcPr>
+            <w:tcW w:w="782" w:type="pct"/>
+            <w:shd w:val="clear" w:color="auto" w:fill="auto"/>
+            <w:noWrap/>
+            <w:vAlign w:val="bottom"/>
+            <w:hideMark/>
+          </w:tcPr>
+          <w:p>
+            <w:pPr>
+              <w:jc w:val="right"/>
+              <w:rPr>
+                <w:rFonts w:ascii="Calibri" w:hAnsi="Calibri" w:cs="Calibri"/>
+                <w:color w:val="000000"/>
+                <w:sz w:val="22"/>
+                <w:szCs w:val="22"/>
+              </w:rPr>
+            </w:pPr>
+            <w:r>
+              <w:rPr>
+                <w:rFonts w:ascii="Calibri" w:hAnsi="Calibri" w:cs="Calibri"/>
+                <w:color w:val="000000"/>
+                <w:sz w:val="22"/>
+                <w:szCs w:val="22"/>
+              </w:rPr>
+              <w:t>1,00%</w:t>
+            </w:r>
+          </w:p>
+        </w:tc>
+        <w:tc>
+          <w:tcPr>
+            <w:tcW w:w="1017" w:type="pct"/>
+            <w:shd w:val="clear" w:color="auto" w:fill="auto"/>
+            <w:noWrap/>
+            <w:vAlign w:val="bottom"/>
+            <w:hideMark/>
+          </w:tcPr>
+          <w:p>
+            <w:pPr>
+              <w:jc w:val="right"/>
+              <w:rPr>
+                <w:rFonts w:ascii="Calibri" w:hAnsi="Calibri" w:cs="Calibri"/>
+                <w:color w:val="000000"/>
+                <w:sz w:val="22"/>
+                <w:szCs w:val="22"/>
+              </w:rPr>
+            </w:pPr>
+            <w:r>
+              <w:rPr>
+                <w:rFonts w:ascii="Calibri" w:hAnsi="Calibri" w:cs="Calibri"/>
+                <w:color w:val="000000"/>
+                <w:sz w:val="22"/>
+                <w:szCs w:val="22"/>
+              </w:rPr>
+              <w:t>10</w:t>
+            </w:r>
+          </w:p>
+        </w:tc>
+        <w:tc>
+          <w:tcPr>
+            <w:tcW w:w="1173" w:type="pct"/>
+            <w:shd w:val="clear" w:color="auto" w:fill="auto"/>
+            <w:noWrap/>
+            <w:vAlign w:val="bottom"/>
+            <w:hideMark/>
+          </w:tcPr>
+          <w:p>
+            <w:pPr>
+              <w:jc w:val="right"/>
+              <w:rPr>
+                <w:rFonts w:ascii="Calibri" w:hAnsi="Calibri" w:cs="Calibri"/>
+                <w:color w:val="000000"/>
+                <w:sz w:val="22"/>
+                <w:szCs w:val="22"/>
+              </w:rPr>
+            </w:pPr>
+            <w:r>
+              <w:rPr>
+                <w:rFonts w:ascii="Calibri" w:hAnsi="Calibri" w:cs="Calibri"/>
+                <w:color w:val="000000"/>
+                <w:sz w:val="22"/>
+                <w:szCs w:val="22"/>
+              </w:rPr>
+              <w:t>0,148301427</w:t>
+            </w:r>
+          </w:p>
+        </w:tc>
+        <w:tc>
+          <w:tcPr>
+            <w:tcW w:w="1092" w:type="pct"/>
+            <w:shd w:val="clear" w:color="auto" w:fill="auto"/>
+            <w:noWrap/>
+            <w:vAlign w:val="bottom"/>
+            <w:hideMark/>
+          </w:tcPr>
+          <w:p>
+            <w:pPr>
+              <w:jc w:val="right"/>
+              <w:rPr>
+                <w:rFonts w:ascii="Calibri" w:hAnsi="Calibri" w:cs="Calibri"/>
+                <w:color w:val="000000"/>
+                <w:sz w:val="22"/>
+                <w:szCs w:val="22"/>
+              </w:rPr>
+            </w:pPr>
+            <w:r>
+              <w:rPr>
+                <w:rFonts w:ascii="Calibri" w:hAnsi="Calibri" w:cs="Calibri"/>
+                <w:color w:val="000000"/>
+                <w:sz w:val="22"/>
+                <w:szCs w:val="22"/>
+              </w:rPr>
+              <w:t>0,0201216</w:t>
+            </w:r>
+          </w:p>
+        </w:tc>
+      </w:tr>
+      <w:tr>
+        <w:trPr>
+          <w:trHeight w:val="300"/>
+        </w:trPr>
+        <w:tc>
+          <w:tcPr>
+            <w:tcW w:w="936" w:type="pct"/>
+            <w:shd w:val="clear" w:color="auto" w:fill="auto"/>
+            <w:noWrap/>
+            <w:vAlign w:val="bottom"/>
+            <w:hideMark/>
+          </w:tcPr>
+          <w:p>
+            <w:pPr>
+              <w:jc w:val="right"/>
+              <w:rPr>
+                <w:rFonts w:ascii="Calibri" w:hAnsi="Calibri" w:cs="Calibri"/>
+                <w:color w:val="000000"/>
+                <w:sz w:val="22"/>
+                <w:szCs w:val="22"/>
+              </w:rPr>
+            </w:pPr>
+            <w:r>
+              <w:rPr>
+                <w:rFonts w:ascii="Calibri" w:hAnsi="Calibri" w:cs="Calibri"/>
+                <w:color w:val="000000"/>
+                <w:sz w:val="22"/>
+                <w:szCs w:val="22"/>
+              </w:rPr>
+              <w:t>40,00%</w:t>
+            </w:r>
+          </w:p>
+        </w:tc>
+        <w:tc>
+          <w:tcPr>
+            <w:tcW w:w="782" w:type="pct"/>
+            <w:shd w:val="clear" w:color="auto" w:fill="auto"/>
+            <w:noWrap/>
+            <w:vAlign w:val="bottom"/>
+            <w:hideMark/>
+          </w:tcPr>
+          <w:p>
+            <w:pPr>
+              <w:jc w:val="right"/>
+              <w:rPr>
+                <w:rFonts w:ascii="Calibri" w:hAnsi="Calibri" w:cs="Calibri"/>
+                <w:color w:val="000000"/>
+                <w:sz w:val="22"/>
+                <w:szCs w:val="22"/>
+              </w:rPr>
+            </w:pPr>
+            <w:r>
+              <w:rPr>
+                <w:rFonts w:ascii="Calibri" w:hAnsi="Calibri" w:cs="Calibri"/>
+                <w:color w:val="000000"/>
+                <w:sz w:val="22"/>
+                <w:szCs w:val="22"/>
+              </w:rPr>
+              <w:t>1,00%</w:t>
+            </w:r>
+          </w:p>
+        </w:tc>
+        <w:tc>
+          <w:tcPr>
+            <w:tcW w:w="1017" w:type="pct"/>
+            <w:shd w:val="clear" w:color="auto" w:fill="auto"/>
+            <w:noWrap/>
+            <w:vAlign w:val="bottom"/>
+            <w:hideMark/>
+          </w:tcPr>
+          <w:p>
+            <w:pPr>
+              <w:jc w:val="right"/>
+              <w:rPr>
+                <w:rFonts w:ascii="Calibri" w:hAnsi="Calibri" w:cs="Calibri"/>
+                <w:color w:val="000000"/>
+                <w:sz w:val="22"/>
+                <w:szCs w:val="22"/>
+              </w:rPr>
+            </w:pPr>
+            <w:r>
+              <w:rPr>
+                <w:rFonts w:ascii="Calibri" w:hAnsi="Calibri" w:cs="Calibri"/>
+                <w:color w:val="000000"/>
+                <w:sz w:val="22"/>
+                <w:szCs w:val="22"/>
+              </w:rPr>
+              <w:t>100</w:t>
+            </w:r>
+          </w:p>
+        </w:tc>
+        <w:tc>
+          <w:tcPr>
+            <w:tcW w:w="1173" w:type="pct"/>
+            <w:shd w:val="clear" w:color="auto" w:fill="auto"/>
+            <w:noWrap/>
+            <w:vAlign w:val="bottom"/>
+            <w:hideMark/>
+          </w:tcPr>
+          <w:p>
+            <w:pPr>
+              <w:jc w:val="right"/>
+              <w:rPr>
+                <w:rFonts w:ascii="Calibri" w:hAnsi="Calibri" w:cs="Calibri"/>
+                <w:color w:val="000000"/>
+                <w:sz w:val="22"/>
+                <w:szCs w:val="22"/>
+              </w:rPr>
+            </w:pPr>
+            <w:r>
+              <w:rPr>
+                <w:rFonts w:ascii="Calibri" w:hAnsi="Calibri" w:cs="Calibri"/>
+                <w:color w:val="000000"/>
+                <w:sz w:val="22"/>
+                <w:szCs w:val="22"/>
+              </w:rPr>
+              <w:t>0,208692392</w:t>
+            </w:r>
+          </w:p>
+        </w:tc>
+        <w:tc>
+          <w:tcPr>
+            <w:tcW w:w="1092" w:type="pct"/>
+            <w:shd w:val="clear" w:color="auto" w:fill="auto"/>
+            <w:noWrap/>
+            <w:vAlign w:val="bottom"/>
+            <w:hideMark/>
+          </w:tcPr>
+          <w:p>
+            <w:pPr>
+              <w:jc w:val="right"/>
+              <w:rPr>
+                <w:rFonts w:ascii="Calibri" w:hAnsi="Calibri" w:cs="Calibri"/>
+                <w:color w:val="000000"/>
+                <w:sz w:val="22"/>
+                <w:szCs w:val="22"/>
+              </w:rPr>
+            </w:pPr>
+            <w:r>
+              <w:rPr>
+                <w:rFonts w:ascii="Calibri" w:hAnsi="Calibri" w:cs="Calibri"/>
+                <w:color w:val="000000"/>
+                <w:sz w:val="22"/>
+                <w:szCs w:val="22"/>
+              </w:rPr>
+              <w:t>0,033906806</w:t>
+            </w:r>
+          </w:p>
+        </w:tc>
+      </w:tr>
+      <w:tr>
+        <w:trPr>
+          <w:trHeight w:val="300"/>
+        </w:trPr>
+        <w:tc>
+          <w:tcPr>
+            <w:tcW w:w="936" w:type="pct"/>
+            <w:shd w:val="clear" w:color="auto" w:fill="auto"/>
+            <w:noWrap/>
+            <w:vAlign w:val="bottom"/>
+            <w:hideMark/>
+          </w:tcPr>
+          <w:p>
+            <w:pPr>
+              <w:jc w:val="right"/>
+              <w:rPr>
+                <w:rFonts w:ascii="Calibri" w:hAnsi="Calibri" w:cs="Calibri"/>
+                <w:color w:val="000000"/>
+                <w:sz w:val="22"/>
+                <w:szCs w:val="22"/>
+              </w:rPr>
+            </w:pPr>
+            <w:r>
+              <w:rPr>
+                <w:rFonts w:ascii="Calibri" w:hAnsi="Calibri" w:cs="Calibri"/>
+                <w:color w:val="000000"/>
+                <w:sz w:val="22"/>
+                <w:szCs w:val="22"/>
+              </w:rPr>
+              <w:t>40,00%</w:t>
+            </w:r>
+          </w:p>
+        </w:tc>
+        <w:tc>
+          <w:tcPr>
+            <w:tcW w:w="782" w:type="pct"/>
+            <w:shd w:val="clear" w:color="auto" w:fill="auto"/>
+            <w:noWrap/>
+            <w:vAlign w:val="bottom"/>
+            <w:hideMark/>
+          </w:tcPr>
+          <w:p>
+            <w:pPr>
+              <w:jc w:val="right"/>
+              <w:rPr>
+                <w:rFonts w:ascii="Calibri" w:hAnsi="Calibri" w:cs="Calibri"/>
+                <w:color w:val="000000"/>
+                <w:sz w:val="22"/>
+                <w:szCs w:val="22"/>
+              </w:rPr>
+            </w:pPr>
+            <w:r>
+              <w:rPr>
+                <w:rFonts w:ascii="Calibri" w:hAnsi="Calibri" w:cs="Calibri"/>
+                <w:color w:val="000000"/>
+                <w:sz w:val="22"/>
+                <w:szCs w:val="22"/>
+              </w:rPr>
+              <w:t>1,00%</w:t>
+            </w:r>
+          </w:p>
+        </w:tc>
+        <w:tc>
+          <w:tcPr>
+            <w:tcW w:w="1017" w:type="pct"/>
+            <w:shd w:val="clear" w:color="auto" w:fill="auto"/>
+            <w:noWrap/>
+            <w:vAlign w:val="bottom"/>
+            <w:hideMark/>
+          </w:tcPr>
+          <w:p>
+            <w:pPr>
+              <w:jc w:val="right"/>
+              <w:rPr>
+                <w:rFonts w:ascii="Calibri" w:hAnsi="Calibri" w:cs="Calibri"/>
+                <w:color w:val="000000"/>
+                <w:sz w:val="22"/>
+                <w:szCs w:val="22"/>
+              </w:rPr>
+            </w:pPr>
+            <w:r>
+              <w:rPr>
+                <w:rFonts w:ascii="Calibri" w:hAnsi="Calibri" w:cs="Calibri"/>
+                <w:color w:val="000000"/>
+                <w:sz w:val="22"/>
+                <w:szCs w:val="22"/>
+              </w:rPr>
+              <w:t>1000</w:t>
+            </w:r>
+          </w:p>
+        </w:tc>
+        <w:tc>
+          <w:tcPr>
+            <w:tcW w:w="1173" w:type="pct"/>
+            <w:shd w:val="clear" w:color="auto" w:fill="auto"/>
+            <w:noWrap/>
+            <w:vAlign w:val="bottom"/>
+            <w:hideMark/>
+          </w:tcPr>
+          <w:p>
+            <w:pPr>
+              <w:jc w:val="right"/>
+              <w:rPr>
+                <w:rFonts w:ascii="Calibri" w:hAnsi="Calibri" w:cs="Calibri"/>
+                <w:color w:val="000000"/>
+                <w:sz w:val="22"/>
+                <w:szCs w:val="22"/>
+              </w:rPr>
+            </w:pPr>
+            <w:r>
+              <w:rPr>
+                <w:rFonts w:ascii="Calibri" w:hAnsi="Calibri" w:cs="Calibri"/>
+                <w:color w:val="000000"/>
+                <w:sz w:val="22"/>
+                <w:szCs w:val="22"/>
+              </w:rPr>
+              <w:t>0,205516104</w:t>
+            </w:r>
+          </w:p>
+        </w:tc>
+        <w:tc>
+          <w:tcPr>
+            <w:tcW w:w="1092" w:type="pct"/>
+            <w:shd w:val="clear" w:color="auto" w:fill="auto"/>
+            <w:noWrap/>
+            <w:vAlign w:val="bottom"/>
+            <w:hideMark/>
+          </w:tcPr>
+          <w:p>
+            <w:pPr>
+              <w:jc w:val="right"/>
+              <w:rPr>
+                <w:rFonts w:ascii="Calibri" w:hAnsi="Calibri" w:cs="Calibri"/>
+                <w:color w:val="000000"/>
+                <w:sz w:val="22"/>
+                <w:szCs w:val="22"/>
+              </w:rPr>
+            </w:pPr>
+            <w:r>
+              <w:rPr>
+                <w:rFonts w:ascii="Calibri" w:hAnsi="Calibri" w:cs="Calibri"/>
+                <w:color w:val="000000"/>
+                <w:sz w:val="22"/>
+                <w:szCs w:val="22"/>
+              </w:rPr>
+              <w:t>0,013607999</w:t>
+            </w:r>
+          </w:p>
+        </w:tc>
+      </w:tr>
+      <w:tr>
+        <w:trPr>
+          <w:trHeight w:val="300"/>
+        </w:trPr>
+        <w:tc>
+          <w:tcPr>
+            <w:tcW w:w="936" w:type="pct"/>
+            <w:shd w:val="clear" w:color="auto" w:fill="auto"/>
+            <w:noWrap/>
+            <w:vAlign w:val="bottom"/>
+            <w:hideMark/>
+          </w:tcPr>
+          <w:p>
+            <w:pPr>
+              <w:jc w:val="right"/>
+              <w:rPr>
+                <w:rFonts w:ascii="Calibri" w:hAnsi="Calibri" w:cs="Calibri"/>
+                <w:color w:val="000000"/>
+                <w:sz w:val="22"/>
+                <w:szCs w:val="22"/>
+              </w:rPr>
+            </w:pPr>
+            <w:r>
+              <w:rPr>
+                <w:rFonts w:ascii="Calibri" w:hAnsi="Calibri" w:cs="Calibri"/>
+                <w:color w:val="000000"/>
+                <w:sz w:val="22"/>
+                <w:szCs w:val="22"/>
+              </w:rPr>
+              <w:t>40,00%</w:t>
+            </w:r>
+          </w:p>
+        </w:tc>
+        <w:tc>
+          <w:tcPr>
+            <w:tcW w:w="782" w:type="pct"/>
+            <w:shd w:val="clear" w:color="auto" w:fill="auto"/>
+            <w:noWrap/>
+            <w:vAlign w:val="bottom"/>
+            <w:hideMark/>
+          </w:tcPr>
+          <w:p>
+            <w:pPr>
+              <w:jc w:val="right"/>
+              <w:rPr>
+                <w:rFonts w:ascii="Calibri" w:hAnsi="Calibri" w:cs="Calibri"/>
+                <w:color w:val="000000"/>
+                <w:sz w:val="22"/>
+                <w:szCs w:val="22"/>
+              </w:rPr>
+            </w:pPr>
+            <w:r>
+              <w:rPr>
+                <w:rFonts w:ascii="Calibri" w:hAnsi="Calibri" w:cs="Calibri"/>
+                <w:color w:val="000000"/>
+                <w:sz w:val="22"/>
+                <w:szCs w:val="22"/>
+              </w:rPr>
+              <w:t>10,00%</w:t>
+            </w:r>
+          </w:p>
+        </w:tc>
+        <w:tc>
+          <w:tcPr>
+            <w:tcW w:w="1017" w:type="pct"/>
+            <w:shd w:val="clear" w:color="auto" w:fill="auto"/>
+            <w:noWrap/>
+            <w:vAlign w:val="bottom"/>
+            <w:hideMark/>
+          </w:tcPr>
+          <w:p>
+            <w:pPr>
+              <w:jc w:val="right"/>
+              <w:rPr>
+                <w:rFonts w:ascii="Calibri" w:hAnsi="Calibri" w:cs="Calibri"/>
+                <w:color w:val="000000"/>
+                <w:sz w:val="22"/>
+                <w:szCs w:val="22"/>
+              </w:rPr>
+            </w:pPr>
+            <w:r>
+              <w:rPr>
+                <w:rFonts w:ascii="Calibri" w:hAnsi="Calibri" w:cs="Calibri"/>
+                <w:color w:val="000000"/>
+                <w:sz w:val="22"/>
+                <w:szCs w:val="22"/>
+              </w:rPr>
+              <w:t>10</w:t>
+            </w:r>
+          </w:p>
+        </w:tc>
+        <w:tc>
+          <w:tcPr>
+            <w:tcW w:w="1173" w:type="pct"/>
+            <w:shd w:val="clear" w:color="auto" w:fill="auto"/>
+            <w:noWrap/>
+            <w:vAlign w:val="bottom"/>
+            <w:hideMark/>
+          </w:tcPr>
+          <w:p>
+            <w:pPr>
+              <w:jc w:val="right"/>
+              <w:rPr>
+                <w:rFonts w:ascii="Calibri" w:hAnsi="Calibri" w:cs="Calibri"/>
+                <w:color w:val="000000"/>
+                <w:sz w:val="22"/>
+                <w:szCs w:val="22"/>
+              </w:rPr>
+            </w:pPr>
+            <w:r>
+              <w:rPr>
+                <w:rFonts w:ascii="Calibri" w:hAnsi="Calibri" w:cs="Calibri"/>
+                <w:color w:val="000000"/>
+                <w:sz w:val="22"/>
+                <w:szCs w:val="22"/>
+              </w:rPr>
+              <w:t>0,2169764</w:t>
+            </w:r>
+          </w:p>
+        </w:tc>
+        <w:tc>
+          <w:tcPr>
+            <w:tcW w:w="1092" w:type="pct"/>
+            <w:shd w:val="clear" w:color="auto" w:fill="auto"/>
+            <w:noWrap/>
+            <w:vAlign w:val="bottom"/>
+            <w:hideMark/>
+          </w:tcPr>
+          <w:p>
+            <w:pPr>
+              <w:jc w:val="right"/>
+              <w:rPr>
+                <w:rFonts w:ascii="Calibri" w:hAnsi="Calibri" w:cs="Calibri"/>
+                <w:color w:val="000000"/>
+                <w:sz w:val="22"/>
+                <w:szCs w:val="22"/>
+              </w:rPr>
+            </w:pPr>
+            <w:r>
+              <w:rPr>
+                <w:rFonts w:ascii="Calibri" w:hAnsi="Calibri" w:cs="Calibri"/>
+                <w:color w:val="000000"/>
+                <w:sz w:val="22"/>
+                <w:szCs w:val="22"/>
+              </w:rPr>
+              <w:t>0,033002437</w:t>
+            </w:r>
+          </w:p>
+        </w:tc>
+      </w:tr>
+      <w:tr>
+        <w:trPr>
+          <w:trHeight w:val="300"/>
+        </w:trPr>
+        <w:tc>
+          <w:tcPr>
+            <w:tcW w:w="936" w:type="pct"/>
+            <w:shd w:val="clear" w:color="auto" w:fill="auto"/>
+            <w:noWrap/>
+            <w:vAlign w:val="bottom"/>
+            <w:hideMark/>
+          </w:tcPr>
+          <w:p>
+            <w:pPr>
+              <w:jc w:val="right"/>
+              <w:rPr>
+                <w:rFonts w:ascii="Calibri" w:hAnsi="Calibri" w:cs="Calibri"/>
+                <w:color w:val="000000"/>
+                <w:sz w:val="22"/>
+                <w:szCs w:val="22"/>
+              </w:rPr>
+            </w:pPr>
+            <w:r>
+              <w:rPr>
+                <w:rFonts w:ascii="Calibri" w:hAnsi="Calibri" w:cs="Calibri"/>
+                <w:color w:val="000000"/>
+                <w:sz w:val="22"/>
+                <w:szCs w:val="22"/>
+              </w:rPr>
+              <w:t>40,00%</w:t>
+            </w:r>
+          </w:p>
+        </w:tc>
+        <w:tc>
+          <w:tcPr>
+            <w:tcW w:w="782" w:type="pct"/>
+            <w:shd w:val="clear" w:color="auto" w:fill="auto"/>
+            <w:noWrap/>
+            <w:vAlign w:val="bottom"/>
+            <w:hideMark/>
+          </w:tcPr>
+          <w:p>
+            <w:pPr>
+              <w:jc w:val="right"/>
+              <w:rPr>
+                <w:rFonts w:ascii="Calibri" w:hAnsi="Calibri" w:cs="Calibri"/>
+                <w:color w:val="000000"/>
+                <w:sz w:val="22"/>
+                <w:szCs w:val="22"/>
+              </w:rPr>
+            </w:pPr>
+            <w:r>
+              <w:rPr>
+                <w:rFonts w:ascii="Calibri" w:hAnsi="Calibri" w:cs="Calibri"/>
+                <w:color w:val="000000"/>
+                <w:sz w:val="22"/>
+                <w:szCs w:val="22"/>
+              </w:rPr>
+              <w:t>10,00%</w:t>
+            </w:r>
+          </w:p>
+        </w:tc>
+        <w:tc>
+          <w:tcPr>
+            <w:tcW w:w="1017" w:type="pct"/>
+            <w:shd w:val="clear" w:color="auto" w:fill="auto"/>
+            <w:noWrap/>
+            <w:vAlign w:val="bottom"/>
+            <w:hideMark/>
+          </w:tcPr>
+          <w:p>
+            <w:pPr>
+              <w:jc w:val="right"/>
+              <w:rPr>
+                <w:rFonts w:ascii="Calibri" w:hAnsi="Calibri" w:cs="Calibri"/>
+                <w:color w:val="000000"/>
+                <w:sz w:val="22"/>
+                <w:szCs w:val="22"/>
+              </w:rPr>
+            </w:pPr>
+            <w:r>
+              <w:rPr>
+                <w:rFonts w:ascii="Calibri" w:hAnsi="Calibri" w:cs="Calibri"/>
+                <w:color w:val="000000"/>
+                <w:sz w:val="22"/>
+                <w:szCs w:val="22"/>
+              </w:rPr>
+              <w:t>100</w:t>
+            </w:r>
+          </w:p>
+        </w:tc>
+        <w:tc>
+          <w:tcPr>
+            <w:tcW w:w="1173" w:type="pct"/>
+            <w:shd w:val="clear" w:color="auto" w:fill="auto"/>
+            <w:noWrap/>
+            <w:vAlign w:val="bottom"/>
+            <w:hideMark/>
+          </w:tcPr>
+          <w:p>
+            <w:pPr>
+              <w:jc w:val="right"/>
+              <w:rPr>
+                <w:rFonts w:ascii="Calibri" w:hAnsi="Calibri" w:cs="Calibri"/>
+                <w:color w:val="000000"/>
+                <w:sz w:val="22"/>
+                <w:szCs w:val="22"/>
+              </w:rPr>
+            </w:pPr>
+            <w:r>
+              <w:rPr>
+                <w:rFonts w:ascii="Calibri" w:hAnsi="Calibri" w:cs="Calibri"/>
+                <w:color w:val="000000"/>
+                <w:sz w:val="22"/>
+                <w:szCs w:val="22"/>
+              </w:rPr>
+              <w:t>0,223528996</w:t>
+            </w:r>
+          </w:p>
+        </w:tc>
+        <w:tc>
+          <w:tcPr>
+            <w:tcW w:w="1092" w:type="pct"/>
+            <w:shd w:val="clear" w:color="auto" w:fill="auto"/>
+            <w:noWrap/>
+            <w:vAlign w:val="bottom"/>
+            <w:hideMark/>
+          </w:tcPr>
+          <w:p>
+            <w:pPr>
+              <w:jc w:val="right"/>
+              <w:rPr>
+                <w:rFonts w:ascii="Calibri" w:hAnsi="Calibri" w:cs="Calibri"/>
+                <w:color w:val="000000"/>
+                <w:sz w:val="22"/>
+                <w:szCs w:val="22"/>
+              </w:rPr>
+            </w:pPr>
+            <w:r>
+              <w:rPr>
+                <w:rFonts w:ascii="Calibri" w:hAnsi="Calibri" w:cs="Calibri"/>
+                <w:color w:val="000000"/>
+                <w:sz w:val="22"/>
+                <w:szCs w:val="22"/>
+              </w:rPr>
+              <w:t>0,027275473</w:t>
+            </w:r>
+          </w:p>
+        </w:tc>
+      </w:tr>
+      <w:tr>
+        <w:trPr>
+          <w:trHeight w:val="300"/>
+        </w:trPr>
+        <w:tc>
+          <w:tcPr>
+            <w:tcW w:w="936" w:type="pct"/>
+            <w:shd w:val="clear" w:color="auto" w:fill="auto"/>
+            <w:noWrap/>
+            <w:vAlign w:val="bottom"/>
+            <w:hideMark/>
+          </w:tcPr>
+          <w:p>
+            <w:pPr>
+              <w:jc w:val="right"/>
+              <w:rPr>
+                <w:rFonts w:ascii="Calibri" w:hAnsi="Calibri" w:cs="Calibri"/>
+                <w:color w:val="000000"/>
+                <w:sz w:val="22"/>
+                <w:szCs w:val="22"/>
+              </w:rPr>
+            </w:pPr>
+            <w:r>
+              <w:rPr>
+                <w:rFonts w:ascii="Calibri" w:hAnsi="Calibri" w:cs="Calibri"/>
+                <w:color w:val="000000"/>
+                <w:sz w:val="22"/>
+                <w:szCs w:val="22"/>
+              </w:rPr>
+              <w:t>40,00%</w:t>
+            </w:r>
+          </w:p>
+        </w:tc>
+        <w:tc>
+          <w:tcPr>
+            <w:tcW w:w="782" w:type="pct"/>
+            <w:shd w:val="clear" w:color="auto" w:fill="auto"/>
+            <w:noWrap/>
+            <w:vAlign w:val="bottom"/>
+            <w:hideMark/>
+          </w:tcPr>
+          <w:p>
+            <w:pPr>
+              <w:jc w:val="right"/>
+              <w:rPr>
+                <w:rFonts w:ascii="Calibri" w:hAnsi="Calibri" w:cs="Calibri"/>
+                <w:color w:val="000000"/>
+                <w:sz w:val="22"/>
+                <w:szCs w:val="22"/>
+              </w:rPr>
+            </w:pPr>
+            <w:r>
+              <w:rPr>
+                <w:rFonts w:ascii="Calibri" w:hAnsi="Calibri" w:cs="Calibri"/>
+                <w:color w:val="000000"/>
+                <w:sz w:val="22"/>
+                <w:szCs w:val="22"/>
+              </w:rPr>
+              <w:t>10,00%</w:t>
+            </w:r>
+          </w:p>
+        </w:tc>
+        <w:tc>
+          <w:tcPr>
+            <w:tcW w:w="1017" w:type="pct"/>
+            <w:shd w:val="clear" w:color="auto" w:fill="auto"/>
+            <w:noWrap/>
+            <w:vAlign w:val="bottom"/>
+            <w:hideMark/>
+          </w:tcPr>
+          <w:p>
+            <w:pPr>
+              <w:jc w:val="right"/>
+              <w:rPr>
+                <w:rFonts w:ascii="Calibri" w:hAnsi="Calibri" w:cs="Calibri"/>
+                <w:color w:val="000000"/>
+                <w:sz w:val="22"/>
+                <w:szCs w:val="22"/>
+              </w:rPr>
+            </w:pPr>
+            <w:r>
+              <w:rPr>
+                <w:rFonts w:ascii="Calibri" w:hAnsi="Calibri" w:cs="Calibri"/>
+                <w:color w:val="000000"/>
+                <w:sz w:val="22"/>
+                <w:szCs w:val="22"/>
+              </w:rPr>
+              <w:t>1000</w:t>
+            </w:r>
+          </w:p>
+        </w:tc>
+        <w:tc>
+          <w:tcPr>
+            <w:tcW w:w="1173" w:type="pct"/>
+            <w:shd w:val="clear" w:color="auto" w:fill="auto"/>
+            <w:noWrap/>
+            <w:vAlign w:val="bottom"/>
+            <w:hideMark/>
+          </w:tcPr>
+          <w:p>
+            <w:pPr>
+              <w:jc w:val="right"/>
+              <w:rPr>
+                <w:rFonts w:ascii="Calibri" w:hAnsi="Calibri" w:cs="Calibri"/>
+                <w:color w:val="000000"/>
+                <w:sz w:val="22"/>
+                <w:szCs w:val="22"/>
+              </w:rPr>
+            </w:pPr>
+            <w:r>
+              <w:rPr>
+                <w:rFonts w:ascii="Calibri" w:hAnsi="Calibri" w:cs="Calibri"/>
+                <w:color w:val="000000"/>
+                <w:sz w:val="22"/>
+                <w:szCs w:val="22"/>
+              </w:rPr>
+              <w:t>0,211357053</w:t>
+            </w:r>
+          </w:p>
+        </w:tc>
+        <w:tc>
+          <w:tcPr>
+            <w:tcW w:w="1092" w:type="pct"/>
+            <w:shd w:val="clear" w:color="auto" w:fill="auto"/>
+            <w:noWrap/>
+            <w:vAlign w:val="bottom"/>
+            <w:hideMark/>
+          </w:tcPr>
+          <w:p>
+            <w:pPr>
+              <w:jc w:val="right"/>
+              <w:rPr>
+                <w:rFonts w:ascii="Calibri" w:hAnsi="Calibri" w:cs="Calibri"/>
+                <w:color w:val="000000"/>
+                <w:sz w:val="22"/>
+                <w:szCs w:val="22"/>
+              </w:rPr>
+            </w:pPr>
+            <w:r>
+              <w:rPr>
+                <w:rFonts w:ascii="Calibri" w:hAnsi="Calibri" w:cs="Calibri"/>
+                <w:color w:val="000000"/>
+                <w:sz w:val="22"/>
+                <w:szCs w:val="22"/>
+              </w:rPr>
+              <w:t>0,014093877</w:t>
+            </w:r>
+          </w:p>
+        </w:tc>
+      </w:tr>
+      <w:tr>
+        <w:trPr>
+          <w:trHeight w:val="300"/>
+        </w:trPr>
+        <w:tc>
+          <w:tcPr>
+            <w:tcW w:w="936" w:type="pct"/>
+            <w:shd w:val="clear" w:color="auto" w:fill="auto"/>
+            <w:noWrap/>
+            <w:vAlign w:val="bottom"/>
+            <w:hideMark/>
+          </w:tcPr>
+          <w:p>
+            <w:pPr>
+              <w:jc w:val="right"/>
+              <w:rPr>
+                <w:rFonts w:ascii="Calibri" w:hAnsi="Calibri" w:cs="Calibri"/>
+                <w:color w:val="000000"/>
+                <w:sz w:val="22"/>
+                <w:szCs w:val="22"/>
+              </w:rPr>
+            </w:pPr>
+            <w:r>
+              <w:rPr>
+                <w:rFonts w:ascii="Calibri" w:hAnsi="Calibri" w:cs="Calibri"/>
+                <w:color w:val="000000"/>
+                <w:sz w:val="22"/>
+                <w:szCs w:val="22"/>
+              </w:rPr>
+              <w:t>70,00%</w:t>
+            </w:r>
+          </w:p>
+        </w:tc>
+        <w:tc>
+          <w:tcPr>
+            <w:tcW w:w="782" w:type="pct"/>
+            <w:shd w:val="clear" w:color="auto" w:fill="auto"/>
+            <w:noWrap/>
+            <w:vAlign w:val="bottom"/>
+            <w:hideMark/>
+          </w:tcPr>
+          <w:p>
+            <w:pPr>
+              <w:jc w:val="right"/>
+              <w:rPr>
+                <w:rFonts w:ascii="Calibri" w:hAnsi="Calibri" w:cs="Calibri"/>
+                <w:color w:val="000000"/>
+                <w:sz w:val="22"/>
+                <w:szCs w:val="22"/>
+              </w:rPr>
+            </w:pPr>
+            <w:r>
+              <w:rPr>
+                <w:rFonts w:ascii="Calibri" w:hAnsi="Calibri" w:cs="Calibri"/>
+                <w:color w:val="000000"/>
+                <w:sz w:val="22"/>
+                <w:szCs w:val="22"/>
+              </w:rPr>
+              <w:t>0,10%</w:t>
+            </w:r>
+          </w:p>
+        </w:tc>
+        <w:tc>
+          <w:tcPr>
+            <w:tcW w:w="1017" w:type="pct"/>
+            <w:shd w:val="clear" w:color="auto" w:fill="auto"/>
+            <w:noWrap/>
+            <w:vAlign w:val="bottom"/>
+            <w:hideMark/>
+          </w:tcPr>
+          <w:p>
+            <w:pPr>
+              <w:jc w:val="right"/>
+              <w:rPr>
+                <w:rFonts w:ascii="Calibri" w:hAnsi="Calibri" w:cs="Calibri"/>
+                <w:color w:val="000000"/>
+                <w:sz w:val="22"/>
+                <w:szCs w:val="22"/>
+              </w:rPr>
+            </w:pPr>
+            <w:r>
+              <w:rPr>
+                <w:rFonts w:ascii="Calibri" w:hAnsi="Calibri" w:cs="Calibri"/>
+                <w:color w:val="000000"/>
+                <w:sz w:val="22"/>
+                <w:szCs w:val="22"/>
+              </w:rPr>
+              <w:t>10</w:t>
+            </w:r>
+          </w:p>
+        </w:tc>
+        <w:tc>
+          <w:tcPr>
+            <w:tcW w:w="1173" w:type="pct"/>
+            <w:shd w:val="clear" w:color="auto" w:fill="auto"/>
+            <w:noWrap/>
+            <w:vAlign w:val="bottom"/>
+            <w:hideMark/>
+          </w:tcPr>
+          <w:p>
+            <w:pPr>
+              <w:jc w:val="right"/>
+              <w:rPr>
+                <w:rFonts w:ascii="Calibri" w:hAnsi="Calibri" w:cs="Calibri"/>
+                <w:color w:val="000000"/>
+                <w:sz w:val="22"/>
+                <w:szCs w:val="22"/>
+              </w:rPr>
+            </w:pPr>
+            <w:r>
+              <w:rPr>
+                <w:rFonts w:ascii="Calibri" w:hAnsi="Calibri" w:cs="Calibri"/>
+                <w:color w:val="000000"/>
+                <w:sz w:val="22"/>
+                <w:szCs w:val="22"/>
+              </w:rPr>
+              <w:t>0,133249343</w:t>
+            </w:r>
+          </w:p>
+        </w:tc>
+        <w:tc>
+          <w:tcPr>
+            <w:tcW w:w="1092" w:type="pct"/>
+            <w:shd w:val="clear" w:color="auto" w:fill="auto"/>
+            <w:noWrap/>
+            <w:vAlign w:val="bottom"/>
+            <w:hideMark/>
+          </w:tcPr>
+          <w:p>
+            <w:pPr>
+              <w:jc w:val="right"/>
+              <w:rPr>
+                <w:rFonts w:ascii="Calibri" w:hAnsi="Calibri" w:cs="Calibri"/>
+                <w:color w:val="000000"/>
+                <w:sz w:val="22"/>
+                <w:szCs w:val="22"/>
+              </w:rPr>
+            </w:pPr>
+            <w:r>
+              <w:rPr>
+                <w:rFonts w:ascii="Calibri" w:hAnsi="Calibri" w:cs="Calibri"/>
+                <w:color w:val="000000"/>
+                <w:sz w:val="22"/>
+                <w:szCs w:val="22"/>
+              </w:rPr>
+              <w:t>0,020941287</w:t>
+            </w:r>
+          </w:p>
+        </w:tc>
+      </w:tr>
+      <w:tr>
+        <w:trPr>
+          <w:trHeight w:val="300"/>
+        </w:trPr>
+        <w:tc>
+          <w:tcPr>
+            <w:tcW w:w="936" w:type="pct"/>
+            <w:shd w:val="clear" w:color="auto" w:fill="auto"/>
+            <w:noWrap/>
+            <w:vAlign w:val="bottom"/>
+            <w:hideMark/>
+          </w:tcPr>
+          <w:p>
+            <w:pPr>
+              <w:jc w:val="right"/>
+              <w:rPr>
+                <w:rFonts w:ascii="Calibri" w:hAnsi="Calibri" w:cs="Calibri"/>
+                <w:color w:val="000000"/>
+                <w:sz w:val="22"/>
+                <w:szCs w:val="22"/>
+              </w:rPr>
+            </w:pPr>
+            <w:r>
+              <w:rPr>
+                <w:rFonts w:ascii="Calibri" w:hAnsi="Calibri" w:cs="Calibri"/>
+                <w:color w:val="000000"/>
+                <w:sz w:val="22"/>
+                <w:szCs w:val="22"/>
+              </w:rPr>
+              <w:t>70,00%</w:t>
+            </w:r>
+          </w:p>
+        </w:tc>
+        <w:tc>
+          <w:tcPr>
+            <w:tcW w:w="782" w:type="pct"/>
+            <w:shd w:val="clear" w:color="auto" w:fill="auto"/>
+            <w:noWrap/>
+            <w:vAlign w:val="bottom"/>
+            <w:hideMark/>
+          </w:tcPr>
+          <w:p>
+            <w:pPr>
+              <w:jc w:val="right"/>
+              <w:rPr>
+                <w:rFonts w:ascii="Calibri" w:hAnsi="Calibri" w:cs="Calibri"/>
+                <w:color w:val="000000"/>
+                <w:sz w:val="22"/>
+                <w:szCs w:val="22"/>
+              </w:rPr>
+            </w:pPr>
+            <w:r>
+              <w:rPr>
+                <w:rFonts w:ascii="Calibri" w:hAnsi="Calibri" w:cs="Calibri"/>
+                <w:color w:val="000000"/>
+                <w:sz w:val="22"/>
+                <w:szCs w:val="22"/>
+              </w:rPr>
+              <w:t>0,10%</w:t>
+            </w:r>
+          </w:p>
+        </w:tc>
+        <w:tc>
+          <w:tcPr>
+            <w:tcW w:w="1017" w:type="pct"/>
+            <w:shd w:val="clear" w:color="auto" w:fill="auto"/>
+            <w:noWrap/>
+            <w:vAlign w:val="bottom"/>
+            <w:hideMark/>
+          </w:tcPr>
+          <w:p>
+            <w:pPr>
+              <w:jc w:val="right"/>
+              <w:rPr>
+                <w:rFonts w:ascii="Calibri" w:hAnsi="Calibri" w:cs="Calibri"/>
+                <w:color w:val="000000"/>
+                <w:sz w:val="22"/>
+                <w:szCs w:val="22"/>
+              </w:rPr>
+            </w:pPr>
+            <w:r>
+              <w:rPr>
+                <w:rFonts w:ascii="Calibri" w:hAnsi="Calibri" w:cs="Calibri"/>
+                <w:color w:val="000000"/>
+                <w:sz w:val="22"/>
+                <w:szCs w:val="22"/>
+              </w:rPr>
+              <w:t>100</w:t>
+            </w:r>
+          </w:p>
+        </w:tc>
+        <w:tc>
+          <w:tcPr>
+            <w:tcW w:w="1173" w:type="pct"/>
+            <w:shd w:val="clear" w:color="auto" w:fill="auto"/>
+            <w:noWrap/>
+            <w:vAlign w:val="bottom"/>
+            <w:hideMark/>
+          </w:tcPr>
+          <w:p>
+            <w:pPr>
+              <w:jc w:val="right"/>
+              <w:rPr>
+                <w:rFonts w:ascii="Calibri" w:hAnsi="Calibri" w:cs="Calibri"/>
+                <w:color w:val="000000"/>
+                <w:sz w:val="22"/>
+                <w:szCs w:val="22"/>
+              </w:rPr>
+            </w:pPr>
+            <w:r>
+              <w:rPr>
+                <w:rFonts w:ascii="Calibri" w:hAnsi="Calibri" w:cs="Calibri"/>
+                <w:color w:val="000000"/>
+                <w:sz w:val="22"/>
+                <w:szCs w:val="22"/>
+              </w:rPr>
+              <w:t>0,168095216</w:t>
+            </w:r>
+          </w:p>
+        </w:tc>
+        <w:tc>
+          <w:tcPr>
+            <w:tcW w:w="1092" w:type="pct"/>
+            <w:shd w:val="clear" w:color="auto" w:fill="auto"/>
+            <w:noWrap/>
+            <w:vAlign w:val="bottom"/>
+            <w:hideMark/>
+          </w:tcPr>
+          <w:p>
+            <w:pPr>
+              <w:jc w:val="right"/>
+              <w:rPr>
+                <w:rFonts w:ascii="Calibri" w:hAnsi="Calibri" w:cs="Calibri"/>
+                <w:color w:val="000000"/>
+                <w:sz w:val="22"/>
+                <w:szCs w:val="22"/>
+              </w:rPr>
+            </w:pPr>
+            <w:r>
+              <w:rPr>
+                <w:rFonts w:ascii="Calibri" w:hAnsi="Calibri" w:cs="Calibri"/>
+                <w:color w:val="000000"/>
+                <w:sz w:val="22"/>
+                <w:szCs w:val="22"/>
+              </w:rPr>
+              <w:t>0,019356965</w:t>
+            </w:r>
+          </w:p>
+        </w:tc>
+      </w:tr>
+      <w:tr>
+        <w:trPr>
+          <w:trHeight w:val="300"/>
+        </w:trPr>
+        <w:tc>
+          <w:tcPr>
+            <w:tcW w:w="936" w:type="pct"/>
+            <w:shd w:val="clear" w:color="auto" w:fill="auto"/>
+            <w:noWrap/>
+            <w:vAlign w:val="bottom"/>
+            <w:hideMark/>
+          </w:tcPr>
+          <w:p>
+            <w:pPr>
+              <w:jc w:val="right"/>
+              <w:rPr>
+                <w:rFonts w:ascii="Calibri" w:hAnsi="Calibri" w:cs="Calibri"/>
+                <w:color w:val="000000"/>
+                <w:sz w:val="22"/>
+                <w:szCs w:val="22"/>
+              </w:rPr>
+            </w:pPr>
+            <w:r>
+              <w:rPr>
+                <w:rFonts w:ascii="Calibri" w:hAnsi="Calibri" w:cs="Calibri"/>
+                <w:color w:val="000000"/>
+                <w:sz w:val="22"/>
+                <w:szCs w:val="22"/>
+              </w:rPr>
+              <w:t>70,00%</w:t>
+            </w:r>
+          </w:p>
+        </w:tc>
+        <w:tc>
+          <w:tcPr>
+            <w:tcW w:w="782" w:type="pct"/>
+            <w:shd w:val="clear" w:color="auto" w:fill="auto"/>
+            <w:noWrap/>
+            <w:vAlign w:val="bottom"/>
+            <w:hideMark/>
+          </w:tcPr>
+          <w:p>
+            <w:pPr>
+              <w:jc w:val="right"/>
+              <w:rPr>
+                <w:rFonts w:ascii="Calibri" w:hAnsi="Calibri" w:cs="Calibri"/>
+                <w:color w:val="000000"/>
+                <w:sz w:val="22"/>
+                <w:szCs w:val="22"/>
+              </w:rPr>
+            </w:pPr>
+            <w:r>
+              <w:rPr>
+                <w:rFonts w:ascii="Calibri" w:hAnsi="Calibri" w:cs="Calibri"/>
+                <w:color w:val="000000"/>
+                <w:sz w:val="22"/>
+                <w:szCs w:val="22"/>
+              </w:rPr>
+              <w:t>0,10%</w:t>
+            </w:r>
+          </w:p>
+        </w:tc>
+        <w:tc>
+          <w:tcPr>
+            <w:tcW w:w="1017" w:type="pct"/>
+            <w:shd w:val="clear" w:color="auto" w:fill="auto"/>
+            <w:noWrap/>
+            <w:vAlign w:val="bottom"/>
+            <w:hideMark/>
+          </w:tcPr>
+          <w:p>
+            <w:pPr>
+              <w:jc w:val="right"/>
+              <w:rPr>
+                <w:rFonts w:ascii="Calibri" w:hAnsi="Calibri" w:cs="Calibri"/>
+                <w:color w:val="000000"/>
+                <w:sz w:val="22"/>
+                <w:szCs w:val="22"/>
+              </w:rPr>
+            </w:pPr>
+            <w:r>
+              <w:rPr>
+                <w:rFonts w:ascii="Calibri" w:hAnsi="Calibri" w:cs="Calibri"/>
+                <w:color w:val="000000"/>
+                <w:sz w:val="22"/>
+                <w:szCs w:val="22"/>
+              </w:rPr>
+              <w:t>1000</w:t>
+            </w:r>
+          </w:p>
+        </w:tc>
+        <w:tc>
+          <w:tcPr>
+            <w:tcW w:w="1173" w:type="pct"/>
+            <w:shd w:val="clear" w:color="auto" w:fill="auto"/>
+            <w:noWrap/>
+            <w:vAlign w:val="bottom"/>
+            <w:hideMark/>
+          </w:tcPr>
+          <w:p>
+            <w:pPr>
+              <w:jc w:val="right"/>
+              <w:rPr>
+                <w:rFonts w:ascii="Calibri" w:hAnsi="Calibri" w:cs="Calibri"/>
+                <w:color w:val="000000"/>
+                <w:sz w:val="22"/>
+                <w:szCs w:val="22"/>
+              </w:rPr>
+            </w:pPr>
+            <w:r>
+              <w:rPr>
+                <w:rFonts w:ascii="Calibri" w:hAnsi="Calibri" w:cs="Calibri"/>
+                <w:color w:val="000000"/>
+                <w:sz w:val="22"/>
+                <w:szCs w:val="22"/>
+              </w:rPr>
+              <w:t>0,212041111</w:t>
+            </w:r>
+          </w:p>
+        </w:tc>
+        <w:tc>
+          <w:tcPr>
+            <w:tcW w:w="1092" w:type="pct"/>
+            <w:shd w:val="clear" w:color="auto" w:fill="auto"/>
+            <w:noWrap/>
+            <w:vAlign w:val="bottom"/>
+            <w:hideMark/>
+          </w:tcPr>
+          <w:p>
+            <w:pPr>
+              <w:jc w:val="right"/>
+              <w:rPr>
+                <w:rFonts w:ascii="Calibri" w:hAnsi="Calibri" w:cs="Calibri"/>
+                <w:color w:val="000000"/>
+                <w:sz w:val="22"/>
+                <w:szCs w:val="22"/>
+              </w:rPr>
+            </w:pPr>
+            <w:r>
+              <w:rPr>
+                <w:rFonts w:ascii="Calibri" w:hAnsi="Calibri" w:cs="Calibri"/>
+                <w:color w:val="000000"/>
+                <w:sz w:val="22"/>
+                <w:szCs w:val="22"/>
+              </w:rPr>
+              <w:t>0,018578518</w:t>
+            </w:r>
+          </w:p>
+        </w:tc>
+      </w:tr>
+      <w:tr>
+        <w:trPr>
+          <w:trHeight w:val="300"/>
+        </w:trPr>
+        <w:tc>
+          <w:tcPr>
+            <w:tcW w:w="936" w:type="pct"/>
+            <w:shd w:val="clear" w:color="auto" w:fill="auto"/>
+            <w:noWrap/>
+            <w:vAlign w:val="bottom"/>
+            <w:hideMark/>
+          </w:tcPr>
+          <w:p>
+            <w:pPr>
+              <w:jc w:val="right"/>
+              <w:rPr>
+                <w:rFonts w:ascii="Calibri" w:hAnsi="Calibri" w:cs="Calibri"/>
+                <w:color w:val="000000"/>
+                <w:sz w:val="22"/>
+                <w:szCs w:val="22"/>
+              </w:rPr>
+            </w:pPr>
+            <w:r>
+              <w:rPr>
+                <w:rFonts w:ascii="Calibri" w:hAnsi="Calibri" w:cs="Calibri"/>
+                <w:color w:val="000000"/>
+                <w:sz w:val="22"/>
+                <w:szCs w:val="22"/>
+              </w:rPr>
+              <w:t>70,00%</w:t>
+            </w:r>
+          </w:p>
+        </w:tc>
+        <w:tc>
+          <w:tcPr>
+            <w:tcW w:w="782" w:type="pct"/>
+            <w:shd w:val="clear" w:color="auto" w:fill="auto"/>
+            <w:noWrap/>
+            <w:vAlign w:val="bottom"/>
+            <w:hideMark/>
+          </w:tcPr>
+          <w:p>
+            <w:pPr>
+              <w:jc w:val="right"/>
+              <w:rPr>
+                <w:rFonts w:ascii="Calibri" w:hAnsi="Calibri" w:cs="Calibri"/>
+                <w:color w:val="000000"/>
+                <w:sz w:val="22"/>
+                <w:szCs w:val="22"/>
+              </w:rPr>
+            </w:pPr>
+            <w:r>
+              <w:rPr>
+                <w:rFonts w:ascii="Calibri" w:hAnsi="Calibri" w:cs="Calibri"/>
+                <w:color w:val="000000"/>
+                <w:sz w:val="22"/>
+                <w:szCs w:val="22"/>
+              </w:rPr>
+              <w:t>1,00%</w:t>
+            </w:r>
+          </w:p>
+        </w:tc>
+        <w:tc>
+          <w:tcPr>
+            <w:tcW w:w="1017" w:type="pct"/>
+            <w:shd w:val="clear" w:color="auto" w:fill="auto"/>
+            <w:noWrap/>
+            <w:vAlign w:val="bottom"/>
+            <w:hideMark/>
+          </w:tcPr>
+          <w:p>
+            <w:pPr>
+              <w:jc w:val="right"/>
+              <w:rPr>
+                <w:rFonts w:ascii="Calibri" w:hAnsi="Calibri" w:cs="Calibri"/>
+                <w:color w:val="000000"/>
+                <w:sz w:val="22"/>
+                <w:szCs w:val="22"/>
+              </w:rPr>
+            </w:pPr>
+            <w:r>
+              <w:rPr>
+                <w:rFonts w:ascii="Calibri" w:hAnsi="Calibri" w:cs="Calibri"/>
+                <w:color w:val="000000"/>
+                <w:sz w:val="22"/>
+                <w:szCs w:val="22"/>
+              </w:rPr>
+              <w:t>10</w:t>
+            </w:r>
+          </w:p>
+        </w:tc>
+        <w:tc>
+          <w:tcPr>
+            <w:tcW w:w="1173" w:type="pct"/>
+            <w:shd w:val="clear" w:color="auto" w:fill="auto"/>
+            <w:noWrap/>
+            <w:vAlign w:val="bottom"/>
+            <w:hideMark/>
+          </w:tcPr>
+          <w:p>
+            <w:pPr>
+              <w:jc w:val="right"/>
+              <w:rPr>
+                <w:rFonts w:ascii="Calibri" w:hAnsi="Calibri" w:cs="Calibri"/>
+                <w:color w:val="000000"/>
+                <w:sz w:val="22"/>
+                <w:szCs w:val="22"/>
+              </w:rPr>
+            </w:pPr>
+            <w:r>
+              <w:rPr>
+                <w:rFonts w:ascii="Calibri" w:hAnsi="Calibri" w:cs="Calibri"/>
+                <w:color w:val="000000"/>
+                <w:sz w:val="22"/>
+                <w:szCs w:val="22"/>
+              </w:rPr>
+              <w:t>0,203056049</w:t>
+            </w:r>
+          </w:p>
+        </w:tc>
+        <w:tc>
+          <w:tcPr>
+            <w:tcW w:w="1092" w:type="pct"/>
+            <w:shd w:val="clear" w:color="auto" w:fill="auto"/>
+            <w:noWrap/>
+            <w:vAlign w:val="bottom"/>
+            <w:hideMark/>
+          </w:tcPr>
+          <w:p>
+            <w:pPr>
+              <w:jc w:val="right"/>
+              <w:rPr>
+                <w:rFonts w:ascii="Calibri" w:hAnsi="Calibri" w:cs="Calibri"/>
+                <w:color w:val="000000"/>
+                <w:sz w:val="22"/>
+                <w:szCs w:val="22"/>
+              </w:rPr>
+            </w:pPr>
+            <w:r>
+              <w:rPr>
+                <w:rFonts w:ascii="Calibri" w:hAnsi="Calibri" w:cs="Calibri"/>
+                <w:color w:val="000000"/>
+                <w:sz w:val="22"/>
+                <w:szCs w:val="22"/>
+              </w:rPr>
+              <w:t>0,046000989</w:t>
+            </w:r>
+          </w:p>
+        </w:tc>
+      </w:tr>
+      <w:tr>
+        <w:trPr>
+          <w:trHeight w:val="300"/>
+        </w:trPr>
+        <w:tc>
+          <w:tcPr>
+            <w:tcW w:w="936" w:type="pct"/>
+            <w:shd w:val="clear" w:color="auto" w:fill="auto"/>
+            <w:noWrap/>
+            <w:vAlign w:val="bottom"/>
+            <w:hideMark/>
+          </w:tcPr>
+          <w:p>
+            <w:pPr>
+              <w:jc w:val="right"/>
+              <w:rPr>
+                <w:rFonts w:ascii="Calibri" w:hAnsi="Calibri" w:cs="Calibri"/>
+                <w:color w:val="000000"/>
+                <w:sz w:val="22"/>
+                <w:szCs w:val="22"/>
+              </w:rPr>
+            </w:pPr>
+            <w:r>
+              <w:rPr>
+                <w:rFonts w:ascii="Calibri" w:hAnsi="Calibri" w:cs="Calibri"/>
+                <w:color w:val="000000"/>
+                <w:sz w:val="22"/>
+                <w:szCs w:val="22"/>
+              </w:rPr>
+              <w:t>70,00%</w:t>
+            </w:r>
+          </w:p>
+        </w:tc>
+        <w:tc>
+          <w:tcPr>
+            <w:tcW w:w="782" w:type="pct"/>
+            <w:shd w:val="clear" w:color="auto" w:fill="auto"/>
+            <w:noWrap/>
+            <w:vAlign w:val="bottom"/>
+            <w:hideMark/>
+          </w:tcPr>
+          <w:p>
+            <w:pPr>
+              <w:jc w:val="right"/>
+              <w:rPr>
+                <w:rFonts w:ascii="Calibri" w:hAnsi="Calibri" w:cs="Calibri"/>
+                <w:color w:val="000000"/>
+                <w:sz w:val="22"/>
+                <w:szCs w:val="22"/>
+              </w:rPr>
+            </w:pPr>
+            <w:r>
+              <w:rPr>
+                <w:rFonts w:ascii="Calibri" w:hAnsi="Calibri" w:cs="Calibri"/>
+                <w:color w:val="000000"/>
+                <w:sz w:val="22"/>
+                <w:szCs w:val="22"/>
+              </w:rPr>
+              <w:t>1,00%</w:t>
+            </w:r>
+          </w:p>
+        </w:tc>
+        <w:tc>
+          <w:tcPr>
+            <w:tcW w:w="1017" w:type="pct"/>
+            <w:shd w:val="clear" w:color="auto" w:fill="auto"/>
+            <w:noWrap/>
+            <w:vAlign w:val="bottom"/>
+            <w:hideMark/>
+          </w:tcPr>
+          <w:p>
+            <w:pPr>
+              <w:jc w:val="right"/>
+              <w:rPr>
+                <w:rFonts w:ascii="Calibri" w:hAnsi="Calibri" w:cs="Calibri"/>
+                <w:color w:val="000000"/>
+                <w:sz w:val="22"/>
+                <w:szCs w:val="22"/>
+              </w:rPr>
+            </w:pPr>
+            <w:r>
+              <w:rPr>
+                <w:rFonts w:ascii="Calibri" w:hAnsi="Calibri" w:cs="Calibri"/>
+                <w:color w:val="000000"/>
+                <w:sz w:val="22"/>
+                <w:szCs w:val="22"/>
+              </w:rPr>
+              <w:t>100</w:t>
+            </w:r>
+          </w:p>
+        </w:tc>
+        <w:tc>
+          <w:tcPr>
+            <w:tcW w:w="1173" w:type="pct"/>
+            <w:shd w:val="clear" w:color="auto" w:fill="auto"/>
+            <w:noWrap/>
+            <w:vAlign w:val="bottom"/>
+            <w:hideMark/>
+          </w:tcPr>
+          <w:p>
+            <w:pPr>
+              <w:jc w:val="right"/>
+              <w:rPr>
+                <w:rFonts w:ascii="Calibri" w:hAnsi="Calibri" w:cs="Calibri"/>
+                <w:color w:val="000000"/>
+                <w:sz w:val="22"/>
+                <w:szCs w:val="22"/>
+              </w:rPr>
+            </w:pPr>
+            <w:r>
+              <w:rPr>
+                <w:rFonts w:ascii="Calibri" w:hAnsi="Calibri" w:cs="Calibri"/>
+                <w:color w:val="000000"/>
+                <w:sz w:val="22"/>
+                <w:szCs w:val="22"/>
+              </w:rPr>
+              <w:t>0,1973288</w:t>
+            </w:r>
+          </w:p>
+        </w:tc>
+        <w:tc>
+          <w:tcPr>
+            <w:tcW w:w="1092" w:type="pct"/>
+            <w:shd w:val="clear" w:color="auto" w:fill="auto"/>
+            <w:noWrap/>
+            <w:vAlign w:val="bottom"/>
+            <w:hideMark/>
+          </w:tcPr>
+          <w:p>
+            <w:pPr>
+              <w:jc w:val="right"/>
+              <w:rPr>
+                <w:rFonts w:ascii="Calibri" w:hAnsi="Calibri" w:cs="Calibri"/>
+                <w:color w:val="000000"/>
+                <w:sz w:val="22"/>
+                <w:szCs w:val="22"/>
+              </w:rPr>
+            </w:pPr>
+            <w:r>
+              <w:rPr>
+                <w:rFonts w:ascii="Calibri" w:hAnsi="Calibri" w:cs="Calibri"/>
+                <w:color w:val="000000"/>
+                <w:sz w:val="22"/>
+                <w:szCs w:val="22"/>
+              </w:rPr>
+              <w:t>0,038262725</w:t>
+            </w:r>
+          </w:p>
+        </w:tc>
+      </w:tr>
+      <w:tr>
+        <w:trPr>
+          <w:trHeight w:val="300"/>
+        </w:trPr>
+        <w:tc>
+          <w:tcPr>
+            <w:tcW w:w="936" w:type="pct"/>
+            <w:shd w:val="clear" w:color="auto" w:fill="auto"/>
+            <w:noWrap/>
+            <w:vAlign w:val="bottom"/>
+            <w:hideMark/>
+          </w:tcPr>
+          <w:p>
+            <w:pPr>
+              <w:jc w:val="right"/>
+              <w:rPr>
+                <w:rFonts w:ascii="Calibri" w:hAnsi="Calibri" w:cs="Calibri"/>
+                <w:color w:val="000000"/>
+                <w:sz w:val="22"/>
+                <w:szCs w:val="22"/>
+              </w:rPr>
+            </w:pPr>
+            <w:r>
+              <w:rPr>
+                <w:rFonts w:ascii="Calibri" w:hAnsi="Calibri" w:cs="Calibri"/>
+                <w:color w:val="000000"/>
+                <w:sz w:val="22"/>
+                <w:szCs w:val="22"/>
+              </w:rPr>
+              <w:t>70,00%</w:t>
+            </w:r>
+          </w:p>
+        </w:tc>
+        <w:tc>
+          <w:tcPr>
+            <w:tcW w:w="782" w:type="pct"/>
+            <w:shd w:val="clear" w:color="auto" w:fill="auto"/>
+            <w:noWrap/>
+            <w:vAlign w:val="bottom"/>
+            <w:hideMark/>
+          </w:tcPr>
+          <w:p>
+            <w:pPr>
+              <w:jc w:val="right"/>
+              <w:rPr>
+                <w:rFonts w:ascii="Calibri" w:hAnsi="Calibri" w:cs="Calibri"/>
+                <w:color w:val="000000"/>
+                <w:sz w:val="22"/>
+                <w:szCs w:val="22"/>
+              </w:rPr>
+            </w:pPr>
+            <w:r>
+              <w:rPr>
+                <w:rFonts w:ascii="Calibri" w:hAnsi="Calibri" w:cs="Calibri"/>
+                <w:color w:val="000000"/>
+                <w:sz w:val="22"/>
+                <w:szCs w:val="22"/>
+              </w:rPr>
+              <w:t>1,00%</w:t>
+            </w:r>
+          </w:p>
+        </w:tc>
+        <w:tc>
+          <w:tcPr>
+            <w:tcW w:w="1017" w:type="pct"/>
+            <w:shd w:val="clear" w:color="auto" w:fill="auto"/>
+            <w:noWrap/>
+            <w:vAlign w:val="bottom"/>
+            <w:hideMark/>
+          </w:tcPr>
+          <w:p>
+            <w:pPr>
+              <w:jc w:val="right"/>
+              <w:rPr>
+                <w:rFonts w:ascii="Calibri" w:hAnsi="Calibri" w:cs="Calibri"/>
+                <w:color w:val="000000"/>
+                <w:sz w:val="22"/>
+                <w:szCs w:val="22"/>
+              </w:rPr>
+            </w:pPr>
+            <w:r>
+              <w:rPr>
+                <w:rFonts w:ascii="Calibri" w:hAnsi="Calibri" w:cs="Calibri"/>
+                <w:color w:val="000000"/>
+                <w:sz w:val="22"/>
+                <w:szCs w:val="22"/>
+              </w:rPr>
+              <w:t>1000</w:t>
+            </w:r>
+          </w:p>
+        </w:tc>
+        <w:tc>
+          <w:tcPr>
+            <w:tcW w:w="1173" w:type="pct"/>
+            <w:shd w:val="clear" w:color="auto" w:fill="auto"/>
+            <w:noWrap/>
+            <w:vAlign w:val="bottom"/>
+            <w:hideMark/>
+          </w:tcPr>
+          <w:p>
+            <w:pPr>
+              <w:jc w:val="right"/>
+              <w:rPr>
+                <w:rFonts w:ascii="Calibri" w:hAnsi="Calibri" w:cs="Calibri"/>
+                <w:color w:val="000000"/>
+                <w:sz w:val="22"/>
+                <w:szCs w:val="22"/>
+              </w:rPr>
+            </w:pPr>
+            <w:r>
+              <w:rPr>
+                <w:rFonts w:ascii="Calibri" w:hAnsi="Calibri" w:cs="Calibri"/>
+                <w:color w:val="000000"/>
+                <w:sz w:val="22"/>
+                <w:szCs w:val="22"/>
+              </w:rPr>
+              <w:t>0,210349986</w:t>
+            </w:r>
+          </w:p>
+        </w:tc>
+        <w:tc>
+          <w:tcPr>
+            <w:tcW w:w="1092" w:type="pct"/>
+            <w:shd w:val="clear" w:color="auto" w:fill="auto"/>
+            <w:noWrap/>
+            <w:vAlign w:val="bottom"/>
+            <w:hideMark/>
+          </w:tcPr>
+          <w:p>
+            <w:pPr>
+              <w:jc w:val="right"/>
+              <w:rPr>
+                <w:rFonts w:ascii="Calibri" w:hAnsi="Calibri" w:cs="Calibri"/>
+                <w:color w:val="000000"/>
+                <w:sz w:val="22"/>
+                <w:szCs w:val="22"/>
+              </w:rPr>
+            </w:pPr>
+            <w:r>
+              <w:rPr>
+                <w:rFonts w:ascii="Calibri" w:hAnsi="Calibri" w:cs="Calibri"/>
+                <w:color w:val="000000"/>
+                <w:sz w:val="22"/>
+                <w:szCs w:val="22"/>
+              </w:rPr>
+              <w:t>0,024512364</w:t>
+            </w:r>
+          </w:p>
+        </w:tc>
+      </w:tr>
+      <w:tr>
+        <w:trPr>
+          <w:trHeight w:val="300"/>
+        </w:trPr>
+        <w:tc>
+          <w:tcPr>
+            <w:tcW w:w="936" w:type="pct"/>
+            <w:shd w:val="clear" w:color="auto" w:fill="auto"/>
+            <w:noWrap/>
+            <w:vAlign w:val="bottom"/>
+            <w:hideMark/>
+          </w:tcPr>
+          <w:p>
+            <w:pPr>
+              <w:jc w:val="right"/>
+              <w:rPr>
+                <w:rFonts w:ascii="Calibri" w:hAnsi="Calibri" w:cs="Calibri"/>
+                <w:color w:val="000000"/>
+                <w:sz w:val="22"/>
+                <w:szCs w:val="22"/>
+              </w:rPr>
+            </w:pPr>
+            <w:r>
+              <w:rPr>
+                <w:rFonts w:ascii="Calibri" w:hAnsi="Calibri" w:cs="Calibri"/>
+                <w:color w:val="000000"/>
+                <w:sz w:val="22"/>
+                <w:szCs w:val="22"/>
+              </w:rPr>
+              <w:t>70,00%</w:t>
+            </w:r>
+          </w:p>
+        </w:tc>
+        <w:tc>
+          <w:tcPr>
+            <w:tcW w:w="782" w:type="pct"/>
+            <w:shd w:val="clear" w:color="auto" w:fill="auto"/>
+            <w:noWrap/>
+            <w:vAlign w:val="bottom"/>
+            <w:hideMark/>
+          </w:tcPr>
+          <w:p>
+            <w:pPr>
+              <w:jc w:val="right"/>
+              <w:rPr>
+                <w:rFonts w:ascii="Calibri" w:hAnsi="Calibri" w:cs="Calibri"/>
+                <w:color w:val="000000"/>
+                <w:sz w:val="22"/>
+                <w:szCs w:val="22"/>
+              </w:rPr>
+            </w:pPr>
+            <w:r>
+              <w:rPr>
+                <w:rFonts w:ascii="Calibri" w:hAnsi="Calibri" w:cs="Calibri"/>
+                <w:color w:val="000000"/>
+                <w:sz w:val="22"/>
+                <w:szCs w:val="22"/>
+              </w:rPr>
+              <w:t>10,00%</w:t>
+            </w:r>
+          </w:p>
+        </w:tc>
+        <w:tc>
+          <w:tcPr>
+            <w:tcW w:w="1017" w:type="pct"/>
+            <w:shd w:val="clear" w:color="auto" w:fill="auto"/>
+            <w:noWrap/>
+            <w:vAlign w:val="bottom"/>
+            <w:hideMark/>
+          </w:tcPr>
+          <w:p>
+            <w:pPr>
+              <w:jc w:val="right"/>
+              <w:rPr>
+                <w:rFonts w:ascii="Calibri" w:hAnsi="Calibri" w:cs="Calibri"/>
+                <w:color w:val="000000"/>
+                <w:sz w:val="22"/>
+                <w:szCs w:val="22"/>
+              </w:rPr>
+            </w:pPr>
+            <w:r>
+              <w:rPr>
+                <w:rFonts w:ascii="Calibri" w:hAnsi="Calibri" w:cs="Calibri"/>
+                <w:color w:val="000000"/>
+                <w:sz w:val="22"/>
+                <w:szCs w:val="22"/>
+              </w:rPr>
+              <w:t>10</w:t>
+            </w:r>
+          </w:p>
+        </w:tc>
+        <w:tc>
+          <w:tcPr>
+            <w:tcW w:w="1173" w:type="pct"/>
+            <w:shd w:val="clear" w:color="auto" w:fill="auto"/>
+            <w:noWrap/>
+            <w:vAlign w:val="bottom"/>
+            <w:hideMark/>
+          </w:tcPr>
+          <w:p>
+            <w:pPr>
+              <w:jc w:val="right"/>
+              <w:rPr>
+                <w:rFonts w:ascii="Calibri" w:hAnsi="Calibri" w:cs="Calibri"/>
+                <w:color w:val="000000"/>
+                <w:sz w:val="22"/>
+                <w:szCs w:val="22"/>
+              </w:rPr>
+            </w:pPr>
+            <w:r>
+              <w:rPr>
+                <w:rFonts w:ascii="Calibri" w:hAnsi="Calibri" w:cs="Calibri"/>
+                <w:color w:val="000000"/>
+                <w:sz w:val="22"/>
+                <w:szCs w:val="22"/>
+              </w:rPr>
+              <w:t>0,198633772</w:t>
+            </w:r>
+          </w:p>
+        </w:tc>
+        <w:tc>
+          <w:tcPr>
+            <w:tcW w:w="1092" w:type="pct"/>
+            <w:shd w:val="clear" w:color="auto" w:fill="auto"/>
+            <w:noWrap/>
+            <w:vAlign w:val="bottom"/>
+            <w:hideMark/>
+          </w:tcPr>
+          <w:p>
+            <w:pPr>
+              <w:jc w:val="right"/>
+              <w:rPr>
+                <w:rFonts w:ascii="Calibri" w:hAnsi="Calibri" w:cs="Calibri"/>
+                <w:color w:val="000000"/>
+                <w:sz w:val="22"/>
+                <w:szCs w:val="22"/>
+              </w:rPr>
+            </w:pPr>
+            <w:r>
+              <w:rPr>
+                <w:rFonts w:ascii="Calibri" w:hAnsi="Calibri" w:cs="Calibri"/>
+                <w:color w:val="000000"/>
+                <w:sz w:val="22"/>
+                <w:szCs w:val="22"/>
+              </w:rPr>
+              <w:t>0,019335479</w:t>
+            </w:r>
+          </w:p>
+        </w:tc>
+      </w:tr>
+      <w:tr>
+        <w:trPr>
+          <w:trHeight w:val="300"/>
+        </w:trPr>
+        <w:tc>
+          <w:tcPr>
+            <w:tcW w:w="936" w:type="pct"/>
+            <w:shd w:val="clear" w:color="auto" w:fill="auto"/>
+            <w:noWrap/>
+            <w:vAlign w:val="bottom"/>
+            <w:hideMark/>
+          </w:tcPr>
+          <w:p>
+            <w:pPr>
+              <w:jc w:val="right"/>
+              <w:rPr>
+                <w:rFonts w:ascii="Calibri" w:hAnsi="Calibri" w:cs="Calibri"/>
+                <w:color w:val="000000"/>
+                <w:sz w:val="22"/>
+                <w:szCs w:val="22"/>
+              </w:rPr>
+            </w:pPr>
+            <w:r>
+              <w:rPr>
+                <w:rFonts w:ascii="Calibri" w:hAnsi="Calibri" w:cs="Calibri"/>
+                <w:color w:val="000000"/>
+                <w:sz w:val="22"/>
+                <w:szCs w:val="22"/>
+              </w:rPr>
+              <w:t>70,00%</w:t>
+            </w:r>
+          </w:p>
+        </w:tc>
+        <w:tc>
+          <w:tcPr>
+            <w:tcW w:w="782" w:type="pct"/>
+            <w:shd w:val="clear" w:color="auto" w:fill="auto"/>
+            <w:noWrap/>
+            <w:vAlign w:val="bottom"/>
+            <w:hideMark/>
+          </w:tcPr>
+          <w:p>
+            <w:pPr>
+              <w:jc w:val="right"/>
+              <w:rPr>
+                <w:rFonts w:ascii="Calibri" w:hAnsi="Calibri" w:cs="Calibri"/>
+                <w:color w:val="000000"/>
+                <w:sz w:val="22"/>
+                <w:szCs w:val="22"/>
+              </w:rPr>
+            </w:pPr>
+            <w:r>
+              <w:rPr>
+                <w:rFonts w:ascii="Calibri" w:hAnsi="Calibri" w:cs="Calibri"/>
+                <w:color w:val="000000"/>
+                <w:sz w:val="22"/>
+                <w:szCs w:val="22"/>
+              </w:rPr>
+              <w:t>10,00%</w:t>
+            </w:r>
+          </w:p>
+        </w:tc>
+        <w:tc>
+          <w:tcPr>
+            <w:tcW w:w="1017" w:type="pct"/>
+            <w:shd w:val="clear" w:color="auto" w:fill="auto"/>
+            <w:noWrap/>
+            <w:vAlign w:val="bottom"/>
+            <w:hideMark/>
+          </w:tcPr>
+          <w:p>
+            <w:pPr>
+              <w:jc w:val="right"/>
+              <w:rPr>
+                <w:rFonts w:ascii="Calibri" w:hAnsi="Calibri" w:cs="Calibri"/>
+                <w:color w:val="000000"/>
+                <w:sz w:val="22"/>
+                <w:szCs w:val="22"/>
+              </w:rPr>
+            </w:pPr>
+            <w:r>
+              <w:rPr>
+                <w:rFonts w:ascii="Calibri" w:hAnsi="Calibri" w:cs="Calibri"/>
+                <w:color w:val="000000"/>
+                <w:sz w:val="22"/>
+                <w:szCs w:val="22"/>
+              </w:rPr>
+              <w:t>100</w:t>
+            </w:r>
+          </w:p>
+        </w:tc>
+        <w:tc>
+          <w:tcPr>
+            <w:tcW w:w="1173" w:type="pct"/>
+            <w:shd w:val="clear" w:color="auto" w:fill="auto"/>
+            <w:noWrap/>
+            <w:vAlign w:val="bottom"/>
+            <w:hideMark/>
+          </w:tcPr>
+          <w:p>
+            <w:pPr>
+              <w:jc w:val="right"/>
+              <w:rPr>
+                <w:rFonts w:ascii="Calibri" w:hAnsi="Calibri" w:cs="Calibri"/>
+                <w:color w:val="000000"/>
+                <w:sz w:val="22"/>
+                <w:szCs w:val="22"/>
+              </w:rPr>
+            </w:pPr>
+            <w:r>
+              <w:rPr>
+                <w:rFonts w:ascii="Calibri" w:hAnsi="Calibri" w:cs="Calibri"/>
+                <w:color w:val="000000"/>
+                <w:sz w:val="22"/>
+                <w:szCs w:val="22"/>
+              </w:rPr>
+              <w:t>0,202832125</w:t>
+            </w:r>
+          </w:p>
+        </w:tc>
+        <w:tc>
+          <w:tcPr>
+            <w:tcW w:w="1092" w:type="pct"/>
+            <w:shd w:val="clear" w:color="auto" w:fill="auto"/>
+            <w:noWrap/>
+            <w:vAlign w:val="bottom"/>
+            <w:hideMark/>
+          </w:tcPr>
+          <w:p>
+            <w:pPr>
+              <w:jc w:val="right"/>
+              <w:rPr>
+                <w:rFonts w:ascii="Calibri" w:hAnsi="Calibri" w:cs="Calibri"/>
+                <w:color w:val="000000"/>
+                <w:sz w:val="22"/>
+                <w:szCs w:val="22"/>
+              </w:rPr>
+            </w:pPr>
+            <w:r>
+              <w:rPr>
+                <w:rFonts w:ascii="Calibri" w:hAnsi="Calibri" w:cs="Calibri"/>
+                <w:color w:val="000000"/>
+                <w:sz w:val="22"/>
+                <w:szCs w:val="22"/>
+              </w:rPr>
+              <w:t>0,024369491</w:t>
+            </w:r>
+          </w:p>
+        </w:tc>
+      </w:tr>
+      <w:tr>
+        <w:trPr>
+          <w:trHeight w:val="300"/>
+        </w:trPr>
+        <w:tc>
+          <w:tcPr>
+            <w:tcW w:w="936" w:type="pct"/>
+            <w:shd w:val="clear" w:color="auto" w:fill="auto"/>
+            <w:noWrap/>
+            <w:vAlign w:val="bottom"/>
+            <w:hideMark/>
+          </w:tcPr>
+          <w:p>
+            <w:pPr>
+              <w:jc w:val="right"/>
+              <w:rPr>
+                <w:rFonts w:ascii="Calibri" w:hAnsi="Calibri" w:cs="Calibri"/>
+                <w:color w:val="000000"/>
+                <w:sz w:val="22"/>
+                <w:szCs w:val="22"/>
+              </w:rPr>
+            </w:pPr>
+            <w:r>
+              <w:rPr>
+                <w:rFonts w:ascii="Calibri" w:hAnsi="Calibri" w:cs="Calibri"/>
+                <w:color w:val="000000"/>
+                <w:sz w:val="22"/>
+                <w:szCs w:val="22"/>
+              </w:rPr>
+              <w:t>70,00%</w:t>
+            </w:r>
+          </w:p>
+        </w:tc>
+        <w:tc>
+          <w:tcPr>
+            <w:tcW w:w="782" w:type="pct"/>
+            <w:shd w:val="clear" w:color="auto" w:fill="auto"/>
+            <w:noWrap/>
+            <w:vAlign w:val="bottom"/>
+            <w:hideMark/>
+          </w:tcPr>
+          <w:p>
+            <w:pPr>
+              <w:jc w:val="right"/>
+              <w:rPr>
+                <w:rFonts w:ascii="Calibri" w:hAnsi="Calibri" w:cs="Calibri"/>
+                <w:color w:val="000000"/>
+                <w:sz w:val="22"/>
+                <w:szCs w:val="22"/>
+              </w:rPr>
+            </w:pPr>
+            <w:r>
+              <w:rPr>
+                <w:rFonts w:ascii="Calibri" w:hAnsi="Calibri" w:cs="Calibri"/>
+                <w:color w:val="000000"/>
+                <w:sz w:val="22"/>
+                <w:szCs w:val="22"/>
+              </w:rPr>
+              <w:t>10,00%</w:t>
+            </w:r>
+          </w:p>
+        </w:tc>
+        <w:tc>
+          <w:tcPr>
+            <w:tcW w:w="1017" w:type="pct"/>
+            <w:shd w:val="clear" w:color="auto" w:fill="auto"/>
+            <w:noWrap/>
+            <w:vAlign w:val="bottom"/>
+            <w:hideMark/>
+          </w:tcPr>
+          <w:p>
+            <w:pPr>
+              <w:jc w:val="right"/>
+              <w:rPr>
+                <w:rFonts w:ascii="Calibri" w:hAnsi="Calibri" w:cs="Calibri"/>
+                <w:color w:val="000000"/>
+                <w:sz w:val="22"/>
+                <w:szCs w:val="22"/>
+              </w:rPr>
+            </w:pPr>
+            <w:r>
+              <w:rPr>
+                <w:rFonts w:ascii="Calibri" w:hAnsi="Calibri" w:cs="Calibri"/>
+                <w:color w:val="000000"/>
+                <w:sz w:val="22"/>
+                <w:szCs w:val="22"/>
+              </w:rPr>
+              <w:t>1000</w:t>
+            </w:r>
+          </w:p>
+        </w:tc>
+        <w:tc>
+          <w:tcPr>
+            <w:tcW w:w="1173" w:type="pct"/>
+            <w:shd w:val="clear" w:color="auto" w:fill="auto"/>
+            <w:noWrap/>
+            <w:vAlign w:val="bottom"/>
+            <w:hideMark/>
+          </w:tcPr>
+          <w:p>
+            <w:pPr>
+              <w:jc w:val="right"/>
+              <w:rPr>
+                <w:rFonts w:ascii="Calibri" w:hAnsi="Calibri" w:cs="Calibri"/>
+                <w:color w:val="000000"/>
+                <w:sz w:val="22"/>
+                <w:szCs w:val="22"/>
+              </w:rPr>
+            </w:pPr>
+            <w:r>
+              <w:rPr>
+                <w:rFonts w:ascii="Calibri" w:hAnsi="Calibri" w:cs="Calibri"/>
+                <w:color w:val="000000"/>
+                <w:sz w:val="22"/>
+                <w:szCs w:val="22"/>
+              </w:rPr>
+              <w:t>0,207987844</w:t>
+            </w:r>
+          </w:p>
+        </w:tc>
+        <w:tc>
+          <w:tcPr>
+            <w:tcW w:w="1092" w:type="pct"/>
+            <w:shd w:val="clear" w:color="auto" w:fill="auto"/>
+            <w:noWrap/>
+            <w:vAlign w:val="bottom"/>
+            <w:hideMark/>
+          </w:tcPr>
+          <w:p>
+            <w:pPr>
+              <w:jc w:val="right"/>
+              <w:rPr>
+                <w:rFonts w:ascii="Calibri" w:hAnsi="Calibri" w:cs="Calibri"/>
+                <w:color w:val="000000"/>
+                <w:sz w:val="22"/>
+                <w:szCs w:val="22"/>
+              </w:rPr>
+            </w:pPr>
+            <w:r>
+              <w:rPr>
+                <w:rFonts w:ascii="Calibri" w:hAnsi="Calibri" w:cs="Calibri"/>
+                <w:color w:val="000000"/>
+                <w:sz w:val="22"/>
+                <w:szCs w:val="22"/>
+              </w:rPr>
+              <w:t>0,014064421</w:t>
+            </w:r>
+          </w:p>
+        </w:tc>
+      </w:tr>
+    </w:tbl>
+    <w:p>
+      <w:pPr>
+        <w:ind w:left="360"/>
+      </w:pPr>
+    </w:p>
+    <w:p>
+      <w:pPr>
+        <w:pStyle w:val="Tabela"/>
+      </w:pPr>
+      <w:bookmarkStart w:id="31" w:name="_Toc500297282"/>
+      <w:r>
+        <w:t>Tabela 5.1: Wyniki badań</w:t>
+      </w:r>
+      <w:bookmarkEnd w:id="31"/>
+    </w:p>
+    <w:p>
+      <w:pPr>
+        <w:ind w:left="360"/>
+      </w:pPr>
+    </w:p>
+    <w:p>
+      <w:r>
+        <w:tab/>
+      </w:r>
     </w:p>
     <w:p>
       <w:pPr>
@@ -9575,13 +14403,51 @@
     </w:p>
     <w:p>
       <w:pPr>
+        <w:pStyle w:val="Podtytu"/>
+      </w:pPr>
+      <w:bookmarkStart w:id="32" w:name="_Toc500297321"/>
+      <w:r>
+        <w:lastRenderedPageBreak/>
+        <w:t>5.4. Omówienie wyników badań</w:t>
+      </w:r>
+    </w:p>
+    <w:p>
+      <w:pPr>
+        <w:rPr>
+          <w:rFonts w:eastAsiaTheme="majorEastAsia" w:cstheme="majorBidi"/>
+          <w:b/>
+          <w:sz w:val="28"/>
+          <w:szCs w:val="56"/>
+        </w:rPr>
+      </w:pPr>
+      <w:r>
+        <w:tab/>
+        <w:t xml:space="preserve">Badania pokazują dość duże odchylenie standardowe, oraz ciężko jest </w:t>
+      </w:r>
+      <w:r>
+        <w:t>zauważyć zależność użytych parametrów od uzyskanych wyników. Niestety został one wykonane na zbyt małej ilości powtórzeń i iteracji. Łączna ilość obliczeń związanych z sieciami neuronowymi, ich uczeniem algorytmami genetycznymi i użyciem ich w symulacjach jest tak ogromna, że nie pozwoliła na wykonanie bardziej dokładnych badań w rozsądnym przedziale czasowym. Najlepsze uzyskane pojedyncze rozwiązania osiągały ocenę około 0.30 i oznaczało by wygrane starcie z zachowanymi 30% wartości jednostek. Dla porównania rozwiązania korzystające zawsze tylko z jednej z dostępnych taktyk sieci neuronowej osiągają maksymalną ocenę równą prawie 0.09.</w:t>
+      </w:r>
+      <w:r>
+        <w:t xml:space="preserve"> M</w:t>
+      </w:r>
+      <w:r>
+        <w:t>ożna z tego wywnioskować, że sieć neuronowa nie mogła się trzymać tylko jednej z nich i musiała zmieniać swoje wybory w zależności od sytuacji na polu bitwy.</w:t>
+      </w:r>
+      <w:bookmarkStart w:id="33" w:name="_GoBack"/>
+      <w:bookmarkEnd w:id="33"/>
+      <w:r>
+        <w:br w:type="page"/>
+      </w:r>
+    </w:p>
+    <w:p>
+      <w:pPr>
         <w:pStyle w:val="Tytu"/>
       </w:pPr>
       <w:r>
         <w:lastRenderedPageBreak/>
         <w:t>6. Podsumowanie</w:t>
       </w:r>
-      <w:bookmarkEnd w:id="28"/>
+      <w:bookmarkEnd w:id="32"/>
     </w:p>
     <w:p>
       <w:pPr>
@@ -9598,7 +14464,7 @@
         <w:br w:type="page"/>
       </w:r>
     </w:p>
-    <w:bookmarkStart w:id="30" w:name="_Toc500284599" w:displacedByCustomXml="next"/>
+    <w:bookmarkStart w:id="34" w:name="_Toc500297322" w:displacedByCustomXml="next"/>
     <w:sdt>
       <w:sdtPr>
         <w:rPr>
@@ -9624,7 +14490,7 @@
           <w:r>
             <w:t>Bibliografia</w:t>
           </w:r>
-          <w:bookmarkEnd w:id="30"/>
+          <w:bookmarkEnd w:id="34"/>
         </w:p>
         <w:sdt>
           <w:sdtPr>
@@ -10634,13 +15500,8 @@
       <w:pPr>
         <w:pStyle w:val="Todo"/>
       </w:pPr>
-      <w:proofErr w:type="spellStart"/>
-      <w:r>
-        <w:t>Todo</w:t>
-      </w:r>
-      <w:proofErr w:type="spellEnd"/>
-      <w:r>
-        <w:t>: zaktualizować bibliografie</w:t>
+      <w:r>
+        <w:t>Todo: zaktualizować bibliografie</w:t>
       </w:r>
     </w:p>
     <w:p>
@@ -10659,7 +15520,7 @@
       <w:pPr>
         <w:pStyle w:val="Tytu"/>
       </w:pPr>
-      <w:bookmarkStart w:id="31" w:name="_Toc500284600"/>
+      <w:bookmarkStart w:id="35" w:name="_Toc500297323"/>
       <w:r>
         <w:lastRenderedPageBreak/>
         <w:t xml:space="preserve">8. Spis </w:t>
@@ -10667,7 +15528,7 @@
       <w:r>
         <w:t>grafik</w:t>
       </w:r>
-      <w:bookmarkEnd w:id="31"/>
+      <w:bookmarkEnd w:id="35"/>
     </w:p>
     <w:p>
       <w:pPr>
@@ -11326,13 +16187,8 @@
       <w:pPr>
         <w:pStyle w:val="Todo"/>
       </w:pPr>
-      <w:proofErr w:type="spellStart"/>
-      <w:r>
-        <w:t>Todo</w:t>
-      </w:r>
-      <w:proofErr w:type="spellEnd"/>
-      <w:r>
-        <w:t xml:space="preserve">: </w:t>
+      <w:r>
+        <w:t xml:space="preserve">Todo: </w:t>
       </w:r>
       <w:r>
         <w:t>aktualizować</w:t>
@@ -11357,26 +16213,98 @@
       <w:pPr>
         <w:pStyle w:val="Tytu"/>
       </w:pPr>
-      <w:bookmarkStart w:id="32" w:name="_Toc500284601"/>
+      <w:bookmarkStart w:id="36" w:name="_Toc500297324"/>
       <w:r>
         <w:lastRenderedPageBreak/>
         <w:t>9. Spis tabel</w:t>
       </w:r>
-      <w:bookmarkEnd w:id="32"/>
-    </w:p>
-    <w:p>
-      <w:fldSimple w:instr=" TOC \h \z \t &quot;Tabela&quot; \a &quot;Tabela&quot; ">
-        <w:r>
-          <w:rPr>
-            <w:b/>
-            <w:bCs/>
-            <w:noProof/>
-          </w:rPr>
-          <w:t>Nie można odnaleźć pozycji dla spisu ilustracji.</w:t>
-        </w:r>
-      </w:fldSimple>
-    </w:p>
-    <w:p/>
+      <w:bookmarkEnd w:id="36"/>
+    </w:p>
+    <w:p>
+      <w:pPr>
+        <w:pStyle w:val="Spisilustracji"/>
+        <w:tabs>
+          <w:tab w:val="right" w:leader="dot" w:pos="9062"/>
+        </w:tabs>
+        <w:rPr>
+          <w:rFonts w:asciiTheme="minorHAnsi" w:eastAsiaTheme="minorEastAsia" w:hAnsiTheme="minorHAnsi" w:cstheme="minorBidi"/>
+          <w:noProof/>
+          <w:sz w:val="22"/>
+          <w:szCs w:val="22"/>
+        </w:rPr>
+      </w:pPr>
+      <w:r>
+        <w:fldChar w:fldCharType="begin"/>
+      </w:r>
+      <w:r>
+        <w:instrText xml:space="preserve"> TOC \h \z \t "Tabela" \c </w:instrText>
+      </w:r>
+      <w:r>
+        <w:fldChar w:fldCharType="separate"/>
+      </w:r>
+      <w:hyperlink w:anchor="_Toc500297282" w:history="1">
+        <w:r>
+          <w:rPr>
+            <w:rStyle w:val="Hipercze"/>
+            <w:noProof/>
+          </w:rPr>
+          <w:t>Tabela 5.1: Wyniki badań</w:t>
+        </w:r>
+        <w:r>
+          <w:rPr>
+            <w:noProof/>
+            <w:webHidden/>
+          </w:rPr>
+          <w:tab/>
+        </w:r>
+        <w:r>
+          <w:rPr>
+            <w:noProof/>
+            <w:webHidden/>
+          </w:rPr>
+          <w:fldChar w:fldCharType="begin"/>
+        </w:r>
+        <w:r>
+          <w:rPr>
+            <w:noProof/>
+            <w:webHidden/>
+          </w:rPr>
+          <w:instrText xml:space="preserve"> PAGEREF _Toc500297282 \h </w:instrText>
+        </w:r>
+        <w:r>
+          <w:rPr>
+            <w:noProof/>
+            <w:webHidden/>
+          </w:rPr>
+        </w:r>
+        <w:r>
+          <w:rPr>
+            <w:noProof/>
+            <w:webHidden/>
+          </w:rPr>
+          <w:fldChar w:fldCharType="separate"/>
+        </w:r>
+        <w:r>
+          <w:rPr>
+            <w:noProof/>
+            <w:webHidden/>
+          </w:rPr>
+          <w:t>30</w:t>
+        </w:r>
+        <w:r>
+          <w:rPr>
+            <w:noProof/>
+            <w:webHidden/>
+          </w:rPr>
+          <w:fldChar w:fldCharType="end"/>
+        </w:r>
+      </w:hyperlink>
+    </w:p>
+    <w:p>
+      <w:r>
+        <w:fldChar w:fldCharType="end"/>
+      </w:r>
+    </w:p>
     <w:sectPr>
       <w:footerReference w:type="default" r:id="rId19"/>
       <w:pgSz w:w="11906" w:h="16838"/>
@@ -11437,7 +16365,7 @@
           <w:rPr>
             <w:noProof/>
           </w:rPr>
-          <w:t>28</w:t>
+          <w:t>33</w:t>
         </w:r>
         <w:r>
           <w:fldChar w:fldCharType="end"/>
@@ -11968,6 +16896,127 @@
     </w:lvl>
   </w:abstractNum>
   <w:abstractNum w:abstractNumId="5" w15:restartNumberingAfterBreak="0">
+    <w:nsid w:val="0F666F25"/>
+    <w:multiLevelType w:val="multilevel"/>
+    <w:tmpl w:val="728023CA"/>
+    <w:lvl w:ilvl="0">
+      <w:start w:val="3"/>
+      <w:numFmt w:val="decimal"/>
+      <w:lvlText w:val="%1."/>
+      <w:lvlJc w:val="left"/>
+      <w:pPr>
+        <w:ind w:left="720" w:hanging="360"/>
+      </w:pPr>
+      <w:rPr>
+        <w:rFonts w:hint="default"/>
+      </w:rPr>
+    </w:lvl>
+    <w:lvl w:ilvl="1">
+      <w:start w:val="3"/>
+      <w:numFmt w:val="decimal"/>
+      <w:isLgl/>
+      <w:lvlText w:val="%1.%2."/>
+      <w:lvlJc w:val="left"/>
+      <w:pPr>
+        <w:ind w:left="1080" w:hanging="720"/>
+      </w:pPr>
+      <w:rPr>
+        <w:rFonts w:hint="default"/>
+      </w:rPr>
+    </w:lvl>
+    <w:lvl w:ilvl="2">
+      <w:start w:val="1"/>
+      <w:numFmt w:val="decimal"/>
+      <w:isLgl/>
+      <w:lvlText w:val="%1.%2.%3."/>
+      <w:lvlJc w:val="left"/>
+      <w:pPr>
+        <w:ind w:left="1080" w:hanging="720"/>
+      </w:pPr>
+      <w:rPr>
+        <w:rFonts w:hint="default"/>
+      </w:rPr>
+    </w:lvl>
+    <w:lvl w:ilvl="3">
+      <w:start w:val="1"/>
+      <w:numFmt w:val="decimal"/>
+      <w:isLgl/>
+      <w:lvlText w:val="%1.%2.%3.%4."/>
+      <w:lvlJc w:val="left"/>
+      <w:pPr>
+        <w:ind w:left="1440" w:hanging="1080"/>
+      </w:pPr>
+      <w:rPr>
+        <w:rFonts w:hint="default"/>
+      </w:rPr>
+    </w:lvl>
+    <w:lvl w:ilvl="4">
+      <w:start w:val="1"/>
+      <w:numFmt w:val="decimal"/>
+      <w:isLgl/>
+      <w:lvlText w:val="%1.%2.%3.%4.%5."/>
+      <w:lvlJc w:val="left"/>
+      <w:pPr>
+        <w:ind w:left="1440" w:hanging="1080"/>
+      </w:pPr>
+      <w:rPr>
+        <w:rFonts w:hint="default"/>
+      </w:rPr>
+    </w:lvl>
+    <w:lvl w:ilvl="5">
+      <w:start w:val="1"/>
+      <w:numFmt w:val="decimal"/>
+      <w:isLgl/>
+      <w:lvlText w:val="%1.%2.%3.%4.%5.%6."/>
+      <w:lvlJc w:val="left"/>
+      <w:pPr>
+        <w:ind w:left="1800" w:hanging="1440"/>
+      </w:pPr>
+      <w:rPr>
+        <w:rFonts w:hint="default"/>
+      </w:rPr>
+    </w:lvl>
+    <w:lvl w:ilvl="6">
+      <w:start w:val="1"/>
+      <w:numFmt w:val="decimal"/>
+      <w:isLgl/>
+      <w:lvlText w:val="%1.%2.%3.%4.%5.%6.%7."/>
+      <w:lvlJc w:val="left"/>
+      <w:pPr>
+        <w:ind w:left="1800" w:hanging="1440"/>
+      </w:pPr>
+      <w:rPr>
+        <w:rFonts w:hint="default"/>
+      </w:rPr>
+    </w:lvl>
+    <w:lvl w:ilvl="7">
+      <w:start w:val="1"/>
+      <w:numFmt w:val="decimal"/>
+      <w:isLgl/>
+      <w:lvlText w:val="%1.%2.%3.%4.%5.%6.%7.%8."/>
+      <w:lvlJc w:val="left"/>
+      <w:pPr>
+        <w:ind w:left="2160" w:hanging="1800"/>
+      </w:pPr>
+      <w:rPr>
+        <w:rFonts w:hint="default"/>
+      </w:rPr>
+    </w:lvl>
+    <w:lvl w:ilvl="8">
+      <w:start w:val="1"/>
+      <w:numFmt w:val="decimal"/>
+      <w:isLgl/>
+      <w:lvlText w:val="%1.%2.%3.%4.%5.%6.%7.%8.%9."/>
+      <w:lvlJc w:val="left"/>
+      <w:pPr>
+        <w:ind w:left="2160" w:hanging="1800"/>
+      </w:pPr>
+      <w:rPr>
+        <w:rFonts w:hint="default"/>
+      </w:rPr>
+    </w:lvl>
+  </w:abstractNum>
+  <w:abstractNum w:abstractNumId="6" w15:restartNumberingAfterBreak="0">
     <w:nsid w:val="115B03D7"/>
     <w:multiLevelType w:val="hybridMultilevel"/>
     <w:tmpl w:val="53DEC022"/>
@@ -12056,7 +17105,7 @@
       </w:pPr>
     </w:lvl>
   </w:abstractNum>
-  <w:abstractNum w:abstractNumId="6" w15:restartNumberingAfterBreak="0">
+  <w:abstractNum w:abstractNumId="7" w15:restartNumberingAfterBreak="0">
     <w:nsid w:val="13F5624A"/>
     <w:multiLevelType w:val="hybridMultilevel"/>
     <w:tmpl w:val="F36C1B52"/>
@@ -12169,7 +17218,7 @@
       </w:rPr>
     </w:lvl>
   </w:abstractNum>
-  <w:abstractNum w:abstractNumId="7" w15:restartNumberingAfterBreak="0">
+  <w:abstractNum w:abstractNumId="8" w15:restartNumberingAfterBreak="0">
     <w:nsid w:val="1AC82F27"/>
     <w:multiLevelType w:val="hybridMultilevel"/>
     <w:tmpl w:val="BE2647D6"/>
@@ -12258,7 +17307,7 @@
       </w:pPr>
     </w:lvl>
   </w:abstractNum>
-  <w:abstractNum w:abstractNumId="8" w15:restartNumberingAfterBreak="0">
+  <w:abstractNum w:abstractNumId="9" w15:restartNumberingAfterBreak="0">
     <w:nsid w:val="1C2F5E18"/>
     <w:multiLevelType w:val="hybridMultilevel"/>
     <w:tmpl w:val="28A6F348"/>
@@ -12347,7 +17396,7 @@
       </w:pPr>
     </w:lvl>
   </w:abstractNum>
-  <w:abstractNum w:abstractNumId="9" w15:restartNumberingAfterBreak="0">
+  <w:abstractNum w:abstractNumId="10" w15:restartNumberingAfterBreak="0">
     <w:nsid w:val="1F094E99"/>
     <w:multiLevelType w:val="hybridMultilevel"/>
     <w:tmpl w:val="128490CC"/>
@@ -12460,7 +17509,7 @@
       </w:rPr>
     </w:lvl>
   </w:abstractNum>
-  <w:abstractNum w:abstractNumId="10" w15:restartNumberingAfterBreak="0">
+  <w:abstractNum w:abstractNumId="11" w15:restartNumberingAfterBreak="0">
     <w:nsid w:val="1FD56DFA"/>
     <w:multiLevelType w:val="hybridMultilevel"/>
     <w:tmpl w:val="DEE0B97A"/>
@@ -12549,7 +17598,128 @@
       </w:pPr>
     </w:lvl>
   </w:abstractNum>
-  <w:abstractNum w:abstractNumId="11" w15:restartNumberingAfterBreak="0">
+  <w:abstractNum w:abstractNumId="12" w15:restartNumberingAfterBreak="0">
+    <w:nsid w:val="210334C8"/>
+    <w:multiLevelType w:val="multilevel"/>
+    <w:tmpl w:val="484E6D28"/>
+    <w:lvl w:ilvl="0">
+      <w:start w:val="1"/>
+      <w:numFmt w:val="decimal"/>
+      <w:lvlText w:val="%1."/>
+      <w:lvlJc w:val="left"/>
+      <w:pPr>
+        <w:ind w:left="720" w:hanging="360"/>
+      </w:pPr>
+      <w:rPr>
+        <w:rFonts w:ascii="Times New Roman" w:eastAsia="Times New Roman" w:hAnsi="Times New Roman" w:cs="Times New Roman" w:hint="default"/>
+      </w:rPr>
+    </w:lvl>
+    <w:lvl w:ilvl="1">
+      <w:start w:val="3"/>
+      <w:numFmt w:val="decimal"/>
+      <w:isLgl/>
+      <w:lvlText w:val="%1.%2."/>
+      <w:lvlJc w:val="left"/>
+      <w:pPr>
+        <w:ind w:left="1080" w:hanging="720"/>
+      </w:pPr>
+      <w:rPr>
+        <w:rFonts w:hint="default"/>
+      </w:rPr>
+    </w:lvl>
+    <w:lvl w:ilvl="2">
+      <w:start w:val="1"/>
+      <w:numFmt w:val="decimal"/>
+      <w:isLgl/>
+      <w:lvlText w:val="%1.%2.%3."/>
+      <w:lvlJc w:val="left"/>
+      <w:pPr>
+        <w:ind w:left="1080" w:hanging="720"/>
+      </w:pPr>
+      <w:rPr>
+        <w:rFonts w:hint="default"/>
+      </w:rPr>
+    </w:lvl>
+    <w:lvl w:ilvl="3">
+      <w:start w:val="1"/>
+      <w:numFmt w:val="decimal"/>
+      <w:isLgl/>
+      <w:lvlText w:val="%1.%2.%3.%4."/>
+      <w:lvlJc w:val="left"/>
+      <w:pPr>
+        <w:ind w:left="1440" w:hanging="1080"/>
+      </w:pPr>
+      <w:rPr>
+        <w:rFonts w:hint="default"/>
+      </w:rPr>
+    </w:lvl>
+    <w:lvl w:ilvl="4">
+      <w:start w:val="1"/>
+      <w:numFmt w:val="decimal"/>
+      <w:isLgl/>
+      <w:lvlText w:val="%1.%2.%3.%4.%5."/>
+      <w:lvlJc w:val="left"/>
+      <w:pPr>
+        <w:ind w:left="1440" w:hanging="1080"/>
+      </w:pPr>
+      <w:rPr>
+        <w:rFonts w:hint="default"/>
+      </w:rPr>
+    </w:lvl>
+    <w:lvl w:ilvl="5">
+      <w:start w:val="1"/>
+      <w:numFmt w:val="decimal"/>
+      <w:isLgl/>
+      <w:lvlText w:val="%1.%2.%3.%4.%5.%6."/>
+      <w:lvlJc w:val="left"/>
+      <w:pPr>
+        <w:ind w:left="1800" w:hanging="1440"/>
+      </w:pPr>
+      <w:rPr>
+        <w:rFonts w:hint="default"/>
+      </w:rPr>
+    </w:lvl>
+    <w:lvl w:ilvl="6">
+      <w:start w:val="1"/>
+      <w:numFmt w:val="decimal"/>
+      <w:isLgl/>
+      <w:lvlText w:val="%1.%2.%3.%4.%5.%6.%7."/>
+      <w:lvlJc w:val="left"/>
+      <w:pPr>
+        <w:ind w:left="1800" w:hanging="1440"/>
+      </w:pPr>
+      <w:rPr>
+        <w:rFonts w:hint="default"/>
+      </w:rPr>
+    </w:lvl>
+    <w:lvl w:ilvl="7">
+      <w:start w:val="1"/>
+      <w:numFmt w:val="decimal"/>
+      <w:isLgl/>
+      <w:lvlText w:val="%1.%2.%3.%4.%5.%6.%7.%8."/>
+      <w:lvlJc w:val="left"/>
+      <w:pPr>
+        <w:ind w:left="2160" w:hanging="1800"/>
+      </w:pPr>
+      <w:rPr>
+        <w:rFonts w:hint="default"/>
+      </w:rPr>
+    </w:lvl>
+    <w:lvl w:ilvl="8">
+      <w:start w:val="1"/>
+      <w:numFmt w:val="decimal"/>
+      <w:isLgl/>
+      <w:lvlText w:val="%1.%2.%3.%4.%5.%6.%7.%8.%9."/>
+      <w:lvlJc w:val="left"/>
+      <w:pPr>
+        <w:ind w:left="2160" w:hanging="1800"/>
+      </w:pPr>
+      <w:rPr>
+        <w:rFonts w:hint="default"/>
+      </w:rPr>
+    </w:lvl>
+  </w:abstractNum>
+  <w:abstractNum w:abstractNumId="13" w15:restartNumberingAfterBreak="0">
     <w:nsid w:val="26246608"/>
     <w:multiLevelType w:val="hybridMultilevel"/>
     <w:tmpl w:val="BE2647D6"/>
@@ -12638,7 +17808,128 @@
       </w:pPr>
     </w:lvl>
   </w:abstractNum>
-  <w:abstractNum w:abstractNumId="12" w15:restartNumberingAfterBreak="0">
+  <w:abstractNum w:abstractNumId="14" w15:restartNumberingAfterBreak="0">
+    <w:nsid w:val="2D944A74"/>
+    <w:multiLevelType w:val="multilevel"/>
+    <w:tmpl w:val="484E6D28"/>
+    <w:lvl w:ilvl="0">
+      <w:start w:val="1"/>
+      <w:numFmt w:val="decimal"/>
+      <w:lvlText w:val="%1."/>
+      <w:lvlJc w:val="left"/>
+      <w:pPr>
+        <w:ind w:left="720" w:hanging="360"/>
+      </w:pPr>
+      <w:rPr>
+        <w:rFonts w:ascii="Times New Roman" w:eastAsia="Times New Roman" w:hAnsi="Times New Roman" w:cs="Times New Roman"/>
+      </w:rPr>
+    </w:lvl>
+    <w:lvl w:ilvl="1">
+      <w:start w:val="3"/>
+      <w:numFmt w:val="decimal"/>
+      <w:isLgl/>
+      <w:lvlText w:val="%1.%2."/>
+      <w:lvlJc w:val="left"/>
+      <w:pPr>
+        <w:ind w:left="1080" w:hanging="720"/>
+      </w:pPr>
+      <w:rPr>
+        <w:rFonts w:hint="default"/>
+      </w:rPr>
+    </w:lvl>
+    <w:lvl w:ilvl="2">
+      <w:start w:val="1"/>
+      <w:numFmt w:val="decimal"/>
+      <w:isLgl/>
+      <w:lvlText w:val="%1.%2.%3."/>
+      <w:lvlJc w:val="left"/>
+      <w:pPr>
+        <w:ind w:left="1080" w:hanging="720"/>
+      </w:pPr>
+      <w:rPr>
+        <w:rFonts w:hint="default"/>
+      </w:rPr>
+    </w:lvl>
+    <w:lvl w:ilvl="3">
+      <w:start w:val="1"/>
+      <w:numFmt w:val="decimal"/>
+      <w:isLgl/>
+      <w:lvlText w:val="%1.%2.%3.%4."/>
+      <w:lvlJc w:val="left"/>
+      <w:pPr>
+        <w:ind w:left="1440" w:hanging="1080"/>
+      </w:pPr>
+      <w:rPr>
+        <w:rFonts w:hint="default"/>
+      </w:rPr>
+    </w:lvl>
+    <w:lvl w:ilvl="4">
+      <w:start w:val="1"/>
+      <w:numFmt w:val="decimal"/>
+      <w:isLgl/>
+      <w:lvlText w:val="%1.%2.%3.%4.%5."/>
+      <w:lvlJc w:val="left"/>
+      <w:pPr>
+        <w:ind w:left="1440" w:hanging="1080"/>
+      </w:pPr>
+      <w:rPr>
+        <w:rFonts w:hint="default"/>
+      </w:rPr>
+    </w:lvl>
+    <w:lvl w:ilvl="5">
+      <w:start w:val="1"/>
+      <w:numFmt w:val="decimal"/>
+      <w:isLgl/>
+      <w:lvlText w:val="%1.%2.%3.%4.%5.%6."/>
+      <w:lvlJc w:val="left"/>
+      <w:pPr>
+        <w:ind w:left="1800" w:hanging="1440"/>
+      </w:pPr>
+      <w:rPr>
+        <w:rFonts w:hint="default"/>
+      </w:rPr>
+    </w:lvl>
+    <w:lvl w:ilvl="6">
+      <w:start w:val="1"/>
+      <w:numFmt w:val="decimal"/>
+      <w:isLgl/>
+      <w:lvlText w:val="%1.%2.%3.%4.%5.%6.%7."/>
+      <w:lvlJc w:val="left"/>
+      <w:pPr>
+        <w:ind w:left="1800" w:hanging="1440"/>
+      </w:pPr>
+      <w:rPr>
+        <w:rFonts w:hint="default"/>
+      </w:rPr>
+    </w:lvl>
+    <w:lvl w:ilvl="7">
+      <w:start w:val="1"/>
+      <w:numFmt w:val="decimal"/>
+      <w:isLgl/>
+      <w:lvlText w:val="%1.%2.%3.%4.%5.%6.%7.%8."/>
+      <w:lvlJc w:val="left"/>
+      <w:pPr>
+        <w:ind w:left="2160" w:hanging="1800"/>
+      </w:pPr>
+      <w:rPr>
+        <w:rFonts w:hint="default"/>
+      </w:rPr>
+    </w:lvl>
+    <w:lvl w:ilvl="8">
+      <w:start w:val="1"/>
+      <w:numFmt w:val="decimal"/>
+      <w:isLgl/>
+      <w:lvlText w:val="%1.%2.%3.%4.%5.%6.%7.%8.%9."/>
+      <w:lvlJc w:val="left"/>
+      <w:pPr>
+        <w:ind w:left="2160" w:hanging="1800"/>
+      </w:pPr>
+      <w:rPr>
+        <w:rFonts w:hint="default"/>
+      </w:rPr>
+    </w:lvl>
+  </w:abstractNum>
+  <w:abstractNum w:abstractNumId="15" w15:restartNumberingAfterBreak="0">
     <w:nsid w:val="2E506A68"/>
     <w:multiLevelType w:val="multilevel"/>
     <w:tmpl w:val="C87E3CF6"/>
@@ -12751,7 +18042,7 @@
       </w:rPr>
     </w:lvl>
   </w:abstractNum>
-  <w:abstractNum w:abstractNumId="13" w15:restartNumberingAfterBreak="0">
+  <w:abstractNum w:abstractNumId="16" w15:restartNumberingAfterBreak="0">
     <w:nsid w:val="2FE531D2"/>
     <w:multiLevelType w:val="hybridMultilevel"/>
     <w:tmpl w:val="EA72C918"/>
@@ -12864,7 +18155,128 @@
       </w:rPr>
     </w:lvl>
   </w:abstractNum>
-  <w:abstractNum w:abstractNumId="14" w15:restartNumberingAfterBreak="0">
+  <w:abstractNum w:abstractNumId="17" w15:restartNumberingAfterBreak="0">
+    <w:nsid w:val="34FE3B1C"/>
+    <w:multiLevelType w:val="multilevel"/>
+    <w:tmpl w:val="DBEEC184"/>
+    <w:lvl w:ilvl="0">
+      <w:start w:val="1"/>
+      <w:numFmt w:val="bullet"/>
+      <w:lvlText w:val=""/>
+      <w:lvlJc w:val="left"/>
+      <w:pPr>
+        <w:ind w:left="720" w:hanging="360"/>
+      </w:pPr>
+      <w:rPr>
+        <w:rFonts w:ascii="Symbol" w:hAnsi="Symbol" w:hint="default"/>
+      </w:rPr>
+    </w:lvl>
+    <w:lvl w:ilvl="1">
+      <w:start w:val="3"/>
+      <w:numFmt w:val="decimal"/>
+      <w:isLgl/>
+      <w:lvlText w:val="%1.%2."/>
+      <w:lvlJc w:val="left"/>
+      <w:pPr>
+        <w:ind w:left="1080" w:hanging="720"/>
+      </w:pPr>
+      <w:rPr>
+        <w:rFonts w:hint="default"/>
+      </w:rPr>
+    </w:lvl>
+    <w:lvl w:ilvl="2">
+      <w:start w:val="1"/>
+      <w:numFmt w:val="decimal"/>
+      <w:isLgl/>
+      <w:lvlText w:val="%1.%2.%3."/>
+      <w:lvlJc w:val="left"/>
+      <w:pPr>
+        <w:ind w:left="1080" w:hanging="720"/>
+      </w:pPr>
+      <w:rPr>
+        <w:rFonts w:hint="default"/>
+      </w:rPr>
+    </w:lvl>
+    <w:lvl w:ilvl="3">
+      <w:start w:val="1"/>
+      <w:numFmt w:val="decimal"/>
+      <w:isLgl/>
+      <w:lvlText w:val="%1.%2.%3.%4."/>
+      <w:lvlJc w:val="left"/>
+      <w:pPr>
+        <w:ind w:left="1440" w:hanging="1080"/>
+      </w:pPr>
+      <w:rPr>
+        <w:rFonts w:hint="default"/>
+      </w:rPr>
+    </w:lvl>
+    <w:lvl w:ilvl="4">
+      <w:start w:val="1"/>
+      <w:numFmt w:val="decimal"/>
+      <w:isLgl/>
+      <w:lvlText w:val="%1.%2.%3.%4.%5."/>
+      <w:lvlJc w:val="left"/>
+      <w:pPr>
+        <w:ind w:left="1440" w:hanging="1080"/>
+      </w:pPr>
+      <w:rPr>
+        <w:rFonts w:hint="default"/>
+      </w:rPr>
+    </w:lvl>
+    <w:lvl w:ilvl="5">
+      <w:start w:val="1"/>
+      <w:numFmt w:val="decimal"/>
+      <w:isLgl/>
+      <w:lvlText w:val="%1.%2.%3.%4.%5.%6."/>
+      <w:lvlJc w:val="left"/>
+      <w:pPr>
+        <w:ind w:left="1800" w:hanging="1440"/>
+      </w:pPr>
+      <w:rPr>
+        <w:rFonts w:hint="default"/>
+      </w:rPr>
+    </w:lvl>
+    <w:lvl w:ilvl="6">
+      <w:start w:val="1"/>
+      <w:numFmt w:val="decimal"/>
+      <w:isLgl/>
+      <w:lvlText w:val="%1.%2.%3.%4.%5.%6.%7."/>
+      <w:lvlJc w:val="left"/>
+      <w:pPr>
+        <w:ind w:left="1800" w:hanging="1440"/>
+      </w:pPr>
+      <w:rPr>
+        <w:rFonts w:hint="default"/>
+      </w:rPr>
+    </w:lvl>
+    <w:lvl w:ilvl="7">
+      <w:start w:val="1"/>
+      <w:numFmt w:val="decimal"/>
+      <w:isLgl/>
+      <w:lvlText w:val="%1.%2.%3.%4.%5.%6.%7.%8."/>
+      <w:lvlJc w:val="left"/>
+      <w:pPr>
+        <w:ind w:left="2160" w:hanging="1800"/>
+      </w:pPr>
+      <w:rPr>
+        <w:rFonts w:hint="default"/>
+      </w:rPr>
+    </w:lvl>
+    <w:lvl w:ilvl="8">
+      <w:start w:val="1"/>
+      <w:numFmt w:val="decimal"/>
+      <w:isLgl/>
+      <w:lvlText w:val="%1.%2.%3.%4.%5.%6.%7.%8.%9."/>
+      <w:lvlJc w:val="left"/>
+      <w:pPr>
+        <w:ind w:left="2160" w:hanging="1800"/>
+      </w:pPr>
+      <w:rPr>
+        <w:rFonts w:hint="default"/>
+      </w:rPr>
+    </w:lvl>
+  </w:abstractNum>
+  <w:abstractNum w:abstractNumId="18" w15:restartNumberingAfterBreak="0">
     <w:nsid w:val="35FD5D79"/>
     <w:multiLevelType w:val="hybridMultilevel"/>
     <w:tmpl w:val="6E58C236"/>
@@ -12980,7 +18392,7 @@
       </w:pPr>
     </w:lvl>
   </w:abstractNum>
-  <w:abstractNum w:abstractNumId="15" w15:restartNumberingAfterBreak="0">
+  <w:abstractNum w:abstractNumId="19" w15:restartNumberingAfterBreak="0">
     <w:nsid w:val="39A65988"/>
     <w:multiLevelType w:val="multilevel"/>
     <w:tmpl w:val="E5186234"/>
@@ -13093,7 +18505,7 @@
       </w:rPr>
     </w:lvl>
   </w:abstractNum>
-  <w:abstractNum w:abstractNumId="16" w15:restartNumberingAfterBreak="0">
+  <w:abstractNum w:abstractNumId="20" w15:restartNumberingAfterBreak="0">
     <w:nsid w:val="3D7328E5"/>
     <w:multiLevelType w:val="hybridMultilevel"/>
     <w:tmpl w:val="3CFE2B28"/>
@@ -13206,7 +18618,7 @@
       </w:rPr>
     </w:lvl>
   </w:abstractNum>
-  <w:abstractNum w:abstractNumId="17" w15:restartNumberingAfterBreak="0">
+  <w:abstractNum w:abstractNumId="21" w15:restartNumberingAfterBreak="0">
     <w:nsid w:val="3DEB2086"/>
     <w:multiLevelType w:val="hybridMultilevel"/>
     <w:tmpl w:val="BE2647D6"/>
@@ -13295,7 +18707,7 @@
       </w:pPr>
     </w:lvl>
   </w:abstractNum>
-  <w:abstractNum w:abstractNumId="18" w15:restartNumberingAfterBreak="0">
+  <w:abstractNum w:abstractNumId="22" w15:restartNumberingAfterBreak="0">
     <w:nsid w:val="3E4407D8"/>
     <w:multiLevelType w:val="hybridMultilevel"/>
     <w:tmpl w:val="BE2647D6"/>
@@ -13384,7 +18796,128 @@
       </w:pPr>
     </w:lvl>
   </w:abstractNum>
-  <w:abstractNum w:abstractNumId="19" w15:restartNumberingAfterBreak="0">
+  <w:abstractNum w:abstractNumId="23" w15:restartNumberingAfterBreak="0">
+    <w:nsid w:val="44F34E94"/>
+    <w:multiLevelType w:val="multilevel"/>
+    <w:tmpl w:val="9C64137E"/>
+    <w:lvl w:ilvl="0">
+      <w:start w:val="1"/>
+      <w:numFmt w:val="bullet"/>
+      <w:lvlText w:val=""/>
+      <w:lvlJc w:val="left"/>
+      <w:pPr>
+        <w:ind w:left="720" w:hanging="360"/>
+      </w:pPr>
+      <w:rPr>
+        <w:rFonts w:ascii="Symbol" w:hAnsi="Symbol" w:hint="default"/>
+      </w:rPr>
+    </w:lvl>
+    <w:lvl w:ilvl="1">
+      <w:start w:val="3"/>
+      <w:numFmt w:val="decimal"/>
+      <w:isLgl/>
+      <w:lvlText w:val="%1.%2."/>
+      <w:lvlJc w:val="left"/>
+      <w:pPr>
+        <w:ind w:left="1080" w:hanging="720"/>
+      </w:pPr>
+      <w:rPr>
+        <w:rFonts w:hint="default"/>
+      </w:rPr>
+    </w:lvl>
+    <w:lvl w:ilvl="2">
+      <w:start w:val="1"/>
+      <w:numFmt w:val="decimal"/>
+      <w:isLgl/>
+      <w:lvlText w:val="%1.%2.%3."/>
+      <w:lvlJc w:val="left"/>
+      <w:pPr>
+        <w:ind w:left="1080" w:hanging="720"/>
+      </w:pPr>
+      <w:rPr>
+        <w:rFonts w:hint="default"/>
+      </w:rPr>
+    </w:lvl>
+    <w:lvl w:ilvl="3">
+      <w:start w:val="1"/>
+      <w:numFmt w:val="decimal"/>
+      <w:isLgl/>
+      <w:lvlText w:val="%1.%2.%3.%4."/>
+      <w:lvlJc w:val="left"/>
+      <w:pPr>
+        <w:ind w:left="1440" w:hanging="1080"/>
+      </w:pPr>
+      <w:rPr>
+        <w:rFonts w:hint="default"/>
+      </w:rPr>
+    </w:lvl>
+    <w:lvl w:ilvl="4">
+      <w:start w:val="1"/>
+      <w:numFmt w:val="decimal"/>
+      <w:isLgl/>
+      <w:lvlText w:val="%1.%2.%3.%4.%5."/>
+      <w:lvlJc w:val="left"/>
+      <w:pPr>
+        <w:ind w:left="1440" w:hanging="1080"/>
+      </w:pPr>
+      <w:rPr>
+        <w:rFonts w:hint="default"/>
+      </w:rPr>
+    </w:lvl>
+    <w:lvl w:ilvl="5">
+      <w:start w:val="1"/>
+      <w:numFmt w:val="decimal"/>
+      <w:isLgl/>
+      <w:lvlText w:val="%1.%2.%3.%4.%5.%6."/>
+      <w:lvlJc w:val="left"/>
+      <w:pPr>
+        <w:ind w:left="1800" w:hanging="1440"/>
+      </w:pPr>
+      <w:rPr>
+        <w:rFonts w:hint="default"/>
+      </w:rPr>
+    </w:lvl>
+    <w:lvl w:ilvl="6">
+      <w:start w:val="1"/>
+      <w:numFmt w:val="decimal"/>
+      <w:isLgl/>
+      <w:lvlText w:val="%1.%2.%3.%4.%5.%6.%7."/>
+      <w:lvlJc w:val="left"/>
+      <w:pPr>
+        <w:ind w:left="1800" w:hanging="1440"/>
+      </w:pPr>
+      <w:rPr>
+        <w:rFonts w:hint="default"/>
+      </w:rPr>
+    </w:lvl>
+    <w:lvl w:ilvl="7">
+      <w:start w:val="1"/>
+      <w:numFmt w:val="decimal"/>
+      <w:isLgl/>
+      <w:lvlText w:val="%1.%2.%3.%4.%5.%6.%7.%8."/>
+      <w:lvlJc w:val="left"/>
+      <w:pPr>
+        <w:ind w:left="2160" w:hanging="1800"/>
+      </w:pPr>
+      <w:rPr>
+        <w:rFonts w:hint="default"/>
+      </w:rPr>
+    </w:lvl>
+    <w:lvl w:ilvl="8">
+      <w:start w:val="1"/>
+      <w:numFmt w:val="decimal"/>
+      <w:isLgl/>
+      <w:lvlText w:val="%1.%2.%3.%4.%5.%6.%7.%8.%9."/>
+      <w:lvlJc w:val="left"/>
+      <w:pPr>
+        <w:ind w:left="2160" w:hanging="1800"/>
+      </w:pPr>
+      <w:rPr>
+        <w:rFonts w:hint="default"/>
+      </w:rPr>
+    </w:lvl>
+  </w:abstractNum>
+  <w:abstractNum w:abstractNumId="24" w15:restartNumberingAfterBreak="0">
     <w:nsid w:val="462D641F"/>
     <w:multiLevelType w:val="multilevel"/>
     <w:tmpl w:val="728023CA"/>
@@ -13505,7 +19038,7 @@
       </w:rPr>
     </w:lvl>
   </w:abstractNum>
-  <w:abstractNum w:abstractNumId="20" w15:restartNumberingAfterBreak="0">
+  <w:abstractNum w:abstractNumId="25" w15:restartNumberingAfterBreak="0">
     <w:nsid w:val="484D065A"/>
     <w:multiLevelType w:val="multilevel"/>
     <w:tmpl w:val="728023CA"/>
@@ -13626,7 +19159,7 @@
       </w:rPr>
     </w:lvl>
   </w:abstractNum>
-  <w:abstractNum w:abstractNumId="21" w15:restartNumberingAfterBreak="0">
+  <w:abstractNum w:abstractNumId="26" w15:restartNumberingAfterBreak="0">
     <w:nsid w:val="4A253352"/>
     <w:multiLevelType w:val="hybridMultilevel"/>
     <w:tmpl w:val="3252E448"/>
@@ -13739,7 +19272,7 @@
       </w:rPr>
     </w:lvl>
   </w:abstractNum>
-  <w:abstractNum w:abstractNumId="22" w15:restartNumberingAfterBreak="0">
+  <w:abstractNum w:abstractNumId="27" w15:restartNumberingAfterBreak="0">
     <w:nsid w:val="4FE01441"/>
     <w:multiLevelType w:val="hybridMultilevel"/>
     <w:tmpl w:val="8EA00FC0"/>
@@ -13828,7 +19361,7 @@
       </w:pPr>
     </w:lvl>
   </w:abstractNum>
-  <w:abstractNum w:abstractNumId="23" w15:restartNumberingAfterBreak="0">
+  <w:abstractNum w:abstractNumId="28" w15:restartNumberingAfterBreak="0">
     <w:nsid w:val="5B7C718E"/>
     <w:multiLevelType w:val="hybridMultilevel"/>
     <w:tmpl w:val="44C6C7BE"/>
@@ -13941,7 +19474,7 @@
       </w:rPr>
     </w:lvl>
   </w:abstractNum>
-  <w:abstractNum w:abstractNumId="24" w15:restartNumberingAfterBreak="0">
+  <w:abstractNum w:abstractNumId="29" w15:restartNumberingAfterBreak="0">
     <w:nsid w:val="5B8E1142"/>
     <w:multiLevelType w:val="hybridMultilevel"/>
     <w:tmpl w:val="E3165F18"/>
@@ -14030,7 +19563,120 @@
       </w:pPr>
     </w:lvl>
   </w:abstractNum>
-  <w:abstractNum w:abstractNumId="25" w15:restartNumberingAfterBreak="0">
+  <w:abstractNum w:abstractNumId="30" w15:restartNumberingAfterBreak="0">
+    <w:nsid w:val="5D1E0D44"/>
+    <w:multiLevelType w:val="hybridMultilevel"/>
+    <w:tmpl w:val="5308ACE6"/>
+    <w:lvl w:ilvl="0" w:tplc="04150001">
+      <w:start w:val="1"/>
+      <w:numFmt w:val="bullet"/>
+      <w:lvlText w:val=""/>
+      <w:lvlJc w:val="left"/>
+      <w:pPr>
+        <w:ind w:left="720" w:hanging="360"/>
+      </w:pPr>
+      <w:rPr>
+        <w:rFonts w:ascii="Symbol" w:hAnsi="Symbol" w:hint="default"/>
+      </w:rPr>
+    </w:lvl>
+    <w:lvl w:ilvl="1" w:tplc="04150003" w:tentative="1">
+      <w:start w:val="1"/>
+      <w:numFmt w:val="bullet"/>
+      <w:lvlText w:val="o"/>
+      <w:lvlJc w:val="left"/>
+      <w:pPr>
+        <w:ind w:left="1440" w:hanging="360"/>
+      </w:pPr>
+      <w:rPr>
+        <w:rFonts w:ascii="Courier New" w:hAnsi="Courier New" w:cs="Courier New" w:hint="default"/>
+      </w:rPr>
+    </w:lvl>
+    <w:lvl w:ilvl="2" w:tplc="04150005" w:tentative="1">
+      <w:start w:val="1"/>
+      <w:numFmt w:val="bullet"/>
+      <w:lvlText w:val=""/>
+      <w:lvlJc w:val="left"/>
+      <w:pPr>
+        <w:ind w:left="2160" w:hanging="360"/>
+      </w:pPr>
+      <w:rPr>
+        <w:rFonts w:ascii="Wingdings" w:hAnsi="Wingdings" w:hint="default"/>
+      </w:rPr>
+    </w:lvl>
+    <w:lvl w:ilvl="3" w:tplc="04150001" w:tentative="1">
+      <w:start w:val="1"/>
+      <w:numFmt w:val="bullet"/>
+      <w:lvlText w:val=""/>
+      <w:lvlJc w:val="left"/>
+      <w:pPr>
+        <w:ind w:left="2880" w:hanging="360"/>
+      </w:pPr>
+      <w:rPr>
+        <w:rFonts w:ascii="Symbol" w:hAnsi="Symbol" w:hint="default"/>
+      </w:rPr>
+    </w:lvl>
+    <w:lvl w:ilvl="4" w:tplc="04150003" w:tentative="1">
+      <w:start w:val="1"/>
+      <w:numFmt w:val="bullet"/>
+      <w:lvlText w:val="o"/>
+      <w:lvlJc w:val="left"/>
+      <w:pPr>
+        <w:ind w:left="3600" w:hanging="360"/>
+      </w:pPr>
+      <w:rPr>
+        <w:rFonts w:ascii="Courier New" w:hAnsi="Courier New" w:cs="Courier New" w:hint="default"/>
+      </w:rPr>
+    </w:lvl>
+    <w:lvl w:ilvl="5" w:tplc="04150005" w:tentative="1">
+      <w:start w:val="1"/>
+      <w:numFmt w:val="bullet"/>
+      <w:lvlText w:val=""/>
+      <w:lvlJc w:val="left"/>
+      <w:pPr>
+        <w:ind w:left="4320" w:hanging="360"/>
+      </w:pPr>
+      <w:rPr>
+        <w:rFonts w:ascii="Wingdings" w:hAnsi="Wingdings" w:hint="default"/>
+      </w:rPr>
+    </w:lvl>
+    <w:lvl w:ilvl="6" w:tplc="04150001" w:tentative="1">
+      <w:start w:val="1"/>
+      <w:numFmt w:val="bullet"/>
+      <w:lvlText w:val=""/>
+      <w:lvlJc w:val="left"/>
+      <w:pPr>
+        <w:ind w:left="5040" w:hanging="360"/>
+      </w:pPr>
+      <w:rPr>
+        <w:rFonts w:ascii="Symbol" w:hAnsi="Symbol" w:hint="default"/>
+      </w:rPr>
+    </w:lvl>
+    <w:lvl w:ilvl="7" w:tplc="04150003" w:tentative="1">
+      <w:start w:val="1"/>
+      <w:numFmt w:val="bullet"/>
+      <w:lvlText w:val="o"/>
+      <w:lvlJc w:val="left"/>
+      <w:pPr>
+        <w:ind w:left="5760" w:hanging="360"/>
+      </w:pPr>
+      <w:rPr>
+        <w:rFonts w:ascii="Courier New" w:hAnsi="Courier New" w:cs="Courier New" w:hint="default"/>
+      </w:rPr>
+    </w:lvl>
+    <w:lvl w:ilvl="8" w:tplc="04150005" w:tentative="1">
+      <w:start w:val="1"/>
+      <w:numFmt w:val="bullet"/>
+      <w:lvlText w:val=""/>
+      <w:lvlJc w:val="left"/>
+      <w:pPr>
+        <w:ind w:left="6480" w:hanging="360"/>
+      </w:pPr>
+      <w:rPr>
+        <w:rFonts w:ascii="Wingdings" w:hAnsi="Wingdings" w:hint="default"/>
+      </w:rPr>
+    </w:lvl>
+  </w:abstractNum>
+  <w:abstractNum w:abstractNumId="31" w15:restartNumberingAfterBreak="0">
     <w:nsid w:val="5FF16EFD"/>
     <w:multiLevelType w:val="hybridMultilevel"/>
     <w:tmpl w:val="86E44BF6"/>
@@ -14122,7 +19768,7 @@
       </w:pPr>
     </w:lvl>
   </w:abstractNum>
-  <w:abstractNum w:abstractNumId="26" w15:restartNumberingAfterBreak="0">
+  <w:abstractNum w:abstractNumId="32" w15:restartNumberingAfterBreak="0">
     <w:nsid w:val="606B2785"/>
     <w:multiLevelType w:val="multilevel"/>
     <w:tmpl w:val="A5542770"/>
@@ -14235,7 +19881,128 @@
       </w:rPr>
     </w:lvl>
   </w:abstractNum>
-  <w:abstractNum w:abstractNumId="27" w15:restartNumberingAfterBreak="0">
+  <w:abstractNum w:abstractNumId="33" w15:restartNumberingAfterBreak="0">
+    <w:nsid w:val="61956399"/>
+    <w:multiLevelType w:val="multilevel"/>
+    <w:tmpl w:val="484E6D28"/>
+    <w:lvl w:ilvl="0">
+      <w:start w:val="1"/>
+      <w:numFmt w:val="decimal"/>
+      <w:lvlText w:val="%1."/>
+      <w:lvlJc w:val="left"/>
+      <w:pPr>
+        <w:ind w:left="720" w:hanging="360"/>
+      </w:pPr>
+      <w:rPr>
+        <w:rFonts w:ascii="Times New Roman" w:eastAsia="Times New Roman" w:hAnsi="Times New Roman" w:cs="Times New Roman"/>
+      </w:rPr>
+    </w:lvl>
+    <w:lvl w:ilvl="1">
+      <w:start w:val="3"/>
+      <w:numFmt w:val="decimal"/>
+      <w:isLgl/>
+      <w:lvlText w:val="%1.%2."/>
+      <w:lvlJc w:val="left"/>
+      <w:pPr>
+        <w:ind w:left="1080" w:hanging="720"/>
+      </w:pPr>
+      <w:rPr>
+        <w:rFonts w:hint="default"/>
+      </w:rPr>
+    </w:lvl>
+    <w:lvl w:ilvl="2">
+      <w:start w:val="1"/>
+      <w:numFmt w:val="decimal"/>
+      <w:isLgl/>
+      <w:lvlText w:val="%1.%2.%3."/>
+      <w:lvlJc w:val="left"/>
+      <w:pPr>
+        <w:ind w:left="1080" w:hanging="720"/>
+      </w:pPr>
+      <w:rPr>
+        <w:rFonts w:hint="default"/>
+      </w:rPr>
+    </w:lvl>
+    <w:lvl w:ilvl="3">
+      <w:start w:val="1"/>
+      <w:numFmt w:val="decimal"/>
+      <w:isLgl/>
+      <w:lvlText w:val="%1.%2.%3.%4."/>
+      <w:lvlJc w:val="left"/>
+      <w:pPr>
+        <w:ind w:left="1440" w:hanging="1080"/>
+      </w:pPr>
+      <w:rPr>
+        <w:rFonts w:hint="default"/>
+      </w:rPr>
+    </w:lvl>
+    <w:lvl w:ilvl="4">
+      <w:start w:val="1"/>
+      <w:numFmt w:val="decimal"/>
+      <w:isLgl/>
+      <w:lvlText w:val="%1.%2.%3.%4.%5."/>
+      <w:lvlJc w:val="left"/>
+      <w:pPr>
+        <w:ind w:left="1440" w:hanging="1080"/>
+      </w:pPr>
+      <w:rPr>
+        <w:rFonts w:hint="default"/>
+      </w:rPr>
+    </w:lvl>
+    <w:lvl w:ilvl="5">
+      <w:start w:val="1"/>
+      <w:numFmt w:val="decimal"/>
+      <w:isLgl/>
+      <w:lvlText w:val="%1.%2.%3.%4.%5.%6."/>
+      <w:lvlJc w:val="left"/>
+      <w:pPr>
+        <w:ind w:left="1800" w:hanging="1440"/>
+      </w:pPr>
+      <w:rPr>
+        <w:rFonts w:hint="default"/>
+      </w:rPr>
+    </w:lvl>
+    <w:lvl w:ilvl="6">
+      <w:start w:val="1"/>
+      <w:numFmt w:val="decimal"/>
+      <w:isLgl/>
+      <w:lvlText w:val="%1.%2.%3.%4.%5.%6.%7."/>
+      <w:lvlJc w:val="left"/>
+      <w:pPr>
+        <w:ind w:left="1800" w:hanging="1440"/>
+      </w:pPr>
+      <w:rPr>
+        <w:rFonts w:hint="default"/>
+      </w:rPr>
+    </w:lvl>
+    <w:lvl w:ilvl="7">
+      <w:start w:val="1"/>
+      <w:numFmt w:val="decimal"/>
+      <w:isLgl/>
+      <w:lvlText w:val="%1.%2.%3.%4.%5.%6.%7.%8."/>
+      <w:lvlJc w:val="left"/>
+      <w:pPr>
+        <w:ind w:left="2160" w:hanging="1800"/>
+      </w:pPr>
+      <w:rPr>
+        <w:rFonts w:hint="default"/>
+      </w:rPr>
+    </w:lvl>
+    <w:lvl w:ilvl="8">
+      <w:start w:val="1"/>
+      <w:numFmt w:val="decimal"/>
+      <w:isLgl/>
+      <w:lvlText w:val="%1.%2.%3.%4.%5.%6.%7.%8.%9."/>
+      <w:lvlJc w:val="left"/>
+      <w:pPr>
+        <w:ind w:left="2160" w:hanging="1800"/>
+      </w:pPr>
+      <w:rPr>
+        <w:rFonts w:hint="default"/>
+      </w:rPr>
+    </w:lvl>
+  </w:abstractNum>
+  <w:abstractNum w:abstractNumId="34" w15:restartNumberingAfterBreak="0">
     <w:nsid w:val="6AB1575D"/>
     <w:multiLevelType w:val="hybridMultilevel"/>
     <w:tmpl w:val="BE2647D6"/>
@@ -14324,7 +20091,7 @@
       </w:pPr>
     </w:lvl>
   </w:abstractNum>
-  <w:abstractNum w:abstractNumId="28" w15:restartNumberingAfterBreak="0">
+  <w:abstractNum w:abstractNumId="35" w15:restartNumberingAfterBreak="0">
     <w:nsid w:val="6DC56013"/>
     <w:multiLevelType w:val="hybridMultilevel"/>
     <w:tmpl w:val="BE2647D6"/>
@@ -14413,7 +20180,120 @@
       </w:pPr>
     </w:lvl>
   </w:abstractNum>
-  <w:abstractNum w:abstractNumId="29" w15:restartNumberingAfterBreak="0">
+  <w:abstractNum w:abstractNumId="36" w15:restartNumberingAfterBreak="0">
+    <w:nsid w:val="713966B4"/>
+    <w:multiLevelType w:val="hybridMultilevel"/>
+    <w:tmpl w:val="860845F2"/>
+    <w:lvl w:ilvl="0" w:tplc="04150001">
+      <w:start w:val="1"/>
+      <w:numFmt w:val="bullet"/>
+      <w:lvlText w:val=""/>
+      <w:lvlJc w:val="left"/>
+      <w:pPr>
+        <w:ind w:left="1080" w:hanging="360"/>
+      </w:pPr>
+      <w:rPr>
+        <w:rFonts w:ascii="Symbol" w:hAnsi="Symbol" w:hint="default"/>
+      </w:rPr>
+    </w:lvl>
+    <w:lvl w:ilvl="1" w:tplc="04150003" w:tentative="1">
+      <w:start w:val="1"/>
+      <w:numFmt w:val="bullet"/>
+      <w:lvlText w:val="o"/>
+      <w:lvlJc w:val="left"/>
+      <w:pPr>
+        <w:ind w:left="1800" w:hanging="360"/>
+      </w:pPr>
+      <w:rPr>
+        <w:rFonts w:ascii="Courier New" w:hAnsi="Courier New" w:cs="Courier New" w:hint="default"/>
+      </w:rPr>
+    </w:lvl>
+    <w:lvl w:ilvl="2" w:tplc="04150005" w:tentative="1">
+      <w:start w:val="1"/>
+      <w:numFmt w:val="bullet"/>
+      <w:lvlText w:val=""/>
+      <w:lvlJc w:val="left"/>
+      <w:pPr>
+        <w:ind w:left="2520" w:hanging="360"/>
+      </w:pPr>
+      <w:rPr>
+        <w:rFonts w:ascii="Wingdings" w:hAnsi="Wingdings" w:hint="default"/>
+      </w:rPr>
+    </w:lvl>
+    <w:lvl w:ilvl="3" w:tplc="04150001" w:tentative="1">
+      <w:start w:val="1"/>
+      <w:numFmt w:val="bullet"/>
+      <w:lvlText w:val=""/>
+      <w:lvlJc w:val="left"/>
+      <w:pPr>
+        <w:ind w:left="3240" w:hanging="360"/>
+      </w:pPr>
+      <w:rPr>
+        <w:rFonts w:ascii="Symbol" w:hAnsi="Symbol" w:hint="default"/>
+      </w:rPr>
+    </w:lvl>
+    <w:lvl w:ilvl="4" w:tplc="04150003" w:tentative="1">
+      <w:start w:val="1"/>
+      <w:numFmt w:val="bullet"/>
+      <w:lvlText w:val="o"/>
+      <w:lvlJc w:val="left"/>
+      <w:pPr>
+        <w:ind w:left="3960" w:hanging="360"/>
+      </w:pPr>
+      <w:rPr>
+        <w:rFonts w:ascii="Courier New" w:hAnsi="Courier New" w:cs="Courier New" w:hint="default"/>
+      </w:rPr>
+    </w:lvl>
+    <w:lvl w:ilvl="5" w:tplc="04150005" w:tentative="1">
+      <w:start w:val="1"/>
+      <w:numFmt w:val="bullet"/>
+      <w:lvlText w:val=""/>
+      <w:lvlJc w:val="left"/>
+      <w:pPr>
+        <w:ind w:left="4680" w:hanging="360"/>
+      </w:pPr>
+      <w:rPr>
+        <w:rFonts w:ascii="Wingdings" w:hAnsi="Wingdings" w:hint="default"/>
+      </w:rPr>
+    </w:lvl>
+    <w:lvl w:ilvl="6" w:tplc="04150001" w:tentative="1">
+      <w:start w:val="1"/>
+      <w:numFmt w:val="bullet"/>
+      <w:lvlText w:val=""/>
+      <w:lvlJc w:val="left"/>
+      <w:pPr>
+        <w:ind w:left="5400" w:hanging="360"/>
+      </w:pPr>
+      <w:rPr>
+        <w:rFonts w:ascii="Symbol" w:hAnsi="Symbol" w:hint="default"/>
+      </w:rPr>
+    </w:lvl>
+    <w:lvl w:ilvl="7" w:tplc="04150003" w:tentative="1">
+      <w:start w:val="1"/>
+      <w:numFmt w:val="bullet"/>
+      <w:lvlText w:val="o"/>
+      <w:lvlJc w:val="left"/>
+      <w:pPr>
+        <w:ind w:left="6120" w:hanging="360"/>
+      </w:pPr>
+      <w:rPr>
+        <w:rFonts w:ascii="Courier New" w:hAnsi="Courier New" w:cs="Courier New" w:hint="default"/>
+      </w:rPr>
+    </w:lvl>
+    <w:lvl w:ilvl="8" w:tplc="04150005" w:tentative="1">
+      <w:start w:val="1"/>
+      <w:numFmt w:val="bullet"/>
+      <w:lvlText w:val=""/>
+      <w:lvlJc w:val="left"/>
+      <w:pPr>
+        <w:ind w:left="6840" w:hanging="360"/>
+      </w:pPr>
+      <w:rPr>
+        <w:rFonts w:ascii="Wingdings" w:hAnsi="Wingdings" w:hint="default"/>
+      </w:rPr>
+    </w:lvl>
+  </w:abstractNum>
+  <w:abstractNum w:abstractNumId="37" w15:restartNumberingAfterBreak="0">
     <w:nsid w:val="71B03179"/>
     <w:multiLevelType w:val="hybridMultilevel"/>
     <w:tmpl w:val="BE2647D6"/>
@@ -14502,7 +20382,7 @@
       </w:pPr>
     </w:lvl>
   </w:abstractNum>
-  <w:abstractNum w:abstractNumId="30" w15:restartNumberingAfterBreak="0">
+  <w:abstractNum w:abstractNumId="38" w15:restartNumberingAfterBreak="0">
     <w:nsid w:val="72B56A16"/>
     <w:multiLevelType w:val="hybridMultilevel"/>
     <w:tmpl w:val="35403506"/>
@@ -14615,7 +20495,7 @@
       </w:rPr>
     </w:lvl>
   </w:abstractNum>
-  <w:abstractNum w:abstractNumId="31" w15:restartNumberingAfterBreak="0">
+  <w:abstractNum w:abstractNumId="39" w15:restartNumberingAfterBreak="0">
     <w:nsid w:val="76737192"/>
     <w:multiLevelType w:val="multilevel"/>
     <w:tmpl w:val="94564394"/>
@@ -14728,7 +20608,7 @@
       </w:rPr>
     </w:lvl>
   </w:abstractNum>
-  <w:abstractNum w:abstractNumId="32" w15:restartNumberingAfterBreak="0">
+  <w:abstractNum w:abstractNumId="40" w15:restartNumberingAfterBreak="0">
     <w:nsid w:val="7B8D3460"/>
     <w:multiLevelType w:val="hybridMultilevel"/>
     <w:tmpl w:val="EB7EF8E6"/>
@@ -14841,7 +20721,7 @@
       </w:rPr>
     </w:lvl>
   </w:abstractNum>
-  <w:abstractNum w:abstractNumId="33" w15:restartNumberingAfterBreak="0">
+  <w:abstractNum w:abstractNumId="41" w15:restartNumberingAfterBreak="0">
     <w:nsid w:val="7C8F595B"/>
     <w:multiLevelType w:val="multilevel"/>
     <w:tmpl w:val="7F72D968"/>
@@ -14963,106 +20843,130 @@
     </w:lvl>
   </w:abstractNum>
   <w:num w:numId="1">
-    <w:abstractNumId w:val="14"/>
+    <w:abstractNumId w:val="18"/>
   </w:num>
   <w:num w:numId="2">
     <w:abstractNumId w:val="4"/>
   </w:num>
   <w:num w:numId="3">
-    <w:abstractNumId w:val="25"/>
+    <w:abstractNumId w:val="31"/>
   </w:num>
   <w:num w:numId="4">
-    <w:abstractNumId w:val="24"/>
+    <w:abstractNumId w:val="29"/>
   </w:num>
   <w:num w:numId="5">
-    <w:abstractNumId w:val="31"/>
+    <w:abstractNumId w:val="39"/>
   </w:num>
   <w:num w:numId="6">
-    <w:abstractNumId w:val="8"/>
+    <w:abstractNumId w:val="9"/>
   </w:num>
   <w:num w:numId="7">
-    <w:abstractNumId w:val="5"/>
+    <w:abstractNumId w:val="6"/>
   </w:num>
   <w:num w:numId="8">
+    <w:abstractNumId w:val="19"/>
+  </w:num>
+  <w:num w:numId="9">
+    <w:abstractNumId w:val="32"/>
+  </w:num>
+  <w:num w:numId="10">
     <w:abstractNumId w:val="15"/>
   </w:num>
-  <w:num w:numId="9">
-    <w:abstractNumId w:val="26"/>
-  </w:num>
-  <w:num w:numId="10">
-    <w:abstractNumId w:val="12"/>
-  </w:num>
   <w:num w:numId="11">
-    <w:abstractNumId w:val="23"/>
+    <w:abstractNumId w:val="28"/>
   </w:num>
   <w:num w:numId="12">
-    <w:abstractNumId w:val="30"/>
+    <w:abstractNumId w:val="38"/>
   </w:num>
   <w:num w:numId="13">
-    <w:abstractNumId w:val="7"/>
+    <w:abstractNumId w:val="8"/>
   </w:num>
   <w:num w:numId="14">
     <w:abstractNumId w:val="1"/>
   </w:num>
   <w:num w:numId="15">
-    <w:abstractNumId w:val="17"/>
+    <w:abstractNumId w:val="21"/>
   </w:num>
   <w:num w:numId="16">
-    <w:abstractNumId w:val="29"/>
+    <w:abstractNumId w:val="37"/>
   </w:num>
   <w:num w:numId="17">
-    <w:abstractNumId w:val="28"/>
+    <w:abstractNumId w:val="35"/>
   </w:num>
   <w:num w:numId="18">
-    <w:abstractNumId w:val="18"/>
+    <w:abstractNumId w:val="22"/>
   </w:num>
   <w:num w:numId="19">
-    <w:abstractNumId w:val="22"/>
+    <w:abstractNumId w:val="27"/>
   </w:num>
   <w:num w:numId="20">
     <w:abstractNumId w:val="2"/>
   </w:num>
   <w:num w:numId="21">
-    <w:abstractNumId w:val="10"/>
+    <w:abstractNumId w:val="11"/>
   </w:num>
   <w:num w:numId="22">
-    <w:abstractNumId w:val="11"/>
+    <w:abstractNumId w:val="13"/>
   </w:num>
   <w:num w:numId="23">
-    <w:abstractNumId w:val="20"/>
+    <w:abstractNumId w:val="25"/>
   </w:num>
   <w:num w:numId="24">
-    <w:abstractNumId w:val="33"/>
+    <w:abstractNumId w:val="41"/>
   </w:num>
   <w:num w:numId="25">
-    <w:abstractNumId w:val="19"/>
+    <w:abstractNumId w:val="24"/>
   </w:num>
   <w:num w:numId="26">
-    <w:abstractNumId w:val="27"/>
+    <w:abstractNumId w:val="34"/>
   </w:num>
   <w:num w:numId="27">
     <w:abstractNumId w:val="3"/>
   </w:num>
   <w:num w:numId="28">
-    <w:abstractNumId w:val="13"/>
+    <w:abstractNumId w:val="16"/>
   </w:num>
   <w:num w:numId="29">
     <w:abstractNumId w:val="0"/>
   </w:num>
   <w:num w:numId="30">
-    <w:abstractNumId w:val="6"/>
+    <w:abstractNumId w:val="7"/>
   </w:num>
   <w:num w:numId="31">
-    <w:abstractNumId w:val="32"/>
+    <w:abstractNumId w:val="40"/>
   </w:num>
   <w:num w:numId="32">
-    <w:abstractNumId w:val="16"/>
+    <w:abstractNumId w:val="20"/>
   </w:num>
   <w:num w:numId="33">
-    <w:abstractNumId w:val="21"/>
+    <w:abstractNumId w:val="26"/>
   </w:num>
   <w:num w:numId="34">
-    <w:abstractNumId w:val="9"/>
+    <w:abstractNumId w:val="10"/>
+  </w:num>
+  <w:num w:numId="35">
+    <w:abstractNumId w:val="30"/>
+  </w:num>
+  <w:num w:numId="36">
+    <w:abstractNumId w:val="14"/>
+  </w:num>
+  <w:num w:numId="37">
+    <w:abstractNumId w:val="12"/>
+  </w:num>
+  <w:num w:numId="38">
+    <w:abstractNumId w:val="5"/>
+  </w:num>
+  <w:num w:numId="39">
+    <w:abstractNumId w:val="36"/>
+  </w:num>
+  <w:num w:numId="40">
+    <w:abstractNumId w:val="33"/>
+  </w:num>
+  <w:num w:numId="41">
+    <w:abstractNumId w:val="17"/>
+  </w:num>
+  <w:num w:numId="42">
+    <w:abstractNumId w:val="23"/>
   </w:num>
 </w:numbering>
 </file>
@@ -16034,6 +21938,44 @@
       <w:lang w:eastAsia="pl-PL"/>
     </w:rPr>
   </w:style>
+  <w:style w:type="paragraph" w:styleId="Tekstprzypisukocowego">
+    <w:name w:val="endnote text"/>
+    <w:basedOn w:val="Normalny"/>
+    <w:link w:val="TekstprzypisukocowegoZnak"/>
+    <w:uiPriority w:val="99"/>
+    <w:semiHidden/>
+    <w:unhideWhenUsed/>
+    <w:rsid w:val="009825E3"/>
+    <w:rPr>
+      <w:sz w:val="20"/>
+      <w:szCs w:val="20"/>
+    </w:rPr>
+  </w:style>
+  <w:style w:type="character" w:customStyle="1" w:styleId="TekstprzypisukocowegoZnak">
+    <w:name w:val="Tekst przypisu końcowego Znak"/>
+    <w:basedOn w:val="Domylnaczcionkaakapitu"/>
+    <w:link w:val="Tekstprzypisukocowego"/>
+    <w:uiPriority w:val="99"/>
+    <w:semiHidden/>
+    <w:rsid w:val="009825E3"/>
+    <w:rPr>
+      <w:rFonts w:ascii="Times New Roman" w:eastAsia="Times New Roman" w:hAnsi="Times New Roman" w:cs="Times New Roman"/>
+      <w:sz w:val="20"/>
+      <w:szCs w:val="20"/>
+      <w:lang w:eastAsia="pl-PL"/>
+    </w:rPr>
+  </w:style>
+  <w:style w:type="character" w:styleId="Odwoanieprzypisukocowego">
+    <w:name w:val="endnote reference"/>
+    <w:basedOn w:val="Domylnaczcionkaakapitu"/>
+    <w:uiPriority w:val="99"/>
+    <w:semiHidden/>
+    <w:unhideWhenUsed/>
+    <w:rsid w:val="009825E3"/>
+    <w:rPr>
+      <w:vertAlign w:val="superscript"/>
+    </w:rPr>
+  </w:style>
 </w:styles>
 </file>
 
@@ -16560,7 +22502,7 @@
 </file>
 
 <file path=customXml/itemProps1.xml><?xml version="1.0" encoding="utf-8"?>
-<ds:datastoreItem xmlns:ds="http://schemas.openxmlformats.org/officeDocument/2006/customXml" ds:itemID="{72AD0263-9F27-4080-87B7-F41D594FAC6C}">
+<ds:datastoreItem xmlns:ds="http://schemas.openxmlformats.org/officeDocument/2006/customXml" ds:itemID="{B9A09D67-D94C-454D-8AC9-E0FE35711AD9}">
   <ds:schemaRefs>
     <ds:schemaRef ds:uri="http://schemas.openxmlformats.org/officeDocument/2006/bibliography"/>
   </ds:schemaRefs>

--- a/doc/W08_212795_2017_praca-inżynierska.docx
+++ b/doc/W08_212795_2017_praca-inżynierska.docx
@@ -76,7 +76,7 @@
                 <v:shape id="_x0000_i1025" type="#_x0000_t75" style="width:266.25pt;height:57.75pt" o:ole="">
                   <v:imagedata r:id="rId8" o:title=""/>
                 </v:shape>
-                <o:OLEObject Type="Embed" ProgID="CorelDRAW.Graphic.9" ShapeID="_x0000_i1025" DrawAspect="Content" ObjectID="_1574040165" r:id="rId9"/>
+                <o:OLEObject Type="Embed" ProgID="CorelDRAW.Graphic.9" ShapeID="_x0000_i1025" DrawAspect="Content" ObjectID="_1574042666" r:id="rId9"/>
               </w:object>
             </w:r>
           </w:p>
@@ -1355,16 +1355,67 @@
     </w:p>
     <w:p>
       <w:pPr>
-        <w:pStyle w:val="Todo"/>
-      </w:pPr>
-      <w:r>
-        <w:t>To do</w:t>
-      </w:r>
-    </w:p>
-    <w:p/>
+        <w:ind w:firstLine="708"/>
+      </w:pPr>
+      <w:r>
+        <w:t>Celem</w:t>
+      </w:r>
+      <w:r>
+        <w:t xml:space="preserve"> niniejszej</w:t>
+      </w:r>
+      <w:r>
+        <w:t xml:space="preserve"> pracy jest implementacja algorytmów sztucznej inteligencji w grze Starcraft: Brood War</w:t>
+      </w:r>
+      <w:r>
+        <w:t xml:space="preserve"> do zarządzania jednostkami podczas starcia. Został wykonany przegląd możliwych do wykorzystania technologii implementacji aplikacji, oraz technik sztucznej inteligencji. Na podstawie wybranych z nich został stworzony projekt aplikacji, wraz z wymaganiami i przypadkami użycia, a następnie jej implementacja w języku Java</w:t>
+      </w:r>
+      <w:r>
+        <w:t>.</w:t>
+      </w:r>
+      <w:r>
+        <w:t xml:space="preserve"> </w:t>
+      </w:r>
+      <w:r>
+        <w:t>A</w:t>
+      </w:r>
+      <w:r>
+        <w:t>lgorytmy genetyczne</w:t>
+      </w:r>
+      <w:r>
+        <w:t xml:space="preserve"> zostały użyte</w:t>
+      </w:r>
+      <w:r>
+        <w:t xml:space="preserve"> do nauki sieci neurono</w:t>
+      </w:r>
+      <w:r>
+        <w:t>wych w stworzonym symulatorze. Na koniec z</w:t>
+      </w:r>
+      <w:r>
+        <w:t>definiowano miar</w:t>
+      </w:r>
+      <w:r>
+        <w:t>y</w:t>
+      </w:r>
+      <w:r>
+        <w:t xml:space="preserve"> skuteczności, oraz zamieszczono wyniki badań skuteczności aplikacji. </w:t>
+      </w:r>
+    </w:p>
     <w:p>
       <w:pPr>
         <w:spacing w:after="160" w:line="259" w:lineRule="auto"/>
+        <w:rPr>
+          <w:b/>
+          <w:sz w:val="32"/>
+        </w:rPr>
+      </w:pPr>
+    </w:p>
+    <w:p>
+      <w:pPr>
+        <w:spacing w:after="160" w:line="259" w:lineRule="auto"/>
+        <w:rPr>
+          <w:b/>
+          <w:sz w:val="32"/>
+        </w:rPr>
       </w:pPr>
       <w:r>
         <w:rPr>
@@ -1376,10 +1427,106 @@
     </w:p>
     <w:p>
       <w:pPr>
-        <w:pStyle w:val="Todo"/>
-      </w:pPr>
-      <w:r>
-        <w:t>To do</w:t>
+        <w:rPr>
+          <w:lang w:val="en-US"/>
+        </w:rPr>
+      </w:pPr>
+      <w:r>
+        <w:tab/>
+      </w:r>
+      <w:r>
+        <w:rPr>
+          <w:lang w:val="en-US"/>
+        </w:rPr>
+        <w:t>The aim of this thesis is the implementation of the artificial intelligence algorithms in the game of Starcraft: Brood War to micromanage units in battles. An overview of possible application implementation technologies and artificial intelligence techniques has been made.</w:t>
+      </w:r>
+      <w:r>
+        <w:rPr>
+          <w:lang w:val="en-US"/>
+        </w:rPr>
+        <w:t xml:space="preserve"> With</w:t>
+      </w:r>
+      <w:r>
+        <w:rPr>
+          <w:lang w:val="en-US"/>
+        </w:rPr>
+        <w:t xml:space="preserve"> the selected ones, the application design was created, along with the requirements and use cases, and </w:t>
+      </w:r>
+      <w:r>
+        <w:rPr>
+          <w:lang w:val="en-US"/>
+        </w:rPr>
+        <w:t>then</w:t>
+      </w:r>
+      <w:r>
+        <w:rPr>
+          <w:lang w:val="en-US"/>
+        </w:rPr>
+        <w:t xml:space="preserve"> implem</w:t>
+      </w:r>
+      <w:r>
+        <w:rPr>
+          <w:lang w:val="en-US"/>
+        </w:rPr>
+        <w:t>ented</w:t>
+      </w:r>
+      <w:r>
+        <w:rPr>
+          <w:lang w:val="en-US"/>
+        </w:rPr>
+        <w:t xml:space="preserve"> in Java</w:t>
+      </w:r>
+      <w:r>
+        <w:rPr>
+          <w:lang w:val="en-US"/>
+        </w:rPr>
+        <w:t xml:space="preserve">. </w:t>
+      </w:r>
+      <w:r>
+        <w:rPr>
+          <w:lang w:val="en-US"/>
+        </w:rPr>
+        <w:t xml:space="preserve">Genetic algorithms </w:t>
+      </w:r>
+      <w:r>
+        <w:rPr>
+          <w:lang w:val="en-US"/>
+        </w:rPr>
+        <w:t>were used</w:t>
+      </w:r>
+      <w:r>
+        <w:rPr>
+          <w:lang w:val="en-US"/>
+        </w:rPr>
+        <w:t xml:space="preserve"> for learning neural ne</w:t>
+      </w:r>
+      <w:r>
+        <w:rPr>
+          <w:lang w:val="en-US"/>
+        </w:rPr>
+        <w:t>tworks in the created simulator. At the end,</w:t>
+      </w:r>
+      <w:r>
+        <w:rPr>
+          <w:lang w:val="en-US"/>
+        </w:rPr>
+        <w:t xml:space="preserve"> the measures of effectiveness were defined, and the results of testing the effectiveness of the application were included.</w:t>
+      </w:r>
+    </w:p>
+    <w:p>
+      <w:pPr>
+        <w:spacing w:after="160" w:line="259" w:lineRule="auto"/>
+        <w:rPr>
+          <w:lang w:val="en-US"/>
+        </w:rPr>
+      </w:pPr>
+      <w:r>
+        <w:rPr>
+          <w:b/>
+          <w:sz w:val="32"/>
+          <w:lang w:val="en-US"/>
+        </w:rPr>
+        <w:tab/>
       </w:r>
     </w:p>
     <w:p>
@@ -1387,17 +1534,20 @@
         <w:spacing w:after="160" w:line="259" w:lineRule="auto"/>
         <w:rPr>
           <w:noProof/>
+          <w:lang w:val="en-US"/>
         </w:rPr>
       </w:pPr>
       <w:r>
         <w:rPr>
           <w:noProof/>
+          <w:lang w:val="en-US"/>
         </w:rPr>
         <w:br w:type="page"/>
       </w:r>
       <w:r>
         <w:rPr>
           <w:noProof/>
+          <w:lang w:val="en-US"/>
         </w:rPr>
         <w:lastRenderedPageBreak/>
         <w:br w:type="page"/>
@@ -1442,7 +1592,7 @@
       <w:r>
         <w:fldChar w:fldCharType="separate"/>
       </w:r>
-      <w:hyperlink w:anchor="_Toc500297299" w:history="1">
+      <w:hyperlink w:anchor="_Toc500300797" w:history="1">
         <w:r>
           <w:rPr>
             <w:rStyle w:val="Hipercze"/>
@@ -1469,7 +1619,7 @@
             <w:noProof/>
             <w:webHidden/>
           </w:rPr>
-          <w:instrText xml:space="preserve"> PAGEREF _Toc500297299 \h </w:instrText>
+          <w:instrText xml:space="preserve"> PAGEREF _Toc500300797 \h </w:instrText>
         </w:r>
         <w:r>
           <w:rPr>
@@ -1510,7 +1660,7 @@
           <w:szCs w:val="22"/>
         </w:rPr>
       </w:pPr>
-      <w:hyperlink w:anchor="_Toc500297300" w:history="1">
+      <w:hyperlink w:anchor="_Toc500300798" w:history="1">
         <w:r>
           <w:rPr>
             <w:rStyle w:val="Hipercze"/>
@@ -1537,7 +1687,7 @@
             <w:noProof/>
             <w:webHidden/>
           </w:rPr>
-          <w:instrText xml:space="preserve"> PAGEREF _Toc500297300 \h </w:instrText>
+          <w:instrText xml:space="preserve"> PAGEREF _Toc500300798 \h </w:instrText>
         </w:r>
         <w:r>
           <w:rPr>
@@ -1578,7 +1728,7 @@
           <w:szCs w:val="22"/>
         </w:rPr>
       </w:pPr>
-      <w:hyperlink w:anchor="_Toc500297301" w:history="1">
+      <w:hyperlink w:anchor="_Toc500300799" w:history="1">
         <w:r>
           <w:rPr>
             <w:rStyle w:val="Hipercze"/>
@@ -1605,7 +1755,7 @@
             <w:noProof/>
             <w:webHidden/>
           </w:rPr>
-          <w:instrText xml:space="preserve"> PAGEREF _Toc500297301 \h </w:instrText>
+          <w:instrText xml:space="preserve"> PAGEREF _Toc500300799 \h </w:instrText>
         </w:r>
         <w:r>
           <w:rPr>
@@ -1646,7 +1796,7 @@
           <w:szCs w:val="22"/>
         </w:rPr>
       </w:pPr>
-      <w:hyperlink w:anchor="_Toc500297302" w:history="1">
+      <w:hyperlink w:anchor="_Toc500300800" w:history="1">
         <w:r>
           <w:rPr>
             <w:rStyle w:val="Hipercze"/>
@@ -1673,7 +1823,7 @@
             <w:noProof/>
             <w:webHidden/>
           </w:rPr>
-          <w:instrText xml:space="preserve"> PAGEREF _Toc500297302 \h </w:instrText>
+          <w:instrText xml:space="preserve"> PAGEREF _Toc500300800 \h </w:instrText>
         </w:r>
         <w:r>
           <w:rPr>
@@ -1717,7 +1867,7 @@
           <w:szCs w:val="22"/>
         </w:rPr>
       </w:pPr>
-      <w:hyperlink w:anchor="_Toc500297303" w:history="1">
+      <w:hyperlink w:anchor="_Toc500300801" w:history="1">
         <w:r>
           <w:rPr>
             <w:rStyle w:val="Hipercze"/>
@@ -1744,7 +1894,7 @@
             <w:noProof/>
             <w:webHidden/>
           </w:rPr>
-          <w:instrText xml:space="preserve"> PAGEREF _Toc500297303 \h </w:instrText>
+          <w:instrText xml:space="preserve"> PAGEREF _Toc500300801 \h </w:instrText>
         </w:r>
         <w:r>
           <w:rPr>
@@ -1785,7 +1935,7 @@
           <w:szCs w:val="22"/>
         </w:rPr>
       </w:pPr>
-      <w:hyperlink w:anchor="_Toc500297304" w:history="1">
+      <w:hyperlink w:anchor="_Toc500300802" w:history="1">
         <w:r>
           <w:rPr>
             <w:rStyle w:val="Hipercze"/>
@@ -1812,7 +1962,7 @@
             <w:noProof/>
             <w:webHidden/>
           </w:rPr>
-          <w:instrText xml:space="preserve"> PAGEREF _Toc500297304 \h </w:instrText>
+          <w:instrText xml:space="preserve"> PAGEREF _Toc500300802 \h </w:instrText>
         </w:r>
         <w:r>
           <w:rPr>
@@ -1853,7 +2003,7 @@
           <w:szCs w:val="22"/>
         </w:rPr>
       </w:pPr>
-      <w:hyperlink w:anchor="_Toc500297305" w:history="1">
+      <w:hyperlink w:anchor="_Toc500300803" w:history="1">
         <w:r>
           <w:rPr>
             <w:rStyle w:val="Hipercze"/>
@@ -1880,7 +2030,7 @@
             <w:noProof/>
             <w:webHidden/>
           </w:rPr>
-          <w:instrText xml:space="preserve"> PAGEREF _Toc500297305 \h </w:instrText>
+          <w:instrText xml:space="preserve"> PAGEREF _Toc500300803 \h </w:instrText>
         </w:r>
         <w:r>
           <w:rPr>
@@ -1921,7 +2071,7 @@
           <w:szCs w:val="22"/>
         </w:rPr>
       </w:pPr>
-      <w:hyperlink w:anchor="_Toc500297306" w:history="1">
+      <w:hyperlink w:anchor="_Toc500300804" w:history="1">
         <w:r>
           <w:rPr>
             <w:rStyle w:val="Hipercze"/>
@@ -1948,7 +2098,7 @@
             <w:noProof/>
             <w:webHidden/>
           </w:rPr>
-          <w:instrText xml:space="preserve"> PAGEREF _Toc500297306 \h </w:instrText>
+          <w:instrText xml:space="preserve"> PAGEREF _Toc500300804 \h </w:instrText>
         </w:r>
         <w:r>
           <w:rPr>
@@ -1992,7 +2142,7 @@
           <w:szCs w:val="22"/>
         </w:rPr>
       </w:pPr>
-      <w:hyperlink w:anchor="_Toc500297307" w:history="1">
+      <w:hyperlink w:anchor="_Toc500300805" w:history="1">
         <w:r>
           <w:rPr>
             <w:rStyle w:val="Hipercze"/>
@@ -2019,7 +2169,7 @@
             <w:noProof/>
             <w:webHidden/>
           </w:rPr>
-          <w:instrText xml:space="preserve"> PAGEREF _Toc500297307 \h </w:instrText>
+          <w:instrText xml:space="preserve"> PAGEREF _Toc500300805 \h </w:instrText>
         </w:r>
         <w:r>
           <w:rPr>
@@ -2060,7 +2210,7 @@
           <w:szCs w:val="22"/>
         </w:rPr>
       </w:pPr>
-      <w:hyperlink w:anchor="_Toc500297308" w:history="1">
+      <w:hyperlink w:anchor="_Toc500300806" w:history="1">
         <w:r>
           <w:rPr>
             <w:rStyle w:val="Hipercze"/>
@@ -2087,7 +2237,7 @@
             <w:noProof/>
             <w:webHidden/>
           </w:rPr>
-          <w:instrText xml:space="preserve"> PAGEREF _Toc500297308 \h </w:instrText>
+          <w:instrText xml:space="preserve"> PAGEREF _Toc500300806 \h </w:instrText>
         </w:r>
         <w:r>
           <w:rPr>
@@ -2128,7 +2278,7 @@
           <w:szCs w:val="22"/>
         </w:rPr>
       </w:pPr>
-      <w:hyperlink w:anchor="_Toc500297309" w:history="1">
+      <w:hyperlink w:anchor="_Toc500300807" w:history="1">
         <w:r>
           <w:rPr>
             <w:rStyle w:val="Hipercze"/>
@@ -2155,7 +2305,7 @@
             <w:noProof/>
             <w:webHidden/>
           </w:rPr>
-          <w:instrText xml:space="preserve"> PAGEREF _Toc500297309 \h </w:instrText>
+          <w:instrText xml:space="preserve"> PAGEREF _Toc500300807 \h </w:instrText>
         </w:r>
         <w:r>
           <w:rPr>
@@ -2196,7 +2346,7 @@
           <w:szCs w:val="22"/>
         </w:rPr>
       </w:pPr>
-      <w:hyperlink w:anchor="_Toc500297310" w:history="1">
+      <w:hyperlink w:anchor="_Toc500300808" w:history="1">
         <w:r>
           <w:rPr>
             <w:rStyle w:val="Hipercze"/>
@@ -2223,7 +2373,7 @@
             <w:noProof/>
             <w:webHidden/>
           </w:rPr>
-          <w:instrText xml:space="preserve"> PAGEREF _Toc500297310 \h </w:instrText>
+          <w:instrText xml:space="preserve"> PAGEREF _Toc500300808 \h </w:instrText>
         </w:r>
         <w:r>
           <w:rPr>
@@ -2264,7 +2414,7 @@
           <w:szCs w:val="22"/>
         </w:rPr>
       </w:pPr>
-      <w:hyperlink w:anchor="_Toc500297311" w:history="1">
+      <w:hyperlink w:anchor="_Toc500300809" w:history="1">
         <w:r>
           <w:rPr>
             <w:rStyle w:val="Hipercze"/>
@@ -2291,7 +2441,7 @@
             <w:noProof/>
             <w:webHidden/>
           </w:rPr>
-          <w:instrText xml:space="preserve"> PAGEREF _Toc500297311 \h </w:instrText>
+          <w:instrText xml:space="preserve"> PAGEREF _Toc500300809 \h </w:instrText>
         </w:r>
         <w:r>
           <w:rPr>
@@ -2335,7 +2485,7 @@
           <w:szCs w:val="22"/>
         </w:rPr>
       </w:pPr>
-      <w:hyperlink w:anchor="_Toc500297312" w:history="1">
+      <w:hyperlink w:anchor="_Toc500300810" w:history="1">
         <w:r>
           <w:rPr>
             <w:rStyle w:val="Hipercze"/>
@@ -2362,7 +2512,7 @@
             <w:noProof/>
             <w:webHidden/>
           </w:rPr>
-          <w:instrText xml:space="preserve"> PAGEREF _Toc500297312 \h </w:instrText>
+          <w:instrText xml:space="preserve"> PAGEREF _Toc500300810 \h </w:instrText>
         </w:r>
         <w:r>
           <w:rPr>
@@ -2403,7 +2553,7 @@
           <w:szCs w:val="22"/>
         </w:rPr>
       </w:pPr>
-      <w:hyperlink w:anchor="_Toc500297313" w:history="1">
+      <w:hyperlink w:anchor="_Toc500300811" w:history="1">
         <w:r>
           <w:rPr>
             <w:rStyle w:val="Hipercze"/>
@@ -2430,7 +2580,7 @@
             <w:noProof/>
             <w:webHidden/>
           </w:rPr>
-          <w:instrText xml:space="preserve"> PAGEREF _Toc500297313 \h </w:instrText>
+          <w:instrText xml:space="preserve"> PAGEREF _Toc500300811 \h </w:instrText>
         </w:r>
         <w:r>
           <w:rPr>
@@ -2471,7 +2621,7 @@
           <w:szCs w:val="22"/>
         </w:rPr>
       </w:pPr>
-      <w:hyperlink w:anchor="_Toc500297314" w:history="1">
+      <w:hyperlink w:anchor="_Toc500300812" w:history="1">
         <w:r>
           <w:rPr>
             <w:rStyle w:val="Hipercze"/>
@@ -2498,7 +2648,7 @@
             <w:noProof/>
             <w:webHidden/>
           </w:rPr>
-          <w:instrText xml:space="preserve"> PAGEREF _Toc500297314 \h </w:instrText>
+          <w:instrText xml:space="preserve"> PAGEREF _Toc500300812 \h </w:instrText>
         </w:r>
         <w:r>
           <w:rPr>
@@ -2539,7 +2689,7 @@
           <w:szCs w:val="22"/>
         </w:rPr>
       </w:pPr>
-      <w:hyperlink w:anchor="_Toc500297315" w:history="1">
+      <w:hyperlink w:anchor="_Toc500300813" w:history="1">
         <w:r>
           <w:rPr>
             <w:rStyle w:val="Hipercze"/>
@@ -2566,7 +2716,7 @@
             <w:noProof/>
             <w:webHidden/>
           </w:rPr>
-          <w:instrText xml:space="preserve"> PAGEREF _Toc500297315 \h </w:instrText>
+          <w:instrText xml:space="preserve"> PAGEREF _Toc500300813 \h </w:instrText>
         </w:r>
         <w:r>
           <w:rPr>
@@ -2607,7 +2757,7 @@
           <w:szCs w:val="22"/>
         </w:rPr>
       </w:pPr>
-      <w:hyperlink w:anchor="_Toc500297316" w:history="1">
+      <w:hyperlink w:anchor="_Toc500300814" w:history="1">
         <w:r>
           <w:rPr>
             <w:rStyle w:val="Hipercze"/>
@@ -2634,7 +2784,7 @@
             <w:noProof/>
             <w:webHidden/>
           </w:rPr>
-          <w:instrText xml:space="preserve"> PAGEREF _Toc500297316 \h </w:instrText>
+          <w:instrText xml:space="preserve"> PAGEREF _Toc500300814 \h </w:instrText>
         </w:r>
         <w:r>
           <w:rPr>
@@ -2678,7 +2828,7 @@
           <w:szCs w:val="22"/>
         </w:rPr>
       </w:pPr>
-      <w:hyperlink w:anchor="_Toc500297317" w:history="1">
+      <w:hyperlink w:anchor="_Toc500300815" w:history="1">
         <w:r>
           <w:rPr>
             <w:rStyle w:val="Hipercze"/>
@@ -2705,7 +2855,7 @@
             <w:noProof/>
             <w:webHidden/>
           </w:rPr>
-          <w:instrText xml:space="preserve"> PAGEREF _Toc500297317 \h </w:instrText>
+          <w:instrText xml:space="preserve"> PAGEREF _Toc500300815 \h </w:instrText>
         </w:r>
         <w:r>
           <w:rPr>
@@ -2746,7 +2896,7 @@
           <w:szCs w:val="22"/>
         </w:rPr>
       </w:pPr>
-      <w:hyperlink w:anchor="_Toc500297318" w:history="1">
+      <w:hyperlink w:anchor="_Toc500300816" w:history="1">
         <w:r>
           <w:rPr>
             <w:rStyle w:val="Hipercze"/>
@@ -2773,7 +2923,7 @@
             <w:noProof/>
             <w:webHidden/>
           </w:rPr>
-          <w:instrText xml:space="preserve"> PAGEREF _Toc500297318 \h </w:instrText>
+          <w:instrText xml:space="preserve"> PAGEREF _Toc500300816 \h </w:instrText>
         </w:r>
         <w:r>
           <w:rPr>
@@ -2814,13 +2964,13 @@
           <w:szCs w:val="22"/>
         </w:rPr>
       </w:pPr>
-      <w:hyperlink w:anchor="_Toc500297319" w:history="1">
+      <w:hyperlink w:anchor="_Toc500300817" w:history="1">
         <w:r>
           <w:rPr>
             <w:rStyle w:val="Hipercze"/>
             <w:noProof/>
           </w:rPr>
-          <w:t>5.2. Sposób oceny rozwiązania</w:t>
+          <w:t>5.2. Definicja miary skuteczności</w:t>
         </w:r>
         <w:r>
           <w:rPr>
@@ -2841,7 +2991,7 @@
             <w:noProof/>
             <w:webHidden/>
           </w:rPr>
-          <w:instrText xml:space="preserve"> PAGEREF _Toc500297319 \h </w:instrText>
+          <w:instrText xml:space="preserve"> PAGEREF _Toc500300817 \h </w:instrText>
         </w:r>
         <w:r>
           <w:rPr>
@@ -2882,7 +3032,7 @@
           <w:szCs w:val="22"/>
         </w:rPr>
       </w:pPr>
-      <w:hyperlink w:anchor="_Toc500297320" w:history="1">
+      <w:hyperlink w:anchor="_Toc500300818" w:history="1">
         <w:r>
           <w:rPr>
             <w:rStyle w:val="Hipercze"/>
@@ -2909,7 +3059,7 @@
             <w:noProof/>
             <w:webHidden/>
           </w:rPr>
-          <w:instrText xml:space="preserve"> PAGEREF _Toc500297320 \h </w:instrText>
+          <w:instrText xml:space="preserve"> PAGEREF _Toc500300818 \h </w:instrText>
         </w:r>
         <w:r>
           <w:rPr>
@@ -2930,6 +3080,74 @@
             <w:webHidden/>
           </w:rPr>
           <w:t>29</w:t>
+        </w:r>
+        <w:r>
+          <w:rPr>
+            <w:noProof/>
+            <w:webHidden/>
+          </w:rPr>
+          <w:fldChar w:fldCharType="end"/>
+        </w:r>
+      </w:hyperlink>
+    </w:p>
+    <w:p>
+      <w:pPr>
+        <w:pStyle w:val="Spistreci2"/>
+        <w:rPr>
+          <w:rFonts w:asciiTheme="minorHAnsi" w:eastAsiaTheme="minorEastAsia" w:hAnsiTheme="minorHAnsi" w:cstheme="minorBidi"/>
+          <w:noProof/>
+          <w:sz w:val="22"/>
+          <w:szCs w:val="22"/>
+        </w:rPr>
+      </w:pPr>
+      <w:hyperlink w:anchor="_Toc500300819" w:history="1">
+        <w:r>
+          <w:rPr>
+            <w:rStyle w:val="Hipercze"/>
+            <w:noProof/>
+          </w:rPr>
+          <w:t>5.4. Omówienie wyników badań</w:t>
+        </w:r>
+        <w:r>
+          <w:rPr>
+            <w:noProof/>
+            <w:webHidden/>
+          </w:rPr>
+          <w:tab/>
+        </w:r>
+        <w:r>
+          <w:rPr>
+            <w:noProof/>
+            <w:webHidden/>
+          </w:rPr>
+          <w:fldChar w:fldCharType="begin"/>
+        </w:r>
+        <w:r>
+          <w:rPr>
+            <w:noProof/>
+            <w:webHidden/>
+          </w:rPr>
+          <w:instrText xml:space="preserve"> PAGEREF _Toc500300819 \h </w:instrText>
+        </w:r>
+        <w:r>
+          <w:rPr>
+            <w:noProof/>
+            <w:webHidden/>
+          </w:rPr>
+        </w:r>
+        <w:r>
+          <w:rPr>
+            <w:noProof/>
+            <w:webHidden/>
+          </w:rPr>
+          <w:fldChar w:fldCharType="separate"/>
+        </w:r>
+        <w:r>
+          <w:rPr>
+            <w:noProof/>
+            <w:webHidden/>
+          </w:rPr>
+          <w:t>31</w:t>
         </w:r>
         <w:r>
           <w:rPr>
@@ -2953,7 +3171,7 @@
           <w:szCs w:val="22"/>
         </w:rPr>
       </w:pPr>
-      <w:hyperlink w:anchor="_Toc500297321" w:history="1">
+      <w:hyperlink w:anchor="_Toc500300820" w:history="1">
         <w:r>
           <w:rPr>
             <w:rStyle w:val="Hipercze"/>
@@ -2980,7 +3198,7 @@
             <w:noProof/>
             <w:webHidden/>
           </w:rPr>
-          <w:instrText xml:space="preserve"> PAGEREF _Toc500297321 \h </w:instrText>
+          <w:instrText xml:space="preserve"> PAGEREF _Toc500300820 \h </w:instrText>
         </w:r>
         <w:r>
           <w:rPr>
@@ -3000,7 +3218,7 @@
             <w:noProof/>
             <w:webHidden/>
           </w:rPr>
-          <w:t>31</w:t>
+          <w:t>32</w:t>
         </w:r>
         <w:r>
           <w:rPr>
@@ -3024,7 +3242,7 @@
           <w:szCs w:val="22"/>
         </w:rPr>
       </w:pPr>
-      <w:hyperlink w:anchor="_Toc500297322" w:history="1">
+      <w:hyperlink w:anchor="_Toc500300821" w:history="1">
         <w:r>
           <w:rPr>
             <w:rStyle w:val="Hipercze"/>
@@ -3051,7 +3269,7 @@
             <w:noProof/>
             <w:webHidden/>
           </w:rPr>
-          <w:instrText xml:space="preserve"> PAGEREF _Toc500297322 \h </w:instrText>
+          <w:instrText xml:space="preserve"> PAGEREF _Toc500300821 \h </w:instrText>
         </w:r>
         <w:r>
           <w:rPr>
@@ -3071,7 +3289,7 @@
             <w:noProof/>
             <w:webHidden/>
           </w:rPr>
-          <w:t>32</w:t>
+          <w:t>33</w:t>
         </w:r>
         <w:r>
           <w:rPr>
@@ -3095,7 +3313,7 @@
           <w:szCs w:val="22"/>
         </w:rPr>
       </w:pPr>
-      <w:hyperlink w:anchor="_Toc500297323" w:history="1">
+      <w:hyperlink w:anchor="_Toc500300822" w:history="1">
         <w:r>
           <w:rPr>
             <w:rStyle w:val="Hipercze"/>
@@ -3122,7 +3340,7 @@
             <w:noProof/>
             <w:webHidden/>
           </w:rPr>
-          <w:instrText xml:space="preserve"> PAGEREF _Toc500297323 \h </w:instrText>
+          <w:instrText xml:space="preserve"> PAGEREF _Toc500300822 \h </w:instrText>
         </w:r>
         <w:r>
           <w:rPr>
@@ -3142,7 +3360,7 @@
             <w:noProof/>
             <w:webHidden/>
           </w:rPr>
-          <w:t>33</w:t>
+          <w:t>34</w:t>
         </w:r>
         <w:r>
           <w:rPr>
@@ -3166,7 +3384,7 @@
           <w:szCs w:val="22"/>
         </w:rPr>
       </w:pPr>
-      <w:hyperlink w:anchor="_Toc500297324" w:history="1">
+      <w:hyperlink w:anchor="_Toc500300823" w:history="1">
         <w:r>
           <w:rPr>
             <w:rStyle w:val="Hipercze"/>
@@ -3193,7 +3411,7 @@
             <w:noProof/>
             <w:webHidden/>
           </w:rPr>
-          <w:instrText xml:space="preserve"> PAGEREF _Toc500297324 \h </w:instrText>
+          <w:instrText xml:space="preserve"> PAGEREF _Toc500300823 \h </w:instrText>
         </w:r>
         <w:r>
           <w:rPr>
@@ -3213,7 +3431,7 @@
             <w:noProof/>
             <w:webHidden/>
           </w:rPr>
-          <w:t>34</w:t>
+          <w:t>35</w:t>
         </w:r>
         <w:r>
           <w:rPr>
@@ -3235,7 +3453,10 @@
         <w:fldChar w:fldCharType="end"/>
       </w:r>
       <w:r>
-        <w:t>To do: aktualizować spis treści</w:t>
+        <w:rPr>
+          <w:noProof/>
+        </w:rPr>
+        <w:t xml:space="preserve"> </w:t>
       </w:r>
       <w:r>
         <w:rPr>
@@ -3255,7 +3476,7 @@
       <w:pPr>
         <w:pStyle w:val="Tytu"/>
       </w:pPr>
-      <w:bookmarkStart w:id="0" w:name="_Toc500297299"/>
+      <w:bookmarkStart w:id="0" w:name="_Toc500300797"/>
       <w:r>
         <w:lastRenderedPageBreak/>
         <w:t xml:space="preserve">1. </w:t>
@@ -3332,7 +3553,7 @@
       <w:pPr>
         <w:pStyle w:val="Podtytu"/>
       </w:pPr>
-      <w:bookmarkStart w:id="1" w:name="_Toc500297300"/>
+      <w:bookmarkStart w:id="1" w:name="_Toc500300798"/>
       <w:r>
         <w:t xml:space="preserve">1.1. </w:t>
       </w:r>
@@ -3439,7 +3660,7 @@
       <w:pPr>
         <w:pStyle w:val="Podtytu"/>
       </w:pPr>
-      <w:bookmarkStart w:id="2" w:name="_Toc500297301"/>
+      <w:bookmarkStart w:id="2" w:name="_Toc500300799"/>
       <w:r>
         <w:t>1.2. Geneza pracy</w:t>
       </w:r>
@@ -3650,7 +3871,7 @@
       <w:pPr>
         <w:pStyle w:val="Podtytu"/>
       </w:pPr>
-      <w:bookmarkStart w:id="3" w:name="_Toc500297302"/>
+      <w:bookmarkStart w:id="3" w:name="_Toc500300800"/>
       <w:r>
         <w:t>1.</w:t>
       </w:r>
@@ -3691,10 +3912,10 @@
         <w:t>Zakres obejmuje przegląd możliwych technologii do wykorzystania, ich implementacje, oraz badania ich skuteczności.</w:t>
       </w:r>
       <w:r>
-        <w:t xml:space="preserve"> Na aplikacje składają się samodzielnie stworzone implementacje sieci neuronowej, algorytmu genetycznego interfejsu użytkownika, oraz symulacji gry Starcraft. </w:t>
-      </w:r>
-      <w:r>
-        <w:t xml:space="preserve"> W drugim rozdziale zostały opisane możliwe do wykorzystania technologie i podejścia, wraz z analizą istniejących </w:t>
+        <w:t xml:space="preserve"> </w:t>
+      </w:r>
+      <w:r>
+        <w:t xml:space="preserve">W drugim rozdziale zostały opisane możliwe do wykorzystania technologie i podejścia, wraz z analizą istniejących </w:t>
       </w:r>
       <w:r>
         <w:t>rozwiązań</w:t>
@@ -3715,7 +3936,13 @@
         <w:t>zostały zamieszczone widoki z aplikacji</w:t>
       </w:r>
       <w:r>
-        <w:t xml:space="preserve">. Następny rozdział składa się z definicji miary </w:t>
+        <w:t>.</w:t>
+      </w:r>
+      <w:r>
+        <w:t xml:space="preserve"> Na aplikacje składają się samodzielnie stworzone implementacje sieci neuronowej, algorytmu genetycznego interfejsu użytkownika, oraz symulacji gry Starcraft.</w:t>
+      </w:r>
+      <w:r>
+        <w:t xml:space="preserve"> Następny rozdział składa się z definicji miary </w:t>
       </w:r>
       <w:r>
         <w:t>skuteczności i</w:t>
@@ -3744,26 +3971,8 @@
       <w:r>
         <w:t xml:space="preserve"> zostało podsumowanie projektu, wraz z dalszymi możliwościami rozwoju.</w:t>
       </w:r>
-    </w:p>
-    <w:p>
-      <w:pPr>
-        <w:pStyle w:val="Todo"/>
-      </w:pPr>
-      <w:r>
-        <w:t>To do: n</w:t>
-      </w:r>
-      <w:r>
-        <w:t>ależy jeszcze to zrewidować z faktycznym stanem rozdziałów w przyszłości</w:t>
-      </w:r>
-      <w:r>
-        <w:t xml:space="preserve">. Wyszło ich pierwotnie </w:t>
-      </w:r>
-      <w:r>
-        <w:t>6</w:t>
-      </w:r>
-      <w:r>
-        <w:t>.</w:t>
-      </w:r>
+      <w:bookmarkStart w:id="4" w:name="_GoBack"/>
+      <w:bookmarkEnd w:id="4"/>
       <w:r>
         <w:br w:type="page"/>
       </w:r>
@@ -3772,7 +3981,7 @@
       <w:pPr>
         <w:pStyle w:val="Tytu"/>
       </w:pPr>
-      <w:bookmarkStart w:id="4" w:name="_Toc500297303"/>
+      <w:bookmarkStart w:id="5" w:name="_Toc500300801"/>
       <w:r>
         <w:lastRenderedPageBreak/>
         <w:t>2</w:t>
@@ -3783,7 +3992,7 @@
       <w:r>
         <w:t>niki w zakresie tematyki pracy</w:t>
       </w:r>
-      <w:bookmarkEnd w:id="4"/>
+      <w:bookmarkEnd w:id="5"/>
     </w:p>
     <w:p>
       <w:r>
@@ -3826,7 +4035,7 @@
       <w:pPr>
         <w:pStyle w:val="Podtytu"/>
       </w:pPr>
-      <w:bookmarkStart w:id="5" w:name="_Toc500297304"/>
+      <w:bookmarkStart w:id="6" w:name="_Toc500300802"/>
       <w:r>
         <w:t xml:space="preserve">2.1. Porównanie </w:t>
       </w:r>
@@ -3842,7 +4051,7 @@
       <w:r>
         <w:t>do innych gier</w:t>
       </w:r>
-      <w:bookmarkEnd w:id="5"/>
+      <w:bookmarkEnd w:id="6"/>
     </w:p>
     <w:p>
       <w:pPr>
@@ -3961,7 +4170,7 @@
       <w:pPr>
         <w:pStyle w:val="Podtytu"/>
       </w:pPr>
-      <w:bookmarkStart w:id="6" w:name="_Toc500297305"/>
+      <w:bookmarkStart w:id="7" w:name="_Toc500300803"/>
       <w:r>
         <w:t>2</w:t>
       </w:r>
@@ -3986,7 +4195,7 @@
       <w:r>
         <w:t xml:space="preserve"> aplikacji</w:t>
       </w:r>
-      <w:bookmarkEnd w:id="6"/>
+      <w:bookmarkEnd w:id="7"/>
     </w:p>
     <w:p>
       <w:r>
@@ -4665,7 +4874,7 @@
       <w:pPr>
         <w:pStyle w:val="Podtytu"/>
       </w:pPr>
-      <w:bookmarkStart w:id="7" w:name="_Toc500297306"/>
+      <w:bookmarkStart w:id="8" w:name="_Toc500300804"/>
       <w:r>
         <w:t>2.</w:t>
       </w:r>
@@ -4678,7 +4887,7 @@
       <w:r>
         <w:t xml:space="preserve"> sztucznej inteligencji</w:t>
       </w:r>
-      <w:bookmarkEnd w:id="7"/>
+      <w:bookmarkEnd w:id="8"/>
     </w:p>
     <w:p>
       <w:r>
@@ -4980,12 +5189,12 @@
       <w:pPr>
         <w:pStyle w:val="Tytu"/>
       </w:pPr>
-      <w:bookmarkStart w:id="8" w:name="_Toc500297307"/>
+      <w:bookmarkStart w:id="9" w:name="_Toc500300805"/>
       <w:r>
         <w:lastRenderedPageBreak/>
         <w:t>3. Założenia projektowe</w:t>
       </w:r>
-      <w:bookmarkEnd w:id="8"/>
+      <w:bookmarkEnd w:id="9"/>
     </w:p>
     <w:p>
       <w:r>
@@ -5004,11 +5213,11 @@
       <w:pPr>
         <w:pStyle w:val="Podtytu"/>
       </w:pPr>
-      <w:bookmarkStart w:id="9" w:name="_Toc500297308"/>
+      <w:bookmarkStart w:id="10" w:name="_Toc500300806"/>
       <w:r>
         <w:t>3.1. Wymagania funkcjonalne</w:t>
       </w:r>
-      <w:bookmarkEnd w:id="9"/>
+      <w:bookmarkEnd w:id="10"/>
     </w:p>
     <w:p>
       <w:r>
@@ -5262,11 +5471,11 @@
       <w:pPr>
         <w:pStyle w:val="Podtytu"/>
       </w:pPr>
-      <w:bookmarkStart w:id="10" w:name="_Toc500297309"/>
+      <w:bookmarkStart w:id="11" w:name="_Toc500300807"/>
       <w:r>
         <w:t>3.2. Wymagania niefunkcjonalne</w:t>
       </w:r>
-      <w:bookmarkEnd w:id="10"/>
+      <w:bookmarkEnd w:id="11"/>
     </w:p>
     <w:p>
       <w:r>
@@ -5370,12 +5579,12 @@
       <w:pPr>
         <w:pStyle w:val="Podtytu"/>
       </w:pPr>
-      <w:bookmarkStart w:id="11" w:name="_Toc500297310"/>
+      <w:bookmarkStart w:id="12" w:name="_Toc500300808"/>
       <w:r>
         <w:lastRenderedPageBreak/>
         <w:t>3.3. Diagram przypadków użycia</w:t>
       </w:r>
-      <w:bookmarkEnd w:id="11"/>
+      <w:bookmarkEnd w:id="12"/>
     </w:p>
     <w:p>
       <w:r>
@@ -5444,11 +5653,11 @@
       <w:pPr>
         <w:pStyle w:val="Obrazek"/>
       </w:pPr>
-      <w:bookmarkStart w:id="12" w:name="_Toc500087561"/>
+      <w:bookmarkStart w:id="13" w:name="_Toc500299500"/>
       <w:r>
         <w:t>Rysunek 3.1: Diagram przypadków użycia</w:t>
       </w:r>
-      <w:bookmarkEnd w:id="12"/>
+      <w:bookmarkEnd w:id="13"/>
     </w:p>
     <w:p>
       <w:pPr>
@@ -5469,12 +5678,12 @@
       <w:pPr>
         <w:pStyle w:val="Podtytu"/>
       </w:pPr>
-      <w:bookmarkStart w:id="13" w:name="_Toc500297311"/>
+      <w:bookmarkStart w:id="14" w:name="_Toc500300809"/>
       <w:r>
         <w:lastRenderedPageBreak/>
         <w:t>3.4. Przypadki użycia</w:t>
       </w:r>
-      <w:bookmarkEnd w:id="13"/>
+      <w:bookmarkEnd w:id="14"/>
     </w:p>
     <w:p/>
     <w:p>
@@ -6453,7 +6662,7 @@
       <w:pPr>
         <w:pStyle w:val="Tytu"/>
       </w:pPr>
-      <w:bookmarkStart w:id="14" w:name="_Toc500297312"/>
+      <w:bookmarkStart w:id="15" w:name="_Toc500300810"/>
       <w:r>
         <w:lastRenderedPageBreak/>
         <w:t xml:space="preserve">4. </w:t>
@@ -6461,7 +6670,7 @@
       <w:r>
         <w:t>Wybrane aspekty implementacji aplikacji</w:t>
       </w:r>
-      <w:bookmarkEnd w:id="14"/>
+      <w:bookmarkEnd w:id="15"/>
     </w:p>
     <w:p>
       <w:r>
@@ -6476,11 +6685,11 @@
       <w:pPr>
         <w:pStyle w:val="Podtytu"/>
       </w:pPr>
-      <w:bookmarkStart w:id="15" w:name="_Toc500297313"/>
+      <w:bookmarkStart w:id="16" w:name="_Toc500300811"/>
       <w:r>
         <w:t>4.1. Sposób realizacji implementacji</w:t>
       </w:r>
-      <w:bookmarkEnd w:id="15"/>
+      <w:bookmarkEnd w:id="16"/>
     </w:p>
     <w:p>
       <w:r>
@@ -6776,11 +6985,11 @@
       <w:pPr>
         <w:pStyle w:val="Podtytu"/>
       </w:pPr>
-      <w:bookmarkStart w:id="16" w:name="_Toc500297314"/>
+      <w:bookmarkStart w:id="17" w:name="_Toc500300812"/>
       <w:r>
         <w:t>4.2. Wykorzystywane biblioteki</w:t>
       </w:r>
-      <w:bookmarkEnd w:id="16"/>
+      <w:bookmarkEnd w:id="17"/>
     </w:p>
     <w:p>
       <w:r>
@@ -7087,14 +7296,14 @@
       <w:pPr>
         <w:pStyle w:val="Podtytu"/>
       </w:pPr>
-      <w:bookmarkStart w:id="17" w:name="_Toc500297315"/>
+      <w:bookmarkStart w:id="18" w:name="_Toc500300813"/>
       <w:r>
         <w:t>4.</w:t>
       </w:r>
       <w:r>
         <w:t>3. Struktura projektu</w:t>
       </w:r>
-      <w:bookmarkEnd w:id="17"/>
+      <w:bookmarkEnd w:id="18"/>
     </w:p>
     <w:p>
       <w:pPr>
@@ -7145,7 +7354,7 @@
       <w:pPr>
         <w:pStyle w:val="Obrazek"/>
       </w:pPr>
-      <w:bookmarkStart w:id="18" w:name="_Toc500087562"/>
+      <w:bookmarkStart w:id="19" w:name="_Toc500299501"/>
       <w:r>
         <w:t xml:space="preserve">Rysunek 4.1: </w:t>
       </w:r>
@@ -7155,7 +7364,7 @@
       <w:r>
         <w:t xml:space="preserve"> fitness evaluator</w:t>
       </w:r>
-      <w:bookmarkEnd w:id="18"/>
+      <w:bookmarkEnd w:id="19"/>
     </w:p>
     <w:p>
       <w:r>
@@ -7251,7 +7460,7 @@
       <w:pPr>
         <w:pStyle w:val="Obrazek"/>
       </w:pPr>
-      <w:bookmarkStart w:id="19" w:name="_Toc500087563"/>
+      <w:bookmarkStart w:id="20" w:name="_Toc500299502"/>
       <w:r>
         <w:t xml:space="preserve">Rysunek 4.2: </w:t>
       </w:r>
@@ -7261,7 +7470,7 @@
       <w:r>
         <w:t xml:space="preserve"> gui</w:t>
       </w:r>
-      <w:bookmarkEnd w:id="19"/>
+      <w:bookmarkEnd w:id="20"/>
     </w:p>
     <w:p>
       <w:r>
@@ -7361,7 +7570,7 @@
       <w:pPr>
         <w:pStyle w:val="Obrazek"/>
       </w:pPr>
-      <w:bookmarkStart w:id="20" w:name="_Toc500087564"/>
+      <w:bookmarkStart w:id="21" w:name="_Toc500299503"/>
       <w:r>
         <w:t xml:space="preserve">Rysunek 4.3: </w:t>
       </w:r>
@@ -7377,7 +7586,7 @@
       <w:r>
         <w:t>network</w:t>
       </w:r>
-      <w:bookmarkEnd w:id="20"/>
+      <w:bookmarkEnd w:id="21"/>
     </w:p>
     <w:p>
       <w:pPr>
@@ -7467,7 +7676,7 @@
       <w:pPr>
         <w:pStyle w:val="Obrazek"/>
       </w:pPr>
-      <w:bookmarkStart w:id="21" w:name="_Toc500087565"/>
+      <w:bookmarkStart w:id="22" w:name="_Toc500299504"/>
       <w:r>
         <w:t xml:space="preserve">Rysunek 4.4: </w:t>
       </w:r>
@@ -7477,7 +7686,7 @@
       <w:r>
         <w:t xml:space="preserve"> player</w:t>
       </w:r>
-      <w:bookmarkEnd w:id="21"/>
+      <w:bookmarkEnd w:id="22"/>
     </w:p>
     <w:p>
       <w:r>
@@ -7552,7 +7761,7 @@
       <w:pPr>
         <w:pStyle w:val="Obrazek"/>
       </w:pPr>
-      <w:bookmarkStart w:id="22" w:name="_Toc500087566"/>
+      <w:bookmarkStart w:id="23" w:name="_Toc500299505"/>
       <w:r>
         <w:t xml:space="preserve">Rysunek 4.5: </w:t>
       </w:r>
@@ -7562,7 +7771,7 @@
       <w:r>
         <w:t xml:space="preserve"> simulation</w:t>
       </w:r>
-      <w:bookmarkEnd w:id="22"/>
+      <w:bookmarkEnd w:id="23"/>
     </w:p>
     <w:p>
       <w:r>
@@ -7656,7 +7865,7 @@
       <w:pPr>
         <w:pStyle w:val="Obrazek"/>
       </w:pPr>
-      <w:bookmarkStart w:id="23" w:name="_Toc500087567"/>
+      <w:bookmarkStart w:id="24" w:name="_Toc500299506"/>
       <w:r>
         <w:t xml:space="preserve">Rysunek 4.6: </w:t>
       </w:r>
@@ -7666,7 +7875,7 @@
       <w:r>
         <w:t xml:space="preserve"> solver</w:t>
       </w:r>
-      <w:bookmarkEnd w:id="23"/>
+      <w:bookmarkEnd w:id="24"/>
     </w:p>
     <w:p>
       <w:r>
@@ -7755,14 +7964,14 @@
       <w:pPr>
         <w:pStyle w:val="Obrazek"/>
       </w:pPr>
-      <w:bookmarkStart w:id="24" w:name="_Toc500087568"/>
+      <w:bookmarkStart w:id="25" w:name="_Toc500299507"/>
       <w:r>
         <w:t xml:space="preserve">Rysunek 4.7: </w:t>
       </w:r>
       <w:r>
         <w:t>Pozostałe klasy</w:t>
       </w:r>
-      <w:bookmarkEnd w:id="24"/>
+      <w:bookmarkEnd w:id="25"/>
     </w:p>
     <w:p>
       <w:r>
@@ -7802,7 +8011,7 @@
       <w:pPr>
         <w:pStyle w:val="Podtytu"/>
       </w:pPr>
-      <w:bookmarkStart w:id="25" w:name="_Toc500297316"/>
+      <w:bookmarkStart w:id="26" w:name="_Toc500300814"/>
       <w:r>
         <w:t xml:space="preserve">4.4. </w:t>
       </w:r>
@@ -7812,7 +8021,7 @@
       <w:r>
         <w:t xml:space="preserve"> użytkownika</w:t>
       </w:r>
-      <w:bookmarkEnd w:id="25"/>
+      <w:bookmarkEnd w:id="26"/>
     </w:p>
     <w:p>
       <w:r>
@@ -7843,11 +8052,12 @@
     </w:p>
     <w:p>
       <w:pPr>
-        <w:jc w:val="center"/>
-        <w:rPr>
-          <w:noProof/>
-        </w:rPr>
-      </w:pPr>
+        <w:spacing w:after="160" w:line="259" w:lineRule="auto"/>
+        <w:jc w:val="left"/>
+      </w:pPr>
+      <w:r>
+        <w:br w:type="page"/>
+      </w:r>
     </w:p>
     <w:p>
       <w:pPr>
@@ -7859,10 +8069,10 @@
         </w:rPr>
         <w:lastRenderedPageBreak/>
         <w:drawing>
-          <wp:inline distT="0" distB="0" distL="0" distR="0" wp14:anchorId="1D23D6A3" wp14:editId="1961F22E">
-            <wp:extent cx="7885181" cy="4684395"/>
-            <wp:effectExtent l="0" t="0" r="1905" b="1905"/>
-            <wp:docPr id="4" name="Obraz 4"/>
+          <wp:inline distT="0" distB="0" distL="0" distR="0" wp14:anchorId="2DC015C4" wp14:editId="2A697F12">
+            <wp:extent cx="8494717" cy="4566659"/>
+            <wp:effectExtent l="1905" t="0" r="3810" b="3810"/>
+            <wp:docPr id="2" name="Obraz 2"/>
             <wp:cNvGraphicFramePr>
               <a:graphicFrameLocks xmlns:a="http://schemas.openxmlformats.org/drawingml/2006/main" noChangeAspect="1"/>
             </wp:cNvGraphicFramePr>
@@ -7882,7 +8092,7 @@
                   <pic:spPr>
                     <a:xfrm rot="16200000">
                       <a:off x="0" y="0"/>
-                      <a:ext cx="7917875" cy="4703817"/>
+                      <a:ext cx="8548374" cy="4595504"/>
                     </a:xfrm>
                     <a:prstGeom prst="rect">
                       <a:avLst/>
@@ -7910,7 +8120,7 @@
       <w:pPr>
         <w:pStyle w:val="Obrazek"/>
       </w:pPr>
-      <w:bookmarkStart w:id="26" w:name="_Toc500087569"/>
+      <w:bookmarkStart w:id="27" w:name="_Toc500299508"/>
       <w:r>
         <w:t>Rysunek 4.</w:t>
       </w:r>
@@ -7920,13 +8130,7 @@
       <w:r>
         <w:t>: Interfejs programu</w:t>
       </w:r>
-      <w:bookmarkEnd w:id="26"/>
-    </w:p>
-    <w:p>
-      <w:pPr>
-        <w:spacing w:after="160" w:line="259" w:lineRule="auto"/>
-        <w:jc w:val="left"/>
-      </w:pPr>
+      <w:bookmarkEnd w:id="27"/>
       <w:r>
         <w:br w:type="page"/>
       </w:r>
@@ -7996,12 +8200,12 @@
       <w:pPr>
         <w:pStyle w:val="Tytu"/>
       </w:pPr>
-      <w:bookmarkStart w:id="27" w:name="_Toc500297317"/>
+      <w:bookmarkStart w:id="28" w:name="_Toc500300815"/>
       <w:r>
         <w:lastRenderedPageBreak/>
         <w:t>5. Badania skuteczności</w:t>
       </w:r>
-      <w:bookmarkEnd w:id="27"/>
+      <w:bookmarkEnd w:id="28"/>
     </w:p>
     <w:p>
       <w:pPr>
@@ -8016,11 +8220,11 @@
       <w:pPr>
         <w:pStyle w:val="Podtytu"/>
       </w:pPr>
-      <w:bookmarkStart w:id="28" w:name="_Toc500297318"/>
+      <w:bookmarkStart w:id="29" w:name="_Toc500300816"/>
       <w:r>
         <w:t>5.1. Wejścia i wyjścia sieci neuronowej</w:t>
       </w:r>
-      <w:bookmarkEnd w:id="28"/>
+      <w:bookmarkEnd w:id="29"/>
     </w:p>
     <w:p>
       <w:pPr>
@@ -8351,7 +8555,7 @@
       <w:pPr>
         <w:pStyle w:val="Podtytu"/>
       </w:pPr>
-      <w:bookmarkStart w:id="29" w:name="_Toc500297319"/>
+      <w:bookmarkStart w:id="30" w:name="_Toc500300817"/>
       <w:r>
         <w:lastRenderedPageBreak/>
         <w:t>5.</w:t>
@@ -8360,12 +8564,12 @@
         <w:t>2</w:t>
       </w:r>
       <w:r>
-        <w:t>. Sposób oceny rozwiąza</w:t>
-      </w:r>
-      <w:r>
-        <w:t>nia</w:t>
-      </w:r>
-      <w:bookmarkEnd w:id="29"/>
+        <w:t xml:space="preserve">. </w:t>
+      </w:r>
+      <w:r>
+        <w:t>Definicja miary skuteczności</w:t>
+      </w:r>
+      <w:bookmarkEnd w:id="30"/>
     </w:p>
     <w:p>
       <w:pPr>
@@ -9879,7 +10083,7 @@
       <w:pPr>
         <w:pStyle w:val="Podtytu"/>
       </w:pPr>
-      <w:bookmarkStart w:id="30" w:name="_Toc500297320"/>
+      <w:bookmarkStart w:id="31" w:name="_Toc500300818"/>
       <w:r>
         <w:lastRenderedPageBreak/>
         <w:t>5.</w:t>
@@ -9893,7 +10097,7 @@
       <w:r>
         <w:t>Metoda badań i uzyskane wyniki</w:t>
       </w:r>
-      <w:bookmarkEnd w:id="30"/>
+      <w:bookmarkEnd w:id="31"/>
     </w:p>
     <w:p>
       <w:pPr>
@@ -14372,11 +14576,11 @@
       <w:pPr>
         <w:pStyle w:val="Tabela"/>
       </w:pPr>
-      <w:bookmarkStart w:id="31" w:name="_Toc500297282"/>
+      <w:bookmarkStart w:id="32" w:name="_Toc500299509"/>
       <w:r>
         <w:t>Tabela 5.1: Wyniki badań</w:t>
       </w:r>
-      <w:bookmarkEnd w:id="31"/>
+      <w:bookmarkEnd w:id="32"/>
     </w:p>
     <w:p>
       <w:pPr>
@@ -14405,11 +14609,12 @@
       <w:pPr>
         <w:pStyle w:val="Podtytu"/>
       </w:pPr>
-      <w:bookmarkStart w:id="32" w:name="_Toc500297321"/>
+      <w:bookmarkStart w:id="33" w:name="_Toc500300819"/>
       <w:r>
         <w:lastRenderedPageBreak/>
         <w:t>5.4. Omówienie wyników badań</w:t>
       </w:r>
+      <w:bookmarkEnd w:id="33"/>
     </w:p>
     <w:p>
       <w:pPr>
@@ -14433,8 +14638,6 @@
       <w:r>
         <w:t>ożna z tego wywnioskować, że sieć neuronowa nie mogła się trzymać tylko jednej z nich i musiała zmieniać swoje wybory w zależności od sytuacji na polu bitwy.</w:t>
       </w:r>
-      <w:bookmarkStart w:id="33" w:name="_GoBack"/>
-      <w:bookmarkEnd w:id="33"/>
       <w:r>
         <w:br w:type="page"/>
       </w:r>
@@ -14443,11 +14646,12 @@
       <w:pPr>
         <w:pStyle w:val="Tytu"/>
       </w:pPr>
+      <w:bookmarkStart w:id="34" w:name="_Toc500300820"/>
       <w:r>
         <w:lastRenderedPageBreak/>
         <w:t>6. Podsumowanie</w:t>
       </w:r>
-      <w:bookmarkEnd w:id="32"/>
+      <w:bookmarkEnd w:id="34"/>
     </w:p>
     <w:p>
       <w:pPr>
@@ -14464,7 +14668,7 @@
         <w:br w:type="page"/>
       </w:r>
     </w:p>
-    <w:bookmarkStart w:id="34" w:name="_Toc500297322" w:displacedByCustomXml="next"/>
+    <w:bookmarkStart w:id="35" w:name="_Toc500300821" w:displacedByCustomXml="next"/>
     <w:sdt>
       <w:sdtPr>
         <w:rPr>
@@ -14490,7 +14694,7 @@
           <w:r>
             <w:t>Bibliografia</w:t>
           </w:r>
-          <w:bookmarkEnd w:id="34"/>
+          <w:bookmarkEnd w:id="35"/>
         </w:p>
         <w:sdt>
           <w:sdtPr>
@@ -14537,7 +14741,7 @@
               </w:tblGrid>
               <w:tr>
                 <w:trPr>
-                  <w:divId w:val="1642661172"/>
+                  <w:divId w:val="485898139"/>
                   <w:tblCellSpacing w:w="15" w:type="dxa"/>
                 </w:trPr>
                 <w:tc>
@@ -14583,7 +14787,7 @@
               </w:tr>
               <w:tr>
                 <w:trPr>
-                  <w:divId w:val="1642661172"/>
+                  <w:divId w:val="485898139"/>
                   <w:tblCellSpacing w:w="15" w:type="dxa"/>
                 </w:trPr>
                 <w:tc>
@@ -14636,7 +14840,7 @@
               </w:tr>
               <w:tr>
                 <w:trPr>
-                  <w:divId w:val="1642661172"/>
+                  <w:divId w:val="485898139"/>
                   <w:tblCellSpacing w:w="15" w:type="dxa"/>
                 </w:trPr>
                 <w:tc>
@@ -14689,7 +14893,7 @@
               </w:tr>
               <w:tr>
                 <w:trPr>
-                  <w:divId w:val="1642661172"/>
+                  <w:divId w:val="485898139"/>
                   <w:tblCellSpacing w:w="15" w:type="dxa"/>
                 </w:trPr>
                 <w:tc>
@@ -14742,7 +14946,7 @@
               </w:tr>
               <w:tr>
                 <w:trPr>
-                  <w:divId w:val="1642661172"/>
+                  <w:divId w:val="485898139"/>
                   <w:tblCellSpacing w:w="15" w:type="dxa"/>
                 </w:trPr>
                 <w:tc>
@@ -14795,7 +14999,7 @@
               </w:tr>
               <w:tr>
                 <w:trPr>
-                  <w:divId w:val="1642661172"/>
+                  <w:divId w:val="485898139"/>
                   <w:tblCellSpacing w:w="15" w:type="dxa"/>
                 </w:trPr>
                 <w:tc>
@@ -14848,7 +15052,7 @@
               </w:tr>
               <w:tr>
                 <w:trPr>
-                  <w:divId w:val="1642661172"/>
+                  <w:divId w:val="485898139"/>
                   <w:tblCellSpacing w:w="15" w:type="dxa"/>
                 </w:trPr>
                 <w:tc>
@@ -14901,7 +15105,7 @@
               </w:tr>
               <w:tr>
                 <w:trPr>
-                  <w:divId w:val="1642661172"/>
+                  <w:divId w:val="485898139"/>
                   <w:tblCellSpacing w:w="15" w:type="dxa"/>
                 </w:trPr>
                 <w:tc>
@@ -14954,7 +15158,7 @@
               </w:tr>
               <w:tr>
                 <w:trPr>
-                  <w:divId w:val="1642661172"/>
+                  <w:divId w:val="485898139"/>
                   <w:tblCellSpacing w:w="15" w:type="dxa"/>
                 </w:trPr>
                 <w:tc>
@@ -15000,7 +15204,7 @@
               </w:tr>
               <w:tr>
                 <w:trPr>
-                  <w:divId w:val="1642661172"/>
+                  <w:divId w:val="485898139"/>
                   <w:tblCellSpacing w:w="15" w:type="dxa"/>
                 </w:trPr>
                 <w:tc>
@@ -15053,7 +15257,7 @@
               </w:tr>
               <w:tr>
                 <w:trPr>
-                  <w:divId w:val="1642661172"/>
+                  <w:divId w:val="485898139"/>
                   <w:tblCellSpacing w:w="15" w:type="dxa"/>
                 </w:trPr>
                 <w:tc>
@@ -15106,7 +15310,7 @@
               </w:tr>
               <w:tr>
                 <w:trPr>
-                  <w:divId w:val="1642661172"/>
+                  <w:divId w:val="485898139"/>
                   <w:tblCellSpacing w:w="15" w:type="dxa"/>
                 </w:trPr>
                 <w:tc>
@@ -15159,7 +15363,7 @@
               </w:tr>
               <w:tr>
                 <w:trPr>
-                  <w:divId w:val="1642661172"/>
+                  <w:divId w:val="485898139"/>
                   <w:tblCellSpacing w:w="15" w:type="dxa"/>
                 </w:trPr>
                 <w:tc>
@@ -15212,7 +15416,7 @@
               </w:tr>
               <w:tr>
                 <w:trPr>
-                  <w:divId w:val="1642661172"/>
+                  <w:divId w:val="485898139"/>
                   <w:tblCellSpacing w:w="15" w:type="dxa"/>
                 </w:trPr>
                 <w:tc>
@@ -15265,7 +15469,7 @@
               </w:tr>
               <w:tr>
                 <w:trPr>
-                  <w:divId w:val="1642661172"/>
+                  <w:divId w:val="485898139"/>
                   <w:tblCellSpacing w:w="15" w:type="dxa"/>
                 </w:trPr>
                 <w:tc>
@@ -15318,7 +15522,7 @@
               </w:tr>
               <w:tr>
                 <w:trPr>
-                  <w:divId w:val="1642661172"/>
+                  <w:divId w:val="485898139"/>
                   <w:tblCellSpacing w:w="15" w:type="dxa"/>
                 </w:trPr>
                 <w:tc>
@@ -15371,7 +15575,7 @@
               </w:tr>
               <w:tr>
                 <w:trPr>
-                  <w:divId w:val="1642661172"/>
+                  <w:divId w:val="485898139"/>
                   <w:tblCellSpacing w:w="15" w:type="dxa"/>
                 </w:trPr>
                 <w:tc>
@@ -15424,7 +15628,7 @@
               </w:tr>
               <w:tr>
                 <w:trPr>
-                  <w:divId w:val="1642661172"/>
+                  <w:divId w:val="485898139"/>
                   <w:tblCellSpacing w:w="15" w:type="dxa"/>
                 </w:trPr>
                 <w:tc>
@@ -15478,7 +15682,7 @@
             </w:tbl>
             <w:p>
               <w:pPr>
-                <w:divId w:val="1642661172"/>
+                <w:divId w:val="485898139"/>
                 <w:rPr>
                   <w:noProof/>
                 </w:rPr>
@@ -15498,19 +15702,7 @@
     </w:sdt>
     <w:p>
       <w:pPr>
-        <w:pStyle w:val="Todo"/>
-      </w:pPr>
-      <w:r>
-        <w:t>Todo: zaktualizować bibliografie</w:t>
-      </w:r>
-    </w:p>
-    <w:p>
-      <w:pPr>
-        <w:spacing w:after="160" w:line="259" w:lineRule="auto"/>
-        <w:jc w:val="left"/>
-        <w:rPr>
-          <w:color w:val="FF0000"/>
-        </w:rPr>
+        <w:pStyle w:val="Bibliografia"/>
       </w:pPr>
       <w:r>
         <w:br w:type="page"/>
@@ -15520,7 +15712,7 @@
       <w:pPr>
         <w:pStyle w:val="Tytu"/>
       </w:pPr>
-      <w:bookmarkStart w:id="35" w:name="_Toc500297323"/>
+      <w:bookmarkStart w:id="36" w:name="_Toc500300822"/>
       <w:r>
         <w:lastRenderedPageBreak/>
         <w:t xml:space="preserve">8. Spis </w:t>
@@ -15528,7 +15720,7 @@
       <w:r>
         <w:t>grafik</w:t>
       </w:r>
-      <w:bookmarkEnd w:id="35"/>
+      <w:bookmarkEnd w:id="36"/>
     </w:p>
     <w:p>
       <w:pPr>
@@ -15552,7 +15744,7 @@
       <w:r>
         <w:fldChar w:fldCharType="separate"/>
       </w:r>
-      <w:hyperlink w:anchor="_Toc500087561" w:history="1">
+      <w:hyperlink w:anchor="_Toc500299500" w:history="1">
         <w:r>
           <w:rPr>
             <w:rStyle w:val="Hipercze"/>
@@ -15579,7 +15771,7 @@
             <w:noProof/>
             <w:webHidden/>
           </w:rPr>
-          <w:instrText xml:space="preserve"> PAGEREF _Toc500087561 \h </w:instrText>
+          <w:instrText xml:space="preserve"> PAGEREF _Toc500299500 \h </w:instrText>
         </w:r>
         <w:r>
           <w:rPr>
@@ -15623,7 +15815,7 @@
           <w:szCs w:val="22"/>
         </w:rPr>
       </w:pPr>
-      <w:hyperlink w:anchor="_Toc500087562" w:history="1">
+      <w:hyperlink w:anchor="_Toc500299501" w:history="1">
         <w:r>
           <w:rPr>
             <w:rStyle w:val="Hipercze"/>
@@ -15650,7 +15842,7 @@
             <w:noProof/>
             <w:webHidden/>
           </w:rPr>
-          <w:instrText xml:space="preserve"> PAGEREF _Toc500087562 \h </w:instrText>
+          <w:instrText xml:space="preserve"> PAGEREF _Toc500299501 \h </w:instrText>
         </w:r>
         <w:r>
           <w:rPr>
@@ -15694,7 +15886,7 @@
           <w:szCs w:val="22"/>
         </w:rPr>
       </w:pPr>
-      <w:hyperlink w:anchor="_Toc500087563" w:history="1">
+      <w:hyperlink w:anchor="_Toc500299502" w:history="1">
         <w:r>
           <w:rPr>
             <w:rStyle w:val="Hipercze"/>
@@ -15721,7 +15913,7 @@
             <w:noProof/>
             <w:webHidden/>
           </w:rPr>
-          <w:instrText xml:space="preserve"> PAGEREF _Toc500087563 \h </w:instrText>
+          <w:instrText xml:space="preserve"> PAGEREF _Toc500299502 \h </w:instrText>
         </w:r>
         <w:r>
           <w:rPr>
@@ -15765,7 +15957,7 @@
           <w:szCs w:val="22"/>
         </w:rPr>
       </w:pPr>
-      <w:hyperlink w:anchor="_Toc500087564" w:history="1">
+      <w:hyperlink w:anchor="_Toc500299503" w:history="1">
         <w:r>
           <w:rPr>
             <w:rStyle w:val="Hipercze"/>
@@ -15792,7 +15984,7 @@
             <w:noProof/>
             <w:webHidden/>
           </w:rPr>
-          <w:instrText xml:space="preserve"> PAGEREF _Toc500087564 \h </w:instrText>
+          <w:instrText xml:space="preserve"> PAGEREF _Toc500299503 \h </w:instrText>
         </w:r>
         <w:r>
           <w:rPr>
@@ -15836,7 +16028,7 @@
           <w:szCs w:val="22"/>
         </w:rPr>
       </w:pPr>
-      <w:hyperlink w:anchor="_Toc500087565" w:history="1">
+      <w:hyperlink w:anchor="_Toc500299504" w:history="1">
         <w:r>
           <w:rPr>
             <w:rStyle w:val="Hipercze"/>
@@ -15863,7 +16055,7 @@
             <w:noProof/>
             <w:webHidden/>
           </w:rPr>
-          <w:instrText xml:space="preserve"> PAGEREF _Toc500087565 \h </w:instrText>
+          <w:instrText xml:space="preserve"> PAGEREF _Toc500299504 \h </w:instrText>
         </w:r>
         <w:r>
           <w:rPr>
@@ -15907,7 +16099,7 @@
           <w:szCs w:val="22"/>
         </w:rPr>
       </w:pPr>
-      <w:hyperlink w:anchor="_Toc500087566" w:history="1">
+      <w:hyperlink w:anchor="_Toc500299505" w:history="1">
         <w:r>
           <w:rPr>
             <w:rStyle w:val="Hipercze"/>
@@ -15934,7 +16126,7 @@
             <w:noProof/>
             <w:webHidden/>
           </w:rPr>
-          <w:instrText xml:space="preserve"> PAGEREF _Toc500087566 \h </w:instrText>
+          <w:instrText xml:space="preserve"> PAGEREF _Toc500299505 \h </w:instrText>
         </w:r>
         <w:r>
           <w:rPr>
@@ -15978,7 +16170,7 @@
           <w:szCs w:val="22"/>
         </w:rPr>
       </w:pPr>
-      <w:hyperlink w:anchor="_Toc500087567" w:history="1">
+      <w:hyperlink w:anchor="_Toc500299506" w:history="1">
         <w:r>
           <w:rPr>
             <w:rStyle w:val="Hipercze"/>
@@ -16005,7 +16197,7 @@
             <w:noProof/>
             <w:webHidden/>
           </w:rPr>
-          <w:instrText xml:space="preserve"> PAGEREF _Toc500087567 \h </w:instrText>
+          <w:instrText xml:space="preserve"> PAGEREF _Toc500299506 \h </w:instrText>
         </w:r>
         <w:r>
           <w:rPr>
@@ -16049,7 +16241,7 @@
           <w:szCs w:val="22"/>
         </w:rPr>
       </w:pPr>
-      <w:hyperlink w:anchor="_Toc500087568" w:history="1">
+      <w:hyperlink w:anchor="_Toc500299507" w:history="1">
         <w:r>
           <w:rPr>
             <w:rStyle w:val="Hipercze"/>
@@ -16076,7 +16268,7 @@
             <w:noProof/>
             <w:webHidden/>
           </w:rPr>
-          <w:instrText xml:space="preserve"> PAGEREF _Toc500087568 \h </w:instrText>
+          <w:instrText xml:space="preserve"> PAGEREF _Toc500299507 \h </w:instrText>
         </w:r>
         <w:r>
           <w:rPr>
@@ -16120,7 +16312,7 @@
           <w:szCs w:val="22"/>
         </w:rPr>
       </w:pPr>
-      <w:hyperlink w:anchor="_Toc500087569" w:history="1">
+      <w:hyperlink w:anchor="_Toc500299508" w:history="1">
         <w:r>
           <w:rPr>
             <w:rStyle w:val="Hipercze"/>
@@ -16147,7 +16339,7 @@
             <w:noProof/>
             <w:webHidden/>
           </w:rPr>
-          <w:instrText xml:space="preserve"> PAGEREF _Toc500087569 \h </w:instrText>
+          <w:instrText xml:space="preserve"> PAGEREF _Toc500299508 \h </w:instrText>
         </w:r>
         <w:r>
           <w:rPr>
@@ -16181,20 +16373,6 @@
     <w:p>
       <w:r>
         <w:fldChar w:fldCharType="end"/>
-      </w:r>
-    </w:p>
-    <w:p>
-      <w:pPr>
-        <w:pStyle w:val="Todo"/>
-      </w:pPr>
-      <w:r>
-        <w:t xml:space="preserve">Todo: </w:t>
-      </w:r>
-      <w:r>
-        <w:t>aktualizować</w:t>
-      </w:r>
-      <w:r>
-        <w:t xml:space="preserve"> spis grafik</w:t>
       </w:r>
     </w:p>
     <w:p>
@@ -16202,7 +16380,10 @@
         <w:spacing w:after="160" w:line="259" w:lineRule="auto"/>
         <w:jc w:val="left"/>
         <w:rPr>
-          <w:color w:val="FF0000"/>
+          <w:rFonts w:eastAsiaTheme="majorEastAsia" w:cstheme="majorBidi"/>
+          <w:b/>
+          <w:sz w:val="28"/>
+          <w:szCs w:val="56"/>
         </w:rPr>
       </w:pPr>
       <w:r>
@@ -16213,12 +16394,11 @@
       <w:pPr>
         <w:pStyle w:val="Tytu"/>
       </w:pPr>
-      <w:bookmarkStart w:id="36" w:name="_Toc500297324"/>
-      <w:r>
-        <w:lastRenderedPageBreak/>
+      <w:bookmarkStart w:id="37" w:name="_Toc500300823"/>
+      <w:r>
         <w:t>9. Spis tabel</w:t>
       </w:r>
-      <w:bookmarkEnd w:id="36"/>
+      <w:bookmarkEnd w:id="37"/>
     </w:p>
     <w:p>
       <w:pPr>
@@ -16242,7 +16422,7 @@
       <w:r>
         <w:fldChar w:fldCharType="separate"/>
       </w:r>
-      <w:hyperlink w:anchor="_Toc500297282" w:history="1">
+      <w:hyperlink w:anchor="_Toc500299509" w:history="1">
         <w:r>
           <w:rPr>
             <w:rStyle w:val="Hipercze"/>
@@ -16269,7 +16449,7 @@
             <w:noProof/>
             <w:webHidden/>
           </w:rPr>
-          <w:instrText xml:space="preserve"> PAGEREF _Toc500297282 \h </w:instrText>
+          <w:instrText xml:space="preserve"> PAGEREF _Toc500299509 \h </w:instrText>
         </w:r>
         <w:r>
           <w:rPr>
@@ -16365,7 +16545,7 @@
           <w:rPr>
             <w:noProof/>
           </w:rPr>
-          <w:t>33</w:t>
+          <w:t>21</w:t>
         </w:r>
         <w:r>
           <w:fldChar w:fldCharType="end"/>
@@ -22502,7 +22682,7 @@
 </file>
 
 <file path=customXml/itemProps1.xml><?xml version="1.0" encoding="utf-8"?>
-<ds:datastoreItem xmlns:ds="http://schemas.openxmlformats.org/officeDocument/2006/customXml" ds:itemID="{B9A09D67-D94C-454D-8AC9-E0FE35711AD9}">
+<ds:datastoreItem xmlns:ds="http://schemas.openxmlformats.org/officeDocument/2006/customXml" ds:itemID="{EE68FFBF-7AB5-4198-86A2-1588BF2BD0F0}">
   <ds:schemaRefs>
     <ds:schemaRef ds:uri="http://schemas.openxmlformats.org/officeDocument/2006/bibliography"/>
   </ds:schemaRefs>

--- a/doc/W08_212795_2017_praca-inżynierska.docx
+++ b/doc/W08_212795_2017_praca-inżynierska.docx
@@ -76,7 +76,7 @@
                 <v:shape id="_x0000_i1025" type="#_x0000_t75" style="width:266.25pt;height:57.75pt" o:ole="">
                   <v:imagedata r:id="rId8" o:title=""/>
                 </v:shape>
-                <o:OLEObject Type="Embed" ProgID="CorelDRAW.Graphic.9" ShapeID="_x0000_i1025" DrawAspect="Content" ObjectID="_1574042666" r:id="rId9"/>
+                <o:OLEObject Type="Embed" ProgID="CorelDRAW.Graphic.9" ShapeID="_x0000_i1025" DrawAspect="Content" ObjectID="_1574047741" r:id="rId9"/>
               </w:object>
             </w:r>
           </w:p>
@@ -1415,12 +1415,14 @@
         <w:rPr>
           <w:b/>
           <w:sz w:val="32"/>
+          <w:lang w:val="en-US"/>
         </w:rPr>
       </w:pPr>
       <w:r>
         <w:rPr>
           <w:b/>
           <w:sz w:val="32"/>
+          <w:lang w:val="en-US"/>
         </w:rPr>
         <w:t>Abstract</w:t>
       </w:r>
@@ -1432,6 +1434,9 @@
         </w:rPr>
       </w:pPr>
       <w:r>
+        <w:rPr>
+          <w:lang w:val="en-US"/>
+        </w:rPr>
         <w:tab/>
       </w:r>
       <w:r>
@@ -1592,7 +1597,7 @@
       <w:r>
         <w:fldChar w:fldCharType="separate"/>
       </w:r>
-      <w:hyperlink w:anchor="_Toc500300797" w:history="1">
+      <w:hyperlink w:anchor="_Toc500305869" w:history="1">
         <w:r>
           <w:rPr>
             <w:rStyle w:val="Hipercze"/>
@@ -1619,7 +1624,7 @@
             <w:noProof/>
             <w:webHidden/>
           </w:rPr>
-          <w:instrText xml:space="preserve"> PAGEREF _Toc500300797 \h </w:instrText>
+          <w:instrText xml:space="preserve"> PAGEREF _Toc500305869 \h </w:instrText>
         </w:r>
         <w:r>
           <w:rPr>
@@ -1660,7 +1665,7 @@
           <w:szCs w:val="22"/>
         </w:rPr>
       </w:pPr>
-      <w:hyperlink w:anchor="_Toc500300798" w:history="1">
+      <w:hyperlink w:anchor="_Toc500305870" w:history="1">
         <w:r>
           <w:rPr>
             <w:rStyle w:val="Hipercze"/>
@@ -1687,7 +1692,7 @@
             <w:noProof/>
             <w:webHidden/>
           </w:rPr>
-          <w:instrText xml:space="preserve"> PAGEREF _Toc500300798 \h </w:instrText>
+          <w:instrText xml:space="preserve"> PAGEREF _Toc500305870 \h </w:instrText>
         </w:r>
         <w:r>
           <w:rPr>
@@ -1728,7 +1733,7 @@
           <w:szCs w:val="22"/>
         </w:rPr>
       </w:pPr>
-      <w:hyperlink w:anchor="_Toc500300799" w:history="1">
+      <w:hyperlink w:anchor="_Toc500305871" w:history="1">
         <w:r>
           <w:rPr>
             <w:rStyle w:val="Hipercze"/>
@@ -1755,7 +1760,7 @@
             <w:noProof/>
             <w:webHidden/>
           </w:rPr>
-          <w:instrText xml:space="preserve"> PAGEREF _Toc500300799 \h </w:instrText>
+          <w:instrText xml:space="preserve"> PAGEREF _Toc500305871 \h </w:instrText>
         </w:r>
         <w:r>
           <w:rPr>
@@ -1796,7 +1801,7 @@
           <w:szCs w:val="22"/>
         </w:rPr>
       </w:pPr>
-      <w:hyperlink w:anchor="_Toc500300800" w:history="1">
+      <w:hyperlink w:anchor="_Toc500305872" w:history="1">
         <w:r>
           <w:rPr>
             <w:rStyle w:val="Hipercze"/>
@@ -1823,7 +1828,7 @@
             <w:noProof/>
             <w:webHidden/>
           </w:rPr>
-          <w:instrText xml:space="preserve"> PAGEREF _Toc500300800 \h </w:instrText>
+          <w:instrText xml:space="preserve"> PAGEREF _Toc500305872 \h </w:instrText>
         </w:r>
         <w:r>
           <w:rPr>
@@ -1867,7 +1872,7 @@
           <w:szCs w:val="22"/>
         </w:rPr>
       </w:pPr>
-      <w:hyperlink w:anchor="_Toc500300801" w:history="1">
+      <w:hyperlink w:anchor="_Toc500305873" w:history="1">
         <w:r>
           <w:rPr>
             <w:rStyle w:val="Hipercze"/>
@@ -1894,7 +1899,7 @@
             <w:noProof/>
             <w:webHidden/>
           </w:rPr>
-          <w:instrText xml:space="preserve"> PAGEREF _Toc500300801 \h </w:instrText>
+          <w:instrText xml:space="preserve"> PAGEREF _Toc500305873 \h </w:instrText>
         </w:r>
         <w:r>
           <w:rPr>
@@ -1935,7 +1940,7 @@
           <w:szCs w:val="22"/>
         </w:rPr>
       </w:pPr>
-      <w:hyperlink w:anchor="_Toc500300802" w:history="1">
+      <w:hyperlink w:anchor="_Toc500305874" w:history="1">
         <w:r>
           <w:rPr>
             <w:rStyle w:val="Hipercze"/>
@@ -1962,7 +1967,7 @@
             <w:noProof/>
             <w:webHidden/>
           </w:rPr>
-          <w:instrText xml:space="preserve"> PAGEREF _Toc500300802 \h </w:instrText>
+          <w:instrText xml:space="preserve"> PAGEREF _Toc500305874 \h </w:instrText>
         </w:r>
         <w:r>
           <w:rPr>
@@ -2003,7 +2008,7 @@
           <w:szCs w:val="22"/>
         </w:rPr>
       </w:pPr>
-      <w:hyperlink w:anchor="_Toc500300803" w:history="1">
+      <w:hyperlink w:anchor="_Toc500305875" w:history="1">
         <w:r>
           <w:rPr>
             <w:rStyle w:val="Hipercze"/>
@@ -2030,7 +2035,7 @@
             <w:noProof/>
             <w:webHidden/>
           </w:rPr>
-          <w:instrText xml:space="preserve"> PAGEREF _Toc500300803 \h </w:instrText>
+          <w:instrText xml:space="preserve"> PAGEREF _Toc500305875 \h </w:instrText>
         </w:r>
         <w:r>
           <w:rPr>
@@ -2071,7 +2076,7 @@
           <w:szCs w:val="22"/>
         </w:rPr>
       </w:pPr>
-      <w:hyperlink w:anchor="_Toc500300804" w:history="1">
+      <w:hyperlink w:anchor="_Toc500305876" w:history="1">
         <w:r>
           <w:rPr>
             <w:rStyle w:val="Hipercze"/>
@@ -2098,7 +2103,7 @@
             <w:noProof/>
             <w:webHidden/>
           </w:rPr>
-          <w:instrText xml:space="preserve"> PAGEREF _Toc500300804 \h </w:instrText>
+          <w:instrText xml:space="preserve"> PAGEREF _Toc500305876 \h </w:instrText>
         </w:r>
         <w:r>
           <w:rPr>
@@ -2142,7 +2147,7 @@
           <w:szCs w:val="22"/>
         </w:rPr>
       </w:pPr>
-      <w:hyperlink w:anchor="_Toc500300805" w:history="1">
+      <w:hyperlink w:anchor="_Toc500305877" w:history="1">
         <w:r>
           <w:rPr>
             <w:rStyle w:val="Hipercze"/>
@@ -2169,7 +2174,7 @@
             <w:noProof/>
             <w:webHidden/>
           </w:rPr>
-          <w:instrText xml:space="preserve"> PAGEREF _Toc500300805 \h </w:instrText>
+          <w:instrText xml:space="preserve"> PAGEREF _Toc500305877 \h </w:instrText>
         </w:r>
         <w:r>
           <w:rPr>
@@ -2210,7 +2215,7 @@
           <w:szCs w:val="22"/>
         </w:rPr>
       </w:pPr>
-      <w:hyperlink w:anchor="_Toc500300806" w:history="1">
+      <w:hyperlink w:anchor="_Toc500305878" w:history="1">
         <w:r>
           <w:rPr>
             <w:rStyle w:val="Hipercze"/>
@@ -2237,7 +2242,7 @@
             <w:noProof/>
             <w:webHidden/>
           </w:rPr>
-          <w:instrText xml:space="preserve"> PAGEREF _Toc500300806 \h </w:instrText>
+          <w:instrText xml:space="preserve"> PAGEREF _Toc500305878 \h </w:instrText>
         </w:r>
         <w:r>
           <w:rPr>
@@ -2278,7 +2283,7 @@
           <w:szCs w:val="22"/>
         </w:rPr>
       </w:pPr>
-      <w:hyperlink w:anchor="_Toc500300807" w:history="1">
+      <w:hyperlink w:anchor="_Toc500305879" w:history="1">
         <w:r>
           <w:rPr>
             <w:rStyle w:val="Hipercze"/>
@@ -2305,7 +2310,7 @@
             <w:noProof/>
             <w:webHidden/>
           </w:rPr>
-          <w:instrText xml:space="preserve"> PAGEREF _Toc500300807 \h </w:instrText>
+          <w:instrText xml:space="preserve"> PAGEREF _Toc500305879 \h </w:instrText>
         </w:r>
         <w:r>
           <w:rPr>
@@ -2346,7 +2351,7 @@
           <w:szCs w:val="22"/>
         </w:rPr>
       </w:pPr>
-      <w:hyperlink w:anchor="_Toc500300808" w:history="1">
+      <w:hyperlink w:anchor="_Toc500305880" w:history="1">
         <w:r>
           <w:rPr>
             <w:rStyle w:val="Hipercze"/>
@@ -2373,7 +2378,7 @@
             <w:noProof/>
             <w:webHidden/>
           </w:rPr>
-          <w:instrText xml:space="preserve"> PAGEREF _Toc500300808 \h </w:instrText>
+          <w:instrText xml:space="preserve"> PAGEREF _Toc500305880 \h </w:instrText>
         </w:r>
         <w:r>
           <w:rPr>
@@ -2414,7 +2419,7 @@
           <w:szCs w:val="22"/>
         </w:rPr>
       </w:pPr>
-      <w:hyperlink w:anchor="_Toc500300809" w:history="1">
+      <w:hyperlink w:anchor="_Toc500305881" w:history="1">
         <w:r>
           <w:rPr>
             <w:rStyle w:val="Hipercze"/>
@@ -2441,7 +2446,7 @@
             <w:noProof/>
             <w:webHidden/>
           </w:rPr>
-          <w:instrText xml:space="preserve"> PAGEREF _Toc500300809 \h </w:instrText>
+          <w:instrText xml:space="preserve"> PAGEREF _Toc500305881 \h </w:instrText>
         </w:r>
         <w:r>
           <w:rPr>
@@ -2485,7 +2490,7 @@
           <w:szCs w:val="22"/>
         </w:rPr>
       </w:pPr>
-      <w:hyperlink w:anchor="_Toc500300810" w:history="1">
+      <w:hyperlink w:anchor="_Toc500305882" w:history="1">
         <w:r>
           <w:rPr>
             <w:rStyle w:val="Hipercze"/>
@@ -2512,7 +2517,7 @@
             <w:noProof/>
             <w:webHidden/>
           </w:rPr>
-          <w:instrText xml:space="preserve"> PAGEREF _Toc500300810 \h </w:instrText>
+          <w:instrText xml:space="preserve"> PAGEREF _Toc500305882 \h </w:instrText>
         </w:r>
         <w:r>
           <w:rPr>
@@ -2553,7 +2558,7 @@
           <w:szCs w:val="22"/>
         </w:rPr>
       </w:pPr>
-      <w:hyperlink w:anchor="_Toc500300811" w:history="1">
+      <w:hyperlink w:anchor="_Toc500305883" w:history="1">
         <w:r>
           <w:rPr>
             <w:rStyle w:val="Hipercze"/>
@@ -2580,7 +2585,7 @@
             <w:noProof/>
             <w:webHidden/>
           </w:rPr>
-          <w:instrText xml:space="preserve"> PAGEREF _Toc500300811 \h </w:instrText>
+          <w:instrText xml:space="preserve"> PAGEREF _Toc500305883 \h </w:instrText>
         </w:r>
         <w:r>
           <w:rPr>
@@ -2621,7 +2626,7 @@
           <w:szCs w:val="22"/>
         </w:rPr>
       </w:pPr>
-      <w:hyperlink w:anchor="_Toc500300812" w:history="1">
+      <w:hyperlink w:anchor="_Toc500305884" w:history="1">
         <w:r>
           <w:rPr>
             <w:rStyle w:val="Hipercze"/>
@@ -2648,7 +2653,7 @@
             <w:noProof/>
             <w:webHidden/>
           </w:rPr>
-          <w:instrText xml:space="preserve"> PAGEREF _Toc500300812 \h </w:instrText>
+          <w:instrText xml:space="preserve"> PAGEREF _Toc500305884 \h </w:instrText>
         </w:r>
         <w:r>
           <w:rPr>
@@ -2689,7 +2694,7 @@
           <w:szCs w:val="22"/>
         </w:rPr>
       </w:pPr>
-      <w:hyperlink w:anchor="_Toc500300813" w:history="1">
+      <w:hyperlink w:anchor="_Toc500305885" w:history="1">
         <w:r>
           <w:rPr>
             <w:rStyle w:val="Hipercze"/>
@@ -2716,7 +2721,7 @@
             <w:noProof/>
             <w:webHidden/>
           </w:rPr>
-          <w:instrText xml:space="preserve"> PAGEREF _Toc500300813 \h </w:instrText>
+          <w:instrText xml:space="preserve"> PAGEREF _Toc500305885 \h </w:instrText>
         </w:r>
         <w:r>
           <w:rPr>
@@ -2757,7 +2762,7 @@
           <w:szCs w:val="22"/>
         </w:rPr>
       </w:pPr>
-      <w:hyperlink w:anchor="_Toc500300814" w:history="1">
+      <w:hyperlink w:anchor="_Toc500305886" w:history="1">
         <w:r>
           <w:rPr>
             <w:rStyle w:val="Hipercze"/>
@@ -2784,7 +2789,7 @@
             <w:noProof/>
             <w:webHidden/>
           </w:rPr>
-          <w:instrText xml:space="preserve"> PAGEREF _Toc500300814 \h </w:instrText>
+          <w:instrText xml:space="preserve"> PAGEREF _Toc500305886 \h </w:instrText>
         </w:r>
         <w:r>
           <w:rPr>
@@ -2828,7 +2833,7 @@
           <w:szCs w:val="22"/>
         </w:rPr>
       </w:pPr>
-      <w:hyperlink w:anchor="_Toc500300815" w:history="1">
+      <w:hyperlink w:anchor="_Toc500305887" w:history="1">
         <w:r>
           <w:rPr>
             <w:rStyle w:val="Hipercze"/>
@@ -2855,7 +2860,7 @@
             <w:noProof/>
             <w:webHidden/>
           </w:rPr>
-          <w:instrText xml:space="preserve"> PAGEREF _Toc500300815 \h </w:instrText>
+          <w:instrText xml:space="preserve"> PAGEREF _Toc500305887 \h </w:instrText>
         </w:r>
         <w:r>
           <w:rPr>
@@ -2896,7 +2901,7 @@
           <w:szCs w:val="22"/>
         </w:rPr>
       </w:pPr>
-      <w:hyperlink w:anchor="_Toc500300816" w:history="1">
+      <w:hyperlink w:anchor="_Toc500305888" w:history="1">
         <w:r>
           <w:rPr>
             <w:rStyle w:val="Hipercze"/>
@@ -2923,7 +2928,7 @@
             <w:noProof/>
             <w:webHidden/>
           </w:rPr>
-          <w:instrText xml:space="preserve"> PAGEREF _Toc500300816 \h </w:instrText>
+          <w:instrText xml:space="preserve"> PAGEREF _Toc500305888 \h </w:instrText>
         </w:r>
         <w:r>
           <w:rPr>
@@ -2964,7 +2969,7 @@
           <w:szCs w:val="22"/>
         </w:rPr>
       </w:pPr>
-      <w:hyperlink w:anchor="_Toc500300817" w:history="1">
+      <w:hyperlink w:anchor="_Toc500305889" w:history="1">
         <w:r>
           <w:rPr>
             <w:rStyle w:val="Hipercze"/>
@@ -2991,7 +2996,7 @@
             <w:noProof/>
             <w:webHidden/>
           </w:rPr>
-          <w:instrText xml:space="preserve"> PAGEREF _Toc500300817 \h </w:instrText>
+          <w:instrText xml:space="preserve"> PAGEREF _Toc500305889 \h </w:instrText>
         </w:r>
         <w:r>
           <w:rPr>
@@ -3032,7 +3037,7 @@
           <w:szCs w:val="22"/>
         </w:rPr>
       </w:pPr>
-      <w:hyperlink w:anchor="_Toc500300818" w:history="1">
+      <w:hyperlink w:anchor="_Toc500305890" w:history="1">
         <w:r>
           <w:rPr>
             <w:rStyle w:val="Hipercze"/>
@@ -3059,7 +3064,7 @@
             <w:noProof/>
             <w:webHidden/>
           </w:rPr>
-          <w:instrText xml:space="preserve"> PAGEREF _Toc500300818 \h </w:instrText>
+          <w:instrText xml:space="preserve"> PAGEREF _Toc500305890 \h </w:instrText>
         </w:r>
         <w:r>
           <w:rPr>
@@ -3100,7 +3105,7 @@
           <w:szCs w:val="22"/>
         </w:rPr>
       </w:pPr>
-      <w:hyperlink w:anchor="_Toc500300819" w:history="1">
+      <w:hyperlink w:anchor="_Toc500305891" w:history="1">
         <w:r>
           <w:rPr>
             <w:rStyle w:val="Hipercze"/>
@@ -3127,7 +3132,7 @@
             <w:noProof/>
             <w:webHidden/>
           </w:rPr>
-          <w:instrText xml:space="preserve"> PAGEREF _Toc500300819 \h </w:instrText>
+          <w:instrText xml:space="preserve"> PAGEREF _Toc500305891 \h </w:instrText>
         </w:r>
         <w:r>
           <w:rPr>
@@ -3171,7 +3176,7 @@
           <w:szCs w:val="22"/>
         </w:rPr>
       </w:pPr>
-      <w:hyperlink w:anchor="_Toc500300820" w:history="1">
+      <w:hyperlink w:anchor="_Toc500305892" w:history="1">
         <w:r>
           <w:rPr>
             <w:rStyle w:val="Hipercze"/>
@@ -3198,7 +3203,75 @@
             <w:noProof/>
             <w:webHidden/>
           </w:rPr>
-          <w:instrText xml:space="preserve"> PAGEREF _Toc500300820 \h </w:instrText>
+          <w:instrText xml:space="preserve"> PAGEREF _Toc500305892 \h </w:instrText>
+        </w:r>
+        <w:r>
+          <w:rPr>
+            <w:noProof/>
+            <w:webHidden/>
+          </w:rPr>
+        </w:r>
+        <w:r>
+          <w:rPr>
+            <w:noProof/>
+            <w:webHidden/>
+          </w:rPr>
+          <w:fldChar w:fldCharType="separate"/>
+        </w:r>
+        <w:r>
+          <w:rPr>
+            <w:noProof/>
+            <w:webHidden/>
+          </w:rPr>
+          <w:t>32</w:t>
+        </w:r>
+        <w:r>
+          <w:rPr>
+            <w:noProof/>
+            <w:webHidden/>
+          </w:rPr>
+          <w:fldChar w:fldCharType="end"/>
+        </w:r>
+      </w:hyperlink>
+    </w:p>
+    <w:p>
+      <w:pPr>
+        <w:pStyle w:val="Spistreci2"/>
+        <w:rPr>
+          <w:rFonts w:asciiTheme="minorHAnsi" w:eastAsiaTheme="minorEastAsia" w:hAnsiTheme="minorHAnsi" w:cstheme="minorBidi"/>
+          <w:noProof/>
+          <w:sz w:val="22"/>
+          <w:szCs w:val="22"/>
+        </w:rPr>
+      </w:pPr>
+      <w:hyperlink w:anchor="_Toc500305893" w:history="1">
+        <w:r>
+          <w:rPr>
+            <w:rStyle w:val="Hipercze"/>
+            <w:noProof/>
+          </w:rPr>
+          <w:t>6.1. Możliwości dalszego rozwoju</w:t>
+        </w:r>
+        <w:r>
+          <w:rPr>
+            <w:noProof/>
+            <w:webHidden/>
+          </w:rPr>
+          <w:tab/>
+        </w:r>
+        <w:r>
+          <w:rPr>
+            <w:noProof/>
+            <w:webHidden/>
+          </w:rPr>
+          <w:fldChar w:fldCharType="begin"/>
+        </w:r>
+        <w:r>
+          <w:rPr>
+            <w:noProof/>
+            <w:webHidden/>
+          </w:rPr>
+          <w:instrText xml:space="preserve"> PAGEREF _Toc500305893 \h </w:instrText>
         </w:r>
         <w:r>
           <w:rPr>
@@ -3242,7 +3315,7 @@
           <w:szCs w:val="22"/>
         </w:rPr>
       </w:pPr>
-      <w:hyperlink w:anchor="_Toc500300821" w:history="1">
+      <w:hyperlink w:anchor="_Toc500305894" w:history="1">
         <w:r>
           <w:rPr>
             <w:rStyle w:val="Hipercze"/>
@@ -3269,7 +3342,7 @@
             <w:noProof/>
             <w:webHidden/>
           </w:rPr>
-          <w:instrText xml:space="preserve"> PAGEREF _Toc500300821 \h </w:instrText>
+          <w:instrText xml:space="preserve"> PAGEREF _Toc500305894 \h </w:instrText>
         </w:r>
         <w:r>
           <w:rPr>
@@ -3313,7 +3386,7 @@
           <w:szCs w:val="22"/>
         </w:rPr>
       </w:pPr>
-      <w:hyperlink w:anchor="_Toc500300822" w:history="1">
+      <w:hyperlink w:anchor="_Toc500305895" w:history="1">
         <w:r>
           <w:rPr>
             <w:rStyle w:val="Hipercze"/>
@@ -3340,7 +3413,7 @@
             <w:noProof/>
             <w:webHidden/>
           </w:rPr>
-          <w:instrText xml:space="preserve"> PAGEREF _Toc500300822 \h </w:instrText>
+          <w:instrText xml:space="preserve"> PAGEREF _Toc500305895 \h </w:instrText>
         </w:r>
         <w:r>
           <w:rPr>
@@ -3384,7 +3457,7 @@
           <w:szCs w:val="22"/>
         </w:rPr>
       </w:pPr>
-      <w:hyperlink w:anchor="_Toc500300823" w:history="1">
+      <w:hyperlink w:anchor="_Toc500305896" w:history="1">
         <w:r>
           <w:rPr>
             <w:rStyle w:val="Hipercze"/>
@@ -3411,7 +3484,7 @@
             <w:noProof/>
             <w:webHidden/>
           </w:rPr>
-          <w:instrText xml:space="preserve"> PAGEREF _Toc500300823 \h </w:instrText>
+          <w:instrText xml:space="preserve"> PAGEREF _Toc500305896 \h </w:instrText>
         </w:r>
         <w:r>
           <w:rPr>
@@ -3432,6 +3505,77 @@
             <w:webHidden/>
           </w:rPr>
           <w:t>35</w:t>
+        </w:r>
+        <w:r>
+          <w:rPr>
+            <w:noProof/>
+            <w:webHidden/>
+          </w:rPr>
+          <w:fldChar w:fldCharType="end"/>
+        </w:r>
+      </w:hyperlink>
+    </w:p>
+    <w:p>
+      <w:pPr>
+        <w:pStyle w:val="Spistreci1"/>
+        <w:tabs>
+          <w:tab w:val="right" w:leader="dot" w:pos="9062"/>
+        </w:tabs>
+        <w:rPr>
+          <w:rFonts w:asciiTheme="minorHAnsi" w:eastAsiaTheme="minorEastAsia" w:hAnsiTheme="minorHAnsi" w:cstheme="minorBidi"/>
+          <w:noProof/>
+          <w:sz w:val="22"/>
+          <w:szCs w:val="22"/>
+        </w:rPr>
+      </w:pPr>
+      <w:hyperlink w:anchor="_Toc500305897" w:history="1">
+        <w:r>
+          <w:rPr>
+            <w:rStyle w:val="Hipercze"/>
+            <w:noProof/>
+          </w:rPr>
+          <w:t>10. Spis wzorów matematycznych</w:t>
+        </w:r>
+        <w:r>
+          <w:rPr>
+            <w:noProof/>
+            <w:webHidden/>
+          </w:rPr>
+          <w:tab/>
+        </w:r>
+        <w:r>
+          <w:rPr>
+            <w:noProof/>
+            <w:webHidden/>
+          </w:rPr>
+          <w:fldChar w:fldCharType="begin"/>
+        </w:r>
+        <w:r>
+          <w:rPr>
+            <w:noProof/>
+            <w:webHidden/>
+          </w:rPr>
+          <w:instrText xml:space="preserve"> PAGEREF _Toc500305897 \h </w:instrText>
+        </w:r>
+        <w:r>
+          <w:rPr>
+            <w:noProof/>
+            <w:webHidden/>
+          </w:rPr>
+        </w:r>
+        <w:r>
+          <w:rPr>
+            <w:noProof/>
+            <w:webHidden/>
+          </w:rPr>
+          <w:fldChar w:fldCharType="separate"/>
+        </w:r>
+        <w:r>
+          <w:rPr>
+            <w:noProof/>
+            <w:webHidden/>
+          </w:rPr>
+          <w:t>36</w:t>
         </w:r>
         <w:r>
           <w:rPr>
@@ -3476,7 +3620,7 @@
       <w:pPr>
         <w:pStyle w:val="Tytu"/>
       </w:pPr>
-      <w:bookmarkStart w:id="0" w:name="_Toc500300797"/>
+      <w:bookmarkStart w:id="0" w:name="_Toc500305869"/>
       <w:r>
         <w:lastRenderedPageBreak/>
         <w:t xml:space="preserve">1. </w:t>
@@ -3503,8 +3647,30 @@
         <w:rPr>
           <w:rStyle w:val="AngielskiZnak"/>
         </w:rPr>
-        <w:t>real time strategy</w:t>
-      </w:r>
+        <w:t xml:space="preserve">real </w:t>
+      </w:r>
+      <w:proofErr w:type="spellStart"/>
+      <w:r>
+        <w:rPr>
+          <w:rStyle w:val="AngielskiZnak"/>
+        </w:rPr>
+        <w:t>time</w:t>
+      </w:r>
+      <w:proofErr w:type="spellEnd"/>
+      <w:r>
+        <w:rPr>
+          <w:rStyle w:val="AngielskiZnak"/>
+        </w:rPr>
+        <w:t xml:space="preserve"> </w:t>
+      </w:r>
+      <w:proofErr w:type="spellStart"/>
+      <w:r>
+        <w:rPr>
+          <w:rStyle w:val="AngielskiZnak"/>
+        </w:rPr>
+        <w:t>strategy</w:t>
+      </w:r>
+      <w:proofErr w:type="spellEnd"/>
       <w:r>
         <w:t>)</w:t>
       </w:r>
@@ -3553,7 +3719,7 @@
       <w:pPr>
         <w:pStyle w:val="Podtytu"/>
       </w:pPr>
-      <w:bookmarkStart w:id="1" w:name="_Toc500300798"/>
+      <w:bookmarkStart w:id="1" w:name="_Toc500305870"/>
       <w:r>
         <w:t xml:space="preserve">1.1. </w:t>
       </w:r>
@@ -3660,7 +3826,7 @@
       <w:pPr>
         <w:pStyle w:val="Podtytu"/>
       </w:pPr>
-      <w:bookmarkStart w:id="2" w:name="_Toc500300799"/>
+      <w:bookmarkStart w:id="2" w:name="_Toc500305871"/>
       <w:r>
         <w:t>1.2. Geneza pracy</w:t>
       </w:r>
@@ -3871,7 +4037,7 @@
       <w:pPr>
         <w:pStyle w:val="Podtytu"/>
       </w:pPr>
-      <w:bookmarkStart w:id="3" w:name="_Toc500300800"/>
+      <w:bookmarkStart w:id="3" w:name="_Toc500305872"/>
       <w:r>
         <w:t>1.</w:t>
       </w:r>
@@ -3971,8 +4137,6 @@
       <w:r>
         <w:t xml:space="preserve"> zostało podsumowanie projektu, wraz z dalszymi możliwościami rozwoju.</w:t>
       </w:r>
-      <w:bookmarkStart w:id="4" w:name="_GoBack"/>
-      <w:bookmarkEnd w:id="4"/>
       <w:r>
         <w:br w:type="page"/>
       </w:r>
@@ -3981,7 +4145,7 @@
       <w:pPr>
         <w:pStyle w:val="Tytu"/>
       </w:pPr>
-      <w:bookmarkStart w:id="5" w:name="_Toc500300801"/>
+      <w:bookmarkStart w:id="4" w:name="_Toc500305873"/>
       <w:r>
         <w:lastRenderedPageBreak/>
         <w:t>2</w:t>
@@ -3992,7 +4156,7 @@
       <w:r>
         <w:t>niki w zakresie tematyki pracy</w:t>
       </w:r>
-      <w:bookmarkEnd w:id="5"/>
+      <w:bookmarkEnd w:id="4"/>
     </w:p>
     <w:p>
       <w:r>
@@ -4035,7 +4199,7 @@
       <w:pPr>
         <w:pStyle w:val="Podtytu"/>
       </w:pPr>
-      <w:bookmarkStart w:id="6" w:name="_Toc500300802"/>
+      <w:bookmarkStart w:id="5" w:name="_Toc500305874"/>
       <w:r>
         <w:t xml:space="preserve">2.1. Porównanie </w:t>
       </w:r>
@@ -4051,151 +4215,159 @@
       <w:r>
         <w:t>do innych gier</w:t>
       </w:r>
+      <w:bookmarkEnd w:id="5"/>
+    </w:p>
+    <w:p>
+      <w:pPr>
+        <w:ind w:firstLine="708"/>
+      </w:pPr>
+      <w:r>
+        <w:t xml:space="preserve">W porównaniu do gier takich jak szachy, </w:t>
+      </w:r>
+      <w:r>
+        <w:t>występują dwie podstawowe trudności</w:t>
+      </w:r>
+      <w:r>
+        <w:t>. Po pierwsze -</w:t>
+      </w:r>
+      <w:r>
+        <w:t xml:space="preserve"> </w:t>
+      </w:r>
+      <w:r>
+        <w:t>gra</w:t>
+      </w:r>
+      <w:r>
+        <w:t xml:space="preserve"> </w:t>
+      </w:r>
+      <w:r>
+        <w:t>Starcraft jest</w:t>
+      </w:r>
+      <w:r>
+        <w:t xml:space="preserve"> rozgrywana w czasie </w:t>
+      </w:r>
+      <w:r>
+        <w:t xml:space="preserve">rzeczywistym, a nie </w:t>
+      </w:r>
+      <w:r>
+        <w:t>turowym. Powoduje to, że</w:t>
+      </w:r>
+      <w:r>
+        <w:t xml:space="preserve"> czas na obliczenia jest znacznie ograniczony. Program musi odpowiadać na ruchy przeciwnika jak najszybciej, gdyż każde opóźnienie może skutkować utratą jednostek w starciu, lub niedopasowaniem strategii do odpowiedzi przeciwnika, co rezultacie zmniejsza szanse na wygraną w grze. Zaproponowane przez mnie rozwiązanie tego problemu zostanie przedstawione w dalszym rozdziale.</w:t>
+      </w:r>
+    </w:p>
+    <w:p>
+      <w:pPr>
+        <w:ind w:firstLine="708"/>
+      </w:pPr>
+    </w:p>
+    <w:p>
+      <w:pPr>
+        <w:ind w:firstLine="708"/>
+      </w:pPr>
+      <w:r>
+        <w:t xml:space="preserve">Dodatkowo </w:t>
+      </w:r>
+      <w:r>
+        <w:t xml:space="preserve">żadna ze stron nie posiada pełnej informacji o stanie gry, </w:t>
+      </w:r>
+      <w:r>
+        <w:t>do</w:t>
+      </w:r>
+      <w:r>
+        <w:t xml:space="preserve">póki nie </w:t>
+      </w:r>
+      <w:r>
+        <w:t>wejdą w pole widzenia ich</w:t>
+      </w:r>
+      <w:r>
+        <w:t xml:space="preserve"> </w:t>
+      </w:r>
+      <w:r>
+        <w:t>jednostek lub budynków</w:t>
+      </w:r>
+      <w:r>
+        <w:t>.</w:t>
+      </w:r>
+      <w:r>
+        <w:t xml:space="preserve"> W związku z tym bot </w:t>
+      </w:r>
+      <w:r>
+        <w:t>musi dostosowywać swój plan gry, do posiadanej przez niego wiedzy</w:t>
+      </w:r>
+      <w:r>
+        <w:t>. Gdy już</w:t>
+      </w:r>
+      <w:r>
+        <w:t xml:space="preserve"> uda się zwiadowcom dowiedzieć </w:t>
+      </w:r>
+      <w:r>
+        <w:t xml:space="preserve">o posunięciach przeciwnika, może wystąpić konieczność odpowiedniej modyfikacji naszych zachowań, aby nie zostać pokonanym. </w:t>
+      </w:r>
+      <w:r>
+        <w:t xml:space="preserve">Niniejsza praca dotyczy wyłącznie </w:t>
+      </w:r>
+      <w:r>
+        <w:t>zarządza</w:t>
+      </w:r>
+      <w:r>
+        <w:t>nia</w:t>
+      </w:r>
+      <w:r>
+        <w:t xml:space="preserve"> jednostkami w starciu, gdy już wiemy, jakie sił</w:t>
+      </w:r>
+      <w:r>
+        <w:t xml:space="preserve">y posiada przeciwnik, w </w:t>
+      </w:r>
+      <w:proofErr w:type="gramStart"/>
+      <w:r>
+        <w:t>związku</w:t>
+      </w:r>
+      <w:r>
+        <w:t xml:space="preserve"> z czym</w:t>
+      </w:r>
+      <w:proofErr w:type="gramEnd"/>
+      <w:r>
+        <w:t xml:space="preserve"> potencjalne możliwości modyfikacji strategii na podstawie odkrytych ruchów przeciwnika</w:t>
+      </w:r>
+      <w:r>
+        <w:t xml:space="preserve"> nie zostaną tutaj przedstawione.</w:t>
+      </w:r>
+    </w:p>
+    <w:p>
+      <w:pPr>
+        <w:ind w:firstLine="708"/>
+      </w:pPr>
+    </w:p>
+    <w:p>
+      <w:pPr>
+        <w:pStyle w:val="Podtytu"/>
+      </w:pPr>
+      <w:bookmarkStart w:id="6" w:name="_Toc500305875"/>
+      <w:r>
+        <w:t>2</w:t>
+      </w:r>
+      <w:r>
+        <w:t>.</w:t>
+      </w:r>
+      <w:r>
+        <w:t>2</w:t>
+      </w:r>
+      <w:r>
+        <w:t xml:space="preserve">. Przegląd </w:t>
+      </w:r>
+      <w:r>
+        <w:t>możliwych</w:t>
+      </w:r>
+      <w:r>
+        <w:t xml:space="preserve"> technologii</w:t>
+      </w:r>
+      <w:r>
+        <w:t xml:space="preserve"> implementacji</w:t>
+      </w:r>
+      <w:r>
+        <w:t xml:space="preserve"> aplikacji</w:t>
+      </w:r>
       <w:bookmarkEnd w:id="6"/>
-    </w:p>
-    <w:p>
-      <w:pPr>
-        <w:ind w:firstLine="708"/>
-      </w:pPr>
-      <w:r>
-        <w:t xml:space="preserve">W porównaniu do gier takich jak szachy, </w:t>
-      </w:r>
-      <w:r>
-        <w:t>występują dwie podstawowe trudności</w:t>
-      </w:r>
-      <w:r>
-        <w:t>. Po pierwsze -</w:t>
-      </w:r>
-      <w:r>
-        <w:t xml:space="preserve"> </w:t>
-      </w:r>
-      <w:r>
-        <w:t>gra</w:t>
-      </w:r>
-      <w:r>
-        <w:t xml:space="preserve"> </w:t>
-      </w:r>
-      <w:r>
-        <w:t>Starcraft jest</w:t>
-      </w:r>
-      <w:r>
-        <w:t xml:space="preserve"> rozgrywana w czasie </w:t>
-      </w:r>
-      <w:r>
-        <w:t xml:space="preserve">rzeczywistym, a nie </w:t>
-      </w:r>
-      <w:r>
-        <w:t>turowym. Powoduje to, że</w:t>
-      </w:r>
-      <w:r>
-        <w:t xml:space="preserve"> czas na obliczenia jest znacznie ograniczony. Program musi odpowiadać na ruchy przeciwnika jak najszybciej, gdyż każde opóźnienie może skutkować utratą jednostek w starciu, lub niedopasowaniem strategii do odpowiedzi przeciwnika, co rezultacie zmniejsza szanse na wygraną w grze. Zaproponowane przez mnie rozwiązanie tego problemu zostanie przedstawione w dalszym rozdziale.</w:t>
-      </w:r>
-    </w:p>
-    <w:p>
-      <w:pPr>
-        <w:ind w:firstLine="708"/>
-      </w:pPr>
-    </w:p>
-    <w:p>
-      <w:pPr>
-        <w:ind w:firstLine="708"/>
-      </w:pPr>
-      <w:r>
-        <w:t xml:space="preserve">Dodatkowo </w:t>
-      </w:r>
-      <w:r>
-        <w:t xml:space="preserve">żadna ze stron nie posiada pełnej informacji o stanie gry, </w:t>
-      </w:r>
-      <w:r>
-        <w:t>do</w:t>
-      </w:r>
-      <w:r>
-        <w:t xml:space="preserve">póki nie </w:t>
-      </w:r>
-      <w:r>
-        <w:t>wejdą w pole widzenia ich</w:t>
-      </w:r>
-      <w:r>
-        <w:t xml:space="preserve"> </w:t>
-      </w:r>
-      <w:r>
-        <w:t>jednostek lub budynków</w:t>
-      </w:r>
-      <w:r>
-        <w:t>.</w:t>
-      </w:r>
-      <w:r>
-        <w:t xml:space="preserve"> W związku z tym bot </w:t>
-      </w:r>
-      <w:r>
-        <w:t>musi dostosowywać swój plan gry, do posiadanej przez niego wiedzy</w:t>
-      </w:r>
-      <w:r>
-        <w:t>. Gdy już</w:t>
-      </w:r>
-      <w:r>
-        <w:t xml:space="preserve"> uda się zwiadowcom dowiedzieć </w:t>
-      </w:r>
-      <w:r>
-        <w:t xml:space="preserve">o posunięciach przeciwnika, może wystąpić konieczność odpowiedniej modyfikacji naszych zachowań, aby nie zostać pokonanym. </w:t>
-      </w:r>
-      <w:r>
-        <w:t xml:space="preserve">Niniejsza praca dotyczy wyłącznie </w:t>
-      </w:r>
-      <w:r>
-        <w:t>zarządza</w:t>
-      </w:r>
-      <w:r>
-        <w:t>nia</w:t>
-      </w:r>
-      <w:r>
-        <w:t xml:space="preserve"> jednostkami w starciu, gdy już wiemy, jakie sił</w:t>
-      </w:r>
-      <w:r>
-        <w:t>y posiada przeciwnik, w związku</w:t>
-      </w:r>
-      <w:r>
-        <w:t xml:space="preserve"> z czym potencjalne możliwości modyfikacji strategii na podstawie odkrytych ruchów przeciwnika</w:t>
-      </w:r>
-      <w:r>
-        <w:t xml:space="preserve"> nie zostaną tutaj przedstawione.</w:t>
-      </w:r>
-    </w:p>
-    <w:p>
-      <w:pPr>
-        <w:ind w:firstLine="708"/>
-      </w:pPr>
-    </w:p>
-    <w:p>
-      <w:pPr>
-        <w:pStyle w:val="Podtytu"/>
-      </w:pPr>
-      <w:bookmarkStart w:id="7" w:name="_Toc500300803"/>
-      <w:r>
-        <w:t>2</w:t>
-      </w:r>
-      <w:r>
-        <w:t>.</w:t>
-      </w:r>
-      <w:r>
-        <w:t>2</w:t>
-      </w:r>
-      <w:r>
-        <w:t xml:space="preserve">. Przegląd </w:t>
-      </w:r>
-      <w:r>
-        <w:t>możliwych</w:t>
-      </w:r>
-      <w:r>
-        <w:t xml:space="preserve"> technologii</w:t>
-      </w:r>
-      <w:r>
-        <w:t xml:space="preserve"> implementacji</w:t>
-      </w:r>
-      <w:r>
-        <w:t xml:space="preserve"> aplikacji</w:t>
-      </w:r>
-      <w:bookmarkEnd w:id="7"/>
     </w:p>
     <w:p>
       <w:r>
@@ -4456,7 +4628,15 @@
         <w:t>sztucznej inteligencji.</w:t>
       </w:r>
       <w:r>
-        <w:t xml:space="preserve"> BWAPI nie wspiera najnowszej poprawki do gry – używa wersji 1.16.1 – rozwój Starcrafta był przez długi czas zawieszony i dopiero w tym roku został wznowiony. Aby dostosować się do zmian, musiałyby zostać zmienione konkretne offsety pamięci gry, z których korzysta do odczytywania i wydawania rozkazów. Było by to pracochłonne, a nowe wersje gry nie wprowadzają do niej istotnych z tego punktu widzenia poprawek.</w:t>
+        <w:t xml:space="preserve"> BWAPI nie wspiera najnowszej poprawki do gry – używa wersji 1.16.1 – </w:t>
+      </w:r>
+      <w:proofErr w:type="gramStart"/>
+      <w:r>
+        <w:t>rozwój</w:t>
+      </w:r>
+      <w:proofErr w:type="gramEnd"/>
+      <w:r>
+        <w:t xml:space="preserve"> Starcrafta był przez długi czas zawieszony i dopiero w tym roku został wznowiony. Aby dostosować się do zmian, musiałyby zostać zmienione konkretne offsety pamięci gry, z których korzysta do odczytywania i wydawania rozkazów. Było by to pracochłonne, a nowe wersje gry nie wprowadzają do niej istotnych z tego punktu widzenia poprawek.</w:t>
       </w:r>
       <w:r>
         <w:t xml:space="preserve"> </w:t>
@@ -4628,6 +4808,7 @@
       <w:r>
         <w:t xml:space="preserve"> bez uruchamiania gry. Inaczej jest w przypadku JNIBWAPI</w:t>
       </w:r>
+      <w:proofErr w:type="gramStart"/>
       <w:r>
         <w:t xml:space="preserve"> </w:t>
       </w:r>
@@ -4637,6 +4818,7 @@
           <w:citation/>
         </w:sdtPr>
         <w:sdtContent>
+          <w:proofErr w:type="gramEnd"/>
           <w:r>
             <w:fldChar w:fldCharType="begin"/>
           </w:r>
@@ -4655,11 +4837,13 @@
           <w:r>
             <w:fldChar w:fldCharType="end"/>
           </w:r>
+          <w:proofErr w:type="gramStart"/>
         </w:sdtContent>
       </w:sdt>
       <w:r>
         <w:t xml:space="preserve"> – tutaj</w:t>
       </w:r>
+      <w:proofErr w:type="gramEnd"/>
       <w:r>
         <w:t xml:space="preserve"> jest możliwe rozszerzenie </w:t>
       </w:r>
@@ -4874,7 +5058,7 @@
       <w:pPr>
         <w:pStyle w:val="Podtytu"/>
       </w:pPr>
-      <w:bookmarkStart w:id="8" w:name="_Toc500300804"/>
+      <w:bookmarkStart w:id="7" w:name="_Toc500305876"/>
       <w:r>
         <w:t>2.</w:t>
       </w:r>
@@ -4887,7 +5071,7 @@
       <w:r>
         <w:t xml:space="preserve"> sztucznej inteligencji</w:t>
       </w:r>
-      <w:bookmarkEnd w:id="8"/>
+      <w:bookmarkEnd w:id="7"/>
     </w:p>
     <w:p>
       <w:r>
@@ -5189,12 +5373,12 @@
       <w:pPr>
         <w:pStyle w:val="Tytu"/>
       </w:pPr>
-      <w:bookmarkStart w:id="9" w:name="_Toc500300805"/>
+      <w:bookmarkStart w:id="8" w:name="_Toc500305877"/>
       <w:r>
         <w:lastRenderedPageBreak/>
         <w:t>3. Założenia projektowe</w:t>
       </w:r>
-      <w:bookmarkEnd w:id="9"/>
+      <w:bookmarkEnd w:id="8"/>
     </w:p>
     <w:p>
       <w:r>
@@ -5213,11 +5397,11 @@
       <w:pPr>
         <w:pStyle w:val="Podtytu"/>
       </w:pPr>
-      <w:bookmarkStart w:id="10" w:name="_Toc500300806"/>
+      <w:bookmarkStart w:id="9" w:name="_Toc500305878"/>
       <w:r>
         <w:t>3.1. Wymagania funkcjonalne</w:t>
       </w:r>
-      <w:bookmarkEnd w:id="10"/>
+      <w:bookmarkEnd w:id="9"/>
     </w:p>
     <w:p>
       <w:r>
@@ -5458,7 +5642,15 @@
         </w:numPr>
       </w:pPr>
       <w:r>
-        <w:t>Aplikacja powinna zapisywać i wczytywać dane w formacie json, aby były możliwe do edycji także ręcznie</w:t>
+        <w:t xml:space="preserve">Aplikacja powinna zapisywać i </w:t>
+      </w:r>
+      <w:proofErr w:type="gramStart"/>
+      <w:r>
+        <w:t>wczytywać</w:t>
+      </w:r>
+      <w:proofErr w:type="gramEnd"/>
+      <w:r>
+        <w:t xml:space="preserve"> dane w formacie json, aby były możliwe do edycji także ręcznie</w:t>
       </w:r>
     </w:p>
     <w:p>
@@ -5471,11 +5663,11 @@
       <w:pPr>
         <w:pStyle w:val="Podtytu"/>
       </w:pPr>
-      <w:bookmarkStart w:id="11" w:name="_Toc500300807"/>
+      <w:bookmarkStart w:id="10" w:name="_Toc500305879"/>
       <w:r>
         <w:t>3.2. Wymagania niefunkcjonalne</w:t>
       </w:r>
-      <w:bookmarkEnd w:id="11"/>
+      <w:bookmarkEnd w:id="10"/>
     </w:p>
     <w:p>
       <w:r>
@@ -5579,12 +5771,12 @@
       <w:pPr>
         <w:pStyle w:val="Podtytu"/>
       </w:pPr>
-      <w:bookmarkStart w:id="12" w:name="_Toc500300808"/>
+      <w:bookmarkStart w:id="11" w:name="_Toc500305880"/>
       <w:r>
         <w:lastRenderedPageBreak/>
         <w:t>3.3. Diagram przypadków użycia</w:t>
       </w:r>
-      <w:bookmarkEnd w:id="12"/>
+      <w:bookmarkEnd w:id="11"/>
     </w:p>
     <w:p>
       <w:r>
@@ -5653,11 +5845,11 @@
       <w:pPr>
         <w:pStyle w:val="Obrazek"/>
       </w:pPr>
-      <w:bookmarkStart w:id="13" w:name="_Toc500299500"/>
+      <w:bookmarkStart w:id="12" w:name="_Toc500305898"/>
       <w:r>
         <w:t>Rysunek 3.1: Diagram przypadków użycia</w:t>
       </w:r>
-      <w:bookmarkEnd w:id="13"/>
+      <w:bookmarkEnd w:id="12"/>
     </w:p>
     <w:p>
       <w:pPr>
@@ -5678,12 +5870,12 @@
       <w:pPr>
         <w:pStyle w:val="Podtytu"/>
       </w:pPr>
-      <w:bookmarkStart w:id="14" w:name="_Toc500300809"/>
+      <w:bookmarkStart w:id="13" w:name="_Toc500305881"/>
       <w:r>
         <w:lastRenderedPageBreak/>
         <w:t>3.4. Przypadki użycia</w:t>
       </w:r>
-      <w:bookmarkEnd w:id="14"/>
+      <w:bookmarkEnd w:id="13"/>
     </w:p>
     <w:p/>
     <w:p>
@@ -6163,7 +6355,15 @@
         </w:numPr>
       </w:pPr>
       <w:r>
-        <w:t>Aplikacja wczytuje sieć neuronową z pliku</w:t>
+        <w:t xml:space="preserve">Aplikacja </w:t>
+      </w:r>
+      <w:proofErr w:type="gramStart"/>
+      <w:r>
+        <w:t>wczytuje</w:t>
+      </w:r>
+      <w:proofErr w:type="gramEnd"/>
+      <w:r>
+        <w:t xml:space="preserve"> sieć neuronową z pliku</w:t>
       </w:r>
     </w:p>
     <w:p>
@@ -6662,7 +6862,7 @@
       <w:pPr>
         <w:pStyle w:val="Tytu"/>
       </w:pPr>
-      <w:bookmarkStart w:id="15" w:name="_Toc500300810"/>
+      <w:bookmarkStart w:id="14" w:name="_Toc500305882"/>
       <w:r>
         <w:lastRenderedPageBreak/>
         <w:t xml:space="preserve">4. </w:t>
@@ -6670,6 +6870,25 @@
       <w:r>
         <w:t>Wybrane aspekty implementacji aplikacji</w:t>
       </w:r>
+      <w:bookmarkEnd w:id="14"/>
+    </w:p>
+    <w:p>
+      <w:r>
+        <w:tab/>
+      </w:r>
+      <w:r>
+        <w:t>Zgodnie z przedstawionym w poprzednim rozdziale projektem została wykonana aplikacja. Wybrane aspekty jej implementacji zostaną przedstawione w poniższym rozdziale.</w:t>
+      </w:r>
+    </w:p>
+    <w:p/>
+    <w:p>
+      <w:pPr>
+        <w:pStyle w:val="Podtytu"/>
+      </w:pPr>
+      <w:bookmarkStart w:id="15" w:name="_Toc500305883"/>
+      <w:r>
+        <w:t>4.1. Sposób realizacji implementacji</w:t>
+      </w:r>
       <w:bookmarkEnd w:id="15"/>
     </w:p>
     <w:p>
@@ -6677,25 +6896,6 @@
         <w:tab/>
       </w:r>
       <w:r>
-        <w:t>Zgodnie z przedstawionym w poprzednim rozdziale projektem została wykonana aplikacja. Wybrane aspekty jej implementacji zostaną przedstawione w poniższym rozdziale.</w:t>
-      </w:r>
-    </w:p>
-    <w:p/>
-    <w:p>
-      <w:pPr>
-        <w:pStyle w:val="Podtytu"/>
-      </w:pPr>
-      <w:bookmarkStart w:id="16" w:name="_Toc500300811"/>
-      <w:r>
-        <w:t>4.1. Sposób realizacji implementacji</w:t>
-      </w:r>
-      <w:bookmarkEnd w:id="16"/>
-    </w:p>
-    <w:p>
-      <w:r>
-        <w:tab/>
-      </w:r>
-      <w:r>
         <w:t>Program został wykonany w</w:t>
       </w:r>
       <w:r>
@@ -6731,12 +6931,14 @@
       <w:r>
         <w:t xml:space="preserve">ang. </w:t>
       </w:r>
+      <w:proofErr w:type="spellStart"/>
       <w:r>
         <w:rPr>
           <w:rStyle w:val="AngielskiZnak"/>
         </w:rPr>
         <w:t>stream</w:t>
       </w:r>
+      <w:proofErr w:type="spellEnd"/>
       <w:r>
         <w:t>)</w:t>
       </w:r>
@@ -6780,7 +6982,15 @@
         <w:t xml:space="preserve"> to</w:t>
       </w:r>
       <w:r>
-        <w:t xml:space="preserve"> klasa Optional. Pozwala ona na zachowanie większego bezpieczeństwa w przypadku, gdy dana zmienna mogłaby być nullem – zamiast tego otrzymujemy obiekt Optional.empty z wygodnymi metodami isPresent() i get() do sprawdzania oraz pobierania wartości.</w:t>
+        <w:t xml:space="preserve"> klasa Optional. Pozwala ona na zachowanie większego bezpieczeństwa w przypadku, gdy dana zmienna mogłaby być nullem – zamiast tego otrzymujemy obiekt Optional.</w:t>
+      </w:r>
+      <w:proofErr w:type="gramStart"/>
+      <w:r>
+        <w:t>empty</w:t>
+      </w:r>
+      <w:proofErr w:type="gramEnd"/>
+      <w:r>
+        <w:t xml:space="preserve"> z wygodnymi metodami isPresent() i get() do sprawdzania oraz pobierania wartości.</w:t>
       </w:r>
       <w:r>
         <w:t xml:space="preserve"> Nie </w:t>
@@ -6815,6 +7025,7 @@
       <w:r>
         <w:t xml:space="preserve"> firmy </w:t>
       </w:r>
+      <w:proofErr w:type="gramStart"/>
       <w:r>
         <w:t>JetBrains</w:t>
       </w:r>
@@ -6827,6 +7038,7 @@
           <w:citation/>
         </w:sdtPr>
         <w:sdtContent>
+          <w:proofErr w:type="gramEnd"/>
           <w:r>
             <w:fldChar w:fldCharType="begin"/>
           </w:r>
@@ -6845,13 +7057,18 @@
           <w:r>
             <w:fldChar w:fldCharType="end"/>
           </w:r>
+          <w:proofErr w:type="gramStart"/>
         </w:sdtContent>
       </w:sdt>
       <w:r>
         <w:t>.</w:t>
       </w:r>
       <w:r>
-        <w:t xml:space="preserve"> Jest to</w:t>
+        <w:t xml:space="preserve"> </w:t>
+      </w:r>
+      <w:proofErr w:type="gramEnd"/>
+      <w:r>
+        <w:t>Jest to</w:t>
       </w:r>
       <w:r>
         <w:t xml:space="preserve"> obecnie</w:t>
@@ -6878,8 +7095,13 @@
         <w:t>dostosowane do znaczenia aktualnie pisanego kodu</w:t>
       </w:r>
       <w:r>
-        <w:t>. Jakość tego programu podkreśla też fakt, że został on wybrany przez Google, aby jego odmiana została nowym IDE dla tworzenia aplikacji na system operacyjny Android.</w:t>
-      </w:r>
+        <w:t xml:space="preserve">. Jakość tego programu podkreśla też fakt, że został on wybrany przez Google, aby jego odmiana została nowym IDE dla tworzenia aplikacji na system operacyjny </w:t>
+      </w:r>
+      <w:proofErr w:type="gramStart"/>
+      <w:r>
+        <w:t>Android.</w:t>
+      </w:r>
+      <w:proofErr w:type="gramEnd"/>
     </w:p>
     <w:p>
       <w:pPr>
@@ -6894,7 +7116,11 @@
         <w:t xml:space="preserve"> Jako system kontroli wersji </w:t>
       </w:r>
       <w:r>
-        <w:t>został wybrany Git</w:t>
+        <w:t xml:space="preserve">został wybrany </w:t>
+      </w:r>
+      <w:proofErr w:type="gramStart"/>
+      <w:r>
+        <w:t>Git</w:t>
       </w:r>
       <w:r>
         <w:t xml:space="preserve"> </w:t>
@@ -6905,6 +7131,7 @@
           <w:citation/>
         </w:sdtPr>
         <w:sdtContent>
+          <w:proofErr w:type="gramEnd"/>
           <w:r>
             <w:fldChar w:fldCharType="begin"/>
           </w:r>
@@ -6923,6 +7150,7 @@
           <w:r>
             <w:fldChar w:fldCharType="end"/>
           </w:r>
+          <w:proofErr w:type="gramStart"/>
         </w:sdtContent>
       </w:sdt>
       <w:r>
@@ -6931,6 +7159,7 @@
       <w:r>
         <w:t xml:space="preserve"> </w:t>
       </w:r>
+      <w:proofErr w:type="gramEnd"/>
       <w:r>
         <w:t xml:space="preserve">Jest to rozproszony system, który pozwala na współpracę wielu deweloperów nad jednym kodem. </w:t>
       </w:r>
@@ -6985,11 +7214,11 @@
       <w:pPr>
         <w:pStyle w:val="Podtytu"/>
       </w:pPr>
-      <w:bookmarkStart w:id="17" w:name="_Toc500300812"/>
+      <w:bookmarkStart w:id="16" w:name="_Toc500305884"/>
       <w:r>
         <w:t>4.2. Wykorzystywane biblioteki</w:t>
       </w:r>
-      <w:bookmarkEnd w:id="17"/>
+      <w:bookmarkEnd w:id="16"/>
     </w:p>
     <w:p>
       <w:r>
@@ -7154,6 +7383,7 @@
       <w:r>
         <w:t xml:space="preserve"> jest JUnit</w:t>
       </w:r>
+      <w:proofErr w:type="gramStart"/>
       <w:r>
         <w:t xml:space="preserve"> </w:t>
       </w:r>
@@ -7163,6 +7393,7 @@
           <w:citation/>
         </w:sdtPr>
         <w:sdtContent>
+          <w:proofErr w:type="gramEnd"/>
           <w:r>
             <w:fldChar w:fldCharType="begin"/>
           </w:r>
@@ -7181,10 +7412,15 @@
           <w:r>
             <w:fldChar w:fldCharType="end"/>
           </w:r>
+          <w:proofErr w:type="gramStart"/>
         </w:sdtContent>
       </w:sdt>
       <w:r>
-        <w:t xml:space="preserve"> i Ham</w:t>
+        <w:t xml:space="preserve"> i</w:t>
+      </w:r>
+      <w:proofErr w:type="gramEnd"/>
+      <w:r>
+        <w:t xml:space="preserve"> Ham</w:t>
       </w:r>
       <w:r>
         <w:t>crest</w:t>
@@ -7296,14 +7532,14 @@
       <w:pPr>
         <w:pStyle w:val="Podtytu"/>
       </w:pPr>
-      <w:bookmarkStart w:id="18" w:name="_Toc500300813"/>
+      <w:bookmarkStart w:id="17" w:name="_Toc500305885"/>
       <w:r>
         <w:t>4.</w:t>
       </w:r>
       <w:r>
         <w:t>3. Struktura projektu</w:t>
       </w:r>
-      <w:bookmarkEnd w:id="18"/>
+      <w:bookmarkEnd w:id="17"/>
     </w:p>
     <w:p>
       <w:pPr>
@@ -7354,7 +7590,7 @@
       <w:pPr>
         <w:pStyle w:val="Obrazek"/>
       </w:pPr>
-      <w:bookmarkStart w:id="19" w:name="_Toc500299501"/>
+      <w:bookmarkStart w:id="18" w:name="_Toc500305899"/>
       <w:r>
         <w:t xml:space="preserve">Rysunek 4.1: </w:t>
       </w:r>
@@ -7364,20 +7600,27 @@
       <w:r>
         <w:t xml:space="preserve"> fitness evaluator</w:t>
       </w:r>
-      <w:bookmarkEnd w:id="19"/>
+      <w:bookmarkEnd w:id="18"/>
     </w:p>
     <w:p>
       <w:r>
         <w:tab/>
       </w:r>
+      <w:proofErr w:type="spellStart"/>
       <w:r>
         <w:t>FitnessEvaluator</w:t>
       </w:r>
+      <w:proofErr w:type="spellEnd"/>
       <w:r>
         <w:t xml:space="preserve"> to interfejs, który służy do obliczania oceny danego osobnika. Obecnie zaimplementowana jest tylko jedna klasa, nazwana SimulationEvaluator, która do tego celu używa napisanej przeze mnie symulacji. W przyszłości można było by przykładowo rozbudować tutaj projekt i dodać także możliwość używania prawdziwej gry do oceniania osobników. </w:t>
       </w:r>
-      <w:r>
-        <w:t>UnitSelecionGenerator to</w:t>
+      <w:proofErr w:type="spellStart"/>
+      <w:r>
+        <w:t>UnitSelecionGenerator</w:t>
+      </w:r>
+      <w:proofErr w:type="spellEnd"/>
+      <w:r>
+        <w:t xml:space="preserve"> to</w:t>
       </w:r>
       <w:r>
         <w:t xml:space="preserve"> klasa generująca ustawienia jednostek do symula</w:t>
@@ -7460,7 +7703,7 @@
       <w:pPr>
         <w:pStyle w:val="Obrazek"/>
       </w:pPr>
-      <w:bookmarkStart w:id="20" w:name="_Toc500299502"/>
+      <w:bookmarkStart w:id="19" w:name="_Toc500305900"/>
       <w:r>
         <w:t xml:space="preserve">Rysunek 4.2: </w:t>
       </w:r>
@@ -7470,7 +7713,7 @@
       <w:r>
         <w:t xml:space="preserve"> gui</w:t>
       </w:r>
-      <w:bookmarkEnd w:id="20"/>
+      <w:bookmarkEnd w:id="19"/>
     </w:p>
     <w:p>
       <w:r>
@@ -7481,13 +7724,29 @@
         <w:t xml:space="preserve">w niej </w:t>
       </w:r>
       <w:r>
-        <w:t xml:space="preserve">interfejs graficzny. Towarzyszy jej plik MainForm.form, który jest XMLem odpowiadającym za rozmieszczenie, wygląd i zachowanie elementów interfejsu. </w:t>
+        <w:t>interfejs graficzny. Towarzyszy jej plik MainForm.</w:t>
+      </w:r>
+      <w:proofErr w:type="gramStart"/>
+      <w:r>
+        <w:t>form</w:t>
+      </w:r>
+      <w:proofErr w:type="gramEnd"/>
+      <w:r>
+        <w:t xml:space="preserve">, który jest XMLem odpowiadającym za rozmieszczenie, wygląd i zachowanie elementów interfejsu. </w:t>
       </w:r>
       <w:r>
         <w:t>Klasa Logger zajmuje się logowaniem i wyświetlaniem wiadomości z aplikacji w oknie po prawej stronie. SimulationUI to stworzony przeze mnie komponent graficzny pozwalający wyświetlać na bieżąco wyniki symulacji</w:t>
       </w:r>
       <w:r>
-        <w:t>, a SimulationPainter zajmuje się jego odświeżaniem</w:t>
+        <w:t xml:space="preserve">, a </w:t>
+      </w:r>
+      <w:proofErr w:type="spellStart"/>
+      <w:r>
+        <w:t>SimulationPainter</w:t>
+      </w:r>
+      <w:proofErr w:type="spellEnd"/>
+      <w:r>
+        <w:t xml:space="preserve"> zajmuje się jego odświeżaniem</w:t>
       </w:r>
       <w:r>
         <w:t xml:space="preserve">. </w:t>
@@ -7570,7 +7829,7 @@
       <w:pPr>
         <w:pStyle w:val="Obrazek"/>
       </w:pPr>
-      <w:bookmarkStart w:id="21" w:name="_Toc500299503"/>
+      <w:bookmarkStart w:id="20" w:name="_Toc500305901"/>
       <w:r>
         <w:t xml:space="preserve">Rysunek 4.3: </w:t>
       </w:r>
@@ -7580,13 +7839,18 @@
       <w:r>
         <w:t xml:space="preserve"> </w:t>
       </w:r>
-      <w:r>
-        <w:t xml:space="preserve">neural </w:t>
+      <w:proofErr w:type="spellStart"/>
+      <w:r>
+        <w:t>neural</w:t>
+      </w:r>
+      <w:proofErr w:type="spellEnd"/>
+      <w:r>
+        <w:t xml:space="preserve"> </w:t>
       </w:r>
       <w:r>
         <w:t>network</w:t>
       </w:r>
-      <w:bookmarkEnd w:id="21"/>
+      <w:bookmarkEnd w:id="20"/>
     </w:p>
     <w:p>
       <w:pPr>
@@ -7604,8 +7868,13 @@
       <w:r>
         <w:t xml:space="preserve">a </w:t>
       </w:r>
-      <w:r>
-        <w:t xml:space="preserve">nie obliczaną z poprzednich neuronów. StepNeuron, jako funkcji aktywacji używa funkcji kroku, FastSigmoidNeuron szybszej wersji funkcji sigmoid, a TanhNeuron tangensa hiperbolicznego. Są one </w:t>
+      <w:proofErr w:type="gramStart"/>
+      <w:r>
+        <w:t>nie obliczaną</w:t>
+      </w:r>
+      <w:proofErr w:type="gramEnd"/>
+      <w:r>
+        <w:t xml:space="preserve"> z poprzednich neuronów. StepNeuron, jako funkcji aktywacji używa funkcji kroku, FastSigmoidNeuron szybszej wersji funkcji sigmoid, a TanhNeuron tangensa hiperbolicznego. Są one </w:t>
       </w:r>
       <w:r>
         <w:t>nieużywane</w:t>
@@ -7676,7 +7945,7 @@
       <w:pPr>
         <w:pStyle w:val="Obrazek"/>
       </w:pPr>
-      <w:bookmarkStart w:id="22" w:name="_Toc500299504"/>
+      <w:bookmarkStart w:id="21" w:name="_Toc500305902"/>
       <w:r>
         <w:t xml:space="preserve">Rysunek 4.4: </w:t>
       </w:r>
@@ -7686,7 +7955,7 @@
       <w:r>
         <w:t xml:space="preserve"> player</w:t>
       </w:r>
-      <w:bookmarkEnd w:id="22"/>
+      <w:bookmarkEnd w:id="21"/>
     </w:p>
     <w:p>
       <w:r>
@@ -7761,7 +8030,7 @@
       <w:pPr>
         <w:pStyle w:val="Obrazek"/>
       </w:pPr>
-      <w:bookmarkStart w:id="23" w:name="_Toc500299505"/>
+      <w:bookmarkStart w:id="22" w:name="_Toc500305903"/>
       <w:r>
         <w:t xml:space="preserve">Rysunek 4.5: </w:t>
       </w:r>
@@ -7771,7 +8040,7 @@
       <w:r>
         <w:t xml:space="preserve"> simulation</w:t>
       </w:r>
-      <w:bookmarkEnd w:id="23"/>
+      <w:bookmarkEnd w:id="22"/>
     </w:p>
     <w:p>
       <w:r>
@@ -7779,7 +8048,15 @@
         <w:t xml:space="preserve">Jest to paczka, w której znajdują się pliki służące do symulacji pola bitwy. </w:t>
       </w:r>
       <w:r>
-        <w:t xml:space="preserve">JNIBWAPI_LOAD i EmptyBWAPIEventListener </w:t>
+        <w:t xml:space="preserve">JNIBWAPI_LOAD i </w:t>
+      </w:r>
+      <w:proofErr w:type="spellStart"/>
+      <w:r>
+        <w:t>EmptyBWAPIEventListener</w:t>
+      </w:r>
+      <w:proofErr w:type="spellEnd"/>
+      <w:r>
+        <w:t xml:space="preserve"> </w:t>
       </w:r>
       <w:r>
         <w:t>to</w:t>
@@ -7865,7 +8142,7 @@
       <w:pPr>
         <w:pStyle w:val="Obrazek"/>
       </w:pPr>
-      <w:bookmarkStart w:id="24" w:name="_Toc500299506"/>
+      <w:bookmarkStart w:id="23" w:name="_Toc500305904"/>
       <w:r>
         <w:t xml:space="preserve">Rysunek 4.6: </w:t>
       </w:r>
@@ -7875,7 +8152,7 @@
       <w:r>
         <w:t xml:space="preserve"> solver</w:t>
       </w:r>
-      <w:bookmarkEnd w:id="24"/>
+      <w:bookmarkEnd w:id="23"/>
     </w:p>
     <w:p>
       <w:r>
@@ -7964,21 +8241,26 @@
       <w:pPr>
         <w:pStyle w:val="Obrazek"/>
       </w:pPr>
-      <w:bookmarkStart w:id="25" w:name="_Toc500299507"/>
+      <w:bookmarkStart w:id="24" w:name="_Toc500305905"/>
       <w:r>
         <w:t xml:space="preserve">Rysunek 4.7: </w:t>
       </w:r>
       <w:r>
         <w:t>Pozostałe klasy</w:t>
       </w:r>
-      <w:bookmarkEnd w:id="25"/>
+      <w:bookmarkEnd w:id="24"/>
     </w:p>
     <w:p>
       <w:r>
         <w:tab/>
       </w:r>
-      <w:r>
-        <w:t>NeuralNetworkTests zawiera</w:t>
+      <w:proofErr w:type="spellStart"/>
+      <w:r>
+        <w:t>NeuralNetworkTests</w:t>
+      </w:r>
+      <w:proofErr w:type="spellEnd"/>
+      <w:r>
+        <w:t xml:space="preserve"> zawiera</w:t>
       </w:r>
       <w:r>
         <w:t xml:space="preserve"> testy do sieci neuronowej, a </w:t>
@@ -8011,7 +8293,7 @@
       <w:pPr>
         <w:pStyle w:val="Podtytu"/>
       </w:pPr>
-      <w:bookmarkStart w:id="26" w:name="_Toc500300814"/>
+      <w:bookmarkStart w:id="25" w:name="_Toc500305886"/>
       <w:r>
         <w:t xml:space="preserve">4.4. </w:t>
       </w:r>
@@ -8021,7 +8303,7 @@
       <w:r>
         <w:t xml:space="preserve"> użytkownika</w:t>
       </w:r>
-      <w:bookmarkEnd w:id="26"/>
+      <w:bookmarkEnd w:id="25"/>
     </w:p>
     <w:p>
       <w:r>
@@ -8120,7 +8402,7 @@
       <w:pPr>
         <w:pStyle w:val="Obrazek"/>
       </w:pPr>
-      <w:bookmarkStart w:id="27" w:name="_Toc500299508"/>
+      <w:bookmarkStart w:id="26" w:name="_Toc500305906"/>
       <w:r>
         <w:t>Rysunek 4.</w:t>
       </w:r>
@@ -8130,7 +8412,7 @@
       <w:r>
         <w:t>: Interfejs programu</w:t>
       </w:r>
-      <w:bookmarkEnd w:id="27"/>
+      <w:bookmarkEnd w:id="26"/>
       <w:r>
         <w:br w:type="page"/>
       </w:r>
@@ -8200,31 +8482,31 @@
       <w:pPr>
         <w:pStyle w:val="Tytu"/>
       </w:pPr>
-      <w:bookmarkStart w:id="28" w:name="_Toc500300815"/>
+      <w:bookmarkStart w:id="27" w:name="_Toc500305887"/>
       <w:r>
         <w:lastRenderedPageBreak/>
         <w:t>5. Badania skuteczności</w:t>
       </w:r>
+      <w:bookmarkEnd w:id="27"/>
+    </w:p>
+    <w:p>
+      <w:pPr>
+        <w:ind w:firstLine="708"/>
+      </w:pPr>
+      <w:r>
+        <w:t>W poniższym rozdziale zostanie przedstawiona metoda badań, podane wyniki uzyskane przy użyciu wytworzonej aplikacji, oraz ich zostanie przedstawiona ich analiza.</w:t>
+      </w:r>
+    </w:p>
+    <w:p/>
+    <w:p>
+      <w:pPr>
+        <w:pStyle w:val="Podtytu"/>
+      </w:pPr>
+      <w:bookmarkStart w:id="28" w:name="_Toc500305888"/>
+      <w:r>
+        <w:t>5.1. Wejścia i wyjścia sieci neuronowej</w:t>
+      </w:r>
       <w:bookmarkEnd w:id="28"/>
-    </w:p>
-    <w:p>
-      <w:pPr>
-        <w:ind w:firstLine="708"/>
-      </w:pPr>
-      <w:r>
-        <w:t>W poniższym rozdziale zostanie przedstawiona metoda badań, podane wyniki uzyskane przy użyciu wytworzonej aplikacji, oraz ich zostanie przedstawiona ich analiza.</w:t>
-      </w:r>
-    </w:p>
-    <w:p/>
-    <w:p>
-      <w:pPr>
-        <w:pStyle w:val="Podtytu"/>
-      </w:pPr>
-      <w:bookmarkStart w:id="29" w:name="_Toc500300816"/>
-      <w:r>
-        <w:t>5.1. Wejścia i wyjścia sieci neuronowej</w:t>
-      </w:r>
-      <w:bookmarkEnd w:id="29"/>
     </w:p>
     <w:p>
       <w:pPr>
@@ -8555,7 +8837,7 @@
       <w:pPr>
         <w:pStyle w:val="Podtytu"/>
       </w:pPr>
-      <w:bookmarkStart w:id="30" w:name="_Toc500300817"/>
+      <w:bookmarkStart w:id="29" w:name="_Toc500305889"/>
       <w:r>
         <w:lastRenderedPageBreak/>
         <w:t>5.</w:t>
@@ -8569,7 +8851,7 @@
       <w:r>
         <w:t>Definicja miary skuteczności</w:t>
       </w:r>
-      <w:bookmarkEnd w:id="30"/>
+      <w:bookmarkEnd w:id="29"/>
     </w:p>
     <w:p>
       <w:pPr>
@@ -8993,6 +9275,11 @@
     <w:p>
       <w:pPr>
         <w:jc w:val="left"/>
+        <w:rPr>
+          <w:rFonts w:eastAsiaTheme="minorEastAsia" w:cstheme="minorBidi"/>
+          <w:sz w:val="28"/>
+          <w:szCs w:val="28"/>
+        </w:rPr>
       </w:pPr>
       <m:oMathPara>
         <m:oMathParaPr>
@@ -9428,21 +9715,41 @@
               </m:nary>
             </m:den>
           </m:f>
-          <m:r>
-            <m:rPr>
-              <m:sty m:val="p"/>
-            </m:rPr>
-            <w:rPr>
-              <w:sz w:val="28"/>
-              <w:szCs w:val="28"/>
-            </w:rPr>
-            <w:br/>
-          </m:r>
         </m:oMath>
       </m:oMathPara>
+    </w:p>
+    <w:p>
+      <w:pPr>
+        <w:jc w:val="left"/>
+        <w:rPr>
+          <w:rFonts w:eastAsiaTheme="minorEastAsia" w:cstheme="minorBidi"/>
+          <w:sz w:val="28"/>
+          <w:szCs w:val="28"/>
+        </w:rPr>
+      </w:pPr>
+    </w:p>
+    <w:p>
+      <w:pPr>
+        <w:pStyle w:val="Wzrmatematyczny"/>
+      </w:pPr>
+      <w:bookmarkStart w:id="30" w:name="_Toc500305908"/>
+      <w:r>
+        <w:t xml:space="preserve">Wzór matematyczny </w:t>
+      </w:r>
+      <w:r>
+        <w:t xml:space="preserve">5.1: </w:t>
+      </w:r>
+      <w:r>
+        <w:t>Funkcja przystosowania</w:t>
+      </w:r>
+      <w:bookmarkEnd w:id="30"/>
+    </w:p>
+    <w:p>
+      <w:proofErr w:type="gramStart"/>
       <w:r>
         <w:t>Gdzie:</w:t>
       </w:r>
+      <w:proofErr w:type="gramEnd"/>
     </w:p>
     <w:p>
       <w:pPr>
@@ -9491,13 +9798,21 @@
         <w:rPr>
           <w:rFonts w:eastAsiaTheme="majorEastAsia"/>
         </w:rPr>
-        <w:t xml:space="preserve"> to koszt wyprodukowania jednostki w minerałach</w:t>
-      </w:r>
+        <w:t xml:space="preserve"> </w:t>
+      </w:r>
+      <w:proofErr w:type="gramStart"/>
       <w:r>
         <w:rPr>
           <w:rFonts w:eastAsiaTheme="majorEastAsia"/>
         </w:rPr>
-        <w:t>.</w:t>
+        <w:t>to</w:t>
+      </w:r>
+      <w:proofErr w:type="gramEnd"/>
+      <w:r>
+        <w:rPr>
+          <w:rFonts w:eastAsiaTheme="majorEastAsia"/>
+        </w:rPr>
+        <w:t xml:space="preserve"> koszt wyprodukowania jednostki w minerałach</w:t>
       </w:r>
     </w:p>
     <w:p>
@@ -9543,13 +9858,21 @@
         <w:rPr>
           <w:rFonts w:eastAsiaTheme="majorEastAsia"/>
         </w:rPr>
-        <w:t xml:space="preserve"> to koszt wyprodukowania jednostki w wespanie – jest on liczony podwójnie, jako że jest to rzadszy zasób niż minerały</w:t>
-      </w:r>
+        <w:t xml:space="preserve"> </w:t>
+      </w:r>
+      <w:proofErr w:type="gramStart"/>
       <w:r>
         <w:rPr>
           <w:rFonts w:eastAsiaTheme="majorEastAsia"/>
         </w:rPr>
-        <w:t>.</w:t>
+        <w:t>to</w:t>
+      </w:r>
+      <w:proofErr w:type="gramEnd"/>
+      <w:r>
+        <w:rPr>
+          <w:rFonts w:eastAsiaTheme="majorEastAsia"/>
+        </w:rPr>
+        <w:t xml:space="preserve"> koszt wyprodukowania jednostki w wespanie – jest on liczony podwójnie, jako że jest to rzadszy zasób niż minerały</w:t>
       </w:r>
     </w:p>
     <w:p>
@@ -9595,13 +9918,21 @@
         <w:rPr>
           <w:rFonts w:eastAsiaTheme="majorEastAsia"/>
         </w:rPr>
-        <w:t xml:space="preserve"> to wartość jednostki w momencie, gdy ma pełną ilość punktów wytrzymałości</w:t>
-      </w:r>
+        <w:t xml:space="preserve"> </w:t>
+      </w:r>
+      <w:proofErr w:type="gramStart"/>
       <w:r>
         <w:rPr>
           <w:rFonts w:eastAsiaTheme="majorEastAsia"/>
         </w:rPr>
-        <w:t>.</w:t>
+        <w:t>to</w:t>
+      </w:r>
+      <w:proofErr w:type="gramEnd"/>
+      <w:r>
+        <w:rPr>
+          <w:rFonts w:eastAsiaTheme="majorEastAsia"/>
+        </w:rPr>
+        <w:t xml:space="preserve"> wartość jednostki w momencie, gdy ma pełną ilość punktów wytrzymałości</w:t>
       </w:r>
     </w:p>
     <w:p>
@@ -9647,13 +9978,21 @@
         <w:rPr>
           <w:rFonts w:eastAsiaTheme="majorEastAsia"/>
         </w:rPr>
-        <w:t xml:space="preserve"> to wartość jednostki po zakończeniu starcia, gdy może mieć już mniejszą ilość punktów wytrzymałości</w:t>
-      </w:r>
+        <w:t xml:space="preserve"> </w:t>
+      </w:r>
+      <w:proofErr w:type="gramStart"/>
       <w:r>
         <w:rPr>
           <w:rFonts w:eastAsiaTheme="majorEastAsia"/>
         </w:rPr>
-        <w:t>.</w:t>
+        <w:t>to</w:t>
+      </w:r>
+      <w:proofErr w:type="gramEnd"/>
+      <w:r>
+        <w:rPr>
+          <w:rFonts w:eastAsiaTheme="majorEastAsia"/>
+        </w:rPr>
+        <w:t xml:space="preserve"> wartość jednostki po zakończeniu starcia, gdy może mieć już mniejszą ilość punktów wytrzymałości</w:t>
       </w:r>
     </w:p>
     <w:p>
@@ -9699,7 +10038,27 @@
         <w:rPr>
           <w:rFonts w:eastAsiaTheme="majorEastAsia"/>
         </w:rPr>
-        <w:t xml:space="preserve"> to ilość punktów wytrzymałości po zakończeniu starcia.</w:t>
+        <w:t xml:space="preserve"> </w:t>
+      </w:r>
+      <w:proofErr w:type="gramStart"/>
+      <w:r>
+        <w:rPr>
+          <w:rFonts w:eastAsiaTheme="majorEastAsia"/>
+        </w:rPr>
+        <w:t>to</w:t>
+      </w:r>
+      <w:proofErr w:type="gramEnd"/>
+      <w:r>
+        <w:rPr>
+          <w:rFonts w:eastAsiaTheme="majorEastAsia"/>
+        </w:rPr>
+        <w:t xml:space="preserve"> ilość punktów wytrz</w:t>
+      </w:r>
+      <w:r>
+        <w:rPr>
+          <w:rFonts w:eastAsiaTheme="majorEastAsia"/>
+        </w:rPr>
+        <w:t>ymałości po zakończeniu starcia</w:t>
       </w:r>
     </w:p>
     <w:p>
@@ -9745,7 +10104,27 @@
         <w:rPr>
           <w:rFonts w:eastAsiaTheme="majorEastAsia"/>
         </w:rPr>
-        <w:t xml:space="preserve"> to ilość punktów wytrzymałości, gdy jednostka jest w pełni zdrowa.</w:t>
+        <w:t xml:space="preserve"> </w:t>
+      </w:r>
+      <w:proofErr w:type="gramStart"/>
+      <w:r>
+        <w:rPr>
+          <w:rFonts w:eastAsiaTheme="majorEastAsia"/>
+        </w:rPr>
+        <w:t>to</w:t>
+      </w:r>
+      <w:proofErr w:type="gramEnd"/>
+      <w:r>
+        <w:rPr>
+          <w:rFonts w:eastAsiaTheme="majorEastAsia"/>
+        </w:rPr>
+        <w:t xml:space="preserve"> ilość punktów wytrzymałości, gd</w:t>
+      </w:r>
+      <w:r>
+        <w:rPr>
+          <w:rFonts w:eastAsiaTheme="majorEastAsia"/>
+        </w:rPr>
+        <w:t>y jednostka jest w pełni zdrowa</w:t>
       </w:r>
     </w:p>
     <w:p>
@@ -9791,7 +10170,21 @@
         <w:rPr>
           <w:rFonts w:eastAsiaTheme="majorEastAsia"/>
         </w:rPr>
-        <w:t xml:space="preserve"> to ilość jednostek gracza.</w:t>
+        <w:t xml:space="preserve"> </w:t>
+      </w:r>
+      <w:proofErr w:type="gramStart"/>
+      <w:r>
+        <w:rPr>
+          <w:rFonts w:eastAsiaTheme="majorEastAsia"/>
+        </w:rPr>
+        <w:t>to</w:t>
+      </w:r>
+      <w:proofErr w:type="gramEnd"/>
+      <w:r>
+        <w:rPr>
+          <w:rFonts w:eastAsiaTheme="majorEastAsia"/>
+        </w:rPr>
+        <w:t xml:space="preserve"> ilość jednostek gracza</w:t>
       </w:r>
     </w:p>
     <w:p>
@@ -9837,7 +10230,21 @@
         <w:rPr>
           <w:rFonts w:eastAsiaTheme="majorEastAsia"/>
         </w:rPr>
-        <w:t xml:space="preserve"> to ilość jednostek przeciwnika.</w:t>
+        <w:t xml:space="preserve"> </w:t>
+      </w:r>
+      <w:proofErr w:type="gramStart"/>
+      <w:r>
+        <w:rPr>
+          <w:rFonts w:eastAsiaTheme="majorEastAsia"/>
+        </w:rPr>
+        <w:t>to</w:t>
+      </w:r>
+      <w:proofErr w:type="gramEnd"/>
+      <w:r>
+        <w:rPr>
+          <w:rFonts w:eastAsiaTheme="majorEastAsia"/>
+        </w:rPr>
+        <w:t xml:space="preserve"> ilość jednostek przeciwnika</w:t>
       </w:r>
     </w:p>
     <w:p>
@@ -9883,7 +10290,21 @@
         <w:rPr>
           <w:rFonts w:eastAsiaTheme="majorEastAsia"/>
         </w:rPr>
-        <w:t xml:space="preserve"> to współczynnik potęgowania, który sprawia, że większa ilość jednostek, które będą miały razem większą ocenę niż mniejsza, która miałaby ł</w:t>
+        <w:t xml:space="preserve"> </w:t>
+      </w:r>
+      <w:proofErr w:type="gramStart"/>
+      <w:r>
+        <w:rPr>
+          <w:rFonts w:eastAsiaTheme="majorEastAsia"/>
+        </w:rPr>
+        <w:t>to</w:t>
+      </w:r>
+      <w:proofErr w:type="gramEnd"/>
+      <w:r>
+        <w:rPr>
+          <w:rFonts w:eastAsiaTheme="majorEastAsia"/>
+        </w:rPr>
+        <w:t xml:space="preserve"> współczynnik potęgowania, który sprawia, że większa ilość jednostek, które będą miały razem większą ocenę niż mniejsza, która miałaby ł</w:t>
       </w:r>
       <w:r>
         <w:rPr>
@@ -9915,7 +10336,21 @@
         <w:rPr>
           <w:rFonts w:eastAsiaTheme="majorEastAsia"/>
         </w:rPr>
-        <w:t xml:space="preserve"> to wartość funkcji przystosowania w pojedynczym starciu</w:t>
+        <w:t xml:space="preserve"> </w:t>
+      </w:r>
+      <w:proofErr w:type="gramStart"/>
+      <w:r>
+        <w:rPr>
+          <w:rFonts w:eastAsiaTheme="majorEastAsia"/>
+        </w:rPr>
+        <w:t>to</w:t>
+      </w:r>
+      <w:proofErr w:type="gramEnd"/>
+      <w:r>
+        <w:rPr>
+          <w:rFonts w:eastAsiaTheme="majorEastAsia"/>
+        </w:rPr>
+        <w:t xml:space="preserve"> wartość funkcji przystosowania w pojedynczym starciu</w:t>
       </w:r>
     </w:p>
     <w:p>
@@ -10033,7 +10468,14 @@
     <w:p>
       <w:r>
         <w:tab/>
-        <w:t xml:space="preserve">Początkowo jako zbiór uczący </w:t>
+      </w:r>
+      <w:proofErr w:type="gramStart"/>
+      <w:r>
+        <w:t>Początkowo jako</w:t>
+      </w:r>
+      <w:proofErr w:type="gramEnd"/>
+      <w:r>
+        <w:t xml:space="preserve"> zbiór uczący </w:t>
       </w:r>
       <w:r>
         <w:t>była losowana</w:t>
@@ -10083,7 +10525,7 @@
       <w:pPr>
         <w:pStyle w:val="Podtytu"/>
       </w:pPr>
-      <w:bookmarkStart w:id="31" w:name="_Toc500300818"/>
+      <w:bookmarkStart w:id="31" w:name="_Toc500305890"/>
       <w:r>
         <w:lastRenderedPageBreak/>
         <w:t>5.</w:t>
@@ -10219,7 +10661,15 @@
         </w:numPr>
       </w:pPr>
       <w:r>
-        <w:t>Szansa na mutacje – trzy możliwości: 0.1%, 1% i 10%</w:t>
+        <w:t xml:space="preserve">Szansa na mutacje – trzy możliwości: 0.1%, 1% </w:t>
+      </w:r>
+      <w:proofErr w:type="gramStart"/>
+      <w:r>
+        <w:t>i</w:t>
+      </w:r>
+      <w:proofErr w:type="gramEnd"/>
+      <w:r>
+        <w:t xml:space="preserve"> 10%</w:t>
       </w:r>
     </w:p>
     <w:p>
@@ -14576,7 +15026,7 @@
       <w:pPr>
         <w:pStyle w:val="Tabela"/>
       </w:pPr>
-      <w:bookmarkStart w:id="32" w:name="_Toc500299509"/>
+      <w:bookmarkStart w:id="32" w:name="_Toc500305907"/>
       <w:r>
         <w:t>Tabela 5.1: Wyniki badań</w:t>
       </w:r>
@@ -14609,7 +15059,7 @@
       <w:pPr>
         <w:pStyle w:val="Podtytu"/>
       </w:pPr>
-      <w:bookmarkStart w:id="33" w:name="_Toc500300819"/>
+      <w:bookmarkStart w:id="33" w:name="_Toc500305891"/>
       <w:r>
         <w:lastRenderedPageBreak/>
         <w:t>5.4. Omówienie wyników badań</w:t>
@@ -14630,7 +15080,15 @@
         <w:t xml:space="preserve">Badania pokazują dość duże odchylenie standardowe, oraz ciężko jest </w:t>
       </w:r>
       <w:r>
-        <w:t>zauważyć zależność użytych parametrów od uzyskanych wyników. Niestety został one wykonane na zbyt małej ilości powtórzeń i iteracji. Łączna ilość obliczeń związanych z sieciami neuronowymi, ich uczeniem algorytmami genetycznymi i użyciem ich w symulacjach jest tak ogromna, że nie pozwoliła na wykonanie bardziej dokładnych badań w rozsądnym przedziale czasowym. Najlepsze uzyskane pojedyncze rozwiązania osiągały ocenę około 0.30 i oznaczało by wygrane starcie z zachowanymi 30% wartości jednostek. Dla porównania rozwiązania korzystające zawsze tylko z jednej z dostępnych taktyk sieci neuronowej osiągają maksymalną ocenę równą prawie 0.09.</w:t>
+        <w:t xml:space="preserve">zauważyć zależność użytych parametrów od uzyskanych wyników. Niestety został one wykonane na zbyt małej ilości powtórzeń i iteracji. Łączna ilość obliczeń związanych z sieciami neuronowymi, ich uczeniem algorytmami genetycznymi i użyciem ich w symulacjach jest tak ogromna, że nie pozwoliła na wykonanie bardziej dokładnych badań w rozsądnym przedziale czasowym. Najlepsze uzyskane pojedyncze rozwiązania osiągały ocenę około 0.30 </w:t>
+      </w:r>
+      <w:proofErr w:type="gramStart"/>
+      <w:r>
+        <w:t>i</w:t>
+      </w:r>
+      <w:proofErr w:type="gramEnd"/>
+      <w:r>
+        <w:t xml:space="preserve"> oznaczało by wygrane starcie z zachowanymi 30% wartości jednostek. Dla porównania rozwiązania korzystające zawsze tylko z jednej z dostępnych taktyk sieci neuronowej osiągają maksymalną ocenę równą prawie 0.09.</w:t>
       </w:r>
       <w:r>
         <w:t xml:space="preserve"> M</w:t>
@@ -14646,7 +15104,7 @@
       <w:pPr>
         <w:pStyle w:val="Tytu"/>
       </w:pPr>
-      <w:bookmarkStart w:id="34" w:name="_Toc500300820"/>
+      <w:bookmarkStart w:id="34" w:name="_Toc500305892"/>
       <w:r>
         <w:lastRenderedPageBreak/>
         <w:t>6. Podsumowanie</w:t>
@@ -14654,9 +15112,27 @@
       <w:bookmarkEnd w:id="34"/>
     </w:p>
     <w:p>
-      <w:pPr>
-        <w:spacing w:after="160" w:line="259" w:lineRule="auto"/>
-        <w:jc w:val="left"/>
+      <w:r>
+        <w:tab/>
+        <w:t>Na podstawie wykonanego przeglądu technologii i technik, a następnie proje</w:t>
+      </w:r>
+      <w:r>
+        <w:t>ktu udało się pomyślnie zaimplementować aplikację. Zostało w niej zawarte uczenie sieci neuronowej algorytmami genetycznymi wraz ze stworzeniem symulatora przyśpieszającego ten proces. Niestety ze względu na duże wymagania sprzętowe aplikacji nie udało się wykonać bardzo dogłębnych badań. Jednakże nawet otrzymane rezultaty pokazują, że osiąga ona lepsze rezultaty, niż te algorytmy sztucznej inteligencji, które są zaimplementowane przez autorów gry.</w:t>
+      </w:r>
+    </w:p>
+    <w:p/>
+    <w:p>
+      <w:pPr>
+        <w:pStyle w:val="Podtytu"/>
+      </w:pPr>
+      <w:bookmarkStart w:id="35" w:name="_Toc500305893"/>
+      <w:r>
+        <w:t>6.1. Możliwości dalszego rozwoju</w:t>
+      </w:r>
+      <w:bookmarkEnd w:id="35"/>
+    </w:p>
+    <w:p>
+      <w:pPr>
         <w:rPr>
           <w:rFonts w:eastAsiaTheme="majorEastAsia" w:cstheme="majorBidi"/>
           <w:b/>
@@ -14665,10 +15141,17 @@
         </w:rPr>
       </w:pPr>
       <w:r>
+        <w:tab/>
+        <w:t>Pierwszą rzeczą, która mogłaby być w aplikacji ulepszona, jest jej prędkość działania. Można by to osiągnąć przez jej dalszą optymalizację, zmianę języka implementacji, albo wykorzystania możliwości nowoczesnych kart graficznych do przyśpieszenia obliczeń. Kolejnym ulepszeniem mogłoby być dodanie obsługi gry Starcraft: Brood War także poza symulatorem, oraz rozbudowanie bota o możliwości bardziej strategiczne, takie jak budowanie własnej bazy i szkolenie jednostek. Ciekawym było by także zobaczyć jak radzi so</w:t>
+      </w:r>
+      <w:r>
+        <w:t>bie on z ludzkimi przeciwnikami czy innymi algorytmami sztucznej inteligencji, niż, do którego był on porównywany.</w:t>
+      </w:r>
+      <w:r>
         <w:br w:type="page"/>
       </w:r>
     </w:p>
-    <w:bookmarkStart w:id="35" w:name="_Toc500300821" w:displacedByCustomXml="next"/>
+    <w:bookmarkStart w:id="36" w:name="_Toc500305894" w:displacedByCustomXml="next"/>
     <w:sdt>
       <w:sdtPr>
         <w:rPr>
@@ -14694,7 +15177,7 @@
           <w:r>
             <w:t>Bibliografia</w:t>
           </w:r>
-          <w:bookmarkEnd w:id="35"/>
+          <w:bookmarkEnd w:id="36"/>
         </w:p>
         <w:sdt>
           <w:sdtPr>
@@ -14741,7 +15224,7 @@
               </w:tblGrid>
               <w:tr>
                 <w:trPr>
-                  <w:divId w:val="485898139"/>
+                  <w:divId w:val="1810895949"/>
                   <w:tblCellSpacing w:w="15" w:type="dxa"/>
                 </w:trPr>
                 <w:tc>
@@ -14787,7 +15270,7 @@
               </w:tr>
               <w:tr>
                 <w:trPr>
-                  <w:divId w:val="485898139"/>
+                  <w:divId w:val="1810895949"/>
                   <w:tblCellSpacing w:w="15" w:type="dxa"/>
                 </w:trPr>
                 <w:tc>
@@ -14825,22 +15308,15 @@
                     <w:r>
                       <w:rPr>
                         <w:noProof/>
-                        <w:lang w:val="en-US"/>
                       </w:rPr>
-                      <w:t xml:space="preserve">„BWAPI,” [Online]. Available: https://bwapi.github.io/. </w:t>
-                    </w:r>
-                    <w:r>
-                      <w:rPr>
-                        <w:noProof/>
-                      </w:rPr>
-                      <w:t>[Data uzyskania dostępu: 04 10 2017].</w:t>
+                      <w:t>„BWAPI,” [Online]. Available: https://bwapi.github.io/. [Data uzyskania dostępu: 04 10 2017].</w:t>
                     </w:r>
                   </w:p>
                 </w:tc>
               </w:tr>
               <w:tr>
                 <w:trPr>
-                  <w:divId w:val="485898139"/>
+                  <w:divId w:val="1810895949"/>
                   <w:tblCellSpacing w:w="15" w:type="dxa"/>
                 </w:trPr>
                 <w:tc>
@@ -14878,22 +15354,15 @@
                     <w:r>
                       <w:rPr>
                         <w:noProof/>
-                        <w:lang w:val="en-US"/>
                       </w:rPr>
-                      <w:t xml:space="preserve">„BWMirror API,” [Online]. Available: http://bwmirror.jurenka.sk/. </w:t>
-                    </w:r>
-                    <w:r>
-                      <w:rPr>
-                        <w:noProof/>
-                      </w:rPr>
-                      <w:t>[Data uzyskania dostępu: 04 10 2017].</w:t>
+                      <w:t>„BWMirror API,” [Online]. Available: http://bwmirror.jurenka.sk/. [Data uzyskania dostępu: 04 10 2017].</w:t>
                     </w:r>
                   </w:p>
                 </w:tc>
               </w:tr>
               <w:tr>
                 <w:trPr>
-                  <w:divId w:val="485898139"/>
+                  <w:divId w:val="1810895949"/>
                   <w:tblCellSpacing w:w="15" w:type="dxa"/>
                 </w:trPr>
                 <w:tc>
@@ -14931,22 +15400,15 @@
                     <w:r>
                       <w:rPr>
                         <w:noProof/>
-                        <w:lang w:val="en-US"/>
                       </w:rPr>
-                      <w:t xml:space="preserve">„Java Native Interface,” Oracle, [Online]. Available: https://docs.oracle.com/javase/8/docs/technotes/guides/jni/. </w:t>
-                    </w:r>
-                    <w:r>
-                      <w:rPr>
-                        <w:noProof/>
-                      </w:rPr>
-                      <w:t>[Data uzyskania dostępu: 04 10 2017].</w:t>
+                      <w:t>„Java Native Interface,” Oracle, [Online]. Available: https://docs.oracle.com/javase/8/docs/technotes/guides/jni/. [Data uzyskania dostępu: 04 10 2017].</w:t>
                     </w:r>
                   </w:p>
                 </w:tc>
               </w:tr>
               <w:tr>
                 <w:trPr>
-                  <w:divId w:val="485898139"/>
+                  <w:divId w:val="1810895949"/>
                   <w:tblCellSpacing w:w="15" w:type="dxa"/>
                 </w:trPr>
                 <w:tc>
@@ -14984,22 +15446,15 @@
                     <w:r>
                       <w:rPr>
                         <w:noProof/>
-                        <w:lang w:val="en-US"/>
                       </w:rPr>
-                      <w:t xml:space="preserve">„JNIBWAPI,” [Online]. Available: https://github.com/JNIBWAPI/JNIBWAPI. </w:t>
-                    </w:r>
-                    <w:r>
-                      <w:rPr>
-                        <w:noProof/>
-                      </w:rPr>
-                      <w:t>[Data uzyskania dostępu: 04 10 2017].</w:t>
+                      <w:t>„JNIBWAPI,” [Online]. Available: https://github.com/JNIBWAPI/JNIBWAPI. [Data uzyskania dostępu: 04 10 2017].</w:t>
                     </w:r>
                   </w:p>
                 </w:tc>
               </w:tr>
               <w:tr>
                 <w:trPr>
-                  <w:divId w:val="485898139"/>
+                  <w:divId w:val="1810895949"/>
                   <w:tblCellSpacing w:w="15" w:type="dxa"/>
                 </w:trPr>
                 <w:tc>
@@ -15037,22 +15492,15 @@
                     <w:r>
                       <w:rPr>
                         <w:noProof/>
-                        <w:lang w:val="en-US"/>
                       </w:rPr>
-                      <w:t xml:space="preserve">„UAlbertaBot,” [Online]. Available: https://github.com/davechurchill/ualbertabot. </w:t>
-                    </w:r>
-                    <w:r>
-                      <w:rPr>
-                        <w:noProof/>
-                      </w:rPr>
-                      <w:t>[Data uzyskania dostępu: 04 10 2017].</w:t>
+                      <w:t>„UAlbertaBot,” [Online]. Available: https://github.com/davechurchill/ualbertabot. [Data uzyskania dostępu: 04 10 2017].</w:t>
                     </w:r>
                   </w:p>
                 </w:tc>
               </w:tr>
               <w:tr>
                 <w:trPr>
-                  <w:divId w:val="485898139"/>
+                  <w:divId w:val="1810895949"/>
                   <w:tblCellSpacing w:w="15" w:type="dxa"/>
                 </w:trPr>
                 <w:tc>
@@ -15090,22 +15538,15 @@
                     <w:r>
                       <w:rPr>
                         <w:noProof/>
-                        <w:lang w:val="en-US"/>
                       </w:rPr>
-                      <w:t xml:space="preserve">„Jarcraft,” [Online]. Available: https://github.com/tbalint/JarCraft. </w:t>
-                    </w:r>
-                    <w:r>
-                      <w:rPr>
-                        <w:noProof/>
-                      </w:rPr>
-                      <w:t>[Data uzyskania dostępu: 04 10 2017].</w:t>
+                      <w:t>„Jarcraft,” [Online]. Available: https://github.com/tbalint/JarCraft. [Data uzyskania dostępu: 04 10 2017].</w:t>
                     </w:r>
                   </w:p>
                 </w:tc>
               </w:tr>
               <w:tr>
                 <w:trPr>
-                  <w:divId w:val="485898139"/>
+                  <w:divId w:val="1810895949"/>
                   <w:tblCellSpacing w:w="15" w:type="dxa"/>
                 </w:trPr>
                 <w:tc>
@@ -15143,22 +15584,15 @@
                     <w:r>
                       <w:rPr>
                         <w:noProof/>
-                        <w:lang w:val="en-US"/>
                       </w:rPr>
-                      <w:t xml:space="preserve">M. Nielsen, „Neural Networks and Deep Learning,” [Online]. </w:t>
-                    </w:r>
-                    <w:r>
-                      <w:rPr>
-                        <w:noProof/>
-                      </w:rPr>
-                      <w:t>Available: http://neuralnetworksanddeeplearning.com/. [Data uzyskania dostępu: 04 10 2017].</w:t>
+                      <w:t>M. Nielsen, „Neural Networks and Deep Learning,” [Online]. Available: http://neuralnetworksanddeeplearning.com/. [Data uzyskania dostępu: 04 10 2017].</w:t>
                     </w:r>
                   </w:p>
                 </w:tc>
               </w:tr>
               <w:tr>
                 <w:trPr>
-                  <w:divId w:val="485898139"/>
+                  <w:divId w:val="1810895949"/>
                   <w:tblCellSpacing w:w="15" w:type="dxa"/>
                 </w:trPr>
                 <w:tc>
@@ -15204,7 +15638,7 @@
               </w:tr>
               <w:tr>
                 <w:trPr>
-                  <w:divId w:val="485898139"/>
+                  <w:divId w:val="1810895949"/>
                   <w:tblCellSpacing w:w="15" w:type="dxa"/>
                 </w:trPr>
                 <w:tc>
@@ -15242,22 +15676,15 @@
                     <w:r>
                       <w:rPr>
                         <w:noProof/>
-                        <w:lang w:val="en-US"/>
                       </w:rPr>
-                      <w:t xml:space="preserve">S. Kenneth, „NeuroEvolution of Augmenting Topologies,” [Online]. </w:t>
-                    </w:r>
-                    <w:r>
-                      <w:rPr>
-                        <w:noProof/>
-                      </w:rPr>
-                      <w:t>Available: http://www.cs.ucf.edu/~kstanley/neat.html. [Data uzyskania dostępu: 04 10 2017].</w:t>
+                      <w:t>S. Kenneth, „NeuroEvolution of Augmenting Topologies,” [Online]. Available: http://www.cs.ucf.edu/~kstanley/neat.html. [Data uzyskania dostępu: 04 10 2017].</w:t>
                     </w:r>
                   </w:p>
                 </w:tc>
               </w:tr>
               <w:tr>
                 <w:trPr>
-                  <w:divId w:val="485898139"/>
+                  <w:divId w:val="1810895949"/>
                   <w:tblCellSpacing w:w="15" w:type="dxa"/>
                 </w:trPr>
                 <w:tc>
@@ -15295,22 +15722,15 @@
                     <w:r>
                       <w:rPr>
                         <w:noProof/>
-                        <w:lang w:val="en-US"/>
                       </w:rPr>
-                      <w:t xml:space="preserve">JetBrains, „IntelliJ IDEA: The Java IDE for Professional Developers by JetBrains,” [Online]. </w:t>
-                    </w:r>
-                    <w:r>
-                      <w:rPr>
-                        <w:noProof/>
-                      </w:rPr>
-                      <w:t>Available: https://www.jetbrains.com/idea/. [Data uzyskania dostępu: 07 10 2017].</w:t>
+                      <w:t>JetBrains, „IntelliJ IDEA: The Java IDE for Professional Developers by JetBrains,” [Online]. Available: https://www.jetbrains.com/idea/. [Data uzyskania dostępu: 07 10 2017].</w:t>
                     </w:r>
                   </w:p>
                 </w:tc>
               </w:tr>
               <w:tr>
                 <w:trPr>
-                  <w:divId w:val="485898139"/>
+                  <w:divId w:val="1810895949"/>
                   <w:tblCellSpacing w:w="15" w:type="dxa"/>
                 </w:trPr>
                 <w:tc>
@@ -15348,22 +15768,15 @@
                     <w:r>
                       <w:rPr>
                         <w:noProof/>
-                        <w:lang w:val="en-US"/>
                       </w:rPr>
-                      <w:t xml:space="preserve">„Git,” [Online]. Available: https://git-scm.com/. </w:t>
-                    </w:r>
-                    <w:r>
-                      <w:rPr>
-                        <w:noProof/>
-                      </w:rPr>
-                      <w:t>[Data uzyskania dostępu: 09 10 2017].</w:t>
+                      <w:t>„Git,” [Online]. Available: https://git-scm.com/. [Data uzyskania dostępu: 09 10 2017].</w:t>
                     </w:r>
                   </w:p>
                 </w:tc>
               </w:tr>
               <w:tr>
                 <w:trPr>
-                  <w:divId w:val="485898139"/>
+                  <w:divId w:val="1810895949"/>
                   <w:tblCellSpacing w:w="15" w:type="dxa"/>
                 </w:trPr>
                 <w:tc>
@@ -15401,22 +15814,15 @@
                     <w:r>
                       <w:rPr>
                         <w:noProof/>
-                        <w:lang w:val="en-US"/>
                       </w:rPr>
-                      <w:t xml:space="preserve">„Git Extensions,” [Online]. Available: http://gitextensions.github.io/. </w:t>
-                    </w:r>
-                    <w:r>
-                      <w:rPr>
-                        <w:noProof/>
-                      </w:rPr>
-                      <w:t>[Data uzyskania dostępu: 09 10 2017].</w:t>
+                      <w:t>„Git Extensions,” [Online]. Available: http://gitextensions.github.io/. [Data uzyskania dostępu: 09 10 2017].</w:t>
                     </w:r>
                   </w:p>
                 </w:tc>
               </w:tr>
               <w:tr>
                 <w:trPr>
-                  <w:divId w:val="485898139"/>
+                  <w:divId w:val="1810895949"/>
                   <w:tblCellSpacing w:w="15" w:type="dxa"/>
                 </w:trPr>
                 <w:tc>
@@ -15454,22 +15860,15 @@
                     <w:r>
                       <w:rPr>
                         <w:noProof/>
-                        <w:lang w:val="en-US"/>
                       </w:rPr>
-                      <w:t xml:space="preserve">Apache, „Apache Commons,” [Online]. Available: http://commons.apache.org/. </w:t>
-                    </w:r>
-                    <w:r>
-                      <w:rPr>
-                        <w:noProof/>
-                      </w:rPr>
-                      <w:t>[Data uzyskania dostępu: 09 10 2017].</w:t>
+                      <w:t>Apache, „Apache Commons,” [Online]. Available: http://commons.apache.org/. [Data uzyskania dostępu: 09 10 2017].</w:t>
                     </w:r>
                   </w:p>
                 </w:tc>
               </w:tr>
               <w:tr>
                 <w:trPr>
-                  <w:divId w:val="485898139"/>
+                  <w:divId w:val="1810895949"/>
                   <w:tblCellSpacing w:w="15" w:type="dxa"/>
                 </w:trPr>
                 <w:tc>
@@ -15507,22 +15906,15 @@
                     <w:r>
                       <w:rPr>
                         <w:noProof/>
-                        <w:lang w:val="en-US"/>
                       </w:rPr>
-                      <w:t xml:space="preserve">Google, „GitHub - google/gson: A Java serialization/deserialization library to convert Java Objects into JSON and back,” [Online]. </w:t>
-                    </w:r>
-                    <w:r>
-                      <w:rPr>
-                        <w:noProof/>
-                      </w:rPr>
-                      <w:t>Available: https://github.com/google/gson. [Data uzyskania dostępu: 09 10 2017].</w:t>
+                      <w:t>Google, „GitHub - google/gson: A Java serialization/deserialization library to convert Java Objects into JSON and back,” [Online]. Available: https://github.com/google/gson. [Data uzyskania dostępu: 09 10 2017].</w:t>
                     </w:r>
                   </w:p>
                 </w:tc>
               </w:tr>
               <w:tr>
                 <w:trPr>
-                  <w:divId w:val="485898139"/>
+                  <w:divId w:val="1810895949"/>
                   <w:tblCellSpacing w:w="15" w:type="dxa"/>
                 </w:trPr>
                 <w:tc>
@@ -15560,22 +15952,15 @@
                     <w:r>
                       <w:rPr>
                         <w:noProof/>
-                        <w:lang w:val="en-US"/>
                       </w:rPr>
-                      <w:t xml:space="preserve">„JUnit,” [Online]. Available: http://junit.org/junit5/. </w:t>
-                    </w:r>
-                    <w:r>
-                      <w:rPr>
-                        <w:noProof/>
-                      </w:rPr>
-                      <w:t>[Data uzyskania dostępu: 09 10 2017].</w:t>
+                      <w:t>„JUnit,” [Online]. Available: http://junit.org/junit5/. [Data uzyskania dostępu: 09 10 2017].</w:t>
                     </w:r>
                   </w:p>
                 </w:tc>
               </w:tr>
               <w:tr>
                 <w:trPr>
-                  <w:divId w:val="485898139"/>
+                  <w:divId w:val="1810895949"/>
                   <w:tblCellSpacing w:w="15" w:type="dxa"/>
                 </w:trPr>
                 <w:tc>
@@ -15613,22 +15998,15 @@
                     <w:r>
                       <w:rPr>
                         <w:noProof/>
-                        <w:lang w:val="en-US"/>
                       </w:rPr>
-                      <w:t xml:space="preserve">„Hamcrest,” [Online]. Available: http://hamcrest.org/. </w:t>
-                    </w:r>
-                    <w:r>
-                      <w:rPr>
-                        <w:noProof/>
-                      </w:rPr>
-                      <w:t>[Data uzyskania dostępu: 09 10 2017].</w:t>
+                      <w:t>„Hamcrest,” [Online]. Available: http://hamcrest.org/. [Data uzyskania dostępu: 09 10 2017].</w:t>
                     </w:r>
                   </w:p>
                 </w:tc>
               </w:tr>
               <w:tr>
                 <w:trPr>
-                  <w:divId w:val="485898139"/>
+                  <w:divId w:val="1810895949"/>
                   <w:tblCellSpacing w:w="15" w:type="dxa"/>
                 </w:trPr>
                 <w:tc>
@@ -15666,15 +16044,8 @@
                     <w:r>
                       <w:rPr>
                         <w:noProof/>
-                        <w:lang w:val="en-US"/>
                       </w:rPr>
-                      <w:t xml:space="preserve">„JFreeChart,” [Online]. Available: http://www.jfree.org/jfreechart/. </w:t>
-                    </w:r>
-                    <w:r>
-                      <w:rPr>
-                        <w:noProof/>
-                      </w:rPr>
-                      <w:t>[Data uzyskania dostępu: 09 10 2017].</w:t>
+                      <w:t>„JFreeChart,” [Online]. Available: http://www.jfree.org/jfreechart/. [Data uzyskania dostępu: 09 10 2017].</w:t>
                     </w:r>
                   </w:p>
                 </w:tc>
@@ -15682,7 +16053,7 @@
             </w:tbl>
             <w:p>
               <w:pPr>
-                <w:divId w:val="485898139"/>
+                <w:divId w:val="1810895949"/>
                 <w:rPr>
                   <w:noProof/>
                 </w:rPr>
@@ -15712,7 +16083,7 @@
       <w:pPr>
         <w:pStyle w:val="Tytu"/>
       </w:pPr>
-      <w:bookmarkStart w:id="36" w:name="_Toc500300822"/>
+      <w:bookmarkStart w:id="37" w:name="_Toc500305895"/>
       <w:r>
         <w:lastRenderedPageBreak/>
         <w:t xml:space="preserve">8. Spis </w:t>
@@ -15720,7 +16091,7 @@
       <w:r>
         <w:t>grafik</w:t>
       </w:r>
-      <w:bookmarkEnd w:id="36"/>
+      <w:bookmarkEnd w:id="37"/>
     </w:p>
     <w:p>
       <w:pPr>
@@ -15744,7 +16115,7 @@
       <w:r>
         <w:fldChar w:fldCharType="separate"/>
       </w:r>
-      <w:hyperlink w:anchor="_Toc500299500" w:history="1">
+      <w:hyperlink w:anchor="_Toc500305898" w:history="1">
         <w:r>
           <w:rPr>
             <w:rStyle w:val="Hipercze"/>
@@ -15771,7 +16142,7 @@
             <w:noProof/>
             <w:webHidden/>
           </w:rPr>
-          <w:instrText xml:space="preserve"> PAGEREF _Toc500299500 \h </w:instrText>
+          <w:instrText xml:space="preserve"> PAGEREF _Toc500305898 \h </w:instrText>
         </w:r>
         <w:r>
           <w:rPr>
@@ -15815,7 +16186,7 @@
           <w:szCs w:val="22"/>
         </w:rPr>
       </w:pPr>
-      <w:hyperlink w:anchor="_Toc500299501" w:history="1">
+      <w:hyperlink w:anchor="_Toc500305899" w:history="1">
         <w:r>
           <w:rPr>
             <w:rStyle w:val="Hipercze"/>
@@ -15842,7 +16213,7 @@
             <w:noProof/>
             <w:webHidden/>
           </w:rPr>
-          <w:instrText xml:space="preserve"> PAGEREF _Toc500299501 \h </w:instrText>
+          <w:instrText xml:space="preserve"> PAGEREF _Toc500305899 \h </w:instrText>
         </w:r>
         <w:r>
           <w:rPr>
@@ -15886,7 +16257,7 @@
           <w:szCs w:val="22"/>
         </w:rPr>
       </w:pPr>
-      <w:hyperlink w:anchor="_Toc500299502" w:history="1">
+      <w:hyperlink w:anchor="_Toc500305900" w:history="1">
         <w:r>
           <w:rPr>
             <w:rStyle w:val="Hipercze"/>
@@ -15913,7 +16284,7 @@
             <w:noProof/>
             <w:webHidden/>
           </w:rPr>
-          <w:instrText xml:space="preserve"> PAGEREF _Toc500299502 \h </w:instrText>
+          <w:instrText xml:space="preserve"> PAGEREF _Toc500305900 \h </w:instrText>
         </w:r>
         <w:r>
           <w:rPr>
@@ -15957,7 +16328,7 @@
           <w:szCs w:val="22"/>
         </w:rPr>
       </w:pPr>
-      <w:hyperlink w:anchor="_Toc500299503" w:history="1">
+      <w:hyperlink w:anchor="_Toc500305901" w:history="1">
         <w:r>
           <w:rPr>
             <w:rStyle w:val="Hipercze"/>
@@ -15984,7 +16355,7 @@
             <w:noProof/>
             <w:webHidden/>
           </w:rPr>
-          <w:instrText xml:space="preserve"> PAGEREF _Toc500299503 \h </w:instrText>
+          <w:instrText xml:space="preserve"> PAGEREF _Toc500305901 \h </w:instrText>
         </w:r>
         <w:r>
           <w:rPr>
@@ -16028,7 +16399,7 @@
           <w:szCs w:val="22"/>
         </w:rPr>
       </w:pPr>
-      <w:hyperlink w:anchor="_Toc500299504" w:history="1">
+      <w:hyperlink w:anchor="_Toc500305902" w:history="1">
         <w:r>
           <w:rPr>
             <w:rStyle w:val="Hipercze"/>
@@ -16055,7 +16426,7 @@
             <w:noProof/>
             <w:webHidden/>
           </w:rPr>
-          <w:instrText xml:space="preserve"> PAGEREF _Toc500299504 \h </w:instrText>
+          <w:instrText xml:space="preserve"> PAGEREF _Toc500305902 \h </w:instrText>
         </w:r>
         <w:r>
           <w:rPr>
@@ -16099,7 +16470,7 @@
           <w:szCs w:val="22"/>
         </w:rPr>
       </w:pPr>
-      <w:hyperlink w:anchor="_Toc500299505" w:history="1">
+      <w:hyperlink w:anchor="_Toc500305903" w:history="1">
         <w:r>
           <w:rPr>
             <w:rStyle w:val="Hipercze"/>
@@ -16126,7 +16497,7 @@
             <w:noProof/>
             <w:webHidden/>
           </w:rPr>
-          <w:instrText xml:space="preserve"> PAGEREF _Toc500299505 \h </w:instrText>
+          <w:instrText xml:space="preserve"> PAGEREF _Toc500305903 \h </w:instrText>
         </w:r>
         <w:r>
           <w:rPr>
@@ -16170,7 +16541,7 @@
           <w:szCs w:val="22"/>
         </w:rPr>
       </w:pPr>
-      <w:hyperlink w:anchor="_Toc500299506" w:history="1">
+      <w:hyperlink w:anchor="_Toc500305904" w:history="1">
         <w:r>
           <w:rPr>
             <w:rStyle w:val="Hipercze"/>
@@ -16197,7 +16568,7 @@
             <w:noProof/>
             <w:webHidden/>
           </w:rPr>
-          <w:instrText xml:space="preserve"> PAGEREF _Toc500299506 \h </w:instrText>
+          <w:instrText xml:space="preserve"> PAGEREF _Toc500305904 \h </w:instrText>
         </w:r>
         <w:r>
           <w:rPr>
@@ -16241,7 +16612,7 @@
           <w:szCs w:val="22"/>
         </w:rPr>
       </w:pPr>
-      <w:hyperlink w:anchor="_Toc500299507" w:history="1">
+      <w:hyperlink w:anchor="_Toc500305905" w:history="1">
         <w:r>
           <w:rPr>
             <w:rStyle w:val="Hipercze"/>
@@ -16268,7 +16639,7 @@
             <w:noProof/>
             <w:webHidden/>
           </w:rPr>
-          <w:instrText xml:space="preserve"> PAGEREF _Toc500299507 \h </w:instrText>
+          <w:instrText xml:space="preserve"> PAGEREF _Toc500305905 \h </w:instrText>
         </w:r>
         <w:r>
           <w:rPr>
@@ -16312,7 +16683,7 @@
           <w:szCs w:val="22"/>
         </w:rPr>
       </w:pPr>
-      <w:hyperlink w:anchor="_Toc500299508" w:history="1">
+      <w:hyperlink w:anchor="_Toc500305906" w:history="1">
         <w:r>
           <w:rPr>
             <w:rStyle w:val="Hipercze"/>
@@ -16339,7 +16710,7 @@
             <w:noProof/>
             <w:webHidden/>
           </w:rPr>
-          <w:instrText xml:space="preserve"> PAGEREF _Toc500299508 \h </w:instrText>
+          <w:instrText xml:space="preserve"> PAGEREF _Toc500305906 \h </w:instrText>
         </w:r>
         <w:r>
           <w:rPr>
@@ -16394,11 +16765,12 @@
       <w:pPr>
         <w:pStyle w:val="Tytu"/>
       </w:pPr>
-      <w:bookmarkStart w:id="37" w:name="_Toc500300823"/>
-      <w:r>
+      <w:bookmarkStart w:id="38" w:name="_Toc500305896"/>
+      <w:r>
+        <w:lastRenderedPageBreak/>
         <w:t>9. Spis tabel</w:t>
       </w:r>
-      <w:bookmarkEnd w:id="37"/>
+      <w:bookmarkEnd w:id="38"/>
     </w:p>
     <w:p>
       <w:pPr>
@@ -16422,7 +16794,7 @@
       <w:r>
         <w:fldChar w:fldCharType="separate"/>
       </w:r>
-      <w:hyperlink w:anchor="_Toc500299509" w:history="1">
+      <w:hyperlink w:anchor="_Toc500305907" w:history="1">
         <w:r>
           <w:rPr>
             <w:rStyle w:val="Hipercze"/>
@@ -16449,7 +16821,7 @@
             <w:noProof/>
             <w:webHidden/>
           </w:rPr>
-          <w:instrText xml:space="preserve"> PAGEREF _Toc500299509 \h </w:instrText>
+          <w:instrText xml:space="preserve"> PAGEREF _Toc500305907 \h </w:instrText>
         </w:r>
         <w:r>
           <w:rPr>
@@ -16470,6 +16842,113 @@
             <w:webHidden/>
           </w:rPr>
           <w:t>30</w:t>
+        </w:r>
+        <w:r>
+          <w:rPr>
+            <w:noProof/>
+            <w:webHidden/>
+          </w:rPr>
+          <w:fldChar w:fldCharType="end"/>
+        </w:r>
+      </w:hyperlink>
+    </w:p>
+    <w:p>
+      <w:r>
+        <w:fldChar w:fldCharType="end"/>
+      </w:r>
+    </w:p>
+    <w:p>
+      <w:pPr>
+        <w:spacing w:after="160" w:line="259" w:lineRule="auto"/>
+        <w:jc w:val="left"/>
+      </w:pPr>
+      <w:r>
+        <w:br w:type="page"/>
+      </w:r>
+    </w:p>
+    <w:p>
+      <w:pPr>
+        <w:pStyle w:val="Tytu"/>
+      </w:pPr>
+      <w:bookmarkStart w:id="39" w:name="_Toc500305897"/>
+      <w:r>
+        <w:lastRenderedPageBreak/>
+        <w:t>10. Spis wzorów matematycznych</w:t>
+      </w:r>
+      <w:bookmarkEnd w:id="39"/>
+    </w:p>
+    <w:bookmarkStart w:id="40" w:name="_GoBack"/>
+    <w:bookmarkEnd w:id="40"/>
+    <w:p>
+      <w:pPr>
+        <w:pStyle w:val="Spisilustracji"/>
+        <w:tabs>
+          <w:tab w:val="right" w:leader="dot" w:pos="9062"/>
+        </w:tabs>
+        <w:rPr>
+          <w:rFonts w:asciiTheme="minorHAnsi" w:eastAsiaTheme="minorEastAsia" w:hAnsiTheme="minorHAnsi" w:cstheme="minorBidi"/>
+          <w:noProof/>
+          <w:sz w:val="22"/>
+          <w:szCs w:val="22"/>
+        </w:rPr>
+      </w:pPr>
+      <w:r>
+        <w:fldChar w:fldCharType="begin"/>
+      </w:r>
+      <w:r>
+        <w:instrText xml:space="preserve"> TOC \h \z \t "Wzór matematyczny" \c </w:instrText>
+      </w:r>
+      <w:r>
+        <w:fldChar w:fldCharType="separate"/>
+      </w:r>
+      <w:hyperlink w:anchor="_Toc500305908" w:history="1">
+        <w:r>
+          <w:rPr>
+            <w:rStyle w:val="Hipercze"/>
+            <w:noProof/>
+          </w:rPr>
+          <w:t>Wzór matematyczny 5.1: Funkcja przystosowania</w:t>
+        </w:r>
+        <w:r>
+          <w:rPr>
+            <w:noProof/>
+            <w:webHidden/>
+          </w:rPr>
+          <w:tab/>
+        </w:r>
+        <w:r>
+          <w:rPr>
+            <w:noProof/>
+            <w:webHidden/>
+          </w:rPr>
+          <w:fldChar w:fldCharType="begin"/>
+        </w:r>
+        <w:r>
+          <w:rPr>
+            <w:noProof/>
+            <w:webHidden/>
+          </w:rPr>
+          <w:instrText xml:space="preserve"> PAGEREF _Toc500305908 \h </w:instrText>
+        </w:r>
+        <w:r>
+          <w:rPr>
+            <w:noProof/>
+            <w:webHidden/>
+          </w:rPr>
+        </w:r>
+        <w:r>
+          <w:rPr>
+            <w:noProof/>
+            <w:webHidden/>
+          </w:rPr>
+          <w:fldChar w:fldCharType="separate"/>
+        </w:r>
+        <w:r>
+          <w:rPr>
+            <w:noProof/>
+            <w:webHidden/>
+          </w:rPr>
+          <w:t>27</w:t>
         </w:r>
         <w:r>
           <w:rPr>
@@ -16545,7 +17024,7 @@
           <w:rPr>
             <w:noProof/>
           </w:rPr>
-          <w:t>21</w:t>
+          <w:t>35</w:t>
         </w:r>
         <w:r>
           <w:fldChar w:fldCharType="end"/>
@@ -21655,7 +22134,6 @@
   <w:style w:type="character" w:default="1" w:styleId="Domylnaczcionkaakapitu">
     <w:name w:val="Default Paragraph Font"/>
     <w:uiPriority w:val="1"/>
-    <w:semiHidden/>
     <w:unhideWhenUsed/>
   </w:style>
   <w:style w:type="table" w:default="1" w:styleId="Standardowy">
@@ -22156,7 +22634,573 @@
       <w:vertAlign w:val="superscript"/>
     </w:rPr>
   </w:style>
+  <w:style w:type="paragraph" w:customStyle="1" w:styleId="Wzrmatematyczny">
+    <w:name w:val="Wzór matematyczny"/>
+    <w:basedOn w:val="Obrazek"/>
+    <w:link w:val="WzrmatematycznyZnak"/>
+    <w:autoRedefine/>
+    <w:qFormat/>
+    <w:rsid w:val="00985757"/>
+  </w:style>
+  <w:style w:type="character" w:customStyle="1" w:styleId="WzrmatematycznyZnak">
+    <w:name w:val="Wzór matematyczny Znak"/>
+    <w:basedOn w:val="TytuZnak"/>
+    <w:link w:val="Wzrmatematyczny"/>
+    <w:rsid w:val="00985757"/>
+    <w:rPr>
+      <w:rFonts w:ascii="Times New Roman" w:eastAsia="Times New Roman" w:hAnsi="Times New Roman" w:cs="Times New Roman"/>
+      <w:b w:val="0"/>
+      <w:sz w:val="24"/>
+      <w:szCs w:val="24"/>
+      <w:lang w:eastAsia="pl-PL"/>
+    </w:rPr>
+  </w:style>
 </w:styles>
+</file>
+
+<file path=word/glossary/document.xml><?xml version="1.0" encoding="utf-8"?>
+<w:glossaryDocument xmlns:wpc="http://schemas.microsoft.com/office/word/2010/wordprocessingCanvas" xmlns:mc="http://schemas.openxmlformats.org/markup-compatibility/2006" xmlns:o="urn:schemas-microsoft-com:office:office" xmlns:r="http://schemas.openxmlformats.org/officeDocument/2006/relationships" xmlns:m="http://schemas.openxmlformats.org/officeDocument/2006/math" xmlns:v="urn:schemas-microsoft-com:vml" xmlns:wp14="http://schemas.microsoft.com/office/word/2010/wordprocessingDrawing" xmlns:wp="http://schemas.openxmlformats.org/drawingml/2006/wordprocessingDrawing" xmlns:w10="urn:schemas-microsoft-com:office:word" xmlns:w="http://schemas.openxmlformats.org/wordprocessingml/2006/main" xmlns:w14="http://schemas.microsoft.com/office/word/2010/wordml" xmlns:w15="http://schemas.microsoft.com/office/word/2012/wordml" xmlns:wpg="http://schemas.microsoft.com/office/word/2010/wordprocessingGroup" xmlns:wpi="http://schemas.microsoft.com/office/word/2010/wordprocessingInk" xmlns:wne="http://schemas.microsoft.com/office/word/2006/wordml" xmlns:wps="http://schemas.microsoft.com/office/word/2010/wordprocessingShape" mc:Ignorable="w14 w15 wp14"/>
+</file>
+
+<file path=word/glossary/fontTable.xml><?xml version="1.0" encoding="utf-8"?>
+<w:fonts xmlns:mc="http://schemas.openxmlformats.org/markup-compatibility/2006" xmlns:r="http://schemas.openxmlformats.org/officeDocument/2006/relationships" xmlns:w="http://schemas.openxmlformats.org/wordprocessingml/2006/main" xmlns:w14="http://schemas.microsoft.com/office/word/2010/wordml" xmlns:w15="http://schemas.microsoft.com/office/word/2012/wordml" mc:Ignorable="w14 w15">
+  <w:font w:name="Symbol">
+    <w:panose1 w:val="05050102010706020507"/>
+    <w:charset w:val="02"/>
+    <w:family w:val="roman"/>
+    <w:pitch w:val="variable"/>
+    <w:sig w:usb0="00000000" w:usb1="10000000" w:usb2="00000000" w:usb3="00000000" w:csb0="80000000" w:csb1="00000000"/>
+  </w:font>
+  <w:font w:name="Times New Roman">
+    <w:panose1 w:val="02020603050405020304"/>
+    <w:charset w:val="EE"/>
+    <w:family w:val="roman"/>
+    <w:pitch w:val="variable"/>
+    <w:sig w:usb0="E0002EFF" w:usb1="C000785B" w:usb2="00000009" w:usb3="00000000" w:csb0="000001FF" w:csb1="00000000"/>
+  </w:font>
+  <w:font w:name="Courier New">
+    <w:panose1 w:val="02070309020205020404"/>
+    <w:charset w:val="EE"/>
+    <w:family w:val="modern"/>
+    <w:pitch w:val="fixed"/>
+    <w:sig w:usb0="E0002EFF" w:usb1="C0007843" w:usb2="00000009" w:usb3="00000000" w:csb0="000001FF" w:csb1="00000000"/>
+  </w:font>
+  <w:font w:name="Wingdings">
+    <w:panose1 w:val="05000000000000000000"/>
+    <w:charset w:val="02"/>
+    <w:family w:val="auto"/>
+    <w:pitch w:val="variable"/>
+    <w:sig w:usb0="00000000" w:usb1="10000000" w:usb2="00000000" w:usb3="00000000" w:csb0="80000000" w:csb1="00000000"/>
+  </w:font>
+  <w:font w:name="Calibri">
+    <w:panose1 w:val="020F0502020204030204"/>
+    <w:charset w:val="EE"/>
+    <w:family w:val="swiss"/>
+    <w:pitch w:val="variable"/>
+    <w:sig w:usb0="E0002AFF" w:usb1="C000247B" w:usb2="00000009" w:usb3="00000000" w:csb0="000001FF" w:csb1="00000000"/>
+  </w:font>
+  <w:font w:name="Calibri Light">
+    <w:panose1 w:val="020F0302020204030204"/>
+    <w:charset w:val="EE"/>
+    <w:family w:val="swiss"/>
+    <w:pitch w:val="variable"/>
+    <w:sig w:usb0="E0002AFF" w:usb1="C000247B" w:usb2="00000009" w:usb3="00000000" w:csb0="000001FF" w:csb1="00000000"/>
+  </w:font>
+  <w:font w:name="Segoe UI">
+    <w:panose1 w:val="020B0502040204020203"/>
+    <w:charset w:val="EE"/>
+    <w:family w:val="swiss"/>
+    <w:pitch w:val="variable"/>
+    <w:sig w:usb0="E4002EFF" w:usb1="C000E47F" w:usb2="00000009" w:usb3="00000000" w:csb0="000001FF" w:csb1="00000000"/>
+  </w:font>
+  <w:font w:name="Cambria Math">
+    <w:panose1 w:val="02040503050406030204"/>
+    <w:charset w:val="EE"/>
+    <w:family w:val="roman"/>
+    <w:pitch w:val="variable"/>
+    <w:sig w:usb0="E00006FF" w:usb1="420024FF" w:usb2="02000000" w:usb3="00000000" w:csb0="0000019F" w:csb1="00000000"/>
+  </w:font>
+</w:fonts>
+</file>
+
+<file path=word/glossary/settings.xml><?xml version="1.0" encoding="utf-8"?>
+<w:settings xmlns:mc="http://schemas.openxmlformats.org/markup-compatibility/2006" xmlns:o="urn:schemas-microsoft-com:office:office" xmlns:r="http://schemas.openxmlformats.org/officeDocument/2006/relationships" xmlns:m="http://schemas.openxmlformats.org/officeDocument/2006/math" xmlns:v="urn:schemas-microsoft-com:vml" xmlns:w10="urn:schemas-microsoft-com:office:word" xmlns:w="http://schemas.openxmlformats.org/wordprocessingml/2006/main" xmlns:w14="http://schemas.microsoft.com/office/word/2010/wordml" xmlns:w15="http://schemas.microsoft.com/office/word/2012/wordml" xmlns:sl="http://schemas.openxmlformats.org/schemaLibrary/2006/main" mc:Ignorable="w14 w15">
+  <w:view w:val="normal"/>
+  <w:defaultTabStop w:val="708"/>
+  <w:hyphenationZone w:val="425"/>
+  <w:characterSpacingControl w:val="doNotCompress"/>
+  <w:compat>
+    <w:useFELayout/>
+    <w:compatSetting w:name="compatibilityMode" w:uri="http://schemas.microsoft.com/office/word" w:val="15"/>
+    <w:compatSetting w:name="overrideTableStyleFontSizeAndJustification" w:uri="http://schemas.microsoft.com/office/word" w:val="1"/>
+    <w:compatSetting w:name="enableOpenTypeFeatures" w:uri="http://schemas.microsoft.com/office/word" w:val="1"/>
+    <w:compatSetting w:name="doNotFlipMirrorIndents" w:uri="http://schemas.microsoft.com/office/word" w:val="1"/>
+    <w:compatSetting w:name="differentiateMultirowTableHeaders" w:uri="http://schemas.microsoft.com/office/word" w:val="1"/>
+  </w:compat>
+  <w:rsids>
+    <w:rsidRoot w:val="00C902E4"/>
+    <w:rsid w:val="00C902E4"/>
+  </w:rsids>
+  <m:mathPr>
+    <m:mathFont m:val="Cambria Math"/>
+    <m:brkBin m:val="before"/>
+    <m:brkBinSub m:val="--"/>
+    <m:smallFrac m:val="0"/>
+    <m:dispDef/>
+    <m:lMargin m:val="0"/>
+    <m:rMargin m:val="0"/>
+    <m:defJc m:val="centerGroup"/>
+    <m:wrapIndent m:val="1440"/>
+    <m:intLim m:val="subSup"/>
+    <m:naryLim m:val="undOvr"/>
+  </m:mathPr>
+  <w:themeFontLang w:val="pl-PL"/>
+  <w:clrSchemeMapping w:bg1="light1" w:t1="dark1" w:bg2="light2" w:t2="dark2" w:accent1="accent1" w:accent2="accent2" w:accent3="accent3" w:accent4="accent4" w:accent5="accent5" w:accent6="accent6" w:hyperlink="hyperlink" w:followedHyperlink="followedHyperlink"/>
+  <w:decimalSymbol w:val=","/>
+  <w:listSeparator w:val=";"/>
+  <w15:chartTrackingRefBased/>
+</w:settings>
+</file>
+
+<file path=word/glossary/styles.xml><?xml version="1.0" encoding="utf-8"?>
+<w:styles xmlns:mc="http://schemas.openxmlformats.org/markup-compatibility/2006" xmlns:r="http://schemas.openxmlformats.org/officeDocument/2006/relationships" xmlns:w="http://schemas.openxmlformats.org/wordprocessingml/2006/main" xmlns:w14="http://schemas.microsoft.com/office/word/2010/wordml" xmlns:w15="http://schemas.microsoft.com/office/word/2012/wordml" mc:Ignorable="w14 w15">
+  <w:docDefaults>
+    <w:rPrDefault>
+      <w:rPr>
+        <w:rFonts w:asciiTheme="minorHAnsi" w:eastAsiaTheme="minorEastAsia" w:hAnsiTheme="minorHAnsi" w:cstheme="minorBidi"/>
+        <w:sz w:val="22"/>
+        <w:szCs w:val="22"/>
+        <w:lang w:val="pl-PL" w:eastAsia="pl-PL" w:bidi="ar-SA"/>
+      </w:rPr>
+    </w:rPrDefault>
+    <w:pPrDefault>
+      <w:pPr>
+        <w:spacing w:after="160" w:line="259" w:lineRule="auto"/>
+      </w:pPr>
+    </w:pPrDefault>
+  </w:docDefaults>
+  <w:latentStyles w:defLockedState="0" w:defUIPriority="99" w:defSemiHidden="0" w:defUnhideWhenUsed="0" w:defQFormat="0" w:count="371">
+    <w:lsdException w:name="Normal" w:uiPriority="0" w:qFormat="1"/>
+    <w:lsdException w:name="heading 1" w:uiPriority="9" w:qFormat="1"/>
+    <w:lsdException w:name="heading 2" w:semiHidden="1" w:uiPriority="9" w:unhideWhenUsed="1" w:qFormat="1"/>
+    <w:lsdException w:name="heading 3" w:semiHidden="1" w:uiPriority="9" w:unhideWhenUsed="1" w:qFormat="1"/>
+    <w:lsdException w:name="heading 4" w:semiHidden="1" w:uiPriority="9" w:unhideWhenUsed="1" w:qFormat="1"/>
+    <w:lsdException w:name="heading 5" w:semiHidden="1" w:uiPriority="9" w:unhideWhenUsed="1" w:qFormat="1"/>
+    <w:lsdException w:name="heading 6" w:semiHidden="1" w:uiPriority="9" w:unhideWhenUsed="1" w:qFormat="1"/>
+    <w:lsdException w:name="heading 7" w:semiHidden="1" w:uiPriority="9" w:unhideWhenUsed="1" w:qFormat="1"/>
+    <w:lsdException w:name="heading 8" w:semiHidden="1" w:uiPriority="9" w:unhideWhenUsed="1" w:qFormat="1"/>
+    <w:lsdException w:name="heading 9" w:semiHidden="1" w:uiPriority="9" w:unhideWhenUsed="1" w:qFormat="1"/>
+    <w:lsdException w:name="index 1" w:semiHidden="1" w:unhideWhenUsed="1"/>
+    <w:lsdException w:name="index 2" w:semiHidden="1" w:unhideWhenUsed="1"/>
+    <w:lsdException w:name="index 3" w:semiHidden="1" w:unhideWhenUsed="1"/>
+    <w:lsdException w:name="index 4" w:semiHidden="1" w:unhideWhenUsed="1"/>
+    <w:lsdException w:name="index 5" w:semiHidden="1" w:unhideWhenUsed="1"/>
+    <w:lsdException w:name="index 6" w:semiHidden="1" w:unhideWhenUsed="1"/>
+    <w:lsdException w:name="index 7" w:semiHidden="1" w:unhideWhenUsed="1"/>
+    <w:lsdException w:name="index 8" w:semiHidden="1" w:unhideWhenUsed="1"/>
+    <w:lsdException w:name="index 9" w:semiHidden="1" w:unhideWhenUsed="1"/>
+    <w:lsdException w:name="toc 1" w:semiHidden="1" w:uiPriority="39" w:unhideWhenUsed="1"/>
+    <w:lsdException w:name="toc 2" w:semiHidden="1" w:uiPriority="39" w:unhideWhenUsed="1"/>
+    <w:lsdException w:name="toc 3" w:semiHidden="1" w:uiPriority="39" w:unhideWhenUsed="1"/>
+    <w:lsdException w:name="toc 4" w:semiHidden="1" w:uiPriority="39" w:unhideWhenUsed="1"/>
+    <w:lsdException w:name="toc 5" w:semiHidden="1" w:uiPriority="39" w:unhideWhenUsed="1"/>
+    <w:lsdException w:name="toc 6" w:semiHidden="1" w:uiPriority="39" w:unhideWhenUsed="1"/>
+    <w:lsdException w:name="toc 7" w:semiHidden="1" w:uiPriority="39" w:unhideWhenUsed="1"/>
+    <w:lsdException w:name="toc 8" w:semiHidden="1" w:uiPriority="39" w:unhideWhenUsed="1"/>
+    <w:lsdException w:name="toc 9" w:semiHidden="1" w:uiPriority="39" w:unhideWhenUsed="1"/>
+    <w:lsdException w:name="Normal Indent" w:semiHidden="1" w:unhideWhenUsed="1"/>
+    <w:lsdException w:name="footnote text" w:semiHidden="1" w:unhideWhenUsed="1"/>
+    <w:lsdException w:name="annotation text" w:semiHidden="1" w:unhideWhenUsed="1"/>
+    <w:lsdException w:name="header" w:semiHidden="1" w:unhideWhenUsed="1"/>
+    <w:lsdException w:name="footer" w:semiHidden="1" w:unhideWhenUsed="1"/>
+    <w:lsdException w:name="index heading" w:semiHidden="1" w:unhideWhenUsed="1"/>
+    <w:lsdException w:name="caption" w:semiHidden="1" w:uiPriority="35" w:unhideWhenUsed="1" w:qFormat="1"/>
+    <w:lsdException w:name="table of figures" w:semiHidden="1" w:unhideWhenUsed="1"/>
+    <w:lsdException w:name="envelope address" w:semiHidden="1" w:unhideWhenUsed="1"/>
+    <w:lsdException w:name="envelope return" w:semiHidden="1" w:unhideWhenUsed="1"/>
+    <w:lsdException w:name="footnote reference" w:semiHidden="1" w:unhideWhenUsed="1"/>
+    <w:lsdException w:name="annotation reference" w:semiHidden="1" w:unhideWhenUsed="1"/>
+    <w:lsdException w:name="line number" w:semiHidden="1" w:unhideWhenUsed="1"/>
+    <w:lsdException w:name="page number" w:semiHidden="1" w:unhideWhenUsed="1"/>
+    <w:lsdException w:name="endnote reference" w:semiHidden="1" w:unhideWhenUsed="1"/>
+    <w:lsdException w:name="endnote text" w:semiHidden="1" w:unhideWhenUsed="1"/>
+    <w:lsdException w:name="table of authorities" w:semiHidden="1" w:unhideWhenUsed="1"/>
+    <w:lsdException w:name="macro" w:semiHidden="1" w:unhideWhenUsed="1"/>
+    <w:lsdException w:name="toa heading" w:semiHidden="1" w:unhideWhenUsed="1"/>
+    <w:lsdException w:name="List" w:semiHidden="1" w:unhideWhenUsed="1"/>
+    <w:lsdException w:name="List Bullet" w:semiHidden="1" w:unhideWhenUsed="1"/>
+    <w:lsdException w:name="List Number" w:semiHidden="1" w:unhideWhenUsed="1"/>
+    <w:lsdException w:name="List 2" w:semiHidden="1" w:unhideWhenUsed="1"/>
+    <w:lsdException w:name="List 3" w:semiHidden="1" w:unhideWhenUsed="1"/>
+    <w:lsdException w:name="List 4" w:semiHidden="1" w:unhideWhenUsed="1"/>
+    <w:lsdException w:name="List 5" w:semiHidden="1" w:unhideWhenUsed="1"/>
+    <w:lsdException w:name="List Bullet 2" w:semiHidden="1" w:unhideWhenUsed="1"/>
+    <w:lsdException w:name="List Bullet 3" w:semiHidden="1" w:unhideWhenUsed="1"/>
+    <w:lsdException w:name="List Bullet 4" w:semiHidden="1" w:unhideWhenUsed="1"/>
+    <w:lsdException w:name="List Bullet 5" w:semiHidden="1" w:unhideWhenUsed="1"/>
+    <w:lsdException w:name="List Number 2" w:semiHidden="1" w:unhideWhenUsed="1"/>
+    <w:lsdException w:name="List Number 3" w:semiHidden="1" w:unhideWhenUsed="1"/>
+    <w:lsdException w:name="List Number 4" w:semiHidden="1" w:unhideWhenUsed="1"/>
+    <w:lsdException w:name="List Number 5" w:semiHidden="1" w:unhideWhenUsed="1"/>
+    <w:lsdException w:name="Title" w:uiPriority="10" w:qFormat="1"/>
+    <w:lsdException w:name="Closing" w:semiHidden="1" w:unhideWhenUsed="1"/>
+    <w:lsdException w:name="Signature" w:semiHidden="1" w:unhideWhenUsed="1"/>
+    <w:lsdException w:name="Default Paragraph Font" w:semiHidden="1" w:uiPriority="1" w:unhideWhenUsed="1"/>
+    <w:lsdException w:name="Body Text" w:semiHidden="1" w:unhideWhenUsed="1"/>
+    <w:lsdException w:name="Body Text Indent" w:semiHidden="1" w:unhideWhenUsed="1"/>
+    <w:lsdException w:name="List Continue" w:semiHidden="1" w:unhideWhenUsed="1"/>
+    <w:lsdException w:name="List Continue 2" w:semiHidden="1" w:unhideWhenUsed="1"/>
+    <w:lsdException w:name="List Continue 3" w:semiHidden="1" w:unhideWhenUsed="1"/>
+    <w:lsdException w:name="List Continue 4" w:semiHidden="1" w:unhideWhenUsed="1"/>
+    <w:lsdException w:name="List Continue 5" w:semiHidden="1" w:unhideWhenUsed="1"/>
+    <w:lsdException w:name="Message Header" w:semiHidden="1" w:unhideWhenUsed="1"/>
+    <w:lsdException w:name="Subtitle" w:uiPriority="11" w:qFormat="1"/>
+    <w:lsdException w:name="Salutation" w:semiHidden="1" w:unhideWhenUsed="1"/>
+    <w:lsdException w:name="Date" w:semiHidden="1" w:unhideWhenUsed="1"/>
+    <w:lsdException w:name="Body Text First Indent" w:semiHidden="1" w:unhideWhenUsed="1"/>
+    <w:lsdException w:name="Body Text First Indent 2" w:semiHidden="1" w:unhideWhenUsed="1"/>
+    <w:lsdException w:name="Note Heading" w:semiHidden="1" w:unhideWhenUsed="1"/>
+    <w:lsdException w:name="Body Text 2" w:semiHidden="1" w:unhideWhenUsed="1"/>
+    <w:lsdException w:name="Body Text 3" w:semiHidden="1" w:unhideWhenUsed="1"/>
+    <w:lsdException w:name="Body Text Indent 2" w:semiHidden="1" w:unhideWhenUsed="1"/>
+    <w:lsdException w:name="Body Text Indent 3" w:semiHidden="1" w:unhideWhenUsed="1"/>
+    <w:lsdException w:name="Block Text" w:semiHidden="1" w:unhideWhenUsed="1"/>
+    <w:lsdException w:name="Hyperlink" w:semiHidden="1" w:unhideWhenUsed="1"/>
+    <w:lsdException w:name="FollowedHyperlink" w:semiHidden="1" w:unhideWhenUsed="1"/>
+    <w:lsdException w:name="Strong" w:uiPriority="22" w:qFormat="1"/>
+    <w:lsdException w:name="Emphasis" w:uiPriority="20" w:qFormat="1"/>
+    <w:lsdException w:name="Document Map" w:semiHidden="1" w:unhideWhenUsed="1"/>
+    <w:lsdException w:name="Plain Text" w:semiHidden="1" w:unhideWhenUsed="1"/>
+    <w:lsdException w:name="E-mail Signature" w:semiHidden="1" w:unhideWhenUsed="1"/>
+    <w:lsdException w:name="HTML Top of Form" w:semiHidden="1" w:unhideWhenUsed="1"/>
+    <w:lsdException w:name="HTML Bottom of Form" w:semiHidden="1" w:unhideWhenUsed="1"/>
+    <w:lsdException w:name="Normal (Web)" w:semiHidden="1" w:unhideWhenUsed="1"/>
+    <w:lsdException w:name="HTML Acronym" w:semiHidden="1" w:unhideWhenUsed="1"/>
+    <w:lsdException w:name="HTML Address" w:semiHidden="1" w:unhideWhenUsed="1"/>
+    <w:lsdException w:name="HTML Cite" w:semiHidden="1" w:unhideWhenUsed="1"/>
+    <w:lsdException w:name="HTML Code" w:semiHidden="1" w:unhideWhenUsed="1"/>
+    <w:lsdException w:name="HTML Definition" w:semiHidden="1" w:unhideWhenUsed="1"/>
+    <w:lsdException w:name="HTML Keyboard" w:semiHidden="1" w:unhideWhenUsed="1"/>
+    <w:lsdException w:name="HTML Preformatted" w:semiHidden="1" w:unhideWhenUsed="1"/>
+    <w:lsdException w:name="HTML Sample" w:semiHidden="1" w:unhideWhenUsed="1"/>
+    <w:lsdException w:name="HTML Typewriter" w:semiHidden="1" w:unhideWhenUsed="1"/>
+    <w:lsdException w:name="HTML Variable" w:semiHidden="1" w:unhideWhenUsed="1"/>
+    <w:lsdException w:name="Normal Table" w:semiHidden="1" w:unhideWhenUsed="1"/>
+    <w:lsdException w:name="annotation subject" w:semiHidden="1" w:unhideWhenUsed="1"/>
+    <w:lsdException w:name="No List" w:semiHidden="1" w:unhideWhenUsed="1"/>
+    <w:lsdException w:name="Outline List 1" w:semiHidden="1" w:unhideWhenUsed="1"/>
+    <w:lsdException w:name="Outline List 2" w:semiHidden="1" w:unhideWhenUsed="1"/>
+    <w:lsdException w:name="Outline List 3" w:semiHidden="1" w:unhideWhenUsed="1"/>
+    <w:lsdException w:name="Table Simple 1" w:semiHidden="1" w:unhideWhenUsed="1"/>
+    <w:lsdException w:name="Table Simple 2" w:semiHidden="1" w:unhideWhenUsed="1"/>
+    <w:lsdException w:name="Table Simple 3" w:semiHidden="1" w:unhideWhenUsed="1"/>
+    <w:lsdException w:name="Table Classic 1" w:semiHidden="1" w:unhideWhenUsed="1"/>
+    <w:lsdException w:name="Table Classic 2" w:semiHidden="1" w:unhideWhenUsed="1"/>
+    <w:lsdException w:name="Table Classic 3" w:semiHidden="1" w:unhideWhenUsed="1"/>
+    <w:lsdException w:name="Table Classic 4" w:semiHidden="1" w:unhideWhenUsed="1"/>
+    <w:lsdException w:name="Table Colorful 1" w:semiHidden="1" w:unhideWhenUsed="1"/>
+    <w:lsdException w:name="Table Colorful 2" w:semiHidden="1" w:unhideWhenUsed="1"/>
+    <w:lsdException w:name="Table Colorful 3" w:semiHidden="1" w:unhideWhenUsed="1"/>
+    <w:lsdException w:name="Table Columns 1" w:semiHidden="1" w:unhideWhenUsed="1"/>
+    <w:lsdException w:name="Table Columns 2" w:semiHidden="1" w:unhideWhenUsed="1"/>
+    <w:lsdException w:name="Table Columns 3" w:semiHidden="1" w:unhideWhenUsed="1"/>
+    <w:lsdException w:name="Table Columns 4" w:semiHidden="1" w:unhideWhenUsed="1"/>
+    <w:lsdException w:name="Table Columns 5" w:semiHidden="1" w:unhideWhenUsed="1"/>
+    <w:lsdException w:name="Table Grid 1" w:semiHidden="1" w:unhideWhenUsed="1"/>
+    <w:lsdException w:name="Table Grid 2" w:semiHidden="1" w:unhideWhenUsed="1"/>
+    <w:lsdException w:name="Table Grid 3" w:semiHidden="1" w:unhideWhenUsed="1"/>
+    <w:lsdException w:name="Table Grid 4" w:semiHidden="1" w:unhideWhenUsed="1"/>
+    <w:lsdException w:name="Table Grid 5" w:semiHidden="1" w:unhideWhenUsed="1"/>
+    <w:lsdException w:name="Table Grid 6" w:semiHidden="1" w:unhideWhenUsed="1"/>
+    <w:lsdException w:name="Table Grid 7" w:semiHidden="1" w:unhideWhenUsed="1"/>
+    <w:lsdException w:name="Table Grid 8" w:semiHidden="1" w:unhideWhenUsed="1"/>
+    <w:lsdException w:name="Table List 1" w:semiHidden="1" w:unhideWhenUsed="1"/>
+    <w:lsdException w:name="Table List 2" w:semiHidden="1" w:unhideWhenUsed="1"/>
+    <w:lsdException w:name="Table List 3" w:semiHidden="1" w:unhideWhenUsed="1"/>
+    <w:lsdException w:name="Table List 4" w:semiHidden="1" w:unhideWhenUsed="1"/>
+    <w:lsdException w:name="Table List 5" w:semiHidden="1" w:unhideWhenUsed="1"/>
+    <w:lsdException w:name="Table List 6" w:semiHidden="1" w:unhideWhenUsed="1"/>
+    <w:lsdException w:name="Table List 7" w:semiHidden="1" w:unhideWhenUsed="1"/>
+    <w:lsdException w:name="Table List 8" w:semiHidden="1" w:unhideWhenUsed="1"/>
+    <w:lsdException w:name="Table 3D effects 1" w:semiHidden="1" w:unhideWhenUsed="1"/>
+    <w:lsdException w:name="Table 3D effects 2" w:semiHidden="1" w:unhideWhenUsed="1"/>
+    <w:lsdException w:name="Table 3D effects 3" w:semiHidden="1" w:unhideWhenUsed="1"/>
+    <w:lsdException w:name="Table Contemporary" w:semiHidden="1" w:unhideWhenUsed="1"/>
+    <w:lsdException w:name="Table Elegant" w:semiHidden="1" w:unhideWhenUsed="1"/>
+    <w:lsdException w:name="Table Professional" w:semiHidden="1" w:unhideWhenUsed="1"/>
+    <w:lsdException w:name="Table Subtle 1" w:semiHidden="1" w:unhideWhenUsed="1"/>
+    <w:lsdException w:name="Table Subtle 2" w:semiHidden="1" w:unhideWhenUsed="1"/>
+    <w:lsdException w:name="Table Web 1" w:semiHidden="1" w:unhideWhenUsed="1"/>
+    <w:lsdException w:name="Table Web 2" w:semiHidden="1" w:unhideWhenUsed="1"/>
+    <w:lsdException w:name="Table Web 3" w:semiHidden="1" w:unhideWhenUsed="1"/>
+    <w:lsdException w:name="Balloon Text" w:semiHidden="1" w:unhideWhenUsed="1"/>
+    <w:lsdException w:name="Table Grid" w:uiPriority="39"/>
+    <w:lsdException w:name="Table Theme" w:semiHidden="1" w:unhideWhenUsed="1"/>
+    <w:lsdException w:name="Placeholder Text" w:semiHidden="1"/>
+    <w:lsdException w:name="No Spacing" w:uiPriority="1" w:qFormat="1"/>
+    <w:lsdException w:name="Light Shading" w:uiPriority="60"/>
+    <w:lsdException w:name="Light List" w:uiPriority="61"/>
+    <w:lsdException w:name="Light Grid" w:uiPriority="62"/>
+    <w:lsdException w:name="Medium Shading 1" w:uiPriority="63"/>
+    <w:lsdException w:name="Medium Shading 2" w:uiPriority="64"/>
+    <w:lsdException w:name="Medium List 1" w:uiPriority="65"/>
+    <w:lsdException w:name="Medium List 2" w:uiPriority="66"/>
+    <w:lsdException w:name="Medium Grid 1" w:uiPriority="67"/>
+    <w:lsdException w:name="Medium Grid 2" w:uiPriority="68"/>
+    <w:lsdException w:name="Medium Grid 3" w:uiPriority="69"/>
+    <w:lsdException w:name="Dark List" w:uiPriority="70"/>
+    <w:lsdException w:name="Colorful Shading" w:uiPriority="71"/>
+    <w:lsdException w:name="Colorful List" w:uiPriority="72"/>
+    <w:lsdException w:name="Colorful Grid" w:uiPriority="73"/>
+    <w:lsdException w:name="Light Shading Accent 1" w:uiPriority="60"/>
+    <w:lsdException w:name="Light List Accent 1" w:uiPriority="61"/>
+    <w:lsdException w:name="Light Grid Accent 1" w:uiPriority="62"/>
+    <w:lsdException w:name="Medium Shading 1 Accent 1" w:uiPriority="63"/>
+    <w:lsdException w:name="Medium Shading 2 Accent 1" w:uiPriority="64"/>
+    <w:lsdException w:name="Medium List 1 Accent 1" w:uiPriority="65"/>
+    <w:lsdException w:name="Revision" w:semiHidden="1"/>
+    <w:lsdException w:name="List Paragraph" w:uiPriority="34" w:qFormat="1"/>
+    <w:lsdException w:name="Quote" w:uiPriority="29" w:qFormat="1"/>
+    <w:lsdException w:name="Intense Quote" w:uiPriority="30" w:qFormat="1"/>
+    <w:lsdException w:name="Medium List 2 Accent 1" w:uiPriority="66"/>
+    <w:lsdException w:name="Medium Grid 1 Accent 1" w:uiPriority="67"/>
+    <w:lsdException w:name="Medium Grid 2 Accent 1" w:uiPriority="68"/>
+    <w:lsdException w:name="Medium Grid 3 Accent 1" w:uiPriority="69"/>
+    <w:lsdException w:name="Dark List Accent 1" w:uiPriority="70"/>
+    <w:lsdException w:name="Colorful Shading Accent 1" w:uiPriority="71"/>
+    <w:lsdException w:name="Colorful List Accent 1" w:uiPriority="72"/>
+    <w:lsdException w:name="Colorful Grid Accent 1" w:uiPriority="73"/>
+    <w:lsdException w:name="Light Shading Accent 2" w:uiPriority="60"/>
+    <w:lsdException w:name="Light List Accent 2" w:uiPriority="61"/>
+    <w:lsdException w:name="Light Grid Accent 2" w:uiPriority="62"/>
+    <w:lsdException w:name="Medium Shading 1 Accent 2" w:uiPriority="63"/>
+    <w:lsdException w:name="Medium Shading 2 Accent 2" w:uiPriority="64"/>
+    <w:lsdException w:name="Medium List 1 Accent 2" w:uiPriority="65"/>
+    <w:lsdException w:name="Medium List 2 Accent 2" w:uiPriority="66"/>
+    <w:lsdException w:name="Medium Grid 1 Accent 2" w:uiPriority="67"/>
+    <w:lsdException w:name="Medium Grid 2 Accent 2" w:uiPriority="68"/>
+    <w:lsdException w:name="Medium Grid 3 Accent 2" w:uiPriority="69"/>
+    <w:lsdException w:name="Dark List Accent 2" w:uiPriority="70"/>
+    <w:lsdException w:name="Colorful Shading Accent 2" w:uiPriority="71"/>
+    <w:lsdException w:name="Colorful List Accent 2" w:uiPriority="72"/>
+    <w:lsdException w:name="Colorful Grid Accent 2" w:uiPriority="73"/>
+    <w:lsdException w:name="Light Shading Accent 3" w:uiPriority="60"/>
+    <w:lsdException w:name="Light List Accent 3" w:uiPriority="61"/>
+    <w:lsdException w:name="Light Grid Accent 3" w:uiPriority="62"/>
+    <w:lsdException w:name="Medium Shading 1 Accent 3" w:uiPriority="63"/>
+    <w:lsdException w:name="Medium Shading 2 Accent 3" w:uiPriority="64"/>
+    <w:lsdException w:name="Medium List 1 Accent 3" w:uiPriority="65"/>
+    <w:lsdException w:name="Medium List 2 Accent 3" w:uiPriority="66"/>
+    <w:lsdException w:name="Medium Grid 1 Accent 3" w:uiPriority="67"/>
+    <w:lsdException w:name="Medium Grid 2 Accent 3" w:uiPriority="68"/>
+    <w:lsdException w:name="Medium Grid 3 Accent 3" w:uiPriority="69"/>
+    <w:lsdException w:name="Dark List Accent 3" w:uiPriority="70"/>
+    <w:lsdException w:name="Colorful Shading Accent 3" w:uiPriority="71"/>
+    <w:lsdException w:name="Colorful List Accent 3" w:uiPriority="72"/>
+    <w:lsdException w:name="Colorful Grid Accent 3" w:uiPriority="73"/>
+    <w:lsdException w:name="Light Shading Accent 4" w:uiPriority="60"/>
+    <w:lsdException w:name="Light List Accent 4" w:uiPriority="61"/>
+    <w:lsdException w:name="Light Grid Accent 4" w:uiPriority="62"/>
+    <w:lsdException w:name="Medium Shading 1 Accent 4" w:uiPriority="63"/>
+    <w:lsdException w:name="Medium Shading 2 Accent 4" w:uiPriority="64"/>
+    <w:lsdException w:name="Medium List 1 Accent 4" w:uiPriority="65"/>
+    <w:lsdException w:name="Medium List 2 Accent 4" w:uiPriority="66"/>
+    <w:lsdException w:name="Medium Grid 1 Accent 4" w:uiPriority="67"/>
+    <w:lsdException w:name="Medium Grid 2 Accent 4" w:uiPriority="68"/>
+    <w:lsdException w:name="Medium Grid 3 Accent 4" w:uiPriority="69"/>
+    <w:lsdException w:name="Dark List Accent 4" w:uiPriority="70"/>
+    <w:lsdException w:name="Colorful Shading Accent 4" w:uiPriority="71"/>
+    <w:lsdException w:name="Colorful List Accent 4" w:uiPriority="72"/>
+    <w:lsdException w:name="Colorful Grid Accent 4" w:uiPriority="73"/>
+    <w:lsdException w:name="Light Shading Accent 5" w:uiPriority="60"/>
+    <w:lsdException w:name="Light List Accent 5" w:uiPriority="61"/>
+    <w:lsdException w:name="Light Grid Accent 5" w:uiPriority="62"/>
+    <w:lsdException w:name="Medium Shading 1 Accent 5" w:uiPriority="63"/>
+    <w:lsdException w:name="Medium Shading 2 Accent 5" w:uiPriority="64"/>
+    <w:lsdException w:name="Medium List 1 Accent 5" w:uiPriority="65"/>
+    <w:lsdException w:name="Medium List 2 Accent 5" w:uiPriority="66"/>
+    <w:lsdException w:name="Medium Grid 1 Accent 5" w:uiPriority="67"/>
+    <w:lsdException w:name="Medium Grid 2 Accent 5" w:uiPriority="68"/>
+    <w:lsdException w:name="Medium Grid 3 Accent 5" w:uiPriority="69"/>
+    <w:lsdException w:name="Dark List Accent 5" w:uiPriority="70"/>
+    <w:lsdException w:name="Colorful Shading Accent 5" w:uiPriority="71"/>
+    <w:lsdException w:name="Colorful List Accent 5" w:uiPriority="72"/>
+    <w:lsdException w:name="Colorful Grid Accent 5" w:uiPriority="73"/>
+    <w:lsdException w:name="Light Shading Accent 6" w:uiPriority="60"/>
+    <w:lsdException w:name="Light List Accent 6" w:uiPriority="61"/>
+    <w:lsdException w:name="Light Grid Accent 6" w:uiPriority="62"/>
+    <w:lsdException w:name="Medium Shading 1 Accent 6" w:uiPriority="63"/>
+    <w:lsdException w:name="Medium Shading 2 Accent 6" w:uiPriority="64"/>
+    <w:lsdException w:name="Medium List 1 Accent 6" w:uiPriority="65"/>
+    <w:lsdException w:name="Medium List 2 Accent 6" w:uiPriority="66"/>
+    <w:lsdException w:name="Medium Grid 1 Accent 6" w:uiPriority="67"/>
+    <w:lsdException w:name="Medium Grid 2 Accent 6" w:uiPriority="68"/>
+    <w:lsdException w:name="Medium Grid 3 Accent 6" w:uiPriority="69"/>
+    <w:lsdException w:name="Dark List Accent 6" w:uiPriority="70"/>
+    <w:lsdException w:name="Colorful Shading Accent 6" w:uiPriority="71"/>
+    <w:lsdException w:name="Colorful List Accent 6" w:uiPriority="72"/>
+    <w:lsdException w:name="Colorful Grid Accent 6" w:uiPriority="73"/>
+    <w:lsdException w:name="Subtle Emphasis" w:uiPriority="19" w:qFormat="1"/>
+    <w:lsdException w:name="Intense Emphasis" w:uiPriority="21" w:qFormat="1"/>
+    <w:lsdException w:name="Subtle Reference" w:uiPriority="31" w:qFormat="1"/>
+    <w:lsdException w:name="Intense Reference" w:uiPriority="32" w:qFormat="1"/>
+    <w:lsdException w:name="Book Title" w:uiPriority="33" w:qFormat="1"/>
+    <w:lsdException w:name="Bibliography" w:semiHidden="1" w:uiPriority="37" w:unhideWhenUsed="1"/>
+    <w:lsdException w:name="TOC Heading" w:semiHidden="1" w:uiPriority="39" w:unhideWhenUsed="1" w:qFormat="1"/>
+    <w:lsdException w:name="Plain Table 1" w:uiPriority="41"/>
+    <w:lsdException w:name="Plain Table 2" w:uiPriority="42"/>
+    <w:lsdException w:name="Plain Table 3" w:uiPriority="43"/>
+    <w:lsdException w:name="Plain Table 4" w:uiPriority="44"/>
+    <w:lsdException w:name="Plain Table 5" w:uiPriority="45"/>
+    <w:lsdException w:name="Grid Table Light" w:uiPriority="40"/>
+    <w:lsdException w:name="Grid Table 1 Light" w:uiPriority="46"/>
+    <w:lsdException w:name="Grid Table 2" w:uiPriority="47"/>
+    <w:lsdException w:name="Grid Table 3" w:uiPriority="48"/>
+    <w:lsdException w:name="Grid Table 4" w:uiPriority="49"/>
+    <w:lsdException w:name="Grid Table 5 Dark" w:uiPriority="50"/>
+    <w:lsdException w:name="Grid Table 6 Colorful" w:uiPriority="51"/>
+    <w:lsdException w:name="Grid Table 7 Colorful" w:uiPriority="52"/>
+    <w:lsdException w:name="Grid Table 1 Light Accent 1" w:uiPriority="46"/>
+    <w:lsdException w:name="Grid Table 2 Accent 1" w:uiPriority="47"/>
+    <w:lsdException w:name="Grid Table 3 Accent 1" w:uiPriority="48"/>
+    <w:lsdException w:name="Grid Table 4 Accent 1" w:uiPriority="49"/>
+    <w:lsdException w:name="Grid Table 5 Dark Accent 1" w:uiPriority="50"/>
+    <w:lsdException w:name="Grid Table 6 Colorful Accent 1" w:uiPriority="51"/>
+    <w:lsdException w:name="Grid Table 7 Colorful Accent 1" w:uiPriority="52"/>
+    <w:lsdException w:name="Grid Table 1 Light Accent 2" w:uiPriority="46"/>
+    <w:lsdException w:name="Grid Table 2 Accent 2" w:uiPriority="47"/>
+    <w:lsdException w:name="Grid Table 3 Accent 2" w:uiPriority="48"/>
+    <w:lsdException w:name="Grid Table 4 Accent 2" w:uiPriority="49"/>
+    <w:lsdException w:name="Grid Table 5 Dark Accent 2" w:uiPriority="50"/>
+    <w:lsdException w:name="Grid Table 6 Colorful Accent 2" w:uiPriority="51"/>
+    <w:lsdException w:name="Grid Table 7 Colorful Accent 2" w:uiPriority="52"/>
+    <w:lsdException w:name="Grid Table 1 Light Accent 3" w:uiPriority="46"/>
+    <w:lsdException w:name="Grid Table 2 Accent 3" w:uiPriority="47"/>
+    <w:lsdException w:name="Grid Table 3 Accent 3" w:uiPriority="48"/>
+    <w:lsdException w:name="Grid Table 4 Accent 3" w:uiPriority="49"/>
+    <w:lsdException w:name="Grid Table 5 Dark Accent 3" w:uiPriority="50"/>
+    <w:lsdException w:name="Grid Table 6 Colorful Accent 3" w:uiPriority="51"/>
+    <w:lsdException w:name="Grid Table 7 Colorful Accent 3" w:uiPriority="52"/>
+    <w:lsdException w:name="Grid Table 1 Light Accent 4" w:uiPriority="46"/>
+    <w:lsdException w:name="Grid Table 2 Accent 4" w:uiPriority="47"/>
+    <w:lsdException w:name="Grid Table 3 Accent 4" w:uiPriority="48"/>
+    <w:lsdException w:name="Grid Table 4 Accent 4" w:uiPriority="49"/>
+    <w:lsdException w:name="Grid Table 5 Dark Accent 4" w:uiPriority="50"/>
+    <w:lsdException w:name="Grid Table 6 Colorful Accent 4" w:uiPriority="51"/>
+    <w:lsdException w:name="Grid Table 7 Colorful Accent 4" w:uiPriority="52"/>
+    <w:lsdException w:name="Grid Table 1 Light Accent 5" w:uiPriority="46"/>
+    <w:lsdException w:name="Grid Table 2 Accent 5" w:uiPriority="47"/>
+    <w:lsdException w:name="Grid Table 3 Accent 5" w:uiPriority="48"/>
+    <w:lsdException w:name="Grid Table 4 Accent 5" w:uiPriority="49"/>
+    <w:lsdException w:name="Grid Table 5 Dark Accent 5" w:uiPriority="50"/>
+    <w:lsdException w:name="Grid Table 6 Colorful Accent 5" w:uiPriority="51"/>
+    <w:lsdException w:name="Grid Table 7 Colorful Accent 5" w:uiPriority="52"/>
+    <w:lsdException w:name="Grid Table 1 Light Accent 6" w:uiPriority="46"/>
+    <w:lsdException w:name="Grid Table 2 Accent 6" w:uiPriority="47"/>
+    <w:lsdException w:name="Grid Table 3 Accent 6" w:uiPriority="48"/>
+    <w:lsdException w:name="Grid Table 4 Accent 6" w:uiPriority="49"/>
+    <w:lsdException w:name="Grid Table 5 Dark Accent 6" w:uiPriority="50"/>
+    <w:lsdException w:name="Grid Table 6 Colorful Accent 6" w:uiPriority="51"/>
+    <w:lsdException w:name="Grid Table 7 Colorful Accent 6" w:uiPriority="52"/>
+    <w:lsdException w:name="List Table 1 Light" w:uiPriority="46"/>
+    <w:lsdException w:name="List Table 2" w:uiPriority="47"/>
+    <w:lsdException w:name="List Table 3" w:uiPriority="48"/>
+    <w:lsdException w:name="List Table 4" w:uiPriority="49"/>
+    <w:lsdException w:name="List Table 5 Dark" w:uiPriority="50"/>
+    <w:lsdException w:name="List Table 6 Colorful" w:uiPriority="51"/>
+    <w:lsdException w:name="List Table 7 Colorful" w:uiPriority="52"/>
+    <w:lsdException w:name="List Table 1 Light Accent 1" w:uiPriority="46"/>
+    <w:lsdException w:name="List Table 2 Accent 1" w:uiPriority="47"/>
+    <w:lsdException w:name="List Table 3 Accent 1" w:uiPriority="48"/>
+    <w:lsdException w:name="List Table 4 Accent 1" w:uiPriority="49"/>
+    <w:lsdException w:name="List Table 5 Dark Accent 1" w:uiPriority="50"/>
+    <w:lsdException w:name="List Table 6 Colorful Accent 1" w:uiPriority="51"/>
+    <w:lsdException w:name="List Table 7 Colorful Accent 1" w:uiPriority="52"/>
+    <w:lsdException w:name="List Table 1 Light Accent 2" w:uiPriority="46"/>
+    <w:lsdException w:name="List Table 2 Accent 2" w:uiPriority="47"/>
+    <w:lsdException w:name="List Table 3 Accent 2" w:uiPriority="48"/>
+    <w:lsdException w:name="List Table 4 Accent 2" w:uiPriority="49"/>
+    <w:lsdException w:name="List Table 5 Dark Accent 2" w:uiPriority="50"/>
+    <w:lsdException w:name="List Table 6 Colorful Accent 2" w:uiPriority="51"/>
+    <w:lsdException w:name="List Table 7 Colorful Accent 2" w:uiPriority="52"/>
+    <w:lsdException w:name="List Table 1 Light Accent 3" w:uiPriority="46"/>
+    <w:lsdException w:name="List Table 2 Accent 3" w:uiPriority="47"/>
+    <w:lsdException w:name="List Table 3 Accent 3" w:uiPriority="48"/>
+    <w:lsdException w:name="List Table 4 Accent 3" w:uiPriority="49"/>
+    <w:lsdException w:name="List Table 5 Dark Accent 3" w:uiPriority="50"/>
+    <w:lsdException w:name="List Table 6 Colorful Accent 3" w:uiPriority="51"/>
+    <w:lsdException w:name="List Table 7 Colorful Accent 3" w:uiPriority="52"/>
+    <w:lsdException w:name="List Table 1 Light Accent 4" w:uiPriority="46"/>
+    <w:lsdException w:name="List Table 2 Accent 4" w:uiPriority="47"/>
+    <w:lsdException w:name="List Table 3 Accent 4" w:uiPriority="48"/>
+    <w:lsdException w:name="List Table 4 Accent 4" w:uiPriority="49"/>
+    <w:lsdException w:name="List Table 5 Dark Accent 4" w:uiPriority="50"/>
+    <w:lsdException w:name="List Table 6 Colorful Accent 4" w:uiPriority="51"/>
+    <w:lsdException w:name="List Table 7 Colorful Accent 4" w:uiPriority="52"/>
+    <w:lsdException w:name="List Table 1 Light Accent 5" w:uiPriority="46"/>
+    <w:lsdException w:name="List Table 2 Accent 5" w:uiPriority="47"/>
+    <w:lsdException w:name="List Table 3 Accent 5" w:uiPriority="48"/>
+    <w:lsdException w:name="List Table 4 Accent 5" w:uiPriority="49"/>
+    <w:lsdException w:name="List Table 5 Dark Accent 5" w:uiPriority="50"/>
+    <w:lsdException w:name="List Table 6 Colorful Accent 5" w:uiPriority="51"/>
+    <w:lsdException w:name="List Table 7 Colorful Accent 5" w:uiPriority="52"/>
+    <w:lsdException w:name="List Table 1 Light Accent 6" w:uiPriority="46"/>
+    <w:lsdException w:name="List Table 2 Accent 6" w:uiPriority="47"/>
+    <w:lsdException w:name="List Table 3 Accent 6" w:uiPriority="48"/>
+    <w:lsdException w:name="List Table 4 Accent 6" w:uiPriority="49"/>
+    <w:lsdException w:name="List Table 5 Dark Accent 6" w:uiPriority="50"/>
+    <w:lsdException w:name="List Table 6 Colorful Accent 6" w:uiPriority="51"/>
+    <w:lsdException w:name="List Table 7 Colorful Accent 6" w:uiPriority="52"/>
+  </w:latentStyles>
+  <w:style w:type="paragraph" w:default="1" w:styleId="Normalny">
+    <w:name w:val="Normal"/>
+    <w:qFormat/>
+  </w:style>
+  <w:style w:type="character" w:default="1" w:styleId="Domylnaczcionkaakapitu">
+    <w:name w:val="Default Paragraph Font"/>
+    <w:uiPriority w:val="1"/>
+    <w:semiHidden/>
+    <w:unhideWhenUsed/>
+  </w:style>
+  <w:style w:type="table" w:default="1" w:styleId="Standardowy">
+    <w:name w:val="Normal Table"/>
+    <w:uiPriority w:val="99"/>
+    <w:semiHidden/>
+    <w:unhideWhenUsed/>
+    <w:tblPr>
+      <w:tblInd w:w="0" w:type="dxa"/>
+      <w:tblCellMar>
+        <w:top w:w="0" w:type="dxa"/>
+        <w:left w:w="108" w:type="dxa"/>
+        <w:bottom w:w="0" w:type="dxa"/>
+        <w:right w:w="108" w:type="dxa"/>
+      </w:tblCellMar>
+    </w:tblPr>
+  </w:style>
+  <w:style w:type="numbering" w:default="1" w:styleId="Bezlisty">
+    <w:name w:val="No List"/>
+    <w:uiPriority w:val="99"/>
+    <w:semiHidden/>
+    <w:unhideWhenUsed/>
+  </w:style>
+  <w:style w:type="character" w:styleId="Tekstzastpczy">
+    <w:name w:val="Placeholder Text"/>
+    <w:basedOn w:val="Domylnaczcionkaakapitu"/>
+    <w:uiPriority w:val="99"/>
+    <w:semiHidden/>
+    <w:rsid w:val="00C902E4"/>
+    <w:rPr>
+      <w:color w:val="808080"/>
+    </w:rPr>
+  </w:style>
+</w:styles>
+</file>
+
+<file path=word/glossary/webSettings.xml><?xml version="1.0" encoding="utf-8"?>
+<w:webSettings xmlns:mc="http://schemas.openxmlformats.org/markup-compatibility/2006" xmlns:r="http://schemas.openxmlformats.org/officeDocument/2006/relationships" xmlns:w="http://schemas.openxmlformats.org/wordprocessingml/2006/main" xmlns:w14="http://schemas.microsoft.com/office/word/2010/wordml" xmlns:w15="http://schemas.microsoft.com/office/word/2012/wordml" mc:Ignorable="w14 w15">
+  <w:optimizeForBrowser/>
+  <w:allowPNG/>
+</w:webSettings>
 </file>
 
 <file path=word/theme/theme1.xml><?xml version="1.0" encoding="utf-8"?>
@@ -22682,7 +23726,7 @@
 </file>
 
 <file path=customXml/itemProps1.xml><?xml version="1.0" encoding="utf-8"?>
-<ds:datastoreItem xmlns:ds="http://schemas.openxmlformats.org/officeDocument/2006/customXml" ds:itemID="{EE68FFBF-7AB5-4198-86A2-1588BF2BD0F0}">
+<ds:datastoreItem xmlns:ds="http://schemas.openxmlformats.org/officeDocument/2006/customXml" ds:itemID="{488BE03B-1967-47EA-B72A-6B72C11EA917}">
   <ds:schemaRefs>
     <ds:schemaRef ds:uri="http://schemas.openxmlformats.org/officeDocument/2006/bibliography"/>
   </ds:schemaRefs>

--- a/doc/W08_212795_2017_praca-inżynierska.docx
+++ b/doc/W08_212795_2017_praca-inżynierska.docx
@@ -41,6 +41,8 @@
               <w:right w:val="nil"/>
             </w:tcBorders>
           </w:tcPr>
+          <w:bookmarkStart w:id="0" w:name="_GoBack"/>
+          <w:bookmarkEnd w:id="0"/>
           <w:p>
             <w:pPr>
               <w:ind w:hanging="88"/>
@@ -76,7 +78,7 @@
                 <v:shape id="_x0000_i1025" type="#_x0000_t75" style="width:266.25pt;height:57.75pt" o:ole="">
                   <v:imagedata r:id="rId8" o:title=""/>
                 </v:shape>
-                <o:OLEObject Type="Embed" ProgID="CorelDRAW.Graphic.9" ShapeID="_x0000_i1025" DrawAspect="Content" ObjectID="_1574047741" r:id="rId9"/>
+                <o:OLEObject Type="Embed" ProgID="CorelDRAW.Graphic.9" ShapeID="_x0000_i1025" DrawAspect="Content" ObjectID="_1574048364" r:id="rId9"/>
               </w:object>
             </w:r>
           </w:p>
@@ -3620,7 +3622,7 @@
       <w:pPr>
         <w:pStyle w:val="Tytu"/>
       </w:pPr>
-      <w:bookmarkStart w:id="0" w:name="_Toc500305869"/>
+      <w:bookmarkStart w:id="1" w:name="_Toc500305869"/>
       <w:r>
         <w:lastRenderedPageBreak/>
         <w:t xml:space="preserve">1. </w:t>
@@ -3628,7 +3630,7 @@
       <w:r>
         <w:t>Wstęp</w:t>
       </w:r>
-      <w:bookmarkEnd w:id="0"/>
+      <w:bookmarkEnd w:id="1"/>
     </w:p>
     <w:p>
       <w:pPr>
@@ -3647,71 +3649,367 @@
         <w:rPr>
           <w:rStyle w:val="AngielskiZnak"/>
         </w:rPr>
-        <w:t xml:space="preserve">real </w:t>
-      </w:r>
-      <w:proofErr w:type="spellStart"/>
-      <w:r>
-        <w:rPr>
-          <w:rStyle w:val="AngielskiZnak"/>
-        </w:rPr>
-        <w:t>time</w:t>
-      </w:r>
-      <w:proofErr w:type="spellEnd"/>
-      <w:r>
-        <w:rPr>
-          <w:rStyle w:val="AngielskiZnak"/>
-        </w:rPr>
+        <w:t>real time strategy</w:t>
+      </w:r>
+      <w:r>
+        <w:t>)</w:t>
+      </w:r>
+      <w:r>
+        <w:t>. Gra została wydana w 1998 roku na komputery osobiste przez firmę Blizzard Entertainment</w:t>
+      </w:r>
+      <w:r>
+        <w:t xml:space="preserve">. Rok </w:t>
+      </w:r>
+      <w:r>
+        <w:t>później wydan</w:t>
+      </w:r>
+      <w:r>
+        <w:t>y został</w:t>
+      </w:r>
+      <w:r>
+        <w:t xml:space="preserve"> dodatek do niej, o podtytule Starcraft: Brood War</w:t>
+      </w:r>
+      <w:r>
+        <w:t>. Rozpowszechnił się on</w:t>
+      </w:r>
+      <w:r>
+        <w:t xml:space="preserve"> na tyle, że niemal zawsze jest dodawany do podstawowej gry i </w:t>
+      </w:r>
+      <w:r>
+        <w:t>tej wersji dotyczy niniejsza praca</w:t>
+      </w:r>
+      <w:r>
+        <w:t>. Gra odniosła ogromny sukces głównie w Korei</w:t>
+      </w:r>
+      <w:r>
+        <w:t xml:space="preserve"> Południowej i stworzyła się w</w:t>
+      </w:r>
+      <w:r>
+        <w:t>o</w:t>
+      </w:r>
+      <w:r>
+        <w:t>kół</w:t>
+      </w:r>
+      <w:r>
+        <w:t xml:space="preserve"> niej duża społeczność esportowa.</w:t>
+      </w:r>
+    </w:p>
+    <w:p/>
+    <w:p>
+      <w:pPr>
+        <w:pStyle w:val="Podtytu"/>
+      </w:pPr>
+      <w:bookmarkStart w:id="2" w:name="_Toc500305870"/>
+      <w:r>
+        <w:t xml:space="preserve">1.1. </w:t>
+      </w:r>
+      <w:r>
+        <w:t>Wprowadzenie</w:t>
+      </w:r>
+      <w:r>
+        <w:t xml:space="preserve"> do gry</w:t>
+      </w:r>
+      <w:bookmarkEnd w:id="2"/>
+    </w:p>
+    <w:p>
+      <w:r>
+        <w:tab/>
+      </w:r>
+      <w:r>
+        <w:t xml:space="preserve">Celem </w:t>
+      </w:r>
+      <w:r>
+        <w:t>gry</w:t>
+      </w:r>
+      <w:r>
+        <w:t xml:space="preserve"> jest zniszczenie wszystkich budynków przeciwników</w:t>
+      </w:r>
+      <w:r>
+        <w:t>.</w:t>
+      </w:r>
+      <w:r>
+        <w:t xml:space="preserve"> Bardzo często gracze poddają się wcześniej, gdy uznają, że w ich sytuacji wygrana jest już niemożliwa</w:t>
+      </w:r>
+      <w:r>
+        <w:t xml:space="preserve">. </w:t>
+      </w:r>
+      <w:r>
+        <w:t xml:space="preserve">Aby to </w:t>
+      </w:r>
+      <w:r>
+        <w:t>osiągnąć</w:t>
+      </w:r>
+      <w:r>
+        <w:t xml:space="preserve"> należy budować własne struktury, rozwijać w nich różne pomocne technologie, trenować jednostki bojowe i tak nimi </w:t>
+      </w:r>
+      <w:r>
+        <w:t>pokierować, aby</w:t>
+      </w:r>
+      <w:r>
         <w:t xml:space="preserve"> </w:t>
       </w:r>
-      <w:proofErr w:type="spellStart"/>
-      <w:r>
-        <w:rPr>
-          <w:rStyle w:val="AngielskiZnak"/>
-        </w:rPr>
-        <w:t>strategy</w:t>
-      </w:r>
-      <w:proofErr w:type="spellEnd"/>
-      <w:r>
-        <w:t>)</w:t>
-      </w:r>
-      <w:r>
-        <w:t>. Gra została wydana w 1998 roku na komputery osobiste przez firmę Blizzard Entertainment</w:t>
-      </w:r>
-      <w:r>
-        <w:t xml:space="preserve">. Rok </w:t>
-      </w:r>
-      <w:r>
-        <w:t>później wydan</w:t>
-      </w:r>
-      <w:r>
-        <w:t>y został</w:t>
-      </w:r>
-      <w:r>
-        <w:t xml:space="preserve"> dodatek do niej, o podtytule Starcraft: Brood War</w:t>
-      </w:r>
-      <w:r>
-        <w:t>. Rozpowszechnił się on</w:t>
-      </w:r>
-      <w:r>
-        <w:t xml:space="preserve"> na tyle, że niemal zawsze jest dodawany do podstawowej gry i </w:t>
-      </w:r>
-      <w:r>
-        <w:t>tej wersji dotyczy niniejsza praca</w:t>
-      </w:r>
-      <w:r>
-        <w:t>. Gra odniosła ogromny sukces głównie w Korei</w:t>
-      </w:r>
-      <w:r>
-        <w:t xml:space="preserve"> Południowej i stworzyła się w</w:t>
-      </w:r>
-      <w:r>
-        <w:t>o</w:t>
-      </w:r>
-      <w:r>
-        <w:t>kół</w:t>
-      </w:r>
-      <w:r>
-        <w:t xml:space="preserve"> niej duża społeczność esportowa.</w:t>
+      <w:r>
+        <w:t>wyeliminować</w:t>
+      </w:r>
+      <w:r>
+        <w:t xml:space="preserve"> obronę przeciwnika. Wszystko to kosztuje – walutą w grze są kryształy </w:t>
+      </w:r>
+      <w:r>
+        <w:t>minerałów</w:t>
+      </w:r>
+      <w:r>
+        <w:t xml:space="preserve">, oraz rzadszy, ale potrzebny do bardziej zaawansowanych operacji, gaz – wespan. </w:t>
+      </w:r>
+      <w:r>
+        <w:t>Można</w:t>
+      </w:r>
+      <w:r>
+        <w:t xml:space="preserve"> </w:t>
+      </w:r>
+      <w:r>
+        <w:t>go</w:t>
+      </w:r>
+      <w:r>
+        <w:t xml:space="preserve"> wydobywać przy pomocy jednostek </w:t>
+      </w:r>
+      <w:r>
+        <w:t>zbierających, które</w:t>
+      </w:r>
+      <w:r>
+        <w:t xml:space="preserve"> </w:t>
+      </w:r>
+      <w:r>
+        <w:t>są produkowane</w:t>
+      </w:r>
+      <w:r>
+        <w:t xml:space="preserve"> </w:t>
+      </w:r>
+      <w:r>
+        <w:t>przy pomocy</w:t>
+      </w:r>
+      <w:r>
+        <w:t xml:space="preserve"> głównego budynku. W grze są dostępne trzy rasy, które różnią się sp</w:t>
+      </w:r>
+      <w:r>
+        <w:t>osobem rozgrywki, oraz wyglądem.</w:t>
+      </w:r>
+      <w:r>
+        <w:t xml:space="preserve"> </w:t>
+      </w:r>
+    </w:p>
+    <w:p>
+      <w:pPr>
+        <w:ind w:firstLine="450"/>
+      </w:pPr>
+    </w:p>
+    <w:p>
+      <w:pPr>
+        <w:pStyle w:val="Podtytu"/>
+      </w:pPr>
+      <w:bookmarkStart w:id="3" w:name="_Toc500305871"/>
+      <w:r>
+        <w:t>1.2. Geneza pracy</w:t>
+      </w:r>
+      <w:bookmarkEnd w:id="3"/>
+    </w:p>
+    <w:p>
+      <w:r>
+        <w:tab/>
+      </w:r>
+      <w:r>
+        <w:t xml:space="preserve">Starcraft jest grą wieloosobową i może być rozgrywany przeciwko innym </w:t>
+      </w:r>
+      <w:r>
+        <w:t>grac</w:t>
+      </w:r>
+      <w:r>
+        <w:t>z</w:t>
+      </w:r>
+      <w:r>
+        <w:t>om</w:t>
+      </w:r>
+      <w:r>
+        <w:t xml:space="preserve">. Jednak nie zawsze jest taka możliwość, lub gracz może nie mieć na to ochoty. Wtedy na pomoc przychodzą </w:t>
+      </w:r>
+      <w:r>
+        <w:t xml:space="preserve">boty, </w:t>
+      </w:r>
+      <w:r>
+        <w:t>czyli</w:t>
+      </w:r>
+      <w:r>
+        <w:t xml:space="preserve"> </w:t>
+      </w:r>
+      <w:r>
+        <w:t>algorytmy, często oparte na metodach sztucznej inteligencji,</w:t>
+      </w:r>
+      <w:r>
+        <w:t xml:space="preserve"> któr</w:t>
+      </w:r>
+      <w:r>
+        <w:t>e</w:t>
+      </w:r>
+      <w:r>
+        <w:t xml:space="preserve"> </w:t>
+      </w:r>
+      <w:r>
+        <w:t>zastępuj</w:t>
+      </w:r>
+      <w:r>
+        <w:t>ą</w:t>
+      </w:r>
+      <w:r>
+        <w:t xml:space="preserve"> ludzkiego przeciwnika</w:t>
+      </w:r>
+      <w:r>
+        <w:t>. T</w:t>
+      </w:r>
+      <w:r>
+        <w:t>e</w:t>
+      </w:r>
+      <w:r>
+        <w:t xml:space="preserve"> d</w:t>
+      </w:r>
+      <w:r>
+        <w:t>ołączon</w:t>
+      </w:r>
+      <w:r>
+        <w:t xml:space="preserve">e do instalacji gry są </w:t>
+      </w:r>
+      <w:r>
+        <w:t>prymitywn</w:t>
+      </w:r>
+      <w:r>
+        <w:t>e</w:t>
+      </w:r>
+      <w:r>
+        <w:t xml:space="preserve"> i łatwo z </w:t>
+      </w:r>
+      <w:r>
+        <w:t xml:space="preserve">nimi </w:t>
+      </w:r>
+      <w:r>
+        <w:t xml:space="preserve">wygrać. W internecie jest dostępnych wiele innych botów, </w:t>
+      </w:r>
+      <w:r>
+        <w:t>ale</w:t>
+      </w:r>
+      <w:r>
+        <w:t xml:space="preserve"> większość z nich skupia się</w:t>
+      </w:r>
+      <w:r>
+        <w:t xml:space="preserve"> wyłącznie</w:t>
+      </w:r>
+      <w:r>
+        <w:t xml:space="preserve"> na modyfikacji </w:t>
+      </w:r>
+      <w:r>
+        <w:t>wysoko</w:t>
+      </w:r>
+      <w:r>
+        <w:t>poziom</w:t>
+      </w:r>
+      <w:r>
+        <w:t>ow</w:t>
+      </w:r>
+      <w:r>
+        <w:t>ej</w:t>
+      </w:r>
+      <w:r>
+        <w:t xml:space="preserve"> strategii, </w:t>
+      </w:r>
+      <w:r>
+        <w:t>p</w:t>
+      </w:r>
+      <w:r>
+        <w:t xml:space="preserve">omijając kwestię </w:t>
+      </w:r>
+      <w:r>
+        <w:t xml:space="preserve">taktycznego poruszania się jednostek. </w:t>
+      </w:r>
+      <w:r>
+        <w:t>Przykładowo</w:t>
+      </w:r>
+      <w:r>
+        <w:t xml:space="preserve"> dzięki wycofywaniu pojedynczych rannych jednostek za linię</w:t>
+      </w:r>
+      <w:r>
+        <w:t xml:space="preserve"> stworzoną z</w:t>
+      </w:r>
+      <w:r>
+        <w:t xml:space="preserve"> pozostałych</w:t>
+      </w:r>
+      <w:r>
+        <w:t>,</w:t>
+      </w:r>
+      <w:r>
+        <w:t xml:space="preserve"> jest możliwość uniknięcia jej śmierci – może ona wtedy wciąż zadawać pełne obrażenia przeciwnikom, </w:t>
+      </w:r>
+      <w:r>
+        <w:t>będąc</w:t>
+      </w:r>
+      <w:r>
+        <w:t xml:space="preserve"> chroniona przez swoje jednostki </w:t>
+      </w:r>
+      <w:r>
+        <w:t>sojusznicze</w:t>
+      </w:r>
+      <w:r>
+        <w:t xml:space="preserve">, które przejmą na siebie ostrzał wroga i pozwolą jej przeżyć. W związku z tym postanowiłem </w:t>
+      </w:r>
+      <w:r>
+        <w:t>połączyć</w:t>
+      </w:r>
+      <w:r>
+        <w:t xml:space="preserve"> dw</w:t>
+      </w:r>
+      <w:r>
+        <w:t>a</w:t>
+      </w:r>
+      <w:r>
+        <w:t xml:space="preserve"> </w:t>
+      </w:r>
+      <w:r>
+        <w:t>obszary</w:t>
+      </w:r>
+      <w:r>
+        <w:t xml:space="preserve"> swoich zainteresowań </w:t>
+      </w:r>
+      <w:r>
+        <w:t xml:space="preserve">– sztuczną inteligencję oraz </w:t>
+      </w:r>
+      <w:r>
+        <w:t>gry strategiczne</w:t>
+      </w:r>
+      <w:r>
+        <w:t xml:space="preserve"> czasu rzeczywistego</w:t>
+      </w:r>
+      <w:r>
+        <w:t xml:space="preserve"> – i spróbować wypracować własne </w:t>
+      </w:r>
+      <w:r>
+        <w:t>rozwiązanie, które</w:t>
+      </w:r>
+      <w:r>
+        <w:t xml:space="preserve"> </w:t>
+      </w:r>
+      <w:r>
+        <w:t>pozwoliłoby</w:t>
+      </w:r>
+      <w:r>
+        <w:t xml:space="preserve"> na skuteczne </w:t>
+      </w:r>
+      <w:r>
+        <w:t>zarządzanie</w:t>
+      </w:r>
+      <w:r>
+        <w:t xml:space="preserve"> tymi to jednostkami w czasie rzeczywistym</w:t>
+      </w:r>
+      <w:r>
+        <w:t>.</w:t>
+      </w:r>
+      <w:r>
+        <w:t xml:space="preserve"> </w:t>
       </w:r>
     </w:p>
     <w:p/>
@@ -3719,422 +4017,104 @@
       <w:pPr>
         <w:pStyle w:val="Podtytu"/>
       </w:pPr>
-      <w:bookmarkStart w:id="1" w:name="_Toc500305870"/>
-      <w:r>
-        <w:t xml:space="preserve">1.1. </w:t>
-      </w:r>
-      <w:r>
-        <w:t>Wprowadzenie</w:t>
-      </w:r>
-      <w:r>
-        <w:t xml:space="preserve"> do gry</w:t>
-      </w:r>
-      <w:bookmarkEnd w:id="1"/>
+      <w:bookmarkStart w:id="4" w:name="_Toc500305872"/>
+      <w:r>
+        <w:t>1.</w:t>
+      </w:r>
+      <w:r>
+        <w:t>3.</w:t>
+      </w:r>
+      <w:r>
+        <w:t xml:space="preserve"> Cel i zakres pracy</w:t>
+      </w:r>
+      <w:bookmarkEnd w:id="4"/>
     </w:p>
     <w:p>
       <w:r>
         <w:tab/>
       </w:r>
       <w:r>
-        <w:t xml:space="preserve">Celem </w:t>
-      </w:r>
-      <w:r>
-        <w:t>gry</w:t>
-      </w:r>
-      <w:r>
-        <w:t xml:space="preserve"> jest zniszczenie wszystkich budynków przeciwników</w:t>
+        <w:t xml:space="preserve"> </w:t>
+      </w:r>
+      <w:r>
+        <w:t>Celem pracy jest implementacja algorytmów sztucznej inteligencji w grze Starcraft: Brood War</w:t>
+      </w:r>
+      <w:r>
+        <w:t xml:space="preserve"> do zarządzania </w:t>
+      </w:r>
+      <w:r>
+        <w:t>jednostkami</w:t>
+      </w:r>
+      <w:r>
+        <w:t xml:space="preserve"> </w:t>
+      </w:r>
+      <w:r>
+        <w:t>podczas starcia</w:t>
+      </w:r>
+      <w:r>
+        <w:t xml:space="preserve">. </w:t>
+      </w:r>
+      <w:r>
+        <w:t>Zakres obejmuje przegląd możliwych technologii do wykorzystania, ich implementacje, oraz badania ich skuteczności.</w:t>
+      </w:r>
+      <w:r>
+        <w:t xml:space="preserve"> </w:t>
+      </w:r>
+      <w:r>
+        <w:t xml:space="preserve">W drugim rozdziale zostały opisane możliwe do wykorzystania technologie i podejścia, wraz z analizą istniejących </w:t>
+      </w:r>
+      <w:r>
+        <w:t>rozwiązań</w:t>
+      </w:r>
+      <w:r>
+        <w:t xml:space="preserve">. Rozdział trzeci zawiera informacje dotyczące projektu aplikacji, jego wymagań i przypadków użycia.  W </w:t>
+      </w:r>
+      <w:r>
+        <w:t>kolejnym</w:t>
+      </w:r>
+      <w:r>
+        <w:t xml:space="preserve"> rozdziale opisany jest sposób implementacji programu</w:t>
+      </w:r>
+      <w:r>
+        <w:t xml:space="preserve">, diagram klas, oraz </w:t>
+      </w:r>
+      <w:r>
+        <w:t>zostały zamieszczone widoki z aplikacji</w:t>
       </w:r>
       <w:r>
         <w:t>.</w:t>
       </w:r>
       <w:r>
-        <w:t xml:space="preserve"> Bardzo często gracze poddają się wcześniej, gdy uznają, że w ich sytuacji wygrana jest już niemożliwa</w:t>
-      </w:r>
-      <w:r>
-        <w:t xml:space="preserve">. </w:t>
-      </w:r>
-      <w:r>
-        <w:t xml:space="preserve">Aby to </w:t>
-      </w:r>
-      <w:r>
-        <w:t>osiągnąć</w:t>
-      </w:r>
-      <w:r>
-        <w:t xml:space="preserve"> należy budować własne struktury, rozwijać w nich różne pomocne technologie, trenować jednostki bojowe i tak nimi </w:t>
-      </w:r>
-      <w:r>
-        <w:t>pokierować, aby</w:t>
+        <w:t xml:space="preserve"> Na aplikacje składają się samodzielnie stworzone implementacje sieci neuronowej, algorytmu genetycznego interfejsu użytkownika, oraz symulacji gry Starcraft.</w:t>
+      </w:r>
+      <w:r>
+        <w:t xml:space="preserve"> Następny rozdział składa się z definicji miary </w:t>
+      </w:r>
+      <w:r>
+        <w:t>skuteczności i</w:t>
+      </w:r>
+      <w:r>
+        <w:t xml:space="preserve"> wyników badań</w:t>
       </w:r>
       <w:r>
         <w:t xml:space="preserve"> </w:t>
       </w:r>
       <w:r>
-        <w:t>wyeliminować</w:t>
-      </w:r>
-      <w:r>
-        <w:t xml:space="preserve"> obronę przeciwnika. Wszystko to kosztuje – walutą w grze są kryształy </w:t>
-      </w:r>
-      <w:r>
-        <w:t>minerałów</w:t>
-      </w:r>
-      <w:r>
-        <w:t xml:space="preserve">, oraz rzadszy, ale potrzebny do bardziej zaawansowanych operacji, gaz – wespan. </w:t>
-      </w:r>
-      <w:r>
-        <w:t>Można</w:t>
-      </w:r>
-      <w:r>
-        <w:t xml:space="preserve"> </w:t>
-      </w:r>
-      <w:r>
-        <w:t>go</w:t>
-      </w:r>
-      <w:r>
-        <w:t xml:space="preserve"> wydobywać przy pomocy jednostek </w:t>
-      </w:r>
-      <w:r>
-        <w:t>zbierających, które</w:t>
-      </w:r>
-      <w:r>
-        <w:t xml:space="preserve"> </w:t>
-      </w:r>
-      <w:r>
-        <w:t>są produkowane</w:t>
-      </w:r>
-      <w:r>
-        <w:t xml:space="preserve"> </w:t>
-      </w:r>
-      <w:r>
-        <w:t>przy pomocy</w:t>
-      </w:r>
-      <w:r>
-        <w:t xml:space="preserve"> głównego budynku. W grze są dostępne trzy rasy, które różnią się sp</w:t>
-      </w:r>
-      <w:r>
-        <w:t>osobem rozgrywki, oraz wyglądem.</w:t>
-      </w:r>
-      <w:r>
-        <w:t xml:space="preserve"> </w:t>
-      </w:r>
-    </w:p>
-    <w:p>
-      <w:pPr>
-        <w:ind w:firstLine="450"/>
-      </w:pPr>
-    </w:p>
-    <w:p>
-      <w:pPr>
-        <w:pStyle w:val="Podtytu"/>
-      </w:pPr>
-      <w:bookmarkStart w:id="2" w:name="_Toc500305871"/>
-      <w:r>
-        <w:t>1.2. Geneza pracy</w:t>
-      </w:r>
-      <w:bookmarkEnd w:id="2"/>
-    </w:p>
-    <w:p>
-      <w:r>
-        <w:tab/>
-      </w:r>
-      <w:r>
-        <w:t xml:space="preserve">Starcraft jest grą wieloosobową i może być rozgrywany przeciwko innym </w:t>
-      </w:r>
-      <w:r>
-        <w:t>grac</w:t>
-      </w:r>
-      <w:r>
-        <w:t>z</w:t>
-      </w:r>
-      <w:r>
-        <w:t>om</w:t>
-      </w:r>
-      <w:r>
-        <w:t xml:space="preserve">. Jednak nie zawsze jest taka możliwość, lub gracz może nie mieć na to ochoty. Wtedy na pomoc przychodzą </w:t>
-      </w:r>
-      <w:r>
-        <w:t xml:space="preserve">boty, </w:t>
-      </w:r>
-      <w:r>
-        <w:t>czyli</w:t>
-      </w:r>
-      <w:r>
-        <w:t xml:space="preserve"> </w:t>
-      </w:r>
-      <w:r>
-        <w:t>algorytmy, często oparte na metodach sztucznej inteligencji,</w:t>
-      </w:r>
-      <w:r>
-        <w:t xml:space="preserve"> któr</w:t>
+        <w:t xml:space="preserve">zastosowanych </w:t>
+      </w:r>
+      <w:r>
+        <w:t>algorytmów</w:t>
+      </w:r>
+      <w:r>
+        <w:t xml:space="preserve">. Na </w:t>
+      </w:r>
+      <w:r>
+        <w:t>koniec opisan</w:t>
       </w:r>
       <w:r>
         <w:t>e</w:t>
       </w:r>
       <w:r>
-        <w:t xml:space="preserve"> </w:t>
-      </w:r>
-      <w:r>
-        <w:t>zastępuj</w:t>
-      </w:r>
-      <w:r>
-        <w:t>ą</w:t>
-      </w:r>
-      <w:r>
-        <w:t xml:space="preserve"> ludzkiego przeciwnika</w:t>
-      </w:r>
-      <w:r>
-        <w:t>. T</w:t>
-      </w:r>
-      <w:r>
-        <w:t>e</w:t>
-      </w:r>
-      <w:r>
-        <w:t xml:space="preserve"> d</w:t>
-      </w:r>
-      <w:r>
-        <w:t>ołączon</w:t>
-      </w:r>
-      <w:r>
-        <w:t xml:space="preserve">e do instalacji gry są </w:t>
-      </w:r>
-      <w:r>
-        <w:t>prymitywn</w:t>
-      </w:r>
-      <w:r>
-        <w:t>e</w:t>
-      </w:r>
-      <w:r>
-        <w:t xml:space="preserve"> i łatwo z </w:t>
-      </w:r>
-      <w:r>
-        <w:t xml:space="preserve">nimi </w:t>
-      </w:r>
-      <w:r>
-        <w:t xml:space="preserve">wygrać. W internecie jest dostępnych wiele innych botów, </w:t>
-      </w:r>
-      <w:r>
-        <w:t>ale</w:t>
-      </w:r>
-      <w:r>
-        <w:t xml:space="preserve"> większość z nich skupia się</w:t>
-      </w:r>
-      <w:r>
-        <w:t xml:space="preserve"> wyłącznie</w:t>
-      </w:r>
-      <w:r>
-        <w:t xml:space="preserve"> na modyfikacji </w:t>
-      </w:r>
-      <w:r>
-        <w:t>wysoko</w:t>
-      </w:r>
-      <w:r>
-        <w:t>poziom</w:t>
-      </w:r>
-      <w:r>
-        <w:t>ow</w:t>
-      </w:r>
-      <w:r>
-        <w:t>ej</w:t>
-      </w:r>
-      <w:r>
-        <w:t xml:space="preserve"> strategii, </w:t>
-      </w:r>
-      <w:r>
-        <w:t>p</w:t>
-      </w:r>
-      <w:r>
-        <w:t xml:space="preserve">omijając kwestię </w:t>
-      </w:r>
-      <w:r>
-        <w:t xml:space="preserve">taktycznego poruszania się jednostek. </w:t>
-      </w:r>
-      <w:r>
-        <w:t>Przykładowo</w:t>
-      </w:r>
-      <w:r>
-        <w:t xml:space="preserve"> dzięki wycofywaniu pojedynczych rannych jednostek za linię</w:t>
-      </w:r>
-      <w:r>
-        <w:t xml:space="preserve"> stworzoną z</w:t>
-      </w:r>
-      <w:r>
-        <w:t xml:space="preserve"> pozostałych</w:t>
-      </w:r>
-      <w:r>
-        <w:t>,</w:t>
-      </w:r>
-      <w:r>
-        <w:t xml:space="preserve"> jest możliwość uniknięcia jej śmierci – może ona wtedy wciąż zadawać pełne obrażenia przeciwnikom, </w:t>
-      </w:r>
-      <w:r>
-        <w:t>będąc</w:t>
-      </w:r>
-      <w:r>
-        <w:t xml:space="preserve"> chroniona przez swoje jednostki </w:t>
-      </w:r>
-      <w:r>
-        <w:t>sojusznicze</w:t>
-      </w:r>
-      <w:r>
-        <w:t xml:space="preserve">, które przejmą na siebie ostrzał wroga i pozwolą jej przeżyć. W związku z tym postanowiłem </w:t>
-      </w:r>
-      <w:r>
-        <w:t>połączyć</w:t>
-      </w:r>
-      <w:r>
-        <w:t xml:space="preserve"> dw</w:t>
-      </w:r>
-      <w:r>
-        <w:t>a</w:t>
-      </w:r>
-      <w:r>
-        <w:t xml:space="preserve"> </w:t>
-      </w:r>
-      <w:r>
-        <w:t>obszary</w:t>
-      </w:r>
-      <w:r>
-        <w:t xml:space="preserve"> swoich zainteresowań </w:t>
-      </w:r>
-      <w:r>
-        <w:t xml:space="preserve">– sztuczną inteligencję oraz </w:t>
-      </w:r>
-      <w:r>
-        <w:t>gry strategiczne</w:t>
-      </w:r>
-      <w:r>
-        <w:t xml:space="preserve"> czasu rzeczywistego</w:t>
-      </w:r>
-      <w:r>
-        <w:t xml:space="preserve"> – i spróbować wypracować własne </w:t>
-      </w:r>
-      <w:r>
-        <w:t>rozwiązanie, które</w:t>
-      </w:r>
-      <w:r>
-        <w:t xml:space="preserve"> </w:t>
-      </w:r>
-      <w:r>
-        <w:t>pozwoliłoby</w:t>
-      </w:r>
-      <w:r>
-        <w:t xml:space="preserve"> na skuteczne </w:t>
-      </w:r>
-      <w:r>
-        <w:t>zarządzanie</w:t>
-      </w:r>
-      <w:r>
-        <w:t xml:space="preserve"> tymi to jednostkami w czasie rzeczywistym</w:t>
-      </w:r>
-      <w:r>
-        <w:t>.</w:t>
-      </w:r>
-      <w:r>
-        <w:t xml:space="preserve"> </w:t>
-      </w:r>
-    </w:p>
-    <w:p/>
-    <w:p>
-      <w:pPr>
-        <w:pStyle w:val="Podtytu"/>
-      </w:pPr>
-      <w:bookmarkStart w:id="3" w:name="_Toc500305872"/>
-      <w:r>
-        <w:t>1.</w:t>
-      </w:r>
-      <w:r>
-        <w:t>3.</w:t>
-      </w:r>
-      <w:r>
-        <w:t xml:space="preserve"> Cel i zakres pracy</w:t>
-      </w:r>
-      <w:bookmarkEnd w:id="3"/>
-    </w:p>
-    <w:p>
-      <w:r>
-        <w:tab/>
-      </w:r>
-      <w:r>
-        <w:t xml:space="preserve"> </w:t>
-      </w:r>
-      <w:r>
-        <w:t>Celem pracy jest implementacja algorytmów sztucznej inteligencji w grze Starcraft: Brood War</w:t>
-      </w:r>
-      <w:r>
-        <w:t xml:space="preserve"> do zarządzania </w:t>
-      </w:r>
-      <w:r>
-        <w:t>jednostkami</w:t>
-      </w:r>
-      <w:r>
-        <w:t xml:space="preserve"> </w:t>
-      </w:r>
-      <w:r>
-        <w:t>podczas starcia</w:t>
-      </w:r>
-      <w:r>
-        <w:t xml:space="preserve">. </w:t>
-      </w:r>
-      <w:r>
-        <w:t>Zakres obejmuje przegląd możliwych technologii do wykorzystania, ich implementacje, oraz badania ich skuteczności.</w:t>
-      </w:r>
-      <w:r>
-        <w:t xml:space="preserve"> </w:t>
-      </w:r>
-      <w:r>
-        <w:t xml:space="preserve">W drugim rozdziale zostały opisane możliwe do wykorzystania technologie i podejścia, wraz z analizą istniejących </w:t>
-      </w:r>
-      <w:r>
-        <w:t>rozwiązań</w:t>
-      </w:r>
-      <w:r>
-        <w:t xml:space="preserve">. Rozdział trzeci zawiera informacje dotyczące projektu aplikacji, jego wymagań i przypadków użycia.  W </w:t>
-      </w:r>
-      <w:r>
-        <w:t>kolejnym</w:t>
-      </w:r>
-      <w:r>
-        <w:t xml:space="preserve"> rozdziale opisany jest sposób implementacji programu</w:t>
-      </w:r>
-      <w:r>
-        <w:t xml:space="preserve">, diagram klas, oraz </w:t>
-      </w:r>
-      <w:r>
-        <w:t>zostały zamieszczone widoki z aplikacji</w:t>
-      </w:r>
-      <w:r>
-        <w:t>.</w:t>
-      </w:r>
-      <w:r>
-        <w:t xml:space="preserve"> Na aplikacje składają się samodzielnie stworzone implementacje sieci neuronowej, algorytmu genetycznego interfejsu użytkownika, oraz symulacji gry Starcraft.</w:t>
-      </w:r>
-      <w:r>
-        <w:t xml:space="preserve"> Następny rozdział składa się z definicji miary </w:t>
-      </w:r>
-      <w:r>
-        <w:t>skuteczności i</w:t>
-      </w:r>
-      <w:r>
-        <w:t xml:space="preserve"> wyników badań</w:t>
-      </w:r>
-      <w:r>
-        <w:t xml:space="preserve"> </w:t>
-      </w:r>
-      <w:r>
-        <w:t xml:space="preserve">zastosowanych </w:t>
-      </w:r>
-      <w:r>
-        <w:t>algorytmów</w:t>
-      </w:r>
-      <w:r>
-        <w:t xml:space="preserve">. Na </w:t>
-      </w:r>
-      <w:r>
-        <w:t>koniec opisan</w:t>
-      </w:r>
-      <w:r>
-        <w:t>e</w:t>
-      </w:r>
-      <w:r>
         <w:t xml:space="preserve"> zostało podsumowanie projektu, wraz z dalszymi możliwościami rozwoju.</w:t>
       </w:r>
       <w:r>
@@ -4145,7 +4125,7 @@
       <w:pPr>
         <w:pStyle w:val="Tytu"/>
       </w:pPr>
-      <w:bookmarkStart w:id="4" w:name="_Toc500305873"/>
+      <w:bookmarkStart w:id="5" w:name="_Toc500305873"/>
       <w:r>
         <w:lastRenderedPageBreak/>
         <w:t>2</w:t>
@@ -4156,7 +4136,7 @@
       <w:r>
         <w:t>niki w zakresie tematyki pracy</w:t>
       </w:r>
-      <w:bookmarkEnd w:id="4"/>
+      <w:bookmarkEnd w:id="5"/>
     </w:p>
     <w:p>
       <w:r>
@@ -4199,7 +4179,7 @@
       <w:pPr>
         <w:pStyle w:val="Podtytu"/>
       </w:pPr>
-      <w:bookmarkStart w:id="5" w:name="_Toc500305874"/>
+      <w:bookmarkStart w:id="6" w:name="_Toc500305874"/>
       <w:r>
         <w:t xml:space="preserve">2.1. Porównanie </w:t>
       </w:r>
@@ -4215,7 +4195,7 @@
       <w:r>
         <w:t>do innych gier</w:t>
       </w:r>
-      <w:bookmarkEnd w:id="5"/>
+      <w:bookmarkEnd w:id="6"/>
     </w:p>
     <w:p>
       <w:pPr>
@@ -4316,18 +4296,10 @@
         <w:t xml:space="preserve"> jednostkami w starciu, gdy już wiemy, jakie sił</w:t>
       </w:r>
       <w:r>
-        <w:t xml:space="preserve">y posiada przeciwnik, w </w:t>
-      </w:r>
-      <w:proofErr w:type="gramStart"/>
-      <w:r>
-        <w:t>związku</w:t>
-      </w:r>
-      <w:r>
-        <w:t xml:space="preserve"> z czym</w:t>
-      </w:r>
-      <w:proofErr w:type="gramEnd"/>
-      <w:r>
-        <w:t xml:space="preserve"> potencjalne możliwości modyfikacji strategii na podstawie odkrytych ruchów przeciwnika</w:t>
+        <w:t>y posiada przeciwnik, w związku</w:t>
+      </w:r>
+      <w:r>
+        <w:t xml:space="preserve"> z czym potencjalne możliwości modyfikacji strategii na podstawie odkrytych ruchów przeciwnika</w:t>
       </w:r>
       <w:r>
         <w:t xml:space="preserve"> nie zostaną tutaj przedstawione.</w:t>
@@ -4342,7 +4314,7 @@
       <w:pPr>
         <w:pStyle w:val="Podtytu"/>
       </w:pPr>
-      <w:bookmarkStart w:id="6" w:name="_Toc500305875"/>
+      <w:bookmarkStart w:id="7" w:name="_Toc500305875"/>
       <w:r>
         <w:t>2</w:t>
       </w:r>
@@ -4367,7 +4339,7 @@
       <w:r>
         <w:t xml:space="preserve"> aplikacji</w:t>
       </w:r>
-      <w:bookmarkEnd w:id="6"/>
+      <w:bookmarkEnd w:id="7"/>
     </w:p>
     <w:p>
       <w:r>
@@ -4628,15 +4600,7 @@
         <w:t>sztucznej inteligencji.</w:t>
       </w:r>
       <w:r>
-        <w:t xml:space="preserve"> BWAPI nie wspiera najnowszej poprawki do gry – używa wersji 1.16.1 – </w:t>
-      </w:r>
-      <w:proofErr w:type="gramStart"/>
-      <w:r>
-        <w:t>rozwój</w:t>
-      </w:r>
-      <w:proofErr w:type="gramEnd"/>
-      <w:r>
-        <w:t xml:space="preserve"> Starcrafta był przez długi czas zawieszony i dopiero w tym roku został wznowiony. Aby dostosować się do zmian, musiałyby zostać zmienione konkretne offsety pamięci gry, z których korzysta do odczytywania i wydawania rozkazów. Było by to pracochłonne, a nowe wersje gry nie wprowadzają do niej istotnych z tego punktu widzenia poprawek.</w:t>
+        <w:t xml:space="preserve"> BWAPI nie wspiera najnowszej poprawki do gry – używa wersji 1.16.1 – rozwój Starcrafta był przez długi czas zawieszony i dopiero w tym roku został wznowiony. Aby dostosować się do zmian, musiałyby zostać zmienione konkretne offsety pamięci gry, z których korzysta do odczytywania i wydawania rozkazów. Było by to pracochłonne, a nowe wersje gry nie wprowadzają do niej istotnych z tego punktu widzenia poprawek.</w:t>
       </w:r>
       <w:r>
         <w:t xml:space="preserve"> </w:t>
@@ -4808,7 +4772,6 @@
       <w:r>
         <w:t xml:space="preserve"> bez uruchamiania gry. Inaczej jest w przypadku JNIBWAPI</w:t>
       </w:r>
-      <w:proofErr w:type="gramStart"/>
       <w:r>
         <w:t xml:space="preserve"> </w:t>
       </w:r>
@@ -4818,7 +4781,6 @@
           <w:citation/>
         </w:sdtPr>
         <w:sdtContent>
-          <w:proofErr w:type="gramEnd"/>
           <w:r>
             <w:fldChar w:fldCharType="begin"/>
           </w:r>
@@ -4837,13 +4799,11 @@
           <w:r>
             <w:fldChar w:fldCharType="end"/>
           </w:r>
-          <w:proofErr w:type="gramStart"/>
         </w:sdtContent>
       </w:sdt>
       <w:r>
         <w:t xml:space="preserve"> – tutaj</w:t>
       </w:r>
-      <w:proofErr w:type="gramEnd"/>
       <w:r>
         <w:t xml:space="preserve"> jest możliwe rozszerzenie </w:t>
       </w:r>
@@ -5058,7 +5018,7 @@
       <w:pPr>
         <w:pStyle w:val="Podtytu"/>
       </w:pPr>
-      <w:bookmarkStart w:id="7" w:name="_Toc500305876"/>
+      <w:bookmarkStart w:id="8" w:name="_Toc500305876"/>
       <w:r>
         <w:t>2.</w:t>
       </w:r>
@@ -5071,7 +5031,7 @@
       <w:r>
         <w:t xml:space="preserve"> sztucznej inteligencji</w:t>
       </w:r>
-      <w:bookmarkEnd w:id="7"/>
+      <w:bookmarkEnd w:id="8"/>
     </w:p>
     <w:p>
       <w:r>
@@ -5373,12 +5333,12 @@
       <w:pPr>
         <w:pStyle w:val="Tytu"/>
       </w:pPr>
-      <w:bookmarkStart w:id="8" w:name="_Toc500305877"/>
+      <w:bookmarkStart w:id="9" w:name="_Toc500305877"/>
       <w:r>
         <w:lastRenderedPageBreak/>
         <w:t>3. Założenia projektowe</w:t>
       </w:r>
-      <w:bookmarkEnd w:id="8"/>
+      <w:bookmarkEnd w:id="9"/>
     </w:p>
     <w:p>
       <w:r>
@@ -5397,11 +5357,11 @@
       <w:pPr>
         <w:pStyle w:val="Podtytu"/>
       </w:pPr>
-      <w:bookmarkStart w:id="9" w:name="_Toc500305878"/>
+      <w:bookmarkStart w:id="10" w:name="_Toc500305878"/>
       <w:r>
         <w:t>3.1. Wymagania funkcjonalne</w:t>
       </w:r>
-      <w:bookmarkEnd w:id="9"/>
+      <w:bookmarkEnd w:id="10"/>
     </w:p>
     <w:p>
       <w:r>
@@ -5642,15 +5602,7 @@
         </w:numPr>
       </w:pPr>
       <w:r>
-        <w:t xml:space="preserve">Aplikacja powinna zapisywać i </w:t>
-      </w:r>
-      <w:proofErr w:type="gramStart"/>
-      <w:r>
-        <w:t>wczytywać</w:t>
-      </w:r>
-      <w:proofErr w:type="gramEnd"/>
-      <w:r>
-        <w:t xml:space="preserve"> dane w formacie json, aby były możliwe do edycji także ręcznie</w:t>
+        <w:t>Aplikacja powinna zapisywać i wczytywać dane w formacie json, aby były możliwe do edycji także ręcznie</w:t>
       </w:r>
     </w:p>
     <w:p>
@@ -5663,11 +5615,11 @@
       <w:pPr>
         <w:pStyle w:val="Podtytu"/>
       </w:pPr>
-      <w:bookmarkStart w:id="10" w:name="_Toc500305879"/>
+      <w:bookmarkStart w:id="11" w:name="_Toc500305879"/>
       <w:r>
         <w:t>3.2. Wymagania niefunkcjonalne</w:t>
       </w:r>
-      <w:bookmarkEnd w:id="10"/>
+      <w:bookmarkEnd w:id="11"/>
     </w:p>
     <w:p>
       <w:r>
@@ -5771,12 +5723,12 @@
       <w:pPr>
         <w:pStyle w:val="Podtytu"/>
       </w:pPr>
-      <w:bookmarkStart w:id="11" w:name="_Toc500305880"/>
+      <w:bookmarkStart w:id="12" w:name="_Toc500305880"/>
       <w:r>
         <w:lastRenderedPageBreak/>
         <w:t>3.3. Diagram przypadków użycia</w:t>
       </w:r>
-      <w:bookmarkEnd w:id="11"/>
+      <w:bookmarkEnd w:id="12"/>
     </w:p>
     <w:p>
       <w:r>
@@ -5845,11 +5797,11 @@
       <w:pPr>
         <w:pStyle w:val="Obrazek"/>
       </w:pPr>
-      <w:bookmarkStart w:id="12" w:name="_Toc500305898"/>
+      <w:bookmarkStart w:id="13" w:name="_Toc500305898"/>
       <w:r>
         <w:t>Rysunek 3.1: Diagram przypadków użycia</w:t>
       </w:r>
-      <w:bookmarkEnd w:id="12"/>
+      <w:bookmarkEnd w:id="13"/>
     </w:p>
     <w:p>
       <w:pPr>
@@ -5870,12 +5822,12 @@
       <w:pPr>
         <w:pStyle w:val="Podtytu"/>
       </w:pPr>
-      <w:bookmarkStart w:id="13" w:name="_Toc500305881"/>
+      <w:bookmarkStart w:id="14" w:name="_Toc500305881"/>
       <w:r>
         <w:lastRenderedPageBreak/>
         <w:t>3.4. Przypadki użycia</w:t>
       </w:r>
-      <w:bookmarkEnd w:id="13"/>
+      <w:bookmarkEnd w:id="14"/>
     </w:p>
     <w:p/>
     <w:p>
@@ -6355,15 +6307,7 @@
         </w:numPr>
       </w:pPr>
       <w:r>
-        <w:t xml:space="preserve">Aplikacja </w:t>
-      </w:r>
-      <w:proofErr w:type="gramStart"/>
-      <w:r>
-        <w:t>wczytuje</w:t>
-      </w:r>
-      <w:proofErr w:type="gramEnd"/>
-      <w:r>
-        <w:t xml:space="preserve"> sieć neuronową z pliku</w:t>
+        <w:t>Aplikacja wczytuje sieć neuronową z pliku</w:t>
       </w:r>
     </w:p>
     <w:p>
@@ -6862,7 +6806,7 @@
       <w:pPr>
         <w:pStyle w:val="Tytu"/>
       </w:pPr>
-      <w:bookmarkStart w:id="14" w:name="_Toc500305882"/>
+      <w:bookmarkStart w:id="15" w:name="_Toc500305882"/>
       <w:r>
         <w:lastRenderedPageBreak/>
         <w:t xml:space="preserve">4. </w:t>
@@ -6870,7 +6814,7 @@
       <w:r>
         <w:t>Wybrane aspekty implementacji aplikacji</w:t>
       </w:r>
-      <w:bookmarkEnd w:id="14"/>
+      <w:bookmarkEnd w:id="15"/>
     </w:p>
     <w:p>
       <w:r>
@@ -6885,11 +6829,11 @@
       <w:pPr>
         <w:pStyle w:val="Podtytu"/>
       </w:pPr>
-      <w:bookmarkStart w:id="15" w:name="_Toc500305883"/>
+      <w:bookmarkStart w:id="16" w:name="_Toc500305883"/>
       <w:r>
         <w:t>4.1. Sposób realizacji implementacji</w:t>
       </w:r>
-      <w:bookmarkEnd w:id="15"/>
+      <w:bookmarkEnd w:id="16"/>
     </w:p>
     <w:p>
       <w:r>
@@ -6931,14 +6875,12 @@
       <w:r>
         <w:t xml:space="preserve">ang. </w:t>
       </w:r>
-      <w:proofErr w:type="spellStart"/>
       <w:r>
         <w:rPr>
           <w:rStyle w:val="AngielskiZnak"/>
         </w:rPr>
         <w:t>stream</w:t>
       </w:r>
-      <w:proofErr w:type="spellEnd"/>
       <w:r>
         <w:t>)</w:t>
       </w:r>
@@ -6982,15 +6924,7 @@
         <w:t xml:space="preserve"> to</w:t>
       </w:r>
       <w:r>
-        <w:t xml:space="preserve"> klasa Optional. Pozwala ona na zachowanie większego bezpieczeństwa w przypadku, gdy dana zmienna mogłaby być nullem – zamiast tego otrzymujemy obiekt Optional.</w:t>
-      </w:r>
-      <w:proofErr w:type="gramStart"/>
-      <w:r>
-        <w:t>empty</w:t>
-      </w:r>
-      <w:proofErr w:type="gramEnd"/>
-      <w:r>
-        <w:t xml:space="preserve"> z wygodnymi metodami isPresent() i get() do sprawdzania oraz pobierania wartości.</w:t>
+        <w:t xml:space="preserve"> klasa Optional. Pozwala ona na zachowanie większego bezpieczeństwa w przypadku, gdy dana zmienna mogłaby być nullem – zamiast tego otrzymujemy obiekt Optional.empty z wygodnymi metodami isPresent() i get() do sprawdzania oraz pobierania wartości.</w:t>
       </w:r>
       <w:r>
         <w:t xml:space="preserve"> Nie </w:t>
@@ -7025,7 +6959,6 @@
       <w:r>
         <w:t xml:space="preserve"> firmy </w:t>
       </w:r>
-      <w:proofErr w:type="gramStart"/>
       <w:r>
         <w:t>JetBrains</w:t>
       </w:r>
@@ -7038,7 +6971,6 @@
           <w:citation/>
         </w:sdtPr>
         <w:sdtContent>
-          <w:proofErr w:type="gramEnd"/>
           <w:r>
             <w:fldChar w:fldCharType="begin"/>
           </w:r>
@@ -7057,18 +6989,13 @@
           <w:r>
             <w:fldChar w:fldCharType="end"/>
           </w:r>
-          <w:proofErr w:type="gramStart"/>
         </w:sdtContent>
       </w:sdt>
       <w:r>
         <w:t>.</w:t>
       </w:r>
       <w:r>
-        <w:t xml:space="preserve"> </w:t>
-      </w:r>
-      <w:proofErr w:type="gramEnd"/>
-      <w:r>
-        <w:t>Jest to</w:t>
+        <w:t xml:space="preserve"> Jest to</w:t>
       </w:r>
       <w:r>
         <w:t xml:space="preserve"> obecnie</w:t>
@@ -7095,13 +7022,8 @@
         <w:t>dostosowane do znaczenia aktualnie pisanego kodu</w:t>
       </w:r>
       <w:r>
-        <w:t xml:space="preserve">. Jakość tego programu podkreśla też fakt, że został on wybrany przez Google, aby jego odmiana została nowym IDE dla tworzenia aplikacji na system operacyjny </w:t>
-      </w:r>
-      <w:proofErr w:type="gramStart"/>
-      <w:r>
-        <w:t>Android.</w:t>
-      </w:r>
-      <w:proofErr w:type="gramEnd"/>
+        <w:t>. Jakość tego programu podkreśla też fakt, że został on wybrany przez Google, aby jego odmiana została nowym IDE dla tworzenia aplikacji na system operacyjny Android.</w:t>
+      </w:r>
     </w:p>
     <w:p>
       <w:pPr>
@@ -7116,11 +7038,7 @@
         <w:t xml:space="preserve"> Jako system kontroli wersji </w:t>
       </w:r>
       <w:r>
-        <w:t xml:space="preserve">został wybrany </w:t>
-      </w:r>
-      <w:proofErr w:type="gramStart"/>
-      <w:r>
-        <w:t>Git</w:t>
+        <w:t>został wybrany Git</w:t>
       </w:r>
       <w:r>
         <w:t xml:space="preserve"> </w:t>
@@ -7131,7 +7049,6 @@
           <w:citation/>
         </w:sdtPr>
         <w:sdtContent>
-          <w:proofErr w:type="gramEnd"/>
           <w:r>
             <w:fldChar w:fldCharType="begin"/>
           </w:r>
@@ -7150,7 +7067,6 @@
           <w:r>
             <w:fldChar w:fldCharType="end"/>
           </w:r>
-          <w:proofErr w:type="gramStart"/>
         </w:sdtContent>
       </w:sdt>
       <w:r>
@@ -7159,7 +7075,6 @@
       <w:r>
         <w:t xml:space="preserve"> </w:t>
       </w:r>
-      <w:proofErr w:type="gramEnd"/>
       <w:r>
         <w:t xml:space="preserve">Jest to rozproszony system, który pozwala na współpracę wielu deweloperów nad jednym kodem. </w:t>
       </w:r>
@@ -7214,11 +7129,11 @@
       <w:pPr>
         <w:pStyle w:val="Podtytu"/>
       </w:pPr>
-      <w:bookmarkStart w:id="16" w:name="_Toc500305884"/>
+      <w:bookmarkStart w:id="17" w:name="_Toc500305884"/>
       <w:r>
         <w:t>4.2. Wykorzystywane biblioteki</w:t>
       </w:r>
-      <w:bookmarkEnd w:id="16"/>
+      <w:bookmarkEnd w:id="17"/>
     </w:p>
     <w:p>
       <w:r>
@@ -7383,7 +7298,6 @@
       <w:r>
         <w:t xml:space="preserve"> jest JUnit</w:t>
       </w:r>
-      <w:proofErr w:type="gramStart"/>
       <w:r>
         <w:t xml:space="preserve"> </w:t>
       </w:r>
@@ -7393,7 +7307,6 @@
           <w:citation/>
         </w:sdtPr>
         <w:sdtContent>
-          <w:proofErr w:type="gramEnd"/>
           <w:r>
             <w:fldChar w:fldCharType="begin"/>
           </w:r>
@@ -7412,15 +7325,10 @@
           <w:r>
             <w:fldChar w:fldCharType="end"/>
           </w:r>
-          <w:proofErr w:type="gramStart"/>
         </w:sdtContent>
       </w:sdt>
       <w:r>
-        <w:t xml:space="preserve"> i</w:t>
-      </w:r>
-      <w:proofErr w:type="gramEnd"/>
-      <w:r>
-        <w:t xml:space="preserve"> Ham</w:t>
+        <w:t xml:space="preserve"> i Ham</w:t>
       </w:r>
       <w:r>
         <w:t>crest</w:t>
@@ -7532,14 +7440,14 @@
       <w:pPr>
         <w:pStyle w:val="Podtytu"/>
       </w:pPr>
-      <w:bookmarkStart w:id="17" w:name="_Toc500305885"/>
+      <w:bookmarkStart w:id="18" w:name="_Toc500305885"/>
       <w:r>
         <w:t>4.</w:t>
       </w:r>
       <w:r>
         <w:t>3. Struktura projektu</w:t>
       </w:r>
-      <w:bookmarkEnd w:id="17"/>
+      <w:bookmarkEnd w:id="18"/>
     </w:p>
     <w:p>
       <w:pPr>
@@ -7590,7 +7498,7 @@
       <w:pPr>
         <w:pStyle w:val="Obrazek"/>
       </w:pPr>
-      <w:bookmarkStart w:id="18" w:name="_Toc500305899"/>
+      <w:bookmarkStart w:id="19" w:name="_Toc500305899"/>
       <w:r>
         <w:t xml:space="preserve">Rysunek 4.1: </w:t>
       </w:r>
@@ -7600,27 +7508,20 @@
       <w:r>
         <w:t xml:space="preserve"> fitness evaluator</w:t>
       </w:r>
-      <w:bookmarkEnd w:id="18"/>
+      <w:bookmarkEnd w:id="19"/>
     </w:p>
     <w:p>
       <w:r>
         <w:tab/>
       </w:r>
-      <w:proofErr w:type="spellStart"/>
       <w:r>
         <w:t>FitnessEvaluator</w:t>
       </w:r>
-      <w:proofErr w:type="spellEnd"/>
       <w:r>
         <w:t xml:space="preserve"> to interfejs, który służy do obliczania oceny danego osobnika. Obecnie zaimplementowana jest tylko jedna klasa, nazwana SimulationEvaluator, która do tego celu używa napisanej przeze mnie symulacji. W przyszłości można było by przykładowo rozbudować tutaj projekt i dodać także możliwość używania prawdziwej gry do oceniania osobników. </w:t>
       </w:r>
-      <w:proofErr w:type="spellStart"/>
-      <w:r>
-        <w:t>UnitSelecionGenerator</w:t>
-      </w:r>
-      <w:proofErr w:type="spellEnd"/>
-      <w:r>
-        <w:t xml:space="preserve"> to</w:t>
+      <w:r>
+        <w:t>UnitSelecionGenerator to</w:t>
       </w:r>
       <w:r>
         <w:t xml:space="preserve"> klasa generująca ustawienia jednostek do symula</w:t>
@@ -7703,7 +7604,7 @@
       <w:pPr>
         <w:pStyle w:val="Obrazek"/>
       </w:pPr>
-      <w:bookmarkStart w:id="19" w:name="_Toc500305900"/>
+      <w:bookmarkStart w:id="20" w:name="_Toc500305900"/>
       <w:r>
         <w:t xml:space="preserve">Rysunek 4.2: </w:t>
       </w:r>
@@ -7713,7 +7614,7 @@
       <w:r>
         <w:t xml:space="preserve"> gui</w:t>
       </w:r>
-      <w:bookmarkEnd w:id="19"/>
+      <w:bookmarkEnd w:id="20"/>
     </w:p>
     <w:p>
       <w:r>
@@ -7724,29 +7625,13 @@
         <w:t xml:space="preserve">w niej </w:t>
       </w:r>
       <w:r>
-        <w:t>interfejs graficzny. Towarzyszy jej plik MainForm.</w:t>
-      </w:r>
-      <w:proofErr w:type="gramStart"/>
-      <w:r>
-        <w:t>form</w:t>
-      </w:r>
-      <w:proofErr w:type="gramEnd"/>
-      <w:r>
-        <w:t xml:space="preserve">, który jest XMLem odpowiadającym za rozmieszczenie, wygląd i zachowanie elementów interfejsu. </w:t>
+        <w:t xml:space="preserve">interfejs graficzny. Towarzyszy jej plik MainForm.form, który jest XMLem odpowiadającym za rozmieszczenie, wygląd i zachowanie elementów interfejsu. </w:t>
       </w:r>
       <w:r>
         <w:t>Klasa Logger zajmuje się logowaniem i wyświetlaniem wiadomości z aplikacji w oknie po prawej stronie. SimulationUI to stworzony przeze mnie komponent graficzny pozwalający wyświetlać na bieżąco wyniki symulacji</w:t>
       </w:r>
       <w:r>
-        <w:t xml:space="preserve">, a </w:t>
-      </w:r>
-      <w:proofErr w:type="spellStart"/>
-      <w:r>
-        <w:t>SimulationPainter</w:t>
-      </w:r>
-      <w:proofErr w:type="spellEnd"/>
-      <w:r>
-        <w:t xml:space="preserve"> zajmuje się jego odświeżaniem</w:t>
+        <w:t>, a SimulationPainter zajmuje się jego odświeżaniem</w:t>
       </w:r>
       <w:r>
         <w:t xml:space="preserve">. </w:t>
@@ -7829,7 +7714,7 @@
       <w:pPr>
         <w:pStyle w:val="Obrazek"/>
       </w:pPr>
-      <w:bookmarkStart w:id="20" w:name="_Toc500305901"/>
+      <w:bookmarkStart w:id="21" w:name="_Toc500305901"/>
       <w:r>
         <w:t xml:space="preserve">Rysunek 4.3: </w:t>
       </w:r>
@@ -7839,18 +7724,13 @@
       <w:r>
         <w:t xml:space="preserve"> </w:t>
       </w:r>
-      <w:proofErr w:type="spellStart"/>
-      <w:r>
-        <w:t>neural</w:t>
-      </w:r>
-      <w:proofErr w:type="spellEnd"/>
-      <w:r>
-        <w:t xml:space="preserve"> </w:t>
+      <w:r>
+        <w:t xml:space="preserve">neural </w:t>
       </w:r>
       <w:r>
         <w:t>network</w:t>
       </w:r>
-      <w:bookmarkEnd w:id="20"/>
+      <w:bookmarkEnd w:id="21"/>
     </w:p>
     <w:p>
       <w:pPr>
@@ -7868,13 +7748,8 @@
       <w:r>
         <w:t xml:space="preserve">a </w:t>
       </w:r>
-      <w:proofErr w:type="gramStart"/>
-      <w:r>
-        <w:t>nie obliczaną</w:t>
-      </w:r>
-      <w:proofErr w:type="gramEnd"/>
-      <w:r>
-        <w:t xml:space="preserve"> z poprzednich neuronów. StepNeuron, jako funkcji aktywacji używa funkcji kroku, FastSigmoidNeuron szybszej wersji funkcji sigmoid, a TanhNeuron tangensa hiperbolicznego. Są one </w:t>
+      <w:r>
+        <w:t xml:space="preserve">nie obliczaną z poprzednich neuronów. StepNeuron, jako funkcji aktywacji używa funkcji kroku, FastSigmoidNeuron szybszej wersji funkcji sigmoid, a TanhNeuron tangensa hiperbolicznego. Są one </w:t>
       </w:r>
       <w:r>
         <w:t>nieużywane</w:t>
@@ -7945,7 +7820,7 @@
       <w:pPr>
         <w:pStyle w:val="Obrazek"/>
       </w:pPr>
-      <w:bookmarkStart w:id="21" w:name="_Toc500305902"/>
+      <w:bookmarkStart w:id="22" w:name="_Toc500305902"/>
       <w:r>
         <w:t xml:space="preserve">Rysunek 4.4: </w:t>
       </w:r>
@@ -7955,7 +7830,7 @@
       <w:r>
         <w:t xml:space="preserve"> player</w:t>
       </w:r>
-      <w:bookmarkEnd w:id="21"/>
+      <w:bookmarkEnd w:id="22"/>
     </w:p>
     <w:p>
       <w:r>
@@ -8030,7 +7905,7 @@
       <w:pPr>
         <w:pStyle w:val="Obrazek"/>
       </w:pPr>
-      <w:bookmarkStart w:id="22" w:name="_Toc500305903"/>
+      <w:bookmarkStart w:id="23" w:name="_Toc500305903"/>
       <w:r>
         <w:t xml:space="preserve">Rysunek 4.5: </w:t>
       </w:r>
@@ -8040,7 +7915,7 @@
       <w:r>
         <w:t xml:space="preserve"> simulation</w:t>
       </w:r>
-      <w:bookmarkEnd w:id="22"/>
+      <w:bookmarkEnd w:id="23"/>
     </w:p>
     <w:p>
       <w:r>
@@ -8048,15 +7923,7 @@
         <w:t xml:space="preserve">Jest to paczka, w której znajdują się pliki służące do symulacji pola bitwy. </w:t>
       </w:r>
       <w:r>
-        <w:t xml:space="preserve">JNIBWAPI_LOAD i </w:t>
-      </w:r>
-      <w:proofErr w:type="spellStart"/>
-      <w:r>
-        <w:t>EmptyBWAPIEventListener</w:t>
-      </w:r>
-      <w:proofErr w:type="spellEnd"/>
-      <w:r>
-        <w:t xml:space="preserve"> </w:t>
+        <w:t xml:space="preserve">JNIBWAPI_LOAD i EmptyBWAPIEventListener </w:t>
       </w:r>
       <w:r>
         <w:t>to</w:t>
@@ -8142,7 +8009,7 @@
       <w:pPr>
         <w:pStyle w:val="Obrazek"/>
       </w:pPr>
-      <w:bookmarkStart w:id="23" w:name="_Toc500305904"/>
+      <w:bookmarkStart w:id="24" w:name="_Toc500305904"/>
       <w:r>
         <w:t xml:space="preserve">Rysunek 4.6: </w:t>
       </w:r>
@@ -8152,7 +8019,7 @@
       <w:r>
         <w:t xml:space="preserve"> solver</w:t>
       </w:r>
-      <w:bookmarkEnd w:id="23"/>
+      <w:bookmarkEnd w:id="24"/>
     </w:p>
     <w:p>
       <w:r>
@@ -8241,26 +8108,21 @@
       <w:pPr>
         <w:pStyle w:val="Obrazek"/>
       </w:pPr>
-      <w:bookmarkStart w:id="24" w:name="_Toc500305905"/>
+      <w:bookmarkStart w:id="25" w:name="_Toc500305905"/>
       <w:r>
         <w:t xml:space="preserve">Rysunek 4.7: </w:t>
       </w:r>
       <w:r>
         <w:t>Pozostałe klasy</w:t>
       </w:r>
-      <w:bookmarkEnd w:id="24"/>
+      <w:bookmarkEnd w:id="25"/>
     </w:p>
     <w:p>
       <w:r>
         <w:tab/>
       </w:r>
-      <w:proofErr w:type="spellStart"/>
-      <w:r>
-        <w:t>NeuralNetworkTests</w:t>
-      </w:r>
-      <w:proofErr w:type="spellEnd"/>
-      <w:r>
-        <w:t xml:space="preserve"> zawiera</w:t>
+      <w:r>
+        <w:t>NeuralNetworkTests zawiera</w:t>
       </w:r>
       <w:r>
         <w:t xml:space="preserve"> testy do sieci neuronowej, a </w:t>
@@ -8293,7 +8155,7 @@
       <w:pPr>
         <w:pStyle w:val="Podtytu"/>
       </w:pPr>
-      <w:bookmarkStart w:id="25" w:name="_Toc500305886"/>
+      <w:bookmarkStart w:id="26" w:name="_Toc500305886"/>
       <w:r>
         <w:t xml:space="preserve">4.4. </w:t>
       </w:r>
@@ -8303,7 +8165,7 @@
       <w:r>
         <w:t xml:space="preserve"> użytkownika</w:t>
       </w:r>
-      <w:bookmarkEnd w:id="25"/>
+      <w:bookmarkEnd w:id="26"/>
     </w:p>
     <w:p>
       <w:r>
@@ -8402,7 +8264,7 @@
       <w:pPr>
         <w:pStyle w:val="Obrazek"/>
       </w:pPr>
-      <w:bookmarkStart w:id="26" w:name="_Toc500305906"/>
+      <w:bookmarkStart w:id="27" w:name="_Toc500305906"/>
       <w:r>
         <w:t>Rysunek 4.</w:t>
       </w:r>
@@ -8412,7 +8274,7 @@
       <w:r>
         <w:t>: Interfejs programu</w:t>
       </w:r>
-      <w:bookmarkEnd w:id="26"/>
+      <w:bookmarkEnd w:id="27"/>
       <w:r>
         <w:br w:type="page"/>
       </w:r>
@@ -8482,12 +8344,12 @@
       <w:pPr>
         <w:pStyle w:val="Tytu"/>
       </w:pPr>
-      <w:bookmarkStart w:id="27" w:name="_Toc500305887"/>
+      <w:bookmarkStart w:id="28" w:name="_Toc500305887"/>
       <w:r>
         <w:lastRenderedPageBreak/>
         <w:t>5. Badania skuteczności</w:t>
       </w:r>
-      <w:bookmarkEnd w:id="27"/>
+      <w:bookmarkEnd w:id="28"/>
     </w:p>
     <w:p>
       <w:pPr>
@@ -8502,11 +8364,11 @@
       <w:pPr>
         <w:pStyle w:val="Podtytu"/>
       </w:pPr>
-      <w:bookmarkStart w:id="28" w:name="_Toc500305888"/>
+      <w:bookmarkStart w:id="29" w:name="_Toc500305888"/>
       <w:r>
         <w:t>5.1. Wejścia i wyjścia sieci neuronowej</w:t>
       </w:r>
-      <w:bookmarkEnd w:id="28"/>
+      <w:bookmarkEnd w:id="29"/>
     </w:p>
     <w:p>
       <w:pPr>
@@ -8837,7 +8699,7 @@
       <w:pPr>
         <w:pStyle w:val="Podtytu"/>
       </w:pPr>
-      <w:bookmarkStart w:id="29" w:name="_Toc500305889"/>
+      <w:bookmarkStart w:id="30" w:name="_Toc500305889"/>
       <w:r>
         <w:lastRenderedPageBreak/>
         <w:t>5.</w:t>
@@ -8851,7 +8713,7 @@
       <w:r>
         <w:t>Definicja miary skuteczności</w:t>
       </w:r>
-      <w:bookmarkEnd w:id="29"/>
+      <w:bookmarkEnd w:id="30"/>
     </w:p>
     <w:p>
       <w:pPr>
@@ -9732,7 +9594,7 @@
       <w:pPr>
         <w:pStyle w:val="Wzrmatematyczny"/>
       </w:pPr>
-      <w:bookmarkStart w:id="30" w:name="_Toc500305908"/>
+      <w:bookmarkStart w:id="31" w:name="_Toc500305908"/>
       <w:r>
         <w:t xml:space="preserve">Wzór matematyczny </w:t>
       </w:r>
@@ -9742,14 +9604,12 @@
       <w:r>
         <w:t>Funkcja przystosowania</w:t>
       </w:r>
-      <w:bookmarkEnd w:id="30"/>
-    </w:p>
-    <w:p>
-      <w:proofErr w:type="gramStart"/>
+      <w:bookmarkEnd w:id="31"/>
+    </w:p>
+    <w:p>
       <w:r>
         <w:t>Gdzie:</w:t>
       </w:r>
-      <w:proofErr w:type="gramEnd"/>
     </w:p>
     <w:p>
       <w:pPr>
@@ -9798,21 +9658,7 @@
         <w:rPr>
           <w:rFonts w:eastAsiaTheme="majorEastAsia"/>
         </w:rPr>
-        <w:t xml:space="preserve"> </w:t>
-      </w:r>
-      <w:proofErr w:type="gramStart"/>
-      <w:r>
-        <w:rPr>
-          <w:rFonts w:eastAsiaTheme="majorEastAsia"/>
-        </w:rPr>
-        <w:t>to</w:t>
-      </w:r>
-      <w:proofErr w:type="gramEnd"/>
-      <w:r>
-        <w:rPr>
-          <w:rFonts w:eastAsiaTheme="majorEastAsia"/>
-        </w:rPr>
-        <w:t xml:space="preserve"> koszt wyprodukowania jednostki w minerałach</w:t>
+        <w:t xml:space="preserve"> to koszt wyprodukowania jednostki w minerałach</w:t>
       </w:r>
     </w:p>
     <w:p>
@@ -9858,21 +9704,7 @@
         <w:rPr>
           <w:rFonts w:eastAsiaTheme="majorEastAsia"/>
         </w:rPr>
-        <w:t xml:space="preserve"> </w:t>
-      </w:r>
-      <w:proofErr w:type="gramStart"/>
-      <w:r>
-        <w:rPr>
-          <w:rFonts w:eastAsiaTheme="majorEastAsia"/>
-        </w:rPr>
-        <w:t>to</w:t>
-      </w:r>
-      <w:proofErr w:type="gramEnd"/>
-      <w:r>
-        <w:rPr>
-          <w:rFonts w:eastAsiaTheme="majorEastAsia"/>
-        </w:rPr>
-        <w:t xml:space="preserve"> koszt wyprodukowania jednostki w wespanie – jest on liczony podwójnie, jako że jest to rzadszy zasób niż minerały</w:t>
+        <w:t xml:space="preserve"> to koszt wyprodukowania jednostki w wespanie – jest on liczony podwójnie, jako że jest to rzadszy zasób niż minerały</w:t>
       </w:r>
     </w:p>
     <w:p>
@@ -9918,21 +9750,7 @@
         <w:rPr>
           <w:rFonts w:eastAsiaTheme="majorEastAsia"/>
         </w:rPr>
-        <w:t xml:space="preserve"> </w:t>
-      </w:r>
-      <w:proofErr w:type="gramStart"/>
-      <w:r>
-        <w:rPr>
-          <w:rFonts w:eastAsiaTheme="majorEastAsia"/>
-        </w:rPr>
-        <w:t>to</w:t>
-      </w:r>
-      <w:proofErr w:type="gramEnd"/>
-      <w:r>
-        <w:rPr>
-          <w:rFonts w:eastAsiaTheme="majorEastAsia"/>
-        </w:rPr>
-        <w:t xml:space="preserve"> wartość jednostki w momencie, gdy ma pełną ilość punktów wytrzymałości</w:t>
+        <w:t xml:space="preserve"> to wartość jednostki w momencie, gdy ma pełną ilość punktów wytrzymałości</w:t>
       </w:r>
     </w:p>
     <w:p>
@@ -9978,21 +9796,7 @@
         <w:rPr>
           <w:rFonts w:eastAsiaTheme="majorEastAsia"/>
         </w:rPr>
-        <w:t xml:space="preserve"> </w:t>
-      </w:r>
-      <w:proofErr w:type="gramStart"/>
-      <w:r>
-        <w:rPr>
-          <w:rFonts w:eastAsiaTheme="majorEastAsia"/>
-        </w:rPr>
-        <w:t>to</w:t>
-      </w:r>
-      <w:proofErr w:type="gramEnd"/>
-      <w:r>
-        <w:rPr>
-          <w:rFonts w:eastAsiaTheme="majorEastAsia"/>
-        </w:rPr>
-        <w:t xml:space="preserve"> wartość jednostki po zakończeniu starcia, gdy może mieć już mniejszą ilość punktów wytrzymałości</w:t>
+        <w:t xml:space="preserve"> to wartość jednostki po zakończeniu starcia, gdy może mieć już mniejszą ilość punktów wytrzymałości</w:t>
       </w:r>
     </w:p>
     <w:p>
@@ -10038,21 +9842,7 @@
         <w:rPr>
           <w:rFonts w:eastAsiaTheme="majorEastAsia"/>
         </w:rPr>
-        <w:t xml:space="preserve"> </w:t>
-      </w:r>
-      <w:proofErr w:type="gramStart"/>
-      <w:r>
-        <w:rPr>
-          <w:rFonts w:eastAsiaTheme="majorEastAsia"/>
-        </w:rPr>
-        <w:t>to</w:t>
-      </w:r>
-      <w:proofErr w:type="gramEnd"/>
-      <w:r>
-        <w:rPr>
-          <w:rFonts w:eastAsiaTheme="majorEastAsia"/>
-        </w:rPr>
-        <w:t xml:space="preserve"> ilość punktów wytrz</w:t>
+        <w:t xml:space="preserve"> to ilość punktów wytrz</w:t>
       </w:r>
       <w:r>
         <w:rPr>
@@ -10104,21 +9894,7 @@
         <w:rPr>
           <w:rFonts w:eastAsiaTheme="majorEastAsia"/>
         </w:rPr>
-        <w:t xml:space="preserve"> </w:t>
-      </w:r>
-      <w:proofErr w:type="gramStart"/>
-      <w:r>
-        <w:rPr>
-          <w:rFonts w:eastAsiaTheme="majorEastAsia"/>
-        </w:rPr>
-        <w:t>to</w:t>
-      </w:r>
-      <w:proofErr w:type="gramEnd"/>
-      <w:r>
-        <w:rPr>
-          <w:rFonts w:eastAsiaTheme="majorEastAsia"/>
-        </w:rPr>
-        <w:t xml:space="preserve"> ilość punktów wytrzymałości, gd</w:t>
+        <w:t xml:space="preserve"> to ilość punktów wytrzymałości, gd</w:t>
       </w:r>
       <w:r>
         <w:rPr>
@@ -10170,21 +9946,7 @@
         <w:rPr>
           <w:rFonts w:eastAsiaTheme="majorEastAsia"/>
         </w:rPr>
-        <w:t xml:space="preserve"> </w:t>
-      </w:r>
-      <w:proofErr w:type="gramStart"/>
-      <w:r>
-        <w:rPr>
-          <w:rFonts w:eastAsiaTheme="majorEastAsia"/>
-        </w:rPr>
-        <w:t>to</w:t>
-      </w:r>
-      <w:proofErr w:type="gramEnd"/>
-      <w:r>
-        <w:rPr>
-          <w:rFonts w:eastAsiaTheme="majorEastAsia"/>
-        </w:rPr>
-        <w:t xml:space="preserve"> ilość jednostek gracza</w:t>
+        <w:t xml:space="preserve"> to ilość jednostek gracza</w:t>
       </w:r>
     </w:p>
     <w:p>
@@ -10230,21 +9992,7 @@
         <w:rPr>
           <w:rFonts w:eastAsiaTheme="majorEastAsia"/>
         </w:rPr>
-        <w:t xml:space="preserve"> </w:t>
-      </w:r>
-      <w:proofErr w:type="gramStart"/>
-      <w:r>
-        <w:rPr>
-          <w:rFonts w:eastAsiaTheme="majorEastAsia"/>
-        </w:rPr>
-        <w:t>to</w:t>
-      </w:r>
-      <w:proofErr w:type="gramEnd"/>
-      <w:r>
-        <w:rPr>
-          <w:rFonts w:eastAsiaTheme="majorEastAsia"/>
-        </w:rPr>
-        <w:t xml:space="preserve"> ilość jednostek przeciwnika</w:t>
+        <w:t xml:space="preserve"> to ilość jednostek przeciwnika</w:t>
       </w:r>
     </w:p>
     <w:p>
@@ -10290,21 +10038,7 @@
         <w:rPr>
           <w:rFonts w:eastAsiaTheme="majorEastAsia"/>
         </w:rPr>
-        <w:t xml:space="preserve"> </w:t>
-      </w:r>
-      <w:proofErr w:type="gramStart"/>
-      <w:r>
-        <w:rPr>
-          <w:rFonts w:eastAsiaTheme="majorEastAsia"/>
-        </w:rPr>
-        <w:t>to</w:t>
-      </w:r>
-      <w:proofErr w:type="gramEnd"/>
-      <w:r>
-        <w:rPr>
-          <w:rFonts w:eastAsiaTheme="majorEastAsia"/>
-        </w:rPr>
-        <w:t xml:space="preserve"> współczynnik potęgowania, który sprawia, że większa ilość jednostek, które będą miały razem większą ocenę niż mniejsza, która miałaby ł</w:t>
+        <w:t xml:space="preserve"> to współczynnik potęgowania, który sprawia, że większa ilość jednostek, które będą miały razem większą ocenę niż mniejsza, która miałaby ł</w:t>
       </w:r>
       <w:r>
         <w:rPr>
@@ -10336,21 +10070,7 @@
         <w:rPr>
           <w:rFonts w:eastAsiaTheme="majorEastAsia"/>
         </w:rPr>
-        <w:t xml:space="preserve"> </w:t>
-      </w:r>
-      <w:proofErr w:type="gramStart"/>
-      <w:r>
-        <w:rPr>
-          <w:rFonts w:eastAsiaTheme="majorEastAsia"/>
-        </w:rPr>
-        <w:t>to</w:t>
-      </w:r>
-      <w:proofErr w:type="gramEnd"/>
-      <w:r>
-        <w:rPr>
-          <w:rFonts w:eastAsiaTheme="majorEastAsia"/>
-        </w:rPr>
-        <w:t xml:space="preserve"> wartość funkcji przystosowania w pojedynczym starciu</w:t>
+        <w:t xml:space="preserve"> to wartość funkcji przystosowania w pojedynczym starciu</w:t>
       </w:r>
     </w:p>
     <w:p>
@@ -10468,14 +10188,7 @@
     <w:p>
       <w:r>
         <w:tab/>
-      </w:r>
-      <w:proofErr w:type="gramStart"/>
-      <w:r>
-        <w:t>Początkowo jako</w:t>
-      </w:r>
-      <w:proofErr w:type="gramEnd"/>
-      <w:r>
-        <w:t xml:space="preserve"> zbiór uczący </w:t>
+        <w:t xml:space="preserve">Początkowo jako zbiór uczący </w:t>
       </w:r>
       <w:r>
         <w:t>była losowana</w:t>
@@ -10525,7 +10238,7 @@
       <w:pPr>
         <w:pStyle w:val="Podtytu"/>
       </w:pPr>
-      <w:bookmarkStart w:id="31" w:name="_Toc500305890"/>
+      <w:bookmarkStart w:id="32" w:name="_Toc500305890"/>
       <w:r>
         <w:lastRenderedPageBreak/>
         <w:t>5.</w:t>
@@ -10539,7 +10252,7 @@
       <w:r>
         <w:t>Metoda badań i uzyskane wyniki</w:t>
       </w:r>
-      <w:bookmarkEnd w:id="31"/>
+      <w:bookmarkEnd w:id="32"/>
     </w:p>
     <w:p>
       <w:pPr>
@@ -10661,15 +10374,7 @@
         </w:numPr>
       </w:pPr>
       <w:r>
-        <w:t xml:space="preserve">Szansa na mutacje – trzy możliwości: 0.1%, 1% </w:t>
-      </w:r>
-      <w:proofErr w:type="gramStart"/>
-      <w:r>
-        <w:t>i</w:t>
-      </w:r>
-      <w:proofErr w:type="gramEnd"/>
-      <w:r>
-        <w:t xml:space="preserve"> 10%</w:t>
+        <w:t>Szansa na mutacje – trzy możliwości: 0.1%, 1% i 10%</w:t>
       </w:r>
     </w:p>
     <w:p>
@@ -15026,11 +14731,11 @@
       <w:pPr>
         <w:pStyle w:val="Tabela"/>
       </w:pPr>
-      <w:bookmarkStart w:id="32" w:name="_Toc500305907"/>
+      <w:bookmarkStart w:id="33" w:name="_Toc500305907"/>
       <w:r>
         <w:t>Tabela 5.1: Wyniki badań</w:t>
       </w:r>
-      <w:bookmarkEnd w:id="32"/>
+      <w:bookmarkEnd w:id="33"/>
     </w:p>
     <w:p>
       <w:pPr>
@@ -15059,12 +14764,12 @@
       <w:pPr>
         <w:pStyle w:val="Podtytu"/>
       </w:pPr>
-      <w:bookmarkStart w:id="33" w:name="_Toc500305891"/>
+      <w:bookmarkStart w:id="34" w:name="_Toc500305891"/>
       <w:r>
         <w:lastRenderedPageBreak/>
         <w:t>5.4. Omówienie wyników badań</w:t>
       </w:r>
-      <w:bookmarkEnd w:id="33"/>
+      <w:bookmarkEnd w:id="34"/>
     </w:p>
     <w:p>
       <w:pPr>
@@ -15080,15 +14785,7 @@
         <w:t xml:space="preserve">Badania pokazują dość duże odchylenie standardowe, oraz ciężko jest </w:t>
       </w:r>
       <w:r>
-        <w:t xml:space="preserve">zauważyć zależność użytych parametrów od uzyskanych wyników. Niestety został one wykonane na zbyt małej ilości powtórzeń i iteracji. Łączna ilość obliczeń związanych z sieciami neuronowymi, ich uczeniem algorytmami genetycznymi i użyciem ich w symulacjach jest tak ogromna, że nie pozwoliła na wykonanie bardziej dokładnych badań w rozsądnym przedziale czasowym. Najlepsze uzyskane pojedyncze rozwiązania osiągały ocenę około 0.30 </w:t>
-      </w:r>
-      <w:proofErr w:type="gramStart"/>
-      <w:r>
-        <w:t>i</w:t>
-      </w:r>
-      <w:proofErr w:type="gramEnd"/>
-      <w:r>
-        <w:t xml:space="preserve"> oznaczało by wygrane starcie z zachowanymi 30% wartości jednostek. Dla porównania rozwiązania korzystające zawsze tylko z jednej z dostępnych taktyk sieci neuronowej osiągają maksymalną ocenę równą prawie 0.09.</w:t>
+        <w:t>zauważyć zależność użytych parametrów od uzyskanych wyników. Niestety został one wykonane na zbyt małej ilości powtórzeń i iteracji. Łączna ilość obliczeń związanych z sieciami neuronowymi, ich uczeniem algorytmami genetycznymi i użyciem ich w symulacjach jest tak ogromna, że nie pozwoliła na wykonanie bardziej dokładnych badań w rozsądnym przedziale czasowym. Najlepsze uzyskane pojedyncze rozwiązania osiągały ocenę około 0.30 i oznaczało by wygrane starcie z zachowanymi 30% wartości jednostek. Dla porównania rozwiązania korzystające zawsze tylko z jednej z dostępnych taktyk sieci neuronowej osiągają maksymalną ocenę równą prawie 0.09.</w:t>
       </w:r>
       <w:r>
         <w:t xml:space="preserve"> M</w:t>
@@ -15104,12 +14801,12 @@
       <w:pPr>
         <w:pStyle w:val="Tytu"/>
       </w:pPr>
-      <w:bookmarkStart w:id="34" w:name="_Toc500305892"/>
+      <w:bookmarkStart w:id="35" w:name="_Toc500305892"/>
       <w:r>
         <w:lastRenderedPageBreak/>
         <w:t>6. Podsumowanie</w:t>
       </w:r>
-      <w:bookmarkEnd w:id="34"/>
+      <w:bookmarkEnd w:id="35"/>
     </w:p>
     <w:p>
       <w:r>
@@ -15125,11 +14822,11 @@
       <w:pPr>
         <w:pStyle w:val="Podtytu"/>
       </w:pPr>
-      <w:bookmarkStart w:id="35" w:name="_Toc500305893"/>
+      <w:bookmarkStart w:id="36" w:name="_Toc500305893"/>
       <w:r>
         <w:t>6.1. Możliwości dalszego rozwoju</w:t>
       </w:r>
-      <w:bookmarkEnd w:id="35"/>
+      <w:bookmarkEnd w:id="36"/>
     </w:p>
     <w:p>
       <w:pPr>
@@ -15151,7 +14848,7 @@
         <w:br w:type="page"/>
       </w:r>
     </w:p>
-    <w:bookmarkStart w:id="36" w:name="_Toc500305894" w:displacedByCustomXml="next"/>
+    <w:bookmarkStart w:id="37" w:name="_Toc500305894" w:displacedByCustomXml="next"/>
     <w:sdt>
       <w:sdtPr>
         <w:rPr>
@@ -15177,7 +14874,7 @@
           <w:r>
             <w:t>Bibliografia</w:t>
           </w:r>
-          <w:bookmarkEnd w:id="36"/>
+          <w:bookmarkEnd w:id="37"/>
         </w:p>
         <w:sdt>
           <w:sdtPr>
@@ -16083,7 +15780,7 @@
       <w:pPr>
         <w:pStyle w:val="Tytu"/>
       </w:pPr>
-      <w:bookmarkStart w:id="37" w:name="_Toc500305895"/>
+      <w:bookmarkStart w:id="38" w:name="_Toc500305895"/>
       <w:r>
         <w:lastRenderedPageBreak/>
         <w:t xml:space="preserve">8. Spis </w:t>
@@ -16091,7 +15788,7 @@
       <w:r>
         <w:t>grafik</w:t>
       </w:r>
-      <w:bookmarkEnd w:id="37"/>
+      <w:bookmarkEnd w:id="38"/>
     </w:p>
     <w:p>
       <w:pPr>
@@ -16765,12 +16462,12 @@
       <w:pPr>
         <w:pStyle w:val="Tytu"/>
       </w:pPr>
-      <w:bookmarkStart w:id="38" w:name="_Toc500305896"/>
+      <w:bookmarkStart w:id="39" w:name="_Toc500305896"/>
       <w:r>
         <w:lastRenderedPageBreak/>
         <w:t>9. Spis tabel</w:t>
       </w:r>
-      <w:bookmarkEnd w:id="38"/>
+      <w:bookmarkEnd w:id="39"/>
     </w:p>
     <w:p>
       <w:pPr>
@@ -16870,15 +16567,13 @@
       <w:pPr>
         <w:pStyle w:val="Tytu"/>
       </w:pPr>
-      <w:bookmarkStart w:id="39" w:name="_Toc500305897"/>
+      <w:bookmarkStart w:id="40" w:name="_Toc500305897"/>
       <w:r>
         <w:lastRenderedPageBreak/>
         <w:t>10. Spis wzorów matematycznych</w:t>
       </w:r>
-      <w:bookmarkEnd w:id="39"/>
-    </w:p>
-    <w:bookmarkStart w:id="40" w:name="_GoBack"/>
-    <w:bookmarkEnd w:id="40"/>
+      <w:bookmarkEnd w:id="40"/>
+    </w:p>
     <w:p>
       <w:pPr>
         <w:pStyle w:val="Spisilustracji"/>
@@ -17024,7 +16719,7 @@
           <w:rPr>
             <w:noProof/>
           </w:rPr>
-          <w:t>35</w:t>
+          <w:t>21</w:t>
         </w:r>
         <w:r>
           <w:fldChar w:fldCharType="end"/>
@@ -23726,7 +23421,7 @@
 </file>
 
 <file path=customXml/itemProps1.xml><?xml version="1.0" encoding="utf-8"?>
-<ds:datastoreItem xmlns:ds="http://schemas.openxmlformats.org/officeDocument/2006/customXml" ds:itemID="{488BE03B-1967-47EA-B72A-6B72C11EA917}">
+<ds:datastoreItem xmlns:ds="http://schemas.openxmlformats.org/officeDocument/2006/customXml" ds:itemID="{183D7E67-4B87-4475-8754-E1184965F39A}">
   <ds:schemaRefs>
     <ds:schemaRef ds:uri="http://schemas.openxmlformats.org/officeDocument/2006/bibliography"/>
   </ds:schemaRefs>

--- a/doc/W08_212795_2017_praca-inżynierska.docx
+++ b/doc/W08_212795_2017_praca-inżynierska.docx
@@ -76,7 +76,7 @@
                 <v:shape id="_x0000_i1025" type="#_x0000_t75" style="width:266.25pt;height:57.75pt" o:ole="">
                   <v:imagedata r:id="rId8" o:title=""/>
                 </v:shape>
-                <o:OLEObject Type="Embed" ProgID="CorelDRAW.Graphic.9" ShapeID="_x0000_i1025" DrawAspect="Content" ObjectID="_1574555967" r:id="rId9"/>
+                <o:OLEObject Type="Embed" ProgID="CorelDRAW.Graphic.9" ShapeID="_x0000_i1025" DrawAspect="Content" ObjectID="_1574698778" r:id="rId9"/>
               </w:object>
             </w:r>
           </w:p>
@@ -1597,7 +1597,7 @@
       <w:r>
         <w:fldChar w:fldCharType="separate"/>
       </w:r>
-      <w:hyperlink w:anchor="_Toc500813748" w:history="1">
+      <w:hyperlink w:anchor="_Toc500956814" w:history="1">
         <w:r>
           <w:rPr>
             <w:rStyle w:val="Hipercze"/>
@@ -1624,7 +1624,7 @@
             <w:noProof/>
             <w:webHidden/>
           </w:rPr>
-          <w:instrText xml:space="preserve"> PAGEREF _Toc500813748 \h </w:instrText>
+          <w:instrText xml:space="preserve"> PAGEREF _Toc500956814 \h </w:instrText>
         </w:r>
         <w:r>
           <w:rPr>
@@ -1665,7 +1665,7 @@
           <w:szCs w:val="22"/>
         </w:rPr>
       </w:pPr>
-      <w:hyperlink w:anchor="_Toc500813749" w:history="1">
+      <w:hyperlink w:anchor="_Toc500956815" w:history="1">
         <w:r>
           <w:rPr>
             <w:rStyle w:val="Hipercze"/>
@@ -1692,7 +1692,7 @@
             <w:noProof/>
             <w:webHidden/>
           </w:rPr>
-          <w:instrText xml:space="preserve"> PAGEREF _Toc500813749 \h </w:instrText>
+          <w:instrText xml:space="preserve"> PAGEREF _Toc500956815 \h </w:instrText>
         </w:r>
         <w:r>
           <w:rPr>
@@ -1733,7 +1733,7 @@
           <w:szCs w:val="22"/>
         </w:rPr>
       </w:pPr>
-      <w:hyperlink w:anchor="_Toc500813750" w:history="1">
+      <w:hyperlink w:anchor="_Toc500956816" w:history="1">
         <w:r>
           <w:rPr>
             <w:rStyle w:val="Hipercze"/>
@@ -1760,7 +1760,7 @@
             <w:noProof/>
             <w:webHidden/>
           </w:rPr>
-          <w:instrText xml:space="preserve"> PAGEREF _Toc500813750 \h </w:instrText>
+          <w:instrText xml:space="preserve"> PAGEREF _Toc500956816 \h </w:instrText>
         </w:r>
         <w:r>
           <w:rPr>
@@ -1801,7 +1801,7 @@
           <w:szCs w:val="22"/>
         </w:rPr>
       </w:pPr>
-      <w:hyperlink w:anchor="_Toc500813751" w:history="1">
+      <w:hyperlink w:anchor="_Toc500956817" w:history="1">
         <w:r>
           <w:rPr>
             <w:rStyle w:val="Hipercze"/>
@@ -1828,7 +1828,7 @@
             <w:noProof/>
             <w:webHidden/>
           </w:rPr>
-          <w:instrText xml:space="preserve"> PAGEREF _Toc500813751 \h </w:instrText>
+          <w:instrText xml:space="preserve"> PAGEREF _Toc500956817 \h </w:instrText>
         </w:r>
         <w:r>
           <w:rPr>
@@ -1872,7 +1872,7 @@
           <w:szCs w:val="22"/>
         </w:rPr>
       </w:pPr>
-      <w:hyperlink w:anchor="_Toc500813752" w:history="1">
+      <w:hyperlink w:anchor="_Toc500956818" w:history="1">
         <w:r>
           <w:rPr>
             <w:rStyle w:val="Hipercze"/>
@@ -1899,7 +1899,7 @@
             <w:noProof/>
             <w:webHidden/>
           </w:rPr>
-          <w:instrText xml:space="preserve"> PAGEREF _Toc500813752 \h </w:instrText>
+          <w:instrText xml:space="preserve"> PAGEREF _Toc500956818 \h </w:instrText>
         </w:r>
         <w:r>
           <w:rPr>
@@ -1940,7 +1940,7 @@
           <w:szCs w:val="22"/>
         </w:rPr>
       </w:pPr>
-      <w:hyperlink w:anchor="_Toc500813753" w:history="1">
+      <w:hyperlink w:anchor="_Toc500956819" w:history="1">
         <w:r>
           <w:rPr>
             <w:rStyle w:val="Hipercze"/>
@@ -1967,7 +1967,7 @@
             <w:noProof/>
             <w:webHidden/>
           </w:rPr>
-          <w:instrText xml:space="preserve"> PAGEREF _Toc500813753 \h </w:instrText>
+          <w:instrText xml:space="preserve"> PAGEREF _Toc500956819 \h </w:instrText>
         </w:r>
         <w:r>
           <w:rPr>
@@ -2008,7 +2008,7 @@
           <w:szCs w:val="22"/>
         </w:rPr>
       </w:pPr>
-      <w:hyperlink w:anchor="_Toc500813754" w:history="1">
+      <w:hyperlink w:anchor="_Toc500956820" w:history="1">
         <w:r>
           <w:rPr>
             <w:rStyle w:val="Hipercze"/>
@@ -2035,7 +2035,7 @@
             <w:noProof/>
             <w:webHidden/>
           </w:rPr>
-          <w:instrText xml:space="preserve"> PAGEREF _Toc500813754 \h </w:instrText>
+          <w:instrText xml:space="preserve"> PAGEREF _Toc500956820 \h </w:instrText>
         </w:r>
         <w:r>
           <w:rPr>
@@ -2076,7 +2076,7 @@
           <w:szCs w:val="22"/>
         </w:rPr>
       </w:pPr>
-      <w:hyperlink w:anchor="_Toc500813755" w:history="1">
+      <w:hyperlink w:anchor="_Toc500956821" w:history="1">
         <w:r>
           <w:rPr>
             <w:rStyle w:val="Hipercze"/>
@@ -2103,7 +2103,7 @@
             <w:noProof/>
             <w:webHidden/>
           </w:rPr>
-          <w:instrText xml:space="preserve"> PAGEREF _Toc500813755 \h </w:instrText>
+          <w:instrText xml:space="preserve"> PAGEREF _Toc500956821 \h </w:instrText>
         </w:r>
         <w:r>
           <w:rPr>
@@ -2147,7 +2147,7 @@
           <w:szCs w:val="22"/>
         </w:rPr>
       </w:pPr>
-      <w:hyperlink w:anchor="_Toc500813756" w:history="1">
+      <w:hyperlink w:anchor="_Toc500956822" w:history="1">
         <w:r>
           <w:rPr>
             <w:rStyle w:val="Hipercze"/>
@@ -2174,7 +2174,7 @@
             <w:noProof/>
             <w:webHidden/>
           </w:rPr>
-          <w:instrText xml:space="preserve"> PAGEREF _Toc500813756 \h </w:instrText>
+          <w:instrText xml:space="preserve"> PAGEREF _Toc500956822 \h </w:instrText>
         </w:r>
         <w:r>
           <w:rPr>
@@ -2215,7 +2215,7 @@
           <w:szCs w:val="22"/>
         </w:rPr>
       </w:pPr>
-      <w:hyperlink w:anchor="_Toc500813757" w:history="1">
+      <w:hyperlink w:anchor="_Toc500956823" w:history="1">
         <w:r>
           <w:rPr>
             <w:rStyle w:val="Hipercze"/>
@@ -2242,7 +2242,7 @@
             <w:noProof/>
             <w:webHidden/>
           </w:rPr>
-          <w:instrText xml:space="preserve"> PAGEREF _Toc500813757 \h </w:instrText>
+          <w:instrText xml:space="preserve"> PAGEREF _Toc500956823 \h </w:instrText>
         </w:r>
         <w:r>
           <w:rPr>
@@ -2283,7 +2283,7 @@
           <w:szCs w:val="22"/>
         </w:rPr>
       </w:pPr>
-      <w:hyperlink w:anchor="_Toc500813758" w:history="1">
+      <w:hyperlink w:anchor="_Toc500956824" w:history="1">
         <w:r>
           <w:rPr>
             <w:rStyle w:val="Hipercze"/>
@@ -2310,7 +2310,7 @@
             <w:noProof/>
             <w:webHidden/>
           </w:rPr>
-          <w:instrText xml:space="preserve"> PAGEREF _Toc500813758 \h </w:instrText>
+          <w:instrText xml:space="preserve"> PAGEREF _Toc500956824 \h </w:instrText>
         </w:r>
         <w:r>
           <w:rPr>
@@ -2351,7 +2351,7 @@
           <w:szCs w:val="22"/>
         </w:rPr>
       </w:pPr>
-      <w:hyperlink w:anchor="_Toc500813759" w:history="1">
+      <w:hyperlink w:anchor="_Toc500956825" w:history="1">
         <w:r>
           <w:rPr>
             <w:rStyle w:val="Hipercze"/>
@@ -2378,7 +2378,7 @@
             <w:noProof/>
             <w:webHidden/>
           </w:rPr>
-          <w:instrText xml:space="preserve"> PAGEREF _Toc500813759 \h </w:instrText>
+          <w:instrText xml:space="preserve"> PAGEREF _Toc500956825 \h </w:instrText>
         </w:r>
         <w:r>
           <w:rPr>
@@ -2419,7 +2419,7 @@
           <w:szCs w:val="22"/>
         </w:rPr>
       </w:pPr>
-      <w:hyperlink w:anchor="_Toc500813760" w:history="1">
+      <w:hyperlink w:anchor="_Toc500956826" w:history="1">
         <w:r>
           <w:rPr>
             <w:rStyle w:val="Hipercze"/>
@@ -2446,7 +2446,7 @@
             <w:noProof/>
             <w:webHidden/>
           </w:rPr>
-          <w:instrText xml:space="preserve"> PAGEREF _Toc500813760 \h </w:instrText>
+          <w:instrText xml:space="preserve"> PAGEREF _Toc500956826 \h </w:instrText>
         </w:r>
         <w:r>
           <w:rPr>
@@ -2490,7 +2490,7 @@
           <w:szCs w:val="22"/>
         </w:rPr>
       </w:pPr>
-      <w:hyperlink w:anchor="_Toc500813761" w:history="1">
+      <w:hyperlink w:anchor="_Toc500956827" w:history="1">
         <w:r>
           <w:rPr>
             <w:rStyle w:val="Hipercze"/>
@@ -2517,7 +2517,7 @@
             <w:noProof/>
             <w:webHidden/>
           </w:rPr>
-          <w:instrText xml:space="preserve"> PAGEREF _Toc500813761 \h </w:instrText>
+          <w:instrText xml:space="preserve"> PAGEREF _Toc500956827 \h </w:instrText>
         </w:r>
         <w:r>
           <w:rPr>
@@ -2558,7 +2558,7 @@
           <w:szCs w:val="22"/>
         </w:rPr>
       </w:pPr>
-      <w:hyperlink w:anchor="_Toc500813762" w:history="1">
+      <w:hyperlink w:anchor="_Toc500956828" w:history="1">
         <w:r>
           <w:rPr>
             <w:rStyle w:val="Hipercze"/>
@@ -2585,7 +2585,7 @@
             <w:noProof/>
             <w:webHidden/>
           </w:rPr>
-          <w:instrText xml:space="preserve"> PAGEREF _Toc500813762 \h </w:instrText>
+          <w:instrText xml:space="preserve"> PAGEREF _Toc500956828 \h </w:instrText>
         </w:r>
         <w:r>
           <w:rPr>
@@ -2626,7 +2626,7 @@
           <w:szCs w:val="22"/>
         </w:rPr>
       </w:pPr>
-      <w:hyperlink w:anchor="_Toc500813763" w:history="1">
+      <w:hyperlink w:anchor="_Toc500956829" w:history="1">
         <w:r>
           <w:rPr>
             <w:rStyle w:val="Hipercze"/>
@@ -2653,7 +2653,7 @@
             <w:noProof/>
             <w:webHidden/>
           </w:rPr>
-          <w:instrText xml:space="preserve"> PAGEREF _Toc500813763 \h </w:instrText>
+          <w:instrText xml:space="preserve"> PAGEREF _Toc500956829 \h </w:instrText>
         </w:r>
         <w:r>
           <w:rPr>
@@ -2694,7 +2694,7 @@
           <w:szCs w:val="22"/>
         </w:rPr>
       </w:pPr>
-      <w:hyperlink w:anchor="_Toc500813764" w:history="1">
+      <w:hyperlink w:anchor="_Toc500956830" w:history="1">
         <w:r>
           <w:rPr>
             <w:rStyle w:val="Hipercze"/>
@@ -2721,7 +2721,7 @@
             <w:noProof/>
             <w:webHidden/>
           </w:rPr>
-          <w:instrText xml:space="preserve"> PAGEREF _Toc500813764 \h </w:instrText>
+          <w:instrText xml:space="preserve"> PAGEREF _Toc500956830 \h </w:instrText>
         </w:r>
         <w:r>
           <w:rPr>
@@ -2762,7 +2762,7 @@
           <w:szCs w:val="22"/>
         </w:rPr>
       </w:pPr>
-      <w:hyperlink w:anchor="_Toc500813765" w:history="1">
+      <w:hyperlink w:anchor="_Toc500956831" w:history="1">
         <w:r>
           <w:rPr>
             <w:rStyle w:val="Hipercze"/>
@@ -2789,7 +2789,7 @@
             <w:noProof/>
             <w:webHidden/>
           </w:rPr>
-          <w:instrText xml:space="preserve"> PAGEREF _Toc500813765 \h </w:instrText>
+          <w:instrText xml:space="preserve"> PAGEREF _Toc500956831 \h </w:instrText>
         </w:r>
         <w:r>
           <w:rPr>
@@ -2833,7 +2833,7 @@
           <w:szCs w:val="22"/>
         </w:rPr>
       </w:pPr>
-      <w:hyperlink w:anchor="_Toc500813766" w:history="1">
+      <w:hyperlink w:anchor="_Toc500956832" w:history="1">
         <w:r>
           <w:rPr>
             <w:rStyle w:val="Hipercze"/>
@@ -2860,7 +2860,7 @@
             <w:noProof/>
             <w:webHidden/>
           </w:rPr>
-          <w:instrText xml:space="preserve"> PAGEREF _Toc500813766 \h </w:instrText>
+          <w:instrText xml:space="preserve"> PAGEREF _Toc500956832 \h </w:instrText>
         </w:r>
         <w:r>
           <w:rPr>
@@ -2901,7 +2901,7 @@
           <w:szCs w:val="22"/>
         </w:rPr>
       </w:pPr>
-      <w:hyperlink w:anchor="_Toc500813767" w:history="1">
+      <w:hyperlink w:anchor="_Toc500956833" w:history="1">
         <w:r>
           <w:rPr>
             <w:rStyle w:val="Hipercze"/>
@@ -2928,7 +2928,7 @@
             <w:noProof/>
             <w:webHidden/>
           </w:rPr>
-          <w:instrText xml:space="preserve"> PAGEREF _Toc500813767 \h </w:instrText>
+          <w:instrText xml:space="preserve"> PAGEREF _Toc500956833 \h </w:instrText>
         </w:r>
         <w:r>
           <w:rPr>
@@ -2969,7 +2969,7 @@
           <w:szCs w:val="22"/>
         </w:rPr>
       </w:pPr>
-      <w:hyperlink w:anchor="_Toc500813768" w:history="1">
+      <w:hyperlink w:anchor="_Toc500956834" w:history="1">
         <w:r>
           <w:rPr>
             <w:rStyle w:val="Hipercze"/>
@@ -2996,7 +2996,7 @@
             <w:noProof/>
             <w:webHidden/>
           </w:rPr>
-          <w:instrText xml:space="preserve"> PAGEREF _Toc500813768 \h </w:instrText>
+          <w:instrText xml:space="preserve"> PAGEREF _Toc500956834 \h </w:instrText>
         </w:r>
         <w:r>
           <w:rPr>
@@ -3037,7 +3037,7 @@
           <w:szCs w:val="22"/>
         </w:rPr>
       </w:pPr>
-      <w:hyperlink w:anchor="_Toc500813769" w:history="1">
+      <w:hyperlink w:anchor="_Toc500956835" w:history="1">
         <w:r>
           <w:rPr>
             <w:rStyle w:val="Hipercze"/>
@@ -3064,7 +3064,7 @@
             <w:noProof/>
             <w:webHidden/>
           </w:rPr>
-          <w:instrText xml:space="preserve"> PAGEREF _Toc500813769 \h </w:instrText>
+          <w:instrText xml:space="preserve"> PAGEREF _Toc500956835 \h </w:instrText>
         </w:r>
         <w:r>
           <w:rPr>
@@ -3105,7 +3105,7 @@
           <w:szCs w:val="22"/>
         </w:rPr>
       </w:pPr>
-      <w:hyperlink w:anchor="_Toc500813770" w:history="1">
+      <w:hyperlink w:anchor="_Toc500956836" w:history="1">
         <w:r>
           <w:rPr>
             <w:rStyle w:val="Hipercze"/>
@@ -3132,7 +3132,7 @@
             <w:noProof/>
             <w:webHidden/>
           </w:rPr>
-          <w:instrText xml:space="preserve"> PAGEREF _Toc500813770 \h </w:instrText>
+          <w:instrText xml:space="preserve"> PAGEREF _Toc500956836 \h </w:instrText>
         </w:r>
         <w:r>
           <w:rPr>
@@ -3176,7 +3176,7 @@
           <w:szCs w:val="22"/>
         </w:rPr>
       </w:pPr>
-      <w:hyperlink w:anchor="_Toc500813771" w:history="1">
+      <w:hyperlink w:anchor="_Toc500956837" w:history="1">
         <w:r>
           <w:rPr>
             <w:rStyle w:val="Hipercze"/>
@@ -3203,7 +3203,7 @@
             <w:noProof/>
             <w:webHidden/>
           </w:rPr>
-          <w:instrText xml:space="preserve"> PAGEREF _Toc500813771 \h </w:instrText>
+          <w:instrText xml:space="preserve"> PAGEREF _Toc500956837 \h </w:instrText>
         </w:r>
         <w:r>
           <w:rPr>
@@ -3247,7 +3247,7 @@
           <w:szCs w:val="22"/>
         </w:rPr>
       </w:pPr>
-      <w:hyperlink w:anchor="_Toc500813772" w:history="1">
+      <w:hyperlink w:anchor="_Toc500956838" w:history="1">
         <w:r>
           <w:rPr>
             <w:rStyle w:val="Hipercze"/>
@@ -3274,7 +3274,7 @@
             <w:noProof/>
             <w:webHidden/>
           </w:rPr>
-          <w:instrText xml:space="preserve"> PAGEREF _Toc500813772 \h </w:instrText>
+          <w:instrText xml:space="preserve"> PAGEREF _Toc500956838 \h </w:instrText>
         </w:r>
         <w:r>
           <w:rPr>
@@ -3318,7 +3318,7 @@
           <w:szCs w:val="22"/>
         </w:rPr>
       </w:pPr>
-      <w:hyperlink w:anchor="_Toc500813773" w:history="1">
+      <w:hyperlink w:anchor="_Toc500956839" w:history="1">
         <w:r>
           <w:rPr>
             <w:rStyle w:val="Hipercze"/>
@@ -3345,7 +3345,7 @@
             <w:noProof/>
             <w:webHidden/>
           </w:rPr>
-          <w:instrText xml:space="preserve"> PAGEREF _Toc500813773 \h </w:instrText>
+          <w:instrText xml:space="preserve"> PAGEREF _Toc500956839 \h </w:instrText>
         </w:r>
         <w:r>
           <w:rPr>
@@ -3389,7 +3389,7 @@
           <w:szCs w:val="22"/>
         </w:rPr>
       </w:pPr>
-      <w:hyperlink w:anchor="_Toc500813774" w:history="1">
+      <w:hyperlink w:anchor="_Toc500956840" w:history="1">
         <w:r>
           <w:rPr>
             <w:rStyle w:val="Hipercze"/>
@@ -3416,7 +3416,7 @@
             <w:noProof/>
             <w:webHidden/>
           </w:rPr>
-          <w:instrText xml:space="preserve"> PAGEREF _Toc500813774 \h </w:instrText>
+          <w:instrText xml:space="preserve"> PAGEREF _Toc500956840 \h </w:instrText>
         </w:r>
         <w:r>
           <w:rPr>
@@ -3460,7 +3460,7 @@
           <w:szCs w:val="22"/>
         </w:rPr>
       </w:pPr>
-      <w:hyperlink w:anchor="_Toc500813775" w:history="1">
+      <w:hyperlink w:anchor="_Toc500956841" w:history="1">
         <w:r>
           <w:rPr>
             <w:rStyle w:val="Hipercze"/>
@@ -3487,7 +3487,7 @@
             <w:noProof/>
             <w:webHidden/>
           </w:rPr>
-          <w:instrText xml:space="preserve"> PAGEREF _Toc500813775 \h </w:instrText>
+          <w:instrText xml:space="preserve"> PAGEREF _Toc500956841 \h </w:instrText>
         </w:r>
         <w:r>
           <w:rPr>
@@ -3552,7 +3552,7 @@
       <w:pPr>
         <w:pStyle w:val="Tytu"/>
       </w:pPr>
-      <w:bookmarkStart w:id="0" w:name="_Toc500813748"/>
+      <w:bookmarkStart w:id="0" w:name="_Toc500956814"/>
       <w:r>
         <w:lastRenderedPageBreak/>
         <w:t xml:space="preserve">1. </w:t>
@@ -3651,7 +3651,7 @@
       <w:pPr>
         <w:pStyle w:val="Podtytu"/>
       </w:pPr>
-      <w:bookmarkStart w:id="1" w:name="_Toc500813749"/>
+      <w:bookmarkStart w:id="1" w:name="_Toc500956815"/>
       <w:r>
         <w:t xml:space="preserve">1.1. </w:t>
       </w:r>
@@ -3758,7 +3758,7 @@
       <w:pPr>
         <w:pStyle w:val="Podtytu"/>
       </w:pPr>
-      <w:bookmarkStart w:id="2" w:name="_Toc500813750"/>
+      <w:bookmarkStart w:id="2" w:name="_Toc500956816"/>
       <w:r>
         <w:t>1.2. Geneza pracy</w:t>
       </w:r>
@@ -3969,7 +3969,7 @@
       <w:pPr>
         <w:pStyle w:val="Podtytu"/>
       </w:pPr>
-      <w:bookmarkStart w:id="3" w:name="_Toc500813751"/>
+      <w:bookmarkStart w:id="3" w:name="_Toc500956817"/>
       <w:r>
         <w:t>1.</w:t>
       </w:r>
@@ -4077,7 +4077,7 @@
       <w:pPr>
         <w:pStyle w:val="Tytu"/>
       </w:pPr>
-      <w:bookmarkStart w:id="4" w:name="_Toc500813752"/>
+      <w:bookmarkStart w:id="4" w:name="_Toc500956818"/>
       <w:r>
         <w:lastRenderedPageBreak/>
         <w:t>2</w:t>
@@ -4131,7 +4131,7 @@
       <w:pPr>
         <w:pStyle w:val="Podtytu"/>
       </w:pPr>
-      <w:bookmarkStart w:id="5" w:name="_Toc500813753"/>
+      <w:bookmarkStart w:id="5" w:name="_Toc500956819"/>
       <w:r>
         <w:t xml:space="preserve">2.1. Porównanie </w:t>
       </w:r>
@@ -4298,7 +4298,7 @@
       <w:pPr>
         <w:pStyle w:val="Podtytu"/>
       </w:pPr>
-      <w:bookmarkStart w:id="6" w:name="_Toc500813754"/>
+      <w:bookmarkStart w:id="6" w:name="_Toc500956820"/>
       <w:r>
         <w:t>2</w:t>
       </w:r>
@@ -4491,6 +4491,7 @@
           <w:id w:val="1571624296"/>
           <w:citation/>
         </w:sdtPr>
+        <w:sdtEndPr/>
         <w:sdtContent>
           <w:r>
             <w:fldChar w:fldCharType="begin"/>
@@ -4553,6 +4554,7 @@
           <w:id w:val="-850028989"/>
           <w:citation/>
         </w:sdtPr>
+        <w:sdtEndPr/>
         <w:sdtContent>
           <w:r>
             <w:fldChar w:fldCharType="begin"/>
@@ -4669,6 +4671,7 @@
           <w:id w:val="1450053182"/>
           <w:citation/>
         </w:sdtPr>
+        <w:sdtEndPr/>
         <w:sdtContent>
           <w:r>
             <w:fldChar w:fldCharType="begin"/>
@@ -4704,6 +4707,7 @@
           <w:id w:val="1005871034"/>
           <w:citation/>
         </w:sdtPr>
+        <w:sdtEndPr/>
         <w:sdtContent>
           <w:r>
             <w:fldChar w:fldCharType="begin"/>
@@ -4785,6 +4789,7 @@
           <w:id w:val="1470164300"/>
           <w:citation/>
         </w:sdtPr>
+        <w:sdtEndPr/>
         <w:sdtContent>
           <w:proofErr w:type="gramEnd"/>
           <w:r>
@@ -4905,6 +4910,7 @@
           <w:id w:val="754794563"/>
           <w:citation/>
         </w:sdtPr>
+        <w:sdtEndPr/>
         <w:sdtContent>
           <w:r>
             <w:fldChar w:fldCharType="begin"/>
@@ -4952,6 +4958,7 @@
           <w:id w:val="-163554029"/>
           <w:citation/>
         </w:sdtPr>
+        <w:sdtEndPr/>
         <w:sdtContent>
           <w:r>
             <w:fldChar w:fldCharType="begin"/>
@@ -5026,7 +5033,7 @@
       <w:pPr>
         <w:pStyle w:val="Podtytu"/>
       </w:pPr>
-      <w:bookmarkStart w:id="7" w:name="_Toc500813755"/>
+      <w:bookmarkStart w:id="7" w:name="_Toc500956821"/>
       <w:r>
         <w:t>2.</w:t>
       </w:r>
@@ -5153,6 +5160,7 @@
           <w:id w:val="477970216"/>
           <w:citation/>
         </w:sdtPr>
+        <w:sdtEndPr/>
         <w:sdtContent>
           <w:r>
             <w:fldChar w:fldCharType="begin"/>
@@ -5258,6 +5266,7 @@
           <w:id w:val="-72590726"/>
           <w:citation/>
         </w:sdtPr>
+        <w:sdtEndPr/>
         <w:sdtContent>
           <w:r>
             <w:fldChar w:fldCharType="begin"/>
@@ -5339,6 +5348,7 @@
           <w:id w:val="735598114"/>
           <w:citation/>
         </w:sdtPr>
+        <w:sdtEndPr/>
         <w:sdtContent>
           <w:r>
             <w:fldChar w:fldCharType="begin"/>
@@ -5389,7 +5399,7 @@
       <w:pPr>
         <w:pStyle w:val="Tytu"/>
       </w:pPr>
-      <w:bookmarkStart w:id="8" w:name="_Toc500813756"/>
+      <w:bookmarkStart w:id="8" w:name="_Toc500956822"/>
       <w:r>
         <w:lastRenderedPageBreak/>
         <w:t>3. Założenia projektowe</w:t>
@@ -5413,7 +5423,7 @@
       <w:pPr>
         <w:pStyle w:val="Podtytu"/>
       </w:pPr>
-      <w:bookmarkStart w:id="9" w:name="_Toc500813757"/>
+      <w:bookmarkStart w:id="9" w:name="_Toc500956823"/>
       <w:r>
         <w:t>3.1. Wymagania funkcjonalne</w:t>
       </w:r>
@@ -5679,7 +5689,7 @@
       <w:pPr>
         <w:pStyle w:val="Podtytu"/>
       </w:pPr>
-      <w:bookmarkStart w:id="10" w:name="_Toc500813758"/>
+      <w:bookmarkStart w:id="10" w:name="_Toc500956824"/>
       <w:r>
         <w:t>3.2. Wymagania niefunkcjonalne</w:t>
       </w:r>
@@ -5787,7 +5797,7 @@
       <w:pPr>
         <w:pStyle w:val="Podtytu"/>
       </w:pPr>
-      <w:bookmarkStart w:id="11" w:name="_Toc500813759"/>
+      <w:bookmarkStart w:id="11" w:name="_Toc500956825"/>
       <w:r>
         <w:lastRenderedPageBreak/>
         <w:t>3.3. Diagram przypadków użycia</w:t>
@@ -5861,7 +5871,7 @@
       <w:pPr>
         <w:pStyle w:val="Obrazek"/>
       </w:pPr>
-      <w:bookmarkStart w:id="12" w:name="_Toc500813800"/>
+      <w:bookmarkStart w:id="12" w:name="_Toc500956845"/>
       <w:r>
         <w:t>Rysunek 3.1: Diagram przypadków użycia</w:t>
       </w:r>
@@ -5886,7 +5896,7 @@
       <w:pPr>
         <w:pStyle w:val="Podtytu"/>
       </w:pPr>
-      <w:bookmarkStart w:id="13" w:name="_Toc500813760"/>
+      <w:bookmarkStart w:id="13" w:name="_Toc500956826"/>
       <w:r>
         <w:lastRenderedPageBreak/>
         <w:t>3.4. Przypadki użycia</w:t>
@@ -6878,7 +6888,7 @@
       <w:pPr>
         <w:pStyle w:val="Tytu"/>
       </w:pPr>
-      <w:bookmarkStart w:id="14" w:name="_Toc500813761"/>
+      <w:bookmarkStart w:id="14" w:name="_Toc500956827"/>
       <w:r>
         <w:lastRenderedPageBreak/>
         <w:t xml:space="preserve">4. </w:t>
@@ -6901,7 +6911,7 @@
       <w:pPr>
         <w:pStyle w:val="Podtytu"/>
       </w:pPr>
-      <w:bookmarkStart w:id="15" w:name="_Toc500813762"/>
+      <w:bookmarkStart w:id="15" w:name="_Toc500956828"/>
       <w:r>
         <w:t>4.1. Sposób realizacji implementacji</w:t>
       </w:r>
@@ -7053,6 +7063,7 @@
           <w:id w:val="-1259051068"/>
           <w:citation/>
         </w:sdtPr>
+        <w:sdtEndPr/>
         <w:sdtContent>
           <w:proofErr w:type="gramEnd"/>
           <w:r>
@@ -7146,6 +7157,7 @@
           <w:id w:val="2092972868"/>
           <w:citation/>
         </w:sdtPr>
+        <w:sdtEndPr/>
         <w:sdtContent>
           <w:proofErr w:type="gramEnd"/>
           <w:r>
@@ -7196,6 +7208,7 @@
           <w:id w:val="-1243794042"/>
           <w:citation/>
         </w:sdtPr>
+        <w:sdtEndPr/>
         <w:sdtContent>
           <w:r>
             <w:fldChar w:fldCharType="begin"/>
@@ -7230,7 +7243,7 @@
       <w:pPr>
         <w:pStyle w:val="Podtytu"/>
       </w:pPr>
-      <w:bookmarkStart w:id="16" w:name="_Toc500813763"/>
+      <w:bookmarkStart w:id="16" w:name="_Toc500956829"/>
       <w:r>
         <w:t>4.2. Wykorzystywane biblioteki</w:t>
       </w:r>
@@ -7267,6 +7280,7 @@
           <w:id w:val="-155764017"/>
           <w:citation/>
         </w:sdtPr>
+        <w:sdtEndPr/>
         <w:sdtContent>
           <w:r>
             <w:fldChar w:fldCharType="begin"/>
@@ -7335,6 +7349,7 @@
           <w:id w:val="1880204798"/>
           <w:citation/>
         </w:sdtPr>
+        <w:sdtEndPr/>
         <w:sdtContent>
           <w:r>
             <w:fldChar w:fldCharType="begin"/>
@@ -7408,6 +7423,7 @@
           <w:id w:val="-237556194"/>
           <w:citation/>
         </w:sdtPr>
+        <w:sdtEndPr/>
         <w:sdtContent>
           <w:proofErr w:type="gramEnd"/>
           <w:r>
@@ -7449,6 +7465,7 @@
           <w:id w:val="-2031178558"/>
           <w:citation/>
         </w:sdtPr>
+        <w:sdtEndPr/>
         <w:sdtContent>
           <w:r>
             <w:fldChar w:fldCharType="begin"/>
@@ -7508,6 +7525,7 @@
           <w:id w:val="-2143566438"/>
           <w:citation/>
         </w:sdtPr>
+        <w:sdtEndPr/>
         <w:sdtContent>
           <w:r>
             <w:fldChar w:fldCharType="begin"/>
@@ -7563,7 +7581,7 @@
       <w:pPr>
         <w:pStyle w:val="Podtytu"/>
       </w:pPr>
-      <w:bookmarkStart w:id="17" w:name="_Toc500813764"/>
+      <w:bookmarkStart w:id="17" w:name="_Toc500956830"/>
       <w:r>
         <w:lastRenderedPageBreak/>
         <w:t>4.</w:t>
@@ -7622,7 +7640,7 @@
       <w:pPr>
         <w:pStyle w:val="Obrazek"/>
       </w:pPr>
-      <w:bookmarkStart w:id="18" w:name="_Toc500813801"/>
+      <w:bookmarkStart w:id="18" w:name="_Toc500956846"/>
       <w:r>
         <w:t xml:space="preserve">Rysunek 4.1: </w:t>
       </w:r>
@@ -7752,7 +7770,7 @@
       <w:pPr>
         <w:pStyle w:val="Obrazek"/>
       </w:pPr>
-      <w:bookmarkStart w:id="19" w:name="_Toc500813802"/>
+      <w:bookmarkStart w:id="19" w:name="_Toc500956847"/>
       <w:r>
         <w:t xml:space="preserve">Rysunek 4.2: </w:t>
       </w:r>
@@ -7864,7 +7882,7 @@
       <w:pPr>
         <w:pStyle w:val="Obrazek"/>
       </w:pPr>
-      <w:bookmarkStart w:id="20" w:name="_Toc500813803"/>
+      <w:bookmarkStart w:id="20" w:name="_Toc500956848"/>
       <w:r>
         <w:t xml:space="preserve">Rysunek 4.3: </w:t>
       </w:r>
@@ -7980,7 +7998,7 @@
       <w:pPr>
         <w:pStyle w:val="Obrazek"/>
       </w:pPr>
-      <w:bookmarkStart w:id="21" w:name="_Toc500813804"/>
+      <w:bookmarkStart w:id="21" w:name="_Toc500956849"/>
       <w:r>
         <w:t xml:space="preserve">Rysunek 4.4: </w:t>
       </w:r>
@@ -8087,7 +8105,7 @@
       <w:pPr>
         <w:pStyle w:val="Obrazek"/>
       </w:pPr>
-      <w:bookmarkStart w:id="22" w:name="_Toc500813805"/>
+      <w:bookmarkStart w:id="22" w:name="_Toc500956850"/>
       <w:r>
         <w:t xml:space="preserve">Rysunek 4.5: </w:t>
       </w:r>
@@ -8199,7 +8217,7 @@
       <w:pPr>
         <w:pStyle w:val="Obrazek"/>
       </w:pPr>
-      <w:bookmarkStart w:id="23" w:name="_Toc500813806"/>
+      <w:bookmarkStart w:id="23" w:name="_Toc500956851"/>
       <w:r>
         <w:t xml:space="preserve">Rysunek 4.6: </w:t>
       </w:r>
@@ -8304,7 +8322,7 @@
       <w:pPr>
         <w:pStyle w:val="Obrazek"/>
       </w:pPr>
-      <w:bookmarkStart w:id="24" w:name="_Toc500813807"/>
+      <w:bookmarkStart w:id="24" w:name="_Toc500956852"/>
       <w:r>
         <w:t xml:space="preserve">Rysunek 4.7: </w:t>
       </w:r>
@@ -8356,7 +8374,7 @@
       <w:pPr>
         <w:pStyle w:val="Podtytu"/>
       </w:pPr>
-      <w:bookmarkStart w:id="25" w:name="_Toc500813765"/>
+      <w:bookmarkStart w:id="25" w:name="_Toc500956831"/>
       <w:r>
         <w:t xml:space="preserve">4.4. </w:t>
       </w:r>
@@ -8465,7 +8483,7 @@
       <w:pPr>
         <w:pStyle w:val="Obrazek"/>
       </w:pPr>
-      <w:bookmarkStart w:id="26" w:name="_Toc500813808"/>
+      <w:bookmarkStart w:id="26" w:name="_Toc500956853"/>
       <w:r>
         <w:t>Rysunek 4.</w:t>
       </w:r>
@@ -8545,7 +8563,7 @@
       <w:pPr>
         <w:pStyle w:val="Tytu"/>
       </w:pPr>
-      <w:bookmarkStart w:id="27" w:name="_Toc500813766"/>
+      <w:bookmarkStart w:id="27" w:name="_Toc500956832"/>
       <w:r>
         <w:lastRenderedPageBreak/>
         <w:t>5. Badania skuteczności</w:t>
@@ -8571,7 +8589,7 @@
       <w:pPr>
         <w:pStyle w:val="Podtytu"/>
       </w:pPr>
-      <w:bookmarkStart w:id="28" w:name="_Toc500813767"/>
+      <w:bookmarkStart w:id="28" w:name="_Toc500956833"/>
       <w:r>
         <w:t>5.1. Wejści</w:t>
       </w:r>
@@ -8918,7 +8936,7 @@
       <w:pPr>
         <w:pStyle w:val="Podtytu"/>
       </w:pPr>
-      <w:bookmarkStart w:id="29" w:name="_Toc500813768"/>
+      <w:bookmarkStart w:id="29" w:name="_Toc500956834"/>
       <w:r>
         <w:lastRenderedPageBreak/>
         <w:t>5.</w:t>
@@ -9604,15 +9622,7 @@
                       <w:sz w:val="28"/>
                       <w:szCs w:val="28"/>
                     </w:rPr>
-                    <m:t>i=</m:t>
-                  </m:r>
-                  <m:r>
-                    <w:rPr>
-                      <w:rFonts w:ascii="Cambria Math" w:hAnsi="Cambria Math"/>
-                      <w:sz w:val="28"/>
-                      <w:szCs w:val="28"/>
-                    </w:rPr>
-                    <m:t>1</m:t>
+                    <m:t>i=1</m:t>
                   </m:r>
                 </m:sub>
                 <m:sup>
@@ -10101,7 +10111,7 @@
       <w:pPr>
         <w:pStyle w:val="Wzrmatematyczny"/>
       </w:pPr>
-      <w:bookmarkStart w:id="30" w:name="_Toc500813813"/>
+      <w:bookmarkStart w:id="30" w:name="_Toc500956842"/>
       <w:r>
         <w:t xml:space="preserve">Wzór matematyczny </w:t>
       </w:r>
@@ -10556,8 +10566,6 @@
         </w:rPr>
         <w:t xml:space="preserve"> ilość jednostek gracza</w:t>
       </w:r>
-      <w:bookmarkStart w:id="31" w:name="_GoBack"/>
-      <w:bookmarkEnd w:id="31"/>
     </w:p>
     <w:p>
       <w:pPr>
@@ -11004,7 +11012,7 @@
       <w:pPr>
         <w:pStyle w:val="Podtytu"/>
       </w:pPr>
-      <w:bookmarkStart w:id="32" w:name="_Toc500813769"/>
+      <w:bookmarkStart w:id="31" w:name="_Toc500956835"/>
       <w:r>
         <w:lastRenderedPageBreak/>
         <w:t>5.</w:t>
@@ -11027,7 +11035,7 @@
       <w:r>
         <w:t xml:space="preserve"> przy użyciu symulatora</w:t>
       </w:r>
-      <w:bookmarkEnd w:id="32"/>
+      <w:bookmarkEnd w:id="31"/>
     </w:p>
     <w:p>
       <w:pPr>
@@ -15523,7 +15531,7 @@
       <w:pPr>
         <w:pStyle w:val="Tabela"/>
       </w:pPr>
-      <w:bookmarkStart w:id="33" w:name="_Toc500813809"/>
+      <w:bookmarkStart w:id="32" w:name="_Toc500956843"/>
       <w:r>
         <w:t>Tabela 5.1: Wyniki</w:t>
       </w:r>
@@ -15536,7 +15544,7 @@
       <w:r>
         <w:t>przy użyciu symulatora</w:t>
       </w:r>
-      <w:bookmarkEnd w:id="33"/>
+      <w:bookmarkEnd w:id="32"/>
     </w:p>
     <w:p>
       <w:pPr>
@@ -15596,12 +15604,12 @@
       <w:pPr>
         <w:pStyle w:val="Podtytu"/>
       </w:pPr>
-      <w:bookmarkStart w:id="34" w:name="_Toc500813770"/>
+      <w:bookmarkStart w:id="33" w:name="_Toc500956836"/>
       <w:r>
         <w:lastRenderedPageBreak/>
         <w:t>5.4. Metodyka badań i uzyskane wyniki przy użyciu gry Starcraft: Brood War</w:t>
       </w:r>
-      <w:bookmarkEnd w:id="34"/>
+      <w:bookmarkEnd w:id="33"/>
     </w:p>
     <w:p>
       <w:r>
@@ -15663,7 +15671,25 @@
       </w:r>
       <w:proofErr w:type="spellEnd"/>
       <w:r>
-        <w:t xml:space="preserve">, gdzie X i Y to pierwsze litery rasy jednostek sieci neuronowej, </w:t>
+        <w:t>, gdzie X to pierwsz</w:t>
+      </w:r>
+      <w:r>
+        <w:t>a</w:t>
+      </w:r>
+      <w:r>
+        <w:t xml:space="preserve"> liter</w:t>
+      </w:r>
+      <w:r>
+        <w:t>a</w:t>
+      </w:r>
+      <w:r>
+        <w:t xml:space="preserve"> rasy jednostek sieci neuronowej,</w:t>
+      </w:r>
+      <w:r>
+        <w:t xml:space="preserve"> a Y przeciwnika.</w:t>
+      </w:r>
+      <w:r>
+        <w:t xml:space="preserve"> </w:t>
       </w:r>
       <w:r>
         <w:t>Rozgrywka została uruchomiona na każdej z niej 10 razy i uzyskano następujące wyniki:</w:t>
@@ -18737,11 +18763,11 @@
       <w:pPr>
         <w:pStyle w:val="Tabela"/>
       </w:pPr>
-      <w:bookmarkStart w:id="35" w:name="_Toc500813810"/>
+      <w:bookmarkStart w:id="34" w:name="_Toc500956844"/>
       <w:r>
         <w:t>Tabela 5.2: Wyniki badań przy użyciu gry Starcraft: Brood War</w:t>
       </w:r>
-      <w:bookmarkEnd w:id="35"/>
+      <w:bookmarkEnd w:id="34"/>
     </w:p>
     <w:p>
       <w:r>
@@ -18796,12 +18822,12 @@
       <w:pPr>
         <w:pStyle w:val="Tytu"/>
       </w:pPr>
-      <w:bookmarkStart w:id="36" w:name="_Toc500813771"/>
+      <w:bookmarkStart w:id="35" w:name="_Toc500956837"/>
       <w:r>
         <w:lastRenderedPageBreak/>
         <w:t>6. Podsumowanie</w:t>
       </w:r>
-      <w:bookmarkEnd w:id="36"/>
+      <w:bookmarkEnd w:id="35"/>
     </w:p>
     <w:p>
       <w:r>
@@ -18875,7 +18901,7 @@
         <w:br w:type="page"/>
       </w:r>
     </w:p>
-    <w:bookmarkStart w:id="37" w:name="_Toc500813772" w:displacedByCustomXml="next"/>
+    <w:bookmarkStart w:id="36" w:name="_Toc500956838" w:displacedByCustomXml="next"/>
     <w:sdt>
       <w:sdtPr>
         <w:rPr>
@@ -18890,6 +18916,7 @@
           <w:docPartUnique/>
         </w:docPartObj>
       </w:sdtPr>
+      <w:sdtEndPr/>
       <w:sdtContent>
         <w:p>
           <w:pPr>
@@ -18901,13 +18928,14 @@
           <w:r>
             <w:t>Bibliografia</w:t>
           </w:r>
-          <w:bookmarkEnd w:id="37"/>
+          <w:bookmarkEnd w:id="36"/>
         </w:p>
         <w:sdt>
           <w:sdtPr>
             <w:id w:val="111145805"/>
             <w:bibliography/>
           </w:sdtPr>
+          <w:sdtEndPr/>
           <w:sdtContent>
             <w:p>
               <w:pPr>
@@ -19919,7 +19947,7 @@
       <w:pPr>
         <w:pStyle w:val="Tytu"/>
       </w:pPr>
-      <w:bookmarkStart w:id="38" w:name="_Toc500813773"/>
+      <w:bookmarkStart w:id="37" w:name="_Toc500956839"/>
       <w:r>
         <w:lastRenderedPageBreak/>
         <w:t xml:space="preserve">8. Spis </w:t>
@@ -19927,8 +19955,10 @@
       <w:r>
         <w:t>grafik</w:t>
       </w:r>
-      <w:bookmarkEnd w:id="38"/>
-    </w:p>
+      <w:bookmarkEnd w:id="37"/>
+    </w:p>
+    <w:bookmarkStart w:id="38" w:name="_GoBack"/>
+    <w:bookmarkEnd w:id="38"/>
     <w:p>
       <w:pPr>
         <w:pStyle w:val="Spisilustracji"/>
@@ -19951,7 +19981,7 @@
       <w:r>
         <w:fldChar w:fldCharType="separate"/>
       </w:r>
-      <w:hyperlink w:anchor="_Toc500813800" w:history="1">
+      <w:hyperlink w:anchor="_Toc500956845" w:history="1">
         <w:r>
           <w:rPr>
             <w:rStyle w:val="Hipercze"/>
@@ -19978,7 +20008,7 @@
             <w:noProof/>
             <w:webHidden/>
           </w:rPr>
-          <w:instrText xml:space="preserve"> PAGEREF _Toc500813800 \h </w:instrText>
+          <w:instrText xml:space="preserve"> PAGEREF _Toc500956845 \h </w:instrText>
         </w:r>
         <w:r>
           <w:rPr>
@@ -20022,7 +20052,7 @@
           <w:szCs w:val="22"/>
         </w:rPr>
       </w:pPr>
-      <w:hyperlink w:anchor="_Toc500813801" w:history="1">
+      <w:hyperlink w:anchor="_Toc500956846" w:history="1">
         <w:r>
           <w:rPr>
             <w:rStyle w:val="Hipercze"/>
@@ -20049,7 +20079,7 @@
             <w:noProof/>
             <w:webHidden/>
           </w:rPr>
-          <w:instrText xml:space="preserve"> PAGEREF _Toc500813801 \h </w:instrText>
+          <w:instrText xml:space="preserve"> PAGEREF _Toc500956846 \h </w:instrText>
         </w:r>
         <w:r>
           <w:rPr>
@@ -20093,7 +20123,7 @@
           <w:szCs w:val="22"/>
         </w:rPr>
       </w:pPr>
-      <w:hyperlink w:anchor="_Toc500813802" w:history="1">
+      <w:hyperlink w:anchor="_Toc500956847" w:history="1">
         <w:r>
           <w:rPr>
             <w:rStyle w:val="Hipercze"/>
@@ -20120,7 +20150,7 @@
             <w:noProof/>
             <w:webHidden/>
           </w:rPr>
-          <w:instrText xml:space="preserve"> PAGEREF _Toc500813802 \h </w:instrText>
+          <w:instrText xml:space="preserve"> PAGEREF _Toc500956847 \h </w:instrText>
         </w:r>
         <w:r>
           <w:rPr>
@@ -20164,7 +20194,7 @@
           <w:szCs w:val="22"/>
         </w:rPr>
       </w:pPr>
-      <w:hyperlink w:anchor="_Toc500813803" w:history="1">
+      <w:hyperlink w:anchor="_Toc500956848" w:history="1">
         <w:r>
           <w:rPr>
             <w:rStyle w:val="Hipercze"/>
@@ -20191,7 +20221,7 @@
             <w:noProof/>
             <w:webHidden/>
           </w:rPr>
-          <w:instrText xml:space="preserve"> PAGEREF _Toc500813803 \h </w:instrText>
+          <w:instrText xml:space="preserve"> PAGEREF _Toc500956848 \h </w:instrText>
         </w:r>
         <w:r>
           <w:rPr>
@@ -20235,7 +20265,7 @@
           <w:szCs w:val="22"/>
         </w:rPr>
       </w:pPr>
-      <w:hyperlink w:anchor="_Toc500813804" w:history="1">
+      <w:hyperlink w:anchor="_Toc500956849" w:history="1">
         <w:r>
           <w:rPr>
             <w:rStyle w:val="Hipercze"/>
@@ -20262,7 +20292,7 @@
             <w:noProof/>
             <w:webHidden/>
           </w:rPr>
-          <w:instrText xml:space="preserve"> PAGEREF _Toc500813804 \h </w:instrText>
+          <w:instrText xml:space="preserve"> PAGEREF _Toc500956849 \h </w:instrText>
         </w:r>
         <w:r>
           <w:rPr>
@@ -20306,7 +20336,7 @@
           <w:szCs w:val="22"/>
         </w:rPr>
       </w:pPr>
-      <w:hyperlink w:anchor="_Toc500813805" w:history="1">
+      <w:hyperlink w:anchor="_Toc500956850" w:history="1">
         <w:r>
           <w:rPr>
             <w:rStyle w:val="Hipercze"/>
@@ -20333,7 +20363,7 @@
             <w:noProof/>
             <w:webHidden/>
           </w:rPr>
-          <w:instrText xml:space="preserve"> PAGEREF _Toc500813805 \h </w:instrText>
+          <w:instrText xml:space="preserve"> PAGEREF _Toc500956850 \h </w:instrText>
         </w:r>
         <w:r>
           <w:rPr>
@@ -20377,7 +20407,7 @@
           <w:szCs w:val="22"/>
         </w:rPr>
       </w:pPr>
-      <w:hyperlink w:anchor="_Toc500813806" w:history="1">
+      <w:hyperlink w:anchor="_Toc500956851" w:history="1">
         <w:r>
           <w:rPr>
             <w:rStyle w:val="Hipercze"/>
@@ -20404,7 +20434,7 @@
             <w:noProof/>
             <w:webHidden/>
           </w:rPr>
-          <w:instrText xml:space="preserve"> PAGEREF _Toc500813806 \h </w:instrText>
+          <w:instrText xml:space="preserve"> PAGEREF _Toc500956851 \h </w:instrText>
         </w:r>
         <w:r>
           <w:rPr>
@@ -20448,7 +20478,7 @@
           <w:szCs w:val="22"/>
         </w:rPr>
       </w:pPr>
-      <w:hyperlink w:anchor="_Toc500813807" w:history="1">
+      <w:hyperlink w:anchor="_Toc500956852" w:history="1">
         <w:r>
           <w:rPr>
             <w:rStyle w:val="Hipercze"/>
@@ -20475,7 +20505,7 @@
             <w:noProof/>
             <w:webHidden/>
           </w:rPr>
-          <w:instrText xml:space="preserve"> PAGEREF _Toc500813807 \h </w:instrText>
+          <w:instrText xml:space="preserve"> PAGEREF _Toc500956852 \h </w:instrText>
         </w:r>
         <w:r>
           <w:rPr>
@@ -20519,7 +20549,7 @@
           <w:szCs w:val="22"/>
         </w:rPr>
       </w:pPr>
-      <w:hyperlink w:anchor="_Toc500813808" w:history="1">
+      <w:hyperlink w:anchor="_Toc500956853" w:history="1">
         <w:r>
           <w:rPr>
             <w:rStyle w:val="Hipercze"/>
@@ -20546,7 +20576,7 @@
             <w:noProof/>
             <w:webHidden/>
           </w:rPr>
-          <w:instrText xml:space="preserve"> PAGEREF _Toc500813808 \h </w:instrText>
+          <w:instrText xml:space="preserve"> PAGEREF _Toc500956853 \h </w:instrText>
         </w:r>
         <w:r>
           <w:rPr>
@@ -20601,7 +20631,7 @@
       <w:pPr>
         <w:pStyle w:val="Tytu"/>
       </w:pPr>
-      <w:bookmarkStart w:id="39" w:name="_Toc500813774"/>
+      <w:bookmarkStart w:id="39" w:name="_Toc500956840"/>
       <w:r>
         <w:lastRenderedPageBreak/>
         <w:t>9. Spis tabel</w:t>
@@ -20630,7 +20660,7 @@
       <w:r>
         <w:fldChar w:fldCharType="separate"/>
       </w:r>
-      <w:hyperlink w:anchor="_Toc500813809" w:history="1">
+      <w:hyperlink w:anchor="_Toc500956843" w:history="1">
         <w:r>
           <w:rPr>
             <w:rStyle w:val="Hipercze"/>
@@ -20657,7 +20687,7 @@
             <w:noProof/>
             <w:webHidden/>
           </w:rPr>
-          <w:instrText xml:space="preserve"> PAGEREF _Toc500813809 \h </w:instrText>
+          <w:instrText xml:space="preserve"> PAGEREF _Toc500956843 \h </w:instrText>
         </w:r>
         <w:r>
           <w:rPr>
@@ -20701,7 +20731,7 @@
           <w:szCs w:val="22"/>
         </w:rPr>
       </w:pPr>
-      <w:hyperlink w:anchor="_Toc500813810" w:history="1">
+      <w:hyperlink w:anchor="_Toc500956844" w:history="1">
         <w:r>
           <w:rPr>
             <w:rStyle w:val="Hipercze"/>
@@ -20728,7 +20758,7 @@
             <w:noProof/>
             <w:webHidden/>
           </w:rPr>
-          <w:instrText xml:space="preserve"> PAGEREF _Toc500813810 \h </w:instrText>
+          <w:instrText xml:space="preserve"> PAGEREF _Toc500956844 \h </w:instrText>
         </w:r>
         <w:r>
           <w:rPr>
@@ -20777,7 +20807,7 @@
       <w:pPr>
         <w:pStyle w:val="Tytu"/>
       </w:pPr>
-      <w:bookmarkStart w:id="40" w:name="_Toc500813775"/>
+      <w:bookmarkStart w:id="40" w:name="_Toc500956841"/>
       <w:r>
         <w:lastRenderedPageBreak/>
         <w:t>10. Spis wzorów matematycznych</w:t>
@@ -20806,7 +20836,7 @@
       <w:r>
         <w:fldChar w:fldCharType="separate"/>
       </w:r>
-      <w:hyperlink w:anchor="_Toc500813813" w:history="1">
+      <w:hyperlink w:anchor="_Toc500956842" w:history="1">
         <w:r>
           <w:rPr>
             <w:rStyle w:val="Hipercze"/>
@@ -20833,7 +20863,7 @@
             <w:noProof/>
             <w:webHidden/>
           </w:rPr>
-          <w:instrText xml:space="preserve"> PAGEREF _Toc500813813 \h </w:instrText>
+          <w:instrText xml:space="preserve"> PAGEREF _Toc500956842 \h </w:instrText>
         </w:r>
         <w:r>
           <w:rPr>
@@ -20910,6 +20940,7 @@
         <w:docPartUnique/>
       </w:docPartObj>
     </w:sdtPr>
+    <w:sdtEndPr/>
     <w:sdtContent>
       <w:p>
         <w:pPr>
@@ -20929,7 +20960,7 @@
           <w:rPr>
             <w:noProof/>
           </w:rPr>
-          <w:t>37</w:t>
+          <w:t>21</w:t>
         </w:r>
         <w:r>
           <w:fldChar w:fldCharType="end"/>
@@ -27106,7 +27137,7 @@
 </file>
 
 <file path=customXml/itemProps1.xml><?xml version="1.0" encoding="utf-8"?>
-<ds:datastoreItem xmlns:ds="http://schemas.openxmlformats.org/officeDocument/2006/customXml" ds:itemID="{4FD368BA-8C9A-48A1-AD16-A76D25D9E662}">
+<ds:datastoreItem xmlns:ds="http://schemas.openxmlformats.org/officeDocument/2006/customXml" ds:itemID="{40392276-A574-4596-BA46-AE470407CB6D}">
   <ds:schemaRefs>
     <ds:schemaRef ds:uri="http://schemas.openxmlformats.org/officeDocument/2006/bibliography"/>
   </ds:schemaRefs>
